--- a/Data Input Sheets/Pokemon Game New Pokemon Data.docx
+++ b/Data Input Sheets/Pokemon Game New Pokemon Data.docx
@@ -78,15 +78,7 @@
     </w:p>
     <w:p>
       <w:r>
-        <w:t>Moves=</w:t>
-      </w:r>
-      <w:proofErr w:type="gramStart"/>
-      <w:r>
-        <w:t>1,GROWL</w:t>
-      </w:r>
-      <w:proofErr w:type="gramEnd"/>
-      <w:r>
-        <w:t>,1,VINEWHIP,5,VINEWHIP,8,ROLLOUT,11,BITE,15,LEECHSEED,18,PINMISS</w:t>
+        <w:t>Moves=1,GROWL,1,VINEWHIP,5,VINEWHIP,8,ROLLOUT,11,BITE,15,LEECHSEED,18,PINMISS</w:t>
       </w:r>
       <w:r>
         <w:t>I</w:t>
@@ -148,15 +140,7 @@
     </w:p>
     <w:p>
       <w:r>
-        <w:t>Evolutions=</w:t>
-      </w:r>
-      <w:proofErr w:type="gramStart"/>
-      <w:r>
-        <w:t>QUILLADIN,Level</w:t>
-      </w:r>
-      <w:proofErr w:type="gramEnd"/>
-      <w:r>
-        <w:t>,16</w:t>
+        <w:t>Evolutions=QUILLADIN,Level,16</w:t>
       </w:r>
     </w:p>
     <w:p>
@@ -239,15 +223,7 @@
     </w:p>
     <w:p>
       <w:r>
-        <w:t>Moves=</w:t>
-      </w:r>
-      <w:proofErr w:type="gramStart"/>
-      <w:r>
-        <w:t>1,NEEDLEARM</w:t>
-      </w:r>
-      <w:proofErr w:type="gramEnd"/>
-      <w:r>
-        <w:t>,1,GROWL,1,VINEWHIP,5,VINEWHIP,8,ROLLOUT,11,BITE,15,LEECHSEED,16,NEEDLEARM,19,PINMISS</w:t>
+        <w:t>Moves=1,NEEDLEARM,1,GROWL,1,VINEWHIP,5,VINEWHIP,8,ROLLOUT,11,BITE,15,LEECHSEED,16,NEEDLEARM,19,PINMISS</w:t>
       </w:r>
       <w:r>
         <w:t>I</w:t>
@@ -319,15 +295,7 @@
     </w:p>
     <w:p>
       <w:r>
-        <w:t>Evolutions=</w:t>
-      </w:r>
-      <w:proofErr w:type="gramStart"/>
-      <w:r>
-        <w:t>CHESNAUGHT,Level</w:t>
-      </w:r>
-      <w:proofErr w:type="gramEnd"/>
-      <w:r>
-        <w:t>,36</w:t>
+        <w:t>Evolutions=CHESNAUGHT,Level,36</w:t>
       </w:r>
     </w:p>
     <w:p>
@@ -415,15 +383,7 @@
     </w:p>
     <w:p>
       <w:r>
-        <w:t>Moves=</w:t>
-      </w:r>
-      <w:proofErr w:type="gramStart"/>
-      <w:r>
-        <w:t>1,SPIKYSHIELD</w:t>
-      </w:r>
-      <w:proofErr w:type="gramEnd"/>
-      <w:r>
-        <w:t>,1,NEEDLEARM,1,HAMMERARM,1,FEINT,1,BELLYDRUM,1,TACKLE,1,GROWL,1,VINEWHIP,1,VINEWHIP,1,ROLLOUT,11,BITE,15,LEECHSEED,19,PINMISS</w:t>
+        <w:t>Moves=1,SPIKYSHIELD,1,NEEDLEARM,1,HAMMERARM,1,FEINT,1,BELLYDRUM,1,TACKLE,1,GROWL,1,VINEWHIP,1,VINEWHIP,1,ROLLOUT,11,BITE,15,LEECHSEED,19,PINMISS</w:t>
       </w:r>
       <w:r>
         <w:t>I</w:t>
@@ -627,18 +587,10 @@
     </w:p>
     <w:p>
       <w:r>
-        <w:t>Moves=</w:t>
-      </w:r>
-      <w:proofErr w:type="gramStart"/>
-      <w:r>
-        <w:t>1,</w:t>
-      </w:r>
-      <w:r>
-        <w:t>SCRATCH</w:t>
-      </w:r>
-      <w:proofErr w:type="gramEnd"/>
-      <w:r>
-        <w:t>,1,TAILWHIP,5,EMBER,11,HOWL,14,FLAMECHARGE,17,PSYBEAM,20,FIRESPIN,25,LUCKYCHANT,27,LIGHTSCREEN,31,PSYSHOCK,35,FLAMETHROWER,38</w:t>
+        <w:t>Moves=1,</w:t>
+      </w:r>
+      <w:r>
+        <w:t>SCRATCH,1,TAILWHIP,5,EMBER,11,HOWL,14,FLAMECHARGE,17,PSYBEAM,20,FIRESPIN,25,LUCKYCHANT,27,LIGHTSCREEN,31,PSYSHOCK,35,FLAMETHROWER,38</w:t>
       </w:r>
       <w:r>
         <w:t>,</w:t>
@@ -727,13 +679,8 @@
       <w:r>
         <w:t>Evolutions=</w:t>
       </w:r>
-      <w:proofErr w:type="gramStart"/>
-      <w:r>
-        <w:t>BRAIXEN,Level</w:t>
-      </w:r>
-      <w:proofErr w:type="gramEnd"/>
-      <w:r>
-        <w:t>,16</w:t>
+      <w:r>
+        <w:t>BRAIXEN,Level,16</w:t>
       </w:r>
     </w:p>
     <w:bookmarkEnd w:id="0"/>
@@ -829,15 +776,7 @@
     </w:p>
     <w:p>
       <w:r>
-        <w:t>Moves=</w:t>
-      </w:r>
-      <w:proofErr w:type="gramStart"/>
-      <w:r>
-        <w:t>1,SCRATCH</w:t>
-      </w:r>
-      <w:proofErr w:type="gramEnd"/>
-      <w:r>
-        <w:t>,1,TAILWHIP,</w:t>
+        <w:t>Moves=1,SCRATCH,1,TAILWHIP,</w:t>
       </w:r>
       <w:r>
         <w:t>1,EMBER,</w:t>
@@ -989,13 +928,8 @@
       <w:r>
         <w:t>Evolutions=</w:t>
       </w:r>
-      <w:proofErr w:type="gramStart"/>
-      <w:r>
-        <w:t>DELPHOX,Level</w:t>
-      </w:r>
-      <w:proofErr w:type="gramEnd"/>
-      <w:r>
-        <w:t>,36</w:t>
+      <w:r>
+        <w:t>DELPHOX,Level,36</w:t>
       </w:r>
     </w:p>
     <w:p>
@@ -1093,18 +1027,10 @@
     <w:p>
       <w:r>
         <w:lastRenderedPageBreak/>
-        <w:t>Moves=</w:t>
-      </w:r>
-      <w:proofErr w:type="gramStart"/>
-      <w:r>
-        <w:t>1,</w:t>
-      </w:r>
-      <w:r>
-        <w:t>MYSTICALFIRE</w:t>
-      </w:r>
-      <w:proofErr w:type="gramEnd"/>
-      <w:r>
-        <w:t>,1,FUTURESIGHT,1,ROLEPLAY,1,SWITCHEROO,1,SHADOWBALL,1,</w:t>
+        <w:t>Moves=1,</w:t>
+      </w:r>
+      <w:r>
+        <w:t>MYSTICALFIRE,1,FUTURESIGHT,1,ROLEPLAY,1,SWITCHEROO,1,SHADOWBALL,1,</w:t>
       </w:r>
       <w:r>
         <w:t>SCRATCH,1,TAILWHIP,</w:t>
@@ -1367,15 +1293,7 @@
     </w:p>
     <w:p>
       <w:r>
-        <w:t>Moves=</w:t>
-      </w:r>
-      <w:proofErr w:type="gramStart"/>
-      <w:r>
-        <w:t>1,POUND</w:t>
-      </w:r>
-      <w:proofErr w:type="gramEnd"/>
-      <w:r>
-        <w:t>,1,GROWL,5,BUBBLE,8,QUICKATTACK,10,LICK,14,WATERPULSE,18,SMOKESCREEN,21,ROUND,25,FLING,29,SMACKDOWN,35,SUBSTITUTE,39,BOUNCE,43</w:t>
+        <w:t>Moves=1,POUND,1,GROWL,5,BUBBLE,8,QUICKATTACK,10,LICK,14,WATERPULSE,18,SMOKESCREEN,21,ROUND,25,FLING,29,SMACKDOWN,35,SUBSTITUTE,39,BOUNCE,43</w:t>
       </w:r>
       <w:r>
         <w:t>,</w:t>
@@ -1456,13 +1374,8 @@
       <w:r>
         <w:t>Evolutions=</w:t>
       </w:r>
-      <w:proofErr w:type="gramStart"/>
-      <w:r>
-        <w:t>FROGADIER,Level</w:t>
-      </w:r>
-      <w:proofErr w:type="gramEnd"/>
-      <w:r>
-        <w:t>,16</w:t>
+      <w:r>
+        <w:t>FROGADIER,Level,16</w:t>
       </w:r>
     </w:p>
     <w:p>
@@ -1538,15 +1451,7 @@
     </w:p>
     <w:p>
       <w:r>
-        <w:t>Moves=</w:t>
-      </w:r>
-      <w:proofErr w:type="gramStart"/>
-      <w:r>
-        <w:t>1,POUND</w:t>
-      </w:r>
-      <w:proofErr w:type="gramEnd"/>
-      <w:r>
-        <w:t>,1,GROWL,1,BUBBLE,5,BUBBLE,8,QUICKATTACK,10,LICK,14,WATERPULSE,19,SMOKESCREEN,23,ROUND,28,FLING,33,SMACKDOWN,40,SUBSTITUTE,45,BOUNCE,50</w:t>
+        <w:t>Moves=1,POUND,1,GROWL,1,BUBBLE,5,BUBBLE,8,QUICKATTACK,10,LICK,14,WATERPULSE,19,SMOKESCREEN,23,ROUND,28,FLING,33,SMACKDOWN,40,SUBSTITUTE,45,BOUNCE,50</w:t>
       </w:r>
       <w:r>
         <w:t>,</w:t>
@@ -1666,15 +1571,7 @@
     </w:p>
     <w:p>
       <w:r>
-        <w:t>Evolutions=</w:t>
-      </w:r>
-      <w:proofErr w:type="gramStart"/>
-      <w:r>
-        <w:t>GRENINJA,Level</w:t>
-      </w:r>
-      <w:proofErr w:type="gramEnd"/>
-      <w:r>
-        <w:t>,36</w:t>
+        <w:t>Evolutions=GRENINJA,Level,36</w:t>
       </w:r>
     </w:p>
     <w:p>
@@ -1741,11 +1638,9 @@
       <w:r>
         <w:t>Abilities=</w:t>
       </w:r>
-      <w:proofErr w:type="gramStart"/>
       <w:r>
         <w:t>TORRENT,BATTLEBOND</w:t>
       </w:r>
-      <w:proofErr w:type="gramEnd"/>
     </w:p>
     <w:p>
       <w:r>
@@ -1759,13 +1654,8 @@
       <w:r>
         <w:t>Moves=</w:t>
       </w:r>
-      <w:proofErr w:type="gramStart"/>
-      <w:r>
-        <w:t>1,WATERSHURIKEN</w:t>
-      </w:r>
-      <w:proofErr w:type="gramEnd"/>
-      <w:r>
-        <w:t>,1,NIGHTSLASH,1,HAZE,1,ROLEPLAY,1,MATBLOCK,</w:t>
+      <w:r>
+        <w:t>1,WATERSHURIKEN,1,NIGHTSLASH,1,HAZE,1,ROLEPLAY,1,MATBLOCK,</w:t>
       </w:r>
       <w:r>
         <w:t>1,POUND,1,GROWL,1,BUBBLE,</w:t>
@@ -2016,11 +1906,9 @@
       <w:r>
         <w:t>Abilities=</w:t>
       </w:r>
-      <w:proofErr w:type="gramStart"/>
       <w:r>
         <w:t>PICKUP,CHEEKPOUCH</w:t>
       </w:r>
-      <w:proofErr w:type="gramEnd"/>
     </w:p>
     <w:p>
       <w:r>
@@ -2032,18 +1920,10 @@
     </w:p>
     <w:p>
       <w:r>
-        <w:t>Moves=</w:t>
-      </w:r>
-      <w:proofErr w:type="gramStart"/>
-      <w:r>
-        <w:t>1,</w:t>
-      </w:r>
-      <w:r>
-        <w:t>TACKLE</w:t>
-      </w:r>
-      <w:proofErr w:type="gramEnd"/>
-      <w:r>
-        <w:t>,1,AGILITY,1,LEER,7,QUICKATTACK,10,DOUBLESLAP,13,MUDSLAP,15,TAKEDOWN,18,MUDSHOT,20,DOUBLEKICK,25,ODORSLEUTH,29,FLAIL,33,DIG,38,BOUNCE,42,SUPERFANG,47,FAÇADE,49,EARTHQUAKE</w:t>
+        <w:t>Moves=1,</w:t>
+      </w:r>
+      <w:r>
+        <w:t>TACKLE,1,AGILITY,1,LEER,7,QUICKATTACK,10,DOUBLESLAP,13,MUDSLAP,15,TAKEDOWN,18,MUDSHOT,20,DOUBLEKICK,25,ODORSLEUTH,29,FLAIL,33,DIG,38,BOUNCE,42,SUPERFANG,47,FAÇADE,49,EARTHQUAKE</w:t>
       </w:r>
     </w:p>
     <w:p>
@@ -2115,13 +1995,8 @@
       <w:r>
         <w:t>Evolutions=</w:t>
       </w:r>
-      <w:proofErr w:type="gramStart"/>
-      <w:r>
-        <w:t>DIGGERSBY,Level</w:t>
-      </w:r>
-      <w:proofErr w:type="gramEnd"/>
-      <w:r>
-        <w:t>,20</w:t>
+      <w:r>
+        <w:t>DIGGERSBY,Level,20</w:t>
       </w:r>
     </w:p>
     <w:bookmarkEnd w:id="2"/>
@@ -2187,13 +2062,8 @@
     </w:p>
     <w:p>
       <w:r>
-        <w:t>Abilities=</w:t>
-      </w:r>
-      <w:proofErr w:type="gramStart"/>
-      <w:r>
-        <w:t>PICKUP,CHEEKPOUCH</w:t>
-      </w:r>
-      <w:proofErr w:type="gramEnd"/>
+        <w:t>Abilities=PICKUP,CHEEKPOUCH</w:t>
+      </w:r>
     </w:p>
     <w:p>
       <w:r>
@@ -2202,15 +2072,7 @@
     </w:p>
     <w:p>
       <w:r>
-        <w:t>Moves=</w:t>
-      </w:r>
-      <w:proofErr w:type="gramStart"/>
-      <w:r>
-        <w:t>1,HAMMERARM</w:t>
-      </w:r>
-      <w:proofErr w:type="gramEnd"/>
-      <w:r>
-        <w:t>,1,ROTOTILLER,1,BULLDOZE,1,SWORDSDANCE,1,TACKLE,1,AGILITY,1,LEER,7,QUICKATTACK,13,DOUBLESLAP,13,MUDSLAP,15,TAKEDOWN,18,MUDSHOT,21,DOUBLEKICK,27,ODORSLEUTH,32,FLAIL,37,DIG,43,BOUNCE,48,SUPERFANG,48,FAÇADE,57,EARTHQUAKE,60,HAMMERARM</w:t>
+        <w:t>Moves=1,HAMMERARM,1,ROTOTILLER,1,BULLDOZE,1,SWORDSDANCE,1,TACKLE,1,AGILITY,1,LEER,7,QUICKATTACK,13,DOUBLESLAP,13,MUDSLAP,15,TAKEDOWN,18,MUDSHOT,21,DOUBLEKICK,27,ODORSLEUTH,32,FLAIL,37,DIG,43,BOUNCE,48,SUPERFANG,48,FAÇADE,57,EARTHQUAKE,60,HAMMERARM</w:t>
       </w:r>
     </w:p>
     <w:p>
@@ -2355,15 +2217,7 @@
     </w:p>
     <w:p>
       <w:r>
-        <w:t>Moves=</w:t>
-      </w:r>
-      <w:proofErr w:type="gramStart"/>
-      <w:r>
-        <w:t>1,TACKLE</w:t>
-      </w:r>
-      <w:proofErr w:type="gramEnd"/>
-      <w:r>
-        <w:t>,1,GROWL,6,QUICKATTACK,10,PECK,13,AGILITY,16,FLAIL,21,ROOST,25,RAZORWIND,29,NATURALGIFT,34,FLAMECHARGE,39,ACROBATICS,41,MEFIRST,45,TAILWIND,48,STEELWING</w:t>
+        <w:t>Moves=1,TACKLE,1,GROWL,6,QUICKATTACK,10,PECK,13,AGILITY,16,FLAIL,21,ROOST,25,RAZORWIND,29,NATURALGIFT,34,FLAMECHARGE,39,ACROBATICS,41,MEFIRST,45,TAILWIND,48,STEELWING</w:t>
       </w:r>
     </w:p>
     <w:p>
@@ -2432,15 +2286,7 @@
     </w:p>
     <w:p>
       <w:r>
-        <w:t>Evolutions=</w:t>
-      </w:r>
-      <w:proofErr w:type="gramStart"/>
-      <w:r>
-        <w:t>FLETCHINDER,Level</w:t>
-      </w:r>
-      <w:proofErr w:type="gramEnd"/>
-      <w:r>
-        <w:t>,17</w:t>
+        <w:t>Evolutions=FLETCHINDER,Level,17</w:t>
       </w:r>
     </w:p>
     <w:p>
@@ -2531,18 +2377,10 @@
     </w:p>
     <w:p>
       <w:r>
-        <w:t>Moves=</w:t>
-      </w:r>
-      <w:proofErr w:type="gramStart"/>
-      <w:r>
-        <w:t>1,</w:t>
-      </w:r>
-      <w:r>
-        <w:t>EMBER</w:t>
-      </w:r>
-      <w:proofErr w:type="gramEnd"/>
-      <w:r>
-        <w:t>,1,TACKLE,1,GROWL,1</w:t>
+        <w:t>Moves=1,</w:t>
+      </w:r>
+      <w:r>
+        <w:t>EMBER,1,TACKLE,1,GROWL,1</w:t>
       </w:r>
       <w:r>
         <w:t>,</w:t>
@@ -2628,13 +2466,8 @@
       <w:r>
         <w:t>Evolutions=</w:t>
       </w:r>
-      <w:proofErr w:type="gramStart"/>
-      <w:r>
-        <w:t>TALONFLAME,Level</w:t>
-      </w:r>
-      <w:proofErr w:type="gramEnd"/>
-      <w:r>
-        <w:t>,35</w:t>
+      <w:r>
+        <w:t>TALONFLAME,Level,35</w:t>
       </w:r>
     </w:p>
     <w:p>
@@ -2710,15 +2543,7 @@
     </w:p>
     <w:p>
       <w:r>
-        <w:t>Moves=</w:t>
-      </w:r>
-      <w:proofErr w:type="gramStart"/>
-      <w:r>
-        <w:t>1,EMBER</w:t>
-      </w:r>
-      <w:proofErr w:type="gramEnd"/>
-      <w:r>
-        <w:t>,1,BRAVEBIRD,1,FLAREBLITZ,1,TACKLE,1,GROWL,1,QUICKATTACK,6,QUICKATTACK,10,PECK,13,AGILITY,16,FLAIL,25,ROOST,27,RAZORWIND,31,NATURALGIFT,39,FLAMECHARGE,44,ACROBATICS,49,MEFIRST,55,TAILWIND,60,STEELWING,64,BRAVEBIRD</w:t>
+        <w:t>Moves=1,EMBER,1,BRAVEBIRD,1,FLAREBLITZ,1,TACKLE,1,GROWL,1,QUICKATTACK,6,QUICKATTACK,10,PECK,13,AGILITY,16,FLAIL,25,ROOST,27,RAZORWIND,31,NATURALGIFT,39,FLAMECHARGE,44,ACROBATICS,49,MEFIRST,55,TAILWIND,60,STEELWING,64,BRAVEBIRD</w:t>
       </w:r>
     </w:p>
     <w:p>
@@ -2826,19 +2651,10 @@
     <w:p>
       <w:bookmarkStart w:id="3" w:name="_Hlk484933088"/>
       <w:r>
-        <w:t>[</w:t>
-      </w:r>
-      <w:commentRangeStart w:id="4"/>
-      <w:r>
-        <w:t>664</w:t>
-      </w:r>
-      <w:commentRangeEnd w:id="4"/>
-      <w:r>
-        <w:rPr>
-          <w:rStyle w:val="CommentReference"/>
-        </w:rPr>
-        <w:commentReference w:id="4"/>
-      </w:r>
+        <w:t>[664</w:t>
+      </w:r>
+      <w:bookmarkStart w:id="4" w:name="_GoBack"/>
+      <w:bookmarkEnd w:id="4"/>
       <w:r>
         <w:t>]</w:t>
       </w:r>
@@ -2847,10 +2663,16 @@
       <w:r>
         <w:t>Name=</w:t>
       </w:r>
+      <w:r>
+        <w:t>Scatterbug</w:t>
+      </w:r>
     </w:p>
     <w:p>
       <w:r>
         <w:t>InternalName=</w:t>
+      </w:r>
+      <w:r>
+        <w:t>SCATTERBUG</w:t>
       </w:r>
     </w:p>
     <w:p>
@@ -2987,10 +2809,16 @@
       <w:r>
         <w:t>Name=</w:t>
       </w:r>
+      <w:r>
+        <w:t>Spewpa</w:t>
+      </w:r>
     </w:p>
     <w:p>
       <w:r>
         <w:t>InternalName=</w:t>
+      </w:r>
+      <w:r>
+        <w:t>SPEWPA</w:t>
       </w:r>
     </w:p>
     <w:p>
@@ -3126,10 +2954,16 @@
       <w:r>
         <w:t>Name=</w:t>
       </w:r>
+      <w:r>
+        <w:t>Vivillion</w:t>
+      </w:r>
     </w:p>
     <w:p>
       <w:r>
         <w:t>InternalName=</w:t>
+      </w:r>
+      <w:r>
+        <w:t>VIVILLION</w:t>
       </w:r>
     </w:p>
     <w:p>
@@ -3264,10 +3098,16 @@
       <w:r>
         <w:t>Name=</w:t>
       </w:r>
+      <w:r>
+        <w:t>Litleo</w:t>
+      </w:r>
     </w:p>
     <w:p>
       <w:r>
         <w:t>InternalName=</w:t>
+      </w:r>
+      <w:r>
+        <w:t>LITLEO</w:t>
       </w:r>
     </w:p>
     <w:p>
@@ -3402,10 +3242,16 @@
       <w:r>
         <w:t>Name=</w:t>
       </w:r>
+      <w:r>
+        <w:t>Pyroar</w:t>
+      </w:r>
     </w:p>
     <w:p>
       <w:r>
         <w:t>InternalName=</w:t>
+      </w:r>
+      <w:r>
+        <w:t>PYROAR</w:t>
       </w:r>
     </w:p>
     <w:p>
@@ -3540,10 +3386,16 @@
       <w:r>
         <w:t>Name=</w:t>
       </w:r>
+      <w:r>
+        <w:t>Flabebe</w:t>
+      </w:r>
     </w:p>
     <w:p>
       <w:r>
         <w:t>InternalName=</w:t>
+      </w:r>
+      <w:r>
+        <w:t>FLABEBE</w:t>
       </w:r>
     </w:p>
     <w:p>
@@ -3677,11 +3529,17 @@
       <w:r>
         <w:t>Name=</w:t>
       </w:r>
+      <w:r>
+        <w:t>Floette</w:t>
+      </w:r>
     </w:p>
     <w:p>
       <w:r>
         <w:lastRenderedPageBreak/>
         <w:t>InternalName=</w:t>
+      </w:r>
+      <w:r>
+        <w:t>FLOETTE</w:t>
       </w:r>
     </w:p>
     <w:p>
@@ -3815,10 +3673,16 @@
       <w:r>
         <w:t>Name=</w:t>
       </w:r>
+      <w:r>
+        <w:t>Florges</w:t>
+      </w:r>
     </w:p>
     <w:p>
       <w:r>
         <w:t>InternalName=</w:t>
+      </w:r>
+      <w:r>
+        <w:t>FLORGES</w:t>
       </w:r>
     </w:p>
     <w:p>
@@ -3953,10 +3817,16 @@
       <w:r>
         <w:t>Name=</w:t>
       </w:r>
+      <w:r>
+        <w:t>Skiddo</w:t>
+      </w:r>
     </w:p>
     <w:p>
       <w:r>
         <w:t>InternalName=</w:t>
+      </w:r>
+      <w:r>
+        <w:t>SKIDDO</w:t>
       </w:r>
     </w:p>
     <w:p>
@@ -4091,10 +3961,16 @@
       <w:r>
         <w:t>Name=</w:t>
       </w:r>
+      <w:r>
+        <w:t>Gogoat</w:t>
+      </w:r>
     </w:p>
     <w:p>
       <w:r>
         <w:t>InternalName=</w:t>
+      </w:r>
+      <w:r>
+        <w:t>GOGOAT</w:t>
       </w:r>
     </w:p>
     <w:p>
@@ -4229,10 +4105,16 @@
       <w:r>
         <w:t>Name=</w:t>
       </w:r>
+      <w:r>
+        <w:t>Pancham</w:t>
+      </w:r>
     </w:p>
     <w:p>
       <w:r>
         <w:t>InternalName=</w:t>
+      </w:r>
+      <w:r>
+        <w:t>PANCHAM</w:t>
       </w:r>
     </w:p>
     <w:p>
@@ -4367,10 +4249,16 @@
       <w:r>
         <w:t>Name=</w:t>
       </w:r>
+      <w:r>
+        <w:t>Pangoro</w:t>
+      </w:r>
     </w:p>
     <w:p>
       <w:r>
         <w:t>InternalName=</w:t>
+      </w:r>
+      <w:r>
+        <w:t>PANGORO</w:t>
       </w:r>
     </w:p>
     <w:p>
@@ -4505,10 +4393,16 @@
       <w:r>
         <w:t>Name=</w:t>
       </w:r>
+      <w:r>
+        <w:t>Furfrou</w:t>
+      </w:r>
     </w:p>
     <w:p>
       <w:r>
         <w:t>InternalName=</w:t>
+      </w:r>
+      <w:r>
+        <w:t>FURFROU</w:t>
       </w:r>
     </w:p>
     <w:p>
@@ -4643,10 +4537,16 @@
         <w:lastRenderedPageBreak/>
         <w:t>Name=</w:t>
       </w:r>
+      <w:r>
+        <w:t>Espurr</w:t>
+      </w:r>
     </w:p>
     <w:p>
       <w:r>
         <w:t>InternalName=</w:t>
+      </w:r>
+      <w:r>
+        <w:t>ESPURR</w:t>
       </w:r>
     </w:p>
     <w:p>
@@ -4780,10 +4680,16 @@
       <w:r>
         <w:t>Name=</w:t>
       </w:r>
+      <w:r>
+        <w:t>Meowstic</w:t>
+      </w:r>
     </w:p>
     <w:p>
       <w:r>
         <w:t>InternalName=</w:t>
+      </w:r>
+      <w:r>
+        <w:t>MEOWSTIC</w:t>
       </w:r>
     </w:p>
     <w:p>
@@ -4918,10 +4824,16 @@
       <w:r>
         <w:t>Name=</w:t>
       </w:r>
+      <w:r>
+        <w:t>Honedge</w:t>
+      </w:r>
     </w:p>
     <w:p>
       <w:r>
         <w:t>InternalName=</w:t>
+      </w:r>
+      <w:r>
+        <w:t>HONEDGE</w:t>
       </w:r>
     </w:p>
     <w:p>
@@ -5056,10 +4968,16 @@
       <w:r>
         <w:t>Name=</w:t>
       </w:r>
+      <w:r>
+        <w:t>Doublade</w:t>
+      </w:r>
     </w:p>
     <w:p>
       <w:r>
         <w:t>InternalName=</w:t>
+      </w:r>
+      <w:r>
+        <w:t>DOUBLADE</w:t>
       </w:r>
     </w:p>
     <w:p>
@@ -5194,10 +5112,16 @@
       <w:r>
         <w:t>Name=</w:t>
       </w:r>
+      <w:r>
+        <w:t>Aegislah</w:t>
+      </w:r>
     </w:p>
     <w:p>
       <w:r>
         <w:t>InternalName=</w:t>
+      </w:r>
+      <w:r>
+        <w:t>AEGISLASH</w:t>
       </w:r>
     </w:p>
     <w:p>
@@ -5332,10 +5256,16 @@
       <w:r>
         <w:t>Name=</w:t>
       </w:r>
+      <w:r>
+        <w:t>Spritzee</w:t>
+      </w:r>
     </w:p>
     <w:p>
       <w:r>
         <w:t>InternalName=</w:t>
+      </w:r>
+      <w:r>
+        <w:t>SPRITZEE</w:t>
       </w:r>
     </w:p>
     <w:p>
@@ -5470,10 +5400,16 @@
       <w:r>
         <w:t>Name=</w:t>
       </w:r>
+      <w:r>
+        <w:t>Aromatisse</w:t>
+      </w:r>
     </w:p>
     <w:p>
       <w:r>
         <w:t>InternalName=</w:t>
+      </w:r>
+      <w:r>
+        <w:t>AROMATISSE</w:t>
       </w:r>
     </w:p>
     <w:p>
@@ -5608,10 +5544,16 @@
       <w:r>
         <w:t>Name=</w:t>
       </w:r>
+      <w:r>
+        <w:t>Swirlix</w:t>
+      </w:r>
     </w:p>
     <w:p>
       <w:r>
         <w:t>InternalName=</w:t>
+      </w:r>
+      <w:r>
+        <w:t>SWIRLIX</w:t>
       </w:r>
     </w:p>
     <w:p>
@@ -5745,10 +5687,16 @@
       <w:r>
         <w:t>Name=</w:t>
       </w:r>
+      <w:r>
+        <w:t>Slurpuff</w:t>
+      </w:r>
     </w:p>
     <w:p>
       <w:r>
         <w:t>InternalName=</w:t>
+      </w:r>
+      <w:r>
+        <w:t>SLURPUFF</w:t>
       </w:r>
     </w:p>
     <w:p>
@@ -5883,10 +5831,16 @@
       <w:r>
         <w:t>Name=</w:t>
       </w:r>
+      <w:r>
+        <w:t>Inkay</w:t>
+      </w:r>
     </w:p>
     <w:p>
       <w:r>
         <w:t>InternalName=</w:t>
+      </w:r>
+      <w:r>
+        <w:t>INKAY</w:t>
       </w:r>
     </w:p>
     <w:p>
@@ -6021,10 +5975,16 @@
       <w:r>
         <w:t>Name=</w:t>
       </w:r>
+      <w:r>
+        <w:t>Malamar</w:t>
+      </w:r>
     </w:p>
     <w:p>
       <w:r>
         <w:t>InternalName=</w:t>
+      </w:r>
+      <w:r>
+        <w:t>MALAMAR</w:t>
       </w:r>
     </w:p>
     <w:p>
@@ -6159,10 +6119,16 @@
       <w:r>
         <w:t>Name=</w:t>
       </w:r>
+      <w:r>
+        <w:t>Binacle</w:t>
+      </w:r>
     </w:p>
     <w:p>
       <w:r>
         <w:t>InternalName=</w:t>
+      </w:r>
+      <w:r>
+        <w:t>Binacle</w:t>
       </w:r>
     </w:p>
     <w:p>
@@ -6297,10 +6263,16 @@
       <w:r>
         <w:t>Name=</w:t>
       </w:r>
+      <w:r>
+        <w:t>Barbacle</w:t>
+      </w:r>
     </w:p>
     <w:p>
       <w:r>
         <w:t>InternalName=</w:t>
+      </w:r>
+      <w:r>
+        <w:t>BARBACLE</w:t>
       </w:r>
     </w:p>
     <w:p>
@@ -6435,10 +6407,16 @@
       <w:r>
         <w:t>Name=</w:t>
       </w:r>
+      <w:r>
+        <w:t>Skrelp</w:t>
+      </w:r>
     </w:p>
     <w:p>
       <w:r>
         <w:t>InternalName=</w:t>
+      </w:r>
+      <w:r>
+        <w:t>SKRELP</w:t>
       </w:r>
     </w:p>
     <w:p>
@@ -6573,10 +6551,16 @@
       <w:r>
         <w:t>Name=</w:t>
       </w:r>
+      <w:r>
+        <w:t>Dragalge</w:t>
+      </w:r>
     </w:p>
     <w:p>
       <w:r>
         <w:t>InternalName=</w:t>
+      </w:r>
+      <w:r>
+        <w:t>DRAGALGE</w:t>
       </w:r>
     </w:p>
     <w:p>
@@ -6710,10 +6694,16 @@
       <w:r>
         <w:t>Name=</w:t>
       </w:r>
+      <w:r>
+        <w:t>Clauncher</w:t>
+      </w:r>
     </w:p>
     <w:p>
       <w:r>
         <w:t>InternalName=</w:t>
+      </w:r>
+      <w:r>
+        <w:t>CLAUNCHER</w:t>
       </w:r>
     </w:p>
     <w:p>
@@ -6848,10 +6838,16 @@
       <w:r>
         <w:t>Name=</w:t>
       </w:r>
+      <w:r>
+        <w:t>Clawitzer</w:t>
+      </w:r>
     </w:p>
     <w:p>
       <w:r>
         <w:t>InternalName=</w:t>
+      </w:r>
+      <w:r>
+        <w:t>CLAWITZER</w:t>
       </w:r>
     </w:p>
     <w:p>
@@ -6986,10 +6982,16 @@
       <w:r>
         <w:t>Name=</w:t>
       </w:r>
+      <w:r>
+        <w:t>Helioptile</w:t>
+      </w:r>
     </w:p>
     <w:p>
       <w:r>
         <w:t>InternalName=</w:t>
+      </w:r>
+      <w:r>
+        <w:t>Helioptile</w:t>
       </w:r>
     </w:p>
     <w:p>
@@ -7124,10 +7126,16 @@
       <w:r>
         <w:t>Name=</w:t>
       </w:r>
+      <w:r>
+        <w:t>Heliolisk</w:t>
+      </w:r>
     </w:p>
     <w:p>
       <w:r>
         <w:t>InternalName=</w:t>
+      </w:r>
+      <w:r>
+        <w:t>HELIOLISK</w:t>
       </w:r>
     </w:p>
     <w:p>
@@ -7262,10 +7270,16 @@
       <w:r>
         <w:t>Name=</w:t>
       </w:r>
+      <w:r>
+        <w:t>Tyrunt</w:t>
+      </w:r>
     </w:p>
     <w:p>
       <w:r>
         <w:t>InternalName=</w:t>
+      </w:r>
+      <w:r>
+        <w:t>TYRUNT</w:t>
       </w:r>
     </w:p>
     <w:p>
@@ -7400,10 +7414,16 @@
       <w:r>
         <w:t>Name=</w:t>
       </w:r>
+      <w:r>
+        <w:t>Tyrantrum</w:t>
+      </w:r>
     </w:p>
     <w:p>
       <w:r>
         <w:t>InternalName=</w:t>
+      </w:r>
+      <w:r>
+        <w:t>TYRANTRUM</w:t>
       </w:r>
     </w:p>
     <w:p>
@@ -7538,10 +7558,16 @@
       <w:r>
         <w:t>Name=</w:t>
       </w:r>
+      <w:r>
+        <w:t>Amaura</w:t>
+      </w:r>
     </w:p>
     <w:p>
       <w:r>
         <w:t>InternalName=</w:t>
+      </w:r>
+      <w:r>
+        <w:t>AMAURA</w:t>
       </w:r>
     </w:p>
     <w:p>
@@ -7675,11 +7701,17 @@
       <w:r>
         <w:t>Name=</w:t>
       </w:r>
+      <w:r>
+        <w:t>Aurorus</w:t>
+      </w:r>
     </w:p>
     <w:p>
       <w:r>
         <w:lastRenderedPageBreak/>
         <w:t>InternalName=</w:t>
+      </w:r>
+      <w:r>
+        <w:t>AURORUS</w:t>
       </w:r>
     </w:p>
     <w:p>
@@ -7813,10 +7845,16 @@
       <w:r>
         <w:t>Name=</w:t>
       </w:r>
+      <w:r>
+        <w:t>Sylveon</w:t>
+      </w:r>
     </w:p>
     <w:p>
       <w:r>
         <w:t>InternalName=</w:t>
+      </w:r>
+      <w:r>
+        <w:t>SYLVEON</w:t>
       </w:r>
     </w:p>
     <w:p>
@@ -7951,10 +7989,16 @@
       <w:r>
         <w:t>Name=</w:t>
       </w:r>
+      <w:r>
+        <w:t>Hawlucha</w:t>
+      </w:r>
     </w:p>
     <w:p>
       <w:r>
         <w:t>InternalName=</w:t>
+      </w:r>
+      <w:r>
+        <w:t>HAWLUCHA</w:t>
       </w:r>
     </w:p>
     <w:p>
@@ -8089,10 +8133,16 @@
       <w:r>
         <w:t>Name=</w:t>
       </w:r>
+      <w:r>
+        <w:t>Dedenne</w:t>
+      </w:r>
     </w:p>
     <w:p>
       <w:r>
         <w:t>InternalName=</w:t>
+      </w:r>
+      <w:r>
+        <w:t>DEDENNE</w:t>
       </w:r>
     </w:p>
     <w:p>
@@ -8227,10 +8277,16 @@
       <w:r>
         <w:t>Name=</w:t>
       </w:r>
+      <w:r>
+        <w:t>Carbink</w:t>
+      </w:r>
     </w:p>
     <w:p>
       <w:r>
         <w:t>InternalName=</w:t>
+      </w:r>
+      <w:r>
+        <w:t>CARBINK</w:t>
       </w:r>
     </w:p>
     <w:p>
@@ -8365,10 +8421,16 @@
       <w:r>
         <w:t>Name=</w:t>
       </w:r>
+      <w:r>
+        <w:t>Goomy</w:t>
+      </w:r>
     </w:p>
     <w:p>
       <w:r>
         <w:t>InternalName=</w:t>
+      </w:r>
+      <w:r>
+        <w:t>GOOMY</w:t>
       </w:r>
     </w:p>
     <w:p>
@@ -8503,10 +8565,16 @@
       <w:r>
         <w:t>Name=</w:t>
       </w:r>
+      <w:r>
+        <w:t>Sliggoo</w:t>
+      </w:r>
     </w:p>
     <w:p>
       <w:r>
         <w:t>InternalName=</w:t>
+      </w:r>
+      <w:r>
+        <w:t>SLIGGOO</w:t>
       </w:r>
     </w:p>
     <w:p>
@@ -8641,10 +8709,16 @@
         <w:lastRenderedPageBreak/>
         <w:t>Name=</w:t>
       </w:r>
+      <w:r>
+        <w:t>Goodra</w:t>
+      </w:r>
     </w:p>
     <w:p>
       <w:r>
         <w:t>InternalName=</w:t>
+      </w:r>
+      <w:r>
+        <w:t>GOODRA</w:t>
       </w:r>
     </w:p>
     <w:p>
@@ -8778,10 +8852,16 @@
       <w:r>
         <w:t>Name=</w:t>
       </w:r>
+      <w:r>
+        <w:t>Klefki</w:t>
+      </w:r>
     </w:p>
     <w:p>
       <w:r>
         <w:t>InternalName=</w:t>
+      </w:r>
+      <w:r>
+        <w:t>KLEFKI</w:t>
       </w:r>
     </w:p>
     <w:p>
@@ -8916,10 +8996,16 @@
       <w:r>
         <w:t>Name=</w:t>
       </w:r>
+      <w:r>
+        <w:t>Phantump</w:t>
+      </w:r>
     </w:p>
     <w:p>
       <w:r>
         <w:t>InternalName=</w:t>
+      </w:r>
+      <w:r>
+        <w:t>PHANTUMP</w:t>
       </w:r>
     </w:p>
     <w:p>
@@ -9054,10 +9140,16 @@
       <w:r>
         <w:t>Name=</w:t>
       </w:r>
+      <w:r>
+        <w:t>Trevenant</w:t>
+      </w:r>
     </w:p>
     <w:p>
       <w:r>
         <w:t>InternalName=</w:t>
+      </w:r>
+      <w:r>
+        <w:t>TREVENANT</w:t>
       </w:r>
     </w:p>
     <w:p>
@@ -9192,10 +9284,16 @@
       <w:r>
         <w:t>Name=</w:t>
       </w:r>
+      <w:r>
+        <w:t>Pumpkaboo</w:t>
+      </w:r>
     </w:p>
     <w:p>
       <w:r>
         <w:t>InternalName=</w:t>
+      </w:r>
+      <w:r>
+        <w:t>PUMPKABOO</w:t>
       </w:r>
     </w:p>
     <w:p>
@@ -9330,10 +9428,16 @@
       <w:r>
         <w:t>Name=</w:t>
       </w:r>
+      <w:r>
+        <w:t>Gourgeist</w:t>
+      </w:r>
     </w:p>
     <w:p>
       <w:r>
         <w:t>InternalName=</w:t>
+      </w:r>
+      <w:r>
+        <w:t>GOURGEIST</w:t>
       </w:r>
     </w:p>
     <w:p>
@@ -9468,10 +9572,16 @@
       <w:r>
         <w:t>Name=</w:t>
       </w:r>
+      <w:r>
+        <w:t>Bergmite</w:t>
+      </w:r>
     </w:p>
     <w:p>
       <w:r>
         <w:t>InternalName=</w:t>
+      </w:r>
+      <w:r>
+        <w:t>BERGMITE</w:t>
       </w:r>
     </w:p>
     <w:p>
@@ -9606,10 +9716,16 @@
       <w:r>
         <w:t>Name=</w:t>
       </w:r>
+      <w:r>
+        <w:t>Avalugg</w:t>
+      </w:r>
     </w:p>
     <w:p>
       <w:r>
         <w:t>InternalName=</w:t>
+      </w:r>
+      <w:r>
+        <w:t>AVALUGG</w:t>
       </w:r>
     </w:p>
     <w:p>
@@ -9743,10 +9859,16 @@
       <w:r>
         <w:t>Name=</w:t>
       </w:r>
+      <w:r>
+        <w:t>Noibat</w:t>
+      </w:r>
     </w:p>
     <w:p>
       <w:r>
         <w:t>InternalName=</w:t>
+      </w:r>
+      <w:r>
+        <w:t>NOIBAT</w:t>
       </w:r>
     </w:p>
     <w:p>
@@ -9881,10 +10003,16 @@
       <w:r>
         <w:t>Name=</w:t>
       </w:r>
+      <w:r>
+        <w:t>Noivern</w:t>
+      </w:r>
     </w:p>
     <w:p>
       <w:r>
         <w:t>InternalName=</w:t>
+      </w:r>
+      <w:r>
+        <w:t>NOIVERN</w:t>
       </w:r>
     </w:p>
     <w:p>
@@ -10019,10 +10147,16 @@
       <w:r>
         <w:t>Name=</w:t>
       </w:r>
+      <w:r>
+        <w:t>Xerneas</w:t>
+      </w:r>
     </w:p>
     <w:p>
       <w:r>
         <w:t>InternalName=</w:t>
+      </w:r>
+      <w:r>
+        <w:t>XERNEAS</w:t>
       </w:r>
     </w:p>
     <w:p>
@@ -10157,10 +10291,16 @@
       <w:r>
         <w:t>Name=</w:t>
       </w:r>
+      <w:r>
+        <w:t>Yvetal</w:t>
+      </w:r>
     </w:p>
     <w:p>
       <w:r>
         <w:t>InternalName=</w:t>
+      </w:r>
+      <w:r>
+        <w:t>YVETAL</w:t>
       </w:r>
     </w:p>
     <w:p>
@@ -10295,10 +10435,16 @@
       <w:r>
         <w:t>Name=</w:t>
       </w:r>
+      <w:r>
+        <w:t>Zygarde</w:t>
+      </w:r>
     </w:p>
     <w:p>
       <w:r>
         <w:t>InternalName=</w:t>
+      </w:r>
+      <w:r>
+        <w:t>ZYGARDE</w:t>
       </w:r>
     </w:p>
     <w:p>
@@ -10436,10 +10582,16 @@
       <w:r>
         <w:t>Name=</w:t>
       </w:r>
+      <w:r>
+        <w:t>Diancie</w:t>
+      </w:r>
     </w:p>
     <w:p>
       <w:r>
         <w:t>InternalName=</w:t>
+      </w:r>
+      <w:r>
+        <w:t>DIANCIE</w:t>
       </w:r>
     </w:p>
     <w:p>
@@ -10574,10 +10726,16 @@
       <w:r>
         <w:t>Name=</w:t>
       </w:r>
+      <w:r>
+        <w:t>Hoopa</w:t>
+      </w:r>
     </w:p>
     <w:p>
       <w:r>
         <w:t>InternalName=</w:t>
+      </w:r>
+      <w:r>
+        <w:t>HOOPA</w:t>
       </w:r>
     </w:p>
     <w:p>
@@ -10711,10 +10869,16 @@
       <w:r>
         <w:t>Name=</w:t>
       </w:r>
+      <w:r>
+        <w:t>Volcanion</w:t>
+      </w:r>
     </w:p>
     <w:p>
       <w:r>
         <w:t>InternalName=</w:t>
+      </w:r>
+      <w:r>
+        <w:t>VOLCANION</w:t>
       </w:r>
     </w:p>
     <w:p>
@@ -10839,7 +11003,7 @@
     </w:p>
     <w:p>
       <w:r>
-        <w:t>[721</w:t>
+        <w:t>[722</w:t>
       </w:r>
       <w:r>
         <w:t>]</w:t>
@@ -10849,10 +11013,16 @@
       <w:r>
         <w:t>Name=</w:t>
       </w:r>
+      <w:r>
+        <w:t>Rowlet</w:t>
+      </w:r>
     </w:p>
     <w:p>
       <w:r>
         <w:t>InternalName=</w:t>
+      </w:r>
+      <w:r>
+        <w:t>ROWLET</w:t>
       </w:r>
     </w:p>
     <w:p>
@@ -10977,7 +11147,7 @@
     </w:p>
     <w:p>
       <w:r>
-        <w:t>[722</w:t>
+        <w:t>[723</w:t>
       </w:r>
       <w:r>
         <w:t>]</w:t>
@@ -10987,10 +11157,16 @@
       <w:r>
         <w:t>Name=</w:t>
       </w:r>
+      <w:r>
+        <w:t>Dartrix</w:t>
+      </w:r>
     </w:p>
     <w:p>
       <w:r>
         <w:t>InternalName=</w:t>
+      </w:r>
+      <w:r>
+        <w:t>DARTRIX</w:t>
       </w:r>
     </w:p>
     <w:p>
@@ -11115,7 +11291,7 @@
     </w:p>
     <w:p>
       <w:r>
-        <w:t>[723</w:t>
+        <w:t>[724</w:t>
       </w:r>
       <w:r>
         <w:t>]</w:t>
@@ -11125,10 +11301,16 @@
       <w:r>
         <w:t>Name=</w:t>
       </w:r>
+      <w:r>
+        <w:t>Decidueye</w:t>
+      </w:r>
     </w:p>
     <w:p>
       <w:r>
         <w:t>InternalName=</w:t>
+      </w:r>
+      <w:r>
+        <w:t>DECIDUEYE</w:t>
       </w:r>
     </w:p>
     <w:p>
@@ -11253,7 +11435,7 @@
     </w:p>
     <w:p>
       <w:r>
-        <w:t>[724</w:t>
+        <w:t>[725</w:t>
       </w:r>
       <w:r>
         <w:t>]</w:t>
@@ -11263,10 +11445,16 @@
       <w:r>
         <w:t>Name=</w:t>
       </w:r>
+      <w:r>
+        <w:t>Litten</w:t>
+      </w:r>
     </w:p>
     <w:p>
       <w:r>
         <w:t>InternalName=</w:t>
+      </w:r>
+      <w:r>
+        <w:t>LITTEN</w:t>
       </w:r>
     </w:p>
     <w:p>
@@ -11391,7 +11579,7 @@
     </w:p>
     <w:p>
       <w:r>
-        <w:t>[725</w:t>
+        <w:t>[726</w:t>
       </w:r>
       <w:r>
         <w:t>]</w:t>
@@ -11401,10 +11589,16 @@
       <w:r>
         <w:t>Name=</w:t>
       </w:r>
+      <w:r>
+        <w:t>Torracat</w:t>
+      </w:r>
     </w:p>
     <w:p>
       <w:r>
         <w:t>InternalName=</w:t>
+      </w:r>
+      <w:r>
+        <w:t>TORRACAT</w:t>
       </w:r>
     </w:p>
     <w:p>
@@ -11529,7 +11723,7 @@
     </w:p>
     <w:p>
       <w:r>
-        <w:t>[726</w:t>
+        <w:t>[727</w:t>
       </w:r>
       <w:r>
         <w:t>]</w:t>
@@ -11539,10 +11733,16 @@
       <w:r>
         <w:t>Name=</w:t>
       </w:r>
+      <w:r>
+        <w:t>Incineroar</w:t>
+      </w:r>
     </w:p>
     <w:p>
       <w:r>
         <w:t>InternalName=</w:t>
+      </w:r>
+      <w:r>
+        <w:t>INCINEROAR</w:t>
       </w:r>
     </w:p>
     <w:p>
@@ -11666,7 +11866,7 @@
     </w:p>
     <w:p>
       <w:r>
-        <w:t>[727</w:t>
+        <w:t>[728</w:t>
       </w:r>
       <w:r>
         <w:t>]</w:t>
@@ -11675,12 +11875,18 @@
     <w:p>
       <w:r>
         <w:t>Name=</w:t>
+      </w:r>
+      <w:r>
+        <w:t>Popplio</w:t>
       </w:r>
     </w:p>
     <w:p>
       <w:r>
         <w:lastRenderedPageBreak/>
         <w:t>InternalName=</w:t>
+      </w:r>
+      <w:r>
+        <w:t>POPPLIO</w:t>
       </w:r>
     </w:p>
     <w:p>
@@ -11804,7 +12010,7 @@
     </w:p>
     <w:p>
       <w:r>
-        <w:t>[728</w:t>
+        <w:t>[729</w:t>
       </w:r>
       <w:r>
         <w:t>]</w:t>
@@ -11814,10 +12020,16 @@
       <w:r>
         <w:t>Name=</w:t>
       </w:r>
+      <w:r>
+        <w:t>Brionne</w:t>
+      </w:r>
     </w:p>
     <w:p>
       <w:r>
         <w:t>InternalName=</w:t>
+      </w:r>
+      <w:r>
+        <w:t>BRIONNE</w:t>
       </w:r>
     </w:p>
     <w:p>
@@ -11942,7 +12154,7 @@
     </w:p>
     <w:p>
       <w:r>
-        <w:t>[729</w:t>
+        <w:t>[730</w:t>
       </w:r>
       <w:r>
         <w:t>]</w:t>
@@ -11952,10 +12164,16 @@
       <w:r>
         <w:t>Name=</w:t>
       </w:r>
+      <w:r>
+        <w:t>Primarina</w:t>
+      </w:r>
     </w:p>
     <w:p>
       <w:r>
         <w:t>InternalName=</w:t>
+      </w:r>
+      <w:r>
+        <w:t>PREMARINA</w:t>
       </w:r>
     </w:p>
     <w:p>
@@ -12080,7 +12298,7 @@
     </w:p>
     <w:p>
       <w:r>
-        <w:t>[730</w:t>
+        <w:t>[731</w:t>
       </w:r>
       <w:r>
         <w:t>]</w:t>
@@ -12090,10 +12308,16 @@
       <w:r>
         <w:t>Name=</w:t>
       </w:r>
+      <w:r>
+        <w:t>Pikipek</w:t>
+      </w:r>
     </w:p>
     <w:p>
       <w:r>
         <w:t>InternalName=</w:t>
+      </w:r>
+      <w:r>
+        <w:t>PIKIPEK</w:t>
       </w:r>
     </w:p>
     <w:p>
@@ -12218,7 +12442,7 @@
     </w:p>
     <w:p>
       <w:r>
-        <w:t>[731</w:t>
+        <w:t>[732</w:t>
       </w:r>
       <w:r>
         <w:t>]</w:t>
@@ -12228,10 +12452,16 @@
       <w:r>
         <w:t>Name=</w:t>
       </w:r>
+      <w:r>
+        <w:t>Trumbeak</w:t>
+      </w:r>
     </w:p>
     <w:p>
       <w:r>
         <w:t>InternalName=</w:t>
+      </w:r>
+      <w:r>
+        <w:t>TRUMBEAK</w:t>
       </w:r>
     </w:p>
     <w:p>
@@ -12356,7 +12586,7 @@
     </w:p>
     <w:p>
       <w:r>
-        <w:t>[732</w:t>
+        <w:t>[733</w:t>
       </w:r>
       <w:r>
         <w:t>]</w:t>
@@ -12366,10 +12596,16 @@
       <w:r>
         <w:t>Name=</w:t>
       </w:r>
+      <w:r>
+        <w:t>Toucannon</w:t>
+      </w:r>
     </w:p>
     <w:p>
       <w:r>
         <w:t>InternalName=</w:t>
+      </w:r>
+      <w:r>
+        <w:t>TOUCANNON</w:t>
       </w:r>
     </w:p>
     <w:p>
@@ -12494,7 +12730,7 @@
     </w:p>
     <w:p>
       <w:r>
-        <w:t>[733</w:t>
+        <w:t>[734</w:t>
       </w:r>
       <w:r>
         <w:t>]</w:t>
@@ -12504,10 +12740,16 @@
       <w:r>
         <w:t>Name=</w:t>
       </w:r>
+      <w:r>
+        <w:t>Yungoos</w:t>
+      </w:r>
     </w:p>
     <w:p>
       <w:r>
         <w:t>InternalName=</w:t>
+      </w:r>
+      <w:r>
+        <w:t>YUNGOOS</w:t>
       </w:r>
     </w:p>
     <w:p>
@@ -12631,7 +12873,7 @@
     </w:p>
     <w:p>
       <w:r>
-        <w:t>[734</w:t>
+        <w:t>[735</w:t>
       </w:r>
       <w:r>
         <w:t>]</w:t>
@@ -12642,10 +12884,16 @@
         <w:lastRenderedPageBreak/>
         <w:t>Name=</w:t>
       </w:r>
+      <w:r>
+        <w:t>Gumshoos</w:t>
+      </w:r>
     </w:p>
     <w:p>
       <w:r>
         <w:t>InternalName=</w:t>
+      </w:r>
+      <w:r>
+        <w:t>GUMSHOOS</w:t>
       </w:r>
     </w:p>
     <w:p>
@@ -12769,7 +13017,7 @@
     </w:p>
     <w:p>
       <w:r>
-        <w:t>[735</w:t>
+        <w:t>[736</w:t>
       </w:r>
       <w:r>
         <w:t>]</w:t>
@@ -12779,10 +13027,16 @@
       <w:r>
         <w:t>Name=</w:t>
       </w:r>
+      <w:r>
+        <w:t>Grubbin</w:t>
+      </w:r>
     </w:p>
     <w:p>
       <w:r>
         <w:t>InternalName=</w:t>
+      </w:r>
+      <w:r>
+        <w:t>BRUBBIN</w:t>
       </w:r>
     </w:p>
     <w:p>
@@ -12907,7 +13161,7 @@
     </w:p>
     <w:p>
       <w:r>
-        <w:t>[736</w:t>
+        <w:t>[737</w:t>
       </w:r>
       <w:r>
         <w:t>]</w:t>
@@ -12917,10 +13171,16 @@
       <w:r>
         <w:t>Name=</w:t>
       </w:r>
+      <w:r>
+        <w:t>Charjabug</w:t>
+      </w:r>
     </w:p>
     <w:p>
       <w:r>
         <w:t>InternalName=</w:t>
+      </w:r>
+      <w:r>
+        <w:t>CHARJABUG</w:t>
       </w:r>
     </w:p>
     <w:p>
@@ -13045,7 +13305,7 @@
     </w:p>
     <w:p>
       <w:r>
-        <w:t>[737</w:t>
+        <w:t>[738</w:t>
       </w:r>
       <w:r>
         <w:t>]</w:t>
@@ -13055,10 +13315,16 @@
       <w:r>
         <w:t>Name=</w:t>
       </w:r>
+      <w:r>
+        <w:t>Vikavolt</w:t>
+      </w:r>
     </w:p>
     <w:p>
       <w:r>
         <w:t>InternalName=</w:t>
+      </w:r>
+      <w:r>
+        <w:t>VIKAVOLT</w:t>
       </w:r>
     </w:p>
     <w:p>
@@ -13183,7 +13449,7 @@
     </w:p>
     <w:p>
       <w:r>
-        <w:t>[738</w:t>
+        <w:t>[739</w:t>
       </w:r>
       <w:r>
         <w:t>]</w:t>
@@ -13193,10 +13459,16 @@
       <w:r>
         <w:t>Name=</w:t>
       </w:r>
+      <w:r>
+        <w:t>Crabrawler</w:t>
+      </w:r>
     </w:p>
     <w:p>
       <w:r>
         <w:t>InternalName=</w:t>
+      </w:r>
+      <w:r>
+        <w:t>CRABRAWLER</w:t>
       </w:r>
     </w:p>
     <w:p>
@@ -13321,7 +13593,7 @@
     </w:p>
     <w:p>
       <w:r>
-        <w:t>[739</w:t>
+        <w:t>[740</w:t>
       </w:r>
       <w:r>
         <w:t>]</w:t>
@@ -13331,10 +13603,16 @@
       <w:r>
         <w:t>Name=</w:t>
       </w:r>
+      <w:r>
+        <w:t>Crabominable</w:t>
+      </w:r>
     </w:p>
     <w:p>
       <w:r>
         <w:t>InternalName=</w:t>
+      </w:r>
+      <w:r>
+        <w:t>CRABOMINABLE</w:t>
       </w:r>
     </w:p>
     <w:p>
@@ -13459,7 +13737,7 @@
     </w:p>
     <w:p>
       <w:r>
-        <w:t>[740</w:t>
+        <w:t>[741</w:t>
       </w:r>
       <w:r>
         <w:t>]</w:t>
@@ -13469,10 +13747,16 @@
       <w:r>
         <w:t>Name=</w:t>
       </w:r>
+      <w:r>
+        <w:t>Oricorio</w:t>
+      </w:r>
     </w:p>
     <w:p>
       <w:r>
         <w:t>InternalName=</w:t>
+      </w:r>
+      <w:r>
+        <w:t>ORICORIO</w:t>
       </w:r>
     </w:p>
     <w:p>
@@ -13597,7 +13881,7 @@
     <w:p>
       <w:r>
         <w:lastRenderedPageBreak/>
-        <w:t>[741</w:t>
+        <w:t>[742</w:t>
       </w:r>
       <w:r>
         <w:t>]</w:t>
@@ -13607,10 +13891,16 @@
       <w:r>
         <w:t>Name=</w:t>
       </w:r>
+      <w:r>
+        <w:t>Cutiefly</w:t>
+      </w:r>
     </w:p>
     <w:p>
       <w:r>
         <w:t>InternalName=</w:t>
+      </w:r>
+      <w:r>
+        <w:t>CUTIEFLY</w:t>
       </w:r>
     </w:p>
     <w:p>
@@ -13734,7 +14024,7 @@
     </w:p>
     <w:p>
       <w:r>
-        <w:t>[742</w:t>
+        <w:t>[743</w:t>
       </w:r>
       <w:r>
         <w:t>]</w:t>
@@ -13744,10 +14034,16 @@
       <w:r>
         <w:t>Name=</w:t>
       </w:r>
+      <w:r>
+        <w:t>Ribombee</w:t>
+      </w:r>
     </w:p>
     <w:p>
       <w:r>
         <w:t>InternalName=</w:t>
+      </w:r>
+      <w:r>
+        <w:t>RIBOMBEE</w:t>
       </w:r>
     </w:p>
     <w:p>
@@ -13872,20 +14168,17 @@
     </w:p>
     <w:p>
       <w:r>
-        <w:t>[743</w:t>
-      </w:r>
-      <w:r>
-        <w:t>]</w:t>
-      </w:r>
-    </w:p>
-    <w:p>
-      <w:r>
-        <w:t>Name=</w:t>
-      </w:r>
-    </w:p>
-    <w:p>
-      <w:r>
-        <w:t>InternalName=</w:t>
+        <w:t>[744]</w:t>
+      </w:r>
+    </w:p>
+    <w:p>
+      <w:r>
+        <w:t>Name=Rockruff</w:t>
+      </w:r>
+    </w:p>
+    <w:p>
+      <w:r>
+        <w:t>InternalName=ROCKRUFF</w:t>
       </w:r>
     </w:p>
     <w:p>
@@ -14010,20 +14303,17 @@
     </w:p>
     <w:p>
       <w:r>
-        <w:t>[747</w:t>
-      </w:r>
-      <w:r>
-        <w:t>]</w:t>
-      </w:r>
-    </w:p>
-    <w:p>
-      <w:r>
-        <w:t>Name=</w:t>
-      </w:r>
-    </w:p>
-    <w:p>
-      <w:r>
-        <w:t>InternalName=</w:t>
+        <w:t>[745]</w:t>
+      </w:r>
+    </w:p>
+    <w:p>
+      <w:r>
+        <w:t>Name=Lycanroc</w:t>
+      </w:r>
+    </w:p>
+    <w:p>
+      <w:r>
+        <w:t>InternalName=LYCANROC</w:t>
       </w:r>
     </w:p>
     <w:p>
@@ -14148,20 +14438,17 @@
     </w:p>
     <w:p>
       <w:r>
-        <w:t>[748</w:t>
-      </w:r>
-      <w:r>
-        <w:t>]</w:t>
-      </w:r>
-    </w:p>
-    <w:p>
-      <w:r>
-        <w:t>Name=</w:t>
-      </w:r>
-    </w:p>
-    <w:p>
-      <w:r>
-        <w:t>InternalName=</w:t>
+        <w:t>[746]</w:t>
+      </w:r>
+    </w:p>
+    <w:p>
+      <w:r>
+        <w:t>Name=Wishiwashi</w:t>
+      </w:r>
+    </w:p>
+    <w:p>
+      <w:r>
+        <w:t>InternalName=WISHIWASHI</w:t>
       </w:r>
     </w:p>
     <w:p>
@@ -14286,7 +14573,7 @@
     </w:p>
     <w:p>
       <w:r>
-        <w:t>[749</w:t>
+        <w:t>[747</w:t>
       </w:r>
       <w:r>
         <w:t>]</w:t>
@@ -14296,10 +14583,16 @@
       <w:r>
         <w:t>Name=</w:t>
       </w:r>
+      <w:r>
+        <w:t>Mareanie</w:t>
+      </w:r>
     </w:p>
     <w:p>
       <w:r>
         <w:t>InternalName=</w:t>
+      </w:r>
+      <w:r>
+        <w:t>MAREANIE</w:t>
       </w:r>
     </w:p>
     <w:p>
@@ -14424,7 +14717,7 @@
     </w:p>
     <w:p>
       <w:r>
-        <w:t>[750</w:t>
+        <w:t>[748</w:t>
       </w:r>
       <w:r>
         <w:t>]</w:t>
@@ -14434,10 +14727,16 @@
       <w:r>
         <w:t>Name=</w:t>
       </w:r>
+      <w:r>
+        <w:t>Toxapex</w:t>
+      </w:r>
     </w:p>
     <w:p>
       <w:r>
         <w:t>InternalName=</w:t>
+      </w:r>
+      <w:r>
+        <w:t>TOXAPEX</w:t>
       </w:r>
     </w:p>
     <w:p>
@@ -14562,7 +14861,7 @@
     </w:p>
     <w:p>
       <w:r>
-        <w:t>[751</w:t>
+        <w:t>[749</w:t>
       </w:r>
       <w:r>
         <w:t>]</w:t>
@@ -14572,10 +14871,16 @@
       <w:r>
         <w:t>Name=</w:t>
       </w:r>
+      <w:r>
+        <w:t>Mudbray</w:t>
+      </w:r>
     </w:p>
     <w:p>
       <w:r>
         <w:t>InternalName=</w:t>
+      </w:r>
+      <w:r>
+        <w:t>MUDBRAY</w:t>
       </w:r>
     </w:p>
     <w:p>
@@ -14699,7 +15004,7 @@
     </w:p>
     <w:p>
       <w:r>
-        <w:t>[752</w:t>
+        <w:t>[750</w:t>
       </w:r>
       <w:r>
         <w:t>]</w:t>
@@ -14709,10 +15014,16 @@
       <w:r>
         <w:t>Name=</w:t>
       </w:r>
+      <w:r>
+        <w:t>Mudsdale</w:t>
+      </w:r>
     </w:p>
     <w:p>
       <w:r>
         <w:t>InternalName=</w:t>
+      </w:r>
+      <w:r>
+        <w:t>MUDSDALE</w:t>
       </w:r>
     </w:p>
     <w:p>
@@ -14837,7 +15148,7 @@
     </w:p>
     <w:p>
       <w:r>
-        <w:t>[753</w:t>
+        <w:t>[751</w:t>
       </w:r>
       <w:r>
         <w:t>]</w:t>
@@ -14847,10 +15158,16 @@
       <w:r>
         <w:t>Name=</w:t>
       </w:r>
+      <w:r>
+        <w:t>Dewpider</w:t>
+      </w:r>
     </w:p>
     <w:p>
       <w:r>
         <w:t>InternalName=</w:t>
+      </w:r>
+      <w:r>
+        <w:t>DEWPIDER</w:t>
       </w:r>
     </w:p>
     <w:p>
@@ -14975,7 +15292,7 @@
     </w:p>
     <w:p>
       <w:r>
-        <w:t>[754</w:t>
+        <w:t>[752</w:t>
       </w:r>
       <w:r>
         <w:t>]</w:t>
@@ -14985,10 +15302,16 @@
       <w:r>
         <w:t>Name=</w:t>
       </w:r>
+      <w:r>
+        <w:t>Araquanid</w:t>
+      </w:r>
     </w:p>
     <w:p>
       <w:r>
         <w:t>InternalName=</w:t>
+      </w:r>
+      <w:r>
+        <w:t>ARAQUANID</w:t>
       </w:r>
     </w:p>
     <w:p>
@@ -15113,7 +15436,7 @@
     </w:p>
     <w:p>
       <w:r>
-        <w:t>[755</w:t>
+        <w:t>[753</w:t>
       </w:r>
       <w:r>
         <w:t>]</w:t>
@@ -15123,10 +15446,16 @@
       <w:r>
         <w:t>Name=</w:t>
       </w:r>
+      <w:r>
+        <w:t>Fomantis</w:t>
+      </w:r>
     </w:p>
     <w:p>
       <w:r>
         <w:t>InternalName=</w:t>
+      </w:r>
+      <w:r>
+        <w:t>FOMANTIS</w:t>
       </w:r>
     </w:p>
     <w:p>
@@ -15251,7 +15580,7 @@
     </w:p>
     <w:p>
       <w:r>
-        <w:t>[756</w:t>
+        <w:t>[754</w:t>
       </w:r>
       <w:r>
         <w:t>]</w:t>
@@ -15261,10 +15590,16 @@
       <w:r>
         <w:t>Name=</w:t>
       </w:r>
+      <w:r>
+        <w:t>Lurantis</w:t>
+      </w:r>
     </w:p>
     <w:p>
       <w:r>
         <w:t>InternalName=</w:t>
+      </w:r>
+      <w:r>
+        <w:t>LURANTIS</w:t>
       </w:r>
     </w:p>
     <w:p>
@@ -15389,7 +15724,7 @@
     </w:p>
     <w:p>
       <w:r>
-        <w:t>[757</w:t>
+        <w:t>[755</w:t>
       </w:r>
       <w:r>
         <w:t>]</w:t>
@@ -15399,10 +15734,16 @@
       <w:r>
         <w:t>Name=</w:t>
       </w:r>
+      <w:r>
+        <w:t>Morelull</w:t>
+      </w:r>
     </w:p>
     <w:p>
       <w:r>
         <w:t>InternalName=</w:t>
+      </w:r>
+      <w:r>
+        <w:t>MORELULL</w:t>
       </w:r>
     </w:p>
     <w:p>
@@ -15527,7 +15868,7 @@
     </w:p>
     <w:p>
       <w:r>
-        <w:t>[758</w:t>
+        <w:t>[756</w:t>
       </w:r>
       <w:r>
         <w:t>]</w:t>
@@ -15537,10 +15878,16 @@
       <w:r>
         <w:t>Name=</w:t>
       </w:r>
+      <w:r>
+        <w:t>Shiinotic</w:t>
+      </w:r>
     </w:p>
     <w:p>
       <w:r>
         <w:t>InternalName=</w:t>
+      </w:r>
+      <w:r>
+        <w:t>SHIINOTIC</w:t>
       </w:r>
     </w:p>
     <w:p>
@@ -15664,7 +16011,7 @@
     </w:p>
     <w:p>
       <w:r>
-        <w:t>[759</w:t>
+        <w:t>[757</w:t>
       </w:r>
       <w:r>
         <w:t>]</w:t>
@@ -15673,12 +16020,18 @@
     <w:p>
       <w:r>
         <w:t>Name=</w:t>
+      </w:r>
+      <w:r>
+        <w:t>Salandit</w:t>
       </w:r>
     </w:p>
     <w:p>
       <w:r>
         <w:lastRenderedPageBreak/>
         <w:t>InternalName=</w:t>
+      </w:r>
+      <w:r>
+        <w:t>SALANDIT</w:t>
       </w:r>
     </w:p>
     <w:p>
@@ -15802,7 +16155,7 @@
     </w:p>
     <w:p>
       <w:r>
-        <w:t>[760</w:t>
+        <w:t>[758</w:t>
       </w:r>
       <w:r>
         <w:t>]</w:t>
@@ -15812,10 +16165,16 @@
       <w:r>
         <w:t>Name=</w:t>
       </w:r>
+      <w:r>
+        <w:t>Salazzle</w:t>
+      </w:r>
     </w:p>
     <w:p>
       <w:r>
         <w:t>InternalName=</w:t>
+      </w:r>
+      <w:r>
+        <w:t>SALAZZLE</w:t>
       </w:r>
     </w:p>
     <w:p>
@@ -15940,7 +16299,7 @@
     </w:p>
     <w:p>
       <w:r>
-        <w:t>[761</w:t>
+        <w:t>[759</w:t>
       </w:r>
       <w:r>
         <w:t>]</w:t>
@@ -15950,10 +16309,16 @@
       <w:r>
         <w:t>Name=</w:t>
       </w:r>
+      <w:r>
+        <w:t>Stufful</w:t>
+      </w:r>
     </w:p>
     <w:p>
       <w:r>
         <w:t>InternalName=</w:t>
+      </w:r>
+      <w:r>
+        <w:t>STUFFUL</w:t>
       </w:r>
     </w:p>
     <w:p>
@@ -16078,7 +16443,7 @@
     </w:p>
     <w:p>
       <w:r>
-        <w:t>[762</w:t>
+        <w:t>[760</w:t>
       </w:r>
       <w:r>
         <w:t>]</w:t>
@@ -16088,10 +16453,16 @@
       <w:r>
         <w:t>Name=</w:t>
       </w:r>
+      <w:r>
+        <w:t>Bewear</w:t>
+      </w:r>
     </w:p>
     <w:p>
       <w:r>
         <w:t>InternalName=</w:t>
+      </w:r>
+      <w:r>
+        <w:t>BEWEAR</w:t>
       </w:r>
     </w:p>
     <w:p>
@@ -16216,7 +16587,7 @@
     </w:p>
     <w:p>
       <w:r>
-        <w:t>[763</w:t>
+        <w:t>[761</w:t>
       </w:r>
       <w:r>
         <w:t>]</w:t>
@@ -16226,10 +16597,16 @@
       <w:r>
         <w:t>Name=</w:t>
       </w:r>
+      <w:r>
+        <w:t>Bounsweet</w:t>
+      </w:r>
     </w:p>
     <w:p>
       <w:r>
         <w:t>InternalName=</w:t>
+      </w:r>
+      <w:r>
+        <w:t>BOUNSWEET</w:t>
       </w:r>
     </w:p>
     <w:p>
@@ -16354,7 +16731,7 @@
     </w:p>
     <w:p>
       <w:r>
-        <w:t>[764</w:t>
+        <w:t>[762</w:t>
       </w:r>
       <w:r>
         <w:t>]</w:t>
@@ -16364,10 +16741,16 @@
       <w:r>
         <w:t>Name=</w:t>
       </w:r>
+      <w:r>
+        <w:t>Steenee</w:t>
+      </w:r>
     </w:p>
     <w:p>
       <w:r>
         <w:t>InternalName=</w:t>
+      </w:r>
+      <w:r>
+        <w:t>STEENEE</w:t>
       </w:r>
     </w:p>
     <w:p>
@@ -16492,7 +16875,7 @@
     </w:p>
     <w:p>
       <w:r>
-        <w:t>[765</w:t>
+        <w:t>[763</w:t>
       </w:r>
       <w:r>
         <w:t>]</w:t>
@@ -16502,10 +16885,16 @@
       <w:r>
         <w:t>Name=</w:t>
       </w:r>
+      <w:r>
+        <w:t>Tsareena</w:t>
+      </w:r>
     </w:p>
     <w:p>
       <w:r>
         <w:t>InternalName=</w:t>
+      </w:r>
+      <w:r>
+        <w:t>TSAREENA</w:t>
       </w:r>
     </w:p>
     <w:p>
@@ -16629,7 +17018,7 @@
     </w:p>
     <w:p>
       <w:r>
-        <w:t>[766</w:t>
+        <w:t>[764</w:t>
       </w:r>
       <w:r>
         <w:t>]</w:t>
@@ -16640,10 +17029,16 @@
         <w:lastRenderedPageBreak/>
         <w:t>Name=</w:t>
       </w:r>
+      <w:r>
+        <w:t>Comfey</w:t>
+      </w:r>
     </w:p>
     <w:p>
       <w:r>
         <w:t>InternalName=</w:t>
+      </w:r>
+      <w:r>
+        <w:t>COMFEY</w:t>
       </w:r>
     </w:p>
     <w:p>
@@ -16767,7 +17162,7 @@
     </w:p>
     <w:p>
       <w:r>
-        <w:t>[767</w:t>
+        <w:t>[765</w:t>
       </w:r>
       <w:r>
         <w:t>]</w:t>
@@ -16777,10 +17172,16 @@
       <w:r>
         <w:t>Name=</w:t>
       </w:r>
+      <w:r>
+        <w:t>Oranguru</w:t>
+      </w:r>
     </w:p>
     <w:p>
       <w:r>
         <w:t>InternalName=</w:t>
+      </w:r>
+      <w:r>
+        <w:t>ORANGURU</w:t>
       </w:r>
     </w:p>
     <w:p>
@@ -16905,7 +17306,7 @@
     </w:p>
     <w:p>
       <w:r>
-        <w:t>[768</w:t>
+        <w:t>[766</w:t>
       </w:r>
       <w:r>
         <w:t>]</w:t>
@@ -16915,10 +17316,16 @@
       <w:r>
         <w:t>Name=</w:t>
       </w:r>
+      <w:r>
+        <w:t>Passimian</w:t>
+      </w:r>
     </w:p>
     <w:p>
       <w:r>
         <w:t>InternalName=</w:t>
+      </w:r>
+      <w:r>
+        <w:t>PASSIMIAN</w:t>
       </w:r>
     </w:p>
     <w:p>
@@ -17043,7 +17450,7 @@
     </w:p>
     <w:p>
       <w:r>
-        <w:t>[769</w:t>
+        <w:t>[767</w:t>
       </w:r>
       <w:r>
         <w:t>]</w:t>
@@ -17053,10 +17460,16 @@
       <w:r>
         <w:t>Name=</w:t>
       </w:r>
+      <w:r>
+        <w:t>Wimpod</w:t>
+      </w:r>
     </w:p>
     <w:p>
       <w:r>
         <w:t>InternalName=</w:t>
+      </w:r>
+      <w:r>
+        <w:t>WIMPOD</w:t>
       </w:r>
     </w:p>
     <w:p>
@@ -17181,7 +17594,7 @@
     </w:p>
     <w:p>
       <w:r>
-        <w:t>[770</w:t>
+        <w:t>[768</w:t>
       </w:r>
       <w:r>
         <w:t>]</w:t>
@@ -17191,10 +17604,16 @@
       <w:r>
         <w:t>Name=</w:t>
       </w:r>
+      <w:r>
+        <w:t>Golisopod</w:t>
+      </w:r>
     </w:p>
     <w:p>
       <w:r>
         <w:t>InternalName=</w:t>
+      </w:r>
+      <w:r>
+        <w:t>GOLISOPOD</w:t>
       </w:r>
     </w:p>
     <w:p>
@@ -17319,7 +17738,7 @@
     </w:p>
     <w:p>
       <w:r>
-        <w:t>[771</w:t>
+        <w:t>[769</w:t>
       </w:r>
       <w:r>
         <w:t>]</w:t>
@@ -17329,10 +17748,16 @@
       <w:r>
         <w:t>Name=</w:t>
       </w:r>
+      <w:r>
+        <w:t>Sandygast</w:t>
+      </w:r>
     </w:p>
     <w:p>
       <w:r>
         <w:t>InternalName=</w:t>
+      </w:r>
+      <w:r>
+        <w:t>SANDYGAST</w:t>
       </w:r>
     </w:p>
     <w:p>
@@ -17457,7 +17882,7 @@
     </w:p>
     <w:p>
       <w:r>
-        <w:t>[772</w:t>
+        <w:t>[770</w:t>
       </w:r>
       <w:r>
         <w:t>]</w:t>
@@ -17467,10 +17892,16 @@
       <w:r>
         <w:t>Name=</w:t>
       </w:r>
+      <w:r>
+        <w:t>Palossand</w:t>
+      </w:r>
     </w:p>
     <w:p>
       <w:r>
         <w:t>InternalName=</w:t>
+      </w:r>
+      <w:r>
+        <w:t>PALOSSAND</w:t>
       </w:r>
     </w:p>
     <w:p>
@@ -17595,7 +18026,7 @@
     <w:p>
       <w:r>
         <w:lastRenderedPageBreak/>
-        <w:t>[773</w:t>
+        <w:t>[771</w:t>
       </w:r>
       <w:r>
         <w:t>]</w:t>
@@ -17605,10 +18036,16 @@
       <w:r>
         <w:t>Name=</w:t>
       </w:r>
+      <w:r>
+        <w:t>Pyukumuku</w:t>
+      </w:r>
     </w:p>
     <w:p>
       <w:r>
         <w:t>InternalName=</w:t>
+      </w:r>
+      <w:r>
+        <w:t>PYUKUMUKU</w:t>
       </w:r>
     </w:p>
     <w:p>
@@ -17732,7 +18169,7 @@
     </w:p>
     <w:p>
       <w:r>
-        <w:t>[774</w:t>
+        <w:t>[772</w:t>
       </w:r>
       <w:r>
         <w:t>]</w:t>
@@ -17742,10 +18179,16 @@
       <w:r>
         <w:t>Name=</w:t>
       </w:r>
+      <w:r>
+        <w:t>Type: Null</w:t>
+      </w:r>
     </w:p>
     <w:p>
       <w:r>
         <w:t>InternalName=</w:t>
+      </w:r>
+      <w:r>
+        <w:t>TYPE:NULL</w:t>
       </w:r>
     </w:p>
     <w:p>
@@ -17870,7 +18313,7 @@
     </w:p>
     <w:p>
       <w:r>
-        <w:t>[775</w:t>
+        <w:t>[773</w:t>
       </w:r>
       <w:r>
         <w:t>]</w:t>
@@ -17880,10 +18323,16 @@
       <w:r>
         <w:t>Name=</w:t>
       </w:r>
+      <w:r>
+        <w:t>Silvally</w:t>
+      </w:r>
     </w:p>
     <w:p>
       <w:r>
         <w:t>InternalName=</w:t>
+      </w:r>
+      <w:r>
+        <w:t>SILVALLY</w:t>
       </w:r>
     </w:p>
     <w:p>
@@ -18008,7 +18457,7 @@
     </w:p>
     <w:p>
       <w:r>
-        <w:t>[776</w:t>
+        <w:t>[774</w:t>
       </w:r>
       <w:r>
         <w:t>]</w:t>
@@ -18018,10 +18467,16 @@
       <w:r>
         <w:t>Name=</w:t>
       </w:r>
+      <w:r>
+        <w:t>Minior</w:t>
+      </w:r>
     </w:p>
     <w:p>
       <w:r>
         <w:t>InternalName=</w:t>
+      </w:r>
+      <w:r>
+        <w:t>MINIOR</w:t>
       </w:r>
     </w:p>
     <w:p>
@@ -18146,7 +18601,7 @@
     </w:p>
     <w:p>
       <w:r>
-        <w:t>[777</w:t>
+        <w:t>[775</w:t>
       </w:r>
       <w:r>
         <w:t>]</w:t>
@@ -18156,10 +18611,16 @@
       <w:r>
         <w:t>Name=</w:t>
       </w:r>
+      <w:r>
+        <w:t>Komala</w:t>
+      </w:r>
     </w:p>
     <w:p>
       <w:r>
         <w:t>InternalName=</w:t>
+      </w:r>
+      <w:r>
+        <w:t>KOMALA</w:t>
       </w:r>
     </w:p>
     <w:p>
@@ -18284,7 +18745,7 @@
     </w:p>
     <w:p>
       <w:r>
-        <w:t>[778</w:t>
+        <w:t>[776</w:t>
       </w:r>
       <w:r>
         <w:t>]</w:t>
@@ -18294,10 +18755,16 @@
       <w:r>
         <w:t>Name=</w:t>
       </w:r>
+      <w:r>
+        <w:t>Turtonator</w:t>
+      </w:r>
     </w:p>
     <w:p>
       <w:r>
         <w:t>InternalName=</w:t>
+      </w:r>
+      <w:r>
+        <w:t>TURTONATOR</w:t>
       </w:r>
     </w:p>
     <w:p>
@@ -18422,7 +18889,7 @@
     </w:p>
     <w:p>
       <w:r>
-        <w:t>[779</w:t>
+        <w:t>[777</w:t>
       </w:r>
       <w:r>
         <w:t>]</w:t>
@@ -18432,10 +18899,16 @@
       <w:r>
         <w:t>Name=</w:t>
       </w:r>
+      <w:r>
+        <w:t>Togedemaru</w:t>
+      </w:r>
     </w:p>
     <w:p>
       <w:r>
         <w:t>InternalName=</w:t>
+      </w:r>
+      <w:r>
+        <w:t>TOGEDEMARU</w:t>
       </w:r>
     </w:p>
     <w:p>
@@ -18560,7 +19033,7 @@
     </w:p>
     <w:p>
       <w:r>
-        <w:t>[780</w:t>
+        <w:t>[778</w:t>
       </w:r>
       <w:r>
         <w:t>]</w:t>
@@ -18570,10 +19043,16 @@
       <w:r>
         <w:t>Name=</w:t>
       </w:r>
+      <w:r>
+        <w:t>Mimikyu</w:t>
+      </w:r>
     </w:p>
     <w:p>
       <w:r>
         <w:t>InternalName=</w:t>
+      </w:r>
+      <w:r>
+        <w:t>MIMIKYU</w:t>
       </w:r>
     </w:p>
     <w:p>
@@ -18697,7 +19176,7 @@
     </w:p>
     <w:p>
       <w:r>
-        <w:t>[781</w:t>
+        <w:t>[779</w:t>
       </w:r>
       <w:r>
         <w:t>]</w:t>
@@ -18707,10 +19186,16 @@
       <w:r>
         <w:t>Name=</w:t>
       </w:r>
+      <w:r>
+        <w:t>Bruxish</w:t>
+      </w:r>
     </w:p>
     <w:p>
       <w:r>
         <w:t>InternalName=</w:t>
+      </w:r>
+      <w:r>
+        <w:t>BRUXISH</w:t>
       </w:r>
     </w:p>
     <w:p>
@@ -18835,7 +19320,7 @@
     </w:p>
     <w:p>
       <w:r>
-        <w:t>[782</w:t>
+        <w:t>[780</w:t>
       </w:r>
       <w:r>
         <w:t>]</w:t>
@@ -18845,10 +19330,16 @@
       <w:r>
         <w:t>Name=</w:t>
       </w:r>
+      <w:r>
+        <w:t>Drampa</w:t>
+      </w:r>
     </w:p>
     <w:p>
       <w:r>
         <w:t>InternalName=</w:t>
+      </w:r>
+      <w:r>
+        <w:t>DRAMPA</w:t>
       </w:r>
     </w:p>
     <w:p>
@@ -18973,7 +19464,7 @@
     </w:p>
     <w:p>
       <w:r>
-        <w:t>[783</w:t>
+        <w:t>[781</w:t>
       </w:r>
       <w:r>
         <w:t>]</w:t>
@@ -18983,10 +19474,16 @@
       <w:r>
         <w:t>Name=</w:t>
       </w:r>
+      <w:r>
+        <w:t>Dhelmise</w:t>
+      </w:r>
     </w:p>
     <w:p>
       <w:r>
         <w:t>InternalName=</w:t>
+      </w:r>
+      <w:r>
+        <w:t>DHELMISE</w:t>
       </w:r>
     </w:p>
     <w:p>
@@ -19111,7 +19608,7 @@
     </w:p>
     <w:p>
       <w:r>
-        <w:t>[784</w:t>
+        <w:t>[782</w:t>
       </w:r>
       <w:r>
         <w:t>]</w:t>
@@ -19121,10 +19618,16 @@
       <w:r>
         <w:t>Name=</w:t>
       </w:r>
+      <w:r>
+        <w:t>Jangmo-o</w:t>
+      </w:r>
     </w:p>
     <w:p>
       <w:r>
         <w:t>InternalName=</w:t>
+      </w:r>
+      <w:r>
+        <w:t>JANGMO-O</w:t>
       </w:r>
     </w:p>
     <w:p>
@@ -19249,7 +19752,7 @@
     </w:p>
     <w:p>
       <w:r>
-        <w:t>[785</w:t>
+        <w:t>[783</w:t>
       </w:r>
       <w:r>
         <w:t>]</w:t>
@@ -19259,10 +19762,16 @@
       <w:r>
         <w:t>Name=</w:t>
       </w:r>
+      <w:r>
+        <w:t>Hakamo-o</w:t>
+      </w:r>
     </w:p>
     <w:p>
       <w:r>
         <w:t>InternalName=</w:t>
+      </w:r>
+      <w:r>
+        <w:t>HAKAMO-O</w:t>
       </w:r>
     </w:p>
     <w:p>
@@ -19387,7 +19896,7 @@
     </w:p>
     <w:p>
       <w:r>
-        <w:t>[786</w:t>
+        <w:t>[784</w:t>
       </w:r>
       <w:r>
         <w:t>]</w:t>
@@ -19397,10 +19906,16 @@
       <w:r>
         <w:t>Name=</w:t>
       </w:r>
+      <w:r>
+        <w:t>Kommo-o</w:t>
+      </w:r>
     </w:p>
     <w:p>
       <w:r>
         <w:t>InternalName=</w:t>
+      </w:r>
+      <w:r>
+        <w:t>KOMMO-O</w:t>
       </w:r>
     </w:p>
     <w:p>
@@ -19525,7 +20040,7 @@
     </w:p>
     <w:p>
       <w:r>
-        <w:t>[787</w:t>
+        <w:t>[785</w:t>
       </w:r>
       <w:r>
         <w:t>]</w:t>
@@ -19535,10 +20050,16 @@
       <w:r>
         <w:t>Name=</w:t>
       </w:r>
+      <w:r>
+        <w:t>Tapu Koko</w:t>
+      </w:r>
     </w:p>
     <w:p>
       <w:r>
         <w:t>InternalName=</w:t>
+      </w:r>
+      <w:r>
+        <w:t>TAPUKOKO</w:t>
       </w:r>
     </w:p>
     <w:p>
@@ -19662,7 +20183,7 @@
     </w:p>
     <w:p>
       <w:r>
-        <w:t>[788</w:t>
+        <w:t>[786</w:t>
       </w:r>
       <w:r>
         <w:t>]</w:t>
@@ -19671,12 +20192,18 @@
     <w:p>
       <w:r>
         <w:t>Name=</w:t>
+      </w:r>
+      <w:r>
+        <w:t>Tapu Lele</w:t>
       </w:r>
     </w:p>
     <w:p>
       <w:r>
         <w:lastRenderedPageBreak/>
         <w:t>InternalName=</w:t>
+      </w:r>
+      <w:r>
+        <w:t>TAPULELE</w:t>
       </w:r>
     </w:p>
     <w:p>
@@ -19800,7 +20327,7 @@
     </w:p>
     <w:p>
       <w:r>
-        <w:t>[789</w:t>
+        <w:t>[787</w:t>
       </w:r>
       <w:r>
         <w:t>]</w:t>
@@ -19810,10 +20337,16 @@
       <w:r>
         <w:t>Name=</w:t>
       </w:r>
+      <w:r>
+        <w:t>Tapu Bulu</w:t>
+      </w:r>
     </w:p>
     <w:p>
       <w:r>
         <w:t>InternalName=</w:t>
+      </w:r>
+      <w:r>
+        <w:t>TAPUBULU</w:t>
       </w:r>
     </w:p>
     <w:p>
@@ -19938,7 +20471,7 @@
     </w:p>
     <w:p>
       <w:r>
-        <w:t>[790</w:t>
+        <w:t>[788</w:t>
       </w:r>
       <w:r>
         <w:t>]</w:t>
@@ -19948,10 +20481,16 @@
       <w:r>
         <w:t>Name=</w:t>
       </w:r>
+      <w:r>
+        <w:t>Tapu Fini</w:t>
+      </w:r>
     </w:p>
     <w:p>
       <w:r>
         <w:t>InternalName=</w:t>
+      </w:r>
+      <w:r>
+        <w:t>TAPUFINI</w:t>
       </w:r>
     </w:p>
     <w:p>
@@ -20076,7 +20615,7 @@
     </w:p>
     <w:p>
       <w:r>
-        <w:t>[791</w:t>
+        <w:t>[789</w:t>
       </w:r>
       <w:r>
         <w:t>]</w:t>
@@ -20086,10 +20625,16 @@
       <w:r>
         <w:t>Name=</w:t>
       </w:r>
+      <w:r>
+        <w:t>Cosmog</w:t>
+      </w:r>
     </w:p>
     <w:p>
       <w:r>
         <w:t>InternalName=</w:t>
+      </w:r>
+      <w:r>
+        <w:t>COSMOG</w:t>
       </w:r>
     </w:p>
     <w:p>
@@ -20214,7 +20759,7 @@
     </w:p>
     <w:p>
       <w:r>
-        <w:t>[792</w:t>
+        <w:t>[790</w:t>
       </w:r>
       <w:r>
         <w:t>]</w:t>
@@ -20224,10 +20769,16 @@
       <w:r>
         <w:t>Name=</w:t>
       </w:r>
+      <w:r>
+        <w:t>Cosmoem</w:t>
+      </w:r>
     </w:p>
     <w:p>
       <w:r>
         <w:t>InternalName=</w:t>
+      </w:r>
+      <w:r>
+        <w:t>COSMOEM</w:t>
       </w:r>
     </w:p>
     <w:p>
@@ -20352,7 +20903,7 @@
     </w:p>
     <w:p>
       <w:r>
-        <w:t>[793</w:t>
+        <w:t>[791</w:t>
       </w:r>
       <w:r>
         <w:t>]</w:t>
@@ -20362,10 +20913,16 @@
       <w:r>
         <w:t>Name=</w:t>
       </w:r>
+      <w:r>
+        <w:t>Solgaleo</w:t>
+      </w:r>
     </w:p>
     <w:p>
       <w:r>
         <w:t>InternalName=</w:t>
+      </w:r>
+      <w:r>
+        <w:t>SOLGALEO</w:t>
       </w:r>
     </w:p>
     <w:p>
@@ -20490,7 +21047,7 @@
     </w:p>
     <w:p>
       <w:r>
-        <w:t>[794</w:t>
+        <w:t>[792</w:t>
       </w:r>
       <w:r>
         <w:t>]</w:t>
@@ -20500,10 +21057,16 @@
       <w:r>
         <w:t>Name=</w:t>
       </w:r>
+      <w:r>
+        <w:t>Lunala</w:t>
+      </w:r>
     </w:p>
     <w:p>
       <w:r>
         <w:t>InternalName=</w:t>
+      </w:r>
+      <w:r>
+        <w:t>LUNALA</w:t>
       </w:r>
     </w:p>
     <w:p>
@@ -20627,7 +21190,7 @@
     </w:p>
     <w:p>
       <w:r>
-        <w:t>[795</w:t>
+        <w:t>[793</w:t>
       </w:r>
       <w:r>
         <w:t>]</w:t>
@@ -20638,10 +21201,16 @@
         <w:lastRenderedPageBreak/>
         <w:t>Name=</w:t>
       </w:r>
+      <w:r>
+        <w:t>Nihilego</w:t>
+      </w:r>
     </w:p>
     <w:p>
       <w:r>
         <w:t>InternalName=</w:t>
+      </w:r>
+      <w:r>
+        <w:t>NIHILEGO</w:t>
       </w:r>
     </w:p>
     <w:p>
@@ -20765,7 +21334,7 @@
     </w:p>
     <w:p>
       <w:r>
-        <w:t>[796</w:t>
+        <w:t>[794</w:t>
       </w:r>
       <w:r>
         <w:t>]</w:t>
@@ -20775,10 +21344,16 @@
       <w:r>
         <w:t>Name=</w:t>
       </w:r>
+      <w:r>
+        <w:t>Buzzwole</w:t>
+      </w:r>
     </w:p>
     <w:p>
       <w:r>
         <w:t>InternalName=</w:t>
+      </w:r>
+      <w:r>
+        <w:t>BUZZWOLE</w:t>
       </w:r>
     </w:p>
     <w:p>
@@ -20903,7 +21478,7 @@
     </w:p>
     <w:p>
       <w:r>
-        <w:t>[797</w:t>
+        <w:t>[795</w:t>
       </w:r>
       <w:r>
         <w:t>]</w:t>
@@ -20913,10 +21488,16 @@
       <w:r>
         <w:t>Name=</w:t>
       </w:r>
+      <w:r>
+        <w:t>Phermosa</w:t>
+      </w:r>
     </w:p>
     <w:p>
       <w:r>
         <w:t>InternalName=</w:t>
+      </w:r>
+      <w:r>
+        <w:t>PHERMOSA</w:t>
       </w:r>
     </w:p>
     <w:p>
@@ -21041,7 +21622,7 @@
     </w:p>
     <w:p>
       <w:r>
-        <w:t>[798</w:t>
+        <w:t>[796</w:t>
       </w:r>
       <w:r>
         <w:t>]</w:t>
@@ -21051,10 +21632,16 @@
       <w:r>
         <w:t>Name=</w:t>
       </w:r>
+      <w:r>
+        <w:t>Xurkitree</w:t>
+      </w:r>
     </w:p>
     <w:p>
       <w:r>
         <w:t>InternalName=</w:t>
+      </w:r>
+      <w:r>
+        <w:t>XURKITREE</w:t>
       </w:r>
     </w:p>
     <w:p>
@@ -21179,7 +21766,7 @@
     </w:p>
     <w:p>
       <w:r>
-        <w:t>[799</w:t>
+        <w:t>[797</w:t>
       </w:r>
       <w:r>
         <w:t>]</w:t>
@@ -21189,10 +21776,16 @@
       <w:r>
         <w:t>Name=</w:t>
       </w:r>
+      <w:r>
+        <w:t>Celesteela</w:t>
+      </w:r>
     </w:p>
     <w:p>
       <w:r>
         <w:t>InternalName=</w:t>
+      </w:r>
+      <w:r>
+        <w:t>CELESTEELA</w:t>
       </w:r>
     </w:p>
     <w:p>
@@ -21317,7 +21910,7 @@
     </w:p>
     <w:p>
       <w:r>
-        <w:t>[800</w:t>
+        <w:t>[798</w:t>
       </w:r>
       <w:r>
         <w:t>]</w:t>
@@ -21327,10 +21920,16 @@
       <w:r>
         <w:t>Name=</w:t>
       </w:r>
+      <w:r>
+        <w:t>Kartana</w:t>
+      </w:r>
     </w:p>
     <w:p>
       <w:r>
         <w:t>InternalName=</w:t>
+      </w:r>
+      <w:r>
+        <w:t>KARTANA</w:t>
       </w:r>
     </w:p>
     <w:p>
@@ -21455,7 +22054,7 @@
     </w:p>
     <w:p>
       <w:r>
-        <w:t>[801</w:t>
+        <w:t>[799</w:t>
       </w:r>
       <w:r>
         <w:t>]</w:t>
@@ -21465,10 +22064,16 @@
       <w:r>
         <w:t>Name=</w:t>
       </w:r>
+      <w:r>
+        <w:t>Guzzlord</w:t>
+      </w:r>
     </w:p>
     <w:p>
       <w:r>
         <w:t>InternalName=</w:t>
+      </w:r>
+      <w:r>
+        <w:t>GUZZLORD</w:t>
       </w:r>
     </w:p>
     <w:p>
@@ -21593,7 +22198,7 @@
     <w:p>
       <w:r>
         <w:lastRenderedPageBreak/>
-        <w:t>[802</w:t>
+        <w:t>[800</w:t>
       </w:r>
       <w:r>
         <w:t>]</w:t>
@@ -21603,10 +22208,16 @@
       <w:r>
         <w:t>Name=</w:t>
       </w:r>
+      <w:r>
+        <w:t>Necrozma</w:t>
+      </w:r>
     </w:p>
     <w:p>
       <w:r>
         <w:t>InternalName=</w:t>
+      </w:r>
+      <w:r>
+        <w:t>NECROZMA</w:t>
       </w:r>
     </w:p>
     <w:p>
@@ -21730,7 +22341,7 @@
     </w:p>
     <w:p>
       <w:r>
-        <w:t>[803</w:t>
+        <w:t>[801</w:t>
       </w:r>
       <w:r>
         <w:t>]</w:t>
@@ -21740,10 +22351,16 @@
       <w:r>
         <w:t>Name=</w:t>
       </w:r>
+      <w:r>
+        <w:t>Magearna</w:t>
+      </w:r>
     </w:p>
     <w:p>
       <w:r>
         <w:t>InternalName=</w:t>
+      </w:r>
+      <w:r>
+        <w:t>MAGEARNA</w:t>
       </w:r>
     </w:p>
     <w:p>
@@ -21868,7 +22485,7 @@
     </w:p>
     <w:p>
       <w:r>
-        <w:t>[804</w:t>
+        <w:t>[802</w:t>
       </w:r>
       <w:r>
         <w:t>]</w:t>
@@ -21878,10 +22495,16 @@
       <w:r>
         <w:t>Name=</w:t>
       </w:r>
+      <w:r>
+        <w:t>Marshadow</w:t>
+      </w:r>
     </w:p>
     <w:p>
       <w:r>
         <w:t>InternalName=</w:t>
+      </w:r>
+      <w:r>
+        <w:t>MARSHADOW</w:t>
       </w:r>
     </w:p>
     <w:p>
@@ -22006,7 +22629,7 @@
     </w:p>
     <w:p>
       <w:r>
-        <w:t>[805</w:t>
+        <w:t>[803</w:t>
       </w:r>
       <w:r>
         <w:t>]</w:t>
@@ -22016,10 +22639,16 @@
       <w:r>
         <w:t>Name=</w:t>
       </w:r>
+      <w:r>
+        <w:t>Scurret</w:t>
+      </w:r>
     </w:p>
     <w:p>
       <w:r>
         <w:t>InternalName=</w:t>
+      </w:r>
+      <w:r>
+        <w:t>SCURRET</w:t>
       </w:r>
     </w:p>
     <w:p>
@@ -22144,7 +22773,7 @@
     </w:p>
     <w:p>
       <w:r>
-        <w:t>[806</w:t>
+        <w:t>[804</w:t>
       </w:r>
       <w:r>
         <w:t>]</w:t>
@@ -22154,10 +22783,16 @@
       <w:r>
         <w:t>Name=</w:t>
       </w:r>
+      <w:r>
+        <w:t>Leavicious</w:t>
+      </w:r>
     </w:p>
     <w:p>
       <w:r>
         <w:t>InternalName=</w:t>
+      </w:r>
+      <w:r>
+        <w:t>LEAVICIOUS</w:t>
       </w:r>
     </w:p>
     <w:p>
@@ -22282,7 +22917,7 @@
     </w:p>
     <w:p>
       <w:r>
-        <w:t>[807</w:t>
+        <w:t>[805</w:t>
       </w:r>
       <w:r>
         <w:t>]</w:t>
@@ -22292,10 +22927,16 @@
       <w:r>
         <w:t>Name=</w:t>
       </w:r>
+      <w:r>
+        <w:t>Volquake</w:t>
+      </w:r>
     </w:p>
     <w:p>
       <w:r>
         <w:t>InternalName=</w:t>
+      </w:r>
+      <w:r>
+        <w:t>VOLQUAKE</w:t>
       </w:r>
     </w:p>
     <w:p>
@@ -22420,7 +23061,7 @@
     </w:p>
     <w:p>
       <w:r>
-        <w:t>[808</w:t>
+        <w:t>[806</w:t>
       </w:r>
       <w:r>
         <w:t>]</w:t>
@@ -22430,10 +23071,16 @@
       <w:r>
         <w:t>Name=</w:t>
       </w:r>
+      <w:r>
+        <w:t>Embeer</w:t>
+      </w:r>
     </w:p>
     <w:p>
       <w:r>
         <w:t>InternalName=</w:t>
+      </w:r>
+      <w:r>
+        <w:t>EMBEER</w:t>
       </w:r>
     </w:p>
     <w:p>
@@ -22558,7 +23205,7 @@
     </w:p>
     <w:p>
       <w:r>
-        <w:t>[809</w:t>
+        <w:t>[807</w:t>
       </w:r>
       <w:r>
         <w:t>]</w:t>
@@ -22568,10 +23215,16 @@
       <w:r>
         <w:t>Name=</w:t>
       </w:r>
+      <w:r>
+        <w:t>Spargore</w:t>
+      </w:r>
     </w:p>
     <w:p>
       <w:r>
         <w:t>InternalName=</w:t>
+      </w:r>
+      <w:r>
+        <w:t>SPARGORE</w:t>
       </w:r>
     </w:p>
     <w:p>
@@ -22695,7 +23348,7 @@
     </w:p>
     <w:p>
       <w:r>
-        <w:t>[810</w:t>
+        <w:t>[808</w:t>
       </w:r>
       <w:r>
         <w:t>]</w:t>
@@ -22705,10 +23358,16 @@
       <w:r>
         <w:t>Name=</w:t>
       </w:r>
+      <w:r>
+        <w:t>Combustox</w:t>
+      </w:r>
     </w:p>
     <w:p>
       <w:r>
         <w:t>InternalName=</w:t>
+      </w:r>
+      <w:r>
+        <w:t>COMBUSTOX</w:t>
       </w:r>
     </w:p>
     <w:p>
@@ -22833,7 +23492,7 @@
     </w:p>
     <w:p>
       <w:r>
-        <w:t>[811</w:t>
+        <w:t>[809</w:t>
       </w:r>
       <w:r>
         <w:t>]</w:t>
@@ -22843,10 +23502,16 @@
       <w:r>
         <w:t>Name=</w:t>
       </w:r>
+      <w:r>
+        <w:t>Spidiver</w:t>
+      </w:r>
     </w:p>
     <w:p>
       <w:r>
         <w:t>InternalName=</w:t>
+      </w:r>
+      <w:r>
+        <w:t>SPIDIVER</w:t>
       </w:r>
     </w:p>
     <w:p>
@@ -22971,7 +23636,7 @@
     </w:p>
     <w:p>
       <w:r>
-        <w:t>[812</w:t>
+        <w:t>[810</w:t>
       </w:r>
       <w:r>
         <w:t>]</w:t>
@@ -22981,10 +23646,16 @@
       <w:r>
         <w:t>Name=</w:t>
       </w:r>
+      <w:r>
+        <w:t>Aufang</w:t>
+      </w:r>
     </w:p>
     <w:p>
       <w:r>
         <w:t>InternalName=</w:t>
+      </w:r>
+      <w:r>
+        <w:t>AUFANG</w:t>
       </w:r>
     </w:p>
     <w:p>
@@ -23109,7 +23780,7 @@
     </w:p>
     <w:p>
       <w:r>
-        <w:t>[813</w:t>
+        <w:t>[811</w:t>
       </w:r>
       <w:r>
         <w:t>]</w:t>
@@ -23119,10 +23790,16 @@
       <w:r>
         <w:t>Name=</w:t>
       </w:r>
+      <w:r>
+        <w:t>Mistox</w:t>
+      </w:r>
     </w:p>
     <w:p>
       <w:r>
         <w:t>InternalName=</w:t>
+      </w:r>
+      <w:r>
+        <w:t>MISTOX</w:t>
       </w:r>
     </w:p>
     <w:p>
@@ -23247,7 +23924,7 @@
     </w:p>
     <w:p>
       <w:r>
-        <w:t>[814</w:t>
+        <w:t>[812</w:t>
       </w:r>
       <w:r>
         <w:t>]</w:t>
@@ -23257,10 +23934,16 @@
       <w:r>
         <w:t>Name=</w:t>
       </w:r>
+      <w:r>
+        <w:t>Ignatia</w:t>
+      </w:r>
     </w:p>
     <w:p>
       <w:r>
         <w:t>InternalName=</w:t>
+      </w:r>
+      <w:r>
+        <w:t>IGNATIA</w:t>
       </w:r>
     </w:p>
     <w:p>
@@ -23385,7 +24068,7 @@
     </w:p>
     <w:p>
       <w:r>
-        <w:t>[815</w:t>
+        <w:t>[813</w:t>
       </w:r>
       <w:r>
         <w:t>]</w:t>
@@ -23395,10 +24078,16 @@
       <w:r>
         <w:t>Name=</w:t>
       </w:r>
+      <w:r>
+        <w:t>Wrock</w:t>
+      </w:r>
     </w:p>
     <w:p>
       <w:r>
         <w:t>InternalName=</w:t>
+      </w:r>
+      <w:r>
+        <w:t>WROCK</w:t>
       </w:r>
     </w:p>
     <w:p>
@@ -23523,7 +24212,7 @@
     </w:p>
     <w:p>
       <w:r>
-        <w:t>[816</w:t>
+        <w:t>[814</w:t>
       </w:r>
       <w:r>
         <w:t>]</w:t>
@@ -23533,10 +24222,16 @@
       <w:r>
         <w:t>Name=</w:t>
       </w:r>
+      <w:r>
+        <w:t>Stangly</w:t>
+      </w:r>
     </w:p>
     <w:p>
       <w:r>
         <w:t>InternalName=</w:t>
+      </w:r>
+      <w:r>
+        <w:t>STANGLY</w:t>
       </w:r>
     </w:p>
     <w:p>
@@ -23660,7 +24355,7 @@
     </w:p>
     <w:p>
       <w:r>
-        <w:t>[817</w:t>
+        <w:t>[815</w:t>
       </w:r>
       <w:r>
         <w:t>]</w:t>
@@ -23669,12 +24364,18 @@
     <w:p>
       <w:r>
         <w:t>Name=</w:t>
+      </w:r>
+      <w:r>
+        <w:t>Tazorn</w:t>
       </w:r>
     </w:p>
     <w:p>
       <w:r>
         <w:lastRenderedPageBreak/>
         <w:t>InternalName=</w:t>
+      </w:r>
+      <w:r>
+        <w:t>TAZORN</w:t>
       </w:r>
     </w:p>
     <w:p>
@@ -23798,7 +24499,7 @@
     </w:p>
     <w:p>
       <w:r>
-        <w:t>[818</w:t>
+        <w:t>[816</w:t>
       </w:r>
       <w:r>
         <w:t>]</w:t>
@@ -23808,10 +24509,16 @@
       <w:r>
         <w:t>Name=</w:t>
       </w:r>
+      <w:r>
+        <w:t>Psynistar</w:t>
+      </w:r>
     </w:p>
     <w:p>
       <w:r>
         <w:t>InternalName=</w:t>
+      </w:r>
+      <w:r>
+        <w:t>PSYNISTAR</w:t>
       </w:r>
     </w:p>
     <w:p>
@@ -23936,7 +24643,7 @@
     </w:p>
     <w:p>
       <w:r>
-        <w:t>[819</w:t>
+        <w:t>[817</w:t>
       </w:r>
       <w:r>
         <w:t>]</w:t>
@@ -23946,10 +24653,16 @@
       <w:r>
         <w:t>Name=</w:t>
       </w:r>
+      <w:r>
+        <w:t>Psyzic</w:t>
+      </w:r>
     </w:p>
     <w:p>
       <w:r>
         <w:t>InternalName=</w:t>
+      </w:r>
+      <w:r>
+        <w:t>PSYZIC</w:t>
       </w:r>
     </w:p>
     <w:p>
@@ -24074,7 +24787,7 @@
     </w:p>
     <w:p>
       <w:r>
-        <w:t>[820</w:t>
+        <w:t>[818</w:t>
       </w:r>
       <w:r>
         <w:t>]</w:t>
@@ -24084,10 +24797,16 @@
       <w:r>
         <w:t>Name=</w:t>
       </w:r>
+      <w:r>
+        <w:t>Gokrunch</w:t>
+      </w:r>
     </w:p>
     <w:p>
       <w:r>
         <w:t>InternalName=</w:t>
+      </w:r>
+      <w:r>
+        <w:t>GOKRUNCH</w:t>
       </w:r>
     </w:p>
     <w:p>
@@ -24212,7 +24931,7 @@
     </w:p>
     <w:p>
       <w:r>
-        <w:t>[821</w:t>
+        <w:t>[819</w:t>
       </w:r>
       <w:r>
         <w:t>]</w:t>
@@ -24222,10 +24941,16 @@
       <w:r>
         <w:t>Name=</w:t>
       </w:r>
+      <w:r>
+        <w:t>Cardler</w:t>
+      </w:r>
     </w:p>
     <w:p>
       <w:r>
         <w:t>InternalName=</w:t>
+      </w:r>
+      <w:r>
+        <w:t>CARDLER</w:t>
       </w:r>
     </w:p>
     <w:p>
@@ -24350,7 +25075,7 @@
     </w:p>
     <w:p>
       <w:r>
-        <w:t>[822</w:t>
+        <w:t>[820</w:t>
       </w:r>
       <w:r>
         <w:t>]</w:t>
@@ -24360,10 +25085,16 @@
       <w:r>
         <w:t>Name=</w:t>
       </w:r>
+      <w:r>
+        <w:t>Cardinite</w:t>
+      </w:r>
     </w:p>
     <w:p>
       <w:r>
         <w:t>InternalName=</w:t>
+      </w:r>
+      <w:r>
+        <w:t>CARDINITE</w:t>
       </w:r>
     </w:p>
     <w:p>
@@ -24488,7 +25219,7 @@
     </w:p>
     <w:p>
       <w:r>
-        <w:t>[823</w:t>
+        <w:t>[821</w:t>
       </w:r>
       <w:r>
         <w:t>]</w:t>
@@ -24498,10 +25229,16 @@
       <w:r>
         <w:t>Name=</w:t>
       </w:r>
+      <w:r>
+        <w:t>Cardinuckle</w:t>
+      </w:r>
     </w:p>
     <w:p>
       <w:r>
         <w:t>InternalName=</w:t>
+      </w:r>
+      <w:r>
+        <w:t>CARDINUCKLE</w:t>
       </w:r>
     </w:p>
     <w:p>
@@ -24625,7 +25362,7 @@
     </w:p>
     <w:p>
       <w:r>
-        <w:t>[824</w:t>
+        <w:t>[822</w:t>
       </w:r>
       <w:r>
         <w:t>]</w:t>
@@ -24636,10 +25373,16 @@
         <w:lastRenderedPageBreak/>
         <w:t>Name=</w:t>
       </w:r>
+      <w:r>
+        <w:t>Fuckle</w:t>
+      </w:r>
     </w:p>
     <w:p>
       <w:r>
         <w:t>InternalName=</w:t>
+      </w:r>
+      <w:r>
+        <w:t>FUCKLE</w:t>
       </w:r>
     </w:p>
     <w:p>
@@ -24763,7 +25506,7 @@
     </w:p>
     <w:p>
       <w:r>
-        <w:t>[825</w:t>
+        <w:t>[823</w:t>
       </w:r>
       <w:r>
         <w:t>]</w:t>
@@ -24773,10 +25516,16 @@
       <w:r>
         <w:t>Name=</w:t>
       </w:r>
+      <w:r>
+        <w:t>Smileaf</w:t>
+      </w:r>
     </w:p>
     <w:p>
       <w:r>
         <w:t>InternalName=</w:t>
+      </w:r>
+      <w:r>
+        <w:t>SMILEAF</w:t>
       </w:r>
     </w:p>
     <w:p>
@@ -24901,7 +25650,7 @@
     </w:p>
     <w:p>
       <w:r>
-        <w:t>[826</w:t>
+        <w:t>[824</w:t>
       </w:r>
       <w:r>
         <w:t>]</w:t>
@@ -24911,10 +25660,16 @@
       <w:r>
         <w:t>Name=</w:t>
       </w:r>
+      <w:r>
+        <w:t>Joylit</w:t>
+      </w:r>
     </w:p>
     <w:p>
       <w:r>
         <w:t>InternalName=</w:t>
+      </w:r>
+      <w:r>
+        <w:t>JOYLIT</w:t>
       </w:r>
     </w:p>
     <w:p>
@@ -25039,7 +25794,7 @@
     </w:p>
     <w:p>
       <w:r>
-        <w:t>[827</w:t>
+        <w:t>[825</w:t>
       </w:r>
       <w:r>
         <w:t>]</w:t>
@@ -25049,10 +25804,16 @@
       <w:r>
         <w:t>Name=</w:t>
       </w:r>
+      <w:r>
+        <w:t>Parajoint</w:t>
+      </w:r>
     </w:p>
     <w:p>
       <w:r>
         <w:t>InternalName=</w:t>
+      </w:r>
+      <w:r>
+        <w:t>PARAJOINT</w:t>
       </w:r>
     </w:p>
     <w:p>
@@ -25177,7 +25938,7 @@
     </w:p>
     <w:p>
       <w:r>
-        <w:t>[828</w:t>
+        <w:t>[826</w:t>
       </w:r>
       <w:r>
         <w:t>]</w:t>
@@ -25187,10 +25948,16 @@
       <w:r>
         <w:t>Name=</w:t>
       </w:r>
+      <w:r>
+        <w:t>Weakicle</w:t>
+      </w:r>
     </w:p>
     <w:p>
       <w:r>
         <w:t>InternalName=</w:t>
+      </w:r>
+      <w:r>
+        <w:t>WEAKICLE</w:t>
       </w:r>
     </w:p>
     <w:p>
@@ -25315,7 +26082,7 @@
     </w:p>
     <w:p>
       <w:r>
-        <w:t>[829</w:t>
+        <w:t>[827</w:t>
       </w:r>
       <w:r>
         <w:t>]</w:t>
@@ -25325,10 +26092,16 @@
       <w:r>
         <w:t>Name=</w:t>
       </w:r>
+      <w:r>
+        <w:t>Fragiice</w:t>
+      </w:r>
     </w:p>
     <w:p>
       <w:r>
         <w:t>InternalName=</w:t>
+      </w:r>
+      <w:r>
+        <w:t>FRAGIICE</w:t>
       </w:r>
     </w:p>
     <w:p>
@@ -25453,7 +26226,7 @@
     </w:p>
     <w:p>
       <w:r>
-        <w:t>[830</w:t>
+        <w:t>[828</w:t>
       </w:r>
       <w:r>
         <w:t>]</w:t>
@@ -25463,10 +26236,16 @@
       <w:r>
         <w:t>Name=</w:t>
       </w:r>
+      <w:r>
+        <w:t>Phantasmeon</w:t>
+      </w:r>
     </w:p>
     <w:p>
       <w:r>
         <w:t>InternalName=</w:t>
+      </w:r>
+      <w:r>
+        <w:t>PHANTASMEON</w:t>
       </w:r>
     </w:p>
     <w:p>
@@ -25591,7 +26370,7 @@
     <w:p>
       <w:r>
         <w:lastRenderedPageBreak/>
-        <w:t>[831</w:t>
+        <w:t>[829</w:t>
       </w:r>
       <w:r>
         <w:t>]</w:t>
@@ -25601,10 +26380,16 @@
       <w:r>
         <w:t>Name=</w:t>
       </w:r>
+      <w:r>
+        <w:t>Mozambeak</w:t>
+      </w:r>
     </w:p>
     <w:p>
       <w:r>
         <w:t>InternalName=</w:t>
+      </w:r>
+      <w:r>
+        <w:t>MOZAMBEAK</w:t>
       </w:r>
     </w:p>
     <w:p>
@@ -25728,7 +26513,7 @@
     </w:p>
     <w:p>
       <w:r>
-        <w:t>[832</w:t>
+        <w:t>[830</w:t>
       </w:r>
       <w:r>
         <w:t>]</w:t>
@@ -25738,10 +26523,16 @@
       <w:r>
         <w:t>Name=</w:t>
       </w:r>
+      <w:r>
+        <w:t>Dolphyke</w:t>
+      </w:r>
     </w:p>
     <w:p>
       <w:r>
         <w:t>InternalName=</w:t>
+      </w:r>
+      <w:r>
+        <w:t>DOLPHYKE</w:t>
       </w:r>
     </w:p>
     <w:p>
@@ -25866,7 +26657,7 @@
     </w:p>
     <w:p>
       <w:r>
-        <w:t>[833</w:t>
+        <w:t>[831</w:t>
       </w:r>
       <w:r>
         <w:t>]</w:t>
@@ -25876,10 +26667,16 @@
       <w:r>
         <w:t>Name=</w:t>
       </w:r>
+      <w:r>
+        <w:t>Dolphnite</w:t>
+      </w:r>
     </w:p>
     <w:p>
       <w:r>
         <w:t>InternalName=</w:t>
+      </w:r>
+      <w:r>
+        <w:t>DOLPHNITE</w:t>
       </w:r>
     </w:p>
     <w:p>
@@ -26004,7 +26801,7 @@
     </w:p>
     <w:p>
       <w:r>
-        <w:t>[834</w:t>
+        <w:t>[832</w:t>
       </w:r>
       <w:r>
         <w:t>]</w:t>
@@ -26014,10 +26811,16 @@
       <w:r>
         <w:t>Name=</w:t>
       </w:r>
+      <w:r>
+        <w:t>Shellimander</w:t>
+      </w:r>
     </w:p>
     <w:p>
       <w:r>
         <w:t>InternalName=</w:t>
+      </w:r>
+      <w:r>
+        <w:t>SHELLIMANDER</w:t>
       </w:r>
     </w:p>
     <w:p>
@@ -26142,7 +26945,7 @@
     </w:p>
     <w:p>
       <w:r>
-        <w:t>[835</w:t>
+        <w:t>[833</w:t>
       </w:r>
       <w:r>
         <w:t>]</w:t>
@@ -26152,10 +26955,16 @@
       <w:r>
         <w:t>Name=</w:t>
       </w:r>
+      <w:r>
+        <w:t>Shlizzard</w:t>
+      </w:r>
     </w:p>
     <w:p>
       <w:r>
         <w:t>InternalName=</w:t>
+      </w:r>
+      <w:r>
+        <w:t>SHLIZZARD</w:t>
       </w:r>
     </w:p>
     <w:p>
@@ -26280,7 +27089,7 @@
     </w:p>
     <w:p>
       <w:r>
-        <w:t>[836</w:t>
+        <w:t>[834</w:t>
       </w:r>
       <w:r>
         <w:t>]</w:t>
@@ -26290,10 +27099,16 @@
       <w:r>
         <w:t>Name=</w:t>
       </w:r>
+      <w:r>
+        <w:t>Sheallgar</w:t>
+      </w:r>
     </w:p>
     <w:p>
       <w:r>
         <w:t>InternalName=</w:t>
+      </w:r>
+      <w:r>
+        <w:t>SHELLGAR</w:t>
       </w:r>
     </w:p>
     <w:p>
@@ -26418,7 +27233,7 @@
     </w:p>
     <w:p>
       <w:r>
-        <w:t>[837</w:t>
+        <w:t>[835</w:t>
       </w:r>
       <w:r>
         <w:t>]</w:t>
@@ -26428,10 +27243,16 @@
       <w:r>
         <w:t>Name=</w:t>
       </w:r>
+      <w:r>
+        <w:t>Shrewdt</w:t>
+      </w:r>
     </w:p>
     <w:p>
       <w:r>
         <w:t>InternalName=</w:t>
+      </w:r>
+      <w:r>
+        <w:t>SHREWDT</w:t>
       </w:r>
     </w:p>
     <w:p>
@@ -26556,31 +27377,26 @@
     </w:p>
     <w:p>
       <w:r>
-        <w:t>[838</w:t>
+        <w:t>[836</w:t>
       </w:r>
       <w:r>
         <w:t>]</w:t>
       </w:r>
     </w:p>
     <w:p>
-      <w:commentRangeStart w:id="6"/>
-      <w:r>
-        <w:t>Name</w:t>
-      </w:r>
-      <w:commentRangeEnd w:id="6"/>
-      <w:r>
-        <w:rPr>
-          <w:rStyle w:val="CommentReference"/>
-        </w:rPr>
-        <w:commentReference w:id="6"/>
-      </w:r>
-      <w:r>
-        <w:t>=</w:t>
+      <w:r>
+        <w:t>Name=</w:t>
+      </w:r>
+      <w:r>
+        <w:t>Ggixie</w:t>
       </w:r>
     </w:p>
     <w:p>
       <w:r>
         <w:t>InternalName=</w:t>
+      </w:r>
+      <w:r>
+        <w:t>GGIXIE</w:t>
       </w:r>
     </w:p>
     <w:p>
@@ -26704,7 +27520,7 @@
     </w:p>
     <w:p>
       <w:r>
-        <w:t>[839</w:t>
+        <w:t>[837</w:t>
       </w:r>
       <w:r>
         <w:t>]</w:t>
@@ -26848,7 +27664,7 @@
     </w:p>
     <w:p>
       <w:r>
-        <w:t>[840</w:t>
+        <w:t>[838</w:t>
       </w:r>
       <w:r>
         <w:t>]</w:t>
@@ -26992,7 +27808,7 @@
     </w:p>
     <w:p>
       <w:r>
-        <w:t>[841</w:t>
+        <w:t>[839</w:t>
       </w:r>
       <w:r>
         <w:t>]</w:t>
@@ -27136,7 +27952,7 @@
     </w:p>
     <w:p>
       <w:r>
-        <w:t>[842</w:t>
+        <w:t>[840</w:t>
       </w:r>
       <w:r>
         <w:t>]</w:t>
@@ -27280,7 +28096,7 @@
     </w:p>
     <w:p>
       <w:r>
-        <w:t>[843</w:t>
+        <w:t>[841</w:t>
       </w:r>
       <w:r>
         <w:t>]</w:t>
@@ -27424,7 +28240,7 @@
     </w:p>
     <w:p>
       <w:r>
-        <w:t>[844</w:t>
+        <w:t>[842</w:t>
       </w:r>
       <w:r>
         <w:t>]</w:t>
@@ -27568,7 +28384,7 @@
     </w:p>
     <w:p>
       <w:r>
-        <w:t>[845</w:t>
+        <w:t>[843</w:t>
       </w:r>
       <w:r>
         <w:t>]</w:t>
@@ -27711,7 +28527,7 @@
     </w:p>
     <w:p>
       <w:r>
-        <w:t>[846</w:t>
+        <w:t>[844</w:t>
       </w:r>
       <w:r>
         <w:t>]</w:t>
@@ -27855,7 +28671,7 @@
     </w:p>
     <w:p>
       <w:r>
-        <w:t>[847</w:t>
+        <w:t>[845</w:t>
       </w:r>
       <w:r>
         <w:t>]</w:t>
@@ -27999,7 +28815,7 @@
     </w:p>
     <w:p>
       <w:r>
-        <w:t>[848</w:t>
+        <w:t>[846</w:t>
       </w:r>
       <w:r>
         <w:t>]</w:t>
@@ -28143,7 +28959,7 @@
     </w:p>
     <w:p>
       <w:r>
-        <w:t>[849</w:t>
+        <w:t>[847</w:t>
       </w:r>
       <w:r>
         <w:t>]</w:t>
@@ -28287,7 +29103,7 @@
     </w:p>
     <w:p>
       <w:r>
-        <w:t>[850</w:t>
+        <w:t>[848</w:t>
       </w:r>
       <w:r>
         <w:t>]</w:t>
@@ -28431,7 +29247,7 @@
     </w:p>
     <w:p>
       <w:r>
-        <w:t>[851</w:t>
+        <w:t>[849</w:t>
       </w:r>
       <w:r>
         <w:t>]</w:t>
@@ -28575,7 +29391,7 @@
     </w:p>
     <w:p>
       <w:r>
-        <w:t>[852</w:t>
+        <w:t>[850</w:t>
       </w:r>
       <w:r>
         <w:t>]</w:t>
@@ -28715,7 +29531,7 @@
     </w:p>
     <w:p>
       <w:r>
-        <w:t>[853</w:t>
+        <w:t>[851</w:t>
       </w:r>
       <w:r>
         <w:t>]</w:t>
@@ -28859,7 +29675,7 @@
     </w:p>
     <w:p>
       <w:r>
-        <w:t>[854</w:t>
+        <w:t>[852</w:t>
       </w:r>
       <w:r>
         <w:t>]</w:t>
@@ -29003,7 +29819,10 @@
     </w:p>
     <w:p>
       <w:r>
-        <w:t>[855</w:t>
+        <w:t>[85</w:t>
+      </w:r>
+      <w:r>
+        <w:t>3</w:t>
       </w:r>
       <w:r>
         <w:t>]</w:t>
@@ -29147,7 +29966,7 @@
     </w:p>
     <w:p>
       <w:r>
-        <w:t>[856</w:t>
+        <w:t>[854</w:t>
       </w:r>
       <w:r>
         <w:t>]</w:t>
@@ -29291,7 +30110,7 @@
     </w:p>
     <w:p>
       <w:r>
-        <w:t>[857</w:t>
+        <w:t>[855</w:t>
       </w:r>
       <w:r>
         <w:t>]</w:t>
@@ -29435,7 +30254,7 @@
     </w:p>
     <w:p>
       <w:r>
-        <w:t>[858</w:t>
+        <w:t>[856</w:t>
       </w:r>
       <w:r>
         <w:t>]</w:t>
@@ -29579,7 +30398,7 @@
     </w:p>
     <w:p>
       <w:r>
-        <w:t>[859</w:t>
+        <w:t>[857</w:t>
       </w:r>
       <w:r>
         <w:t>]</w:t>
@@ -29723,7 +30542,7 @@
     <w:p>
       <w:r>
         <w:lastRenderedPageBreak/>
-        <w:t>[860</w:t>
+        <w:t>[858</w:t>
       </w:r>
       <w:r>
         <w:t>]</w:t>
@@ -29866,7 +30685,7 @@
     </w:p>
     <w:p>
       <w:r>
-        <w:t>[861</w:t>
+        <w:t>[859</w:t>
       </w:r>
       <w:r>
         <w:t>]</w:t>
@@ -30010,7 +30829,7 @@
     </w:p>
     <w:p>
       <w:r>
-        <w:t>[862</w:t>
+        <w:t>[860</w:t>
       </w:r>
       <w:r>
         <w:t>]</w:t>
@@ -30157,7 +30976,7 @@
         <w:t>[</w:t>
       </w:r>
       <w:r>
-        <w:t>863</w:t>
+        <w:t>861</w:t>
       </w:r>
       <w:r>
         <w:t>]</w:t>
@@ -30304,7 +31123,7 @@
         <w:t>[</w:t>
       </w:r>
       <w:r>
-        <w:t>864</w:t>
+        <w:t>862</w:t>
       </w:r>
       <w:r>
         <w:t>]</w:t>
@@ -30448,10 +31267,7 @@
     </w:p>
     <w:p>
       <w:r>
-        <w:t>[</w:t>
-      </w:r>
-      <w:r>
-        <w:t>865</w:t>
+        <w:t>[863</w:t>
       </w:r>
       <w:r>
         <w:t>]</w:t>
@@ -30459,18 +31275,12 @@
     </w:p>
     <w:p>
       <w:r>
-        <w:t>Name=</w:t>
-      </w:r>
-      <w:r>
-        <w:t>Dustorm</w:t>
-      </w:r>
-    </w:p>
-    <w:p>
-      <w:r>
-        <w:t>InternalName=</w:t>
-      </w:r>
-      <w:r>
-        <w:t>DUSTORM</w:t>
+        <w:t>Name=Dustorm</w:t>
+      </w:r>
+    </w:p>
+    <w:p>
+      <w:r>
+        <w:t>InternalName=DUSTORM</w:t>
       </w:r>
     </w:p>
     <w:p>
@@ -30598,7 +31408,7 @@
         <w:t>[</w:t>
       </w:r>
       <w:r>
-        <w:t>866</w:t>
+        <w:t>864</w:t>
       </w:r>
       <w:r>
         <w:t>]</w:t>
@@ -30745,7 +31555,7 @@
         <w:t>[</w:t>
       </w:r>
       <w:r>
-        <w:t>867</w:t>
+        <w:t>865</w:t>
       </w:r>
       <w:r>
         <w:t>]</w:t>
@@ -30888,7 +31698,7 @@
     </w:p>
     <w:p>
       <w:r>
-        <w:t>[868</w:t>
+        <w:t>[866</w:t>
       </w:r>
       <w:r>
         <w:t>]</w:t>
@@ -31032,7 +31842,7 @@
     </w:p>
     <w:p>
       <w:r>
-        <w:t>[869</w:t>
+        <w:t>[867</w:t>
       </w:r>
       <w:r>
         <w:t>]</w:t>
@@ -31176,7 +31986,7 @@
     </w:p>
     <w:p>
       <w:r>
-        <w:t>[870</w:t>
+        <w:t>[868</w:t>
       </w:r>
       <w:r>
         <w:t>]</w:t>
@@ -31320,7 +32130,7 @@
     </w:p>
     <w:p>
       <w:r>
-        <w:t>[871</w:t>
+        <w:t>[869</w:t>
       </w:r>
       <w:r>
         <w:t>]</w:t>
@@ -31464,7 +32274,7 @@
     </w:p>
     <w:p>
       <w:r>
-        <w:t>[872</w:t>
+        <w:t>[870</w:t>
       </w:r>
       <w:r>
         <w:t>]</w:t>
@@ -31608,7 +32418,7 @@
     </w:p>
     <w:p>
       <w:r>
-        <w:t>[873</w:t>
+        <w:t>[871</w:t>
       </w:r>
       <w:r>
         <w:t>]</w:t>
@@ -31752,7 +32562,7 @@
     </w:p>
     <w:p>
       <w:r>
-        <w:t>[874</w:t>
+        <w:t>[872</w:t>
       </w:r>
       <w:r>
         <w:t>]</w:t>
@@ -31895,7 +32705,7 @@
     </w:p>
     <w:p>
       <w:r>
-        <w:t>[875</w:t>
+        <w:t>[873</w:t>
       </w:r>
       <w:r>
         <w:t>]</w:t>
@@ -32039,7 +32849,7 @@
     </w:p>
     <w:p>
       <w:r>
-        <w:t>[876</w:t>
+        <w:t>[874</w:t>
       </w:r>
       <w:r>
         <w:t>]</w:t>
@@ -32183,7 +32993,7 @@
     </w:p>
     <w:p>
       <w:r>
-        <w:t>[877</w:t>
+        <w:t>[875</w:t>
       </w:r>
       <w:r>
         <w:t>]</w:t>
@@ -32340,60 +33150,6 @@
     </w:sectPr>
   </w:body>
 </w:document>
-</file>
-
-<file path=word/comments.xml><?xml version="1.0" encoding="utf-8"?>
-<w:comments xmlns:wpc="http://schemas.microsoft.com/office/word/2010/wordprocessingCanvas" xmlns:cx="http://schemas.microsoft.com/office/drawing/2014/chartex" xmlns:cx1="http://schemas.microsoft.com/office/drawing/2015/9/8/chartex" xmlns:cx2="http://schemas.microsoft.com/office/drawing/2015/10/21/chartex" xmlns:cx3="http://schemas.microsoft.com/office/drawing/2016/5/9/chartex" xmlns:cx4="http://schemas.microsoft.com/office/drawing/2016/5/10/chartex" xmlns:cx5="http://schemas.microsoft.com/office/drawing/2016/5/11/chartex" xmlns:cx6="http://schemas.microsoft.com/office/drawing/2016/5/12/chartex" xmlns:cx7="http://schemas.microsoft.com/office/drawing/2016/5/13/chartex" xmlns:cx8="http://schemas.microsoft.com/office/drawing/2016/5/14/chartex" xmlns:mc="http://schemas.openxmlformats.org/markup-compatibility/2006" xmlns:aink="http://schemas.microsoft.com/office/drawing/2016/ink" xmlns:o="urn:schemas-microsoft-com:office:office" xmlns:r="http://schemas.openxmlformats.org/officeDocument/2006/relationships" xmlns:m="http://schemas.openxmlformats.org/officeDocument/2006/math" xmlns:v="urn:schemas-microsoft-com:vml" xmlns:wp14="http://schemas.microsoft.com/office/word/2010/wordprocessingDrawing" xmlns:wp="http://schemas.openxmlformats.org/drawingml/2006/wordprocessingDrawing" xmlns:w10="urn:schemas-microsoft-com:office:word" xmlns:w="http://schemas.openxmlformats.org/wordprocessingml/2006/main" xmlns:w14="http://schemas.microsoft.com/office/word/2010/wordml" xmlns:w15="http://schemas.microsoft.com/office/word/2012/wordml" xmlns:w16se="http://schemas.microsoft.com/office/word/2015/wordml/symex" xmlns:wpg="http://schemas.microsoft.com/office/word/2010/wordprocessingGroup" xmlns:wpi="http://schemas.microsoft.com/office/word/2010/wordprocessingInk" xmlns:wne="http://schemas.microsoft.com/office/word/2006/wordml" xmlns:wps="http://schemas.microsoft.com/office/word/2010/wordprocessingShape" mc:Ignorable="w14 w15 w16se wp14">
-  <w:comment w:id="4" w:author="Mangian Mike" w:date="2017-06-09T21:36:00Z" w:initials="MM">
-    <w:p>
-      <w:pPr>
-        <w:pStyle w:val="CommentText"/>
-      </w:pPr>
-      <w:r>
-        <w:rPr>
-          <w:rStyle w:val="CommentReference"/>
-        </w:rPr>
-        <w:annotationRef/>
-      </w:r>
-      <w:r>
-        <w:t>Spewpa</w:t>
-      </w:r>
-    </w:p>
-  </w:comment>
-  <w:comment w:id="6" w:author="Mangian Mike" w:date="2017-06-11T09:09:00Z" w:initials="MM">
-    <w:p>
-      <w:pPr>
-        <w:pStyle w:val="CommentText"/>
-      </w:pPr>
-      <w:r>
-        <w:rPr>
-          <w:rStyle w:val="CommentReference"/>
-        </w:rPr>
-        <w:annotationRef/>
-      </w:r>
-      <w:r>
-        <w:t>Ggixie</w:t>
-      </w:r>
-      <w:bookmarkStart w:id="7" w:name="_GoBack"/>
-      <w:bookmarkEnd w:id="7"/>
-    </w:p>
-  </w:comment>
-</w:comments>
-</file>
-
-<file path=word/commentsExtended.xml><?xml version="1.0" encoding="utf-8"?>
-<w15:commentsEx xmlns:wpc="http://schemas.microsoft.com/office/word/2010/wordprocessingCanvas" xmlns:cx="http://schemas.microsoft.com/office/drawing/2014/chartex" xmlns:cx1="http://schemas.microsoft.com/office/drawing/2015/9/8/chartex" xmlns:cx2="http://schemas.microsoft.com/office/drawing/2015/10/21/chartex" xmlns:cx3="http://schemas.microsoft.com/office/drawing/2016/5/9/chartex" xmlns:cx4="http://schemas.microsoft.com/office/drawing/2016/5/10/chartex" xmlns:cx5="http://schemas.microsoft.com/office/drawing/2016/5/11/chartex" xmlns:cx6="http://schemas.microsoft.com/office/drawing/2016/5/12/chartex" xmlns:cx7="http://schemas.microsoft.com/office/drawing/2016/5/13/chartex" xmlns:cx8="http://schemas.microsoft.com/office/drawing/2016/5/14/chartex" xmlns:mc="http://schemas.openxmlformats.org/markup-compatibility/2006" xmlns:aink="http://schemas.microsoft.com/office/drawing/2016/ink" xmlns:o="urn:schemas-microsoft-com:office:office" xmlns:r="http://schemas.openxmlformats.org/officeDocument/2006/relationships" xmlns:m="http://schemas.openxmlformats.org/officeDocument/2006/math" xmlns:v="urn:schemas-microsoft-com:vml" xmlns:wp14="http://schemas.microsoft.com/office/word/2010/wordprocessingDrawing" xmlns:wp="http://schemas.openxmlformats.org/drawingml/2006/wordprocessingDrawing" xmlns:w10="urn:schemas-microsoft-com:office:word" xmlns:w="http://schemas.openxmlformats.org/wordprocessingml/2006/main" xmlns:w14="http://schemas.microsoft.com/office/word/2010/wordml" xmlns:w15="http://schemas.microsoft.com/office/word/2012/wordml" xmlns:w16se="http://schemas.microsoft.com/office/word/2015/wordml/symex" xmlns:wpg="http://schemas.microsoft.com/office/word/2010/wordprocessingGroup" xmlns:wpi="http://schemas.microsoft.com/office/word/2010/wordprocessingInk" xmlns:wne="http://schemas.microsoft.com/office/word/2006/wordml" xmlns:wps="http://schemas.microsoft.com/office/word/2010/wordprocessingShape" mc:Ignorable="w14 w15 w16se wp14">
-  <w15:commentEx w15:paraId="283A1C77" w15:done="0"/>
-  <w15:commentEx w15:paraId="4DB8FEC3" w15:done="0"/>
-</w15:commentsEx>
-</file>
-
-<file path=word/people.xml><?xml version="1.0" encoding="utf-8"?>
-<w15:people xmlns:wpc="http://schemas.microsoft.com/office/word/2010/wordprocessingCanvas" xmlns:cx="http://schemas.microsoft.com/office/drawing/2014/chartex" xmlns:cx1="http://schemas.microsoft.com/office/drawing/2015/9/8/chartex" xmlns:cx2="http://schemas.microsoft.com/office/drawing/2015/10/21/chartex" xmlns:cx3="http://schemas.microsoft.com/office/drawing/2016/5/9/chartex" xmlns:cx4="http://schemas.microsoft.com/office/drawing/2016/5/10/chartex" xmlns:cx5="http://schemas.microsoft.com/office/drawing/2016/5/11/chartex" xmlns:cx6="http://schemas.microsoft.com/office/drawing/2016/5/12/chartex" xmlns:cx7="http://schemas.microsoft.com/office/drawing/2016/5/13/chartex" xmlns:cx8="http://schemas.microsoft.com/office/drawing/2016/5/14/chartex" xmlns:mc="http://schemas.openxmlformats.org/markup-compatibility/2006" xmlns:aink="http://schemas.microsoft.com/office/drawing/2016/ink" xmlns:o="urn:schemas-microsoft-com:office:office" xmlns:r="http://schemas.openxmlformats.org/officeDocument/2006/relationships" xmlns:m="http://schemas.openxmlformats.org/officeDocument/2006/math" xmlns:v="urn:schemas-microsoft-com:vml" xmlns:wp14="http://schemas.microsoft.com/office/word/2010/wordprocessingDrawing" xmlns:wp="http://schemas.openxmlformats.org/drawingml/2006/wordprocessingDrawing" xmlns:w10="urn:schemas-microsoft-com:office:word" xmlns:w="http://schemas.openxmlformats.org/wordprocessingml/2006/main" xmlns:w14="http://schemas.microsoft.com/office/word/2010/wordml" xmlns:w15="http://schemas.microsoft.com/office/word/2012/wordml" xmlns:w16se="http://schemas.microsoft.com/office/word/2015/wordml/symex" xmlns:wpg="http://schemas.microsoft.com/office/word/2010/wordprocessingGroup" xmlns:wpi="http://schemas.microsoft.com/office/word/2010/wordprocessingInk" xmlns:wne="http://schemas.microsoft.com/office/word/2006/wordml" xmlns:wps="http://schemas.microsoft.com/office/word/2010/wordprocessingShape" mc:Ignorable="w14 w15 w16se wp14">
-  <w15:person w15:author="Mangian Mike">
-    <w15:presenceInfo w15:providerId="Windows Live" w15:userId="df1a1f2124126429"/>
-  </w15:person>
-</w15:people>
 </file>
 
 <file path=word/styles.xml><?xml version="1.0" encoding="utf-8"?>

--- a/Data Input Sheets/Pokemon Game New Pokemon Data.docx
+++ b/Data Input Sheets/Pokemon Game New Pokemon Data.docx
@@ -2651,12 +2651,7 @@
     <w:p>
       <w:bookmarkStart w:id="3" w:name="_Hlk484933088"/>
       <w:r>
-        <w:t>[664</w:t>
-      </w:r>
-      <w:bookmarkStart w:id="4" w:name="_GoBack"/>
-      <w:bookmarkEnd w:id="4"/>
-      <w:r>
-        <w:t>]</w:t>
+        <w:t>[664]</w:t>
       </w:r>
     </w:p>
     <w:p>
@@ -2796,7 +2791,7 @@
       </w:r>
     </w:p>
     <w:p>
-      <w:bookmarkStart w:id="5" w:name="_Hlk484933119"/>
+      <w:bookmarkStart w:id="4" w:name="_Hlk484933119"/>
       <w:bookmarkEnd w:id="3"/>
       <w:r>
         <w:t>[665</w:t>
@@ -2940,7 +2935,7 @@
       <w:r>
         <w:t>Evolutions=</w:t>
       </w:r>
-      <w:bookmarkEnd w:id="5"/>
+      <w:bookmarkEnd w:id="4"/>
     </w:p>
     <w:p>
       <w:r>
@@ -22508,8 +22503,19 @@
       </w:r>
     </w:p>
     <w:p>
-      <w:r>
-        <w:t>Type1=</w:t>
+      <w:commentRangeStart w:id="5"/>
+      <w:r>
+        <w:t>Type1</w:t>
+      </w:r>
+      <w:commentRangeEnd w:id="5"/>
+      <w:r>
+        <w:rPr>
+          <w:rStyle w:val="CommentReference"/>
+        </w:rPr>
+        <w:commentReference w:id="5"/>
+      </w:r>
+      <w:r>
+        <w:t>=</w:t>
       </w:r>
     </w:p>
     <w:p>
@@ -22655,10 +22661,8 @@
       <w:r>
         <w:t>Type1=</w:t>
       </w:r>
-    </w:p>
-    <w:p>
-      <w:r>
-        <w:t>Type2=</w:t>
+      <w:r>
+        <w:t>GRASS</w:t>
       </w:r>
     </w:p>
     <w:p>
@@ -22698,12 +22702,12 @@
     </w:p>
     <w:p>
       <w:r>
+        <w:t>Abilities=</w:t>
+      </w:r>
+    </w:p>
+    <w:p>
+      <w:r>
         <w:lastRenderedPageBreak/>
-        <w:t>Abilities=</w:t>
-      </w:r>
-    </w:p>
-    <w:p>
-      <w:r>
         <w:t>HiddenAbility=</w:t>
       </w:r>
     </w:p>
@@ -22799,10 +22803,8 @@
       <w:r>
         <w:t>Type1=</w:t>
       </w:r>
-    </w:p>
-    <w:p>
-      <w:r>
-        <w:t>Type2=</w:t>
+      <w:r>
+        <w:t>GRASS</w:t>
       </w:r>
     </w:p>
     <w:p>
@@ -22862,17 +22864,17 @@
     </w:p>
     <w:p>
       <w:r>
+        <w:t>StepsToHatch=</w:t>
+      </w:r>
+    </w:p>
+    <w:p>
+      <w:r>
+        <w:t>Height=</w:t>
+      </w:r>
+    </w:p>
+    <w:p>
+      <w:r>
         <w:lastRenderedPageBreak/>
-        <w:t>StepsToHatch=</w:t>
-      </w:r>
-    </w:p>
-    <w:p>
-      <w:r>
-        <w:t>Height=</w:t>
-      </w:r>
-    </w:p>
-    <w:p>
-      <w:r>
         <w:t>Weight=</w:t>
       </w:r>
     </w:p>
@@ -22943,11 +22945,17 @@
       <w:r>
         <w:t>Type1=</w:t>
       </w:r>
+      <w:r>
+        <w:t>GRASS</w:t>
+      </w:r>
     </w:p>
     <w:p>
       <w:r>
         <w:t>Type2=</w:t>
       </w:r>
+      <w:r>
+        <w:t>GROUND</w:t>
+      </w:r>
     </w:p>
     <w:p>
       <w:r>
@@ -23026,17 +23034,17 @@
     </w:p>
     <w:p>
       <w:r>
+        <w:t>Habitat=</w:t>
+      </w:r>
+    </w:p>
+    <w:p>
+      <w:r>
+        <w:t>RegionalNumber=</w:t>
+      </w:r>
+    </w:p>
+    <w:p>
+      <w:r>
         <w:lastRenderedPageBreak/>
-        <w:t>Habitat=</w:t>
-      </w:r>
-    </w:p>
-    <w:p>
-      <w:r>
-        <w:t>RegionalNumber=</w:t>
-      </w:r>
-    </w:p>
-    <w:p>
-      <w:r>
         <w:t>Kind=</w:t>
       </w:r>
     </w:p>
@@ -23087,10 +23095,8 @@
       <w:r>
         <w:t>Type1=</w:t>
       </w:r>
-    </w:p>
-    <w:p>
-      <w:r>
-        <w:t>Type2=</w:t>
+      <w:r>
+        <w:t>FIRE</w:t>
       </w:r>
     </w:p>
     <w:p>
@@ -23199,28 +23205,28 @@
     </w:p>
     <w:p>
       <w:r>
+        <w:t>Evolutions=</w:t>
+      </w:r>
+    </w:p>
+    <w:p>
+      <w:r>
+        <w:t>[807</w:t>
+      </w:r>
+      <w:r>
+        <w:t>]</w:t>
+      </w:r>
+    </w:p>
+    <w:p>
+      <w:r>
+        <w:t>Name=</w:t>
+      </w:r>
+      <w:r>
+        <w:t>Spargore</w:t>
+      </w:r>
+    </w:p>
+    <w:p>
+      <w:r>
         <w:lastRenderedPageBreak/>
-        <w:t>Evolutions=</w:t>
-      </w:r>
-    </w:p>
-    <w:p>
-      <w:r>
-        <w:t>[807</w:t>
-      </w:r>
-      <w:r>
-        <w:t>]</w:t>
-      </w:r>
-    </w:p>
-    <w:p>
-      <w:r>
-        <w:t>Name=</w:t>
-      </w:r>
-      <w:r>
-        <w:t>Spargore</w:t>
-      </w:r>
-    </w:p>
-    <w:p>
-      <w:r>
         <w:t>InternalName=</w:t>
       </w:r>
       <w:r>
@@ -23231,10 +23237,8 @@
       <w:r>
         <w:t>Type1=</w:t>
       </w:r>
-    </w:p>
-    <w:p>
-      <w:r>
-        <w:t>Type2=</w:t>
+      <w:r>
+        <w:t>FIRE</w:t>
       </w:r>
     </w:p>
     <w:p>
@@ -23372,27 +23376,33 @@
     </w:p>
     <w:p>
       <w:r>
+        <w:t>Type1=</w:t>
+      </w:r>
+      <w:r>
+        <w:t>FIRE</w:t>
+      </w:r>
+    </w:p>
+    <w:p>
+      <w:r>
+        <w:t>Type2=</w:t>
+      </w:r>
+      <w:r>
+        <w:t>STEEL</w:t>
+      </w:r>
+    </w:p>
+    <w:p>
+      <w:r>
+        <w:t>BaseStats=</w:t>
+      </w:r>
+    </w:p>
+    <w:p>
+      <w:r>
+        <w:t>GenderRate=</w:t>
+      </w:r>
+    </w:p>
+    <w:p>
+      <w:r>
         <w:lastRenderedPageBreak/>
-        <w:t>Type1=</w:t>
-      </w:r>
-    </w:p>
-    <w:p>
-      <w:r>
-        <w:t>Type2=</w:t>
-      </w:r>
-    </w:p>
-    <w:p>
-      <w:r>
-        <w:t>BaseStats=</w:t>
-      </w:r>
-    </w:p>
-    <w:p>
-      <w:r>
-        <w:t>GenderRate=</w:t>
-      </w:r>
-    </w:p>
-    <w:p>
-      <w:r>
         <w:t>GrowthRate=</w:t>
       </w:r>
     </w:p>
@@ -23518,10 +23528,8 @@
       <w:r>
         <w:t>Type1=</w:t>
       </w:r>
-    </w:p>
-    <w:p>
-      <w:r>
-        <w:t>Type2=</w:t>
+      <w:r>
+        <w:t>WATER</w:t>
       </w:r>
     </w:p>
     <w:p>
@@ -23536,32 +23544,32 @@
     </w:p>
     <w:p>
       <w:r>
+        <w:t>GrowthRate=</w:t>
+      </w:r>
+    </w:p>
+    <w:p>
+      <w:r>
+        <w:t>BaseEXP=</w:t>
+      </w:r>
+    </w:p>
+    <w:p>
+      <w:r>
+        <w:t>EffortPoints=</w:t>
+      </w:r>
+    </w:p>
+    <w:p>
+      <w:r>
+        <w:t>Rareness=</w:t>
+      </w:r>
+    </w:p>
+    <w:p>
+      <w:r>
+        <w:t>Happiness=</w:t>
+      </w:r>
+    </w:p>
+    <w:p>
+      <w:r>
         <w:lastRenderedPageBreak/>
-        <w:t>GrowthRate=</w:t>
-      </w:r>
-    </w:p>
-    <w:p>
-      <w:r>
-        <w:t>BaseEXP=</w:t>
-      </w:r>
-    </w:p>
-    <w:p>
-      <w:r>
-        <w:t>EffortPoints=</w:t>
-      </w:r>
-    </w:p>
-    <w:p>
-      <w:r>
-        <w:t>Rareness=</w:t>
-      </w:r>
-    </w:p>
-    <w:p>
-      <w:r>
-        <w:t>Happiness=</w:t>
-      </w:r>
-    </w:p>
-    <w:p>
-      <w:r>
         <w:t>Abilities=</w:t>
       </w:r>
     </w:p>
@@ -23662,10 +23670,8 @@
       <w:r>
         <w:t>Type1=</w:t>
       </w:r>
-    </w:p>
-    <w:p>
-      <w:r>
-        <w:t>Type2=</w:t>
+      <w:r>
+        <w:t>WATER</w:t>
       </w:r>
     </w:p>
     <w:p>
@@ -23700,37 +23706,37 @@
     </w:p>
     <w:p>
       <w:r>
+        <w:t>Happiness=</w:t>
+      </w:r>
+    </w:p>
+    <w:p>
+      <w:r>
+        <w:t>Abilities=</w:t>
+      </w:r>
+    </w:p>
+    <w:p>
+      <w:r>
+        <w:t>HiddenAbility=</w:t>
+      </w:r>
+    </w:p>
+    <w:p>
+      <w:r>
+        <w:t>Moves=1,</w:t>
+      </w:r>
+    </w:p>
+    <w:p>
+      <w:r>
+        <w:t>Compatibility=</w:t>
+      </w:r>
+    </w:p>
+    <w:p>
+      <w:r>
+        <w:t>StepsToHatch=</w:t>
+      </w:r>
+    </w:p>
+    <w:p>
+      <w:r>
         <w:lastRenderedPageBreak/>
-        <w:t>Happiness=</w:t>
-      </w:r>
-    </w:p>
-    <w:p>
-      <w:r>
-        <w:t>Abilities=</w:t>
-      </w:r>
-    </w:p>
-    <w:p>
-      <w:r>
-        <w:t>HiddenAbility=</w:t>
-      </w:r>
-    </w:p>
-    <w:p>
-      <w:r>
-        <w:t>Moves=1,</w:t>
-      </w:r>
-    </w:p>
-    <w:p>
-      <w:r>
-        <w:t>Compatibility=</w:t>
-      </w:r>
-    </w:p>
-    <w:p>
-      <w:r>
-        <w:t>StepsToHatch=</w:t>
-      </w:r>
-    </w:p>
-    <w:p>
-      <w:r>
         <w:t>Height=</w:t>
       </w:r>
     </w:p>
@@ -23806,11 +23812,17 @@
       <w:r>
         <w:t>Type1=</w:t>
       </w:r>
+      <w:r>
+        <w:t>WATER</w:t>
+      </w:r>
     </w:p>
     <w:p>
       <w:r>
         <w:t>Type2=</w:t>
       </w:r>
+      <w:r>
+        <w:t>POISON</w:t>
+      </w:r>
     </w:p>
     <w:p>
       <w:r>
@@ -23864,37 +23876,37 @@
     </w:p>
     <w:p>
       <w:r>
+        <w:t>Compatibility=</w:t>
+      </w:r>
+    </w:p>
+    <w:p>
+      <w:r>
+        <w:t>StepsToHatch=</w:t>
+      </w:r>
+    </w:p>
+    <w:p>
+      <w:r>
+        <w:t>Height=</w:t>
+      </w:r>
+    </w:p>
+    <w:p>
+      <w:r>
+        <w:t>Weight=</w:t>
+      </w:r>
+    </w:p>
+    <w:p>
+      <w:r>
+        <w:t>Color=</w:t>
+      </w:r>
+    </w:p>
+    <w:p>
+      <w:r>
+        <w:t>Habitat=</w:t>
+      </w:r>
+    </w:p>
+    <w:p>
+      <w:r>
         <w:lastRenderedPageBreak/>
-        <w:t>Compatibility=</w:t>
-      </w:r>
-    </w:p>
-    <w:p>
-      <w:r>
-        <w:t>StepsToHatch=</w:t>
-      </w:r>
-    </w:p>
-    <w:p>
-      <w:r>
-        <w:t>Height=</w:t>
-      </w:r>
-    </w:p>
-    <w:p>
-      <w:r>
-        <w:t>Weight=</w:t>
-      </w:r>
-    </w:p>
-    <w:p>
-      <w:r>
-        <w:t>Color=</w:t>
-      </w:r>
-    </w:p>
-    <w:p>
-      <w:r>
-        <w:t>Habitat=</w:t>
-      </w:r>
-    </w:p>
-    <w:p>
-      <w:r>
         <w:t>RegionalNumber=</w:t>
       </w:r>
     </w:p>
@@ -23950,10 +23962,8 @@
       <w:r>
         <w:t>Type1=</w:t>
       </w:r>
-    </w:p>
-    <w:p>
-      <w:r>
-        <w:t>Type2=</w:t>
+      <w:r>
+        <w:t>ROCK</w:t>
       </w:r>
     </w:p>
     <w:p>
@@ -24028,7 +24038,6 @@
     </w:p>
     <w:p>
       <w:r>
-        <w:lastRenderedPageBreak/>
         <w:t>Color=</w:t>
       </w:r>
     </w:p>
@@ -24076,6 +24085,7 @@
     </w:p>
     <w:p>
       <w:r>
+        <w:lastRenderedPageBreak/>
         <w:t>Name=</w:t>
       </w:r>
       <w:r>
@@ -24094,10 +24104,16 @@
       <w:r>
         <w:t>Type1=</w:t>
       </w:r>
+      <w:r>
+        <w:t>ROCK</w:t>
+      </w:r>
     </w:p>
     <w:p>
       <w:r>
         <w:t>Type2=</w:t>
+      </w:r>
+      <w:r>
+        <w:t>FIGHTING</w:t>
       </w:r>
     </w:p>
     <w:p>
@@ -24201,51 +24217,57 @@
         </w:rPr>
       </w:pPr>
       <w:r>
+        <w:t>Pokedex=</w:t>
+      </w:r>
+    </w:p>
+    <w:p>
+      <w:r>
+        <w:t>Evolutions=</w:t>
+      </w:r>
+    </w:p>
+    <w:p>
+      <w:r>
+        <w:t>[814</w:t>
+      </w:r>
+      <w:r>
+        <w:t>]</w:t>
+      </w:r>
+    </w:p>
+    <w:p>
+      <w:r>
+        <w:t>Name=</w:t>
+      </w:r>
+      <w:r>
+        <w:t>Stangly</w:t>
+      </w:r>
+    </w:p>
+    <w:p>
+      <w:r>
+        <w:t>InternalName=</w:t>
+      </w:r>
+      <w:r>
+        <w:t>STANGLY</w:t>
+      </w:r>
+    </w:p>
+    <w:p>
+      <w:r>
+        <w:t>Type1=</w:t>
+      </w:r>
+      <w:r>
+        <w:t>ELECTRIC</w:t>
+      </w:r>
+    </w:p>
+    <w:p>
+      <w:r>
+        <w:t>Type2=</w:t>
+      </w:r>
+      <w:r>
+        <w:t>POISON</w:t>
+      </w:r>
+    </w:p>
+    <w:p>
+      <w:r>
         <w:lastRenderedPageBreak/>
-        <w:t>Pokedex=</w:t>
-      </w:r>
-    </w:p>
-    <w:p>
-      <w:r>
-        <w:t>Evolutions=</w:t>
-      </w:r>
-    </w:p>
-    <w:p>
-      <w:r>
-        <w:t>[814</w:t>
-      </w:r>
-      <w:r>
-        <w:t>]</w:t>
-      </w:r>
-    </w:p>
-    <w:p>
-      <w:r>
-        <w:t>Name=</w:t>
-      </w:r>
-      <w:r>
-        <w:t>Stangly</w:t>
-      </w:r>
-    </w:p>
-    <w:p>
-      <w:r>
-        <w:t>InternalName=</w:t>
-      </w:r>
-      <w:r>
-        <w:t>STANGLY</w:t>
-      </w:r>
-    </w:p>
-    <w:p>
-      <w:r>
-        <w:t>Type1=</w:t>
-      </w:r>
-    </w:p>
-    <w:p>
-      <w:r>
-        <w:t>Type2=</w:t>
-      </w:r>
-    </w:p>
-    <w:p>
-      <w:r>
         <w:t>BaseStats=</w:t>
       </w:r>
     </w:p>
@@ -24371,45 +24393,51 @@
     </w:p>
     <w:p>
       <w:r>
+        <w:t>InternalName=</w:t>
+      </w:r>
+      <w:r>
+        <w:t>TAZORN</w:t>
+      </w:r>
+    </w:p>
+    <w:p>
+      <w:r>
+        <w:t>Type1=</w:t>
+      </w:r>
+      <w:r>
+        <w:t>ELECTRIC</w:t>
+      </w:r>
+    </w:p>
+    <w:p>
+      <w:r>
+        <w:t>Type2=</w:t>
+      </w:r>
+      <w:r>
+        <w:t>POISON</w:t>
+      </w:r>
+    </w:p>
+    <w:p>
+      <w:r>
+        <w:t>BaseStats=</w:t>
+      </w:r>
+    </w:p>
+    <w:p>
+      <w:r>
+        <w:t>GenderRate=</w:t>
+      </w:r>
+    </w:p>
+    <w:p>
+      <w:r>
+        <w:t>GrowthRate=</w:t>
+      </w:r>
+    </w:p>
+    <w:p>
+      <w:r>
+        <w:t>BaseEXP=</w:t>
+      </w:r>
+    </w:p>
+    <w:p>
+      <w:r>
         <w:lastRenderedPageBreak/>
-        <w:t>InternalName=</w:t>
-      </w:r>
-      <w:r>
-        <w:t>TAZORN</w:t>
-      </w:r>
-    </w:p>
-    <w:p>
-      <w:r>
-        <w:t>Type1=</w:t>
-      </w:r>
-    </w:p>
-    <w:p>
-      <w:r>
-        <w:t>Type2=</w:t>
-      </w:r>
-    </w:p>
-    <w:p>
-      <w:r>
-        <w:t>BaseStats=</w:t>
-      </w:r>
-    </w:p>
-    <w:p>
-      <w:r>
-        <w:t>GenderRate=</w:t>
-      </w:r>
-    </w:p>
-    <w:p>
-      <w:r>
-        <w:t>GrowthRate=</w:t>
-      </w:r>
-    </w:p>
-    <w:p>
-      <w:r>
-        <w:t>BaseEXP=</w:t>
-      </w:r>
-    </w:p>
-    <w:p>
-      <w:r>
         <w:t>EffortPoints=</w:t>
       </w:r>
     </w:p>
@@ -24525,11 +24553,17 @@
       <w:r>
         <w:t>Type1=</w:t>
       </w:r>
+      <w:r>
+        <w:t>PSYCHIC</w:t>
+      </w:r>
     </w:p>
     <w:p>
       <w:r>
         <w:t>Type2=</w:t>
       </w:r>
+      <w:r>
+        <w:t>DARK</w:t>
+      </w:r>
     </w:p>
     <w:p>
       <w:r>
@@ -24538,42 +24572,42 @@
     </w:p>
     <w:p>
       <w:r>
+        <w:t>GenderRate=</w:t>
+      </w:r>
+    </w:p>
+    <w:p>
+      <w:r>
+        <w:t>GrowthRate=</w:t>
+      </w:r>
+    </w:p>
+    <w:p>
+      <w:r>
+        <w:t>BaseEXP=</w:t>
+      </w:r>
+    </w:p>
+    <w:p>
+      <w:r>
+        <w:t>EffortPoints=</w:t>
+      </w:r>
+    </w:p>
+    <w:p>
+      <w:r>
+        <w:t>Rareness=</w:t>
+      </w:r>
+    </w:p>
+    <w:p>
+      <w:r>
+        <w:t>Happiness=</w:t>
+      </w:r>
+    </w:p>
+    <w:p>
+      <w:r>
+        <w:t>Abilities=</w:t>
+      </w:r>
+    </w:p>
+    <w:p>
+      <w:r>
         <w:lastRenderedPageBreak/>
-        <w:t>GenderRate=</w:t>
-      </w:r>
-    </w:p>
-    <w:p>
-      <w:r>
-        <w:t>GrowthRate=</w:t>
-      </w:r>
-    </w:p>
-    <w:p>
-      <w:r>
-        <w:t>BaseEXP=</w:t>
-      </w:r>
-    </w:p>
-    <w:p>
-      <w:r>
-        <w:t>EffortPoints=</w:t>
-      </w:r>
-    </w:p>
-    <w:p>
-      <w:r>
-        <w:t>Rareness=</w:t>
-      </w:r>
-    </w:p>
-    <w:p>
-      <w:r>
-        <w:t>Happiness=</w:t>
-      </w:r>
-    </w:p>
-    <w:p>
-      <w:r>
-        <w:t>Abilities=</w:t>
-      </w:r>
-    </w:p>
-    <w:p>
-      <w:r>
         <w:t>HiddenAbility=</w:t>
       </w:r>
     </w:p>
@@ -24669,11 +24703,17 @@
       <w:r>
         <w:t>Type1=</w:t>
       </w:r>
+      <w:r>
+        <w:t>PSYCHIC</w:t>
+      </w:r>
     </w:p>
     <w:p>
       <w:r>
         <w:t>Type2=</w:t>
       </w:r>
+      <w:r>
+        <w:t>DARK</w:t>
+      </w:r>
     </w:p>
     <w:p>
       <w:r>
@@ -24702,42 +24742,42 @@
     </w:p>
     <w:p>
       <w:r>
+        <w:t>Rareness=</w:t>
+      </w:r>
+    </w:p>
+    <w:p>
+      <w:r>
+        <w:t>Happiness=</w:t>
+      </w:r>
+    </w:p>
+    <w:p>
+      <w:r>
+        <w:t>Abilities=</w:t>
+      </w:r>
+    </w:p>
+    <w:p>
+      <w:r>
+        <w:t>HiddenAbility=</w:t>
+      </w:r>
+    </w:p>
+    <w:p>
+      <w:r>
+        <w:t>Moves=1,</w:t>
+      </w:r>
+    </w:p>
+    <w:p>
+      <w:r>
+        <w:t>Compatibility=</w:t>
+      </w:r>
+    </w:p>
+    <w:p>
+      <w:r>
+        <w:t>StepsToHatch=</w:t>
+      </w:r>
+    </w:p>
+    <w:p>
+      <w:r>
         <w:lastRenderedPageBreak/>
-        <w:t>Rareness=</w:t>
-      </w:r>
-    </w:p>
-    <w:p>
-      <w:r>
-        <w:t>Happiness=</w:t>
-      </w:r>
-    </w:p>
-    <w:p>
-      <w:r>
-        <w:t>Abilities=</w:t>
-      </w:r>
-    </w:p>
-    <w:p>
-      <w:r>
-        <w:t>HiddenAbility=</w:t>
-      </w:r>
-    </w:p>
-    <w:p>
-      <w:r>
-        <w:t>Moves=1,</w:t>
-      </w:r>
-    </w:p>
-    <w:p>
-      <w:r>
-        <w:t>Compatibility=</w:t>
-      </w:r>
-    </w:p>
-    <w:p>
-      <w:r>
-        <w:t>StepsToHatch=</w:t>
-      </w:r>
-    </w:p>
-    <w:p>
-      <w:r>
         <w:t>Height=</w:t>
       </w:r>
     </w:p>
@@ -24813,11 +24853,17 @@
       <w:r>
         <w:t>Type1=</w:t>
       </w:r>
+      <w:r>
+        <w:t>FIGHTING</w:t>
+      </w:r>
     </w:p>
     <w:p>
       <w:r>
         <w:t>Type2=</w:t>
       </w:r>
+      <w:r>
+        <w:t>FAIRY</w:t>
+      </w:r>
     </w:p>
     <w:p>
       <w:r>
@@ -24866,42 +24912,42 @@
     </w:p>
     <w:p>
       <w:r>
+        <w:t>Moves=1,</w:t>
+      </w:r>
+    </w:p>
+    <w:p>
+      <w:r>
+        <w:t>Compatibility=</w:t>
+      </w:r>
+    </w:p>
+    <w:p>
+      <w:r>
+        <w:t>StepsToHatch=</w:t>
+      </w:r>
+    </w:p>
+    <w:p>
+      <w:r>
+        <w:t>Height=</w:t>
+      </w:r>
+    </w:p>
+    <w:p>
+      <w:r>
+        <w:t>Weight=</w:t>
+      </w:r>
+    </w:p>
+    <w:p>
+      <w:r>
+        <w:t>Color=</w:t>
+      </w:r>
+    </w:p>
+    <w:p>
+      <w:r>
+        <w:t>Habitat=</w:t>
+      </w:r>
+    </w:p>
+    <w:p>
+      <w:r>
         <w:lastRenderedPageBreak/>
-        <w:t>Moves=1,</w:t>
-      </w:r>
-    </w:p>
-    <w:p>
-      <w:r>
-        <w:t>Compatibility=</w:t>
-      </w:r>
-    </w:p>
-    <w:p>
-      <w:r>
-        <w:t>StepsToHatch=</w:t>
-      </w:r>
-    </w:p>
-    <w:p>
-      <w:r>
-        <w:t>Height=</w:t>
-      </w:r>
-    </w:p>
-    <w:p>
-      <w:r>
-        <w:t>Weight=</w:t>
-      </w:r>
-    </w:p>
-    <w:p>
-      <w:r>
-        <w:t>Color=</w:t>
-      </w:r>
-    </w:p>
-    <w:p>
-      <w:r>
-        <w:t>Habitat=</w:t>
-      </w:r>
-    </w:p>
-    <w:p>
-      <w:r>
         <w:t>RegionalNumber=</w:t>
       </w:r>
     </w:p>
@@ -24957,11 +25003,17 @@
       <w:r>
         <w:t>Type1=</w:t>
       </w:r>
+      <w:r>
+        <w:t>NORMAL</w:t>
+      </w:r>
     </w:p>
     <w:p>
       <w:r>
         <w:t>Type2=</w:t>
       </w:r>
+      <w:r>
+        <w:t>FLYING</w:t>
+      </w:r>
     </w:p>
     <w:p>
       <w:r>
@@ -25030,7 +25082,6 @@
     </w:p>
     <w:p>
       <w:r>
-        <w:lastRenderedPageBreak/>
         <w:t>Weight=</w:t>
       </w:r>
     </w:p>
@@ -25075,6 +25126,7 @@
     </w:p>
     <w:p>
       <w:r>
+        <w:lastRenderedPageBreak/>
         <w:t>[820</w:t>
       </w:r>
       <w:r>
@@ -25101,11 +25153,17 @@
       <w:r>
         <w:t>Type1=</w:t>
       </w:r>
+      <w:r>
+        <w:t>NORMAL</w:t>
+      </w:r>
     </w:p>
     <w:p>
       <w:r>
         <w:t>Type2=</w:t>
       </w:r>
+      <w:r>
+        <w:t>FLYING</w:t>
+      </w:r>
     </w:p>
     <w:p>
       <w:r>
@@ -25194,7 +25252,6 @@
     </w:p>
     <w:p>
       <w:r>
-        <w:lastRenderedPageBreak/>
         <w:t>Kind=</w:t>
       </w:r>
     </w:p>
@@ -25245,10 +25302,17 @@
       <w:r>
         <w:t>Type1=</w:t>
       </w:r>
-    </w:p>
-    <w:p>
-      <w:r>
+      <w:r>
+        <w:t>DRAGON</w:t>
+      </w:r>
+    </w:p>
+    <w:p>
+      <w:r>
+        <w:lastRenderedPageBreak/>
         <w:t>Type2=</w:t>
+      </w:r>
+      <w:r>
+        <w:t>FLYING</w:t>
       </w:r>
     </w:p>
     <w:p>
@@ -25370,48 +25434,54 @@
     </w:p>
     <w:p>
       <w:r>
+        <w:t>Name=</w:t>
+      </w:r>
+      <w:r>
+        <w:t>Fuckle</w:t>
+      </w:r>
+    </w:p>
+    <w:p>
+      <w:r>
+        <w:t>InternalName=</w:t>
+      </w:r>
+      <w:r>
+        <w:t>FUCKLE</w:t>
+      </w:r>
+    </w:p>
+    <w:p>
+      <w:r>
+        <w:t>Type1=</w:t>
+      </w:r>
+      <w:r>
+        <w:t>ROCK</w:t>
+      </w:r>
+    </w:p>
+    <w:p>
+      <w:r>
+        <w:t>Type2=</w:t>
+      </w:r>
+      <w:r>
+        <w:t>BUG</w:t>
+      </w:r>
+    </w:p>
+    <w:p>
+      <w:r>
+        <w:t>BaseStats=</w:t>
+      </w:r>
+    </w:p>
+    <w:p>
+      <w:r>
+        <w:t>GenderRate=</w:t>
+      </w:r>
+    </w:p>
+    <w:p>
+      <w:r>
+        <w:t>GrowthRate=</w:t>
+      </w:r>
+    </w:p>
+    <w:p>
+      <w:r>
         <w:lastRenderedPageBreak/>
-        <w:t>Name=</w:t>
-      </w:r>
-      <w:r>
-        <w:t>Fuckle</w:t>
-      </w:r>
-    </w:p>
-    <w:p>
-      <w:r>
-        <w:t>InternalName=</w:t>
-      </w:r>
-      <w:r>
-        <w:t>FUCKLE</w:t>
-      </w:r>
-    </w:p>
-    <w:p>
-      <w:r>
-        <w:t>Type1=</w:t>
-      </w:r>
-    </w:p>
-    <w:p>
-      <w:r>
-        <w:t>Type2=</w:t>
-      </w:r>
-    </w:p>
-    <w:p>
-      <w:r>
-        <w:t>BaseStats=</w:t>
-      </w:r>
-    </w:p>
-    <w:p>
-      <w:r>
-        <w:t>GenderRate=</w:t>
-      </w:r>
-    </w:p>
-    <w:p>
-      <w:r>
-        <w:t>GrowthRate=</w:t>
-      </w:r>
-    </w:p>
-    <w:p>
-      <w:r>
         <w:t>BaseEXP=</w:t>
       </w:r>
     </w:p>
@@ -25532,55 +25602,53 @@
       <w:r>
         <w:t>Type1=</w:t>
       </w:r>
-    </w:p>
-    <w:p>
-      <w:r>
-        <w:t>Type2=</w:t>
+      <w:r>
+        <w:t>GRASS</w:t>
+      </w:r>
+    </w:p>
+    <w:p>
+      <w:r>
+        <w:t>BaseStats=</w:t>
+      </w:r>
+    </w:p>
+    <w:p>
+      <w:r>
+        <w:t>GenderRate=</w:t>
+      </w:r>
+    </w:p>
+    <w:p>
+      <w:r>
+        <w:t>GrowthRate=</w:t>
+      </w:r>
+    </w:p>
+    <w:p>
+      <w:r>
+        <w:t>BaseEXP=</w:t>
+      </w:r>
+    </w:p>
+    <w:p>
+      <w:r>
+        <w:t>EffortPoints=</w:t>
+      </w:r>
+    </w:p>
+    <w:p>
+      <w:r>
+        <w:t>Rareness=</w:t>
+      </w:r>
+    </w:p>
+    <w:p>
+      <w:r>
+        <w:t>Happiness=</w:t>
+      </w:r>
+    </w:p>
+    <w:p>
+      <w:r>
+        <w:t>Abilities=</w:t>
       </w:r>
     </w:p>
     <w:p>
       <w:r>
         <w:lastRenderedPageBreak/>
-        <w:t>BaseStats=</w:t>
-      </w:r>
-    </w:p>
-    <w:p>
-      <w:r>
-        <w:t>GenderRate=</w:t>
-      </w:r>
-    </w:p>
-    <w:p>
-      <w:r>
-        <w:t>GrowthRate=</w:t>
-      </w:r>
-    </w:p>
-    <w:p>
-      <w:r>
-        <w:t>BaseEXP=</w:t>
-      </w:r>
-    </w:p>
-    <w:p>
-      <w:r>
-        <w:t>EffortPoints=</w:t>
-      </w:r>
-    </w:p>
-    <w:p>
-      <w:r>
-        <w:t>Rareness=</w:t>
-      </w:r>
-    </w:p>
-    <w:p>
-      <w:r>
-        <w:t>Happiness=</w:t>
-      </w:r>
-    </w:p>
-    <w:p>
-      <w:r>
-        <w:t>Abilities=</w:t>
-      </w:r>
-    </w:p>
-    <w:p>
-      <w:r>
         <w:t>HiddenAbility=</w:t>
       </w:r>
     </w:p>
@@ -25676,10 +25744,8 @@
       <w:r>
         <w:t>Type1=</w:t>
       </w:r>
-    </w:p>
-    <w:p>
-      <w:r>
-        <w:t>Type2=</w:t>
+      <w:r>
+        <w:t>GRASS</w:t>
       </w:r>
     </w:p>
     <w:p>
@@ -25704,52 +25770,52 @@
     </w:p>
     <w:p>
       <w:r>
+        <w:t>EffortPoints=</w:t>
+      </w:r>
+    </w:p>
+    <w:p>
+      <w:r>
+        <w:t>Rareness=</w:t>
+      </w:r>
+    </w:p>
+    <w:p>
+      <w:r>
+        <w:t>Happiness=</w:t>
+      </w:r>
+    </w:p>
+    <w:p>
+      <w:r>
+        <w:t>Abilities=</w:t>
+      </w:r>
+    </w:p>
+    <w:p>
+      <w:r>
+        <w:t>HiddenAbility=</w:t>
+      </w:r>
+    </w:p>
+    <w:p>
+      <w:r>
+        <w:t>Moves=1,</w:t>
+      </w:r>
+    </w:p>
+    <w:p>
+      <w:r>
+        <w:t>Compatibility=</w:t>
+      </w:r>
+    </w:p>
+    <w:p>
+      <w:r>
+        <w:t>StepsToHatch=</w:t>
+      </w:r>
+    </w:p>
+    <w:p>
+      <w:r>
+        <w:t>Height=</w:t>
+      </w:r>
+    </w:p>
+    <w:p>
+      <w:r>
         <w:lastRenderedPageBreak/>
-        <w:t>EffortPoints=</w:t>
-      </w:r>
-    </w:p>
-    <w:p>
-      <w:r>
-        <w:t>Rareness=</w:t>
-      </w:r>
-    </w:p>
-    <w:p>
-      <w:r>
-        <w:t>Happiness=</w:t>
-      </w:r>
-    </w:p>
-    <w:p>
-      <w:r>
-        <w:t>Abilities=</w:t>
-      </w:r>
-    </w:p>
-    <w:p>
-      <w:r>
-        <w:t>HiddenAbility=</w:t>
-      </w:r>
-    </w:p>
-    <w:p>
-      <w:r>
-        <w:t>Moves=1,</w:t>
-      </w:r>
-    </w:p>
-    <w:p>
-      <w:r>
-        <w:t>Compatibility=</w:t>
-      </w:r>
-    </w:p>
-    <w:p>
-      <w:r>
-        <w:t>StepsToHatch=</w:t>
-      </w:r>
-    </w:p>
-    <w:p>
-      <w:r>
-        <w:t>Height=</w:t>
-      </w:r>
-    </w:p>
-    <w:p>
-      <w:r>
         <w:t>Weight=</w:t>
       </w:r>
     </w:p>
@@ -25820,11 +25886,17 @@
       <w:r>
         <w:t>Type1=</w:t>
       </w:r>
+      <w:r>
+        <w:t>GRASS</w:t>
+      </w:r>
     </w:p>
     <w:p>
       <w:r>
         <w:t>Type2=</w:t>
       </w:r>
+      <w:r>
+        <w:t>POISON</w:t>
+      </w:r>
     </w:p>
     <w:p>
       <w:r>
@@ -25868,52 +25940,52 @@
     </w:p>
     <w:p>
       <w:r>
+        <w:t>HiddenAbility=</w:t>
+      </w:r>
+    </w:p>
+    <w:p>
+      <w:r>
+        <w:t>Moves=1,</w:t>
+      </w:r>
+    </w:p>
+    <w:p>
+      <w:r>
+        <w:t>Compatibility=</w:t>
+      </w:r>
+    </w:p>
+    <w:p>
+      <w:r>
+        <w:t>StepsToHatch=</w:t>
+      </w:r>
+    </w:p>
+    <w:p>
+      <w:r>
+        <w:t>Height=</w:t>
+      </w:r>
+    </w:p>
+    <w:p>
+      <w:r>
+        <w:t>Weight=</w:t>
+      </w:r>
+    </w:p>
+    <w:p>
+      <w:r>
+        <w:t>Color=</w:t>
+      </w:r>
+    </w:p>
+    <w:p>
+      <w:r>
+        <w:t>Habitat=</w:t>
+      </w:r>
+    </w:p>
+    <w:p>
+      <w:r>
+        <w:t>RegionalNumber=</w:t>
+      </w:r>
+    </w:p>
+    <w:p>
+      <w:r>
         <w:lastRenderedPageBreak/>
-        <w:t>HiddenAbility=</w:t>
-      </w:r>
-    </w:p>
-    <w:p>
-      <w:r>
-        <w:t>Moves=1,</w:t>
-      </w:r>
-    </w:p>
-    <w:p>
-      <w:r>
-        <w:t>Compatibility=</w:t>
-      </w:r>
-    </w:p>
-    <w:p>
-      <w:r>
-        <w:t>StepsToHatch=</w:t>
-      </w:r>
-    </w:p>
-    <w:p>
-      <w:r>
-        <w:t>Height=</w:t>
-      </w:r>
-    </w:p>
-    <w:p>
-      <w:r>
-        <w:t>Weight=</w:t>
-      </w:r>
-    </w:p>
-    <w:p>
-      <w:r>
-        <w:t>Color=</w:t>
-      </w:r>
-    </w:p>
-    <w:p>
-      <w:r>
-        <w:t>Habitat=</w:t>
-      </w:r>
-    </w:p>
-    <w:p>
-      <w:r>
-        <w:t>RegionalNumber=</w:t>
-      </w:r>
-    </w:p>
-    <w:p>
-      <w:r>
         <w:t>Kind=</w:t>
       </w:r>
     </w:p>
@@ -25964,10 +26036,8 @@
       <w:r>
         <w:t>Type1=</w:t>
       </w:r>
-    </w:p>
-    <w:p>
-      <w:r>
-        <w:t>Type2=</w:t>
+      <w:r>
+        <w:t>ICE</w:t>
       </w:r>
     </w:p>
     <w:p>
@@ -26032,7 +26102,6 @@
     </w:p>
     <w:p>
       <w:r>
-        <w:lastRenderedPageBreak/>
         <w:t>Height=</w:t>
       </w:r>
     </w:p>
@@ -26098,6 +26167,7 @@
     </w:p>
     <w:p>
       <w:r>
+        <w:lastRenderedPageBreak/>
         <w:t>InternalName=</w:t>
       </w:r>
       <w:r>
@@ -26108,11 +26178,17 @@
       <w:r>
         <w:t>Type1=</w:t>
       </w:r>
+      <w:r>
+        <w:t>ICE</w:t>
+      </w:r>
     </w:p>
     <w:p>
       <w:r>
         <w:t>Type2=</w:t>
       </w:r>
+      <w:r>
+        <w:t>FAIRY</w:t>
+      </w:r>
     </w:p>
     <w:p>
       <w:r>
@@ -26196,7 +26272,6 @@
     </w:p>
     <w:p>
       <w:r>
-        <w:lastRenderedPageBreak/>
         <w:t>RegionalNumber=</w:t>
       </w:r>
     </w:p>
@@ -26252,10 +26327,8 @@
       <w:r>
         <w:t>Type1=</w:t>
       </w:r>
-    </w:p>
-    <w:p>
-      <w:r>
-        <w:t>Type2=</w:t>
+      <w:r>
+        <w:t>GHOST</w:t>
       </w:r>
     </w:p>
     <w:p>
@@ -26270,6 +26343,7 @@
     </w:p>
     <w:p>
       <w:r>
+        <w:lastRenderedPageBreak/>
         <w:t>GrowthRate=</w:t>
       </w:r>
     </w:p>
@@ -26369,71 +26443,77 @@
     </w:p>
     <w:p>
       <w:r>
+        <w:t>[829</w:t>
+      </w:r>
+      <w:r>
+        <w:t>]</w:t>
+      </w:r>
+    </w:p>
+    <w:p>
+      <w:r>
+        <w:t>Name=</w:t>
+      </w:r>
+      <w:r>
+        <w:t>Mozambeak</w:t>
+      </w:r>
+    </w:p>
+    <w:p>
+      <w:r>
+        <w:t>InternalName=</w:t>
+      </w:r>
+      <w:r>
+        <w:t>MOZAMBEAK</w:t>
+      </w:r>
+    </w:p>
+    <w:p>
+      <w:r>
+        <w:t>Type1=</w:t>
+      </w:r>
+      <w:r>
+        <w:t>DARK</w:t>
+      </w:r>
+    </w:p>
+    <w:p>
+      <w:r>
+        <w:t>Type2=</w:t>
+      </w:r>
+      <w:r>
+        <w:t>FLYING</w:t>
+      </w:r>
+    </w:p>
+    <w:p>
+      <w:r>
+        <w:t>BaseStats=</w:t>
+      </w:r>
+    </w:p>
+    <w:p>
+      <w:r>
+        <w:t>GenderRate=</w:t>
+      </w:r>
+    </w:p>
+    <w:p>
+      <w:r>
+        <w:t>GrowthRate=</w:t>
+      </w:r>
+    </w:p>
+    <w:p>
+      <w:r>
+        <w:t>BaseEXP=</w:t>
+      </w:r>
+    </w:p>
+    <w:p>
+      <w:r>
+        <w:t>EffortPoints=</w:t>
+      </w:r>
+    </w:p>
+    <w:p>
+      <w:r>
+        <w:t>Rareness=</w:t>
+      </w:r>
+    </w:p>
+    <w:p>
+      <w:r>
         <w:lastRenderedPageBreak/>
-        <w:t>[829</w:t>
-      </w:r>
-      <w:r>
-        <w:t>]</w:t>
-      </w:r>
-    </w:p>
-    <w:p>
-      <w:r>
-        <w:t>Name=</w:t>
-      </w:r>
-      <w:r>
-        <w:t>Mozambeak</w:t>
-      </w:r>
-    </w:p>
-    <w:p>
-      <w:r>
-        <w:t>InternalName=</w:t>
-      </w:r>
-      <w:r>
-        <w:t>MOZAMBEAK</w:t>
-      </w:r>
-    </w:p>
-    <w:p>
-      <w:r>
-        <w:t>Type1=</w:t>
-      </w:r>
-    </w:p>
-    <w:p>
-      <w:r>
-        <w:t>Type2=</w:t>
-      </w:r>
-    </w:p>
-    <w:p>
-      <w:r>
-        <w:t>BaseStats=</w:t>
-      </w:r>
-    </w:p>
-    <w:p>
-      <w:r>
-        <w:t>GenderRate=</w:t>
-      </w:r>
-    </w:p>
-    <w:p>
-      <w:r>
-        <w:t>GrowthRate=</w:t>
-      </w:r>
-    </w:p>
-    <w:p>
-      <w:r>
-        <w:t>BaseEXP=</w:t>
-      </w:r>
-    </w:p>
-    <w:p>
-      <w:r>
-        <w:t>EffortPoints=</w:t>
-      </w:r>
-    </w:p>
-    <w:p>
-      <w:r>
-        <w:t>Rareness=</w:t>
-      </w:r>
-    </w:p>
-    <w:p>
-      <w:r>
         <w:t>Happiness=</w:t>
       </w:r>
     </w:p>
@@ -26539,70 +26619,68 @@
       <w:r>
         <w:t>Type1=</w:t>
       </w:r>
+      <w:r>
+        <w:t>WATER</w:t>
+      </w:r>
+    </w:p>
+    <w:p>
+      <w:r>
+        <w:t>BaseStats=</w:t>
+      </w:r>
+    </w:p>
+    <w:p>
+      <w:r>
+        <w:t>GenderRate=</w:t>
+      </w:r>
+    </w:p>
+    <w:p>
+      <w:r>
+        <w:t>GrowthRate=</w:t>
+      </w:r>
+    </w:p>
+    <w:p>
+      <w:r>
+        <w:t>BaseEXP=</w:t>
+      </w:r>
+    </w:p>
+    <w:p>
+      <w:r>
+        <w:t>EffortPoints=</w:t>
+      </w:r>
+    </w:p>
+    <w:p>
+      <w:r>
+        <w:t>Rareness=</w:t>
+      </w:r>
+    </w:p>
+    <w:p>
+      <w:r>
+        <w:t>Happiness=</w:t>
+      </w:r>
+    </w:p>
+    <w:p>
+      <w:r>
+        <w:t>Abilities=</w:t>
+      </w:r>
+    </w:p>
+    <w:p>
+      <w:r>
+        <w:t>HiddenAbility=</w:t>
+      </w:r>
+    </w:p>
+    <w:p>
+      <w:r>
+        <w:t>Moves=1,</w:t>
+      </w:r>
+    </w:p>
+    <w:p>
+      <w:r>
+        <w:t>Compatibility=</w:t>
+      </w:r>
     </w:p>
     <w:p>
       <w:r>
         <w:lastRenderedPageBreak/>
-        <w:t>Type2=</w:t>
-      </w:r>
-    </w:p>
-    <w:p>
-      <w:r>
-        <w:t>BaseStats=</w:t>
-      </w:r>
-    </w:p>
-    <w:p>
-      <w:r>
-        <w:t>GenderRate=</w:t>
-      </w:r>
-    </w:p>
-    <w:p>
-      <w:r>
-        <w:t>GrowthRate=</w:t>
-      </w:r>
-    </w:p>
-    <w:p>
-      <w:r>
-        <w:t>BaseEXP=</w:t>
-      </w:r>
-    </w:p>
-    <w:p>
-      <w:r>
-        <w:t>EffortPoints=</w:t>
-      </w:r>
-    </w:p>
-    <w:p>
-      <w:r>
-        <w:t>Rareness=</w:t>
-      </w:r>
-    </w:p>
-    <w:p>
-      <w:r>
-        <w:t>Happiness=</w:t>
-      </w:r>
-    </w:p>
-    <w:p>
-      <w:r>
-        <w:t>Abilities=</w:t>
-      </w:r>
-    </w:p>
-    <w:p>
-      <w:r>
-        <w:t>HiddenAbility=</w:t>
-      </w:r>
-    </w:p>
-    <w:p>
-      <w:r>
-        <w:t>Moves=1,</w:t>
-      </w:r>
-    </w:p>
-    <w:p>
-      <w:r>
-        <w:t>Compatibility=</w:t>
-      </w:r>
-    </w:p>
-    <w:p>
-      <w:r>
         <w:t>StepsToHatch=</w:t>
       </w:r>
     </w:p>
@@ -26683,11 +26761,17 @@
       <w:r>
         <w:t>Type1=</w:t>
       </w:r>
+      <w:r>
+        <w:t>WATER</w:t>
+      </w:r>
     </w:p>
     <w:p>
       <w:r>
         <w:t>Type2=</w:t>
       </w:r>
+      <w:r>
+        <w:t>STEEL</w:t>
+      </w:r>
     </w:p>
     <w:p>
       <w:r>
@@ -26706,67 +26790,67 @@
     </w:p>
     <w:p>
       <w:r>
+        <w:t>BaseEXP=</w:t>
+      </w:r>
+    </w:p>
+    <w:p>
+      <w:r>
+        <w:t>EffortPoints=</w:t>
+      </w:r>
+    </w:p>
+    <w:p>
+      <w:r>
+        <w:t>Rareness=</w:t>
+      </w:r>
+    </w:p>
+    <w:p>
+      <w:r>
+        <w:t>Happiness=</w:t>
+      </w:r>
+    </w:p>
+    <w:p>
+      <w:r>
+        <w:t>Abilities=</w:t>
+      </w:r>
+    </w:p>
+    <w:p>
+      <w:r>
+        <w:t>HiddenAbility=</w:t>
+      </w:r>
+    </w:p>
+    <w:p>
+      <w:r>
+        <w:t>Moves=1,</w:t>
+      </w:r>
+    </w:p>
+    <w:p>
+      <w:r>
+        <w:t>Compatibility=</w:t>
+      </w:r>
+    </w:p>
+    <w:p>
+      <w:r>
+        <w:t>StepsToHatch=</w:t>
+      </w:r>
+    </w:p>
+    <w:p>
+      <w:r>
+        <w:t>Height=</w:t>
+      </w:r>
+    </w:p>
+    <w:p>
+      <w:r>
+        <w:t>Weight=</w:t>
+      </w:r>
+    </w:p>
+    <w:p>
+      <w:r>
+        <w:t>Color=</w:t>
+      </w:r>
+    </w:p>
+    <w:p>
+      <w:r>
         <w:lastRenderedPageBreak/>
-        <w:t>BaseEXP=</w:t>
-      </w:r>
-    </w:p>
-    <w:p>
-      <w:r>
-        <w:t>EffortPoints=</w:t>
-      </w:r>
-    </w:p>
-    <w:p>
-      <w:r>
-        <w:t>Rareness=</w:t>
-      </w:r>
-    </w:p>
-    <w:p>
-      <w:r>
-        <w:t>Happiness=</w:t>
-      </w:r>
-    </w:p>
-    <w:p>
-      <w:r>
-        <w:t>Abilities=</w:t>
-      </w:r>
-    </w:p>
-    <w:p>
-      <w:r>
-        <w:t>HiddenAbility=</w:t>
-      </w:r>
-    </w:p>
-    <w:p>
-      <w:r>
-        <w:t>Moves=1,</w:t>
-      </w:r>
-    </w:p>
-    <w:p>
-      <w:r>
-        <w:t>Compatibility=</w:t>
-      </w:r>
-    </w:p>
-    <w:p>
-      <w:r>
-        <w:t>StepsToHatch=</w:t>
-      </w:r>
-    </w:p>
-    <w:p>
-      <w:r>
-        <w:t>Height=</w:t>
-      </w:r>
-    </w:p>
-    <w:p>
-      <w:r>
-        <w:t>Weight=</w:t>
-      </w:r>
-    </w:p>
-    <w:p>
-      <w:r>
-        <w:t>Color=</w:t>
-      </w:r>
-    </w:p>
-    <w:p>
-      <w:r>
         <w:t>Habitat=</w:t>
       </w:r>
     </w:p>
@@ -26827,11 +26911,17 @@
       <w:r>
         <w:t>Type1=</w:t>
       </w:r>
+      <w:r>
+        <w:t>WATER</w:t>
+      </w:r>
     </w:p>
     <w:p>
       <w:r>
         <w:t>Type2=</w:t>
       </w:r>
+      <w:r>
+        <w:t>FIRE</w:t>
+      </w:r>
     </w:p>
     <w:p>
       <w:r>
@@ -26870,7 +26960,6 @@
     </w:p>
     <w:p>
       <w:r>
-        <w:lastRenderedPageBreak/>
         <w:t>Abilities=</w:t>
       </w:r>
     </w:p>
@@ -26940,6 +27029,7 @@
     </w:p>
     <w:p>
       <w:r>
+        <w:lastRenderedPageBreak/>
         <w:t>Evolutions=</w:t>
       </w:r>
     </w:p>
@@ -26971,11 +27061,17 @@
       <w:r>
         <w:t>Type1=</w:t>
       </w:r>
+      <w:r>
+        <w:t>WATER</w:t>
+      </w:r>
     </w:p>
     <w:p>
       <w:r>
         <w:t>Type2=</w:t>
       </w:r>
+      <w:r>
+        <w:t>FIRE</w:t>
+      </w:r>
     </w:p>
     <w:p>
       <w:r>
@@ -27034,7 +27130,6 @@
     </w:p>
     <w:p>
       <w:r>
-        <w:lastRenderedPageBreak/>
         <w:t>StepsToHatch=</w:t>
       </w:r>
     </w:p>
@@ -27113,13 +27208,20 @@
     </w:p>
     <w:p>
       <w:r>
+        <w:lastRenderedPageBreak/>
         <w:t>Type1=</w:t>
       </w:r>
+      <w:r>
+        <w:t>WATER</w:t>
+      </w:r>
     </w:p>
     <w:p>
       <w:r>
         <w:t>Type2=</w:t>
       </w:r>
+      <w:r>
+        <w:t>FIRE</w:t>
+      </w:r>
     </w:p>
     <w:p>
       <w:r>
@@ -27198,7 +27300,6 @@
     </w:p>
     <w:p>
       <w:r>
-        <w:lastRenderedPageBreak/>
         <w:t>Habitat=</w:t>
       </w:r>
     </w:p>
@@ -27259,10 +27360,8 @@
       <w:r>
         <w:t>Type1=</w:t>
       </w:r>
-    </w:p>
-    <w:p>
-      <w:r>
-        <w:t>Type2=</w:t>
+      <w:r>
+        <w:t>DARK</w:t>
       </w:r>
     </w:p>
     <w:p>
@@ -27282,6 +27381,7 @@
     </w:p>
     <w:p>
       <w:r>
+        <w:lastRenderedPageBreak/>
         <w:t>BaseEXP=</w:t>
       </w:r>
     </w:p>
@@ -27371,81 +27471,87 @@
     </w:p>
     <w:p>
       <w:r>
+        <w:t>Evolutions=</w:t>
+      </w:r>
+    </w:p>
+    <w:p>
+      <w:r>
+        <w:t>[836</w:t>
+      </w:r>
+      <w:r>
+        <w:t>]</w:t>
+      </w:r>
+    </w:p>
+    <w:p>
+      <w:r>
+        <w:t>Name=</w:t>
+      </w:r>
+      <w:r>
+        <w:t>Ggixie</w:t>
+      </w:r>
+    </w:p>
+    <w:p>
+      <w:r>
+        <w:t>InternalName=</w:t>
+      </w:r>
+      <w:r>
+        <w:t>GGIXIE</w:t>
+      </w:r>
+    </w:p>
+    <w:p>
+      <w:r>
+        <w:t>Type1=</w:t>
+      </w:r>
+      <w:r>
+        <w:t>POISON</w:t>
+      </w:r>
+    </w:p>
+    <w:p>
+      <w:r>
+        <w:t>Type2=</w:t>
+      </w:r>
+      <w:r>
+        <w:t>FAIRY</w:t>
+      </w:r>
+    </w:p>
+    <w:p>
+      <w:r>
+        <w:t>BaseStats=</w:t>
+      </w:r>
+    </w:p>
+    <w:p>
+      <w:r>
+        <w:t>GenderRate=</w:t>
+      </w:r>
+    </w:p>
+    <w:p>
+      <w:r>
+        <w:t>GrowthRate=</w:t>
+      </w:r>
+    </w:p>
+    <w:p>
+      <w:r>
+        <w:t>BaseEXP=</w:t>
+      </w:r>
+    </w:p>
+    <w:p>
+      <w:r>
+        <w:t>EffortPoints=</w:t>
+      </w:r>
+    </w:p>
+    <w:p>
+      <w:r>
+        <w:t>Rareness=</w:t>
+      </w:r>
+    </w:p>
+    <w:p>
+      <w:r>
+        <w:t>Happiness=</w:t>
+      </w:r>
+    </w:p>
+    <w:p>
+      <w:r>
         <w:lastRenderedPageBreak/>
-        <w:t>Evolutions=</w:t>
-      </w:r>
-    </w:p>
-    <w:p>
-      <w:r>
-        <w:t>[836</w:t>
-      </w:r>
-      <w:r>
-        <w:t>]</w:t>
-      </w:r>
-    </w:p>
-    <w:p>
-      <w:r>
-        <w:t>Name=</w:t>
-      </w:r>
-      <w:r>
-        <w:t>Ggixie</w:t>
-      </w:r>
-    </w:p>
-    <w:p>
-      <w:r>
-        <w:t>InternalName=</w:t>
-      </w:r>
-      <w:r>
-        <w:t>GGIXIE</w:t>
-      </w:r>
-    </w:p>
-    <w:p>
-      <w:r>
-        <w:t>Type1=</w:t>
-      </w:r>
-    </w:p>
-    <w:p>
-      <w:r>
-        <w:t>Type2=</w:t>
-      </w:r>
-    </w:p>
-    <w:p>
-      <w:r>
-        <w:t>BaseStats=</w:t>
-      </w:r>
-    </w:p>
-    <w:p>
-      <w:r>
-        <w:t>GenderRate=</w:t>
-      </w:r>
-    </w:p>
-    <w:p>
-      <w:r>
-        <w:t>GrowthRate=</w:t>
-      </w:r>
-    </w:p>
-    <w:p>
-      <w:r>
-        <w:t>BaseEXP=</w:t>
-      </w:r>
-    </w:p>
-    <w:p>
-      <w:r>
-        <w:t>EffortPoints=</w:t>
-      </w:r>
-    </w:p>
-    <w:p>
-      <w:r>
-        <w:t>Rareness=</w:t>
-      </w:r>
-    </w:p>
-    <w:p>
-      <w:r>
-        <w:t>Happiness=</w:t>
-      </w:r>
-    </w:p>
-    <w:p>
-      <w:r>
         <w:t>Abilities=</w:t>
       </w:r>
     </w:p>
@@ -27544,77 +27650,75 @@
     </w:p>
     <w:p>
       <w:r>
+        <w:t>Type1=</w:t>
+      </w:r>
+      <w:r>
+        <w:t>NORMAL</w:t>
+      </w:r>
+    </w:p>
+    <w:p>
+      <w:r>
+        <w:t>BaseStats=</w:t>
+      </w:r>
+    </w:p>
+    <w:p>
+      <w:r>
+        <w:t>GenderRate=</w:t>
+      </w:r>
+    </w:p>
+    <w:p>
+      <w:r>
+        <w:t>GrowthRate=</w:t>
+      </w:r>
+    </w:p>
+    <w:p>
+      <w:r>
+        <w:t>BaseEXP=</w:t>
+      </w:r>
+    </w:p>
+    <w:p>
+      <w:r>
+        <w:t>EffortPoints=</w:t>
+      </w:r>
+    </w:p>
+    <w:p>
+      <w:r>
+        <w:t>Rareness=</w:t>
+      </w:r>
+    </w:p>
+    <w:p>
+      <w:r>
+        <w:t>Happiness=</w:t>
+      </w:r>
+    </w:p>
+    <w:p>
+      <w:r>
+        <w:t>Abilities=</w:t>
+      </w:r>
+    </w:p>
+    <w:p>
+      <w:r>
+        <w:t>HiddenAbility=</w:t>
+      </w:r>
+    </w:p>
+    <w:p>
+      <w:r>
+        <w:t>Moves=1,</w:t>
+      </w:r>
+    </w:p>
+    <w:p>
+      <w:r>
+        <w:t>Compatibility=</w:t>
+      </w:r>
+    </w:p>
+    <w:p>
+      <w:r>
+        <w:t>StepsToHatch=</w:t>
+      </w:r>
+    </w:p>
+    <w:p>
+      <w:r>
         <w:lastRenderedPageBreak/>
-        <w:t>Type1=</w:t>
-      </w:r>
-    </w:p>
-    <w:p>
-      <w:r>
-        <w:t>Type2=</w:t>
-      </w:r>
-    </w:p>
-    <w:p>
-      <w:r>
-        <w:t>BaseStats=</w:t>
-      </w:r>
-    </w:p>
-    <w:p>
-      <w:r>
-        <w:t>GenderRate=</w:t>
-      </w:r>
-    </w:p>
-    <w:p>
-      <w:r>
-        <w:t>GrowthRate=</w:t>
-      </w:r>
-    </w:p>
-    <w:p>
-      <w:r>
-        <w:t>BaseEXP=</w:t>
-      </w:r>
-    </w:p>
-    <w:p>
-      <w:r>
-        <w:t>EffortPoints=</w:t>
-      </w:r>
-    </w:p>
-    <w:p>
-      <w:r>
-        <w:t>Rareness=</w:t>
-      </w:r>
-    </w:p>
-    <w:p>
-      <w:r>
-        <w:t>Happiness=</w:t>
-      </w:r>
-    </w:p>
-    <w:p>
-      <w:r>
-        <w:t>Abilities=</w:t>
-      </w:r>
-    </w:p>
-    <w:p>
-      <w:r>
-        <w:t>HiddenAbility=</w:t>
-      </w:r>
-    </w:p>
-    <w:p>
-      <w:r>
-        <w:t>Moves=1,</w:t>
-      </w:r>
-    </w:p>
-    <w:p>
-      <w:r>
-        <w:t>Compatibility=</w:t>
-      </w:r>
-    </w:p>
-    <w:p>
-      <w:r>
-        <w:t>StepsToHatch=</w:t>
-      </w:r>
-    </w:p>
-    <w:p>
-      <w:r>
         <w:t>Height=</w:t>
       </w:r>
     </w:p>
@@ -27690,11 +27794,17 @@
       <w:r>
         <w:t>Type1=</w:t>
       </w:r>
+      <w:r>
+        <w:t>NORMAL</w:t>
+      </w:r>
     </w:p>
     <w:p>
       <w:r>
         <w:t>Type2=</w:t>
       </w:r>
+      <w:r>
+        <w:t>GHOST</w:t>
+      </w:r>
     </w:p>
     <w:p>
       <w:r>
@@ -27708,77 +27818,77 @@
     </w:p>
     <w:p>
       <w:r>
+        <w:t>GrowthRate=</w:t>
+      </w:r>
+    </w:p>
+    <w:p>
+      <w:r>
+        <w:t>BaseEXP=</w:t>
+      </w:r>
+    </w:p>
+    <w:p>
+      <w:r>
+        <w:t>EffortPoints=</w:t>
+      </w:r>
+    </w:p>
+    <w:p>
+      <w:r>
+        <w:t>Rareness=</w:t>
+      </w:r>
+    </w:p>
+    <w:p>
+      <w:r>
+        <w:t>Happiness=</w:t>
+      </w:r>
+    </w:p>
+    <w:p>
+      <w:r>
+        <w:t>Abilities=</w:t>
+      </w:r>
+    </w:p>
+    <w:p>
+      <w:r>
+        <w:t>HiddenAbility=</w:t>
+      </w:r>
+    </w:p>
+    <w:p>
+      <w:r>
+        <w:t>Moves=1,</w:t>
+      </w:r>
+    </w:p>
+    <w:p>
+      <w:r>
+        <w:t>Compatibility=</w:t>
+      </w:r>
+    </w:p>
+    <w:p>
+      <w:r>
+        <w:t>StepsToHatch=</w:t>
+      </w:r>
+    </w:p>
+    <w:p>
+      <w:r>
+        <w:t>Height=</w:t>
+      </w:r>
+    </w:p>
+    <w:p>
+      <w:r>
+        <w:t>Weight=</w:t>
+      </w:r>
+    </w:p>
+    <w:p>
+      <w:r>
+        <w:t>Color=</w:t>
+      </w:r>
+    </w:p>
+    <w:p>
+      <w:r>
+        <w:t>Habitat=</w:t>
+      </w:r>
+    </w:p>
+    <w:p>
+      <w:r>
         <w:lastRenderedPageBreak/>
-        <w:t>GrowthRate=</w:t>
-      </w:r>
-    </w:p>
-    <w:p>
-      <w:r>
-        <w:t>BaseEXP=</w:t>
-      </w:r>
-    </w:p>
-    <w:p>
-      <w:r>
-        <w:t>EffortPoints=</w:t>
-      </w:r>
-    </w:p>
-    <w:p>
-      <w:r>
-        <w:t>Rareness=</w:t>
-      </w:r>
-    </w:p>
-    <w:p>
-      <w:r>
-        <w:t>Happiness=</w:t>
-      </w:r>
-    </w:p>
-    <w:p>
-      <w:r>
-        <w:t>Abilities=</w:t>
-      </w:r>
-    </w:p>
-    <w:p>
-      <w:r>
-        <w:t>HiddenAbility=</w:t>
-      </w:r>
-    </w:p>
-    <w:p>
-      <w:r>
-        <w:t>Moves=1,</w:t>
-      </w:r>
-    </w:p>
-    <w:p>
-      <w:r>
-        <w:t>Compatibility=</w:t>
-      </w:r>
-    </w:p>
-    <w:p>
-      <w:r>
-        <w:t>StepsToHatch=</w:t>
-      </w:r>
-    </w:p>
-    <w:p>
-      <w:r>
-        <w:t>Height=</w:t>
-      </w:r>
-    </w:p>
-    <w:p>
-      <w:r>
-        <w:t>Weight=</w:t>
-      </w:r>
-    </w:p>
-    <w:p>
-      <w:r>
-        <w:t>Color=</w:t>
-      </w:r>
-    </w:p>
-    <w:p>
-      <w:r>
-        <w:t>Habitat=</w:t>
-      </w:r>
-    </w:p>
-    <w:p>
-      <w:r>
         <w:t>RegionalNumber=</w:t>
       </w:r>
     </w:p>
@@ -27834,11 +27944,17 @@
       <w:r>
         <w:t>Type1=</w:t>
       </w:r>
+      <w:r>
+        <w:t>ELECTRIC</w:t>
+      </w:r>
     </w:p>
     <w:p>
       <w:r>
         <w:t>Type2=</w:t>
       </w:r>
+      <w:r>
+        <w:t>FIRE</w:t>
+      </w:r>
     </w:p>
     <w:p>
       <w:r>
@@ -27872,7 +27988,6 @@
     </w:p>
     <w:p>
       <w:r>
-        <w:lastRenderedPageBreak/>
         <w:t>Happiness=</w:t>
       </w:r>
     </w:p>
@@ -27952,6 +28067,7 @@
     </w:p>
     <w:p>
       <w:r>
+        <w:lastRenderedPageBreak/>
         <w:t>[840</w:t>
       </w:r>
       <w:r>
@@ -27978,11 +28094,17 @@
       <w:r>
         <w:t>Type1=</w:t>
       </w:r>
+      <w:r>
+        <w:t>ELECTRIC</w:t>
+      </w:r>
     </w:p>
     <w:p>
       <w:r>
         <w:t>Type2=</w:t>
       </w:r>
+      <w:r>
+        <w:t>FIRE</w:t>
+      </w:r>
     </w:p>
     <w:p>
       <w:r>
@@ -28036,7 +28158,6 @@
     </w:p>
     <w:p>
       <w:r>
-        <w:lastRenderedPageBreak/>
         <w:t>Compatibility=</w:t>
       </w:r>
     </w:p>
@@ -28122,11 +28243,18 @@
       <w:r>
         <w:t>Type1=</w:t>
       </w:r>
-    </w:p>
-    <w:p>
-      <w:r>
+      <w:r>
+        <w:t>ELECTRIC</w:t>
+      </w:r>
+    </w:p>
+    <w:p>
+      <w:r>
+        <w:lastRenderedPageBreak/>
         <w:t>Type2=</w:t>
       </w:r>
+      <w:r>
+        <w:t>FIRE</w:t>
+      </w:r>
     </w:p>
     <w:p>
       <w:r>
@@ -28200,7 +28328,6 @@
     </w:p>
     <w:p>
       <w:r>
-        <w:lastRenderedPageBreak/>
         <w:t>Color=</w:t>
       </w:r>
     </w:p>
@@ -28266,11 +28393,17 @@
       <w:r>
         <w:t>Type1=</w:t>
       </w:r>
+      <w:r>
+        <w:t>ICE</w:t>
+      </w:r>
     </w:p>
     <w:p>
       <w:r>
         <w:t>Type2=</w:t>
       </w:r>
+      <w:r>
+        <w:t>PSYCHIC</w:t>
+      </w:r>
     </w:p>
     <w:p>
       <w:r>
@@ -28289,6 +28422,7 @@
     </w:p>
     <w:p>
       <w:r>
+        <w:lastRenderedPageBreak/>
         <w:t>BaseEXP=</w:t>
       </w:r>
     </w:p>
@@ -28373,91 +28507,89 @@
         </w:rPr>
       </w:pPr>
       <w:r>
+        <w:t>Pokedex=</w:t>
+      </w:r>
+    </w:p>
+    <w:p>
+      <w:r>
+        <w:t>Evolutions=</w:t>
+      </w:r>
+    </w:p>
+    <w:p>
+      <w:r>
+        <w:t>[843</w:t>
+      </w:r>
+      <w:r>
+        <w:t>]</w:t>
+      </w:r>
+    </w:p>
+    <w:p>
+      <w:r>
+        <w:t>Name=</w:t>
+      </w:r>
+      <w:r>
+        <w:t>Beetle</w:t>
+      </w:r>
+    </w:p>
+    <w:p>
+      <w:r>
+        <w:t>InternalName=</w:t>
+      </w:r>
+      <w:r>
+        <w:t>BEETLE</w:t>
+      </w:r>
+    </w:p>
+    <w:p>
+      <w:r>
+        <w:t>Type1=</w:t>
+      </w:r>
+      <w:r>
+        <w:t>GRASS</w:t>
+      </w:r>
+    </w:p>
+    <w:p>
+      <w:r>
+        <w:t>BaseStats=</w:t>
+      </w:r>
+    </w:p>
+    <w:p>
+      <w:r>
+        <w:t>GenderRate=</w:t>
+      </w:r>
+    </w:p>
+    <w:p>
+      <w:r>
+        <w:t>GrowthRate=</w:t>
+      </w:r>
+    </w:p>
+    <w:p>
+      <w:r>
+        <w:t>BaseEXP=</w:t>
+      </w:r>
+    </w:p>
+    <w:p>
+      <w:r>
+        <w:t>EffortPoints=</w:t>
+      </w:r>
+    </w:p>
+    <w:p>
+      <w:r>
+        <w:t>Rareness=</w:t>
+      </w:r>
+    </w:p>
+    <w:p>
+      <w:r>
+        <w:t>Happiness=</w:t>
+      </w:r>
+    </w:p>
+    <w:p>
+      <w:r>
+        <w:t>Abilities=</w:t>
+      </w:r>
+    </w:p>
+    <w:p>
+      <w:r>
         <w:lastRenderedPageBreak/>
-        <w:t>Pokedex=</w:t>
-      </w:r>
-    </w:p>
-    <w:p>
-      <w:r>
-        <w:t>Evolutions=</w:t>
-      </w:r>
-    </w:p>
-    <w:p>
-      <w:r>
-        <w:t>[843</w:t>
-      </w:r>
-      <w:r>
-        <w:t>]</w:t>
-      </w:r>
-    </w:p>
-    <w:p>
-      <w:r>
-        <w:t>Name=</w:t>
-      </w:r>
-      <w:r>
-        <w:t>Beetle</w:t>
-      </w:r>
-    </w:p>
-    <w:p>
-      <w:r>
-        <w:t>InternalName=</w:t>
-      </w:r>
-      <w:r>
-        <w:t>BEETLE</w:t>
-      </w:r>
-    </w:p>
-    <w:p>
-      <w:r>
-        <w:t>Type1=</w:t>
-      </w:r>
-    </w:p>
-    <w:p>
-      <w:r>
-        <w:t>Type2=</w:t>
-      </w:r>
-    </w:p>
-    <w:p>
-      <w:r>
-        <w:t>BaseStats=</w:t>
-      </w:r>
-    </w:p>
-    <w:p>
-      <w:r>
-        <w:t>GenderRate=</w:t>
-      </w:r>
-    </w:p>
-    <w:p>
-      <w:r>
-        <w:t>GrowthRate=</w:t>
-      </w:r>
-    </w:p>
-    <w:p>
-      <w:r>
-        <w:t>BaseEXP=</w:t>
-      </w:r>
-    </w:p>
-    <w:p>
-      <w:r>
-        <w:t>EffortPoints=</w:t>
-      </w:r>
-    </w:p>
-    <w:p>
-      <w:r>
-        <w:t>Rareness=</w:t>
-      </w:r>
-    </w:p>
-    <w:p>
-      <w:r>
-        <w:t>Happiness=</w:t>
-      </w:r>
-    </w:p>
-    <w:p>
-      <w:r>
-        <w:t>Abilities=</w:t>
-      </w:r>
-    </w:p>
-    <w:p>
-      <w:r>
         <w:t>HiddenAbility=</w:t>
       </w:r>
     </w:p>
@@ -28543,85 +28675,91 @@
     </w:p>
     <w:p>
       <w:r>
+        <w:t>InternalName=</w:t>
+      </w:r>
+      <w:r>
+        <w:t>BEARTLE</w:t>
+      </w:r>
+    </w:p>
+    <w:p>
+      <w:r>
+        <w:t>Type1=</w:t>
+      </w:r>
+      <w:r>
+        <w:t>GRASS</w:t>
+      </w:r>
+    </w:p>
+    <w:p>
+      <w:r>
+        <w:t>Type2=</w:t>
+      </w:r>
+      <w:r>
+        <w:t>FIGHTING</w:t>
+      </w:r>
+    </w:p>
+    <w:p>
+      <w:r>
+        <w:t>BaseStats=</w:t>
+      </w:r>
+    </w:p>
+    <w:p>
+      <w:r>
+        <w:t>GenderRate=</w:t>
+      </w:r>
+    </w:p>
+    <w:p>
+      <w:r>
+        <w:t>GrowthRate=</w:t>
+      </w:r>
+    </w:p>
+    <w:p>
+      <w:r>
+        <w:t>BaseEXP=</w:t>
+      </w:r>
+    </w:p>
+    <w:p>
+      <w:r>
+        <w:t>EffortPoints=</w:t>
+      </w:r>
+    </w:p>
+    <w:p>
+      <w:r>
+        <w:t>Rareness=</w:t>
+      </w:r>
+    </w:p>
+    <w:p>
+      <w:r>
+        <w:t>Happiness=</w:t>
+      </w:r>
+    </w:p>
+    <w:p>
+      <w:r>
+        <w:t>Abilities=</w:t>
+      </w:r>
+    </w:p>
+    <w:p>
+      <w:r>
+        <w:t>HiddenAbility=</w:t>
+      </w:r>
+    </w:p>
+    <w:p>
+      <w:r>
+        <w:t>Moves=1,</w:t>
+      </w:r>
+    </w:p>
+    <w:p>
+      <w:r>
+        <w:t>Compatibility=</w:t>
+      </w:r>
+    </w:p>
+    <w:p>
+      <w:r>
+        <w:t>StepsToHatch=</w:t>
+      </w:r>
+    </w:p>
+    <w:p>
+      <w:r>
         <w:lastRenderedPageBreak/>
-        <w:t>InternalName=</w:t>
-      </w:r>
-      <w:r>
-        <w:t>BEARTLE</w:t>
-      </w:r>
-    </w:p>
-    <w:p>
-      <w:r>
-        <w:t>Type1=</w:t>
-      </w:r>
-    </w:p>
-    <w:p>
-      <w:r>
-        <w:t>Type2=</w:t>
-      </w:r>
-    </w:p>
-    <w:p>
-      <w:r>
-        <w:t>BaseStats=</w:t>
-      </w:r>
-    </w:p>
-    <w:p>
-      <w:r>
-        <w:t>GenderRate=</w:t>
-      </w:r>
-    </w:p>
-    <w:p>
-      <w:r>
-        <w:t>GrowthRate=</w:t>
-      </w:r>
-    </w:p>
-    <w:p>
-      <w:r>
-        <w:t>BaseEXP=</w:t>
-      </w:r>
-    </w:p>
-    <w:p>
-      <w:r>
-        <w:t>EffortPoints=</w:t>
-      </w:r>
-    </w:p>
-    <w:p>
-      <w:r>
-        <w:t>Rareness=</w:t>
-      </w:r>
-    </w:p>
-    <w:p>
-      <w:r>
-        <w:t>Happiness=</w:t>
-      </w:r>
-    </w:p>
-    <w:p>
-      <w:r>
-        <w:t>Abilities=</w:t>
-      </w:r>
-    </w:p>
-    <w:p>
-      <w:r>
-        <w:t>HiddenAbility=</w:t>
-      </w:r>
-    </w:p>
-    <w:p>
-      <w:r>
-        <w:t>Moves=1,</w:t>
-      </w:r>
-    </w:p>
-    <w:p>
-      <w:r>
-        <w:t>Compatibility=</w:t>
-      </w:r>
-    </w:p>
-    <w:p>
-      <w:r>
-        <w:t>StepsToHatch=</w:t>
-      </w:r>
-    </w:p>
-    <w:p>
-      <w:r>
         <w:t>Height=</w:t>
       </w:r>
     </w:p>
@@ -28697,10 +28835,8 @@
       <w:r>
         <w:t>Type1=</w:t>
       </w:r>
-    </w:p>
-    <w:p>
-      <w:r>
-        <w:t>Type2=</w:t>
+      <w:r>
+        <w:t>DRAGON</w:t>
       </w:r>
     </w:p>
     <w:p>
@@ -28710,87 +28846,87 @@
     </w:p>
     <w:p>
       <w:r>
+        <w:t>GenderRate=</w:t>
+      </w:r>
+    </w:p>
+    <w:p>
+      <w:r>
+        <w:t>GrowthRate=</w:t>
+      </w:r>
+    </w:p>
+    <w:p>
+      <w:r>
+        <w:t>BaseEXP=</w:t>
+      </w:r>
+    </w:p>
+    <w:p>
+      <w:r>
+        <w:t>EffortPoints=</w:t>
+      </w:r>
+    </w:p>
+    <w:p>
+      <w:r>
+        <w:t>Rareness=</w:t>
+      </w:r>
+    </w:p>
+    <w:p>
+      <w:r>
+        <w:t>Happiness=</w:t>
+      </w:r>
+    </w:p>
+    <w:p>
+      <w:r>
+        <w:t>Abilities=</w:t>
+      </w:r>
+    </w:p>
+    <w:p>
+      <w:r>
+        <w:t>HiddenAbility=</w:t>
+      </w:r>
+    </w:p>
+    <w:p>
+      <w:r>
+        <w:t>Moves=1,</w:t>
+      </w:r>
+    </w:p>
+    <w:p>
+      <w:r>
+        <w:t>Compatibility=</w:t>
+      </w:r>
+    </w:p>
+    <w:p>
+      <w:r>
+        <w:t>StepsToHatch=</w:t>
+      </w:r>
+    </w:p>
+    <w:p>
+      <w:r>
+        <w:t>Height=</w:t>
+      </w:r>
+    </w:p>
+    <w:p>
+      <w:r>
+        <w:t>Weight=</w:t>
+      </w:r>
+    </w:p>
+    <w:p>
+      <w:r>
+        <w:t>Color=</w:t>
+      </w:r>
+    </w:p>
+    <w:p>
+      <w:r>
+        <w:t>Habitat=</w:t>
+      </w:r>
+    </w:p>
+    <w:p>
+      <w:r>
+        <w:t>RegionalNumber=</w:t>
+      </w:r>
+    </w:p>
+    <w:p>
+      <w:r>
         <w:lastRenderedPageBreak/>
-        <w:t>GenderRate=</w:t>
-      </w:r>
-    </w:p>
-    <w:p>
-      <w:r>
-        <w:t>GrowthRate=</w:t>
-      </w:r>
-    </w:p>
-    <w:p>
-      <w:r>
-        <w:t>BaseEXP=</w:t>
-      </w:r>
-    </w:p>
-    <w:p>
-      <w:r>
-        <w:t>EffortPoints=</w:t>
-      </w:r>
-    </w:p>
-    <w:p>
-      <w:r>
-        <w:t>Rareness=</w:t>
-      </w:r>
-    </w:p>
-    <w:p>
-      <w:r>
-        <w:t>Happiness=</w:t>
-      </w:r>
-    </w:p>
-    <w:p>
-      <w:r>
-        <w:t>Abilities=</w:t>
-      </w:r>
-    </w:p>
-    <w:p>
-      <w:r>
-        <w:t>HiddenAbility=</w:t>
-      </w:r>
-    </w:p>
-    <w:p>
-      <w:r>
-        <w:t>Moves=1,</w:t>
-      </w:r>
-    </w:p>
-    <w:p>
-      <w:r>
-        <w:t>Compatibility=</w:t>
-      </w:r>
-    </w:p>
-    <w:p>
-      <w:r>
-        <w:t>StepsToHatch=</w:t>
-      </w:r>
-    </w:p>
-    <w:p>
-      <w:r>
-        <w:t>Height=</w:t>
-      </w:r>
-    </w:p>
-    <w:p>
-      <w:r>
-        <w:t>Weight=</w:t>
-      </w:r>
-    </w:p>
-    <w:p>
-      <w:r>
-        <w:t>Color=</w:t>
-      </w:r>
-    </w:p>
-    <w:p>
-      <w:r>
-        <w:t>Habitat=</w:t>
-      </w:r>
-    </w:p>
-    <w:p>
-      <w:r>
-        <w:t>RegionalNumber=</w:t>
-      </w:r>
-    </w:p>
-    <w:p>
-      <w:r>
         <w:t>Kind=</w:t>
       </w:r>
     </w:p>
@@ -28841,10 +28977,8 @@
       <w:r>
         <w:t>Type1=</w:t>
       </w:r>
-    </w:p>
-    <w:p>
-      <w:r>
-        <w:t>Type2=</w:t>
+      <w:r>
+        <w:t>DRAGON</w:t>
       </w:r>
     </w:p>
     <w:p>
@@ -28874,7 +29008,6 @@
     </w:p>
     <w:p>
       <w:r>
-        <w:lastRenderedPageBreak/>
         <w:t>Rareness=</w:t>
       </w:r>
     </w:p>
@@ -28975,6 +29108,7 @@
     </w:p>
     <w:p>
       <w:r>
+        <w:lastRenderedPageBreak/>
         <w:t>InternalName=</w:t>
       </w:r>
       <w:r>
@@ -28985,10 +29119,8 @@
       <w:r>
         <w:t>Type1=</w:t>
       </w:r>
-    </w:p>
-    <w:p>
-      <w:r>
-        <w:t>Type2=</w:t>
+      <w:r>
+        <w:t>DRAGON</w:t>
       </w:r>
     </w:p>
     <w:p>
@@ -29038,7 +29170,6 @@
     </w:p>
     <w:p>
       <w:r>
-        <w:lastRenderedPageBreak/>
         <w:t>Moves=1,</w:t>
       </w:r>
     </w:p>
@@ -29129,10 +29260,8 @@
       <w:r>
         <w:t>Type1=</w:t>
       </w:r>
-    </w:p>
-    <w:p>
-      <w:r>
-        <w:t>Type2=</w:t>
+      <w:r>
+        <w:t>FLYING</w:t>
       </w:r>
     </w:p>
     <w:p>
@@ -29152,6 +29281,7 @@
     </w:p>
     <w:p>
       <w:r>
+        <w:lastRenderedPageBreak/>
         <w:t>BaseEXP=</w:t>
       </w:r>
     </w:p>
@@ -29202,7 +29332,6 @@
     </w:p>
     <w:p>
       <w:r>
-        <w:lastRenderedPageBreak/>
         <w:t>Weight=</w:t>
       </w:r>
     </w:p>
@@ -29273,10 +29402,8 @@
       <w:r>
         <w:t>Type1=</w:t>
       </w:r>
-    </w:p>
-    <w:p>
-      <w:r>
-        <w:t>Type2=</w:t>
+      <w:r>
+        <w:t>FLYING</w:t>
       </w:r>
     </w:p>
     <w:p>
@@ -29321,6 +29448,7 @@
     </w:p>
     <w:p>
       <w:r>
+        <w:lastRenderedPageBreak/>
         <w:t>HiddenAbility=</w:t>
       </w:r>
     </w:p>
@@ -29366,7 +29494,6 @@
     </w:p>
     <w:p>
       <w:r>
-        <w:lastRenderedPageBreak/>
         <w:t>Kind=</w:t>
       </w:r>
     </w:p>
@@ -29414,11 +29541,17 @@
       <w:r>
         <w:t>Type1=</w:t>
       </w:r>
+      <w:r>
+        <w:t>PSYCHIC</w:t>
+      </w:r>
     </w:p>
     <w:p>
       <w:r>
         <w:t>Type2=</w:t>
       </w:r>
+      <w:r>
+        <w:t>???</w:t>
+      </w:r>
     </w:p>
     <w:p>
       <w:r>
@@ -29482,6 +29615,7 @@
     </w:p>
     <w:p>
       <w:r>
+        <w:lastRenderedPageBreak/>
         <w:t>Height=</w:t>
       </w:r>
     </w:p>
@@ -29539,113 +29673,119 @@
     </w:p>
     <w:p>
       <w:r>
+        <w:t>Name=</w:t>
+      </w:r>
+      <w:r>
+        <w:t>Newton</w:t>
+      </w:r>
+    </w:p>
+    <w:p>
+      <w:r>
+        <w:t>InternalName=</w:t>
+      </w:r>
+      <w:r>
+        <w:t>NEWTON</w:t>
+      </w:r>
+    </w:p>
+    <w:p>
+      <w:r>
+        <w:t>Type1=</w:t>
+      </w:r>
+      <w:r>
+        <w:t>PSYCHIC</w:t>
+      </w:r>
+    </w:p>
+    <w:p>
+      <w:r>
+        <w:t>Type2=</w:t>
+      </w:r>
+      <w:r>
+        <w:t>???</w:t>
+      </w:r>
+    </w:p>
+    <w:p>
+      <w:r>
+        <w:t>BaseStats=</w:t>
+      </w:r>
+    </w:p>
+    <w:p>
+      <w:r>
+        <w:t>GenderRate=</w:t>
+      </w:r>
+    </w:p>
+    <w:p>
+      <w:r>
+        <w:t>GrowthRate=</w:t>
+      </w:r>
+    </w:p>
+    <w:p>
+      <w:r>
+        <w:t>BaseEXP=</w:t>
+      </w:r>
+    </w:p>
+    <w:p>
+      <w:r>
+        <w:t>EffortPoints=</w:t>
+      </w:r>
+    </w:p>
+    <w:p>
+      <w:r>
+        <w:t>Rareness=</w:t>
+      </w:r>
+    </w:p>
+    <w:p>
+      <w:r>
+        <w:t>Happiness=</w:t>
+      </w:r>
+    </w:p>
+    <w:p>
+      <w:r>
+        <w:t>Abilities=</w:t>
+      </w:r>
+    </w:p>
+    <w:p>
+      <w:r>
+        <w:t>HiddenAbility=</w:t>
+      </w:r>
+    </w:p>
+    <w:p>
+      <w:r>
+        <w:t>Moves=1,</w:t>
+      </w:r>
+    </w:p>
+    <w:p>
+      <w:r>
+        <w:t>Compatibility=</w:t>
+      </w:r>
+    </w:p>
+    <w:p>
+      <w:r>
+        <w:t>StepsToHatch=</w:t>
+      </w:r>
+    </w:p>
+    <w:p>
+      <w:r>
+        <w:t>Height=</w:t>
+      </w:r>
+    </w:p>
+    <w:p>
+      <w:r>
+        <w:t>Weight=</w:t>
+      </w:r>
+    </w:p>
+    <w:p>
+      <w:r>
+        <w:t>Color=</w:t>
+      </w:r>
+    </w:p>
+    <w:p>
+      <w:r>
+        <w:t>Habitat=</w:t>
+      </w:r>
+    </w:p>
+    <w:p>
+      <w:r>
         <w:lastRenderedPageBreak/>
-        <w:t>Name=</w:t>
-      </w:r>
-      <w:r>
-        <w:t>Newton</w:t>
-      </w:r>
-    </w:p>
-    <w:p>
-      <w:r>
-        <w:t>InternalName=</w:t>
-      </w:r>
-      <w:r>
-        <w:t>NEWTON</w:t>
-      </w:r>
-    </w:p>
-    <w:p>
-      <w:r>
-        <w:t>Type1=</w:t>
-      </w:r>
-    </w:p>
-    <w:p>
-      <w:r>
-        <w:t>Type2=</w:t>
-      </w:r>
-    </w:p>
-    <w:p>
-      <w:r>
-        <w:t>BaseStats=</w:t>
-      </w:r>
-    </w:p>
-    <w:p>
-      <w:r>
-        <w:t>GenderRate=</w:t>
-      </w:r>
-    </w:p>
-    <w:p>
-      <w:r>
-        <w:t>GrowthRate=</w:t>
-      </w:r>
-    </w:p>
-    <w:p>
-      <w:r>
-        <w:t>BaseEXP=</w:t>
-      </w:r>
-    </w:p>
-    <w:p>
-      <w:r>
-        <w:t>EffortPoints=</w:t>
-      </w:r>
-    </w:p>
-    <w:p>
-      <w:r>
-        <w:t>Rareness=</w:t>
-      </w:r>
-    </w:p>
-    <w:p>
-      <w:r>
-        <w:t>Happiness=</w:t>
-      </w:r>
-    </w:p>
-    <w:p>
-      <w:r>
-        <w:t>Abilities=</w:t>
-      </w:r>
-    </w:p>
-    <w:p>
-      <w:r>
-        <w:t>HiddenAbility=</w:t>
-      </w:r>
-    </w:p>
-    <w:p>
-      <w:r>
-        <w:t>Moves=1,</w:t>
-      </w:r>
-    </w:p>
-    <w:p>
-      <w:r>
-        <w:t>Compatibility=</w:t>
-      </w:r>
-    </w:p>
-    <w:p>
-      <w:r>
-        <w:t>StepsToHatch=</w:t>
-      </w:r>
-    </w:p>
-    <w:p>
-      <w:r>
-        <w:t>Height=</w:t>
-      </w:r>
-    </w:p>
-    <w:p>
-      <w:r>
-        <w:t>Weight=</w:t>
-      </w:r>
-    </w:p>
-    <w:p>
-      <w:r>
-        <w:t>Color=</w:t>
-      </w:r>
-    </w:p>
-    <w:p>
-      <w:r>
-        <w:t>Habitat=</w:t>
-      </w:r>
-    </w:p>
-    <w:p>
-      <w:r>
         <w:t>RegionalNumber=</w:t>
       </w:r>
     </w:p>
@@ -29701,15 +29841,20 @@
       <w:r>
         <w:t>Type1=</w:t>
       </w:r>
+      <w:r>
+        <w:t>PSYCHIC</w:t>
+      </w:r>
     </w:p>
     <w:p>
       <w:r>
         <w:t>Type2=</w:t>
       </w:r>
-    </w:p>
-    <w:p>
-      <w:r>
-        <w:lastRenderedPageBreak/>
+      <w:r>
+        <w:t>???</w:t>
+      </w:r>
+    </w:p>
+    <w:p>
+      <w:r>
         <w:t>BaseStats=</w:t>
       </w:r>
     </w:p>
@@ -29819,6 +29964,7 @@
     </w:p>
     <w:p>
       <w:r>
+        <w:lastRenderedPageBreak/>
         <w:t>[85</w:t>
       </w:r>
       <w:r>
@@ -29848,11 +29994,17 @@
       <w:r>
         <w:t>Type1=</w:t>
       </w:r>
+      <w:r>
+        <w:t>BUG</w:t>
+      </w:r>
     </w:p>
     <w:p>
       <w:r>
         <w:t>Type2=</w:t>
       </w:r>
+      <w:r>
+        <w:t>FIRE</w:t>
+      </w:r>
     </w:p>
     <w:p>
       <w:r>
@@ -29876,7 +30028,6 @@
     </w:p>
     <w:p>
       <w:r>
-        <w:lastRenderedPageBreak/>
         <w:t>EffortPoints=</w:t>
       </w:r>
     </w:p>
@@ -29992,11 +30143,18 @@
       <w:r>
         <w:t>Type1=</w:t>
       </w:r>
-    </w:p>
-    <w:p>
-      <w:r>
+      <w:r>
+        <w:t>BUG</w:t>
+      </w:r>
+    </w:p>
+    <w:p>
+      <w:r>
+        <w:lastRenderedPageBreak/>
         <w:t>Type2=</w:t>
       </w:r>
+      <w:r>
+        <w:t>FIRE</w:t>
+      </w:r>
     </w:p>
     <w:p>
       <w:r>
@@ -30040,7 +30198,6 @@
     </w:p>
     <w:p>
       <w:r>
-        <w:lastRenderedPageBreak/>
         <w:t>HiddenAbility=</w:t>
       </w:r>
     </w:p>
@@ -30136,11 +30293,17 @@
       <w:r>
         <w:t>Type1=</w:t>
       </w:r>
+      <w:r>
+        <w:t>BUG</w:t>
+      </w:r>
     </w:p>
     <w:p>
       <w:r>
         <w:t>Type2=</w:t>
       </w:r>
+      <w:r>
+        <w:t>FIRE</w:t>
+      </w:r>
     </w:p>
     <w:p>
       <w:r>
@@ -30159,6 +30322,7 @@
     </w:p>
     <w:p>
       <w:r>
+        <w:lastRenderedPageBreak/>
         <w:t>BaseEXP=</w:t>
       </w:r>
     </w:p>
@@ -30204,7 +30368,6 @@
     </w:p>
     <w:p>
       <w:r>
-        <w:lastRenderedPageBreak/>
         <w:t>Height=</w:t>
       </w:r>
     </w:p>
@@ -30280,11 +30443,17 @@
       <w:r>
         <w:t>Type1=</w:t>
       </w:r>
+      <w:r>
+        <w:t>GHOST</w:t>
+      </w:r>
     </w:p>
     <w:p>
       <w:r>
         <w:t>Type2=</w:t>
       </w:r>
+      <w:r>
+        <w:t>FIRE</w:t>
+      </w:r>
     </w:p>
     <w:p>
       <w:r>
@@ -30323,6 +30492,7 @@
     </w:p>
     <w:p>
       <w:r>
+        <w:lastRenderedPageBreak/>
         <w:t>Abilities=</w:t>
       </w:r>
     </w:p>
@@ -30368,7 +30538,6 @@
     </w:p>
     <w:p>
       <w:r>
-        <w:lastRenderedPageBreak/>
         <w:t>RegionalNumber=</w:t>
       </w:r>
     </w:p>
@@ -30424,11 +30593,17 @@
       <w:r>
         <w:t>Type1=</w:t>
       </w:r>
+      <w:r>
+        <w:t>GHOST</w:t>
+      </w:r>
     </w:p>
     <w:p>
       <w:r>
         <w:t>Type2=</w:t>
       </w:r>
+      <w:r>
+        <w:t>FIRE</w:t>
+      </w:r>
     </w:p>
     <w:p>
       <w:r>
@@ -30487,6 +30662,7 @@
     </w:p>
     <w:p>
       <w:r>
+        <w:lastRenderedPageBreak/>
         <w:t>StepsToHatch=</w:t>
       </w:r>
     </w:p>
@@ -30541,121 +30717,119 @@
     </w:p>
     <w:p>
       <w:r>
+        <w:t>[858</w:t>
+      </w:r>
+      <w:r>
+        <w:t>]</w:t>
+      </w:r>
+    </w:p>
+    <w:p>
+      <w:r>
+        <w:t>Name=</w:t>
+      </w:r>
+      <w:r>
+        <w:t>Muddle</w:t>
+      </w:r>
+    </w:p>
+    <w:p>
+      <w:r>
+        <w:t>InternalName=</w:t>
+      </w:r>
+      <w:r>
+        <w:t>MUDDLE</w:t>
+      </w:r>
+    </w:p>
+    <w:p>
+      <w:r>
+        <w:t>Type1=</w:t>
+      </w:r>
+      <w:r>
+        <w:t>GROUND</w:t>
+      </w:r>
+    </w:p>
+    <w:p>
+      <w:r>
+        <w:t>BaseStats=</w:t>
+      </w:r>
+    </w:p>
+    <w:p>
+      <w:r>
+        <w:t>GenderRate=</w:t>
+      </w:r>
+    </w:p>
+    <w:p>
+      <w:r>
+        <w:t>GrowthRate=</w:t>
+      </w:r>
+    </w:p>
+    <w:p>
+      <w:r>
+        <w:t>BaseEXP=</w:t>
+      </w:r>
+    </w:p>
+    <w:p>
+      <w:r>
+        <w:t>EffortPoints=</w:t>
+      </w:r>
+    </w:p>
+    <w:p>
+      <w:r>
+        <w:t>Rareness=</w:t>
+      </w:r>
+    </w:p>
+    <w:p>
+      <w:r>
+        <w:t>Happiness=</w:t>
+      </w:r>
+    </w:p>
+    <w:p>
+      <w:r>
+        <w:t>Abilities=</w:t>
+      </w:r>
+    </w:p>
+    <w:p>
+      <w:r>
+        <w:t>HiddenAbility=</w:t>
+      </w:r>
+    </w:p>
+    <w:p>
+      <w:r>
+        <w:t>Moves=1,</w:t>
+      </w:r>
+    </w:p>
+    <w:p>
+      <w:r>
+        <w:t>Compatibility=</w:t>
+      </w:r>
+    </w:p>
+    <w:p>
+      <w:r>
+        <w:t>StepsToHatch=</w:t>
+      </w:r>
+    </w:p>
+    <w:p>
+      <w:r>
+        <w:t>Height=</w:t>
+      </w:r>
+    </w:p>
+    <w:p>
+      <w:r>
+        <w:t>Weight=</w:t>
+      </w:r>
+    </w:p>
+    <w:p>
+      <w:r>
+        <w:t>Color=</w:t>
+      </w:r>
+    </w:p>
+    <w:p>
+      <w:r>
+        <w:t>Habitat=</w:t>
+      </w:r>
+    </w:p>
+    <w:p>
+      <w:r>
         <w:lastRenderedPageBreak/>
-        <w:t>[858</w:t>
-      </w:r>
-      <w:r>
-        <w:t>]</w:t>
-      </w:r>
-    </w:p>
-    <w:p>
-      <w:r>
-        <w:t>Name=</w:t>
-      </w:r>
-      <w:r>
-        <w:t>Muddle</w:t>
-      </w:r>
-    </w:p>
-    <w:p>
-      <w:r>
-        <w:t>InternalName=</w:t>
-      </w:r>
-      <w:r>
-        <w:t>MUDDLE</w:t>
-      </w:r>
-    </w:p>
-    <w:p>
-      <w:r>
-        <w:t>Type1=</w:t>
-      </w:r>
-    </w:p>
-    <w:p>
-      <w:r>
-        <w:t>Type2=</w:t>
-      </w:r>
-    </w:p>
-    <w:p>
-      <w:r>
-        <w:t>BaseStats=</w:t>
-      </w:r>
-    </w:p>
-    <w:p>
-      <w:r>
-        <w:t>GenderRate=</w:t>
-      </w:r>
-    </w:p>
-    <w:p>
-      <w:r>
-        <w:t>GrowthRate=</w:t>
-      </w:r>
-    </w:p>
-    <w:p>
-      <w:r>
-        <w:t>BaseEXP=</w:t>
-      </w:r>
-    </w:p>
-    <w:p>
-      <w:r>
-        <w:t>EffortPoints=</w:t>
-      </w:r>
-    </w:p>
-    <w:p>
-      <w:r>
-        <w:t>Rareness=</w:t>
-      </w:r>
-    </w:p>
-    <w:p>
-      <w:r>
-        <w:t>Happiness=</w:t>
-      </w:r>
-    </w:p>
-    <w:p>
-      <w:r>
-        <w:t>Abilities=</w:t>
-      </w:r>
-    </w:p>
-    <w:p>
-      <w:r>
-        <w:t>HiddenAbility=</w:t>
-      </w:r>
-    </w:p>
-    <w:p>
-      <w:r>
-        <w:t>Moves=1,</w:t>
-      </w:r>
-    </w:p>
-    <w:p>
-      <w:r>
-        <w:t>Compatibility=</w:t>
-      </w:r>
-    </w:p>
-    <w:p>
-      <w:r>
-        <w:t>StepsToHatch=</w:t>
-      </w:r>
-    </w:p>
-    <w:p>
-      <w:r>
-        <w:t>Height=</w:t>
-      </w:r>
-    </w:p>
-    <w:p>
-      <w:r>
-        <w:t>Weight=</w:t>
-      </w:r>
-    </w:p>
-    <w:p>
-      <w:r>
-        <w:t>Color=</w:t>
-      </w:r>
-    </w:p>
-    <w:p>
-      <w:r>
-        <w:t>Habitat=</w:t>
-      </w:r>
-    </w:p>
-    <w:p>
-      <w:r>
         <w:t>RegionalNumber=</w:t>
       </w:r>
     </w:p>
@@ -30711,11 +30885,16 @@
       <w:r>
         <w:t>Type1=</w:t>
       </w:r>
-    </w:p>
-    <w:p>
-      <w:r>
-        <w:lastRenderedPageBreak/>
+      <w:r>
+        <w:t>GROUND</w:t>
+      </w:r>
+    </w:p>
+    <w:p>
+      <w:r>
         <w:t>Type2=</w:t>
+      </w:r>
+      <w:r>
+        <w:t>ROCK</w:t>
       </w:r>
     </w:p>
     <w:p>
@@ -30829,6 +31008,7 @@
     </w:p>
     <w:p>
       <w:r>
+        <w:lastRenderedPageBreak/>
         <w:t>[860</w:t>
       </w:r>
       <w:r>
@@ -30855,10 +31035,8 @@
       <w:r>
         <w:t>Type1=</w:t>
       </w:r>
-    </w:p>
-    <w:p>
-      <w:r>
-        <w:t>Type2=</w:t>
+      <w:r>
+        <w:t>STEEL</w:t>
       </w:r>
     </w:p>
     <w:p>
@@ -30878,7 +31056,6 @@
     </w:p>
     <w:p>
       <w:r>
-        <w:lastRenderedPageBreak/>
         <w:t>BaseEXP=</w:t>
       </w:r>
     </w:p>
@@ -31002,14 +31179,21 @@
       <w:r>
         <w:t>Type1=</w:t>
       </w:r>
+      <w:r>
+        <w:t>STEEL</w:t>
+      </w:r>
     </w:p>
     <w:p>
       <w:r>
         <w:t>Type2=</w:t>
       </w:r>
-    </w:p>
-    <w:p>
-      <w:r>
+      <w:r>
+        <w:t>ICE</w:t>
+      </w:r>
+    </w:p>
+    <w:p>
+      <w:r>
+        <w:lastRenderedPageBreak/>
         <w:t>BaseStats=</w:t>
       </w:r>
     </w:p>
@@ -31045,7 +31229,6 @@
     </w:p>
     <w:p>
       <w:r>
-        <w:lastRenderedPageBreak/>
         <w:t>Abilities=</w:t>
       </w:r>
     </w:p>
@@ -31149,11 +31332,17 @@
       <w:r>
         <w:t>Type1=</w:t>
       </w:r>
+      <w:r>
+        <w:t>STEEL</w:t>
+      </w:r>
     </w:p>
     <w:p>
       <w:r>
         <w:t>Type2=</w:t>
       </w:r>
+      <w:r>
+        <w:t>ICE</w:t>
+      </w:r>
     </w:p>
     <w:p>
       <w:r>
@@ -31177,6 +31366,7 @@
     </w:p>
     <w:p>
       <w:r>
+        <w:lastRenderedPageBreak/>
         <w:t>EffortPoints=</w:t>
       </w:r>
     </w:p>
@@ -31212,7 +31402,6 @@
     </w:p>
     <w:p>
       <w:r>
-        <w:lastRenderedPageBreak/>
         <w:t>StepsToHatch=</w:t>
       </w:r>
     </w:p>
@@ -31287,11 +31476,17 @@
       <w:r>
         <w:t>Type1=</w:t>
       </w:r>
+      <w:r>
+        <w:t>GROUND</w:t>
+      </w:r>
     </w:p>
     <w:p>
       <w:r>
         <w:t>Type2=</w:t>
       </w:r>
+      <w:r>
+        <w:t>FAIRY</w:t>
+      </w:r>
     </w:p>
     <w:p>
       <w:r>
@@ -31335,6 +31530,7 @@
     </w:p>
     <w:p>
       <w:r>
+        <w:lastRenderedPageBreak/>
         <w:t>HiddenAbility=</w:t>
       </w:r>
     </w:p>
@@ -31370,7 +31566,6 @@
     </w:p>
     <w:p>
       <w:r>
-        <w:lastRenderedPageBreak/>
         <w:t>Habitat=</w:t>
       </w:r>
     </w:p>
@@ -31434,11 +31629,17 @@
       <w:r>
         <w:t>Type1=</w:t>
       </w:r>
+      <w:r>
+        <w:t>WATER</w:t>
+      </w:r>
     </w:p>
     <w:p>
       <w:r>
         <w:t>Type2=</w:t>
       </w:r>
+      <w:r>
+        <w:t>PSYCHIC</w:t>
+      </w:r>
     </w:p>
     <w:p>
       <w:r>
@@ -31502,6 +31703,7 @@
     </w:p>
     <w:p>
       <w:r>
+        <w:lastRenderedPageBreak/>
         <w:t>Height=</w:t>
       </w:r>
     </w:p>
@@ -31546,129 +31748,135 @@
     </w:p>
     <w:p>
       <w:r>
+        <w:t>Evolutions=</w:t>
+      </w:r>
+    </w:p>
+    <w:p>
+      <w:r>
+        <w:t>[</w:t>
+      </w:r>
+      <w:r>
+        <w:t>865</w:t>
+      </w:r>
+      <w:r>
+        <w:t>]</w:t>
+      </w:r>
+    </w:p>
+    <w:p>
+      <w:r>
+        <w:t>Name=</w:t>
+      </w:r>
+      <w:r>
+        <w:t>Killtank</w:t>
+      </w:r>
+    </w:p>
+    <w:p>
+      <w:r>
+        <w:t>InternalName=</w:t>
+      </w:r>
+      <w:r>
+        <w:t>KILLTANK</w:t>
+      </w:r>
+    </w:p>
+    <w:p>
+      <w:r>
+        <w:t>Type1=</w:t>
+      </w:r>
+      <w:r>
+        <w:t>FIRE</w:t>
+      </w:r>
+    </w:p>
+    <w:p>
+      <w:r>
+        <w:t>Type2=</w:t>
+      </w:r>
+      <w:r>
+        <w:t>STEEL</w:t>
+      </w:r>
+    </w:p>
+    <w:p>
+      <w:r>
+        <w:t>BaseStats=</w:t>
+      </w:r>
+    </w:p>
+    <w:p>
+      <w:r>
+        <w:t>GenderRate=</w:t>
+      </w:r>
+    </w:p>
+    <w:p>
+      <w:r>
+        <w:t>GrowthRate=</w:t>
+      </w:r>
+    </w:p>
+    <w:p>
+      <w:r>
+        <w:t>BaseEXP=</w:t>
+      </w:r>
+    </w:p>
+    <w:p>
+      <w:r>
+        <w:t>EffortPoints=</w:t>
+      </w:r>
+    </w:p>
+    <w:p>
+      <w:r>
+        <w:t>Rareness=</w:t>
+      </w:r>
+    </w:p>
+    <w:p>
+      <w:r>
+        <w:t>Happiness=</w:t>
+      </w:r>
+    </w:p>
+    <w:p>
+      <w:r>
+        <w:t>Abilities=</w:t>
+      </w:r>
+    </w:p>
+    <w:p>
+      <w:r>
+        <w:t>HiddenAbility=</w:t>
+      </w:r>
+    </w:p>
+    <w:p>
+      <w:r>
+        <w:t>Moves=1,</w:t>
+      </w:r>
+    </w:p>
+    <w:p>
+      <w:r>
+        <w:t>Compatibility=</w:t>
+      </w:r>
+    </w:p>
+    <w:p>
+      <w:r>
+        <w:t>StepsToHatch=</w:t>
+      </w:r>
+    </w:p>
+    <w:p>
+      <w:r>
+        <w:t>Height=</w:t>
+      </w:r>
+    </w:p>
+    <w:p>
+      <w:r>
+        <w:t>Weight=</w:t>
+      </w:r>
+    </w:p>
+    <w:p>
+      <w:r>
+        <w:t>Color=</w:t>
+      </w:r>
+    </w:p>
+    <w:p>
+      <w:r>
+        <w:t>Habitat=</w:t>
+      </w:r>
+    </w:p>
+    <w:p>
+      <w:r>
         <w:lastRenderedPageBreak/>
-        <w:t>Evolutions=</w:t>
-      </w:r>
-    </w:p>
-    <w:p>
-      <w:r>
-        <w:t>[</w:t>
-      </w:r>
-      <w:r>
-        <w:t>865</w:t>
-      </w:r>
-      <w:r>
-        <w:t>]</w:t>
-      </w:r>
-    </w:p>
-    <w:p>
-      <w:r>
-        <w:t>Name=</w:t>
-      </w:r>
-      <w:r>
-        <w:t>Killtank</w:t>
-      </w:r>
-    </w:p>
-    <w:p>
-      <w:r>
-        <w:t>InternalName=</w:t>
-      </w:r>
-      <w:r>
-        <w:t>KILLTANK</w:t>
-      </w:r>
-    </w:p>
-    <w:p>
-      <w:r>
-        <w:t>Type1=</w:t>
-      </w:r>
-    </w:p>
-    <w:p>
-      <w:r>
-        <w:t>Type2=</w:t>
-      </w:r>
-    </w:p>
-    <w:p>
-      <w:r>
-        <w:t>BaseStats=</w:t>
-      </w:r>
-    </w:p>
-    <w:p>
-      <w:r>
-        <w:t>GenderRate=</w:t>
-      </w:r>
-    </w:p>
-    <w:p>
-      <w:r>
-        <w:t>GrowthRate=</w:t>
-      </w:r>
-    </w:p>
-    <w:p>
-      <w:r>
-        <w:t>BaseEXP=</w:t>
-      </w:r>
-    </w:p>
-    <w:p>
-      <w:r>
-        <w:t>EffortPoints=</w:t>
-      </w:r>
-    </w:p>
-    <w:p>
-      <w:r>
-        <w:t>Rareness=</w:t>
-      </w:r>
-    </w:p>
-    <w:p>
-      <w:r>
-        <w:t>Happiness=</w:t>
-      </w:r>
-    </w:p>
-    <w:p>
-      <w:r>
-        <w:t>Abilities=</w:t>
-      </w:r>
-    </w:p>
-    <w:p>
-      <w:r>
-        <w:t>HiddenAbility=</w:t>
-      </w:r>
-    </w:p>
-    <w:p>
-      <w:r>
-        <w:t>Moves=1,</w:t>
-      </w:r>
-    </w:p>
-    <w:p>
-      <w:r>
-        <w:t>Compatibility=</w:t>
-      </w:r>
-    </w:p>
-    <w:p>
-      <w:r>
-        <w:t>StepsToHatch=</w:t>
-      </w:r>
-    </w:p>
-    <w:p>
-      <w:r>
-        <w:t>Height=</w:t>
-      </w:r>
-    </w:p>
-    <w:p>
-      <w:r>
-        <w:t>Weight=</w:t>
-      </w:r>
-    </w:p>
-    <w:p>
-      <w:r>
-        <w:t>Color=</w:t>
-      </w:r>
-    </w:p>
-    <w:p>
-      <w:r>
-        <w:t>Habitat=</w:t>
-      </w:r>
-    </w:p>
-    <w:p>
-      <w:r>
         <w:t>RegionalNumber=</w:t>
       </w:r>
     </w:p>
@@ -31722,13 +31930,18 @@
     </w:p>
     <w:p>
       <w:r>
-        <w:lastRenderedPageBreak/>
         <w:t>Type1=</w:t>
       </w:r>
+      <w:r>
+        <w:t>WATER</w:t>
+      </w:r>
     </w:p>
     <w:p>
       <w:r>
         <w:t>Type2=</w:t>
+      </w:r>
+      <w:r>
+        <w:t>ICE</w:t>
       </w:r>
     </w:p>
     <w:p>
@@ -31842,6 +32055,7 @@
     </w:p>
     <w:p>
       <w:r>
+        <w:lastRenderedPageBreak/>
         <w:t>[867</w:t>
       </w:r>
       <w:r>
@@ -31868,11 +32082,17 @@
       <w:r>
         <w:t>Type1=</w:t>
       </w:r>
+      <w:r>
+        <w:t>NORMAL</w:t>
+      </w:r>
     </w:p>
     <w:p>
       <w:r>
         <w:t>Type2=</w:t>
       </w:r>
+      <w:r>
+        <w:t>DRAGON</w:t>
+      </w:r>
     </w:p>
     <w:p>
       <w:r>
@@ -31886,7 +32106,6 @@
     </w:p>
     <w:p>
       <w:r>
-        <w:lastRenderedPageBreak/>
         <w:t>GrowthRate=</w:t>
       </w:r>
     </w:p>
@@ -32012,9 +32231,13 @@
       <w:r>
         <w:t>Type1=</w:t>
       </w:r>
-    </w:p>
-    <w:p>
-      <w:r>
+      <w:r>
+        <w:t>DARK</w:t>
+      </w:r>
+    </w:p>
+    <w:p>
+      <w:r>
+        <w:lastRenderedPageBreak/>
         <w:t>Type2=</w:t>
       </w:r>
     </w:p>
@@ -32050,7 +32273,6 @@
     </w:p>
     <w:p>
       <w:r>
-        <w:lastRenderedPageBreak/>
         <w:t>Happiness=</w:t>
       </w:r>
     </w:p>
@@ -32156,11 +32378,17 @@
       <w:r>
         <w:t>Type1=</w:t>
       </w:r>
+      <w:r>
+        <w:t>DARK</w:t>
+      </w:r>
     </w:p>
     <w:p>
       <w:r>
         <w:t>Type2=</w:t>
       </w:r>
+      <w:r>
+        <w:t>ELECTRIC</w:t>
+      </w:r>
     </w:p>
     <w:p>
       <w:r>
@@ -32179,6 +32407,7 @@
     </w:p>
     <w:p>
       <w:r>
+        <w:lastRenderedPageBreak/>
         <w:t>BaseEXP=</w:t>
       </w:r>
     </w:p>
@@ -32214,7 +32443,6 @@
     </w:p>
     <w:p>
       <w:r>
-        <w:lastRenderedPageBreak/>
         <w:t>Compatibility=</w:t>
       </w:r>
     </w:p>
@@ -32300,11 +32528,17 @@
       <w:r>
         <w:t>Type1=</w:t>
       </w:r>
+      <w:r>
+        <w:t>DARK</w:t>
+      </w:r>
     </w:p>
     <w:p>
       <w:r>
         <w:t>Type2=</w:t>
       </w:r>
+      <w:r>
+        <w:t>WATER</w:t>
+      </w:r>
     </w:p>
     <w:p>
       <w:r>
@@ -32343,6 +32577,7 @@
     </w:p>
     <w:p>
       <w:r>
+        <w:lastRenderedPageBreak/>
         <w:t>Abilities=</w:t>
       </w:r>
     </w:p>
@@ -32378,7 +32613,6 @@
     </w:p>
     <w:p>
       <w:r>
-        <w:lastRenderedPageBreak/>
         <w:t>Color=</w:t>
       </w:r>
     </w:p>
@@ -32444,11 +32678,17 @@
       <w:r>
         <w:t>Type1=</w:t>
       </w:r>
+      <w:r>
+        <w:t>DARK</w:t>
+      </w:r>
     </w:p>
     <w:p>
       <w:r>
         <w:t>Type2=</w:t>
       </w:r>
+      <w:r>
+        <w:t>FIRE</w:t>
+      </w:r>
     </w:p>
     <w:p>
       <w:r>
@@ -32507,6 +32747,7 @@
     </w:p>
     <w:p>
       <w:r>
+        <w:lastRenderedPageBreak/>
         <w:t>StepsToHatch=</w:t>
       </w:r>
     </w:p>
@@ -32551,126 +32792,132 @@
         </w:rPr>
       </w:pPr>
       <w:r>
+        <w:t>Pokedex=</w:t>
+      </w:r>
+    </w:p>
+    <w:p>
+      <w:r>
+        <w:t>Evolutions=</w:t>
+      </w:r>
+    </w:p>
+    <w:p>
+      <w:r>
+        <w:t>[872</w:t>
+      </w:r>
+      <w:r>
+        <w:t>]</w:t>
+      </w:r>
+    </w:p>
+    <w:p>
+      <w:r>
+        <w:t>Name=</w:t>
+      </w:r>
+      <w:r>
+        <w:t>Zursti</w:t>
+      </w:r>
+    </w:p>
+    <w:p>
+      <w:r>
+        <w:t>InternalName=</w:t>
+      </w:r>
+      <w:r>
+        <w:t>ZURSTI</w:t>
+      </w:r>
+    </w:p>
+    <w:p>
+      <w:r>
+        <w:t>Type1=</w:t>
+      </w:r>
+      <w:r>
+        <w:t>DARK</w:t>
+      </w:r>
+    </w:p>
+    <w:p>
+      <w:r>
+        <w:t>Type2=</w:t>
+      </w:r>
+      <w:r>
+        <w:t>GRASS</w:t>
+      </w:r>
+    </w:p>
+    <w:p>
+      <w:r>
+        <w:t>BaseStats=</w:t>
+      </w:r>
+    </w:p>
+    <w:p>
+      <w:r>
+        <w:t>GenderRate=</w:t>
+      </w:r>
+    </w:p>
+    <w:p>
+      <w:r>
+        <w:t>GrowthRate=</w:t>
+      </w:r>
+    </w:p>
+    <w:p>
+      <w:r>
+        <w:t>BaseEXP=</w:t>
+      </w:r>
+    </w:p>
+    <w:p>
+      <w:r>
+        <w:t>EffortPoints=</w:t>
+      </w:r>
+    </w:p>
+    <w:p>
+      <w:r>
+        <w:t>Rareness=</w:t>
+      </w:r>
+    </w:p>
+    <w:p>
+      <w:r>
+        <w:t>Happiness=</w:t>
+      </w:r>
+    </w:p>
+    <w:p>
+      <w:r>
+        <w:t>Abilities=</w:t>
+      </w:r>
+    </w:p>
+    <w:p>
+      <w:r>
+        <w:t>HiddenAbility=</w:t>
+      </w:r>
+    </w:p>
+    <w:p>
+      <w:r>
+        <w:t>Moves=1,</w:t>
+      </w:r>
+    </w:p>
+    <w:p>
+      <w:r>
+        <w:t>Compatibility=</w:t>
+      </w:r>
+    </w:p>
+    <w:p>
+      <w:r>
+        <w:t>StepsToHatch=</w:t>
+      </w:r>
+    </w:p>
+    <w:p>
+      <w:r>
+        <w:t>Height=</w:t>
+      </w:r>
+    </w:p>
+    <w:p>
+      <w:r>
+        <w:t>Weight=</w:t>
+      </w:r>
+    </w:p>
+    <w:p>
+      <w:r>
+        <w:t>Color=</w:t>
+      </w:r>
+    </w:p>
+    <w:p>
+      <w:r>
         <w:lastRenderedPageBreak/>
-        <w:t>Pokedex=</w:t>
-      </w:r>
-    </w:p>
-    <w:p>
-      <w:r>
-        <w:t>Evolutions=</w:t>
-      </w:r>
-    </w:p>
-    <w:p>
-      <w:r>
-        <w:t>[872</w:t>
-      </w:r>
-      <w:r>
-        <w:t>]</w:t>
-      </w:r>
-    </w:p>
-    <w:p>
-      <w:r>
-        <w:t>Name=</w:t>
-      </w:r>
-      <w:r>
-        <w:t>Zursti</w:t>
-      </w:r>
-    </w:p>
-    <w:p>
-      <w:r>
-        <w:t>InternalName=</w:t>
-      </w:r>
-      <w:r>
-        <w:t>ZURSTI</w:t>
-      </w:r>
-    </w:p>
-    <w:p>
-      <w:r>
-        <w:t>Type1=</w:t>
-      </w:r>
-    </w:p>
-    <w:p>
-      <w:r>
-        <w:t>Type2=</w:t>
-      </w:r>
-    </w:p>
-    <w:p>
-      <w:r>
-        <w:t>BaseStats=</w:t>
-      </w:r>
-    </w:p>
-    <w:p>
-      <w:r>
-        <w:t>GenderRate=</w:t>
-      </w:r>
-    </w:p>
-    <w:p>
-      <w:r>
-        <w:t>GrowthRate=</w:t>
-      </w:r>
-    </w:p>
-    <w:p>
-      <w:r>
-        <w:t>BaseEXP=</w:t>
-      </w:r>
-    </w:p>
-    <w:p>
-      <w:r>
-        <w:t>EffortPoints=</w:t>
-      </w:r>
-    </w:p>
-    <w:p>
-      <w:r>
-        <w:t>Rareness=</w:t>
-      </w:r>
-    </w:p>
-    <w:p>
-      <w:r>
-        <w:t>Happiness=</w:t>
-      </w:r>
-    </w:p>
-    <w:p>
-      <w:r>
-        <w:t>Abilities=</w:t>
-      </w:r>
-    </w:p>
-    <w:p>
-      <w:r>
-        <w:t>HiddenAbility=</w:t>
-      </w:r>
-    </w:p>
-    <w:p>
-      <w:r>
-        <w:t>Moves=1,</w:t>
-      </w:r>
-    </w:p>
-    <w:p>
-      <w:r>
-        <w:t>Compatibility=</w:t>
-      </w:r>
-    </w:p>
-    <w:p>
-      <w:r>
-        <w:t>StepsToHatch=</w:t>
-      </w:r>
-    </w:p>
-    <w:p>
-      <w:r>
-        <w:t>Height=</w:t>
-      </w:r>
-    </w:p>
-    <w:p>
-      <w:r>
-        <w:t>Weight=</w:t>
-      </w:r>
-    </w:p>
-    <w:p>
-      <w:r>
-        <w:t>Color=</w:t>
-      </w:r>
-    </w:p>
-    <w:p>
-      <w:r>
         <w:t>Habitat=</w:t>
       </w:r>
     </w:p>
@@ -32721,7 +32968,6 @@
     </w:p>
     <w:p>
       <w:r>
-        <w:lastRenderedPageBreak/>
         <w:t>InternalName=</w:t>
       </w:r>
       <w:r>
@@ -32732,10 +32978,16 @@
       <w:r>
         <w:t>Type1=</w:t>
       </w:r>
+      <w:r>
+        <w:t>DARK</w:t>
+      </w:r>
     </w:p>
     <w:p>
       <w:r>
         <w:t>Type2=</w:t>
+      </w:r>
+      <w:r>
+        <w:t>GROUND</w:t>
       </w:r>
     </w:p>
     <w:p>
@@ -32844,6 +33096,7 @@
     </w:p>
     <w:p>
       <w:r>
+        <w:lastRenderedPageBreak/>
         <w:t>Evolutions=</w:t>
       </w:r>
     </w:p>
@@ -32875,10 +33128,8 @@
       <w:r>
         <w:t>Type1=</w:t>
       </w:r>
-    </w:p>
-    <w:p>
-      <w:r>
-        <w:t>Type2=</w:t>
+      <w:r>
+        <w:t>POISON</w:t>
       </w:r>
     </w:p>
     <w:p>
@@ -32888,7 +33139,6 @@
     </w:p>
     <w:p>
       <w:r>
-        <w:lastRenderedPageBreak/>
         <w:t>GenderRate=</w:t>
       </w:r>
     </w:p>
@@ -33019,14 +33269,13 @@
       <w:r>
         <w:t>Type1=</w:t>
       </w:r>
-    </w:p>
-    <w:p>
-      <w:r>
-        <w:t>Type2=</w:t>
-      </w:r>
-    </w:p>
-    <w:p>
-      <w:r>
+      <w:r>
+        <w:t>PSYCHIC</w:t>
+      </w:r>
+    </w:p>
+    <w:p>
+      <w:r>
+        <w:lastRenderedPageBreak/>
         <w:t>BaseStats=</w:t>
       </w:r>
     </w:p>
@@ -33052,7 +33301,6 @@
     </w:p>
     <w:p>
       <w:r>
-        <w:lastRenderedPageBreak/>
         <w:t>Rareness=</w:t>
       </w:r>
     </w:p>
@@ -33150,6 +33398,43 @@
     </w:sectPr>
   </w:body>
 </w:document>
+</file>
+
+<file path=word/comments.xml><?xml version="1.0" encoding="utf-8"?>
+<w:comments xmlns:wpc="http://schemas.microsoft.com/office/word/2010/wordprocessingCanvas" xmlns:cx="http://schemas.microsoft.com/office/drawing/2014/chartex" xmlns:cx1="http://schemas.microsoft.com/office/drawing/2015/9/8/chartex" xmlns:cx2="http://schemas.microsoft.com/office/drawing/2015/10/21/chartex" xmlns:cx3="http://schemas.microsoft.com/office/drawing/2016/5/9/chartex" xmlns:cx4="http://schemas.microsoft.com/office/drawing/2016/5/10/chartex" xmlns:cx5="http://schemas.microsoft.com/office/drawing/2016/5/11/chartex" xmlns:cx6="http://schemas.microsoft.com/office/drawing/2016/5/12/chartex" xmlns:cx7="http://schemas.microsoft.com/office/drawing/2016/5/13/chartex" xmlns:cx8="http://schemas.microsoft.com/office/drawing/2016/5/14/chartex" xmlns:mc="http://schemas.openxmlformats.org/markup-compatibility/2006" xmlns:aink="http://schemas.microsoft.com/office/drawing/2016/ink" xmlns:o="urn:schemas-microsoft-com:office:office" xmlns:r="http://schemas.openxmlformats.org/officeDocument/2006/relationships" xmlns:m="http://schemas.openxmlformats.org/officeDocument/2006/math" xmlns:v="urn:schemas-microsoft-com:vml" xmlns:wp14="http://schemas.microsoft.com/office/word/2010/wordprocessingDrawing" xmlns:wp="http://schemas.openxmlformats.org/drawingml/2006/wordprocessingDrawing" xmlns:w10="urn:schemas-microsoft-com:office:word" xmlns:w="http://schemas.openxmlformats.org/wordprocessingml/2006/main" xmlns:w14="http://schemas.microsoft.com/office/word/2010/wordml" xmlns:w15="http://schemas.microsoft.com/office/word/2012/wordml" xmlns:w16se="http://schemas.microsoft.com/office/word/2015/wordml/symex" xmlns:wpg="http://schemas.microsoft.com/office/word/2010/wordprocessingGroup" xmlns:wpi="http://schemas.microsoft.com/office/word/2010/wordprocessingInk" xmlns:wne="http://schemas.microsoft.com/office/word/2006/wordml" xmlns:wps="http://schemas.microsoft.com/office/word/2010/wordprocessingShape" mc:Ignorable="w14 w15 w16se wp14">
+  <w:comment w:id="5" w:author="Mangian Mike" w:date="2017-06-11T20:31:00Z" w:initials="MM">
+    <w:p>
+      <w:pPr>
+        <w:pStyle w:val="CommentText"/>
+      </w:pPr>
+      <w:r>
+        <w:rPr>
+          <w:rStyle w:val="CommentReference"/>
+        </w:rPr>
+        <w:annotationRef/>
+      </w:r>
+      <w:r>
+        <w:t>TYPES HERE</w:t>
+      </w:r>
+      <w:bookmarkStart w:id="6" w:name="_GoBack"/>
+      <w:bookmarkEnd w:id="6"/>
+    </w:p>
+  </w:comment>
+</w:comments>
+</file>
+
+<file path=word/commentsExtended.xml><?xml version="1.0" encoding="utf-8"?>
+<w15:commentsEx xmlns:wpc="http://schemas.microsoft.com/office/word/2010/wordprocessingCanvas" xmlns:cx="http://schemas.microsoft.com/office/drawing/2014/chartex" xmlns:cx1="http://schemas.microsoft.com/office/drawing/2015/9/8/chartex" xmlns:cx2="http://schemas.microsoft.com/office/drawing/2015/10/21/chartex" xmlns:cx3="http://schemas.microsoft.com/office/drawing/2016/5/9/chartex" xmlns:cx4="http://schemas.microsoft.com/office/drawing/2016/5/10/chartex" xmlns:cx5="http://schemas.microsoft.com/office/drawing/2016/5/11/chartex" xmlns:cx6="http://schemas.microsoft.com/office/drawing/2016/5/12/chartex" xmlns:cx7="http://schemas.microsoft.com/office/drawing/2016/5/13/chartex" xmlns:cx8="http://schemas.microsoft.com/office/drawing/2016/5/14/chartex" xmlns:mc="http://schemas.openxmlformats.org/markup-compatibility/2006" xmlns:aink="http://schemas.microsoft.com/office/drawing/2016/ink" xmlns:o="urn:schemas-microsoft-com:office:office" xmlns:r="http://schemas.openxmlformats.org/officeDocument/2006/relationships" xmlns:m="http://schemas.openxmlformats.org/officeDocument/2006/math" xmlns:v="urn:schemas-microsoft-com:vml" xmlns:wp14="http://schemas.microsoft.com/office/word/2010/wordprocessingDrawing" xmlns:wp="http://schemas.openxmlformats.org/drawingml/2006/wordprocessingDrawing" xmlns:w10="urn:schemas-microsoft-com:office:word" xmlns:w="http://schemas.openxmlformats.org/wordprocessingml/2006/main" xmlns:w14="http://schemas.microsoft.com/office/word/2010/wordml" xmlns:w15="http://schemas.microsoft.com/office/word/2012/wordml" xmlns:w16se="http://schemas.microsoft.com/office/word/2015/wordml/symex" xmlns:wpg="http://schemas.microsoft.com/office/word/2010/wordprocessingGroup" xmlns:wpi="http://schemas.microsoft.com/office/word/2010/wordprocessingInk" xmlns:wne="http://schemas.microsoft.com/office/word/2006/wordml" xmlns:wps="http://schemas.microsoft.com/office/word/2010/wordprocessingShape" mc:Ignorable="w14 w15 w16se wp14">
+  <w15:commentEx w15:paraId="318BF46E" w15:done="0"/>
+</w15:commentsEx>
+</file>
+
+<file path=word/people.xml><?xml version="1.0" encoding="utf-8"?>
+<w15:people xmlns:wpc="http://schemas.microsoft.com/office/word/2010/wordprocessingCanvas" xmlns:cx="http://schemas.microsoft.com/office/drawing/2014/chartex" xmlns:cx1="http://schemas.microsoft.com/office/drawing/2015/9/8/chartex" xmlns:cx2="http://schemas.microsoft.com/office/drawing/2015/10/21/chartex" xmlns:cx3="http://schemas.microsoft.com/office/drawing/2016/5/9/chartex" xmlns:cx4="http://schemas.microsoft.com/office/drawing/2016/5/10/chartex" xmlns:cx5="http://schemas.microsoft.com/office/drawing/2016/5/11/chartex" xmlns:cx6="http://schemas.microsoft.com/office/drawing/2016/5/12/chartex" xmlns:cx7="http://schemas.microsoft.com/office/drawing/2016/5/13/chartex" xmlns:cx8="http://schemas.microsoft.com/office/drawing/2016/5/14/chartex" xmlns:mc="http://schemas.openxmlformats.org/markup-compatibility/2006" xmlns:aink="http://schemas.microsoft.com/office/drawing/2016/ink" xmlns:o="urn:schemas-microsoft-com:office:office" xmlns:r="http://schemas.openxmlformats.org/officeDocument/2006/relationships" xmlns:m="http://schemas.openxmlformats.org/officeDocument/2006/math" xmlns:v="urn:schemas-microsoft-com:vml" xmlns:wp14="http://schemas.microsoft.com/office/word/2010/wordprocessingDrawing" xmlns:wp="http://schemas.openxmlformats.org/drawingml/2006/wordprocessingDrawing" xmlns:w10="urn:schemas-microsoft-com:office:word" xmlns:w="http://schemas.openxmlformats.org/wordprocessingml/2006/main" xmlns:w14="http://schemas.microsoft.com/office/word/2010/wordml" xmlns:w15="http://schemas.microsoft.com/office/word/2012/wordml" xmlns:w16se="http://schemas.microsoft.com/office/word/2015/wordml/symex" xmlns:wpg="http://schemas.microsoft.com/office/word/2010/wordprocessingGroup" xmlns:wpi="http://schemas.microsoft.com/office/word/2010/wordprocessingInk" xmlns:wne="http://schemas.microsoft.com/office/word/2006/wordml" xmlns:wps="http://schemas.microsoft.com/office/word/2010/wordprocessingShape" mc:Ignorable="w14 w15 w16se wp14">
+  <w15:person w15:author="Mangian Mike">
+    <w15:presenceInfo w15:providerId="Windows Live" w15:userId="df1a1f2124126429"/>
+  </w15:person>
+</w15:people>
 </file>
 
 <file path=word/styles.xml><?xml version="1.0" encoding="utf-8"?>

--- a/Data Input Sheets/Pokemon Game New Pokemon Data.docx
+++ b/Data Input Sheets/Pokemon Game New Pokemon Data.docx
@@ -27,7 +27,7 @@
     </w:p>
     <w:p>
       <w:r>
-        <w:t>BaseStats=56,61,65,48,45,38</w:t>
+        <w:t>BaseStats=56,61,65,38,48,45</w:t>
       </w:r>
     </w:p>
     <w:p>
@@ -78,15 +78,7 @@
     </w:p>
     <w:p>
       <w:r>
-        <w:t>Moves=</w:t>
-      </w:r>
-      <w:proofErr w:type="gramStart"/>
-      <w:r>
-        <w:t>1,GROWL</w:t>
-      </w:r>
-      <w:proofErr w:type="gramEnd"/>
-      <w:r>
-        <w:t>,1,VINEWHIP,5,VINEWHIP,8,ROLLOUT,11,BITE,15,LEECHSEED,18,PINMISS</w:t>
+        <w:t>Moves=1,GROWL,1,VINEWHIP,5,VINEWHIP,8,ROLLOUT,11,BITE,15,LEECHSEED,18,PINMISS</w:t>
       </w:r>
       <w:r>
         <w:t>I</w:t>
@@ -148,15 +140,7 @@
     </w:p>
     <w:p>
       <w:r>
-        <w:t>Evolutions=</w:t>
-      </w:r>
-      <w:proofErr w:type="gramStart"/>
-      <w:r>
-        <w:t>QUILLADIN,Level</w:t>
-      </w:r>
-      <w:proofErr w:type="gramEnd"/>
-      <w:r>
-        <w:t>,16</w:t>
+        <w:t>Evolutions=QUILLADIN,Level,16</w:t>
       </w:r>
     </w:p>
     <w:p>
@@ -185,7 +169,7 @@
     </w:p>
     <w:p>
       <w:r>
-        <w:t>BaseStats=61,78,95,56,58,57</w:t>
+        <w:t>BaseStats=61,78,95,57,56,58</w:t>
       </w:r>
     </w:p>
     <w:p>
@@ -239,15 +223,7 @@
     </w:p>
     <w:p>
       <w:r>
-        <w:t>Moves=</w:t>
-      </w:r>
-      <w:proofErr w:type="gramStart"/>
-      <w:r>
-        <w:t>1,NEEDLEARM</w:t>
-      </w:r>
-      <w:proofErr w:type="gramEnd"/>
-      <w:r>
-        <w:t>,1,GROWL,1,VINEWHIP,5,VINEWHIP,8,ROLLOUT,11,BITE,15,LEECHSEED,16,NEEDLEARM,19,PINMISS</w:t>
+        <w:t>Moves=1,NEEDLEARM,1,GROWL,1,VINEWHIP,5,VINEWHIP,8,ROLLOUT,11,BITE,15,LEECHSEED,16,NEEDLEARM,19,PINMISS</w:t>
       </w:r>
       <w:r>
         <w:t>I</w:t>
@@ -319,15 +295,7 @@
     </w:p>
     <w:p>
       <w:r>
-        <w:t>Evolutions=</w:t>
-      </w:r>
-      <w:proofErr w:type="gramStart"/>
-      <w:r>
-        <w:t>CHESNAUGHT,Level</w:t>
-      </w:r>
-      <w:proofErr w:type="gramEnd"/>
-      <w:r>
-        <w:t>,36</w:t>
+        <w:t>Evolutions=CHESNAUGHT,Level,36</w:t>
       </w:r>
     </w:p>
     <w:p>
@@ -363,7 +331,7 @@
     </w:p>
     <w:p>
       <w:r>
-        <w:t>BaseStats=88,107,122,74,75,64</w:t>
+        <w:t>BaseStats=88,107,122,64,74,75</w:t>
       </w:r>
     </w:p>
     <w:p>
@@ -415,15 +383,7 @@
     </w:p>
     <w:p>
       <w:r>
-        <w:t>Moves=</w:t>
-      </w:r>
-      <w:proofErr w:type="gramStart"/>
-      <w:r>
-        <w:t>1,SPIKYSHIELD</w:t>
-      </w:r>
-      <w:proofErr w:type="gramEnd"/>
-      <w:r>
-        <w:t>,1,NEEDLEARM,1,HAMMERARM,1,FEINT,1,BELLYDRUM,1,TACKLE,1,GROWL,1,VINEWHIP,1,VINEWHIP,1,ROLLOUT,11,BITE,15,LEECHSEED,19,PINMISS</w:t>
+        <w:t>Moves=1,SPIKYSHIELD,1,NEEDLEARM,1,HAMMERARM,1,FEINT,1,BELLYDRUM,1,TACKLE,1,GROWL,1,VINEWHIP,1,VINEWHIP,1,ROLLOUT,11,BITE,15,LEECHSEED,19,PINMISS</w:t>
       </w:r>
       <w:r>
         <w:t>I</w:t>
@@ -572,7 +532,7 @@
         <w:t>BaseStats=</w:t>
       </w:r>
       <w:r>
-        <w:t>40,45,40,62,60,60</w:t>
+        <w:t>40,45,40,60,62,60</w:t>
       </w:r>
     </w:p>
     <w:p>
@@ -627,18 +587,10 @@
     </w:p>
     <w:p>
       <w:r>
-        <w:t>Moves=</w:t>
-      </w:r>
-      <w:proofErr w:type="gramStart"/>
-      <w:r>
-        <w:t>1,</w:t>
-      </w:r>
-      <w:r>
-        <w:t>SCRATCH</w:t>
-      </w:r>
-      <w:proofErr w:type="gramEnd"/>
-      <w:r>
-        <w:t>,1,TAILWHIP,5,EMBER,11,HOWL,14,FLAMECHARGE,17,PSYBEAM,20,FIRESPIN,25,LUCKYCHANT,27,LIGHTSCREEN,31,PSYSHOCK,35,FLAMETHROWER,38</w:t>
+        <w:t>Moves=1,</w:t>
+      </w:r>
+      <w:r>
+        <w:t>SCRATCH,1,TAILWHIP,5,EMBER,11,HOWL,14,FLAMECHARGE,17,PSYBEAM,20,FIRESPIN,25,LUCKYCHANT,27,LIGHTSCREEN,31,PSYSHOCK,35,FLAMETHROWER,38</w:t>
       </w:r>
       <w:r>
         <w:t>,</w:t>
@@ -727,13 +679,8 @@
       <w:r>
         <w:t>Evolutions=</w:t>
       </w:r>
-      <w:proofErr w:type="gramStart"/>
-      <w:r>
-        <w:t>BRAIXEN,Level</w:t>
-      </w:r>
-      <w:proofErr w:type="gramEnd"/>
-      <w:r>
-        <w:t>,16</w:t>
+      <w:r>
+        <w:t>BRAIXEN,Level,16</w:t>
       </w:r>
     </w:p>
     <w:bookmarkEnd w:id="0"/>
@@ -771,7 +718,7 @@
         <w:t>BaseStats=</w:t>
       </w:r>
       <w:r>
-        <w:t>59,59,58,90,70,73</w:t>
+        <w:t>59,59,58,73,90,70</w:t>
       </w:r>
     </w:p>
     <w:p>
@@ -829,15 +776,7 @@
     </w:p>
     <w:p>
       <w:r>
-        <w:t>Moves=</w:t>
-      </w:r>
-      <w:proofErr w:type="gramStart"/>
-      <w:r>
-        <w:t>1,SCRATCH</w:t>
-      </w:r>
-      <w:proofErr w:type="gramEnd"/>
-      <w:r>
-        <w:t>,1,TAILWHIP,</w:t>
+        <w:t>Moves=1,SCRATCH,1,TAILWHIP,</w:t>
       </w:r>
       <w:r>
         <w:t>1,EMBER,</w:t>
@@ -989,13 +928,8 @@
       <w:r>
         <w:t>Evolutions=</w:t>
       </w:r>
-      <w:proofErr w:type="gramStart"/>
-      <w:r>
-        <w:t>DELPHOX,Level</w:t>
-      </w:r>
-      <w:proofErr w:type="gramEnd"/>
-      <w:r>
-        <w:t>,36</w:t>
+      <w:r>
+        <w:t>DELPHOX,Level,36</w:t>
       </w:r>
     </w:p>
     <w:p>
@@ -1035,7 +969,7 @@
         <w:t>BaseStats=</w:t>
       </w:r>
       <w:r>
-        <w:t>75,69,72,114,100,104</w:t>
+        <w:t>75,69,72,104,114,100,</w:t>
       </w:r>
     </w:p>
     <w:p>
@@ -1093,18 +1027,10 @@
     <w:p>
       <w:r>
         <w:lastRenderedPageBreak/>
-        <w:t>Moves=</w:t>
-      </w:r>
-      <w:proofErr w:type="gramStart"/>
-      <w:r>
-        <w:t>1,</w:t>
-      </w:r>
-      <w:r>
-        <w:t>MYSTICALFIRE</w:t>
-      </w:r>
-      <w:proofErr w:type="gramEnd"/>
-      <w:r>
-        <w:t>,1,FUTURESIGHT,1,ROLEPLAY,1,SWITCHEROO,1,SHADOWBALL,1,</w:t>
+        <w:t>Moves=1,</w:t>
+      </w:r>
+      <w:r>
+        <w:t>MYSTICALFIRE,1,FUTURESIGHT,1,ROLEPLAY,1,SWITCHEROO,1,SHADOWBALL,1,</w:t>
       </w:r>
       <w:r>
         <w:t>SCRATCH,1,TAILWHIP,</w:t>
@@ -1316,7 +1242,7 @@
     </w:p>
     <w:p>
       <w:r>
-        <w:t>BaseStats=41,56,40,62,44,71</w:t>
+        <w:t>BaseStats=41,56,40,71,62,44</w:t>
       </w:r>
     </w:p>
     <w:p>
@@ -1367,15 +1293,7 @@
     </w:p>
     <w:p>
       <w:r>
-        <w:t>Moves=</w:t>
-      </w:r>
-      <w:proofErr w:type="gramStart"/>
-      <w:r>
-        <w:t>1,POUND</w:t>
-      </w:r>
-      <w:proofErr w:type="gramEnd"/>
-      <w:r>
-        <w:t>,1,GROWL,5,BUBBLE,8,QUICKATTACK,10,LICK,14,WATERPULSE,18,SMOKESCREEN,21,ROUND,25,FLING,29,SMACKDOWN,35,SUBSTITUTE,39,BOUNCE,43</w:t>
+        <w:t>Moves=1,POUND,1,GROWL,5,BUBBLE,8,QUICKATTACK,10,LICK,14,WATERPULSE,18,SMOKESCREEN,21,ROUND,25,FLING,29,SMACKDOWN,35,SUBSTITUTE,39,BOUNCE,43</w:t>
       </w:r>
       <w:r>
         <w:t>,</w:t>
@@ -1456,13 +1374,8 @@
       <w:r>
         <w:t>Evolutions=</w:t>
       </w:r>
-      <w:proofErr w:type="gramStart"/>
-      <w:r>
-        <w:t>FROGADIER,Level</w:t>
-      </w:r>
-      <w:proofErr w:type="gramEnd"/>
-      <w:r>
-        <w:t>,16</w:t>
+      <w:r>
+        <w:t>FROGADIER,Level,16</w:t>
       </w:r>
     </w:p>
     <w:p>
@@ -1487,7 +1400,7 @@
     </w:p>
     <w:p>
       <w:r>
-        <w:t>BaseStats=54,63,52,83,56,97</w:t>
+        <w:t>BaseStats=54,63,52,97,83,56,</w:t>
       </w:r>
     </w:p>
     <w:p>
@@ -1538,15 +1451,7 @@
     </w:p>
     <w:p>
       <w:r>
-        <w:t>Moves=</w:t>
-      </w:r>
-      <w:proofErr w:type="gramStart"/>
-      <w:r>
-        <w:t>1,POUND</w:t>
-      </w:r>
-      <w:proofErr w:type="gramEnd"/>
-      <w:r>
-        <w:t>,1,GROWL,1,BUBBLE,5,BUBBLE,8,QUICKATTACK,10,LICK,14,WATERPULSE,19,SMOKESCREEN,23,ROUND,28,FLING,33,SMACKDOWN,40,SUBSTITUTE,45,BOUNCE,50</w:t>
+        <w:t>Moves=1,POUND,1,GROWL,1,BUBBLE,5,BUBBLE,8,QUICKATTACK,10,LICK,14,WATERPULSE,19,SMOKESCREEN,23,ROUND,28,FLING,33,SMACKDOWN,40,SUBSTITUTE,45,BOUNCE,50</w:t>
       </w:r>
       <w:r>
         <w:t>,</w:t>
@@ -1666,15 +1571,7 @@
     </w:p>
     <w:p>
       <w:r>
-        <w:t>Evolutions=</w:t>
-      </w:r>
-      <w:proofErr w:type="gramStart"/>
-      <w:r>
-        <w:t>GRENINJA,Level</w:t>
-      </w:r>
-      <w:proofErr w:type="gramEnd"/>
-      <w:r>
-        <w:t>,36</w:t>
+        <w:t>Evolutions=GRENINJA,Level,36</w:t>
       </w:r>
     </w:p>
     <w:p>
@@ -1704,7 +1601,7 @@
     </w:p>
     <w:p>
       <w:r>
-        <w:t>BaseStats=72,95,67,103,71,122</w:t>
+        <w:t>BaseStats=72,95,67,122,103,71,</w:t>
       </w:r>
     </w:p>
     <w:p>
@@ -1741,11 +1638,9 @@
       <w:r>
         <w:t>Abilities=</w:t>
       </w:r>
-      <w:proofErr w:type="gramStart"/>
       <w:r>
         <w:t>TORRENT,BATTLEBOND</w:t>
       </w:r>
-      <w:proofErr w:type="gramEnd"/>
     </w:p>
     <w:p>
       <w:r>
@@ -1759,13 +1654,8 @@
       <w:r>
         <w:t>Moves=</w:t>
       </w:r>
-      <w:proofErr w:type="gramStart"/>
-      <w:r>
-        <w:t>1,WATERSHURIKEN</w:t>
-      </w:r>
-      <w:proofErr w:type="gramEnd"/>
-      <w:r>
-        <w:t>,1,NIGHTSLASH,1,HAZE,1,ROLEPLAY,1,MATBLOCK,</w:t>
+      <w:r>
+        <w:t>1,WATERSHURIKEN,1,NIGHTSLASH,1,HAZE,1,ROLEPLAY,1,MATBLOCK,</w:t>
       </w:r>
       <w:r>
         <w:t>1,POUND,1,GROWL,1,BUBBLE,</w:t>
@@ -1976,7 +1866,7 @@
         <w:t>BaseStats=</w:t>
       </w:r>
       <w:r>
-        <w:t>38,36,38,32,36,57</w:t>
+        <w:t>38,36,38,57,32,36</w:t>
       </w:r>
     </w:p>
     <w:p>
@@ -2016,11 +1906,9 @@
       <w:r>
         <w:t>Abilities=</w:t>
       </w:r>
-      <w:proofErr w:type="gramStart"/>
       <w:r>
         <w:t>PICKUP,CHEEKPOUCH</w:t>
       </w:r>
-      <w:proofErr w:type="gramEnd"/>
     </w:p>
     <w:p>
       <w:r>
@@ -2032,18 +1920,10 @@
     </w:p>
     <w:p>
       <w:r>
-        <w:t>Moves=</w:t>
-      </w:r>
-      <w:proofErr w:type="gramStart"/>
-      <w:r>
-        <w:t>1,</w:t>
-      </w:r>
-      <w:r>
-        <w:t>TACKLE</w:t>
-      </w:r>
-      <w:proofErr w:type="gramEnd"/>
-      <w:r>
-        <w:t>,1,AGILITY,1,LEER,7,QUICKATTACK,10,DOUBLESLAP,13,MUDSLAP,15,TAKEDOWN,18,MUDSHOT,20,DOUBLEKICK,25,ODORSLEUTH,29,FLAIL,33,DIG,38,BOUNCE,42,SUPERFANG,47,FAÇADE,49,EARTHQUAKE</w:t>
+        <w:t>Moves=1,</w:t>
+      </w:r>
+      <w:r>
+        <w:t>TACKLE,1,AGILITY,1,LEER,7,QUICKATTACK,10,DOUBLESLAP,13,MUDSLAP,15,TAKEDOWN,18,MUDSHOT,20,DOUBLEKICK,25,ODORSLEUTH,29,FLAIL,33,DIG,38,BOUNCE,42,SUPERFANG,47,FAÇADE,49,EARTHQUAKE</w:t>
       </w:r>
     </w:p>
     <w:p>
@@ -2115,13 +1995,8 @@
       <w:r>
         <w:t>Evolutions=</w:t>
       </w:r>
-      <w:proofErr w:type="gramStart"/>
-      <w:r>
-        <w:t>DIGGERSBY,Level</w:t>
-      </w:r>
-      <w:proofErr w:type="gramEnd"/>
-      <w:r>
-        <w:t>,20</w:t>
+      <w:r>
+        <w:t>DIGGERSBY,Level,20</w:t>
       </w:r>
     </w:p>
     <w:bookmarkEnd w:id="2"/>
@@ -2152,7 +2027,7 @@
     </w:p>
     <w:p>
       <w:r>
-        <w:t>BaseStats=85,56,77,50,77,78</w:t>
+        <w:t>BaseStats=85,56,77,78,50,77</w:t>
       </w:r>
     </w:p>
     <w:p>
@@ -2187,13 +2062,8 @@
     </w:p>
     <w:p>
       <w:r>
-        <w:t>Abilities=</w:t>
-      </w:r>
-      <w:proofErr w:type="gramStart"/>
-      <w:r>
-        <w:t>PICKUP,CHEEKPOUCH</w:t>
-      </w:r>
-      <w:proofErr w:type="gramEnd"/>
+        <w:t>Abilities=PICKUP,CHEEKPOUCH</w:t>
+      </w:r>
     </w:p>
     <w:p>
       <w:r>
@@ -2202,15 +2072,7 @@
     </w:p>
     <w:p>
       <w:r>
-        <w:t>Moves=</w:t>
-      </w:r>
-      <w:proofErr w:type="gramStart"/>
-      <w:r>
-        <w:t>1,HAMMERARM</w:t>
-      </w:r>
-      <w:proofErr w:type="gramEnd"/>
-      <w:r>
-        <w:t>,1,ROTOTILLER,1,BULLDOZE,1,SWORDSDANCE,1,TACKLE,1,AGILITY,1,LEER,7,QUICKATTACK,13,DOUBLESLAP,13,MUDSLAP,15,TAKEDOWN,18,MUDSHOT,21,DOUBLEKICK,27,ODORSLEUTH,32,FLAIL,37,DIG,43,BOUNCE,48,SUPERFANG,48,FAÇADE,57,EARTHQUAKE,60,HAMMERARM</w:t>
+        <w:t>Moves=1,HAMMERARM,1,ROTOTILLER,1,BULLDOZE,1,SWORDSDANCE,1,TACKLE,1,AGILITY,1,LEER,7,QUICKATTACK,13,DOUBLESLAP,13,MUDSLAP,15,TAKEDOWN,18,MUDSHOT,21,DOUBLEKICK,27,ODORSLEUTH,32,FLAIL,37,DIG,43,BOUNCE,48,SUPERFANG,48,FAÇADE,57,EARTHQUAKE,60,HAMMERARM</w:t>
       </w:r>
     </w:p>
     <w:p>
@@ -2310,7 +2172,7 @@
     </w:p>
     <w:p>
       <w:r>
-        <w:t>BaseStats=45,50,43,40,38,62</w:t>
+        <w:t>BaseStats=45,50,43,62,40,38</w:t>
       </w:r>
     </w:p>
     <w:p>
@@ -2355,15 +2217,7 @@
     </w:p>
     <w:p>
       <w:r>
-        <w:t>Moves=</w:t>
-      </w:r>
-      <w:proofErr w:type="gramStart"/>
-      <w:r>
-        <w:t>1,TACKLE</w:t>
-      </w:r>
-      <w:proofErr w:type="gramEnd"/>
-      <w:r>
-        <w:t>,1,GROWL,6,QUICKATTACK,10,PECK,13,AGILITY,16,FLAIL,21,ROOST,25,RAZORWIND,29,NATURALGIFT,34,FLAMECHARGE,39,ACROBATICS,41,MEFIRST,45,TAILWIND,48,STEELWING</w:t>
+        <w:t>Moves=1,TACKLE,1,GROWL,6,QUICKATTACK,10,PECK,13,AGILITY,16,FLAIL,21,ROOST,25,RAZORWIND,29,NATURALGIFT,34,FLAMECHARGE,39,ACROBATICS,41,MEFIRST,45,TAILWIND,48,STEELWING</w:t>
       </w:r>
     </w:p>
     <w:p>
@@ -2432,15 +2286,7 @@
     </w:p>
     <w:p>
       <w:r>
-        <w:t>Evolutions=</w:t>
-      </w:r>
-      <w:proofErr w:type="gramStart"/>
-      <w:r>
-        <w:t>FLETCHINDER,Level</w:t>
-      </w:r>
-      <w:proofErr w:type="gramEnd"/>
-      <w:r>
-        <w:t>,17</w:t>
+        <w:t>Evolutions=FLETCHINDER,Level,17</w:t>
       </w:r>
     </w:p>
     <w:p>
@@ -2477,7 +2323,7 @@
         <w:t>BaseStats=</w:t>
       </w:r>
       <w:r>
-        <w:t>62,73,55,56,52,84</w:t>
+        <w:t>62,73,55,84,56,52</w:t>
       </w:r>
     </w:p>
     <w:p>
@@ -2531,18 +2377,10 @@
     </w:p>
     <w:p>
       <w:r>
-        <w:t>Moves=</w:t>
-      </w:r>
-      <w:proofErr w:type="gramStart"/>
-      <w:r>
-        <w:t>1,</w:t>
-      </w:r>
-      <w:r>
-        <w:t>EMBER</w:t>
-      </w:r>
-      <w:proofErr w:type="gramEnd"/>
-      <w:r>
-        <w:t>,1,TACKLE,1,GROWL,1</w:t>
+        <w:t>Moves=1,</w:t>
+      </w:r>
+      <w:r>
+        <w:t>EMBER,1,TACKLE,1,GROWL,1</w:t>
       </w:r>
       <w:r>
         <w:t>,</w:t>
@@ -2628,13 +2466,8 @@
       <w:r>
         <w:t>Evolutions=</w:t>
       </w:r>
-      <w:proofErr w:type="gramStart"/>
-      <w:r>
-        <w:t>TALONFLAME,Level</w:t>
-      </w:r>
-      <w:proofErr w:type="gramEnd"/>
-      <w:r>
-        <w:t>,35</w:t>
+      <w:r>
+        <w:t>TALONFLAME,Level,35</w:t>
       </w:r>
     </w:p>
     <w:p>
@@ -2665,7 +2498,7 @@
     <w:p>
       <w:r>
         <w:lastRenderedPageBreak/>
-        <w:t>BaseStats=78,81,71,74,69,126</w:t>
+        <w:t>BaseStats=78,81,71,126,74,69</w:t>
       </w:r>
     </w:p>
     <w:p>
@@ -2710,15 +2543,7 @@
     </w:p>
     <w:p>
       <w:r>
-        <w:t>Moves=</w:t>
-      </w:r>
-      <w:proofErr w:type="gramStart"/>
-      <w:r>
-        <w:t>1,EMBER</w:t>
-      </w:r>
-      <w:proofErr w:type="gramEnd"/>
-      <w:r>
-        <w:t>,1,BRAVEBIRD,1,FLAREBLITZ,1,TACKLE,1,GROWL,1,QUICKATTACK,6,QUICKATTACK,10,PECK,13,AGILITY,16,FLAIL,25,ROOST,27,RAZORWIND,31,NATURALGIFT,39,FLAMECHARGE,44,ACROBATICS,49,MEFIRST,55,TAILWIND,60,STEELWING,64,BRAVEBIRD</w:t>
+        <w:t>Moves=1,EMBER,1,BRAVEBIRD,1,FLAREBLITZ,1,TACKLE,1,GROWL,1,QUICKATTACK,6,QUICKATTACK,10,PECK,13,AGILITY,16,FLAIL,25,ROOST,27,RAZORWIND,31,NATURALGIFT,39,FLAMECHARGE,44,ACROBATICS,49,MEFIRST,55,TAILWIND,60,STEELWING,64,BRAVEBIRD</w:t>
       </w:r>
     </w:p>
     <w:p>
@@ -2849,10 +2674,8 @@
       <w:r>
         <w:t>Type1=</w:t>
       </w:r>
-    </w:p>
-    <w:p>
-      <w:r>
-        <w:t>Type2=</w:t>
+      <w:r>
+        <w:t>BUG</w:t>
       </w:r>
     </w:p>
     <w:p>
@@ -2867,12 +2690,12 @@
     </w:p>
     <w:p>
       <w:r>
+        <w:t>GrowthRate=</w:t>
+      </w:r>
+    </w:p>
+    <w:p>
+      <w:r>
         <w:lastRenderedPageBreak/>
-        <w:t>GrowthRate=</w:t>
-      </w:r>
-    </w:p>
-    <w:p>
-      <w:r>
         <w:t>BaseEXP=</w:t>
       </w:r>
     </w:p>
@@ -2995,10 +2818,8 @@
       <w:r>
         <w:t>Type1=</w:t>
       </w:r>
-    </w:p>
-    <w:p>
-      <w:r>
-        <w:t>Type2=</w:t>
+      <w:r>
+        <w:t>BUG</w:t>
       </w:r>
     </w:p>
     <w:p>
@@ -3033,17 +2854,17 @@
     </w:p>
     <w:p>
       <w:r>
+        <w:t>Happiness=</w:t>
+      </w:r>
+    </w:p>
+    <w:p>
+      <w:r>
+        <w:t>Abilities=</w:t>
+      </w:r>
+    </w:p>
+    <w:p>
+      <w:r>
         <w:lastRenderedPageBreak/>
-        <w:t>Happiness=</w:t>
-      </w:r>
-    </w:p>
-    <w:p>
-      <w:r>
-        <w:t>Abilities=</w:t>
-      </w:r>
-    </w:p>
-    <w:p>
-      <w:r>
         <w:t>HiddenAbility=</w:t>
       </w:r>
     </w:p>
@@ -3140,11 +2961,17 @@
       <w:r>
         <w:t>Type1=</w:t>
       </w:r>
+      <w:r>
+        <w:t>BUG</w:t>
+      </w:r>
     </w:p>
     <w:p>
       <w:r>
         <w:t>Type2=</w:t>
       </w:r>
+      <w:r>
+        <w:t>FLYING</w:t>
+      </w:r>
     </w:p>
     <w:p>
       <w:r>
@@ -3198,17 +3025,17 @@
     </w:p>
     <w:p>
       <w:r>
+        <w:t>Compatibility=</w:t>
+      </w:r>
+    </w:p>
+    <w:p>
+      <w:r>
+        <w:t>StepsToHatch=</w:t>
+      </w:r>
+    </w:p>
+    <w:p>
+      <w:r>
         <w:lastRenderedPageBreak/>
-        <w:t>Compatibility=</w:t>
-      </w:r>
-    </w:p>
-    <w:p>
-      <w:r>
-        <w:t>StepsToHatch=</w:t>
-      </w:r>
-    </w:p>
-    <w:p>
-      <w:r>
         <w:t>Height=</w:t>
       </w:r>
     </w:p>
@@ -3284,11 +3111,17 @@
       <w:r>
         <w:t>Type1=</w:t>
       </w:r>
+      <w:r>
+        <w:t>FIRE</w:t>
+      </w:r>
     </w:p>
     <w:p>
       <w:r>
         <w:t>Type2=</w:t>
       </w:r>
+      <w:r>
+        <w:t>NORMAL</w:t>
+      </w:r>
     </w:p>
     <w:p>
       <w:r>
@@ -3362,17 +3195,17 @@
     </w:p>
     <w:p>
       <w:r>
+        <w:t>Color=</w:t>
+      </w:r>
+    </w:p>
+    <w:p>
+      <w:r>
+        <w:t>Habitat=</w:t>
+      </w:r>
+    </w:p>
+    <w:p>
+      <w:r>
         <w:lastRenderedPageBreak/>
-        <w:t>Color=</w:t>
-      </w:r>
-    </w:p>
-    <w:p>
-      <w:r>
-        <w:t>Habitat=</w:t>
-      </w:r>
-    </w:p>
-    <w:p>
-      <w:r>
         <w:t>RegionalNumber=</w:t>
       </w:r>
     </w:p>
@@ -3428,10 +3261,16 @@
       <w:r>
         <w:t>Type1=</w:t>
       </w:r>
+      <w:r>
+        <w:t>FIRE</w:t>
+      </w:r>
     </w:p>
     <w:p>
       <w:r>
         <w:t>Type2=</w:t>
+      </w:r>
+      <w:r>
+        <w:t>NORMAL</w:t>
       </w:r>
     </w:p>
     <w:p>
@@ -3535,17 +3374,17 @@
         </w:rPr>
       </w:pPr>
       <w:r>
+        <w:t>Pokedex=</w:t>
+      </w:r>
+    </w:p>
+    <w:p>
+      <w:r>
+        <w:t>Evolutions=</w:t>
+      </w:r>
+    </w:p>
+    <w:p>
+      <w:r>
         <w:lastRenderedPageBreak/>
-        <w:t>Pokedex=</w:t>
-      </w:r>
-    </w:p>
-    <w:p>
-      <w:r>
-        <w:t>Evolutions=</w:t>
-      </w:r>
-    </w:p>
-    <w:p>
-      <w:r>
         <w:t>[669</w:t>
       </w:r>
       <w:r>
@@ -3572,10 +3411,8 @@
       <w:r>
         <w:t>Type1=</w:t>
       </w:r>
-    </w:p>
-    <w:p>
-      <w:r>
-        <w:t>Type2=</w:t>
+      <w:r>
+        <w:t>FAIRY</w:t>
       </w:r>
     </w:p>
     <w:p>
@@ -3705,30 +3542,28 @@
     </w:p>
     <w:p>
       <w:r>
+        <w:t>InternalName=</w:t>
+      </w:r>
+      <w:r>
+        <w:t>FLOETTE</w:t>
+      </w:r>
+    </w:p>
+    <w:p>
+      <w:r>
+        <w:t>Type1=</w:t>
+      </w:r>
+      <w:r>
+        <w:t>FAIRY</w:t>
+      </w:r>
+    </w:p>
+    <w:p>
+      <w:r>
+        <w:t>BaseStats=</w:t>
+      </w:r>
+    </w:p>
+    <w:p>
+      <w:r>
         <w:lastRenderedPageBreak/>
-        <w:t>InternalName=</w:t>
-      </w:r>
-      <w:r>
-        <w:t>FLOETTE</w:t>
-      </w:r>
-    </w:p>
-    <w:p>
-      <w:r>
-        <w:t>Type1=</w:t>
-      </w:r>
-    </w:p>
-    <w:p>
-      <w:r>
-        <w:t>Type2=</w:t>
-      </w:r>
-    </w:p>
-    <w:p>
-      <w:r>
-        <w:t>BaseStats=</w:t>
-      </w:r>
-    </w:p>
-    <w:p>
-      <w:r>
         <w:t>GenderRate=</w:t>
       </w:r>
     </w:p>
@@ -3859,10 +3694,8 @@
       <w:r>
         <w:t>Type1=</w:t>
       </w:r>
-    </w:p>
-    <w:p>
-      <w:r>
-        <w:t>Type2=</w:t>
+      <w:r>
+        <w:t>FAIRY</w:t>
       </w:r>
     </w:p>
     <w:p>
@@ -3872,32 +3705,32 @@
     </w:p>
     <w:p>
       <w:r>
+        <w:t>GenderRate=</w:t>
+      </w:r>
+    </w:p>
+    <w:p>
+      <w:r>
+        <w:t>GrowthRate=</w:t>
+      </w:r>
+    </w:p>
+    <w:p>
+      <w:r>
+        <w:t>BaseEXP=</w:t>
+      </w:r>
+    </w:p>
+    <w:p>
+      <w:r>
+        <w:t>EffortPoints=</w:t>
+      </w:r>
+    </w:p>
+    <w:p>
+      <w:r>
+        <w:t>Rareness=</w:t>
+      </w:r>
+    </w:p>
+    <w:p>
+      <w:r>
         <w:lastRenderedPageBreak/>
-        <w:t>GenderRate=</w:t>
-      </w:r>
-    </w:p>
-    <w:p>
-      <w:r>
-        <w:t>GrowthRate=</w:t>
-      </w:r>
-    </w:p>
-    <w:p>
-      <w:r>
-        <w:t>BaseEXP=</w:t>
-      </w:r>
-    </w:p>
-    <w:p>
-      <w:r>
-        <w:t>EffortPoints=</w:t>
-      </w:r>
-    </w:p>
-    <w:p>
-      <w:r>
-        <w:t>Rareness=</w:t>
-      </w:r>
-    </w:p>
-    <w:p>
-      <w:r>
         <w:t>Happiness=</w:t>
       </w:r>
     </w:p>
@@ -4003,10 +3836,8 @@
       <w:r>
         <w:t>Type1=</w:t>
       </w:r>
-    </w:p>
-    <w:p>
-      <w:r>
-        <w:t>Type2=</w:t>
+      <w:r>
+        <w:t>GRASS</w:t>
       </w:r>
     </w:p>
     <w:p>
@@ -4036,37 +3867,37 @@
     </w:p>
     <w:p>
       <w:r>
+        <w:t>Rareness=</w:t>
+      </w:r>
+    </w:p>
+    <w:p>
+      <w:r>
+        <w:t>Happiness=</w:t>
+      </w:r>
+    </w:p>
+    <w:p>
+      <w:r>
+        <w:t>Abilities=</w:t>
+      </w:r>
+    </w:p>
+    <w:p>
+      <w:r>
+        <w:t>HiddenAbility=</w:t>
+      </w:r>
+    </w:p>
+    <w:p>
+      <w:r>
+        <w:t>Moves=1,</w:t>
+      </w:r>
+    </w:p>
+    <w:p>
+      <w:r>
+        <w:t>Compatibility=</w:t>
+      </w:r>
+    </w:p>
+    <w:p>
+      <w:r>
         <w:lastRenderedPageBreak/>
-        <w:t>Rareness=</w:t>
-      </w:r>
-    </w:p>
-    <w:p>
-      <w:r>
-        <w:t>Happiness=</w:t>
-      </w:r>
-    </w:p>
-    <w:p>
-      <w:r>
-        <w:t>Abilities=</w:t>
-      </w:r>
-    </w:p>
-    <w:p>
-      <w:r>
-        <w:t>HiddenAbility=</w:t>
-      </w:r>
-    </w:p>
-    <w:p>
-      <w:r>
-        <w:t>Moves=1,</w:t>
-      </w:r>
-    </w:p>
-    <w:p>
-      <w:r>
-        <w:t>Compatibility=</w:t>
-      </w:r>
-    </w:p>
-    <w:p>
-      <w:r>
         <w:t>StepsToHatch=</w:t>
       </w:r>
     </w:p>
@@ -4147,10 +3978,8 @@
       <w:r>
         <w:t>Type1=</w:t>
       </w:r>
-    </w:p>
-    <w:p>
-      <w:r>
-        <w:t>Type2=</w:t>
+      <w:r>
+        <w:t>GRASS</w:t>
       </w:r>
     </w:p>
     <w:p>
@@ -4200,42 +4029,42 @@
     </w:p>
     <w:p>
       <w:r>
+        <w:t>Moves=1,</w:t>
+      </w:r>
+    </w:p>
+    <w:p>
+      <w:r>
+        <w:t>Compatibility=</w:t>
+      </w:r>
+    </w:p>
+    <w:p>
+      <w:r>
+        <w:t>StepsToHatch=</w:t>
+      </w:r>
+    </w:p>
+    <w:p>
+      <w:r>
+        <w:t>Height=</w:t>
+      </w:r>
+    </w:p>
+    <w:p>
+      <w:r>
+        <w:t>Weight=</w:t>
+      </w:r>
+    </w:p>
+    <w:p>
+      <w:r>
+        <w:t>Color=</w:t>
+      </w:r>
+    </w:p>
+    <w:p>
+      <w:r>
+        <w:t>Habitat=</w:t>
+      </w:r>
+    </w:p>
+    <w:p>
+      <w:r>
         <w:lastRenderedPageBreak/>
-        <w:t>Moves=1,</w:t>
-      </w:r>
-    </w:p>
-    <w:p>
-      <w:r>
-        <w:t>Compatibility=</w:t>
-      </w:r>
-    </w:p>
-    <w:p>
-      <w:r>
-        <w:t>StepsToHatch=</w:t>
-      </w:r>
-    </w:p>
-    <w:p>
-      <w:r>
-        <w:t>Height=</w:t>
-      </w:r>
-    </w:p>
-    <w:p>
-      <w:r>
-        <w:t>Weight=</w:t>
-      </w:r>
-    </w:p>
-    <w:p>
-      <w:r>
-        <w:t>Color=</w:t>
-      </w:r>
-    </w:p>
-    <w:p>
-      <w:r>
-        <w:t>Habitat=</w:t>
-      </w:r>
-    </w:p>
-    <w:p>
-      <w:r>
         <w:t>RegionalNumber=</w:t>
       </w:r>
     </w:p>
@@ -4291,10 +4120,8 @@
       <w:r>
         <w:t>Type1=</w:t>
       </w:r>
-    </w:p>
-    <w:p>
-      <w:r>
-        <w:t>Type2=</w:t>
+      <w:r>
+        <w:t>FIGHTING</w:t>
       </w:r>
     </w:p>
     <w:p>
@@ -4364,7 +4191,6 @@
     </w:p>
     <w:p>
       <w:r>
-        <w:lastRenderedPageBreak/>
         <w:t>Weight=</w:t>
       </w:r>
     </w:p>
@@ -4417,6 +4243,7 @@
     </w:p>
     <w:p>
       <w:r>
+        <w:lastRenderedPageBreak/>
         <w:t>Name=</w:t>
       </w:r>
       <w:r>
@@ -4435,11 +4262,17 @@
       <w:r>
         <w:t>Type1=</w:t>
       </w:r>
+      <w:r>
+        <w:t>FIGHT</w:t>
+      </w:r>
     </w:p>
     <w:p>
       <w:r>
         <w:t>Type2=</w:t>
       </w:r>
+      <w:r>
+        <w:t>DARK</w:t>
+      </w:r>
     </w:p>
     <w:p>
       <w:r>
@@ -4528,7 +4361,6 @@
     </w:p>
     <w:p>
       <w:r>
-        <w:lastRenderedPageBreak/>
         <w:t>Kind=</w:t>
       </w:r>
     </w:p>
@@ -4579,10 +4411,8 @@
       <w:r>
         <w:t>Type1=</w:t>
       </w:r>
-    </w:p>
-    <w:p>
-      <w:r>
-        <w:t>Type2=</w:t>
+      <w:r>
+        <w:t>NORMAL</w:t>
       </w:r>
     </w:p>
     <w:p>
@@ -4592,6 +4422,7 @@
     </w:p>
     <w:p>
       <w:r>
+        <w:lastRenderedPageBreak/>
         <w:t>GenderRate=</w:t>
       </w:r>
     </w:p>
@@ -4704,63 +4535,61 @@
     </w:p>
     <w:p>
       <w:r>
+        <w:t>Name=</w:t>
+      </w:r>
+      <w:r>
+        <w:t>Espurr</w:t>
+      </w:r>
+    </w:p>
+    <w:p>
+      <w:r>
+        <w:t>InternalName=</w:t>
+      </w:r>
+      <w:r>
+        <w:t>ESPURR</w:t>
+      </w:r>
+    </w:p>
+    <w:p>
+      <w:r>
+        <w:t>Type1=</w:t>
+      </w:r>
+      <w:r>
+        <w:t>PSYCHIC</w:t>
+      </w:r>
+    </w:p>
+    <w:p>
+      <w:r>
+        <w:t>BaseStats=</w:t>
+      </w:r>
+    </w:p>
+    <w:p>
+      <w:r>
+        <w:t>GenderRate=</w:t>
+      </w:r>
+    </w:p>
+    <w:p>
+      <w:r>
+        <w:t>GrowthRate=</w:t>
+      </w:r>
+    </w:p>
+    <w:p>
+      <w:r>
+        <w:t>BaseEXP=</w:t>
+      </w:r>
+    </w:p>
+    <w:p>
+      <w:r>
+        <w:t>EffortPoints=</w:t>
+      </w:r>
+    </w:p>
+    <w:p>
+      <w:r>
+        <w:t>Rareness=</w:t>
+      </w:r>
+    </w:p>
+    <w:p>
+      <w:r>
         <w:lastRenderedPageBreak/>
-        <w:t>Name=</w:t>
-      </w:r>
-      <w:r>
-        <w:t>Espurr</w:t>
-      </w:r>
-    </w:p>
-    <w:p>
-      <w:r>
-        <w:t>InternalName=</w:t>
-      </w:r>
-      <w:r>
-        <w:t>ESPURR</w:t>
-      </w:r>
-    </w:p>
-    <w:p>
-      <w:r>
-        <w:t>Type1=</w:t>
-      </w:r>
-    </w:p>
-    <w:p>
-      <w:r>
-        <w:t>Type2=</w:t>
-      </w:r>
-    </w:p>
-    <w:p>
-      <w:r>
-        <w:t>BaseStats=</w:t>
-      </w:r>
-    </w:p>
-    <w:p>
-      <w:r>
-        <w:t>GenderRate=</w:t>
-      </w:r>
-    </w:p>
-    <w:p>
-      <w:r>
-        <w:t>GrowthRate=</w:t>
-      </w:r>
-    </w:p>
-    <w:p>
-      <w:r>
-        <w:t>BaseEXP=</w:t>
-      </w:r>
-    </w:p>
-    <w:p>
-      <w:r>
-        <w:t>EffortPoints=</w:t>
-      </w:r>
-    </w:p>
-    <w:p>
-      <w:r>
-        <w:t>Rareness=</w:t>
-      </w:r>
-    </w:p>
-    <w:p>
-      <w:r>
         <w:t>Happiness=</w:t>
       </w:r>
     </w:p>
@@ -4866,70 +4695,68 @@
       <w:r>
         <w:t>Type1=</w:t>
       </w:r>
-    </w:p>
-    <w:p>
-      <w:r>
-        <w:t>Type2=</w:t>
+      <w:r>
+        <w:t>PSYCHIC</w:t>
+      </w:r>
+    </w:p>
+    <w:p>
+      <w:r>
+        <w:t>BaseStats=</w:t>
+      </w:r>
+    </w:p>
+    <w:p>
+      <w:r>
+        <w:t>GenderRate=</w:t>
+      </w:r>
+    </w:p>
+    <w:p>
+      <w:r>
+        <w:t>GrowthRate=</w:t>
+      </w:r>
+    </w:p>
+    <w:p>
+      <w:r>
+        <w:t>BaseEXP=</w:t>
+      </w:r>
+    </w:p>
+    <w:p>
+      <w:r>
+        <w:t>EffortPoints=</w:t>
+      </w:r>
+    </w:p>
+    <w:p>
+      <w:r>
+        <w:t>Rareness=</w:t>
+      </w:r>
+    </w:p>
+    <w:p>
+      <w:r>
+        <w:t>Happiness=</w:t>
+      </w:r>
+    </w:p>
+    <w:p>
+      <w:r>
+        <w:t>Abilities=</w:t>
+      </w:r>
+    </w:p>
+    <w:p>
+      <w:r>
+        <w:t>HiddenAbility=</w:t>
+      </w:r>
+    </w:p>
+    <w:p>
+      <w:r>
+        <w:t>Moves=1,</w:t>
+      </w:r>
+    </w:p>
+    <w:p>
+      <w:r>
+        <w:t>Compatibility=</w:t>
       </w:r>
     </w:p>
     <w:p>
       <w:r>
         <w:lastRenderedPageBreak/>
-        <w:t>BaseStats=</w:t>
-      </w:r>
-    </w:p>
-    <w:p>
-      <w:r>
-        <w:t>GenderRate=</w:t>
-      </w:r>
-    </w:p>
-    <w:p>
-      <w:r>
-        <w:t>GrowthRate=</w:t>
-      </w:r>
-    </w:p>
-    <w:p>
-      <w:r>
-        <w:t>BaseEXP=</w:t>
-      </w:r>
-    </w:p>
-    <w:p>
-      <w:r>
-        <w:t>EffortPoints=</w:t>
-      </w:r>
-    </w:p>
-    <w:p>
-      <w:r>
-        <w:t>Rareness=</w:t>
-      </w:r>
-    </w:p>
-    <w:p>
-      <w:r>
-        <w:t>Happiness=</w:t>
-      </w:r>
-    </w:p>
-    <w:p>
-      <w:r>
-        <w:t>Abilities=</w:t>
-      </w:r>
-    </w:p>
-    <w:p>
-      <w:r>
-        <w:t>HiddenAbility=</w:t>
-      </w:r>
-    </w:p>
-    <w:p>
-      <w:r>
-        <w:t>Moves=1,</w:t>
-      </w:r>
-    </w:p>
-    <w:p>
-      <w:r>
-        <w:t>Compatibility=</w:t>
-      </w:r>
-    </w:p>
-    <w:p>
-      <w:r>
         <w:t>StepsToHatch=</w:t>
       </w:r>
     </w:p>
@@ -5010,11 +4837,17 @@
       <w:r>
         <w:t>Type1=</w:t>
       </w:r>
+      <w:r>
+        <w:t>STEEL</w:t>
+      </w:r>
     </w:p>
     <w:p>
       <w:r>
         <w:t>Type2=</w:t>
       </w:r>
+      <w:r>
+        <w:t>GHOST</w:t>
+      </w:r>
     </w:p>
     <w:p>
       <w:r>
@@ -5038,62 +4871,62 @@
     </w:p>
     <w:p>
       <w:r>
+        <w:t>EffortPoints=</w:t>
+      </w:r>
+    </w:p>
+    <w:p>
+      <w:r>
+        <w:t>Rareness=</w:t>
+      </w:r>
+    </w:p>
+    <w:p>
+      <w:r>
+        <w:t>Happiness=</w:t>
+      </w:r>
+    </w:p>
+    <w:p>
+      <w:r>
+        <w:t>Abilities=</w:t>
+      </w:r>
+    </w:p>
+    <w:p>
+      <w:r>
+        <w:t>HiddenAbility=</w:t>
+      </w:r>
+    </w:p>
+    <w:p>
+      <w:r>
+        <w:t>Moves=1,</w:t>
+      </w:r>
+    </w:p>
+    <w:p>
+      <w:r>
+        <w:t>Compatibility=</w:t>
+      </w:r>
+    </w:p>
+    <w:p>
+      <w:r>
+        <w:t>StepsToHatch=</w:t>
+      </w:r>
+    </w:p>
+    <w:p>
+      <w:r>
+        <w:t>Height=</w:t>
+      </w:r>
+    </w:p>
+    <w:p>
+      <w:r>
+        <w:t>Weight=</w:t>
+      </w:r>
+    </w:p>
+    <w:p>
+      <w:r>
+        <w:t>Color=</w:t>
+      </w:r>
+    </w:p>
+    <w:p>
+      <w:r>
         <w:lastRenderedPageBreak/>
-        <w:t>EffortPoints=</w:t>
-      </w:r>
-    </w:p>
-    <w:p>
-      <w:r>
-        <w:t>Rareness=</w:t>
-      </w:r>
-    </w:p>
-    <w:p>
-      <w:r>
-        <w:t>Happiness=</w:t>
-      </w:r>
-    </w:p>
-    <w:p>
-      <w:r>
-        <w:t>Abilities=</w:t>
-      </w:r>
-    </w:p>
-    <w:p>
-      <w:r>
-        <w:t>HiddenAbility=</w:t>
-      </w:r>
-    </w:p>
-    <w:p>
-      <w:r>
-        <w:t>Moves=1,</w:t>
-      </w:r>
-    </w:p>
-    <w:p>
-      <w:r>
-        <w:t>Compatibility=</w:t>
-      </w:r>
-    </w:p>
-    <w:p>
-      <w:r>
-        <w:t>StepsToHatch=</w:t>
-      </w:r>
-    </w:p>
-    <w:p>
-      <w:r>
-        <w:t>Height=</w:t>
-      </w:r>
-    </w:p>
-    <w:p>
-      <w:r>
-        <w:t>Weight=</w:t>
-      </w:r>
-    </w:p>
-    <w:p>
-      <w:r>
-        <w:t>Color=</w:t>
-      </w:r>
-    </w:p>
-    <w:p>
-      <w:r>
         <w:t>Habitat=</w:t>
       </w:r>
     </w:p>
@@ -5154,11 +4987,17 @@
       <w:r>
         <w:t>Type1=</w:t>
       </w:r>
+      <w:r>
+        <w:t>STEEL</w:t>
+      </w:r>
     </w:p>
     <w:p>
       <w:r>
         <w:t>Type2=</w:t>
       </w:r>
+      <w:r>
+        <w:t>GHOST</w:t>
+      </w:r>
     </w:p>
     <w:p>
       <w:r>
@@ -5202,7 +5041,6 @@
     </w:p>
     <w:p>
       <w:r>
-        <w:lastRenderedPageBreak/>
         <w:t>HiddenAbility=</w:t>
       </w:r>
     </w:p>
@@ -5267,6 +5105,7 @@
     </w:p>
     <w:p>
       <w:r>
+        <w:lastRenderedPageBreak/>
         <w:t>Evolutions=</w:t>
       </w:r>
     </w:p>
@@ -5298,11 +5137,17 @@
       <w:r>
         <w:t>Type1=</w:t>
       </w:r>
+      <w:r>
+        <w:t>STEEL</w:t>
+      </w:r>
     </w:p>
     <w:p>
       <w:r>
         <w:t>Type2=</w:t>
       </w:r>
+      <w:r>
+        <w:t>GHOST</w:t>
+      </w:r>
     </w:p>
     <w:p>
       <w:r>
@@ -5366,7 +5211,6 @@
     </w:p>
     <w:p>
       <w:r>
-        <w:lastRenderedPageBreak/>
         <w:t>Height=</w:t>
       </w:r>
     </w:p>
@@ -5440,12 +5284,11 @@
     </w:p>
     <w:p>
       <w:r>
+        <w:lastRenderedPageBreak/>
         <w:t>Type1=</w:t>
       </w:r>
-    </w:p>
-    <w:p>
-      <w:r>
-        <w:t>Type2=</w:t>
+      <w:r>
+        <w:t>FAIRY</w:t>
       </w:r>
     </w:p>
     <w:p>
@@ -5530,7 +5373,6 @@
     </w:p>
     <w:p>
       <w:r>
-        <w:lastRenderedPageBreak/>
         <w:t>RegionalNumber=</w:t>
       </w:r>
     </w:p>
@@ -5586,10 +5428,8 @@
       <w:r>
         <w:t>Type1=</w:t>
       </w:r>
-    </w:p>
-    <w:p>
-      <w:r>
-        <w:t>Type2=</w:t>
+      <w:r>
+        <w:t>FAIRY</w:t>
       </w:r>
     </w:p>
     <w:p>
@@ -5614,6 +5454,7 @@
     </w:p>
     <w:p>
       <w:r>
+        <w:lastRenderedPageBreak/>
         <w:t>EffortPoints=</w:t>
       </w:r>
     </w:p>
@@ -5703,86 +5544,84 @@
     </w:p>
     <w:p>
       <w:r>
+        <w:t>[684</w:t>
+      </w:r>
+      <w:r>
+        <w:t>]</w:t>
+      </w:r>
+    </w:p>
+    <w:p>
+      <w:r>
+        <w:t>Name=</w:t>
+      </w:r>
+      <w:r>
+        <w:t>Swirlix</w:t>
+      </w:r>
+    </w:p>
+    <w:p>
+      <w:r>
+        <w:t>InternalName=</w:t>
+      </w:r>
+      <w:r>
+        <w:t>SWIRLIX</w:t>
+      </w:r>
+    </w:p>
+    <w:p>
+      <w:r>
+        <w:t>Type1=</w:t>
+      </w:r>
+      <w:r>
+        <w:t>FAIRY</w:t>
+      </w:r>
+    </w:p>
+    <w:p>
+      <w:r>
+        <w:t>BaseStats=</w:t>
+      </w:r>
+    </w:p>
+    <w:p>
+      <w:r>
+        <w:t>GenderRate=</w:t>
+      </w:r>
+    </w:p>
+    <w:p>
+      <w:r>
+        <w:t>GrowthRate=</w:t>
+      </w:r>
+    </w:p>
+    <w:p>
+      <w:r>
+        <w:t>BaseEXP=</w:t>
+      </w:r>
+    </w:p>
+    <w:p>
+      <w:r>
+        <w:t>EffortPoints=</w:t>
+      </w:r>
+    </w:p>
+    <w:p>
+      <w:r>
+        <w:t>Rareness=</w:t>
+      </w:r>
+    </w:p>
+    <w:p>
+      <w:r>
+        <w:t>Happiness=</w:t>
+      </w:r>
+    </w:p>
+    <w:p>
+      <w:r>
+        <w:t>Abilities=</w:t>
+      </w:r>
+    </w:p>
+    <w:p>
+      <w:r>
+        <w:t>HiddenAbility=</w:t>
+      </w:r>
+    </w:p>
+    <w:p>
+      <w:r>
         <w:lastRenderedPageBreak/>
-        <w:t>[684</w:t>
-      </w:r>
-      <w:r>
-        <w:t>]</w:t>
-      </w:r>
-    </w:p>
-    <w:p>
-      <w:r>
-        <w:t>Name=</w:t>
-      </w:r>
-      <w:r>
-        <w:t>Swirlix</w:t>
-      </w:r>
-    </w:p>
-    <w:p>
-      <w:r>
-        <w:t>InternalName=</w:t>
-      </w:r>
-      <w:r>
-        <w:t>SWIRLIX</w:t>
-      </w:r>
-    </w:p>
-    <w:p>
-      <w:r>
-        <w:t>Type1=</w:t>
-      </w:r>
-    </w:p>
-    <w:p>
-      <w:r>
-        <w:t>Type2=</w:t>
-      </w:r>
-    </w:p>
-    <w:p>
-      <w:r>
-        <w:t>BaseStats=</w:t>
-      </w:r>
-    </w:p>
-    <w:p>
-      <w:r>
-        <w:t>GenderRate=</w:t>
-      </w:r>
-    </w:p>
-    <w:p>
-      <w:r>
-        <w:t>GrowthRate=</w:t>
-      </w:r>
-    </w:p>
-    <w:p>
-      <w:r>
-        <w:t>BaseEXP=</w:t>
-      </w:r>
-    </w:p>
-    <w:p>
-      <w:r>
-        <w:t>EffortPoints=</w:t>
-      </w:r>
-    </w:p>
-    <w:p>
-      <w:r>
-        <w:t>Rareness=</w:t>
-      </w:r>
-    </w:p>
-    <w:p>
-      <w:r>
-        <w:t>Happiness=</w:t>
-      </w:r>
-    </w:p>
-    <w:p>
-      <w:r>
-        <w:t>Abilities=</w:t>
-      </w:r>
-    </w:p>
-    <w:p>
-      <w:r>
-        <w:t>HiddenAbility=</w:t>
-      </w:r>
-    </w:p>
-    <w:p>
-      <w:r>
         <w:t>Moves=1,</w:t>
       </w:r>
     </w:p>
@@ -5873,85 +5712,83 @@
       <w:r>
         <w:t>Type1=</w:t>
       </w:r>
+      <w:r>
+        <w:t>FAIRY</w:t>
+      </w:r>
+    </w:p>
+    <w:p>
+      <w:r>
+        <w:t>BaseStats=</w:t>
+      </w:r>
+    </w:p>
+    <w:p>
+      <w:r>
+        <w:t>GenderRate=</w:t>
+      </w:r>
+    </w:p>
+    <w:p>
+      <w:r>
+        <w:t>GrowthRate=</w:t>
+      </w:r>
+    </w:p>
+    <w:p>
+      <w:r>
+        <w:t>BaseEXP=</w:t>
+      </w:r>
+    </w:p>
+    <w:p>
+      <w:r>
+        <w:t>EffortPoints=</w:t>
+      </w:r>
+    </w:p>
+    <w:p>
+      <w:r>
+        <w:t>Rareness=</w:t>
+      </w:r>
+    </w:p>
+    <w:p>
+      <w:r>
+        <w:t>Happiness=</w:t>
+      </w:r>
+    </w:p>
+    <w:p>
+      <w:r>
+        <w:t>Abilities=</w:t>
+      </w:r>
+    </w:p>
+    <w:p>
+      <w:r>
+        <w:t>HiddenAbility=</w:t>
+      </w:r>
+    </w:p>
+    <w:p>
+      <w:r>
+        <w:t>Moves=1,</w:t>
+      </w:r>
+    </w:p>
+    <w:p>
+      <w:r>
+        <w:t>Compatibility=</w:t>
+      </w:r>
+    </w:p>
+    <w:p>
+      <w:r>
+        <w:t>StepsToHatch=</w:t>
+      </w:r>
+    </w:p>
+    <w:p>
+      <w:r>
+        <w:t>Height=</w:t>
+      </w:r>
+    </w:p>
+    <w:p>
+      <w:r>
+        <w:t>Weight=</w:t>
+      </w:r>
     </w:p>
     <w:p>
       <w:r>
         <w:lastRenderedPageBreak/>
-        <w:t>Type2=</w:t>
-      </w:r>
-    </w:p>
-    <w:p>
-      <w:r>
-        <w:t>BaseStats=</w:t>
-      </w:r>
-    </w:p>
-    <w:p>
-      <w:r>
-        <w:t>GenderRate=</w:t>
-      </w:r>
-    </w:p>
-    <w:p>
-      <w:r>
-        <w:t>GrowthRate=</w:t>
-      </w:r>
-    </w:p>
-    <w:p>
-      <w:r>
-        <w:t>BaseEXP=</w:t>
-      </w:r>
-    </w:p>
-    <w:p>
-      <w:r>
-        <w:t>EffortPoints=</w:t>
-      </w:r>
-    </w:p>
-    <w:p>
-      <w:r>
-        <w:t>Rareness=</w:t>
-      </w:r>
-    </w:p>
-    <w:p>
-      <w:r>
-        <w:t>Happiness=</w:t>
-      </w:r>
-    </w:p>
-    <w:p>
-      <w:r>
-        <w:t>Abilities=</w:t>
-      </w:r>
-    </w:p>
-    <w:p>
-      <w:r>
-        <w:t>HiddenAbility=</w:t>
-      </w:r>
-    </w:p>
-    <w:p>
-      <w:r>
-        <w:t>Moves=1,</w:t>
-      </w:r>
-    </w:p>
-    <w:p>
-      <w:r>
-        <w:t>Compatibility=</w:t>
-      </w:r>
-    </w:p>
-    <w:p>
-      <w:r>
-        <w:t>StepsToHatch=</w:t>
-      </w:r>
-    </w:p>
-    <w:p>
-      <w:r>
-        <w:t>Height=</w:t>
-      </w:r>
-    </w:p>
-    <w:p>
-      <w:r>
-        <w:t>Weight=</w:t>
-      </w:r>
-    </w:p>
-    <w:p>
-      <w:r>
         <w:t>Color=</w:t>
       </w:r>
     </w:p>
@@ -6017,11 +5854,17 @@
       <w:r>
         <w:t>Type1=</w:t>
       </w:r>
+      <w:r>
+        <w:t>DARK</w:t>
+      </w:r>
     </w:p>
     <w:p>
       <w:r>
         <w:t>Type2=</w:t>
       </w:r>
+      <w:r>
+        <w:t>PSYCHIC</w:t>
+      </w:r>
     </w:p>
     <w:p>
       <w:r>
@@ -6040,7 +5883,6 @@
     </w:p>
     <w:p>
       <w:r>
-        <w:lastRenderedPageBreak/>
         <w:t>BaseEXP=</w:t>
       </w:r>
     </w:p>
@@ -6125,6 +5967,7 @@
         </w:rPr>
       </w:pPr>
       <w:r>
+        <w:lastRenderedPageBreak/>
         <w:t>Pokedex=</w:t>
       </w:r>
     </w:p>
@@ -6161,11 +6004,17 @@
       <w:r>
         <w:t>Type1=</w:t>
       </w:r>
+      <w:r>
+        <w:t>DARK</w:t>
+      </w:r>
     </w:p>
     <w:p>
       <w:r>
         <w:t>Type2=</w:t>
       </w:r>
+      <w:r>
+        <w:t>PSYCHIC</w:t>
+      </w:r>
     </w:p>
     <w:p>
       <w:r>
@@ -6204,7 +6053,6 @@
     </w:p>
     <w:p>
       <w:r>
-        <w:lastRenderedPageBreak/>
         <w:t>Abilities=</w:t>
       </w:r>
     </w:p>
@@ -6295,21 +6143,31 @@
     </w:p>
     <w:p>
       <w:r>
+        <w:lastRenderedPageBreak/>
         <w:t>InternalName=</w:t>
       </w:r>
       <w:r>
-        <w:t>Binacle</w:t>
+        <w:t>B</w:t>
+      </w:r>
+      <w:r>
+        <w:t>INACLE</w:t>
       </w:r>
     </w:p>
     <w:p>
       <w:r>
         <w:t>Type1=</w:t>
       </w:r>
+      <w:r>
+        <w:t>ROCK</w:t>
+      </w:r>
     </w:p>
     <w:p>
       <w:r>
         <w:t>Type2=</w:t>
       </w:r>
+      <w:r>
+        <w:t>WATER</w:t>
+      </w:r>
     </w:p>
     <w:p>
       <w:r>
@@ -6368,7 +6226,6 @@
     </w:p>
     <w:p>
       <w:r>
-        <w:lastRenderedPageBreak/>
         <w:t>StepsToHatch=</w:t>
       </w:r>
     </w:p>
@@ -6449,11 +6306,17 @@
       <w:r>
         <w:t>Type1=</w:t>
       </w:r>
+      <w:r>
+        <w:t>ROCK</w:t>
+      </w:r>
     </w:p>
     <w:p>
       <w:r>
         <w:t>Type2=</w:t>
       </w:r>
+      <w:r>
+        <w:t>WATER</w:t>
+      </w:r>
     </w:p>
     <w:p>
       <w:r>
@@ -6462,6 +6325,7 @@
     </w:p>
     <w:p>
       <w:r>
+        <w:lastRenderedPageBreak/>
         <w:t>GenderRate=</w:t>
       </w:r>
     </w:p>
@@ -6532,7 +6396,6 @@
     </w:p>
     <w:p>
       <w:r>
-        <w:lastRenderedPageBreak/>
         <w:t>Habitat=</w:t>
       </w:r>
     </w:p>
@@ -6593,11 +6456,17 @@
       <w:r>
         <w:t>Type1=</w:t>
       </w:r>
+      <w:r>
+        <w:t>POISON</w:t>
+      </w:r>
     </w:p>
     <w:p>
       <w:r>
         <w:t>Type2=</w:t>
       </w:r>
+      <w:r>
+        <w:t>WATER</w:t>
+      </w:r>
     </w:p>
     <w:p>
       <w:r>
@@ -6626,6 +6495,7 @@
     </w:p>
     <w:p>
       <w:r>
+        <w:lastRenderedPageBreak/>
         <w:t>Rareness=</w:t>
       </w:r>
     </w:p>
@@ -6705,91 +6575,97 @@
     </w:p>
     <w:p>
       <w:r>
+        <w:t>Evolutions=</w:t>
+      </w:r>
+    </w:p>
+    <w:p>
+      <w:r>
+        <w:t>[691</w:t>
+      </w:r>
+      <w:r>
+        <w:t>]</w:t>
+      </w:r>
+    </w:p>
+    <w:p>
+      <w:r>
+        <w:t>Name=</w:t>
+      </w:r>
+      <w:r>
+        <w:t>Dragalge</w:t>
+      </w:r>
+    </w:p>
+    <w:p>
+      <w:r>
+        <w:t>InternalName=</w:t>
+      </w:r>
+      <w:r>
+        <w:t>DRAGALGE</w:t>
+      </w:r>
+    </w:p>
+    <w:p>
+      <w:r>
+        <w:t>Type1=</w:t>
+      </w:r>
+      <w:r>
+        <w:t>POISON</w:t>
+      </w:r>
+    </w:p>
+    <w:p>
+      <w:r>
+        <w:t>Type2=</w:t>
+      </w:r>
+      <w:r>
+        <w:t>DRAGON</w:t>
+      </w:r>
+    </w:p>
+    <w:p>
+      <w:r>
+        <w:t>BaseStats=</w:t>
+      </w:r>
+    </w:p>
+    <w:p>
+      <w:r>
+        <w:t>GenderRate=</w:t>
+      </w:r>
+    </w:p>
+    <w:p>
+      <w:r>
+        <w:t>GrowthRate=</w:t>
+      </w:r>
+    </w:p>
+    <w:p>
+      <w:r>
+        <w:t>BaseEXP=</w:t>
+      </w:r>
+    </w:p>
+    <w:p>
+      <w:r>
+        <w:t>EffortPoints=</w:t>
+      </w:r>
+    </w:p>
+    <w:p>
+      <w:r>
+        <w:t>Rareness=</w:t>
+      </w:r>
+    </w:p>
+    <w:p>
+      <w:r>
+        <w:t>Happiness=</w:t>
+      </w:r>
+    </w:p>
+    <w:p>
+      <w:r>
+        <w:t>Abilities=</w:t>
+      </w:r>
+    </w:p>
+    <w:p>
+      <w:r>
+        <w:t>HiddenAbility=</w:t>
+      </w:r>
+    </w:p>
+    <w:p>
+      <w:r>
         <w:lastRenderedPageBreak/>
-        <w:t>Evolutions=</w:t>
-      </w:r>
-    </w:p>
-    <w:p>
-      <w:r>
-        <w:t>[691</w:t>
-      </w:r>
-      <w:r>
-        <w:t>]</w:t>
-      </w:r>
-    </w:p>
-    <w:p>
-      <w:r>
-        <w:t>Name=</w:t>
-      </w:r>
-      <w:r>
-        <w:t>Dragalge</w:t>
-      </w:r>
-    </w:p>
-    <w:p>
-      <w:r>
-        <w:t>InternalName=</w:t>
-      </w:r>
-      <w:r>
-        <w:t>DRAGALGE</w:t>
-      </w:r>
-    </w:p>
-    <w:p>
-      <w:r>
-        <w:t>Type1=</w:t>
-      </w:r>
-    </w:p>
-    <w:p>
-      <w:r>
-        <w:t>Type2=</w:t>
-      </w:r>
-    </w:p>
-    <w:p>
-      <w:r>
-        <w:t>BaseStats=</w:t>
-      </w:r>
-    </w:p>
-    <w:p>
-      <w:r>
-        <w:t>GenderRate=</w:t>
-      </w:r>
-    </w:p>
-    <w:p>
-      <w:r>
-        <w:t>GrowthRate=</w:t>
-      </w:r>
-    </w:p>
-    <w:p>
-      <w:r>
-        <w:t>BaseEXP=</w:t>
-      </w:r>
-    </w:p>
-    <w:p>
-      <w:r>
-        <w:t>EffortPoints=</w:t>
-      </w:r>
-    </w:p>
-    <w:p>
-      <w:r>
-        <w:t>Rareness=</w:t>
-      </w:r>
-    </w:p>
-    <w:p>
-      <w:r>
-        <w:t>Happiness=</w:t>
-      </w:r>
-    </w:p>
-    <w:p>
-      <w:r>
-        <w:t>Abilities=</w:t>
-      </w:r>
-    </w:p>
-    <w:p>
-      <w:r>
-        <w:t>HiddenAbility=</w:t>
-      </w:r>
-    </w:p>
-    <w:p>
-      <w:r>
         <w:t>Moves=1,</w:t>
       </w:r>
     </w:p>
@@ -6878,87 +6754,85 @@
     </w:p>
     <w:p>
       <w:r>
+        <w:t>Type1=</w:t>
+      </w:r>
+      <w:r>
+        <w:t>WATER</w:t>
+      </w:r>
+    </w:p>
+    <w:p>
+      <w:r>
+        <w:t>BaseStats=</w:t>
+      </w:r>
+    </w:p>
+    <w:p>
+      <w:r>
+        <w:t>GenderRate=</w:t>
+      </w:r>
+    </w:p>
+    <w:p>
+      <w:r>
+        <w:t>GrowthRate=</w:t>
+      </w:r>
+    </w:p>
+    <w:p>
+      <w:r>
+        <w:t>BaseEXP=</w:t>
+      </w:r>
+    </w:p>
+    <w:p>
+      <w:r>
+        <w:t>EffortPoints=</w:t>
+      </w:r>
+    </w:p>
+    <w:p>
+      <w:r>
+        <w:t>Rareness=</w:t>
+      </w:r>
+    </w:p>
+    <w:p>
+      <w:r>
+        <w:t>Happiness=</w:t>
+      </w:r>
+    </w:p>
+    <w:p>
+      <w:r>
+        <w:t>Abilities=</w:t>
+      </w:r>
+    </w:p>
+    <w:p>
+      <w:r>
+        <w:t>HiddenAbility=</w:t>
+      </w:r>
+    </w:p>
+    <w:p>
+      <w:r>
+        <w:t>Moves=1,</w:t>
+      </w:r>
+    </w:p>
+    <w:p>
+      <w:r>
+        <w:t>Compatibility=</w:t>
+      </w:r>
+    </w:p>
+    <w:p>
+      <w:r>
+        <w:t>StepsToHatch=</w:t>
+      </w:r>
+    </w:p>
+    <w:p>
+      <w:r>
+        <w:t>Height=</w:t>
+      </w:r>
+    </w:p>
+    <w:p>
+      <w:r>
+        <w:t>Weight=</w:t>
+      </w:r>
+    </w:p>
+    <w:p>
+      <w:r>
         <w:lastRenderedPageBreak/>
-        <w:t>Type1=</w:t>
-      </w:r>
-    </w:p>
-    <w:p>
-      <w:r>
-        <w:t>Type2=</w:t>
-      </w:r>
-    </w:p>
-    <w:p>
-      <w:r>
-        <w:t>BaseStats=</w:t>
-      </w:r>
-    </w:p>
-    <w:p>
-      <w:r>
-        <w:t>GenderRate=</w:t>
-      </w:r>
-    </w:p>
-    <w:p>
-      <w:r>
-        <w:t>GrowthRate=</w:t>
-      </w:r>
-    </w:p>
-    <w:p>
-      <w:r>
-        <w:t>BaseEXP=</w:t>
-      </w:r>
-    </w:p>
-    <w:p>
-      <w:r>
-        <w:t>EffortPoints=</w:t>
-      </w:r>
-    </w:p>
-    <w:p>
-      <w:r>
-        <w:t>Rareness=</w:t>
-      </w:r>
-    </w:p>
-    <w:p>
-      <w:r>
-        <w:t>Happiness=</w:t>
-      </w:r>
-    </w:p>
-    <w:p>
-      <w:r>
-        <w:t>Abilities=</w:t>
-      </w:r>
-    </w:p>
-    <w:p>
-      <w:r>
-        <w:t>HiddenAbility=</w:t>
-      </w:r>
-    </w:p>
-    <w:p>
-      <w:r>
-        <w:t>Moves=1,</w:t>
-      </w:r>
-    </w:p>
-    <w:p>
-      <w:r>
-        <w:t>Compatibility=</w:t>
-      </w:r>
-    </w:p>
-    <w:p>
-      <w:r>
-        <w:t>StepsToHatch=</w:t>
-      </w:r>
-    </w:p>
-    <w:p>
-      <w:r>
-        <w:t>Height=</w:t>
-      </w:r>
-    </w:p>
-    <w:p>
-      <w:r>
-        <w:t>Weight=</w:t>
-      </w:r>
-    </w:p>
-    <w:p>
-      <w:r>
         <w:t>Color=</w:t>
       </w:r>
     </w:p>
@@ -7024,10 +6898,8 @@
       <w:r>
         <w:t>Type1=</w:t>
       </w:r>
-    </w:p>
-    <w:p>
-      <w:r>
-        <w:t>Type2=</w:t>
+      <w:r>
+        <w:t>WATER</w:t>
       </w:r>
     </w:p>
     <w:p>
@@ -7042,7 +6914,6 @@
     </w:p>
     <w:p>
       <w:r>
-        <w:lastRenderedPageBreak/>
         <w:t>GrowthRate=</w:t>
       </w:r>
     </w:p>
@@ -7137,6 +7008,7 @@
     </w:p>
     <w:p>
       <w:r>
+        <w:lastRenderedPageBreak/>
         <w:t>Evolutions=</w:t>
       </w:r>
     </w:p>
@@ -7168,11 +7040,17 @@
       <w:r>
         <w:t>Type1=</w:t>
       </w:r>
+      <w:r>
+        <w:t>ELETRIC</w:t>
+      </w:r>
     </w:p>
     <w:p>
       <w:r>
         <w:t>Type2=</w:t>
       </w:r>
+      <w:r>
+        <w:t>NORMAL</w:t>
+      </w:r>
     </w:p>
     <w:p>
       <w:r>
@@ -7206,7 +7084,6 @@
     </w:p>
     <w:p>
       <w:r>
-        <w:lastRenderedPageBreak/>
         <w:t>Happiness=</w:t>
       </w:r>
     </w:p>
@@ -7310,13 +7187,20 @@
     </w:p>
     <w:p>
       <w:r>
+        <w:lastRenderedPageBreak/>
         <w:t>Type1=</w:t>
       </w:r>
+      <w:r>
+        <w:t>ELECTRIC</w:t>
+      </w:r>
     </w:p>
     <w:p>
       <w:r>
         <w:t>Type2=</w:t>
       </w:r>
+      <w:r>
+        <w:t>NORMAL</w:t>
+      </w:r>
     </w:p>
     <w:p>
       <w:r>
@@ -7370,7 +7254,6 @@
     </w:p>
     <w:p>
       <w:r>
-        <w:lastRenderedPageBreak/>
         <w:t>Compatibility=</w:t>
       </w:r>
     </w:p>
@@ -7456,11 +7339,17 @@
       <w:r>
         <w:t>Type1=</w:t>
       </w:r>
+      <w:r>
+        <w:t xml:space="preserve">ROCK </w:t>
+      </w:r>
     </w:p>
     <w:p>
       <w:r>
         <w:t>Type2=</w:t>
       </w:r>
+      <w:r>
+        <w:t>DRAGON</w:t>
+      </w:r>
     </w:p>
     <w:p>
       <w:r>
@@ -7474,6 +7363,7 @@
     </w:p>
     <w:p>
       <w:r>
+        <w:lastRenderedPageBreak/>
         <w:t>GrowthRate=</w:t>
       </w:r>
     </w:p>
@@ -7534,7 +7424,6 @@
     </w:p>
     <w:p>
       <w:r>
-        <w:lastRenderedPageBreak/>
         <w:t>Color=</w:t>
       </w:r>
     </w:p>
@@ -7600,11 +7489,17 @@
       <w:r>
         <w:t>Type1=</w:t>
       </w:r>
+      <w:r>
+        <w:t>ROCK</w:t>
+      </w:r>
     </w:p>
     <w:p>
       <w:r>
         <w:t>Type2=</w:t>
       </w:r>
+      <w:r>
+        <w:t>DRAGON</w:t>
+      </w:r>
     </w:p>
     <w:p>
       <w:r>
@@ -7638,6 +7533,7 @@
     </w:p>
     <w:p>
       <w:r>
+        <w:lastRenderedPageBreak/>
         <w:t>Happiness=</w:t>
       </w:r>
     </w:p>
@@ -7707,101 +7603,107 @@
         </w:rPr>
       </w:pPr>
       <w:r>
+        <w:t>Pokedex=</w:t>
+      </w:r>
+    </w:p>
+    <w:p>
+      <w:r>
+        <w:t>Evolutions=</w:t>
+      </w:r>
+    </w:p>
+    <w:p>
+      <w:r>
+        <w:t>[698</w:t>
+      </w:r>
+      <w:r>
+        <w:t>]</w:t>
+      </w:r>
+    </w:p>
+    <w:p>
+      <w:r>
+        <w:t>Name=</w:t>
+      </w:r>
+      <w:r>
+        <w:t>Amaura</w:t>
+      </w:r>
+    </w:p>
+    <w:p>
+      <w:r>
+        <w:t>InternalName=</w:t>
+      </w:r>
+      <w:r>
+        <w:t>AMAURA</w:t>
+      </w:r>
+    </w:p>
+    <w:p>
+      <w:r>
+        <w:t>Type1=</w:t>
+      </w:r>
+      <w:r>
+        <w:t>ROCK</w:t>
+      </w:r>
+    </w:p>
+    <w:p>
+      <w:r>
+        <w:t>Type2=</w:t>
+      </w:r>
+      <w:r>
+        <w:t>ICE</w:t>
+      </w:r>
+    </w:p>
+    <w:p>
+      <w:r>
+        <w:t>BaseStats=</w:t>
+      </w:r>
+    </w:p>
+    <w:p>
+      <w:r>
+        <w:t>GenderRate=</w:t>
+      </w:r>
+    </w:p>
+    <w:p>
+      <w:r>
+        <w:t>GrowthRate=</w:t>
+      </w:r>
+    </w:p>
+    <w:p>
+      <w:r>
+        <w:t>BaseEXP=</w:t>
+      </w:r>
+    </w:p>
+    <w:p>
+      <w:r>
+        <w:t>EffortPoints=</w:t>
+      </w:r>
+    </w:p>
+    <w:p>
+      <w:r>
+        <w:t>Rareness=</w:t>
+      </w:r>
+    </w:p>
+    <w:p>
+      <w:r>
+        <w:t>Happiness=</w:t>
+      </w:r>
+    </w:p>
+    <w:p>
+      <w:r>
+        <w:t>Abilities=</w:t>
+      </w:r>
+    </w:p>
+    <w:p>
+      <w:r>
+        <w:t>HiddenAbility=</w:t>
+      </w:r>
+    </w:p>
+    <w:p>
+      <w:r>
+        <w:t>Moves=1,</w:t>
+      </w:r>
+    </w:p>
+    <w:p>
+      <w:r>
         <w:lastRenderedPageBreak/>
-        <w:t>Pokedex=</w:t>
-      </w:r>
-    </w:p>
-    <w:p>
-      <w:r>
-        <w:t>Evolutions=</w:t>
-      </w:r>
-    </w:p>
-    <w:p>
-      <w:r>
-        <w:t>[698</w:t>
-      </w:r>
-      <w:r>
-        <w:t>]</w:t>
-      </w:r>
-    </w:p>
-    <w:p>
-      <w:r>
-        <w:t>Name=</w:t>
-      </w:r>
-      <w:r>
-        <w:t>Amaura</w:t>
-      </w:r>
-    </w:p>
-    <w:p>
-      <w:r>
-        <w:t>InternalName=</w:t>
-      </w:r>
-      <w:r>
-        <w:t>AMAURA</w:t>
-      </w:r>
-    </w:p>
-    <w:p>
-      <w:r>
-        <w:t>Type1=</w:t>
-      </w:r>
-    </w:p>
-    <w:p>
-      <w:r>
-        <w:t>Type2=</w:t>
-      </w:r>
-    </w:p>
-    <w:p>
-      <w:r>
-        <w:t>BaseStats=</w:t>
-      </w:r>
-    </w:p>
-    <w:p>
-      <w:r>
-        <w:t>GenderRate=</w:t>
-      </w:r>
-    </w:p>
-    <w:p>
-      <w:r>
-        <w:t>GrowthRate=</w:t>
-      </w:r>
-    </w:p>
-    <w:p>
-      <w:r>
-        <w:t>BaseEXP=</w:t>
-      </w:r>
-    </w:p>
-    <w:p>
-      <w:r>
-        <w:t>EffortPoints=</w:t>
-      </w:r>
-    </w:p>
-    <w:p>
-      <w:r>
-        <w:t>Rareness=</w:t>
-      </w:r>
-    </w:p>
-    <w:p>
-      <w:r>
-        <w:t>Happiness=</w:t>
-      </w:r>
-    </w:p>
-    <w:p>
-      <w:r>
-        <w:t>Abilities=</w:t>
-      </w:r>
-    </w:p>
-    <w:p>
-      <w:r>
-        <w:t>HiddenAbility=</w:t>
-      </w:r>
-    </w:p>
-    <w:p>
-      <w:r>
-        <w:t>Moves=1,</w:t>
-      </w:r>
-    </w:p>
-    <w:p>
-      <w:r>
         <w:t>Compatibility=</w:t>
       </w:r>
     </w:p>
@@ -7877,95 +7779,101 @@
     </w:p>
     <w:p>
       <w:r>
+        <w:t>InternalName=</w:t>
+      </w:r>
+      <w:r>
+        <w:t>AURORUS</w:t>
+      </w:r>
+    </w:p>
+    <w:p>
+      <w:r>
+        <w:t>Type1=</w:t>
+      </w:r>
+      <w:r>
+        <w:t>ROCK</w:t>
+      </w:r>
+    </w:p>
+    <w:p>
+      <w:r>
+        <w:t>Type2=</w:t>
+      </w:r>
+      <w:r>
+        <w:t>ICE</w:t>
+      </w:r>
+    </w:p>
+    <w:p>
+      <w:r>
+        <w:t>BaseStats=</w:t>
+      </w:r>
+    </w:p>
+    <w:p>
+      <w:r>
+        <w:t>GenderRate=</w:t>
+      </w:r>
+    </w:p>
+    <w:p>
+      <w:r>
+        <w:t>GrowthRate=</w:t>
+      </w:r>
+    </w:p>
+    <w:p>
+      <w:r>
+        <w:t>BaseEXP=</w:t>
+      </w:r>
+    </w:p>
+    <w:p>
+      <w:r>
+        <w:t>EffortPoints=</w:t>
+      </w:r>
+    </w:p>
+    <w:p>
+      <w:r>
+        <w:t>Rareness=</w:t>
+      </w:r>
+    </w:p>
+    <w:p>
+      <w:r>
+        <w:t>Happiness=</w:t>
+      </w:r>
+    </w:p>
+    <w:p>
+      <w:r>
+        <w:t>Abilities=</w:t>
+      </w:r>
+    </w:p>
+    <w:p>
+      <w:r>
+        <w:t>HiddenAbility=</w:t>
+      </w:r>
+    </w:p>
+    <w:p>
+      <w:r>
+        <w:t>Moves=1,</w:t>
+      </w:r>
+    </w:p>
+    <w:p>
+      <w:r>
+        <w:t>Compatibility=</w:t>
+      </w:r>
+    </w:p>
+    <w:p>
+      <w:r>
+        <w:t>StepsToHatch=</w:t>
+      </w:r>
+    </w:p>
+    <w:p>
+      <w:r>
+        <w:t>Height=</w:t>
+      </w:r>
+    </w:p>
+    <w:p>
+      <w:r>
+        <w:t>Weight=</w:t>
+      </w:r>
+    </w:p>
+    <w:p>
+      <w:r>
         <w:lastRenderedPageBreak/>
-        <w:t>InternalName=</w:t>
-      </w:r>
-      <w:r>
-        <w:t>AURORUS</w:t>
-      </w:r>
-    </w:p>
-    <w:p>
-      <w:r>
-        <w:t>Type1=</w:t>
-      </w:r>
-    </w:p>
-    <w:p>
-      <w:r>
-        <w:t>Type2=</w:t>
-      </w:r>
-    </w:p>
-    <w:p>
-      <w:r>
-        <w:t>BaseStats=</w:t>
-      </w:r>
-    </w:p>
-    <w:p>
-      <w:r>
-        <w:t>GenderRate=</w:t>
-      </w:r>
-    </w:p>
-    <w:p>
-      <w:r>
-        <w:t>GrowthRate=</w:t>
-      </w:r>
-    </w:p>
-    <w:p>
-      <w:r>
-        <w:t>BaseEXP=</w:t>
-      </w:r>
-    </w:p>
-    <w:p>
-      <w:r>
-        <w:t>EffortPoints=</w:t>
-      </w:r>
-    </w:p>
-    <w:p>
-      <w:r>
-        <w:t>Rareness=</w:t>
-      </w:r>
-    </w:p>
-    <w:p>
-      <w:r>
-        <w:t>Happiness=</w:t>
-      </w:r>
-    </w:p>
-    <w:p>
-      <w:r>
-        <w:t>Abilities=</w:t>
-      </w:r>
-    </w:p>
-    <w:p>
-      <w:r>
-        <w:t>HiddenAbility=</w:t>
-      </w:r>
-    </w:p>
-    <w:p>
-      <w:r>
-        <w:t>Moves=1,</w:t>
-      </w:r>
-    </w:p>
-    <w:p>
-      <w:r>
-        <w:t>Compatibility=</w:t>
-      </w:r>
-    </w:p>
-    <w:p>
-      <w:r>
-        <w:t>StepsToHatch=</w:t>
-      </w:r>
-    </w:p>
-    <w:p>
-      <w:r>
-        <w:t>Height=</w:t>
-      </w:r>
-    </w:p>
-    <w:p>
-      <w:r>
-        <w:t>Weight=</w:t>
-      </w:r>
-    </w:p>
-    <w:p>
-      <w:r>
         <w:t>Color=</w:t>
       </w:r>
     </w:p>
@@ -8031,10 +7939,8 @@
       <w:r>
         <w:t>Type1=</w:t>
       </w:r>
-    </w:p>
-    <w:p>
-      <w:r>
-        <w:t>Type2=</w:t>
+      <w:r>
+        <w:t>FAIRY</w:t>
       </w:r>
     </w:p>
     <w:p>
@@ -8044,7 +7950,6 @@
     </w:p>
     <w:p>
       <w:r>
-        <w:lastRenderedPageBreak/>
         <w:t>GenderRate=</w:t>
       </w:r>
     </w:p>
@@ -8144,6 +8049,7 @@
     </w:p>
     <w:p>
       <w:r>
+        <w:lastRenderedPageBreak/>
         <w:t>Evolutions=</w:t>
       </w:r>
     </w:p>
@@ -8175,11 +8081,17 @@
       <w:r>
         <w:t>Type1=</w:t>
       </w:r>
+      <w:r>
+        <w:t>FIGHTING</w:t>
+      </w:r>
     </w:p>
     <w:p>
       <w:r>
         <w:t>Type2=</w:t>
       </w:r>
+      <w:r>
+        <w:t>FLYING</w:t>
+      </w:r>
     </w:p>
     <w:p>
       <w:r>
@@ -8208,7 +8120,6 @@
     </w:p>
     <w:p>
       <w:r>
-        <w:lastRenderedPageBreak/>
         <w:t>Rareness=</w:t>
       </w:r>
     </w:p>
@@ -8317,13 +8228,20 @@
     </w:p>
     <w:p>
       <w:r>
+        <w:lastRenderedPageBreak/>
         <w:t>Type1=</w:t>
       </w:r>
+      <w:r>
+        <w:t>ELECTRIC</w:t>
+      </w:r>
     </w:p>
     <w:p>
       <w:r>
         <w:t>Type2=</w:t>
       </w:r>
+      <w:r>
+        <w:t>FAIRY</w:t>
+      </w:r>
     </w:p>
     <w:p>
       <w:r>
@@ -8372,7 +8290,6 @@
     </w:p>
     <w:p>
       <w:r>
-        <w:lastRenderedPageBreak/>
         <w:t>Moves=1,</w:t>
       </w:r>
     </w:p>
@@ -8463,11 +8380,17 @@
       <w:r>
         <w:t>Type1=</w:t>
       </w:r>
+      <w:r>
+        <w:t>ROCK</w:t>
+      </w:r>
     </w:p>
     <w:p>
       <w:r>
         <w:t>Type2=</w:t>
       </w:r>
+      <w:r>
+        <w:t>FAIRY</w:t>
+      </w:r>
     </w:p>
     <w:p>
       <w:r>
@@ -8481,6 +8404,7 @@
     </w:p>
     <w:p>
       <w:r>
+        <w:lastRenderedPageBreak/>
         <w:t>GrowthRate=</w:t>
       </w:r>
     </w:p>
@@ -8536,7 +8460,6 @@
     </w:p>
     <w:p>
       <w:r>
-        <w:lastRenderedPageBreak/>
         <w:t>Weight=</w:t>
       </w:r>
     </w:p>
@@ -8607,10 +8530,8 @@
       <w:r>
         <w:t>Type1=</w:t>
       </w:r>
-    </w:p>
-    <w:p>
-      <w:r>
-        <w:t>Type2=</w:t>
+      <w:r>
+        <w:t>DRAGON</w:t>
       </w:r>
     </w:p>
     <w:p>
@@ -8650,6 +8571,7 @@
     </w:p>
     <w:p>
       <w:r>
+        <w:lastRenderedPageBreak/>
         <w:t>Abilities=</w:t>
       </w:r>
     </w:p>
@@ -8700,7 +8622,6 @@
     </w:p>
     <w:p>
       <w:r>
-        <w:lastRenderedPageBreak/>
         <w:t>Kind=</w:t>
       </w:r>
     </w:p>
@@ -8751,10 +8672,8 @@
       <w:r>
         <w:t>Type1=</w:t>
       </w:r>
-    </w:p>
-    <w:p>
-      <w:r>
-        <w:t>Type2=</w:t>
+      <w:r>
+        <w:t>DRAGON</w:t>
       </w:r>
     </w:p>
     <w:p>
@@ -8819,6 +8738,7 @@
     </w:p>
     <w:p>
       <w:r>
+        <w:lastRenderedPageBreak/>
         <w:t>Height=</w:t>
       </w:r>
     </w:p>
@@ -8876,118 +8796,116 @@
     </w:p>
     <w:p>
       <w:r>
+        <w:t>Name=</w:t>
+      </w:r>
+      <w:r>
+        <w:t>Goodra</w:t>
+      </w:r>
+    </w:p>
+    <w:p>
+      <w:r>
+        <w:t>InternalName=</w:t>
+      </w:r>
+      <w:r>
+        <w:t>GOODRA</w:t>
+      </w:r>
+    </w:p>
+    <w:p>
+      <w:r>
+        <w:t>Type1=</w:t>
+      </w:r>
+      <w:r>
+        <w:t>DRAGON</w:t>
+      </w:r>
+    </w:p>
+    <w:p>
+      <w:r>
+        <w:t>BaseStats=</w:t>
+      </w:r>
+    </w:p>
+    <w:p>
+      <w:r>
+        <w:t>GenderRate=</w:t>
+      </w:r>
+    </w:p>
+    <w:p>
+      <w:r>
+        <w:t>GrowthRate=</w:t>
+      </w:r>
+    </w:p>
+    <w:p>
+      <w:r>
+        <w:t>BaseEXP=</w:t>
+      </w:r>
+    </w:p>
+    <w:p>
+      <w:r>
+        <w:t>EffortPoints=</w:t>
+      </w:r>
+    </w:p>
+    <w:p>
+      <w:r>
+        <w:t>Rareness=</w:t>
+      </w:r>
+    </w:p>
+    <w:p>
+      <w:r>
+        <w:t>Happiness=</w:t>
+      </w:r>
+    </w:p>
+    <w:p>
+      <w:r>
+        <w:t>Abilities=</w:t>
+      </w:r>
+    </w:p>
+    <w:p>
+      <w:r>
+        <w:t>HiddenAbility=</w:t>
+      </w:r>
+    </w:p>
+    <w:p>
+      <w:r>
+        <w:t>Moves=1,</w:t>
+      </w:r>
+    </w:p>
+    <w:p>
+      <w:r>
+        <w:t>Compatibility=</w:t>
+      </w:r>
+    </w:p>
+    <w:p>
+      <w:r>
+        <w:t>StepsToHatch=</w:t>
+      </w:r>
+    </w:p>
+    <w:p>
+      <w:r>
+        <w:t>Height=</w:t>
+      </w:r>
+    </w:p>
+    <w:p>
+      <w:r>
+        <w:t>Weight=</w:t>
+      </w:r>
+    </w:p>
+    <w:p>
+      <w:r>
+        <w:t>Color=</w:t>
+      </w:r>
+    </w:p>
+    <w:p>
+      <w:r>
+        <w:t>Habitat=</w:t>
+      </w:r>
+    </w:p>
+    <w:p>
+      <w:r>
+        <w:t>RegionalNumber=</w:t>
+      </w:r>
+    </w:p>
+    <w:p>
+      <w:r>
         <w:lastRenderedPageBreak/>
-        <w:t>Name=</w:t>
-      </w:r>
-      <w:r>
-        <w:t>Goodra</w:t>
-      </w:r>
-    </w:p>
-    <w:p>
-      <w:r>
-        <w:t>InternalName=</w:t>
-      </w:r>
-      <w:r>
-        <w:t>GOODRA</w:t>
-      </w:r>
-    </w:p>
-    <w:p>
-      <w:r>
-        <w:t>Type1=</w:t>
-      </w:r>
-    </w:p>
-    <w:p>
-      <w:r>
-        <w:t>Type2=</w:t>
-      </w:r>
-    </w:p>
-    <w:p>
-      <w:r>
-        <w:t>BaseStats=</w:t>
-      </w:r>
-    </w:p>
-    <w:p>
-      <w:r>
-        <w:t>GenderRate=</w:t>
-      </w:r>
-    </w:p>
-    <w:p>
-      <w:r>
-        <w:t>GrowthRate=</w:t>
-      </w:r>
-    </w:p>
-    <w:p>
-      <w:r>
-        <w:t>BaseEXP=</w:t>
-      </w:r>
-    </w:p>
-    <w:p>
-      <w:r>
-        <w:t>EffortPoints=</w:t>
-      </w:r>
-    </w:p>
-    <w:p>
-      <w:r>
-        <w:t>Rareness=</w:t>
-      </w:r>
-    </w:p>
-    <w:p>
-      <w:r>
-        <w:t>Happiness=</w:t>
-      </w:r>
-    </w:p>
-    <w:p>
-      <w:r>
-        <w:t>Abilities=</w:t>
-      </w:r>
-    </w:p>
-    <w:p>
-      <w:r>
-        <w:t>HiddenAbility=</w:t>
-      </w:r>
-    </w:p>
-    <w:p>
-      <w:r>
-        <w:t>Moves=1,</w:t>
-      </w:r>
-    </w:p>
-    <w:p>
-      <w:r>
-        <w:t>Compatibility=</w:t>
-      </w:r>
-    </w:p>
-    <w:p>
-      <w:r>
-        <w:t>StepsToHatch=</w:t>
-      </w:r>
-    </w:p>
-    <w:p>
-      <w:r>
-        <w:t>Height=</w:t>
-      </w:r>
-    </w:p>
-    <w:p>
-      <w:r>
-        <w:t>Weight=</w:t>
-      </w:r>
-    </w:p>
-    <w:p>
-      <w:r>
-        <w:t>Color=</w:t>
-      </w:r>
-    </w:p>
-    <w:p>
-      <w:r>
-        <w:t>Habitat=</w:t>
-      </w:r>
-    </w:p>
-    <w:p>
-      <w:r>
-        <w:t>RegionalNumber=</w:t>
-      </w:r>
-    </w:p>
-    <w:p>
-      <w:r>
         <w:t>Kind=</w:t>
       </w:r>
     </w:p>
@@ -9038,15 +8956,20 @@
       <w:r>
         <w:t>Type1=</w:t>
       </w:r>
+      <w:r>
+        <w:t>STEEL</w:t>
+      </w:r>
     </w:p>
     <w:p>
       <w:r>
         <w:t>Type2=</w:t>
       </w:r>
-    </w:p>
-    <w:p>
-      <w:r>
-        <w:lastRenderedPageBreak/>
+      <w:r>
+        <w:t>FAIRY</w:t>
+      </w:r>
+    </w:p>
+    <w:p>
+      <w:r>
         <w:t>BaseStats=</w:t>
       </w:r>
     </w:p>
@@ -9164,6 +9087,7 @@
     </w:p>
     <w:p>
       <w:r>
+        <w:lastRenderedPageBreak/>
         <w:t>Name=</w:t>
       </w:r>
       <w:r>
@@ -9182,11 +9106,17 @@
       <w:r>
         <w:t>Type1=</w:t>
       </w:r>
+      <w:r>
+        <w:t>GRASS</w:t>
+      </w:r>
     </w:p>
     <w:p>
       <w:r>
         <w:t>Type2=</w:t>
       </w:r>
+      <w:r>
+        <w:t>GHOST</w:t>
+      </w:r>
     </w:p>
     <w:p>
       <w:r>
@@ -9210,7 +9140,6 @@
     </w:p>
     <w:p>
       <w:r>
-        <w:lastRenderedPageBreak/>
         <w:t>EffortPoints=</w:t>
       </w:r>
     </w:p>
@@ -9326,14 +9255,21 @@
       <w:r>
         <w:t>Type1=</w:t>
       </w:r>
+      <w:r>
+        <w:t>GRASS</w:t>
+      </w:r>
     </w:p>
     <w:p>
       <w:r>
         <w:t>Type2=</w:t>
       </w:r>
-    </w:p>
-    <w:p>
-      <w:r>
+      <w:r>
+        <w:t>GHOST</w:t>
+      </w:r>
+    </w:p>
+    <w:p>
+      <w:r>
+        <w:lastRenderedPageBreak/>
         <w:t>BaseStats=</w:t>
       </w:r>
     </w:p>
@@ -9374,7 +9310,6 @@
     </w:p>
     <w:p>
       <w:r>
-        <w:lastRenderedPageBreak/>
         <w:t>HiddenAbility=</w:t>
       </w:r>
     </w:p>
@@ -9470,11 +9405,17 @@
       <w:r>
         <w:t>Type1=</w:t>
       </w:r>
+      <w:r>
+        <w:t>GRASS</w:t>
+      </w:r>
     </w:p>
     <w:p>
       <w:r>
         <w:t>Type2=</w:t>
       </w:r>
+      <w:r>
+        <w:t>GHOST</w:t>
+      </w:r>
     </w:p>
     <w:p>
       <w:r>
@@ -9498,6 +9439,7 @@
     </w:p>
     <w:p>
       <w:r>
+        <w:lastRenderedPageBreak/>
         <w:t>EffortPoints=</w:t>
       </w:r>
     </w:p>
@@ -9538,7 +9480,6 @@
     </w:p>
     <w:p>
       <w:r>
-        <w:lastRenderedPageBreak/>
         <w:t>Height=</w:t>
       </w:r>
     </w:p>
@@ -9614,11 +9555,17 @@
       <w:r>
         <w:t>Type1=</w:t>
       </w:r>
+      <w:r>
+        <w:t>GRASS</w:t>
+      </w:r>
     </w:p>
     <w:p>
       <w:r>
         <w:t>Type2=</w:t>
       </w:r>
+      <w:r>
+        <w:t>GHOST</w:t>
+      </w:r>
     </w:p>
     <w:p>
       <w:r>
@@ -9662,6 +9609,7 @@
     </w:p>
     <w:p>
       <w:r>
+        <w:lastRenderedPageBreak/>
         <w:t>HiddenAbility=</w:t>
       </w:r>
     </w:p>
@@ -9702,7 +9650,6 @@
     </w:p>
     <w:p>
       <w:r>
-        <w:lastRenderedPageBreak/>
         <w:t>RegionalNumber=</w:t>
       </w:r>
     </w:p>
@@ -9758,10 +9705,8 @@
       <w:r>
         <w:t>Type1=</w:t>
       </w:r>
-    </w:p>
-    <w:p>
-      <w:r>
-        <w:t>Type2=</w:t>
+      <w:r>
+        <w:t>ICE</w:t>
       </w:r>
     </w:p>
     <w:p>
@@ -9831,6 +9776,7 @@
     </w:p>
     <w:p>
       <w:r>
+        <w:lastRenderedPageBreak/>
         <w:t>Weight=</w:t>
       </w:r>
     </w:p>
@@ -9875,7 +9821,6 @@
     </w:p>
     <w:p>
       <w:r>
-        <w:lastRenderedPageBreak/>
         <w:t>[713</w:t>
       </w:r>
       <w:r>
@@ -9913,10 +9858,8 @@
       <w:r>
         <w:t>=</w:t>
       </w:r>
-    </w:p>
-    <w:p>
-      <w:r>
-        <w:t>Type2=</w:t>
+      <w:r>
+        <w:t>ICE</w:t>
       </w:r>
     </w:p>
     <w:p>
@@ -10020,6 +9963,7 @@
         </w:rPr>
       </w:pPr>
       <w:r>
+        <w:lastRenderedPageBreak/>
         <w:t>Pokedex=</w:t>
       </w:r>
     </w:p>
@@ -10062,7 +10006,6 @@
     </w:p>
     <w:p>
       <w:r>
-        <w:lastRenderedPageBreak/>
         <w:t>Type2=</w:t>
       </w:r>
       <w:r>
@@ -10196,6 +10139,7 @@
     </w:p>
     <w:p>
       <w:r>
+        <w:lastRenderedPageBreak/>
         <w:t>InternalName=</w:t>
       </w:r>
       <w:r>
@@ -10235,7 +10179,6 @@
     </w:p>
     <w:p>
       <w:r>
-        <w:lastRenderedPageBreak/>
         <w:t>BaseEXP=</w:t>
       </w:r>
     </w:p>
@@ -10372,6 +10315,7 @@
     </w:p>
     <w:p>
       <w:r>
+        <w:lastRenderedPageBreak/>
         <w:t>GrowthRate=</w:t>
       </w:r>
     </w:p>
@@ -10402,7 +10346,6 @@
     </w:p>
     <w:p>
       <w:r>
-        <w:lastRenderedPageBreak/>
         <w:t>HiddenAbility=</w:t>
       </w:r>
     </w:p>
@@ -10542,6 +10485,7 @@
     </w:p>
     <w:p>
       <w:r>
+        <w:lastRenderedPageBreak/>
         <w:t>Happiness=</w:t>
       </w:r>
     </w:p>
@@ -10572,7 +10516,6 @@
     </w:p>
     <w:p>
       <w:r>
-        <w:lastRenderedPageBreak/>
         <w:t>Height=</w:t>
       </w:r>
     </w:p>
@@ -10712,6 +10655,7 @@
     </w:p>
     <w:p>
       <w:r>
+        <w:lastRenderedPageBreak/>
         <w:t>Compatibility=</w:t>
       </w:r>
     </w:p>
@@ -10742,7 +10686,6 @@
     </w:p>
     <w:p>
       <w:r>
-        <w:lastRenderedPageBreak/>
         <w:t>RegionalNumber=</w:t>
       </w:r>
     </w:p>
@@ -10885,6 +10828,7 @@
     </w:p>
     <w:p>
       <w:r>
+        <w:lastRenderedPageBreak/>
         <w:t>Color=</w:t>
       </w:r>
     </w:p>
@@ -10924,7 +10868,6 @@
     </w:p>
     <w:p>
       <w:r>
-        <w:lastRenderedPageBreak/>
         <w:t>[720</w:t>
       </w:r>
       <w:r>
@@ -11064,6 +11007,7 @@
         </w:rPr>
       </w:pPr>
       <w:r>
+        <w:lastRenderedPageBreak/>
         <w:t>Pokedex=</w:t>
       </w:r>
     </w:p>
@@ -11106,7 +11050,6 @@
     </w:p>
     <w:p>
       <w:r>
-        <w:lastRenderedPageBreak/>
         <w:t>Type2=</w:t>
       </w:r>
       <w:r>
@@ -11240,6 +11183,7 @@
     </w:p>
     <w:p>
       <w:r>
+        <w:lastRenderedPageBreak/>
         <w:t>InternalName=</w:t>
       </w:r>
       <w:r>
@@ -11276,7 +11220,6 @@
     </w:p>
     <w:p>
       <w:r>
-        <w:lastRenderedPageBreak/>
         <w:t>EffortPoints=</w:t>
       </w:r>
     </w:p>
@@ -11413,6 +11356,7 @@
     </w:p>
     <w:p>
       <w:r>
+        <w:lastRenderedPageBreak/>
         <w:t>BaseEXP=</w:t>
       </w:r>
     </w:p>
@@ -11443,7 +11387,6 @@
     </w:p>
     <w:p>
       <w:r>
-        <w:lastRenderedPageBreak/>
         <w:t>Moves=1,</w:t>
       </w:r>
     </w:p>
@@ -11583,6 +11526,7 @@
     </w:p>
     <w:p>
       <w:r>
+        <w:lastRenderedPageBreak/>
         <w:t>Abilities=</w:t>
       </w:r>
     </w:p>
@@ -11613,7 +11557,6 @@
     </w:p>
     <w:p>
       <w:r>
-        <w:lastRenderedPageBreak/>
         <w:t>Weight=</w:t>
       </w:r>
     </w:p>
@@ -11750,6 +11693,7 @@
     </w:p>
     <w:p>
       <w:r>
+        <w:lastRenderedPageBreak/>
         <w:t>Height=</w:t>
       </w:r>
     </w:p>
@@ -11789,134 +11733,134 @@
         </w:rPr>
       </w:pPr>
       <w:r>
+        <w:t>Pokedex=</w:t>
+      </w:r>
+    </w:p>
+    <w:p>
+      <w:r>
+        <w:t>Evolutions=</w:t>
+      </w:r>
+    </w:p>
+    <w:p>
+      <w:r>
+        <w:t>[726</w:t>
+      </w:r>
+      <w:r>
+        <w:t>]</w:t>
+      </w:r>
+    </w:p>
+    <w:p>
+      <w:r>
+        <w:t>Name=</w:t>
+      </w:r>
+      <w:r>
+        <w:t>Torracat</w:t>
+      </w:r>
+    </w:p>
+    <w:p>
+      <w:r>
+        <w:t>InternalName=</w:t>
+      </w:r>
+      <w:r>
+        <w:t>TORRACAT</w:t>
+      </w:r>
+    </w:p>
+    <w:p>
+      <w:r>
+        <w:t>Type1=</w:t>
+      </w:r>
+      <w:r>
+        <w:t>FIRE</w:t>
+      </w:r>
+    </w:p>
+    <w:p>
+      <w:r>
+        <w:t>BaseStats=</w:t>
+      </w:r>
+    </w:p>
+    <w:p>
+      <w:r>
+        <w:t>GenderRate=</w:t>
+      </w:r>
+    </w:p>
+    <w:p>
+      <w:r>
+        <w:t>GrowthRate=</w:t>
+      </w:r>
+    </w:p>
+    <w:p>
+      <w:r>
+        <w:t>BaseEXP=</w:t>
+      </w:r>
+    </w:p>
+    <w:p>
+      <w:r>
+        <w:t>EffortPoints=</w:t>
+      </w:r>
+    </w:p>
+    <w:p>
+      <w:r>
+        <w:t>Rareness=</w:t>
+      </w:r>
+    </w:p>
+    <w:p>
+      <w:r>
+        <w:t>Happiness=</w:t>
+      </w:r>
+    </w:p>
+    <w:p>
+      <w:r>
+        <w:t>Abilities=</w:t>
+      </w:r>
+    </w:p>
+    <w:p>
+      <w:r>
+        <w:t>HiddenAbility=</w:t>
+      </w:r>
+    </w:p>
+    <w:p>
+      <w:r>
+        <w:t>Moves=1,</w:t>
+      </w:r>
+    </w:p>
+    <w:p>
+      <w:r>
+        <w:t>Compatibility=</w:t>
+      </w:r>
+    </w:p>
+    <w:p>
+      <w:r>
+        <w:t>StepsToHatch=</w:t>
+      </w:r>
+    </w:p>
+    <w:p>
+      <w:r>
+        <w:t>Height=</w:t>
+      </w:r>
+    </w:p>
+    <w:p>
+      <w:r>
+        <w:t>Weight=</w:t>
+      </w:r>
+    </w:p>
+    <w:p>
+      <w:r>
+        <w:t>Color=</w:t>
+      </w:r>
+    </w:p>
+    <w:p>
+      <w:r>
+        <w:t>Habitat=</w:t>
+      </w:r>
+    </w:p>
+    <w:p>
+      <w:r>
+        <w:t>RegionalNumber=</w:t>
+      </w:r>
+    </w:p>
+    <w:p>
+      <w:r>
         <w:lastRenderedPageBreak/>
-        <w:t>Pokedex=</w:t>
-      </w:r>
-    </w:p>
-    <w:p>
-      <w:r>
-        <w:t>Evolutions=</w:t>
-      </w:r>
-    </w:p>
-    <w:p>
-      <w:r>
-        <w:t>[726</w:t>
-      </w:r>
-      <w:r>
-        <w:t>]</w:t>
-      </w:r>
-    </w:p>
-    <w:p>
-      <w:r>
-        <w:t>Name=</w:t>
-      </w:r>
-      <w:r>
-        <w:t>Torracat</w:t>
-      </w:r>
-    </w:p>
-    <w:p>
-      <w:r>
-        <w:t>InternalName=</w:t>
-      </w:r>
-      <w:r>
-        <w:t>TORRACAT</w:t>
-      </w:r>
-    </w:p>
-    <w:p>
-      <w:r>
-        <w:t>Type1=</w:t>
-      </w:r>
-      <w:r>
-        <w:t>FIRE</w:t>
-      </w:r>
-    </w:p>
-    <w:p>
-      <w:r>
-        <w:t>BaseStats=</w:t>
-      </w:r>
-    </w:p>
-    <w:p>
-      <w:r>
-        <w:t>GenderRate=</w:t>
-      </w:r>
-    </w:p>
-    <w:p>
-      <w:r>
-        <w:t>GrowthRate=</w:t>
-      </w:r>
-    </w:p>
-    <w:p>
-      <w:r>
-        <w:t>BaseEXP=</w:t>
-      </w:r>
-    </w:p>
-    <w:p>
-      <w:r>
-        <w:t>EffortPoints=</w:t>
-      </w:r>
-    </w:p>
-    <w:p>
-      <w:r>
-        <w:t>Rareness=</w:t>
-      </w:r>
-    </w:p>
-    <w:p>
-      <w:r>
-        <w:t>Happiness=</w:t>
-      </w:r>
-    </w:p>
-    <w:p>
-      <w:r>
-        <w:t>Abilities=</w:t>
-      </w:r>
-    </w:p>
-    <w:p>
-      <w:r>
-        <w:t>HiddenAbility=</w:t>
-      </w:r>
-    </w:p>
-    <w:p>
-      <w:r>
-        <w:t>Moves=1,</w:t>
-      </w:r>
-    </w:p>
-    <w:p>
-      <w:r>
-        <w:t>Compatibility=</w:t>
-      </w:r>
-    </w:p>
-    <w:p>
-      <w:r>
-        <w:t>StepsToHatch=</w:t>
-      </w:r>
-    </w:p>
-    <w:p>
-      <w:r>
-        <w:t>Height=</w:t>
-      </w:r>
-    </w:p>
-    <w:p>
-      <w:r>
-        <w:t>Weight=</w:t>
-      </w:r>
-    </w:p>
-    <w:p>
-      <w:r>
-        <w:t>Color=</w:t>
-      </w:r>
-    </w:p>
-    <w:p>
-      <w:r>
-        <w:t>Habitat=</w:t>
-      </w:r>
-    </w:p>
-    <w:p>
-      <w:r>
-        <w:t>RegionalNumber=</w:t>
-      </w:r>
-    </w:p>
-    <w:p>
-      <w:r>
         <w:t>Kind=</w:t>
       </w:r>
     </w:p>
@@ -11965,7 +11909,6 @@
     </w:p>
     <w:p>
       <w:r>
-        <w:lastRenderedPageBreak/>
         <w:t>Type1=</w:t>
       </w:r>
       <w:r>
@@ -12099,6 +12042,7 @@
     </w:p>
     <w:p>
       <w:r>
+        <w:lastRenderedPageBreak/>
         <w:t>Name=</w:t>
       </w:r>
       <w:r>
@@ -12138,7 +12082,6 @@
     </w:p>
     <w:p>
       <w:r>
-        <w:lastRenderedPageBreak/>
         <w:t>BaseEXP=</w:t>
       </w:r>
     </w:p>
@@ -12275,6 +12218,7 @@
     </w:p>
     <w:p>
       <w:r>
+        <w:lastRenderedPageBreak/>
         <w:t>GrowthRate=</w:t>
       </w:r>
     </w:p>
@@ -12305,7 +12249,6 @@
     </w:p>
     <w:p>
       <w:r>
-        <w:lastRenderedPageBreak/>
         <w:t>HiddenAbility=</w:t>
       </w:r>
     </w:p>
@@ -12448,6 +12391,7 @@
     </w:p>
     <w:p>
       <w:r>
+        <w:lastRenderedPageBreak/>
         <w:t>Happiness=</w:t>
       </w:r>
     </w:p>
@@ -12478,7 +12422,6 @@
     </w:p>
     <w:p>
       <w:r>
-        <w:lastRenderedPageBreak/>
         <w:t>Height=</w:t>
       </w:r>
     </w:p>
@@ -12618,6 +12561,7 @@
     </w:p>
     <w:p>
       <w:r>
+        <w:lastRenderedPageBreak/>
         <w:t>Compatibility=</w:t>
       </w:r>
     </w:p>
@@ -12648,7 +12592,6 @@
     </w:p>
     <w:p>
       <w:r>
-        <w:lastRenderedPageBreak/>
         <w:t>RegionalNumber=</w:t>
       </w:r>
     </w:p>
@@ -12788,6 +12731,7 @@
     </w:p>
     <w:p>
       <w:r>
+        <w:lastRenderedPageBreak/>
         <w:t>Color=</w:t>
       </w:r>
     </w:p>
@@ -12827,7 +12771,6 @@
     </w:p>
     <w:p>
       <w:r>
-        <w:lastRenderedPageBreak/>
         <w:t>[733</w:t>
       </w:r>
       <w:r>
@@ -12967,6 +12910,7 @@
         </w:rPr>
       </w:pPr>
       <w:r>
+        <w:lastRenderedPageBreak/>
         <w:t>Pokedex=</w:t>
       </w:r>
     </w:p>
@@ -13009,7 +12953,6 @@
     </w:p>
     <w:p>
       <w:r>
-        <w:lastRenderedPageBreak/>
         <w:t>BaseStats=</w:t>
       </w:r>
     </w:p>
@@ -13143,6 +13086,7 @@
     </w:p>
     <w:p>
       <w:r>
+        <w:lastRenderedPageBreak/>
         <w:t>Type1=</w:t>
       </w:r>
       <w:r>
@@ -13176,7 +13120,6 @@
     </w:p>
     <w:p>
       <w:r>
-        <w:lastRenderedPageBreak/>
         <w:t>Rareness=</w:t>
       </w:r>
     </w:p>
@@ -13316,6 +13259,7 @@
     </w:p>
     <w:p>
       <w:r>
+        <w:lastRenderedPageBreak/>
         <w:t>EffortPoints=</w:t>
       </w:r>
     </w:p>
@@ -13346,7 +13290,6 @@
     </w:p>
     <w:p>
       <w:r>
-        <w:lastRenderedPageBreak/>
         <w:t>Compatibility=</w:t>
       </w:r>
     </w:p>
@@ -13486,6 +13429,7 @@
     </w:p>
     <w:p>
       <w:r>
+        <w:lastRenderedPageBreak/>
         <w:t>HiddenAbility=</w:t>
       </w:r>
     </w:p>
@@ -13516,7 +13460,6 @@
     </w:p>
     <w:p>
       <w:r>
-        <w:lastRenderedPageBreak/>
         <w:t>Color=</w:t>
       </w:r>
     </w:p>
@@ -13656,6 +13599,7 @@
     </w:p>
     <w:p>
       <w:r>
+        <w:lastRenderedPageBreak/>
         <w:t>Height=</w:t>
       </w:r>
     </w:p>
@@ -13695,134 +13639,134 @@
         </w:rPr>
       </w:pPr>
       <w:r>
+        <w:t>Pokedex=</w:t>
+      </w:r>
+    </w:p>
+    <w:p>
+      <w:r>
+        <w:t>Evolutions=</w:t>
+      </w:r>
+    </w:p>
+    <w:p>
+      <w:r>
+        <w:t>[739</w:t>
+      </w:r>
+      <w:r>
+        <w:t>]</w:t>
+      </w:r>
+    </w:p>
+    <w:p>
+      <w:r>
+        <w:t>Name=</w:t>
+      </w:r>
+      <w:r>
+        <w:t>Crabrawler</w:t>
+      </w:r>
+    </w:p>
+    <w:p>
+      <w:r>
+        <w:t>InternalName=</w:t>
+      </w:r>
+      <w:r>
+        <w:t>CRABRAWLER</w:t>
+      </w:r>
+    </w:p>
+    <w:p>
+      <w:r>
+        <w:t>Type1=</w:t>
+      </w:r>
+      <w:r>
+        <w:t>FIGHTING</w:t>
+      </w:r>
+    </w:p>
+    <w:p>
+      <w:r>
+        <w:t>BaseStats=</w:t>
+      </w:r>
+    </w:p>
+    <w:p>
+      <w:r>
+        <w:t>GenderRate=</w:t>
+      </w:r>
+    </w:p>
+    <w:p>
+      <w:r>
+        <w:t>GrowthRate=</w:t>
+      </w:r>
+    </w:p>
+    <w:p>
+      <w:r>
+        <w:t>BaseEXP=</w:t>
+      </w:r>
+    </w:p>
+    <w:p>
+      <w:r>
+        <w:t>EffortPoints=</w:t>
+      </w:r>
+    </w:p>
+    <w:p>
+      <w:r>
+        <w:t>Rareness=</w:t>
+      </w:r>
+    </w:p>
+    <w:p>
+      <w:r>
+        <w:t>Happiness=</w:t>
+      </w:r>
+    </w:p>
+    <w:p>
+      <w:r>
+        <w:t>Abilities=</w:t>
+      </w:r>
+    </w:p>
+    <w:p>
+      <w:r>
+        <w:t>HiddenAbility=</w:t>
+      </w:r>
+    </w:p>
+    <w:p>
+      <w:r>
+        <w:t>Moves=1,</w:t>
+      </w:r>
+    </w:p>
+    <w:p>
+      <w:r>
+        <w:t>Compatibility=</w:t>
+      </w:r>
+    </w:p>
+    <w:p>
+      <w:r>
+        <w:t>StepsToHatch=</w:t>
+      </w:r>
+    </w:p>
+    <w:p>
+      <w:r>
+        <w:t>Height=</w:t>
+      </w:r>
+    </w:p>
+    <w:p>
+      <w:r>
+        <w:t>Weight=</w:t>
+      </w:r>
+    </w:p>
+    <w:p>
+      <w:r>
+        <w:t>Color=</w:t>
+      </w:r>
+    </w:p>
+    <w:p>
+      <w:r>
+        <w:t>Habitat=</w:t>
+      </w:r>
+    </w:p>
+    <w:p>
+      <w:r>
+        <w:t>RegionalNumber=</w:t>
+      </w:r>
+    </w:p>
+    <w:p>
+      <w:r>
         <w:lastRenderedPageBreak/>
-        <w:t>Pokedex=</w:t>
-      </w:r>
-    </w:p>
-    <w:p>
-      <w:r>
-        <w:t>Evolutions=</w:t>
-      </w:r>
-    </w:p>
-    <w:p>
-      <w:r>
-        <w:t>[739</w:t>
-      </w:r>
-      <w:r>
-        <w:t>]</w:t>
-      </w:r>
-    </w:p>
-    <w:p>
-      <w:r>
-        <w:t>Name=</w:t>
-      </w:r>
-      <w:r>
-        <w:t>Crabrawler</w:t>
-      </w:r>
-    </w:p>
-    <w:p>
-      <w:r>
-        <w:t>InternalName=</w:t>
-      </w:r>
-      <w:r>
-        <w:t>CRABRAWLER</w:t>
-      </w:r>
-    </w:p>
-    <w:p>
-      <w:r>
-        <w:t>Type1=</w:t>
-      </w:r>
-      <w:r>
-        <w:t>FIGHTING</w:t>
-      </w:r>
-    </w:p>
-    <w:p>
-      <w:r>
-        <w:t>BaseStats=</w:t>
-      </w:r>
-    </w:p>
-    <w:p>
-      <w:r>
-        <w:t>GenderRate=</w:t>
-      </w:r>
-    </w:p>
-    <w:p>
-      <w:r>
-        <w:t>GrowthRate=</w:t>
-      </w:r>
-    </w:p>
-    <w:p>
-      <w:r>
-        <w:t>BaseEXP=</w:t>
-      </w:r>
-    </w:p>
-    <w:p>
-      <w:r>
-        <w:t>EffortPoints=</w:t>
-      </w:r>
-    </w:p>
-    <w:p>
-      <w:r>
-        <w:t>Rareness=</w:t>
-      </w:r>
-    </w:p>
-    <w:p>
-      <w:r>
-        <w:t>Happiness=</w:t>
-      </w:r>
-    </w:p>
-    <w:p>
-      <w:r>
-        <w:t>Abilities=</w:t>
-      </w:r>
-    </w:p>
-    <w:p>
-      <w:r>
-        <w:t>HiddenAbility=</w:t>
-      </w:r>
-    </w:p>
-    <w:p>
-      <w:r>
-        <w:t>Moves=1,</w:t>
-      </w:r>
-    </w:p>
-    <w:p>
-      <w:r>
-        <w:t>Compatibility=</w:t>
-      </w:r>
-    </w:p>
-    <w:p>
-      <w:r>
-        <w:t>StepsToHatch=</w:t>
-      </w:r>
-    </w:p>
-    <w:p>
-      <w:r>
-        <w:t>Height=</w:t>
-      </w:r>
-    </w:p>
-    <w:p>
-      <w:r>
-        <w:t>Weight=</w:t>
-      </w:r>
-    </w:p>
-    <w:p>
-      <w:r>
-        <w:t>Color=</w:t>
-      </w:r>
-    </w:p>
-    <w:p>
-      <w:r>
-        <w:t>Habitat=</w:t>
-      </w:r>
-    </w:p>
-    <w:p>
-      <w:r>
-        <w:t>RegionalNumber=</w:t>
-      </w:r>
-    </w:p>
-    <w:p>
-      <w:r>
         <w:t>Kind=</w:t>
       </w:r>
     </w:p>
@@ -13871,7 +13815,6 @@
     </w:p>
     <w:p>
       <w:r>
-        <w:lastRenderedPageBreak/>
         <w:t>Type1=</w:t>
       </w:r>
       <w:r>
@@ -14005,6 +13948,7 @@
     </w:p>
     <w:p>
       <w:r>
+        <w:lastRenderedPageBreak/>
         <w:t>Name=</w:t>
       </w:r>
       <w:r>
@@ -14047,7 +13991,6 @@
     </w:p>
     <w:p>
       <w:r>
-        <w:lastRenderedPageBreak/>
         <w:t>GrowthRate=</w:t>
       </w:r>
     </w:p>
@@ -14187,6 +14130,7 @@
     </w:p>
     <w:p>
       <w:r>
+        <w:lastRenderedPageBreak/>
         <w:t>BaseStats=</w:t>
       </w:r>
     </w:p>
@@ -14217,7 +14161,6 @@
     </w:p>
     <w:p>
       <w:r>
-        <w:lastRenderedPageBreak/>
         <w:t>Happiness=</w:t>
       </w:r>
     </w:p>
@@ -14357,6 +14300,7 @@
     </w:p>
     <w:p>
       <w:r>
+        <w:lastRenderedPageBreak/>
         <w:t>EffortPoints=</w:t>
       </w:r>
     </w:p>
@@ -14387,7 +14331,6 @@
     </w:p>
     <w:p>
       <w:r>
-        <w:lastRenderedPageBreak/>
         <w:t>Compatibility=</w:t>
       </w:r>
     </w:p>
@@ -14515,6 +14458,7 @@
     </w:p>
     <w:p>
       <w:r>
+        <w:lastRenderedPageBreak/>
         <w:t>Moves=1,</w:t>
       </w:r>
     </w:p>
@@ -14545,7 +14489,6 @@
     </w:p>
     <w:p>
       <w:r>
-        <w:lastRenderedPageBreak/>
         <w:t>Habitat=</w:t>
       </w:r>
     </w:p>
@@ -14673,6 +14616,7 @@
     </w:p>
     <w:p>
       <w:r>
+        <w:lastRenderedPageBreak/>
         <w:t>Color=</w:t>
       </w:r>
     </w:p>
@@ -14712,7 +14656,6 @@
     </w:p>
     <w:p>
       <w:r>
-        <w:lastRenderedPageBreak/>
         <w:t>[746]</w:t>
       </w:r>
     </w:p>
@@ -14840,6 +14783,7 @@
     </w:p>
     <w:p>
       <w:r>
+        <w:lastRenderedPageBreak/>
         <w:t>Evolutions=</w:t>
       </w:r>
     </w:p>
@@ -14885,7 +14829,6 @@
     </w:p>
     <w:p>
       <w:r>
-        <w:lastRenderedPageBreak/>
         <w:t>BaseStats=</w:t>
       </w:r>
     </w:p>
@@ -15019,6 +14962,7 @@
     </w:p>
     <w:p>
       <w:r>
+        <w:lastRenderedPageBreak/>
         <w:t>Type1=</w:t>
       </w:r>
       <w:r>
@@ -15055,7 +14999,6 @@
     </w:p>
     <w:p>
       <w:r>
-        <w:lastRenderedPageBreak/>
         <w:t>EffortPoints=</w:t>
       </w:r>
     </w:p>
@@ -15192,6 +15135,7 @@
     </w:p>
     <w:p>
       <w:r>
+        <w:lastRenderedPageBreak/>
         <w:t>BaseEXP=</w:t>
       </w:r>
     </w:p>
@@ -15222,7 +15166,6 @@
     </w:p>
     <w:p>
       <w:r>
-        <w:lastRenderedPageBreak/>
         <w:t>Moves=1,</w:t>
       </w:r>
     </w:p>
@@ -15359,6 +15302,7 @@
     </w:p>
     <w:p>
       <w:r>
+        <w:lastRenderedPageBreak/>
         <w:t>HiddenAbility=</w:t>
       </w:r>
     </w:p>
@@ -15389,7 +15333,6 @@
     </w:p>
     <w:p>
       <w:r>
-        <w:lastRenderedPageBreak/>
         <w:t>Color=</w:t>
       </w:r>
     </w:p>
@@ -15529,6 +15472,7 @@
     </w:p>
     <w:p>
       <w:r>
+        <w:lastRenderedPageBreak/>
         <w:t>Height=</w:t>
       </w:r>
     </w:p>
@@ -15568,137 +15512,137 @@
         </w:rPr>
       </w:pPr>
       <w:r>
+        <w:t>Pokedex=</w:t>
+      </w:r>
+    </w:p>
+    <w:p>
+      <w:r>
+        <w:t>Evolutions=</w:t>
+      </w:r>
+    </w:p>
+    <w:p>
+      <w:r>
+        <w:t>[752</w:t>
+      </w:r>
+      <w:r>
+        <w:t>]</w:t>
+      </w:r>
+    </w:p>
+    <w:p>
+      <w:r>
+        <w:t>Name=</w:t>
+      </w:r>
+      <w:r>
+        <w:t>Araquanid</w:t>
+      </w:r>
+    </w:p>
+    <w:p>
+      <w:r>
+        <w:t>InternalName=</w:t>
+      </w:r>
+      <w:r>
+        <w:t>ARAQUANID</w:t>
+      </w:r>
+    </w:p>
+    <w:p>
+      <w:r>
+        <w:t>Type1=</w:t>
+      </w:r>
+      <w:r>
+        <w:t>WATER</w:t>
+      </w:r>
+    </w:p>
+    <w:p>
+      <w:r>
+        <w:t>Type2=</w:t>
+      </w:r>
+      <w:r>
+        <w:t>BUG</w:t>
+      </w:r>
+    </w:p>
+    <w:p>
+      <w:r>
+        <w:t>BaseStats=</w:t>
+      </w:r>
+    </w:p>
+    <w:p>
+      <w:r>
+        <w:t>GenderRate=</w:t>
+      </w:r>
+    </w:p>
+    <w:p>
+      <w:r>
+        <w:t>GrowthRate=</w:t>
+      </w:r>
+    </w:p>
+    <w:p>
+      <w:r>
+        <w:t>BaseEXP=</w:t>
+      </w:r>
+    </w:p>
+    <w:p>
+      <w:r>
+        <w:t>EffortPoints=</w:t>
+      </w:r>
+    </w:p>
+    <w:p>
+      <w:r>
+        <w:t>Rareness=</w:t>
+      </w:r>
+    </w:p>
+    <w:p>
+      <w:r>
+        <w:t>Happiness=</w:t>
+      </w:r>
+    </w:p>
+    <w:p>
+      <w:r>
+        <w:t>Abilities=</w:t>
+      </w:r>
+    </w:p>
+    <w:p>
+      <w:r>
+        <w:t>HiddenAbility=</w:t>
+      </w:r>
+    </w:p>
+    <w:p>
+      <w:r>
+        <w:t>Moves=1,</w:t>
+      </w:r>
+    </w:p>
+    <w:p>
+      <w:r>
+        <w:t>Compatibility=</w:t>
+      </w:r>
+    </w:p>
+    <w:p>
+      <w:r>
+        <w:t>StepsToHatch=</w:t>
+      </w:r>
+    </w:p>
+    <w:p>
+      <w:r>
+        <w:t>Height=</w:t>
+      </w:r>
+    </w:p>
+    <w:p>
+      <w:r>
+        <w:t>Weight=</w:t>
+      </w:r>
+    </w:p>
+    <w:p>
+      <w:r>
+        <w:t>Color=</w:t>
+      </w:r>
+    </w:p>
+    <w:p>
+      <w:r>
+        <w:t>Habitat=</w:t>
+      </w:r>
+    </w:p>
+    <w:p>
+      <w:r>
         <w:lastRenderedPageBreak/>
-        <w:t>Pokedex=</w:t>
-      </w:r>
-    </w:p>
-    <w:p>
-      <w:r>
-        <w:t>Evolutions=</w:t>
-      </w:r>
-    </w:p>
-    <w:p>
-      <w:r>
-        <w:t>[752</w:t>
-      </w:r>
-      <w:r>
-        <w:t>]</w:t>
-      </w:r>
-    </w:p>
-    <w:p>
-      <w:r>
-        <w:t>Name=</w:t>
-      </w:r>
-      <w:r>
-        <w:t>Araquanid</w:t>
-      </w:r>
-    </w:p>
-    <w:p>
-      <w:r>
-        <w:t>InternalName=</w:t>
-      </w:r>
-      <w:r>
-        <w:t>ARAQUANID</w:t>
-      </w:r>
-    </w:p>
-    <w:p>
-      <w:r>
-        <w:t>Type1=</w:t>
-      </w:r>
-      <w:r>
-        <w:t>WATER</w:t>
-      </w:r>
-    </w:p>
-    <w:p>
-      <w:r>
-        <w:t>Type2=</w:t>
-      </w:r>
-      <w:r>
-        <w:t>BUG</w:t>
-      </w:r>
-    </w:p>
-    <w:p>
-      <w:r>
-        <w:t>BaseStats=</w:t>
-      </w:r>
-    </w:p>
-    <w:p>
-      <w:r>
-        <w:t>GenderRate=</w:t>
-      </w:r>
-    </w:p>
-    <w:p>
-      <w:r>
-        <w:t>GrowthRate=</w:t>
-      </w:r>
-    </w:p>
-    <w:p>
-      <w:r>
-        <w:t>BaseEXP=</w:t>
-      </w:r>
-    </w:p>
-    <w:p>
-      <w:r>
-        <w:t>EffortPoints=</w:t>
-      </w:r>
-    </w:p>
-    <w:p>
-      <w:r>
-        <w:t>Rareness=</w:t>
-      </w:r>
-    </w:p>
-    <w:p>
-      <w:r>
-        <w:t>Happiness=</w:t>
-      </w:r>
-    </w:p>
-    <w:p>
-      <w:r>
-        <w:t>Abilities=</w:t>
-      </w:r>
-    </w:p>
-    <w:p>
-      <w:r>
-        <w:t>HiddenAbility=</w:t>
-      </w:r>
-    </w:p>
-    <w:p>
-      <w:r>
-        <w:t>Moves=1,</w:t>
-      </w:r>
-    </w:p>
-    <w:p>
-      <w:r>
-        <w:t>Compatibility=</w:t>
-      </w:r>
-    </w:p>
-    <w:p>
-      <w:r>
-        <w:t>StepsToHatch=</w:t>
-      </w:r>
-    </w:p>
-    <w:p>
-      <w:r>
-        <w:t>Height=</w:t>
-      </w:r>
-    </w:p>
-    <w:p>
-      <w:r>
-        <w:t>Weight=</w:t>
-      </w:r>
-    </w:p>
-    <w:p>
-      <w:r>
-        <w:t>Color=</w:t>
-      </w:r>
-    </w:p>
-    <w:p>
-      <w:r>
-        <w:t>Habitat=</w:t>
-      </w:r>
-    </w:p>
-    <w:p>
-      <w:r>
         <w:t>RegionalNumber=</w:t>
       </w:r>
     </w:p>
@@ -15744,7 +15688,6 @@
     </w:p>
     <w:p>
       <w:r>
-        <w:lastRenderedPageBreak/>
         <w:t>InternalName=</w:t>
       </w:r>
       <w:r>
@@ -15878,6 +15821,7 @@
     </w:p>
     <w:p>
       <w:r>
+        <w:lastRenderedPageBreak/>
         <w:t>Name=</w:t>
       </w:r>
       <w:r>
@@ -15917,7 +15861,6 @@
     </w:p>
     <w:p>
       <w:r>
-        <w:lastRenderedPageBreak/>
         <w:t>BaseEXP=</w:t>
       </w:r>
     </w:p>
@@ -16057,6 +16000,7 @@
     </w:p>
     <w:p>
       <w:r>
+        <w:lastRenderedPageBreak/>
         <w:t>GenderRate=</w:t>
       </w:r>
     </w:p>
@@ -16087,7 +16031,6 @@
     </w:p>
     <w:p>
       <w:r>
-        <w:lastRenderedPageBreak/>
         <w:t>Abilities=</w:t>
       </w:r>
     </w:p>
@@ -16227,6 +16170,7 @@
     </w:p>
     <w:p>
       <w:r>
+        <w:lastRenderedPageBreak/>
         <w:t>Rareness=</w:t>
       </w:r>
     </w:p>
@@ -16257,7 +16201,6 @@
     </w:p>
     <w:p>
       <w:r>
-        <w:lastRenderedPageBreak/>
         <w:t>StepsToHatch=</w:t>
       </w:r>
     </w:p>
@@ -16397,6 +16340,7 @@
     </w:p>
     <w:p>
       <w:r>
+        <w:lastRenderedPageBreak/>
         <w:t>Moves=1,</w:t>
       </w:r>
     </w:p>
@@ -16427,7 +16371,6 @@
     </w:p>
     <w:p>
       <w:r>
-        <w:lastRenderedPageBreak/>
         <w:t>Habitat=</w:t>
       </w:r>
     </w:p>
@@ -16567,6 +16510,7 @@
     </w:p>
     <w:p>
       <w:r>
+        <w:lastRenderedPageBreak/>
         <w:t>Weight=</w:t>
       </w:r>
     </w:p>
@@ -16606,137 +16550,137 @@
     </w:p>
     <w:p>
       <w:r>
+        <w:t>Evolutions=</w:t>
+      </w:r>
+    </w:p>
+    <w:p>
+      <w:r>
+        <w:t>[759</w:t>
+      </w:r>
+      <w:r>
+        <w:t>]</w:t>
+      </w:r>
+    </w:p>
+    <w:p>
+      <w:r>
+        <w:t>Name=</w:t>
+      </w:r>
+      <w:r>
+        <w:t>Stufful</w:t>
+      </w:r>
+    </w:p>
+    <w:p>
+      <w:r>
+        <w:t>InternalName=</w:t>
+      </w:r>
+      <w:r>
+        <w:t>STUFFUL</w:t>
+      </w:r>
+    </w:p>
+    <w:p>
+      <w:r>
+        <w:t>Type1=</w:t>
+      </w:r>
+      <w:r>
+        <w:t>NORMAL</w:t>
+      </w:r>
+    </w:p>
+    <w:p>
+      <w:r>
+        <w:t>Type2=</w:t>
+      </w:r>
+      <w:r>
+        <w:t>FIGHTING</w:t>
+      </w:r>
+    </w:p>
+    <w:p>
+      <w:r>
+        <w:t>BaseStats=</w:t>
+      </w:r>
+    </w:p>
+    <w:p>
+      <w:r>
+        <w:t>GenderRate=</w:t>
+      </w:r>
+    </w:p>
+    <w:p>
+      <w:r>
+        <w:t>GrowthRate=</w:t>
+      </w:r>
+    </w:p>
+    <w:p>
+      <w:r>
+        <w:t>BaseEXP=</w:t>
+      </w:r>
+    </w:p>
+    <w:p>
+      <w:r>
+        <w:t>EffortPoints=</w:t>
+      </w:r>
+    </w:p>
+    <w:p>
+      <w:r>
+        <w:t>Rareness=</w:t>
+      </w:r>
+    </w:p>
+    <w:p>
+      <w:r>
+        <w:t>Happiness=</w:t>
+      </w:r>
+    </w:p>
+    <w:p>
+      <w:r>
+        <w:t>Abilities=</w:t>
+      </w:r>
+    </w:p>
+    <w:p>
+      <w:r>
+        <w:t>HiddenAbility=</w:t>
+      </w:r>
+    </w:p>
+    <w:p>
+      <w:r>
+        <w:t>Moves=1,</w:t>
+      </w:r>
+    </w:p>
+    <w:p>
+      <w:r>
+        <w:t>Compatibility=</w:t>
+      </w:r>
+    </w:p>
+    <w:p>
+      <w:r>
+        <w:t>StepsToHatch=</w:t>
+      </w:r>
+    </w:p>
+    <w:p>
+      <w:r>
+        <w:t>Height=</w:t>
+      </w:r>
+    </w:p>
+    <w:p>
+      <w:r>
+        <w:t>Weight=</w:t>
+      </w:r>
+    </w:p>
+    <w:p>
+      <w:r>
+        <w:t>Color=</w:t>
+      </w:r>
+    </w:p>
+    <w:p>
+      <w:r>
+        <w:t>Habitat=</w:t>
+      </w:r>
+    </w:p>
+    <w:p>
+      <w:r>
+        <w:t>RegionalNumber=</w:t>
+      </w:r>
+    </w:p>
+    <w:p>
+      <w:r>
         <w:lastRenderedPageBreak/>
-        <w:t>Evolutions=</w:t>
-      </w:r>
-    </w:p>
-    <w:p>
-      <w:r>
-        <w:t>[759</w:t>
-      </w:r>
-      <w:r>
-        <w:t>]</w:t>
-      </w:r>
-    </w:p>
-    <w:p>
-      <w:r>
-        <w:t>Name=</w:t>
-      </w:r>
-      <w:r>
-        <w:t>Stufful</w:t>
-      </w:r>
-    </w:p>
-    <w:p>
-      <w:r>
-        <w:t>InternalName=</w:t>
-      </w:r>
-      <w:r>
-        <w:t>STUFFUL</w:t>
-      </w:r>
-    </w:p>
-    <w:p>
-      <w:r>
-        <w:t>Type1=</w:t>
-      </w:r>
-      <w:r>
-        <w:t>NORMAL</w:t>
-      </w:r>
-    </w:p>
-    <w:p>
-      <w:r>
-        <w:t>Type2=</w:t>
-      </w:r>
-      <w:r>
-        <w:t>FIGHTING</w:t>
-      </w:r>
-    </w:p>
-    <w:p>
-      <w:r>
-        <w:t>BaseStats=</w:t>
-      </w:r>
-    </w:p>
-    <w:p>
-      <w:r>
-        <w:t>GenderRate=</w:t>
-      </w:r>
-    </w:p>
-    <w:p>
-      <w:r>
-        <w:t>GrowthRate=</w:t>
-      </w:r>
-    </w:p>
-    <w:p>
-      <w:r>
-        <w:t>BaseEXP=</w:t>
-      </w:r>
-    </w:p>
-    <w:p>
-      <w:r>
-        <w:t>EffortPoints=</w:t>
-      </w:r>
-    </w:p>
-    <w:p>
-      <w:r>
-        <w:t>Rareness=</w:t>
-      </w:r>
-    </w:p>
-    <w:p>
-      <w:r>
-        <w:t>Happiness=</w:t>
-      </w:r>
-    </w:p>
-    <w:p>
-      <w:r>
-        <w:t>Abilities=</w:t>
-      </w:r>
-    </w:p>
-    <w:p>
-      <w:r>
-        <w:t>HiddenAbility=</w:t>
-      </w:r>
-    </w:p>
-    <w:p>
-      <w:r>
-        <w:t>Moves=1,</w:t>
-      </w:r>
-    </w:p>
-    <w:p>
-      <w:r>
-        <w:t>Compatibility=</w:t>
-      </w:r>
-    </w:p>
-    <w:p>
-      <w:r>
-        <w:t>StepsToHatch=</w:t>
-      </w:r>
-    </w:p>
-    <w:p>
-      <w:r>
-        <w:t>Height=</w:t>
-      </w:r>
-    </w:p>
-    <w:p>
-      <w:r>
-        <w:t>Weight=</w:t>
-      </w:r>
-    </w:p>
-    <w:p>
-      <w:r>
-        <w:t>Color=</w:t>
-      </w:r>
-    </w:p>
-    <w:p>
-      <w:r>
-        <w:t>Habitat=</w:t>
-      </w:r>
-    </w:p>
-    <w:p>
-      <w:r>
-        <w:t>RegionalNumber=</w:t>
-      </w:r>
-    </w:p>
-    <w:p>
-      <w:r>
         <w:t>Kind=</w:t>
       </w:r>
     </w:p>
@@ -16785,7 +16729,6 @@
     </w:p>
     <w:p>
       <w:r>
-        <w:lastRenderedPageBreak/>
         <w:t>Type1=</w:t>
       </w:r>
       <w:r>
@@ -16919,6 +16862,7 @@
     </w:p>
     <w:p>
       <w:r>
+        <w:lastRenderedPageBreak/>
         <w:t>Name=</w:t>
       </w:r>
       <w:r>
@@ -16958,7 +16902,6 @@
     </w:p>
     <w:p>
       <w:r>
-        <w:lastRenderedPageBreak/>
         <w:t>BaseEXP=</w:t>
       </w:r>
     </w:p>
@@ -17095,6 +17038,7 @@
     </w:p>
     <w:p>
       <w:r>
+        <w:lastRenderedPageBreak/>
         <w:t>GrowthRate=</w:t>
       </w:r>
     </w:p>
@@ -17125,7 +17069,6 @@
     </w:p>
     <w:p>
       <w:r>
-        <w:lastRenderedPageBreak/>
         <w:t>HiddenAbility=</w:t>
       </w:r>
     </w:p>
@@ -17262,6 +17205,7 @@
     </w:p>
     <w:p>
       <w:r>
+        <w:lastRenderedPageBreak/>
         <w:t>Abilities=</w:t>
       </w:r>
     </w:p>
@@ -17292,7 +17236,6 @@
     </w:p>
     <w:p>
       <w:r>
-        <w:lastRenderedPageBreak/>
         <w:t>Weight=</w:t>
       </w:r>
     </w:p>
@@ -17429,6 +17372,7 @@
     </w:p>
     <w:p>
       <w:r>
+        <w:lastRenderedPageBreak/>
         <w:t>Height=</w:t>
       </w:r>
     </w:p>
@@ -17468,137 +17412,137 @@
         </w:rPr>
       </w:pPr>
       <w:r>
+        <w:t>Pokedex=</w:t>
+      </w:r>
+    </w:p>
+    <w:p>
+      <w:r>
+        <w:t>Evolutions=</w:t>
+      </w:r>
+    </w:p>
+    <w:p>
+      <w:r>
+        <w:t>[765</w:t>
+      </w:r>
+      <w:r>
+        <w:t>]</w:t>
+      </w:r>
+    </w:p>
+    <w:p>
+      <w:r>
+        <w:t>Name=</w:t>
+      </w:r>
+      <w:r>
+        <w:t>Oranguru</w:t>
+      </w:r>
+    </w:p>
+    <w:p>
+      <w:r>
+        <w:t>InternalName=</w:t>
+      </w:r>
+      <w:r>
+        <w:t>ORANGURU</w:t>
+      </w:r>
+    </w:p>
+    <w:p>
+      <w:r>
+        <w:t>Type1=</w:t>
+      </w:r>
+      <w:r>
+        <w:t>NORMAL</w:t>
+      </w:r>
+    </w:p>
+    <w:p>
+      <w:r>
+        <w:t>Type2=</w:t>
+      </w:r>
+      <w:r>
+        <w:t>PSYCHIC</w:t>
+      </w:r>
+    </w:p>
+    <w:p>
+      <w:r>
+        <w:t>BaseStats=</w:t>
+      </w:r>
+    </w:p>
+    <w:p>
+      <w:r>
+        <w:t>GenderRate=</w:t>
+      </w:r>
+    </w:p>
+    <w:p>
+      <w:r>
+        <w:t>GrowthRate=</w:t>
+      </w:r>
+    </w:p>
+    <w:p>
+      <w:r>
+        <w:t>BaseEXP=</w:t>
+      </w:r>
+    </w:p>
+    <w:p>
+      <w:r>
+        <w:t>EffortPoints=</w:t>
+      </w:r>
+    </w:p>
+    <w:p>
+      <w:r>
+        <w:t>Rareness=</w:t>
+      </w:r>
+    </w:p>
+    <w:p>
+      <w:r>
+        <w:t>Happiness=</w:t>
+      </w:r>
+    </w:p>
+    <w:p>
+      <w:r>
+        <w:t>Abilities=</w:t>
+      </w:r>
+    </w:p>
+    <w:p>
+      <w:r>
+        <w:t>HiddenAbility=</w:t>
+      </w:r>
+    </w:p>
+    <w:p>
+      <w:r>
+        <w:t>Moves=1,</w:t>
+      </w:r>
+    </w:p>
+    <w:p>
+      <w:r>
+        <w:t>Compatibility=</w:t>
+      </w:r>
+    </w:p>
+    <w:p>
+      <w:r>
+        <w:t>StepsToHatch=</w:t>
+      </w:r>
+    </w:p>
+    <w:p>
+      <w:r>
+        <w:t>Height=</w:t>
+      </w:r>
+    </w:p>
+    <w:p>
+      <w:r>
+        <w:t>Weight=</w:t>
+      </w:r>
+    </w:p>
+    <w:p>
+      <w:r>
+        <w:t>Color=</w:t>
+      </w:r>
+    </w:p>
+    <w:p>
+      <w:r>
+        <w:t>Habitat=</w:t>
+      </w:r>
+    </w:p>
+    <w:p>
+      <w:r>
         <w:lastRenderedPageBreak/>
-        <w:t>Pokedex=</w:t>
-      </w:r>
-    </w:p>
-    <w:p>
-      <w:r>
-        <w:t>Evolutions=</w:t>
-      </w:r>
-    </w:p>
-    <w:p>
-      <w:r>
-        <w:t>[765</w:t>
-      </w:r>
-      <w:r>
-        <w:t>]</w:t>
-      </w:r>
-    </w:p>
-    <w:p>
-      <w:r>
-        <w:t>Name=</w:t>
-      </w:r>
-      <w:r>
-        <w:t>Oranguru</w:t>
-      </w:r>
-    </w:p>
-    <w:p>
-      <w:r>
-        <w:t>InternalName=</w:t>
-      </w:r>
-      <w:r>
-        <w:t>ORANGURU</w:t>
-      </w:r>
-    </w:p>
-    <w:p>
-      <w:r>
-        <w:t>Type1=</w:t>
-      </w:r>
-      <w:r>
-        <w:t>NORMAL</w:t>
-      </w:r>
-    </w:p>
-    <w:p>
-      <w:r>
-        <w:t>Type2=</w:t>
-      </w:r>
-      <w:r>
-        <w:t>PSYCHIC</w:t>
-      </w:r>
-    </w:p>
-    <w:p>
-      <w:r>
-        <w:t>BaseStats=</w:t>
-      </w:r>
-    </w:p>
-    <w:p>
-      <w:r>
-        <w:t>GenderRate=</w:t>
-      </w:r>
-    </w:p>
-    <w:p>
-      <w:r>
-        <w:t>GrowthRate=</w:t>
-      </w:r>
-    </w:p>
-    <w:p>
-      <w:r>
-        <w:t>BaseEXP=</w:t>
-      </w:r>
-    </w:p>
-    <w:p>
-      <w:r>
-        <w:t>EffortPoints=</w:t>
-      </w:r>
-    </w:p>
-    <w:p>
-      <w:r>
-        <w:t>Rareness=</w:t>
-      </w:r>
-    </w:p>
-    <w:p>
-      <w:r>
-        <w:t>Happiness=</w:t>
-      </w:r>
-    </w:p>
-    <w:p>
-      <w:r>
-        <w:t>Abilities=</w:t>
-      </w:r>
-    </w:p>
-    <w:p>
-      <w:r>
-        <w:t>HiddenAbility=</w:t>
-      </w:r>
-    </w:p>
-    <w:p>
-      <w:r>
-        <w:t>Moves=1,</w:t>
-      </w:r>
-    </w:p>
-    <w:p>
-      <w:r>
-        <w:t>Compatibility=</w:t>
-      </w:r>
-    </w:p>
-    <w:p>
-      <w:r>
-        <w:t>StepsToHatch=</w:t>
-      </w:r>
-    </w:p>
-    <w:p>
-      <w:r>
-        <w:t>Height=</w:t>
-      </w:r>
-    </w:p>
-    <w:p>
-      <w:r>
-        <w:t>Weight=</w:t>
-      </w:r>
-    </w:p>
-    <w:p>
-      <w:r>
-        <w:t>Color=</w:t>
-      </w:r>
-    </w:p>
-    <w:p>
-      <w:r>
-        <w:t>Habitat=</w:t>
-      </w:r>
-    </w:p>
-    <w:p>
-      <w:r>
         <w:t>RegionalNumber=</w:t>
       </w:r>
     </w:p>
@@ -17644,7 +17588,6 @@
     </w:p>
     <w:p>
       <w:r>
-        <w:lastRenderedPageBreak/>
         <w:t>InternalName=</w:t>
       </w:r>
       <w:r>
@@ -17778,6 +17721,7 @@
     </w:p>
     <w:p>
       <w:r>
+        <w:lastRenderedPageBreak/>
         <w:t>Name=</w:t>
       </w:r>
       <w:r>
@@ -17820,7 +17764,6 @@
     </w:p>
     <w:p>
       <w:r>
-        <w:lastRenderedPageBreak/>
         <w:t>GrowthRate=</w:t>
       </w:r>
     </w:p>
@@ -17960,6 +17903,7 @@
     </w:p>
     <w:p>
       <w:r>
+        <w:lastRenderedPageBreak/>
         <w:t>BaseStats=</w:t>
       </w:r>
     </w:p>
@@ -17990,7 +17934,6 @@
     </w:p>
     <w:p>
       <w:r>
-        <w:lastRenderedPageBreak/>
         <w:t>Happiness=</w:t>
       </w:r>
     </w:p>
@@ -18130,6 +18073,7 @@
     </w:p>
     <w:p>
       <w:r>
+        <w:lastRenderedPageBreak/>
         <w:t>EffortPoints=</w:t>
       </w:r>
     </w:p>
@@ -18160,7 +18104,6 @@
     </w:p>
     <w:p>
       <w:r>
-        <w:lastRenderedPageBreak/>
         <w:t>Compatibility=</w:t>
       </w:r>
     </w:p>
@@ -18300,6 +18243,7 @@
     </w:p>
     <w:p>
       <w:r>
+        <w:lastRenderedPageBreak/>
         <w:t>HiddenAbility=</w:t>
       </w:r>
     </w:p>
@@ -18330,7 +18274,6 @@
     </w:p>
     <w:p>
       <w:r>
-        <w:lastRenderedPageBreak/>
         <w:t>Color=</w:t>
       </w:r>
     </w:p>
@@ -18467,6 +18410,7 @@
     </w:p>
     <w:p>
       <w:r>
+        <w:lastRenderedPageBreak/>
         <w:t>Weight=</w:t>
       </w:r>
     </w:p>
@@ -18506,7 +18450,6 @@
     </w:p>
     <w:p>
       <w:r>
-        <w:lastRenderedPageBreak/>
         <w:t>Evolutions=</w:t>
       </w:r>
     </w:p>
@@ -18530,11 +18473,9 @@
       <w:r>
         <w:t>InternalName=</w:t>
       </w:r>
-      <w:proofErr w:type="gramStart"/>
       <w:r>
         <w:t>TYPE:NULL</w:t>
       </w:r>
-      <w:proofErr w:type="gramEnd"/>
     </w:p>
     <w:p>
       <w:r>
@@ -18645,6 +18586,7 @@
         </w:rPr>
       </w:pPr>
       <w:r>
+        <w:lastRenderedPageBreak/>
         <w:t>Pokedex=</w:t>
       </w:r>
     </w:p>
@@ -18687,7 +18629,6 @@
     </w:p>
     <w:p>
       <w:r>
-        <w:lastRenderedPageBreak/>
         <w:t>BaseStats=</w:t>
       </w:r>
     </w:p>
@@ -18821,6 +18762,7 @@
     </w:p>
     <w:p>
       <w:r>
+        <w:lastRenderedPageBreak/>
         <w:t>Type1=</w:t>
       </w:r>
       <w:r>
@@ -18857,7 +18799,6 @@
     </w:p>
     <w:p>
       <w:r>
-        <w:lastRenderedPageBreak/>
         <w:t>EffortPoints=</w:t>
       </w:r>
     </w:p>
@@ -18994,6 +18935,7 @@
     </w:p>
     <w:p>
       <w:r>
+        <w:lastRenderedPageBreak/>
         <w:t>BaseEXP=</w:t>
       </w:r>
     </w:p>
@@ -19024,7 +18966,6 @@
     </w:p>
     <w:p>
       <w:r>
-        <w:lastRenderedPageBreak/>
         <w:t>Moves=1,</w:t>
       </w:r>
     </w:p>
@@ -19164,6 +19105,7 @@
     </w:p>
     <w:p>
       <w:r>
+        <w:lastRenderedPageBreak/>
         <w:t>Abilities=</w:t>
       </w:r>
     </w:p>
@@ -19194,7 +19136,6 @@
     </w:p>
     <w:p>
       <w:r>
-        <w:lastRenderedPageBreak/>
         <w:t>Weight=</w:t>
       </w:r>
     </w:p>
@@ -19334,6 +19275,7 @@
     </w:p>
     <w:p>
       <w:r>
+        <w:lastRenderedPageBreak/>
         <w:t>StepsToHatch=</w:t>
       </w:r>
     </w:p>
@@ -19364,7 +19306,6 @@
     </w:p>
     <w:p>
       <w:r>
-        <w:lastRenderedPageBreak/>
         <w:t>Kind=</w:t>
       </w:r>
     </w:p>
@@ -19504,6 +19445,7 @@
     </w:p>
     <w:p>
       <w:r>
+        <w:lastRenderedPageBreak/>
         <w:t>Habitat=</w:t>
       </w:r>
     </w:p>
@@ -19546,7 +19488,6 @@
     </w:p>
     <w:p>
       <w:r>
-        <w:lastRenderedPageBreak/>
         <w:t>Name=</w:t>
       </w:r>
       <w:r>
@@ -19683,6 +19624,7 @@
     </w:p>
     <w:p>
       <w:r>
+        <w:lastRenderedPageBreak/>
         <w:t>Evolutions=</w:t>
       </w:r>
     </w:p>
@@ -19728,7 +19670,6 @@
     </w:p>
     <w:p>
       <w:r>
-        <w:lastRenderedPageBreak/>
         <w:t>BaseStats=</w:t>
       </w:r>
     </w:p>
@@ -19862,6 +19803,7 @@
     </w:p>
     <w:p>
       <w:r>
+        <w:lastRenderedPageBreak/>
         <w:t>Type1=</w:t>
       </w:r>
       <w:r>
@@ -19898,7 +19840,6 @@
     </w:p>
     <w:p>
       <w:r>
-        <w:lastRenderedPageBreak/>
         <w:t>EffortPoints=</w:t>
       </w:r>
     </w:p>
@@ -20035,6 +19976,7 @@
     </w:p>
     <w:p>
       <w:r>
+        <w:lastRenderedPageBreak/>
         <w:t>BaseEXP=</w:t>
       </w:r>
     </w:p>
@@ -20065,7 +20007,6 @@
     </w:p>
     <w:p>
       <w:r>
-        <w:lastRenderedPageBreak/>
         <w:t>Moves=1,</w:t>
       </w:r>
     </w:p>
@@ -20205,6 +20146,7 @@
     </w:p>
     <w:p>
       <w:r>
+        <w:lastRenderedPageBreak/>
         <w:t>Abilities=</w:t>
       </w:r>
     </w:p>
@@ -20235,7 +20177,6 @@
     </w:p>
     <w:p>
       <w:r>
-        <w:lastRenderedPageBreak/>
         <w:t>Weight=</w:t>
       </w:r>
     </w:p>
@@ -20375,6 +20316,7 @@
     </w:p>
     <w:p>
       <w:r>
+        <w:lastRenderedPageBreak/>
         <w:t>StepsToHatch=</w:t>
       </w:r>
     </w:p>
@@ -20405,7 +20347,6 @@
     </w:p>
     <w:p>
       <w:r>
-        <w:lastRenderedPageBreak/>
         <w:t>Kind=</w:t>
       </w:r>
     </w:p>
@@ -20545,6 +20486,7 @@
     </w:p>
     <w:p>
       <w:r>
+        <w:lastRenderedPageBreak/>
         <w:t>Habitat=</w:t>
       </w:r>
     </w:p>
@@ -20587,7 +20529,6 @@
     </w:p>
     <w:p>
       <w:r>
-        <w:lastRenderedPageBreak/>
         <w:t>Name=</w:t>
       </w:r>
       <w:r>
@@ -20724,6 +20665,7 @@
     </w:p>
     <w:p>
       <w:r>
+        <w:lastRenderedPageBreak/>
         <w:t>Evolutions=</w:t>
       </w:r>
     </w:p>
@@ -20769,7 +20711,6 @@
     </w:p>
     <w:p>
       <w:r>
-        <w:lastRenderedPageBreak/>
         <w:t>BaseStats=</w:t>
       </w:r>
     </w:p>
@@ -20903,6 +20844,7 @@
     </w:p>
     <w:p>
       <w:r>
+        <w:lastRenderedPageBreak/>
         <w:t>Type1=</w:t>
       </w:r>
       <w:r>
@@ -20939,7 +20881,6 @@
     </w:p>
     <w:p>
       <w:r>
-        <w:lastRenderedPageBreak/>
         <w:t>EffortPoints=</w:t>
       </w:r>
     </w:p>
@@ -21076,6 +21017,7 @@
     </w:p>
     <w:p>
       <w:r>
+        <w:lastRenderedPageBreak/>
         <w:t>BaseEXP=</w:t>
       </w:r>
     </w:p>
@@ -21106,7 +21048,6 @@
     </w:p>
     <w:p>
       <w:r>
-        <w:lastRenderedPageBreak/>
         <w:t>Moves=1,</w:t>
       </w:r>
     </w:p>
@@ -21243,6 +21184,7 @@
     </w:p>
     <w:p>
       <w:r>
+        <w:lastRenderedPageBreak/>
         <w:t>HiddenAbility=</w:t>
       </w:r>
     </w:p>
@@ -21273,7 +21215,6 @@
     </w:p>
     <w:p>
       <w:r>
-        <w:lastRenderedPageBreak/>
         <w:t>Color=</w:t>
       </w:r>
     </w:p>
@@ -21413,6 +21354,7 @@
     </w:p>
     <w:p>
       <w:r>
+        <w:lastRenderedPageBreak/>
         <w:t>Height=</w:t>
       </w:r>
     </w:p>
@@ -21452,137 +21394,137 @@
         </w:rPr>
       </w:pPr>
       <w:r>
+        <w:t>Pokedex=</w:t>
+      </w:r>
+    </w:p>
+    <w:p>
+      <w:r>
+        <w:t>Evolutions=</w:t>
+      </w:r>
+    </w:p>
+    <w:p>
+      <w:r>
+        <w:t>[792</w:t>
+      </w:r>
+      <w:r>
+        <w:t>]</w:t>
+      </w:r>
+    </w:p>
+    <w:p>
+      <w:r>
+        <w:t>Name=</w:t>
+      </w:r>
+      <w:r>
+        <w:t>Lunala</w:t>
+      </w:r>
+    </w:p>
+    <w:p>
+      <w:r>
+        <w:t>InternalName=</w:t>
+      </w:r>
+      <w:r>
+        <w:t>LUNALA</w:t>
+      </w:r>
+    </w:p>
+    <w:p>
+      <w:r>
+        <w:t>Type1=</w:t>
+      </w:r>
+      <w:r>
+        <w:t>PSYCHIC</w:t>
+      </w:r>
+    </w:p>
+    <w:p>
+      <w:r>
+        <w:t>Type2=</w:t>
+      </w:r>
+      <w:r>
+        <w:t>GHOST</w:t>
+      </w:r>
+    </w:p>
+    <w:p>
+      <w:r>
+        <w:t>BaseStats=</w:t>
+      </w:r>
+    </w:p>
+    <w:p>
+      <w:r>
+        <w:t>GenderRate=</w:t>
+      </w:r>
+    </w:p>
+    <w:p>
+      <w:r>
+        <w:t>GrowthRate=</w:t>
+      </w:r>
+    </w:p>
+    <w:p>
+      <w:r>
+        <w:t>BaseEXP=</w:t>
+      </w:r>
+    </w:p>
+    <w:p>
+      <w:r>
+        <w:t>EffortPoints=</w:t>
+      </w:r>
+    </w:p>
+    <w:p>
+      <w:r>
+        <w:t>Rareness=</w:t>
+      </w:r>
+    </w:p>
+    <w:p>
+      <w:r>
+        <w:t>Happiness=</w:t>
+      </w:r>
+    </w:p>
+    <w:p>
+      <w:r>
+        <w:t>Abilities=</w:t>
+      </w:r>
+    </w:p>
+    <w:p>
+      <w:r>
+        <w:t>HiddenAbility=</w:t>
+      </w:r>
+    </w:p>
+    <w:p>
+      <w:r>
+        <w:t>Moves=1,</w:t>
+      </w:r>
+    </w:p>
+    <w:p>
+      <w:r>
+        <w:t>Compatibility=</w:t>
+      </w:r>
+    </w:p>
+    <w:p>
+      <w:r>
+        <w:t>StepsToHatch=</w:t>
+      </w:r>
+    </w:p>
+    <w:p>
+      <w:r>
+        <w:t>Height=</w:t>
+      </w:r>
+    </w:p>
+    <w:p>
+      <w:r>
+        <w:t>Weight=</w:t>
+      </w:r>
+    </w:p>
+    <w:p>
+      <w:r>
+        <w:t>Color=</w:t>
+      </w:r>
+    </w:p>
+    <w:p>
+      <w:r>
+        <w:t>Habitat=</w:t>
+      </w:r>
+    </w:p>
+    <w:p>
+      <w:r>
         <w:lastRenderedPageBreak/>
-        <w:t>Pokedex=</w:t>
-      </w:r>
-    </w:p>
-    <w:p>
-      <w:r>
-        <w:t>Evolutions=</w:t>
-      </w:r>
-    </w:p>
-    <w:p>
-      <w:r>
-        <w:t>[792</w:t>
-      </w:r>
-      <w:r>
-        <w:t>]</w:t>
-      </w:r>
-    </w:p>
-    <w:p>
-      <w:r>
-        <w:t>Name=</w:t>
-      </w:r>
-      <w:r>
-        <w:t>Lunala</w:t>
-      </w:r>
-    </w:p>
-    <w:p>
-      <w:r>
-        <w:t>InternalName=</w:t>
-      </w:r>
-      <w:r>
-        <w:t>LUNALA</w:t>
-      </w:r>
-    </w:p>
-    <w:p>
-      <w:r>
-        <w:t>Type1=</w:t>
-      </w:r>
-      <w:r>
-        <w:t>PSYCHIC</w:t>
-      </w:r>
-    </w:p>
-    <w:p>
-      <w:r>
-        <w:t>Type2=</w:t>
-      </w:r>
-      <w:r>
-        <w:t>GHOST</w:t>
-      </w:r>
-    </w:p>
-    <w:p>
-      <w:r>
-        <w:t>BaseStats=</w:t>
-      </w:r>
-    </w:p>
-    <w:p>
-      <w:r>
-        <w:t>GenderRate=</w:t>
-      </w:r>
-    </w:p>
-    <w:p>
-      <w:r>
-        <w:t>GrowthRate=</w:t>
-      </w:r>
-    </w:p>
-    <w:p>
-      <w:r>
-        <w:t>BaseEXP=</w:t>
-      </w:r>
-    </w:p>
-    <w:p>
-      <w:r>
-        <w:t>EffortPoints=</w:t>
-      </w:r>
-    </w:p>
-    <w:p>
-      <w:r>
-        <w:t>Rareness=</w:t>
-      </w:r>
-    </w:p>
-    <w:p>
-      <w:r>
-        <w:t>Happiness=</w:t>
-      </w:r>
-    </w:p>
-    <w:p>
-      <w:r>
-        <w:t>Abilities=</w:t>
-      </w:r>
-    </w:p>
-    <w:p>
-      <w:r>
-        <w:t>HiddenAbility=</w:t>
-      </w:r>
-    </w:p>
-    <w:p>
-      <w:r>
-        <w:t>Moves=1,</w:t>
-      </w:r>
-    </w:p>
-    <w:p>
-      <w:r>
-        <w:t>Compatibility=</w:t>
-      </w:r>
-    </w:p>
-    <w:p>
-      <w:r>
-        <w:t>StepsToHatch=</w:t>
-      </w:r>
-    </w:p>
-    <w:p>
-      <w:r>
-        <w:t>Height=</w:t>
-      </w:r>
-    </w:p>
-    <w:p>
-      <w:r>
-        <w:t>Weight=</w:t>
-      </w:r>
-    </w:p>
-    <w:p>
-      <w:r>
-        <w:t>Color=</w:t>
-      </w:r>
-    </w:p>
-    <w:p>
-      <w:r>
-        <w:t>Habitat=</w:t>
-      </w:r>
-    </w:p>
-    <w:p>
-      <w:r>
         <w:t>RegionalNumber=</w:t>
       </w:r>
     </w:p>
@@ -21628,7 +21570,6 @@
     </w:p>
     <w:p>
       <w:r>
-        <w:lastRenderedPageBreak/>
         <w:t>InternalName=</w:t>
       </w:r>
       <w:r>
@@ -21762,6 +21703,7 @@
     </w:p>
     <w:p>
       <w:r>
+        <w:lastRenderedPageBreak/>
         <w:t>[794</w:t>
       </w:r>
       <w:r>
@@ -21807,7 +21749,6 @@
     </w:p>
     <w:p>
       <w:r>
-        <w:lastRenderedPageBreak/>
         <w:t>GenderRate=</w:t>
       </w:r>
     </w:p>
@@ -21944,6 +21885,7 @@
     </w:p>
     <w:p>
       <w:r>
+        <w:lastRenderedPageBreak/>
         <w:t>Type2=</w:t>
       </w:r>
       <w:r>
@@ -21977,7 +21919,6 @@
     </w:p>
     <w:p>
       <w:r>
-        <w:lastRenderedPageBreak/>
         <w:t>Rareness=</w:t>
       </w:r>
     </w:p>
@@ -22114,6 +22055,7 @@
     </w:p>
     <w:p>
       <w:r>
+        <w:lastRenderedPageBreak/>
         <w:t>EffortPoints=</w:t>
       </w:r>
     </w:p>
@@ -22144,7 +22086,6 @@
     </w:p>
     <w:p>
       <w:r>
-        <w:lastRenderedPageBreak/>
         <w:t>Compatibility=</w:t>
       </w:r>
     </w:p>
@@ -22284,6 +22225,7 @@
     </w:p>
     <w:p>
       <w:r>
+        <w:lastRenderedPageBreak/>
         <w:t>HiddenAbility=</w:t>
       </w:r>
     </w:p>
@@ -22314,7 +22256,6 @@
     </w:p>
     <w:p>
       <w:r>
-        <w:lastRenderedPageBreak/>
         <w:t>Color=</w:t>
       </w:r>
     </w:p>
@@ -22454,6 +22395,7 @@
     </w:p>
     <w:p>
       <w:r>
+        <w:lastRenderedPageBreak/>
         <w:t>Height=</w:t>
       </w:r>
     </w:p>
@@ -22493,137 +22435,137 @@
         </w:rPr>
       </w:pPr>
       <w:r>
+        <w:t>Pokedex=</w:t>
+      </w:r>
+    </w:p>
+    <w:p>
+      <w:r>
+        <w:t>Evolutions=</w:t>
+      </w:r>
+    </w:p>
+    <w:p>
+      <w:r>
+        <w:t>[799</w:t>
+      </w:r>
+      <w:r>
+        <w:t>]</w:t>
+      </w:r>
+    </w:p>
+    <w:p>
+      <w:r>
+        <w:t>Name=</w:t>
+      </w:r>
+      <w:r>
+        <w:t>Guzzlord</w:t>
+      </w:r>
+    </w:p>
+    <w:p>
+      <w:r>
+        <w:t>InternalName=</w:t>
+      </w:r>
+      <w:r>
+        <w:t>GUZZLORD</w:t>
+      </w:r>
+    </w:p>
+    <w:p>
+      <w:r>
+        <w:t>Type1=</w:t>
+      </w:r>
+      <w:r>
+        <w:t>DARK</w:t>
+      </w:r>
+    </w:p>
+    <w:p>
+      <w:r>
+        <w:t>Type2=</w:t>
+      </w:r>
+      <w:r>
+        <w:t>DRAGON</w:t>
+      </w:r>
+    </w:p>
+    <w:p>
+      <w:r>
+        <w:t>BaseStats=</w:t>
+      </w:r>
+    </w:p>
+    <w:p>
+      <w:r>
+        <w:t>GenderRate=</w:t>
+      </w:r>
+    </w:p>
+    <w:p>
+      <w:r>
+        <w:t>GrowthRate=</w:t>
+      </w:r>
+    </w:p>
+    <w:p>
+      <w:r>
+        <w:t>BaseEXP=</w:t>
+      </w:r>
+    </w:p>
+    <w:p>
+      <w:r>
+        <w:t>EffortPoints=</w:t>
+      </w:r>
+    </w:p>
+    <w:p>
+      <w:r>
+        <w:t>Rareness=</w:t>
+      </w:r>
+    </w:p>
+    <w:p>
+      <w:r>
+        <w:t>Happiness=</w:t>
+      </w:r>
+    </w:p>
+    <w:p>
+      <w:r>
+        <w:t>Abilities=</w:t>
+      </w:r>
+    </w:p>
+    <w:p>
+      <w:r>
+        <w:t>HiddenAbility=</w:t>
+      </w:r>
+    </w:p>
+    <w:p>
+      <w:r>
+        <w:t>Moves=1,</w:t>
+      </w:r>
+    </w:p>
+    <w:p>
+      <w:r>
+        <w:t>Compatibility=</w:t>
+      </w:r>
+    </w:p>
+    <w:p>
+      <w:r>
+        <w:t>StepsToHatch=</w:t>
+      </w:r>
+    </w:p>
+    <w:p>
+      <w:r>
+        <w:t>Height=</w:t>
+      </w:r>
+    </w:p>
+    <w:p>
+      <w:r>
+        <w:t>Weight=</w:t>
+      </w:r>
+    </w:p>
+    <w:p>
+      <w:r>
+        <w:t>Color=</w:t>
+      </w:r>
+    </w:p>
+    <w:p>
+      <w:r>
+        <w:t>Habitat=</w:t>
+      </w:r>
+    </w:p>
+    <w:p>
+      <w:r>
         <w:lastRenderedPageBreak/>
-        <w:t>Pokedex=</w:t>
-      </w:r>
-    </w:p>
-    <w:p>
-      <w:r>
-        <w:t>Evolutions=</w:t>
-      </w:r>
-    </w:p>
-    <w:p>
-      <w:r>
-        <w:t>[799</w:t>
-      </w:r>
-      <w:r>
-        <w:t>]</w:t>
-      </w:r>
-    </w:p>
-    <w:p>
-      <w:r>
-        <w:t>Name=</w:t>
-      </w:r>
-      <w:r>
-        <w:t>Guzzlord</w:t>
-      </w:r>
-    </w:p>
-    <w:p>
-      <w:r>
-        <w:t>InternalName=</w:t>
-      </w:r>
-      <w:r>
-        <w:t>GUZZLORD</w:t>
-      </w:r>
-    </w:p>
-    <w:p>
-      <w:r>
-        <w:t>Type1=</w:t>
-      </w:r>
-      <w:r>
-        <w:t>DARK</w:t>
-      </w:r>
-    </w:p>
-    <w:p>
-      <w:r>
-        <w:t>Type2=</w:t>
-      </w:r>
-      <w:r>
-        <w:t>DRAGON</w:t>
-      </w:r>
-    </w:p>
-    <w:p>
-      <w:r>
-        <w:t>BaseStats=</w:t>
-      </w:r>
-    </w:p>
-    <w:p>
-      <w:r>
-        <w:t>GenderRate=</w:t>
-      </w:r>
-    </w:p>
-    <w:p>
-      <w:r>
-        <w:t>GrowthRate=</w:t>
-      </w:r>
-    </w:p>
-    <w:p>
-      <w:r>
-        <w:t>BaseEXP=</w:t>
-      </w:r>
-    </w:p>
-    <w:p>
-      <w:r>
-        <w:t>EffortPoints=</w:t>
-      </w:r>
-    </w:p>
-    <w:p>
-      <w:r>
-        <w:t>Rareness=</w:t>
-      </w:r>
-    </w:p>
-    <w:p>
-      <w:r>
-        <w:t>Happiness=</w:t>
-      </w:r>
-    </w:p>
-    <w:p>
-      <w:r>
-        <w:t>Abilities=</w:t>
-      </w:r>
-    </w:p>
-    <w:p>
-      <w:r>
-        <w:t>HiddenAbility=</w:t>
-      </w:r>
-    </w:p>
-    <w:p>
-      <w:r>
-        <w:t>Moves=1,</w:t>
-      </w:r>
-    </w:p>
-    <w:p>
-      <w:r>
-        <w:t>Compatibility=</w:t>
-      </w:r>
-    </w:p>
-    <w:p>
-      <w:r>
-        <w:t>StepsToHatch=</w:t>
-      </w:r>
-    </w:p>
-    <w:p>
-      <w:r>
-        <w:t>Height=</w:t>
-      </w:r>
-    </w:p>
-    <w:p>
-      <w:r>
-        <w:t>Weight=</w:t>
-      </w:r>
-    </w:p>
-    <w:p>
-      <w:r>
-        <w:t>Color=</w:t>
-      </w:r>
-    </w:p>
-    <w:p>
-      <w:r>
-        <w:t>Habitat=</w:t>
-      </w:r>
-    </w:p>
-    <w:p>
-      <w:r>
         <w:t>RegionalNumber=</w:t>
       </w:r>
     </w:p>
@@ -22669,7 +22611,6 @@
     </w:p>
     <w:p>
       <w:r>
-        <w:lastRenderedPageBreak/>
         <w:t>InternalName=</w:t>
       </w:r>
       <w:r>
@@ -22803,6 +22744,7 @@
     </w:p>
     <w:p>
       <w:r>
+        <w:lastRenderedPageBreak/>
         <w:t>Name=</w:t>
       </w:r>
       <w:r>
@@ -22845,7 +22787,6 @@
     </w:p>
     <w:p>
       <w:r>
-        <w:lastRenderedPageBreak/>
         <w:t>GrowthRate=</w:t>
       </w:r>
     </w:p>
@@ -22985,6 +22926,7 @@
     </w:p>
     <w:p>
       <w:r>
+        <w:lastRenderedPageBreak/>
         <w:t>BaseStats=</w:t>
       </w:r>
     </w:p>
@@ -23015,7 +22957,6 @@
     </w:p>
     <w:p>
       <w:r>
-        <w:lastRenderedPageBreak/>
         <w:t>Happiness=</w:t>
       </w:r>
     </w:p>
@@ -23152,6 +23093,7 @@
     </w:p>
     <w:p>
       <w:r>
+        <w:lastRenderedPageBreak/>
         <w:t>Rareness=</w:t>
       </w:r>
     </w:p>
@@ -23182,7 +23124,6 @@
     </w:p>
     <w:p>
       <w:r>
-        <w:lastRenderedPageBreak/>
         <w:t>StepsToHatch=</w:t>
       </w:r>
     </w:p>
@@ -23319,6 +23260,7 @@
     </w:p>
     <w:p>
       <w:r>
+        <w:lastRenderedPageBreak/>
         <w:t>Compatibility=</w:t>
       </w:r>
     </w:p>
@@ -23349,7 +23291,6 @@
     </w:p>
     <w:p>
       <w:r>
-        <w:lastRenderedPageBreak/>
         <w:t>RegionalNumber=</w:t>
       </w:r>
     </w:p>
@@ -23489,6 +23430,7 @@
     </w:p>
     <w:p>
       <w:r>
+        <w:lastRenderedPageBreak/>
         <w:t>Color=</w:t>
       </w:r>
     </w:p>
@@ -23528,7 +23470,6 @@
     </w:p>
     <w:p>
       <w:r>
-        <w:lastRenderedPageBreak/>
         <w:t>[806</w:t>
       </w:r>
       <w:r>
@@ -23665,6 +23606,7 @@
     </w:p>
     <w:p>
       <w:r>
+        <w:lastRenderedPageBreak/>
         <w:t>Evolutions=</w:t>
       </w:r>
     </w:p>
@@ -23707,7 +23649,6 @@
     </w:p>
     <w:p>
       <w:r>
-        <w:lastRenderedPageBreak/>
         <w:t>GenderRate=</w:t>
       </w:r>
     </w:p>
@@ -23844,6 +23785,7 @@
     </w:p>
     <w:p>
       <w:r>
+        <w:lastRenderedPageBreak/>
         <w:t>Type2=</w:t>
       </w:r>
       <w:r>
@@ -23877,7 +23819,6 @@
     </w:p>
     <w:p>
       <w:r>
-        <w:lastRenderedPageBreak/>
         <w:t>Rareness=</w:t>
       </w:r>
     </w:p>
@@ -24014,6 +23955,7 @@
     </w:p>
     <w:p>
       <w:r>
+        <w:lastRenderedPageBreak/>
         <w:t>EffortPoints=</w:t>
       </w:r>
     </w:p>
@@ -24044,7 +23986,6 @@
     </w:p>
     <w:p>
       <w:r>
-        <w:lastRenderedPageBreak/>
         <w:t>Compatibility=</w:t>
       </w:r>
     </w:p>
@@ -24181,6 +24122,7 @@
     </w:p>
     <w:p>
       <w:r>
+        <w:lastRenderedPageBreak/>
         <w:t>Moves=1,</w:t>
       </w:r>
     </w:p>
@@ -24211,7 +24153,6 @@
     </w:p>
     <w:p>
       <w:r>
-        <w:lastRenderedPageBreak/>
         <w:t>Habitat=</w:t>
       </w:r>
     </w:p>
@@ -24351,6 +24292,7 @@
     </w:p>
     <w:p>
       <w:r>
+        <w:lastRenderedPageBreak/>
         <w:t>Weight=</w:t>
       </w:r>
     </w:p>
@@ -24390,7 +24332,6 @@
     </w:p>
     <w:p>
       <w:r>
-        <w:lastRenderedPageBreak/>
         <w:t>Evolutions=</w:t>
       </w:r>
     </w:p>
@@ -24527,6 +24468,7 @@
         </w:rPr>
       </w:pPr>
       <w:r>
+        <w:lastRenderedPageBreak/>
         <w:t>Pokedex=</w:t>
       </w:r>
     </w:p>
@@ -24569,7 +24511,6 @@
     </w:p>
     <w:p>
       <w:r>
-        <w:lastRenderedPageBreak/>
         <w:t>Type2=</w:t>
       </w:r>
       <w:r>
@@ -24703,6 +24644,7 @@
     </w:p>
     <w:p>
       <w:r>
+        <w:lastRenderedPageBreak/>
         <w:t>InternalName=</w:t>
       </w:r>
       <w:r>
@@ -24742,7 +24684,6 @@
     </w:p>
     <w:p>
       <w:r>
-        <w:lastRenderedPageBreak/>
         <w:t>BaseEXP=</w:t>
       </w:r>
     </w:p>
@@ -24882,6 +24823,7 @@
     </w:p>
     <w:p>
       <w:r>
+        <w:lastRenderedPageBreak/>
         <w:t>GenderRate=</w:t>
       </w:r>
     </w:p>
@@ -24912,7 +24854,6 @@
     </w:p>
     <w:p>
       <w:r>
-        <w:lastRenderedPageBreak/>
         <w:t>Abilities=</w:t>
       </w:r>
     </w:p>
@@ -25052,6 +24993,7 @@
     </w:p>
     <w:p>
       <w:r>
+        <w:lastRenderedPageBreak/>
         <w:t>Rareness=</w:t>
       </w:r>
     </w:p>
@@ -25082,7 +25024,6 @@
     </w:p>
     <w:p>
       <w:r>
-        <w:lastRenderedPageBreak/>
         <w:t>StepsToHatch=</w:t>
       </w:r>
     </w:p>
@@ -25222,6 +25163,7 @@
     </w:p>
     <w:p>
       <w:r>
+        <w:lastRenderedPageBreak/>
         <w:t>Moves=1,</w:t>
       </w:r>
     </w:p>
@@ -25252,7 +25194,6 @@
     </w:p>
     <w:p>
       <w:r>
-        <w:lastRenderedPageBreak/>
         <w:t>Habitat=</w:t>
       </w:r>
     </w:p>
@@ -25392,6 +25333,7 @@
     </w:p>
     <w:p>
       <w:r>
+        <w:lastRenderedPageBreak/>
         <w:t>Weight=</w:t>
       </w:r>
     </w:p>
@@ -25431,137 +25373,137 @@
     </w:p>
     <w:p>
       <w:r>
+        <w:t>Evolutions=</w:t>
+      </w:r>
+    </w:p>
+    <w:p>
+      <w:r>
+        <w:t>[819</w:t>
+      </w:r>
+      <w:r>
+        <w:t>]</w:t>
+      </w:r>
+    </w:p>
+    <w:p>
+      <w:r>
+        <w:t>Name=</w:t>
+      </w:r>
+      <w:r>
+        <w:t>Cardler</w:t>
+      </w:r>
+    </w:p>
+    <w:p>
+      <w:r>
+        <w:t>InternalName=</w:t>
+      </w:r>
+      <w:r>
+        <w:t>CARDLER</w:t>
+      </w:r>
+    </w:p>
+    <w:p>
+      <w:r>
+        <w:t>Type1=</w:t>
+      </w:r>
+      <w:r>
+        <w:t>NORMAL</w:t>
+      </w:r>
+    </w:p>
+    <w:p>
+      <w:r>
+        <w:t>Type2=</w:t>
+      </w:r>
+      <w:r>
+        <w:t>FLYING</w:t>
+      </w:r>
+    </w:p>
+    <w:p>
+      <w:r>
+        <w:t>BaseStats=</w:t>
+      </w:r>
+    </w:p>
+    <w:p>
+      <w:r>
+        <w:t>GenderRate=</w:t>
+      </w:r>
+    </w:p>
+    <w:p>
+      <w:r>
+        <w:t>GrowthRate=</w:t>
+      </w:r>
+    </w:p>
+    <w:p>
+      <w:r>
+        <w:t>BaseEXP=</w:t>
+      </w:r>
+    </w:p>
+    <w:p>
+      <w:r>
+        <w:t>EffortPoints=</w:t>
+      </w:r>
+    </w:p>
+    <w:p>
+      <w:r>
+        <w:t>Rareness=</w:t>
+      </w:r>
+    </w:p>
+    <w:p>
+      <w:r>
+        <w:t>Happiness=</w:t>
+      </w:r>
+    </w:p>
+    <w:p>
+      <w:r>
+        <w:t>Abilities=</w:t>
+      </w:r>
+    </w:p>
+    <w:p>
+      <w:r>
+        <w:t>HiddenAbility=</w:t>
+      </w:r>
+    </w:p>
+    <w:p>
+      <w:r>
+        <w:t>Moves=1,</w:t>
+      </w:r>
+    </w:p>
+    <w:p>
+      <w:r>
+        <w:t>Compatibility=</w:t>
+      </w:r>
+    </w:p>
+    <w:p>
+      <w:r>
+        <w:t>StepsToHatch=</w:t>
+      </w:r>
+    </w:p>
+    <w:p>
+      <w:r>
+        <w:t>Height=</w:t>
+      </w:r>
+    </w:p>
+    <w:p>
+      <w:r>
+        <w:t>Weight=</w:t>
+      </w:r>
+    </w:p>
+    <w:p>
+      <w:r>
+        <w:t>Color=</w:t>
+      </w:r>
+    </w:p>
+    <w:p>
+      <w:r>
+        <w:t>Habitat=</w:t>
+      </w:r>
+    </w:p>
+    <w:p>
+      <w:r>
+        <w:t>RegionalNumber=</w:t>
+      </w:r>
+    </w:p>
+    <w:p>
+      <w:r>
         <w:lastRenderedPageBreak/>
-        <w:t>Evolutions=</w:t>
-      </w:r>
-    </w:p>
-    <w:p>
-      <w:r>
-        <w:t>[819</w:t>
-      </w:r>
-      <w:r>
-        <w:t>]</w:t>
-      </w:r>
-    </w:p>
-    <w:p>
-      <w:r>
-        <w:t>Name=</w:t>
-      </w:r>
-      <w:r>
-        <w:t>Cardler</w:t>
-      </w:r>
-    </w:p>
-    <w:p>
-      <w:r>
-        <w:t>InternalName=</w:t>
-      </w:r>
-      <w:r>
-        <w:t>CARDLER</w:t>
-      </w:r>
-    </w:p>
-    <w:p>
-      <w:r>
-        <w:t>Type1=</w:t>
-      </w:r>
-      <w:r>
-        <w:t>NORMAL</w:t>
-      </w:r>
-    </w:p>
-    <w:p>
-      <w:r>
-        <w:t>Type2=</w:t>
-      </w:r>
-      <w:r>
-        <w:t>FLYING</w:t>
-      </w:r>
-    </w:p>
-    <w:p>
-      <w:r>
-        <w:t>BaseStats=</w:t>
-      </w:r>
-    </w:p>
-    <w:p>
-      <w:r>
-        <w:t>GenderRate=</w:t>
-      </w:r>
-    </w:p>
-    <w:p>
-      <w:r>
-        <w:t>GrowthRate=</w:t>
-      </w:r>
-    </w:p>
-    <w:p>
-      <w:r>
-        <w:t>BaseEXP=</w:t>
-      </w:r>
-    </w:p>
-    <w:p>
-      <w:r>
-        <w:t>EffortPoints=</w:t>
-      </w:r>
-    </w:p>
-    <w:p>
-      <w:r>
-        <w:t>Rareness=</w:t>
-      </w:r>
-    </w:p>
-    <w:p>
-      <w:r>
-        <w:t>Happiness=</w:t>
-      </w:r>
-    </w:p>
-    <w:p>
-      <w:r>
-        <w:t>Abilities=</w:t>
-      </w:r>
-    </w:p>
-    <w:p>
-      <w:r>
-        <w:t>HiddenAbility=</w:t>
-      </w:r>
-    </w:p>
-    <w:p>
-      <w:r>
-        <w:t>Moves=1,</w:t>
-      </w:r>
-    </w:p>
-    <w:p>
-      <w:r>
-        <w:t>Compatibility=</w:t>
-      </w:r>
-    </w:p>
-    <w:p>
-      <w:r>
-        <w:t>StepsToHatch=</w:t>
-      </w:r>
-    </w:p>
-    <w:p>
-      <w:r>
-        <w:t>Height=</w:t>
-      </w:r>
-    </w:p>
-    <w:p>
-      <w:r>
-        <w:t>Weight=</w:t>
-      </w:r>
-    </w:p>
-    <w:p>
-      <w:r>
-        <w:t>Color=</w:t>
-      </w:r>
-    </w:p>
-    <w:p>
-      <w:r>
-        <w:t>Habitat=</w:t>
-      </w:r>
-    </w:p>
-    <w:p>
-      <w:r>
-        <w:t>RegionalNumber=</w:t>
-      </w:r>
-    </w:p>
-    <w:p>
-      <w:r>
         <w:t>Kind=</w:t>
       </w:r>
     </w:p>
@@ -25610,7 +25552,6 @@
     </w:p>
     <w:p>
       <w:r>
-        <w:lastRenderedPageBreak/>
         <w:t>Type1=</w:t>
       </w:r>
       <w:r>
@@ -25744,6 +25685,7 @@
     </w:p>
     <w:p>
       <w:r>
+        <w:lastRenderedPageBreak/>
         <w:t>Name=</w:t>
       </w:r>
       <w:r>
@@ -25786,7 +25728,6 @@
     </w:p>
     <w:p>
       <w:r>
-        <w:lastRenderedPageBreak/>
         <w:t>GrowthRate=</w:t>
       </w:r>
     </w:p>
@@ -25926,6 +25867,7 @@
     </w:p>
     <w:p>
       <w:r>
+        <w:lastRenderedPageBreak/>
         <w:t>BaseStats=</w:t>
       </w:r>
     </w:p>
@@ -25956,7 +25898,6 @@
     </w:p>
     <w:p>
       <w:r>
-        <w:lastRenderedPageBreak/>
         <w:t>Happiness=</w:t>
       </w:r>
     </w:p>
@@ -26093,6 +26034,7 @@
     </w:p>
     <w:p>
       <w:r>
+        <w:lastRenderedPageBreak/>
         <w:t>Rareness=</w:t>
       </w:r>
     </w:p>
@@ -26123,7 +26065,6 @@
     </w:p>
     <w:p>
       <w:r>
-        <w:lastRenderedPageBreak/>
         <w:t>StepsToHatch=</w:t>
       </w:r>
     </w:p>
@@ -26260,6 +26201,7 @@
     </w:p>
     <w:p>
       <w:r>
+        <w:lastRenderedPageBreak/>
         <w:t>Compatibility=</w:t>
       </w:r>
     </w:p>
@@ -26290,7 +26232,6 @@
     </w:p>
     <w:p>
       <w:r>
-        <w:lastRenderedPageBreak/>
         <w:t>RegionalNumber=</w:t>
       </w:r>
     </w:p>
@@ -26430,6 +26371,7 @@
     </w:p>
     <w:p>
       <w:r>
+        <w:lastRenderedPageBreak/>
         <w:t>Color=</w:t>
       </w:r>
     </w:p>
@@ -26469,7 +26411,6 @@
     </w:p>
     <w:p>
       <w:r>
-        <w:lastRenderedPageBreak/>
         <w:t>[826</w:t>
       </w:r>
       <w:r>
@@ -26606,6 +26547,7 @@
     </w:p>
     <w:p>
       <w:r>
+        <w:lastRenderedPageBreak/>
         <w:t>Evolutions=</w:t>
       </w:r>
     </w:p>
@@ -26651,7 +26593,6 @@
     </w:p>
     <w:p>
       <w:r>
-        <w:lastRenderedPageBreak/>
         <w:t>BaseStats=</w:t>
       </w:r>
     </w:p>
@@ -26785,6 +26726,7 @@
     </w:p>
     <w:p>
       <w:r>
+        <w:lastRenderedPageBreak/>
         <w:t>Type1=</w:t>
       </w:r>
       <w:r>
@@ -26818,7 +26760,6 @@
     </w:p>
     <w:p>
       <w:r>
-        <w:lastRenderedPageBreak/>
         <w:t>Rareness=</w:t>
       </w:r>
     </w:p>
@@ -26958,6 +26899,7 @@
     </w:p>
     <w:p>
       <w:r>
+        <w:lastRenderedPageBreak/>
         <w:t>BaseEXP=</w:t>
       </w:r>
     </w:p>
@@ -26988,7 +26930,6 @@
     </w:p>
     <w:p>
       <w:r>
-        <w:lastRenderedPageBreak/>
         <w:t>Moves=1,</w:t>
       </w:r>
     </w:p>
@@ -27125,6 +27066,7 @@
     </w:p>
     <w:p>
       <w:r>
+        <w:lastRenderedPageBreak/>
         <w:t>HiddenAbility=</w:t>
       </w:r>
     </w:p>
@@ -27155,7 +27097,6 @@
     </w:p>
     <w:p>
       <w:r>
-        <w:lastRenderedPageBreak/>
         <w:t>Color=</w:t>
       </w:r>
     </w:p>
@@ -27295,6 +27236,7 @@
     </w:p>
     <w:p>
       <w:r>
+        <w:lastRenderedPageBreak/>
         <w:t>Height=</w:t>
       </w:r>
     </w:p>
@@ -27334,137 +27276,137 @@
         </w:rPr>
       </w:pPr>
       <w:r>
+        <w:t>Pokedex=</w:t>
+      </w:r>
+    </w:p>
+    <w:p>
+      <w:r>
+        <w:t>Evolutions=</w:t>
+      </w:r>
+    </w:p>
+    <w:p>
+      <w:r>
+        <w:t>[832</w:t>
+      </w:r>
+      <w:r>
+        <w:t>]</w:t>
+      </w:r>
+    </w:p>
+    <w:p>
+      <w:r>
+        <w:t>Name=</w:t>
+      </w:r>
+      <w:r>
+        <w:t>Shellimander</w:t>
+      </w:r>
+    </w:p>
+    <w:p>
+      <w:r>
+        <w:t>InternalName=</w:t>
+      </w:r>
+      <w:r>
+        <w:t>SHELLIMANDER</w:t>
+      </w:r>
+    </w:p>
+    <w:p>
+      <w:r>
+        <w:t>Type1=</w:t>
+      </w:r>
+      <w:r>
+        <w:t>WATER</w:t>
+      </w:r>
+    </w:p>
+    <w:p>
+      <w:r>
+        <w:t>Type2=</w:t>
+      </w:r>
+      <w:r>
+        <w:t>FIRE</w:t>
+      </w:r>
+    </w:p>
+    <w:p>
+      <w:r>
+        <w:t>BaseStats=</w:t>
+      </w:r>
+    </w:p>
+    <w:p>
+      <w:r>
+        <w:t>GenderRate=</w:t>
+      </w:r>
+    </w:p>
+    <w:p>
+      <w:r>
+        <w:t>GrowthRate=</w:t>
+      </w:r>
+    </w:p>
+    <w:p>
+      <w:r>
+        <w:t>BaseEXP=</w:t>
+      </w:r>
+    </w:p>
+    <w:p>
+      <w:r>
+        <w:t>EffortPoints=</w:t>
+      </w:r>
+    </w:p>
+    <w:p>
+      <w:r>
+        <w:t>Rareness=</w:t>
+      </w:r>
+    </w:p>
+    <w:p>
+      <w:r>
+        <w:t>Happiness=</w:t>
+      </w:r>
+    </w:p>
+    <w:p>
+      <w:r>
+        <w:t>Abilities=</w:t>
+      </w:r>
+    </w:p>
+    <w:p>
+      <w:r>
+        <w:t>HiddenAbility=</w:t>
+      </w:r>
+    </w:p>
+    <w:p>
+      <w:r>
+        <w:t>Moves=1,</w:t>
+      </w:r>
+    </w:p>
+    <w:p>
+      <w:r>
+        <w:t>Compatibility=</w:t>
+      </w:r>
+    </w:p>
+    <w:p>
+      <w:r>
+        <w:t>StepsToHatch=</w:t>
+      </w:r>
+    </w:p>
+    <w:p>
+      <w:r>
+        <w:t>Height=</w:t>
+      </w:r>
+    </w:p>
+    <w:p>
+      <w:r>
+        <w:t>Weight=</w:t>
+      </w:r>
+    </w:p>
+    <w:p>
+      <w:r>
+        <w:t>Color=</w:t>
+      </w:r>
+    </w:p>
+    <w:p>
+      <w:r>
+        <w:t>Habitat=</w:t>
+      </w:r>
+    </w:p>
+    <w:p>
+      <w:r>
         <w:lastRenderedPageBreak/>
-        <w:t>Pokedex=</w:t>
-      </w:r>
-    </w:p>
-    <w:p>
-      <w:r>
-        <w:t>Evolutions=</w:t>
-      </w:r>
-    </w:p>
-    <w:p>
-      <w:r>
-        <w:t>[832</w:t>
-      </w:r>
-      <w:r>
-        <w:t>]</w:t>
-      </w:r>
-    </w:p>
-    <w:p>
-      <w:r>
-        <w:t>Name=</w:t>
-      </w:r>
-      <w:r>
-        <w:t>Shellimander</w:t>
-      </w:r>
-    </w:p>
-    <w:p>
-      <w:r>
-        <w:t>InternalName=</w:t>
-      </w:r>
-      <w:r>
-        <w:t>SHELLIMANDER</w:t>
-      </w:r>
-    </w:p>
-    <w:p>
-      <w:r>
-        <w:t>Type1=</w:t>
-      </w:r>
-      <w:r>
-        <w:t>WATER</w:t>
-      </w:r>
-    </w:p>
-    <w:p>
-      <w:r>
-        <w:t>Type2=</w:t>
-      </w:r>
-      <w:r>
-        <w:t>FIRE</w:t>
-      </w:r>
-    </w:p>
-    <w:p>
-      <w:r>
-        <w:t>BaseStats=</w:t>
-      </w:r>
-    </w:p>
-    <w:p>
-      <w:r>
-        <w:t>GenderRate=</w:t>
-      </w:r>
-    </w:p>
-    <w:p>
-      <w:r>
-        <w:t>GrowthRate=</w:t>
-      </w:r>
-    </w:p>
-    <w:p>
-      <w:r>
-        <w:t>BaseEXP=</w:t>
-      </w:r>
-    </w:p>
-    <w:p>
-      <w:r>
-        <w:t>EffortPoints=</w:t>
-      </w:r>
-    </w:p>
-    <w:p>
-      <w:r>
-        <w:t>Rareness=</w:t>
-      </w:r>
-    </w:p>
-    <w:p>
-      <w:r>
-        <w:t>Happiness=</w:t>
-      </w:r>
-    </w:p>
-    <w:p>
-      <w:r>
-        <w:t>Abilities=</w:t>
-      </w:r>
-    </w:p>
-    <w:p>
-      <w:r>
-        <w:t>HiddenAbility=</w:t>
-      </w:r>
-    </w:p>
-    <w:p>
-      <w:r>
-        <w:t>Moves=1,</w:t>
-      </w:r>
-    </w:p>
-    <w:p>
-      <w:r>
-        <w:t>Compatibility=</w:t>
-      </w:r>
-    </w:p>
-    <w:p>
-      <w:r>
-        <w:t>StepsToHatch=</w:t>
-      </w:r>
-    </w:p>
-    <w:p>
-      <w:r>
-        <w:t>Height=</w:t>
-      </w:r>
-    </w:p>
-    <w:p>
-      <w:r>
-        <w:t>Weight=</w:t>
-      </w:r>
-    </w:p>
-    <w:p>
-      <w:r>
-        <w:t>Color=</w:t>
-      </w:r>
-    </w:p>
-    <w:p>
-      <w:r>
-        <w:t>Habitat=</w:t>
-      </w:r>
-    </w:p>
-    <w:p>
-      <w:r>
         <w:t>RegionalNumber=</w:t>
       </w:r>
     </w:p>
@@ -27510,7 +27452,6 @@
     </w:p>
     <w:p>
       <w:r>
-        <w:lastRenderedPageBreak/>
         <w:t>InternalName=</w:t>
       </w:r>
       <w:r>
@@ -27644,6 +27585,7 @@
     </w:p>
     <w:p>
       <w:r>
+        <w:lastRenderedPageBreak/>
         <w:t>[834</w:t>
       </w:r>
       <w:r>
@@ -27689,7 +27631,6 @@
     </w:p>
     <w:p>
       <w:r>
-        <w:lastRenderedPageBreak/>
         <w:t>GenderRate=</w:t>
       </w:r>
     </w:p>
@@ -27826,6 +27767,7 @@
     </w:p>
     <w:p>
       <w:r>
+        <w:lastRenderedPageBreak/>
         <w:t>BaseStats=</w:t>
       </w:r>
     </w:p>
@@ -27856,7 +27798,6 @@
     </w:p>
     <w:p>
       <w:r>
-        <w:lastRenderedPageBreak/>
         <w:t>Happiness=</w:t>
       </w:r>
     </w:p>
@@ -27996,6 +27937,7 @@
     </w:p>
     <w:p>
       <w:r>
+        <w:lastRenderedPageBreak/>
         <w:t>EffortPoints=</w:t>
       </w:r>
     </w:p>
@@ -28026,7 +27968,6 @@
     </w:p>
     <w:p>
       <w:r>
-        <w:lastRenderedPageBreak/>
         <w:t>Compatibility=</w:t>
       </w:r>
     </w:p>
@@ -28163,6 +28104,7 @@
     </w:p>
     <w:p>
       <w:r>
+        <w:lastRenderedPageBreak/>
         <w:t>Moves=1,</w:t>
       </w:r>
     </w:p>
@@ -28193,7 +28135,6 @@
     </w:p>
     <w:p>
       <w:r>
-        <w:lastRenderedPageBreak/>
         <w:t>Habitat=</w:t>
       </w:r>
     </w:p>
@@ -28333,6 +28274,7 @@
     </w:p>
     <w:p>
       <w:r>
+        <w:lastRenderedPageBreak/>
         <w:t>Weight=</w:t>
       </w:r>
     </w:p>
@@ -28372,137 +28314,137 @@
     </w:p>
     <w:p>
       <w:r>
+        <w:t>Evolutions=</w:t>
+      </w:r>
+    </w:p>
+    <w:p>
+      <w:r>
+        <w:t>[839</w:t>
+      </w:r>
+      <w:r>
+        <w:t>]</w:t>
+      </w:r>
+    </w:p>
+    <w:p>
+      <w:r>
+        <w:t>Name=</w:t>
+      </w:r>
+      <w:r>
+        <w:t>Kazub</w:t>
+      </w:r>
+    </w:p>
+    <w:p>
+      <w:r>
+        <w:t>InternalName=</w:t>
+      </w:r>
+      <w:r>
+        <w:t>KAZUB</w:t>
+      </w:r>
+    </w:p>
+    <w:p>
+      <w:r>
+        <w:t>Type1=</w:t>
+      </w:r>
+      <w:r>
+        <w:t>ELECTRIC</w:t>
+      </w:r>
+    </w:p>
+    <w:p>
+      <w:r>
+        <w:t>Type2=</w:t>
+      </w:r>
+      <w:r>
+        <w:t>FIRE</w:t>
+      </w:r>
+    </w:p>
+    <w:p>
+      <w:r>
+        <w:t>BaseStats=</w:t>
+      </w:r>
+    </w:p>
+    <w:p>
+      <w:r>
+        <w:t>GenderRate=</w:t>
+      </w:r>
+    </w:p>
+    <w:p>
+      <w:r>
+        <w:t>GrowthRate=</w:t>
+      </w:r>
+    </w:p>
+    <w:p>
+      <w:r>
+        <w:t>BaseEXP=</w:t>
+      </w:r>
+    </w:p>
+    <w:p>
+      <w:r>
+        <w:t>EffortPoints=</w:t>
+      </w:r>
+    </w:p>
+    <w:p>
+      <w:r>
+        <w:t>Rareness=</w:t>
+      </w:r>
+    </w:p>
+    <w:p>
+      <w:r>
+        <w:t>Happiness=</w:t>
+      </w:r>
+    </w:p>
+    <w:p>
+      <w:r>
+        <w:t>Abilities=</w:t>
+      </w:r>
+    </w:p>
+    <w:p>
+      <w:r>
+        <w:t>HiddenAbility=</w:t>
+      </w:r>
+    </w:p>
+    <w:p>
+      <w:r>
+        <w:t>Moves=1,</w:t>
+      </w:r>
+    </w:p>
+    <w:p>
+      <w:r>
+        <w:t>Compatibility=</w:t>
+      </w:r>
+    </w:p>
+    <w:p>
+      <w:r>
+        <w:t>StepsToHatch=</w:t>
+      </w:r>
+    </w:p>
+    <w:p>
+      <w:r>
+        <w:t>Height=</w:t>
+      </w:r>
+    </w:p>
+    <w:p>
+      <w:r>
+        <w:t>Weight=</w:t>
+      </w:r>
+    </w:p>
+    <w:p>
+      <w:r>
+        <w:t>Color=</w:t>
+      </w:r>
+    </w:p>
+    <w:p>
+      <w:r>
+        <w:t>Habitat=</w:t>
+      </w:r>
+    </w:p>
+    <w:p>
+      <w:r>
+        <w:t>RegionalNumber=</w:t>
+      </w:r>
+    </w:p>
+    <w:p>
+      <w:r>
         <w:lastRenderedPageBreak/>
-        <w:t>Evolutions=</w:t>
-      </w:r>
-    </w:p>
-    <w:p>
-      <w:r>
-        <w:t>[839</w:t>
-      </w:r>
-      <w:r>
-        <w:t>]</w:t>
-      </w:r>
-    </w:p>
-    <w:p>
-      <w:r>
-        <w:t>Name=</w:t>
-      </w:r>
-      <w:r>
-        <w:t>Kazub</w:t>
-      </w:r>
-    </w:p>
-    <w:p>
-      <w:r>
-        <w:t>InternalName=</w:t>
-      </w:r>
-      <w:r>
-        <w:t>KAZUB</w:t>
-      </w:r>
-    </w:p>
-    <w:p>
-      <w:r>
-        <w:t>Type1=</w:t>
-      </w:r>
-      <w:r>
-        <w:t>ELECTRIC</w:t>
-      </w:r>
-    </w:p>
-    <w:p>
-      <w:r>
-        <w:t>Type2=</w:t>
-      </w:r>
-      <w:r>
-        <w:t>FIRE</w:t>
-      </w:r>
-    </w:p>
-    <w:p>
-      <w:r>
-        <w:t>BaseStats=</w:t>
-      </w:r>
-    </w:p>
-    <w:p>
-      <w:r>
-        <w:t>GenderRate=</w:t>
-      </w:r>
-    </w:p>
-    <w:p>
-      <w:r>
-        <w:t>GrowthRate=</w:t>
-      </w:r>
-    </w:p>
-    <w:p>
-      <w:r>
-        <w:t>BaseEXP=</w:t>
-      </w:r>
-    </w:p>
-    <w:p>
-      <w:r>
-        <w:t>EffortPoints=</w:t>
-      </w:r>
-    </w:p>
-    <w:p>
-      <w:r>
-        <w:t>Rareness=</w:t>
-      </w:r>
-    </w:p>
-    <w:p>
-      <w:r>
-        <w:t>Happiness=</w:t>
-      </w:r>
-    </w:p>
-    <w:p>
-      <w:r>
-        <w:t>Abilities=</w:t>
-      </w:r>
-    </w:p>
-    <w:p>
-      <w:r>
-        <w:t>HiddenAbility=</w:t>
-      </w:r>
-    </w:p>
-    <w:p>
-      <w:r>
-        <w:t>Moves=1,</w:t>
-      </w:r>
-    </w:p>
-    <w:p>
-      <w:r>
-        <w:t>Compatibility=</w:t>
-      </w:r>
-    </w:p>
-    <w:p>
-      <w:r>
-        <w:t>StepsToHatch=</w:t>
-      </w:r>
-    </w:p>
-    <w:p>
-      <w:r>
-        <w:t>Height=</w:t>
-      </w:r>
-    </w:p>
-    <w:p>
-      <w:r>
-        <w:t>Weight=</w:t>
-      </w:r>
-    </w:p>
-    <w:p>
-      <w:r>
-        <w:t>Color=</w:t>
-      </w:r>
-    </w:p>
-    <w:p>
-      <w:r>
-        <w:t>Habitat=</w:t>
-      </w:r>
-    </w:p>
-    <w:p>
-      <w:r>
-        <w:t>RegionalNumber=</w:t>
-      </w:r>
-    </w:p>
-    <w:p>
-      <w:r>
         <w:t>Kind=</w:t>
       </w:r>
     </w:p>
@@ -28551,7 +28493,6 @@
     </w:p>
     <w:p>
       <w:r>
-        <w:lastRenderedPageBreak/>
         <w:t>Type1=</w:t>
       </w:r>
       <w:r>
@@ -28685,6 +28626,7 @@
     </w:p>
     <w:p>
       <w:r>
+        <w:lastRenderedPageBreak/>
         <w:t>Name=</w:t>
       </w:r>
       <w:r>
@@ -28727,7 +28669,6 @@
     </w:p>
     <w:p>
       <w:r>
-        <w:lastRenderedPageBreak/>
         <w:t>GrowthRate=</w:t>
       </w:r>
     </w:p>
@@ -28867,6 +28808,7 @@
     </w:p>
     <w:p>
       <w:r>
+        <w:lastRenderedPageBreak/>
         <w:t>BaseStats=</w:t>
       </w:r>
     </w:p>
@@ -28897,7 +28839,6 @@
     </w:p>
     <w:p>
       <w:r>
-        <w:lastRenderedPageBreak/>
         <w:t>Happiness=</w:t>
       </w:r>
     </w:p>
@@ -29034,6 +28975,7 @@
     </w:p>
     <w:p>
       <w:r>
+        <w:lastRenderedPageBreak/>
         <w:t>Rareness=</w:t>
       </w:r>
     </w:p>
@@ -29064,7 +29006,6 @@
     </w:p>
     <w:p>
       <w:r>
-        <w:lastRenderedPageBreak/>
         <w:t>StepsToHatch=</w:t>
       </w:r>
     </w:p>
@@ -29204,6 +29145,7 @@
     </w:p>
     <w:p>
       <w:r>
+        <w:lastRenderedPageBreak/>
         <w:t>Moves=1,</w:t>
       </w:r>
     </w:p>
@@ -29234,7 +29176,6 @@
     </w:p>
     <w:p>
       <w:r>
-        <w:lastRenderedPageBreak/>
         <w:t>Habitat=</w:t>
       </w:r>
     </w:p>
@@ -29371,6 +29312,7 @@
     </w:p>
     <w:p>
       <w:r>
+        <w:lastRenderedPageBreak/>
         <w:t>Color=</w:t>
       </w:r>
     </w:p>
@@ -29410,7 +29352,6 @@
     </w:p>
     <w:p>
       <w:r>
-        <w:lastRenderedPageBreak/>
         <w:t>[846</w:t>
       </w:r>
       <w:r>
@@ -29547,6 +29488,7 @@
     </w:p>
     <w:p>
       <w:r>
+        <w:lastRenderedPageBreak/>
         <w:t>Evolutions=</w:t>
       </w:r>
     </w:p>
@@ -29589,7 +29531,6 @@
     </w:p>
     <w:p>
       <w:r>
-        <w:lastRenderedPageBreak/>
         <w:t>GenderRate=</w:t>
       </w:r>
     </w:p>
@@ -29726,6 +29667,7 @@
     </w:p>
     <w:p>
       <w:r>
+        <w:lastRenderedPageBreak/>
         <w:t>BaseStats=</w:t>
       </w:r>
     </w:p>
@@ -29756,7 +29698,6 @@
     </w:p>
     <w:p>
       <w:r>
-        <w:lastRenderedPageBreak/>
         <w:t>Happiness=</w:t>
       </w:r>
     </w:p>
@@ -29893,6 +29834,7 @@
     </w:p>
     <w:p>
       <w:r>
+        <w:lastRenderedPageBreak/>
         <w:t>Rareness=</w:t>
       </w:r>
     </w:p>
@@ -29923,7 +29865,6 @@
     </w:p>
     <w:p>
       <w:r>
-        <w:lastRenderedPageBreak/>
         <w:t>StepsToHatch=</w:t>
       </w:r>
     </w:p>
@@ -30060,6 +30001,7 @@
     </w:p>
     <w:p>
       <w:r>
+        <w:lastRenderedPageBreak/>
         <w:t>Moves=1,</w:t>
       </w:r>
     </w:p>
@@ -30090,7 +30032,6 @@
     </w:p>
     <w:p>
       <w:r>
-        <w:lastRenderedPageBreak/>
         <w:t>Habitat=</w:t>
       </w:r>
     </w:p>
@@ -30230,6 +30171,7 @@
     </w:p>
     <w:p>
       <w:r>
+        <w:lastRenderedPageBreak/>
         <w:t>Weight=</w:t>
       </w:r>
     </w:p>
@@ -30269,137 +30211,137 @@
     </w:p>
     <w:p>
       <w:r>
+        <w:t>Evolutions=</w:t>
+      </w:r>
+    </w:p>
+    <w:p>
+      <w:r>
+        <w:t>[852</w:t>
+      </w:r>
+      <w:r>
+        <w:t>]</w:t>
+      </w:r>
+    </w:p>
+    <w:p>
+      <w:r>
+        <w:t>Name=</w:t>
+      </w:r>
+      <w:r>
+        <w:t>Hawking</w:t>
+      </w:r>
+    </w:p>
+    <w:p>
+      <w:r>
+        <w:t>InternalName=</w:t>
+      </w:r>
+      <w:r>
+        <w:t>HAWKING</w:t>
+      </w:r>
+    </w:p>
+    <w:p>
+      <w:r>
+        <w:t>Type1=</w:t>
+      </w:r>
+      <w:r>
+        <w:t>PSYCHIC</w:t>
+      </w:r>
+    </w:p>
+    <w:p>
+      <w:r>
+        <w:t>Type2=</w:t>
+      </w:r>
+      <w:r>
+        <w:t>???</w:t>
+      </w:r>
+    </w:p>
+    <w:p>
+      <w:r>
+        <w:t>BaseStats=</w:t>
+      </w:r>
+    </w:p>
+    <w:p>
+      <w:r>
+        <w:t>GenderRate=</w:t>
+      </w:r>
+    </w:p>
+    <w:p>
+      <w:r>
+        <w:t>GrowthRate=</w:t>
+      </w:r>
+    </w:p>
+    <w:p>
+      <w:r>
+        <w:t>BaseEXP=</w:t>
+      </w:r>
+    </w:p>
+    <w:p>
+      <w:r>
+        <w:t>EffortPoints=</w:t>
+      </w:r>
+    </w:p>
+    <w:p>
+      <w:r>
+        <w:t>Rareness=</w:t>
+      </w:r>
+    </w:p>
+    <w:p>
+      <w:r>
+        <w:t>Happiness=</w:t>
+      </w:r>
+    </w:p>
+    <w:p>
+      <w:r>
+        <w:t>Abilities=</w:t>
+      </w:r>
+    </w:p>
+    <w:p>
+      <w:r>
+        <w:t>HiddenAbility=</w:t>
+      </w:r>
+    </w:p>
+    <w:p>
+      <w:r>
+        <w:t>Moves=1,</w:t>
+      </w:r>
+    </w:p>
+    <w:p>
+      <w:r>
+        <w:t>Compatibility=</w:t>
+      </w:r>
+    </w:p>
+    <w:p>
+      <w:r>
+        <w:t>StepsToHatch=</w:t>
+      </w:r>
+    </w:p>
+    <w:p>
+      <w:r>
+        <w:t>Height=</w:t>
+      </w:r>
+    </w:p>
+    <w:p>
+      <w:r>
+        <w:t>Weight=</w:t>
+      </w:r>
+    </w:p>
+    <w:p>
+      <w:r>
+        <w:t>Color=</w:t>
+      </w:r>
+    </w:p>
+    <w:p>
+      <w:r>
+        <w:t>Habitat=</w:t>
+      </w:r>
+    </w:p>
+    <w:p>
+      <w:r>
+        <w:t>RegionalNumber=</w:t>
+      </w:r>
+    </w:p>
+    <w:p>
+      <w:r>
         <w:lastRenderedPageBreak/>
-        <w:t>Evolutions=</w:t>
-      </w:r>
-    </w:p>
-    <w:p>
-      <w:r>
-        <w:t>[852</w:t>
-      </w:r>
-      <w:r>
-        <w:t>]</w:t>
-      </w:r>
-    </w:p>
-    <w:p>
-      <w:r>
-        <w:t>Name=</w:t>
-      </w:r>
-      <w:r>
-        <w:t>Hawking</w:t>
-      </w:r>
-    </w:p>
-    <w:p>
-      <w:r>
-        <w:t>InternalName=</w:t>
-      </w:r>
-      <w:r>
-        <w:t>HAWKING</w:t>
-      </w:r>
-    </w:p>
-    <w:p>
-      <w:r>
-        <w:t>Type1=</w:t>
-      </w:r>
-      <w:r>
-        <w:t>PSYCHIC</w:t>
-      </w:r>
-    </w:p>
-    <w:p>
-      <w:r>
-        <w:t>Type2=</w:t>
-      </w:r>
-      <w:r>
-        <w:t>???</w:t>
-      </w:r>
-    </w:p>
-    <w:p>
-      <w:r>
-        <w:t>BaseStats=</w:t>
-      </w:r>
-    </w:p>
-    <w:p>
-      <w:r>
-        <w:t>GenderRate=</w:t>
-      </w:r>
-    </w:p>
-    <w:p>
-      <w:r>
-        <w:t>GrowthRate=</w:t>
-      </w:r>
-    </w:p>
-    <w:p>
-      <w:r>
-        <w:t>BaseEXP=</w:t>
-      </w:r>
-    </w:p>
-    <w:p>
-      <w:r>
-        <w:t>EffortPoints=</w:t>
-      </w:r>
-    </w:p>
-    <w:p>
-      <w:r>
-        <w:t>Rareness=</w:t>
-      </w:r>
-    </w:p>
-    <w:p>
-      <w:r>
-        <w:t>Happiness=</w:t>
-      </w:r>
-    </w:p>
-    <w:p>
-      <w:r>
-        <w:t>Abilities=</w:t>
-      </w:r>
-    </w:p>
-    <w:p>
-      <w:r>
-        <w:t>HiddenAbility=</w:t>
-      </w:r>
-    </w:p>
-    <w:p>
-      <w:r>
-        <w:t>Moves=1,</w:t>
-      </w:r>
-    </w:p>
-    <w:p>
-      <w:r>
-        <w:t>Compatibility=</w:t>
-      </w:r>
-    </w:p>
-    <w:p>
-      <w:r>
-        <w:t>StepsToHatch=</w:t>
-      </w:r>
-    </w:p>
-    <w:p>
-      <w:r>
-        <w:t>Height=</w:t>
-      </w:r>
-    </w:p>
-    <w:p>
-      <w:r>
-        <w:t>Weight=</w:t>
-      </w:r>
-    </w:p>
-    <w:p>
-      <w:r>
-        <w:t>Color=</w:t>
-      </w:r>
-    </w:p>
-    <w:p>
-      <w:r>
-        <w:t>Habitat=</w:t>
-      </w:r>
-    </w:p>
-    <w:p>
-      <w:r>
-        <w:t>RegionalNumber=</w:t>
-      </w:r>
-    </w:p>
-    <w:p>
-      <w:r>
         <w:t>Kind=</w:t>
       </w:r>
     </w:p>
@@ -30451,7 +30393,6 @@
     </w:p>
     <w:p>
       <w:r>
-        <w:lastRenderedPageBreak/>
         <w:t>Type1=</w:t>
       </w:r>
       <w:r>
@@ -30585,6 +30526,7 @@
     </w:p>
     <w:p>
       <w:r>
+        <w:lastRenderedPageBreak/>
         <w:t>Name=</w:t>
       </w:r>
       <w:r>
@@ -30627,7 +30569,6 @@
     </w:p>
     <w:p>
       <w:r>
-        <w:lastRenderedPageBreak/>
         <w:t>GrowthRate=</w:t>
       </w:r>
     </w:p>
@@ -30767,6 +30708,7 @@
     </w:p>
     <w:p>
       <w:r>
+        <w:lastRenderedPageBreak/>
         <w:t>BaseStats=</w:t>
       </w:r>
     </w:p>
@@ -30797,7 +30739,6 @@
     </w:p>
     <w:p>
       <w:r>
-        <w:lastRenderedPageBreak/>
         <w:t>Happiness=</w:t>
       </w:r>
     </w:p>
@@ -30937,6 +30878,7 @@
     </w:p>
     <w:p>
       <w:r>
+        <w:lastRenderedPageBreak/>
         <w:t>EffortPoints=</w:t>
       </w:r>
     </w:p>
@@ -30967,7 +30909,6 @@
     </w:p>
     <w:p>
       <w:r>
-        <w:lastRenderedPageBreak/>
         <w:t>Compatibility=</w:t>
       </w:r>
     </w:p>
@@ -31107,6 +31048,7 @@
     </w:p>
     <w:p>
       <w:r>
+        <w:lastRenderedPageBreak/>
         <w:t>HiddenAbility=</w:t>
       </w:r>
     </w:p>
@@ -31137,7 +31079,6 @@
     </w:p>
     <w:p>
       <w:r>
-        <w:lastRenderedPageBreak/>
         <w:t>Color=</w:t>
       </w:r>
     </w:p>
@@ -31274,6 +31215,7 @@
     </w:p>
     <w:p>
       <w:r>
+        <w:lastRenderedPageBreak/>
         <w:t>Weight=</w:t>
       </w:r>
     </w:p>
@@ -31313,137 +31255,137 @@
     </w:p>
     <w:p>
       <w:r>
+        <w:t>Evolutions=</w:t>
+      </w:r>
+    </w:p>
+    <w:p>
+      <w:r>
+        <w:t>[859</w:t>
+      </w:r>
+      <w:r>
+        <w:t>]</w:t>
+      </w:r>
+    </w:p>
+    <w:p>
+      <w:r>
+        <w:t>Name=</w:t>
+      </w:r>
+      <w:r>
+        <w:t>Gaarock</w:t>
+      </w:r>
+    </w:p>
+    <w:p>
+      <w:r>
+        <w:t>InternalName=</w:t>
+      </w:r>
+      <w:r>
+        <w:t>GAAROCK</w:t>
+      </w:r>
+    </w:p>
+    <w:p>
+      <w:r>
+        <w:t>Type1=</w:t>
+      </w:r>
+      <w:r>
+        <w:t>GROUND</w:t>
+      </w:r>
+    </w:p>
+    <w:p>
+      <w:r>
+        <w:t>Type2=</w:t>
+      </w:r>
+      <w:r>
+        <w:t>ROCK</w:t>
+      </w:r>
+    </w:p>
+    <w:p>
+      <w:r>
+        <w:t>BaseStats=</w:t>
+      </w:r>
+    </w:p>
+    <w:p>
+      <w:r>
+        <w:t>GenderRate=</w:t>
+      </w:r>
+    </w:p>
+    <w:p>
+      <w:r>
+        <w:t>GrowthRate=</w:t>
+      </w:r>
+    </w:p>
+    <w:p>
+      <w:r>
+        <w:t>BaseEXP=</w:t>
+      </w:r>
+    </w:p>
+    <w:p>
+      <w:r>
+        <w:t>EffortPoints=</w:t>
+      </w:r>
+    </w:p>
+    <w:p>
+      <w:r>
+        <w:t>Rareness=</w:t>
+      </w:r>
+    </w:p>
+    <w:p>
+      <w:r>
+        <w:t>Happiness=</w:t>
+      </w:r>
+    </w:p>
+    <w:p>
+      <w:r>
+        <w:t>Abilities=</w:t>
+      </w:r>
+    </w:p>
+    <w:p>
+      <w:r>
+        <w:t>HiddenAbility=</w:t>
+      </w:r>
+    </w:p>
+    <w:p>
+      <w:r>
+        <w:t>Moves=1,</w:t>
+      </w:r>
+    </w:p>
+    <w:p>
+      <w:r>
+        <w:t>Compatibility=</w:t>
+      </w:r>
+    </w:p>
+    <w:p>
+      <w:r>
+        <w:t>StepsToHatch=</w:t>
+      </w:r>
+    </w:p>
+    <w:p>
+      <w:r>
+        <w:t>Height=</w:t>
+      </w:r>
+    </w:p>
+    <w:p>
+      <w:r>
+        <w:t>Weight=</w:t>
+      </w:r>
+    </w:p>
+    <w:p>
+      <w:r>
+        <w:t>Color=</w:t>
+      </w:r>
+    </w:p>
+    <w:p>
+      <w:r>
+        <w:t>Habitat=</w:t>
+      </w:r>
+    </w:p>
+    <w:p>
+      <w:r>
+        <w:t>RegionalNumber=</w:t>
+      </w:r>
+    </w:p>
+    <w:p>
+      <w:r>
         <w:lastRenderedPageBreak/>
-        <w:t>Evolutions=</w:t>
-      </w:r>
-    </w:p>
-    <w:p>
-      <w:r>
-        <w:t>[859</w:t>
-      </w:r>
-      <w:r>
-        <w:t>]</w:t>
-      </w:r>
-    </w:p>
-    <w:p>
-      <w:r>
-        <w:t>Name=</w:t>
-      </w:r>
-      <w:r>
-        <w:t>Gaarock</w:t>
-      </w:r>
-    </w:p>
-    <w:p>
-      <w:r>
-        <w:t>InternalName=</w:t>
-      </w:r>
-      <w:r>
-        <w:t>GAAROCK</w:t>
-      </w:r>
-    </w:p>
-    <w:p>
-      <w:r>
-        <w:t>Type1=</w:t>
-      </w:r>
-      <w:r>
-        <w:t>GROUND</w:t>
-      </w:r>
-    </w:p>
-    <w:p>
-      <w:r>
-        <w:t>Type2=</w:t>
-      </w:r>
-      <w:r>
-        <w:t>ROCK</w:t>
-      </w:r>
-    </w:p>
-    <w:p>
-      <w:r>
-        <w:t>BaseStats=</w:t>
-      </w:r>
-    </w:p>
-    <w:p>
-      <w:r>
-        <w:t>GenderRate=</w:t>
-      </w:r>
-    </w:p>
-    <w:p>
-      <w:r>
-        <w:t>GrowthRate=</w:t>
-      </w:r>
-    </w:p>
-    <w:p>
-      <w:r>
-        <w:t>BaseEXP=</w:t>
-      </w:r>
-    </w:p>
-    <w:p>
-      <w:r>
-        <w:t>EffortPoints=</w:t>
-      </w:r>
-    </w:p>
-    <w:p>
-      <w:r>
-        <w:t>Rareness=</w:t>
-      </w:r>
-    </w:p>
-    <w:p>
-      <w:r>
-        <w:t>Happiness=</w:t>
-      </w:r>
-    </w:p>
-    <w:p>
-      <w:r>
-        <w:t>Abilities=</w:t>
-      </w:r>
-    </w:p>
-    <w:p>
-      <w:r>
-        <w:t>HiddenAbility=</w:t>
-      </w:r>
-    </w:p>
-    <w:p>
-      <w:r>
-        <w:t>Moves=1,</w:t>
-      </w:r>
-    </w:p>
-    <w:p>
-      <w:r>
-        <w:t>Compatibility=</w:t>
-      </w:r>
-    </w:p>
-    <w:p>
-      <w:r>
-        <w:t>StepsToHatch=</w:t>
-      </w:r>
-    </w:p>
-    <w:p>
-      <w:r>
-        <w:t>Height=</w:t>
-      </w:r>
-    </w:p>
-    <w:p>
-      <w:r>
-        <w:t>Weight=</w:t>
-      </w:r>
-    </w:p>
-    <w:p>
-      <w:r>
-        <w:t>Color=</w:t>
-      </w:r>
-    </w:p>
-    <w:p>
-      <w:r>
-        <w:t>Habitat=</w:t>
-      </w:r>
-    </w:p>
-    <w:p>
-      <w:r>
-        <w:t>RegionalNumber=</w:t>
-      </w:r>
-    </w:p>
-    <w:p>
-      <w:r>
         <w:t>Kind=</w:t>
       </w:r>
     </w:p>
@@ -31492,7 +31434,6 @@
     </w:p>
     <w:p>
       <w:r>
-        <w:lastRenderedPageBreak/>
         <w:t>Type1=</w:t>
       </w:r>
       <w:r>
@@ -31629,6 +31570,7 @@
     </w:p>
     <w:p>
       <w:r>
+        <w:lastRenderedPageBreak/>
         <w:t>InternalName=</w:t>
       </w:r>
       <w:r>
@@ -31668,7 +31610,6 @@
     </w:p>
     <w:p>
       <w:r>
-        <w:lastRenderedPageBreak/>
         <w:t>BaseEXP=</w:t>
       </w:r>
     </w:p>
@@ -31811,6 +31752,7 @@
     </w:p>
     <w:p>
       <w:r>
+        <w:lastRenderedPageBreak/>
         <w:t>GenderRate=</w:t>
       </w:r>
     </w:p>
@@ -31841,7 +31783,6 @@
     </w:p>
     <w:p>
       <w:r>
-        <w:lastRenderedPageBreak/>
         <w:t>Abilities=</w:t>
       </w:r>
     </w:p>
@@ -31975,6 +31916,7 @@
     </w:p>
     <w:p>
       <w:r>
+        <w:lastRenderedPageBreak/>
         <w:t>Rareness=</w:t>
       </w:r>
     </w:p>
@@ -32005,7 +31947,6 @@
     </w:p>
     <w:p>
       <w:r>
-        <w:lastRenderedPageBreak/>
         <w:t>StepsToHatch=</w:t>
       </w:r>
     </w:p>
@@ -32148,6 +32089,7 @@
     </w:p>
     <w:p>
       <w:r>
+        <w:lastRenderedPageBreak/>
         <w:t>Moves=1,</w:t>
       </w:r>
     </w:p>
@@ -32178,7 +32120,6 @@
     </w:p>
     <w:p>
       <w:r>
-        <w:lastRenderedPageBreak/>
         <w:t>Habitat=</w:t>
       </w:r>
     </w:p>
@@ -32321,6 +32262,7 @@
     </w:p>
     <w:p>
       <w:r>
+        <w:lastRenderedPageBreak/>
         <w:t>Weight=</w:t>
       </w:r>
     </w:p>
@@ -32360,137 +32302,137 @@
     </w:p>
     <w:p>
       <w:r>
+        <w:t>Evolutions=</w:t>
+      </w:r>
+    </w:p>
+    <w:p>
+      <w:r>
+        <w:t>[866</w:t>
+      </w:r>
+      <w:r>
+        <w:t>]</w:t>
+      </w:r>
+    </w:p>
+    <w:p>
+      <w:r>
+        <w:t>Name=</w:t>
+      </w:r>
+      <w:r>
+        <w:t>Dankpras</w:t>
+      </w:r>
+    </w:p>
+    <w:p>
+      <w:r>
+        <w:t>InternalName=</w:t>
+      </w:r>
+      <w:r>
+        <w:t>DANKPRAS</w:t>
+      </w:r>
+    </w:p>
+    <w:p>
+      <w:r>
+        <w:t>Type1=</w:t>
+      </w:r>
+      <w:r>
+        <w:t>WATER</w:t>
+      </w:r>
+    </w:p>
+    <w:p>
+      <w:r>
+        <w:t>Type2=</w:t>
+      </w:r>
+      <w:r>
+        <w:t>ICE</w:t>
+      </w:r>
+    </w:p>
+    <w:p>
+      <w:r>
+        <w:t>BaseStats=</w:t>
+      </w:r>
+    </w:p>
+    <w:p>
+      <w:r>
+        <w:t>GenderRate=</w:t>
+      </w:r>
+    </w:p>
+    <w:p>
+      <w:r>
+        <w:t>GrowthRate=</w:t>
+      </w:r>
+    </w:p>
+    <w:p>
+      <w:r>
+        <w:t>BaseEXP=</w:t>
+      </w:r>
+    </w:p>
+    <w:p>
+      <w:r>
+        <w:t>EffortPoints=</w:t>
+      </w:r>
+    </w:p>
+    <w:p>
+      <w:r>
+        <w:t>Rareness=</w:t>
+      </w:r>
+    </w:p>
+    <w:p>
+      <w:r>
+        <w:t>Happiness=</w:t>
+      </w:r>
+    </w:p>
+    <w:p>
+      <w:r>
+        <w:t>Abilities=</w:t>
+      </w:r>
+    </w:p>
+    <w:p>
+      <w:r>
+        <w:t>HiddenAbility=</w:t>
+      </w:r>
+    </w:p>
+    <w:p>
+      <w:r>
+        <w:t>Moves=1,</w:t>
+      </w:r>
+    </w:p>
+    <w:p>
+      <w:r>
+        <w:t>Compatibility=</w:t>
+      </w:r>
+    </w:p>
+    <w:p>
+      <w:r>
+        <w:t>StepsToHatch=</w:t>
+      </w:r>
+    </w:p>
+    <w:p>
+      <w:r>
+        <w:t>Height=</w:t>
+      </w:r>
+    </w:p>
+    <w:p>
+      <w:r>
+        <w:t>Weight=</w:t>
+      </w:r>
+    </w:p>
+    <w:p>
+      <w:r>
+        <w:t>Color=</w:t>
+      </w:r>
+    </w:p>
+    <w:p>
+      <w:r>
+        <w:t>Habitat=</w:t>
+      </w:r>
+    </w:p>
+    <w:p>
+      <w:r>
+        <w:t>RegionalNumber=</w:t>
+      </w:r>
+    </w:p>
+    <w:p>
+      <w:r>
         <w:lastRenderedPageBreak/>
-        <w:t>Evolutions=</w:t>
-      </w:r>
-    </w:p>
-    <w:p>
-      <w:r>
-        <w:t>[866</w:t>
-      </w:r>
-      <w:r>
-        <w:t>]</w:t>
-      </w:r>
-    </w:p>
-    <w:p>
-      <w:r>
-        <w:t>Name=</w:t>
-      </w:r>
-      <w:r>
-        <w:t>Dankpras</w:t>
-      </w:r>
-    </w:p>
-    <w:p>
-      <w:r>
-        <w:t>InternalName=</w:t>
-      </w:r>
-      <w:r>
-        <w:t>DANKPRAS</w:t>
-      </w:r>
-    </w:p>
-    <w:p>
-      <w:r>
-        <w:t>Type1=</w:t>
-      </w:r>
-      <w:r>
-        <w:t>WATER</w:t>
-      </w:r>
-    </w:p>
-    <w:p>
-      <w:r>
-        <w:t>Type2=</w:t>
-      </w:r>
-      <w:r>
-        <w:t>ICE</w:t>
-      </w:r>
-    </w:p>
-    <w:p>
-      <w:r>
-        <w:t>BaseStats=</w:t>
-      </w:r>
-    </w:p>
-    <w:p>
-      <w:r>
-        <w:t>GenderRate=</w:t>
-      </w:r>
-    </w:p>
-    <w:p>
-      <w:r>
-        <w:t>GrowthRate=</w:t>
-      </w:r>
-    </w:p>
-    <w:p>
-      <w:r>
-        <w:t>BaseEXP=</w:t>
-      </w:r>
-    </w:p>
-    <w:p>
-      <w:r>
-        <w:t>EffortPoints=</w:t>
-      </w:r>
-    </w:p>
-    <w:p>
-      <w:r>
-        <w:t>Rareness=</w:t>
-      </w:r>
-    </w:p>
-    <w:p>
-      <w:r>
-        <w:t>Happiness=</w:t>
-      </w:r>
-    </w:p>
-    <w:p>
-      <w:r>
-        <w:t>Abilities=</w:t>
-      </w:r>
-    </w:p>
-    <w:p>
-      <w:r>
-        <w:t>HiddenAbility=</w:t>
-      </w:r>
-    </w:p>
-    <w:p>
-      <w:r>
-        <w:t>Moves=1,</w:t>
-      </w:r>
-    </w:p>
-    <w:p>
-      <w:r>
-        <w:t>Compatibility=</w:t>
-      </w:r>
-    </w:p>
-    <w:p>
-      <w:r>
-        <w:t>StepsToHatch=</w:t>
-      </w:r>
-    </w:p>
-    <w:p>
-      <w:r>
-        <w:t>Height=</w:t>
-      </w:r>
-    </w:p>
-    <w:p>
-      <w:r>
-        <w:t>Weight=</w:t>
-      </w:r>
-    </w:p>
-    <w:p>
-      <w:r>
-        <w:t>Color=</w:t>
-      </w:r>
-    </w:p>
-    <w:p>
-      <w:r>
-        <w:t>Habitat=</w:t>
-      </w:r>
-    </w:p>
-    <w:p>
-      <w:r>
-        <w:t>RegionalNumber=</w:t>
-      </w:r>
-    </w:p>
-    <w:p>
-      <w:r>
         <w:t>Kind=</w:t>
       </w:r>
     </w:p>
@@ -32539,7 +32481,6 @@
     </w:p>
     <w:p>
       <w:r>
-        <w:lastRenderedPageBreak/>
         <w:t>Type1=</w:t>
       </w:r>
       <w:r>
@@ -32673,6 +32614,7 @@
     </w:p>
     <w:p>
       <w:r>
+        <w:lastRenderedPageBreak/>
         <w:t>Name=</w:t>
       </w:r>
       <w:r>
@@ -32712,7 +32654,6 @@
     </w:p>
     <w:p>
       <w:r>
-        <w:lastRenderedPageBreak/>
         <w:t>GrowthRate=</w:t>
       </w:r>
     </w:p>
@@ -32852,6 +32793,7 @@
     </w:p>
     <w:p>
       <w:r>
+        <w:lastRenderedPageBreak/>
         <w:t>BaseStats=</w:t>
       </w:r>
     </w:p>
@@ -32882,7 +32824,6 @@
     </w:p>
     <w:p>
       <w:r>
-        <w:lastRenderedPageBreak/>
         <w:t>Happiness=</w:t>
       </w:r>
     </w:p>
@@ -33022,6 +32963,7 @@
     </w:p>
     <w:p>
       <w:r>
+        <w:lastRenderedPageBreak/>
         <w:t>EffortPoints=</w:t>
       </w:r>
     </w:p>
@@ -33052,7 +32994,6 @@
     </w:p>
     <w:p>
       <w:r>
-        <w:lastRenderedPageBreak/>
         <w:t>Compatibility=</w:t>
       </w:r>
     </w:p>
@@ -33192,6 +33133,7 @@
     </w:p>
     <w:p>
       <w:r>
+        <w:lastRenderedPageBreak/>
         <w:t>HiddenAbility=</w:t>
       </w:r>
     </w:p>
@@ -33222,7 +33164,6 @@
     </w:p>
     <w:p>
       <w:r>
-        <w:lastRenderedPageBreak/>
         <w:t>Color=</w:t>
       </w:r>
     </w:p>
@@ -33362,6 +33303,7 @@
     </w:p>
     <w:p>
       <w:r>
+        <w:lastRenderedPageBreak/>
         <w:t>Height=</w:t>
       </w:r>
     </w:p>
@@ -33401,137 +33343,137 @@
         </w:rPr>
       </w:pPr>
       <w:r>
+        <w:t>Pokedex=</w:t>
+      </w:r>
+    </w:p>
+    <w:p>
+      <w:r>
+        <w:t>Evolutions=</w:t>
+      </w:r>
+    </w:p>
+    <w:p>
+      <w:r>
+        <w:t>[873</w:t>
+      </w:r>
+      <w:r>
+        <w:t>]</w:t>
+      </w:r>
+    </w:p>
+    <w:p>
+      <w:r>
+        <w:t>Name=</w:t>
+      </w:r>
+      <w:r>
+        <w:t>Zystii</w:t>
+      </w:r>
+    </w:p>
+    <w:p>
+      <w:r>
+        <w:t>InternalName=</w:t>
+      </w:r>
+      <w:r>
+        <w:t>ZYSTII</w:t>
+      </w:r>
+    </w:p>
+    <w:p>
+      <w:r>
+        <w:t>Type1=</w:t>
+      </w:r>
+      <w:r>
+        <w:t>DARK</w:t>
+      </w:r>
+    </w:p>
+    <w:p>
+      <w:r>
+        <w:t>Type2=</w:t>
+      </w:r>
+      <w:r>
+        <w:t>GROUND</w:t>
+      </w:r>
+    </w:p>
+    <w:p>
+      <w:r>
+        <w:t>BaseStats=</w:t>
+      </w:r>
+    </w:p>
+    <w:p>
+      <w:r>
+        <w:t>GenderRate=</w:t>
+      </w:r>
+    </w:p>
+    <w:p>
+      <w:r>
+        <w:t>GrowthRate=</w:t>
+      </w:r>
+    </w:p>
+    <w:p>
+      <w:r>
+        <w:t>BaseEXP=</w:t>
+      </w:r>
+    </w:p>
+    <w:p>
+      <w:r>
+        <w:t>EffortPoints=</w:t>
+      </w:r>
+    </w:p>
+    <w:p>
+      <w:r>
+        <w:t>Rareness=</w:t>
+      </w:r>
+    </w:p>
+    <w:p>
+      <w:r>
+        <w:t>Happiness=</w:t>
+      </w:r>
+    </w:p>
+    <w:p>
+      <w:r>
+        <w:t>Abilities=</w:t>
+      </w:r>
+    </w:p>
+    <w:p>
+      <w:r>
+        <w:t>HiddenAbility=</w:t>
+      </w:r>
+    </w:p>
+    <w:p>
+      <w:r>
+        <w:t>Moves=1,</w:t>
+      </w:r>
+    </w:p>
+    <w:p>
+      <w:r>
+        <w:t>Compatibility=</w:t>
+      </w:r>
+    </w:p>
+    <w:p>
+      <w:r>
+        <w:t>StepsToHatch=</w:t>
+      </w:r>
+    </w:p>
+    <w:p>
+      <w:r>
+        <w:t>Height=</w:t>
+      </w:r>
+    </w:p>
+    <w:p>
+      <w:r>
+        <w:t>Weight=</w:t>
+      </w:r>
+    </w:p>
+    <w:p>
+      <w:r>
+        <w:t>Color=</w:t>
+      </w:r>
+    </w:p>
+    <w:p>
+      <w:r>
+        <w:t>Habitat=</w:t>
+      </w:r>
+    </w:p>
+    <w:p>
+      <w:r>
         <w:lastRenderedPageBreak/>
-        <w:t>Pokedex=</w:t>
-      </w:r>
-    </w:p>
-    <w:p>
-      <w:r>
-        <w:t>Evolutions=</w:t>
-      </w:r>
-    </w:p>
-    <w:p>
-      <w:r>
-        <w:t>[873</w:t>
-      </w:r>
-      <w:r>
-        <w:t>]</w:t>
-      </w:r>
-    </w:p>
-    <w:p>
-      <w:r>
-        <w:t>Name=</w:t>
-      </w:r>
-      <w:r>
-        <w:t>Zystii</w:t>
-      </w:r>
-    </w:p>
-    <w:p>
-      <w:r>
-        <w:t>InternalName=</w:t>
-      </w:r>
-      <w:r>
-        <w:t>ZYSTII</w:t>
-      </w:r>
-    </w:p>
-    <w:p>
-      <w:r>
-        <w:t>Type1=</w:t>
-      </w:r>
-      <w:r>
-        <w:t>DARK</w:t>
-      </w:r>
-    </w:p>
-    <w:p>
-      <w:r>
-        <w:t>Type2=</w:t>
-      </w:r>
-      <w:r>
-        <w:t>GROUND</w:t>
-      </w:r>
-    </w:p>
-    <w:p>
-      <w:r>
-        <w:t>BaseStats=</w:t>
-      </w:r>
-    </w:p>
-    <w:p>
-      <w:r>
-        <w:t>GenderRate=</w:t>
-      </w:r>
-    </w:p>
-    <w:p>
-      <w:r>
-        <w:t>GrowthRate=</w:t>
-      </w:r>
-    </w:p>
-    <w:p>
-      <w:r>
-        <w:t>BaseEXP=</w:t>
-      </w:r>
-    </w:p>
-    <w:p>
-      <w:r>
-        <w:t>EffortPoints=</w:t>
-      </w:r>
-    </w:p>
-    <w:p>
-      <w:r>
-        <w:t>Rareness=</w:t>
-      </w:r>
-    </w:p>
-    <w:p>
-      <w:r>
-        <w:t>Happiness=</w:t>
-      </w:r>
-    </w:p>
-    <w:p>
-      <w:r>
-        <w:t>Abilities=</w:t>
-      </w:r>
-    </w:p>
-    <w:p>
-      <w:r>
-        <w:t>HiddenAbility=</w:t>
-      </w:r>
-    </w:p>
-    <w:p>
-      <w:r>
-        <w:t>Moves=1,</w:t>
-      </w:r>
-    </w:p>
-    <w:p>
-      <w:r>
-        <w:t>Compatibility=</w:t>
-      </w:r>
-    </w:p>
-    <w:p>
-      <w:r>
-        <w:t>StepsToHatch=</w:t>
-      </w:r>
-    </w:p>
-    <w:p>
-      <w:r>
-        <w:t>Height=</w:t>
-      </w:r>
-    </w:p>
-    <w:p>
-      <w:r>
-        <w:t>Weight=</w:t>
-      </w:r>
-    </w:p>
-    <w:p>
-      <w:r>
-        <w:t>Color=</w:t>
-      </w:r>
-    </w:p>
-    <w:p>
-      <w:r>
-        <w:t>Habitat=</w:t>
-      </w:r>
-    </w:p>
-    <w:p>
-      <w:r>
         <w:t>RegionalNumber=</w:t>
       </w:r>
     </w:p>
@@ -33577,7 +33519,6 @@
     </w:p>
     <w:p>
       <w:r>
-        <w:lastRenderedPageBreak/>
         <w:t>InternalName=</w:t>
       </w:r>
       <w:r>
@@ -33711,6 +33652,7 @@
     </w:p>
     <w:p>
       <w:r>
+        <w:lastRenderedPageBreak/>
         <w:t>Name=</w:t>
       </w:r>
       <w:r>
@@ -33737,82 +33679,123 @@
       <w:r>
         <w:t>BaseStats=</w:t>
       </w:r>
+      <w:r>
+        <w:t>130,120,120,130,180,120</w:t>
+      </w:r>
     </w:p>
     <w:p>
       <w:r>
         <w:t>GenderRate=</w:t>
       </w:r>
+      <w:r>
+        <w:t>Genderless</w:t>
+      </w:r>
     </w:p>
     <w:p>
       <w:r>
         <w:t>GrowthRate=</w:t>
       </w:r>
-    </w:p>
-    <w:p>
-      <w:r>
-        <w:lastRenderedPageBreak/>
+      <w:r>
+        <w:t>Slow</w:t>
+      </w:r>
+    </w:p>
+    <w:p>
+      <w:r>
         <w:t>BaseEXP=</w:t>
       </w:r>
+      <w:r>
+        <w:t>60000</w:t>
+      </w:r>
     </w:p>
     <w:p>
       <w:r>
         <w:t>EffortPoints=</w:t>
       </w:r>
+      <w:r>
+        <w:t>0,0,0,3,0,0</w:t>
+      </w:r>
     </w:p>
     <w:p>
       <w:r>
         <w:t>Rareness=</w:t>
       </w:r>
+      <w:r>
+        <w:t>3</w:t>
+      </w:r>
     </w:p>
     <w:p>
       <w:r>
         <w:t>Happiness=</w:t>
       </w:r>
+      <w:r>
+        <w:t>0</w:t>
+      </w:r>
     </w:p>
     <w:p>
       <w:r>
         <w:t>Abilities=</w:t>
       </w:r>
-    </w:p>
-    <w:p>
-      <w:r>
-        <w:t>HiddenAbility=</w:t>
+      <w:r>
+        <w:t>OVERPOWER</w:t>
       </w:r>
     </w:p>
     <w:p>
       <w:r>
         <w:t>Moves=1,</w:t>
       </w:r>
+      <w:r>
+        <w:t>CONFUSION,10,HYPNOSIS,20,ENERGYBALL,30,SHADOWBALL,40,PSYCHIC,50,CONFUSERAY,60,AURASPHERE,70,PSYSTRIKE,80,BOMBASTICRAGE,90,PSYCHOCUT,100,NASTYPLOT</w:t>
+      </w:r>
+      <w:bookmarkStart w:id="6" w:name="_GoBack"/>
+      <w:bookmarkEnd w:id="6"/>
     </w:p>
     <w:p>
       <w:r>
         <w:t>Compatibility=</w:t>
       </w:r>
+      <w:r>
+        <w:t>Undiscovered</w:t>
+      </w:r>
     </w:p>
     <w:p>
       <w:r>
         <w:t>StepsToHatch=</w:t>
       </w:r>
+      <w:r>
+        <w:t>30,720</w:t>
+      </w:r>
     </w:p>
     <w:p>
       <w:r>
         <w:t>Height=</w:t>
       </w:r>
+      <w:r>
+        <w:t>3.0</w:t>
+      </w:r>
     </w:p>
     <w:p>
       <w:r>
         <w:t>Weight=</w:t>
       </w:r>
+      <w:r>
+        <w:t>140.5</w:t>
+      </w:r>
     </w:p>
     <w:p>
       <w:r>
         <w:t>Color=</w:t>
       </w:r>
+      <w:r>
+        <w:t>White</w:t>
+      </w:r>
     </w:p>
     <w:p>
       <w:r>
         <w:t>Habitat=</w:t>
       </w:r>
+      <w:r>
+        <w:t>Rare</w:t>
+      </w:r>
     </w:p>
     <w:p>
       <w:r>
@@ -33822,6 +33805,9 @@
     <w:p>
       <w:r>
         <w:t>Kind=</w:t>
+      </w:r>
+      <w:r>
+        <w:t>Rage</w:t>
       </w:r>
     </w:p>
     <w:p>
@@ -33837,18 +33823,20 @@
       <w:r>
         <w:t>Pokedex=</w:t>
       </w:r>
+      <w:r>
+        <w:rPr>
+          <w:rFonts w:ascii="Arial" w:hAnsi="Arial" w:cs="Arial"/>
+          <w:sz w:val="20"/>
+          <w:szCs w:val="20"/>
+        </w:rPr>
+        <w:t>A Science experiment to improve upon a previous attempt to create the world's most powerful pokemon.</w:t>
+      </w:r>
     </w:p>
     <w:p>
       <w:r>
         <w:t>Evolutions=</w:t>
       </w:r>
     </w:p>
-    <w:p/>
-    <w:p/>
-    <w:p/>
-    <w:p/>
-    <w:p/>
-    <w:p/>
     <w:p/>
     <w:sectPr>
       <w:pgSz w:w="12240" w:h="15840"/>
@@ -33873,8 +33861,6 @@
         </w:rPr>
         <w:annotationRef/>
       </w:r>
-      <w:bookmarkStart w:id="6" w:name="_GoBack"/>
-      <w:bookmarkEnd w:id="6"/>
     </w:p>
   </w:comment>
 </w:comments>

--- a/Data Input Sheets/Pokemon Game New Pokemon Data.docx
+++ b/Data Input Sheets/Pokemon Game New Pokemon Data.docx
@@ -29199,8 +29199,19 @@
           <w:shd w:val="clear" w:color="auto" w:fill="FFFFFF"/>
         </w:rPr>
       </w:pPr>
-      <w:r>
-        <w:t>Pokedex=</w:t>
+      <w:commentRangeStart w:id="6"/>
+      <w:r>
+        <w:t>Pokedex</w:t>
+      </w:r>
+      <w:commentRangeEnd w:id="6"/>
+      <w:r>
+        <w:rPr>
+          <w:rStyle w:val="CommentReference"/>
+        </w:rPr>
+        <w:commentReference w:id="6"/>
+      </w:r>
+      <w:r>
+        <w:t>=</w:t>
       </w:r>
     </w:p>
     <w:p>
@@ -29344,6 +29355,14 @@
       <w:r>
         <w:t>Pokedex=</w:t>
       </w:r>
+      <w:r>
+        <w:rPr>
+          <w:rFonts w:ascii="Arial" w:hAnsi="Arial" w:cs="Arial"/>
+          <w:sz w:val="20"/>
+          <w:szCs w:val="20"/>
+        </w:rPr>
+        <w:t>Although it can not fly as high or as far, Slitherm loves to soar through the clouds as much as possible.</w:t>
+      </w:r>
     </w:p>
     <w:p>
       <w:r>
@@ -29483,12 +29502,20 @@
         </w:rPr>
       </w:pPr>
       <w:r>
+        <w:lastRenderedPageBreak/>
         <w:t>Pokedex=</w:t>
       </w:r>
-    </w:p>
-    <w:p>
-      <w:r>
-        <w:lastRenderedPageBreak/>
+      <w:r>
+        <w:rPr>
+          <w:rFonts w:ascii="Arial" w:hAnsi="Arial" w:cs="Arial"/>
+          <w:sz w:val="20"/>
+          <w:szCs w:val="20"/>
+        </w:rPr>
+        <w:t>Syvernt spends a lot of its time in the clouds. Occasionally, it is struck by lightning, but it does not seem to bother it.</w:t>
+      </w:r>
+    </w:p>
+    <w:p>
+      <w:r>
         <w:t>Evolutions=</w:t>
       </w:r>
     </w:p>
@@ -29627,6 +29654,14 @@
       <w:r>
         <w:t>Pokedex=</w:t>
       </w:r>
+      <w:r>
+        <w:rPr>
+          <w:rFonts w:ascii="Arial" w:hAnsi="Arial" w:cs="Arial"/>
+          <w:sz w:val="20"/>
+          <w:szCs w:val="20"/>
+        </w:rPr>
+        <w:t>The longest dragon ever found, at 35 feet long, it curls itself around its attackers and crushes them.</w:t>
+      </w:r>
     </w:p>
     <w:p>
       <w:r>
@@ -29651,6 +29686,7 @@
     </w:p>
     <w:p>
       <w:r>
+        <w:lastRenderedPageBreak/>
         <w:t>InternalName=</w:t>
       </w:r>
       <w:r>
@@ -29667,7 +29703,6 @@
     </w:p>
     <w:p>
       <w:r>
-        <w:lastRenderedPageBreak/>
         <w:t>BaseStats=</w:t>
       </w:r>
     </w:p>
@@ -29769,6 +29804,14 @@
       <w:r>
         <w:t>Pokedex=</w:t>
       </w:r>
+      <w:r>
+        <w:rPr>
+          <w:rFonts w:ascii="Arial" w:hAnsi="Arial" w:cs="Arial"/>
+          <w:sz w:val="20"/>
+          <w:szCs w:val="20"/>
+        </w:rPr>
+        <w:t>A small cloud that loves to rain. If its in a particularly good mood it will start a thunderstorm.</w:t>
+      </w:r>
     </w:p>
     <w:p>
       <w:r>
@@ -29824,6 +29867,7 @@
     </w:p>
     <w:p>
       <w:r>
+        <w:lastRenderedPageBreak/>
         <w:t>BaseEXP=</w:t>
       </w:r>
     </w:p>
@@ -29834,7 +29878,6 @@
     </w:p>
     <w:p>
       <w:r>
-        <w:lastRenderedPageBreak/>
         <w:t>Rareness=</w:t>
       </w:r>
     </w:p>
@@ -29911,6 +29954,14 @@
       <w:r>
         <w:t>Pokedex=</w:t>
       </w:r>
+      <w:r>
+        <w:rPr>
+          <w:rFonts w:ascii="Arial" w:hAnsi="Arial" w:cs="Arial"/>
+          <w:sz w:val="20"/>
+          <w:szCs w:val="20"/>
+        </w:rPr>
+        <w:t>A living cloud that drowns its foes inside its body.</w:t>
+      </w:r>
     </w:p>
     <w:p>
       <w:r>
@@ -29991,6 +30042,7 @@
     </w:p>
     <w:p>
       <w:r>
+        <w:lastRenderedPageBreak/>
         <w:t>Abilities=</w:t>
       </w:r>
     </w:p>
@@ -30001,7 +30053,6 @@
     </w:p>
     <w:p>
       <w:r>
-        <w:lastRenderedPageBreak/>
         <w:t>Moves=1,</w:t>
       </w:r>
     </w:p>
@@ -30161,6 +30212,7 @@
     </w:p>
     <w:p>
       <w:r>
+        <w:lastRenderedPageBreak/>
         <w:t>StepsToHatch=</w:t>
       </w:r>
     </w:p>
@@ -30171,7 +30223,6 @@
     </w:p>
     <w:p>
       <w:r>
-        <w:lastRenderedPageBreak/>
         <w:t>Weight=</w:t>
       </w:r>
     </w:p>
@@ -30331,6 +30382,7 @@
     </w:p>
     <w:p>
       <w:r>
+        <w:lastRenderedPageBreak/>
         <w:t>Habitat=</w:t>
       </w:r>
     </w:p>
@@ -30341,7 +30393,6 @@
     </w:p>
     <w:p>
       <w:r>
-        <w:lastRenderedPageBreak/>
         <w:t>Kind=</w:t>
       </w:r>
     </w:p>
@@ -30358,6 +30409,14 @@
       <w:r>
         <w:t>Pokedex=</w:t>
       </w:r>
+      <w:r>
+        <w:rPr>
+          <w:rFonts w:ascii="Arial" w:hAnsi="Arial" w:cs="Arial"/>
+          <w:sz w:val="20"/>
+          <w:szCs w:val="20"/>
+        </w:rPr>
+        <w:t xml:space="preserve"> </w:t>
+      </w:r>
     </w:p>
     <w:p>
       <w:r>
@@ -30510,9 +30569,18 @@
       <w:r>
         <w:t>Pokedex=</w:t>
       </w:r>
-    </w:p>
-    <w:p>
-      <w:r>
+      <w:r>
+        <w:rPr>
+          <w:rFonts w:ascii="Arial" w:hAnsi="Arial" w:cs="Arial"/>
+          <w:sz w:val="20"/>
+          <w:szCs w:val="20"/>
+        </w:rPr>
+        <w:t>An extremely warm caterpillar. When it gets enraged smoke trails out of its head.</w:t>
+      </w:r>
+    </w:p>
+    <w:p>
+      <w:r>
+        <w:lastRenderedPageBreak/>
         <w:t>Evolutions=</w:t>
       </w:r>
     </w:p>
@@ -30526,23 +30594,174 @@
     </w:p>
     <w:p>
       <w:r>
+        <w:t>Name=</w:t>
+      </w:r>
+      <w:r>
+        <w:t>Lavaral</w:t>
+      </w:r>
+    </w:p>
+    <w:p>
+      <w:r>
+        <w:t>InternalName=</w:t>
+      </w:r>
+      <w:r>
+        <w:t>LAVARAL</w:t>
+      </w:r>
+    </w:p>
+    <w:p>
+      <w:r>
+        <w:t>Type1=</w:t>
+      </w:r>
+      <w:r>
+        <w:t>BUG</w:t>
+      </w:r>
+    </w:p>
+    <w:p>
+      <w:r>
+        <w:t>Type2=</w:t>
+      </w:r>
+      <w:r>
+        <w:t>FIRE</w:t>
+      </w:r>
+    </w:p>
+    <w:p>
+      <w:r>
+        <w:t>BaseStats=</w:t>
+      </w:r>
+    </w:p>
+    <w:p>
+      <w:r>
+        <w:t>GenderRate=</w:t>
+      </w:r>
+    </w:p>
+    <w:p>
+      <w:r>
+        <w:t>GrowthRate=</w:t>
+      </w:r>
+    </w:p>
+    <w:p>
+      <w:r>
+        <w:t>BaseEXP=</w:t>
+      </w:r>
+    </w:p>
+    <w:p>
+      <w:r>
+        <w:t>EffortPoints=</w:t>
+      </w:r>
+    </w:p>
+    <w:p>
+      <w:r>
+        <w:t>Rareness=</w:t>
+      </w:r>
+    </w:p>
+    <w:p>
+      <w:r>
+        <w:t>Happiness=</w:t>
+      </w:r>
+    </w:p>
+    <w:p>
+      <w:r>
+        <w:t>Abilities=</w:t>
+      </w:r>
+    </w:p>
+    <w:p>
+      <w:r>
+        <w:t>HiddenAbility=</w:t>
+      </w:r>
+    </w:p>
+    <w:p>
+      <w:r>
+        <w:t>Moves=1,</w:t>
+      </w:r>
+    </w:p>
+    <w:p>
+      <w:r>
+        <w:t>Compatibility=</w:t>
+      </w:r>
+    </w:p>
+    <w:p>
+      <w:r>
+        <w:t>StepsToHatch=</w:t>
+      </w:r>
+    </w:p>
+    <w:p>
+      <w:r>
+        <w:t>Height=</w:t>
+      </w:r>
+    </w:p>
+    <w:p>
+      <w:r>
+        <w:t>Weight=</w:t>
+      </w:r>
+    </w:p>
+    <w:p>
+      <w:r>
+        <w:t>Color=</w:t>
+      </w:r>
+    </w:p>
+    <w:p>
+      <w:r>
+        <w:t>Habitat=</w:t>
+      </w:r>
+    </w:p>
+    <w:p>
+      <w:r>
+        <w:t>RegionalNumber=</w:t>
+      </w:r>
+    </w:p>
+    <w:p>
+      <w:r>
+        <w:t>Kind=</w:t>
+      </w:r>
+    </w:p>
+    <w:p>
+      <w:r>
+        <w:t>Pokedex=</w:t>
+      </w:r>
+      <w:r>
+        <w:rPr>
+          <w:rFonts w:ascii="Arial" w:hAnsi="Arial" w:cs="Arial"/>
+          <w:sz w:val="20"/>
+          <w:szCs w:val="20"/>
+        </w:rPr>
+        <w:t>Lavaral is about the size of a song bird. Steam can be seen emitting from its hardened shell.</w:t>
+      </w:r>
+      <w:r>
+        <w:t xml:space="preserve"> </w:t>
+      </w:r>
+    </w:p>
+    <w:p>
+      <w:r>
+        <w:t>Evolutions=</w:t>
+      </w:r>
+    </w:p>
+    <w:p>
+      <w:r>
+        <w:t>[855</w:t>
+      </w:r>
+      <w:r>
+        <w:t>]</w:t>
+      </w:r>
+    </w:p>
+    <w:p>
+      <w:r>
+        <w:t>Name=</w:t>
+      </w:r>
+      <w:r>
+        <w:t>Mosquamber</w:t>
+      </w:r>
+    </w:p>
+    <w:p>
+      <w:r>
+        <w:t>InternalName=</w:t>
+      </w:r>
+      <w:r>
+        <w:t>MOSQUAMBER</w:t>
+      </w:r>
+    </w:p>
+    <w:p>
+      <w:r>
         <w:lastRenderedPageBreak/>
-        <w:t>Name=</w:t>
-      </w:r>
-      <w:r>
-        <w:t>Lavaral</w:t>
-      </w:r>
-    </w:p>
-    <w:p>
-      <w:r>
-        <w:t>InternalName=</w:t>
-      </w:r>
-      <w:r>
-        <w:t>LAVARAL</w:t>
-      </w:r>
-    </w:p>
-    <w:p>
-      <w:r>
         <w:t>Type1=</w:t>
       </w:r>
       <w:r>
@@ -30660,6 +30879,14 @@
       <w:r>
         <w:t>Pokedex=</w:t>
       </w:r>
+      <w:r>
+        <w:rPr>
+          <w:rFonts w:ascii="Arial" w:hAnsi="Arial" w:cs="Arial"/>
+          <w:sz w:val="20"/>
+          <w:szCs w:val="20"/>
+        </w:rPr>
+        <w:t>This giant mosquito defeats its enemies by shooting lava on them. It eats what ever remains.</w:t>
+      </w:r>
     </w:p>
     <w:p>
       <w:r>
@@ -30668,7 +30895,7 @@
     </w:p>
     <w:p>
       <w:r>
-        <w:t>[855</w:t>
+        <w:t>[856</w:t>
       </w:r>
       <w:r>
         <w:t>]</w:t>
@@ -30679,7 +30906,7 @@
         <w:t>Name=</w:t>
       </w:r>
       <w:r>
-        <w:t>Mosquamber</w:t>
+        <w:t>Wisper</w:t>
       </w:r>
     </w:p>
     <w:p>
@@ -30687,7 +30914,7 @@
         <w:t>InternalName=</w:t>
       </w:r>
       <w:r>
-        <w:t>MOSQUAMBER</w:t>
+        <w:t>WISPER</w:t>
       </w:r>
     </w:p>
     <w:p>
@@ -30695,7 +30922,7 @@
         <w:t>Type1=</w:t>
       </w:r>
       <w:r>
-        <w:t>BUG</w:t>
+        <w:t>GHOST</w:t>
       </w:r>
     </w:p>
     <w:p>
@@ -30708,17 +30935,17 @@
     </w:p>
     <w:p>
       <w:r>
+        <w:t>BaseStats=</w:t>
+      </w:r>
+    </w:p>
+    <w:p>
+      <w:r>
+        <w:t>GenderRate=</w:t>
+      </w:r>
+    </w:p>
+    <w:p>
+      <w:r>
         <w:lastRenderedPageBreak/>
-        <w:t>BaseStats=</w:t>
-      </w:r>
-    </w:p>
-    <w:p>
-      <w:r>
-        <w:t>GenderRate=</w:t>
-      </w:r>
-    </w:p>
-    <w:p>
-      <w:r>
         <w:t>GrowthRate=</w:t>
       </w:r>
     </w:p>
@@ -30810,6 +31037,14 @@
       <w:r>
         <w:t>Pokedex=</w:t>
       </w:r>
+      <w:r>
+        <w:rPr>
+          <w:rFonts w:ascii="Arial" w:hAnsi="Arial" w:cs="Arial"/>
+          <w:sz w:val="20"/>
+          <w:szCs w:val="20"/>
+        </w:rPr>
+        <w:t>Wisper is said to be the soul of a warrior that died in battle who posessed the will of fire.</w:t>
+      </w:r>
     </w:p>
     <w:p>
       <w:r>
@@ -30818,7 +31053,7 @@
     </w:p>
     <w:p>
       <w:r>
-        <w:t>[856</w:t>
+        <w:t>[857</w:t>
       </w:r>
       <w:r>
         <w:t>]</w:t>
@@ -30829,7 +31064,7 @@
         <w:t>Name=</w:t>
       </w:r>
       <w:r>
-        <w:t>Wisper</w:t>
+        <w:t>Willofer</w:t>
       </w:r>
     </w:p>
     <w:p>
@@ -30837,7 +31072,7 @@
         <w:t>InternalName=</w:t>
       </w:r>
       <w:r>
-        <w:t>WISPER</w:t>
+        <w:t>WILLOFER</w:t>
       </w:r>
     </w:p>
     <w:p>
@@ -30878,17 +31113,17 @@
     </w:p>
     <w:p>
       <w:r>
+        <w:t>EffortPoints=</w:t>
+      </w:r>
+    </w:p>
+    <w:p>
+      <w:r>
+        <w:t>Rareness=</w:t>
+      </w:r>
+    </w:p>
+    <w:p>
+      <w:r>
         <w:lastRenderedPageBreak/>
-        <w:t>EffortPoints=</w:t>
-      </w:r>
-    </w:p>
-    <w:p>
-      <w:r>
-        <w:t>Rareness=</w:t>
-      </w:r>
-    </w:p>
-    <w:p>
-      <w:r>
         <w:t>Happiness=</w:t>
       </w:r>
     </w:p>
@@ -30960,6 +31195,14 @@
       <w:r>
         <w:t>Pokedex=</w:t>
       </w:r>
+      <w:r>
+        <w:rPr>
+          <w:rFonts w:ascii="Arial" w:hAnsi="Arial" w:cs="Arial"/>
+          <w:sz w:val="20"/>
+          <w:szCs w:val="20"/>
+        </w:rPr>
+        <w:t>Willofer feeds off the rage of the humans it encounters until it is consumed with hate.</w:t>
+      </w:r>
     </w:p>
     <w:p>
       <w:r>
@@ -30968,7 +31211,7 @@
     </w:p>
     <w:p>
       <w:r>
-        <w:t>[857</w:t>
+        <w:t>[858</w:t>
       </w:r>
       <w:r>
         <w:t>]</w:t>
@@ -30979,7 +31222,7 @@
         <w:t>Name=</w:t>
       </w:r>
       <w:r>
-        <w:t>Willofer</w:t>
+        <w:t>Muddle</w:t>
       </w:r>
     </w:p>
     <w:p>
@@ -30987,7 +31230,7 @@
         <w:t>InternalName=</w:t>
       </w:r>
       <w:r>
-        <w:t>WILLOFER</w:t>
+        <w:t>MUDDLE</w:t>
       </w:r>
     </w:p>
     <w:p>
@@ -30995,15 +31238,7 @@
         <w:t>Type1=</w:t>
       </w:r>
       <w:r>
-        <w:t>GHOST</w:t>
-      </w:r>
-    </w:p>
-    <w:p>
-      <w:r>
-        <w:t>Type2=</w:t>
-      </w:r>
-      <w:r>
-        <w:t>FIRE</w:t>
+        <w:t>GROUND</w:t>
       </w:r>
     </w:p>
     <w:p>
@@ -31048,22 +31283,22 @@
     </w:p>
     <w:p>
       <w:r>
+        <w:t>HiddenAbility=</w:t>
+      </w:r>
+    </w:p>
+    <w:p>
+      <w:r>
+        <w:t>Moves=1,</w:t>
+      </w:r>
+    </w:p>
+    <w:p>
+      <w:r>
+        <w:t>Compatibility=</w:t>
+      </w:r>
+    </w:p>
+    <w:p>
+      <w:r>
         <w:lastRenderedPageBreak/>
-        <w:t>HiddenAbility=</w:t>
-      </w:r>
-    </w:p>
-    <w:p>
-      <w:r>
-        <w:t>Moves=1,</w:t>
-      </w:r>
-    </w:p>
-    <w:p>
-      <w:r>
-        <w:t>Compatibility=</w:t>
-      </w:r>
-    </w:p>
-    <w:p>
-      <w:r>
         <w:t>StepsToHatch=</w:t>
       </w:r>
     </w:p>
@@ -31110,6 +31345,14 @@
       <w:r>
         <w:t>Pokedex=</w:t>
       </w:r>
+      <w:r>
+        <w:rPr>
+          <w:rFonts w:ascii="Arial" w:hAnsi="Arial" w:cs="Arial"/>
+          <w:sz w:val="20"/>
+          <w:szCs w:val="20"/>
+        </w:rPr>
+        <w:t>Muddle is created by the tears of children that mixes with sand. It has never known happiness.</w:t>
+      </w:r>
     </w:p>
     <w:p>
       <w:r>
@@ -31118,7 +31361,7 @@
     </w:p>
     <w:p>
       <w:r>
-        <w:t>[858</w:t>
+        <w:t>[859</w:t>
       </w:r>
       <w:r>
         <w:t>]</w:t>
@@ -31129,7 +31372,7 @@
         <w:t>Name=</w:t>
       </w:r>
       <w:r>
-        <w:t>Muddle</w:t>
+        <w:t>Gaarock</w:t>
       </w:r>
     </w:p>
     <w:p>
@@ -31137,7 +31380,7 @@
         <w:t>InternalName=</w:t>
       </w:r>
       <w:r>
-        <w:t>MUDDLE</w:t>
+        <w:t>GAAROCK</w:t>
       </w:r>
     </w:p>
     <w:p>
@@ -31150,6 +31393,14 @@
     </w:p>
     <w:p>
       <w:r>
+        <w:t>Type2=</w:t>
+      </w:r>
+      <w:r>
+        <w:t>ROCK</w:t>
+      </w:r>
+    </w:p>
+    <w:p>
+      <w:r>
         <w:t>BaseStats=</w:t>
       </w:r>
     </w:p>
@@ -31215,17 +31466,17 @@
     </w:p>
     <w:p>
       <w:r>
+        <w:t>Weight=</w:t>
+      </w:r>
+    </w:p>
+    <w:p>
+      <w:r>
+        <w:t>Color=</w:t>
+      </w:r>
+    </w:p>
+    <w:p>
+      <w:r>
         <w:lastRenderedPageBreak/>
-        <w:t>Weight=</w:t>
-      </w:r>
-    </w:p>
-    <w:p>
-      <w:r>
-        <w:t>Color=</w:t>
-      </w:r>
-    </w:p>
-    <w:p>
-      <w:r>
         <w:t>Habitat=</w:t>
       </w:r>
     </w:p>
@@ -31252,6 +31503,14 @@
       <w:r>
         <w:t>Pokedex=</w:t>
       </w:r>
+      <w:r>
+        <w:rPr>
+          <w:rFonts w:ascii="Arial" w:hAnsi="Arial" w:cs="Arial"/>
+          <w:sz w:val="20"/>
+          <w:szCs w:val="20"/>
+        </w:rPr>
+        <w:t>When the sand that makes Muddle hardens it becomes strong in an effort to erase its sadness.</w:t>
+      </w:r>
     </w:p>
     <w:p>
       <w:r>
@@ -31260,7 +31519,7 @@
     </w:p>
     <w:p>
       <w:r>
-        <w:t>[859</w:t>
+        <w:t>[860</w:t>
       </w:r>
       <w:r>
         <w:t>]</w:t>
@@ -31271,7 +31530,7 @@
         <w:t>Name=</w:t>
       </w:r>
       <w:r>
-        <w:t>Gaarock</w:t>
+        <w:t>Meetal</w:t>
       </w:r>
     </w:p>
     <w:p>
@@ -31279,7 +31538,7 @@
         <w:t>InternalName=</w:t>
       </w:r>
       <w:r>
-        <w:t>GAAROCK</w:t>
+        <w:t>MEETAL</w:t>
       </w:r>
     </w:p>
     <w:p>
@@ -31287,15 +31546,7 @@
         <w:t>Type1=</w:t>
       </w:r>
       <w:r>
-        <w:t>GROUND</w:t>
-      </w:r>
-    </w:p>
-    <w:p>
-      <w:r>
-        <w:t>Type2=</w:t>
-      </w:r>
-      <w:r>
-        <w:t>ROCK</w:t>
+        <w:t>STEEL</w:t>
       </w:r>
     </w:p>
     <w:p>
@@ -31385,7 +31636,6 @@
     </w:p>
     <w:p>
       <w:r>
-        <w:lastRenderedPageBreak/>
         <w:t>Kind=</w:t>
       </w:r>
     </w:p>
@@ -31402,6 +31652,9 @@
       <w:r>
         <w:t>Pokedex=</w:t>
       </w:r>
+      <w:r>
+        <w:t>Meetal is said to be the living embodiment of metal.  It is swift and quick to strike.</w:t>
+      </w:r>
     </w:p>
     <w:p>
       <w:r>
@@ -31410,7 +31663,11 @@
     </w:p>
     <w:p>
       <w:r>
-        <w:t>[860</w:t>
+        <w:lastRenderedPageBreak/>
+        <w:t>[</w:t>
+      </w:r>
+      <w:r>
+        <w:t>861</w:t>
       </w:r>
       <w:r>
         <w:t>]</w:t>
@@ -31421,7 +31678,7 @@
         <w:t>Name=</w:t>
       </w:r>
       <w:r>
-        <w:t>Meetal</w:t>
+        <w:t>Coldear</w:t>
       </w:r>
     </w:p>
     <w:p>
@@ -31429,7 +31686,7 @@
         <w:t>InternalName=</w:t>
       </w:r>
       <w:r>
-        <w:t>MEETAL</w:t>
+        <w:t>COLDEAR</w:t>
       </w:r>
     </w:p>
     <w:p>
@@ -31438,6 +31695,14 @@
       </w:r>
       <w:r>
         <w:t>STEEL</w:t>
+      </w:r>
+    </w:p>
+    <w:p>
+      <w:r>
+        <w:t>Type2=</w:t>
+      </w:r>
+      <w:r>
+        <w:t>ICE</w:t>
       </w:r>
     </w:p>
     <w:p>
@@ -31543,6 +31808,14 @@
       <w:r>
         <w:t>Pokedex=</w:t>
       </w:r>
+      <w:r>
+        <w:rPr>
+          <w:rFonts w:ascii="Arial" w:hAnsi="Arial" w:cs="Arial"/>
+          <w:sz w:val="20"/>
+          <w:szCs w:val="20"/>
+        </w:rPr>
+        <w:t>After being exposed to the icy elements Coldear is as cold as the ice itself.</w:t>
+      </w:r>
     </w:p>
     <w:p>
       <w:r>
@@ -31554,7 +31827,7 @@
         <w:t>[</w:t>
       </w:r>
       <w:r>
-        <w:t>861</w:t>
+        <w:t>862</w:t>
       </w:r>
       <w:r>
         <w:t>]</w:t>
@@ -31565,28 +31838,28 @@
         <w:t>Name=</w:t>
       </w:r>
       <w:r>
-        <w:t>Coldear</w:t>
+        <w:t>Frozight</w:t>
+      </w:r>
+    </w:p>
+    <w:p>
+      <w:r>
+        <w:t>InternalName=</w:t>
+      </w:r>
+      <w:r>
+        <w:t>FROZIGHT</w:t>
+      </w:r>
+    </w:p>
+    <w:p>
+      <w:r>
+        <w:t>Type1=</w:t>
+      </w:r>
+      <w:r>
+        <w:t>STEEL</w:t>
       </w:r>
     </w:p>
     <w:p>
       <w:r>
         <w:lastRenderedPageBreak/>
-        <w:t>InternalName=</w:t>
-      </w:r>
-      <w:r>
-        <w:t>COLDEAR</w:t>
-      </w:r>
-    </w:p>
-    <w:p>
-      <w:r>
-        <w:t>Type1=</w:t>
-      </w:r>
-      <w:r>
-        <w:t>STEEL</w:t>
-      </w:r>
-    </w:p>
-    <w:p>
-      <w:r>
         <w:t>Type2=</w:t>
       </w:r>
       <w:r>
@@ -31696,6 +31969,14 @@
       <w:r>
         <w:t>Pokedex=</w:t>
       </w:r>
+      <w:r>
+        <w:rPr>
+          <w:rFonts w:ascii="Arial" w:hAnsi="Arial" w:cs="Arial"/>
+          <w:sz w:val="20"/>
+          <w:szCs w:val="20"/>
+        </w:rPr>
+        <w:t>After finding someone who truly loves it, Frozight will defend its trainers honor until its final breath.</w:t>
+      </w:r>
     </w:p>
     <w:p>
       <w:r>
@@ -31704,10 +31985,7 @@
     </w:p>
     <w:p>
       <w:r>
-        <w:t>[</w:t>
-      </w:r>
-      <w:r>
-        <w:t>862</w:t>
+        <w:t>[863</w:t>
       </w:r>
       <w:r>
         <w:t>]</w:t>
@@ -31715,18 +31993,12 @@
     </w:p>
     <w:p>
       <w:r>
-        <w:t>Name=</w:t>
-      </w:r>
-      <w:r>
-        <w:t>Frozight</w:t>
-      </w:r>
-    </w:p>
-    <w:p>
-      <w:r>
-        <w:t>InternalName=</w:t>
-      </w:r>
-      <w:r>
-        <w:t>FROZIGHT</w:t>
+        <w:t>Name=Dustorm</w:t>
+      </w:r>
+    </w:p>
+    <w:p>
+      <w:r>
+        <w:t>InternalName=DUSTORM</w:t>
       </w:r>
     </w:p>
     <w:p>
@@ -31734,7 +32006,7 @@
         <w:t>Type1=</w:t>
       </w:r>
       <w:r>
-        <w:t>STEEL</w:t>
+        <w:t>GROUND</w:t>
       </w:r>
     </w:p>
     <w:p>
@@ -31742,7 +32014,7 @@
         <w:t>Type2=</w:t>
       </w:r>
       <w:r>
-        <w:t>ICE</w:t>
+        <w:t>FAIRY</w:t>
       </w:r>
     </w:p>
     <w:p>
@@ -31752,12 +32024,12 @@
     </w:p>
     <w:p>
       <w:r>
+        <w:t>GenderRate=</w:t>
+      </w:r>
+    </w:p>
+    <w:p>
+      <w:r>
         <w:lastRenderedPageBreak/>
-        <w:t>GenderRate=</w:t>
-      </w:r>
-    </w:p>
-    <w:p>
-      <w:r>
         <w:t>GrowthRate=</w:t>
       </w:r>
     </w:p>
@@ -31849,6 +32121,14 @@
       <w:r>
         <w:t>Pokedex=</w:t>
       </w:r>
+      <w:r>
+        <w:rPr>
+          <w:rFonts w:ascii="Arial" w:hAnsi="Arial" w:cs="Arial"/>
+          <w:sz w:val="20"/>
+          <w:szCs w:val="20"/>
+        </w:rPr>
+        <w:t>Dustorm roams throughout the world seeking approval from those around it. That rarely happens.</w:t>
+      </w:r>
     </w:p>
     <w:p>
       <w:r>
@@ -31857,7 +32137,10 @@
     </w:p>
     <w:p>
       <w:r>
-        <w:t>[863</w:t>
+        <w:t>[</w:t>
+      </w:r>
+      <w:r>
+        <w:t>864</w:t>
       </w:r>
       <w:r>
         <w:t>]</w:t>
@@ -31865,12 +32148,18 @@
     </w:p>
     <w:p>
       <w:r>
-        <w:t>Name=Dustorm</w:t>
-      </w:r>
-    </w:p>
-    <w:p>
-      <w:r>
-        <w:t>InternalName=DUSTORM</w:t>
+        <w:t>Name=</w:t>
+      </w:r>
+      <w:r>
+        <w:t>Hydrid</w:t>
+      </w:r>
+    </w:p>
+    <w:p>
+      <w:r>
+        <w:t>InternalName=</w:t>
+      </w:r>
+      <w:r>
+        <w:t>HYDRID</w:t>
       </w:r>
     </w:p>
     <w:p>
@@ -31878,7 +32167,7 @@
         <w:t>Type1=</w:t>
       </w:r>
       <w:r>
-        <w:t>GROUND</w:t>
+        <w:t>WATER</w:t>
       </w:r>
     </w:p>
     <w:p>
@@ -31886,7 +32175,7 @@
         <w:t>Type2=</w:t>
       </w:r>
       <w:r>
-        <w:t>FAIRY</w:t>
+        <w:t>PSYCHIC</w:t>
       </w:r>
     </w:p>
     <w:p>
@@ -31993,6 +32282,14 @@
       <w:r>
         <w:t>Pokedex=</w:t>
       </w:r>
+      <w:r>
+        <w:rPr>
+          <w:rFonts w:ascii="Arial" w:hAnsi="Arial" w:cs="Arial"/>
+          <w:sz w:val="20"/>
+          <w:szCs w:val="20"/>
+        </w:rPr>
+        <w:t>Hydrid is water embued with positive energy gathered from trainers across the land.</w:t>
+      </w:r>
     </w:p>
     <w:p>
       <w:r>
@@ -32004,7 +32301,7 @@
         <w:t>[</w:t>
       </w:r>
       <w:r>
-        <w:t>864</w:t>
+        <w:t>865</w:t>
       </w:r>
       <w:r>
         <w:t>]</w:t>
@@ -32015,7 +32312,7 @@
         <w:t>Name=</w:t>
       </w:r>
       <w:r>
-        <w:t>Hydrid</w:t>
+        <w:t>Killtank</w:t>
       </w:r>
     </w:p>
     <w:p>
@@ -32023,7 +32320,7 @@
         <w:t>InternalName=</w:t>
       </w:r>
       <w:r>
-        <w:t>HYDRID</w:t>
+        <w:t>KILLTANK</w:t>
       </w:r>
     </w:p>
     <w:p>
@@ -32031,7 +32328,7 @@
         <w:t>Type1=</w:t>
       </w:r>
       <w:r>
-        <w:t>WATER</w:t>
+        <w:t>FIRE</w:t>
       </w:r>
     </w:p>
     <w:p>
@@ -32039,7 +32336,7 @@
         <w:t>Type2=</w:t>
       </w:r>
       <w:r>
-        <w:t>PSYCHIC</w:t>
+        <w:t>STEEL</w:t>
       </w:r>
     </w:p>
     <w:p>
@@ -32146,6 +32443,9 @@
       <w:r>
         <w:t>Pokedex=</w:t>
       </w:r>
+      <w:r>
+        <w:t>When Miltank touches a fire stone a great change occurs, causing it to become angry, violent and mean.</w:t>
+      </w:r>
     </w:p>
     <w:p>
       <w:r>
@@ -32154,10 +32454,7 @@
     </w:p>
     <w:p>
       <w:r>
-        <w:t>[</w:t>
-      </w:r>
-      <w:r>
-        <w:t>865</w:t>
+        <w:t>[866</w:t>
       </w:r>
       <w:r>
         <w:t>]</w:t>
@@ -32168,7 +32465,7 @@
         <w:t>Name=</w:t>
       </w:r>
       <w:r>
-        <w:t>Killtank</w:t>
+        <w:t>Dankpras</w:t>
       </w:r>
     </w:p>
     <w:p>
@@ -32176,7 +32473,7 @@
         <w:t>InternalName=</w:t>
       </w:r>
       <w:r>
-        <w:t>KILLTANK</w:t>
+        <w:t>DANKPRAS</w:t>
       </w:r>
     </w:p>
     <w:p>
@@ -32184,7 +32481,7 @@
         <w:t>Type1=</w:t>
       </w:r>
       <w:r>
-        <w:t>FIRE</w:t>
+        <w:t>WATER</w:t>
       </w:r>
     </w:p>
     <w:p>
@@ -32192,7 +32489,7 @@
         <w:t>Type2=</w:t>
       </w:r>
       <w:r>
-        <w:t>STEEL</w:t>
+        <w:t>ICE</w:t>
       </w:r>
     </w:p>
     <w:p>
@@ -32257,12 +32554,12 @@
     </w:p>
     <w:p>
       <w:r>
+        <w:lastRenderedPageBreak/>
         <w:t>Height=</w:t>
       </w:r>
     </w:p>
     <w:p>
       <w:r>
-        <w:lastRenderedPageBreak/>
         <w:t>Weight=</w:t>
       </w:r>
     </w:p>
@@ -32299,6 +32596,14 @@
       <w:r>
         <w:t>Pokedex=</w:t>
       </w:r>
+      <w:r>
+        <w:rPr>
+          <w:rFonts w:ascii="Arial" w:hAnsi="Arial" w:cs="Arial"/>
+          <w:sz w:val="20"/>
+          <w:szCs w:val="20"/>
+        </w:rPr>
+        <w:t>After transporting others for so long, Lapras grew tired of serving others and became powerful through evolution.</w:t>
+      </w:r>
     </w:p>
     <w:p>
       <w:r>
@@ -32307,7 +32612,7 @@
     </w:p>
     <w:p>
       <w:r>
-        <w:t>[866</w:t>
+        <w:t>[867</w:t>
       </w:r>
       <w:r>
         <w:t>]</w:t>
@@ -32318,7 +32623,7 @@
         <w:t>Name=</w:t>
       </w:r>
       <w:r>
-        <w:t>Dankpras</w:t>
+        <w:t>Dunspragon</w:t>
       </w:r>
     </w:p>
     <w:p>
@@ -32326,7 +32631,7 @@
         <w:t>InternalName=</w:t>
       </w:r>
       <w:r>
-        <w:t>DANKPRAS</w:t>
+        <w:t>DUNSPRAGON</w:t>
       </w:r>
     </w:p>
     <w:p>
@@ -32334,7 +32639,7 @@
         <w:t>Type1=</w:t>
       </w:r>
       <w:r>
-        <w:t>WATER</w:t>
+        <w:t>NORMAL</w:t>
       </w:r>
     </w:p>
     <w:p>
@@ -32342,7 +32647,7 @@
         <w:t>Type2=</w:t>
       </w:r>
       <w:r>
-        <w:t>ICE</w:t>
+        <w:t>DRAGON</w:t>
       </w:r>
     </w:p>
     <w:p>
@@ -32422,6 +32727,7 @@
     </w:p>
     <w:p>
       <w:r>
+        <w:lastRenderedPageBreak/>
         <w:t>Habitat=</w:t>
       </w:r>
     </w:p>
@@ -32432,7 +32738,6 @@
     </w:p>
     <w:p>
       <w:r>
-        <w:lastRenderedPageBreak/>
         <w:t>Kind=</w:t>
       </w:r>
     </w:p>
@@ -32449,6 +32754,9 @@
       <w:r>
         <w:t>Pokedex=</w:t>
       </w:r>
+      <w:r>
+        <w:t>After decades spent burrowing underground, Zygarde granted some of its draconic power to Dunsparce causing it to evolve.</w:t>
+      </w:r>
     </w:p>
     <w:p>
       <w:r>
@@ -32457,7 +32765,7 @@
     </w:p>
     <w:p>
       <w:r>
-        <w:t>[867</w:t>
+        <w:t>[868</w:t>
       </w:r>
       <w:r>
         <w:t>]</w:t>
@@ -32468,7 +32776,7 @@
         <w:t>Name=</w:t>
       </w:r>
       <w:r>
-        <w:t>Dunspragon</w:t>
+        <w:t>Zarat</w:t>
       </w:r>
     </w:p>
     <w:p>
@@ -32476,7 +32784,7 @@
         <w:t>InternalName=</w:t>
       </w:r>
       <w:r>
-        <w:t>DUNSPRAGON</w:t>
+        <w:t>ZARAT</w:t>
       </w:r>
     </w:p>
     <w:p>
@@ -32484,96 +32792,125 @@
         <w:t>Type1=</w:t>
       </w:r>
       <w:r>
-        <w:t>NORMAL</w:t>
-      </w:r>
-    </w:p>
-    <w:p>
-      <w:r>
-        <w:t>Type2=</w:t>
-      </w:r>
-      <w:r>
-        <w:t>DRAGON</w:t>
+        <w:t>DARK</w:t>
       </w:r>
     </w:p>
     <w:p>
       <w:r>
         <w:t>BaseStats=</w:t>
       </w:r>
+      <w:r>
+        <w:t>50,60,60,50,65,65</w:t>
+      </w:r>
     </w:p>
     <w:p>
       <w:r>
         <w:t>GenderRate=</w:t>
       </w:r>
+      <w:r>
+        <w:t>Female50Percent</w:t>
+      </w:r>
     </w:p>
     <w:p>
       <w:r>
         <w:t>GrowthRate=</w:t>
       </w:r>
+      <w:r>
+        <w:t>MediumSlow</w:t>
+      </w:r>
     </w:p>
     <w:p>
       <w:r>
         <w:t>BaseEXP=</w:t>
       </w:r>
-    </w:p>
-    <w:p>
-      <w:r>
-        <w:t>EffortPoints=</w:t>
-      </w:r>
-    </w:p>
-    <w:p>
-      <w:r>
-        <w:t>Rareness=</w:t>
-      </w:r>
-    </w:p>
-    <w:p>
-      <w:r>
-        <w:t>Happiness=</w:t>
+      <w:r>
+        <w:t>200</w:t>
+      </w:r>
+    </w:p>
+    <w:p>
+      <w:r>
+        <w:t>EffortPoints=0,</w:t>
+      </w:r>
+      <w:r>
+        <w:t>2</w:t>
+      </w:r>
+      <w:r>
+        <w:t>,0,0,0,0</w:t>
+      </w:r>
+    </w:p>
+    <w:p>
+      <w:r>
+        <w:t>Rareness=45</w:t>
+      </w:r>
+    </w:p>
+    <w:p>
+      <w:r>
+        <w:t>Happiness=70</w:t>
       </w:r>
     </w:p>
     <w:p>
       <w:r>
         <w:t>Abilities=</w:t>
       </w:r>
-    </w:p>
-    <w:p>
-      <w:r>
-        <w:t>HiddenAbility=</w:t>
+      <w:r>
+        <w:t>PRANKSTER</w:t>
       </w:r>
     </w:p>
     <w:p>
       <w:r>
         <w:t>Moves=1,</w:t>
       </w:r>
+      <w:r>
+        <w:t>TACKLE,1,GROWL,12,DIG,19,FAINTATTACK,28,SUCKERPUNCH,35,TRICKERY,40,FOULPLAY,45,DARKPULSE</w:t>
+      </w:r>
     </w:p>
     <w:p>
       <w:r>
         <w:t>Compatibility=</w:t>
       </w:r>
+      <w:r>
+        <w:t>Field</w:t>
+      </w:r>
     </w:p>
     <w:p>
       <w:r>
         <w:t>StepsToHatch=</w:t>
       </w:r>
+      <w:r>
+        <w:t>1100</w:t>
+      </w:r>
     </w:p>
     <w:p>
       <w:r>
         <w:t>Height=</w:t>
       </w:r>
+      <w:r>
+        <w:t>1.3</w:t>
+      </w:r>
     </w:p>
     <w:p>
       <w:r>
         <w:t>Weight=</w:t>
       </w:r>
+      <w:r>
+        <w:t>20.0</w:t>
+      </w:r>
     </w:p>
     <w:p>
       <w:r>
         <w:t>Color=</w:t>
       </w:r>
+      <w:r>
+        <w:t>Black</w:t>
+      </w:r>
     </w:p>
     <w:p>
       <w:r>
         <w:t>Habitat=</w:t>
       </w:r>
+      <w:r>
+        <w:t>Cave</w:t>
+      </w:r>
     </w:p>
     <w:p>
       <w:r>
@@ -32583,6 +32920,9 @@
     <w:p>
       <w:r>
         <w:t>Kind=</w:t>
+      </w:r>
+      <w:r>
+        <w:t>Tricky</w:t>
       </w:r>
     </w:p>
     <w:p>
@@ -32598,15 +32938,27 @@
       <w:r>
         <w:t>Pokedex=</w:t>
       </w:r>
-    </w:p>
-    <w:p>
-      <w:r>
+      <w:r>
+        <w:rPr>
+          <w:rFonts w:ascii="Arial" w:hAnsi="Arial" w:cs="Arial"/>
+          <w:sz w:val="20"/>
+          <w:szCs w:val="20"/>
+        </w:rPr>
+        <w:t>This small primate enjoys the pain of others. It is thought that it has no empathy for those that surround it.</w:t>
+      </w:r>
+    </w:p>
+    <w:p>
+      <w:r>
+        <w:lastRenderedPageBreak/>
         <w:t>Evolutions=</w:t>
       </w:r>
-    </w:p>
-    <w:p>
-      <w:r>
-        <w:t>[868</w:t>
+      <w:r>
+        <w:t>ZORST,Item-THUNDERSTONE,ZISTI,Item-WATERSTONE,ZARSTI,Item-FIRESTONE,ZURSTI,Item-LEAFSTONE,ZYSTII,Item-DUSKSTONE</w:t>
+      </w:r>
+    </w:p>
+    <w:p>
+      <w:r>
+        <w:t>[869</w:t>
       </w:r>
       <w:r>
         <w:t>]</w:t>
@@ -32614,11 +32966,10 @@
     </w:p>
     <w:p>
       <w:r>
-        <w:lastRenderedPageBreak/>
         <w:t>Name=</w:t>
       </w:r>
       <w:r>
-        <w:t>Zarat</w:t>
+        <w:t>Zorst</w:t>
       </w:r>
     </w:p>
     <w:p>
@@ -32626,7 +32977,7 @@
         <w:t>InternalName=</w:t>
       </w:r>
       <w:r>
-        <w:t>ZARAT</w:t>
+        <w:t>ZORST</w:t>
       </w:r>
     </w:p>
     <w:p>
@@ -32641,86 +32992,144 @@
       <w:r>
         <w:t>Type2=</w:t>
       </w:r>
+      <w:r>
+        <w:t>ELECTRIC</w:t>
+      </w:r>
     </w:p>
     <w:p>
       <w:r>
         <w:t>BaseStats=</w:t>
       </w:r>
+      <w:r>
+        <w:t>80,90,90,70,110,70</w:t>
+      </w:r>
     </w:p>
     <w:p>
       <w:r>
         <w:t>GenderRate=</w:t>
       </w:r>
+      <w:r>
+        <w:t>Female50Percent</w:t>
+      </w:r>
     </w:p>
     <w:p>
       <w:r>
         <w:t>GrowthRate=</w:t>
       </w:r>
+      <w:r>
+        <w:t>MediumSlow</w:t>
+      </w:r>
     </w:p>
     <w:p>
       <w:r>
         <w:t>BaseEXP=</w:t>
       </w:r>
-    </w:p>
-    <w:p>
-      <w:r>
-        <w:t>EffortPoints=</w:t>
-      </w:r>
-    </w:p>
-    <w:p>
-      <w:r>
-        <w:t>Rareness=</w:t>
-      </w:r>
-    </w:p>
-    <w:p>
-      <w:r>
-        <w:t>Happiness=</w:t>
+      <w:r>
+        <w:t>200</w:t>
+      </w:r>
+    </w:p>
+    <w:p>
+      <w:r>
+        <w:t>EffortPoints=0,0,0,0,3</w:t>
+      </w:r>
+      <w:r>
+        <w:t>,0</w:t>
+      </w:r>
+    </w:p>
+    <w:p>
+      <w:r>
+        <w:t>Rareness=45</w:t>
+      </w:r>
+    </w:p>
+    <w:p>
+      <w:r>
+        <w:t>Happiness=70</w:t>
       </w:r>
     </w:p>
     <w:p>
       <w:r>
         <w:t>Abilities=</w:t>
       </w:r>
-    </w:p>
-    <w:p>
-      <w:r>
-        <w:t>HiddenAbility=</w:t>
-      </w:r>
-    </w:p>
-    <w:p>
-      <w:r>
-        <w:t>Moves=1,</w:t>
+      <w:r>
+        <w:t>PRANKSTER</w:t>
+      </w:r>
+    </w:p>
+    <w:p>
+      <w:r>
+        <w:t>Moves=</w:t>
+      </w:r>
+      <w:r>
+        <w:t>1,SUCKERPUNCH,1,KNOCKOFF,1,</w:t>
+      </w:r>
+      <w:r>
+        <w:t>SPARK</w:t>
+      </w:r>
+      <w:r>
+        <w:t>,1,ATTRACT,30,TRICKERY,35,</w:t>
+      </w:r>
+      <w:r>
+        <w:t>THUNDERPUNCH</w:t>
+      </w:r>
+      <w:r>
+        <w:t>,40,</w:t>
+      </w:r>
+      <w:r>
+        <w:t>THUNDERFANG</w:t>
+      </w:r>
+      <w:r>
+        <w:t>,45,FOULPLAY,50,NASTYPLOT,60,</w:t>
+      </w:r>
+      <w:r>
+        <w:t>WILDCHARGE</w:t>
       </w:r>
     </w:p>
     <w:p>
       <w:r>
         <w:t>Compatibility=</w:t>
       </w:r>
+      <w:r>
+        <w:t>Field</w:t>
+      </w:r>
     </w:p>
     <w:p>
       <w:r>
         <w:t>StepsToHatch=</w:t>
       </w:r>
+      <w:r>
+        <w:t>1100</w:t>
+      </w:r>
     </w:p>
     <w:p>
       <w:r>
         <w:t>Height=</w:t>
       </w:r>
+      <w:r>
+        <w:t>1.5</w:t>
+      </w:r>
     </w:p>
     <w:p>
       <w:r>
         <w:t>Weight=</w:t>
       </w:r>
+      <w:r>
+        <w:t>25.0</w:t>
+      </w:r>
     </w:p>
     <w:p>
       <w:r>
         <w:t>Color=</w:t>
       </w:r>
+      <w:r>
+        <w:t>Black</w:t>
+      </w:r>
     </w:p>
     <w:p>
       <w:r>
         <w:t>Habitat=</w:t>
       </w:r>
+      <w:r>
+        <w:t>Cave</w:t>
+      </w:r>
     </w:p>
     <w:p>
       <w:r>
@@ -32730,6 +33139,9 @@
     <w:p>
       <w:r>
         <w:t>Kind=</w:t>
+      </w:r>
+      <w:r>
+        <w:t>Tricky</w:t>
       </w:r>
     </w:p>
     <w:p>
@@ -32745,6 +33157,14 @@
       <w:r>
         <w:t>Pokedex=</w:t>
       </w:r>
+      <w:r>
+        <w:rPr>
+          <w:rFonts w:ascii="Arial" w:hAnsi="Arial" w:cs="Arial"/>
+          <w:sz w:val="20"/>
+          <w:szCs w:val="20"/>
+        </w:rPr>
+        <w:t>Sparks emanate from its body. As a prank it will electricute others.</w:t>
+      </w:r>
     </w:p>
     <w:p>
       <w:r>
@@ -32753,7 +33173,7 @@
     </w:p>
     <w:p>
       <w:r>
-        <w:t>[869</w:t>
+        <w:t>[870</w:t>
       </w:r>
       <w:r>
         <w:t>]</w:t>
@@ -32764,15 +33184,16 @@
         <w:t>Name=</w:t>
       </w:r>
       <w:r>
-        <w:t>Zorst</w:t>
-      </w:r>
-    </w:p>
-    <w:p>
-      <w:r>
+        <w:t>Zisti</w:t>
+      </w:r>
+    </w:p>
+    <w:p>
+      <w:r>
+        <w:lastRenderedPageBreak/>
         <w:t>InternalName=</w:t>
       </w:r>
       <w:r>
-        <w:t>ZORST</w:t>
+        <w:t>ZISTI</w:t>
       </w:r>
     </w:p>
     <w:p>
@@ -32788,89 +33209,152 @@
         <w:t>Type2=</w:t>
       </w:r>
       <w:r>
-        <w:t>ELECTRIC</w:t>
-      </w:r>
-    </w:p>
-    <w:p>
-      <w:r>
-        <w:lastRenderedPageBreak/>
+        <w:t>WATER</w:t>
+      </w:r>
+    </w:p>
+    <w:p>
+      <w:r>
         <w:t>BaseStats=</w:t>
       </w:r>
+      <w:r>
+        <w:t>80,90,90,70,70,110</w:t>
+      </w:r>
     </w:p>
     <w:p>
       <w:r>
         <w:t>GenderRate=</w:t>
       </w:r>
+      <w:r>
+        <w:t>Female50Percent</w:t>
+      </w:r>
     </w:p>
     <w:p>
       <w:r>
         <w:t>GrowthRate=</w:t>
       </w:r>
+      <w:r>
+        <w:t>MediumSlow</w:t>
+      </w:r>
     </w:p>
     <w:p>
       <w:r>
         <w:t>BaseEXP=</w:t>
       </w:r>
-    </w:p>
-    <w:p>
-      <w:r>
-        <w:t>EffortPoints=</w:t>
-      </w:r>
-    </w:p>
-    <w:p>
-      <w:r>
-        <w:t>Rareness=</w:t>
-      </w:r>
-    </w:p>
-    <w:p>
-      <w:r>
-        <w:t>Happiness=</w:t>
+      <w:r>
+        <w:t>200</w:t>
+      </w:r>
+    </w:p>
+    <w:p>
+      <w:r>
+        <w:t>EffortPoints=0,</w:t>
+      </w:r>
+      <w:r>
+        <w:t>0</w:t>
+      </w:r>
+      <w:r>
+        <w:t>,0,0</w:t>
+      </w:r>
+      <w:r>
+        <w:t>,3</w:t>
+      </w:r>
+      <w:r>
+        <w:t>,0</w:t>
+      </w:r>
+    </w:p>
+    <w:p>
+      <w:r>
+        <w:t>Rareness=45</w:t>
+      </w:r>
+    </w:p>
+    <w:p>
+      <w:r>
+        <w:t>Happiness=70</w:t>
       </w:r>
     </w:p>
     <w:p>
       <w:r>
         <w:t>Abilities=</w:t>
       </w:r>
-    </w:p>
-    <w:p>
-      <w:r>
-        <w:t>HiddenAbility=</w:t>
-      </w:r>
-    </w:p>
-    <w:p>
-      <w:r>
-        <w:t>Moves=1,</w:t>
+      <w:r>
+        <w:t>PRANKSTER</w:t>
+      </w:r>
+    </w:p>
+    <w:p>
+      <w:r>
+        <w:t>Moves=</w:t>
+      </w:r>
+      <w:r>
+        <w:t>1,SUCKERPUNCH,1,KNOCKOFF,1,</w:t>
+      </w:r>
+      <w:r>
+        <w:t>WATERPULSE</w:t>
+      </w:r>
+      <w:r>
+        <w:t>,1,ATTRACT,30,TRICKERY,35,</w:t>
+      </w:r>
+      <w:r>
+        <w:t>ICEPUNCH</w:t>
+      </w:r>
+      <w:r>
+        <w:t>,40,</w:t>
+      </w:r>
+      <w:r>
+        <w:t>ICEFANG</w:t>
+      </w:r>
+      <w:r>
+        <w:t>,45,FOULPLAY,50,NASTYPLOT,60,</w:t>
+      </w:r>
+      <w:r>
+        <w:t>TIDALWAVECRASH</w:t>
       </w:r>
     </w:p>
     <w:p>
       <w:r>
         <w:t>Compatibility=</w:t>
       </w:r>
+      <w:r>
+        <w:t>Field</w:t>
+      </w:r>
     </w:p>
     <w:p>
       <w:r>
         <w:t>StepsToHatch=</w:t>
       </w:r>
+      <w:r>
+        <w:t>1100</w:t>
+      </w:r>
     </w:p>
     <w:p>
       <w:r>
         <w:t>Height=</w:t>
       </w:r>
+      <w:r>
+        <w:t>1.5</w:t>
+      </w:r>
     </w:p>
     <w:p>
       <w:r>
         <w:t>Weight=</w:t>
       </w:r>
+      <w:r>
+        <w:t>25.0</w:t>
+      </w:r>
     </w:p>
     <w:p>
       <w:r>
         <w:t>Color=</w:t>
       </w:r>
+      <w:r>
+        <w:t>Black</w:t>
+      </w:r>
     </w:p>
     <w:p>
       <w:r>
         <w:t>Habitat=</w:t>
       </w:r>
+      <w:r>
+        <w:t>Cave</w:t>
+      </w:r>
     </w:p>
     <w:p>
       <w:r>
@@ -32880,6 +33364,9 @@
     <w:p>
       <w:r>
         <w:t>Kind=</w:t>
+      </w:r>
+      <w:r>
+        <w:t>Tricky</w:t>
       </w:r>
     </w:p>
     <w:p>
@@ -32895,6 +33382,14 @@
       <w:r>
         <w:t>Pokedex=</w:t>
       </w:r>
+      <w:r>
+        <w:rPr>
+          <w:rFonts w:ascii="Arial" w:hAnsi="Arial" w:cs="Arial"/>
+          <w:sz w:val="20"/>
+          <w:szCs w:val="20"/>
+        </w:rPr>
+        <w:t>It can dissolve itself into bodies of water where hides in wait. Its favorite prank is to pull others under water till they are close to drowing.</w:t>
+      </w:r>
     </w:p>
     <w:p>
       <w:r>
@@ -32903,7 +33398,7 @@
     </w:p>
     <w:p>
       <w:r>
-        <w:t>[870</w:t>
+        <w:t>[871</w:t>
       </w:r>
       <w:r>
         <w:t>]</w:t>
@@ -32914,7 +33409,7 @@
         <w:t>Name=</w:t>
       </w:r>
       <w:r>
-        <w:t>Zisti</w:t>
+        <w:t>Zarsti</w:t>
       </w:r>
     </w:p>
     <w:p>
@@ -32922,7 +33417,7 @@
         <w:t>InternalName=</w:t>
       </w:r>
       <w:r>
-        <w:t>ZISTI</w:t>
+        <w:t>ZARSTI</w:t>
       </w:r>
     </w:p>
     <w:p>
@@ -32938,89 +33433,143 @@
         <w:t>Type2=</w:t>
       </w:r>
       <w:r>
-        <w:t>WATER</w:t>
+        <w:t>FIRE</w:t>
       </w:r>
     </w:p>
     <w:p>
       <w:r>
         <w:t>BaseStats=</w:t>
       </w:r>
-    </w:p>
-    <w:p>
-      <w:r>
+      <w:r>
+        <w:t>80,110,70,70,90,90</w:t>
+      </w:r>
+    </w:p>
+    <w:p>
+      <w:r>
+        <w:lastRenderedPageBreak/>
         <w:t>GenderRate=</w:t>
       </w:r>
+      <w:r>
+        <w:t>Female50Percent</w:t>
+      </w:r>
     </w:p>
     <w:p>
       <w:r>
         <w:t>GrowthRate=</w:t>
       </w:r>
+      <w:bookmarkStart w:id="8" w:name="_Hlk485201878"/>
+      <w:r>
+        <w:t>MediumSlow</w:t>
+      </w:r>
+      <w:bookmarkEnd w:id="8"/>
     </w:p>
     <w:p>
       <w:r>
         <w:t>BaseEXP=</w:t>
       </w:r>
-    </w:p>
-    <w:p>
-      <w:r>
-        <w:lastRenderedPageBreak/>
-        <w:t>EffortPoints=</w:t>
-      </w:r>
-    </w:p>
-    <w:p>
-      <w:r>
-        <w:t>Rareness=</w:t>
-      </w:r>
-    </w:p>
-    <w:p>
-      <w:r>
-        <w:t>Happiness=</w:t>
+      <w:r>
+        <w:t>200</w:t>
+      </w:r>
+    </w:p>
+    <w:p>
+      <w:r>
+        <w:t>EffortPoints=0,3,0,0,0,0</w:t>
+      </w:r>
+    </w:p>
+    <w:p>
+      <w:r>
+        <w:t>Rareness=45</w:t>
+      </w:r>
+    </w:p>
+    <w:p>
+      <w:r>
+        <w:t>Happiness=70</w:t>
       </w:r>
     </w:p>
     <w:p>
       <w:r>
         <w:t>Abilities=</w:t>
       </w:r>
-    </w:p>
-    <w:p>
-      <w:r>
-        <w:t>HiddenAbility=</w:t>
-      </w:r>
-    </w:p>
-    <w:p>
-      <w:r>
-        <w:t>Moves=1,</w:t>
+      <w:r>
+        <w:t>PRANKSTER</w:t>
+      </w:r>
+    </w:p>
+    <w:p>
+      <w:r>
+        <w:t>Moves=</w:t>
+      </w:r>
+      <w:r>
+        <w:t>1,SUCKERPUNCH,1,KNOCKOFF,1,</w:t>
+      </w:r>
+      <w:r>
+        <w:t>WILLOWISP</w:t>
+      </w:r>
+      <w:r>
+        <w:t>,1,ATTRACT,30,TRICKERY,35,</w:t>
+      </w:r>
+      <w:r>
+        <w:t>FIREPUNCH</w:t>
+      </w:r>
+      <w:r>
+        <w:t>,40,</w:t>
+      </w:r>
+      <w:r>
+        <w:t>FIREFANG</w:t>
+      </w:r>
+      <w:r>
+        <w:t>,45,FOULPLAY,50,NASTYPLOT,60,</w:t>
+      </w:r>
+      <w:r>
+        <w:t>FLAREBLITZ</w:t>
       </w:r>
     </w:p>
     <w:p>
       <w:r>
         <w:t>Compatibility=</w:t>
       </w:r>
+      <w:r>
+        <w:t>Field</w:t>
+      </w:r>
     </w:p>
     <w:p>
       <w:r>
         <w:t>StepsToHatch=</w:t>
       </w:r>
+      <w:r>
+        <w:t>1100</w:t>
+      </w:r>
     </w:p>
     <w:p>
       <w:r>
         <w:t>Height=</w:t>
       </w:r>
+      <w:r>
+        <w:t>1.5</w:t>
+      </w:r>
     </w:p>
     <w:p>
       <w:r>
         <w:t>Weight=</w:t>
       </w:r>
+      <w:r>
+        <w:t>25.0</w:t>
+      </w:r>
     </w:p>
     <w:p>
       <w:r>
         <w:t>Color=</w:t>
       </w:r>
+      <w:r>
+        <w:t>Black</w:t>
+      </w:r>
     </w:p>
     <w:p>
       <w:r>
         <w:t>Habitat=</w:t>
       </w:r>
+      <w:r>
+        <w:t>Cave</w:t>
+      </w:r>
     </w:p>
     <w:p>
       <w:r>
@@ -33030,6 +33579,9 @@
     <w:p>
       <w:r>
         <w:t>Kind=</w:t>
+      </w:r>
+      <w:r>
+        <w:t>Tricky</w:t>
       </w:r>
     </w:p>
     <w:p>
@@ -33045,6 +33597,9 @@
       <w:r>
         <w:t>Pokedex=</w:t>
       </w:r>
+      <w:r>
+        <w:t>The flames that erupt from its mouth are used to heat up rocks, which it places where others sit, burning them.</w:t>
+      </w:r>
     </w:p>
     <w:p>
       <w:r>
@@ -33053,7 +33608,7 @@
     </w:p>
     <w:p>
       <w:r>
-        <w:t>[871</w:t>
+        <w:t>[872</w:t>
       </w:r>
       <w:r>
         <w:t>]</w:t>
@@ -33064,7 +33619,7 @@
         <w:t>Name=</w:t>
       </w:r>
       <w:r>
-        <w:t>Zarsti</w:t>
+        <w:t>Zursti</w:t>
       </w:r>
     </w:p>
     <w:p>
@@ -33072,7 +33627,7 @@
         <w:t>InternalName=</w:t>
       </w:r>
       <w:r>
-        <w:t>ZARSTI</w:t>
+        <w:t>ZURSTI</w:t>
       </w:r>
     </w:p>
     <w:p>
@@ -33088,89 +33643,150 @@
         <w:t>Type2=</w:t>
       </w:r>
       <w:r>
-        <w:t>FIRE</w:t>
+        <w:t>GRASS</w:t>
       </w:r>
     </w:p>
     <w:p>
       <w:r>
         <w:t>BaseStats=</w:t>
       </w:r>
+      <w:r>
+        <w:t>80,100,80,70,60,120</w:t>
+      </w:r>
     </w:p>
     <w:p>
       <w:r>
         <w:t>GenderRate=</w:t>
       </w:r>
+      <w:r>
+        <w:t>Female50Percent</w:t>
+      </w:r>
     </w:p>
     <w:p>
       <w:r>
         <w:t>GrowthRate=</w:t>
       </w:r>
+      <w:r>
+        <w:t>MediumSlow</w:t>
+      </w:r>
     </w:p>
     <w:p>
       <w:r>
         <w:t>BaseEXP=</w:t>
       </w:r>
-    </w:p>
-    <w:p>
-      <w:r>
-        <w:t>EffortPoints=</w:t>
-      </w:r>
-    </w:p>
-    <w:p>
-      <w:r>
-        <w:t>Rareness=</w:t>
-      </w:r>
-    </w:p>
-    <w:p>
-      <w:r>
-        <w:t>Happiness=</w:t>
+      <w:r>
+        <w:t>200</w:t>
+      </w:r>
+    </w:p>
+    <w:p>
+      <w:r>
+        <w:lastRenderedPageBreak/>
+        <w:t>EffortPoints=0,</w:t>
+      </w:r>
+      <w:r>
+        <w:t>0</w:t>
+      </w:r>
+      <w:r>
+        <w:t>,0,0,0,</w:t>
+      </w:r>
+      <w:r>
+        <w:t>3</w:t>
+      </w:r>
+    </w:p>
+    <w:p>
+      <w:r>
+        <w:t>Rareness=45</w:t>
+      </w:r>
+    </w:p>
+    <w:p>
+      <w:r>
+        <w:t>Happiness=70</w:t>
       </w:r>
     </w:p>
     <w:p>
       <w:r>
         <w:t>Abilities=</w:t>
       </w:r>
-    </w:p>
-    <w:p>
-      <w:r>
-        <w:lastRenderedPageBreak/>
-        <w:t>HiddenAbility=</w:t>
-      </w:r>
-    </w:p>
-    <w:p>
-      <w:r>
-        <w:t>Moves=1,</w:t>
+      <w:r>
+        <w:t>PRANKSTER</w:t>
+      </w:r>
+    </w:p>
+    <w:p>
+      <w:r>
+        <w:t>Moves=</w:t>
+      </w:r>
+      <w:r>
+        <w:t>1,SUCKERPUNCH,1,KNOCKOFF,1,</w:t>
+      </w:r>
+      <w:r>
+        <w:t>TOXIC</w:t>
+      </w:r>
+      <w:r>
+        <w:t>,1,ATTRACT,30,TRICKERY,35,</w:t>
+      </w:r>
+      <w:r>
+        <w:t>POISONJAB</w:t>
+      </w:r>
+      <w:r>
+        <w:t>,40,</w:t>
+      </w:r>
+      <w:r>
+        <w:t>LEECHSEED</w:t>
+      </w:r>
+      <w:r>
+        <w:t>,45,FOULPLAY,50,NASTYPLOT,60,</w:t>
+      </w:r>
+      <w:r>
+        <w:t>POWERWHIP</w:t>
       </w:r>
     </w:p>
     <w:p>
       <w:r>
         <w:t>Compatibility=</w:t>
       </w:r>
+      <w:r>
+        <w:t>Field</w:t>
+      </w:r>
     </w:p>
     <w:p>
       <w:r>
         <w:t>StepsToHatch=</w:t>
       </w:r>
+      <w:r>
+        <w:t>1100</w:t>
+      </w:r>
     </w:p>
     <w:p>
       <w:r>
         <w:t>Height=</w:t>
       </w:r>
+      <w:r>
+        <w:t>1.5</w:t>
+      </w:r>
     </w:p>
     <w:p>
       <w:r>
         <w:t>Weight=</w:t>
       </w:r>
+      <w:r>
+        <w:t>25.0</w:t>
+      </w:r>
     </w:p>
     <w:p>
       <w:r>
         <w:t>Color=</w:t>
       </w:r>
+      <w:r>
+        <w:t>Black</w:t>
+      </w:r>
     </w:p>
     <w:p>
       <w:r>
         <w:t>Habitat=</w:t>
       </w:r>
+      <w:r>
+        <w:t>Cave</w:t>
+      </w:r>
     </w:p>
     <w:p>
       <w:r>
@@ -33180,6 +33796,9 @@
     <w:p>
       <w:r>
         <w:t>Kind=</w:t>
+      </w:r>
+      <w:r>
+        <w:t>Tricky</w:t>
       </w:r>
     </w:p>
     <w:p>
@@ -33195,6 +33814,9 @@
       <w:r>
         <w:t>Pokedex=</w:t>
       </w:r>
+      <w:r>
+        <w:t>It builds well disguised traps in the ground, which its prey fall into.  It thinks that it is a hilarious prank.</w:t>
+      </w:r>
     </w:p>
     <w:p>
       <w:r>
@@ -33203,7 +33825,7 @@
     </w:p>
     <w:p>
       <w:r>
-        <w:t>[872</w:t>
+        <w:t>[873</w:t>
       </w:r>
       <w:r>
         <w:t>]</w:t>
@@ -33214,7 +33836,7 @@
         <w:t>Name=</w:t>
       </w:r>
       <w:r>
-        <w:t>Zursti</w:t>
+        <w:t>Zystii</w:t>
       </w:r>
     </w:p>
     <w:p>
@@ -33222,7 +33844,7 @@
         <w:t>InternalName=</w:t>
       </w:r>
       <w:r>
-        <w:t>ZURSTI</w:t>
+        <w:t>ZYSTII</w:t>
       </w:r>
     </w:p>
     <w:p>
@@ -33238,89 +33860,141 @@
         <w:t>Type2=</w:t>
       </w:r>
       <w:r>
-        <w:t>GRASS</w:t>
+        <w:t>GROUND</w:t>
       </w:r>
     </w:p>
     <w:p>
       <w:r>
         <w:t>BaseStats=</w:t>
       </w:r>
+      <w:r>
+        <w:t>80,110,70,70,80,100</w:t>
+      </w:r>
     </w:p>
     <w:p>
       <w:r>
         <w:t>GenderRate=</w:t>
       </w:r>
+      <w:bookmarkStart w:id="9" w:name="_Hlk485201839"/>
+      <w:r>
+        <w:t>Female50Percent</w:t>
+      </w:r>
+      <w:bookmarkEnd w:id="9"/>
     </w:p>
     <w:p>
       <w:r>
         <w:t>GrowthRate=</w:t>
       </w:r>
+      <w:bookmarkStart w:id="10" w:name="_Hlk485201856"/>
+      <w:r>
+        <w:t>MediumSlow</w:t>
+      </w:r>
+      <w:bookmarkEnd w:id="10"/>
     </w:p>
     <w:p>
       <w:r>
         <w:t>BaseEXP=</w:t>
       </w:r>
+      <w:r>
+        <w:t>200</w:t>
+      </w:r>
     </w:p>
     <w:p>
       <w:r>
         <w:t>EffortPoints=</w:t>
       </w:r>
+      <w:r>
+        <w:t>0,3,0,0,0,0</w:t>
+      </w:r>
     </w:p>
     <w:p>
       <w:r>
         <w:t>Rareness=</w:t>
       </w:r>
+      <w:r>
+        <w:t>45</w:t>
+      </w:r>
     </w:p>
     <w:p>
       <w:r>
         <w:t>Happiness=</w:t>
       </w:r>
-    </w:p>
-    <w:p>
-      <w:r>
+      <w:r>
+        <w:t>70</w:t>
+      </w:r>
+    </w:p>
+    <w:p>
+      <w:r>
+        <w:lastRenderedPageBreak/>
         <w:t>Abilities=</w:t>
       </w:r>
-    </w:p>
-    <w:p>
-      <w:r>
-        <w:t>HiddenAbility=</w:t>
-      </w:r>
-    </w:p>
-    <w:p>
-      <w:r>
-        <w:t>Moves=1,</w:t>
-      </w:r>
+      <w:r>
+        <w:t>PRANKSTER</w:t>
+      </w:r>
+    </w:p>
+    <w:p>
+      <w:r>
+        <w:t>Moves=</w:t>
+      </w:r>
+      <w:bookmarkStart w:id="11" w:name="_Hlk485202436"/>
+      <w:r>
+        <w:t>1,</w:t>
+      </w:r>
+      <w:r>
+        <w:t>SUCKERPUNCH,1,KNOCKOFF,1,BULLDOZE,1,ATTRACT,30,TRICKERY,</w:t>
+      </w:r>
+      <w:r>
+        <w:t>35,DRILLRUN,40,MAGNITUDE,45,FOULPLAY,50,NASTYPLOT,60,EARTHQUAKE</w:t>
+      </w:r>
+      <w:bookmarkEnd w:id="11"/>
     </w:p>
     <w:p>
       <w:r>
         <w:t>Compatibility=</w:t>
       </w:r>
+      <w:r>
+        <w:t>Field</w:t>
+      </w:r>
     </w:p>
     <w:p>
       <w:r>
         <w:t>StepsToHatch=</w:t>
       </w:r>
-    </w:p>
-    <w:p>
-      <w:r>
-        <w:lastRenderedPageBreak/>
+      <w:r>
+        <w:t>1100</w:t>
+      </w:r>
+    </w:p>
+    <w:p>
+      <w:r>
         <w:t>Height=</w:t>
       </w:r>
+      <w:r>
+        <w:t>1.5</w:t>
+      </w:r>
     </w:p>
     <w:p>
       <w:r>
         <w:t>Weight=</w:t>
       </w:r>
+      <w:r>
+        <w:t>25.0</w:t>
+      </w:r>
     </w:p>
     <w:p>
       <w:r>
         <w:t>Color=</w:t>
       </w:r>
+      <w:r>
+        <w:t>Black</w:t>
+      </w:r>
     </w:p>
     <w:p>
       <w:r>
         <w:t>Habitat=</w:t>
       </w:r>
+      <w:r>
+        <w:t>Cave</w:t>
+      </w:r>
     </w:p>
     <w:p>
       <w:r>
@@ -33330,6 +34004,9 @@
     <w:p>
       <w:r>
         <w:t>Kind=</w:t>
+      </w:r>
+      <w:r>
+        <w:t>Tricky</w:t>
       </w:r>
     </w:p>
     <w:p>
@@ -33345,6 +34022,9 @@
       <w:r>
         <w:t>Pokedex=</w:t>
       </w:r>
+      <w:r>
+        <w:t>As a prank it buries others alive, but none of the victims find it as funny as Zystii.</w:t>
+      </w:r>
     </w:p>
     <w:p>
       <w:r>
@@ -33353,7 +34033,7 @@
     </w:p>
     <w:p>
       <w:r>
-        <w:t>[873</w:t>
+        <w:t>[874</w:t>
       </w:r>
       <w:r>
         <w:t>]</w:t>
@@ -33364,7 +34044,7 @@
         <w:t>Name=</w:t>
       </w:r>
       <w:r>
-        <w:t>Zystii</w:t>
+        <w:t>Gzoop</w:t>
       </w:r>
     </w:p>
     <w:p>
@@ -33372,7 +34052,7 @@
         <w:t>InternalName=</w:t>
       </w:r>
       <w:r>
-        <w:t>ZYSTII</w:t>
+        <w:t>GZOOP</w:t>
       </w:r>
     </w:p>
     <w:p>
@@ -33380,106 +34060,141 @@
         <w:t>Type1=</w:t>
       </w:r>
       <w:r>
-        <w:t>DARK</w:t>
-      </w:r>
-    </w:p>
-    <w:p>
-      <w:r>
-        <w:t>Type2=</w:t>
-      </w:r>
-      <w:r>
-        <w:t>GROUND</w:t>
+        <w:t>POISON</w:t>
       </w:r>
     </w:p>
     <w:p>
       <w:r>
         <w:t>BaseStats=</w:t>
       </w:r>
+      <w:r>
+        <w:t>110,120,120,100,110,120</w:t>
+      </w:r>
     </w:p>
     <w:p>
       <w:r>
         <w:t>GenderRate=</w:t>
       </w:r>
+      <w:r>
+        <w:t>Genderless</w:t>
+      </w:r>
     </w:p>
     <w:p>
       <w:r>
         <w:t>GrowthRate=</w:t>
       </w:r>
+      <w:r>
+        <w:t>Slow</w:t>
+      </w:r>
     </w:p>
     <w:p>
       <w:r>
         <w:t>BaseEXP=</w:t>
       </w:r>
+      <w:r>
+        <w:t>50000</w:t>
+      </w:r>
     </w:p>
     <w:p>
       <w:r>
         <w:t>EffortPoints=</w:t>
       </w:r>
+      <w:r>
+        <w:t>4,0,0,0,0,0</w:t>
+      </w:r>
     </w:p>
     <w:p>
       <w:r>
         <w:t>Rareness=</w:t>
       </w:r>
+      <w:r>
+        <w:t>3</w:t>
+      </w:r>
     </w:p>
     <w:p>
       <w:r>
         <w:t>Happiness=</w:t>
       </w:r>
+      <w:r>
+        <w:t>0</w:t>
+      </w:r>
     </w:p>
     <w:p>
       <w:r>
         <w:t>Abilities=</w:t>
       </w:r>
-    </w:p>
-    <w:p>
-      <w:r>
-        <w:t>HiddenAbility=</w:t>
+      <w:r>
+        <w:t>TOXICTY</w:t>
       </w:r>
     </w:p>
     <w:p>
       <w:r>
         <w:t>Moves=1,</w:t>
       </w:r>
+      <w:r>
+        <w:t>TOXIC,1,SLUDGEBOMB,1,BODYSLAM,1,EARTHQUAKE,25,DARKPULSE,35,VENOSHOCK,45,SLUDGEWAVE,55,GASTROACID,65,TOXICWELL</w:t>
+      </w:r>
     </w:p>
     <w:p>
       <w:r>
         <w:t>Compatibility=</w:t>
       </w:r>
+      <w:r>
+        <w:t>Undiscovered</w:t>
+      </w:r>
     </w:p>
     <w:p>
       <w:r>
         <w:t>StepsToHatch=</w:t>
       </w:r>
-    </w:p>
-    <w:p>
-      <w:r>
+      <w:r>
+        <w:t>40,000</w:t>
+      </w:r>
+    </w:p>
+    <w:p>
+      <w:r>
+        <w:lastRenderedPageBreak/>
         <w:t>Height=</w:t>
       </w:r>
+      <w:r>
+        <w:t>1.6</w:t>
+      </w:r>
     </w:p>
     <w:p>
       <w:r>
         <w:t>Weight=</w:t>
       </w:r>
+      <w:r>
+        <w:t>70.0</w:t>
+      </w:r>
     </w:p>
     <w:p>
       <w:r>
         <w:t>Color=</w:t>
       </w:r>
+      <w:r>
+        <w:t>Purple</w:t>
+      </w:r>
     </w:p>
     <w:p>
       <w:r>
         <w:t>Habitat=</w:t>
       </w:r>
-    </w:p>
-    <w:p>
-      <w:r>
-        <w:lastRenderedPageBreak/>
+      <w:r>
+        <w:t>Rare</w:t>
+      </w:r>
+    </w:p>
+    <w:p>
+      <w:r>
         <w:t>RegionalNumber=</w:t>
       </w:r>
     </w:p>
     <w:p>
       <w:r>
         <w:t>Kind=</w:t>
+      </w:r>
+      <w:r>
+        <w:t>Malevolent</w:t>
       </w:r>
     </w:p>
     <w:p>
@@ -33495,6 +34210,9 @@
       <w:r>
         <w:t>Pokedex=</w:t>
       </w:r>
+      <w:r>
+        <w:t xml:space="preserve"> The Manifestation of toxic thoughts all across the world.  Its stench is overpowering.</w:t>
+      </w:r>
     </w:p>
     <w:p>
       <w:r>
@@ -33503,7 +34221,7 @@
     </w:p>
     <w:p>
       <w:r>
-        <w:t>[874</w:t>
+        <w:t>[875</w:t>
       </w:r>
       <w:r>
         <w:t>]</w:t>
@@ -33514,7 +34232,7 @@
         <w:t>Name=</w:t>
       </w:r>
       <w:r>
-        <w:t>Gzoop</w:t>
+        <w:t>MewThree</w:t>
       </w:r>
     </w:p>
     <w:p>
@@ -33522,7 +34240,7 @@
         <w:t>InternalName=</w:t>
       </w:r>
       <w:r>
-        <w:t>GZOOP</w:t>
+        <w:t>MEWTHREE</w:t>
       </w:r>
     </w:p>
     <w:p>
@@ -33530,88 +34248,128 @@
         <w:t>Type1=</w:t>
       </w:r>
       <w:r>
-        <w:t>POISON</w:t>
+        <w:t>PSYCHIC</w:t>
       </w:r>
     </w:p>
     <w:p>
       <w:r>
         <w:t>BaseStats=</w:t>
       </w:r>
+      <w:r>
+        <w:t>130,120,120,130,180,120</w:t>
+      </w:r>
     </w:p>
     <w:p>
       <w:r>
         <w:t>GenderRate=</w:t>
       </w:r>
+      <w:r>
+        <w:t>Genderless</w:t>
+      </w:r>
     </w:p>
     <w:p>
       <w:r>
         <w:t>GrowthRate=</w:t>
       </w:r>
+      <w:r>
+        <w:t>Slow</w:t>
+      </w:r>
     </w:p>
     <w:p>
       <w:r>
         <w:t>BaseEXP=</w:t>
       </w:r>
+      <w:r>
+        <w:t>60000</w:t>
+      </w:r>
     </w:p>
     <w:p>
       <w:r>
         <w:t>EffortPoints=</w:t>
       </w:r>
+      <w:r>
+        <w:t>0,0,0,3,0,0</w:t>
+      </w:r>
     </w:p>
     <w:p>
       <w:r>
         <w:t>Rareness=</w:t>
       </w:r>
+      <w:r>
+        <w:t>3</w:t>
+      </w:r>
     </w:p>
     <w:p>
       <w:r>
         <w:t>Happiness=</w:t>
       </w:r>
+      <w:r>
+        <w:t>0</w:t>
+      </w:r>
     </w:p>
     <w:p>
       <w:r>
         <w:t>Abilities=</w:t>
       </w:r>
-    </w:p>
-    <w:p>
-      <w:r>
-        <w:t>HiddenAbility=</w:t>
+      <w:r>
+        <w:t>OVERPOWER</w:t>
       </w:r>
     </w:p>
     <w:p>
       <w:r>
         <w:t>Moves=1,</w:t>
       </w:r>
+      <w:r>
+        <w:t>CONFUSION,10,HYPNOSIS,20,ENERGYBALL,30,SHADOWBALL,40,PSYCHIC,50,CONFUSERAY,60,AURASPHERE,70,PSYSTRIKE,80,BOMBASTICRAGE,90,PSYCHOCUT,100,NASTYPLOT</w:t>
+      </w:r>
     </w:p>
     <w:p>
       <w:r>
         <w:t>Compatibility=</w:t>
       </w:r>
+      <w:r>
+        <w:t>Undiscovered</w:t>
+      </w:r>
     </w:p>
     <w:p>
       <w:r>
         <w:t>StepsToHatch=</w:t>
       </w:r>
+      <w:r>
+        <w:t>30,720</w:t>
+      </w:r>
     </w:p>
     <w:p>
       <w:r>
         <w:t>Height=</w:t>
       </w:r>
+      <w:r>
+        <w:t>3.0</w:t>
+      </w:r>
     </w:p>
     <w:p>
       <w:r>
         <w:t>Weight=</w:t>
       </w:r>
+      <w:r>
+        <w:t>140.5</w:t>
+      </w:r>
     </w:p>
     <w:p>
       <w:r>
         <w:t>Color=</w:t>
       </w:r>
+      <w:r>
+        <w:t>White</w:t>
+      </w:r>
     </w:p>
     <w:p>
       <w:r>
         <w:t>Habitat=</w:t>
       </w:r>
+      <w:r>
+        <w:t>Rare</w:t>
+      </w:r>
     </w:p>
     <w:p>
       <w:r>
@@ -33620,190 +34378,7 @@
     </w:p>
     <w:p>
       <w:r>
-        <w:t>Kind=</w:t>
-      </w:r>
-    </w:p>
-    <w:p>
-      <w:pPr>
-        <w:rPr>
-          <w:rFonts w:ascii="Arial" w:hAnsi="Arial" w:cs="Arial"/>
-          <w:color w:val="000000"/>
-          <w:sz w:val="19"/>
-          <w:szCs w:val="19"/>
-          <w:shd w:val="clear" w:color="auto" w:fill="FFFFFF"/>
-        </w:rPr>
-      </w:pPr>
-      <w:r>
-        <w:t>Pokedex=</w:t>
-      </w:r>
-    </w:p>
-    <w:p>
-      <w:r>
-        <w:t>Evolutions=</w:t>
-      </w:r>
-    </w:p>
-    <w:p>
-      <w:r>
-        <w:t>[875</w:t>
-      </w:r>
-      <w:r>
-        <w:t>]</w:t>
-      </w:r>
-    </w:p>
-    <w:p>
-      <w:r>
         <w:lastRenderedPageBreak/>
-        <w:t>Name=</w:t>
-      </w:r>
-      <w:r>
-        <w:t>MewThree</w:t>
-      </w:r>
-    </w:p>
-    <w:p>
-      <w:r>
-        <w:t>InternalName=</w:t>
-      </w:r>
-      <w:r>
-        <w:t>MEWTHREE</w:t>
-      </w:r>
-    </w:p>
-    <w:p>
-      <w:r>
-        <w:t>Type1=</w:t>
-      </w:r>
-      <w:r>
-        <w:t>PSYCHIC</w:t>
-      </w:r>
-    </w:p>
-    <w:p>
-      <w:r>
-        <w:t>BaseStats=</w:t>
-      </w:r>
-      <w:r>
-        <w:t>130,120,120,130,180,120</w:t>
-      </w:r>
-    </w:p>
-    <w:p>
-      <w:r>
-        <w:t>GenderRate=</w:t>
-      </w:r>
-      <w:r>
-        <w:t>Genderless</w:t>
-      </w:r>
-    </w:p>
-    <w:p>
-      <w:r>
-        <w:t>GrowthRate=</w:t>
-      </w:r>
-      <w:r>
-        <w:t>Slow</w:t>
-      </w:r>
-    </w:p>
-    <w:p>
-      <w:r>
-        <w:t>BaseEXP=</w:t>
-      </w:r>
-      <w:r>
-        <w:t>60000</w:t>
-      </w:r>
-    </w:p>
-    <w:p>
-      <w:r>
-        <w:t>EffortPoints=</w:t>
-      </w:r>
-      <w:r>
-        <w:t>0,0,0,3,0,0</w:t>
-      </w:r>
-    </w:p>
-    <w:p>
-      <w:r>
-        <w:t>Rareness=</w:t>
-      </w:r>
-      <w:r>
-        <w:t>3</w:t>
-      </w:r>
-    </w:p>
-    <w:p>
-      <w:r>
-        <w:t>Happiness=</w:t>
-      </w:r>
-      <w:r>
-        <w:t>0</w:t>
-      </w:r>
-    </w:p>
-    <w:p>
-      <w:r>
-        <w:t>Abilities=</w:t>
-      </w:r>
-      <w:r>
-        <w:t>OVERPOWER</w:t>
-      </w:r>
-    </w:p>
-    <w:p>
-      <w:r>
-        <w:t>Moves=1,</w:t>
-      </w:r>
-      <w:r>
-        <w:t>CONFUSION,10,HYPNOSIS,20,ENERGYBALL,30,SHADOWBALL,40,PSYCHIC,50,CONFUSERAY,60,AURASPHERE,70,PSYSTRIKE,80,BOMBASTICRAGE,90,PSYCHOCUT,100,NASTYPLOT</w:t>
-      </w:r>
-      <w:bookmarkStart w:id="6" w:name="_GoBack"/>
-      <w:bookmarkEnd w:id="6"/>
-    </w:p>
-    <w:p>
-      <w:r>
-        <w:t>Compatibility=</w:t>
-      </w:r>
-      <w:r>
-        <w:t>Undiscovered</w:t>
-      </w:r>
-    </w:p>
-    <w:p>
-      <w:r>
-        <w:t>StepsToHatch=</w:t>
-      </w:r>
-      <w:r>
-        <w:t>30,720</w:t>
-      </w:r>
-    </w:p>
-    <w:p>
-      <w:r>
-        <w:t>Height=</w:t>
-      </w:r>
-      <w:r>
-        <w:t>3.0</w:t>
-      </w:r>
-    </w:p>
-    <w:p>
-      <w:r>
-        <w:t>Weight=</w:t>
-      </w:r>
-      <w:r>
-        <w:t>140.5</w:t>
-      </w:r>
-    </w:p>
-    <w:p>
-      <w:r>
-        <w:t>Color=</w:t>
-      </w:r>
-      <w:r>
-        <w:t>White</w:t>
-      </w:r>
-    </w:p>
-    <w:p>
-      <w:r>
-        <w:t>Habitat=</w:t>
-      </w:r>
-      <w:r>
-        <w:t>Rare</w:t>
-      </w:r>
-    </w:p>
-    <w:p>
-      <w:r>
-        <w:t>RegionalNumber=</w:t>
-      </w:r>
-    </w:p>
-    <w:p>
-      <w:r>
         <w:t>Kind=</w:t>
       </w:r>
       <w:r>
@@ -33863,12 +34438,31 @@
       </w:r>
     </w:p>
   </w:comment>
+  <w:comment w:id="6" w:author="Mangian Mike" w:date="2017-06-14T11:43:00Z" w:initials="MM">
+    <w:p>
+      <w:pPr>
+        <w:pStyle w:val="CommentText"/>
+      </w:pPr>
+      <w:r>
+        <w:rPr>
+          <w:rStyle w:val="CommentReference"/>
+        </w:rPr>
+        <w:annotationRef/>
+      </w:r>
+      <w:r>
+        <w:t>Pokedex Entries</w:t>
+      </w:r>
+      <w:bookmarkStart w:id="7" w:name="_GoBack"/>
+      <w:bookmarkEnd w:id="7"/>
+    </w:p>
+  </w:comment>
 </w:comments>
 </file>
 
 <file path=word/commentsExtended.xml><?xml version="1.0" encoding="utf-8"?>
 <w15:commentsEx xmlns:wpc="http://schemas.microsoft.com/office/word/2010/wordprocessingCanvas" xmlns:cx="http://schemas.microsoft.com/office/drawing/2014/chartex" xmlns:cx1="http://schemas.microsoft.com/office/drawing/2015/9/8/chartex" xmlns:cx2="http://schemas.microsoft.com/office/drawing/2015/10/21/chartex" xmlns:cx3="http://schemas.microsoft.com/office/drawing/2016/5/9/chartex" xmlns:cx4="http://schemas.microsoft.com/office/drawing/2016/5/10/chartex" xmlns:cx5="http://schemas.microsoft.com/office/drawing/2016/5/11/chartex" xmlns:cx6="http://schemas.microsoft.com/office/drawing/2016/5/12/chartex" xmlns:cx7="http://schemas.microsoft.com/office/drawing/2016/5/13/chartex" xmlns:cx8="http://schemas.microsoft.com/office/drawing/2016/5/14/chartex" xmlns:mc="http://schemas.openxmlformats.org/markup-compatibility/2006" xmlns:aink="http://schemas.microsoft.com/office/drawing/2016/ink" xmlns:o="urn:schemas-microsoft-com:office:office" xmlns:r="http://schemas.openxmlformats.org/officeDocument/2006/relationships" xmlns:m="http://schemas.openxmlformats.org/officeDocument/2006/math" xmlns:v="urn:schemas-microsoft-com:vml" xmlns:wp14="http://schemas.microsoft.com/office/word/2010/wordprocessingDrawing" xmlns:wp="http://schemas.openxmlformats.org/drawingml/2006/wordprocessingDrawing" xmlns:w10="urn:schemas-microsoft-com:office:word" xmlns:w="http://schemas.openxmlformats.org/wordprocessingml/2006/main" xmlns:w14="http://schemas.microsoft.com/office/word/2010/wordml" xmlns:w15="http://schemas.microsoft.com/office/word/2012/wordml" xmlns:w16se="http://schemas.microsoft.com/office/word/2015/wordml/symex" xmlns:wpg="http://schemas.microsoft.com/office/word/2010/wordprocessingGroup" xmlns:wpi="http://schemas.microsoft.com/office/word/2010/wordprocessingInk" xmlns:wne="http://schemas.microsoft.com/office/word/2006/wordml" xmlns:wps="http://schemas.microsoft.com/office/word/2010/wordprocessingShape" mc:Ignorable="w14 w15 w16se wp14">
   <w15:commentEx w15:paraId="79201986" w15:done="0"/>
+  <w15:commentEx w15:paraId="5F342B30" w15:done="0"/>
 </w15:commentsEx>
 </file>
 

--- a/Data Input Sheets/Pokemon Game New Pokemon Data.docx
+++ b/Data Input Sheets/Pokemon Game New Pokemon Data.docx
@@ -23075,6 +23075,9 @@
       <w:r>
         <w:t>GenderRate=</w:t>
       </w:r>
+      <w:r>
+        <w:t>FemaleOneEighth</w:t>
+      </w:r>
     </w:p>
     <w:p>
       <w:r>
@@ -23141,10 +23144,18 @@
       <w:r>
         <w:t>Color=</w:t>
       </w:r>
+      <w:r>
+        <w:t>Green</w:t>
+      </w:r>
+      <w:bookmarkStart w:id="6" w:name="_GoBack"/>
+      <w:bookmarkEnd w:id="6"/>
     </w:p>
     <w:p>
       <w:r>
         <w:t>Habitat=</w:t>
+      </w:r>
+      <w:r>
+        <w:t>Forest</w:t>
       </w:r>
     </w:p>
     <w:p>
@@ -23170,6 +23181,9 @@
       <w:r>
         <w:t>Pokedex=</w:t>
       </w:r>
+      <w:r>
+        <w:t>When faced with danger, Scurret digs a hole and hides from its enemies.</w:t>
+      </w:r>
     </w:p>
     <w:p>
       <w:r>
@@ -23216,6 +23230,9 @@
     <w:p>
       <w:r>
         <w:t>GenderRate=</w:t>
+      </w:r>
+      <w:r>
+        <w:t>FemaleOneEighth</w:t>
       </w:r>
     </w:p>
     <w:p>
@@ -23283,10 +23300,16 @@
       <w:r>
         <w:t>Color=</w:t>
       </w:r>
+      <w:r>
+        <w:t>Green</w:t>
+      </w:r>
     </w:p>
     <w:p>
       <w:r>
         <w:t>Habitat=</w:t>
+      </w:r>
+      <w:r>
+        <w:t>Forest</w:t>
       </w:r>
     </w:p>
     <w:p>
@@ -23312,6 +23335,9 @@
       <w:r>
         <w:t>Pokedex=</w:t>
       </w:r>
+      <w:r>
+        <w:t>After growing larger Leavicious gained a mean streak.  It would rather attack then defend.</w:t>
+      </w:r>
     </w:p>
     <w:p>
       <w:r>
@@ -23366,6 +23392,9 @@
     <w:p>
       <w:r>
         <w:t>GenderRate=</w:t>
+      </w:r>
+      <w:r>
+        <w:t>FemaleOneEighth</w:t>
       </w:r>
     </w:p>
     <w:p>
@@ -23433,10 +23462,16 @@
         <w:lastRenderedPageBreak/>
         <w:t>Color=</w:t>
       </w:r>
+      <w:r>
+        <w:t>Green</w:t>
+      </w:r>
     </w:p>
     <w:p>
       <w:r>
         <w:t>Habitat=</w:t>
+      </w:r>
+      <w:r>
+        <w:t>Forest</w:t>
       </w:r>
     </w:p>
     <w:p>
@@ -23462,6 +23497,9 @@
       <w:r>
         <w:t>Pokedex=</w:t>
       </w:r>
+      <w:r>
+        <w:t>Volquake is quick to anger, and lashes out with seismic shockwaves</w:t>
+      </w:r>
     </w:p>
     <w:p>
       <w:r>
@@ -23509,6 +23547,9 @@
       <w:r>
         <w:t>GenderRate=</w:t>
       </w:r>
+      <w:r>
+        <w:t>FemaleOneEighth</w:t>
+      </w:r>
     </w:p>
     <w:p>
       <w:r>
@@ -23574,10 +23615,16 @@
       <w:r>
         <w:t>Color=</w:t>
       </w:r>
+      <w:r>
+        <w:t>Red</w:t>
+      </w:r>
     </w:p>
     <w:p>
       <w:r>
         <w:t>Habitat=</w:t>
+      </w:r>
+      <w:r>
+        <w:t>Grassland</w:t>
       </w:r>
     </w:p>
     <w:p>
@@ -23601,12 +23648,15 @@
         </w:rPr>
       </w:pPr>
       <w:r>
+        <w:lastRenderedPageBreak/>
         <w:t>Pokedex=</w:t>
       </w:r>
-    </w:p>
-    <w:p>
-      <w:r>
-        <w:lastRenderedPageBreak/>
+      <w:r>
+        <w:t>It prances around open fields accidentlally lighting the grass on fire.  It has a competitive streak however.</w:t>
+      </w:r>
+    </w:p>
+    <w:p>
+      <w:r>
         <w:t>Evolutions=</w:t>
       </w:r>
     </w:p>
@@ -23651,6 +23701,9 @@
       <w:r>
         <w:t>GenderRate=</w:t>
       </w:r>
+      <w:r>
+        <w:t>FemaleOneEighth</w:t>
+      </w:r>
     </w:p>
     <w:p>
       <w:r>
@@ -23716,10 +23769,16 @@
       <w:r>
         <w:t>Color=</w:t>
       </w:r>
+      <w:r>
+        <w:t>Red</w:t>
+      </w:r>
     </w:p>
     <w:p>
       <w:r>
         <w:t>Habitat=</w:t>
+      </w:r>
+      <w:r>
+        <w:t>Grassland</w:t>
       </w:r>
     </w:p>
     <w:p>
@@ -23745,6 +23804,9 @@
       <w:r>
         <w:t>Pokedex=</w:t>
       </w:r>
+      <w:r>
+        <w:t>Spargore likes to sharpen its newly developed horns on rocks.</w:t>
+      </w:r>
     </w:p>
     <w:p>
       <w:r>
@@ -23769,6 +23831,7 @@
     </w:p>
     <w:p>
       <w:r>
+        <w:lastRenderedPageBreak/>
         <w:t>InternalName=</w:t>
       </w:r>
       <w:r>
@@ -23785,7 +23848,6 @@
     </w:p>
     <w:p>
       <w:r>
-        <w:lastRenderedPageBreak/>
         <w:t>Type2=</w:t>
       </w:r>
       <w:r>
@@ -23801,6 +23863,9 @@
       <w:r>
         <w:t>GenderRate=</w:t>
       </w:r>
+      <w:r>
+        <w:t>FemaleOneEighth</w:t>
+      </w:r>
     </w:p>
     <w:p>
       <w:r>
@@ -23866,10 +23931,16 @@
       <w:r>
         <w:t>Color=</w:t>
       </w:r>
+      <w:r>
+        <w:t>Red</w:t>
+      </w:r>
     </w:p>
     <w:p>
       <w:r>
         <w:t>Habitat=</w:t>
+      </w:r>
+      <w:r>
+        <w:t>Grassland</w:t>
       </w:r>
     </w:p>
     <w:p>
@@ -23895,6 +23966,9 @@
       <w:r>
         <w:t>Pokedex=</w:t>
       </w:r>
+      <w:r>
+        <w:t>Combustox is known to charge friend and foe alike to prove its strength.</w:t>
+      </w:r>
     </w:p>
     <w:p>
       <w:r>
@@ -23942,9 +24016,13 @@
       <w:r>
         <w:t>GenderRate=</w:t>
       </w:r>
-    </w:p>
-    <w:p>
-      <w:r>
+      <w:r>
+        <w:t>FemaleOneEighth</w:t>
+      </w:r>
+    </w:p>
+    <w:p>
+      <w:r>
+        <w:lastRenderedPageBreak/>
         <w:t>GrowthRate=</w:t>
       </w:r>
     </w:p>
@@ -23955,7 +24033,6 @@
     </w:p>
     <w:p>
       <w:r>
-        <w:lastRenderedPageBreak/>
         <w:t>EffortPoints=</w:t>
       </w:r>
     </w:p>
@@ -24008,10 +24085,16 @@
       <w:r>
         <w:t>Color=</w:t>
       </w:r>
+      <w:r>
+        <w:t>Blue</w:t>
+      </w:r>
     </w:p>
     <w:p>
       <w:r>
         <w:t>Habitat=</w:t>
+      </w:r>
+      <w:r>
+        <w:t>Sea</w:t>
       </w:r>
     </w:p>
     <w:p>
@@ -24037,6 +24120,9 @@
       <w:r>
         <w:t>Pokedex=</w:t>
       </w:r>
+      <w:r>
+        <w:t>It entertains itself by diving deep underwater and trapping fish in its mouth.</w:t>
+      </w:r>
     </w:p>
     <w:p>
       <w:r>
@@ -24084,6 +24170,9 @@
       <w:r>
         <w:t>GenderRate=</w:t>
       </w:r>
+      <w:r>
+        <w:t>FemaleOneEighth</w:t>
+      </w:r>
     </w:p>
     <w:p>
       <w:r>
@@ -24112,6 +24201,7 @@
     </w:p>
     <w:p>
       <w:r>
+        <w:lastRenderedPageBreak/>
         <w:t>Abilities=</w:t>
       </w:r>
     </w:p>
@@ -24122,7 +24212,6 @@
     </w:p>
     <w:p>
       <w:r>
-        <w:lastRenderedPageBreak/>
         <w:t>Moves=1,</w:t>
       </w:r>
     </w:p>
@@ -24150,10 +24239,16 @@
       <w:r>
         <w:t>Color=</w:t>
       </w:r>
+      <w:r>
+        <w:t>Blue</w:t>
+      </w:r>
     </w:p>
     <w:p>
       <w:r>
         <w:t>Habitat=</w:t>
+      </w:r>
+      <w:r>
+        <w:t>Sea</w:t>
       </w:r>
     </w:p>
     <w:p>
@@ -24179,6 +24274,9 @@
       <w:r>
         <w:t>Pokedex=</w:t>
       </w:r>
+      <w:r>
+        <w:t>It only leaves its aquatic habitat on misty mornings.</w:t>
+      </w:r>
     </w:p>
     <w:p>
       <w:r>
@@ -24234,6 +24332,9 @@
       <w:r>
         <w:t>GenderRate=</w:t>
       </w:r>
+      <w:r>
+        <w:t>FemaleOneEighth</w:t>
+      </w:r>
     </w:p>
     <w:p>
       <w:r>
@@ -24282,6 +24383,7 @@
     </w:p>
     <w:p>
       <w:r>
+        <w:lastRenderedPageBreak/>
         <w:t>StepsToHatch=</w:t>
       </w:r>
     </w:p>
@@ -24292,7 +24394,6 @@
     </w:p>
     <w:p>
       <w:r>
-        <w:lastRenderedPageBreak/>
         <w:t>Weight=</w:t>
       </w:r>
     </w:p>
@@ -24300,10 +24401,16 @@
       <w:r>
         <w:t>Color=</w:t>
       </w:r>
+      <w:r>
+        <w:t>Blue</w:t>
+      </w:r>
     </w:p>
     <w:p>
       <w:r>
         <w:t>Habitat=</w:t>
+      </w:r>
+      <w:r>
+        <w:t>Sea</w:t>
       </w:r>
     </w:p>
     <w:p>
@@ -24329,6 +24436,9 @@
       <w:r>
         <w:t>Pokedex=</w:t>
       </w:r>
+      <w:r>
+        <w:t>Mistox hide themselves in a thick mist with the goal with striking its oppponents without being seen.</w:t>
+      </w:r>
     </w:p>
     <w:p>
       <w:r>
@@ -24376,6 +24486,9 @@
       <w:r>
         <w:t>GenderRate=</w:t>
       </w:r>
+      <w:r>
+        <w:t>Female50Percent</w:t>
+      </w:r>
     </w:p>
     <w:p>
       <w:r>
@@ -24441,10 +24554,17 @@
       <w:r>
         <w:t>Color=</w:t>
       </w:r>
-    </w:p>
-    <w:p>
-      <w:r>
+      <w:r>
+        <w:t>Brown</w:t>
+      </w:r>
+    </w:p>
+    <w:p>
+      <w:r>
+        <w:lastRenderedPageBreak/>
         <w:t>Habitat=</w:t>
+      </w:r>
+      <w:r>
+        <w:t>Cave</w:t>
       </w:r>
     </w:p>
     <w:p>
@@ -24468,9 +24588,11 @@
         </w:rPr>
       </w:pPr>
       <w:r>
-        <w:lastRenderedPageBreak/>
         <w:t>Pokedex=</w:t>
       </w:r>
+      <w:r>
+        <w:t>A humanoid rock forged deep in the heart of a volcano.  It's core is burning hot, which gives it life.</w:t>
+      </w:r>
     </w:p>
     <w:p>
       <w:r>
@@ -24526,6 +24648,9 @@
       <w:r>
         <w:t>GenderRate=</w:t>
       </w:r>
+      <w:r>
+        <w:t>Female50Percent</w:t>
+      </w:r>
     </w:p>
     <w:p>
       <w:r>
@@ -24591,10 +24716,16 @@
       <w:r>
         <w:t>Color=</w:t>
       </w:r>
+      <w:r>
+        <w:t>Brown</w:t>
+      </w:r>
     </w:p>
     <w:p>
       <w:r>
         <w:t>Habitat=</w:t>
+      </w:r>
+      <w:r>
+        <w:t>Cave</w:t>
       </w:r>
     </w:p>
     <w:p>
@@ -24618,8 +24749,12 @@
         </w:rPr>
       </w:pPr>
       <w:r>
+        <w:lastRenderedPageBreak/>
         <w:t>Pokedex=</w:t>
       </w:r>
+      <w:r>
+        <w:t>After years of intense pressure Ignatia hardens and becomes as hard as diamond.  It's core, however, never cools.</w:t>
+      </w:r>
     </w:p>
     <w:p>
       <w:r>
@@ -24644,7 +24779,6 @@
     </w:p>
     <w:p>
       <w:r>
-        <w:lastRenderedPageBreak/>
         <w:t>InternalName=</w:t>
       </w:r>
       <w:r>
@@ -24676,6 +24810,9 @@
       <w:r>
         <w:t>GenderRate=</w:t>
       </w:r>
+      <w:r>
+        <w:t>Female50Percent</w:t>
+      </w:r>
     </w:p>
     <w:p>
       <w:r>
@@ -24741,10 +24878,16 @@
       <w:r>
         <w:t>Color=</w:t>
       </w:r>
+      <w:r>
+        <w:t>Yellow</w:t>
+      </w:r>
     </w:p>
     <w:p>
       <w:r>
         <w:t>Habitat=</w:t>
+      </w:r>
+      <w:r>
+        <w:t>Forest</w:t>
       </w:r>
     </w:p>
     <w:p>
@@ -24770,6 +24913,9 @@
       <w:r>
         <w:t>Pokedex=</w:t>
       </w:r>
+      <w:r>
+        <w:t>It occasionally burrows underground when it rains, to avoid direct contact with water.</w:t>
+      </w:r>
     </w:p>
     <w:p>
       <w:r>
@@ -24786,6 +24932,7 @@
     </w:p>
     <w:p>
       <w:r>
+        <w:lastRenderedPageBreak/>
         <w:t>Name=</w:t>
       </w:r>
       <w:r>
@@ -24823,9 +24970,11 @@
     </w:p>
     <w:p>
       <w:r>
-        <w:lastRenderedPageBreak/>
         <w:t>GenderRate=</w:t>
       </w:r>
+      <w:r>
+        <w:t>Female50Percent</w:t>
+      </w:r>
     </w:p>
     <w:p>
       <w:r>
@@ -24891,10 +25040,16 @@
       <w:r>
         <w:t>Color=</w:t>
       </w:r>
+      <w:r>
+        <w:t>Yellow</w:t>
+      </w:r>
     </w:p>
     <w:p>
       <w:r>
         <w:t>Habitat=</w:t>
+      </w:r>
+      <w:r>
+        <w:t>Forest</w:t>
       </w:r>
     </w:p>
     <w:p>
@@ -24920,6 +25075,9 @@
       <w:r>
         <w:t>Pokedex=</w:t>
       </w:r>
+      <w:r>
+        <w:t>Its horn contains 10,000 volts of electricty that it uses to stun its prey.</w:t>
+      </w:r>
     </w:p>
     <w:p>
       <w:r>
@@ -24968,6 +25126,7 @@
     </w:p>
     <w:p>
       <w:r>
+        <w:lastRenderedPageBreak/>
         <w:t>BaseStats=</w:t>
       </w:r>
     </w:p>
@@ -24975,6 +25134,9 @@
       <w:r>
         <w:t>GenderRate=</w:t>
       </w:r>
+      <w:r>
+        <w:t>Female50Percent</w:t>
+      </w:r>
     </w:p>
     <w:p>
       <w:r>
@@ -24993,7 +25155,6 @@
     </w:p>
     <w:p>
       <w:r>
-        <w:lastRenderedPageBreak/>
         <w:t>Rareness=</w:t>
       </w:r>
     </w:p>
@@ -25041,10 +25202,16 @@
       <w:r>
         <w:t>Color=</w:t>
       </w:r>
+      <w:r>
+        <w:t>Black</w:t>
+      </w:r>
     </w:p>
     <w:p>
       <w:r>
         <w:t>Habitat=</w:t>
+      </w:r>
+      <w:r>
+        <w:t>Cave</w:t>
       </w:r>
     </w:p>
     <w:p>
@@ -25070,6 +25237,9 @@
       <w:r>
         <w:t>Pokedex=</w:t>
       </w:r>
+      <w:r>
+        <w:t>A starfish with a desire to do bad things.  It will do whatever it takes to acheive its goals.</w:t>
+      </w:r>
     </w:p>
     <w:p>
       <w:r>
@@ -25125,6 +25295,9 @@
       <w:r>
         <w:t>GenderRate=</w:t>
       </w:r>
+      <w:r>
+        <w:t>Female50Percent</w:t>
+      </w:r>
     </w:p>
     <w:p>
       <w:r>
@@ -25138,6 +25311,7 @@
     </w:p>
     <w:p>
       <w:r>
+        <w:lastRenderedPageBreak/>
         <w:t>EffortPoints=</w:t>
       </w:r>
     </w:p>
@@ -25163,7 +25337,6 @@
     </w:p>
     <w:p>
       <w:r>
-        <w:lastRenderedPageBreak/>
         <w:t>Moves=1,</w:t>
       </w:r>
     </w:p>
@@ -25191,10 +25364,16 @@
       <w:r>
         <w:t>Color=</w:t>
       </w:r>
+      <w:r>
+        <w:t>Black</w:t>
+      </w:r>
     </w:p>
     <w:p>
       <w:r>
         <w:t>Habitat=</w:t>
+      </w:r>
+      <w:r>
+        <w:t>Cave</w:t>
       </w:r>
     </w:p>
     <w:p>
@@ -25220,6 +25399,9 @@
       <w:r>
         <w:t>Pokedex=</w:t>
       </w:r>
+      <w:r>
+        <w:t>Its bad intentions have physically manifested, turning once living tissue into cold, hearltess steel.</w:t>
+      </w:r>
     </w:p>
     <w:p>
       <w:r>
@@ -25275,6 +25457,9 @@
       <w:r>
         <w:t>GenderRate=</w:t>
       </w:r>
+      <w:r>
+        <w:t>Genderless</w:t>
+      </w:r>
     </w:p>
     <w:p>
       <w:r>
@@ -25303,6 +25488,7 @@
     </w:p>
     <w:p>
       <w:r>
+        <w:lastRenderedPageBreak/>
         <w:t>Abilities=</w:t>
       </w:r>
     </w:p>
@@ -25333,7 +25519,6 @@
     </w:p>
     <w:p>
       <w:r>
-        <w:lastRenderedPageBreak/>
         <w:t>Weight=</w:t>
       </w:r>
     </w:p>
@@ -25341,10 +25526,16 @@
       <w:r>
         <w:t>Color=</w:t>
       </w:r>
+      <w:r>
+        <w:t>Pink</w:t>
+      </w:r>
     </w:p>
     <w:p>
       <w:r>
         <w:t>Habitat=</w:t>
+      </w:r>
+      <w:r>
+        <w:t>Cave</w:t>
       </w:r>
     </w:p>
     <w:p>
@@ -25370,6 +25561,9 @@
       <w:r>
         <w:t>Pokedex=</w:t>
       </w:r>
+      <w:r>
+        <w:t>A gorilla that was empowered by cosmic beings long ago.  Its true abilities have never been fully tested.</w:t>
+      </w:r>
     </w:p>
     <w:p>
       <w:r>
@@ -25425,6 +25619,15 @@
       <w:r>
         <w:t>GenderRate=</w:t>
       </w:r>
+      <w:r>
+        <w:t>Female</w:t>
+      </w:r>
+      <w:r>
+        <w:t>75</w:t>
+      </w:r>
+      <w:r>
+        <w:t>Percent</w:t>
+      </w:r>
     </w:p>
     <w:p>
       <w:r>
@@ -25468,6 +25671,7 @@
     </w:p>
     <w:p>
       <w:r>
+        <w:lastRenderedPageBreak/>
         <w:t>Compatibility=</w:t>
       </w:r>
     </w:p>
@@ -25490,11 +25694,17 @@
       <w:r>
         <w:t>Color=</w:t>
       </w:r>
+      <w:r>
+        <w:t>Blue</w:t>
+      </w:r>
     </w:p>
     <w:p>
       <w:r>
         <w:t>Habitat=</w:t>
       </w:r>
+      <w:r>
+        <w:t>Forest</w:t>
+      </w:r>
     </w:p>
     <w:p>
       <w:r>
@@ -25503,7 +25713,6 @@
     </w:p>
     <w:p>
       <w:r>
-        <w:lastRenderedPageBreak/>
         <w:t>Kind=</w:t>
       </w:r>
     </w:p>
@@ -25520,6 +25729,9 @@
       <w:r>
         <w:t>Pokedex=</w:t>
       </w:r>
+      <w:r>
+        <w:t>Cardler chirps happily when it finds food.  It has been known to become aggressive when provoked.</w:t>
+      </w:r>
     </w:p>
     <w:p>
       <w:r>
@@ -25575,6 +25787,15 @@
       <w:r>
         <w:t>GenderRate=</w:t>
       </w:r>
+      <w:r>
+        <w:t>Female</w:t>
+      </w:r>
+      <w:r>
+        <w:t>75</w:t>
+      </w:r>
+      <w:r>
+        <w:t>Percent</w:t>
+      </w:r>
     </w:p>
     <w:p>
       <w:r>
@@ -25633,6 +25854,7 @@
     </w:p>
     <w:p>
       <w:r>
+        <w:lastRenderedPageBreak/>
         <w:t>Weight=</w:t>
       </w:r>
     </w:p>
@@ -25640,10 +25862,16 @@
       <w:r>
         <w:t>Color=</w:t>
       </w:r>
+      <w:r>
+        <w:t>Blue</w:t>
+      </w:r>
     </w:p>
     <w:p>
       <w:r>
         <w:t>Habitat=</w:t>
+      </w:r>
+      <w:r>
+        <w:t>Forest</w:t>
       </w:r>
     </w:p>
     <w:p>
@@ -25669,6 +25897,9 @@
       <w:r>
         <w:t>Pokedex=</w:t>
       </w:r>
+      <w:r>
+        <w:t>Upon evolving Cardler's aggressive tendencies have intensified.</w:t>
+      </w:r>
     </w:p>
     <w:p>
       <w:r>
@@ -25685,124 +25916,133 @@
     </w:p>
     <w:p>
       <w:r>
+        <w:t>Name=</w:t>
+      </w:r>
+      <w:r>
+        <w:t>Cardinuckle</w:t>
+      </w:r>
+    </w:p>
+    <w:p>
+      <w:r>
+        <w:t>InternalName=</w:t>
+      </w:r>
+      <w:r>
+        <w:t>CARDINUCKLE</w:t>
+      </w:r>
+    </w:p>
+    <w:p>
+      <w:r>
+        <w:t>Type1=</w:t>
+      </w:r>
+      <w:r>
+        <w:t>DRAGON</w:t>
+      </w:r>
+    </w:p>
+    <w:p>
+      <w:r>
+        <w:t>Type2=</w:t>
+      </w:r>
+      <w:r>
+        <w:t>FLYING</w:t>
+      </w:r>
+    </w:p>
+    <w:p>
+      <w:r>
+        <w:t>BaseStats=</w:t>
+      </w:r>
+    </w:p>
+    <w:p>
+      <w:r>
+        <w:t>GenderRate=</w:t>
+      </w:r>
+      <w:r>
+        <w:t>Female75Percent</w:t>
+      </w:r>
+    </w:p>
+    <w:p>
+      <w:r>
+        <w:t>GrowthRate=</w:t>
+      </w:r>
+    </w:p>
+    <w:p>
+      <w:r>
+        <w:t>BaseEXP=</w:t>
+      </w:r>
+    </w:p>
+    <w:p>
+      <w:r>
+        <w:t>EffortPoints=</w:t>
+      </w:r>
+    </w:p>
+    <w:p>
+      <w:r>
+        <w:t>Rareness=</w:t>
+      </w:r>
+    </w:p>
+    <w:p>
+      <w:r>
+        <w:t>Happiness=</w:t>
+      </w:r>
+    </w:p>
+    <w:p>
+      <w:r>
+        <w:t>Abilities=</w:t>
+      </w:r>
+    </w:p>
+    <w:p>
+      <w:r>
+        <w:t>HiddenAbility=</w:t>
+      </w:r>
+    </w:p>
+    <w:p>
+      <w:r>
+        <w:t>Moves=1,</w:t>
+      </w:r>
+    </w:p>
+    <w:p>
+      <w:r>
+        <w:t>Compatibility=</w:t>
+      </w:r>
+    </w:p>
+    <w:p>
+      <w:r>
+        <w:t>StepsToHatch=</w:t>
+      </w:r>
+    </w:p>
+    <w:p>
+      <w:r>
+        <w:t>Height=</w:t>
+      </w:r>
+    </w:p>
+    <w:p>
+      <w:r>
+        <w:t>Weight=</w:t>
+      </w:r>
+    </w:p>
+    <w:p>
+      <w:r>
+        <w:t>Color=</w:t>
+      </w:r>
+      <w:r>
+        <w:t>Blue</w:t>
+      </w:r>
+    </w:p>
+    <w:p>
+      <w:r>
+        <w:t>Habitat=</w:t>
+      </w:r>
+      <w:r>
+        <w:t>Forest</w:t>
+      </w:r>
+    </w:p>
+    <w:p>
+      <w:r>
+        <w:t>RegionalNumber=</w:t>
+      </w:r>
+    </w:p>
+    <w:p>
+      <w:r>
         <w:lastRenderedPageBreak/>
-        <w:t>Name=</w:t>
-      </w:r>
-      <w:r>
-        <w:t>Cardinuckle</w:t>
-      </w:r>
-    </w:p>
-    <w:p>
-      <w:r>
-        <w:t>InternalName=</w:t>
-      </w:r>
-      <w:r>
-        <w:t>CARDINUCKLE</w:t>
-      </w:r>
-    </w:p>
-    <w:p>
-      <w:r>
-        <w:t>Type1=</w:t>
-      </w:r>
-      <w:r>
-        <w:t>DRAGON</w:t>
-      </w:r>
-    </w:p>
-    <w:p>
-      <w:r>
-        <w:t>Type2=</w:t>
-      </w:r>
-      <w:r>
-        <w:t>FLYING</w:t>
-      </w:r>
-    </w:p>
-    <w:p>
-      <w:r>
-        <w:t>BaseStats=</w:t>
-      </w:r>
-    </w:p>
-    <w:p>
-      <w:r>
-        <w:t>GenderRate=</w:t>
-      </w:r>
-    </w:p>
-    <w:p>
-      <w:r>
-        <w:t>GrowthRate=</w:t>
-      </w:r>
-    </w:p>
-    <w:p>
-      <w:r>
-        <w:t>BaseEXP=</w:t>
-      </w:r>
-    </w:p>
-    <w:p>
-      <w:r>
-        <w:t>EffortPoints=</w:t>
-      </w:r>
-    </w:p>
-    <w:p>
-      <w:r>
-        <w:t>Rareness=</w:t>
-      </w:r>
-    </w:p>
-    <w:p>
-      <w:r>
-        <w:t>Happiness=</w:t>
-      </w:r>
-    </w:p>
-    <w:p>
-      <w:r>
-        <w:t>Abilities=</w:t>
-      </w:r>
-    </w:p>
-    <w:p>
-      <w:r>
-        <w:t>HiddenAbility=</w:t>
-      </w:r>
-    </w:p>
-    <w:p>
-      <w:r>
-        <w:t>Moves=1,</w:t>
-      </w:r>
-    </w:p>
-    <w:p>
-      <w:r>
-        <w:t>Compatibility=</w:t>
-      </w:r>
-    </w:p>
-    <w:p>
-      <w:r>
-        <w:t>StepsToHatch=</w:t>
-      </w:r>
-    </w:p>
-    <w:p>
-      <w:r>
-        <w:t>Height=</w:t>
-      </w:r>
-    </w:p>
-    <w:p>
-      <w:r>
-        <w:t>Weight=</w:t>
-      </w:r>
-    </w:p>
-    <w:p>
-      <w:r>
-        <w:t>Color=</w:t>
-      </w:r>
-    </w:p>
-    <w:p>
-      <w:r>
-        <w:t>Habitat=</w:t>
-      </w:r>
-    </w:p>
-    <w:p>
-      <w:r>
-        <w:t>RegionalNumber=</w:t>
-      </w:r>
-    </w:p>
-    <w:p>
-      <w:r>
         <w:t>Kind=</w:t>
       </w:r>
     </w:p>
@@ -25819,6 +26059,16 @@
       <w:r>
         <w:t>Pokedex=</w:t>
       </w:r>
+      <w:r>
+        <w:rPr>
+          <w:rFonts w:ascii="Arial" w:hAnsi="Arial" w:cs="Arial"/>
+          <w:color w:val="000000"/>
+          <w:sz w:val="19"/>
+          <w:szCs w:val="19"/>
+          <w:shd w:val="clear" w:color="auto" w:fill="FFFFFF"/>
+        </w:rPr>
+        <w:t>Cardinuckle will not back down from a fight, often expending more energy than it has to win.</w:t>
+      </w:r>
     </w:p>
     <w:p>
       <w:r>
@@ -25867,7 +26117,6 @@
     </w:p>
     <w:p>
       <w:r>
-        <w:lastRenderedPageBreak/>
         <w:t>BaseStats=</w:t>
       </w:r>
     </w:p>
@@ -25875,6 +26124,9 @@
       <w:r>
         <w:t>GenderRate=</w:t>
       </w:r>
+      <w:r>
+        <w:t>Female50Percent</w:t>
+      </w:r>
     </w:p>
     <w:p>
       <w:r>
@@ -25940,10 +26192,16 @@
       <w:r>
         <w:t>Color=</w:t>
       </w:r>
+      <w:r>
+        <w:t>Yellow</w:t>
+      </w:r>
     </w:p>
     <w:p>
       <w:r>
         <w:t>Habitat=</w:t>
+      </w:r>
+      <w:r>
+        <w:t>WatersEdge</w:t>
       </w:r>
     </w:p>
     <w:p>
@@ -25969,6 +26227,9 @@
       <w:r>
         <w:t>Pokedex=</w:t>
       </w:r>
+      <w:r>
+        <w:t>Shedding Schuckle's defensive nature, Fukle does not hesitate to retaliate.</w:t>
+      </w:r>
     </w:p>
     <w:p>
       <w:r>
@@ -25985,6 +26246,7 @@
     </w:p>
     <w:p>
       <w:r>
+        <w:lastRenderedPageBreak/>
         <w:t>Name=</w:t>
       </w:r>
       <w:r>
@@ -26016,6 +26278,9 @@
       <w:r>
         <w:t>GenderRate=</w:t>
       </w:r>
+      <w:r>
+        <w:t>Female50Percent</w:t>
+      </w:r>
     </w:p>
     <w:p>
       <w:r>
@@ -26034,7 +26299,6 @@
     </w:p>
     <w:p>
       <w:r>
-        <w:lastRenderedPageBreak/>
         <w:t>Rareness=</w:t>
       </w:r>
     </w:p>
@@ -26082,10 +26346,16 @@
       <w:r>
         <w:t>Color=</w:t>
       </w:r>
+      <w:r>
+        <w:t>Green</w:t>
+      </w:r>
     </w:p>
     <w:p>
       <w:r>
         <w:t>Habitat=</w:t>
+      </w:r>
+      <w:r>
+        <w:t>Forest</w:t>
       </w:r>
     </w:p>
     <w:p>
@@ -26111,6 +26381,9 @@
       <w:r>
         <w:t>Pokedex=</w:t>
       </w:r>
+      <w:r>
+        <w:t>A joyful plant that is always content with life.</w:t>
+      </w:r>
     </w:p>
     <w:p>
       <w:r>
@@ -26158,9 +26431,13 @@
       <w:r>
         <w:t>GenderRate=</w:t>
       </w:r>
-    </w:p>
-    <w:p>
-      <w:r>
+      <w:r>
+        <w:t>Female50Percent</w:t>
+      </w:r>
+    </w:p>
+    <w:p>
+      <w:r>
+        <w:lastRenderedPageBreak/>
         <w:t>GrowthRate=</w:t>
       </w:r>
     </w:p>
@@ -26201,7 +26478,6 @@
     </w:p>
     <w:p>
       <w:r>
-        <w:lastRenderedPageBreak/>
         <w:t>Compatibility=</w:t>
       </w:r>
     </w:p>
@@ -26224,10 +26500,16 @@
       <w:r>
         <w:t>Color=</w:t>
       </w:r>
+      <w:r>
+        <w:t>Green</w:t>
+      </w:r>
     </w:p>
     <w:p>
       <w:r>
         <w:t>Habitat=</w:t>
+      </w:r>
+      <w:r>
+        <w:t>Forest</w:t>
       </w:r>
     </w:p>
     <w:p>
@@ -26253,6 +26535,9 @@
       <w:r>
         <w:t>Pokedex=</w:t>
       </w:r>
+      <w:r>
+        <w:t>This plant is never sad.  Its roots stretch far below the surface in search for food.</w:t>
+      </w:r>
     </w:p>
     <w:p>
       <w:r>
@@ -26308,6 +26593,9 @@
       <w:r>
         <w:t>GenderRate=</w:t>
       </w:r>
+      <w:r>
+        <w:t>Female50Percent</w:t>
+      </w:r>
     </w:p>
     <w:p>
       <w:r>
@@ -26331,6 +26619,7 @@
     </w:p>
     <w:p>
       <w:r>
+        <w:lastRenderedPageBreak/>
         <w:t>Happiness=</w:t>
       </w:r>
     </w:p>
@@ -26371,13 +26660,18 @@
     </w:p>
     <w:p>
       <w:r>
-        <w:lastRenderedPageBreak/>
         <w:t>Color=</w:t>
       </w:r>
+      <w:r>
+        <w:t>Purple</w:t>
+      </w:r>
     </w:p>
     <w:p>
       <w:r>
         <w:t>Habitat=</w:t>
+      </w:r>
+      <w:r>
+        <w:t>Forest</w:t>
       </w:r>
     </w:p>
     <w:p>
@@ -26403,6 +26697,9 @@
       <w:r>
         <w:t>Pokedex=</w:t>
       </w:r>
+      <w:r>
+        <w:t>A poisonous element infililtrated this once happy plant.  Its rampant paranoia has poisoned it s mind.</w:t>
+      </w:r>
     </w:p>
     <w:p>
       <w:r>
@@ -26450,6 +26747,9 @@
       <w:r>
         <w:t>GenderRate=</w:t>
       </w:r>
+      <w:r>
+        <w:t>Female50Percent</w:t>
+      </w:r>
     </w:p>
     <w:p>
       <w:r>
@@ -26493,6 +26793,7 @@
     </w:p>
     <w:p>
       <w:r>
+        <w:lastRenderedPageBreak/>
         <w:t>Compatibility=</w:t>
       </w:r>
     </w:p>
@@ -26515,10 +26816,16 @@
       <w:r>
         <w:t>Color=</w:t>
       </w:r>
+      <w:r>
+        <w:t>Pink</w:t>
+      </w:r>
     </w:p>
     <w:p>
       <w:r>
         <w:t>Habitat=</w:t>
+      </w:r>
+      <w:r>
+        <w:t>Cave</w:t>
       </w:r>
     </w:p>
     <w:p>
@@ -26544,131 +26851,143 @@
       <w:r>
         <w:t>Pokedex=</w:t>
       </w:r>
+      <w:r>
+        <w:t>An icy exterior protects a fragile soul.  It's self worth can shatter instantly.</w:t>
+      </w:r>
+    </w:p>
+    <w:p>
+      <w:r>
+        <w:t>Evolutions=</w:t>
+      </w:r>
+    </w:p>
+    <w:p>
+      <w:r>
+        <w:t>[827</w:t>
+      </w:r>
+      <w:r>
+        <w:t>]</w:t>
+      </w:r>
+    </w:p>
+    <w:p>
+      <w:r>
+        <w:t>Name=</w:t>
+      </w:r>
+      <w:r>
+        <w:t>Fragiice</w:t>
+      </w:r>
+    </w:p>
+    <w:p>
+      <w:r>
+        <w:t>InternalName=</w:t>
+      </w:r>
+      <w:r>
+        <w:t>FRAGIICE</w:t>
+      </w:r>
+    </w:p>
+    <w:p>
+      <w:r>
+        <w:t>Type1=</w:t>
+      </w:r>
+      <w:r>
+        <w:t>ICE</w:t>
+      </w:r>
+    </w:p>
+    <w:p>
+      <w:r>
+        <w:t>Type2=</w:t>
+      </w:r>
+      <w:r>
+        <w:t>FAIRY</w:t>
+      </w:r>
+    </w:p>
+    <w:p>
+      <w:r>
+        <w:t>BaseStats=</w:t>
+      </w:r>
+    </w:p>
+    <w:p>
+      <w:r>
+        <w:t>GenderRate=</w:t>
+      </w:r>
+      <w:r>
+        <w:t>Female50Percent</w:t>
+      </w:r>
+    </w:p>
+    <w:p>
+      <w:r>
+        <w:t>GrowthRate=</w:t>
+      </w:r>
+    </w:p>
+    <w:p>
+      <w:r>
+        <w:t>BaseEXP=</w:t>
+      </w:r>
+    </w:p>
+    <w:p>
+      <w:r>
+        <w:t>EffortPoints=</w:t>
+      </w:r>
+    </w:p>
+    <w:p>
+      <w:r>
+        <w:t>Rareness=</w:t>
+      </w:r>
+    </w:p>
+    <w:p>
+      <w:r>
+        <w:t>Happiness=</w:t>
+      </w:r>
+    </w:p>
+    <w:p>
+      <w:r>
+        <w:t>Abilities=</w:t>
+      </w:r>
+    </w:p>
+    <w:p>
+      <w:r>
+        <w:t>HiddenAbility=</w:t>
+      </w:r>
+    </w:p>
+    <w:p>
+      <w:r>
+        <w:t>Moves=1,</w:t>
+      </w:r>
+    </w:p>
+    <w:p>
+      <w:r>
+        <w:t>Compatibility=</w:t>
+      </w:r>
+    </w:p>
+    <w:p>
+      <w:r>
+        <w:t>StepsToHatch=</w:t>
+      </w:r>
+    </w:p>
+    <w:p>
+      <w:r>
+        <w:t>Height=</w:t>
+      </w:r>
+    </w:p>
+    <w:p>
+      <w:r>
+        <w:t>Weight=</w:t>
+      </w:r>
     </w:p>
     <w:p>
       <w:r>
         <w:lastRenderedPageBreak/>
-        <w:t>Evolutions=</w:t>
-      </w:r>
-    </w:p>
-    <w:p>
-      <w:r>
-        <w:t>[827</w:t>
-      </w:r>
-      <w:r>
-        <w:t>]</w:t>
-      </w:r>
-    </w:p>
-    <w:p>
-      <w:r>
-        <w:t>Name=</w:t>
-      </w:r>
-      <w:r>
-        <w:t>Fragiice</w:t>
-      </w:r>
-    </w:p>
-    <w:p>
-      <w:r>
-        <w:t>InternalName=</w:t>
-      </w:r>
-      <w:r>
-        <w:t>FRAGIICE</w:t>
-      </w:r>
-    </w:p>
-    <w:p>
-      <w:r>
-        <w:t>Type1=</w:t>
-      </w:r>
-      <w:r>
-        <w:t>ICE</w:t>
-      </w:r>
-    </w:p>
-    <w:p>
-      <w:r>
-        <w:t>Type2=</w:t>
-      </w:r>
-      <w:r>
-        <w:t>FAIRY</w:t>
-      </w:r>
-    </w:p>
-    <w:p>
-      <w:r>
-        <w:t>BaseStats=</w:t>
-      </w:r>
-    </w:p>
-    <w:p>
-      <w:r>
-        <w:t>GenderRate=</w:t>
-      </w:r>
-    </w:p>
-    <w:p>
-      <w:r>
-        <w:t>GrowthRate=</w:t>
-      </w:r>
-    </w:p>
-    <w:p>
-      <w:r>
-        <w:t>BaseEXP=</w:t>
-      </w:r>
-    </w:p>
-    <w:p>
-      <w:r>
-        <w:t>EffortPoints=</w:t>
-      </w:r>
-    </w:p>
-    <w:p>
-      <w:r>
-        <w:t>Rareness=</w:t>
-      </w:r>
-    </w:p>
-    <w:p>
-      <w:r>
-        <w:t>Happiness=</w:t>
-      </w:r>
-    </w:p>
-    <w:p>
-      <w:r>
-        <w:t>Abilities=</w:t>
-      </w:r>
-    </w:p>
-    <w:p>
-      <w:r>
-        <w:t>HiddenAbility=</w:t>
-      </w:r>
-    </w:p>
-    <w:p>
-      <w:r>
-        <w:t>Moves=1,</w:t>
-      </w:r>
-    </w:p>
-    <w:p>
-      <w:r>
-        <w:t>Compatibility=</w:t>
-      </w:r>
-    </w:p>
-    <w:p>
-      <w:r>
-        <w:t>StepsToHatch=</w:t>
-      </w:r>
-    </w:p>
-    <w:p>
-      <w:r>
-        <w:t>Height=</w:t>
-      </w:r>
-    </w:p>
-    <w:p>
-      <w:r>
-        <w:t>Weight=</w:t>
-      </w:r>
-    </w:p>
-    <w:p>
-      <w:r>
         <w:t>Color=</w:t>
       </w:r>
+      <w:r>
+        <w:t>Pink</w:t>
+      </w:r>
     </w:p>
     <w:p>
       <w:r>
         <w:t>Habitat=</w:t>
+      </w:r>
+      <w:r>
+        <w:t>Cave</w:t>
       </w:r>
     </w:p>
     <w:p>
@@ -26694,6 +27013,15 @@
       <w:r>
         <w:t>Pokedex=</w:t>
       </w:r>
+      <w:r>
+        <w:t>Years of torment have made Fr</w:t>
+      </w:r>
+      <w:r>
+        <w:t>a</w:t>
+      </w:r>
+      <w:r>
+        <w:t>giice quick tempered and it will react violently when provoked.</w:t>
+      </w:r>
     </w:p>
     <w:p>
       <w:r>
@@ -26726,7 +27054,6 @@
     </w:p>
     <w:p>
       <w:r>
-        <w:lastRenderedPageBreak/>
         <w:t>Type1=</w:t>
       </w:r>
       <w:r>
@@ -26742,6 +27069,9 @@
       <w:r>
         <w:t>GenderRate=</w:t>
       </w:r>
+      <w:r>
+        <w:t>FemaleOneEighth</w:t>
+      </w:r>
     </w:p>
     <w:p>
       <w:r>
@@ -26807,10 +27137,16 @@
       <w:r>
         <w:t>Color=</w:t>
       </w:r>
+      <w:r>
+        <w:t>Green</w:t>
+      </w:r>
     </w:p>
     <w:p>
       <w:r>
         <w:t>Habitat=</w:t>
+      </w:r>
+      <w:r>
+        <w:t>Grassland</w:t>
       </w:r>
     </w:p>
     <w:p>
@@ -26834,8 +27170,12 @@
         </w:rPr>
       </w:pPr>
       <w:r>
+        <w:lastRenderedPageBreak/>
         <w:t>Pokedex=</w:t>
       </w:r>
+      <w:r>
+        <w:t>They are said to be eevee posessed by the spirits of fallen pokemon that haunt the world of the living.</w:t>
+      </w:r>
     </w:p>
     <w:p>
       <w:r>
@@ -26891,6 +27231,9 @@
       <w:r>
         <w:t>GenderRate=</w:t>
       </w:r>
+      <w:r>
+        <w:t>Female50Percent</w:t>
+      </w:r>
     </w:p>
     <w:p>
       <w:r>
@@ -26899,7 +27242,6 @@
     </w:p>
     <w:p>
       <w:r>
-        <w:lastRenderedPageBreak/>
         <w:t>BaseEXP=</w:t>
       </w:r>
     </w:p>
@@ -26957,10 +27299,16 @@
       <w:r>
         <w:t>Color=</w:t>
       </w:r>
+      <w:r>
+        <w:t>Black</w:t>
+      </w:r>
     </w:p>
     <w:p>
       <w:r>
         <w:t>Habitat=</w:t>
+      </w:r>
+      <w:r>
+        <w:t>Forest</w:t>
       </w:r>
     </w:p>
     <w:p>
@@ -26986,6 +27334,9 @@
       <w:r>
         <w:t>Pokedex=</w:t>
       </w:r>
+      <w:r>
+        <w:t>Mozambeak is filled with malcontent with world.  It will strike anyone who gets close to it.</w:t>
+      </w:r>
     </w:p>
     <w:p>
       <w:r>
@@ -27002,6 +27353,7 @@
     </w:p>
     <w:p>
       <w:r>
+        <w:lastRenderedPageBreak/>
         <w:t>Name=</w:t>
       </w:r>
       <w:r>
@@ -27033,6 +27385,9 @@
       <w:r>
         <w:t>GenderRate=</w:t>
       </w:r>
+      <w:r>
+        <w:t>Female50Percent</w:t>
+      </w:r>
     </w:p>
     <w:p>
       <w:r>
@@ -27066,7 +27421,6 @@
     </w:p>
     <w:p>
       <w:r>
-        <w:lastRenderedPageBreak/>
         <w:t>HiddenAbility=</w:t>
       </w:r>
     </w:p>
@@ -27099,10 +27453,16 @@
       <w:r>
         <w:t>Color=</w:t>
       </w:r>
+      <w:r>
+        <w:t>Blue</w:t>
+      </w:r>
     </w:p>
     <w:p>
       <w:r>
         <w:t>Habitat=</w:t>
+      </w:r>
+      <w:r>
+        <w:t>Sea</w:t>
       </w:r>
     </w:p>
     <w:p>
@@ -27128,6 +27488,9 @@
       <w:r>
         <w:t>Pokedex=</w:t>
       </w:r>
+      <w:r>
+        <w:t>Dolphyke swim happily through ocean waters dreaming of what their future holds.</w:t>
+      </w:r>
     </w:p>
     <w:p>
       <w:r>
@@ -27181,8 +27544,12 @@
     </w:p>
     <w:p>
       <w:r>
+        <w:lastRenderedPageBreak/>
         <w:t>GenderRate=</w:t>
       </w:r>
+      <w:r>
+        <w:t>Female50Percent</w:t>
+      </w:r>
     </w:p>
     <w:p>
       <w:r>
@@ -27236,7 +27603,6 @@
     </w:p>
     <w:p>
       <w:r>
-        <w:lastRenderedPageBreak/>
         <w:t>Height=</w:t>
       </w:r>
     </w:p>
@@ -27249,10 +27615,16 @@
       <w:r>
         <w:t>Color=</w:t>
       </w:r>
+      <w:r>
+        <w:t>Blue</w:t>
+      </w:r>
     </w:p>
     <w:p>
       <w:r>
         <w:t>Habitat=</w:t>
+      </w:r>
+      <w:r>
+        <w:t>Sea</w:t>
       </w:r>
     </w:p>
     <w:p>
@@ -27278,6 +27650,9 @@
       <w:r>
         <w:t>Pokedex=</w:t>
       </w:r>
+      <w:r>
+        <w:t>Dolphnite is considered the most courageous pokemon.  It protects other Pokemon close to it.</w:t>
+      </w:r>
     </w:p>
     <w:p>
       <w:r>
@@ -27333,6 +27708,9 @@
       <w:r>
         <w:t>GenderRate=</w:t>
       </w:r>
+      <w:r>
+        <w:t>Female50Percent</w:t>
+      </w:r>
     </w:p>
     <w:p>
       <w:r>
@@ -27351,6 +27729,7 @@
     </w:p>
     <w:p>
       <w:r>
+        <w:lastRenderedPageBreak/>
         <w:t>Rareness=</w:t>
       </w:r>
     </w:p>
@@ -27398,15 +27777,20 @@
       <w:r>
         <w:t>Color=</w:t>
       </w:r>
+      <w:r>
+        <w:t>Red</w:t>
+      </w:r>
     </w:p>
     <w:p>
       <w:r>
         <w:t>Habitat=</w:t>
       </w:r>
-    </w:p>
-    <w:p>
-      <w:r>
-        <w:lastRenderedPageBreak/>
+      <w:r>
+        <w:t>Sea</w:t>
+      </w:r>
+    </w:p>
+    <w:p>
+      <w:r>
         <w:t>RegionalNumber=</w:t>
       </w:r>
     </w:p>
@@ -27428,6 +27812,9 @@
       <w:r>
         <w:t>Pokedex=</w:t>
       </w:r>
+      <w:r>
+        <w:t>A small lizard is attached to it's large defensive shell.  Flames can be seen in its mouth occasionally.</w:t>
+      </w:r>
     </w:p>
     <w:p>
       <w:r>
@@ -27483,6 +27870,9 @@
       <w:r>
         <w:t>GenderRate=</w:t>
       </w:r>
+      <w:r>
+        <w:t>Female50Percent</w:t>
+      </w:r>
     </w:p>
     <w:p>
       <w:r>
@@ -27516,6 +27906,7 @@
     </w:p>
     <w:p>
       <w:r>
+        <w:lastRenderedPageBreak/>
         <w:t>HiddenAbility=</w:t>
       </w:r>
     </w:p>
@@ -27548,10 +27939,16 @@
       <w:r>
         <w:t>Color=</w:t>
       </w:r>
+      <w:r>
+        <w:t>Red</w:t>
+      </w:r>
     </w:p>
     <w:p>
       <w:r>
         <w:t>Habitat=</w:t>
+      </w:r>
+      <w:r>
+        <w:t>Sea</w:t>
       </w:r>
     </w:p>
     <w:p>
@@ -27577,6 +27974,16 @@
       <w:r>
         <w:t>Pokedex=</w:t>
       </w:r>
+      <w:r>
+        <w:rPr>
+          <w:rFonts w:ascii="Arial" w:hAnsi="Arial" w:cs="Arial"/>
+          <w:color w:val="000000"/>
+          <w:sz w:val="19"/>
+          <w:szCs w:val="19"/>
+          <w:shd w:val="clear" w:color="auto" w:fill="FFFFFF"/>
+        </w:rPr>
+        <w:t>As the inner lizard grows heat began to eminate from its shell creating steam.</w:t>
+      </w:r>
     </w:p>
     <w:p>
       <w:r>
@@ -27585,107 +27992,110 @@
     </w:p>
     <w:p>
       <w:r>
+        <w:t>[834</w:t>
+      </w:r>
+      <w:r>
+        <w:t>]</w:t>
+      </w:r>
+    </w:p>
+    <w:p>
+      <w:r>
+        <w:t>Name=</w:t>
+      </w:r>
+      <w:r>
+        <w:t>Sheallgar</w:t>
+      </w:r>
+    </w:p>
+    <w:p>
+      <w:r>
+        <w:t>InternalName=</w:t>
+      </w:r>
+      <w:r>
+        <w:t>SHELLGAR</w:t>
+      </w:r>
+    </w:p>
+    <w:p>
+      <w:r>
+        <w:t>Type1=</w:t>
+      </w:r>
+      <w:r>
+        <w:t>WATER</w:t>
+      </w:r>
+    </w:p>
+    <w:p>
+      <w:r>
+        <w:t>Type2=</w:t>
+      </w:r>
+      <w:r>
+        <w:t>FIRE</w:t>
+      </w:r>
+    </w:p>
+    <w:p>
+      <w:r>
+        <w:t>BaseStats=</w:t>
+      </w:r>
+    </w:p>
+    <w:p>
+      <w:r>
+        <w:t>GenderRate=</w:t>
+      </w:r>
+      <w:r>
+        <w:t>Female50Percent</w:t>
+      </w:r>
+    </w:p>
+    <w:p>
+      <w:r>
+        <w:t>GrowthRate=</w:t>
+      </w:r>
+    </w:p>
+    <w:p>
+      <w:r>
+        <w:t>BaseEXP=</w:t>
+      </w:r>
+    </w:p>
+    <w:p>
+      <w:r>
+        <w:t>EffortPoints=</w:t>
+      </w:r>
+    </w:p>
+    <w:p>
+      <w:r>
+        <w:t>Rareness=</w:t>
+      </w:r>
+    </w:p>
+    <w:p>
+      <w:r>
+        <w:t>Happiness=</w:t>
+      </w:r>
+    </w:p>
+    <w:p>
+      <w:r>
+        <w:t>Abilities=</w:t>
+      </w:r>
+    </w:p>
+    <w:p>
+      <w:r>
+        <w:t>HiddenAbility=</w:t>
+      </w:r>
+    </w:p>
+    <w:p>
+      <w:r>
+        <w:t>Moves=1,</w:t>
+      </w:r>
+    </w:p>
+    <w:p>
+      <w:r>
+        <w:t>Compatibility=</w:t>
+      </w:r>
+    </w:p>
+    <w:p>
+      <w:r>
+        <w:t>StepsToHatch=</w:t>
+      </w:r>
+    </w:p>
+    <w:p>
+      <w:r>
         <w:lastRenderedPageBreak/>
-        <w:t>[834</w:t>
-      </w:r>
-      <w:r>
-        <w:t>]</w:t>
-      </w:r>
-    </w:p>
-    <w:p>
-      <w:r>
-        <w:t>Name=</w:t>
-      </w:r>
-      <w:r>
-        <w:t>Sheallgar</w:t>
-      </w:r>
-    </w:p>
-    <w:p>
-      <w:r>
-        <w:t>InternalName=</w:t>
-      </w:r>
-      <w:r>
-        <w:t>SHELLGAR</w:t>
-      </w:r>
-    </w:p>
-    <w:p>
-      <w:r>
-        <w:t>Type1=</w:t>
-      </w:r>
-      <w:r>
-        <w:t>WATER</w:t>
-      </w:r>
-    </w:p>
-    <w:p>
-      <w:r>
-        <w:t>Type2=</w:t>
-      </w:r>
-      <w:r>
-        <w:t>FIRE</w:t>
-      </w:r>
-    </w:p>
-    <w:p>
-      <w:r>
-        <w:t>BaseStats=</w:t>
-      </w:r>
-    </w:p>
-    <w:p>
-      <w:r>
-        <w:t>GenderRate=</w:t>
-      </w:r>
-    </w:p>
-    <w:p>
-      <w:r>
-        <w:t>GrowthRate=</w:t>
-      </w:r>
-    </w:p>
-    <w:p>
-      <w:r>
-        <w:t>BaseEXP=</w:t>
-      </w:r>
-    </w:p>
-    <w:p>
-      <w:r>
-        <w:t>EffortPoints=</w:t>
-      </w:r>
-    </w:p>
-    <w:p>
-      <w:r>
-        <w:t>Rareness=</w:t>
-      </w:r>
-    </w:p>
-    <w:p>
-      <w:r>
-        <w:t>Happiness=</w:t>
-      </w:r>
-    </w:p>
-    <w:p>
-      <w:r>
-        <w:t>Abilities=</w:t>
-      </w:r>
-    </w:p>
-    <w:p>
-      <w:r>
-        <w:t>HiddenAbility=</w:t>
-      </w:r>
-    </w:p>
-    <w:p>
-      <w:r>
-        <w:t>Moves=1,</w:t>
-      </w:r>
-    </w:p>
-    <w:p>
-      <w:r>
-        <w:t>Compatibility=</w:t>
-      </w:r>
-    </w:p>
-    <w:p>
-      <w:r>
-        <w:t>StepsToHatch=</w:t>
-      </w:r>
-    </w:p>
-    <w:p>
-      <w:r>
         <w:t>Height=</w:t>
       </w:r>
     </w:p>
@@ -27698,10 +28108,16 @@
       <w:r>
         <w:t>Color=</w:t>
       </w:r>
+      <w:r>
+        <w:t>Red</w:t>
+      </w:r>
     </w:p>
     <w:p>
       <w:r>
         <w:t>Habitat=</w:t>
+      </w:r>
+      <w:r>
+        <w:t>Sea</w:t>
       </w:r>
     </w:p>
     <w:p>
@@ -27727,6 +28143,9 @@
       <w:r>
         <w:t>Pokedex=</w:t>
       </w:r>
+      <w:r>
+        <w:t>The lizard has finally grown large enough to break through parts of its shell.  It has become a vicious fire breathing terror of the deep.</w:t>
+      </w:r>
     </w:p>
     <w:p>
       <w:r>
@@ -27767,87 +28186,96 @@
     </w:p>
     <w:p>
       <w:r>
+        <w:t>BaseStats=</w:t>
+      </w:r>
+    </w:p>
+    <w:p>
+      <w:r>
+        <w:t>GenderRate=</w:t>
+      </w:r>
+      <w:r>
+        <w:t>AlwaysMale</w:t>
+      </w:r>
+    </w:p>
+    <w:p>
+      <w:r>
+        <w:t>GrowthRate=</w:t>
+      </w:r>
+    </w:p>
+    <w:p>
+      <w:r>
+        <w:t>BaseEXP=</w:t>
+      </w:r>
+    </w:p>
+    <w:p>
+      <w:r>
+        <w:t>EffortPoints=</w:t>
+      </w:r>
+    </w:p>
+    <w:p>
+      <w:r>
+        <w:t>Rareness=</w:t>
+      </w:r>
+    </w:p>
+    <w:p>
+      <w:r>
+        <w:t>Happiness=</w:t>
+      </w:r>
+    </w:p>
+    <w:p>
+      <w:r>
+        <w:t>Abilities=</w:t>
+      </w:r>
+    </w:p>
+    <w:p>
+      <w:r>
+        <w:t>HiddenAbility=</w:t>
+      </w:r>
+    </w:p>
+    <w:p>
+      <w:r>
+        <w:t>Moves=1,</w:t>
+      </w:r>
+    </w:p>
+    <w:p>
+      <w:r>
+        <w:t>Compatibility=</w:t>
+      </w:r>
+    </w:p>
+    <w:p>
+      <w:r>
+        <w:t>StepsToHatch=</w:t>
+      </w:r>
+    </w:p>
+    <w:p>
+      <w:r>
+        <w:t>Height=</w:t>
+      </w:r>
+    </w:p>
+    <w:p>
+      <w:r>
+        <w:t>Weight=</w:t>
+      </w:r>
+    </w:p>
+    <w:p>
+      <w:r>
+        <w:t>Color=</w:t>
+      </w:r>
+      <w:r>
+        <w:t>Black</w:t>
+      </w:r>
+    </w:p>
+    <w:p>
+      <w:r>
+        <w:t>Habitat=</w:t>
+      </w:r>
+      <w:r>
+        <w:t>Grassland</w:t>
+      </w:r>
+    </w:p>
+    <w:p>
+      <w:r>
         <w:lastRenderedPageBreak/>
-        <w:t>BaseStats=</w:t>
-      </w:r>
-    </w:p>
-    <w:p>
-      <w:r>
-        <w:t>GenderRate=</w:t>
-      </w:r>
-    </w:p>
-    <w:p>
-      <w:r>
-        <w:t>GrowthRate=</w:t>
-      </w:r>
-    </w:p>
-    <w:p>
-      <w:r>
-        <w:t>BaseEXP=</w:t>
-      </w:r>
-    </w:p>
-    <w:p>
-      <w:r>
-        <w:t>EffortPoints=</w:t>
-      </w:r>
-    </w:p>
-    <w:p>
-      <w:r>
-        <w:t>Rareness=</w:t>
-      </w:r>
-    </w:p>
-    <w:p>
-      <w:r>
-        <w:t>Happiness=</w:t>
-      </w:r>
-    </w:p>
-    <w:p>
-      <w:r>
-        <w:t>Abilities=</w:t>
-      </w:r>
-    </w:p>
-    <w:p>
-      <w:r>
-        <w:t>HiddenAbility=</w:t>
-      </w:r>
-    </w:p>
-    <w:p>
-      <w:r>
-        <w:t>Moves=1,</w:t>
-      </w:r>
-    </w:p>
-    <w:p>
-      <w:r>
-        <w:t>Compatibility=</w:t>
-      </w:r>
-    </w:p>
-    <w:p>
-      <w:r>
-        <w:t>StepsToHatch=</w:t>
-      </w:r>
-    </w:p>
-    <w:p>
-      <w:r>
-        <w:t>Height=</w:t>
-      </w:r>
-    </w:p>
-    <w:p>
-      <w:r>
-        <w:t>Weight=</w:t>
-      </w:r>
-    </w:p>
-    <w:p>
-      <w:r>
-        <w:t>Color=</w:t>
-      </w:r>
-    </w:p>
-    <w:p>
-      <w:r>
-        <w:t>Habitat=</w:t>
-      </w:r>
-    </w:p>
-    <w:p>
-      <w:r>
         <w:t>RegionalNumber=</w:t>
       </w:r>
     </w:p>
@@ -27869,6 +28297,9 @@
       <w:r>
         <w:t>Pokedex=</w:t>
       </w:r>
+      <w:r>
+        <w:t>Shrwedts only grow to trust others over long periods of time.  Everything is treated like an enemy.</w:t>
+      </w:r>
     </w:p>
     <w:p>
       <w:r>
@@ -27924,6 +28355,9 @@
       <w:r>
         <w:t>GenderRate=</w:t>
       </w:r>
+      <w:r>
+        <w:t>AlwaysFemale</w:t>
+      </w:r>
     </w:p>
     <w:p>
       <w:r>
@@ -27937,7 +28371,6 @@
     </w:p>
     <w:p>
       <w:r>
-        <w:lastRenderedPageBreak/>
         <w:t>EffortPoints=</w:t>
       </w:r>
     </w:p>
@@ -27990,10 +28423,16 @@
       <w:r>
         <w:t>Color=</w:t>
       </w:r>
+      <w:r>
+        <w:t>Black</w:t>
+      </w:r>
     </w:p>
     <w:p>
       <w:r>
         <w:t>Habitat=</w:t>
+      </w:r>
+      <w:r>
+        <w:t>Rare</w:t>
       </w:r>
     </w:p>
     <w:p>
@@ -28017,8 +28456,12 @@
         </w:rPr>
       </w:pPr>
       <w:r>
+        <w:lastRenderedPageBreak/>
         <w:t>Pokedex=</w:t>
       </w:r>
+      <w:r>
+        <w:t>Imbued with dark powers, Ggixie drags trainers it finds unworthy to its underworld layer, never to be seen again.</w:t>
+      </w:r>
     </w:p>
     <w:p>
       <w:r>
@@ -28066,6 +28509,9 @@
       <w:r>
         <w:t>GenderRate=</w:t>
       </w:r>
+      <w:r>
+        <w:t>Female50Percent</w:t>
+      </w:r>
     </w:p>
     <w:p>
       <w:r>
@@ -28104,7 +28550,6 @@
     </w:p>
     <w:p>
       <w:r>
-        <w:lastRenderedPageBreak/>
         <w:t>Moves=1,</w:t>
       </w:r>
     </w:p>
@@ -28132,10 +28577,16 @@
       <w:r>
         <w:t>Color=</w:t>
       </w:r>
+      <w:r>
+        <w:t>Yellow</w:t>
+      </w:r>
     </w:p>
     <w:p>
       <w:r>
         <w:t>Habitat=</w:t>
+      </w:r>
+      <w:r>
+        <w:t>Forest</w:t>
       </w:r>
     </w:p>
     <w:p>
@@ -28161,6 +28612,9 @@
       <w:r>
         <w:t>Pokedex=</w:t>
       </w:r>
+      <w:r>
+        <w:t>A baby elephant that plays well with others.  It occasionally lifts things with its trunk.</w:t>
+      </w:r>
     </w:p>
     <w:p>
       <w:r>
@@ -28185,6 +28639,7 @@
     </w:p>
     <w:p>
       <w:r>
+        <w:lastRenderedPageBreak/>
         <w:t>InternalName=</w:t>
       </w:r>
       <w:r>
@@ -28216,6 +28671,9 @@
       <w:r>
         <w:t>GenderRate=</w:t>
       </w:r>
+      <w:r>
+        <w:t>Female50Percent</w:t>
+      </w:r>
     </w:p>
     <w:p>
       <w:r>
@@ -28274,7 +28732,6 @@
     </w:p>
     <w:p>
       <w:r>
-        <w:lastRenderedPageBreak/>
         <w:t>Weight=</w:t>
       </w:r>
     </w:p>
@@ -28282,10 +28739,16 @@
       <w:r>
         <w:t>Color=</w:t>
       </w:r>
+      <w:r>
+        <w:t>Yellow</w:t>
+      </w:r>
     </w:p>
     <w:p>
       <w:r>
         <w:t>Habitat=</w:t>
+      </w:r>
+      <w:r>
+        <w:t>Forest</w:t>
       </w:r>
     </w:p>
     <w:p>
@@ -28311,6 +28774,9 @@
       <w:r>
         <w:t>Pokedex=</w:t>
       </w:r>
+      <w:r>
+        <w:t>After being hunted ferociously Eletrunk found a way to live on after their lives were taken from them.</w:t>
+      </w:r>
     </w:p>
     <w:p>
       <w:r>
@@ -28359,6 +28825,7 @@
     </w:p>
     <w:p>
       <w:r>
+        <w:lastRenderedPageBreak/>
         <w:t>BaseStats=</w:t>
       </w:r>
     </w:p>
@@ -28366,6 +28833,9 @@
       <w:r>
         <w:t>GenderRate=</w:t>
       </w:r>
+      <w:r>
+        <w:t>Female50Percent</w:t>
+      </w:r>
     </w:p>
     <w:p>
       <w:r>
@@ -28431,11 +28901,17 @@
       <w:r>
         <w:t>Color=</w:t>
       </w:r>
+      <w:r>
+        <w:t>Black</w:t>
+      </w:r>
     </w:p>
     <w:p>
       <w:r>
         <w:t>Habitat=</w:t>
       </w:r>
+      <w:r>
+        <w:t>Grassland</w:t>
+      </w:r>
     </w:p>
     <w:p>
       <w:r>
@@ -28444,7 +28920,6 @@
     </w:p>
     <w:p>
       <w:r>
-        <w:lastRenderedPageBreak/>
         <w:t>Kind=</w:t>
       </w:r>
     </w:p>
@@ -28461,6 +28936,9 @@
       <w:r>
         <w:t>Pokedex=</w:t>
       </w:r>
+      <w:r>
+        <w:t>It's playful demeanor is decieving, since it can move so quickly.  It likes to play tricks on humans.</w:t>
+      </w:r>
     </w:p>
     <w:p>
       <w:r>
@@ -28516,6 +28994,9 @@
       <w:r>
         <w:t>GenderRate=</w:t>
       </w:r>
+      <w:r>
+        <w:t>Female50Percent</w:t>
+      </w:r>
     </w:p>
     <w:p>
       <w:r>
@@ -28524,6 +29005,7 @@
     </w:p>
     <w:p>
       <w:r>
+        <w:lastRenderedPageBreak/>
         <w:t>BaseEXP=</w:t>
       </w:r>
     </w:p>
@@ -28581,10 +29063,16 @@
       <w:r>
         <w:t>Color=</w:t>
       </w:r>
+      <w:r>
+        <w:t>Black</w:t>
+      </w:r>
     </w:p>
     <w:p>
       <w:r>
         <w:t>Habitat=</w:t>
+      </w:r>
+      <w:r>
+        <w:t>Grassland</w:t>
       </w:r>
     </w:p>
     <w:p>
@@ -28610,6 +29098,9 @@
       <w:r>
         <w:t>Pokedex=</w:t>
       </w:r>
+      <w:r>
+        <w:t>It has been known to run as fast as lightning, mostly because of the burns left on those it passes by.</w:t>
+      </w:r>
     </w:p>
     <w:p>
       <w:r>
@@ -28626,69 +29117,72 @@
     </w:p>
     <w:p>
       <w:r>
+        <w:t>Name=</w:t>
+      </w:r>
+      <w:r>
+        <w:t>Panzar</w:t>
+      </w:r>
+    </w:p>
+    <w:p>
+      <w:r>
+        <w:t>InternalName=</w:t>
+      </w:r>
+      <w:r>
+        <w:t>PANZAR</w:t>
+      </w:r>
+    </w:p>
+    <w:p>
+      <w:r>
+        <w:t>Type1=</w:t>
+      </w:r>
+      <w:r>
+        <w:t>ELECTRIC</w:t>
+      </w:r>
+    </w:p>
+    <w:p>
+      <w:r>
+        <w:t>Type2=</w:t>
+      </w:r>
+      <w:r>
+        <w:t>FIRE</w:t>
+      </w:r>
+    </w:p>
+    <w:p>
+      <w:r>
+        <w:t>BaseStats=</w:t>
+      </w:r>
+    </w:p>
+    <w:p>
+      <w:r>
+        <w:t>GenderRate=</w:t>
+      </w:r>
+      <w:r>
+        <w:t>Female50Percent</w:t>
+      </w:r>
+    </w:p>
+    <w:p>
+      <w:r>
+        <w:t>GrowthRate=</w:t>
+      </w:r>
+    </w:p>
+    <w:p>
+      <w:r>
+        <w:t>BaseEXP=</w:t>
+      </w:r>
+    </w:p>
+    <w:p>
+      <w:r>
+        <w:t>EffortPoints=</w:t>
+      </w:r>
+    </w:p>
+    <w:p>
+      <w:r>
+        <w:t>Rareness=</w:t>
+      </w:r>
+    </w:p>
+    <w:p>
+      <w:r>
         <w:lastRenderedPageBreak/>
-        <w:t>Name=</w:t>
-      </w:r>
-      <w:r>
-        <w:t>Panzar</w:t>
-      </w:r>
-    </w:p>
-    <w:p>
-      <w:r>
-        <w:t>InternalName=</w:t>
-      </w:r>
-      <w:r>
-        <w:t>PANZAR</w:t>
-      </w:r>
-    </w:p>
-    <w:p>
-      <w:r>
-        <w:t>Type1=</w:t>
-      </w:r>
-      <w:r>
-        <w:t>ELECTRIC</w:t>
-      </w:r>
-    </w:p>
-    <w:p>
-      <w:r>
-        <w:t>Type2=</w:t>
-      </w:r>
-      <w:r>
-        <w:t>FIRE</w:t>
-      </w:r>
-    </w:p>
-    <w:p>
-      <w:r>
-        <w:t>BaseStats=</w:t>
-      </w:r>
-    </w:p>
-    <w:p>
-      <w:r>
-        <w:t>GenderRate=</w:t>
-      </w:r>
-    </w:p>
-    <w:p>
-      <w:r>
-        <w:t>GrowthRate=</w:t>
-      </w:r>
-    </w:p>
-    <w:p>
-      <w:r>
-        <w:t>BaseEXP=</w:t>
-      </w:r>
-    </w:p>
-    <w:p>
-      <w:r>
-        <w:t>EffortPoints=</w:t>
-      </w:r>
-    </w:p>
-    <w:p>
-      <w:r>
-        <w:t>Rareness=</w:t>
-      </w:r>
-    </w:p>
-    <w:p>
-      <w:r>
         <w:t>Happiness=</w:t>
       </w:r>
     </w:p>
@@ -28731,10 +29225,16 @@
       <w:r>
         <w:t>Color=</w:t>
       </w:r>
+      <w:r>
+        <w:t>Black</w:t>
+      </w:r>
     </w:p>
     <w:p>
       <w:r>
         <w:t>Habitat=</w:t>
+      </w:r>
+      <w:r>
+        <w:t>Grassland</w:t>
       </w:r>
     </w:p>
     <w:p>
@@ -28760,6 +29260,9 @@
       <w:r>
         <w:t>Pokedex=</w:t>
       </w:r>
+      <w:r>
+        <w:t xml:space="preserve">With unmatched speed Panzar strikes fear in the hearts of all creatures around it.  </w:t>
+      </w:r>
     </w:p>
     <w:p>
       <w:r>
@@ -28808,57 +29311,60 @@
     </w:p>
     <w:p>
       <w:r>
+        <w:t>BaseStats=</w:t>
+      </w:r>
+    </w:p>
+    <w:p>
+      <w:r>
+        <w:t>GenderRate=</w:t>
+      </w:r>
+      <w:r>
+        <w:t>AlwaysFemale</w:t>
+      </w:r>
+    </w:p>
+    <w:p>
+      <w:r>
+        <w:t>GrowthRate=</w:t>
+      </w:r>
+    </w:p>
+    <w:p>
+      <w:r>
+        <w:t>BaseEXP=</w:t>
+      </w:r>
+    </w:p>
+    <w:p>
+      <w:r>
+        <w:t>EffortPoints=</w:t>
+      </w:r>
+    </w:p>
+    <w:p>
+      <w:r>
+        <w:t>Rareness=</w:t>
+      </w:r>
+    </w:p>
+    <w:p>
+      <w:r>
+        <w:t>Happiness=</w:t>
+      </w:r>
+    </w:p>
+    <w:p>
+      <w:r>
+        <w:t>Abilities=</w:t>
+      </w:r>
+    </w:p>
+    <w:p>
+      <w:r>
+        <w:t>HiddenAbility=</w:t>
+      </w:r>
+    </w:p>
+    <w:p>
+      <w:r>
+        <w:t>Moves=1,</w:t>
+      </w:r>
+    </w:p>
+    <w:p>
+      <w:r>
         <w:lastRenderedPageBreak/>
-        <w:t>BaseStats=</w:t>
-      </w:r>
-    </w:p>
-    <w:p>
-      <w:r>
-        <w:t>GenderRate=</w:t>
-      </w:r>
-    </w:p>
-    <w:p>
-      <w:r>
-        <w:t>GrowthRate=</w:t>
-      </w:r>
-    </w:p>
-    <w:p>
-      <w:r>
-        <w:t>BaseEXP=</w:t>
-      </w:r>
-    </w:p>
-    <w:p>
-      <w:r>
-        <w:t>EffortPoints=</w:t>
-      </w:r>
-    </w:p>
-    <w:p>
-      <w:r>
-        <w:t>Rareness=</w:t>
-      </w:r>
-    </w:p>
-    <w:p>
-      <w:r>
-        <w:t>Happiness=</w:t>
-      </w:r>
-    </w:p>
-    <w:p>
-      <w:r>
-        <w:t>Abilities=</w:t>
-      </w:r>
-    </w:p>
-    <w:p>
-      <w:r>
-        <w:t>HiddenAbility=</w:t>
-      </w:r>
-    </w:p>
-    <w:p>
-      <w:r>
-        <w:t>Moves=1,</w:t>
-      </w:r>
-    </w:p>
-    <w:p>
-      <w:r>
         <w:t>Compatibility=</w:t>
       </w:r>
     </w:p>
@@ -28881,10 +29387,16 @@
       <w:r>
         <w:t>Color=</w:t>
       </w:r>
+      <w:r>
+        <w:t>Purple</w:t>
+      </w:r>
     </w:p>
     <w:p>
       <w:r>
         <w:t>Habitat=</w:t>
+      </w:r>
+      <w:r>
+        <w:t>Cave</w:t>
       </w:r>
     </w:p>
     <w:p>
@@ -28910,6 +29422,9 @@
       <w:r>
         <w:t>Pokedex=</w:t>
       </w:r>
+      <w:r>
+        <w:t>After years of living in icy temperatures Jynx was able to alter its form and grow more powerful.</w:t>
+      </w:r>
     </w:p>
     <w:p>
       <w:r>
@@ -28957,6 +29472,11 @@
       <w:r>
         <w:t>GenderRate=</w:t>
       </w:r>
+      <w:bookmarkStart w:id="7" w:name="_Hlk485224027"/>
+      <w:r>
+        <w:t>Female50Percent</w:t>
+      </w:r>
+      <w:bookmarkEnd w:id="7"/>
     </w:p>
     <w:p>
       <w:r>
@@ -28975,58 +29495,64 @@
     </w:p>
     <w:p>
       <w:r>
+        <w:t>Rareness=</w:t>
+      </w:r>
+    </w:p>
+    <w:p>
+      <w:r>
+        <w:t>Happiness=</w:t>
+      </w:r>
+    </w:p>
+    <w:p>
+      <w:r>
+        <w:t>Abilities=</w:t>
+      </w:r>
+    </w:p>
+    <w:p>
+      <w:r>
+        <w:t>HiddenAbility=</w:t>
+      </w:r>
+    </w:p>
+    <w:p>
+      <w:r>
+        <w:t>Moves=1,</w:t>
+      </w:r>
+    </w:p>
+    <w:p>
+      <w:r>
+        <w:t>Compatibility=</w:t>
+      </w:r>
+    </w:p>
+    <w:p>
+      <w:r>
+        <w:t>StepsToHatch=</w:t>
+      </w:r>
+    </w:p>
+    <w:p>
+      <w:r>
+        <w:t>Height=</w:t>
+      </w:r>
+    </w:p>
+    <w:p>
+      <w:r>
+        <w:t>Weight=</w:t>
+      </w:r>
+    </w:p>
+    <w:p>
+      <w:r>
         <w:lastRenderedPageBreak/>
-        <w:t>Rareness=</w:t>
-      </w:r>
-    </w:p>
-    <w:p>
-      <w:r>
-        <w:t>Happiness=</w:t>
-      </w:r>
-    </w:p>
-    <w:p>
-      <w:r>
-        <w:t>Abilities=</w:t>
-      </w:r>
-    </w:p>
-    <w:p>
-      <w:r>
-        <w:t>HiddenAbility=</w:t>
-      </w:r>
-    </w:p>
-    <w:p>
-      <w:r>
-        <w:t>Moves=1,</w:t>
-      </w:r>
-    </w:p>
-    <w:p>
-      <w:r>
-        <w:t>Compatibility=</w:t>
-      </w:r>
-    </w:p>
-    <w:p>
-      <w:r>
-        <w:t>StepsToHatch=</w:t>
-      </w:r>
-    </w:p>
-    <w:p>
-      <w:r>
-        <w:t>Height=</w:t>
-      </w:r>
-    </w:p>
-    <w:p>
-      <w:r>
-        <w:t>Weight=</w:t>
-      </w:r>
-    </w:p>
-    <w:p>
-      <w:r>
         <w:t>Color=</w:t>
       </w:r>
+      <w:r>
+        <w:t>Green</w:t>
+      </w:r>
     </w:p>
     <w:p>
       <w:r>
         <w:t>Habitat=</w:t>
+      </w:r>
+      <w:r>
+        <w:t>Grassland</w:t>
       </w:r>
     </w:p>
     <w:p>
@@ -29052,6 +29578,9 @@
       <w:r>
         <w:t>Pokedex=</w:t>
       </w:r>
+      <w:r>
+        <w:t>Beetle spends most of its life submerged in the ground.  When it is attacked it uses vines from its roots to strike its foes.</w:t>
+      </w:r>
     </w:p>
     <w:p>
       <w:r>
@@ -29107,6 +29636,9 @@
       <w:r>
         <w:t>GenderRate=</w:t>
       </w:r>
+      <w:r>
+        <w:t>Female50Percent</w:t>
+      </w:r>
     </w:p>
     <w:p>
       <w:r>
@@ -29145,47 +29677,53 @@
     </w:p>
     <w:p>
       <w:r>
+        <w:t>Moves=1,</w:t>
+      </w:r>
+    </w:p>
+    <w:p>
+      <w:r>
+        <w:t>Compatibility=</w:t>
+      </w:r>
+    </w:p>
+    <w:p>
+      <w:r>
+        <w:t>StepsToHatch=</w:t>
+      </w:r>
+    </w:p>
+    <w:p>
+      <w:r>
+        <w:t>Height=</w:t>
+      </w:r>
+    </w:p>
+    <w:p>
+      <w:r>
+        <w:t>Weight=</w:t>
+      </w:r>
+    </w:p>
+    <w:p>
+      <w:r>
+        <w:t>Color=</w:t>
+      </w:r>
+      <w:r>
+        <w:t>Green</w:t>
+      </w:r>
+    </w:p>
+    <w:p>
+      <w:r>
+        <w:t>Habitat=</w:t>
+      </w:r>
+      <w:r>
+        <w:t>Grassland</w:t>
+      </w:r>
+    </w:p>
+    <w:p>
+      <w:r>
+        <w:t>RegionalNumber=</w:t>
+      </w:r>
+    </w:p>
+    <w:p>
+      <w:r>
         <w:lastRenderedPageBreak/>
-        <w:t>Moves=1,</w:t>
-      </w:r>
-    </w:p>
-    <w:p>
-      <w:r>
-        <w:t>Compatibility=</w:t>
-      </w:r>
-    </w:p>
-    <w:p>
-      <w:r>
-        <w:t>StepsToHatch=</w:t>
-      </w:r>
-    </w:p>
-    <w:p>
-      <w:r>
-        <w:t>Height=</w:t>
-      </w:r>
-    </w:p>
-    <w:p>
-      <w:r>
-        <w:t>Weight=</w:t>
-      </w:r>
-    </w:p>
-    <w:p>
-      <w:r>
-        <w:t>Color=</w:t>
-      </w:r>
-    </w:p>
-    <w:p>
-      <w:r>
-        <w:t>Habitat=</w:t>
-      </w:r>
-    </w:p>
-    <w:p>
-      <w:r>
-        <w:t>RegionalNumber=</w:t>
-      </w:r>
-    </w:p>
-    <w:p>
-      <w:r>
         <w:t>Kind=</w:t>
       </w:r>
     </w:p>
@@ -29199,20 +29737,28 @@
           <w:shd w:val="clear" w:color="auto" w:fill="FFFFFF"/>
         </w:rPr>
       </w:pPr>
-      <w:commentRangeStart w:id="6"/>
+      <w:commentRangeStart w:id="8"/>
       <w:r>
         <w:t>Pokedex</w:t>
       </w:r>
-      <w:commentRangeEnd w:id="6"/>
+      <w:commentRangeEnd w:id="8"/>
       <w:r>
         <w:rPr>
           <w:rStyle w:val="CommentReference"/>
         </w:rPr>
-        <w:commentReference w:id="6"/>
+        <w:commentReference w:id="8"/>
       </w:r>
       <w:r>
         <w:t>=</w:t>
       </w:r>
+      <w:r>
+        <w:rPr>
+          <w:rFonts w:ascii="Arial" w:hAnsi="Arial" w:cs="Arial"/>
+          <w:sz w:val="20"/>
+          <w:szCs w:val="20"/>
+        </w:rPr>
+        <w:t>Beartle leaves the comforts of the ground and sets off in search of food. It supplements photosynthesis by eating small rodents.</w:t>
+      </w:r>
     </w:p>
     <w:p>
       <w:r>
@@ -29260,6 +29806,9 @@
       <w:r>
         <w:t>GenderRate=</w:t>
       </w:r>
+      <w:r>
+        <w:t>Female50Percent</w:t>
+      </w:r>
     </w:p>
     <w:p>
       <w:r>
@@ -29323,13 +29872,18 @@
     </w:p>
     <w:p>
       <w:r>
-        <w:lastRenderedPageBreak/>
         <w:t>Color=</w:t>
       </w:r>
+      <w:r>
+        <w:t>Green</w:t>
+      </w:r>
     </w:p>
     <w:p>
       <w:r>
         <w:t>Habitat=</w:t>
+      </w:r>
+      <w:r>
+        <w:t>Mountain</w:t>
       </w:r>
     </w:p>
     <w:p>
@@ -29379,6 +29933,7 @@
     </w:p>
     <w:p>
       <w:r>
+        <w:lastRenderedPageBreak/>
         <w:t>Name=</w:t>
       </w:r>
       <w:r>
@@ -29410,6 +29965,9 @@
       <w:r>
         <w:t>GenderRate=</w:t>
       </w:r>
+      <w:r>
+        <w:t>Female50Percent</w:t>
+      </w:r>
     </w:p>
     <w:p>
       <w:r>
@@ -29475,10 +30033,16 @@
       <w:r>
         <w:t>Color=</w:t>
       </w:r>
+      <w:r>
+        <w:t>Green</w:t>
+      </w:r>
     </w:p>
     <w:p>
       <w:r>
         <w:t>Habitat=</w:t>
+      </w:r>
+      <w:r>
+        <w:t>Mountain</w:t>
       </w:r>
     </w:p>
     <w:p>
@@ -29502,7 +30066,6 @@
         </w:rPr>
       </w:pPr>
       <w:r>
-        <w:lastRenderedPageBreak/>
         <w:t>Pokedex=</w:t>
       </w:r>
       <w:r>
@@ -29558,8 +30121,12 @@
     </w:p>
     <w:p>
       <w:r>
+        <w:lastRenderedPageBreak/>
         <w:t>GenderRate=</w:t>
       </w:r>
+      <w:r>
+        <w:t>Female50Percent</w:t>
+      </w:r>
     </w:p>
     <w:p>
       <w:r>
@@ -29630,10 +30197,16 @@
       <w:r>
         <w:t>Habitat=</w:t>
       </w:r>
+      <w:r>
+        <w:t>Green</w:t>
+      </w:r>
     </w:p>
     <w:p>
       <w:r>
         <w:t>RegionalNumber=</w:t>
+      </w:r>
+      <w:r>
+        <w:t>Mountain</w:t>
       </w:r>
     </w:p>
     <w:p>
@@ -29686,48 +30259,51 @@
     </w:p>
     <w:p>
       <w:r>
+        <w:t>InternalName=</w:t>
+      </w:r>
+      <w:r>
+        <w:t>CUMULUST</w:t>
+      </w:r>
+    </w:p>
+    <w:p>
+      <w:r>
+        <w:t>Type1=</w:t>
+      </w:r>
+      <w:r>
+        <w:t>FLYING</w:t>
+      </w:r>
+    </w:p>
+    <w:p>
+      <w:r>
+        <w:t>BaseStats=</w:t>
+      </w:r>
+    </w:p>
+    <w:p>
+      <w:r>
+        <w:t>GenderRate=</w:t>
+      </w:r>
+      <w:r>
+        <w:t>Female50Percent</w:t>
+      </w:r>
+    </w:p>
+    <w:p>
+      <w:r>
+        <w:t>GrowthRate=</w:t>
+      </w:r>
+    </w:p>
+    <w:p>
+      <w:r>
+        <w:t>BaseEXP=</w:t>
+      </w:r>
+    </w:p>
+    <w:p>
+      <w:r>
+        <w:t>EffortPoints=</w:t>
+      </w:r>
+    </w:p>
+    <w:p>
+      <w:r>
         <w:lastRenderedPageBreak/>
-        <w:t>InternalName=</w:t>
-      </w:r>
-      <w:r>
-        <w:t>CUMULUST</w:t>
-      </w:r>
-    </w:p>
-    <w:p>
-      <w:r>
-        <w:t>Type1=</w:t>
-      </w:r>
-      <w:r>
-        <w:t>FLYING</w:t>
-      </w:r>
-    </w:p>
-    <w:p>
-      <w:r>
-        <w:t>BaseStats=</w:t>
-      </w:r>
-    </w:p>
-    <w:p>
-      <w:r>
-        <w:t>GenderRate=</w:t>
-      </w:r>
-    </w:p>
-    <w:p>
-      <w:r>
-        <w:t>GrowthRate=</w:t>
-      </w:r>
-    </w:p>
-    <w:p>
-      <w:r>
-        <w:t>BaseEXP=</w:t>
-      </w:r>
-    </w:p>
-    <w:p>
-      <w:r>
-        <w:t>EffortPoints=</w:t>
-      </w:r>
-    </w:p>
-    <w:p>
-      <w:r>
         <w:t>Rareness=</w:t>
       </w:r>
     </w:p>
@@ -29775,10 +30351,16 @@
       <w:r>
         <w:t>Color=</w:t>
       </w:r>
+      <w:r>
+        <w:t>White</w:t>
+      </w:r>
     </w:p>
     <w:p>
       <w:r>
         <w:t>Habitat=</w:t>
+      </w:r>
+      <w:r>
+        <w:t>Mountain</w:t>
       </w:r>
     </w:p>
     <w:p>
@@ -29859,6 +30441,9 @@
       <w:r>
         <w:t>GenderRate=</w:t>
       </w:r>
+      <w:r>
+        <w:t>Female50Percent</w:t>
+      </w:r>
     </w:p>
     <w:p>
       <w:r>
@@ -29867,42 +30452,42 @@
     </w:p>
     <w:p>
       <w:r>
+        <w:t>BaseEXP=</w:t>
+      </w:r>
+    </w:p>
+    <w:p>
+      <w:r>
+        <w:t>EffortPoints=</w:t>
+      </w:r>
+    </w:p>
+    <w:p>
+      <w:r>
+        <w:t>Rareness=</w:t>
+      </w:r>
+    </w:p>
+    <w:p>
+      <w:r>
+        <w:t>Happiness=</w:t>
+      </w:r>
+    </w:p>
+    <w:p>
+      <w:r>
+        <w:t>Abilities=</w:t>
+      </w:r>
+    </w:p>
+    <w:p>
+      <w:r>
+        <w:t>HiddenAbility=</w:t>
+      </w:r>
+    </w:p>
+    <w:p>
+      <w:r>
+        <w:t>Moves=1,</w:t>
+      </w:r>
+    </w:p>
+    <w:p>
+      <w:r>
         <w:lastRenderedPageBreak/>
-        <w:t>BaseEXP=</w:t>
-      </w:r>
-    </w:p>
-    <w:p>
-      <w:r>
-        <w:t>EffortPoints=</w:t>
-      </w:r>
-    </w:p>
-    <w:p>
-      <w:r>
-        <w:t>Rareness=</w:t>
-      </w:r>
-    </w:p>
-    <w:p>
-      <w:r>
-        <w:t>Happiness=</w:t>
-      </w:r>
-    </w:p>
-    <w:p>
-      <w:r>
-        <w:t>Abilities=</w:t>
-      </w:r>
-    </w:p>
-    <w:p>
-      <w:r>
-        <w:t>HiddenAbility=</w:t>
-      </w:r>
-    </w:p>
-    <w:p>
-      <w:r>
-        <w:t>Moves=1,</w:t>
-      </w:r>
-    </w:p>
-    <w:p>
-      <w:r>
         <w:t>Compatibility=</w:t>
       </w:r>
     </w:p>
@@ -29925,10 +30510,16 @@
       <w:r>
         <w:t>Color=</w:t>
       </w:r>
+      <w:r>
+        <w:t>White</w:t>
+      </w:r>
     </w:p>
     <w:p>
       <w:r>
         <w:t>Habitat=</w:t>
+      </w:r>
+      <w:r>
+        <w:t>Mountain</w:t>
       </w:r>
     </w:p>
     <w:p>
@@ -30014,6 +30605,9 @@
       <w:r>
         <w:t>GenderRate=</w:t>
       </w:r>
+      <w:r>
+        <w:t>Female50Percent</w:t>
+      </w:r>
     </w:p>
     <w:p>
       <w:r>
@@ -30042,42 +30636,42 @@
     </w:p>
     <w:p>
       <w:r>
+        <w:t>Abilities=</w:t>
+      </w:r>
+    </w:p>
+    <w:p>
+      <w:r>
+        <w:t>HiddenAbility=</w:t>
+      </w:r>
+    </w:p>
+    <w:p>
+      <w:r>
+        <w:t>Moves=1,</w:t>
+      </w:r>
+    </w:p>
+    <w:p>
+      <w:r>
+        <w:t>Compatibility=</w:t>
+      </w:r>
+    </w:p>
+    <w:p>
+      <w:r>
+        <w:t>StepsToHatch=</w:t>
+      </w:r>
+    </w:p>
+    <w:p>
+      <w:r>
+        <w:t>Height=</w:t>
+      </w:r>
+    </w:p>
+    <w:p>
+      <w:r>
+        <w:t>Weight=</w:t>
+      </w:r>
+    </w:p>
+    <w:p>
+      <w:r>
         <w:lastRenderedPageBreak/>
-        <w:t>Abilities=</w:t>
-      </w:r>
-    </w:p>
-    <w:p>
-      <w:r>
-        <w:t>HiddenAbility=</w:t>
-      </w:r>
-    </w:p>
-    <w:p>
-      <w:r>
-        <w:t>Moves=1,</w:t>
-      </w:r>
-    </w:p>
-    <w:p>
-      <w:r>
-        <w:t>Compatibility=</w:t>
-      </w:r>
-    </w:p>
-    <w:p>
-      <w:r>
-        <w:t>StepsToHatch=</w:t>
-      </w:r>
-    </w:p>
-    <w:p>
-      <w:r>
-        <w:t>Height=</w:t>
-      </w:r>
-    </w:p>
-    <w:p>
-      <w:r>
-        <w:t>Weight=</w:t>
-      </w:r>
-    </w:p>
-    <w:p>
-      <w:r>
         <w:t>Color=</w:t>
       </w:r>
     </w:p>
@@ -30164,6 +30758,9 @@
       <w:r>
         <w:t>GenderRate=</w:t>
       </w:r>
+      <w:r>
+        <w:t>Female50Percent</w:t>
+      </w:r>
     </w:p>
     <w:p>
       <w:r>
@@ -30212,7 +30809,6 @@
     </w:p>
     <w:p>
       <w:r>
-        <w:lastRenderedPageBreak/>
         <w:t>StepsToHatch=</w:t>
       </w:r>
     </w:p>
@@ -30257,6 +30853,7 @@
         </w:rPr>
       </w:pPr>
       <w:r>
+        <w:lastRenderedPageBreak/>
         <w:t>Pokedex=</w:t>
       </w:r>
     </w:p>
@@ -30314,6 +30911,9 @@
       <w:r>
         <w:t>GenderRate=</w:t>
       </w:r>
+      <w:r>
+        <w:t>Female50Percent</w:t>
+      </w:r>
     </w:p>
     <w:p>
       <w:r>
@@ -30382,7 +30982,6 @@
     </w:p>
     <w:p>
       <w:r>
-        <w:lastRenderedPageBreak/>
         <w:t>Habitat=</w:t>
       </w:r>
     </w:p>
@@ -30444,6 +31043,7 @@
     </w:p>
     <w:p>
       <w:r>
+        <w:lastRenderedPageBreak/>
         <w:t>InternalName=</w:t>
       </w:r>
       <w:r>
@@ -30475,6 +31075,9 @@
       <w:r>
         <w:t>GenderRate=</w:t>
       </w:r>
+      <w:r>
+        <w:t>Female50Percent</w:t>
+      </w:r>
     </w:p>
     <w:p>
       <w:r>
@@ -30540,10 +31143,16 @@
       <w:r>
         <w:t>Color=</w:t>
       </w:r>
+      <w:r>
+        <w:t>Red</w:t>
+      </w:r>
     </w:p>
     <w:p>
       <w:r>
         <w:t>Habitat=</w:t>
+      </w:r>
+      <w:r>
+        <w:t>Forest</w:t>
       </w:r>
     </w:p>
     <w:p>
@@ -30580,59 +31189,62 @@
     </w:p>
     <w:p>
       <w:r>
+        <w:t>Evolutions=</w:t>
+      </w:r>
+    </w:p>
+    <w:p>
+      <w:r>
+        <w:t>[854</w:t>
+      </w:r>
+      <w:r>
+        <w:t>]</w:t>
+      </w:r>
+    </w:p>
+    <w:p>
+      <w:r>
+        <w:t>Name=</w:t>
+      </w:r>
+      <w:r>
+        <w:t>Lavaral</w:t>
+      </w:r>
+    </w:p>
+    <w:p>
+      <w:r>
+        <w:t>InternalName=</w:t>
+      </w:r>
+      <w:r>
+        <w:t>LAVARAL</w:t>
+      </w:r>
+    </w:p>
+    <w:p>
+      <w:r>
+        <w:t>Type1=</w:t>
+      </w:r>
+      <w:r>
+        <w:t>BUG</w:t>
+      </w:r>
+    </w:p>
+    <w:p>
+      <w:r>
+        <w:t>Type2=</w:t>
+      </w:r>
+      <w:r>
+        <w:t>FIRE</w:t>
+      </w:r>
+    </w:p>
+    <w:p>
+      <w:r>
+        <w:t>BaseStats=</w:t>
+      </w:r>
+    </w:p>
+    <w:p>
+      <w:r>
         <w:lastRenderedPageBreak/>
-        <w:t>Evolutions=</w:t>
-      </w:r>
-    </w:p>
-    <w:p>
-      <w:r>
-        <w:t>[854</w:t>
-      </w:r>
-      <w:r>
-        <w:t>]</w:t>
-      </w:r>
-    </w:p>
-    <w:p>
-      <w:r>
-        <w:t>Name=</w:t>
-      </w:r>
-      <w:r>
-        <w:t>Lavaral</w:t>
-      </w:r>
-    </w:p>
-    <w:p>
-      <w:r>
-        <w:t>InternalName=</w:t>
-      </w:r>
-      <w:r>
-        <w:t>LAVARAL</w:t>
-      </w:r>
-    </w:p>
-    <w:p>
-      <w:r>
-        <w:t>Type1=</w:t>
-      </w:r>
-      <w:r>
-        <w:t>BUG</w:t>
-      </w:r>
-    </w:p>
-    <w:p>
-      <w:r>
-        <w:t>Type2=</w:t>
-      </w:r>
-      <w:r>
-        <w:t>FIRE</w:t>
-      </w:r>
-    </w:p>
-    <w:p>
-      <w:r>
-        <w:t>BaseStats=</w:t>
-      </w:r>
-    </w:p>
-    <w:p>
-      <w:r>
         <w:t>GenderRate=</w:t>
       </w:r>
+      <w:r>
+        <w:t>Female50Percent</w:t>
+      </w:r>
     </w:p>
     <w:p>
       <w:r>
@@ -30698,10 +31310,16 @@
       <w:r>
         <w:t>Color=</w:t>
       </w:r>
+      <w:r>
+        <w:t>Red</w:t>
+      </w:r>
     </w:p>
     <w:p>
       <w:r>
         <w:t>Habitat=</w:t>
+      </w:r>
+      <w:r>
+        <w:t>Forest</w:t>
       </w:r>
     </w:p>
     <w:p>
@@ -30761,48 +31379,51 @@
     </w:p>
     <w:p>
       <w:r>
+        <w:t>Type1=</w:t>
+      </w:r>
+      <w:r>
+        <w:t>BUG</w:t>
+      </w:r>
+    </w:p>
+    <w:p>
+      <w:r>
+        <w:t>Type2=</w:t>
+      </w:r>
+      <w:r>
+        <w:t>FIRE</w:t>
+      </w:r>
+    </w:p>
+    <w:p>
+      <w:r>
+        <w:t>BaseStats=</w:t>
+      </w:r>
+    </w:p>
+    <w:p>
+      <w:r>
+        <w:t>GenderRate=</w:t>
+      </w:r>
+      <w:r>
+        <w:t>Female50Percent</w:t>
+      </w:r>
+    </w:p>
+    <w:p>
+      <w:r>
+        <w:t>GrowthRate=</w:t>
+      </w:r>
+    </w:p>
+    <w:p>
+      <w:r>
+        <w:t>BaseEXP=</w:t>
+      </w:r>
+    </w:p>
+    <w:p>
+      <w:r>
+        <w:t>EffortPoints=</w:t>
+      </w:r>
+    </w:p>
+    <w:p>
+      <w:r>
         <w:lastRenderedPageBreak/>
-        <w:t>Type1=</w:t>
-      </w:r>
-      <w:r>
-        <w:t>BUG</w:t>
-      </w:r>
-    </w:p>
-    <w:p>
-      <w:r>
-        <w:t>Type2=</w:t>
-      </w:r>
-      <w:r>
-        <w:t>FIRE</w:t>
-      </w:r>
-    </w:p>
-    <w:p>
-      <w:r>
-        <w:t>BaseStats=</w:t>
-      </w:r>
-    </w:p>
-    <w:p>
-      <w:r>
-        <w:t>GenderRate=</w:t>
-      </w:r>
-    </w:p>
-    <w:p>
-      <w:r>
-        <w:t>GrowthRate=</w:t>
-      </w:r>
-    </w:p>
-    <w:p>
-      <w:r>
-        <w:t>BaseEXP=</w:t>
-      </w:r>
-    </w:p>
-    <w:p>
-      <w:r>
-        <w:t>EffortPoints=</w:t>
-      </w:r>
-    </w:p>
-    <w:p>
-      <w:r>
         <w:t>Rareness=</w:t>
       </w:r>
     </w:p>
@@ -30850,15 +31471,24 @@
       <w:r>
         <w:t>Color=</w:t>
       </w:r>
+      <w:r>
+        <w:t>Red</w:t>
+      </w:r>
     </w:p>
     <w:p>
       <w:r>
         <w:t>Habitat=</w:t>
       </w:r>
+      <w:r>
+        <w:t>Forest</w:t>
+      </w:r>
     </w:p>
     <w:p>
       <w:r>
         <w:t>RegionalNumber=</w:t>
+      </w:r>
+      <w:r>
+        <w:t xml:space="preserve"> </w:t>
       </w:r>
     </w:p>
     <w:p>
@@ -30942,45 +31572,48 @@
       <w:r>
         <w:t>GenderRate=</w:t>
       </w:r>
+      <w:r>
+        <w:t>Genderless</w:t>
+      </w:r>
+    </w:p>
+    <w:p>
+      <w:r>
+        <w:t>GrowthRate=</w:t>
+      </w:r>
+    </w:p>
+    <w:p>
+      <w:r>
+        <w:t>BaseEXP=</w:t>
+      </w:r>
+    </w:p>
+    <w:p>
+      <w:r>
+        <w:t>EffortPoints=</w:t>
+      </w:r>
+    </w:p>
+    <w:p>
+      <w:r>
+        <w:t>Rareness=</w:t>
+      </w:r>
+    </w:p>
+    <w:p>
+      <w:r>
+        <w:t>Happiness=</w:t>
+      </w:r>
+    </w:p>
+    <w:p>
+      <w:r>
+        <w:t>Abilities=</w:t>
+      </w:r>
+    </w:p>
+    <w:p>
+      <w:r>
+        <w:t>HiddenAbility=</w:t>
+      </w:r>
     </w:p>
     <w:p>
       <w:r>
         <w:lastRenderedPageBreak/>
-        <w:t>GrowthRate=</w:t>
-      </w:r>
-    </w:p>
-    <w:p>
-      <w:r>
-        <w:t>BaseEXP=</w:t>
-      </w:r>
-    </w:p>
-    <w:p>
-      <w:r>
-        <w:t>EffortPoints=</w:t>
-      </w:r>
-    </w:p>
-    <w:p>
-      <w:r>
-        <w:t>Rareness=</w:t>
-      </w:r>
-    </w:p>
-    <w:p>
-      <w:r>
-        <w:t>Happiness=</w:t>
-      </w:r>
-    </w:p>
-    <w:p>
-      <w:r>
-        <w:t>Abilities=</w:t>
-      </w:r>
-    </w:p>
-    <w:p>
-      <w:r>
-        <w:t>HiddenAbility=</w:t>
-      </w:r>
-    </w:p>
-    <w:p>
-      <w:r>
         <w:t>Moves=1,</w:t>
       </w:r>
     </w:p>
@@ -31008,10 +31641,16 @@
       <w:r>
         <w:t>Color=</w:t>
       </w:r>
+      <w:r>
+        <w:t>Purple</w:t>
+      </w:r>
     </w:p>
     <w:p>
       <w:r>
         <w:t>Habitat=</w:t>
+      </w:r>
+      <w:r>
+        <w:t>Cave</w:t>
       </w:r>
     </w:p>
     <w:p>
@@ -31100,6 +31739,9 @@
       <w:r>
         <w:t>GenderRate=</w:t>
       </w:r>
+      <w:r>
+        <w:t>Genderless</w:t>
+      </w:r>
     </w:p>
     <w:p>
       <w:r>
@@ -31123,42 +31765,42 @@
     </w:p>
     <w:p>
       <w:r>
+        <w:t>Happiness=</w:t>
+      </w:r>
+    </w:p>
+    <w:p>
+      <w:r>
+        <w:t>Abilities=</w:t>
+      </w:r>
+    </w:p>
+    <w:p>
+      <w:r>
+        <w:t>HiddenAbility=</w:t>
+      </w:r>
+    </w:p>
+    <w:p>
+      <w:r>
+        <w:t>Moves=1,</w:t>
+      </w:r>
+    </w:p>
+    <w:p>
+      <w:r>
+        <w:t>Compatibility=</w:t>
+      </w:r>
+    </w:p>
+    <w:p>
+      <w:r>
+        <w:t>StepsToHatch=</w:t>
+      </w:r>
+    </w:p>
+    <w:p>
+      <w:r>
+        <w:t>Height=</w:t>
+      </w:r>
+    </w:p>
+    <w:p>
+      <w:r>
         <w:lastRenderedPageBreak/>
-        <w:t>Happiness=</w:t>
-      </w:r>
-    </w:p>
-    <w:p>
-      <w:r>
-        <w:t>Abilities=</w:t>
-      </w:r>
-    </w:p>
-    <w:p>
-      <w:r>
-        <w:t>HiddenAbility=</w:t>
-      </w:r>
-    </w:p>
-    <w:p>
-      <w:r>
-        <w:t>Moves=1,</w:t>
-      </w:r>
-    </w:p>
-    <w:p>
-      <w:r>
-        <w:t>Compatibility=</w:t>
-      </w:r>
-    </w:p>
-    <w:p>
-      <w:r>
-        <w:t>StepsToHatch=</w:t>
-      </w:r>
-    </w:p>
-    <w:p>
-      <w:r>
-        <w:t>Height=</w:t>
-      </w:r>
-    </w:p>
-    <w:p>
-      <w:r>
         <w:t>Weight=</w:t>
       </w:r>
     </w:p>
@@ -31166,10 +31808,16 @@
       <w:r>
         <w:t>Color=</w:t>
       </w:r>
+      <w:r>
+        <w:t>Purple</w:t>
+      </w:r>
     </w:p>
     <w:p>
       <w:r>
         <w:t>Habitat=</w:t>
+      </w:r>
+      <w:r>
+        <w:t>Cave</w:t>
       </w:r>
     </w:p>
     <w:p>
@@ -31250,6 +31898,9 @@
       <w:r>
         <w:t>GenderRate=</w:t>
       </w:r>
+      <w:r>
+        <w:t>Female50Percent</w:t>
+      </w:r>
     </w:p>
     <w:p>
       <w:r>
@@ -31298,7 +31949,6 @@
     </w:p>
     <w:p>
       <w:r>
-        <w:lastRenderedPageBreak/>
         <w:t>StepsToHatch=</w:t>
       </w:r>
     </w:p>
@@ -31316,10 +31966,16 @@
       <w:r>
         <w:t>Color=</w:t>
       </w:r>
+      <w:r>
+        <w:t>Brown</w:t>
+      </w:r>
     </w:p>
     <w:p>
       <w:r>
         <w:t>Habitat=</w:t>
+      </w:r>
+      <w:r>
+        <w:t>WatersEdge</w:t>
       </w:r>
     </w:p>
     <w:p>
@@ -31343,6 +31999,7 @@
         </w:rPr>
       </w:pPr>
       <w:r>
+        <w:lastRenderedPageBreak/>
         <w:t>Pokedex=</w:t>
       </w:r>
       <w:r>
@@ -31408,6 +32065,9 @@
       <w:r>
         <w:t>GenderRate=</w:t>
       </w:r>
+      <w:r>
+        <w:t>Female50Percent</w:t>
+      </w:r>
     </w:p>
     <w:p>
       <w:r>
@@ -31473,11 +32133,16 @@
       <w:r>
         <w:t>Color=</w:t>
       </w:r>
-    </w:p>
-    <w:p>
-      <w:r>
-        <w:lastRenderedPageBreak/>
+      <w:r>
+        <w:t>Brown</w:t>
+      </w:r>
+    </w:p>
+    <w:p>
+      <w:r>
         <w:t>Habitat=</w:t>
+      </w:r>
+      <w:r>
+        <w:t>WatersEdge</w:t>
       </w:r>
     </w:p>
     <w:p>
@@ -31535,6 +32200,7 @@
     </w:p>
     <w:p>
       <w:r>
+        <w:lastRenderedPageBreak/>
         <w:t>InternalName=</w:t>
       </w:r>
       <w:r>
@@ -31558,6 +32224,9 @@
       <w:r>
         <w:t>GenderRate=</w:t>
       </w:r>
+      <w:r>
+        <w:t>Genderless</w:t>
+      </w:r>
     </w:p>
     <w:p>
       <w:r>
@@ -31623,10 +32292,16 @@
       <w:r>
         <w:t>Color=</w:t>
       </w:r>
+      <w:r>
+        <w:t>Gray</w:t>
+      </w:r>
     </w:p>
     <w:p>
       <w:r>
         <w:t>Habitat=</w:t>
+      </w:r>
+      <w:r>
+        <w:t>Mountain</w:t>
       </w:r>
     </w:p>
     <w:p>
@@ -31663,60 +32338,63 @@
     </w:p>
     <w:p>
       <w:r>
+        <w:t>[</w:t>
+      </w:r>
+      <w:r>
+        <w:t>861</w:t>
+      </w:r>
+      <w:r>
+        <w:t>]</w:t>
+      </w:r>
+    </w:p>
+    <w:p>
+      <w:r>
+        <w:t>Name=</w:t>
+      </w:r>
+      <w:r>
+        <w:t>Coldear</w:t>
+      </w:r>
+    </w:p>
+    <w:p>
+      <w:r>
+        <w:t>InternalName=</w:t>
+      </w:r>
+      <w:r>
+        <w:t>COLDEAR</w:t>
+      </w:r>
+    </w:p>
+    <w:p>
+      <w:r>
+        <w:t>Type1=</w:t>
+      </w:r>
+      <w:r>
+        <w:t>STEEL</w:t>
+      </w:r>
+    </w:p>
+    <w:p>
+      <w:r>
+        <w:t>Type2=</w:t>
+      </w:r>
+      <w:r>
+        <w:t>ICE</w:t>
+      </w:r>
+    </w:p>
+    <w:p>
+      <w:r>
+        <w:t>BaseStats=</w:t>
+      </w:r>
+    </w:p>
+    <w:p>
+      <w:r>
+        <w:t>GenderRate=</w:t>
+      </w:r>
+      <w:r>
+        <w:t>Genderless</w:t>
+      </w:r>
+    </w:p>
+    <w:p>
+      <w:r>
         <w:lastRenderedPageBreak/>
-        <w:t>[</w:t>
-      </w:r>
-      <w:r>
-        <w:t>861</w:t>
-      </w:r>
-      <w:r>
-        <w:t>]</w:t>
-      </w:r>
-    </w:p>
-    <w:p>
-      <w:r>
-        <w:t>Name=</w:t>
-      </w:r>
-      <w:r>
-        <w:t>Coldear</w:t>
-      </w:r>
-    </w:p>
-    <w:p>
-      <w:r>
-        <w:t>InternalName=</w:t>
-      </w:r>
-      <w:r>
-        <w:t>COLDEAR</w:t>
-      </w:r>
-    </w:p>
-    <w:p>
-      <w:r>
-        <w:t>Type1=</w:t>
-      </w:r>
-      <w:r>
-        <w:t>STEEL</w:t>
-      </w:r>
-    </w:p>
-    <w:p>
-      <w:r>
-        <w:t>Type2=</w:t>
-      </w:r>
-      <w:r>
-        <w:t>ICE</w:t>
-      </w:r>
-    </w:p>
-    <w:p>
-      <w:r>
-        <w:t>BaseStats=</w:t>
-      </w:r>
-    </w:p>
-    <w:p>
-      <w:r>
-        <w:t>GenderRate=</w:t>
-      </w:r>
-    </w:p>
-    <w:p>
-      <w:r>
         <w:t>GrowthRate=</w:t>
       </w:r>
     </w:p>
@@ -31779,10 +32457,16 @@
       <w:r>
         <w:t>Color=</w:t>
       </w:r>
+      <w:r>
+        <w:t>Gray</w:t>
+      </w:r>
     </w:p>
     <w:p>
       <w:r>
         <w:t>Habitat=</w:t>
+      </w:r>
+      <w:r>
+        <w:t>Mountain</w:t>
       </w:r>
     </w:p>
     <w:p>
@@ -31859,45 +32543,48 @@
     </w:p>
     <w:p>
       <w:r>
+        <w:t>Type2=</w:t>
+      </w:r>
+      <w:r>
+        <w:t>ICE</w:t>
+      </w:r>
+    </w:p>
+    <w:p>
+      <w:r>
+        <w:t>BaseStats=</w:t>
+      </w:r>
+    </w:p>
+    <w:p>
+      <w:r>
+        <w:t>GenderRate=</w:t>
+      </w:r>
+      <w:r>
+        <w:t>Genderless</w:t>
+      </w:r>
+    </w:p>
+    <w:p>
+      <w:r>
+        <w:t>GrowthRate=</w:t>
+      </w:r>
+    </w:p>
+    <w:p>
+      <w:r>
+        <w:t>BaseEXP=</w:t>
+      </w:r>
+    </w:p>
+    <w:p>
+      <w:r>
+        <w:t>EffortPoints=</w:t>
+      </w:r>
+    </w:p>
+    <w:p>
+      <w:r>
+        <w:t>Rareness=</w:t>
+      </w:r>
+    </w:p>
+    <w:p>
+      <w:r>
         <w:lastRenderedPageBreak/>
-        <w:t>Type2=</w:t>
-      </w:r>
-      <w:r>
-        <w:t>ICE</w:t>
-      </w:r>
-    </w:p>
-    <w:p>
-      <w:r>
-        <w:t>BaseStats=</w:t>
-      </w:r>
-    </w:p>
-    <w:p>
-      <w:r>
-        <w:t>GenderRate=</w:t>
-      </w:r>
-    </w:p>
-    <w:p>
-      <w:r>
-        <w:t>GrowthRate=</w:t>
-      </w:r>
-    </w:p>
-    <w:p>
-      <w:r>
-        <w:t>BaseEXP=</w:t>
-      </w:r>
-    </w:p>
-    <w:p>
-      <w:r>
-        <w:t>EffortPoints=</w:t>
-      </w:r>
-    </w:p>
-    <w:p>
-      <w:r>
-        <w:t>Rareness=</w:t>
-      </w:r>
-    </w:p>
-    <w:p>
-      <w:r>
         <w:t>Happiness=</w:t>
       </w:r>
     </w:p>
@@ -31940,10 +32627,16 @@
       <w:r>
         <w:t>Color=</w:t>
       </w:r>
+      <w:r>
+        <w:t>Gray</w:t>
+      </w:r>
     </w:p>
     <w:p>
       <w:r>
         <w:t>Habitat=</w:t>
+      </w:r>
+      <w:r>
+        <w:t>Mountain</w:t>
       </w:r>
     </w:p>
     <w:p>
@@ -32026,45 +32719,48 @@
       <w:r>
         <w:t>GenderRate=</w:t>
       </w:r>
+      <w:r>
+        <w:t>Female50Percent</w:t>
+      </w:r>
+    </w:p>
+    <w:p>
+      <w:r>
+        <w:t>GrowthRate=</w:t>
+      </w:r>
+    </w:p>
+    <w:p>
+      <w:r>
+        <w:t>BaseEXP=</w:t>
+      </w:r>
+    </w:p>
+    <w:p>
+      <w:r>
+        <w:t>EffortPoints=</w:t>
+      </w:r>
+    </w:p>
+    <w:p>
+      <w:r>
+        <w:t>Rareness=</w:t>
+      </w:r>
+    </w:p>
+    <w:p>
+      <w:r>
+        <w:t>Happiness=</w:t>
+      </w:r>
+    </w:p>
+    <w:p>
+      <w:r>
+        <w:t>Abilities=</w:t>
+      </w:r>
+    </w:p>
+    <w:p>
+      <w:r>
+        <w:t>HiddenAbility=</w:t>
+      </w:r>
     </w:p>
     <w:p>
       <w:r>
         <w:lastRenderedPageBreak/>
-        <w:t>GrowthRate=</w:t>
-      </w:r>
-    </w:p>
-    <w:p>
-      <w:r>
-        <w:t>BaseEXP=</w:t>
-      </w:r>
-    </w:p>
-    <w:p>
-      <w:r>
-        <w:t>EffortPoints=</w:t>
-      </w:r>
-    </w:p>
-    <w:p>
-      <w:r>
-        <w:t>Rareness=</w:t>
-      </w:r>
-    </w:p>
-    <w:p>
-      <w:r>
-        <w:t>Happiness=</w:t>
-      </w:r>
-    </w:p>
-    <w:p>
-      <w:r>
-        <w:t>Abilities=</w:t>
-      </w:r>
-    </w:p>
-    <w:p>
-      <w:r>
-        <w:t>HiddenAbility=</w:t>
-      </w:r>
-    </w:p>
-    <w:p>
-      <w:r>
         <w:t>Moves=1,</w:t>
       </w:r>
     </w:p>
@@ -32092,10 +32788,16 @@
       <w:r>
         <w:t>Color=</w:t>
       </w:r>
+      <w:r>
+        <w:t>Brown</w:t>
+      </w:r>
     </w:p>
     <w:p>
       <w:r>
         <w:t>Habitat=</w:t>
+      </w:r>
+      <w:r>
+        <w:t>RoughTerrain</w:t>
       </w:r>
     </w:p>
     <w:p>
@@ -32187,6 +32889,9 @@
       <w:r>
         <w:t>GenderRate=</w:t>
       </w:r>
+      <w:r>
+        <w:t>Female50Percent</w:t>
+      </w:r>
     </w:p>
     <w:p>
       <w:r>
@@ -32205,42 +32910,42 @@
     </w:p>
     <w:p>
       <w:r>
+        <w:t>Rareness=</w:t>
+      </w:r>
+    </w:p>
+    <w:p>
+      <w:r>
+        <w:t>Happiness=</w:t>
+      </w:r>
+    </w:p>
+    <w:p>
+      <w:r>
+        <w:t>Abilities=</w:t>
+      </w:r>
+    </w:p>
+    <w:p>
+      <w:r>
+        <w:t>HiddenAbility=</w:t>
+      </w:r>
+    </w:p>
+    <w:p>
+      <w:r>
+        <w:t>Moves=1,</w:t>
+      </w:r>
+    </w:p>
+    <w:p>
+      <w:r>
+        <w:t>Compatibility=</w:t>
+      </w:r>
+    </w:p>
+    <w:p>
+      <w:r>
+        <w:t>StepsToHatch=</w:t>
+      </w:r>
+    </w:p>
+    <w:p>
+      <w:r>
         <w:lastRenderedPageBreak/>
-        <w:t>Rareness=</w:t>
-      </w:r>
-    </w:p>
-    <w:p>
-      <w:r>
-        <w:t>Happiness=</w:t>
-      </w:r>
-    </w:p>
-    <w:p>
-      <w:r>
-        <w:t>Abilities=</w:t>
-      </w:r>
-    </w:p>
-    <w:p>
-      <w:r>
-        <w:t>HiddenAbility=</w:t>
-      </w:r>
-    </w:p>
-    <w:p>
-      <w:r>
-        <w:t>Moves=1,</w:t>
-      </w:r>
-    </w:p>
-    <w:p>
-      <w:r>
-        <w:t>Compatibility=</w:t>
-      </w:r>
-    </w:p>
-    <w:p>
-      <w:r>
-        <w:t>StepsToHatch=</w:t>
-      </w:r>
-    </w:p>
-    <w:p>
-      <w:r>
         <w:t>Height=</w:t>
       </w:r>
     </w:p>
@@ -32253,10 +32958,16 @@
       <w:r>
         <w:t>Color=</w:t>
       </w:r>
+      <w:r>
+        <w:t>Blue</w:t>
+      </w:r>
     </w:p>
     <w:p>
       <w:r>
         <w:t>Habitat=</w:t>
+      </w:r>
+      <w:r>
+        <w:t>Forest</w:t>
       </w:r>
     </w:p>
     <w:p>
@@ -32348,6 +33059,9 @@
       <w:r>
         <w:t>GenderRate=</w:t>
       </w:r>
+      <w:r>
+        <w:t>AlwaysFemale</w:t>
+      </w:r>
     </w:p>
     <w:p>
       <w:r>
@@ -32386,42 +33100,48 @@
     </w:p>
     <w:p>
       <w:r>
+        <w:t>Moves=1,</w:t>
+      </w:r>
+    </w:p>
+    <w:p>
+      <w:r>
+        <w:t>Compatibility=</w:t>
+      </w:r>
+    </w:p>
+    <w:p>
+      <w:r>
+        <w:t>StepsToHatch=</w:t>
+      </w:r>
+    </w:p>
+    <w:p>
+      <w:r>
+        <w:t>Height=</w:t>
+      </w:r>
+    </w:p>
+    <w:p>
+      <w:r>
+        <w:t>Weight=</w:t>
+      </w:r>
+    </w:p>
+    <w:p>
+      <w:r>
+        <w:t>Color=</w:t>
+      </w:r>
+      <w:r>
+        <w:t>Gray</w:t>
+      </w:r>
+    </w:p>
+    <w:p>
+      <w:r>
+        <w:t>Habitat=</w:t>
+      </w:r>
+      <w:r>
+        <w:t>Urban</w:t>
+      </w:r>
+    </w:p>
+    <w:p>
+      <w:r>
         <w:lastRenderedPageBreak/>
-        <w:t>Moves=1,</w:t>
-      </w:r>
-    </w:p>
-    <w:p>
-      <w:r>
-        <w:t>Compatibility=</w:t>
-      </w:r>
-    </w:p>
-    <w:p>
-      <w:r>
-        <w:t>StepsToHatch=</w:t>
-      </w:r>
-    </w:p>
-    <w:p>
-      <w:r>
-        <w:t>Height=</w:t>
-      </w:r>
-    </w:p>
-    <w:p>
-      <w:r>
-        <w:t>Weight=</w:t>
-      </w:r>
-    </w:p>
-    <w:p>
-      <w:r>
-        <w:t>Color=</w:t>
-      </w:r>
-    </w:p>
-    <w:p>
-      <w:r>
-        <w:t>Habitat=</w:t>
-      </w:r>
-    </w:p>
-    <w:p>
-      <w:r>
         <w:t>RegionalNumber=</w:t>
       </w:r>
     </w:p>
@@ -32501,6 +33221,9 @@
       <w:r>
         <w:t>GenderRate=</w:t>
       </w:r>
+      <w:r>
+        <w:t>Female50Percent</w:t>
+      </w:r>
     </w:p>
     <w:p>
       <w:r>
@@ -32554,7 +33277,6 @@
     </w:p>
     <w:p>
       <w:r>
-        <w:lastRenderedPageBreak/>
         <w:t>Height=</w:t>
       </w:r>
     </w:p>
@@ -32567,10 +33289,16 @@
       <w:r>
         <w:t>Color=</w:t>
       </w:r>
+      <w:r>
+        <w:t>Blue</w:t>
+      </w:r>
     </w:p>
     <w:p>
       <w:r>
         <w:t>Habitat=</w:t>
+      </w:r>
+      <w:r>
+        <w:t>Sea</w:t>
       </w:r>
     </w:p>
     <w:p>
@@ -32607,6 +33335,7 @@
     </w:p>
     <w:p>
       <w:r>
+        <w:lastRenderedPageBreak/>
         <w:t>Evolutions=</w:t>
       </w:r>
     </w:p>
@@ -32659,6 +33388,9 @@
       <w:r>
         <w:t>GenderRate=</w:t>
       </w:r>
+      <w:r>
+        <w:t>Female50Percent</w:t>
+      </w:r>
     </w:p>
     <w:p>
       <w:r>
@@ -32724,11 +33456,20 @@
       <w:r>
         <w:t>Color=</w:t>
       </w:r>
-    </w:p>
-    <w:p>
-      <w:r>
-        <w:lastRenderedPageBreak/>
+      <w:r>
+        <w:t>White</w:t>
+      </w:r>
+    </w:p>
+    <w:p>
+      <w:r>
         <w:t>Habitat=</w:t>
+      </w:r>
+      <w:r>
+        <w:softHyphen/>
+      </w:r>
+      <w:r>
+        <w:softHyphen/>
+        <w:t>Cave</w:t>
       </w:r>
     </w:p>
     <w:p>
@@ -32781,6 +33522,7 @@
     </w:p>
     <w:p>
       <w:r>
+        <w:lastRenderedPageBreak/>
         <w:t>InternalName=</w:t>
       </w:r>
       <w:r>
@@ -32829,13 +33571,7 @@
     </w:p>
     <w:p>
       <w:r>
-        <w:t>EffortPoints=0,</w:t>
-      </w:r>
-      <w:r>
-        <w:t>2</w:t>
-      </w:r>
-      <w:r>
-        <w:t>,0,0,0,0</w:t>
+        <w:t>EffortPoints=0,2,0,0,0,0</w:t>
       </w:r>
     </w:p>
     <w:p>
@@ -32949,63 +33685,63 @@
     </w:p>
     <w:p>
       <w:r>
+        <w:t>Evolutions=</w:t>
+      </w:r>
+      <w:r>
+        <w:t>ZORST,Item-THUNDERSTONE,ZISTI,Item-WATERSTONE,ZARSTI,Item-FIRESTONE,ZURSTI,Item-LEAFSTONE,ZYSTII,Item-DUSKSTONE</w:t>
+      </w:r>
+    </w:p>
+    <w:p>
+      <w:r>
+        <w:t>[869</w:t>
+      </w:r>
+      <w:r>
+        <w:t>]</w:t>
+      </w:r>
+    </w:p>
+    <w:p>
+      <w:r>
+        <w:t>Name=</w:t>
+      </w:r>
+      <w:r>
+        <w:t>Zorst</w:t>
+      </w:r>
+    </w:p>
+    <w:p>
+      <w:r>
+        <w:t>InternalName=</w:t>
+      </w:r>
+      <w:r>
+        <w:t>ZORST</w:t>
+      </w:r>
+    </w:p>
+    <w:p>
+      <w:r>
+        <w:t>Type1=</w:t>
+      </w:r>
+      <w:r>
+        <w:t>DARK</w:t>
+      </w:r>
+    </w:p>
+    <w:p>
+      <w:r>
+        <w:t>Type2=</w:t>
+      </w:r>
+      <w:r>
+        <w:t>ELECTRIC</w:t>
+      </w:r>
+    </w:p>
+    <w:p>
+      <w:r>
+        <w:t>BaseStats=</w:t>
+      </w:r>
+      <w:r>
+        <w:t>80,90,90,70,110,70</w:t>
+      </w:r>
+    </w:p>
+    <w:p>
+      <w:r>
         <w:lastRenderedPageBreak/>
-        <w:t>Evolutions=</w:t>
-      </w:r>
-      <w:r>
-        <w:t>ZORST,Item-THUNDERSTONE,ZISTI,Item-WATERSTONE,ZARSTI,Item-FIRESTONE,ZURSTI,Item-LEAFSTONE,ZYSTII,Item-DUSKSTONE</w:t>
-      </w:r>
-    </w:p>
-    <w:p>
-      <w:r>
-        <w:t>[869</w:t>
-      </w:r>
-      <w:r>
-        <w:t>]</w:t>
-      </w:r>
-    </w:p>
-    <w:p>
-      <w:r>
-        <w:t>Name=</w:t>
-      </w:r>
-      <w:r>
-        <w:t>Zorst</w:t>
-      </w:r>
-    </w:p>
-    <w:p>
-      <w:r>
-        <w:t>InternalName=</w:t>
-      </w:r>
-      <w:r>
-        <w:t>ZORST</w:t>
-      </w:r>
-    </w:p>
-    <w:p>
-      <w:r>
-        <w:t>Type1=</w:t>
-      </w:r>
-      <w:r>
-        <w:t>DARK</w:t>
-      </w:r>
-    </w:p>
-    <w:p>
-      <w:r>
-        <w:t>Type2=</w:t>
-      </w:r>
-      <w:r>
-        <w:t>ELECTRIC</w:t>
-      </w:r>
-    </w:p>
-    <w:p>
-      <w:r>
-        <w:t>BaseStats=</w:t>
-      </w:r>
-      <w:r>
-        <w:t>80,90,90,70,110,70</w:t>
-      </w:r>
-    </w:p>
-    <w:p>
-      <w:r>
         <w:t>GenderRate=</w:t>
       </w:r>
       <w:r>
@@ -33059,28 +33795,7 @@
         <w:t>Moves=</w:t>
       </w:r>
       <w:r>
-        <w:t>1,SUCKERPUNCH,1,KNOCKOFF,1,</w:t>
-      </w:r>
-      <w:r>
-        <w:t>SPARK</w:t>
-      </w:r>
-      <w:r>
-        <w:t>,1,ATTRACT,30,TRICKERY,35,</w:t>
-      </w:r>
-      <w:r>
-        <w:t>THUNDERPUNCH</w:t>
-      </w:r>
-      <w:r>
-        <w:t>,40,</w:t>
-      </w:r>
-      <w:r>
-        <w:t>THUNDERFANG</w:t>
-      </w:r>
-      <w:r>
-        <w:t>,45,FOULPLAY,50,NASTYPLOT,60,</w:t>
-      </w:r>
-      <w:r>
-        <w:t>WILDCHARGE</w:t>
+        <w:t>1,SUCKERPUNCH,1,KNOCKOFF,1,SPARK,1,ATTRACT,30,TRICKERY,35,THUNDERPUNCH,40,THUNDERFANG,45,FOULPLAY,50,NASTYPLOT,60,WILDCHARGE</w:t>
       </w:r>
     </w:p>
     <w:p>
@@ -33189,80 +33904,80 @@
     </w:p>
     <w:p>
       <w:r>
+        <w:t>InternalName=</w:t>
+      </w:r>
+      <w:r>
+        <w:t>ZISTI</w:t>
+      </w:r>
+    </w:p>
+    <w:p>
+      <w:r>
+        <w:t>Type1=</w:t>
+      </w:r>
+      <w:r>
+        <w:t>DARK</w:t>
+      </w:r>
+    </w:p>
+    <w:p>
+      <w:r>
+        <w:t>Type2=</w:t>
+      </w:r>
+      <w:r>
+        <w:t>WATER</w:t>
+      </w:r>
+    </w:p>
+    <w:p>
+      <w:r>
+        <w:t>BaseStats=</w:t>
+      </w:r>
+      <w:r>
+        <w:t>80,90,90,70,70,110</w:t>
+      </w:r>
+    </w:p>
+    <w:p>
+      <w:r>
+        <w:t>GenderRate=</w:t>
+      </w:r>
+      <w:r>
+        <w:t>Female50Percent</w:t>
+      </w:r>
+    </w:p>
+    <w:p>
+      <w:r>
+        <w:t>GrowthRate=</w:t>
+      </w:r>
+      <w:r>
+        <w:t>MediumSlow</w:t>
+      </w:r>
+    </w:p>
+    <w:p>
+      <w:r>
+        <w:t>BaseEXP=</w:t>
+      </w:r>
+      <w:r>
+        <w:t>200</w:t>
+      </w:r>
+    </w:p>
+    <w:p>
+      <w:r>
+        <w:t>EffortPoints=0,</w:t>
+      </w:r>
+      <w:r>
+        <w:t>0</w:t>
+      </w:r>
+      <w:r>
+        <w:t>,0,0</w:t>
+      </w:r>
+      <w:r>
+        <w:t>,3</w:t>
+      </w:r>
+      <w:r>
+        <w:t>,0</w:t>
+      </w:r>
+    </w:p>
+    <w:p>
+      <w:r>
         <w:lastRenderedPageBreak/>
-        <w:t>InternalName=</w:t>
-      </w:r>
-      <w:r>
-        <w:t>ZISTI</w:t>
-      </w:r>
-    </w:p>
-    <w:p>
-      <w:r>
-        <w:t>Type1=</w:t>
-      </w:r>
-      <w:r>
-        <w:t>DARK</w:t>
-      </w:r>
-    </w:p>
-    <w:p>
-      <w:r>
-        <w:t>Type2=</w:t>
-      </w:r>
-      <w:r>
-        <w:t>WATER</w:t>
-      </w:r>
-    </w:p>
-    <w:p>
-      <w:r>
-        <w:t>BaseStats=</w:t>
-      </w:r>
-      <w:r>
-        <w:t>80,90,90,70,70,110</w:t>
-      </w:r>
-    </w:p>
-    <w:p>
-      <w:r>
-        <w:t>GenderRate=</w:t>
-      </w:r>
-      <w:r>
-        <w:t>Female50Percent</w:t>
-      </w:r>
-    </w:p>
-    <w:p>
-      <w:r>
-        <w:t>GrowthRate=</w:t>
-      </w:r>
-      <w:r>
-        <w:t>MediumSlow</w:t>
-      </w:r>
-    </w:p>
-    <w:p>
-      <w:r>
-        <w:t>BaseEXP=</w:t>
-      </w:r>
-      <w:r>
-        <w:t>200</w:t>
-      </w:r>
-    </w:p>
-    <w:p>
-      <w:r>
-        <w:t>EffortPoints=0,</w:t>
-      </w:r>
-      <w:r>
-        <w:t>0</w:t>
-      </w:r>
-      <w:r>
-        <w:t>,0,0</w:t>
-      </w:r>
-      <w:r>
-        <w:t>,3</w:t>
-      </w:r>
-      <w:r>
-        <w:t>,0</w:t>
-      </w:r>
-    </w:p>
-    <w:p>
-      <w:r>
         <w:t>Rareness=45</w:t>
       </w:r>
     </w:p>
@@ -33284,19 +33999,7 @@
         <w:t>Moves=</w:t>
       </w:r>
       <w:r>
-        <w:t>1,SUCKERPUNCH,1,KNOCKOFF,1,</w:t>
-      </w:r>
-      <w:r>
-        <w:t>WATERPULSE</w:t>
-      </w:r>
-      <w:r>
-        <w:t>,1,ATTRACT,30,TRICKERY,35,</w:t>
-      </w:r>
-      <w:r>
-        <w:t>ICEPUNCH</w:t>
-      </w:r>
-      <w:r>
-        <w:t>,40,</w:t>
+        <w:t>1,SUCKERPUNCH,1,KNOCKOFF,1,WATERPULSE,1,ATTRACT,30,TRICKERY,35,ICEPUNCH,40,</w:t>
       </w:r>
       <w:r>
         <w:t>ICEFANG</w:t>
@@ -33446,56 +34149,56 @@
     </w:p>
     <w:p>
       <w:r>
+        <w:t>GenderRate=</w:t>
+      </w:r>
+      <w:r>
+        <w:t>Female50Percent</w:t>
+      </w:r>
+    </w:p>
+    <w:p>
+      <w:r>
+        <w:t>GrowthRate=</w:t>
+      </w:r>
+      <w:bookmarkStart w:id="9" w:name="_Hlk485201878"/>
+      <w:r>
+        <w:t>MediumSlow</w:t>
+      </w:r>
+      <w:bookmarkEnd w:id="9"/>
+    </w:p>
+    <w:p>
+      <w:r>
+        <w:t>BaseEXP=</w:t>
+      </w:r>
+      <w:r>
+        <w:t>200</w:t>
+      </w:r>
+    </w:p>
+    <w:p>
+      <w:r>
+        <w:t>EffortPoints=0,3,0,0,0,0</w:t>
+      </w:r>
+    </w:p>
+    <w:p>
+      <w:r>
+        <w:t>Rareness=45</w:t>
+      </w:r>
+    </w:p>
+    <w:p>
+      <w:r>
+        <w:t>Happiness=70</w:t>
+      </w:r>
+    </w:p>
+    <w:p>
+      <w:r>
+        <w:t>Abilities=</w:t>
+      </w:r>
+      <w:r>
+        <w:t>PRANKSTER</w:t>
+      </w:r>
+    </w:p>
+    <w:p>
+      <w:r>
         <w:lastRenderedPageBreak/>
-        <w:t>GenderRate=</w:t>
-      </w:r>
-      <w:r>
-        <w:t>Female50Percent</w:t>
-      </w:r>
-    </w:p>
-    <w:p>
-      <w:r>
-        <w:t>GrowthRate=</w:t>
-      </w:r>
-      <w:bookmarkStart w:id="8" w:name="_Hlk485201878"/>
-      <w:r>
-        <w:t>MediumSlow</w:t>
-      </w:r>
-      <w:bookmarkEnd w:id="8"/>
-    </w:p>
-    <w:p>
-      <w:r>
-        <w:t>BaseEXP=</w:t>
-      </w:r>
-      <w:r>
-        <w:t>200</w:t>
-      </w:r>
-    </w:p>
-    <w:p>
-      <w:r>
-        <w:t>EffortPoints=0,3,0,0,0,0</w:t>
-      </w:r>
-    </w:p>
-    <w:p>
-      <w:r>
-        <w:t>Rareness=45</w:t>
-      </w:r>
-    </w:p>
-    <w:p>
-      <w:r>
-        <w:t>Happiness=70</w:t>
-      </w:r>
-    </w:p>
-    <w:p>
-      <w:r>
-        <w:t>Abilities=</w:t>
-      </w:r>
-      <w:r>
-        <w:t>PRANKSTER</w:t>
-      </w:r>
-    </w:p>
-    <w:p>
-      <w:r>
         <w:t>Moves=</w:t>
       </w:r>
       <w:r>
@@ -33680,84 +34383,84 @@
     </w:p>
     <w:p>
       <w:r>
+        <w:t>EffortPoints=0,</w:t>
+      </w:r>
+      <w:r>
+        <w:t>0</w:t>
+      </w:r>
+      <w:r>
+        <w:t>,0,0,0,</w:t>
+      </w:r>
+      <w:r>
+        <w:t>3</w:t>
+      </w:r>
+    </w:p>
+    <w:p>
+      <w:r>
+        <w:t>Rareness=45</w:t>
+      </w:r>
+    </w:p>
+    <w:p>
+      <w:r>
+        <w:t>Happiness=70</w:t>
+      </w:r>
+    </w:p>
+    <w:p>
+      <w:r>
+        <w:t>Abilities=</w:t>
+      </w:r>
+      <w:r>
+        <w:t>PRANKSTER</w:t>
+      </w:r>
+    </w:p>
+    <w:p>
+      <w:r>
+        <w:t>Moves=</w:t>
+      </w:r>
+      <w:r>
+        <w:t>1,SUCKERPUNCH,1,KNOCKOFF,1,</w:t>
+      </w:r>
+      <w:r>
+        <w:t>TOXIC</w:t>
+      </w:r>
+      <w:r>
+        <w:t>,1,ATTRACT,30,TRICKERY,35,</w:t>
+      </w:r>
+      <w:r>
+        <w:t>POISONJAB</w:t>
+      </w:r>
+      <w:r>
+        <w:t>,40,</w:t>
+      </w:r>
+      <w:r>
+        <w:t>LEECHSEED</w:t>
+      </w:r>
+      <w:r>
+        <w:t>,45,FOULPLAY,50,NASTYPLOT,60,</w:t>
+      </w:r>
+      <w:r>
+        <w:t>POWERWHIP</w:t>
+      </w:r>
+    </w:p>
+    <w:p>
+      <w:r>
+        <w:t>Compatibility=</w:t>
+      </w:r>
+      <w:r>
+        <w:t>Field</w:t>
+      </w:r>
+    </w:p>
+    <w:p>
+      <w:r>
+        <w:t>StepsToHatch=</w:t>
+      </w:r>
+      <w:r>
+        <w:t>1100</w:t>
+      </w:r>
+    </w:p>
+    <w:p>
+      <w:r>
         <w:lastRenderedPageBreak/>
-        <w:t>EffortPoints=0,</w:t>
-      </w:r>
-      <w:r>
-        <w:t>0</w:t>
-      </w:r>
-      <w:r>
-        <w:t>,0,0,0,</w:t>
-      </w:r>
-      <w:r>
-        <w:t>3</w:t>
-      </w:r>
-    </w:p>
-    <w:p>
-      <w:r>
-        <w:t>Rareness=45</w:t>
-      </w:r>
-    </w:p>
-    <w:p>
-      <w:r>
-        <w:t>Happiness=70</w:t>
-      </w:r>
-    </w:p>
-    <w:p>
-      <w:r>
-        <w:t>Abilities=</w:t>
-      </w:r>
-      <w:r>
-        <w:t>PRANKSTER</w:t>
-      </w:r>
-    </w:p>
-    <w:p>
-      <w:r>
-        <w:t>Moves=</w:t>
-      </w:r>
-      <w:r>
-        <w:t>1,SUCKERPUNCH,1,KNOCKOFF,1,</w:t>
-      </w:r>
-      <w:r>
-        <w:t>TOXIC</w:t>
-      </w:r>
-      <w:r>
-        <w:t>,1,ATTRACT,30,TRICKERY,35,</w:t>
-      </w:r>
-      <w:r>
-        <w:t>POISONJAB</w:t>
-      </w:r>
-      <w:r>
-        <w:t>,40,</w:t>
-      </w:r>
-      <w:r>
-        <w:t>LEECHSEED</w:t>
-      </w:r>
-      <w:r>
-        <w:t>,45,FOULPLAY,50,NASTYPLOT,60,</w:t>
-      </w:r>
-      <w:r>
-        <w:t>POWERWHIP</w:t>
-      </w:r>
-    </w:p>
-    <w:p>
-      <w:r>
-        <w:t>Compatibility=</w:t>
-      </w:r>
-      <w:r>
-        <w:t>Field</w:t>
-      </w:r>
-    </w:p>
-    <w:p>
-      <w:r>
-        <w:t>StepsToHatch=</w:t>
-      </w:r>
-      <w:r>
-        <w:t>1100</w:t>
-      </w:r>
-    </w:p>
-    <w:p>
-      <w:r>
         <w:t>Height=</w:t>
       </w:r>
       <w:r>
@@ -33875,21 +34578,21 @@
       <w:r>
         <w:t>GenderRate=</w:t>
       </w:r>
-      <w:bookmarkStart w:id="9" w:name="_Hlk485201839"/>
+      <w:bookmarkStart w:id="10" w:name="_Hlk485201839"/>
       <w:r>
         <w:t>Female50Percent</w:t>
       </w:r>
-      <w:bookmarkEnd w:id="9"/>
+      <w:bookmarkEnd w:id="10"/>
     </w:p>
     <w:p>
       <w:r>
         <w:t>GrowthRate=</w:t>
       </w:r>
-      <w:bookmarkStart w:id="10" w:name="_Hlk485201856"/>
+      <w:bookmarkStart w:id="11" w:name="_Hlk485201856"/>
       <w:r>
         <w:t>MediumSlow</w:t>
       </w:r>
-      <w:bookmarkEnd w:id="10"/>
+      <w:bookmarkEnd w:id="11"/>
     </w:p>
     <w:p>
       <w:r>
@@ -33925,71 +34628,71 @@
     </w:p>
     <w:p>
       <w:r>
+        <w:t>Abilities=</w:t>
+      </w:r>
+      <w:r>
+        <w:t>PRANKSTER</w:t>
+      </w:r>
+    </w:p>
+    <w:p>
+      <w:r>
+        <w:t>Moves=</w:t>
+      </w:r>
+      <w:bookmarkStart w:id="12" w:name="_Hlk485202436"/>
+      <w:r>
+        <w:t>1,</w:t>
+      </w:r>
+      <w:r>
+        <w:t>SUCKERPUNCH,1,KNOCKOFF,1,BULLDOZE,1,ATTRACT,30,TRICKERY,</w:t>
+      </w:r>
+      <w:r>
+        <w:t>35,DRILLRUN,40,MAGNITUDE,45,FOULPLAY,50,NASTYPLOT,60,EARTHQUAKE</w:t>
+      </w:r>
+      <w:bookmarkEnd w:id="12"/>
+    </w:p>
+    <w:p>
+      <w:r>
+        <w:t>Compatibility=</w:t>
+      </w:r>
+      <w:r>
+        <w:t>Field</w:t>
+      </w:r>
+    </w:p>
+    <w:p>
+      <w:r>
+        <w:t>StepsToHatch=</w:t>
+      </w:r>
+      <w:r>
+        <w:t>1100</w:t>
+      </w:r>
+    </w:p>
+    <w:p>
+      <w:r>
+        <w:t>Height=</w:t>
+      </w:r>
+      <w:r>
+        <w:t>1.5</w:t>
+      </w:r>
+    </w:p>
+    <w:p>
+      <w:r>
+        <w:t>Weight=</w:t>
+      </w:r>
+      <w:r>
+        <w:t>25.0</w:t>
+      </w:r>
+    </w:p>
+    <w:p>
+      <w:r>
+        <w:t>Color=</w:t>
+      </w:r>
+      <w:r>
+        <w:t>Black</w:t>
+      </w:r>
+    </w:p>
+    <w:p>
+      <w:r>
         <w:lastRenderedPageBreak/>
-        <w:t>Abilities=</w:t>
-      </w:r>
-      <w:r>
-        <w:t>PRANKSTER</w:t>
-      </w:r>
-    </w:p>
-    <w:p>
-      <w:r>
-        <w:t>Moves=</w:t>
-      </w:r>
-      <w:bookmarkStart w:id="11" w:name="_Hlk485202436"/>
-      <w:r>
-        <w:t>1,</w:t>
-      </w:r>
-      <w:r>
-        <w:t>SUCKERPUNCH,1,KNOCKOFF,1,BULLDOZE,1,ATTRACT,30,TRICKERY,</w:t>
-      </w:r>
-      <w:r>
-        <w:t>35,DRILLRUN,40,MAGNITUDE,45,FOULPLAY,50,NASTYPLOT,60,EARTHQUAKE</w:t>
-      </w:r>
-      <w:bookmarkEnd w:id="11"/>
-    </w:p>
-    <w:p>
-      <w:r>
-        <w:t>Compatibility=</w:t>
-      </w:r>
-      <w:r>
-        <w:t>Field</w:t>
-      </w:r>
-    </w:p>
-    <w:p>
-      <w:r>
-        <w:t>StepsToHatch=</w:t>
-      </w:r>
-      <w:r>
-        <w:t>1100</w:t>
-      </w:r>
-    </w:p>
-    <w:p>
-      <w:r>
-        <w:t>Height=</w:t>
-      </w:r>
-      <w:r>
-        <w:t>1.5</w:t>
-      </w:r>
-    </w:p>
-    <w:p>
-      <w:r>
-        <w:t>Weight=</w:t>
-      </w:r>
-      <w:r>
-        <w:t>25.0</w:t>
-      </w:r>
-    </w:p>
-    <w:p>
-      <w:r>
-        <w:t>Color=</w:t>
-      </w:r>
-      <w:r>
-        <w:t>Black</w:t>
-      </w:r>
-    </w:p>
-    <w:p>
-      <w:r>
         <w:t>Habitat=</w:t>
       </w:r>
       <w:r>
@@ -34153,7 +34856,6 @@
     </w:p>
     <w:p>
       <w:r>
-        <w:lastRenderedPageBreak/>
         <w:t>Height=</w:t>
       </w:r>
       <w:r>
@@ -34221,6 +34923,7 @@
     </w:p>
     <w:p>
       <w:r>
+        <w:lastRenderedPageBreak/>
         <w:t>[875</w:t>
       </w:r>
       <w:r>
@@ -34378,7 +35081,6 @@
     </w:p>
     <w:p>
       <w:r>
-        <w:lastRenderedPageBreak/>
         <w:t>Kind=</w:t>
       </w:r>
       <w:r>
@@ -34438,7 +35140,7 @@
       </w:r>
     </w:p>
   </w:comment>
-  <w:comment w:id="6" w:author="Mangian Mike" w:date="2017-06-14T11:43:00Z" w:initials="MM">
+  <w:comment w:id="8" w:author="Mangian Mike" w:date="2017-06-14T11:43:00Z" w:initials="MM">
     <w:p>
       <w:pPr>
         <w:pStyle w:val="CommentText"/>
@@ -34452,8 +35154,6 @@
       <w:r>
         <w:t>Pokedex Entries</w:t>
       </w:r>
-      <w:bookmarkStart w:id="7" w:name="_GoBack"/>
-      <w:bookmarkEnd w:id="7"/>
     </w:p>
   </w:comment>
 </w:comments>

--- a/Data Input Sheets/Pokemon Game New Pokemon Data.docx
+++ b/Data Input Sheets/Pokemon Game New Pokemon Data.docx
@@ -553,10 +553,19 @@
     <w:p>
       <w:r>
         <w:lastRenderedPageBreak/>
-        <w:t>EffortPoints=0,0,0,1</w:t>
-      </w:r>
-      <w:r>
-        <w:t>,0,0</w:t>
+        <w:t>EffortPoints=0,0,0,</w:t>
+      </w:r>
+      <w:r>
+        <w:t>0</w:t>
+      </w:r>
+      <w:r>
+        <w:t>,</w:t>
+      </w:r>
+      <w:r>
+        <w:t>1</w:t>
+      </w:r>
+      <w:r>
+        <w:t>,0</w:t>
       </w:r>
     </w:p>
     <w:p>
@@ -741,10 +750,19 @@
     </w:p>
     <w:p>
       <w:r>
-        <w:t>EffortPoints=0,0,0,2</w:t>
-      </w:r>
-      <w:r>
-        <w:t>,0,0</w:t>
+        <w:t>EffortPoints=0,0,0,</w:t>
+      </w:r>
+      <w:r>
+        <w:t>0</w:t>
+      </w:r>
+      <w:r>
+        <w:t>,</w:t>
+      </w:r>
+      <w:r>
+        <w:t>2</w:t>
+      </w:r>
+      <w:r>
+        <w:t>,0</w:t>
       </w:r>
     </w:p>
     <w:p>
@@ -992,10 +1010,16 @@
         <w:t>EffortPoints=0,0,0,</w:t>
       </w:r>
       <w:r>
+        <w:t>0</w:t>
+      </w:r>
+      <w:r>
+        <w:t>,</w:t>
+      </w:r>
+      <w:r>
         <w:t>3</w:t>
       </w:r>
       <w:r>
-        <w:t>,0,0</w:t>
+        <w:t>,0</w:t>
       </w:r>
     </w:p>
     <w:p>
@@ -1262,7 +1286,13 @@
     </w:p>
     <w:p>
       <w:r>
-        <w:t>EffortPoints=0,0,0,0,0,1</w:t>
+        <w:t>EffortPoints=0,0,0,1</w:t>
+      </w:r>
+      <w:r>
+        <w:t>,0,</w:t>
+      </w:r>
+      <w:r>
+        <w:t>0</w:t>
       </w:r>
     </w:p>
     <w:p>
@@ -1420,7 +1450,7 @@
     </w:p>
     <w:p>
       <w:r>
-        <w:t>EffortPoints=0,0,0,0,0,2</w:t>
+        <w:t>EffortPoints=0,0,0,2,0,0</w:t>
       </w:r>
     </w:p>
     <w:p>
@@ -1621,7 +1651,7 @@
     </w:p>
     <w:p>
       <w:r>
-        <w:t>EffortPoints=0,0,0,0,0,3</w:t>
+        <w:t>EffortPoints=0,0,0,3,0,0</w:t>
       </w:r>
     </w:p>
     <w:p>
@@ -1889,7 +1919,7 @@
     </w:p>
     <w:p>
       <w:r>
-        <w:t>EffortPoints=0,0,0,0,0,1</w:t>
+        <w:t>EffortPoints=0,0,0,1,0,0</w:t>
       </w:r>
     </w:p>
     <w:p>
@@ -2192,7 +2222,7 @@
     </w:p>
     <w:p>
       <w:r>
-        <w:t>EffortPoints=0,0,0,0,0,1</w:t>
+        <w:t>EffortPoints=0,0,0,1,0,0</w:t>
       </w:r>
     </w:p>
     <w:p>
@@ -2346,10 +2376,13 @@
     </w:p>
     <w:p>
       <w:r>
-        <w:t>EffortPoints=0,0,0,0,0,</w:t>
-      </w:r>
-      <w:r>
-        <w:t>2</w:t>
+        <w:t>EffortPoints=0,0,0,2</w:t>
+      </w:r>
+      <w:r>
+        <w:t>,0,</w:t>
+      </w:r>
+      <w:r>
+        <w:t>0</w:t>
       </w:r>
     </w:p>
     <w:p>
@@ -2518,7 +2551,7 @@
     </w:p>
     <w:p>
       <w:r>
-        <w:t>EffortPoints=0,0,0,0,0,3</w:t>
+        <w:t>EffortPoints=0,0,0,3,0,0</w:t>
       </w:r>
     </w:p>
     <w:p>
@@ -23147,8 +23180,6 @@
       <w:r>
         <w:t>Green</w:t>
       </w:r>
-      <w:bookmarkStart w:id="6" w:name="_GoBack"/>
-      <w:bookmarkEnd w:id="6"/>
     </w:p>
     <w:p>
       <w:r>
@@ -29472,11 +29503,11 @@
       <w:r>
         <w:t>GenderRate=</w:t>
       </w:r>
-      <w:bookmarkStart w:id="7" w:name="_Hlk485224027"/>
+      <w:bookmarkStart w:id="6" w:name="_Hlk485224027"/>
       <w:r>
         <w:t>Female50Percent</w:t>
       </w:r>
-      <w:bookmarkEnd w:id="7"/>
+      <w:bookmarkEnd w:id="6"/>
     </w:p>
     <w:p>
       <w:r>
@@ -29737,16 +29768,16 @@
           <w:shd w:val="clear" w:color="auto" w:fill="FFFFFF"/>
         </w:rPr>
       </w:pPr>
-      <w:commentRangeStart w:id="8"/>
+      <w:commentRangeStart w:id="7"/>
       <w:r>
         <w:t>Pokedex</w:t>
       </w:r>
-      <w:commentRangeEnd w:id="8"/>
+      <w:commentRangeEnd w:id="7"/>
       <w:r>
         <w:rPr>
           <w:rStyle w:val="CommentReference"/>
         </w:rPr>
-        <w:commentReference w:id="8"/>
+        <w:commentReference w:id="7"/>
       </w:r>
       <w:r>
         <w:t>=</w:t>
@@ -30572,13 +30603,18 @@
         <w:t>Name=</w:t>
       </w:r>
       <w:r>
-        <w:t>???</w:t>
+        <w:t>Bohr</w:t>
       </w:r>
     </w:p>
     <w:p>
       <w:r>
         <w:t>InternalName=</w:t>
       </w:r>
+      <w:r>
+        <w:t>BOHR</w:t>
+      </w:r>
+      <w:bookmarkStart w:id="8" w:name="_GoBack"/>
+      <w:bookmarkEnd w:id="8"/>
     </w:p>
     <w:p>
       <w:r>
@@ -35140,7 +35176,7 @@
       </w:r>
     </w:p>
   </w:comment>
-  <w:comment w:id="8" w:author="Mangian Mike" w:date="2017-06-14T11:43:00Z" w:initials="MM">
+  <w:comment w:id="7" w:author="Mangian Mike" w:date="2017-06-14T11:43:00Z" w:initials="MM">
     <w:p>
       <w:pPr>
         <w:pStyle w:val="CommentText"/>

--- a/Data Input Sheets/Pokemon Game New Pokemon Data.docx
+++ b/Data Input Sheets/Pokemon Game New Pokemon Data.docx
@@ -553,10 +553,19 @@
     <w:p>
       <w:r>
         <w:lastRenderedPageBreak/>
-        <w:t>EffortPoints=0,0,0,1</w:t>
-      </w:r>
-      <w:r>
-        <w:t>,0,0</w:t>
+        <w:t>EffortPoints=0,0,0,</w:t>
+      </w:r>
+      <w:r>
+        <w:t>0</w:t>
+      </w:r>
+      <w:r>
+        <w:t>,</w:t>
+      </w:r>
+      <w:r>
+        <w:t>1</w:t>
+      </w:r>
+      <w:r>
+        <w:t>,0</w:t>
       </w:r>
     </w:p>
     <w:p>
@@ -741,10 +750,19 @@
     </w:p>
     <w:p>
       <w:r>
-        <w:t>EffortPoints=0,0,0,2</w:t>
-      </w:r>
-      <w:r>
-        <w:t>,0,0</w:t>
+        <w:t>EffortPoints=0,0,0,</w:t>
+      </w:r>
+      <w:r>
+        <w:t>0</w:t>
+      </w:r>
+      <w:r>
+        <w:t>,</w:t>
+      </w:r>
+      <w:r>
+        <w:t>2</w:t>
+      </w:r>
+      <w:r>
+        <w:t>,0</w:t>
       </w:r>
     </w:p>
     <w:p>
@@ -992,10 +1010,16 @@
         <w:t>EffortPoints=0,0,0,</w:t>
       </w:r>
       <w:r>
+        <w:t>0</w:t>
+      </w:r>
+      <w:r>
+        <w:t>,</w:t>
+      </w:r>
+      <w:r>
         <w:t>3</w:t>
       </w:r>
       <w:r>
-        <w:t>,0,0</w:t>
+        <w:t>,0</w:t>
       </w:r>
     </w:p>
     <w:p>
@@ -1262,7 +1286,13 @@
     </w:p>
     <w:p>
       <w:r>
-        <w:t>EffortPoints=0,0,0,0,0,1</w:t>
+        <w:t>EffortPoints=0,0,0,1</w:t>
+      </w:r>
+      <w:r>
+        <w:t>,0,</w:t>
+      </w:r>
+      <w:r>
+        <w:t>0</w:t>
       </w:r>
     </w:p>
     <w:p>
@@ -1420,7 +1450,7 @@
     </w:p>
     <w:p>
       <w:r>
-        <w:t>EffortPoints=0,0,0,0,0,2</w:t>
+        <w:t>EffortPoints=0,0,0,2,0,0</w:t>
       </w:r>
     </w:p>
     <w:p>
@@ -1621,7 +1651,7 @@
     </w:p>
     <w:p>
       <w:r>
-        <w:t>EffortPoints=0,0,0,0,0,3</w:t>
+        <w:t>EffortPoints=0,0,0,3,0,0</w:t>
       </w:r>
     </w:p>
     <w:p>
@@ -1889,7 +1919,7 @@
     </w:p>
     <w:p>
       <w:r>
-        <w:t>EffortPoints=0,0,0,0,0,1</w:t>
+        <w:t>EffortPoints=0,0,0,1,0,0</w:t>
       </w:r>
     </w:p>
     <w:p>
@@ -2192,7 +2222,7 @@
     </w:p>
     <w:p>
       <w:r>
-        <w:t>EffortPoints=0,0,0,0,0,1</w:t>
+        <w:t>EffortPoints=0,0,0,1,0,0</w:t>
       </w:r>
     </w:p>
     <w:p>
@@ -2346,10 +2376,13 @@
     </w:p>
     <w:p>
       <w:r>
-        <w:t>EffortPoints=0,0,0,0,0,</w:t>
-      </w:r>
-      <w:r>
-        <w:t>2</w:t>
+        <w:t>EffortPoints=0,0,0,2</w:t>
+      </w:r>
+      <w:r>
+        <w:t>,0,</w:t>
+      </w:r>
+      <w:r>
+        <w:t>0</w:t>
       </w:r>
     </w:p>
     <w:p>
@@ -2518,7 +2551,7 @@
     </w:p>
     <w:p>
       <w:r>
-        <w:t>EffortPoints=0,0,0,0,0,3</w:t>
+        <w:t>EffortPoints=0,0,0,3,0,0</w:t>
       </w:r>
     </w:p>
     <w:p>
@@ -23147,8 +23180,6 @@
       <w:r>
         <w:t>Green</w:t>
       </w:r>
-      <w:bookmarkStart w:id="6" w:name="_GoBack"/>
-      <w:bookmarkEnd w:id="6"/>
     </w:p>
     <w:p>
       <w:r>
@@ -29472,11 +29503,11 @@
       <w:r>
         <w:t>GenderRate=</w:t>
       </w:r>
-      <w:bookmarkStart w:id="7" w:name="_Hlk485224027"/>
+      <w:bookmarkStart w:id="6" w:name="_Hlk485224027"/>
       <w:r>
         <w:t>Female50Percent</w:t>
       </w:r>
-      <w:bookmarkEnd w:id="7"/>
+      <w:bookmarkEnd w:id="6"/>
     </w:p>
     <w:p>
       <w:r>
@@ -29737,16 +29768,16 @@
           <w:shd w:val="clear" w:color="auto" w:fill="FFFFFF"/>
         </w:rPr>
       </w:pPr>
-      <w:commentRangeStart w:id="8"/>
+      <w:commentRangeStart w:id="7"/>
       <w:r>
         <w:t>Pokedex</w:t>
       </w:r>
-      <w:commentRangeEnd w:id="8"/>
+      <w:commentRangeEnd w:id="7"/>
       <w:r>
         <w:rPr>
           <w:rStyle w:val="CommentReference"/>
         </w:rPr>
-        <w:commentReference w:id="8"/>
+        <w:commentReference w:id="7"/>
       </w:r>
       <w:r>
         <w:t>=</w:t>
@@ -30572,12 +30603,15 @@
         <w:t>Name=</w:t>
       </w:r>
       <w:r>
-        <w:t>???</w:t>
+        <w:t>Bohr</w:t>
       </w:r>
     </w:p>
     <w:p>
       <w:r>
         <w:t>InternalName=</w:t>
+      </w:r>
+      <w:r>
+        <w:t>BOHR</w:t>
       </w:r>
     </w:p>
     <w:p>
@@ -33406,6 +33440,11 @@
       <w:r>
         <w:t>EffortPoints=</w:t>
       </w:r>
+      <w:r>
+        <w:t>3,0,0,0,0,0</w:t>
+      </w:r>
+      <w:bookmarkStart w:id="8" w:name="_GoBack"/>
+      <w:bookmarkEnd w:id="8"/>
     </w:p>
     <w:p>
       <w:r>
@@ -35140,7 +35179,7 @@
       </w:r>
     </w:p>
   </w:comment>
-  <w:comment w:id="8" w:author="Mangian Mike" w:date="2017-06-14T11:43:00Z" w:initials="MM">
+  <w:comment w:id="7" w:author="Mangian Mike" w:date="2017-06-14T11:43:00Z" w:initials="MM">
     <w:p>
       <w:pPr>
         <w:pStyle w:val="CommentText"/>

--- a/Data Input Sheets/Pokemon Game New Pokemon Data.docx
+++ b/Data Input Sheets/Pokemon Game New Pokemon Data.docx
@@ -1,6 +1,6 @@
 
 <file path=word/document.xml><?xml version="1.0" encoding="utf-8"?>
-<w:document xmlns:wpc="http://schemas.microsoft.com/office/word/2010/wordprocessingCanvas" xmlns:cx="http://schemas.microsoft.com/office/drawing/2014/chartex" xmlns:cx1="http://schemas.microsoft.com/office/drawing/2015/9/8/chartex" xmlns:cx2="http://schemas.microsoft.com/office/drawing/2015/10/21/chartex" xmlns:cx3="http://schemas.microsoft.com/office/drawing/2016/5/9/chartex" xmlns:cx4="http://schemas.microsoft.com/office/drawing/2016/5/10/chartex" xmlns:cx5="http://schemas.microsoft.com/office/drawing/2016/5/11/chartex" xmlns:cx6="http://schemas.microsoft.com/office/drawing/2016/5/12/chartex" xmlns:cx7="http://schemas.microsoft.com/office/drawing/2016/5/13/chartex" xmlns:cx8="http://schemas.microsoft.com/office/drawing/2016/5/14/chartex" xmlns:mc="http://schemas.openxmlformats.org/markup-compatibility/2006" xmlns:aink="http://schemas.microsoft.com/office/drawing/2016/ink" xmlns:o="urn:schemas-microsoft-com:office:office" xmlns:r="http://schemas.openxmlformats.org/officeDocument/2006/relationships" xmlns:m="http://schemas.openxmlformats.org/officeDocument/2006/math" xmlns:v="urn:schemas-microsoft-com:vml" xmlns:wp14="http://schemas.microsoft.com/office/word/2010/wordprocessingDrawing" xmlns:wp="http://schemas.openxmlformats.org/drawingml/2006/wordprocessingDrawing" xmlns:w10="urn:schemas-microsoft-com:office:word" xmlns:w="http://schemas.openxmlformats.org/wordprocessingml/2006/main" xmlns:w14="http://schemas.microsoft.com/office/word/2010/wordml" xmlns:w15="http://schemas.microsoft.com/office/word/2012/wordml" xmlns:w16se="http://schemas.microsoft.com/office/word/2015/wordml/symex" xmlns:wpg="http://schemas.microsoft.com/office/word/2010/wordprocessingGroup" xmlns:wpi="http://schemas.microsoft.com/office/word/2010/wordprocessingInk" xmlns:wne="http://schemas.microsoft.com/office/word/2006/wordml" xmlns:wps="http://schemas.microsoft.com/office/word/2010/wordprocessingShape" mc:Ignorable="w14 w15 w16se wp14">
+<w:document xmlns:wpc="http://schemas.microsoft.com/office/word/2010/wordprocessingCanvas" xmlns:cx="http://schemas.microsoft.com/office/drawing/2014/chartex" xmlns:cx1="http://schemas.microsoft.com/office/drawing/2015/9/8/chartex" xmlns:cx2="http://schemas.microsoft.com/office/drawing/2015/10/21/chartex" xmlns:cx3="http://schemas.microsoft.com/office/drawing/2016/5/9/chartex" xmlns:cx4="http://schemas.microsoft.com/office/drawing/2016/5/10/chartex" xmlns:cx5="http://schemas.microsoft.com/office/drawing/2016/5/11/chartex" xmlns:cx6="http://schemas.microsoft.com/office/drawing/2016/5/12/chartex" xmlns:cx7="http://schemas.microsoft.com/office/drawing/2016/5/13/chartex" xmlns:cx8="http://schemas.microsoft.com/office/drawing/2016/5/14/chartex" xmlns:mc="http://schemas.openxmlformats.org/markup-compatibility/2006" xmlns:aink="http://schemas.microsoft.com/office/drawing/2016/ink" xmlns:am3d="http://schemas.microsoft.com/office/drawing/2017/model3d" xmlns:o="urn:schemas-microsoft-com:office:office" xmlns:r="http://schemas.openxmlformats.org/officeDocument/2006/relationships" xmlns:m="http://schemas.openxmlformats.org/officeDocument/2006/math" xmlns:v="urn:schemas-microsoft-com:vml" xmlns:wp14="http://schemas.microsoft.com/office/word/2010/wordprocessingDrawing" xmlns:wp="http://schemas.openxmlformats.org/drawingml/2006/wordprocessingDrawing" xmlns:w10="urn:schemas-microsoft-com:office:word" xmlns:w="http://schemas.openxmlformats.org/wordprocessingml/2006/main" xmlns:w14="http://schemas.microsoft.com/office/word/2010/wordml" xmlns:w15="http://schemas.microsoft.com/office/word/2012/wordml" xmlns:w16cid="http://schemas.microsoft.com/office/word/2016/wordml/cid" xmlns:w16se="http://schemas.microsoft.com/office/word/2015/wordml/symex" xmlns:wpg="http://schemas.microsoft.com/office/word/2010/wordprocessingGroup" xmlns:wpi="http://schemas.microsoft.com/office/word/2010/wordprocessingInk" xmlns:wne="http://schemas.microsoft.com/office/word/2006/wordml" xmlns:wps="http://schemas.microsoft.com/office/word/2010/wordprocessingShape" mc:Ignorable="w14 w15 w16se w16cid wp14">
   <w:body>
     <w:p>
       <w:r>
@@ -23116,10 +23116,16 @@
       <w:r>
         <w:t>GrowthRate=</w:t>
       </w:r>
+      <w:r>
+        <w:t>MediumSlow</w:t>
+      </w:r>
     </w:p>
     <w:p>
       <w:r>
         <w:t>BaseEXP=</w:t>
+      </w:r>
+      <w:r>
+        <w:t>64</w:t>
       </w:r>
     </w:p>
     <w:p>
@@ -23132,11 +23138,17 @@
         <w:lastRenderedPageBreak/>
         <w:t>Rareness=</w:t>
       </w:r>
+      <w:r>
+        <w:t>45</w:t>
+      </w:r>
     </w:p>
     <w:p>
       <w:r>
         <w:t>Happiness=</w:t>
       </w:r>
+      <w:r>
+        <w:t>70</w:t>
+      </w:r>
     </w:p>
     <w:p>
       <w:r>
@@ -23197,6 +23209,9 @@
     <w:p>
       <w:r>
         <w:t>Kind=</w:t>
+      </w:r>
+      <w:r>
+        <w:t>Squirrel</w:t>
       </w:r>
     </w:p>
     <w:p>
@@ -23285,10 +23300,16 @@
       <w:r>
         <w:t>Rareness=</w:t>
       </w:r>
+      <w:r>
+        <w:t>45</w:t>
+      </w:r>
     </w:p>
     <w:p>
       <w:r>
         <w:t>Happiness=</w:t>
+      </w:r>
+      <w:r>
+        <w:t>70</w:t>
       </w:r>
     </w:p>
     <w:p>
@@ -23351,6 +23372,9 @@
     <w:p>
       <w:r>
         <w:t>Kind=</w:t>
+      </w:r>
+      <w:r>
+        <w:t>Squirrel</w:t>
       </w:r>
     </w:p>
     <w:p>
@@ -23447,10 +23471,16 @@
       <w:r>
         <w:t>Rareness=</w:t>
       </w:r>
+      <w:r>
+        <w:t>45</w:t>
+      </w:r>
     </w:p>
     <w:p>
       <w:r>
         <w:t>Happiness=</w:t>
+      </w:r>
+      <w:r>
+        <w:t>70</w:t>
       </w:r>
     </w:p>
     <w:p>
@@ -23513,6 +23543,9 @@
     <w:p>
       <w:r>
         <w:t>Kind=</w:t>
+      </w:r>
+      <w:r>
+        <w:t>Vole</w:t>
       </w:r>
     </w:p>
     <w:p>
@@ -23601,11 +23634,17 @@
       <w:r>
         <w:t>Rareness=</w:t>
       </w:r>
+      <w:r>
+        <w:t>45</w:t>
+      </w:r>
     </w:p>
     <w:p>
       <w:r>
         <w:t>Happiness=</w:t>
       </w:r>
+      <w:r>
+        <w:t>70</w:t>
+      </w:r>
     </w:p>
     <w:p>
       <w:r>
@@ -23666,6 +23705,9 @@
     <w:p>
       <w:r>
         <w:t>Kind=</w:t>
+      </w:r>
+      <w:r>
+        <w:t>Ox</w:t>
       </w:r>
     </w:p>
     <w:p>
@@ -23755,11 +23797,17 @@
       <w:r>
         <w:t>Rareness=</w:t>
       </w:r>
+      <w:r>
+        <w:t>45</w:t>
+      </w:r>
     </w:p>
     <w:p>
       <w:r>
         <w:t>Happiness=</w:t>
       </w:r>
+      <w:r>
+        <w:t>70</w:t>
+      </w:r>
     </w:p>
     <w:p>
       <w:r>
@@ -23820,6 +23868,9 @@
     <w:p>
       <w:r>
         <w:t>Kind=</w:t>
+      </w:r>
+      <w:r>
+        <w:t>Ox</w:t>
       </w:r>
     </w:p>
     <w:p>
@@ -23917,11 +23968,17 @@
       <w:r>
         <w:t>Rareness=</w:t>
       </w:r>
+      <w:r>
+        <w:t>45</w:t>
+      </w:r>
     </w:p>
     <w:p>
       <w:r>
         <w:t>Happiness=</w:t>
       </w:r>
+      <w:r>
+        <w:t>70</w:t>
+      </w:r>
     </w:p>
     <w:p>
       <w:r>
@@ -23982,6 +24039,9 @@
     <w:p>
       <w:r>
         <w:t>Kind=</w:t>
+      </w:r>
+      <w:r>
+        <w:t>Ox</w:t>
       </w:r>
     </w:p>
     <w:p>
@@ -24071,11 +24131,17 @@
       <w:r>
         <w:t>Rareness=</w:t>
       </w:r>
+      <w:r>
+        <w:t>45</w:t>
+      </w:r>
     </w:p>
     <w:p>
       <w:r>
         <w:t>Happiness=</w:t>
       </w:r>
+      <w:r>
+        <w:t>70</w:t>
+      </w:r>
     </w:p>
     <w:p>
       <w:r>
@@ -24136,6 +24202,9 @@
     <w:p>
       <w:r>
         <w:t>Kind=</w:t>
+      </w:r>
+      <w:r>
+        <w:t>Water Salamander</w:t>
       </w:r>
     </w:p>
     <w:p>
@@ -24224,10 +24293,16 @@
       <w:r>
         <w:t>Rareness=</w:t>
       </w:r>
+      <w:r>
+        <w:t>45</w:t>
+      </w:r>
     </w:p>
     <w:p>
       <w:r>
         <w:t>Happiness=</w:t>
+      </w:r>
+      <w:r>
+        <w:t>70</w:t>
       </w:r>
     </w:p>
     <w:p>
@@ -24290,6 +24365,9 @@
     <w:p>
       <w:r>
         <w:t>Kind=</w:t>
+      </w:r>
+      <w:r>
+        <w:t>Water Salamander</w:t>
       </w:r>
     </w:p>
     <w:p>
@@ -24453,6 +24531,9 @@
       <w:r>
         <w:t>Kind=</w:t>
       </w:r>
+      <w:r>
+        <w:t>Toxic Salamander</w:t>
+      </w:r>
     </w:p>
     <w:p>
       <w:pPr>
@@ -24607,6 +24688,9 @@
       <w:r>
         <w:t>Kind=</w:t>
       </w:r>
+      <w:r>
+        <w:t>Coal</w:t>
+      </w:r>
     </w:p>
     <w:p>
       <w:pPr>
@@ -24768,6 +24852,9 @@
       <w:r>
         <w:t>Kind=</w:t>
       </w:r>
+      <w:r>
+        <w:t>Diamond</w:t>
+      </w:r>
     </w:p>
     <w:p>
       <w:pPr>
@@ -24930,6 +25017,9 @@
       <w:r>
         <w:t>Kind=</w:t>
       </w:r>
+      <w:r>
+        <w:t>Beetle</w:t>
+      </w:r>
     </w:p>
     <w:p>
       <w:pPr>
@@ -25092,6 +25182,9 @@
       <w:r>
         <w:t>Kind=</w:t>
       </w:r>
+      <w:r>
+        <w:t>Tazer</w:t>
+      </w:r>
     </w:p>
     <w:p>
       <w:pPr>
@@ -25254,6 +25347,9 @@
       <w:r>
         <w:t>Kind=</w:t>
       </w:r>
+      <w:r>
+        <w:t>Psystar</w:t>
+      </w:r>
     </w:p>
     <w:p>
       <w:pPr>
@@ -25416,6 +25512,9 @@
       <w:r>
         <w:t>Kind=</w:t>
       </w:r>
+      <w:r>
+        <w:t>Psystar</w:t>
+      </w:r>
     </w:p>
     <w:p>
       <w:pPr>
@@ -25578,6 +25677,9 @@
       <w:r>
         <w:t>Kind=</w:t>
       </w:r>
+      <w:r>
+        <w:t>Gorilla</w:t>
+      </w:r>
     </w:p>
     <w:p>
       <w:pPr>
@@ -25746,6 +25848,9 @@
       <w:r>
         <w:t>Kind=</w:t>
       </w:r>
+      <w:r>
+        <w:t>Cardinal</w:t>
+      </w:r>
     </w:p>
     <w:p>
       <w:pPr>
@@ -25914,6 +26019,9 @@
       <w:r>
         <w:t>Kind=</w:t>
       </w:r>
+      <w:r>
+        <w:t>Cardinal</w:t>
+      </w:r>
     </w:p>
     <w:p>
       <w:pPr>
@@ -26076,6 +26184,9 @@
         <w:lastRenderedPageBreak/>
         <w:t>Kind=</w:t>
       </w:r>
+      <w:r>
+        <w:t>Cardinal</w:t>
+      </w:r>
     </w:p>
     <w:p>
       <w:pPr>
@@ -26244,6 +26355,9 @@
       <w:r>
         <w:t>Kind=</w:t>
       </w:r>
+      <w:r>
+        <w:t>Mold</w:t>
+      </w:r>
     </w:p>
     <w:p>
       <w:pPr>
@@ -26398,6 +26512,9 @@
       <w:r>
         <w:t>Kind=</w:t>
       </w:r>
+      <w:r>
+        <w:t>Happy</w:t>
+      </w:r>
     </w:p>
     <w:p>
       <w:pPr>
@@ -26552,6 +26669,9 @@
       <w:r>
         <w:t>Kind=</w:t>
       </w:r>
+      <w:r>
+        <w:t>Happy</w:t>
+      </w:r>
     </w:p>
     <w:p>
       <w:pPr>
@@ -26714,6 +26834,9 @@
       <w:r>
         <w:t>Kind=</w:t>
       </w:r>
+      <w:r>
+        <w:t>Paranoid</w:t>
+      </w:r>
     </w:p>
     <w:p>
       <w:pPr>
@@ -26868,6 +26991,9 @@
       <w:r>
         <w:t>Kind=</w:t>
       </w:r>
+      <w:r>
+        <w:t>Wimp</w:t>
+      </w:r>
     </w:p>
     <w:p>
       <w:pPr>
@@ -27030,6 +27156,9 @@
       <w:r>
         <w:t>Kind=</w:t>
       </w:r>
+      <w:r>
+        <w:t>Fragile</w:t>
+      </w:r>
     </w:p>
     <w:p>
       <w:pPr>
@@ -27189,6 +27318,9 @@
       <w:r>
         <w:t>Kind=</w:t>
       </w:r>
+      <w:r>
+        <w:t>Phantom</w:t>
+      </w:r>
     </w:p>
     <w:p>
       <w:pPr>
@@ -27351,6 +27483,9 @@
       <w:r>
         <w:t>Kind=</w:t>
       </w:r>
+      <w:r>
+        <w:t>Sinister</w:t>
+      </w:r>
     </w:p>
     <w:p>
       <w:pPr>
@@ -27505,6 +27640,9 @@
       <w:r>
         <w:t>Kind=</w:t>
       </w:r>
+      <w:r>
+        <w:t>Dolphin</w:t>
+      </w:r>
     </w:p>
     <w:p>
       <w:pPr>
@@ -27667,6 +27805,9 @@
       <w:r>
         <w:t>Kind=</w:t>
       </w:r>
+      <w:r>
+        <w:t>Dolphin Knight</w:t>
+      </w:r>
     </w:p>
     <w:p>
       <w:pPr>
@@ -27829,6 +27970,9 @@
       <w:r>
         <w:t>Kind=</w:t>
       </w:r>
+      <w:r>
+        <w:t>Shell Lizard</w:t>
+      </w:r>
     </w:p>
     <w:p>
       <w:pPr>
@@ -27991,6 +28135,9 @@
       <w:r>
         <w:t>Kind=</w:t>
       </w:r>
+      <w:r>
+        <w:t>Shell Lizard</w:t>
+      </w:r>
     </w:p>
     <w:p>
       <w:pPr>
@@ -28160,6 +28307,9 @@
       <w:r>
         <w:t>Kind=</w:t>
       </w:r>
+      <w:r>
+        <w:t>Shell Lizard</w:t>
+      </w:r>
     </w:p>
     <w:p>
       <w:pPr>
@@ -28314,6 +28464,9 @@
       <w:r>
         <w:t>Kind=</w:t>
       </w:r>
+      <w:r>
+        <w:t>Scheming</w:t>
+      </w:r>
     </w:p>
     <w:p>
       <w:pPr>
@@ -28475,6 +28628,9 @@
       <w:r>
         <w:t>Kind=</w:t>
       </w:r>
+      <w:r>
+        <w:t>Pixie</w:t>
+      </w:r>
     </w:p>
     <w:p>
       <w:pPr>
@@ -28629,6 +28785,9 @@
       <w:r>
         <w:t>Kind=</w:t>
       </w:r>
+      <w:r>
+        <w:t>Elephant</w:t>
+      </w:r>
     </w:p>
     <w:p>
       <w:pPr>
@@ -28791,6 +28950,9 @@
       <w:r>
         <w:t>Kind=</w:t>
       </w:r>
+      <w:r>
+        <w:t>Haunt</w:t>
+      </w:r>
     </w:p>
     <w:p>
       <w:pPr>
@@ -28953,6 +29115,9 @@
       <w:r>
         <w:t>Kind=</w:t>
       </w:r>
+      <w:r>
+        <w:t>Panther</w:t>
+      </w:r>
     </w:p>
     <w:p>
       <w:pPr>
@@ -28975,6 +29140,11 @@
       <w:r>
         <w:t>Evolutions=</w:t>
       </w:r>
+      <w:r>
+        <w:t>ZABURN,Level,17</w:t>
+      </w:r>
+      <w:bookmarkStart w:id="6" w:name="_GoBack"/>
+      <w:bookmarkEnd w:id="6"/>
     </w:p>
     <w:p>
       <w:r>
@@ -29114,6 +29284,9 @@
     <w:p>
       <w:r>
         <w:t>Kind=</w:t>
+      </w:r>
+      <w:r>
+        <w:t>Panther</w:t>
       </w:r>
     </w:p>
     <w:p>
@@ -29137,6 +29310,9 @@
       <w:r>
         <w:t>Evolutions=</w:t>
       </w:r>
+      <w:r>
+        <w:t>PANZAR,Level,38</w:t>
+      </w:r>
     </w:p>
     <w:p>
       <w:r>
@@ -29276,6 +29452,9 @@
     <w:p>
       <w:r>
         <w:t>Kind=</w:t>
+      </w:r>
+      <w:r>
+        <w:t>Panther</w:t>
       </w:r>
     </w:p>
     <w:p>
@@ -29439,6 +29618,9 @@
       <w:r>
         <w:t>Kind=</w:t>
       </w:r>
+      <w:r>
+        <w:t>Female Shaped</w:t>
+      </w:r>
     </w:p>
     <w:p>
       <w:pPr>
@@ -29503,11 +29685,11 @@
       <w:r>
         <w:t>GenderRate=</w:t>
       </w:r>
-      <w:bookmarkStart w:id="6" w:name="_Hlk485224027"/>
+      <w:bookmarkStart w:id="7" w:name="_Hlk485224027"/>
       <w:r>
         <w:t>Female50Percent</w:t>
       </w:r>
-      <w:bookmarkEnd w:id="6"/>
+      <w:bookmarkEnd w:id="7"/>
     </w:p>
     <w:p>
       <w:r>
@@ -29594,6 +29776,9 @@
     <w:p>
       <w:r>
         <w:t>Kind=</w:t>
+      </w:r>
+      <w:r>
+        <w:t>Beet</w:t>
       </w:r>
     </w:p>
     <w:p>
@@ -29617,6 +29802,9 @@
       <w:r>
         <w:t>Evolutions=</w:t>
       </w:r>
+      <w:r>
+        <w:t>BEARTLE,Level,45</w:t>
+      </w:r>
     </w:p>
     <w:p>
       <w:r>
@@ -29756,6 +29944,9 @@
       <w:r>
         <w:lastRenderedPageBreak/>
         <w:t>Kind=</w:t>
+      </w:r>
+      <w:r>
+        <w:t>Beet Bear</w:t>
       </w:r>
     </w:p>
     <w:p>
@@ -29768,16 +29959,16 @@
           <w:shd w:val="clear" w:color="auto" w:fill="FFFFFF"/>
         </w:rPr>
       </w:pPr>
-      <w:commentRangeStart w:id="7"/>
+      <w:commentRangeStart w:id="8"/>
       <w:r>
         <w:t>Pokedex</w:t>
       </w:r>
-      <w:commentRangeEnd w:id="7"/>
+      <w:commentRangeEnd w:id="8"/>
       <w:r>
         <w:rPr>
           <w:rStyle w:val="CommentReference"/>
         </w:rPr>
-        <w:commentReference w:id="7"/>
+        <w:commentReference w:id="8"/>
       </w:r>
       <w:r>
         <w:t>=</w:t>
@@ -29925,6 +30116,9 @@
     <w:p>
       <w:r>
         <w:t>Kind=</w:t>
+      </w:r>
+      <w:r>
+        <w:t>Serpent</w:t>
       </w:r>
     </w:p>
     <w:p>
@@ -29953,6 +30147,9 @@
       <w:r>
         <w:t>Evolutions=</w:t>
       </w:r>
+      <w:r>
+        <w:t>SYVERNT,Level,30</w:t>
+      </w:r>
     </w:p>
     <w:p>
       <w:r>
@@ -30084,6 +30281,9 @@
     <w:p>
       <w:r>
         <w:t>Kind=</w:t>
+      </w:r>
+      <w:r>
+        <w:t>Serpent</w:t>
       </w:r>
     </w:p>
     <w:p>
@@ -30112,6 +30312,9 @@
       <w:r>
         <w:t>Evolutions=</w:t>
       </w:r>
+      <w:r>
+        <w:t>SERPENTIA,Level,50</w:t>
+      </w:r>
     </w:p>
     <w:p>
       <w:r>
@@ -30243,6 +30446,9 @@
     <w:p>
       <w:r>
         <w:t>Kind=</w:t>
+      </w:r>
+      <w:r>
+        <w:t>Serpent</w:t>
       </w:r>
     </w:p>
     <w:p>
@@ -30403,6 +30609,9 @@
       <w:r>
         <w:t>Kind=</w:t>
       </w:r>
+      <w:r>
+        <w:t>Cloud</w:t>
+      </w:r>
     </w:p>
     <w:p>
       <w:pPr>
@@ -30430,6 +30639,9 @@
       <w:r>
         <w:t>Evolutions=</w:t>
       </w:r>
+      <w:r>
+        <w:t>NIMBUSTER,Level,26</w:t>
+      </w:r>
     </w:p>
     <w:p>
       <w:r>
@@ -30561,6 +30773,9 @@
     <w:p>
       <w:r>
         <w:t>Kind=</w:t>
+      </w:r>
+      <w:r>
+        <w:t>Storm Cloud</w:t>
       </w:r>
     </w:p>
     <w:p>
@@ -30723,6 +30938,9 @@
       <w:r>
         <w:t>Kind=</w:t>
       </w:r>
+      <w:r>
+        <w:t>Physics</w:t>
+      </w:r>
     </w:p>
     <w:p>
       <w:pPr>
@@ -30875,6 +31093,9 @@
       <w:r>
         <w:t>Kind=</w:t>
       </w:r>
+      <w:r>
+        <w:t>Physics</w:t>
+      </w:r>
     </w:p>
     <w:p>
       <w:pPr>
@@ -31028,6 +31249,9 @@
       <w:r>
         <w:t>Kind=</w:t>
       </w:r>
+      <w:r>
+        <w:t>Physics</w:t>
+      </w:r>
     </w:p>
     <w:p>
       <w:pPr>
@@ -31198,6 +31422,9 @@
       <w:r>
         <w:t>Kind=</w:t>
       </w:r>
+      <w:r>
+        <w:t>Steam Catapillar</w:t>
+      </w:r>
     </w:p>
     <w:p>
       <w:pPr>
@@ -31225,6 +31452,9 @@
       <w:r>
         <w:t>Evolutions=</w:t>
       </w:r>
+      <w:r>
+        <w:t>LAVARAL,Level,10</w:t>
+      </w:r>
     </w:p>
     <w:p>
       <w:r>
@@ -31364,6 +31594,9 @@
     <w:p>
       <w:r>
         <w:t>Kind=</w:t>
+      </w:r>
+      <w:r>
+        <w:t>Burning Larva</w:t>
       </w:r>
     </w:p>
     <w:p>
@@ -31386,6 +31619,9 @@
       <w:r>
         <w:t>Evolutions=</w:t>
       </w:r>
+      <w:r>
+        <w:t>MOSQUAMBER,Level,20</w:t>
+      </w:r>
     </w:p>
     <w:p>
       <w:r>
@@ -31528,6 +31764,9 @@
     <w:p>
       <w:r>
         <w:t>Kind=</w:t>
+      </w:r>
+      <w:r>
+        <w:t>Lavasquito</w:t>
       </w:r>
     </w:p>
     <w:p>
@@ -31696,6 +31935,9 @@
       <w:r>
         <w:t>Kind=</w:t>
       </w:r>
+      <w:r>
+        <w:t>Flame</w:t>
+      </w:r>
     </w:p>
     <w:p>
       <w:pPr>
@@ -31723,6 +31965,9 @@
       <w:r>
         <w:t>Evolutions=</w:t>
       </w:r>
+      <w:r>
+        <w:t>WILLOFER,Item,DUSKSTONE</w:t>
+      </w:r>
     </w:p>
     <w:p>
       <w:r>
@@ -31862,6 +32107,9 @@
     <w:p>
       <w:r>
         <w:t>Kind=</w:t>
+      </w:r>
+      <w:r>
+        <w:t>Flame</w:t>
       </w:r>
     </w:p>
     <w:p>
@@ -32021,6 +32269,9 @@
       <w:r>
         <w:t>Kind=</w:t>
       </w:r>
+      <w:r>
+        <w:t>Mud Puddle</w:t>
+      </w:r>
     </w:p>
     <w:p>
       <w:pPr>
@@ -32049,6 +32300,9 @@
       <w:r>
         <w:t>Evolutions=</w:t>
       </w:r>
+      <w:r>
+        <w:t>GAAROCK,Level,18</w:t>
+      </w:r>
     </w:p>
     <w:p>
       <w:r>
@@ -32187,6 +32441,9 @@
     <w:p>
       <w:r>
         <w:t>Kind=</w:t>
+      </w:r>
+      <w:r>
+        <w:t>Sand Titan</w:t>
       </w:r>
     </w:p>
     <w:p>
@@ -32347,6 +32604,9 @@
       <w:r>
         <w:t>Kind=</w:t>
       </w:r>
+      <w:r>
+        <w:t>Metallic</w:t>
+      </w:r>
     </w:p>
     <w:p>
       <w:pPr>
@@ -32369,6 +32629,9 @@
       <w:r>
         <w:t>Evolutions=</w:t>
       </w:r>
+      <w:r>
+        <w:t>COLDEAR,Item,ICESTONE</w:t>
+      </w:r>
     </w:p>
     <w:p>
       <w:r>
@@ -32511,6 +32774,9 @@
     <w:p>
       <w:r>
         <w:t>Kind=</w:t>
+      </w:r>
+      <w:r>
+        <w:t>Ice Cold</w:t>
       </w:r>
     </w:p>
     <w:p>
@@ -32539,6 +32805,9 @@
       <w:r>
         <w:t>Evolutions=</w:t>
       </w:r>
+      <w:r>
+        <w:t>FROZIGHT,Happiness,</w:t>
+      </w:r>
     </w:p>
     <w:p>
       <w:r>
@@ -32681,6 +32950,9 @@
     <w:p>
       <w:r>
         <w:t>Kind=</w:t>
+      </w:r>
+      <w:r>
+        <w:t>Ice Cold</w:t>
       </w:r>
     </w:p>
     <w:p>
@@ -32843,6 +33115,9 @@
       <w:r>
         <w:t>Kind=</w:t>
       </w:r>
+      <w:r>
+        <w:t>Storm</w:t>
+      </w:r>
     </w:p>
     <w:p>
       <w:pPr>
@@ -33013,6 +33288,9 @@
       <w:r>
         <w:t>Kind=</w:t>
       </w:r>
+      <w:r>
+        <w:t>Zen</w:t>
+      </w:r>
     </w:p>
     <w:p>
       <w:pPr>
@@ -33183,6 +33461,9 @@
       <w:r>
         <w:t>Kind=</w:t>
       </w:r>
+      <w:r>
+        <w:t>Death Cow</w:t>
+      </w:r>
     </w:p>
     <w:p>
       <w:pPr>
@@ -33344,6 +33625,9 @@
       <w:r>
         <w:t>Kind=</w:t>
       </w:r>
+      <w:r>
+        <w:t>Dank</w:t>
+      </w:r>
     </w:p>
     <w:p>
       <w:pPr>
@@ -33443,8 +33727,6 @@
       <w:r>
         <w:t>3,0,0,0,0,0</w:t>
       </w:r>
-      <w:bookmarkStart w:id="8" w:name="_GoBack"/>
-      <w:bookmarkEnd w:id="8"/>
     </w:p>
     <w:p>
       <w:r>
@@ -33519,6 +33801,9 @@
     <w:p>
       <w:r>
         <w:t>Kind=</w:t>
+      </w:r>
+      <w:r>
+        <w:t>Elegant</w:t>
       </w:r>
     </w:p>
     <w:p>
@@ -35165,7 +35450,7 @@
 </file>
 
 <file path=word/comments.xml><?xml version="1.0" encoding="utf-8"?>
-<w:comments xmlns:wpc="http://schemas.microsoft.com/office/word/2010/wordprocessingCanvas" xmlns:cx="http://schemas.microsoft.com/office/drawing/2014/chartex" xmlns:cx1="http://schemas.microsoft.com/office/drawing/2015/9/8/chartex" xmlns:cx2="http://schemas.microsoft.com/office/drawing/2015/10/21/chartex" xmlns:cx3="http://schemas.microsoft.com/office/drawing/2016/5/9/chartex" xmlns:cx4="http://schemas.microsoft.com/office/drawing/2016/5/10/chartex" xmlns:cx5="http://schemas.microsoft.com/office/drawing/2016/5/11/chartex" xmlns:cx6="http://schemas.microsoft.com/office/drawing/2016/5/12/chartex" xmlns:cx7="http://schemas.microsoft.com/office/drawing/2016/5/13/chartex" xmlns:cx8="http://schemas.microsoft.com/office/drawing/2016/5/14/chartex" xmlns:mc="http://schemas.openxmlformats.org/markup-compatibility/2006" xmlns:aink="http://schemas.microsoft.com/office/drawing/2016/ink" xmlns:o="urn:schemas-microsoft-com:office:office" xmlns:r="http://schemas.openxmlformats.org/officeDocument/2006/relationships" xmlns:m="http://schemas.openxmlformats.org/officeDocument/2006/math" xmlns:v="urn:schemas-microsoft-com:vml" xmlns:wp14="http://schemas.microsoft.com/office/word/2010/wordprocessingDrawing" xmlns:wp="http://schemas.openxmlformats.org/drawingml/2006/wordprocessingDrawing" xmlns:w10="urn:schemas-microsoft-com:office:word" xmlns:w="http://schemas.openxmlformats.org/wordprocessingml/2006/main" xmlns:w14="http://schemas.microsoft.com/office/word/2010/wordml" xmlns:w15="http://schemas.microsoft.com/office/word/2012/wordml" xmlns:w16se="http://schemas.microsoft.com/office/word/2015/wordml/symex" xmlns:wpg="http://schemas.microsoft.com/office/word/2010/wordprocessingGroup" xmlns:wpi="http://schemas.microsoft.com/office/word/2010/wordprocessingInk" xmlns:wne="http://schemas.microsoft.com/office/word/2006/wordml" xmlns:wps="http://schemas.microsoft.com/office/word/2010/wordprocessingShape" mc:Ignorable="w14 w15 w16se wp14">
+<w:comments xmlns:wpc="http://schemas.microsoft.com/office/word/2010/wordprocessingCanvas" xmlns:cx="http://schemas.microsoft.com/office/drawing/2014/chartex" xmlns:cx1="http://schemas.microsoft.com/office/drawing/2015/9/8/chartex" xmlns:cx2="http://schemas.microsoft.com/office/drawing/2015/10/21/chartex" xmlns:cx3="http://schemas.microsoft.com/office/drawing/2016/5/9/chartex" xmlns:cx4="http://schemas.microsoft.com/office/drawing/2016/5/10/chartex" xmlns:cx5="http://schemas.microsoft.com/office/drawing/2016/5/11/chartex" xmlns:cx6="http://schemas.microsoft.com/office/drawing/2016/5/12/chartex" xmlns:cx7="http://schemas.microsoft.com/office/drawing/2016/5/13/chartex" xmlns:cx8="http://schemas.microsoft.com/office/drawing/2016/5/14/chartex" xmlns:mc="http://schemas.openxmlformats.org/markup-compatibility/2006" xmlns:aink="http://schemas.microsoft.com/office/drawing/2016/ink" xmlns:am3d="http://schemas.microsoft.com/office/drawing/2017/model3d" xmlns:o="urn:schemas-microsoft-com:office:office" xmlns:r="http://schemas.openxmlformats.org/officeDocument/2006/relationships" xmlns:m="http://schemas.openxmlformats.org/officeDocument/2006/math" xmlns:v="urn:schemas-microsoft-com:vml" xmlns:wp14="http://schemas.microsoft.com/office/word/2010/wordprocessingDrawing" xmlns:wp="http://schemas.openxmlformats.org/drawingml/2006/wordprocessingDrawing" xmlns:w10="urn:schemas-microsoft-com:office:word" xmlns:w="http://schemas.openxmlformats.org/wordprocessingml/2006/main" xmlns:w14="http://schemas.microsoft.com/office/word/2010/wordml" xmlns:w15="http://schemas.microsoft.com/office/word/2012/wordml" xmlns:w16cid="http://schemas.microsoft.com/office/word/2016/wordml/cid" xmlns:w16se="http://schemas.microsoft.com/office/word/2015/wordml/symex" xmlns:wpg="http://schemas.microsoft.com/office/word/2010/wordprocessingGroup" xmlns:wpi="http://schemas.microsoft.com/office/word/2010/wordprocessingInk" xmlns:wne="http://schemas.microsoft.com/office/word/2006/wordml" xmlns:wps="http://schemas.microsoft.com/office/word/2010/wordprocessingShape" mc:Ignorable="w14 w15 w16se w16cid wp14">
   <w:comment w:id="5" w:author="Mangian Mike" w:date="2017-06-12T12:24:00Z" w:initials="MM">
     <w:p>
       <w:pPr>
@@ -35179,7 +35464,7 @@
       </w:r>
     </w:p>
   </w:comment>
-  <w:comment w:id="7" w:author="Mangian Mike" w:date="2017-06-14T11:43:00Z" w:initials="MM">
+  <w:comment w:id="8" w:author="Mangian Mike" w:date="2017-06-14T11:43:00Z" w:initials="MM">
     <w:p>
       <w:pPr>
         <w:pStyle w:val="CommentText"/>
@@ -35199,14 +35484,21 @@
 </file>
 
 <file path=word/commentsExtended.xml><?xml version="1.0" encoding="utf-8"?>
-<w15:commentsEx xmlns:wpc="http://schemas.microsoft.com/office/word/2010/wordprocessingCanvas" xmlns:cx="http://schemas.microsoft.com/office/drawing/2014/chartex" xmlns:cx1="http://schemas.microsoft.com/office/drawing/2015/9/8/chartex" xmlns:cx2="http://schemas.microsoft.com/office/drawing/2015/10/21/chartex" xmlns:cx3="http://schemas.microsoft.com/office/drawing/2016/5/9/chartex" xmlns:cx4="http://schemas.microsoft.com/office/drawing/2016/5/10/chartex" xmlns:cx5="http://schemas.microsoft.com/office/drawing/2016/5/11/chartex" xmlns:cx6="http://schemas.microsoft.com/office/drawing/2016/5/12/chartex" xmlns:cx7="http://schemas.microsoft.com/office/drawing/2016/5/13/chartex" xmlns:cx8="http://schemas.microsoft.com/office/drawing/2016/5/14/chartex" xmlns:mc="http://schemas.openxmlformats.org/markup-compatibility/2006" xmlns:aink="http://schemas.microsoft.com/office/drawing/2016/ink" xmlns:o="urn:schemas-microsoft-com:office:office" xmlns:r="http://schemas.openxmlformats.org/officeDocument/2006/relationships" xmlns:m="http://schemas.openxmlformats.org/officeDocument/2006/math" xmlns:v="urn:schemas-microsoft-com:vml" xmlns:wp14="http://schemas.microsoft.com/office/word/2010/wordprocessingDrawing" xmlns:wp="http://schemas.openxmlformats.org/drawingml/2006/wordprocessingDrawing" xmlns:w10="urn:schemas-microsoft-com:office:word" xmlns:w="http://schemas.openxmlformats.org/wordprocessingml/2006/main" xmlns:w14="http://schemas.microsoft.com/office/word/2010/wordml" xmlns:w15="http://schemas.microsoft.com/office/word/2012/wordml" xmlns:w16se="http://schemas.microsoft.com/office/word/2015/wordml/symex" xmlns:wpg="http://schemas.microsoft.com/office/word/2010/wordprocessingGroup" xmlns:wpi="http://schemas.microsoft.com/office/word/2010/wordprocessingInk" xmlns:wne="http://schemas.microsoft.com/office/word/2006/wordml" xmlns:wps="http://schemas.microsoft.com/office/word/2010/wordprocessingShape" mc:Ignorable="w14 w15 w16se wp14">
+<w15:commentsEx xmlns:wpc="http://schemas.microsoft.com/office/word/2010/wordprocessingCanvas" xmlns:cx="http://schemas.microsoft.com/office/drawing/2014/chartex" xmlns:cx1="http://schemas.microsoft.com/office/drawing/2015/9/8/chartex" xmlns:cx2="http://schemas.microsoft.com/office/drawing/2015/10/21/chartex" xmlns:cx3="http://schemas.microsoft.com/office/drawing/2016/5/9/chartex" xmlns:cx4="http://schemas.microsoft.com/office/drawing/2016/5/10/chartex" xmlns:cx5="http://schemas.microsoft.com/office/drawing/2016/5/11/chartex" xmlns:cx6="http://schemas.microsoft.com/office/drawing/2016/5/12/chartex" xmlns:cx7="http://schemas.microsoft.com/office/drawing/2016/5/13/chartex" xmlns:cx8="http://schemas.microsoft.com/office/drawing/2016/5/14/chartex" xmlns:mc="http://schemas.openxmlformats.org/markup-compatibility/2006" xmlns:aink="http://schemas.microsoft.com/office/drawing/2016/ink" xmlns:am3d="http://schemas.microsoft.com/office/drawing/2017/model3d" xmlns:o="urn:schemas-microsoft-com:office:office" xmlns:r="http://schemas.openxmlformats.org/officeDocument/2006/relationships" xmlns:m="http://schemas.openxmlformats.org/officeDocument/2006/math" xmlns:v="urn:schemas-microsoft-com:vml" xmlns:wp14="http://schemas.microsoft.com/office/word/2010/wordprocessingDrawing" xmlns:wp="http://schemas.openxmlformats.org/drawingml/2006/wordprocessingDrawing" xmlns:w10="urn:schemas-microsoft-com:office:word" xmlns:w="http://schemas.openxmlformats.org/wordprocessingml/2006/main" xmlns:w14="http://schemas.microsoft.com/office/word/2010/wordml" xmlns:w15="http://schemas.microsoft.com/office/word/2012/wordml" xmlns:w16cid="http://schemas.microsoft.com/office/word/2016/wordml/cid" xmlns:w16se="http://schemas.microsoft.com/office/word/2015/wordml/symex" xmlns:wpg="http://schemas.microsoft.com/office/word/2010/wordprocessingGroup" xmlns:wpi="http://schemas.microsoft.com/office/word/2010/wordprocessingInk" xmlns:wne="http://schemas.microsoft.com/office/word/2006/wordml" xmlns:wps="http://schemas.microsoft.com/office/word/2010/wordprocessingShape" mc:Ignorable="w14 w15 w16se w16cid wp14">
   <w15:commentEx w15:paraId="79201986" w15:done="0"/>
   <w15:commentEx w15:paraId="5F342B30" w15:done="0"/>
 </w15:commentsEx>
 </file>
 
+<file path=word/commentsIds.xml><?xml version="1.0" encoding="utf-8"?>
+<w16cid:commentsIds xmlns:wpc="http://schemas.microsoft.com/office/word/2010/wordprocessingCanvas" xmlns:cx="http://schemas.microsoft.com/office/drawing/2014/chartex" xmlns:cx1="http://schemas.microsoft.com/office/drawing/2015/9/8/chartex" xmlns:cx2="http://schemas.microsoft.com/office/drawing/2015/10/21/chartex" xmlns:cx3="http://schemas.microsoft.com/office/drawing/2016/5/9/chartex" xmlns:cx4="http://schemas.microsoft.com/office/drawing/2016/5/10/chartex" xmlns:cx5="http://schemas.microsoft.com/office/drawing/2016/5/11/chartex" xmlns:cx6="http://schemas.microsoft.com/office/drawing/2016/5/12/chartex" xmlns:cx7="http://schemas.microsoft.com/office/drawing/2016/5/13/chartex" xmlns:cx8="http://schemas.microsoft.com/office/drawing/2016/5/14/chartex" xmlns:mc="http://schemas.openxmlformats.org/markup-compatibility/2006" xmlns:aink="http://schemas.microsoft.com/office/drawing/2016/ink" xmlns:am3d="http://schemas.microsoft.com/office/drawing/2017/model3d" xmlns:o="urn:schemas-microsoft-com:office:office" xmlns:r="http://schemas.openxmlformats.org/officeDocument/2006/relationships" xmlns:m="http://schemas.openxmlformats.org/officeDocument/2006/math" xmlns:v="urn:schemas-microsoft-com:vml" xmlns:wp14="http://schemas.microsoft.com/office/word/2010/wordprocessingDrawing" xmlns:wp="http://schemas.openxmlformats.org/drawingml/2006/wordprocessingDrawing" xmlns:w10="urn:schemas-microsoft-com:office:word" xmlns:w="http://schemas.openxmlformats.org/wordprocessingml/2006/main" xmlns:w14="http://schemas.microsoft.com/office/word/2010/wordml" xmlns:w15="http://schemas.microsoft.com/office/word/2012/wordml" xmlns:w16cid="http://schemas.microsoft.com/office/word/2016/wordml/cid" xmlns:w16se="http://schemas.microsoft.com/office/word/2015/wordml/symex" xmlns:wpg="http://schemas.microsoft.com/office/word/2010/wordprocessingGroup" xmlns:wpi="http://schemas.microsoft.com/office/word/2010/wordprocessingInk" xmlns:wne="http://schemas.microsoft.com/office/word/2006/wordml" xmlns:wps="http://schemas.microsoft.com/office/word/2010/wordprocessingShape" mc:Ignorable="w14 w15 w16se w16cid wp14">
+  <w16cid:commentId w16cid:paraId="79201986" w16cid:durableId="1CF40862"/>
+  <w16cid:commentId w16cid:paraId="5F342B30" w16cid:durableId="1CF40863"/>
+</w16cid:commentsIds>
+</file>
+
 <file path=word/people.xml><?xml version="1.0" encoding="utf-8"?>
-<w15:people xmlns:wpc="http://schemas.microsoft.com/office/word/2010/wordprocessingCanvas" xmlns:cx="http://schemas.microsoft.com/office/drawing/2014/chartex" xmlns:cx1="http://schemas.microsoft.com/office/drawing/2015/9/8/chartex" xmlns:cx2="http://schemas.microsoft.com/office/drawing/2015/10/21/chartex" xmlns:cx3="http://schemas.microsoft.com/office/drawing/2016/5/9/chartex" xmlns:cx4="http://schemas.microsoft.com/office/drawing/2016/5/10/chartex" xmlns:cx5="http://schemas.microsoft.com/office/drawing/2016/5/11/chartex" xmlns:cx6="http://schemas.microsoft.com/office/drawing/2016/5/12/chartex" xmlns:cx7="http://schemas.microsoft.com/office/drawing/2016/5/13/chartex" xmlns:cx8="http://schemas.microsoft.com/office/drawing/2016/5/14/chartex" xmlns:mc="http://schemas.openxmlformats.org/markup-compatibility/2006" xmlns:aink="http://schemas.microsoft.com/office/drawing/2016/ink" xmlns:o="urn:schemas-microsoft-com:office:office" xmlns:r="http://schemas.openxmlformats.org/officeDocument/2006/relationships" xmlns:m="http://schemas.openxmlformats.org/officeDocument/2006/math" xmlns:v="urn:schemas-microsoft-com:vml" xmlns:wp14="http://schemas.microsoft.com/office/word/2010/wordprocessingDrawing" xmlns:wp="http://schemas.openxmlformats.org/drawingml/2006/wordprocessingDrawing" xmlns:w10="urn:schemas-microsoft-com:office:word" xmlns:w="http://schemas.openxmlformats.org/wordprocessingml/2006/main" xmlns:w14="http://schemas.microsoft.com/office/word/2010/wordml" xmlns:w15="http://schemas.microsoft.com/office/word/2012/wordml" xmlns:w16se="http://schemas.microsoft.com/office/word/2015/wordml/symex" xmlns:wpg="http://schemas.microsoft.com/office/word/2010/wordprocessingGroup" xmlns:wpi="http://schemas.microsoft.com/office/word/2010/wordprocessingInk" xmlns:wne="http://schemas.microsoft.com/office/word/2006/wordml" xmlns:wps="http://schemas.microsoft.com/office/word/2010/wordprocessingShape" mc:Ignorable="w14 w15 w16se wp14">
+<w15:people xmlns:wpc="http://schemas.microsoft.com/office/word/2010/wordprocessingCanvas" xmlns:cx="http://schemas.microsoft.com/office/drawing/2014/chartex" xmlns:cx1="http://schemas.microsoft.com/office/drawing/2015/9/8/chartex" xmlns:cx2="http://schemas.microsoft.com/office/drawing/2015/10/21/chartex" xmlns:cx3="http://schemas.microsoft.com/office/drawing/2016/5/9/chartex" xmlns:cx4="http://schemas.microsoft.com/office/drawing/2016/5/10/chartex" xmlns:cx5="http://schemas.microsoft.com/office/drawing/2016/5/11/chartex" xmlns:cx6="http://schemas.microsoft.com/office/drawing/2016/5/12/chartex" xmlns:cx7="http://schemas.microsoft.com/office/drawing/2016/5/13/chartex" xmlns:cx8="http://schemas.microsoft.com/office/drawing/2016/5/14/chartex" xmlns:mc="http://schemas.openxmlformats.org/markup-compatibility/2006" xmlns:aink="http://schemas.microsoft.com/office/drawing/2016/ink" xmlns:am3d="http://schemas.microsoft.com/office/drawing/2017/model3d" xmlns:o="urn:schemas-microsoft-com:office:office" xmlns:r="http://schemas.openxmlformats.org/officeDocument/2006/relationships" xmlns:m="http://schemas.openxmlformats.org/officeDocument/2006/math" xmlns:v="urn:schemas-microsoft-com:vml" xmlns:wp14="http://schemas.microsoft.com/office/word/2010/wordprocessingDrawing" xmlns:wp="http://schemas.openxmlformats.org/drawingml/2006/wordprocessingDrawing" xmlns:w10="urn:schemas-microsoft-com:office:word" xmlns:w="http://schemas.openxmlformats.org/wordprocessingml/2006/main" xmlns:w14="http://schemas.microsoft.com/office/word/2010/wordml" xmlns:w15="http://schemas.microsoft.com/office/word/2012/wordml" xmlns:w16cid="http://schemas.microsoft.com/office/word/2016/wordml/cid" xmlns:w16se="http://schemas.microsoft.com/office/word/2015/wordml/symex" xmlns:wpg="http://schemas.microsoft.com/office/word/2010/wordprocessingGroup" xmlns:wpi="http://schemas.microsoft.com/office/word/2010/wordprocessingInk" xmlns:wne="http://schemas.microsoft.com/office/word/2006/wordml" xmlns:wps="http://schemas.microsoft.com/office/word/2010/wordprocessingShape" mc:Ignorable="w14 w15 w16se w16cid wp14">
   <w15:person w15:author="Mangian Mike">
     <w15:presenceInfo w15:providerId="Windows Live" w15:userId="df1a1f2124126429"/>
   </w15:person>
@@ -35214,7 +35506,7 @@
 </file>
 
 <file path=word/styles.xml><?xml version="1.0" encoding="utf-8"?>
-<w:styles xmlns:mc="http://schemas.openxmlformats.org/markup-compatibility/2006" xmlns:r="http://schemas.openxmlformats.org/officeDocument/2006/relationships" xmlns:w="http://schemas.openxmlformats.org/wordprocessingml/2006/main" xmlns:w14="http://schemas.microsoft.com/office/word/2010/wordml" xmlns:w15="http://schemas.microsoft.com/office/word/2012/wordml" xmlns:w16se="http://schemas.microsoft.com/office/word/2015/wordml/symex" mc:Ignorable="w14 w15 w16se">
+<w:styles xmlns:mc="http://schemas.openxmlformats.org/markup-compatibility/2006" xmlns:r="http://schemas.openxmlformats.org/officeDocument/2006/relationships" xmlns:w="http://schemas.openxmlformats.org/wordprocessingml/2006/main" xmlns:w14="http://schemas.microsoft.com/office/word/2010/wordml" xmlns:w15="http://schemas.microsoft.com/office/word/2012/wordml" xmlns:w16cid="http://schemas.microsoft.com/office/word/2016/wordml/cid" xmlns:w16se="http://schemas.microsoft.com/office/word/2015/wordml/symex" mc:Ignorable="w14 w15 w16se w16cid">
   <w:docDefaults>
     <w:rPrDefault>
       <w:rPr>
@@ -35230,7 +35522,7 @@
       </w:pPr>
     </w:pPrDefault>
   </w:docDefaults>
-  <w:latentStyles w:defLockedState="0" w:defUIPriority="99" w:defSemiHidden="0" w:defUnhideWhenUsed="0" w:defQFormat="0" w:count="374">
+  <w:latentStyles w:defLockedState="0" w:defUIPriority="99" w:defSemiHidden="0" w:defUnhideWhenUsed="0" w:defQFormat="0" w:count="375">
     <w:lsdException w:name="Normal" w:uiPriority="0" w:qFormat="1"/>
     <w:lsdException w:name="heading 1" w:uiPriority="9" w:qFormat="1"/>
     <w:lsdException w:name="heading 2" w:semiHidden="1" w:uiPriority="9" w:unhideWhenUsed="1" w:qFormat="1"/>
@@ -35336,7 +35628,6 @@
     <w:lsdException w:name="HTML Sample" w:semiHidden="1" w:unhideWhenUsed="1"/>
     <w:lsdException w:name="HTML Typewriter" w:semiHidden="1" w:unhideWhenUsed="1"/>
     <w:lsdException w:name="HTML Variable" w:semiHidden="1" w:unhideWhenUsed="1"/>
-    <w:lsdException w:name="Normal Table" w:semiHidden="1" w:unhideWhenUsed="1"/>
     <w:lsdException w:name="annotation subject" w:semiHidden="1" w:unhideWhenUsed="1"/>
     <w:lsdException w:name="No List" w:semiHidden="1" w:unhideWhenUsed="1"/>
     <w:lsdException w:name="Outline List 1" w:semiHidden="1" w:unhideWhenUsed="1"/>
@@ -35383,10 +35674,8 @@
     <w:lsdException w:name="Table Subtle 2" w:semiHidden="1" w:unhideWhenUsed="1"/>
     <w:lsdException w:name="Table Web 1" w:semiHidden="1" w:unhideWhenUsed="1"/>
     <w:lsdException w:name="Table Web 2" w:semiHidden="1" w:unhideWhenUsed="1"/>
-    <w:lsdException w:name="Table Web 3" w:semiHidden="1" w:unhideWhenUsed="1"/>
     <w:lsdException w:name="Balloon Text" w:semiHidden="1" w:unhideWhenUsed="1"/>
     <w:lsdException w:name="Table Grid" w:uiPriority="39"/>
-    <w:lsdException w:name="Table Theme" w:semiHidden="1" w:unhideWhenUsed="1"/>
     <w:lsdException w:name="Placeholder Text" w:semiHidden="1"/>
     <w:lsdException w:name="No Spacing" w:uiPriority="1" w:qFormat="1"/>
     <w:lsdException w:name="Light Shading" w:uiPriority="60"/>
@@ -35605,6 +35894,7 @@
     <w:lsdException w:name="Mention" w:semiHidden="1" w:unhideWhenUsed="1"/>
     <w:lsdException w:name="Smart Hyperlink" w:semiHidden="1" w:unhideWhenUsed="1"/>
     <w:lsdException w:name="Hashtag" w:semiHidden="1" w:unhideWhenUsed="1"/>
+    <w:lsdException w:name="Unresolved Mention" w:semiHidden="1" w:unhideWhenUsed="1"/>
   </w:latentStyles>
   <w:style w:type="paragraph" w:default="1" w:styleId="Normal">
     <w:name w:val="Normal"/>

--- a/Data Input Sheets/Pokemon Game New Pokemon Data.docx
+++ b/Data Input Sheets/Pokemon Game New Pokemon Data.docx
@@ -23235,6 +23235,11 @@
       <w:r>
         <w:t>Evolutions=</w:t>
       </w:r>
+      <w:r>
+        <w:t>Leavicious,Level,17</w:t>
+      </w:r>
+      <w:bookmarkStart w:id="6" w:name="_GoBack"/>
+      <w:bookmarkEnd w:id="6"/>
     </w:p>
     <w:p>
       <w:r>
@@ -23398,6 +23403,9 @@
       <w:r>
         <w:t>Evolutions=</w:t>
       </w:r>
+      <w:r>
+        <w:t>VOLQUAKE,Level,34</w:t>
+      </w:r>
     </w:p>
     <w:p>
       <w:r>
@@ -23732,6 +23740,9 @@
       <w:r>
         <w:t>Evolutions=</w:t>
       </w:r>
+      <w:r>
+        <w:t>SPARGORE,Level,17</w:t>
+      </w:r>
     </w:p>
     <w:p>
       <w:r>
@@ -23894,6 +23905,9 @@
       <w:r>
         <w:t>Evolutions=</w:t>
       </w:r>
+      <w:r>
+        <w:t>COMUSTOX,Level,34</w:t>
+      </w:r>
     </w:p>
     <w:p>
       <w:r>
@@ -24228,6 +24242,9 @@
       <w:r>
         <w:t>Evolutions=</w:t>
       </w:r>
+      <w:r>
+        <w:t>AUFANG,Level,17</w:t>
+      </w:r>
     </w:p>
     <w:p>
       <w:r>
@@ -24391,6 +24408,9 @@
       <w:r>
         <w:t>Evolutions=</w:t>
       </w:r>
+      <w:r>
+        <w:t>MISTOX,Level,34</w:t>
+      </w:r>
     </w:p>
     <w:p>
       <w:r>
@@ -24713,6 +24733,9 @@
       <w:r>
         <w:t>Evolutions=</w:t>
       </w:r>
+      <w:r>
+        <w:t>WROCK,Level,20</w:t>
+      </w:r>
     </w:p>
     <w:p>
       <w:r>
@@ -25042,6 +25065,9 @@
       <w:r>
         <w:t>Evolutions=</w:t>
       </w:r>
+      <w:r>
+        <w:t>TAZORN,Level,22</w:t>
+      </w:r>
     </w:p>
     <w:p>
       <w:r>
@@ -25372,6 +25398,9 @@
       <w:r>
         <w:t>Evolutions=</w:t>
       </w:r>
+      <w:r>
+        <w:t>PSYZIC,Level,25</w:t>
+      </w:r>
     </w:p>
     <w:p>
       <w:r>
@@ -25873,6 +25902,9 @@
       <w:r>
         <w:t>Evolutions=</w:t>
       </w:r>
+      <w:r>
+        <w:t>CARDINITE,Level,15</w:t>
+      </w:r>
     </w:p>
     <w:p>
       <w:r>
@@ -26044,6 +26076,9 @@
       <w:r>
         <w:t>Evolutions=</w:t>
       </w:r>
+      <w:r>
+        <w:t>CARDINUCKLE,Level,30</w:t>
+      </w:r>
     </w:p>
     <w:p>
       <w:r>
@@ -26537,6 +26572,9 @@
       <w:r>
         <w:t>Evolutions=</w:t>
       </w:r>
+      <w:r>
+        <w:t>JOYLIT,Level,18</w:t>
+      </w:r>
     </w:p>
     <w:p>
       <w:r>
@@ -26694,6 +26732,9 @@
       <w:r>
         <w:t>Evolutions=</w:t>
       </w:r>
+      <w:r>
+        <w:t>PARAJOINT,Level,40</w:t>
+      </w:r>
     </w:p>
     <w:p>
       <w:r>
@@ -27016,6 +27057,9 @@
       <w:r>
         <w:t>Evolutions=</w:t>
       </w:r>
+      <w:r>
+        <w:t>FRAGIICE,Happiness</w:t>
+      </w:r>
     </w:p>
     <w:p>
       <w:r>
@@ -27665,6 +27709,9 @@
       <w:r>
         <w:t>Evolutions=</w:t>
       </w:r>
+      <w:r>
+        <w:t>DOLPHNITE,Level,30</w:t>
+      </w:r>
     </w:p>
     <w:p>
       <w:r>
@@ -27995,6 +28042,9 @@
       <w:r>
         <w:t>Evolutions=</w:t>
       </w:r>
+      <w:r>
+        <w:t>SHLIZZARD,Level,35</w:t>
+      </w:r>
     </w:p>
     <w:p>
       <w:r>
@@ -28167,6 +28217,9 @@
       <w:r>
         <w:t>Evolutions=</w:t>
       </w:r>
+      <w:r>
+        <w:t>SHELLGAR,Level,55</w:t>
+      </w:r>
     </w:p>
     <w:p>
       <w:r>
@@ -28810,6 +28863,9 @@
       <w:r>
         <w:t>Evolutions=</w:t>
       </w:r>
+      <w:r>
+        <w:t>ELEPHANTOM,Level,26</w:t>
+      </w:r>
     </w:p>
     <w:p>
       <w:r>
@@ -29143,8 +29199,6 @@
       <w:r>
         <w:t>ZABURN,Level,17</w:t>
       </w:r>
-      <w:bookmarkStart w:id="6" w:name="_GoBack"/>
-      <w:bookmarkEnd w:id="6"/>
     </w:p>
     <w:p>
       <w:r>
@@ -30839,16 +30893,16 @@
     </w:p>
     <w:p>
       <w:r>
-        <w:t>Type2=</w:t>
-      </w:r>
-      <w:r>
-        <w:t>???</w:t>
+        <w:t>Type2=WATER</w:t>
       </w:r>
     </w:p>
     <w:p>
       <w:r>
         <w:t>BaseStats=</w:t>
       </w:r>
+      <w:r>
+        <w:t>70,60,80,80,90,60</w:t>
+      </w:r>
     </w:p>
     <w:p>
       <w:r>
@@ -30862,60 +30916,85 @@
       <w:r>
         <w:t>GrowthRate=</w:t>
       </w:r>
+      <w:r>
+        <w:t>MediumSlow</w:t>
+      </w:r>
     </w:p>
     <w:p>
       <w:r>
         <w:t>BaseEXP=</w:t>
       </w:r>
+      <w:r>
+        <w:t>64</w:t>
+      </w:r>
     </w:p>
     <w:p>
       <w:r>
         <w:t>EffortPoints=</w:t>
       </w:r>
+      <w:r>
+        <w:t>0,0,0,0,1,0</w:t>
+      </w:r>
     </w:p>
     <w:p>
       <w:r>
         <w:t>Rareness=</w:t>
       </w:r>
+      <w:r>
+        <w:t>90</w:t>
+      </w:r>
     </w:p>
     <w:p>
       <w:r>
         <w:t>Happiness=</w:t>
       </w:r>
-    </w:p>
-    <w:p>
-      <w:r>
-        <w:t>Abilities=</w:t>
-      </w:r>
-    </w:p>
-    <w:p>
-      <w:r>
-        <w:t>HiddenAbility=</w:t>
+      <w:r>
+        <w:t>70</w:t>
+      </w:r>
+    </w:p>
+    <w:p>
+      <w:r>
+        <w:t>Abilities=ADAPTABILITY</w:t>
       </w:r>
     </w:p>
     <w:p>
       <w:r>
         <w:t>Moves=1,</w:t>
       </w:r>
+      <w:r>
+        <w:t>ZENHEADBUTT,1,AGILITY,8,ENDURE,12,WATERGUN,16,CONFUSION,20,MEGADRAIN,25,SCALD31,SURF,45,PSYCHIC</w:t>
+      </w:r>
     </w:p>
     <w:p>
       <w:r>
         <w:t>Compatibility=</w:t>
       </w:r>
+      <w:r>
+        <w:t>Monster</w:t>
+      </w:r>
     </w:p>
     <w:p>
       <w:r>
         <w:t>StepsToHatch=</w:t>
       </w:r>
+      <w:r>
+        <w:t>10,000</w:t>
+      </w:r>
     </w:p>
     <w:p>
       <w:r>
         <w:t>Height=</w:t>
       </w:r>
+      <w:r>
+        <w:t>.1</w:t>
+      </w:r>
     </w:p>
     <w:p>
       <w:r>
         <w:t>Weight=</w:t>
+      </w:r>
+      <w:r>
+        <w:t>.1</w:t>
       </w:r>
     </w:p>
     <w:p>
@@ -30923,10 +31002,16 @@
         <w:lastRenderedPageBreak/>
         <w:t>Color=</w:t>
       </w:r>
+      <w:r>
+        <w:t>Purple</w:t>
+      </w:r>
     </w:p>
     <w:p>
       <w:r>
         <w:t>Habitat=</w:t>
+      </w:r>
+      <w:r>
+        <w:t>Rare</w:t>
       </w:r>
     </w:p>
     <w:p>
@@ -30955,11 +31040,17 @@
       <w:r>
         <w:t>Pokedex=</w:t>
       </w:r>
+      <w:r>
+        <w:t>Bohr is a small pokemon that can survive anywhere in the universe.  Its evolutionary pssibilites are endless.</w:t>
+      </w:r>
     </w:p>
     <w:p>
       <w:r>
         <w:t>Evolutions=</w:t>
       </w:r>
+      <w:r>
+        <w:t>NEWTON,HasMove,SCALD</w:t>
+      </w:r>
     </w:p>
     <w:p>
       <w:r>
@@ -30998,13 +31089,16 @@
         <w:t>Type2=</w:t>
       </w:r>
       <w:r>
-        <w:t>???</w:t>
+        <w:t>Fire</w:t>
       </w:r>
     </w:p>
     <w:p>
       <w:r>
         <w:t>BaseStats=</w:t>
       </w:r>
+      <w:r>
+        <w:t>80,70,100,90,115,75</w:t>
+      </w:r>
     </w:p>
     <w:p>
       <w:r>
@@ -31018,71 +31112,105 @@
       <w:r>
         <w:t>GrowthRate=</w:t>
       </w:r>
+      <w:r>
+        <w:t>MediumSlow</w:t>
+      </w:r>
     </w:p>
     <w:p>
       <w:r>
         <w:t>BaseEXP=</w:t>
       </w:r>
+      <w:r>
+        <w:t>128</w:t>
+      </w:r>
     </w:p>
     <w:p>
       <w:r>
         <w:t>EffortPoints=</w:t>
       </w:r>
+      <w:r>
+        <w:t>0,0,0,0,2,0</w:t>
+      </w:r>
     </w:p>
     <w:p>
       <w:r>
         <w:t>Rareness=</w:t>
       </w:r>
+      <w:r>
+        <w:t>90</w:t>
+      </w:r>
     </w:p>
     <w:p>
       <w:r>
         <w:t>Happiness=</w:t>
       </w:r>
+      <w:r>
+        <w:t>70</w:t>
+      </w:r>
     </w:p>
     <w:p>
       <w:r>
         <w:t>Abilities=</w:t>
       </w:r>
-    </w:p>
-    <w:p>
-      <w:r>
-        <w:t>HiddenAbility=</w:t>
+      <w:r>
+        <w:t>ADAPTABILITY</w:t>
       </w:r>
     </w:p>
     <w:p>
       <w:r>
         <w:t>Moves=1,</w:t>
       </w:r>
+      <w:r>
+        <w:t>ZENHEADBUTT,1,AGILITY,8,ENDURE,12,EMBER,16,CONFUSION,20,MUDDYWATER,25,SCALD,27,WILLOWISP,34,FLAMETHROWER,40,PSYCHIC,42,PSYCHICFANG,45WILDCHARGE</w:t>
+      </w:r>
     </w:p>
     <w:p>
       <w:r>
         <w:t>Compatibility=</w:t>
       </w:r>
+      <w:r>
+        <w:t>Monster</w:t>
+      </w:r>
     </w:p>
     <w:p>
       <w:r>
         <w:t>StepsToHatch=</w:t>
       </w:r>
+      <w:r>
+        <w:t>10,000</w:t>
+      </w:r>
     </w:p>
     <w:p>
       <w:r>
         <w:t>Height=</w:t>
       </w:r>
+      <w:r>
+        <w:t>.3</w:t>
+      </w:r>
     </w:p>
     <w:p>
       <w:r>
         <w:t>Weight=</w:t>
       </w:r>
+      <w:r>
+        <w:t>.6</w:t>
+      </w:r>
     </w:p>
     <w:p>
       <w:r>
         <w:t>Color=</w:t>
       </w:r>
+      <w:r>
+        <w:t>Purple</w:t>
+      </w:r>
     </w:p>
     <w:p>
       <w:r>
         <w:t>Habitat=</w:t>
       </w:r>
+      <w:r>
+        <w:t>Rare</w:t>
+      </w:r>
     </w:p>
     <w:p>
       <w:r>
@@ -31091,6 +31219,7 @@
     </w:p>
     <w:p>
       <w:r>
+        <w:lastRenderedPageBreak/>
         <w:t>Kind=</w:t>
       </w:r>
       <w:r>
@@ -31108,14 +31237,19 @@
         </w:rPr>
       </w:pPr>
       <w:r>
-        <w:lastRenderedPageBreak/>
         <w:t>Pokedex=</w:t>
       </w:r>
+      <w:r>
+        <w:t>Newton can slither in and out of water as it wishes, however has adapted for land based combat by spitting fire balls from its mouth.</w:t>
+      </w:r>
     </w:p>
     <w:p>
       <w:r>
         <w:t>Evolutions=</w:t>
       </w:r>
+      <w:r>
+        <w:t>HAWKING,HasMove,WILDCHARGE</w:t>
+      </w:r>
     </w:p>
     <w:p>
       <w:r>
@@ -31154,13 +31288,16 @@
         <w:t>Type2=</w:t>
       </w:r>
       <w:r>
-        <w:t>???</w:t>
+        <w:t>Electric</w:t>
       </w:r>
     </w:p>
     <w:p>
       <w:r>
         <w:t>BaseStats=</w:t>
       </w:r>
+      <w:r>
+        <w:t>90,80,120,100,140,100</w:t>
+      </w:r>
     </w:p>
     <w:p>
       <w:r>
@@ -31174,70 +31311,104 @@
       <w:r>
         <w:t>GrowthRate=</w:t>
       </w:r>
+      <w:r>
+        <w:t>Slow</w:t>
+      </w:r>
     </w:p>
     <w:p>
       <w:r>
         <w:t>BaseEXP=</w:t>
       </w:r>
+      <w:r>
+        <w:t>256</w:t>
+      </w:r>
     </w:p>
     <w:p>
       <w:r>
         <w:t>EffortPoints=</w:t>
       </w:r>
+      <w:r>
+        <w:t>0,0,0,0,3,0</w:t>
+      </w:r>
     </w:p>
     <w:p>
       <w:r>
         <w:t>Rareness=</w:t>
       </w:r>
+      <w:r>
+        <w:t>130</w:t>
+      </w:r>
     </w:p>
     <w:p>
       <w:r>
         <w:t>Happiness=</w:t>
       </w:r>
+      <w:r>
+        <w:t>70</w:t>
+      </w:r>
     </w:p>
     <w:p>
       <w:r>
         <w:t>Abilities=</w:t>
       </w:r>
-    </w:p>
-    <w:p>
-      <w:r>
-        <w:t>HiddenAbility=</w:t>
+      <w:r>
+        <w:t>ADAPTABILITY</w:t>
       </w:r>
     </w:p>
     <w:p>
       <w:r>
         <w:t>Moves=1,</w:t>
       </w:r>
+      <w:r>
+        <w:t>ZENHEADBUTT,1,AGILITY,8,ENDURE,12,THUNDERSHOCK,16,CONFUSION,20,THUNDERBOLT,25,SCALD,40,PSYCHIC,45,FLY,45,WILDCHARGE,50,VOLTSWITCH,55,ZAPCANNON,60,PSYSHOCK</w:t>
+      </w:r>
     </w:p>
     <w:p>
       <w:r>
         <w:t>Compatibility=</w:t>
       </w:r>
+      <w:r>
+        <w:t>Monster</w:t>
+      </w:r>
     </w:p>
     <w:p>
       <w:r>
         <w:t>StepsToHatch=</w:t>
       </w:r>
+      <w:r>
+        <w:t>10,000</w:t>
+      </w:r>
     </w:p>
     <w:p>
       <w:r>
         <w:t>Height=</w:t>
       </w:r>
+      <w:r>
+        <w:t>1.6</w:t>
+      </w:r>
     </w:p>
     <w:p>
       <w:r>
         <w:t>Weight=</w:t>
       </w:r>
+      <w:r>
+        <w:t>20.0</w:t>
+      </w:r>
     </w:p>
     <w:p>
       <w:r>
         <w:t>Color=</w:t>
       </w:r>
+      <w:r>
+        <w:t>Purple</w:t>
+      </w:r>
     </w:p>
     <w:p>
       <w:r>
         <w:t>Habitat=</w:t>
+      </w:r>
+      <w:r>
+        <w:t>Rare</w:t>
       </w:r>
     </w:p>
     <w:p>
@@ -31272,7 +31443,7 @@
           <w:sz w:val="20"/>
           <w:szCs w:val="20"/>
         </w:rPr>
-        <w:t xml:space="preserve"> </w:t>
+        <w:t>Hawking’s wings allowed it to attack from the sky.  The electricity it can generate helps with that as well.</w:t>
       </w:r>
     </w:p>
     <w:p>
@@ -31282,6 +31453,7 @@
     </w:p>
     <w:p>
       <w:r>
+        <w:lastRenderedPageBreak/>
         <w:t>[85</w:t>
       </w:r>
       <w:r>
@@ -31301,7 +31473,6 @@
     </w:p>
     <w:p>
       <w:r>
-        <w:lastRenderedPageBreak/>
         <w:t>InternalName=</w:t>
       </w:r>
       <w:r>
@@ -31490,6 +31661,7 @@
     </w:p>
     <w:p>
       <w:r>
+        <w:lastRenderedPageBreak/>
         <w:t>Type2=</w:t>
       </w:r>
       <w:r>
@@ -31503,7 +31675,6 @@
     </w:p>
     <w:p>
       <w:r>
-        <w:lastRenderedPageBreak/>
         <w:t>GenderRate=</w:t>
       </w:r>
       <w:r>
@@ -31683,6 +31854,7 @@
     </w:p>
     <w:p>
       <w:r>
+        <w:lastRenderedPageBreak/>
         <w:t>BaseEXP=</w:t>
       </w:r>
     </w:p>
@@ -31693,7 +31865,6 @@
     </w:p>
     <w:p>
       <w:r>
-        <w:lastRenderedPageBreak/>
         <w:t>Rareness=</w:t>
       </w:r>
     </w:p>
@@ -31876,6 +32047,7 @@
     </w:p>
     <w:p>
       <w:r>
+        <w:lastRenderedPageBreak/>
         <w:t>Abilities=</w:t>
       </w:r>
     </w:p>
@@ -31886,7 +32058,6 @@
     </w:p>
     <w:p>
       <w:r>
-        <w:lastRenderedPageBreak/>
         <w:t>Moves=1,</w:t>
       </w:r>
     </w:p>
@@ -32069,6 +32240,7 @@
     </w:p>
     <w:p>
       <w:r>
+        <w:lastRenderedPageBreak/>
         <w:t>StepsToHatch=</w:t>
       </w:r>
     </w:p>
@@ -32079,7 +32251,6 @@
     </w:p>
     <w:p>
       <w:r>
-        <w:lastRenderedPageBreak/>
         <w:t>Weight=</w:t>
       </w:r>
     </w:p>
@@ -32262,6 +32433,7 @@
     </w:p>
     <w:p>
       <w:r>
+        <w:lastRenderedPageBreak/>
         <w:t>RegionalNumber=</w:t>
       </w:r>
     </w:p>
@@ -32284,7 +32456,6 @@
         </w:rPr>
       </w:pPr>
       <w:r>
-        <w:lastRenderedPageBreak/>
         <w:t>Pokedex=</w:t>
       </w:r>
       <w:r>
@@ -32475,6 +32646,7 @@
     </w:p>
     <w:p>
       <w:r>
+        <w:lastRenderedPageBreak/>
         <w:t>[860</w:t>
       </w:r>
       <w:r>
@@ -32491,7 +32663,6 @@
     </w:p>
     <w:p>
       <w:r>
-        <w:lastRenderedPageBreak/>
         <w:t>InternalName=</w:t>
       </w:r>
       <w:r>
@@ -32678,6 +32849,7 @@
     </w:p>
     <w:p>
       <w:r>
+        <w:lastRenderedPageBreak/>
         <w:t>BaseStats=</w:t>
       </w:r>
     </w:p>
@@ -32691,7 +32863,6 @@
     </w:p>
     <w:p>
       <w:r>
-        <w:lastRenderedPageBreak/>
         <w:t>GrowthRate=</w:t>
       </w:r>
     </w:p>
@@ -32877,6 +33048,7 @@
     </w:p>
     <w:p>
       <w:r>
+        <w:lastRenderedPageBreak/>
         <w:t>EffortPoints=</w:t>
       </w:r>
     </w:p>
@@ -32887,7 +33059,6 @@
     </w:p>
     <w:p>
       <w:r>
-        <w:lastRenderedPageBreak/>
         <w:t>Happiness=</w:t>
       </w:r>
     </w:p>
@@ -33056,6 +33227,7 @@
     </w:p>
     <w:p>
       <w:r>
+        <w:lastRenderedPageBreak/>
         <w:t>Abilities=</w:t>
       </w:r>
     </w:p>
@@ -33066,7 +33238,6 @@
     </w:p>
     <w:p>
       <w:r>
-        <w:lastRenderedPageBreak/>
         <w:t>Moves=1,</w:t>
       </w:r>
     </w:p>
@@ -33244,6 +33415,7 @@
     </w:p>
     <w:p>
       <w:r>
+        <w:lastRenderedPageBreak/>
         <w:t>Compatibility=</w:t>
       </w:r>
     </w:p>
@@ -33254,7 +33426,6 @@
     </w:p>
     <w:p>
       <w:r>
-        <w:lastRenderedPageBreak/>
         <w:t>Height=</w:t>
       </w:r>
     </w:p>
@@ -33437,6 +33608,7 @@
     </w:p>
     <w:p>
       <w:r>
+        <w:lastRenderedPageBreak/>
         <w:t>Color=</w:t>
       </w:r>
       <w:r>
@@ -33453,7 +33625,6 @@
     </w:p>
     <w:p>
       <w:r>
-        <w:lastRenderedPageBreak/>
         <w:t>RegionalNumber=</w:t>
       </w:r>
     </w:p>
@@ -33623,6 +33794,7 @@
     </w:p>
     <w:p>
       <w:r>
+        <w:lastRenderedPageBreak/>
         <w:t>Kind=</w:t>
       </w:r>
       <w:r>
@@ -33653,7 +33825,6 @@
     </w:p>
     <w:p>
       <w:r>
-        <w:lastRenderedPageBreak/>
         <w:t>Evolutions=</w:t>
       </w:r>
     </w:p>
@@ -33830,6 +34001,7 @@
     </w:p>
     <w:p>
       <w:r>
+        <w:lastRenderedPageBreak/>
         <w:t>[868</w:t>
       </w:r>
       <w:r>
@@ -33846,7 +34018,6 @@
     </w:p>
     <w:p>
       <w:r>
-        <w:lastRenderedPageBreak/>
         <w:t>InternalName=</w:t>
       </w:r>
       <w:r>
@@ -34049,6 +34220,7 @@
     </w:p>
     <w:p>
       <w:r>
+        <w:lastRenderedPageBreak/>
         <w:t>Type2=</w:t>
       </w:r>
       <w:r>
@@ -34065,7 +34237,6 @@
     </w:p>
     <w:p>
       <w:r>
-        <w:lastRenderedPageBreak/>
         <w:t>GenderRate=</w:t>
       </w:r>
       <w:r>
@@ -34276,6 +34447,7 @@
     </w:p>
     <w:p>
       <w:r>
+        <w:lastRenderedPageBreak/>
         <w:t>BaseEXP=</w:t>
       </w:r>
       <w:r>
@@ -34301,7 +34473,6 @@
     </w:p>
     <w:p>
       <w:r>
-        <w:lastRenderedPageBreak/>
         <w:t>Rareness=45</w:t>
       </w:r>
     </w:p>
@@ -34514,6 +34685,7 @@
     </w:p>
     <w:p>
       <w:r>
+        <w:lastRenderedPageBreak/>
         <w:t>Abilities=</w:t>
       </w:r>
       <w:r>
@@ -34522,7 +34694,6 @@
     </w:p>
     <w:p>
       <w:r>
-        <w:lastRenderedPageBreak/>
         <w:t>Moves=</w:t>
       </w:r>
       <w:r>
@@ -34776,6 +34947,7 @@
     </w:p>
     <w:p>
       <w:r>
+        <w:lastRenderedPageBreak/>
         <w:t>StepsToHatch=</w:t>
       </w:r>
       <w:r>
@@ -34784,7 +34956,6 @@
     </w:p>
     <w:p>
       <w:r>
-        <w:lastRenderedPageBreak/>
         <w:t>Height=</w:t>
       </w:r>
       <w:r>
@@ -35008,6 +35179,7 @@
     </w:p>
     <w:p>
       <w:r>
+        <w:lastRenderedPageBreak/>
         <w:t>Color=</w:t>
       </w:r>
       <w:r>
@@ -35016,7 +35188,6 @@
     </w:p>
     <w:p>
       <w:r>
-        <w:lastRenderedPageBreak/>
         <w:t>Habitat=</w:t>
       </w:r>
       <w:r>
@@ -35242,12 +35413,12 @@
     </w:p>
     <w:p>
       <w:r>
+        <w:lastRenderedPageBreak/>
         <w:t>Evolutions=</w:t>
       </w:r>
     </w:p>
     <w:p>
       <w:r>
-        <w:lastRenderedPageBreak/>
         <w:t>[875</w:t>
       </w:r>
       <w:r>
@@ -35628,6 +35799,7 @@
     <w:lsdException w:name="HTML Sample" w:semiHidden="1" w:unhideWhenUsed="1"/>
     <w:lsdException w:name="HTML Typewriter" w:semiHidden="1" w:unhideWhenUsed="1"/>
     <w:lsdException w:name="HTML Variable" w:semiHidden="1" w:unhideWhenUsed="1"/>
+    <w:lsdException w:name="Normal Table" w:semiHidden="1" w:unhideWhenUsed="1"/>
     <w:lsdException w:name="annotation subject" w:semiHidden="1" w:unhideWhenUsed="1"/>
     <w:lsdException w:name="No List" w:semiHidden="1" w:unhideWhenUsed="1"/>
     <w:lsdException w:name="Outline List 1" w:semiHidden="1" w:unhideWhenUsed="1"/>
@@ -35674,8 +35846,10 @@
     <w:lsdException w:name="Table Subtle 2" w:semiHidden="1" w:unhideWhenUsed="1"/>
     <w:lsdException w:name="Table Web 1" w:semiHidden="1" w:unhideWhenUsed="1"/>
     <w:lsdException w:name="Table Web 2" w:semiHidden="1" w:unhideWhenUsed="1"/>
+    <w:lsdException w:name="Table Web 3" w:semiHidden="1" w:unhideWhenUsed="1"/>
     <w:lsdException w:name="Balloon Text" w:semiHidden="1" w:unhideWhenUsed="1"/>
     <w:lsdException w:name="Table Grid" w:uiPriority="39"/>
+    <w:lsdException w:name="Table Theme" w:semiHidden="1" w:unhideWhenUsed="1"/>
     <w:lsdException w:name="Placeholder Text" w:semiHidden="1"/>
     <w:lsdException w:name="No Spacing" w:uiPriority="1" w:qFormat="1"/>
     <w:lsdException w:name="Light Shading" w:uiPriority="60"/>

--- a/Data Input Sheets/Pokemon Game New Pokemon Data.docx
+++ b/Data Input Sheets/Pokemon Game New Pokemon Data.docx
@@ -2715,15 +2715,24 @@
       <w:r>
         <w:t>BaseStats=</w:t>
       </w:r>
+      <w:r>
+        <w:t>38,35,40,35,27,25</w:t>
+      </w:r>
     </w:p>
     <w:p>
       <w:r>
         <w:t>GenderRate=</w:t>
       </w:r>
+      <w:r>
+        <w:t>Female50Percent</w:t>
+      </w:r>
     </w:p>
     <w:p>
       <w:r>
         <w:t>GrowthRate=</w:t>
+      </w:r>
+      <w:r>
+        <w:t>Medium</w:t>
       </w:r>
     </w:p>
     <w:p>
@@ -2731,66 +2740,105 @@
         <w:lastRenderedPageBreak/>
         <w:t>BaseEXP=</w:t>
       </w:r>
+      <w:r>
+        <w:t>40</w:t>
+      </w:r>
     </w:p>
     <w:p>
       <w:r>
         <w:t>EffortPoints=</w:t>
       </w:r>
+      <w:r>
+        <w:t>0,0,1,0,0,0</w:t>
+      </w:r>
     </w:p>
     <w:p>
       <w:r>
         <w:t>Rareness=</w:t>
       </w:r>
+      <w:r>
+        <w:t>255</w:t>
+      </w:r>
     </w:p>
     <w:p>
       <w:r>
         <w:t>Happiness=</w:t>
       </w:r>
+      <w:r>
+        <w:t>70</w:t>
+      </w:r>
     </w:p>
     <w:p>
       <w:r>
         <w:t>Abilities=</w:t>
       </w:r>
+      <w:r>
+        <w:t>SHIELDDUST,COMPOUNDEYES</w:t>
+      </w:r>
     </w:p>
     <w:p>
       <w:r>
         <w:t>HiddenAbility=</w:t>
       </w:r>
+      <w:r>
+        <w:t>FRIENDGUARD</w:t>
+      </w:r>
     </w:p>
     <w:p>
       <w:r>
         <w:t>Moves=1,</w:t>
       </w:r>
+      <w:r>
+        <w:t>TACKLE,1,STRINGSHOT,6,STUNSPORE,15,BUGBITE</w:t>
+      </w:r>
     </w:p>
     <w:p>
       <w:r>
         <w:t>Compatibility=</w:t>
       </w:r>
+      <w:r>
+        <w:t>Bug</w:t>
+      </w:r>
     </w:p>
     <w:p>
       <w:r>
         <w:t>StepsToHatch=</w:t>
       </w:r>
+      <w:r>
+        <w:t>4080</w:t>
+      </w:r>
     </w:p>
     <w:p>
       <w:r>
         <w:t>Height=</w:t>
       </w:r>
+      <w:r>
+        <w:t>.3</w:t>
+      </w:r>
     </w:p>
     <w:p>
       <w:r>
         <w:t>Weight=</w:t>
       </w:r>
+      <w:r>
+        <w:t>2.5</w:t>
+      </w:r>
     </w:p>
     <w:p>
       <w:r>
         <w:t>Color=</w:t>
       </w:r>
+      <w:r>
+        <w:t>Green</w:t>
+      </w:r>
     </w:p>
     <w:p>
       <w:r>
         <w:t>Habitat=</w:t>
       </w:r>
+      <w:r>
+        <w:t>Forest</w:t>
+      </w:r>
     </w:p>
     <w:p>
       <w:r>
@@ -2800,6 +2848,9 @@
     <w:p>
       <w:r>
         <w:t>Kind=</w:t>
+      </w:r>
+      <w:r>
+        <w:t xml:space="preserve">Scatterdust </w:t>
       </w:r>
     </w:p>
     <w:p>
@@ -2815,10 +2866,16 @@
       <w:r>
         <w:t>Pokedex=</w:t>
       </w:r>
+      <w:r>
+        <w:t>When under attack from bird pokemon, it spews a poisonous black powder that casues paralysis on contact.</w:t>
+      </w:r>
     </w:p>
     <w:p>
       <w:r>
         <w:t>Evolutions=</w:t>
+      </w:r>
+      <w:r>
+        <w:t>SPEWPA,Level,9</w:t>
       </w:r>
     </w:p>
     <w:p>
@@ -2859,82 +2916,130 @@
       <w:r>
         <w:t>BaseStats=</w:t>
       </w:r>
+      <w:r>
+        <w:t>45,22,60,29,27,30</w:t>
+      </w:r>
     </w:p>
     <w:p>
       <w:r>
         <w:t>GenderRate=</w:t>
       </w:r>
+      <w:r>
+        <w:t>Female50Percent</w:t>
+      </w:r>
     </w:p>
     <w:p>
       <w:r>
         <w:t>GrowthRate=</w:t>
       </w:r>
+      <w:r>
+        <w:t>Medium</w:t>
+      </w:r>
     </w:p>
     <w:p>
       <w:r>
         <w:t>BaseEXP=</w:t>
       </w:r>
+      <w:r>
+        <w:t>75</w:t>
+      </w:r>
     </w:p>
     <w:p>
       <w:r>
         <w:t>EffortPoints=</w:t>
       </w:r>
+      <w:r>
+        <w:t>0,0,2,0,0,0</w:t>
+      </w:r>
     </w:p>
     <w:p>
       <w:r>
         <w:t>Rareness=</w:t>
       </w:r>
+      <w:r>
+        <w:t>120</w:t>
+      </w:r>
     </w:p>
     <w:p>
       <w:r>
         <w:t>Happiness=</w:t>
       </w:r>
-    </w:p>
-    <w:p>
-      <w:r>
+      <w:r>
+        <w:t>70</w:t>
+      </w:r>
+    </w:p>
+    <w:p>
+      <w:r>
+        <w:lastRenderedPageBreak/>
         <w:t>Abilities=</w:t>
       </w:r>
-    </w:p>
-    <w:p>
-      <w:r>
-        <w:lastRenderedPageBreak/>
+      <w:r>
+        <w:t>SHEDSKIN</w:t>
+      </w:r>
+    </w:p>
+    <w:p>
+      <w:r>
         <w:t>HiddenAbility=</w:t>
       </w:r>
+      <w:r>
+        <w:t>FRIENDGUARD</w:t>
+      </w:r>
     </w:p>
     <w:p>
       <w:r>
         <w:t>Moves=1,</w:t>
       </w:r>
+      <w:r>
+        <w:t>HARDEN,1,PROTECT</w:t>
+      </w:r>
     </w:p>
     <w:p>
       <w:r>
         <w:t>Compatibility=</w:t>
       </w:r>
+      <w:r>
+        <w:t>Bug</w:t>
+      </w:r>
     </w:p>
     <w:p>
       <w:r>
         <w:t>StepsToHatch=</w:t>
       </w:r>
+      <w:r>
+        <w:t>4080</w:t>
+      </w:r>
     </w:p>
     <w:p>
       <w:r>
         <w:t>Height=</w:t>
       </w:r>
+      <w:r>
+        <w:t>.3</w:t>
+      </w:r>
     </w:p>
     <w:p>
       <w:r>
         <w:t>Weight=</w:t>
       </w:r>
+      <w:r>
+        <w:t>8.4</w:t>
+      </w:r>
     </w:p>
     <w:p>
       <w:r>
         <w:t>Color=</w:t>
       </w:r>
+      <w:r>
+        <w:t>Green</w:t>
+      </w:r>
     </w:p>
     <w:p>
       <w:r>
         <w:t>Habitat=</w:t>
       </w:r>
+      <w:r>
+        <w:t>Forest</w:t>
+      </w:r>
     </w:p>
     <w:p>
       <w:r>
@@ -2944,6 +3049,9 @@
     <w:p>
       <w:r>
         <w:t>Kind=</w:t>
+      </w:r>
+      <w:r>
+        <w:t>Scatterdust</w:t>
       </w:r>
     </w:p>
     <w:p>
@@ -2959,12 +3067,18 @@
       <w:r>
         <w:t>Pokedex=</w:t>
       </w:r>
+      <w:r>
+        <w:t>It lives hidden within thicket shadows.  When predators attack, it quickly bristles the fur covering its body in an effort to threaten it.</w:t>
+      </w:r>
     </w:p>
     <w:p>
       <w:r>
         <w:t>Evolutions=</w:t>
       </w:r>
       <w:bookmarkEnd w:id="4"/>
+      <w:r>
+        <w:t>VIVILLION,Level,12</w:t>
+      </w:r>
     </w:p>
     <w:p>
       <w:r>
@@ -3010,82 +3124,130 @@
       <w:r>
         <w:t>BaseStats=</w:t>
       </w:r>
+      <w:r>
+        <w:t>80,52,50,89,90,50</w:t>
+      </w:r>
     </w:p>
     <w:p>
       <w:r>
         <w:t>GenderRate=</w:t>
       </w:r>
+      <w:r>
+        <w:t>Female50Percent</w:t>
+      </w:r>
     </w:p>
     <w:p>
       <w:r>
         <w:t>GrowthRate=</w:t>
       </w:r>
+      <w:r>
+        <w:t>Medium</w:t>
+      </w:r>
     </w:p>
     <w:p>
       <w:r>
         <w:t>BaseEXP=</w:t>
       </w:r>
+      <w:r>
+        <w:t>185</w:t>
+      </w:r>
     </w:p>
     <w:p>
       <w:r>
         <w:t>EffortPoints=</w:t>
       </w:r>
+      <w:r>
+        <w:t>1,0,0,1,1,0</w:t>
+      </w:r>
     </w:p>
     <w:p>
       <w:r>
         <w:t>Rareness=</w:t>
       </w:r>
+      <w:r>
+        <w:t>45</w:t>
+      </w:r>
     </w:p>
     <w:p>
       <w:r>
         <w:t>Happiness=</w:t>
       </w:r>
+      <w:r>
+        <w:t>70</w:t>
+      </w:r>
     </w:p>
     <w:p>
       <w:r>
         <w:t>Abilities=</w:t>
       </w:r>
+      <w:r>
+        <w:t>SHIELDDUST,COMPOUNDEYES</w:t>
+      </w:r>
     </w:p>
     <w:p>
       <w:r>
         <w:t>HiddenAbility=</w:t>
       </w:r>
-    </w:p>
-    <w:p>
-      <w:r>
+      <w:r>
+        <w:t>FRIENDGUARD</w:t>
+      </w:r>
+    </w:p>
+    <w:p>
+      <w:r>
+        <w:lastRenderedPageBreak/>
         <w:t>Moves=1,</w:t>
       </w:r>
+      <w:r>
+        <w:t>GUST,1,POISONPOWDER,1,STUNSPORE,1,SLEEPPOWDER,1,STRUGGLEBUG,1,POWDER,12,LIGHTSCREEN,17,PSYBEAM,21,SUPERSONIC,25,DRAININGKISS,31,AROMATHERAPY,35,BUGBUZZ,41,SAFEGUARD,45,QUIVERDANCE,50,HURRICANE,55,POWDER,</w:t>
+      </w:r>
     </w:p>
     <w:p>
       <w:r>
         <w:t>Compatibility=</w:t>
       </w:r>
+      <w:r>
+        <w:t>Bug</w:t>
+      </w:r>
     </w:p>
     <w:p>
       <w:r>
         <w:t>StepsToHatch=</w:t>
       </w:r>
-    </w:p>
-    <w:p>
-      <w:r>
-        <w:lastRenderedPageBreak/>
+      <w:r>
+        <w:t>4080</w:t>
+      </w:r>
+    </w:p>
+    <w:p>
+      <w:r>
         <w:t>Height=</w:t>
       </w:r>
+      <w:r>
+        <w:t>1.2</w:t>
+      </w:r>
     </w:p>
     <w:p>
       <w:r>
         <w:t>Weight=</w:t>
       </w:r>
+      <w:r>
+        <w:t>17.0</w:t>
+      </w:r>
     </w:p>
     <w:p>
       <w:r>
         <w:t>Color=</w:t>
       </w:r>
+      <w:r>
+        <w:t>Green</w:t>
+      </w:r>
     </w:p>
     <w:p>
       <w:r>
         <w:t>Habitat=</w:t>
       </w:r>
+      <w:r>
+        <w:t>Forest</w:t>
+      </w:r>
     </w:p>
     <w:p>
       <w:r>
@@ -3095,6 +3257,9 @@
     <w:p>
       <w:r>
         <w:t>Kind=</w:t>
+      </w:r>
+      <w:r>
+        <w:t>Scale</w:t>
       </w:r>
     </w:p>
     <w:p>
@@ -3110,6 +3275,9 @@
       <w:r>
         <w:t>Pokedex=</w:t>
       </w:r>
+      <w:r>
+        <w:t>Vivillion with many differnet patterns are found all over the world.  These patterns are affected by the climate of their habitat.</w:t>
+      </w:r>
     </w:p>
     <w:p>
       <w:r>
@@ -3213,6 +3381,7 @@
     </w:p>
     <w:p>
       <w:r>
+        <w:lastRenderedPageBreak/>
         <w:t>StepsToHatch=</w:t>
       </w:r>
     </w:p>
@@ -3230,15 +3399,20 @@
       <w:r>
         <w:t>Color=</w:t>
       </w:r>
+      <w:r>
+        <w:t>Red</w:t>
+      </w:r>
     </w:p>
     <w:p>
       <w:r>
         <w:t>Habitat=</w:t>
       </w:r>
-    </w:p>
-    <w:p>
-      <w:r>
-        <w:lastRenderedPageBreak/>
+      <w:r>
+        <w:t>Grassland</w:t>
+      </w:r>
+    </w:p>
+    <w:p>
+      <w:r>
         <w:t>RegionalNumber=</w:t>
       </w:r>
     </w:p>
@@ -3265,6 +3439,9 @@
       <w:r>
         <w:t>Evolutions=</w:t>
       </w:r>
+      <w:r>
+        <w:t>PYROAR,</w:t>
+      </w:r>
     </w:p>
     <w:p>
       <w:r>
@@ -3380,10 +3557,17 @@
       <w:r>
         <w:t>Color=</w:t>
       </w:r>
-    </w:p>
-    <w:p>
-      <w:r>
+      <w:r>
+        <w:t>Red</w:t>
+      </w:r>
+    </w:p>
+    <w:p>
+      <w:r>
+        <w:lastRenderedPageBreak/>
         <w:t>Habitat=</w:t>
+      </w:r>
+      <w:r>
+        <w:t>Grassland</w:t>
       </w:r>
     </w:p>
     <w:p>
@@ -3417,7 +3601,6 @@
     </w:p>
     <w:p>
       <w:r>
-        <w:lastRenderedPageBreak/>
         <w:t>[669</w:t>
       </w:r>
       <w:r>
@@ -3522,10 +3705,16 @@
       <w:r>
         <w:t>Color=</w:t>
       </w:r>
+      <w:r>
+        <w:t>Pink</w:t>
+      </w:r>
     </w:p>
     <w:p>
       <w:r>
         <w:t>Habitat=</w:t>
+      </w:r>
+      <w:r>
+        <w:t>Grassland</w:t>
       </w:r>
     </w:p>
     <w:p>
@@ -3556,9 +3745,13 @@
       <w:r>
         <w:t>Evolutions=</w:t>
       </w:r>
-    </w:p>
-    <w:p>
-      <w:r>
+      <w:r>
+        <w:t>FLOETTE,</w:t>
+      </w:r>
+    </w:p>
+    <w:p>
+      <w:r>
+        <w:lastRenderedPageBreak/>
         <w:t>[670</w:t>
       </w:r>
       <w:r>
@@ -3596,7 +3789,6 @@
     </w:p>
     <w:p>
       <w:r>
-        <w:lastRenderedPageBreak/>
         <w:t>GenderRate=</w:t>
       </w:r>
     </w:p>
@@ -3664,10 +3856,16 @@
       <w:r>
         <w:t>Color=</w:t>
       </w:r>
+      <w:r>
+        <w:t>Pink</w:t>
+      </w:r>
     </w:p>
     <w:p>
       <w:r>
         <w:t>Habitat=</w:t>
+      </w:r>
+      <w:r>
+        <w:t>Grassland</w:t>
       </w:r>
     </w:p>
     <w:p>
@@ -3698,6 +3896,9 @@
       <w:r>
         <w:t>Evolutions=</w:t>
       </w:r>
+      <w:r>
+        <w:t>FLORGES,</w:t>
+      </w:r>
     </w:p>
     <w:p>
       <w:r>
@@ -3738,6 +3939,7 @@
     </w:p>
     <w:p>
       <w:r>
+        <w:lastRenderedPageBreak/>
         <w:t>GenderRate=</w:t>
       </w:r>
     </w:p>
@@ -3763,7 +3965,6 @@
     </w:p>
     <w:p>
       <w:r>
-        <w:lastRenderedPageBreak/>
         <w:t>Happiness=</w:t>
       </w:r>
     </w:p>
@@ -3806,10 +4007,16 @@
       <w:r>
         <w:t>Color=</w:t>
       </w:r>
+      <w:r>
+        <w:t>Pink</w:t>
+      </w:r>
     </w:p>
     <w:p>
       <w:r>
         <w:t>Habitat=</w:t>
+      </w:r>
+      <w:r>
+        <w:t>Grassland</w:t>
       </w:r>
     </w:p>
     <w:p>
@@ -3905,6 +4112,7 @@
     </w:p>
     <w:p>
       <w:r>
+        <w:lastRenderedPageBreak/>
         <w:t>Happiness=</w:t>
       </w:r>
     </w:p>
@@ -3930,7 +4138,6 @@
     </w:p>
     <w:p>
       <w:r>
-        <w:lastRenderedPageBreak/>
         <w:t>StepsToHatch=</w:t>
       </w:r>
     </w:p>
@@ -3948,10 +4155,16 @@
       <w:r>
         <w:t>Color=</w:t>
       </w:r>
+      <w:r>
+        <w:t>Green</w:t>
+      </w:r>
     </w:p>
     <w:p>
       <w:r>
         <w:t>Habitat=</w:t>
+      </w:r>
+      <w:r>
+        <w:t>Grassland</w:t>
       </w:r>
     </w:p>
     <w:p>
@@ -3982,6 +4195,9 @@
       <w:r>
         <w:t>Evolutions=</w:t>
       </w:r>
+      <w:r>
+        <w:t>GOGOAT</w:t>
+      </w:r>
     </w:p>
     <w:p>
       <w:r>
@@ -4072,6 +4288,7 @@
     </w:p>
     <w:p>
       <w:r>
+        <w:lastRenderedPageBreak/>
         <w:t>StepsToHatch=</w:t>
       </w:r>
     </w:p>
@@ -4089,15 +4306,20 @@
       <w:r>
         <w:t>Color=</w:t>
       </w:r>
+      <w:r>
+        <w:t>Green</w:t>
+      </w:r>
     </w:p>
     <w:p>
       <w:r>
         <w:t>Habitat=</w:t>
       </w:r>
-    </w:p>
-    <w:p>
-      <w:r>
-        <w:lastRenderedPageBreak/>
+      <w:r>
+        <w:t>Grassland</w:t>
+      </w:r>
+    </w:p>
+    <w:p>
+      <w:r>
         <w:t>RegionalNumber=</w:t>
       </w:r>
     </w:p>
@@ -4231,14 +4453,21 @@
       <w:r>
         <w:t>Color=</w:t>
       </w:r>
+      <w:r>
+        <w:t>Black</w:t>
+      </w:r>
     </w:p>
     <w:p>
       <w:r>
         <w:t>Habitat=</w:t>
       </w:r>
-    </w:p>
-    <w:p>
-      <w:r>
+      <w:r>
+        <w:t>Forest</w:t>
+      </w:r>
+    </w:p>
+    <w:p>
+      <w:r>
+        <w:lastRenderedPageBreak/>
         <w:t>RegionalNumber=</w:t>
       </w:r>
     </w:p>
@@ -4265,6 +4494,9 @@
       <w:r>
         <w:t>Evolutions=</w:t>
       </w:r>
+      <w:r>
+        <w:t>PANGORO,</w:t>
+      </w:r>
     </w:p>
     <w:p>
       <w:r>
@@ -4276,7 +4508,6 @@
     </w:p>
     <w:p>
       <w:r>
-        <w:lastRenderedPageBreak/>
         <w:t>Name=</w:t>
       </w:r>
       <w:r>
@@ -4381,10 +4612,16 @@
       <w:r>
         <w:t>Color=</w:t>
       </w:r>
+      <w:r>
+        <w:t>Black</w:t>
+      </w:r>
     </w:p>
     <w:p>
       <w:r>
         <w:t>Habitat=</w:t>
+      </w:r>
+      <w:r>
+        <w:t>Forest</w:t>
       </w:r>
     </w:p>
     <w:p>
@@ -4418,6 +4655,7 @@
     </w:p>
     <w:p>
       <w:r>
+        <w:lastRenderedPageBreak/>
         <w:t>[676</w:t>
       </w:r>
       <w:r>
@@ -4455,7 +4693,6 @@
     </w:p>
     <w:p>
       <w:r>
-        <w:lastRenderedPageBreak/>
         <w:t>GenderRate=</w:t>
       </w:r>
     </w:p>
@@ -4523,10 +4760,16 @@
       <w:r>
         <w:t>Color=</w:t>
       </w:r>
+      <w:r>
+        <w:t>White</w:t>
+      </w:r>
     </w:p>
     <w:p>
       <w:r>
         <w:t>Habitat=</w:t>
+      </w:r>
+      <w:r>
+        <w:t>Urban</w:t>
       </w:r>
     </w:p>
     <w:p>
@@ -4597,6 +4840,7 @@
     </w:p>
     <w:p>
       <w:r>
+        <w:lastRenderedPageBreak/>
         <w:t>GenderRate=</w:t>
       </w:r>
     </w:p>
@@ -4622,7 +4866,6 @@
     </w:p>
     <w:p>
       <w:r>
-        <w:lastRenderedPageBreak/>
         <w:t>Happiness=</w:t>
       </w:r>
     </w:p>
@@ -4665,10 +4908,16 @@
       <w:r>
         <w:t>Color=</w:t>
       </w:r>
+      <w:r>
+        <w:t>Purple</w:t>
+      </w:r>
     </w:p>
     <w:p>
       <w:r>
         <w:t>Habitat=</w:t>
+      </w:r>
+      <w:r>
+        <w:t>Urban</w:t>
       </w:r>
     </w:p>
     <w:p>
@@ -4699,6 +4948,9 @@
       <w:r>
         <w:t>Evolutions=</w:t>
       </w:r>
+      <w:r>
+        <w:t>MEOWSTIC,</w:t>
+      </w:r>
     </w:p>
     <w:p>
       <w:r>
@@ -4764,6 +5016,7 @@
     </w:p>
     <w:p>
       <w:r>
+        <w:lastRenderedPageBreak/>
         <w:t>Happiness=</w:t>
       </w:r>
     </w:p>
@@ -4789,7 +5042,6 @@
     </w:p>
     <w:p>
       <w:r>
-        <w:lastRenderedPageBreak/>
         <w:t>StepsToHatch=</w:t>
       </w:r>
     </w:p>
@@ -4807,10 +5059,16 @@
       <w:r>
         <w:t>Color=</w:t>
       </w:r>
+      <w:r>
+        <w:t>Purple</w:t>
+      </w:r>
     </w:p>
     <w:p>
       <w:r>
         <w:t>Habitat=</w:t>
+      </w:r>
+      <w:r>
+        <w:t>Urban</w:t>
       </w:r>
     </w:p>
     <w:p>
@@ -4934,6 +5192,7 @@
     </w:p>
     <w:p>
       <w:r>
+        <w:lastRenderedPageBreak/>
         <w:t>Compatibility=</w:t>
       </w:r>
     </w:p>
@@ -4956,11 +5215,16 @@
       <w:r>
         <w:t>Color=</w:t>
       </w:r>
-    </w:p>
-    <w:p>
-      <w:r>
-        <w:lastRenderedPageBreak/>
+      <w:r>
+        <w:t>Grey</w:t>
+      </w:r>
+    </w:p>
+    <w:p>
+      <w:r>
         <w:t>Habitat=</w:t>
+      </w:r>
+      <w:r>
+        <w:t>Rare</w:t>
       </w:r>
     </w:p>
     <w:p>
@@ -4991,6 +5255,9 @@
       <w:r>
         <w:t>Evolutions=</w:t>
       </w:r>
+      <w:r>
+        <w:t>DOUBLADE,</w:t>
+      </w:r>
     </w:p>
     <w:p>
       <w:r>
@@ -5104,12 +5371,19 @@
     </w:p>
     <w:p>
       <w:r>
+        <w:lastRenderedPageBreak/>
         <w:t>Color=</w:t>
       </w:r>
+      <w:r>
+        <w:t>Grey</w:t>
+      </w:r>
     </w:p>
     <w:p>
       <w:r>
         <w:t>Habitat=</w:t>
+      </w:r>
+      <w:r>
+        <w:t>Rare</w:t>
       </w:r>
     </w:p>
     <w:p>
@@ -5138,9 +5412,11 @@
     </w:p>
     <w:p>
       <w:r>
-        <w:lastRenderedPageBreak/>
         <w:t>Evolutions=</w:t>
       </w:r>
+      <w:r>
+        <w:t>AEGISLASH</w:t>
+      </w:r>
     </w:p>
     <w:p>
       <w:r>
@@ -5256,11 +5532,19 @@
       <w:r>
         <w:t>Color=</w:t>
       </w:r>
+      <w:r>
+        <w:t>Gray</w:t>
+      </w:r>
     </w:p>
     <w:p>
       <w:r>
         <w:t>Habitat=</w:t>
       </w:r>
+      <w:r>
+        <w:t>Rare</w:t>
+      </w:r>
+      <w:bookmarkStart w:id="5" w:name="_GoBack"/>
+      <w:bookmarkEnd w:id="5"/>
     </w:p>
     <w:p>
       <w:r>
@@ -5283,6 +5567,7 @@
         </w:rPr>
       </w:pPr>
       <w:r>
+        <w:lastRenderedPageBreak/>
         <w:t>Pokedex=</w:t>
       </w:r>
     </w:p>
@@ -5317,7 +5602,6 @@
     </w:p>
     <w:p>
       <w:r>
-        <w:lastRenderedPageBreak/>
         <w:t>Type1=</w:t>
       </w:r>
       <w:r>
@@ -5459,6 +5743,7 @@
     </w:p>
     <w:p>
       <w:r>
+        <w:lastRenderedPageBreak/>
         <w:t>Type1=</w:t>
       </w:r>
       <w:r>
@@ -5487,7 +5772,6 @@
     </w:p>
     <w:p>
       <w:r>
-        <w:lastRenderedPageBreak/>
         <w:t>EffortPoints=</w:t>
       </w:r>
     </w:p>
@@ -5629,6 +5913,7 @@
     </w:p>
     <w:p>
       <w:r>
+        <w:lastRenderedPageBreak/>
         <w:t>EffortPoints=</w:t>
       </w:r>
     </w:p>
@@ -5654,7 +5939,6 @@
     </w:p>
     <w:p>
       <w:r>
-        <w:lastRenderedPageBreak/>
         <w:t>Moves=1,</w:t>
       </w:r>
     </w:p>
@@ -5796,6 +6080,7 @@
     </w:p>
     <w:p>
       <w:r>
+        <w:lastRenderedPageBreak/>
         <w:t>Moves=1,</w:t>
       </w:r>
     </w:p>
@@ -5821,7 +6106,6 @@
     </w:p>
     <w:p>
       <w:r>
-        <w:lastRenderedPageBreak/>
         <w:t>Color=</w:t>
       </w:r>
     </w:p>
@@ -5966,6 +6250,7 @@
     </w:p>
     <w:p>
       <w:r>
+        <w:lastRenderedPageBreak/>
         <w:t>Weight=</w:t>
       </w:r>
     </w:p>
@@ -6000,142 +6285,142 @@
         </w:rPr>
       </w:pPr>
       <w:r>
+        <w:t>Pokedex=</w:t>
+      </w:r>
+    </w:p>
+    <w:p>
+      <w:r>
+        <w:t>Evolutions=</w:t>
+      </w:r>
+    </w:p>
+    <w:p>
+      <w:r>
+        <w:t>[687</w:t>
+      </w:r>
+      <w:r>
+        <w:t>]</w:t>
+      </w:r>
+    </w:p>
+    <w:p>
+      <w:r>
+        <w:t>Name=</w:t>
+      </w:r>
+      <w:r>
+        <w:t>Malamar</w:t>
+      </w:r>
+    </w:p>
+    <w:p>
+      <w:r>
+        <w:t>InternalName=</w:t>
+      </w:r>
+      <w:r>
+        <w:t>MALAMAR</w:t>
+      </w:r>
+    </w:p>
+    <w:p>
+      <w:r>
+        <w:t>Type1=</w:t>
+      </w:r>
+      <w:r>
+        <w:t>DARK</w:t>
+      </w:r>
+    </w:p>
+    <w:p>
+      <w:r>
+        <w:t>Type2=</w:t>
+      </w:r>
+      <w:r>
+        <w:t>PSYCHIC</w:t>
+      </w:r>
+    </w:p>
+    <w:p>
+      <w:r>
+        <w:t>BaseStats=</w:t>
+      </w:r>
+    </w:p>
+    <w:p>
+      <w:r>
+        <w:t>GenderRate=</w:t>
+      </w:r>
+    </w:p>
+    <w:p>
+      <w:r>
+        <w:t>GrowthRate=</w:t>
+      </w:r>
+    </w:p>
+    <w:p>
+      <w:r>
+        <w:t>BaseEXP=</w:t>
+      </w:r>
+    </w:p>
+    <w:p>
+      <w:r>
+        <w:t>EffortPoints=</w:t>
+      </w:r>
+    </w:p>
+    <w:p>
+      <w:r>
+        <w:t>Rareness=</w:t>
+      </w:r>
+    </w:p>
+    <w:p>
+      <w:r>
+        <w:t>Happiness=</w:t>
+      </w:r>
+    </w:p>
+    <w:p>
+      <w:r>
+        <w:t>Abilities=</w:t>
+      </w:r>
+    </w:p>
+    <w:p>
+      <w:r>
+        <w:t>HiddenAbility=</w:t>
+      </w:r>
+    </w:p>
+    <w:p>
+      <w:r>
+        <w:t>Moves=1,</w:t>
+      </w:r>
+    </w:p>
+    <w:p>
+      <w:r>
+        <w:t>Compatibility=</w:t>
+      </w:r>
+    </w:p>
+    <w:p>
+      <w:r>
+        <w:t>StepsToHatch=</w:t>
+      </w:r>
+    </w:p>
+    <w:p>
+      <w:r>
+        <w:t>Height=</w:t>
+      </w:r>
+    </w:p>
+    <w:p>
+      <w:r>
+        <w:t>Weight=</w:t>
+      </w:r>
+    </w:p>
+    <w:p>
+      <w:r>
+        <w:t>Color=</w:t>
+      </w:r>
+    </w:p>
+    <w:p>
+      <w:r>
+        <w:t>Habitat=</w:t>
+      </w:r>
+    </w:p>
+    <w:p>
+      <w:r>
+        <w:t>RegionalNumber=</w:t>
+      </w:r>
+    </w:p>
+    <w:p>
+      <w:r>
         <w:lastRenderedPageBreak/>
-        <w:t>Pokedex=</w:t>
-      </w:r>
-    </w:p>
-    <w:p>
-      <w:r>
-        <w:t>Evolutions=</w:t>
-      </w:r>
-    </w:p>
-    <w:p>
-      <w:r>
-        <w:t>[687</w:t>
-      </w:r>
-      <w:r>
-        <w:t>]</w:t>
-      </w:r>
-    </w:p>
-    <w:p>
-      <w:r>
-        <w:t>Name=</w:t>
-      </w:r>
-      <w:r>
-        <w:t>Malamar</w:t>
-      </w:r>
-    </w:p>
-    <w:p>
-      <w:r>
-        <w:t>InternalName=</w:t>
-      </w:r>
-      <w:r>
-        <w:t>MALAMAR</w:t>
-      </w:r>
-    </w:p>
-    <w:p>
-      <w:r>
-        <w:t>Type1=</w:t>
-      </w:r>
-      <w:r>
-        <w:t>DARK</w:t>
-      </w:r>
-    </w:p>
-    <w:p>
-      <w:r>
-        <w:t>Type2=</w:t>
-      </w:r>
-      <w:r>
-        <w:t>PSYCHIC</w:t>
-      </w:r>
-    </w:p>
-    <w:p>
-      <w:r>
-        <w:t>BaseStats=</w:t>
-      </w:r>
-    </w:p>
-    <w:p>
-      <w:r>
-        <w:t>GenderRate=</w:t>
-      </w:r>
-    </w:p>
-    <w:p>
-      <w:r>
-        <w:t>GrowthRate=</w:t>
-      </w:r>
-    </w:p>
-    <w:p>
-      <w:r>
-        <w:t>BaseEXP=</w:t>
-      </w:r>
-    </w:p>
-    <w:p>
-      <w:r>
-        <w:t>EffortPoints=</w:t>
-      </w:r>
-    </w:p>
-    <w:p>
-      <w:r>
-        <w:t>Rareness=</w:t>
-      </w:r>
-    </w:p>
-    <w:p>
-      <w:r>
-        <w:t>Happiness=</w:t>
-      </w:r>
-    </w:p>
-    <w:p>
-      <w:r>
-        <w:t>Abilities=</w:t>
-      </w:r>
-    </w:p>
-    <w:p>
-      <w:r>
-        <w:t>HiddenAbility=</w:t>
-      </w:r>
-    </w:p>
-    <w:p>
-      <w:r>
-        <w:t>Moves=1,</w:t>
-      </w:r>
-    </w:p>
-    <w:p>
-      <w:r>
-        <w:t>Compatibility=</w:t>
-      </w:r>
-    </w:p>
-    <w:p>
-      <w:r>
-        <w:t>StepsToHatch=</w:t>
-      </w:r>
-    </w:p>
-    <w:p>
-      <w:r>
-        <w:t>Height=</w:t>
-      </w:r>
-    </w:p>
-    <w:p>
-      <w:r>
-        <w:t>Weight=</w:t>
-      </w:r>
-    </w:p>
-    <w:p>
-      <w:r>
-        <w:t>Color=</w:t>
-      </w:r>
-    </w:p>
-    <w:p>
-      <w:r>
-        <w:t>Habitat=</w:t>
-      </w:r>
-    </w:p>
-    <w:p>
-      <w:r>
-        <w:t>RegionalNumber=</w:t>
-      </w:r>
-    </w:p>
-    <w:p>
-      <w:r>
         <w:t>Kind=</w:t>
       </w:r>
     </w:p>
@@ -6176,7 +6461,6 @@
     </w:p>
     <w:p>
       <w:r>
-        <w:lastRenderedPageBreak/>
         <w:t>InternalName=</w:t>
       </w:r>
       <w:r>
@@ -6321,6 +6605,7 @@
     </w:p>
     <w:p>
       <w:r>
+        <w:lastRenderedPageBreak/>
         <w:t>Name=</w:t>
       </w:r>
       <w:r>
@@ -6358,7 +6643,6 @@
     </w:p>
     <w:p>
       <w:r>
-        <w:lastRenderedPageBreak/>
         <w:t>GenderRate=</w:t>
       </w:r>
     </w:p>
@@ -6503,6 +6787,7 @@
     </w:p>
     <w:p>
       <w:r>
+        <w:lastRenderedPageBreak/>
         <w:t>BaseStats=</w:t>
       </w:r>
     </w:p>
@@ -6528,7 +6813,6 @@
     </w:p>
     <w:p>
       <w:r>
-        <w:lastRenderedPageBreak/>
         <w:t>Rareness=</w:t>
       </w:r>
     </w:p>
@@ -6673,6 +6957,7 @@
     </w:p>
     <w:p>
       <w:r>
+        <w:lastRenderedPageBreak/>
         <w:t>EffortPoints=</w:t>
       </w:r>
     </w:p>
@@ -6698,7 +6983,6 @@
     </w:p>
     <w:p>
       <w:r>
-        <w:lastRenderedPageBreak/>
         <w:t>Moves=1,</w:t>
       </w:r>
     </w:p>
@@ -6840,6 +7124,7 @@
     </w:p>
     <w:p>
       <w:r>
+        <w:lastRenderedPageBreak/>
         <w:t>Moves=1,</w:t>
       </w:r>
     </w:p>
@@ -6865,7 +7150,6 @@
     </w:p>
     <w:p>
       <w:r>
-        <w:lastRenderedPageBreak/>
         <w:t>Color=</w:t>
       </w:r>
     </w:p>
@@ -7007,6 +7291,7 @@
     </w:p>
     <w:p>
       <w:r>
+        <w:lastRenderedPageBreak/>
         <w:t>Color=</w:t>
       </w:r>
     </w:p>
@@ -7041,7 +7326,6 @@
     </w:p>
     <w:p>
       <w:r>
-        <w:lastRenderedPageBreak/>
         <w:t>Evolutions=</w:t>
       </w:r>
     </w:p>
@@ -7186,6 +7470,7 @@
         </w:rPr>
       </w:pPr>
       <w:r>
+        <w:lastRenderedPageBreak/>
         <w:t>Pokedex=</w:t>
       </w:r>
     </w:p>
@@ -7220,7 +7505,6 @@
     </w:p>
     <w:p>
       <w:r>
-        <w:lastRenderedPageBreak/>
         <w:t>Type1=</w:t>
       </w:r>
       <w:r>
@@ -7362,6 +7646,7 @@
     </w:p>
     <w:p>
       <w:r>
+        <w:lastRenderedPageBreak/>
         <w:t>InternalName=</w:t>
       </w:r>
       <w:r>
@@ -7396,7 +7681,6 @@
     </w:p>
     <w:p>
       <w:r>
-        <w:lastRenderedPageBreak/>
         <w:t>GrowthRate=</w:t>
       </w:r>
     </w:p>
@@ -7541,6 +7825,7 @@
     </w:p>
     <w:p>
       <w:r>
+        <w:lastRenderedPageBreak/>
         <w:t>GenderRate=</w:t>
       </w:r>
     </w:p>
@@ -7566,7 +7851,6 @@
     </w:p>
     <w:p>
       <w:r>
-        <w:lastRenderedPageBreak/>
         <w:t>Happiness=</w:t>
       </w:r>
     </w:p>
@@ -7711,6 +7995,7 @@
     </w:p>
     <w:p>
       <w:r>
+        <w:lastRenderedPageBreak/>
         <w:t>Rareness=</w:t>
       </w:r>
     </w:p>
@@ -7736,7 +8021,6 @@
     </w:p>
     <w:p>
       <w:r>
-        <w:lastRenderedPageBreak/>
         <w:t>Compatibility=</w:t>
       </w:r>
     </w:p>
@@ -7881,6 +8165,7 @@
     </w:p>
     <w:p>
       <w:r>
+        <w:lastRenderedPageBreak/>
         <w:t>Moves=1,</w:t>
       </w:r>
     </w:p>
@@ -7906,7 +8191,6 @@
     </w:p>
     <w:p>
       <w:r>
-        <w:lastRenderedPageBreak/>
         <w:t>Color=</w:t>
       </w:r>
     </w:p>
@@ -8048,6 +8332,7 @@
     </w:p>
     <w:p>
       <w:r>
+        <w:lastRenderedPageBreak/>
         <w:t>Color=</w:t>
       </w:r>
     </w:p>
@@ -8082,7 +8367,6 @@
     </w:p>
     <w:p>
       <w:r>
-        <w:lastRenderedPageBreak/>
         <w:t>Evolutions=</w:t>
       </w:r>
     </w:p>
@@ -8227,6 +8511,7 @@
         </w:rPr>
       </w:pPr>
       <w:r>
+        <w:lastRenderedPageBreak/>
         <w:t>Pokedex=</w:t>
       </w:r>
     </w:p>
@@ -8261,7 +8546,6 @@
     </w:p>
     <w:p>
       <w:r>
-        <w:lastRenderedPageBreak/>
         <w:t>Type1=</w:t>
       </w:r>
       <w:r>
@@ -8403,6 +8687,7 @@
     </w:p>
     <w:p>
       <w:r>
+        <w:lastRenderedPageBreak/>
         <w:t>InternalName=</w:t>
       </w:r>
       <w:r>
@@ -8437,7 +8722,6 @@
     </w:p>
     <w:p>
       <w:r>
-        <w:lastRenderedPageBreak/>
         <w:t>GrowthRate=</w:t>
       </w:r>
     </w:p>
@@ -8579,6 +8863,7 @@
     </w:p>
     <w:p>
       <w:r>
+        <w:lastRenderedPageBreak/>
         <w:t>GrowthRate=</w:t>
       </w:r>
     </w:p>
@@ -8604,7 +8889,6 @@
     </w:p>
     <w:p>
       <w:r>
-        <w:lastRenderedPageBreak/>
         <w:t>Abilities=</w:t>
       </w:r>
     </w:p>
@@ -8746,6 +9030,7 @@
     </w:p>
     <w:p>
       <w:r>
+        <w:lastRenderedPageBreak/>
         <w:t>Abilities=</w:t>
       </w:r>
     </w:p>
@@ -8771,7 +9056,6 @@
     </w:p>
     <w:p>
       <w:r>
-        <w:lastRenderedPageBreak/>
         <w:t>Height=</w:t>
       </w:r>
     </w:p>
@@ -8913,6 +9197,7 @@
     </w:p>
     <w:p>
       <w:r>
+        <w:lastRenderedPageBreak/>
         <w:t>Height=</w:t>
       </w:r>
     </w:p>
@@ -8938,7 +9223,6 @@
     </w:p>
     <w:p>
       <w:r>
-        <w:lastRenderedPageBreak/>
         <w:t>Kind=</w:t>
       </w:r>
     </w:p>
@@ -9083,6 +9367,7 @@
     </w:p>
     <w:p>
       <w:r>
+        <w:lastRenderedPageBreak/>
         <w:t>RegionalNumber=</w:t>
       </w:r>
     </w:p>
@@ -9120,7 +9405,6 @@
     </w:p>
     <w:p>
       <w:r>
-        <w:lastRenderedPageBreak/>
         <w:t>Name=</w:t>
       </w:r>
       <w:r>
@@ -9262,6 +9546,7 @@
     </w:p>
     <w:p>
       <w:r>
+        <w:lastRenderedPageBreak/>
         <w:t>[709</w:t>
       </w:r>
       <w:r>
@@ -9302,7 +9587,6 @@
     </w:p>
     <w:p>
       <w:r>
-        <w:lastRenderedPageBreak/>
         <w:t>BaseStats=</w:t>
       </w:r>
     </w:p>
@@ -9444,6 +9728,7 @@
     </w:p>
     <w:p>
       <w:r>
+        <w:lastRenderedPageBreak/>
         <w:t>Type2=</w:t>
       </w:r>
       <w:r>
@@ -9472,7 +9757,6 @@
     </w:p>
     <w:p>
       <w:r>
-        <w:lastRenderedPageBreak/>
         <w:t>EffortPoints=</w:t>
       </w:r>
     </w:p>
@@ -9617,6 +9901,7 @@
     </w:p>
     <w:p>
       <w:r>
+        <w:lastRenderedPageBreak/>
         <w:t>BaseEXP=</w:t>
       </w:r>
     </w:p>
@@ -9642,7 +9927,6 @@
     </w:p>
     <w:p>
       <w:r>
-        <w:lastRenderedPageBreak/>
         <w:t>HiddenAbility=</w:t>
       </w:r>
     </w:p>
@@ -9784,6 +10068,7 @@
     </w:p>
     <w:p>
       <w:r>
+        <w:lastRenderedPageBreak/>
         <w:t>HiddenAbility=</w:t>
       </w:r>
     </w:p>
@@ -9809,7 +10094,6 @@
     </w:p>
     <w:p>
       <w:r>
-        <w:lastRenderedPageBreak/>
         <w:t>Weight=</w:t>
       </w:r>
     </w:p>
@@ -9877,16 +10161,16 @@
       </w:r>
     </w:p>
     <w:p>
-      <w:commentRangeStart w:id="5"/>
+      <w:commentRangeStart w:id="6"/>
       <w:r>
         <w:t>Type1</w:t>
       </w:r>
-      <w:commentRangeEnd w:id="5"/>
+      <w:commentRangeEnd w:id="6"/>
       <w:r>
         <w:rPr>
           <w:rStyle w:val="CommentReference"/>
         </w:rPr>
-        <w:commentReference w:id="5"/>
+        <w:commentReference w:id="6"/>
       </w:r>
       <w:r>
         <w:t>=</w:t>
@@ -9962,6 +10246,7 @@
     </w:p>
     <w:p>
       <w:r>
+        <w:lastRenderedPageBreak/>
         <w:t>Weight=</w:t>
       </w:r>
     </w:p>
@@ -9996,142 +10281,142 @@
         </w:rPr>
       </w:pPr>
       <w:r>
+        <w:t>Pokedex=</w:t>
+      </w:r>
+    </w:p>
+    <w:p>
+      <w:r>
+        <w:t>Evolutions=</w:t>
+      </w:r>
+    </w:p>
+    <w:p>
+      <w:r>
+        <w:t>[714</w:t>
+      </w:r>
+      <w:r>
+        <w:t>]</w:t>
+      </w:r>
+    </w:p>
+    <w:p>
+      <w:r>
+        <w:t>Name=</w:t>
+      </w:r>
+      <w:r>
+        <w:t>Noibat</w:t>
+      </w:r>
+    </w:p>
+    <w:p>
+      <w:r>
+        <w:t>InternalName=</w:t>
+      </w:r>
+      <w:r>
+        <w:t>NOIBAT</w:t>
+      </w:r>
+    </w:p>
+    <w:p>
+      <w:r>
+        <w:t>Type1=</w:t>
+      </w:r>
+      <w:r>
+        <w:t xml:space="preserve">FLYING </w:t>
+      </w:r>
+    </w:p>
+    <w:p>
+      <w:r>
+        <w:t>Type2=</w:t>
+      </w:r>
+      <w:r>
+        <w:t>DRAGON</w:t>
+      </w:r>
+    </w:p>
+    <w:p>
+      <w:r>
+        <w:t>BaseStats=</w:t>
+      </w:r>
+    </w:p>
+    <w:p>
+      <w:r>
+        <w:t>GenderRate=</w:t>
+      </w:r>
+    </w:p>
+    <w:p>
+      <w:r>
+        <w:t>GrowthRate=</w:t>
+      </w:r>
+    </w:p>
+    <w:p>
+      <w:r>
+        <w:t>BaseEXP=</w:t>
+      </w:r>
+    </w:p>
+    <w:p>
+      <w:r>
+        <w:t>EffortPoints=</w:t>
+      </w:r>
+    </w:p>
+    <w:p>
+      <w:r>
+        <w:t>Rareness=</w:t>
+      </w:r>
+    </w:p>
+    <w:p>
+      <w:r>
+        <w:t>Happiness=</w:t>
+      </w:r>
+    </w:p>
+    <w:p>
+      <w:r>
+        <w:t>Abilities=</w:t>
+      </w:r>
+    </w:p>
+    <w:p>
+      <w:r>
+        <w:t>HiddenAbility=</w:t>
+      </w:r>
+    </w:p>
+    <w:p>
+      <w:r>
+        <w:t>Moves=1,</w:t>
+      </w:r>
+    </w:p>
+    <w:p>
+      <w:r>
+        <w:t>Compatibility=</w:t>
+      </w:r>
+    </w:p>
+    <w:p>
+      <w:r>
+        <w:t>StepsToHatch=</w:t>
+      </w:r>
+    </w:p>
+    <w:p>
+      <w:r>
+        <w:t>Height=</w:t>
+      </w:r>
+    </w:p>
+    <w:p>
+      <w:r>
+        <w:t>Weight=</w:t>
+      </w:r>
+    </w:p>
+    <w:p>
+      <w:r>
+        <w:t>Color=</w:t>
+      </w:r>
+    </w:p>
+    <w:p>
+      <w:r>
+        <w:t>Habitat=</w:t>
+      </w:r>
+    </w:p>
+    <w:p>
+      <w:r>
+        <w:t>RegionalNumber=</w:t>
+      </w:r>
+    </w:p>
+    <w:p>
+      <w:r>
         <w:lastRenderedPageBreak/>
-        <w:t>Pokedex=</w:t>
-      </w:r>
-    </w:p>
-    <w:p>
-      <w:r>
-        <w:t>Evolutions=</w:t>
-      </w:r>
-    </w:p>
-    <w:p>
-      <w:r>
-        <w:t>[714</w:t>
-      </w:r>
-      <w:r>
-        <w:t>]</w:t>
-      </w:r>
-    </w:p>
-    <w:p>
-      <w:r>
-        <w:t>Name=</w:t>
-      </w:r>
-      <w:r>
-        <w:t>Noibat</w:t>
-      </w:r>
-    </w:p>
-    <w:p>
-      <w:r>
-        <w:t>InternalName=</w:t>
-      </w:r>
-      <w:r>
-        <w:t>NOIBAT</w:t>
-      </w:r>
-    </w:p>
-    <w:p>
-      <w:r>
-        <w:t>Type1=</w:t>
-      </w:r>
-      <w:r>
-        <w:t xml:space="preserve">FLYING </w:t>
-      </w:r>
-    </w:p>
-    <w:p>
-      <w:r>
-        <w:t>Type2=</w:t>
-      </w:r>
-      <w:r>
-        <w:t>DRAGON</w:t>
-      </w:r>
-    </w:p>
-    <w:p>
-      <w:r>
-        <w:t>BaseStats=</w:t>
-      </w:r>
-    </w:p>
-    <w:p>
-      <w:r>
-        <w:t>GenderRate=</w:t>
-      </w:r>
-    </w:p>
-    <w:p>
-      <w:r>
-        <w:t>GrowthRate=</w:t>
-      </w:r>
-    </w:p>
-    <w:p>
-      <w:r>
-        <w:t>BaseEXP=</w:t>
-      </w:r>
-    </w:p>
-    <w:p>
-      <w:r>
-        <w:t>EffortPoints=</w:t>
-      </w:r>
-    </w:p>
-    <w:p>
-      <w:r>
-        <w:t>Rareness=</w:t>
-      </w:r>
-    </w:p>
-    <w:p>
-      <w:r>
-        <w:t>Happiness=</w:t>
-      </w:r>
-    </w:p>
-    <w:p>
-      <w:r>
-        <w:t>Abilities=</w:t>
-      </w:r>
-    </w:p>
-    <w:p>
-      <w:r>
-        <w:t>HiddenAbility=</w:t>
-      </w:r>
-    </w:p>
-    <w:p>
-      <w:r>
-        <w:t>Moves=1,</w:t>
-      </w:r>
-    </w:p>
-    <w:p>
-      <w:r>
-        <w:t>Compatibility=</w:t>
-      </w:r>
-    </w:p>
-    <w:p>
-      <w:r>
-        <w:t>StepsToHatch=</w:t>
-      </w:r>
-    </w:p>
-    <w:p>
-      <w:r>
-        <w:t>Height=</w:t>
-      </w:r>
-    </w:p>
-    <w:p>
-      <w:r>
-        <w:t>Weight=</w:t>
-      </w:r>
-    </w:p>
-    <w:p>
-      <w:r>
-        <w:t>Color=</w:t>
-      </w:r>
-    </w:p>
-    <w:p>
-      <w:r>
-        <w:t>Habitat=</w:t>
-      </w:r>
-    </w:p>
-    <w:p>
-      <w:r>
-        <w:t>RegionalNumber=</w:t>
-      </w:r>
-    </w:p>
-    <w:p>
-      <w:r>
         <w:t>Kind=</w:t>
       </w:r>
     </w:p>
@@ -10172,7 +10457,6 @@
     </w:p>
     <w:p>
       <w:r>
-        <w:lastRenderedPageBreak/>
         <w:t>InternalName=</w:t>
       </w:r>
       <w:r>
@@ -10314,6 +10598,7 @@
     </w:p>
     <w:p>
       <w:r>
+        <w:lastRenderedPageBreak/>
         <w:t>Name=</w:t>
       </w:r>
       <w:r>
@@ -10348,7 +10633,6 @@
     </w:p>
     <w:p>
       <w:r>
-        <w:lastRenderedPageBreak/>
         <w:t>GrowthRate=</w:t>
       </w:r>
     </w:p>
@@ -10493,6 +10777,7 @@
     </w:p>
     <w:p>
       <w:r>
+        <w:lastRenderedPageBreak/>
         <w:t>GenderRate=</w:t>
       </w:r>
     </w:p>
@@ -10518,7 +10803,6 @@
     </w:p>
     <w:p>
       <w:r>
-        <w:lastRenderedPageBreak/>
         <w:t>Happiness=</w:t>
       </w:r>
     </w:p>
@@ -10663,6 +10947,7 @@
     </w:p>
     <w:p>
       <w:r>
+        <w:lastRenderedPageBreak/>
         <w:t>Rareness=</w:t>
       </w:r>
     </w:p>
@@ -10688,7 +10973,6 @@
     </w:p>
     <w:p>
       <w:r>
-        <w:lastRenderedPageBreak/>
         <w:t>Compatibility=</w:t>
       </w:r>
     </w:p>
@@ -10836,6 +11120,7 @@
     </w:p>
     <w:p>
       <w:r>
+        <w:lastRenderedPageBreak/>
         <w:t>Moves=1,</w:t>
       </w:r>
     </w:p>
@@ -10861,7 +11146,6 @@
     </w:p>
     <w:p>
       <w:r>
-        <w:lastRenderedPageBreak/>
         <w:t>Color=</w:t>
       </w:r>
     </w:p>
@@ -11006,6 +11290,7 @@
     </w:p>
     <w:p>
       <w:r>
+        <w:lastRenderedPageBreak/>
         <w:t>Weight=</w:t>
       </w:r>
     </w:p>
@@ -11040,142 +11325,142 @@
         </w:rPr>
       </w:pPr>
       <w:r>
+        <w:t>Pokedex=</w:t>
+      </w:r>
+    </w:p>
+    <w:p>
+      <w:r>
+        <w:t>Evolutions=</w:t>
+      </w:r>
+    </w:p>
+    <w:p>
+      <w:r>
+        <w:t>[721</w:t>
+      </w:r>
+      <w:r>
+        <w:t>]</w:t>
+      </w:r>
+    </w:p>
+    <w:p>
+      <w:r>
+        <w:t>Name=</w:t>
+      </w:r>
+      <w:r>
+        <w:t>Volcanion</w:t>
+      </w:r>
+    </w:p>
+    <w:p>
+      <w:r>
+        <w:t>InternalName=</w:t>
+      </w:r>
+      <w:r>
+        <w:t>VOLCANION</w:t>
+      </w:r>
+    </w:p>
+    <w:p>
+      <w:r>
+        <w:t>Type1=</w:t>
+      </w:r>
+      <w:r>
+        <w:t>FIRE</w:t>
+      </w:r>
+    </w:p>
+    <w:p>
+      <w:r>
+        <w:t>Type2=</w:t>
+      </w:r>
+      <w:r>
+        <w:t>WATER</w:t>
+      </w:r>
+    </w:p>
+    <w:p>
+      <w:r>
+        <w:t>BaseStats=</w:t>
+      </w:r>
+    </w:p>
+    <w:p>
+      <w:r>
+        <w:t>GenderRate=</w:t>
+      </w:r>
+    </w:p>
+    <w:p>
+      <w:r>
+        <w:t>GrowthRate=</w:t>
+      </w:r>
+    </w:p>
+    <w:p>
+      <w:r>
+        <w:t>BaseEXP=</w:t>
+      </w:r>
+    </w:p>
+    <w:p>
+      <w:r>
+        <w:t>EffortPoints=</w:t>
+      </w:r>
+    </w:p>
+    <w:p>
+      <w:r>
+        <w:t>Rareness=</w:t>
+      </w:r>
+    </w:p>
+    <w:p>
+      <w:r>
+        <w:t>Happiness=</w:t>
+      </w:r>
+    </w:p>
+    <w:p>
+      <w:r>
+        <w:t>Abilities=</w:t>
+      </w:r>
+    </w:p>
+    <w:p>
+      <w:r>
+        <w:t>HiddenAbility=</w:t>
+      </w:r>
+    </w:p>
+    <w:p>
+      <w:r>
+        <w:t>Moves=1,</w:t>
+      </w:r>
+    </w:p>
+    <w:p>
+      <w:r>
+        <w:t>Compatibility=</w:t>
+      </w:r>
+    </w:p>
+    <w:p>
+      <w:r>
+        <w:t>StepsToHatch=</w:t>
+      </w:r>
+    </w:p>
+    <w:p>
+      <w:r>
+        <w:t>Height=</w:t>
+      </w:r>
+    </w:p>
+    <w:p>
+      <w:r>
+        <w:t>Weight=</w:t>
+      </w:r>
+    </w:p>
+    <w:p>
+      <w:r>
+        <w:t>Color=</w:t>
+      </w:r>
+    </w:p>
+    <w:p>
+      <w:r>
+        <w:t>Habitat=</w:t>
+      </w:r>
+    </w:p>
+    <w:p>
+      <w:r>
+        <w:t>RegionalNumber=</w:t>
+      </w:r>
+    </w:p>
+    <w:p>
+      <w:r>
         <w:lastRenderedPageBreak/>
-        <w:t>Pokedex=</w:t>
-      </w:r>
-    </w:p>
-    <w:p>
-      <w:r>
-        <w:t>Evolutions=</w:t>
-      </w:r>
-    </w:p>
-    <w:p>
-      <w:r>
-        <w:t>[721</w:t>
-      </w:r>
-      <w:r>
-        <w:t>]</w:t>
-      </w:r>
-    </w:p>
-    <w:p>
-      <w:r>
-        <w:t>Name=</w:t>
-      </w:r>
-      <w:r>
-        <w:t>Volcanion</w:t>
-      </w:r>
-    </w:p>
-    <w:p>
-      <w:r>
-        <w:t>InternalName=</w:t>
-      </w:r>
-      <w:r>
-        <w:t>VOLCANION</w:t>
-      </w:r>
-    </w:p>
-    <w:p>
-      <w:r>
-        <w:t>Type1=</w:t>
-      </w:r>
-      <w:r>
-        <w:t>FIRE</w:t>
-      </w:r>
-    </w:p>
-    <w:p>
-      <w:r>
-        <w:t>Type2=</w:t>
-      </w:r>
-      <w:r>
-        <w:t>WATER</w:t>
-      </w:r>
-    </w:p>
-    <w:p>
-      <w:r>
-        <w:t>BaseStats=</w:t>
-      </w:r>
-    </w:p>
-    <w:p>
-      <w:r>
-        <w:t>GenderRate=</w:t>
-      </w:r>
-    </w:p>
-    <w:p>
-      <w:r>
-        <w:t>GrowthRate=</w:t>
-      </w:r>
-    </w:p>
-    <w:p>
-      <w:r>
-        <w:t>BaseEXP=</w:t>
-      </w:r>
-    </w:p>
-    <w:p>
-      <w:r>
-        <w:t>EffortPoints=</w:t>
-      </w:r>
-    </w:p>
-    <w:p>
-      <w:r>
-        <w:t>Rareness=</w:t>
-      </w:r>
-    </w:p>
-    <w:p>
-      <w:r>
-        <w:t>Happiness=</w:t>
-      </w:r>
-    </w:p>
-    <w:p>
-      <w:r>
-        <w:t>Abilities=</w:t>
-      </w:r>
-    </w:p>
-    <w:p>
-      <w:r>
-        <w:t>HiddenAbility=</w:t>
-      </w:r>
-    </w:p>
-    <w:p>
-      <w:r>
-        <w:t>Moves=1,</w:t>
-      </w:r>
-    </w:p>
-    <w:p>
-      <w:r>
-        <w:t>Compatibility=</w:t>
-      </w:r>
-    </w:p>
-    <w:p>
-      <w:r>
-        <w:t>StepsToHatch=</w:t>
-      </w:r>
-    </w:p>
-    <w:p>
-      <w:r>
-        <w:t>Height=</w:t>
-      </w:r>
-    </w:p>
-    <w:p>
-      <w:r>
-        <w:t>Weight=</w:t>
-      </w:r>
-    </w:p>
-    <w:p>
-      <w:r>
-        <w:t>Color=</w:t>
-      </w:r>
-    </w:p>
-    <w:p>
-      <w:r>
-        <w:t>Habitat=</w:t>
-      </w:r>
-    </w:p>
-    <w:p>
-      <w:r>
-        <w:t>RegionalNumber=</w:t>
-      </w:r>
-    </w:p>
-    <w:p>
-      <w:r>
         <w:t>Kind=</w:t>
       </w:r>
     </w:p>
@@ -11216,7 +11501,6 @@
     </w:p>
     <w:p>
       <w:r>
-        <w:lastRenderedPageBreak/>
         <w:t>InternalName=</w:t>
       </w:r>
       <w:r>
@@ -11358,6 +11642,7 @@
     </w:p>
     <w:p>
       <w:r>
+        <w:lastRenderedPageBreak/>
         <w:t>InternalName=</w:t>
       </w:r>
       <w:r>
@@ -11389,7 +11674,6 @@
     </w:p>
     <w:p>
       <w:r>
-        <w:lastRenderedPageBreak/>
         <w:t>BaseEXP=</w:t>
       </w:r>
     </w:p>
@@ -11534,6 +11818,7 @@
     </w:p>
     <w:p>
       <w:r>
+        <w:lastRenderedPageBreak/>
         <w:t>GrowthRate=</w:t>
       </w:r>
     </w:p>
@@ -11559,7 +11844,6 @@
     </w:p>
     <w:p>
       <w:r>
-        <w:lastRenderedPageBreak/>
         <w:t>Abilities=</w:t>
       </w:r>
     </w:p>
@@ -11701,6 +11985,7 @@
     </w:p>
     <w:p>
       <w:r>
+        <w:lastRenderedPageBreak/>
         <w:t>Abilities=</w:t>
       </w:r>
     </w:p>
@@ -11726,7 +12011,6 @@
     </w:p>
     <w:p>
       <w:r>
-        <w:lastRenderedPageBreak/>
         <w:t>Height=</w:t>
       </w:r>
     </w:p>
@@ -11868,6 +12152,7 @@
     </w:p>
     <w:p>
       <w:r>
+        <w:lastRenderedPageBreak/>
         <w:t>Height=</w:t>
       </w:r>
     </w:p>
@@ -11893,7 +12178,6 @@
     </w:p>
     <w:p>
       <w:r>
-        <w:lastRenderedPageBreak/>
         <w:t>Kind=</w:t>
       </w:r>
     </w:p>
@@ -12038,6 +12322,7 @@
     </w:p>
     <w:p>
       <w:r>
+        <w:lastRenderedPageBreak/>
         <w:t>RegionalNumber=</w:t>
       </w:r>
     </w:p>
@@ -12075,7 +12360,6 @@
     </w:p>
     <w:p>
       <w:r>
-        <w:lastRenderedPageBreak/>
         <w:t>Name=</w:t>
       </w:r>
       <w:r>
@@ -12217,6 +12501,7 @@
     </w:p>
     <w:p>
       <w:r>
+        <w:lastRenderedPageBreak/>
         <w:t>Name=</w:t>
       </w:r>
       <w:r>
@@ -12251,7 +12536,6 @@
     </w:p>
     <w:p>
       <w:r>
-        <w:lastRenderedPageBreak/>
         <w:t>GrowthRate=</w:t>
       </w:r>
     </w:p>
@@ -12399,6 +12683,7 @@
     </w:p>
     <w:p>
       <w:r>
+        <w:lastRenderedPageBreak/>
         <w:t>GenderRate=</w:t>
       </w:r>
     </w:p>
@@ -12424,7 +12709,6 @@
     </w:p>
     <w:p>
       <w:r>
-        <w:lastRenderedPageBreak/>
         <w:t>Happiness=</w:t>
       </w:r>
     </w:p>
@@ -12569,6 +12853,7 @@
     </w:p>
     <w:p>
       <w:r>
+        <w:lastRenderedPageBreak/>
         <w:t>Rareness=</w:t>
       </w:r>
     </w:p>
@@ -12594,7 +12879,6 @@
     </w:p>
     <w:p>
       <w:r>
-        <w:lastRenderedPageBreak/>
         <w:t>Compatibility=</w:t>
       </w:r>
     </w:p>
@@ -12739,6 +13023,7 @@
     </w:p>
     <w:p>
       <w:r>
+        <w:lastRenderedPageBreak/>
         <w:t>Moves=1,</w:t>
       </w:r>
     </w:p>
@@ -12764,7 +13049,6 @@
     </w:p>
     <w:p>
       <w:r>
-        <w:lastRenderedPageBreak/>
         <w:t>Color=</w:t>
       </w:r>
     </w:p>
@@ -12909,6 +13193,7 @@
     </w:p>
     <w:p>
       <w:r>
+        <w:lastRenderedPageBreak/>
         <w:t>Weight=</w:t>
       </w:r>
     </w:p>
@@ -12943,7 +13228,6 @@
         </w:rPr>
       </w:pPr>
       <w:r>
-        <w:lastRenderedPageBreak/>
         <w:t>Pokedex=</w:t>
       </w:r>
     </w:p>
@@ -13085,6 +13369,7 @@
         </w:rPr>
       </w:pPr>
       <w:r>
+        <w:lastRenderedPageBreak/>
         <w:t>Pokedex=</w:t>
       </w:r>
     </w:p>
@@ -13119,7 +13404,6 @@
     </w:p>
     <w:p>
       <w:r>
-        <w:lastRenderedPageBreak/>
         <w:t>Type1=</w:t>
       </w:r>
       <w:r>
@@ -13264,6 +13548,7 @@
     </w:p>
     <w:p>
       <w:r>
+        <w:lastRenderedPageBreak/>
         <w:t>Type1=</w:t>
       </w:r>
       <w:r>
@@ -13292,7 +13577,6 @@
     </w:p>
     <w:p>
       <w:r>
-        <w:lastRenderedPageBreak/>
         <w:t>EffortPoints=</w:t>
       </w:r>
     </w:p>
@@ -13437,6 +13721,7 @@
     </w:p>
     <w:p>
       <w:r>
+        <w:lastRenderedPageBreak/>
         <w:t>BaseEXP=</w:t>
       </w:r>
     </w:p>
@@ -13462,7 +13747,6 @@
     </w:p>
     <w:p>
       <w:r>
-        <w:lastRenderedPageBreak/>
         <w:t>HiddenAbility=</w:t>
       </w:r>
     </w:p>
@@ -13607,6 +13891,7 @@
     </w:p>
     <w:p>
       <w:r>
+        <w:lastRenderedPageBreak/>
         <w:t>Abilities=</w:t>
       </w:r>
     </w:p>
@@ -13632,7 +13917,6 @@
     </w:p>
     <w:p>
       <w:r>
-        <w:lastRenderedPageBreak/>
         <w:t>Height=</w:t>
       </w:r>
     </w:p>
@@ -13774,6 +14058,7 @@
     </w:p>
     <w:p>
       <w:r>
+        <w:lastRenderedPageBreak/>
         <w:t>Height=</w:t>
       </w:r>
     </w:p>
@@ -13799,7 +14084,6 @@
     </w:p>
     <w:p>
       <w:r>
-        <w:lastRenderedPageBreak/>
         <w:t>Kind=</w:t>
       </w:r>
     </w:p>
@@ -13944,6 +14228,7 @@
     </w:p>
     <w:p>
       <w:r>
+        <w:lastRenderedPageBreak/>
         <w:t>RegionalNumber=</w:t>
       </w:r>
     </w:p>
@@ -13981,7 +14266,6 @@
     </w:p>
     <w:p>
       <w:r>
-        <w:lastRenderedPageBreak/>
         <w:t>Name=</w:t>
       </w:r>
       <w:r>
@@ -14123,6 +14407,7 @@
     </w:p>
     <w:p>
       <w:r>
+        <w:lastRenderedPageBreak/>
         <w:t>[742</w:t>
       </w:r>
       <w:r>
@@ -14163,7 +14448,6 @@
     </w:p>
     <w:p>
       <w:r>
-        <w:lastRenderedPageBreak/>
         <w:t>BaseStats=</w:t>
       </w:r>
     </w:p>
@@ -14305,6 +14589,7 @@
     </w:p>
     <w:p>
       <w:r>
+        <w:lastRenderedPageBreak/>
         <w:t>Type2=</w:t>
       </w:r>
       <w:r>
@@ -14333,7 +14618,6 @@
     </w:p>
     <w:p>
       <w:r>
-        <w:lastRenderedPageBreak/>
         <w:t>EffortPoints=</w:t>
       </w:r>
     </w:p>
@@ -14466,6 +14750,7 @@
     </w:p>
     <w:p>
       <w:r>
+        <w:lastRenderedPageBreak/>
         <w:t>EffortPoints=</w:t>
       </w:r>
     </w:p>
@@ -14491,7 +14776,6 @@
     </w:p>
     <w:p>
       <w:r>
-        <w:lastRenderedPageBreak/>
         <w:t>Moves=1,</w:t>
       </w:r>
     </w:p>
@@ -14624,6 +14908,7 @@
     </w:p>
     <w:p>
       <w:r>
+        <w:lastRenderedPageBreak/>
         <w:t>Moves=1,</w:t>
       </w:r>
     </w:p>
@@ -14649,7 +14934,6 @@
     </w:p>
     <w:p>
       <w:r>
-        <w:lastRenderedPageBreak/>
         <w:t>Color=</w:t>
       </w:r>
     </w:p>
@@ -14782,6 +15066,7 @@
     </w:p>
     <w:p>
       <w:r>
+        <w:lastRenderedPageBreak/>
         <w:t>Color=</w:t>
       </w:r>
     </w:p>
@@ -14816,7 +15101,6 @@
     </w:p>
     <w:p>
       <w:r>
-        <w:lastRenderedPageBreak/>
         <w:t>Evolutions=</w:t>
       </w:r>
     </w:p>
@@ -14961,6 +15245,7 @@
         </w:rPr>
       </w:pPr>
       <w:r>
+        <w:lastRenderedPageBreak/>
         <w:t>Pokedex=</w:t>
       </w:r>
     </w:p>
@@ -14995,7 +15280,6 @@
     </w:p>
     <w:p>
       <w:r>
-        <w:lastRenderedPageBreak/>
         <w:t>Type1=</w:t>
       </w:r>
       <w:r>
@@ -15137,6 +15421,7 @@
     </w:p>
     <w:p>
       <w:r>
+        <w:lastRenderedPageBreak/>
         <w:t>InternalName=</w:t>
       </w:r>
       <w:r>
@@ -15168,7 +15453,6 @@
     </w:p>
     <w:p>
       <w:r>
-        <w:lastRenderedPageBreak/>
         <w:t>BaseEXP=</w:t>
       </w:r>
     </w:p>
@@ -15310,6 +15594,7 @@
     </w:p>
     <w:p>
       <w:r>
+        <w:lastRenderedPageBreak/>
         <w:t>BaseEXP=</w:t>
       </w:r>
     </w:p>
@@ -15335,7 +15620,6 @@
     </w:p>
     <w:p>
       <w:r>
-        <w:lastRenderedPageBreak/>
         <w:t>HiddenAbility=</w:t>
       </w:r>
     </w:p>
@@ -15480,6 +15764,7 @@
     </w:p>
     <w:p>
       <w:r>
+        <w:lastRenderedPageBreak/>
         <w:t>Abilities=</w:t>
       </w:r>
     </w:p>
@@ -15505,7 +15790,6 @@
     </w:p>
     <w:p>
       <w:r>
-        <w:lastRenderedPageBreak/>
         <w:t>Height=</w:t>
       </w:r>
     </w:p>
@@ -15650,6 +15934,7 @@
     </w:p>
     <w:p>
       <w:r>
+        <w:lastRenderedPageBreak/>
         <w:t>StepsToHatch=</w:t>
       </w:r>
     </w:p>
@@ -15675,7 +15960,6 @@
     </w:p>
     <w:p>
       <w:r>
-        <w:lastRenderedPageBreak/>
         <w:t>RegionalNumber=</w:t>
       </w:r>
     </w:p>
@@ -15817,6 +16101,7 @@
     </w:p>
     <w:p>
       <w:r>
+        <w:lastRenderedPageBreak/>
         <w:t>RegionalNumber=</w:t>
       </w:r>
     </w:p>
@@ -15854,7 +16139,6 @@
     </w:p>
     <w:p>
       <w:r>
-        <w:lastRenderedPageBreak/>
         <w:t>Name=</w:t>
       </w:r>
       <w:r>
@@ -15996,6 +16280,7 @@
     </w:p>
     <w:p>
       <w:r>
+        <w:lastRenderedPageBreak/>
         <w:t>Name=</w:t>
       </w:r>
       <w:r>
@@ -16033,7 +16318,6 @@
     </w:p>
     <w:p>
       <w:r>
-        <w:lastRenderedPageBreak/>
         <w:t>GenderRate=</w:t>
       </w:r>
     </w:p>
@@ -16178,6 +16462,7 @@
     </w:p>
     <w:p>
       <w:r>
+        <w:lastRenderedPageBreak/>
         <w:t>BaseStats=</w:t>
       </w:r>
     </w:p>
@@ -16203,7 +16488,6 @@
     </w:p>
     <w:p>
       <w:r>
-        <w:lastRenderedPageBreak/>
         <w:t>Rareness=</w:t>
       </w:r>
     </w:p>
@@ -16348,6 +16632,7 @@
     </w:p>
     <w:p>
       <w:r>
+        <w:lastRenderedPageBreak/>
         <w:t>EffortPoints=</w:t>
       </w:r>
     </w:p>
@@ -16373,7 +16658,6 @@
     </w:p>
     <w:p>
       <w:r>
-        <w:lastRenderedPageBreak/>
         <w:t>Moves=1,</w:t>
       </w:r>
     </w:p>
@@ -16518,6 +16802,7 @@
     </w:p>
     <w:p>
       <w:r>
+        <w:lastRenderedPageBreak/>
         <w:t>HiddenAbility=</w:t>
       </w:r>
     </w:p>
@@ -16543,7 +16828,6 @@
     </w:p>
     <w:p>
       <w:r>
-        <w:lastRenderedPageBreak/>
         <w:t>Weight=</w:t>
       </w:r>
     </w:p>
@@ -16688,6 +16972,7 @@
     </w:p>
     <w:p>
       <w:r>
+        <w:lastRenderedPageBreak/>
         <w:t>Height=</w:t>
       </w:r>
     </w:p>
@@ -16713,7 +16998,6 @@
     </w:p>
     <w:p>
       <w:r>
-        <w:lastRenderedPageBreak/>
         <w:t>Kind=</w:t>
       </w:r>
     </w:p>
@@ -16858,6 +17142,7 @@
     </w:p>
     <w:p>
       <w:r>
+        <w:lastRenderedPageBreak/>
         <w:t>RegionalNumber=</w:t>
       </w:r>
     </w:p>
@@ -16895,7 +17180,6 @@
     </w:p>
     <w:p>
       <w:r>
-        <w:lastRenderedPageBreak/>
         <w:t>Name=</w:t>
       </w:r>
       <w:r>
@@ -17037,6 +17321,7 @@
     </w:p>
     <w:p>
       <w:r>
+        <w:lastRenderedPageBreak/>
         <w:t>Name=</w:t>
       </w:r>
       <w:r>
@@ -17071,7 +17356,6 @@
     </w:p>
     <w:p>
       <w:r>
-        <w:lastRenderedPageBreak/>
         <w:t>GrowthRate=</w:t>
       </w:r>
     </w:p>
@@ -17213,6 +17497,7 @@
     </w:p>
     <w:p>
       <w:r>
+        <w:lastRenderedPageBreak/>
         <w:t>GrowthRate=</w:t>
       </w:r>
     </w:p>
@@ -17238,7 +17523,6 @@
     </w:p>
     <w:p>
       <w:r>
-        <w:lastRenderedPageBreak/>
         <w:t>Abilities=</w:t>
       </w:r>
     </w:p>
@@ -17380,6 +17664,7 @@
     </w:p>
     <w:p>
       <w:r>
+        <w:lastRenderedPageBreak/>
         <w:t>Abilities=</w:t>
       </w:r>
     </w:p>
@@ -17405,7 +17690,6 @@
     </w:p>
     <w:p>
       <w:r>
-        <w:lastRenderedPageBreak/>
         <w:t>Height=</w:t>
       </w:r>
     </w:p>
@@ -17550,6 +17834,7 @@
     </w:p>
     <w:p>
       <w:r>
+        <w:lastRenderedPageBreak/>
         <w:t>StepsToHatch=</w:t>
       </w:r>
     </w:p>
@@ -17575,7 +17860,6 @@
     </w:p>
     <w:p>
       <w:r>
-        <w:lastRenderedPageBreak/>
         <w:t>RegionalNumber=</w:t>
       </w:r>
     </w:p>
@@ -17717,6 +18001,7 @@
     </w:p>
     <w:p>
       <w:r>
+        <w:lastRenderedPageBreak/>
         <w:t>RegionalNumber=</w:t>
       </w:r>
     </w:p>
@@ -17754,7 +18039,6 @@
     </w:p>
     <w:p>
       <w:r>
-        <w:lastRenderedPageBreak/>
         <w:t>Name=</w:t>
       </w:r>
       <w:r>
@@ -17896,6 +18180,7 @@
     </w:p>
     <w:p>
       <w:r>
+        <w:lastRenderedPageBreak/>
         <w:t>[768</w:t>
       </w:r>
       <w:r>
@@ -17936,7 +18221,6 @@
     </w:p>
     <w:p>
       <w:r>
-        <w:lastRenderedPageBreak/>
         <w:t>BaseStats=</w:t>
       </w:r>
     </w:p>
@@ -18078,6 +18362,7 @@
     </w:p>
     <w:p>
       <w:r>
+        <w:lastRenderedPageBreak/>
         <w:t>Type2=</w:t>
       </w:r>
       <w:r>
@@ -18106,7 +18391,6 @@
     </w:p>
     <w:p>
       <w:r>
-        <w:lastRenderedPageBreak/>
         <w:t>EffortPoints=</w:t>
       </w:r>
     </w:p>
@@ -18251,6 +18535,7 @@
     </w:p>
     <w:p>
       <w:r>
+        <w:lastRenderedPageBreak/>
         <w:t>BaseEXP=</w:t>
       </w:r>
     </w:p>
@@ -18276,7 +18561,6 @@
     </w:p>
     <w:p>
       <w:r>
-        <w:lastRenderedPageBreak/>
         <w:t>HiddenAbility=</w:t>
       </w:r>
     </w:p>
@@ -18418,6 +18702,7 @@
     </w:p>
     <w:p>
       <w:r>
+        <w:lastRenderedPageBreak/>
         <w:t>HiddenAbility=</w:t>
       </w:r>
     </w:p>
@@ -18443,7 +18728,6 @@
     </w:p>
     <w:p>
       <w:r>
-        <w:lastRenderedPageBreak/>
         <w:t>Weight=</w:t>
       </w:r>
     </w:p>
@@ -18585,6 +18869,7 @@
     </w:p>
     <w:p>
       <w:r>
+        <w:lastRenderedPageBreak/>
         <w:t>Weight=</w:t>
       </w:r>
     </w:p>
@@ -18619,7 +18904,6 @@
         </w:rPr>
       </w:pPr>
       <w:r>
-        <w:lastRenderedPageBreak/>
         <w:t>Pokedex=</w:t>
       </w:r>
     </w:p>
@@ -18761,6 +19045,7 @@
         </w:rPr>
       </w:pPr>
       <w:r>
+        <w:lastRenderedPageBreak/>
         <w:t>Pokedex=</w:t>
       </w:r>
     </w:p>
@@ -18795,7 +19080,6 @@
     </w:p>
     <w:p>
       <w:r>
-        <w:lastRenderedPageBreak/>
         <w:t>Type1=</w:t>
       </w:r>
       <w:r>
@@ -18937,6 +19221,7 @@
     </w:p>
     <w:p>
       <w:r>
+        <w:lastRenderedPageBreak/>
         <w:t>InternalName=</w:t>
       </w:r>
       <w:r>
@@ -18968,7 +19253,6 @@
     </w:p>
     <w:p>
       <w:r>
-        <w:lastRenderedPageBreak/>
         <w:t>BaseEXP=</w:t>
       </w:r>
     </w:p>
@@ -19113,6 +19397,7 @@
     </w:p>
     <w:p>
       <w:r>
+        <w:lastRenderedPageBreak/>
         <w:t>GrowthRate=</w:t>
       </w:r>
     </w:p>
@@ -19138,7 +19423,6 @@
     </w:p>
     <w:p>
       <w:r>
-        <w:lastRenderedPageBreak/>
         <w:t>Abilities=</w:t>
       </w:r>
     </w:p>
@@ -19283,6 +19567,7 @@
     </w:p>
     <w:p>
       <w:r>
+        <w:lastRenderedPageBreak/>
         <w:t>Happiness=</w:t>
       </w:r>
     </w:p>
@@ -19308,7 +19593,6 @@
     </w:p>
     <w:p>
       <w:r>
-        <w:lastRenderedPageBreak/>
         <w:t>StepsToHatch=</w:t>
       </w:r>
     </w:p>
@@ -19453,6 +19737,7 @@
     </w:p>
     <w:p>
       <w:r>
+        <w:lastRenderedPageBreak/>
         <w:t>Compatibility=</w:t>
       </w:r>
     </w:p>
@@ -19478,7 +19763,6 @@
     </w:p>
     <w:p>
       <w:r>
-        <w:lastRenderedPageBreak/>
         <w:t>Habitat=</w:t>
       </w:r>
     </w:p>
@@ -19623,6 +19907,7 @@
     </w:p>
     <w:p>
       <w:r>
+        <w:lastRenderedPageBreak/>
         <w:t>Color=</w:t>
       </w:r>
     </w:p>
@@ -19657,7 +19942,6 @@
     </w:p>
     <w:p>
       <w:r>
-        <w:lastRenderedPageBreak/>
         <w:t>Evolutions=</w:t>
       </w:r>
     </w:p>
@@ -19802,6 +20086,7 @@
         </w:rPr>
       </w:pPr>
       <w:r>
+        <w:lastRenderedPageBreak/>
         <w:t>Pokedex=</w:t>
       </w:r>
     </w:p>
@@ -19836,7 +20121,6 @@
     </w:p>
     <w:p>
       <w:r>
-        <w:lastRenderedPageBreak/>
         <w:t>Type1=</w:t>
       </w:r>
       <w:r>
@@ -19978,6 +20262,7 @@
     </w:p>
     <w:p>
       <w:r>
+        <w:lastRenderedPageBreak/>
         <w:t>InternalName=</w:t>
       </w:r>
       <w:r>
@@ -20009,7 +20294,6 @@
     </w:p>
     <w:p>
       <w:r>
-        <w:lastRenderedPageBreak/>
         <w:t>BaseEXP=</w:t>
       </w:r>
     </w:p>
@@ -20154,6 +20438,7 @@
     </w:p>
     <w:p>
       <w:r>
+        <w:lastRenderedPageBreak/>
         <w:t>GrowthRate=</w:t>
       </w:r>
     </w:p>
@@ -20179,7 +20464,6 @@
     </w:p>
     <w:p>
       <w:r>
-        <w:lastRenderedPageBreak/>
         <w:t>Abilities=</w:t>
       </w:r>
     </w:p>
@@ -20324,6 +20608,7 @@
     </w:p>
     <w:p>
       <w:r>
+        <w:lastRenderedPageBreak/>
         <w:t>Happiness=</w:t>
       </w:r>
     </w:p>
@@ -20349,7 +20634,6 @@
     </w:p>
     <w:p>
       <w:r>
-        <w:lastRenderedPageBreak/>
         <w:t>StepsToHatch=</w:t>
       </w:r>
     </w:p>
@@ -20494,6 +20778,7 @@
     </w:p>
     <w:p>
       <w:r>
+        <w:lastRenderedPageBreak/>
         <w:t>Compatibility=</w:t>
       </w:r>
     </w:p>
@@ -20519,7 +20804,6 @@
     </w:p>
     <w:p>
       <w:r>
-        <w:lastRenderedPageBreak/>
         <w:t>Habitat=</w:t>
       </w:r>
     </w:p>
@@ -20664,6 +20948,7 @@
     </w:p>
     <w:p>
       <w:r>
+        <w:lastRenderedPageBreak/>
         <w:t>Color=</w:t>
       </w:r>
     </w:p>
@@ -20698,7 +20983,6 @@
     </w:p>
     <w:p>
       <w:r>
-        <w:lastRenderedPageBreak/>
         <w:t>Evolutions=</w:t>
       </w:r>
     </w:p>
@@ -20843,6 +21127,7 @@
         </w:rPr>
       </w:pPr>
       <w:r>
+        <w:lastRenderedPageBreak/>
         <w:t>Pokedex=</w:t>
       </w:r>
     </w:p>
@@ -20877,7 +21162,6 @@
     </w:p>
     <w:p>
       <w:r>
-        <w:lastRenderedPageBreak/>
         <w:t>Type1=</w:t>
       </w:r>
       <w:r>
@@ -21019,6 +21303,7 @@
     </w:p>
     <w:p>
       <w:r>
+        <w:lastRenderedPageBreak/>
         <w:t>InternalName=</w:t>
       </w:r>
       <w:r>
@@ -21050,7 +21335,6 @@
     </w:p>
     <w:p>
       <w:r>
-        <w:lastRenderedPageBreak/>
         <w:t>BaseEXP=</w:t>
       </w:r>
     </w:p>
@@ -21192,6 +21476,7 @@
     </w:p>
     <w:p>
       <w:r>
+        <w:lastRenderedPageBreak/>
         <w:t>BaseEXP=</w:t>
       </w:r>
     </w:p>
@@ -21217,7 +21502,6 @@
     </w:p>
     <w:p>
       <w:r>
-        <w:lastRenderedPageBreak/>
         <w:t>HiddenAbility=</w:t>
       </w:r>
     </w:p>
@@ -21362,6 +21646,7 @@
     </w:p>
     <w:p>
       <w:r>
+        <w:lastRenderedPageBreak/>
         <w:t>Abilities=</w:t>
       </w:r>
     </w:p>
@@ -21387,7 +21672,6 @@
     </w:p>
     <w:p>
       <w:r>
-        <w:lastRenderedPageBreak/>
         <w:t>Height=</w:t>
       </w:r>
     </w:p>
@@ -21532,6 +21816,7 @@
     </w:p>
     <w:p>
       <w:r>
+        <w:lastRenderedPageBreak/>
         <w:t>StepsToHatch=</w:t>
       </w:r>
     </w:p>
@@ -21557,7 +21842,6 @@
     </w:p>
     <w:p>
       <w:r>
-        <w:lastRenderedPageBreak/>
         <w:t>RegionalNumber=</w:t>
       </w:r>
     </w:p>
@@ -21702,6 +21986,7 @@
     </w:p>
     <w:p>
       <w:r>
+        <w:lastRenderedPageBreak/>
         <w:t>Habitat=</w:t>
       </w:r>
     </w:p>
@@ -21736,7 +22021,6 @@
     </w:p>
     <w:p>
       <w:r>
-        <w:lastRenderedPageBreak/>
         <w:t>[794</w:t>
       </w:r>
       <w:r>
@@ -21881,6 +22165,7 @@
     </w:p>
     <w:p>
       <w:r>
+        <w:lastRenderedPageBreak/>
         <w:t>Evolutions=</w:t>
       </w:r>
     </w:p>
@@ -21918,7 +22203,6 @@
     </w:p>
     <w:p>
       <w:r>
-        <w:lastRenderedPageBreak/>
         <w:t>Type2=</w:t>
       </w:r>
       <w:r>
@@ -22060,6 +22344,7 @@
     </w:p>
     <w:p>
       <w:r>
+        <w:lastRenderedPageBreak/>
         <w:t>Type1=</w:t>
       </w:r>
       <w:r>
@@ -22088,7 +22373,6 @@
     </w:p>
     <w:p>
       <w:r>
-        <w:lastRenderedPageBreak/>
         <w:t>EffortPoints=</w:t>
       </w:r>
     </w:p>
@@ -22233,6 +22517,7 @@
     </w:p>
     <w:p>
       <w:r>
+        <w:lastRenderedPageBreak/>
         <w:t>BaseEXP=</w:t>
       </w:r>
     </w:p>
@@ -22258,7 +22543,6 @@
     </w:p>
     <w:p>
       <w:r>
-        <w:lastRenderedPageBreak/>
         <w:t>HiddenAbility=</w:t>
       </w:r>
     </w:p>
@@ -22403,6 +22687,7 @@
     </w:p>
     <w:p>
       <w:r>
+        <w:lastRenderedPageBreak/>
         <w:t>Abilities=</w:t>
       </w:r>
     </w:p>
@@ -22428,7 +22713,6 @@
     </w:p>
     <w:p>
       <w:r>
-        <w:lastRenderedPageBreak/>
         <w:t>Height=</w:t>
       </w:r>
     </w:p>
@@ -22573,6 +22857,7 @@
     </w:p>
     <w:p>
       <w:r>
+        <w:lastRenderedPageBreak/>
         <w:t>StepsToHatch=</w:t>
       </w:r>
     </w:p>
@@ -22598,7 +22883,6 @@
     </w:p>
     <w:p>
       <w:r>
-        <w:lastRenderedPageBreak/>
         <w:t>RegionalNumber=</w:t>
       </w:r>
     </w:p>
@@ -22740,6 +23024,7 @@
     </w:p>
     <w:p>
       <w:r>
+        <w:lastRenderedPageBreak/>
         <w:t>RegionalNumber=</w:t>
       </w:r>
     </w:p>
@@ -22777,7 +23062,6 @@
     </w:p>
     <w:p>
       <w:r>
-        <w:lastRenderedPageBreak/>
         <w:t>Name=</w:t>
       </w:r>
       <w:r>
@@ -22919,6 +23203,7 @@
     </w:p>
     <w:p>
       <w:r>
+        <w:lastRenderedPageBreak/>
         <w:t>[802</w:t>
       </w:r>
       <w:r>
@@ -22959,7 +23244,6 @@
     </w:p>
     <w:p>
       <w:r>
-        <w:lastRenderedPageBreak/>
         <w:t>BaseStats=</w:t>
       </w:r>
     </w:p>
@@ -23101,6 +23385,7 @@
     </w:p>
     <w:p>
       <w:r>
+        <w:lastRenderedPageBreak/>
         <w:t>BaseStats=</w:t>
       </w:r>
     </w:p>
@@ -23135,7 +23420,6 @@
     </w:p>
     <w:p>
       <w:r>
-        <w:lastRenderedPageBreak/>
         <w:t>Rareness=</w:t>
       </w:r>
       <w:r>
@@ -23238,8 +23522,6 @@
       <w:r>
         <w:t>Leavicious,Level,17</w:t>
       </w:r>
-      <w:bookmarkStart w:id="6" w:name="_GoBack"/>
-      <w:bookmarkEnd w:id="6"/>
     </w:p>
     <w:p>
       <w:r>
@@ -23303,6 +23585,7 @@
     </w:p>
     <w:p>
       <w:r>
+        <w:lastRenderedPageBreak/>
         <w:t>Rareness=</w:t>
       </w:r>
       <w:r>
@@ -23334,7 +23617,6 @@
     </w:p>
     <w:p>
       <w:r>
-        <w:lastRenderedPageBreak/>
         <w:t>Compatibility=</w:t>
       </w:r>
     </w:p>
@@ -23503,6 +23785,7 @@
     </w:p>
     <w:p>
       <w:r>
+        <w:lastRenderedPageBreak/>
         <w:t>Moves=1,</w:t>
       </w:r>
     </w:p>
@@ -23528,7 +23811,6 @@
     </w:p>
     <w:p>
       <w:r>
-        <w:lastRenderedPageBreak/>
         <w:t>Color=</w:t>
       </w:r>
       <w:r>
@@ -23691,6 +23973,7 @@
     </w:p>
     <w:p>
       <w:r>
+        <w:lastRenderedPageBreak/>
         <w:t>Color=</w:t>
       </w:r>
       <w:r>
@@ -23729,7 +24012,6 @@
         </w:rPr>
       </w:pPr>
       <w:r>
-        <w:lastRenderedPageBreak/>
         <w:t>Pokedex=</w:t>
       </w:r>
       <w:r>
@@ -23895,6 +24177,7 @@
         </w:rPr>
       </w:pPr>
       <w:r>
+        <w:lastRenderedPageBreak/>
         <w:t>Pokedex=</w:t>
       </w:r>
       <w:r>
@@ -23927,7 +24210,6 @@
     </w:p>
     <w:p>
       <w:r>
-        <w:lastRenderedPageBreak/>
         <w:t>InternalName=</w:t>
       </w:r>
       <w:r>
@@ -24098,6 +24380,7 @@
     </w:p>
     <w:p>
       <w:r>
+        <w:lastRenderedPageBreak/>
         <w:t>InternalName=</w:t>
       </w:r>
       <w:r>
@@ -24127,7 +24410,6 @@
     </w:p>
     <w:p>
       <w:r>
-        <w:lastRenderedPageBreak/>
         <w:t>GrowthRate=</w:t>
       </w:r>
     </w:p>
@@ -24298,6 +24580,7 @@
     </w:p>
     <w:p>
       <w:r>
+        <w:lastRenderedPageBreak/>
         <w:t>BaseEXP=</w:t>
       </w:r>
     </w:p>
@@ -24324,7 +24607,6 @@
     </w:p>
     <w:p>
       <w:r>
-        <w:lastRenderedPageBreak/>
         <w:t>Abilities=</w:t>
       </w:r>
     </w:p>
@@ -24492,6 +24774,7 @@
     </w:p>
     <w:p>
       <w:r>
+        <w:lastRenderedPageBreak/>
         <w:t>Abilities=</w:t>
       </w:r>
     </w:p>
@@ -24512,7 +24795,6 @@
     </w:p>
     <w:p>
       <w:r>
-        <w:lastRenderedPageBreak/>
         <w:t>StepsToHatch=</w:t>
       </w:r>
     </w:p>
@@ -24669,6 +24951,7 @@
     </w:p>
     <w:p>
       <w:r>
+        <w:lastRenderedPageBreak/>
         <w:t>StepsToHatch=</w:t>
       </w:r>
     </w:p>
@@ -24692,7 +24975,6 @@
     </w:p>
     <w:p>
       <w:r>
-        <w:lastRenderedPageBreak/>
         <w:t>Habitat=</w:t>
       </w:r>
       <w:r>
@@ -24852,6 +25134,7 @@
     </w:p>
     <w:p>
       <w:r>
+        <w:lastRenderedPageBreak/>
         <w:t>Color=</w:t>
       </w:r>
       <w:r>
@@ -24890,154 +25173,154 @@
         </w:rPr>
       </w:pPr>
       <w:r>
+        <w:t>Pokedex=</w:t>
+      </w:r>
+      <w:r>
+        <w:t>After years of intense pressure Ignatia hardens and becomes as hard as diamond.  It's core, however, never cools.</w:t>
+      </w:r>
+    </w:p>
+    <w:p>
+      <w:r>
+        <w:t>Evolutions=</w:t>
+      </w:r>
+    </w:p>
+    <w:p>
+      <w:r>
+        <w:t>[814</w:t>
+      </w:r>
+      <w:r>
+        <w:t>]</w:t>
+      </w:r>
+    </w:p>
+    <w:p>
+      <w:r>
+        <w:t>Name=</w:t>
+      </w:r>
+      <w:r>
+        <w:t>Stangly</w:t>
+      </w:r>
+    </w:p>
+    <w:p>
+      <w:r>
+        <w:t>InternalName=</w:t>
+      </w:r>
+      <w:r>
+        <w:t>STANGLY</w:t>
+      </w:r>
+    </w:p>
+    <w:p>
+      <w:r>
+        <w:t>Type1=</w:t>
+      </w:r>
+      <w:r>
+        <w:t>ELECTRIC</w:t>
+      </w:r>
+    </w:p>
+    <w:p>
+      <w:r>
+        <w:t>Type2=</w:t>
+      </w:r>
+      <w:r>
+        <w:t>POISON</w:t>
+      </w:r>
+    </w:p>
+    <w:p>
+      <w:r>
+        <w:t>BaseStats=</w:t>
+      </w:r>
+    </w:p>
+    <w:p>
+      <w:r>
+        <w:t>GenderRate=</w:t>
+      </w:r>
+      <w:r>
+        <w:t>Female50Percent</w:t>
+      </w:r>
+    </w:p>
+    <w:p>
+      <w:r>
+        <w:t>GrowthRate=</w:t>
+      </w:r>
+    </w:p>
+    <w:p>
+      <w:r>
+        <w:t>BaseEXP=</w:t>
+      </w:r>
+    </w:p>
+    <w:p>
+      <w:r>
+        <w:t>EffortPoints=</w:t>
+      </w:r>
+    </w:p>
+    <w:p>
+      <w:r>
+        <w:t>Rareness=</w:t>
+      </w:r>
+    </w:p>
+    <w:p>
+      <w:r>
+        <w:t>Happiness=</w:t>
+      </w:r>
+    </w:p>
+    <w:p>
+      <w:r>
+        <w:t>Abilities=</w:t>
+      </w:r>
+    </w:p>
+    <w:p>
+      <w:r>
+        <w:t>HiddenAbility=</w:t>
+      </w:r>
+    </w:p>
+    <w:p>
+      <w:r>
+        <w:t>Moves=1,</w:t>
+      </w:r>
+    </w:p>
+    <w:p>
+      <w:r>
+        <w:t>Compatibility=</w:t>
+      </w:r>
+    </w:p>
+    <w:p>
+      <w:r>
+        <w:t>StepsToHatch=</w:t>
+      </w:r>
+    </w:p>
+    <w:p>
+      <w:r>
+        <w:t>Height=</w:t>
+      </w:r>
+    </w:p>
+    <w:p>
+      <w:r>
+        <w:t>Weight=</w:t>
+      </w:r>
+    </w:p>
+    <w:p>
+      <w:r>
+        <w:t>Color=</w:t>
+      </w:r>
+      <w:r>
+        <w:t>Yellow</w:t>
+      </w:r>
+    </w:p>
+    <w:p>
+      <w:r>
+        <w:t>Habitat=</w:t>
+      </w:r>
+      <w:r>
+        <w:t>Forest</w:t>
+      </w:r>
+    </w:p>
+    <w:p>
+      <w:r>
+        <w:t>RegionalNumber=</w:t>
+      </w:r>
+    </w:p>
+    <w:p>
+      <w:r>
         <w:lastRenderedPageBreak/>
-        <w:t>Pokedex=</w:t>
-      </w:r>
-      <w:r>
-        <w:t>After years of intense pressure Ignatia hardens and becomes as hard as diamond.  It's core, however, never cools.</w:t>
-      </w:r>
-    </w:p>
-    <w:p>
-      <w:r>
-        <w:t>Evolutions=</w:t>
-      </w:r>
-    </w:p>
-    <w:p>
-      <w:r>
-        <w:t>[814</w:t>
-      </w:r>
-      <w:r>
-        <w:t>]</w:t>
-      </w:r>
-    </w:p>
-    <w:p>
-      <w:r>
-        <w:t>Name=</w:t>
-      </w:r>
-      <w:r>
-        <w:t>Stangly</w:t>
-      </w:r>
-    </w:p>
-    <w:p>
-      <w:r>
-        <w:t>InternalName=</w:t>
-      </w:r>
-      <w:r>
-        <w:t>STANGLY</w:t>
-      </w:r>
-    </w:p>
-    <w:p>
-      <w:r>
-        <w:t>Type1=</w:t>
-      </w:r>
-      <w:r>
-        <w:t>ELECTRIC</w:t>
-      </w:r>
-    </w:p>
-    <w:p>
-      <w:r>
-        <w:t>Type2=</w:t>
-      </w:r>
-      <w:r>
-        <w:t>POISON</w:t>
-      </w:r>
-    </w:p>
-    <w:p>
-      <w:r>
-        <w:t>BaseStats=</w:t>
-      </w:r>
-    </w:p>
-    <w:p>
-      <w:r>
-        <w:t>GenderRate=</w:t>
-      </w:r>
-      <w:r>
-        <w:t>Female50Percent</w:t>
-      </w:r>
-    </w:p>
-    <w:p>
-      <w:r>
-        <w:t>GrowthRate=</w:t>
-      </w:r>
-    </w:p>
-    <w:p>
-      <w:r>
-        <w:t>BaseEXP=</w:t>
-      </w:r>
-    </w:p>
-    <w:p>
-      <w:r>
-        <w:t>EffortPoints=</w:t>
-      </w:r>
-    </w:p>
-    <w:p>
-      <w:r>
-        <w:t>Rareness=</w:t>
-      </w:r>
-    </w:p>
-    <w:p>
-      <w:r>
-        <w:t>Happiness=</w:t>
-      </w:r>
-    </w:p>
-    <w:p>
-      <w:r>
-        <w:t>Abilities=</w:t>
-      </w:r>
-    </w:p>
-    <w:p>
-      <w:r>
-        <w:t>HiddenAbility=</w:t>
-      </w:r>
-    </w:p>
-    <w:p>
-      <w:r>
-        <w:t>Moves=1,</w:t>
-      </w:r>
-    </w:p>
-    <w:p>
-      <w:r>
-        <w:t>Compatibility=</w:t>
-      </w:r>
-    </w:p>
-    <w:p>
-      <w:r>
-        <w:t>StepsToHatch=</w:t>
-      </w:r>
-    </w:p>
-    <w:p>
-      <w:r>
-        <w:t>Height=</w:t>
-      </w:r>
-    </w:p>
-    <w:p>
-      <w:r>
-        <w:t>Weight=</w:t>
-      </w:r>
-    </w:p>
-    <w:p>
-      <w:r>
-        <w:t>Color=</w:t>
-      </w:r>
-      <w:r>
-        <w:t>Yellow</w:t>
-      </w:r>
-    </w:p>
-    <w:p>
-      <w:r>
-        <w:t>Habitat=</w:t>
-      </w:r>
-      <w:r>
-        <w:t>Forest</w:t>
-      </w:r>
-    </w:p>
-    <w:p>
-      <w:r>
-        <w:t>RegionalNumber=</w:t>
-      </w:r>
-    </w:p>
-    <w:p>
-      <w:r>
         <w:t>Kind=</w:t>
       </w:r>
       <w:r>
@@ -25079,7 +25362,6 @@
     </w:p>
     <w:p>
       <w:r>
-        <w:lastRenderedPageBreak/>
         <w:t>Name=</w:t>
       </w:r>
       <w:r>
@@ -25244,6 +25526,7 @@
     </w:p>
     <w:p>
       <w:r>
+        <w:lastRenderedPageBreak/>
         <w:t>Name=</w:t>
       </w:r>
       <w:r>
@@ -25276,7 +25559,6 @@
     </w:p>
     <w:p>
       <w:r>
-        <w:lastRenderedPageBreak/>
         <w:t>BaseStats=</w:t>
       </w:r>
     </w:p>
@@ -25444,6 +25726,7 @@
     </w:p>
     <w:p>
       <w:r>
+        <w:lastRenderedPageBreak/>
         <w:t>BaseStats=</w:t>
       </w:r>
     </w:p>
@@ -25467,7 +25750,6 @@
     </w:p>
     <w:p>
       <w:r>
-        <w:lastRenderedPageBreak/>
         <w:t>EffortPoints=</w:t>
       </w:r>
     </w:p>
@@ -25627,6 +25909,7 @@
     </w:p>
     <w:p>
       <w:r>
+        <w:lastRenderedPageBreak/>
         <w:t>BaseEXP=</w:t>
       </w:r>
     </w:p>
@@ -25647,7 +25930,6 @@
     </w:p>
     <w:p>
       <w:r>
-        <w:lastRenderedPageBreak/>
         <w:t>Abilities=</w:t>
       </w:r>
     </w:p>
@@ -25813,6 +26095,7 @@
     </w:p>
     <w:p>
       <w:r>
+        <w:lastRenderedPageBreak/>
         <w:t>Happiness=</w:t>
       </w:r>
     </w:p>
@@ -25833,7 +26116,6 @@
     </w:p>
     <w:p>
       <w:r>
-        <w:lastRenderedPageBreak/>
         <w:t>Compatibility=</w:t>
       </w:r>
     </w:p>
@@ -26002,6 +26284,7 @@
     </w:p>
     <w:p>
       <w:r>
+        <w:lastRenderedPageBreak/>
         <w:t>Moves=1,</w:t>
       </w:r>
     </w:p>
@@ -26022,7 +26305,6 @@
     </w:p>
     <w:p>
       <w:r>
-        <w:lastRenderedPageBreak/>
         <w:t>Weight=</w:t>
       </w:r>
     </w:p>
@@ -26190,6 +26472,7 @@
     </w:p>
     <w:p>
       <w:r>
+        <w:lastRenderedPageBreak/>
         <w:t>Weight=</w:t>
       </w:r>
     </w:p>
@@ -26216,7 +26499,6 @@
     </w:p>
     <w:p>
       <w:r>
-        <w:lastRenderedPageBreak/>
         <w:t>Kind=</w:t>
       </w:r>
       <w:r>
@@ -26388,6 +26670,7 @@
     </w:p>
     <w:p>
       <w:r>
+        <w:lastRenderedPageBreak/>
         <w:t>Kind=</w:t>
       </w:r>
       <w:r>
@@ -26426,7 +26709,6 @@
     </w:p>
     <w:p>
       <w:r>
-        <w:lastRenderedPageBreak/>
         <w:t>Name=</w:t>
       </w:r>
       <w:r>
@@ -26594,6 +26876,7 @@
     </w:p>
     <w:p>
       <w:r>
+        <w:lastRenderedPageBreak/>
         <w:t>InternalName=</w:t>
       </w:r>
       <w:r>
@@ -26623,7 +26906,6 @@
     </w:p>
     <w:p>
       <w:r>
-        <w:lastRenderedPageBreak/>
         <w:t>GrowthRate=</w:t>
       </w:r>
     </w:p>
@@ -26791,6 +27073,7 @@
     </w:p>
     <w:p>
       <w:r>
+        <w:lastRenderedPageBreak/>
         <w:t>GrowthRate=</w:t>
       </w:r>
     </w:p>
@@ -26811,7 +27094,6 @@
     </w:p>
     <w:p>
       <w:r>
-        <w:lastRenderedPageBreak/>
         <w:t>Happiness=</w:t>
       </w:r>
     </w:p>
@@ -26968,6 +27250,7 @@
     </w:p>
     <w:p>
       <w:r>
+        <w:lastRenderedPageBreak/>
         <w:t>Happiness=</w:t>
       </w:r>
     </w:p>
@@ -26988,7 +27271,6 @@
     </w:p>
     <w:p>
       <w:r>
-        <w:lastRenderedPageBreak/>
         <w:t>Compatibility=</w:t>
       </w:r>
     </w:p>
@@ -27156,6 +27438,7 @@
     </w:p>
     <w:p>
       <w:r>
+        <w:lastRenderedPageBreak/>
         <w:t>Compatibility=</w:t>
       </w:r>
     </w:p>
@@ -27176,7 +27459,6 @@
     </w:p>
     <w:p>
       <w:r>
-        <w:lastRenderedPageBreak/>
         <w:t>Color=</w:t>
       </w:r>
       <w:r>
@@ -27347,6 +27629,7 @@
     </w:p>
     <w:p>
       <w:r>
+        <w:lastRenderedPageBreak/>
         <w:t>Habitat=</w:t>
       </w:r>
       <w:r>
@@ -27377,7 +27660,6 @@
         </w:rPr>
       </w:pPr>
       <w:r>
-        <w:lastRenderedPageBreak/>
         <w:t>Pokedex=</w:t>
       </w:r>
       <w:r>
@@ -27542,6 +27824,7 @@
         </w:rPr>
       </w:pPr>
       <w:r>
+        <w:lastRenderedPageBreak/>
         <w:t>Pokedex=</w:t>
       </w:r>
       <w:r>
@@ -27563,7 +27846,6 @@
     </w:p>
     <w:p>
       <w:r>
-        <w:lastRenderedPageBreak/>
         <w:t>Name=</w:t>
       </w:r>
       <w:r>
@@ -27739,6 +28021,7 @@
     </w:p>
     <w:p>
       <w:r>
+        <w:lastRenderedPageBreak/>
         <w:t>Type1=</w:t>
       </w:r>
       <w:r>
@@ -27760,7 +28043,6 @@
     </w:p>
     <w:p>
       <w:r>
-        <w:lastRenderedPageBreak/>
         <w:t>GenderRate=</w:t>
       </w:r>
       <w:r>
@@ -27933,6 +28215,7 @@
     </w:p>
     <w:p>
       <w:r>
+        <w:lastRenderedPageBreak/>
         <w:t>GrowthRate=</w:t>
       </w:r>
     </w:p>
@@ -27948,7 +28231,6 @@
     </w:p>
     <w:p>
       <w:r>
-        <w:lastRenderedPageBreak/>
         <w:t>Rareness=</w:t>
       </w:r>
     </w:p>
@@ -28116,6 +28398,7 @@
     </w:p>
     <w:p>
       <w:r>
+        <w:lastRenderedPageBreak/>
         <w:t>Rareness=</w:t>
       </w:r>
     </w:p>
@@ -28131,7 +28414,6 @@
     </w:p>
     <w:p>
       <w:r>
-        <w:lastRenderedPageBreak/>
         <w:t>HiddenAbility=</w:t>
       </w:r>
     </w:p>
@@ -28311,6 +28593,7 @@
     </w:p>
     <w:p>
       <w:r>
+        <w:lastRenderedPageBreak/>
         <w:t>Moves=1,</w:t>
       </w:r>
     </w:p>
@@ -28326,7 +28609,6 @@
     </w:p>
     <w:p>
       <w:r>
-        <w:lastRenderedPageBreak/>
         <w:t>Height=</w:t>
       </w:r>
     </w:p>
@@ -28488,6 +28770,7 @@
     </w:p>
     <w:p>
       <w:r>
+        <w:lastRenderedPageBreak/>
         <w:t>Weight=</w:t>
       </w:r>
     </w:p>
@@ -28509,7 +28792,6 @@
     </w:p>
     <w:p>
       <w:r>
-        <w:lastRenderedPageBreak/>
         <w:t>RegionalNumber=</w:t>
       </w:r>
     </w:p>
@@ -28674,6 +28956,7 @@
     </w:p>
     <w:p>
       <w:r>
+        <w:lastRenderedPageBreak/>
         <w:t>RegionalNumber=</w:t>
       </w:r>
     </w:p>
@@ -28696,7 +28979,6 @@
         </w:rPr>
       </w:pPr>
       <w:r>
-        <w:lastRenderedPageBreak/>
         <w:t>Pokedex=</w:t>
       </w:r>
       <w:r>
@@ -28869,6 +29151,7 @@
     </w:p>
     <w:p>
       <w:r>
+        <w:lastRenderedPageBreak/>
         <w:t>[838</w:t>
       </w:r>
       <w:r>
@@ -28885,7 +29168,6 @@
     </w:p>
     <w:p>
       <w:r>
-        <w:lastRenderedPageBreak/>
         <w:t>InternalName=</w:t>
       </w:r>
       <w:r>
@@ -29058,6 +29340,7 @@
     </w:p>
     <w:p>
       <w:r>
+        <w:lastRenderedPageBreak/>
         <w:t>Type1=</w:t>
       </w:r>
       <w:r>
@@ -29074,7 +29357,6 @@
     </w:p>
     <w:p>
       <w:r>
-        <w:lastRenderedPageBreak/>
         <w:t>BaseStats=</w:t>
       </w:r>
     </w:p>
@@ -29247,6 +29529,7 @@
     </w:p>
     <w:p>
       <w:r>
+        <w:lastRenderedPageBreak/>
         <w:t>GenderRate=</w:t>
       </w:r>
       <w:r>
@@ -29260,7 +29543,6 @@
     </w:p>
     <w:p>
       <w:r>
-        <w:lastRenderedPageBreak/>
         <w:t>BaseEXP=</w:t>
       </w:r>
     </w:p>
@@ -29433,6 +29715,7 @@
     </w:p>
     <w:p>
       <w:r>
+        <w:lastRenderedPageBreak/>
         <w:t>EffortPoints=</w:t>
       </w:r>
     </w:p>
@@ -29443,7 +29726,6 @@
     </w:p>
     <w:p>
       <w:r>
-        <w:lastRenderedPageBreak/>
         <w:t>Happiness=</w:t>
       </w:r>
     </w:p>
@@ -29618,6 +29900,7 @@
     </w:p>
     <w:p>
       <w:r>
+        <w:lastRenderedPageBreak/>
         <w:t>HiddenAbility=</w:t>
       </w:r>
     </w:p>
@@ -29628,7 +29911,6 @@
     </w:p>
     <w:p>
       <w:r>
-        <w:lastRenderedPageBreak/>
         <w:t>Compatibility=</w:t>
       </w:r>
     </w:p>
@@ -29797,6 +30079,7 @@
     </w:p>
     <w:p>
       <w:r>
+        <w:lastRenderedPageBreak/>
         <w:t>Height=</w:t>
       </w:r>
     </w:p>
@@ -29807,7 +30090,6 @@
     </w:p>
     <w:p>
       <w:r>
-        <w:lastRenderedPageBreak/>
         <w:t>Color=</w:t>
       </w:r>
       <w:r>
@@ -29983,6 +30265,7 @@
     </w:p>
     <w:p>
       <w:r>
+        <w:lastRenderedPageBreak/>
         <w:t>Habitat=</w:t>
       </w:r>
       <w:r>
@@ -29996,7 +30279,6 @@
     </w:p>
     <w:p>
       <w:r>
-        <w:lastRenderedPageBreak/>
         <w:t>Kind=</w:t>
       </w:r>
       <w:r>
@@ -30199,6 +30481,7 @@
     </w:p>
     <w:p>
       <w:r>
+        <w:lastRenderedPageBreak/>
         <w:t>Evolutions=</w:t>
       </w:r>
       <w:r>
@@ -30215,7 +30498,6 @@
     </w:p>
     <w:p>
       <w:r>
-        <w:lastRenderedPageBreak/>
         <w:t>Name=</w:t>
       </w:r>
       <w:r>
@@ -30396,6 +30678,7 @@
     </w:p>
     <w:p>
       <w:r>
+        <w:lastRenderedPageBreak/>
         <w:t>Type1=</w:t>
       </w:r>
       <w:r>
@@ -30409,7 +30692,6 @@
     </w:p>
     <w:p>
       <w:r>
-        <w:lastRenderedPageBreak/>
         <w:t>GenderRate=</w:t>
       </w:r>
       <w:r>
@@ -30584,6 +30866,7 @@
     </w:p>
     <w:p>
       <w:r>
+        <w:lastRenderedPageBreak/>
         <w:t>BaseEXP=</w:t>
       </w:r>
     </w:p>
@@ -30594,7 +30877,6 @@
     </w:p>
     <w:p>
       <w:r>
-        <w:lastRenderedPageBreak/>
         <w:t>Rareness=</w:t>
       </w:r>
     </w:p>
@@ -30774,6 +31056,7 @@
     </w:p>
     <w:p>
       <w:r>
+        <w:lastRenderedPageBreak/>
         <w:t>HiddenAbility=</w:t>
       </w:r>
     </w:p>
@@ -30784,7 +31067,6 @@
     </w:p>
     <w:p>
       <w:r>
-        <w:lastRenderedPageBreak/>
         <w:t>Compatibility=</w:t>
       </w:r>
     </w:p>
@@ -30983,6 +31265,7 @@
     </w:p>
     <w:p>
       <w:r>
+        <w:lastRenderedPageBreak/>
         <w:t>Height=</w:t>
       </w:r>
       <w:r>
@@ -30999,7 +31282,6 @@
     </w:p>
     <w:p>
       <w:r>
-        <w:lastRenderedPageBreak/>
         <w:t>Color=</w:t>
       </w:r>
       <w:r>
@@ -31206,6 +31488,7 @@
     </w:p>
     <w:p>
       <w:r>
+        <w:lastRenderedPageBreak/>
         <w:t>Habitat=</w:t>
       </w:r>
       <w:r>
@@ -31219,7 +31502,6 @@
     </w:p>
     <w:p>
       <w:r>
-        <w:lastRenderedPageBreak/>
         <w:t>Kind=</w:t>
       </w:r>
       <w:r>
@@ -31435,6 +31717,7 @@
         </w:rPr>
       </w:pPr>
       <w:r>
+        <w:lastRenderedPageBreak/>
         <w:t>Pokedex=</w:t>
       </w:r>
       <w:r>
@@ -31453,7 +31736,6 @@
     </w:p>
     <w:p>
       <w:r>
-        <w:lastRenderedPageBreak/>
         <w:t>[85</w:t>
       </w:r>
       <w:r>
@@ -31637,6 +31919,7 @@
     </w:p>
     <w:p>
       <w:r>
+        <w:lastRenderedPageBreak/>
         <w:t>Name=</w:t>
       </w:r>
       <w:r>
@@ -31661,7 +31944,6 @@
     </w:p>
     <w:p>
       <w:r>
-        <w:lastRenderedPageBreak/>
         <w:t>Type2=</w:t>
       </w:r>
       <w:r>
@@ -31836,6 +32118,7 @@
     </w:p>
     <w:p>
       <w:r>
+        <w:lastRenderedPageBreak/>
         <w:t>BaseStats=</w:t>
       </w:r>
     </w:p>
@@ -31854,7 +32137,6 @@
     </w:p>
     <w:p>
       <w:r>
-        <w:lastRenderedPageBreak/>
         <w:t>BaseEXP=</w:t>
       </w:r>
     </w:p>
@@ -32032,6 +32314,7 @@
     </w:p>
     <w:p>
       <w:r>
+        <w:lastRenderedPageBreak/>
         <w:t>EffortPoints=</w:t>
       </w:r>
     </w:p>
@@ -32047,7 +32330,6 @@
     </w:p>
     <w:p>
       <w:r>
-        <w:lastRenderedPageBreak/>
         <w:t>Abilities=</w:t>
       </w:r>
     </w:p>
@@ -32225,6 +32507,7 @@
     </w:p>
     <w:p>
       <w:r>
+        <w:lastRenderedPageBreak/>
         <w:t>HiddenAbility=</w:t>
       </w:r>
     </w:p>
@@ -32240,7 +32523,6 @@
     </w:p>
     <w:p>
       <w:r>
-        <w:lastRenderedPageBreak/>
         <w:t>StepsToHatch=</w:t>
       </w:r>
     </w:p>
@@ -32412,6 +32694,7 @@
     </w:p>
     <w:p>
       <w:r>
+        <w:lastRenderedPageBreak/>
         <w:t>Weight=</w:t>
       </w:r>
     </w:p>
@@ -32433,7 +32716,6 @@
     </w:p>
     <w:p>
       <w:r>
-        <w:lastRenderedPageBreak/>
         <w:t>RegionalNumber=</w:t>
       </w:r>
     </w:p>
@@ -32611,6 +32893,7 @@
     </w:p>
     <w:p>
       <w:r>
+        <w:lastRenderedPageBreak/>
         <w:t>Kind=</w:t>
       </w:r>
       <w:r>
@@ -32646,7 +32929,6 @@
     </w:p>
     <w:p>
       <w:r>
-        <w:lastRenderedPageBreak/>
         <w:t>[860</w:t>
       </w:r>
       <w:r>
@@ -32825,6 +33107,7 @@
     </w:p>
     <w:p>
       <w:r>
+        <w:lastRenderedPageBreak/>
         <w:t>InternalName=</w:t>
       </w:r>
       <w:r>
@@ -32849,7 +33132,6 @@
     </w:p>
     <w:p>
       <w:r>
-        <w:lastRenderedPageBreak/>
         <w:t>BaseStats=</w:t>
       </w:r>
     </w:p>
@@ -33030,6 +33312,7 @@
     </w:p>
     <w:p>
       <w:r>
+        <w:lastRenderedPageBreak/>
         <w:t>GenderRate=</w:t>
       </w:r>
       <w:r>
@@ -33048,7 +33331,6 @@
     </w:p>
     <w:p>
       <w:r>
-        <w:lastRenderedPageBreak/>
         <w:t>EffortPoints=</w:t>
       </w:r>
     </w:p>
@@ -33212,6 +33494,7 @@
     </w:p>
     <w:p>
       <w:r>
+        <w:lastRenderedPageBreak/>
         <w:t>EffortPoints=</w:t>
       </w:r>
     </w:p>
@@ -33227,7 +33510,6 @@
     </w:p>
     <w:p>
       <w:r>
-        <w:lastRenderedPageBreak/>
         <w:t>Abilities=</w:t>
       </w:r>
     </w:p>
@@ -33400,6 +33682,7 @@
     </w:p>
     <w:p>
       <w:r>
+        <w:lastRenderedPageBreak/>
         <w:t>Abilities=</w:t>
       </w:r>
     </w:p>
@@ -33415,7 +33698,6 @@
     </w:p>
     <w:p>
       <w:r>
-        <w:lastRenderedPageBreak/>
         <w:t>Compatibility=</w:t>
       </w:r>
     </w:p>
@@ -33593,6 +33875,7 @@
     </w:p>
     <w:p>
       <w:r>
+        <w:lastRenderedPageBreak/>
         <w:t>StepsToHatch=</w:t>
       </w:r>
     </w:p>
@@ -33608,7 +33891,6 @@
     </w:p>
     <w:p>
       <w:r>
-        <w:lastRenderedPageBreak/>
         <w:t>Color=</w:t>
       </w:r>
       <w:r>
@@ -33773,6 +34055,7 @@
     </w:p>
     <w:p>
       <w:r>
+        <w:lastRenderedPageBreak/>
         <w:t>Color=</w:t>
       </w:r>
       <w:r>
@@ -33794,7 +34077,6 @@
     </w:p>
     <w:p>
       <w:r>
-        <w:lastRenderedPageBreak/>
         <w:t>Kind=</w:t>
       </w:r>
       <w:r>
@@ -33971,6 +34253,7 @@
     </w:p>
     <w:p>
       <w:r>
+        <w:lastRenderedPageBreak/>
         <w:t>Kind=</w:t>
       </w:r>
       <w:r>
@@ -34001,7 +34284,6 @@
     </w:p>
     <w:p>
       <w:r>
-        <w:lastRenderedPageBreak/>
         <w:t>[868</w:t>
       </w:r>
       <w:r>
@@ -34188,6 +34470,7 @@
     </w:p>
     <w:p>
       <w:r>
+        <w:lastRenderedPageBreak/>
         <w:t>[869</w:t>
       </w:r>
       <w:r>
@@ -34220,7 +34503,6 @@
     </w:p>
     <w:p>
       <w:r>
-        <w:lastRenderedPageBreak/>
         <w:t>Type2=</w:t>
       </w:r>
       <w:r>
@@ -34415,6 +34697,7 @@
     </w:p>
     <w:p>
       <w:r>
+        <w:lastRenderedPageBreak/>
         <w:t>Type2=</w:t>
       </w:r>
       <w:r>
@@ -34447,7 +34730,6 @@
     </w:p>
     <w:p>
       <w:r>
-        <w:lastRenderedPageBreak/>
         <w:t>BaseEXP=</w:t>
       </w:r>
       <w:r>
@@ -34662,6 +34944,7 @@
     </w:p>
     <w:p>
       <w:r>
+        <w:lastRenderedPageBreak/>
         <w:t>BaseEXP=</w:t>
       </w:r>
       <w:r>
@@ -34685,7 +34968,6 @@
     </w:p>
     <w:p>
       <w:r>
-        <w:lastRenderedPageBreak/>
         <w:t>Abilities=</w:t>
       </w:r>
       <w:r>
@@ -34897,6 +35179,7 @@
     </w:p>
     <w:p>
       <w:r>
+        <w:lastRenderedPageBreak/>
         <w:t>Happiness=70</w:t>
       </w:r>
     </w:p>
@@ -34947,7 +35230,6 @@
     </w:p>
     <w:p>
       <w:r>
-        <w:lastRenderedPageBreak/>
         <w:t>StepsToHatch=</w:t>
       </w:r>
       <w:r>
@@ -35147,6 +35429,7 @@
     </w:p>
     <w:p>
       <w:r>
+        <w:lastRenderedPageBreak/>
         <w:t>Compatibility=</w:t>
       </w:r>
       <w:r>
@@ -35179,7 +35462,6 @@
     </w:p>
     <w:p>
       <w:r>
-        <w:lastRenderedPageBreak/>
         <w:t>Color=</w:t>
       </w:r>
       <w:r>
@@ -35375,6 +35657,7 @@
     </w:p>
     <w:p>
       <w:r>
+        <w:lastRenderedPageBreak/>
         <w:t>Habitat=</w:t>
       </w:r>
       <w:r>
@@ -35413,7 +35696,6 @@
     </w:p>
     <w:p>
       <w:r>
-        <w:lastRenderedPageBreak/>
         <w:t>Evolutions=</w:t>
       </w:r>
     </w:p>
@@ -35622,7 +35904,7 @@
 
 <file path=word/comments.xml><?xml version="1.0" encoding="utf-8"?>
 <w:comments xmlns:wpc="http://schemas.microsoft.com/office/word/2010/wordprocessingCanvas" xmlns:cx="http://schemas.microsoft.com/office/drawing/2014/chartex" xmlns:cx1="http://schemas.microsoft.com/office/drawing/2015/9/8/chartex" xmlns:cx2="http://schemas.microsoft.com/office/drawing/2015/10/21/chartex" xmlns:cx3="http://schemas.microsoft.com/office/drawing/2016/5/9/chartex" xmlns:cx4="http://schemas.microsoft.com/office/drawing/2016/5/10/chartex" xmlns:cx5="http://schemas.microsoft.com/office/drawing/2016/5/11/chartex" xmlns:cx6="http://schemas.microsoft.com/office/drawing/2016/5/12/chartex" xmlns:cx7="http://schemas.microsoft.com/office/drawing/2016/5/13/chartex" xmlns:cx8="http://schemas.microsoft.com/office/drawing/2016/5/14/chartex" xmlns:mc="http://schemas.openxmlformats.org/markup-compatibility/2006" xmlns:aink="http://schemas.microsoft.com/office/drawing/2016/ink" xmlns:am3d="http://schemas.microsoft.com/office/drawing/2017/model3d" xmlns:o="urn:schemas-microsoft-com:office:office" xmlns:r="http://schemas.openxmlformats.org/officeDocument/2006/relationships" xmlns:m="http://schemas.openxmlformats.org/officeDocument/2006/math" xmlns:v="urn:schemas-microsoft-com:vml" xmlns:wp14="http://schemas.microsoft.com/office/word/2010/wordprocessingDrawing" xmlns:wp="http://schemas.openxmlformats.org/drawingml/2006/wordprocessingDrawing" xmlns:w10="urn:schemas-microsoft-com:office:word" xmlns:w="http://schemas.openxmlformats.org/wordprocessingml/2006/main" xmlns:w14="http://schemas.microsoft.com/office/word/2010/wordml" xmlns:w15="http://schemas.microsoft.com/office/word/2012/wordml" xmlns:w16cid="http://schemas.microsoft.com/office/word/2016/wordml/cid" xmlns:w16se="http://schemas.microsoft.com/office/word/2015/wordml/symex" xmlns:wpg="http://schemas.microsoft.com/office/word/2010/wordprocessingGroup" xmlns:wpi="http://schemas.microsoft.com/office/word/2010/wordprocessingInk" xmlns:wne="http://schemas.microsoft.com/office/word/2006/wordml" xmlns:wps="http://schemas.microsoft.com/office/word/2010/wordprocessingShape" mc:Ignorable="w14 w15 w16se w16cid wp14">
-  <w:comment w:id="5" w:author="Mangian Mike" w:date="2017-06-12T12:24:00Z" w:initials="MM">
+  <w:comment w:id="6" w:author="Mangian Mike" w:date="2017-06-12T12:24:00Z" w:initials="MM">
     <w:p>
       <w:pPr>
         <w:pStyle w:val="CommentText"/>

--- a/Data Input Sheets/Pokemon Game New Pokemon Data.docx
+++ b/Data Input Sheets/Pokemon Game New Pokemon Data.docx
@@ -3328,72 +3328,119 @@
       <w:r>
         <w:t>BaseStats=</w:t>
       </w:r>
+      <w:r>
+        <w:t>62,50,58,72,73,54</w:t>
+      </w:r>
     </w:p>
     <w:p>
       <w:r>
         <w:t>GenderRate=</w:t>
       </w:r>
-    </w:p>
-    <w:p>
+      <w:r>
+        <w:t>FemaleSevenEighths</w:t>
+      </w:r>
+    </w:p>
+    <w:p>
+      <w:pPr>
+        <w:tabs>
+          <w:tab w:val="left" w:pos="1739"/>
+        </w:tabs>
+      </w:pPr>
       <w:r>
         <w:t>GrowthRate=</w:t>
       </w:r>
+      <w:r>
+        <w:t>MediumSlow</w:t>
+      </w:r>
     </w:p>
     <w:p>
       <w:r>
         <w:t>BaseEXP=</w:t>
       </w:r>
+      <w:r>
+        <w:t>74</w:t>
+      </w:r>
     </w:p>
     <w:p>
       <w:r>
         <w:t>EffortPoints=</w:t>
       </w:r>
+      <w:r>
+        <w:t>0,0,0,0,1,0</w:t>
+      </w:r>
     </w:p>
     <w:p>
       <w:r>
         <w:t>Rareness=</w:t>
       </w:r>
+      <w:r>
+        <w:t>220</w:t>
+      </w:r>
     </w:p>
     <w:p>
       <w:r>
         <w:t>Happiness=</w:t>
       </w:r>
+      <w:r>
+        <w:t>70</w:t>
+      </w:r>
     </w:p>
     <w:p>
       <w:r>
         <w:t>Abilities=</w:t>
       </w:r>
+      <w:r>
+        <w:t>RIVALRY,UNNERVE</w:t>
+      </w:r>
     </w:p>
     <w:p>
       <w:r>
         <w:t>HiddenAbility=</w:t>
       </w:r>
-    </w:p>
-    <w:p>
-      <w:r>
+      <w:r>
+        <w:t>MOXIE</w:t>
+      </w:r>
+    </w:p>
+    <w:p>
+      <w:r>
+        <w:lastRenderedPageBreak/>
         <w:t>Moves=1,</w:t>
       </w:r>
+      <w:r>
+        <w:t>TACKLE,1,LEER,5,EMBER,8,WORKUP,11,HEADBUTT,15,NOBLEROAR,20,TAKEDOWN,23,FIREFANG,28,ENDEAVOR,33,ECHOEDVOICE,36,FLAMETHROWER,39,CRUNCH,43,HYPERVOICE,46,INCINERATE,50,OVERHEAT</w:t>
+      </w:r>
     </w:p>
     <w:p>
       <w:r>
         <w:t>Compatibility=</w:t>
       </w:r>
-    </w:p>
-    <w:p>
-      <w:r>
-        <w:lastRenderedPageBreak/>
+      <w:r>
+        <w:t>Field</w:t>
+      </w:r>
+    </w:p>
+    <w:p>
+      <w:r>
         <w:t>StepsToHatch=</w:t>
       </w:r>
+      <w:r>
+        <w:t>5410</w:t>
+      </w:r>
     </w:p>
     <w:p>
       <w:r>
         <w:t>Height=</w:t>
       </w:r>
+      <w:r>
+        <w:t>.6</w:t>
+      </w:r>
     </w:p>
     <w:p>
       <w:r>
         <w:t>Weight=</w:t>
       </w:r>
+      <w:r>
+        <w:t>13.5</w:t>
+      </w:r>
     </w:p>
     <w:p>
       <w:r>
@@ -3419,6 +3466,9 @@
     <w:p>
       <w:r>
         <w:t>Kind=</w:t>
+      </w:r>
+      <w:r>
+        <w:t>Lion Cub</w:t>
       </w:r>
     </w:p>
     <w:p>
@@ -3434,6 +3484,9 @@
       <w:r>
         <w:t>Pokedex=</w:t>
       </w:r>
+      <w:r>
+        <w:t>They set off on their own from their pride and live by themselves to become stronger. These hot-blooded Pokémon are quick to fight.</w:t>
+      </w:r>
     </w:p>
     <w:p>
       <w:r>
@@ -3442,6 +3495,9 @@
       <w:r>
         <w:t>PYROAR,</w:t>
       </w:r>
+      <w:r>
+        <w:t>Level,35</w:t>
+      </w:r>
     </w:p>
     <w:p>
       <w:r>
@@ -3455,9 +3511,17 @@
       <w:r>
         <w:t>Name=</w:t>
       </w:r>
+      <w:commentRangeStart w:id="5"/>
       <w:r>
         <w:t>Pyroar</w:t>
       </w:r>
+      <w:commentRangeEnd w:id="5"/>
+      <w:r>
+        <w:rPr>
+          <w:rStyle w:val="CommentReference"/>
+        </w:rPr>
+        <w:commentReference w:id="5"/>
+      </w:r>
     </w:p>
     <w:p>
       <w:r>
@@ -3540,6 +3604,7 @@
     </w:p>
     <w:p>
       <w:r>
+        <w:lastRenderedPageBreak/>
         <w:t>StepsToHatch=</w:t>
       </w:r>
     </w:p>
@@ -3563,7 +3628,6 @@
     </w:p>
     <w:p>
       <w:r>
-        <w:lastRenderedPageBreak/>
         <w:t>Habitat=</w:t>
       </w:r>
       <w:r>
@@ -3719,6 +3783,7 @@
     </w:p>
     <w:p>
       <w:r>
+        <w:lastRenderedPageBreak/>
         <w:t>RegionalNumber=</w:t>
       </w:r>
     </w:p>
@@ -3751,7 +3816,6 @@
     </w:p>
     <w:p>
       <w:r>
-        <w:lastRenderedPageBreak/>
         <w:t>[670</w:t>
       </w:r>
       <w:r>
@@ -3910,6 +3974,7 @@
     </w:p>
     <w:p>
       <w:r>
+        <w:lastRenderedPageBreak/>
         <w:t>Name=</w:t>
       </w:r>
       <w:r>
@@ -3939,7 +4004,6 @@
     </w:p>
     <w:p>
       <w:r>
-        <w:lastRenderedPageBreak/>
         <w:t>GenderRate=</w:t>
       </w:r>
     </w:p>
@@ -4092,6 +4156,7 @@
     </w:p>
     <w:p>
       <w:r>
+        <w:lastRenderedPageBreak/>
         <w:t>GrowthRate=</w:t>
       </w:r>
     </w:p>
@@ -4112,7 +4177,6 @@
     </w:p>
     <w:p>
       <w:r>
-        <w:lastRenderedPageBreak/>
         <w:t>Happiness=</w:t>
       </w:r>
     </w:p>
@@ -4268,6 +4332,7 @@
     </w:p>
     <w:p>
       <w:r>
+        <w:lastRenderedPageBreak/>
         <w:t>Abilities=</w:t>
       </w:r>
     </w:p>
@@ -4288,7 +4353,6 @@
     </w:p>
     <w:p>
       <w:r>
-        <w:lastRenderedPageBreak/>
         <w:t>StepsToHatch=</w:t>
       </w:r>
     </w:p>
@@ -4441,6 +4505,7 @@
     </w:p>
     <w:p>
       <w:r>
+        <w:lastRenderedPageBreak/>
         <w:t>Height=</w:t>
       </w:r>
     </w:p>
@@ -4467,7 +4532,6 @@
     </w:p>
     <w:p>
       <w:r>
-        <w:lastRenderedPageBreak/>
         <w:t>RegionalNumber=</w:t>
       </w:r>
     </w:p>
@@ -4626,6 +4690,7 @@
     </w:p>
     <w:p>
       <w:r>
+        <w:lastRenderedPageBreak/>
         <w:t>RegionalNumber=</w:t>
       </w:r>
     </w:p>
@@ -4655,7 +4720,6 @@
     </w:p>
     <w:p>
       <w:r>
-        <w:lastRenderedPageBreak/>
         <w:t>[676</w:t>
       </w:r>
       <w:r>
@@ -4811,6 +4875,7 @@
     </w:p>
     <w:p>
       <w:r>
+        <w:lastRenderedPageBreak/>
         <w:t>Name=</w:t>
       </w:r>
       <w:r>
@@ -4840,7 +4905,6 @@
     </w:p>
     <w:p>
       <w:r>
-        <w:lastRenderedPageBreak/>
         <w:t>GenderRate=</w:t>
       </w:r>
     </w:p>
@@ -4996,6 +5060,7 @@
     </w:p>
     <w:p>
       <w:r>
+        <w:lastRenderedPageBreak/>
         <w:t>GrowthRate=</w:t>
       </w:r>
     </w:p>
@@ -5016,7 +5081,6 @@
     </w:p>
     <w:p>
       <w:r>
-        <w:lastRenderedPageBreak/>
         <w:t>Happiness=</w:t>
       </w:r>
     </w:p>
@@ -5172,6 +5236,7 @@
     </w:p>
     <w:p>
       <w:r>
+        <w:lastRenderedPageBreak/>
         <w:t>Happiness=</w:t>
       </w:r>
     </w:p>
@@ -5192,7 +5257,6 @@
     </w:p>
     <w:p>
       <w:r>
-        <w:lastRenderedPageBreak/>
         <w:t>Compatibility=</w:t>
       </w:r>
     </w:p>
@@ -5351,6 +5415,7 @@
     </w:p>
     <w:p>
       <w:r>
+        <w:lastRenderedPageBreak/>
         <w:t>Compatibility=</w:t>
       </w:r>
     </w:p>
@@ -5371,7 +5436,6 @@
     </w:p>
     <w:p>
       <w:r>
-        <w:lastRenderedPageBreak/>
         <w:t>Color=</w:t>
       </w:r>
       <w:r>
@@ -5417,6 +5481,9 @@
       <w:r>
         <w:t>AEGISLASH</w:t>
       </w:r>
+      <w:r>
+        <w:t>,Item,DUSKSTONE</w:t>
+      </w:r>
     </w:p>
     <w:p>
       <w:r>
@@ -5530,6 +5597,7 @@
     </w:p>
     <w:p>
       <w:r>
+        <w:lastRenderedPageBreak/>
         <w:t>Color=</w:t>
       </w:r>
       <w:r>
@@ -5543,8 +5611,6 @@
       <w:r>
         <w:t>Rare</w:t>
       </w:r>
-      <w:bookmarkStart w:id="5" w:name="_GoBack"/>
-      <w:bookmarkEnd w:id="5"/>
     </w:p>
     <w:p>
       <w:r>
@@ -5567,7 +5633,6 @@
         </w:rPr>
       </w:pPr>
       <w:r>
-        <w:lastRenderedPageBreak/>
         <w:t>Pokedex=</w:t>
       </w:r>
     </w:p>
@@ -5714,8 +5779,12 @@
     </w:p>
     <w:p>
       <w:r>
+        <w:lastRenderedPageBreak/>
         <w:t>Evolutions=</w:t>
       </w:r>
+      <w:r>
+        <w:t>AROMATISSE,Item,SACHET</w:t>
+      </w:r>
     </w:p>
     <w:p>
       <w:r>
@@ -5743,7 +5812,6 @@
     </w:p>
     <w:p>
       <w:r>
-        <w:lastRenderedPageBreak/>
         <w:t>Type1=</w:t>
       </w:r>
       <w:r>
@@ -5893,6 +5961,7 @@
     </w:p>
     <w:p>
       <w:r>
+        <w:lastRenderedPageBreak/>
         <w:t>BaseStats=</w:t>
       </w:r>
     </w:p>
@@ -5913,7 +5982,6 @@
     </w:p>
     <w:p>
       <w:r>
-        <w:lastRenderedPageBreak/>
         <w:t>EffortPoints=</w:t>
       </w:r>
     </w:p>
@@ -6000,6 +6068,9 @@
       <w:r>
         <w:t>Evolutions=</w:t>
       </w:r>
+      <w:r>
+        <w:t>SLURPUFF,Item,WHIPPEDDREAM</w:t>
+      </w:r>
     </w:p>
     <w:p>
       <w:r>
@@ -6060,6 +6131,7 @@
     </w:p>
     <w:p>
       <w:r>
+        <w:lastRenderedPageBreak/>
         <w:t>Rareness=</w:t>
       </w:r>
     </w:p>
@@ -6080,7 +6152,6 @@
     </w:p>
     <w:p>
       <w:r>
-        <w:lastRenderedPageBreak/>
         <w:t>Moves=1,</w:t>
       </w:r>
     </w:p>
@@ -6230,6 +6301,7 @@
     </w:p>
     <w:p>
       <w:r>
+        <w:lastRenderedPageBreak/>
         <w:t>Moves=1,</w:t>
       </w:r>
     </w:p>
@@ -6250,7 +6322,6 @@
     </w:p>
     <w:p>
       <w:r>
-        <w:lastRenderedPageBreak/>
         <w:t>Weight=</w:t>
       </w:r>
     </w:p>
@@ -6292,6 +6363,9 @@
       <w:r>
         <w:t>Evolutions=</w:t>
       </w:r>
+      <w:r>
+        <w:t>MALAMAR,Level,30</w:t>
+      </w:r>
     </w:p>
     <w:p>
       <w:r>
@@ -6400,6 +6474,7 @@
     </w:p>
     <w:p>
       <w:r>
+        <w:lastRenderedPageBreak/>
         <w:t>Weight=</w:t>
       </w:r>
     </w:p>
@@ -6420,7 +6495,6 @@
     </w:p>
     <w:p>
       <w:r>
-        <w:lastRenderedPageBreak/>
         <w:t>Kind=</w:t>
       </w:r>
     </w:p>
@@ -6573,6 +6647,7 @@
     </w:p>
     <w:p>
       <w:r>
+        <w:lastRenderedPageBreak/>
         <w:t>Kind=</w:t>
       </w:r>
     </w:p>
@@ -6594,6 +6669,9 @@
       <w:r>
         <w:t>Evolutions=</w:t>
       </w:r>
+      <w:r>
+        <w:t>BARBACLE,</w:t>
+      </w:r>
     </w:p>
     <w:p>
       <w:r>
@@ -6605,7 +6683,6 @@
     </w:p>
     <w:p>
       <w:r>
-        <w:lastRenderedPageBreak/>
         <w:t>Name=</w:t>
       </w:r>
       <w:r>
@@ -6755,6 +6832,7 @@
     </w:p>
     <w:p>
       <w:r>
+        <w:lastRenderedPageBreak/>
         <w:t>Name=</w:t>
       </w:r>
       <w:r>
@@ -6787,7 +6865,6 @@
     </w:p>
     <w:p>
       <w:r>
-        <w:lastRenderedPageBreak/>
         <w:t>BaseStats=</w:t>
       </w:r>
     </w:p>
@@ -6894,6 +6971,9 @@
       <w:r>
         <w:t>Evolutions=</w:t>
       </w:r>
+      <w:r>
+        <w:t>DRAGALGE</w:t>
+      </w:r>
     </w:p>
     <w:p>
       <w:r>
@@ -6937,6 +7017,7 @@
     </w:p>
     <w:p>
       <w:r>
+        <w:lastRenderedPageBreak/>
         <w:t>BaseStats=</w:t>
       </w:r>
     </w:p>
@@ -6957,7 +7038,6 @@
     </w:p>
     <w:p>
       <w:r>
-        <w:lastRenderedPageBreak/>
         <w:t>EffortPoints=</w:t>
       </w:r>
     </w:p>
@@ -7104,6 +7184,7 @@
     </w:p>
     <w:p>
       <w:r>
+        <w:lastRenderedPageBreak/>
         <w:t>Rareness=</w:t>
       </w:r>
     </w:p>
@@ -7124,7 +7205,6 @@
     </w:p>
     <w:p>
       <w:r>
-        <w:lastRenderedPageBreak/>
         <w:t>Moves=1,</w:t>
       </w:r>
     </w:p>
@@ -7186,6 +7266,9 @@
       <w:r>
         <w:t>Evolutions=</w:t>
       </w:r>
+      <w:r>
+        <w:t>CLAWITZER</w:t>
+      </w:r>
     </w:p>
     <w:p>
       <w:r>
@@ -7271,6 +7354,7 @@
     </w:p>
     <w:p>
       <w:r>
+        <w:lastRenderedPageBreak/>
         <w:t>Compatibility=</w:t>
       </w:r>
     </w:p>
@@ -7291,7 +7375,6 @@
     </w:p>
     <w:p>
       <w:r>
-        <w:lastRenderedPageBreak/>
         <w:t>Color=</w:t>
       </w:r>
     </w:p>
@@ -7441,6 +7524,7 @@
     </w:p>
     <w:p>
       <w:r>
+        <w:lastRenderedPageBreak/>
         <w:t>Color=</w:t>
       </w:r>
     </w:p>
@@ -7470,13 +7554,15 @@
         </w:rPr>
       </w:pPr>
       <w:r>
-        <w:lastRenderedPageBreak/>
         <w:t>Pokedex=</w:t>
       </w:r>
     </w:p>
     <w:p>
       <w:r>
         <w:t>Evolutions=</w:t>
+      </w:r>
+      <w:r>
+        <w:t>HELIOLISK</w:t>
       </w:r>
     </w:p>
     <w:p>
@@ -7620,6 +7706,7 @@
         </w:rPr>
       </w:pPr>
       <w:r>
+        <w:lastRenderedPageBreak/>
         <w:t>Pokedex=</w:t>
       </w:r>
     </w:p>
@@ -7646,7 +7733,6 @@
     </w:p>
     <w:p>
       <w:r>
-        <w:lastRenderedPageBreak/>
         <w:t>InternalName=</w:t>
       </w:r>
       <w:r>
@@ -7777,6 +7863,9 @@
       <w:r>
         <w:t>Evolutions=</w:t>
       </w:r>
+      <w:r>
+        <w:t>TYRANTRUM</w:t>
+      </w:r>
     </w:p>
     <w:p>
       <w:r>
@@ -7796,6 +7885,7 @@
     </w:p>
     <w:p>
       <w:r>
+        <w:lastRenderedPageBreak/>
         <w:t>InternalName=</w:t>
       </w:r>
       <w:r>
@@ -7825,7 +7915,6 @@
     </w:p>
     <w:p>
       <w:r>
-        <w:lastRenderedPageBreak/>
         <w:t>GenderRate=</w:t>
       </w:r>
     </w:p>
@@ -7975,6 +8064,7 @@
     </w:p>
     <w:p>
       <w:r>
+        <w:lastRenderedPageBreak/>
         <w:t>GenderRate=</w:t>
       </w:r>
     </w:p>
@@ -7995,7 +8085,6 @@
     </w:p>
     <w:p>
       <w:r>
-        <w:lastRenderedPageBreak/>
         <w:t>Rareness=</w:t>
       </w:r>
     </w:p>
@@ -8077,6 +8166,9 @@
       <w:r>
         <w:t>Evolutions=</w:t>
       </w:r>
+      <w:r>
+        <w:t>AURORUS</w:t>
+      </w:r>
     </w:p>
     <w:p>
       <w:r>
@@ -8145,6 +8237,7 @@
     </w:p>
     <w:p>
       <w:r>
+        <w:lastRenderedPageBreak/>
         <w:t>Rareness=</w:t>
       </w:r>
     </w:p>
@@ -8165,7 +8258,6 @@
     </w:p>
     <w:p>
       <w:r>
-        <w:lastRenderedPageBreak/>
         <w:t>Moves=1,</w:t>
       </w:r>
     </w:p>
@@ -8312,6 +8404,7 @@
     </w:p>
     <w:p>
       <w:r>
+        <w:lastRenderedPageBreak/>
         <w:t>Compatibility=</w:t>
       </w:r>
     </w:p>
@@ -8332,7 +8425,6 @@
     </w:p>
     <w:p>
       <w:r>
-        <w:lastRenderedPageBreak/>
         <w:t>Color=</w:t>
       </w:r>
     </w:p>
@@ -8482,6 +8574,7 @@
     </w:p>
     <w:p>
       <w:r>
+        <w:lastRenderedPageBreak/>
         <w:t>Color=</w:t>
       </w:r>
     </w:p>
@@ -8511,7 +8604,6 @@
         </w:rPr>
       </w:pPr>
       <w:r>
-        <w:lastRenderedPageBreak/>
         <w:t>Pokedex=</w:t>
       </w:r>
     </w:p>
@@ -8661,6 +8753,7 @@
         </w:rPr>
       </w:pPr>
       <w:r>
+        <w:lastRenderedPageBreak/>
         <w:t>Pokedex=</w:t>
       </w:r>
     </w:p>
@@ -8687,7 +8780,6 @@
     </w:p>
     <w:p>
       <w:r>
-        <w:lastRenderedPageBreak/>
         <w:t>InternalName=</w:t>
       </w:r>
       <w:r>
@@ -8837,6 +8929,7 @@
     </w:p>
     <w:p>
       <w:r>
+        <w:lastRenderedPageBreak/>
         <w:t>InternalName=</w:t>
       </w:r>
       <w:r>
@@ -8863,7 +8956,6 @@
     </w:p>
     <w:p>
       <w:r>
-        <w:lastRenderedPageBreak/>
         <w:t>GrowthRate=</w:t>
       </w:r>
     </w:p>
@@ -8960,6 +9052,9 @@
       <w:r>
         <w:t>Evolutions=</w:t>
       </w:r>
+      <w:r>
+        <w:t>SLIGGOO</w:t>
+      </w:r>
     </w:p>
     <w:p>
       <w:r>
@@ -9010,6 +9105,7 @@
     </w:p>
     <w:p>
       <w:r>
+        <w:lastRenderedPageBreak/>
         <w:t>BaseEXP=</w:t>
       </w:r>
     </w:p>
@@ -9030,7 +9126,6 @@
     </w:p>
     <w:p>
       <w:r>
-        <w:lastRenderedPageBreak/>
         <w:t>Abilities=</w:t>
       </w:r>
     </w:p>
@@ -9102,6 +9197,9 @@
       <w:r>
         <w:t>Evolutions=</w:t>
       </w:r>
+      <w:r>
+        <w:t>GOODRA</w:t>
+      </w:r>
     </w:p>
     <w:p>
       <w:r>
@@ -9177,6 +9275,7 @@
     </w:p>
     <w:p>
       <w:r>
+        <w:lastRenderedPageBreak/>
         <w:t>HiddenAbility=</w:t>
       </w:r>
     </w:p>
@@ -9197,7 +9296,6 @@
     </w:p>
     <w:p>
       <w:r>
-        <w:lastRenderedPageBreak/>
         <w:t>Height=</w:t>
       </w:r>
     </w:p>
@@ -9347,6 +9445,7 @@
     </w:p>
     <w:p>
       <w:r>
+        <w:lastRenderedPageBreak/>
         <w:t>Height=</w:t>
       </w:r>
     </w:p>
@@ -9367,7 +9466,6 @@
     </w:p>
     <w:p>
       <w:r>
-        <w:lastRenderedPageBreak/>
         <w:t>RegionalNumber=</w:t>
       </w:r>
     </w:p>
@@ -9517,6 +9615,7 @@
     </w:p>
     <w:p>
       <w:r>
+        <w:lastRenderedPageBreak/>
         <w:t>RegionalNumber=</w:t>
       </w:r>
     </w:p>
@@ -9543,10 +9642,12 @@
       <w:r>
         <w:t>Evolutions=</w:t>
       </w:r>
-    </w:p>
-    <w:p>
-      <w:r>
-        <w:lastRenderedPageBreak/>
+      <w:r>
+        <w:t>TREVENANT</w:t>
+      </w:r>
+    </w:p>
+    <w:p>
+      <w:r>
         <w:t>[709</w:t>
       </w:r>
       <w:r>
@@ -9696,6 +9797,7 @@
     </w:p>
     <w:p>
       <w:r>
+        <w:lastRenderedPageBreak/>
         <w:t>[710</w:t>
       </w:r>
       <w:r>
@@ -9728,7 +9830,6 @@
     </w:p>
     <w:p>
       <w:r>
-        <w:lastRenderedPageBreak/>
         <w:t>Type2=</w:t>
       </w:r>
       <w:r>
@@ -9843,6 +9944,9 @@
       <w:r>
         <w:t>Evolutions=</w:t>
       </w:r>
+      <w:r>
+        <w:t>GOURGEIST</w:t>
+      </w:r>
     </w:p>
     <w:p>
       <w:r>
@@ -9878,6 +9982,7 @@
     </w:p>
     <w:p>
       <w:r>
+        <w:lastRenderedPageBreak/>
         <w:t>Type2=</w:t>
       </w:r>
       <w:r>
@@ -9901,7 +10006,6 @@
     </w:p>
     <w:p>
       <w:r>
-        <w:lastRenderedPageBreak/>
         <w:t>BaseEXP=</w:t>
       </w:r>
     </w:p>
@@ -10048,6 +10152,7 @@
     </w:p>
     <w:p>
       <w:r>
+        <w:lastRenderedPageBreak/>
         <w:t>EffortPoints=</w:t>
       </w:r>
     </w:p>
@@ -10068,7 +10173,6 @@
     </w:p>
     <w:p>
       <w:r>
-        <w:lastRenderedPageBreak/>
         <w:t>HiddenAbility=</w:t>
       </w:r>
     </w:p>
@@ -10135,6 +10239,9 @@
       <w:r>
         <w:t>Evolutions=</w:t>
       </w:r>
+      <w:r>
+        <w:t>AVALUGG</w:t>
+      </w:r>
     </w:p>
     <w:p>
       <w:r>
@@ -10161,19 +10268,8 @@
       </w:r>
     </w:p>
     <w:p>
-      <w:commentRangeStart w:id="6"/>
-      <w:r>
-        <w:t>Type1</w:t>
-      </w:r>
-      <w:commentRangeEnd w:id="6"/>
-      <w:r>
-        <w:rPr>
-          <w:rStyle w:val="CommentReference"/>
-        </w:rPr>
-        <w:commentReference w:id="6"/>
-      </w:r>
-      <w:r>
-        <w:t>=</w:t>
+      <w:r>
+        <w:t>Type1=</w:t>
       </w:r>
       <w:r>
         <w:t>ICE</w:t>
@@ -10226,6 +10322,7 @@
     </w:p>
     <w:p>
       <w:r>
+        <w:lastRenderedPageBreak/>
         <w:t>Moves=1,</w:t>
       </w:r>
     </w:p>
@@ -10246,7 +10343,6 @@
     </w:p>
     <w:p>
       <w:r>
-        <w:lastRenderedPageBreak/>
         <w:t>Weight=</w:t>
       </w:r>
     </w:p>
@@ -10396,6 +10492,7 @@
     </w:p>
     <w:p>
       <w:r>
+        <w:lastRenderedPageBreak/>
         <w:t>Weight=</w:t>
       </w:r>
     </w:p>
@@ -10416,7 +10513,6 @@
     </w:p>
     <w:p>
       <w:r>
-        <w:lastRenderedPageBreak/>
         <w:t>Kind=</w:t>
       </w:r>
     </w:p>
@@ -10438,6 +10534,9 @@
       <w:r>
         <w:t>Evolutions=</w:t>
       </w:r>
+      <w:r>
+        <w:t>NOIVERN</w:t>
+      </w:r>
     </w:p>
     <w:p>
       <w:r>
@@ -10566,6 +10665,7 @@
     </w:p>
     <w:p>
       <w:r>
+        <w:lastRenderedPageBreak/>
         <w:t>Kind=</w:t>
       </w:r>
     </w:p>
@@ -10598,7 +10698,6 @@
     </w:p>
     <w:p>
       <w:r>
-        <w:lastRenderedPageBreak/>
         <w:t>Name=</w:t>
       </w:r>
       <w:r>
@@ -10748,6 +10847,7 @@
     </w:p>
     <w:p>
       <w:r>
+        <w:lastRenderedPageBreak/>
         <w:t>InternalName=</w:t>
       </w:r>
       <w:r>
@@ -10777,7 +10877,6 @@
     </w:p>
     <w:p>
       <w:r>
-        <w:lastRenderedPageBreak/>
         <w:t>GenderRate=</w:t>
       </w:r>
     </w:p>
@@ -10927,6 +11026,7 @@
     </w:p>
     <w:p>
       <w:r>
+        <w:lastRenderedPageBreak/>
         <w:t>GenderRate=</w:t>
       </w:r>
     </w:p>
@@ -10947,7 +11047,6 @@
     </w:p>
     <w:p>
       <w:r>
-        <w:lastRenderedPageBreak/>
         <w:t>Rareness=</w:t>
       </w:r>
     </w:p>
@@ -11100,6 +11199,7 @@
     </w:p>
     <w:p>
       <w:r>
+        <w:lastRenderedPageBreak/>
         <w:t>Rareness=</w:t>
       </w:r>
     </w:p>
@@ -11120,7 +11220,6 @@
     </w:p>
     <w:p>
       <w:r>
-        <w:lastRenderedPageBreak/>
         <w:t>Moves=1,</w:t>
       </w:r>
     </w:p>
@@ -11185,6 +11284,11 @@
     </w:p>
     <w:p>
       <w:r>
+        <w:t>FormNames=Mega Diancie</w:t>
+      </w:r>
+    </w:p>
+    <w:p>
+      <w:r>
         <w:t>[720</w:t>
       </w:r>
       <w:r>
@@ -11265,6 +11369,7 @@
     </w:p>
     <w:p>
       <w:r>
+        <w:lastRenderedPageBreak/>
         <w:t>HiddenAbility=</w:t>
       </w:r>
     </w:p>
@@ -11290,7 +11395,6 @@
     </w:p>
     <w:p>
       <w:r>
-        <w:lastRenderedPageBreak/>
         <w:t>Weight=</w:t>
       </w:r>
     </w:p>
@@ -11335,6 +11439,11 @@
     </w:p>
     <w:p>
       <w:r>
+        <w:t>FormNames=Hoopa Unbound</w:t>
+      </w:r>
+    </w:p>
+    <w:p>
+      <w:r>
         <w:t>[721</w:t>
       </w:r>
       <w:r>
@@ -11430,6 +11539,7 @@
     </w:p>
     <w:p>
       <w:r>
+        <w:lastRenderedPageBreak/>
         <w:t>StepsToHatch=</w:t>
       </w:r>
     </w:p>
@@ -11460,7 +11570,6 @@
     </w:p>
     <w:p>
       <w:r>
-        <w:lastRenderedPageBreak/>
         <w:t>Kind=</w:t>
       </w:r>
     </w:p>
@@ -11597,6 +11706,7 @@
     </w:p>
     <w:p>
       <w:r>
+        <w:lastRenderedPageBreak/>
         <w:t>RegionalNumber=</w:t>
       </w:r>
     </w:p>
@@ -11623,6 +11733,9 @@
       <w:r>
         <w:t>Evolutions=</w:t>
       </w:r>
+      <w:r>
+        <w:t>DARTRIX</w:t>
+      </w:r>
     </w:p>
     <w:p>
       <w:r>
@@ -11642,7 +11755,6 @@
     </w:p>
     <w:p>
       <w:r>
-        <w:lastRenderedPageBreak/>
         <w:t>InternalName=</w:t>
       </w:r>
       <w:r>
@@ -11765,6 +11877,9 @@
       <w:r>
         <w:t>Evolutions=</w:t>
       </w:r>
+      <w:r>
+        <w:t>DECIDUEYE</w:t>
+      </w:r>
     </w:p>
     <w:p>
       <w:r>
@@ -11776,6 +11891,7 @@
     </w:p>
     <w:p>
       <w:r>
+        <w:lastRenderedPageBreak/>
         <w:t>Name=</w:t>
       </w:r>
       <w:r>
@@ -11818,7 +11934,6 @@
     </w:p>
     <w:p>
       <w:r>
-        <w:lastRenderedPageBreak/>
         <w:t>GrowthRate=</w:t>
       </w:r>
     </w:p>
@@ -11955,6 +12070,7 @@
     </w:p>
     <w:p>
       <w:r>
+        <w:lastRenderedPageBreak/>
         <w:t>GenderRate=</w:t>
       </w:r>
     </w:p>
@@ -11985,7 +12101,6 @@
     </w:p>
     <w:p>
       <w:r>
-        <w:lastRenderedPageBreak/>
         <w:t>Abilities=</w:t>
       </w:r>
     </w:p>
@@ -12057,6 +12172,9 @@
       <w:r>
         <w:t>Evolutions=</w:t>
       </w:r>
+      <w:r>
+        <w:t>TORRACAT</w:t>
+      </w:r>
     </w:p>
     <w:p>
       <w:r>
@@ -12122,6 +12240,7 @@
     </w:p>
     <w:p>
       <w:r>
+        <w:lastRenderedPageBreak/>
         <w:t>Happiness=</w:t>
       </w:r>
     </w:p>
@@ -12152,7 +12271,6 @@
     </w:p>
     <w:p>
       <w:r>
-        <w:lastRenderedPageBreak/>
         <w:t>Height=</w:t>
       </w:r>
     </w:p>
@@ -12199,6 +12317,9 @@
       <w:r>
         <w:t>Evolutions=</w:t>
       </w:r>
+      <w:r>
+        <w:t>INCINEROAR</w:t>
+      </w:r>
     </w:p>
     <w:p>
       <w:r>
@@ -12292,6 +12413,7 @@
     </w:p>
     <w:p>
       <w:r>
+        <w:lastRenderedPageBreak/>
         <w:t>Compatibility=</w:t>
       </w:r>
     </w:p>
@@ -12322,7 +12444,6 @@
     </w:p>
     <w:p>
       <w:r>
-        <w:lastRenderedPageBreak/>
         <w:t>RegionalNumber=</w:t>
       </w:r>
     </w:p>
@@ -12459,6 +12580,7 @@
     </w:p>
     <w:p>
       <w:r>
+        <w:lastRenderedPageBreak/>
         <w:t>Habitat=</w:t>
       </w:r>
     </w:p>
@@ -12485,6 +12607,9 @@
       <w:r>
         <w:t>Pokedex=</w:t>
       </w:r>
+      <w:r>
+        <w:t>BRIONNE</w:t>
+      </w:r>
     </w:p>
     <w:p>
       <w:r>
@@ -12501,7 +12626,6 @@
     </w:p>
     <w:p>
       <w:r>
-        <w:lastRenderedPageBreak/>
         <w:t>Name=</w:t>
       </w:r>
       <w:r>
@@ -12632,9 +12756,13 @@
       <w:r>
         <w:t>Evolutions=</w:t>
       </w:r>
-    </w:p>
-    <w:p>
-      <w:r>
+      <w:r>
+        <w:t>PRIMARINA</w:t>
+      </w:r>
+    </w:p>
+    <w:p>
+      <w:r>
+        <w:lastRenderedPageBreak/>
         <w:t>[730</w:t>
       </w:r>
       <w:r>
@@ -12683,7 +12811,6 @@
     </w:p>
     <w:p>
       <w:r>
-        <w:lastRenderedPageBreak/>
         <w:t>GenderRate=</w:t>
       </w:r>
     </w:p>
@@ -12820,6 +12947,7 @@
     </w:p>
     <w:p>
       <w:r>
+        <w:lastRenderedPageBreak/>
         <w:t>Type2=</w:t>
       </w:r>
       <w:r>
@@ -12853,7 +12981,6 @@
     </w:p>
     <w:p>
       <w:r>
-        <w:lastRenderedPageBreak/>
         <w:t>Rareness=</w:t>
       </w:r>
     </w:p>
@@ -12935,6 +13062,9 @@
       <w:r>
         <w:t>Evolutions=</w:t>
       </w:r>
+      <w:r>
+        <w:t>TRUMBEAK</w:t>
+      </w:r>
     </w:p>
     <w:p>
       <w:r>
@@ -12993,6 +13123,7 @@
     </w:p>
     <w:p>
       <w:r>
+        <w:lastRenderedPageBreak/>
         <w:t>BaseEXP=</w:t>
       </w:r>
     </w:p>
@@ -13023,7 +13154,6 @@
     </w:p>
     <w:p>
       <w:r>
-        <w:lastRenderedPageBreak/>
         <w:t>Moves=1,</w:t>
       </w:r>
     </w:p>
@@ -13085,6 +13215,9 @@
       <w:r>
         <w:t>Evolutions=</w:t>
       </w:r>
+      <w:r>
+        <w:t>TOUCANNON</w:t>
+      </w:r>
     </w:p>
     <w:p>
       <w:r>
@@ -13163,6 +13296,7 @@
     </w:p>
     <w:p>
       <w:r>
+        <w:lastRenderedPageBreak/>
         <w:t>Abilities=</w:t>
       </w:r>
     </w:p>
@@ -13193,7 +13327,6 @@
     </w:p>
     <w:p>
       <w:r>
-        <w:lastRenderedPageBreak/>
         <w:t>Weight=</w:t>
       </w:r>
     </w:p>
@@ -13330,6 +13463,7 @@
     </w:p>
     <w:p>
       <w:r>
+        <w:lastRenderedPageBreak/>
         <w:t>Height=</w:t>
       </w:r>
     </w:p>
@@ -13369,134 +13503,137 @@
         </w:rPr>
       </w:pPr>
       <w:r>
+        <w:t>Pokedex=</w:t>
+      </w:r>
+    </w:p>
+    <w:p>
+      <w:r>
+        <w:t>Evolutions=</w:t>
+      </w:r>
+      <w:r>
+        <w:t>GUMSHOOS</w:t>
+      </w:r>
+    </w:p>
+    <w:p>
+      <w:r>
+        <w:t>[735</w:t>
+      </w:r>
+      <w:r>
+        <w:t>]</w:t>
+      </w:r>
+    </w:p>
+    <w:p>
+      <w:r>
+        <w:t>Name=</w:t>
+      </w:r>
+      <w:r>
+        <w:t>Gumshoos</w:t>
+      </w:r>
+    </w:p>
+    <w:p>
+      <w:r>
+        <w:t>InternalName=</w:t>
+      </w:r>
+      <w:r>
+        <w:t>GUMSHOOS</w:t>
+      </w:r>
+    </w:p>
+    <w:p>
+      <w:r>
+        <w:t>Type1=</w:t>
+      </w:r>
+      <w:r>
+        <w:t>NORMAL</w:t>
+      </w:r>
+    </w:p>
+    <w:p>
+      <w:r>
+        <w:t>BaseStats=</w:t>
+      </w:r>
+    </w:p>
+    <w:p>
+      <w:r>
+        <w:t>GenderRate=</w:t>
+      </w:r>
+    </w:p>
+    <w:p>
+      <w:r>
+        <w:t>GrowthRate=</w:t>
+      </w:r>
+    </w:p>
+    <w:p>
+      <w:r>
+        <w:t>BaseEXP=</w:t>
+      </w:r>
+    </w:p>
+    <w:p>
+      <w:r>
+        <w:t>EffortPoints=</w:t>
+      </w:r>
+    </w:p>
+    <w:p>
+      <w:r>
+        <w:t>Rareness=</w:t>
+      </w:r>
+    </w:p>
+    <w:p>
+      <w:r>
+        <w:t>Happiness=</w:t>
+      </w:r>
+    </w:p>
+    <w:p>
+      <w:r>
+        <w:t>Abilities=</w:t>
+      </w:r>
+    </w:p>
+    <w:p>
+      <w:r>
+        <w:t>HiddenAbility=</w:t>
+      </w:r>
+    </w:p>
+    <w:p>
+      <w:r>
+        <w:t>Moves=1,</w:t>
+      </w:r>
+    </w:p>
+    <w:p>
+      <w:r>
+        <w:t>Compatibility=</w:t>
+      </w:r>
+    </w:p>
+    <w:p>
+      <w:r>
+        <w:t>StepsToHatch=</w:t>
+      </w:r>
+    </w:p>
+    <w:p>
+      <w:r>
+        <w:t>Height=</w:t>
+      </w:r>
+    </w:p>
+    <w:p>
+      <w:r>
+        <w:t>Weight=</w:t>
+      </w:r>
+    </w:p>
+    <w:p>
+      <w:r>
+        <w:t>Color=</w:t>
+      </w:r>
+    </w:p>
+    <w:p>
+      <w:r>
+        <w:t>Habitat=</w:t>
+      </w:r>
+    </w:p>
+    <w:p>
+      <w:r>
+        <w:t>RegionalNumber=</w:t>
+      </w:r>
+    </w:p>
+    <w:p>
+      <w:r>
         <w:lastRenderedPageBreak/>
-        <w:t>Pokedex=</w:t>
-      </w:r>
-    </w:p>
-    <w:p>
-      <w:r>
-        <w:t>Evolutions=</w:t>
-      </w:r>
-    </w:p>
-    <w:p>
-      <w:r>
-        <w:t>[735</w:t>
-      </w:r>
-      <w:r>
-        <w:t>]</w:t>
-      </w:r>
-    </w:p>
-    <w:p>
-      <w:r>
-        <w:t>Name=</w:t>
-      </w:r>
-      <w:r>
-        <w:t>Gumshoos</w:t>
-      </w:r>
-    </w:p>
-    <w:p>
-      <w:r>
-        <w:t>InternalName=</w:t>
-      </w:r>
-      <w:r>
-        <w:t>GUMSHOOS</w:t>
-      </w:r>
-    </w:p>
-    <w:p>
-      <w:r>
-        <w:t>Type1=</w:t>
-      </w:r>
-      <w:r>
-        <w:t>NORMAL</w:t>
-      </w:r>
-    </w:p>
-    <w:p>
-      <w:r>
-        <w:t>BaseStats=</w:t>
-      </w:r>
-    </w:p>
-    <w:p>
-      <w:r>
-        <w:t>GenderRate=</w:t>
-      </w:r>
-    </w:p>
-    <w:p>
-      <w:r>
-        <w:t>GrowthRate=</w:t>
-      </w:r>
-    </w:p>
-    <w:p>
-      <w:r>
-        <w:t>BaseEXP=</w:t>
-      </w:r>
-    </w:p>
-    <w:p>
-      <w:r>
-        <w:t>EffortPoints=</w:t>
-      </w:r>
-    </w:p>
-    <w:p>
-      <w:r>
-        <w:t>Rareness=</w:t>
-      </w:r>
-    </w:p>
-    <w:p>
-      <w:r>
-        <w:t>Happiness=</w:t>
-      </w:r>
-    </w:p>
-    <w:p>
-      <w:r>
-        <w:t>Abilities=</w:t>
-      </w:r>
-    </w:p>
-    <w:p>
-      <w:r>
-        <w:t>HiddenAbility=</w:t>
-      </w:r>
-    </w:p>
-    <w:p>
-      <w:r>
-        <w:t>Moves=1,</w:t>
-      </w:r>
-    </w:p>
-    <w:p>
-      <w:r>
-        <w:t>Compatibility=</w:t>
-      </w:r>
-    </w:p>
-    <w:p>
-      <w:r>
-        <w:t>StepsToHatch=</w:t>
-      </w:r>
-    </w:p>
-    <w:p>
-      <w:r>
-        <w:t>Height=</w:t>
-      </w:r>
-    </w:p>
-    <w:p>
-      <w:r>
-        <w:t>Weight=</w:t>
-      </w:r>
-    </w:p>
-    <w:p>
-      <w:r>
-        <w:t>Color=</w:t>
-      </w:r>
-    </w:p>
-    <w:p>
-      <w:r>
-        <w:t>Habitat=</w:t>
-      </w:r>
-    </w:p>
-    <w:p>
-      <w:r>
-        <w:t>RegionalNumber=</w:t>
-      </w:r>
-    </w:p>
-    <w:p>
-      <w:r>
         <w:t>Kind=</w:t>
       </w:r>
     </w:p>
@@ -13548,7 +13685,6 @@
     </w:p>
     <w:p>
       <w:r>
-        <w:lastRenderedPageBreak/>
         <w:t>Type1=</w:t>
       </w:r>
       <w:r>
@@ -13663,6 +13799,9 @@
       <w:r>
         <w:t>Evolutions=</w:t>
       </w:r>
+      <w:r>
+        <w:t>CHARJABUG</w:t>
+      </w:r>
     </w:p>
     <w:p>
       <w:r>
@@ -13682,6 +13821,7 @@
     </w:p>
     <w:p>
       <w:r>
+        <w:lastRenderedPageBreak/>
         <w:t>InternalName=</w:t>
       </w:r>
       <w:r>
@@ -13721,7 +13861,6 @@
     </w:p>
     <w:p>
       <w:r>
-        <w:lastRenderedPageBreak/>
         <w:t>BaseEXP=</w:t>
       </w:r>
     </w:p>
@@ -13813,6 +13952,9 @@
       <w:r>
         <w:t>Evolutions=</w:t>
       </w:r>
+      <w:r>
+        <w:t>VIKAVOLT,Location,</w:t>
+      </w:r>
     </w:p>
     <w:p>
       <w:r>
@@ -13861,6 +14003,7 @@
     </w:p>
     <w:p>
       <w:r>
+        <w:lastRenderedPageBreak/>
         <w:t>GenderRate=</w:t>
       </w:r>
     </w:p>
@@ -13891,7 +14034,6 @@
     </w:p>
     <w:p>
       <w:r>
-        <w:lastRenderedPageBreak/>
         <w:t>Abilities=</w:t>
       </w:r>
     </w:p>
@@ -14028,6 +14170,7 @@
     </w:p>
     <w:p>
       <w:r>
+        <w:lastRenderedPageBreak/>
         <w:t>Happiness=</w:t>
       </w:r>
     </w:p>
@@ -14058,7 +14201,6 @@
     </w:p>
     <w:p>
       <w:r>
-        <w:lastRenderedPageBreak/>
         <w:t>Height=</w:t>
       </w:r>
     </w:p>
@@ -14105,6 +14247,9 @@
       <w:r>
         <w:t>Evolutions=</w:t>
       </w:r>
+      <w:r>
+        <w:t>CRABOMINABLE,Item,ICESTONE</w:t>
+      </w:r>
     </w:p>
     <w:p>
       <w:r>
@@ -14198,6 +14343,7 @@
     </w:p>
     <w:p>
       <w:r>
+        <w:lastRenderedPageBreak/>
         <w:t>Compatibility=</w:t>
       </w:r>
     </w:p>
@@ -14228,7 +14374,6 @@
     </w:p>
     <w:p>
       <w:r>
-        <w:lastRenderedPageBreak/>
         <w:t>RegionalNumber=</w:t>
       </w:r>
     </w:p>
@@ -14368,6 +14513,7 @@
     </w:p>
     <w:p>
       <w:r>
+        <w:lastRenderedPageBreak/>
         <w:t>Color=</w:t>
       </w:r>
     </w:p>
@@ -14407,7 +14553,6 @@
     </w:p>
     <w:p>
       <w:r>
-        <w:lastRenderedPageBreak/>
         <w:t>[742</w:t>
       </w:r>
       <w:r>
@@ -14547,6 +14692,7 @@
         </w:rPr>
       </w:pPr>
       <w:r>
+        <w:lastRenderedPageBreak/>
         <w:t>Pokedex=</w:t>
       </w:r>
     </w:p>
@@ -14554,6 +14700,9 @@
       <w:r>
         <w:t>Evolutions=</w:t>
       </w:r>
+      <w:r>
+        <w:t>RIBOMBEE</w:t>
+      </w:r>
     </w:p>
     <w:p>
       <w:r>
@@ -14589,7 +14738,6 @@
     </w:p>
     <w:p>
       <w:r>
-        <w:lastRenderedPageBreak/>
         <w:t>Type2=</w:t>
       </w:r>
       <w:r>
@@ -14717,6 +14865,7 @@
     </w:p>
     <w:p>
       <w:r>
+        <w:lastRenderedPageBreak/>
         <w:t>InternalName=ROCKRUFF</w:t>
       </w:r>
     </w:p>
@@ -14750,7 +14899,6 @@
     </w:p>
     <w:p>
       <w:r>
-        <w:lastRenderedPageBreak/>
         <w:t>EffortPoints=</w:t>
       </w:r>
     </w:p>
@@ -14837,6 +14985,23 @@
       <w:r>
         <w:t>Evolutions=</w:t>
       </w:r>
+      <w:r>
+        <w:t>LYCANROC</w:t>
+      </w:r>
+      <w:r>
+        <w:t>,LevelDay,25,</w:t>
+      </w:r>
+      <w:commentRangeStart w:id="6"/>
+      <w:r>
+        <w:t>LYCANROCMIDNIGHT,LevelNight,25</w:t>
+      </w:r>
+      <w:commentRangeEnd w:id="6"/>
+      <w:r>
+        <w:rPr>
+          <w:rStyle w:val="CommentReference"/>
+        </w:rPr>
+        <w:commentReference w:id="6"/>
+      </w:r>
     </w:p>
     <w:p>
       <w:r>
@@ -14878,6 +15043,7 @@
     </w:p>
     <w:p>
       <w:r>
+        <w:lastRenderedPageBreak/>
         <w:t>BaseEXP=</w:t>
       </w:r>
     </w:p>
@@ -14908,7 +15074,6 @@
     </w:p>
     <w:p>
       <w:r>
-        <w:lastRenderedPageBreak/>
         <w:t>Moves=1,</w:t>
       </w:r>
     </w:p>
@@ -14973,6 +15138,11 @@
     </w:p>
     <w:p>
       <w:r>
+        <w:t>FormNames=Lycanroc Midnight</w:t>
+      </w:r>
+    </w:p>
+    <w:p>
+      <w:r>
         <w:t>[746]</w:t>
       </w:r>
     </w:p>
@@ -15031,6 +15201,7 @@
     </w:p>
     <w:p>
       <w:r>
+        <w:lastRenderedPageBreak/>
         <w:t>Abilities=</w:t>
       </w:r>
     </w:p>
@@ -15066,7 +15237,6 @@
     </w:p>
     <w:p>
       <w:r>
-        <w:lastRenderedPageBreak/>
         <w:t>Color=</w:t>
       </w:r>
     </w:p>
@@ -15106,6 +15276,11 @@
     </w:p>
     <w:p>
       <w:r>
+        <w:t>FormNames=Wishiwashi Schooling</w:t>
+      </w:r>
+    </w:p>
+    <w:p>
+      <w:r>
         <w:t>[747</w:t>
       </w:r>
       <w:r>
@@ -15196,6 +15371,7 @@
     </w:p>
     <w:p>
       <w:r>
+        <w:lastRenderedPageBreak/>
         <w:t>Compatibility=</w:t>
       </w:r>
     </w:p>
@@ -15245,127 +15421,130 @@
         </w:rPr>
       </w:pPr>
       <w:r>
+        <w:t>Pokedex=</w:t>
+      </w:r>
+    </w:p>
+    <w:p>
+      <w:r>
+        <w:t>Evolutions=</w:t>
+      </w:r>
+      <w:r>
+        <w:t>TOXAPEX</w:t>
+      </w:r>
+    </w:p>
+    <w:p>
+      <w:r>
+        <w:t>[748</w:t>
+      </w:r>
+      <w:r>
+        <w:t>]</w:t>
+      </w:r>
+    </w:p>
+    <w:p>
+      <w:r>
+        <w:t>Name=</w:t>
+      </w:r>
+      <w:r>
+        <w:t>Toxapex</w:t>
+      </w:r>
+    </w:p>
+    <w:p>
+      <w:r>
+        <w:t>InternalName=</w:t>
+      </w:r>
+      <w:r>
+        <w:t>TOXAPEX</w:t>
+      </w:r>
+    </w:p>
+    <w:p>
+      <w:r>
+        <w:t>Type1=</w:t>
+      </w:r>
+      <w:r>
+        <w:t>POISON</w:t>
+      </w:r>
+    </w:p>
+    <w:p>
+      <w:r>
+        <w:t>Type2=</w:t>
+      </w:r>
+      <w:r>
+        <w:t>WATER</w:t>
+      </w:r>
+    </w:p>
+    <w:p>
+      <w:r>
+        <w:t>BaseStats=</w:t>
+      </w:r>
+    </w:p>
+    <w:p>
+      <w:r>
+        <w:t>GenderRate=</w:t>
+      </w:r>
+    </w:p>
+    <w:p>
+      <w:r>
+        <w:t>GrowthRate=</w:t>
+      </w:r>
+    </w:p>
+    <w:p>
+      <w:r>
+        <w:t>BaseEXP=</w:t>
+      </w:r>
+    </w:p>
+    <w:p>
+      <w:r>
+        <w:t>EffortPoints=</w:t>
+      </w:r>
+    </w:p>
+    <w:p>
+      <w:r>
+        <w:t>Rareness=</w:t>
+      </w:r>
+    </w:p>
+    <w:p>
+      <w:r>
+        <w:t>Happiness=</w:t>
+      </w:r>
+    </w:p>
+    <w:p>
+      <w:r>
+        <w:t>Abilities=</w:t>
+      </w:r>
+    </w:p>
+    <w:p>
+      <w:r>
+        <w:t>HiddenAbility=</w:t>
+      </w:r>
+    </w:p>
+    <w:p>
+      <w:r>
+        <w:t>Moves=1,</w:t>
+      </w:r>
+    </w:p>
+    <w:p>
+      <w:r>
+        <w:t>Compatibility=</w:t>
+      </w:r>
+    </w:p>
+    <w:p>
+      <w:r>
+        <w:t>StepsToHatch=</w:t>
+      </w:r>
+    </w:p>
+    <w:p>
+      <w:r>
+        <w:t>Height=</w:t>
+      </w:r>
+    </w:p>
+    <w:p>
+      <w:r>
+        <w:t>Weight=</w:t>
+      </w:r>
+    </w:p>
+    <w:p>
+      <w:r>
         <w:lastRenderedPageBreak/>
-        <w:t>Pokedex=</w:t>
-      </w:r>
-    </w:p>
-    <w:p>
-      <w:r>
-        <w:t>Evolutions=</w:t>
-      </w:r>
-    </w:p>
-    <w:p>
-      <w:r>
-        <w:t>[748</w:t>
-      </w:r>
-      <w:r>
-        <w:t>]</w:t>
-      </w:r>
-    </w:p>
-    <w:p>
-      <w:r>
-        <w:t>Name=</w:t>
-      </w:r>
-      <w:r>
-        <w:t>Toxapex</w:t>
-      </w:r>
-    </w:p>
-    <w:p>
-      <w:r>
-        <w:t>InternalName=</w:t>
-      </w:r>
-      <w:r>
-        <w:t>TOXAPEX</w:t>
-      </w:r>
-    </w:p>
-    <w:p>
-      <w:r>
-        <w:t>Type1=</w:t>
-      </w:r>
-      <w:r>
-        <w:t>POISON</w:t>
-      </w:r>
-    </w:p>
-    <w:p>
-      <w:r>
-        <w:t>Type2=</w:t>
-      </w:r>
-      <w:r>
-        <w:t>WATER</w:t>
-      </w:r>
-    </w:p>
-    <w:p>
-      <w:r>
-        <w:t>BaseStats=</w:t>
-      </w:r>
-    </w:p>
-    <w:p>
-      <w:r>
-        <w:t>GenderRate=</w:t>
-      </w:r>
-    </w:p>
-    <w:p>
-      <w:r>
-        <w:t>GrowthRate=</w:t>
-      </w:r>
-    </w:p>
-    <w:p>
-      <w:r>
-        <w:t>BaseEXP=</w:t>
-      </w:r>
-    </w:p>
-    <w:p>
-      <w:r>
-        <w:t>EffortPoints=</w:t>
-      </w:r>
-    </w:p>
-    <w:p>
-      <w:r>
-        <w:t>Rareness=</w:t>
-      </w:r>
-    </w:p>
-    <w:p>
-      <w:r>
-        <w:t>Happiness=</w:t>
-      </w:r>
-    </w:p>
-    <w:p>
-      <w:r>
-        <w:t>Abilities=</w:t>
-      </w:r>
-    </w:p>
-    <w:p>
-      <w:r>
-        <w:t>HiddenAbility=</w:t>
-      </w:r>
-    </w:p>
-    <w:p>
-      <w:r>
-        <w:t>Moves=1,</w:t>
-      </w:r>
-    </w:p>
-    <w:p>
-      <w:r>
-        <w:t>Compatibility=</w:t>
-      </w:r>
-    </w:p>
-    <w:p>
-      <w:r>
-        <w:t>StepsToHatch=</w:t>
-      </w:r>
-    </w:p>
-    <w:p>
-      <w:r>
-        <w:t>Height=</w:t>
-      </w:r>
-    </w:p>
-    <w:p>
-      <w:r>
-        <w:t>Weight=</w:t>
-      </w:r>
-    </w:p>
-    <w:p>
-      <w:r>
         <w:t>Color=</w:t>
       </w:r>
     </w:p>
@@ -15421,7 +15600,6 @@
     </w:p>
     <w:p>
       <w:r>
-        <w:lastRenderedPageBreak/>
         <w:t>InternalName=</w:t>
       </w:r>
       <w:r>
@@ -15542,8 +15720,12 @@
     </w:p>
     <w:p>
       <w:r>
+        <w:lastRenderedPageBreak/>
         <w:t>Evolutions=</w:t>
       </w:r>
+      <w:r>
+        <w:t>MUDSDALE</w:t>
+      </w:r>
     </w:p>
     <w:p>
       <w:r>
@@ -15594,7 +15776,6 @@
     </w:p>
     <w:p>
       <w:r>
-        <w:lastRenderedPageBreak/>
         <w:t>BaseEXP=</w:t>
       </w:r>
     </w:p>
@@ -15721,6 +15902,7 @@
     </w:p>
     <w:p>
       <w:r>
+        <w:lastRenderedPageBreak/>
         <w:t>Type2=</w:t>
       </w:r>
       <w:r>
@@ -15764,7 +15946,6 @@
     </w:p>
     <w:p>
       <w:r>
-        <w:lastRenderedPageBreak/>
         <w:t>Abilities=</w:t>
       </w:r>
     </w:p>
@@ -15836,6 +16017,9 @@
       <w:r>
         <w:t>Evolutions=</w:t>
       </w:r>
+      <w:r>
+        <w:t>ARAQUANID</w:t>
+      </w:r>
     </w:p>
     <w:p>
       <w:r>
@@ -15894,6 +16078,7 @@
     </w:p>
     <w:p>
       <w:r>
+        <w:lastRenderedPageBreak/>
         <w:t>BaseEXP=</w:t>
       </w:r>
     </w:p>
@@ -15934,7 +16119,6 @@
     </w:p>
     <w:p>
       <w:r>
-        <w:lastRenderedPageBreak/>
         <w:t>StepsToHatch=</w:t>
       </w:r>
     </w:p>
@@ -16061,6 +16245,7 @@
     </w:p>
     <w:p>
       <w:r>
+        <w:lastRenderedPageBreak/>
         <w:t>HiddenAbility=</w:t>
       </w:r>
     </w:p>
@@ -16101,7 +16286,6 @@
     </w:p>
     <w:p>
       <w:r>
-        <w:lastRenderedPageBreak/>
         <w:t>RegionalNumber=</w:t>
       </w:r>
     </w:p>
@@ -16128,6 +16312,9 @@
       <w:r>
         <w:t>Evolutions=</w:t>
       </w:r>
+      <w:r>
+        <w:t>LURANTIS</w:t>
+      </w:r>
     </w:p>
     <w:p>
       <w:r>
@@ -16228,6 +16415,7 @@
     </w:p>
     <w:p>
       <w:r>
+        <w:lastRenderedPageBreak/>
         <w:t>Weight=</w:t>
       </w:r>
     </w:p>
@@ -16280,124 +16468,124 @@
     </w:p>
     <w:p>
       <w:r>
+        <w:t>Name=</w:t>
+      </w:r>
+      <w:r>
+        <w:t>Morelull</w:t>
+      </w:r>
+    </w:p>
+    <w:p>
+      <w:r>
+        <w:t>InternalName=</w:t>
+      </w:r>
+      <w:r>
+        <w:t>MORELULL</w:t>
+      </w:r>
+    </w:p>
+    <w:p>
+      <w:r>
+        <w:t>Type1=</w:t>
+      </w:r>
+      <w:r>
+        <w:t>GRASS</w:t>
+      </w:r>
+    </w:p>
+    <w:p>
+      <w:r>
+        <w:t>Type2=</w:t>
+      </w:r>
+      <w:r>
+        <w:t>FAIRY</w:t>
+      </w:r>
+    </w:p>
+    <w:p>
+      <w:r>
+        <w:t>BaseStats=</w:t>
+      </w:r>
+    </w:p>
+    <w:p>
+      <w:r>
+        <w:t>GenderRate=</w:t>
+      </w:r>
+    </w:p>
+    <w:p>
+      <w:r>
+        <w:t>GrowthRate=</w:t>
+      </w:r>
+    </w:p>
+    <w:p>
+      <w:r>
+        <w:t>BaseEXP=</w:t>
+      </w:r>
+    </w:p>
+    <w:p>
+      <w:r>
+        <w:t>EffortPoints=</w:t>
+      </w:r>
+    </w:p>
+    <w:p>
+      <w:r>
+        <w:t>Rareness=</w:t>
+      </w:r>
+    </w:p>
+    <w:p>
+      <w:r>
+        <w:t>Happiness=</w:t>
+      </w:r>
+    </w:p>
+    <w:p>
+      <w:r>
+        <w:t>Abilities=</w:t>
+      </w:r>
+    </w:p>
+    <w:p>
+      <w:r>
+        <w:t>HiddenAbility=</w:t>
+      </w:r>
+    </w:p>
+    <w:p>
+      <w:r>
+        <w:t>Moves=1,</w:t>
+      </w:r>
+    </w:p>
+    <w:p>
+      <w:r>
+        <w:t>Compatibility=</w:t>
+      </w:r>
+    </w:p>
+    <w:p>
+      <w:r>
+        <w:t>StepsToHatch=</w:t>
+      </w:r>
+    </w:p>
+    <w:p>
+      <w:r>
+        <w:t>Height=</w:t>
+      </w:r>
+    </w:p>
+    <w:p>
+      <w:r>
+        <w:t>Weight=</w:t>
+      </w:r>
+    </w:p>
+    <w:p>
+      <w:r>
+        <w:t>Color=</w:t>
+      </w:r>
+    </w:p>
+    <w:p>
+      <w:r>
+        <w:t>Habitat=</w:t>
+      </w:r>
+    </w:p>
+    <w:p>
+      <w:r>
+        <w:t>RegionalNumber=</w:t>
+      </w:r>
+    </w:p>
+    <w:p>
+      <w:r>
         <w:lastRenderedPageBreak/>
-        <w:t>Name=</w:t>
-      </w:r>
-      <w:r>
-        <w:t>Morelull</w:t>
-      </w:r>
-    </w:p>
-    <w:p>
-      <w:r>
-        <w:t>InternalName=</w:t>
-      </w:r>
-      <w:r>
-        <w:t>MORELULL</w:t>
-      </w:r>
-    </w:p>
-    <w:p>
-      <w:r>
-        <w:t>Type1=</w:t>
-      </w:r>
-      <w:r>
-        <w:t>GRASS</w:t>
-      </w:r>
-    </w:p>
-    <w:p>
-      <w:r>
-        <w:t>Type2=</w:t>
-      </w:r>
-      <w:r>
-        <w:t>FAIRY</w:t>
-      </w:r>
-    </w:p>
-    <w:p>
-      <w:r>
-        <w:t>BaseStats=</w:t>
-      </w:r>
-    </w:p>
-    <w:p>
-      <w:r>
-        <w:t>GenderRate=</w:t>
-      </w:r>
-    </w:p>
-    <w:p>
-      <w:r>
-        <w:t>GrowthRate=</w:t>
-      </w:r>
-    </w:p>
-    <w:p>
-      <w:r>
-        <w:t>BaseEXP=</w:t>
-      </w:r>
-    </w:p>
-    <w:p>
-      <w:r>
-        <w:t>EffortPoints=</w:t>
-      </w:r>
-    </w:p>
-    <w:p>
-      <w:r>
-        <w:t>Rareness=</w:t>
-      </w:r>
-    </w:p>
-    <w:p>
-      <w:r>
-        <w:t>Happiness=</w:t>
-      </w:r>
-    </w:p>
-    <w:p>
-      <w:r>
-        <w:t>Abilities=</w:t>
-      </w:r>
-    </w:p>
-    <w:p>
-      <w:r>
-        <w:t>HiddenAbility=</w:t>
-      </w:r>
-    </w:p>
-    <w:p>
-      <w:r>
-        <w:t>Moves=1,</w:t>
-      </w:r>
-    </w:p>
-    <w:p>
-      <w:r>
-        <w:t>Compatibility=</w:t>
-      </w:r>
-    </w:p>
-    <w:p>
-      <w:r>
-        <w:t>StepsToHatch=</w:t>
-      </w:r>
-    </w:p>
-    <w:p>
-      <w:r>
-        <w:t>Height=</w:t>
-      </w:r>
-    </w:p>
-    <w:p>
-      <w:r>
-        <w:t>Weight=</w:t>
-      </w:r>
-    </w:p>
-    <w:p>
-      <w:r>
-        <w:t>Color=</w:t>
-      </w:r>
-    </w:p>
-    <w:p>
-      <w:r>
-        <w:t>Habitat=</w:t>
-      </w:r>
-    </w:p>
-    <w:p>
-      <w:r>
-        <w:t>RegionalNumber=</w:t>
-      </w:r>
-    </w:p>
-    <w:p>
-      <w:r>
         <w:t>Kind=</w:t>
       </w:r>
     </w:p>
@@ -16419,6 +16607,9 @@
       <w:r>
         <w:t>Evolutions=</w:t>
       </w:r>
+      <w:r>
+        <w:t>SHIINOCTIC</w:t>
+      </w:r>
     </w:p>
     <w:p>
       <w:r>
@@ -16462,7 +16653,6 @@
     </w:p>
     <w:p>
       <w:r>
-        <w:lastRenderedPageBreak/>
         <w:t>BaseStats=</w:t>
       </w:r>
     </w:p>
@@ -16580,6 +16770,7 @@
     </w:p>
     <w:p>
       <w:r>
+        <w:lastRenderedPageBreak/>
         <w:t>Name=</w:t>
       </w:r>
       <w:r>
@@ -16632,7 +16823,6 @@
     </w:p>
     <w:p>
       <w:r>
-        <w:lastRenderedPageBreak/>
         <w:t>EffortPoints=</w:t>
       </w:r>
     </w:p>
@@ -16719,6 +16909,9 @@
       <w:r>
         <w:t>Evolutions=</w:t>
       </w:r>
+      <w:r>
+        <w:t>SALAZZLE,LevelFemale,</w:t>
+      </w:r>
     </w:p>
     <w:p>
       <w:r>
@@ -16762,6 +16955,7 @@
     </w:p>
     <w:p>
       <w:r>
+        <w:lastRenderedPageBreak/>
         <w:t>BaseStats=</w:t>
       </w:r>
     </w:p>
@@ -16802,7 +16996,6 @@
     </w:p>
     <w:p>
       <w:r>
-        <w:lastRenderedPageBreak/>
         <w:t>HiddenAbility=</w:t>
       </w:r>
     </w:p>
@@ -16932,6 +17125,7 @@
     </w:p>
     <w:p>
       <w:r>
+        <w:lastRenderedPageBreak/>
         <w:t>EffortPoints=</w:t>
       </w:r>
     </w:p>
@@ -16972,7 +17166,6 @@
     </w:p>
     <w:p>
       <w:r>
-        <w:lastRenderedPageBreak/>
         <w:t>Height=</w:t>
       </w:r>
     </w:p>
@@ -17019,6 +17212,9 @@
       <w:r>
         <w:t>Evolutions=</w:t>
       </w:r>
+      <w:r>
+        <w:t>BEWEAR</w:t>
+      </w:r>
     </w:p>
     <w:p>
       <w:r>
@@ -17102,6 +17298,7 @@
     </w:p>
     <w:p>
       <w:r>
+        <w:lastRenderedPageBreak/>
         <w:t>HiddenAbility=</w:t>
       </w:r>
     </w:p>
@@ -17142,7 +17339,6 @@
     </w:p>
     <w:p>
       <w:r>
-        <w:lastRenderedPageBreak/>
         <w:t>RegionalNumber=</w:t>
       </w:r>
     </w:p>
@@ -17269,6 +17465,7 @@
     </w:p>
     <w:p>
       <w:r>
+        <w:lastRenderedPageBreak/>
         <w:t>Weight=</w:t>
       </w:r>
     </w:p>
@@ -17310,6 +17507,9 @@
       <w:r>
         <w:t>Evolutions=</w:t>
       </w:r>
+      <w:r>
+        <w:t>STEENEE</w:t>
+      </w:r>
     </w:p>
     <w:p>
       <w:r>
@@ -17321,7 +17521,6 @@
     </w:p>
     <w:p>
       <w:r>
-        <w:lastRenderedPageBreak/>
         <w:t>Name=</w:t>
       </w:r>
       <w:r>
@@ -17445,13 +17644,20 @@
         </w:rPr>
       </w:pPr>
       <w:r>
+        <w:lastRenderedPageBreak/>
         <w:t>Pokedex=</w:t>
       </w:r>
     </w:p>
     <w:p>
+      <w:pPr>
+        <w:ind w:left="720" w:hanging="720"/>
+      </w:pPr>
       <w:r>
         <w:t>Evolutions=</w:t>
       </w:r>
+      <w:r>
+        <w:t>TSAREENA</w:t>
+      </w:r>
     </w:p>
     <w:p>
       <w:r>
@@ -17497,7 +17703,6 @@
     </w:p>
     <w:p>
       <w:r>
-        <w:lastRenderedPageBreak/>
         <w:t>GrowthRate=</w:t>
       </w:r>
     </w:p>
@@ -17621,6 +17826,7 @@
     </w:p>
     <w:p>
       <w:r>
+        <w:lastRenderedPageBreak/>
         <w:t>Type1=</w:t>
       </w:r>
       <w:r>
@@ -17664,7 +17870,6 @@
     </w:p>
     <w:p>
       <w:r>
-        <w:lastRenderedPageBreak/>
         <w:t>Abilities=</w:t>
       </w:r>
     </w:p>
@@ -17794,6 +17999,7 @@
     </w:p>
     <w:p>
       <w:r>
+        <w:lastRenderedPageBreak/>
         <w:t>BaseEXP=</w:t>
       </w:r>
     </w:p>
@@ -17834,7 +18040,6 @@
     </w:p>
     <w:p>
       <w:r>
-        <w:lastRenderedPageBreak/>
         <w:t>StepsToHatch=</w:t>
       </w:r>
     </w:p>
@@ -17961,6 +18166,7 @@
     </w:p>
     <w:p>
       <w:r>
+        <w:lastRenderedPageBreak/>
         <w:t>HiddenAbility=</w:t>
       </w:r>
     </w:p>
@@ -18001,7 +18207,6 @@
     </w:p>
     <w:p>
       <w:r>
-        <w:lastRenderedPageBreak/>
         <w:t>RegionalNumber=</w:t>
       </w:r>
     </w:p>
@@ -18131,6 +18336,7 @@
     </w:p>
     <w:p>
       <w:r>
+        <w:lastRenderedPageBreak/>
         <w:t>Height=</w:t>
       </w:r>
     </w:p>
@@ -18177,130 +18383,133 @@
       <w:r>
         <w:t>Evolutions=</w:t>
       </w:r>
+      <w:r>
+        <w:t>GOLISOPOD</w:t>
+      </w:r>
+    </w:p>
+    <w:p>
+      <w:r>
+        <w:t>[768</w:t>
+      </w:r>
+      <w:r>
+        <w:t>]</w:t>
+      </w:r>
+    </w:p>
+    <w:p>
+      <w:r>
+        <w:t>Name=</w:t>
+      </w:r>
+      <w:r>
+        <w:t>Golisopod</w:t>
+      </w:r>
+    </w:p>
+    <w:p>
+      <w:r>
+        <w:t>InternalName=</w:t>
+      </w:r>
+      <w:r>
+        <w:t>GOLISOPOD</w:t>
+      </w:r>
+    </w:p>
+    <w:p>
+      <w:r>
+        <w:t>Type1=</w:t>
+      </w:r>
+      <w:r>
+        <w:t>BUG</w:t>
+      </w:r>
+    </w:p>
+    <w:p>
+      <w:r>
+        <w:t>Type2=</w:t>
+      </w:r>
+      <w:r>
+        <w:t>WATER</w:t>
+      </w:r>
+    </w:p>
+    <w:p>
+      <w:r>
+        <w:t>BaseStats=</w:t>
+      </w:r>
+    </w:p>
+    <w:p>
+      <w:r>
+        <w:t>GenderRate=</w:t>
+      </w:r>
+    </w:p>
+    <w:p>
+      <w:r>
+        <w:t>GrowthRate=</w:t>
+      </w:r>
+    </w:p>
+    <w:p>
+      <w:r>
+        <w:t>BaseEXP=</w:t>
+      </w:r>
+    </w:p>
+    <w:p>
+      <w:r>
+        <w:t>EffortPoints=</w:t>
+      </w:r>
+    </w:p>
+    <w:p>
+      <w:r>
+        <w:t>Rareness=</w:t>
+      </w:r>
+    </w:p>
+    <w:p>
+      <w:r>
+        <w:t>Happiness=</w:t>
+      </w:r>
+    </w:p>
+    <w:p>
+      <w:r>
+        <w:t>Abilities=</w:t>
+      </w:r>
+    </w:p>
+    <w:p>
+      <w:r>
+        <w:t>HiddenAbility=</w:t>
+      </w:r>
+    </w:p>
+    <w:p>
+      <w:r>
+        <w:t>Moves=1,</w:t>
+      </w:r>
+    </w:p>
+    <w:p>
+      <w:r>
+        <w:t>Compatibility=</w:t>
+      </w:r>
+    </w:p>
+    <w:p>
+      <w:r>
+        <w:t>StepsToHatch=</w:t>
+      </w:r>
+    </w:p>
+    <w:p>
+      <w:r>
+        <w:t>Height=</w:t>
+      </w:r>
+    </w:p>
+    <w:p>
+      <w:r>
+        <w:t>Weight=</w:t>
+      </w:r>
+    </w:p>
+    <w:p>
+      <w:r>
+        <w:t>Color=</w:t>
+      </w:r>
+    </w:p>
+    <w:p>
+      <w:r>
+        <w:t>Habitat=</w:t>
+      </w:r>
     </w:p>
     <w:p>
       <w:r>
         <w:lastRenderedPageBreak/>
-        <w:t>[768</w:t>
-      </w:r>
-      <w:r>
-        <w:t>]</w:t>
-      </w:r>
-    </w:p>
-    <w:p>
-      <w:r>
-        <w:t>Name=</w:t>
-      </w:r>
-      <w:r>
-        <w:t>Golisopod</w:t>
-      </w:r>
-    </w:p>
-    <w:p>
-      <w:r>
-        <w:t>InternalName=</w:t>
-      </w:r>
-      <w:r>
-        <w:t>GOLISOPOD</w:t>
-      </w:r>
-    </w:p>
-    <w:p>
-      <w:r>
-        <w:t>Type1=</w:t>
-      </w:r>
-      <w:r>
-        <w:t>BUG</w:t>
-      </w:r>
-    </w:p>
-    <w:p>
-      <w:r>
-        <w:t>Type2=</w:t>
-      </w:r>
-      <w:r>
-        <w:t>WATER</w:t>
-      </w:r>
-    </w:p>
-    <w:p>
-      <w:r>
-        <w:t>BaseStats=</w:t>
-      </w:r>
-    </w:p>
-    <w:p>
-      <w:r>
-        <w:t>GenderRate=</w:t>
-      </w:r>
-    </w:p>
-    <w:p>
-      <w:r>
-        <w:t>GrowthRate=</w:t>
-      </w:r>
-    </w:p>
-    <w:p>
-      <w:r>
-        <w:t>BaseEXP=</w:t>
-      </w:r>
-    </w:p>
-    <w:p>
-      <w:r>
-        <w:t>EffortPoints=</w:t>
-      </w:r>
-    </w:p>
-    <w:p>
-      <w:r>
-        <w:t>Rareness=</w:t>
-      </w:r>
-    </w:p>
-    <w:p>
-      <w:r>
-        <w:t>Happiness=</w:t>
-      </w:r>
-    </w:p>
-    <w:p>
-      <w:r>
-        <w:t>Abilities=</w:t>
-      </w:r>
-    </w:p>
-    <w:p>
-      <w:r>
-        <w:t>HiddenAbility=</w:t>
-      </w:r>
-    </w:p>
-    <w:p>
-      <w:r>
-        <w:t>Moves=1,</w:t>
-      </w:r>
-    </w:p>
-    <w:p>
-      <w:r>
-        <w:t>Compatibility=</w:t>
-      </w:r>
-    </w:p>
-    <w:p>
-      <w:r>
-        <w:t>StepsToHatch=</w:t>
-      </w:r>
-    </w:p>
-    <w:p>
-      <w:r>
-        <w:t>Height=</w:t>
-      </w:r>
-    </w:p>
-    <w:p>
-      <w:r>
-        <w:t>Weight=</w:t>
-      </w:r>
-    </w:p>
-    <w:p>
-      <w:r>
-        <w:t>Color=</w:t>
-      </w:r>
-    </w:p>
-    <w:p>
-      <w:r>
-        <w:t>Habitat=</w:t>
-      </w:r>
-    </w:p>
-    <w:p>
-      <w:r>
         <w:t>RegionalNumber=</w:t>
       </w:r>
     </w:p>
@@ -18362,7 +18571,6 @@
     </w:p>
     <w:p>
       <w:r>
-        <w:lastRenderedPageBreak/>
         <w:t>Type2=</w:t>
       </w:r>
       <w:r>
@@ -18477,9 +18685,13 @@
       <w:r>
         <w:t>Evolutions=</w:t>
       </w:r>
-    </w:p>
-    <w:p>
-      <w:r>
+      <w:r>
+        <w:t>PALLOSAND</w:t>
+      </w:r>
+    </w:p>
+    <w:p>
+      <w:r>
+        <w:lastRenderedPageBreak/>
         <w:t>[770</w:t>
       </w:r>
       <w:r>
@@ -18535,7 +18747,6 @@
     </w:p>
     <w:p>
       <w:r>
-        <w:lastRenderedPageBreak/>
         <w:t>BaseEXP=</w:t>
       </w:r>
     </w:p>
@@ -18662,6 +18873,7 @@
     </w:p>
     <w:p>
       <w:r>
+        <w:lastRenderedPageBreak/>
         <w:t>BaseStats=</w:t>
       </w:r>
     </w:p>
@@ -18702,7 +18914,6 @@
     </w:p>
     <w:p>
       <w:r>
-        <w:lastRenderedPageBreak/>
         <w:t>HiddenAbility=</w:t>
       </w:r>
     </w:p>
@@ -18829,6 +19040,7 @@
     </w:p>
     <w:p>
       <w:r>
+        <w:lastRenderedPageBreak/>
         <w:t>Rareness=</w:t>
       </w:r>
     </w:p>
@@ -18869,7 +19081,6 @@
     </w:p>
     <w:p>
       <w:r>
-        <w:lastRenderedPageBreak/>
         <w:t>Weight=</w:t>
       </w:r>
     </w:p>
@@ -18911,6 +19122,9 @@
       <w:r>
         <w:t>Evolutions=</w:t>
       </w:r>
+      <w:r>
+        <w:t>SIVALLY</w:t>
+      </w:r>
     </w:p>
     <w:p>
       <w:r>
@@ -18996,6 +19210,7 @@
     </w:p>
     <w:p>
       <w:r>
+        <w:lastRenderedPageBreak/>
         <w:t>Compatibility=</w:t>
       </w:r>
     </w:p>
@@ -19045,122 +19260,141 @@
         </w:rPr>
       </w:pPr>
       <w:r>
+        <w:t>Pokedex=</w:t>
+      </w:r>
+    </w:p>
+    <w:p>
+      <w:r>
+        <w:t>Evolutions=</w:t>
+      </w:r>
+    </w:p>
+    <w:p>
+      <w:r>
+        <w:t xml:space="preserve">FormNames=Silvally Water, SIlvally Fire, Silvally </w:t>
+      </w:r>
+      <w:commentRangeStart w:id="7"/>
+      <w:r>
+        <w:t>Grass</w:t>
+      </w:r>
+      <w:commentRangeEnd w:id="7"/>
+      <w:r>
+        <w:rPr>
+          <w:rStyle w:val="CommentReference"/>
+        </w:rPr>
+        <w:commentReference w:id="7"/>
+      </w:r>
+      <w:r>
+        <w:t xml:space="preserve">, </w:t>
+      </w:r>
+    </w:p>
+    <w:p>
+      <w:r>
+        <w:t>[774</w:t>
+      </w:r>
+      <w:r>
+        <w:t>]</w:t>
+      </w:r>
+    </w:p>
+    <w:p>
+      <w:r>
+        <w:t>Name=</w:t>
+      </w:r>
+      <w:r>
+        <w:t>Minior</w:t>
+      </w:r>
+    </w:p>
+    <w:p>
+      <w:r>
+        <w:t>InternalName=</w:t>
+      </w:r>
+      <w:r>
+        <w:t>MINIOR</w:t>
+      </w:r>
+    </w:p>
+    <w:p>
+      <w:r>
+        <w:t>Type1=</w:t>
+      </w:r>
+      <w:r>
+        <w:t>ROCK</w:t>
+      </w:r>
+    </w:p>
+    <w:p>
+      <w:r>
+        <w:t>Type2=</w:t>
+      </w:r>
+      <w:r>
+        <w:t>FLYING</w:t>
+      </w:r>
+    </w:p>
+    <w:p>
+      <w:r>
+        <w:t>BaseStats=</w:t>
+      </w:r>
+    </w:p>
+    <w:p>
+      <w:r>
+        <w:t>GenderRate=</w:t>
+      </w:r>
+    </w:p>
+    <w:p>
+      <w:r>
+        <w:t>GrowthRate=</w:t>
+      </w:r>
+    </w:p>
+    <w:p>
+      <w:r>
+        <w:t>BaseEXP=</w:t>
+      </w:r>
+    </w:p>
+    <w:p>
+      <w:r>
+        <w:t>EffortPoints=</w:t>
+      </w:r>
+    </w:p>
+    <w:p>
+      <w:r>
+        <w:t>Rareness=</w:t>
+      </w:r>
+    </w:p>
+    <w:p>
+      <w:r>
+        <w:t>Happiness=</w:t>
+      </w:r>
+    </w:p>
+    <w:p>
+      <w:r>
+        <w:t>Abilities=</w:t>
+      </w:r>
+    </w:p>
+    <w:p>
+      <w:r>
+        <w:t>HiddenAbility=</w:t>
+      </w:r>
+    </w:p>
+    <w:p>
+      <w:r>
+        <w:t>Moves=1,</w:t>
+      </w:r>
+    </w:p>
+    <w:p>
+      <w:r>
+        <w:t>Compatibility=</w:t>
+      </w:r>
+    </w:p>
+    <w:p>
+      <w:r>
+        <w:t>StepsToHatch=</w:t>
+      </w:r>
+    </w:p>
+    <w:p>
+      <w:r>
+        <w:t>Height=</w:t>
+      </w:r>
+    </w:p>
+    <w:p>
+      <w:r>
         <w:lastRenderedPageBreak/>
-        <w:t>Pokedex=</w:t>
-      </w:r>
-    </w:p>
-    <w:p>
-      <w:r>
-        <w:t>Evolutions=</w:t>
-      </w:r>
-    </w:p>
-    <w:p>
-      <w:r>
-        <w:t>[774</w:t>
-      </w:r>
-      <w:r>
-        <w:t>]</w:t>
-      </w:r>
-    </w:p>
-    <w:p>
-      <w:r>
-        <w:t>Name=</w:t>
-      </w:r>
-      <w:r>
-        <w:t>Minior</w:t>
-      </w:r>
-    </w:p>
-    <w:p>
-      <w:r>
-        <w:t>InternalName=</w:t>
-      </w:r>
-      <w:r>
-        <w:t>MINIOR</w:t>
-      </w:r>
-    </w:p>
-    <w:p>
-      <w:r>
-        <w:t>Type1=</w:t>
-      </w:r>
-      <w:r>
-        <w:t>ROCK</w:t>
-      </w:r>
-    </w:p>
-    <w:p>
-      <w:r>
-        <w:t>Type2=</w:t>
-      </w:r>
-      <w:r>
-        <w:t>FLYING</w:t>
-      </w:r>
-    </w:p>
-    <w:p>
-      <w:r>
-        <w:t>BaseStats=</w:t>
-      </w:r>
-    </w:p>
-    <w:p>
-      <w:r>
-        <w:t>GenderRate=</w:t>
-      </w:r>
-    </w:p>
-    <w:p>
-      <w:r>
-        <w:t>GrowthRate=</w:t>
-      </w:r>
-    </w:p>
-    <w:p>
-      <w:r>
-        <w:t>BaseEXP=</w:t>
-      </w:r>
-    </w:p>
-    <w:p>
-      <w:r>
-        <w:t>EffortPoints=</w:t>
-      </w:r>
-    </w:p>
-    <w:p>
-      <w:r>
-        <w:t>Rareness=</w:t>
-      </w:r>
-    </w:p>
-    <w:p>
-      <w:r>
-        <w:t>Happiness=</w:t>
-      </w:r>
-    </w:p>
-    <w:p>
-      <w:r>
-        <w:t>Abilities=</w:t>
-      </w:r>
-    </w:p>
-    <w:p>
-      <w:r>
-        <w:t>HiddenAbility=</w:t>
-      </w:r>
-    </w:p>
-    <w:p>
-      <w:r>
-        <w:t>Moves=1,</w:t>
-      </w:r>
-    </w:p>
-    <w:p>
-      <w:r>
-        <w:t>Compatibility=</w:t>
-      </w:r>
-    </w:p>
-    <w:p>
-      <w:r>
-        <w:t>StepsToHatch=</w:t>
-      </w:r>
-    </w:p>
-    <w:p>
-      <w:r>
-        <w:t>Height=</w:t>
-      </w:r>
-    </w:p>
-    <w:p>
-      <w:r>
         <w:t>Weight=</w:t>
       </w:r>
     </w:p>
@@ -19205,6 +19439,11 @@
     </w:p>
     <w:p>
       <w:r>
+        <w:t>FormNames=Minior Deshielded</w:t>
+      </w:r>
+    </w:p>
+    <w:p>
+      <w:r>
         <w:t>[775</w:t>
       </w:r>
       <w:r>
@@ -19221,108 +19460,108 @@
     </w:p>
     <w:p>
       <w:r>
+        <w:t>InternalName=</w:t>
+      </w:r>
+      <w:r>
+        <w:t>KOMALA</w:t>
+      </w:r>
+    </w:p>
+    <w:p>
+      <w:r>
+        <w:t>Type1=</w:t>
+      </w:r>
+      <w:r>
+        <w:t>NORMAL</w:t>
+      </w:r>
+    </w:p>
+    <w:p>
+      <w:r>
+        <w:t>BaseStats=</w:t>
+      </w:r>
+    </w:p>
+    <w:p>
+      <w:r>
+        <w:t>GenderRate=</w:t>
+      </w:r>
+    </w:p>
+    <w:p>
+      <w:r>
+        <w:t>GrowthRate=</w:t>
+      </w:r>
+    </w:p>
+    <w:p>
+      <w:r>
+        <w:t>BaseEXP=</w:t>
+      </w:r>
+    </w:p>
+    <w:p>
+      <w:r>
+        <w:t>EffortPoints=</w:t>
+      </w:r>
+    </w:p>
+    <w:p>
+      <w:r>
+        <w:t>Rareness=</w:t>
+      </w:r>
+    </w:p>
+    <w:p>
+      <w:r>
+        <w:t>Happiness=</w:t>
+      </w:r>
+    </w:p>
+    <w:p>
+      <w:r>
+        <w:t>Abilities=</w:t>
+      </w:r>
+    </w:p>
+    <w:p>
+      <w:r>
+        <w:t>HiddenAbility=</w:t>
+      </w:r>
+    </w:p>
+    <w:p>
+      <w:r>
+        <w:t>Moves=1,</w:t>
+      </w:r>
+    </w:p>
+    <w:p>
+      <w:r>
+        <w:t>Compatibility=</w:t>
+      </w:r>
+    </w:p>
+    <w:p>
+      <w:r>
+        <w:t>StepsToHatch=</w:t>
+      </w:r>
+    </w:p>
+    <w:p>
+      <w:r>
+        <w:t>Height=</w:t>
+      </w:r>
+    </w:p>
+    <w:p>
+      <w:r>
+        <w:t>Weight=</w:t>
+      </w:r>
+    </w:p>
+    <w:p>
+      <w:r>
+        <w:t>Color=</w:t>
+      </w:r>
+    </w:p>
+    <w:p>
+      <w:r>
+        <w:t>Habitat=</w:t>
+      </w:r>
+    </w:p>
+    <w:p>
+      <w:r>
+        <w:t>RegionalNumber=</w:t>
+      </w:r>
+    </w:p>
+    <w:p>
+      <w:r>
         <w:lastRenderedPageBreak/>
-        <w:t>InternalName=</w:t>
-      </w:r>
-      <w:r>
-        <w:t>KOMALA</w:t>
-      </w:r>
-    </w:p>
-    <w:p>
-      <w:r>
-        <w:t>Type1=</w:t>
-      </w:r>
-      <w:r>
-        <w:t>NORMAL</w:t>
-      </w:r>
-    </w:p>
-    <w:p>
-      <w:r>
-        <w:t>BaseStats=</w:t>
-      </w:r>
-    </w:p>
-    <w:p>
-      <w:r>
-        <w:t>GenderRate=</w:t>
-      </w:r>
-    </w:p>
-    <w:p>
-      <w:r>
-        <w:t>GrowthRate=</w:t>
-      </w:r>
-    </w:p>
-    <w:p>
-      <w:r>
-        <w:t>BaseEXP=</w:t>
-      </w:r>
-    </w:p>
-    <w:p>
-      <w:r>
-        <w:t>EffortPoints=</w:t>
-      </w:r>
-    </w:p>
-    <w:p>
-      <w:r>
-        <w:t>Rareness=</w:t>
-      </w:r>
-    </w:p>
-    <w:p>
-      <w:r>
-        <w:t>Happiness=</w:t>
-      </w:r>
-    </w:p>
-    <w:p>
-      <w:r>
-        <w:t>Abilities=</w:t>
-      </w:r>
-    </w:p>
-    <w:p>
-      <w:r>
-        <w:t>HiddenAbility=</w:t>
-      </w:r>
-    </w:p>
-    <w:p>
-      <w:r>
-        <w:t>Moves=1,</w:t>
-      </w:r>
-    </w:p>
-    <w:p>
-      <w:r>
-        <w:t>Compatibility=</w:t>
-      </w:r>
-    </w:p>
-    <w:p>
-      <w:r>
-        <w:t>StepsToHatch=</w:t>
-      </w:r>
-    </w:p>
-    <w:p>
-      <w:r>
-        <w:t>Height=</w:t>
-      </w:r>
-    </w:p>
-    <w:p>
-      <w:r>
-        <w:t>Weight=</w:t>
-      </w:r>
-    </w:p>
-    <w:p>
-      <w:r>
-        <w:t>Color=</w:t>
-      </w:r>
-    </w:p>
-    <w:p>
-      <w:r>
-        <w:t>Habitat=</w:t>
-      </w:r>
-    </w:p>
-    <w:p>
-      <w:r>
-        <w:t>RegionalNumber=</w:t>
-      </w:r>
-    </w:p>
-    <w:p>
-      <w:r>
         <w:t>Kind=</w:t>
       </w:r>
     </w:p>
@@ -19397,7 +19636,6 @@
     </w:p>
     <w:p>
       <w:r>
-        <w:lastRenderedPageBreak/>
         <w:t>GrowthRate=</w:t>
       </w:r>
     </w:p>
@@ -19505,6 +19743,7 @@
     </w:p>
     <w:p>
       <w:r>
+        <w:lastRenderedPageBreak/>
         <w:t>Name=</w:t>
       </w:r>
       <w:r>
@@ -19567,7 +19806,6 @@
     </w:p>
     <w:p>
       <w:r>
-        <w:lastRenderedPageBreak/>
         <w:t>Happiness=</w:t>
       </w:r>
     </w:p>
@@ -19687,6 +19925,7 @@
     </w:p>
     <w:p>
       <w:r>
+        <w:lastRenderedPageBreak/>
         <w:t>BaseStats=</w:t>
       </w:r>
     </w:p>
@@ -19737,7 +19976,6 @@
     </w:p>
     <w:p>
       <w:r>
-        <w:lastRenderedPageBreak/>
         <w:t>Compatibility=</w:t>
       </w:r>
     </w:p>
@@ -19857,6 +20095,7 @@
     </w:p>
     <w:p>
       <w:r>
+        <w:lastRenderedPageBreak/>
         <w:t>EffortPoints=</w:t>
       </w:r>
     </w:p>
@@ -19907,7 +20146,6 @@
     </w:p>
     <w:p>
       <w:r>
-        <w:lastRenderedPageBreak/>
         <w:t>Color=</w:t>
       </w:r>
     </w:p>
@@ -20027,6 +20265,7 @@
     </w:p>
     <w:p>
       <w:r>
+        <w:lastRenderedPageBreak/>
         <w:t>HiddenAbility=</w:t>
       </w:r>
     </w:p>
@@ -20086,117 +20325,117 @@
         </w:rPr>
       </w:pPr>
       <w:r>
+        <w:t>Pokedex=</w:t>
+      </w:r>
+    </w:p>
+    <w:p>
+      <w:r>
+        <w:t>Evolutions=</w:t>
+      </w:r>
+    </w:p>
+    <w:p>
+      <w:r>
+        <w:t>[781</w:t>
+      </w:r>
+      <w:r>
+        <w:t>]</w:t>
+      </w:r>
+    </w:p>
+    <w:p>
+      <w:r>
+        <w:t>Name=</w:t>
+      </w:r>
+      <w:r>
+        <w:t>Dhelmise</w:t>
+      </w:r>
+    </w:p>
+    <w:p>
+      <w:r>
+        <w:t>InternalName=</w:t>
+      </w:r>
+      <w:r>
+        <w:t>DHELMISE</w:t>
+      </w:r>
+    </w:p>
+    <w:p>
+      <w:r>
+        <w:t>Type1=</w:t>
+      </w:r>
+      <w:r>
+        <w:t>GHOST</w:t>
+      </w:r>
+    </w:p>
+    <w:p>
+      <w:r>
+        <w:t>Type2=</w:t>
+      </w:r>
+      <w:r>
+        <w:t>GRASS</w:t>
+      </w:r>
+    </w:p>
+    <w:p>
+      <w:r>
+        <w:t>BaseStats=</w:t>
+      </w:r>
+    </w:p>
+    <w:p>
+      <w:r>
+        <w:t>GenderRate=</w:t>
+      </w:r>
+    </w:p>
+    <w:p>
+      <w:r>
+        <w:t>GrowthRate=</w:t>
+      </w:r>
+    </w:p>
+    <w:p>
+      <w:r>
+        <w:t>BaseEXP=</w:t>
+      </w:r>
+    </w:p>
+    <w:p>
+      <w:r>
+        <w:t>EffortPoints=</w:t>
+      </w:r>
+    </w:p>
+    <w:p>
+      <w:r>
+        <w:t>Rareness=</w:t>
+      </w:r>
+    </w:p>
+    <w:p>
+      <w:r>
+        <w:t>Happiness=</w:t>
+      </w:r>
+    </w:p>
+    <w:p>
+      <w:r>
+        <w:t>Abilities=</w:t>
+      </w:r>
+    </w:p>
+    <w:p>
+      <w:r>
+        <w:t>HiddenAbility=</w:t>
+      </w:r>
+    </w:p>
+    <w:p>
+      <w:r>
+        <w:t>Moves=1,</w:t>
+      </w:r>
+    </w:p>
+    <w:p>
+      <w:r>
+        <w:t>Compatibility=</w:t>
+      </w:r>
+    </w:p>
+    <w:p>
+      <w:r>
+        <w:t>StepsToHatch=</w:t>
+      </w:r>
+    </w:p>
+    <w:p>
+      <w:r>
         <w:lastRenderedPageBreak/>
-        <w:t>Pokedex=</w:t>
-      </w:r>
-    </w:p>
-    <w:p>
-      <w:r>
-        <w:t>Evolutions=</w:t>
-      </w:r>
-    </w:p>
-    <w:p>
-      <w:r>
-        <w:t>[781</w:t>
-      </w:r>
-      <w:r>
-        <w:t>]</w:t>
-      </w:r>
-    </w:p>
-    <w:p>
-      <w:r>
-        <w:t>Name=</w:t>
-      </w:r>
-      <w:r>
-        <w:t>Dhelmise</w:t>
-      </w:r>
-    </w:p>
-    <w:p>
-      <w:r>
-        <w:t>InternalName=</w:t>
-      </w:r>
-      <w:r>
-        <w:t>DHELMISE</w:t>
-      </w:r>
-    </w:p>
-    <w:p>
-      <w:r>
-        <w:t>Type1=</w:t>
-      </w:r>
-      <w:r>
-        <w:t>GHOST</w:t>
-      </w:r>
-    </w:p>
-    <w:p>
-      <w:r>
-        <w:t>Type2=</w:t>
-      </w:r>
-      <w:r>
-        <w:t>GRASS</w:t>
-      </w:r>
-    </w:p>
-    <w:p>
-      <w:r>
-        <w:t>BaseStats=</w:t>
-      </w:r>
-    </w:p>
-    <w:p>
-      <w:r>
-        <w:t>GenderRate=</w:t>
-      </w:r>
-    </w:p>
-    <w:p>
-      <w:r>
-        <w:t>GrowthRate=</w:t>
-      </w:r>
-    </w:p>
-    <w:p>
-      <w:r>
-        <w:t>BaseEXP=</w:t>
-      </w:r>
-    </w:p>
-    <w:p>
-      <w:r>
-        <w:t>EffortPoints=</w:t>
-      </w:r>
-    </w:p>
-    <w:p>
-      <w:r>
-        <w:t>Rareness=</w:t>
-      </w:r>
-    </w:p>
-    <w:p>
-      <w:r>
-        <w:t>Happiness=</w:t>
-      </w:r>
-    </w:p>
-    <w:p>
-      <w:r>
-        <w:t>Abilities=</w:t>
-      </w:r>
-    </w:p>
-    <w:p>
-      <w:r>
-        <w:t>HiddenAbility=</w:t>
-      </w:r>
-    </w:p>
-    <w:p>
-      <w:r>
-        <w:t>Moves=1,</w:t>
-      </w:r>
-    </w:p>
-    <w:p>
-      <w:r>
-        <w:t>Compatibility=</w:t>
-      </w:r>
-    </w:p>
-    <w:p>
-      <w:r>
-        <w:t>StepsToHatch=</w:t>
-      </w:r>
-    </w:p>
-    <w:p>
-      <w:r>
         <w:t>Height=</w:t>
       </w:r>
     </w:p>
@@ -20262,108 +20501,108 @@
     </w:p>
     <w:p>
       <w:r>
+        <w:t>InternalName=</w:t>
+      </w:r>
+      <w:r>
+        <w:t>JANGMO-O</w:t>
+      </w:r>
+    </w:p>
+    <w:p>
+      <w:r>
+        <w:t>Type1=</w:t>
+      </w:r>
+      <w:r>
+        <w:t>DRAGON</w:t>
+      </w:r>
+    </w:p>
+    <w:p>
+      <w:r>
+        <w:t>BaseStats=</w:t>
+      </w:r>
+    </w:p>
+    <w:p>
+      <w:r>
+        <w:t>GenderRate=</w:t>
+      </w:r>
+    </w:p>
+    <w:p>
+      <w:r>
+        <w:t>GrowthRate=</w:t>
+      </w:r>
+    </w:p>
+    <w:p>
+      <w:r>
+        <w:t>BaseEXP=</w:t>
+      </w:r>
+    </w:p>
+    <w:p>
+      <w:r>
+        <w:t>EffortPoints=</w:t>
+      </w:r>
+    </w:p>
+    <w:p>
+      <w:r>
+        <w:t>Rareness=</w:t>
+      </w:r>
+    </w:p>
+    <w:p>
+      <w:r>
+        <w:t>Happiness=</w:t>
+      </w:r>
+    </w:p>
+    <w:p>
+      <w:r>
+        <w:t>Abilities=</w:t>
+      </w:r>
+    </w:p>
+    <w:p>
+      <w:r>
+        <w:t>HiddenAbility=</w:t>
+      </w:r>
+    </w:p>
+    <w:p>
+      <w:r>
+        <w:t>Moves=1,</w:t>
+      </w:r>
+    </w:p>
+    <w:p>
+      <w:r>
+        <w:t>Compatibility=</w:t>
+      </w:r>
+    </w:p>
+    <w:p>
+      <w:r>
+        <w:t>StepsToHatch=</w:t>
+      </w:r>
+    </w:p>
+    <w:p>
+      <w:r>
+        <w:t>Height=</w:t>
+      </w:r>
+    </w:p>
+    <w:p>
+      <w:r>
+        <w:t>Weight=</w:t>
+      </w:r>
+    </w:p>
+    <w:p>
+      <w:r>
+        <w:t>Color=</w:t>
+      </w:r>
+    </w:p>
+    <w:p>
+      <w:r>
+        <w:t>Habitat=</w:t>
+      </w:r>
+    </w:p>
+    <w:p>
+      <w:r>
+        <w:t>RegionalNumber=</w:t>
+      </w:r>
+    </w:p>
+    <w:p>
+      <w:r>
         <w:lastRenderedPageBreak/>
-        <w:t>InternalName=</w:t>
-      </w:r>
-      <w:r>
-        <w:t>JANGMO-O</w:t>
-      </w:r>
-    </w:p>
-    <w:p>
-      <w:r>
-        <w:t>Type1=</w:t>
-      </w:r>
-      <w:r>
-        <w:t>DRAGON</w:t>
-      </w:r>
-    </w:p>
-    <w:p>
-      <w:r>
-        <w:t>BaseStats=</w:t>
-      </w:r>
-    </w:p>
-    <w:p>
-      <w:r>
-        <w:t>GenderRate=</w:t>
-      </w:r>
-    </w:p>
-    <w:p>
-      <w:r>
-        <w:t>GrowthRate=</w:t>
-      </w:r>
-    </w:p>
-    <w:p>
-      <w:r>
-        <w:t>BaseEXP=</w:t>
-      </w:r>
-    </w:p>
-    <w:p>
-      <w:r>
-        <w:t>EffortPoints=</w:t>
-      </w:r>
-    </w:p>
-    <w:p>
-      <w:r>
-        <w:t>Rareness=</w:t>
-      </w:r>
-    </w:p>
-    <w:p>
-      <w:r>
-        <w:t>Happiness=</w:t>
-      </w:r>
-    </w:p>
-    <w:p>
-      <w:r>
-        <w:t>Abilities=</w:t>
-      </w:r>
-    </w:p>
-    <w:p>
-      <w:r>
-        <w:t>HiddenAbility=</w:t>
-      </w:r>
-    </w:p>
-    <w:p>
-      <w:r>
-        <w:t>Moves=1,</w:t>
-      </w:r>
-    </w:p>
-    <w:p>
-      <w:r>
-        <w:t>Compatibility=</w:t>
-      </w:r>
-    </w:p>
-    <w:p>
-      <w:r>
-        <w:t>StepsToHatch=</w:t>
-      </w:r>
-    </w:p>
-    <w:p>
-      <w:r>
-        <w:t>Height=</w:t>
-      </w:r>
-    </w:p>
-    <w:p>
-      <w:r>
-        <w:t>Weight=</w:t>
-      </w:r>
-    </w:p>
-    <w:p>
-      <w:r>
-        <w:t>Color=</w:t>
-      </w:r>
-    </w:p>
-    <w:p>
-      <w:r>
-        <w:t>Habitat=</w:t>
-      </w:r>
-    </w:p>
-    <w:p>
-      <w:r>
-        <w:t>RegionalNumber=</w:t>
-      </w:r>
-    </w:p>
-    <w:p>
-      <w:r>
         <w:t>Kind=</w:t>
       </w:r>
     </w:p>
@@ -20385,6 +20624,9 @@
       <w:r>
         <w:t>Evolutions=</w:t>
       </w:r>
+      <w:r>
+        <w:t>HAKAMO-O</w:t>
+      </w:r>
     </w:p>
     <w:p>
       <w:r>
@@ -20438,7 +20680,6 @@
     </w:p>
     <w:p>
       <w:r>
-        <w:lastRenderedPageBreak/>
         <w:t>GrowthRate=</w:t>
       </w:r>
     </w:p>
@@ -20535,6 +20776,9 @@
       <w:r>
         <w:t>Evolutions=</w:t>
       </w:r>
+      <w:r>
+        <w:t>KOMMO-O</w:t>
+      </w:r>
     </w:p>
     <w:p>
       <w:r>
@@ -20546,6 +20790,7 @@
     </w:p>
     <w:p>
       <w:r>
+        <w:lastRenderedPageBreak/>
         <w:t>Name=</w:t>
       </w:r>
       <w:r>
@@ -20608,7 +20853,6 @@
     </w:p>
     <w:p>
       <w:r>
-        <w:lastRenderedPageBreak/>
         <w:t>Happiness=</w:t>
       </w:r>
     </w:p>
@@ -20728,6 +20972,7 @@
     </w:p>
     <w:p>
       <w:r>
+        <w:lastRenderedPageBreak/>
         <w:t>BaseStats=</w:t>
       </w:r>
     </w:p>
@@ -20778,7 +21023,6 @@
     </w:p>
     <w:p>
       <w:r>
-        <w:lastRenderedPageBreak/>
         <w:t>Compatibility=</w:t>
       </w:r>
     </w:p>
@@ -20898,6 +21142,7 @@
     </w:p>
     <w:p>
       <w:r>
+        <w:lastRenderedPageBreak/>
         <w:t>EffortPoints=</w:t>
       </w:r>
     </w:p>
@@ -20948,7 +21193,6 @@
     </w:p>
     <w:p>
       <w:r>
-        <w:lastRenderedPageBreak/>
         <w:t>Color=</w:t>
       </w:r>
     </w:p>
@@ -21068,6 +21312,7 @@
     </w:p>
     <w:p>
       <w:r>
+        <w:lastRenderedPageBreak/>
         <w:t>HiddenAbility=</w:t>
       </w:r>
     </w:p>
@@ -21127,117 +21372,117 @@
         </w:rPr>
       </w:pPr>
       <w:r>
+        <w:t>Pokedex=</w:t>
+      </w:r>
+    </w:p>
+    <w:p>
+      <w:r>
+        <w:t>Evolutions=</w:t>
+      </w:r>
+    </w:p>
+    <w:p>
+      <w:r>
+        <w:t>[788</w:t>
+      </w:r>
+      <w:r>
+        <w:t>]</w:t>
+      </w:r>
+    </w:p>
+    <w:p>
+      <w:r>
+        <w:t>Name=</w:t>
+      </w:r>
+      <w:r>
+        <w:t>Tapu Fini</w:t>
+      </w:r>
+    </w:p>
+    <w:p>
+      <w:r>
+        <w:t>InternalName=</w:t>
+      </w:r>
+      <w:r>
+        <w:t>TAPUFINI</w:t>
+      </w:r>
+    </w:p>
+    <w:p>
+      <w:r>
+        <w:t>Type1=</w:t>
+      </w:r>
+      <w:r>
+        <w:t>WATER</w:t>
+      </w:r>
+    </w:p>
+    <w:p>
+      <w:r>
+        <w:t>Type2=</w:t>
+      </w:r>
+      <w:r>
+        <w:t>FAIRY</w:t>
+      </w:r>
+    </w:p>
+    <w:p>
+      <w:r>
+        <w:t>BaseStats=</w:t>
+      </w:r>
+    </w:p>
+    <w:p>
+      <w:r>
+        <w:t>GenderRate=</w:t>
+      </w:r>
+    </w:p>
+    <w:p>
+      <w:r>
+        <w:t>GrowthRate=</w:t>
+      </w:r>
+    </w:p>
+    <w:p>
+      <w:r>
+        <w:t>BaseEXP=</w:t>
+      </w:r>
+    </w:p>
+    <w:p>
+      <w:r>
+        <w:t>EffortPoints=</w:t>
+      </w:r>
+    </w:p>
+    <w:p>
+      <w:r>
+        <w:t>Rareness=</w:t>
+      </w:r>
+    </w:p>
+    <w:p>
+      <w:r>
+        <w:t>Happiness=</w:t>
+      </w:r>
+    </w:p>
+    <w:p>
+      <w:r>
+        <w:t>Abilities=</w:t>
+      </w:r>
+    </w:p>
+    <w:p>
+      <w:r>
+        <w:t>HiddenAbility=</w:t>
+      </w:r>
+    </w:p>
+    <w:p>
+      <w:r>
+        <w:t>Moves=1,</w:t>
+      </w:r>
+    </w:p>
+    <w:p>
+      <w:r>
+        <w:t>Compatibility=</w:t>
+      </w:r>
+    </w:p>
+    <w:p>
+      <w:r>
+        <w:t>StepsToHatch=</w:t>
+      </w:r>
+    </w:p>
+    <w:p>
+      <w:r>
         <w:lastRenderedPageBreak/>
-        <w:t>Pokedex=</w:t>
-      </w:r>
-    </w:p>
-    <w:p>
-      <w:r>
-        <w:t>Evolutions=</w:t>
-      </w:r>
-    </w:p>
-    <w:p>
-      <w:r>
-        <w:t>[788</w:t>
-      </w:r>
-      <w:r>
-        <w:t>]</w:t>
-      </w:r>
-    </w:p>
-    <w:p>
-      <w:r>
-        <w:t>Name=</w:t>
-      </w:r>
-      <w:r>
-        <w:t>Tapu Fini</w:t>
-      </w:r>
-    </w:p>
-    <w:p>
-      <w:r>
-        <w:t>InternalName=</w:t>
-      </w:r>
-      <w:r>
-        <w:t>TAPUFINI</w:t>
-      </w:r>
-    </w:p>
-    <w:p>
-      <w:r>
-        <w:t>Type1=</w:t>
-      </w:r>
-      <w:r>
-        <w:t>WATER</w:t>
-      </w:r>
-    </w:p>
-    <w:p>
-      <w:r>
-        <w:t>Type2=</w:t>
-      </w:r>
-      <w:r>
-        <w:t>FAIRY</w:t>
-      </w:r>
-    </w:p>
-    <w:p>
-      <w:r>
-        <w:t>BaseStats=</w:t>
-      </w:r>
-    </w:p>
-    <w:p>
-      <w:r>
-        <w:t>GenderRate=</w:t>
-      </w:r>
-    </w:p>
-    <w:p>
-      <w:r>
-        <w:t>GrowthRate=</w:t>
-      </w:r>
-    </w:p>
-    <w:p>
-      <w:r>
-        <w:t>BaseEXP=</w:t>
-      </w:r>
-    </w:p>
-    <w:p>
-      <w:r>
-        <w:t>EffortPoints=</w:t>
-      </w:r>
-    </w:p>
-    <w:p>
-      <w:r>
-        <w:t>Rareness=</w:t>
-      </w:r>
-    </w:p>
-    <w:p>
-      <w:r>
-        <w:t>Happiness=</w:t>
-      </w:r>
-    </w:p>
-    <w:p>
-      <w:r>
-        <w:t>Abilities=</w:t>
-      </w:r>
-    </w:p>
-    <w:p>
-      <w:r>
-        <w:t>HiddenAbility=</w:t>
-      </w:r>
-    </w:p>
-    <w:p>
-      <w:r>
-        <w:t>Moves=1,</w:t>
-      </w:r>
-    </w:p>
-    <w:p>
-      <w:r>
-        <w:t>Compatibility=</w:t>
-      </w:r>
-    </w:p>
-    <w:p>
-      <w:r>
-        <w:t>StepsToHatch=</w:t>
-      </w:r>
-    </w:p>
-    <w:p>
-      <w:r>
         <w:t>Height=</w:t>
       </w:r>
     </w:p>
@@ -21303,108 +21548,108 @@
     </w:p>
     <w:p>
       <w:r>
+        <w:t>InternalName=</w:t>
+      </w:r>
+      <w:r>
+        <w:t>COSMOG</w:t>
+      </w:r>
+    </w:p>
+    <w:p>
+      <w:r>
+        <w:t>Type1=</w:t>
+      </w:r>
+      <w:r>
+        <w:t>PSYCHIC</w:t>
+      </w:r>
+    </w:p>
+    <w:p>
+      <w:r>
+        <w:t>BaseStats=</w:t>
+      </w:r>
+    </w:p>
+    <w:p>
+      <w:r>
+        <w:t>GenderRate=</w:t>
+      </w:r>
+    </w:p>
+    <w:p>
+      <w:r>
+        <w:t>GrowthRate=</w:t>
+      </w:r>
+    </w:p>
+    <w:p>
+      <w:r>
+        <w:t>BaseEXP=</w:t>
+      </w:r>
+    </w:p>
+    <w:p>
+      <w:r>
+        <w:t>EffortPoints=</w:t>
+      </w:r>
+    </w:p>
+    <w:p>
+      <w:r>
+        <w:t>Rareness=</w:t>
+      </w:r>
+    </w:p>
+    <w:p>
+      <w:r>
+        <w:t>Happiness=</w:t>
+      </w:r>
+    </w:p>
+    <w:p>
+      <w:r>
+        <w:t>Abilities=</w:t>
+      </w:r>
+    </w:p>
+    <w:p>
+      <w:r>
+        <w:t>HiddenAbility=</w:t>
+      </w:r>
+    </w:p>
+    <w:p>
+      <w:r>
+        <w:t>Moves=1,</w:t>
+      </w:r>
+    </w:p>
+    <w:p>
+      <w:r>
+        <w:t>Compatibility=</w:t>
+      </w:r>
+    </w:p>
+    <w:p>
+      <w:r>
+        <w:t>StepsToHatch=</w:t>
+      </w:r>
+    </w:p>
+    <w:p>
+      <w:r>
+        <w:t>Height=</w:t>
+      </w:r>
+    </w:p>
+    <w:p>
+      <w:r>
+        <w:t>Weight=</w:t>
+      </w:r>
+    </w:p>
+    <w:p>
+      <w:r>
+        <w:t>Color=</w:t>
+      </w:r>
+    </w:p>
+    <w:p>
+      <w:r>
+        <w:t>Habitat=</w:t>
+      </w:r>
+    </w:p>
+    <w:p>
+      <w:r>
+        <w:t>RegionalNumber=</w:t>
+      </w:r>
+    </w:p>
+    <w:p>
+      <w:r>
         <w:lastRenderedPageBreak/>
-        <w:t>InternalName=</w:t>
-      </w:r>
-      <w:r>
-        <w:t>COSMOG</w:t>
-      </w:r>
-    </w:p>
-    <w:p>
-      <w:r>
-        <w:t>Type1=</w:t>
-      </w:r>
-      <w:r>
-        <w:t>PSYCHIC</w:t>
-      </w:r>
-    </w:p>
-    <w:p>
-      <w:r>
-        <w:t>BaseStats=</w:t>
-      </w:r>
-    </w:p>
-    <w:p>
-      <w:r>
-        <w:t>GenderRate=</w:t>
-      </w:r>
-    </w:p>
-    <w:p>
-      <w:r>
-        <w:t>GrowthRate=</w:t>
-      </w:r>
-    </w:p>
-    <w:p>
-      <w:r>
-        <w:t>BaseEXP=</w:t>
-      </w:r>
-    </w:p>
-    <w:p>
-      <w:r>
-        <w:t>EffortPoints=</w:t>
-      </w:r>
-    </w:p>
-    <w:p>
-      <w:r>
-        <w:t>Rareness=</w:t>
-      </w:r>
-    </w:p>
-    <w:p>
-      <w:r>
-        <w:t>Happiness=</w:t>
-      </w:r>
-    </w:p>
-    <w:p>
-      <w:r>
-        <w:t>Abilities=</w:t>
-      </w:r>
-    </w:p>
-    <w:p>
-      <w:r>
-        <w:t>HiddenAbility=</w:t>
-      </w:r>
-    </w:p>
-    <w:p>
-      <w:r>
-        <w:t>Moves=1,</w:t>
-      </w:r>
-    </w:p>
-    <w:p>
-      <w:r>
-        <w:t>Compatibility=</w:t>
-      </w:r>
-    </w:p>
-    <w:p>
-      <w:r>
-        <w:t>StepsToHatch=</w:t>
-      </w:r>
-    </w:p>
-    <w:p>
-      <w:r>
-        <w:t>Height=</w:t>
-      </w:r>
-    </w:p>
-    <w:p>
-      <w:r>
-        <w:t>Weight=</w:t>
-      </w:r>
-    </w:p>
-    <w:p>
-      <w:r>
-        <w:t>Color=</w:t>
-      </w:r>
-    </w:p>
-    <w:p>
-      <w:r>
-        <w:t>Habitat=</w:t>
-      </w:r>
-    </w:p>
-    <w:p>
-      <w:r>
-        <w:t>RegionalNumber=</w:t>
-      </w:r>
-    </w:p>
-    <w:p>
-      <w:r>
         <w:t>Kind=</w:t>
       </w:r>
     </w:p>
@@ -21426,6 +21671,9 @@
       <w:r>
         <w:t>Evolutions=</w:t>
       </w:r>
+      <w:r>
+        <w:t>COSMOEM</w:t>
+      </w:r>
     </w:p>
     <w:p>
       <w:r>
@@ -21476,7 +21724,6 @@
     </w:p>
     <w:p>
       <w:r>
-        <w:lastRenderedPageBreak/>
         <w:t>BaseEXP=</w:t>
       </w:r>
     </w:p>
@@ -21568,6 +21815,9 @@
       <w:r>
         <w:t>Evolutions=</w:t>
       </w:r>
+      <w:r>
+        <w:t>SOLGALEO,Location, ,LUNALA,Location,</w:t>
+      </w:r>
     </w:p>
     <w:p>
       <w:r>
@@ -21587,6 +21837,7 @@
     </w:p>
     <w:p>
       <w:r>
+        <w:lastRenderedPageBreak/>
         <w:t>InternalName=</w:t>
       </w:r>
       <w:r>
@@ -21646,7 +21897,6 @@
     </w:p>
     <w:p>
       <w:r>
-        <w:lastRenderedPageBreak/>
         <w:t>Abilities=</w:t>
       </w:r>
     </w:p>
@@ -21766,6 +22016,7 @@
     </w:p>
     <w:p>
       <w:r>
+        <w:lastRenderedPageBreak/>
         <w:t>GenderRate=</w:t>
       </w:r>
     </w:p>
@@ -21816,7 +22067,6 @@
     </w:p>
     <w:p>
       <w:r>
-        <w:lastRenderedPageBreak/>
         <w:t>StepsToHatch=</w:t>
       </w:r>
     </w:p>
@@ -21936,6 +22186,7 @@
     </w:p>
     <w:p>
       <w:r>
+        <w:lastRenderedPageBreak/>
         <w:t>Rareness=</w:t>
       </w:r>
     </w:p>
@@ -21948,11 +22199,11 @@
       <w:r>
         <w:t>Abilities=</w:t>
       </w:r>
-    </w:p>
-    <w:p>
-      <w:r>
-        <w:t>HiddenAbility=</w:t>
-      </w:r>
+      <w:bookmarkStart w:id="8" w:name="_Hlk486617940"/>
+      <w:r>
+        <w:t>BEASTBOOST</w:t>
+      </w:r>
+      <w:bookmarkEnd w:id="8"/>
     </w:p>
     <w:p>
       <w:r>
@@ -21986,7 +22237,6 @@
     </w:p>
     <w:p>
       <w:r>
-        <w:lastRenderedPageBreak/>
         <w:t>Habitat=</w:t>
       </w:r>
     </w:p>
@@ -22098,10 +22348,8 @@
       <w:r>
         <w:t>Abilities=</w:t>
       </w:r>
-    </w:p>
-    <w:p>
-      <w:r>
-        <w:t>HiddenAbility=</w:t>
+      <w:r>
+        <w:t xml:space="preserve"> BEASTBOOST</w:t>
       </w:r>
     </w:p>
     <w:p>
@@ -22116,6 +22364,7 @@
     </w:p>
     <w:p>
       <w:r>
+        <w:lastRenderedPageBreak/>
         <w:t>StepsToHatch=</w:t>
       </w:r>
     </w:p>
@@ -22165,132 +22414,130 @@
     </w:p>
     <w:p>
       <w:r>
+        <w:t>Evolutions=</w:t>
+      </w:r>
+    </w:p>
+    <w:p>
+      <w:r>
+        <w:t>[795</w:t>
+      </w:r>
+      <w:r>
+        <w:t>]</w:t>
+      </w:r>
+    </w:p>
+    <w:p>
+      <w:r>
+        <w:t>Name=</w:t>
+      </w:r>
+      <w:r>
+        <w:t>Phermosa</w:t>
+      </w:r>
+    </w:p>
+    <w:p>
+      <w:r>
+        <w:t>InternalName=</w:t>
+      </w:r>
+      <w:r>
+        <w:t>PHERMOSA</w:t>
+      </w:r>
+    </w:p>
+    <w:p>
+      <w:r>
+        <w:t>Type1=</w:t>
+      </w:r>
+      <w:r>
+        <w:t>BUG</w:t>
+      </w:r>
+    </w:p>
+    <w:p>
+      <w:r>
+        <w:t>Type2=</w:t>
+      </w:r>
+      <w:r>
+        <w:t>FIGHTING</w:t>
+      </w:r>
+    </w:p>
+    <w:p>
+      <w:r>
+        <w:t>BaseStats=</w:t>
+      </w:r>
+    </w:p>
+    <w:p>
+      <w:r>
+        <w:t>GenderRate=</w:t>
+      </w:r>
+    </w:p>
+    <w:p>
+      <w:r>
+        <w:t>GrowthRate=</w:t>
+      </w:r>
+    </w:p>
+    <w:p>
+      <w:r>
+        <w:t>BaseEXP=</w:t>
+      </w:r>
+    </w:p>
+    <w:p>
+      <w:r>
+        <w:t>EffortPoints=</w:t>
+      </w:r>
+    </w:p>
+    <w:p>
+      <w:r>
+        <w:t>Rareness=</w:t>
+      </w:r>
+    </w:p>
+    <w:p>
+      <w:r>
+        <w:t>Happiness=</w:t>
+      </w:r>
+    </w:p>
+    <w:p>
+      <w:r>
+        <w:t>Abilities=</w:t>
+      </w:r>
+      <w:r>
+        <w:t xml:space="preserve"> BEASTBOOST</w:t>
+      </w:r>
+    </w:p>
+    <w:p>
+      <w:r>
+        <w:t>Moves=1,</w:t>
+      </w:r>
+    </w:p>
+    <w:p>
+      <w:r>
+        <w:t>Compatibility=</w:t>
+      </w:r>
+    </w:p>
+    <w:p>
+      <w:r>
+        <w:t>StepsToHatch=</w:t>
+      </w:r>
+    </w:p>
+    <w:p>
+      <w:r>
+        <w:t>Height=</w:t>
+      </w:r>
+    </w:p>
+    <w:p>
+      <w:r>
+        <w:t>Weight=</w:t>
+      </w:r>
+    </w:p>
+    <w:p>
+      <w:r>
+        <w:t>Color=</w:t>
+      </w:r>
+    </w:p>
+    <w:p>
+      <w:r>
+        <w:t>Habitat=</w:t>
+      </w:r>
+    </w:p>
+    <w:p>
+      <w:r>
         <w:lastRenderedPageBreak/>
-        <w:t>Evolutions=</w:t>
-      </w:r>
-    </w:p>
-    <w:p>
-      <w:r>
-        <w:t>[795</w:t>
-      </w:r>
-      <w:r>
-        <w:t>]</w:t>
-      </w:r>
-    </w:p>
-    <w:p>
-      <w:r>
-        <w:t>Name=</w:t>
-      </w:r>
-      <w:r>
-        <w:t>Phermosa</w:t>
-      </w:r>
-    </w:p>
-    <w:p>
-      <w:r>
-        <w:t>InternalName=</w:t>
-      </w:r>
-      <w:r>
-        <w:t>PHERMOSA</w:t>
-      </w:r>
-    </w:p>
-    <w:p>
-      <w:r>
-        <w:t>Type1=</w:t>
-      </w:r>
-      <w:r>
-        <w:t>BUG</w:t>
-      </w:r>
-    </w:p>
-    <w:p>
-      <w:r>
-        <w:t>Type2=</w:t>
-      </w:r>
-      <w:r>
-        <w:t>FIGHTING</w:t>
-      </w:r>
-    </w:p>
-    <w:p>
-      <w:r>
-        <w:t>BaseStats=</w:t>
-      </w:r>
-    </w:p>
-    <w:p>
-      <w:r>
-        <w:t>GenderRate=</w:t>
-      </w:r>
-    </w:p>
-    <w:p>
-      <w:r>
-        <w:t>GrowthRate=</w:t>
-      </w:r>
-    </w:p>
-    <w:p>
-      <w:r>
-        <w:t>BaseEXP=</w:t>
-      </w:r>
-    </w:p>
-    <w:p>
-      <w:r>
-        <w:t>EffortPoints=</w:t>
-      </w:r>
-    </w:p>
-    <w:p>
-      <w:r>
-        <w:t>Rareness=</w:t>
-      </w:r>
-    </w:p>
-    <w:p>
-      <w:r>
-        <w:t>Happiness=</w:t>
-      </w:r>
-    </w:p>
-    <w:p>
-      <w:r>
-        <w:t>Abilities=</w:t>
-      </w:r>
-    </w:p>
-    <w:p>
-      <w:r>
-        <w:t>HiddenAbility=</w:t>
-      </w:r>
-    </w:p>
-    <w:p>
-      <w:r>
-        <w:t>Moves=1,</w:t>
-      </w:r>
-    </w:p>
-    <w:p>
-      <w:r>
-        <w:t>Compatibility=</w:t>
-      </w:r>
-    </w:p>
-    <w:p>
-      <w:r>
-        <w:t>StepsToHatch=</w:t>
-      </w:r>
-    </w:p>
-    <w:p>
-      <w:r>
-        <w:t>Height=</w:t>
-      </w:r>
-    </w:p>
-    <w:p>
-      <w:r>
-        <w:t>Weight=</w:t>
-      </w:r>
-    </w:p>
-    <w:p>
-      <w:r>
-        <w:t>Color=</w:t>
-      </w:r>
-    </w:p>
-    <w:p>
-      <w:r>
-        <w:t>Habitat=</w:t>
-      </w:r>
-    </w:p>
-    <w:p>
-      <w:r>
         <w:t>RegionalNumber=</w:t>
       </w:r>
     </w:p>
@@ -22344,7 +22591,6 @@
     </w:p>
     <w:p>
       <w:r>
-        <w:lastRenderedPageBreak/>
         <w:t>Type1=</w:t>
       </w:r>
       <w:r>
@@ -22390,10 +22636,8 @@
       <w:r>
         <w:t>Abilities=</w:t>
       </w:r>
-    </w:p>
-    <w:p>
-      <w:r>
-        <w:t>HiddenAbility=</w:t>
+      <w:r>
+        <w:t xml:space="preserve"> BEASTBOOST</w:t>
       </w:r>
     </w:p>
     <w:p>
@@ -22478,6 +22722,7 @@
     </w:p>
     <w:p>
       <w:r>
+        <w:lastRenderedPageBreak/>
         <w:t>InternalName=</w:t>
       </w:r>
       <w:r>
@@ -22517,7 +22762,6 @@
     </w:p>
     <w:p>
       <w:r>
-        <w:lastRenderedPageBreak/>
         <w:t>BaseEXP=</w:t>
       </w:r>
     </w:p>
@@ -22540,10 +22784,8 @@
       <w:r>
         <w:t>Abilities=</w:t>
       </w:r>
-    </w:p>
-    <w:p>
-      <w:r>
-        <w:t>HiddenAbility=</w:t>
+      <w:r>
+        <w:t xml:space="preserve"> BEASTBOOST</w:t>
       </w:r>
     </w:p>
     <w:p>
@@ -22662,6 +22904,7 @@
     </w:p>
     <w:p>
       <w:r>
+        <w:lastRenderedPageBreak/>
         <w:t>GrowthRate=</w:t>
       </w:r>
     </w:p>
@@ -22687,13 +22930,10 @@
     </w:p>
     <w:p>
       <w:r>
-        <w:lastRenderedPageBreak/>
         <w:t>Abilities=</w:t>
       </w:r>
-    </w:p>
-    <w:p>
-      <w:r>
-        <w:t>HiddenAbility=</w:t>
+      <w:r>
+        <w:t xml:space="preserve"> BEASTBOOST</w:t>
       </w:r>
     </w:p>
     <w:p>
@@ -22837,12 +23077,11 @@
     </w:p>
     <w:p>
       <w:r>
+        <w:lastRenderedPageBreak/>
         <w:t>Abilities=</w:t>
       </w:r>
-    </w:p>
-    <w:p>
-      <w:r>
-        <w:t>HiddenAbility=</w:t>
+      <w:r>
+        <w:t xml:space="preserve"> BEASTBOOST</w:t>
       </w:r>
     </w:p>
     <w:p>
@@ -22857,7 +23096,6 @@
     </w:p>
     <w:p>
       <w:r>
-        <w:lastRenderedPageBreak/>
         <w:t>StepsToHatch=</w:t>
       </w:r>
     </w:p>
@@ -23009,6 +23247,7 @@
     </w:p>
     <w:p>
       <w:r>
+        <w:lastRenderedPageBreak/>
         <w:t>Weight=</w:t>
       </w:r>
     </w:p>
@@ -23024,7 +23263,6 @@
     </w:p>
     <w:p>
       <w:r>
-        <w:lastRenderedPageBreak/>
         <w:t>RegionalNumber=</w:t>
       </w:r>
     </w:p>
@@ -23179,6 +23417,7 @@
     </w:p>
     <w:p>
       <w:r>
+        <w:lastRenderedPageBreak/>
         <w:t>Kind=</w:t>
       </w:r>
     </w:p>
@@ -23203,7 +23442,6 @@
     </w:p>
     <w:p>
       <w:r>
-        <w:lastRenderedPageBreak/>
         <w:t>[802</w:t>
       </w:r>
       <w:r>
@@ -23361,6 +23599,7 @@
     </w:p>
     <w:p>
       <w:r>
+        <w:lastRenderedPageBreak/>
         <w:t>Name=</w:t>
       </w:r>
       <w:r>
@@ -23385,7 +23624,6 @@
     </w:p>
     <w:p>
       <w:r>
-        <w:lastRenderedPageBreak/>
         <w:t>BaseStats=</w:t>
       </w:r>
     </w:p>
@@ -23520,7 +23758,10 @@
         <w:t>Evolutions=</w:t>
       </w:r>
       <w:r>
-        <w:t>Leavicious,Level,17</w:t>
+        <w:t>LEAVICIOUS</w:t>
+      </w:r>
+      <w:r>
+        <w:t>,Level,17</w:t>
       </w:r>
     </w:p>
     <w:p>
@@ -23570,6 +23811,7 @@
     </w:p>
     <w:p>
       <w:r>
+        <w:lastRenderedPageBreak/>
         <w:t>GrowthRate=</w:t>
       </w:r>
     </w:p>
@@ -23585,7 +23827,6 @@
     </w:p>
     <w:p>
       <w:r>
-        <w:lastRenderedPageBreak/>
         <w:t>Rareness=</w:t>
       </w:r>
       <w:r>
@@ -23767,6 +24008,7 @@
     </w:p>
     <w:p>
       <w:r>
+        <w:lastRenderedPageBreak/>
         <w:t>Happiness=</w:t>
       </w:r>
       <w:r>
@@ -23785,7 +24027,6 @@
     </w:p>
     <w:p>
       <w:r>
-        <w:lastRenderedPageBreak/>
         <w:t>Moves=1,</w:t>
       </w:r>
     </w:p>
@@ -23958,6 +24199,7 @@
     </w:p>
     <w:p>
       <w:r>
+        <w:lastRenderedPageBreak/>
         <w:t>StepsToHatch=</w:t>
       </w:r>
     </w:p>
@@ -23973,7 +24215,6 @@
     </w:p>
     <w:p>
       <w:r>
-        <w:lastRenderedPageBreak/>
         <w:t>Color=</w:t>
       </w:r>
       <w:r>
@@ -24147,6 +24388,7 @@
     </w:p>
     <w:p>
       <w:r>
+        <w:lastRenderedPageBreak/>
         <w:t>Habitat=</w:t>
       </w:r>
       <w:r>
@@ -24177,7 +24419,6 @@
         </w:rPr>
       </w:pPr>
       <w:r>
-        <w:lastRenderedPageBreak/>
         <w:t>Pokedex=</w:t>
       </w:r>
       <w:r>
@@ -24359,6 +24600,7 @@
     </w:p>
     <w:p>
       <w:r>
+        <w:lastRenderedPageBreak/>
         <w:t>Evolutions=</w:t>
       </w:r>
     </w:p>
@@ -24380,7 +24622,6 @@
     </w:p>
     <w:p>
       <w:r>
-        <w:lastRenderedPageBreak/>
         <w:t>InternalName=</w:t>
       </w:r>
       <w:r>
@@ -24562,6 +24803,7 @@
     </w:p>
     <w:p>
       <w:r>
+        <w:lastRenderedPageBreak/>
         <w:t>BaseStats=</w:t>
       </w:r>
     </w:p>
@@ -24580,7 +24822,6 @@
     </w:p>
     <w:p>
       <w:r>
-        <w:lastRenderedPageBreak/>
         <w:t>BaseEXP=</w:t>
       </w:r>
     </w:p>
@@ -24759,6 +25000,7 @@
     </w:p>
     <w:p>
       <w:r>
+        <w:lastRenderedPageBreak/>
         <w:t>EffortPoints=</w:t>
       </w:r>
     </w:p>
@@ -24774,7 +25016,6 @@
     </w:p>
     <w:p>
       <w:r>
-        <w:lastRenderedPageBreak/>
         <w:t>Abilities=</w:t>
       </w:r>
     </w:p>
@@ -24936,6 +25177,7 @@
     </w:p>
     <w:p>
       <w:r>
+        <w:lastRenderedPageBreak/>
         <w:t>HiddenAbility=</w:t>
       </w:r>
     </w:p>
@@ -24951,7 +25193,6 @@
     </w:p>
     <w:p>
       <w:r>
-        <w:lastRenderedPageBreak/>
         <w:t>StepsToHatch=</w:t>
       </w:r>
     </w:p>
@@ -25119,6 +25360,7 @@
     </w:p>
     <w:p>
       <w:r>
+        <w:lastRenderedPageBreak/>
         <w:t>StepsToHatch=</w:t>
       </w:r>
     </w:p>
@@ -25134,7 +25376,6 @@
     </w:p>
     <w:p>
       <w:r>
-        <w:lastRenderedPageBreak/>
         <w:t>Color=</w:t>
       </w:r>
       <w:r>
@@ -25299,6 +25540,7 @@
     </w:p>
     <w:p>
       <w:r>
+        <w:lastRenderedPageBreak/>
         <w:t>Color=</w:t>
       </w:r>
       <w:r>
@@ -25320,7 +25562,6 @@
     </w:p>
     <w:p>
       <w:r>
-        <w:lastRenderedPageBreak/>
         <w:t>Kind=</w:t>
       </w:r>
       <w:r>
@@ -25505,6 +25746,7 @@
         </w:rPr>
       </w:pPr>
       <w:r>
+        <w:lastRenderedPageBreak/>
         <w:t>Pokedex=</w:t>
       </w:r>
       <w:r>
@@ -25526,7 +25768,6 @@
     </w:p>
     <w:p>
       <w:r>
-        <w:lastRenderedPageBreak/>
         <w:t>Name=</w:t>
       </w:r>
       <w:r>
@@ -25702,6 +25943,7 @@
     </w:p>
     <w:p>
       <w:r>
+        <w:lastRenderedPageBreak/>
         <w:t>InternalName=</w:t>
       </w:r>
       <w:r>
@@ -25726,7 +25968,6 @@
     </w:p>
     <w:p>
       <w:r>
-        <w:lastRenderedPageBreak/>
         <w:t>BaseStats=</w:t>
       </w:r>
     </w:p>
@@ -25891,6 +26132,7 @@
     </w:p>
     <w:p>
       <w:r>
+        <w:lastRenderedPageBreak/>
         <w:t>BaseStats=</w:t>
       </w:r>
     </w:p>
@@ -25909,7 +26151,6 @@
     </w:p>
     <w:p>
       <w:r>
-        <w:lastRenderedPageBreak/>
         <w:t>BaseEXP=</w:t>
       </w:r>
     </w:p>
@@ -26080,6 +26321,7 @@
     </w:p>
     <w:p>
       <w:r>
+        <w:lastRenderedPageBreak/>
         <w:t>BaseEXP=</w:t>
       </w:r>
     </w:p>
@@ -26095,7 +26337,6 @@
     </w:p>
     <w:p>
       <w:r>
-        <w:lastRenderedPageBreak/>
         <w:t>Happiness=</w:t>
       </w:r>
     </w:p>
@@ -26269,6 +26510,7 @@
     </w:p>
     <w:p>
       <w:r>
+        <w:lastRenderedPageBreak/>
         <w:t>Happiness=</w:t>
       </w:r>
     </w:p>
@@ -26284,7 +26526,6 @@
     </w:p>
     <w:p>
       <w:r>
-        <w:lastRenderedPageBreak/>
         <w:t>Moves=1,</w:t>
       </w:r>
     </w:p>
@@ -26457,6 +26698,7 @@
     </w:p>
     <w:p>
       <w:r>
+        <w:lastRenderedPageBreak/>
         <w:t>Compatibility=</w:t>
       </w:r>
     </w:p>
@@ -26472,7 +26714,6 @@
     </w:p>
     <w:p>
       <w:r>
-        <w:lastRenderedPageBreak/>
         <w:t>Weight=</w:t>
       </w:r>
     </w:p>
@@ -26649,6 +26890,7 @@
     </w:p>
     <w:p>
       <w:r>
+        <w:lastRenderedPageBreak/>
         <w:t>Color=</w:t>
       </w:r>
       <w:r>
@@ -26670,7 +26912,6 @@
     </w:p>
     <w:p>
       <w:r>
-        <w:lastRenderedPageBreak/>
         <w:t>Kind=</w:t>
       </w:r>
       <w:r>
@@ -26852,6 +27093,7 @@
     </w:p>
     <w:p>
       <w:r>
+        <w:lastRenderedPageBreak/>
         <w:t>Evolutions=</w:t>
       </w:r>
       <w:r>
@@ -26876,7 +27118,6 @@
     </w:p>
     <w:p>
       <w:r>
-        <w:lastRenderedPageBreak/>
         <w:t>InternalName=</w:t>
       </w:r>
       <w:r>
@@ -27052,6 +27293,7 @@
     </w:p>
     <w:p>
       <w:r>
+        <w:lastRenderedPageBreak/>
         <w:t>Type2=</w:t>
       </w:r>
       <w:r>
@@ -27073,7 +27315,6 @@
     </w:p>
     <w:p>
       <w:r>
-        <w:lastRenderedPageBreak/>
         <w:t>GrowthRate=</w:t>
       </w:r>
     </w:p>
@@ -27235,6 +27476,7 @@
     </w:p>
     <w:p>
       <w:r>
+        <w:lastRenderedPageBreak/>
         <w:t>BaseEXP=</w:t>
       </w:r>
     </w:p>
@@ -27250,7 +27492,6 @@
     </w:p>
     <w:p>
       <w:r>
-        <w:lastRenderedPageBreak/>
         <w:t>Happiness=</w:t>
       </w:r>
     </w:p>
@@ -27423,6 +27664,7 @@
     </w:p>
     <w:p>
       <w:r>
+        <w:lastRenderedPageBreak/>
         <w:t>Abilities=</w:t>
       </w:r>
     </w:p>
@@ -27438,7 +27680,6 @@
     </w:p>
     <w:p>
       <w:r>
-        <w:lastRenderedPageBreak/>
         <w:t>Compatibility=</w:t>
       </w:r>
     </w:p>
@@ -27611,6 +27852,7 @@
     </w:p>
     <w:p>
       <w:r>
+        <w:lastRenderedPageBreak/>
         <w:t>Height=</w:t>
       </w:r>
     </w:p>
@@ -27629,7 +27871,6 @@
     </w:p>
     <w:p>
       <w:r>
-        <w:lastRenderedPageBreak/>
         <w:t>Habitat=</w:t>
       </w:r>
       <w:r>
@@ -27794,6 +28035,7 @@
     </w:p>
     <w:p>
       <w:r>
+        <w:lastRenderedPageBreak/>
         <w:t>Habitat=</w:t>
       </w:r>
       <w:r>
@@ -27824,7 +28066,6 @@
         </w:rPr>
       </w:pPr>
       <w:r>
-        <w:lastRenderedPageBreak/>
         <w:t>Pokedex=</w:t>
       </w:r>
       <w:r>
@@ -27997,6 +28238,7 @@
     </w:p>
     <w:p>
       <w:r>
+        <w:lastRenderedPageBreak/>
         <w:t>[831</w:t>
       </w:r>
       <w:r>
@@ -28021,7 +28263,6 @@
     </w:p>
     <w:p>
       <w:r>
-        <w:lastRenderedPageBreak/>
         <w:t>Type1=</w:t>
       </w:r>
       <w:r>
@@ -28194,6 +28435,7 @@
     </w:p>
     <w:p>
       <w:r>
+        <w:lastRenderedPageBreak/>
         <w:t>Type2=</w:t>
       </w:r>
       <w:r>
@@ -28215,7 +28457,6 @@
     </w:p>
     <w:p>
       <w:r>
-        <w:lastRenderedPageBreak/>
         <w:t>GrowthRate=</w:t>
       </w:r>
     </w:p>
@@ -28383,6 +28624,7 @@
     </w:p>
     <w:p>
       <w:r>
+        <w:lastRenderedPageBreak/>
         <w:t>GrowthRate=</w:t>
       </w:r>
     </w:p>
@@ -28398,7 +28640,6 @@
     </w:p>
     <w:p>
       <w:r>
-        <w:lastRenderedPageBreak/>
         <w:t>Rareness=</w:t>
       </w:r>
     </w:p>
@@ -28578,6 +28819,7 @@
     </w:p>
     <w:p>
       <w:r>
+        <w:lastRenderedPageBreak/>
         <w:t>Happiness=</w:t>
       </w:r>
     </w:p>
@@ -28593,7 +28835,6 @@
     </w:p>
     <w:p>
       <w:r>
-        <w:lastRenderedPageBreak/>
         <w:t>Moves=1,</w:t>
       </w:r>
     </w:p>
@@ -28755,6 +28996,7 @@
     </w:p>
     <w:p>
       <w:r>
+        <w:lastRenderedPageBreak/>
         <w:t>Compatibility=</w:t>
       </w:r>
     </w:p>
@@ -28770,7 +29012,6 @@
     </w:p>
     <w:p>
       <w:r>
-        <w:lastRenderedPageBreak/>
         <w:t>Weight=</w:t>
       </w:r>
     </w:p>
@@ -28935,6 +29176,7 @@
     </w:p>
     <w:p>
       <w:r>
+        <w:lastRenderedPageBreak/>
         <w:t>Weight=</w:t>
       </w:r>
     </w:p>
@@ -28956,7 +29198,6 @@
     </w:p>
     <w:p>
       <w:r>
-        <w:lastRenderedPageBreak/>
         <w:t>RegionalNumber=</w:t>
       </w:r>
     </w:p>
@@ -29118,6 +29359,7 @@
     </w:p>
     <w:p>
       <w:r>
+        <w:lastRenderedPageBreak/>
         <w:t>Kind=</w:t>
       </w:r>
       <w:r>
@@ -29151,7 +29393,6 @@
     </w:p>
     <w:p>
       <w:r>
-        <w:lastRenderedPageBreak/>
         <w:t>[838</w:t>
       </w:r>
       <w:r>
@@ -29316,6 +29557,7 @@
     </w:p>
     <w:p>
       <w:r>
+        <w:lastRenderedPageBreak/>
         <w:t>[839</w:t>
       </w:r>
       <w:r>
@@ -29340,7 +29582,6 @@
     </w:p>
     <w:p>
       <w:r>
-        <w:lastRenderedPageBreak/>
         <w:t>Type1=</w:t>
       </w:r>
       <w:r>
@@ -29508,6 +29749,7 @@
     </w:p>
     <w:p>
       <w:r>
+        <w:lastRenderedPageBreak/>
         <w:t>Type1=</w:t>
       </w:r>
       <w:r>
@@ -29529,7 +29771,6 @@
     </w:p>
     <w:p>
       <w:r>
-        <w:lastRenderedPageBreak/>
         <w:t>GenderRate=</w:t>
       </w:r>
       <w:r>
@@ -29697,6 +29938,7 @@
     </w:p>
     <w:p>
       <w:r>
+        <w:lastRenderedPageBreak/>
         <w:t>GenderRate=</w:t>
       </w:r>
       <w:r>
@@ -29715,7 +29957,6 @@
     </w:p>
     <w:p>
       <w:r>
-        <w:lastRenderedPageBreak/>
         <w:t>EffortPoints=</w:t>
       </w:r>
     </w:p>
@@ -29885,6 +30126,7 @@
     </w:p>
     <w:p>
       <w:r>
+        <w:lastRenderedPageBreak/>
         <w:t>Rareness=</w:t>
       </w:r>
     </w:p>
@@ -29900,7 +30142,6 @@
     </w:p>
     <w:p>
       <w:r>
-        <w:lastRenderedPageBreak/>
         <w:t>HiddenAbility=</w:t>
       </w:r>
     </w:p>
@@ -30021,11 +30262,11 @@
       <w:r>
         <w:t>GenderRate=</w:t>
       </w:r>
-      <w:bookmarkStart w:id="7" w:name="_Hlk485224027"/>
+      <w:bookmarkStart w:id="9" w:name="_Hlk485224027"/>
       <w:r>
         <w:t>Female50Percent</w:t>
       </w:r>
-      <w:bookmarkEnd w:id="7"/>
+      <w:bookmarkEnd w:id="9"/>
     </w:p>
     <w:p>
       <w:r>
@@ -30064,6 +30305,7 @@
     </w:p>
     <w:p>
       <w:r>
+        <w:lastRenderedPageBreak/>
         <w:t>Moves=1,</w:t>
       </w:r>
     </w:p>
@@ -30079,7 +30321,6 @@
     </w:p>
     <w:p>
       <w:r>
-        <w:lastRenderedPageBreak/>
         <w:t>Height=</w:t>
       </w:r>
     </w:p>
@@ -30247,6 +30488,7 @@
     </w:p>
     <w:p>
       <w:r>
+        <w:lastRenderedPageBreak/>
         <w:t>Height=</w:t>
       </w:r>
     </w:p>
@@ -30265,7 +30507,6 @@
     </w:p>
     <w:p>
       <w:r>
-        <w:lastRenderedPageBreak/>
         <w:t>Habitat=</w:t>
       </w:r>
       <w:r>
@@ -30295,16 +30536,16 @@
           <w:shd w:val="clear" w:color="auto" w:fill="FFFFFF"/>
         </w:rPr>
       </w:pPr>
-      <w:commentRangeStart w:id="8"/>
+      <w:commentRangeStart w:id="10"/>
       <w:r>
         <w:t>Pokedex</w:t>
       </w:r>
-      <w:commentRangeEnd w:id="8"/>
+      <w:commentRangeEnd w:id="10"/>
       <w:r>
         <w:rPr>
           <w:rStyle w:val="CommentReference"/>
         </w:rPr>
-        <w:commentReference w:id="8"/>
+        <w:commentReference w:id="10"/>
       </w:r>
       <w:r>
         <w:t>=</w:t>
@@ -30446,6 +30687,7 @@
     </w:p>
     <w:p>
       <w:r>
+        <w:lastRenderedPageBreak/>
         <w:t>RegionalNumber=</w:t>
       </w:r>
     </w:p>
@@ -30481,7 +30723,6 @@
     </w:p>
     <w:p>
       <w:r>
-        <w:lastRenderedPageBreak/>
         <w:t>Evolutions=</w:t>
       </w:r>
       <w:r>
@@ -30654,6 +30895,7 @@
     </w:p>
     <w:p>
       <w:r>
+        <w:lastRenderedPageBreak/>
         <w:t>[847</w:t>
       </w:r>
       <w:r>
@@ -30678,7 +30920,6 @@
     </w:p>
     <w:p>
       <w:r>
-        <w:lastRenderedPageBreak/>
         <w:t>Type1=</w:t>
       </w:r>
       <w:r>
@@ -30848,6 +31089,7 @@
     </w:p>
     <w:p>
       <w:r>
+        <w:lastRenderedPageBreak/>
         <w:t>BaseStats=</w:t>
       </w:r>
     </w:p>
@@ -30866,7 +31108,6 @@
     </w:p>
     <w:p>
       <w:r>
-        <w:lastRenderedPageBreak/>
         <w:t>BaseEXP=</w:t>
       </w:r>
     </w:p>
@@ -31041,6 +31282,7 @@
     </w:p>
     <w:p>
       <w:r>
+        <w:lastRenderedPageBreak/>
         <w:t>Rareness=</w:t>
       </w:r>
     </w:p>
@@ -31056,7 +31298,6 @@
     </w:p>
     <w:p>
       <w:r>
-        <w:lastRenderedPageBreak/>
         <w:t>HiddenAbility=</w:t>
       </w:r>
     </w:p>
@@ -31241,6 +31482,7 @@
     </w:p>
     <w:p>
       <w:r>
+        <w:lastRenderedPageBreak/>
         <w:t>Moves=1,</w:t>
       </w:r>
       <w:r>
@@ -31265,7 +31507,6 @@
     </w:p>
     <w:p>
       <w:r>
-        <w:lastRenderedPageBreak/>
         <w:t>Height=</w:t>
       </w:r>
       <w:r>
@@ -31464,6 +31705,7 @@
     </w:p>
     <w:p>
       <w:r>
+        <w:lastRenderedPageBreak/>
         <w:t>Height=</w:t>
       </w:r>
       <w:r>
@@ -31488,7 +31730,6 @@
     </w:p>
     <w:p>
       <w:r>
-        <w:lastRenderedPageBreak/>
         <w:t>Habitat=</w:t>
       </w:r>
       <w:r>
@@ -31687,6 +31928,7 @@
     </w:p>
     <w:p>
       <w:r>
+        <w:lastRenderedPageBreak/>
         <w:t>Habitat=</w:t>
       </w:r>
       <w:r>
@@ -31717,7 +31959,6 @@
         </w:rPr>
       </w:pPr>
       <w:r>
-        <w:lastRenderedPageBreak/>
         <w:t>Pokedex=</w:t>
       </w:r>
       <w:r>
@@ -31890,6 +32131,7 @@
         </w:rPr>
       </w:pPr>
       <w:r>
+        <w:lastRenderedPageBreak/>
         <w:t>Pokedex=</w:t>
       </w:r>
       <w:r>
@@ -31919,7 +32161,6 @@
     </w:p>
     <w:p>
       <w:r>
-        <w:lastRenderedPageBreak/>
         <w:t>Name=</w:t>
       </w:r>
       <w:r>
@@ -32094,6 +32335,7 @@
     </w:p>
     <w:p>
       <w:r>
+        <w:lastRenderedPageBreak/>
         <w:t>InternalName=</w:t>
       </w:r>
       <w:r>
@@ -32118,7 +32360,6 @@
     </w:p>
     <w:p>
       <w:r>
-        <w:lastRenderedPageBreak/>
         <w:t>BaseStats=</w:t>
       </w:r>
     </w:p>
@@ -32296,6 +32537,7 @@
     </w:p>
     <w:p>
       <w:r>
+        <w:lastRenderedPageBreak/>
         <w:t>GenderRate=</w:t>
       </w:r>
       <w:r>
@@ -32314,7 +32556,6 @@
     </w:p>
     <w:p>
       <w:r>
-        <w:lastRenderedPageBreak/>
         <w:t>EffortPoints=</w:t>
       </w:r>
     </w:p>
@@ -32492,6 +32733,7 @@
     </w:p>
     <w:p>
       <w:r>
+        <w:lastRenderedPageBreak/>
         <w:t>Rareness=</w:t>
       </w:r>
     </w:p>
@@ -32507,7 +32749,6 @@
     </w:p>
     <w:p>
       <w:r>
-        <w:lastRenderedPageBreak/>
         <w:t>HiddenAbility=</w:t>
       </w:r>
     </w:p>
@@ -32679,6 +32920,7 @@
     </w:p>
     <w:p>
       <w:r>
+        <w:lastRenderedPageBreak/>
         <w:t>Compatibility=</w:t>
       </w:r>
     </w:p>
@@ -32694,7 +32936,6 @@
     </w:p>
     <w:p>
       <w:r>
-        <w:lastRenderedPageBreak/>
         <w:t>Weight=</w:t>
       </w:r>
     </w:p>
@@ -32872,6 +33113,7 @@
     </w:p>
     <w:p>
       <w:r>
+        <w:lastRenderedPageBreak/>
         <w:t>Color=</w:t>
       </w:r>
       <w:r>
@@ -32893,7 +33135,6 @@
     </w:p>
     <w:p>
       <w:r>
-        <w:lastRenderedPageBreak/>
         <w:t>Kind=</w:t>
       </w:r>
       <w:r>
@@ -33080,6 +33321,7 @@
     </w:p>
     <w:p>
       <w:r>
+        <w:lastRenderedPageBreak/>
         <w:t>Evolutions=</w:t>
       </w:r>
       <w:r>
@@ -33107,7 +33349,6 @@
     </w:p>
     <w:p>
       <w:r>
-        <w:lastRenderedPageBreak/>
         <w:t>InternalName=</w:t>
       </w:r>
       <w:r>
@@ -33291,6 +33532,7 @@
     </w:p>
     <w:p>
       <w:r>
+        <w:lastRenderedPageBreak/>
         <w:t>Type1=</w:t>
       </w:r>
       <w:r>
@@ -33312,7 +33554,6 @@
     </w:p>
     <w:p>
       <w:r>
-        <w:lastRenderedPageBreak/>
         <w:t>GenderRate=</w:t>
       </w:r>
       <w:r>
@@ -33445,7 +33686,18 @@
     </w:p>
     <w:p>
       <w:r>
-        <w:t>Name=Dustorm</w:t>
+        <w:t>Name=</w:t>
+      </w:r>
+      <w:commentRangeStart w:id="11"/>
+      <w:r>
+        <w:t>Dustorm</w:t>
+      </w:r>
+      <w:commentRangeEnd w:id="11"/>
+      <w:r>
+        <w:rPr>
+          <w:rStyle w:val="CommentReference"/>
+        </w:rPr>
+        <w:commentReference w:id="11"/>
       </w:r>
     </w:p>
     <w:p>
@@ -33476,6 +33728,7 @@
     </w:p>
     <w:p>
       <w:r>
+        <w:lastRenderedPageBreak/>
         <w:t>GenderRate=</w:t>
       </w:r>
       <w:r>
@@ -33494,7 +33747,6 @@
     </w:p>
     <w:p>
       <w:r>
-        <w:lastRenderedPageBreak/>
         <w:t>EffortPoints=</w:t>
       </w:r>
     </w:p>
@@ -33646,6 +33898,9 @@
       <w:r>
         <w:t>BaseStats=</w:t>
       </w:r>
+      <w:r>
+        <w:t>80,50,110,90,140,140</w:t>
+      </w:r>
     </w:p>
     <w:p>
       <w:r>
@@ -33659,61 +33914,89 @@
       <w:r>
         <w:t>GrowthRate=</w:t>
       </w:r>
+      <w:r>
+        <w:t>Slow</w:t>
+      </w:r>
     </w:p>
     <w:p>
       <w:r>
         <w:t>BaseEXP=</w:t>
       </w:r>
-    </w:p>
-    <w:p>
-      <w:r>
+      <w:r>
+        <w:t>220</w:t>
+      </w:r>
+    </w:p>
+    <w:p>
+      <w:r>
+        <w:lastRenderedPageBreak/>
         <w:t>EffortPoints=</w:t>
       </w:r>
+      <w:r>
+        <w:t>0,0,0,0,2,2</w:t>
+      </w:r>
     </w:p>
     <w:p>
       <w:r>
         <w:t>Rareness=</w:t>
       </w:r>
+      <w:r>
+        <w:t>50</w:t>
+      </w:r>
     </w:p>
     <w:p>
       <w:r>
         <w:t>Happiness=</w:t>
       </w:r>
-    </w:p>
-    <w:p>
-      <w:r>
-        <w:lastRenderedPageBreak/>
+      <w:r>
+        <w:t>70</w:t>
+      </w:r>
+    </w:p>
+    <w:p>
+      <w:r>
         <w:t>Abilities=</w:t>
       </w:r>
-    </w:p>
-    <w:p>
-      <w:r>
-        <w:t>HiddenAbility=</w:t>
+      <w:r>
+        <w:t>WONDERGUARD</w:t>
       </w:r>
     </w:p>
     <w:p>
       <w:r>
         <w:t>Moves=1,</w:t>
       </w:r>
+      <w:r>
+        <w:t>WATERPULSE,1,SWEETKISS,8,AQUARING,15,FAIRYWIND,22,SURF,30,DAZZLINGGLEAM,36,CALMMIND,45,MOONBLAST,50,HYDROPUMP,66, PSYCHIC</w:t>
+      </w:r>
     </w:p>
     <w:p>
       <w:r>
         <w:t>Compatibility=</w:t>
       </w:r>
+      <w:r>
+        <w:t>Undiscovered</w:t>
+      </w:r>
     </w:p>
     <w:p>
       <w:r>
         <w:t>StepsToHatch=</w:t>
       </w:r>
+      <w:r>
+        <w:t>50000</w:t>
+      </w:r>
     </w:p>
     <w:p>
       <w:r>
         <w:t>Height=</w:t>
       </w:r>
+      <w:r>
+        <w:t>2.1</w:t>
+      </w:r>
     </w:p>
     <w:p>
       <w:r>
         <w:t>Weight=</w:t>
+      </w:r>
+      <w:r>
+        <w:t>40.0</w:t>
       </w:r>
     </w:p>
     <w:p>
@@ -33819,6 +34102,9 @@
       <w:r>
         <w:t>BaseStats=</w:t>
       </w:r>
+      <w:r>
+        <w:t>140,100,100,60,70,130</w:t>
+      </w:r>
     </w:p>
     <w:p>
       <w:r>
@@ -33832,61 +34118,89 @@
       <w:r>
         <w:t>GrowthRate=</w:t>
       </w:r>
+      <w:r>
+        <w:t>Slow</w:t>
+      </w:r>
     </w:p>
     <w:p>
       <w:r>
         <w:t>BaseEXP=</w:t>
       </w:r>
+      <w:r>
+        <w:t>375</w:t>
+      </w:r>
     </w:p>
     <w:p>
       <w:r>
         <w:t>EffortPoints=</w:t>
       </w:r>
+      <w:r>
+        <w:t>1,0,2,0,0,4</w:t>
+      </w:r>
     </w:p>
     <w:p>
       <w:r>
         <w:t>Rareness=</w:t>
       </w:r>
+      <w:r>
+        <w:t>25</w:t>
+      </w:r>
     </w:p>
     <w:p>
       <w:r>
         <w:t>Happiness=</w:t>
       </w:r>
+      <w:r>
+        <w:t>70</w:t>
+      </w:r>
     </w:p>
     <w:p>
       <w:r>
         <w:t>Abilities=</w:t>
       </w:r>
-    </w:p>
-    <w:p>
-      <w:r>
-        <w:t>HiddenAbility=</w:t>
-      </w:r>
-    </w:p>
-    <w:p>
-      <w:r>
+      <w:r>
+        <w:t>FINISHER</w:t>
+      </w:r>
+    </w:p>
+    <w:p>
+      <w:r>
+        <w:lastRenderedPageBreak/>
         <w:t>Moves=1,</w:t>
       </w:r>
+      <w:r>
+        <w:t>MILKDRINK,1,ROLLOUT,1,BODYSLAM,10,IRONHEAD,20,FLAMECHARGE,30,IRONTAIL,40,FLAREBLITZ,60,COWTIPPER</w:t>
+      </w:r>
     </w:p>
     <w:p>
       <w:r>
         <w:t>Compatibility=</w:t>
       </w:r>
-    </w:p>
-    <w:p>
-      <w:r>
-        <w:lastRenderedPageBreak/>
+      <w:r>
+        <w:t>Field</w:t>
+      </w:r>
+    </w:p>
+    <w:p>
+      <w:r>
         <w:t>StepsToHatch=</w:t>
       </w:r>
+      <w:r>
+        <w:t>5200</w:t>
+      </w:r>
     </w:p>
     <w:p>
       <w:r>
         <w:t>Height=</w:t>
       </w:r>
+      <w:r>
+        <w:t>1.3</w:t>
+      </w:r>
     </w:p>
     <w:p>
       <w:r>
         <w:t>Weight=</w:t>
+      </w:r>
+      <w:r>
+        <w:t>151.0</w:t>
       </w:r>
     </w:p>
     <w:p>
@@ -33984,6 +34298,9 @@
       <w:r>
         <w:t>BaseStats=</w:t>
       </w:r>
+      <w:r>
+        <w:t>120,70,100,85,150,135</w:t>
+      </w:r>
     </w:p>
     <w:p>
       <w:r>
@@ -33997,65 +34314,93 @@
       <w:r>
         <w:t>GrowthRate=</w:t>
       </w:r>
+      <w:r>
+        <w:t>Slow</w:t>
+      </w:r>
     </w:p>
     <w:p>
       <w:r>
         <w:t>BaseEXP=</w:t>
       </w:r>
+      <w:r>
+        <w:t>367</w:t>
+      </w:r>
     </w:p>
     <w:p>
       <w:r>
         <w:t>EffortPoints=</w:t>
       </w:r>
+      <w:r>
+        <w:t>4,0,0,0,0,0</w:t>
+      </w:r>
     </w:p>
     <w:p>
       <w:r>
         <w:t>Rareness=</w:t>
       </w:r>
+      <w:r>
+        <w:t>25</w:t>
+      </w:r>
     </w:p>
     <w:p>
       <w:r>
         <w:t>Happiness=</w:t>
       </w:r>
+      <w:r>
+        <w:t>70</w:t>
+      </w:r>
     </w:p>
     <w:p>
       <w:r>
         <w:t>Abilities=</w:t>
       </w:r>
-    </w:p>
-    <w:p>
-      <w:r>
-        <w:t>HiddenAbility=</w:t>
+      <w:r>
+        <w:t>SEASAVIOR</w:t>
       </w:r>
     </w:p>
     <w:p>
       <w:r>
         <w:t>Moves=1,</w:t>
       </w:r>
+      <w:r>
+        <w:t>ICEBEAM,1,BLIZZARD,1,AQUARING,1,FREEZEDRY,1,RECOVER,1,HAIL,1,EARTHPOWER,60,FROZENSLIDE</w:t>
+      </w:r>
     </w:p>
     <w:p>
       <w:r>
         <w:t>Compatibility=</w:t>
       </w:r>
+      <w:r>
+        <w:t>Monster</w:t>
+      </w:r>
     </w:p>
     <w:p>
       <w:r>
         <w:t>StepsToHatch=</w:t>
       </w:r>
-    </w:p>
-    <w:p>
-      <w:r>
+      <w:r>
+        <w:t>10300</w:t>
+      </w:r>
+    </w:p>
+    <w:p>
+      <w:r>
+        <w:lastRenderedPageBreak/>
         <w:t>Height=</w:t>
       </w:r>
+      <w:r>
+        <w:t>2.7</w:t>
+      </w:r>
     </w:p>
     <w:p>
       <w:r>
         <w:t>Weight=</w:t>
       </w:r>
-    </w:p>
-    <w:p>
-      <w:r>
-        <w:lastRenderedPageBreak/>
+      <w:r>
+        <w:t>245.0</w:t>
+      </w:r>
+    </w:p>
+    <w:p>
+      <w:r>
         <w:t>Color=</w:t>
       </w:r>
       <w:r>
@@ -34154,6 +34499,9 @@
       <w:r>
         <w:t>BaseStats=</w:t>
       </w:r>
+      <w:r>
+        <w:t>100,140,100,70,100,140</w:t>
+      </w:r>
     </w:p>
     <w:p>
       <w:r>
@@ -34167,11 +34515,17 @@
       <w:r>
         <w:t>GrowthRate=</w:t>
       </w:r>
+      <w:r>
+        <w:t>MediumSlow</w:t>
+      </w:r>
     </w:p>
     <w:p>
       <w:r>
         <w:t>BaseEXP=</w:t>
       </w:r>
+      <w:r>
+        <w:t>200</w:t>
+      </w:r>
     </w:p>
     <w:p>
       <w:r>
@@ -34185,45 +34539,64 @@
       <w:r>
         <w:t>Rareness=</w:t>
       </w:r>
+      <w:r>
+        <w:t>20</w:t>
+      </w:r>
     </w:p>
     <w:p>
       <w:r>
         <w:t>Happiness=</w:t>
       </w:r>
+      <w:r>
+        <w:t>70</w:t>
+      </w:r>
     </w:p>
     <w:p>
       <w:r>
         <w:t>Abilities=</w:t>
       </w:r>
-    </w:p>
-    <w:p>
-      <w:r>
-        <w:t>HiddenAbility=</w:t>
+      <w:r>
+        <w:t>OVERPOWER</w:t>
       </w:r>
     </w:p>
     <w:p>
       <w:r>
         <w:t>Moves=1,</w:t>
       </w:r>
+      <w:r>
+        <w:t>BURROW,1,DIG,1,EARTHQUAKE,1,ROCKSLIDE,1,DRAGONPULSE,65,HYPERBEAM</w:t>
+      </w:r>
     </w:p>
     <w:p>
       <w:r>
         <w:t>Compatibility=</w:t>
       </w:r>
+      <w:r>
+        <w:t>Field</w:t>
+      </w:r>
     </w:p>
     <w:p>
       <w:r>
         <w:t>StepsToHatch=</w:t>
       </w:r>
+      <w:r>
+        <w:t>5140</w:t>
+      </w:r>
     </w:p>
     <w:p>
       <w:r>
         <w:t>Height=</w:t>
       </w:r>
+      <w:r>
+        <w:t>8.0</w:t>
+      </w:r>
     </w:p>
     <w:p>
       <w:r>
         <w:t>Weight=</w:t>
+      </w:r>
+      <w:r>
+        <w:t>75.0</w:t>
       </w:r>
     </w:p>
     <w:p>
@@ -34248,12 +34621,12 @@
     </w:p>
     <w:p>
       <w:r>
+        <w:lastRenderedPageBreak/>
         <w:t>RegionalNumber=</w:t>
       </w:r>
     </w:p>
     <w:p>
       <w:r>
-        <w:lastRenderedPageBreak/>
         <w:t>Kind=</w:t>
       </w:r>
       <w:r>
@@ -34462,6 +34835,7 @@
     </w:p>
     <w:p>
       <w:r>
+        <w:lastRenderedPageBreak/>
         <w:t>Evolutions=</w:t>
       </w:r>
       <w:r>
@@ -34470,7 +34844,6 @@
     </w:p>
     <w:p>
       <w:r>
-        <w:lastRenderedPageBreak/>
         <w:t>[869</w:t>
       </w:r>
       <w:r>
@@ -34681,6 +35054,7 @@
     </w:p>
     <w:p>
       <w:r>
+        <w:lastRenderedPageBreak/>
         <w:t>InternalName=</w:t>
       </w:r>
       <w:r>
@@ -34697,7 +35071,6 @@
     </w:p>
     <w:p>
       <w:r>
-        <w:lastRenderedPageBreak/>
         <w:t>Type2=</w:t>
       </w:r>
       <w:r>
@@ -34926,6 +35299,7 @@
     </w:p>
     <w:p>
       <w:r>
+        <w:lastRenderedPageBreak/>
         <w:t>GenderRate=</w:t>
       </w:r>
       <w:r>
@@ -34936,15 +35310,14 @@
       <w:r>
         <w:t>GrowthRate=</w:t>
       </w:r>
-      <w:bookmarkStart w:id="9" w:name="_Hlk485201878"/>
+      <w:bookmarkStart w:id="13" w:name="_Hlk485201878"/>
       <w:r>
         <w:t>MediumSlow</w:t>
       </w:r>
-      <w:bookmarkEnd w:id="9"/>
-    </w:p>
-    <w:p>
-      <w:r>
-        <w:lastRenderedPageBreak/>
+      <w:bookmarkEnd w:id="13"/>
+    </w:p>
+    <w:p>
+      <w:r>
         <w:t>BaseEXP=</w:t>
       </w:r>
       <w:r>
@@ -35160,6 +35533,7 @@
     </w:p>
     <w:p>
       <w:r>
+        <w:lastRenderedPageBreak/>
         <w:t>EffortPoints=0,</w:t>
       </w:r>
       <w:r>
@@ -35179,7 +35553,6 @@
     </w:p>
     <w:p>
       <w:r>
-        <w:lastRenderedPageBreak/>
         <w:t>Happiness=70</w:t>
       </w:r>
     </w:p>
@@ -35355,21 +35728,21 @@
       <w:r>
         <w:t>GenderRate=</w:t>
       </w:r>
-      <w:bookmarkStart w:id="10" w:name="_Hlk485201839"/>
+      <w:bookmarkStart w:id="14" w:name="_Hlk485201839"/>
       <w:r>
         <w:t>Female50Percent</w:t>
       </w:r>
-      <w:bookmarkEnd w:id="10"/>
+      <w:bookmarkEnd w:id="14"/>
     </w:p>
     <w:p>
       <w:r>
         <w:t>GrowthRate=</w:t>
       </w:r>
-      <w:bookmarkStart w:id="11" w:name="_Hlk485201856"/>
+      <w:bookmarkStart w:id="15" w:name="_Hlk485201856"/>
       <w:r>
         <w:t>MediumSlow</w:t>
       </w:r>
-      <w:bookmarkEnd w:id="11"/>
+      <w:bookmarkEnd w:id="15"/>
     </w:p>
     <w:p>
       <w:r>
@@ -35405,6 +35778,7 @@
     </w:p>
     <w:p>
       <w:r>
+        <w:lastRenderedPageBreak/>
         <w:t>Abilities=</w:t>
       </w:r>
       <w:r>
@@ -35415,7 +35789,7 @@
       <w:r>
         <w:t>Moves=</w:t>
       </w:r>
-      <w:bookmarkStart w:id="12" w:name="_Hlk485202436"/>
+      <w:bookmarkStart w:id="16" w:name="_Hlk485202436"/>
       <w:r>
         <w:t>1,</w:t>
       </w:r>
@@ -35425,11 +35799,10 @@
       <w:r>
         <w:t>35,DRILLRUN,40,MAGNITUDE,45,FOULPLAY,50,NASTYPLOT,60,EARTHQUAKE</w:t>
       </w:r>
-      <w:bookmarkEnd w:id="12"/>
-    </w:p>
-    <w:p>
-      <w:r>
-        <w:lastRenderedPageBreak/>
+      <w:bookmarkEnd w:id="16"/>
+    </w:p>
+    <w:p>
+      <w:r>
         <w:t>Compatibility=</w:t>
       </w:r>
       <w:r>
@@ -35633,6 +36006,7 @@
     </w:p>
     <w:p>
       <w:r>
+        <w:lastRenderedPageBreak/>
         <w:t>Height=</w:t>
       </w:r>
       <w:r>
@@ -35657,7 +36031,6 @@
     </w:p>
     <w:p>
       <w:r>
-        <w:lastRenderedPageBreak/>
         <w:t>Habitat=</w:t>
       </w:r>
       <w:r>
@@ -35858,6 +36231,7 @@
     </w:p>
     <w:p>
       <w:r>
+        <w:lastRenderedPageBreak/>
         <w:t>Kind=</w:t>
       </w:r>
       <w:r>
@@ -35904,7 +36278,7 @@
 
 <file path=word/comments.xml><?xml version="1.0" encoding="utf-8"?>
 <w:comments xmlns:wpc="http://schemas.microsoft.com/office/word/2010/wordprocessingCanvas" xmlns:cx="http://schemas.microsoft.com/office/drawing/2014/chartex" xmlns:cx1="http://schemas.microsoft.com/office/drawing/2015/9/8/chartex" xmlns:cx2="http://schemas.microsoft.com/office/drawing/2015/10/21/chartex" xmlns:cx3="http://schemas.microsoft.com/office/drawing/2016/5/9/chartex" xmlns:cx4="http://schemas.microsoft.com/office/drawing/2016/5/10/chartex" xmlns:cx5="http://schemas.microsoft.com/office/drawing/2016/5/11/chartex" xmlns:cx6="http://schemas.microsoft.com/office/drawing/2016/5/12/chartex" xmlns:cx7="http://schemas.microsoft.com/office/drawing/2016/5/13/chartex" xmlns:cx8="http://schemas.microsoft.com/office/drawing/2016/5/14/chartex" xmlns:mc="http://schemas.openxmlformats.org/markup-compatibility/2006" xmlns:aink="http://schemas.microsoft.com/office/drawing/2016/ink" xmlns:am3d="http://schemas.microsoft.com/office/drawing/2017/model3d" xmlns:o="urn:schemas-microsoft-com:office:office" xmlns:r="http://schemas.openxmlformats.org/officeDocument/2006/relationships" xmlns:m="http://schemas.openxmlformats.org/officeDocument/2006/math" xmlns:v="urn:schemas-microsoft-com:vml" xmlns:wp14="http://schemas.microsoft.com/office/word/2010/wordprocessingDrawing" xmlns:wp="http://schemas.openxmlformats.org/drawingml/2006/wordprocessingDrawing" xmlns:w10="urn:schemas-microsoft-com:office:word" xmlns:w="http://schemas.openxmlformats.org/wordprocessingml/2006/main" xmlns:w14="http://schemas.microsoft.com/office/word/2010/wordml" xmlns:w15="http://schemas.microsoft.com/office/word/2012/wordml" xmlns:w16cid="http://schemas.microsoft.com/office/word/2016/wordml/cid" xmlns:w16se="http://schemas.microsoft.com/office/word/2015/wordml/symex" xmlns:wpg="http://schemas.microsoft.com/office/word/2010/wordprocessingGroup" xmlns:wpi="http://schemas.microsoft.com/office/word/2010/wordprocessingInk" xmlns:wne="http://schemas.microsoft.com/office/word/2006/wordml" xmlns:wps="http://schemas.microsoft.com/office/word/2010/wordprocessingShape" mc:Ignorable="w14 w15 w16se w16cid wp14">
-  <w:comment w:id="6" w:author="Mangian Mike" w:date="2017-06-12T12:24:00Z" w:initials="MM">
+  <w:comment w:id="5" w:author="Mangian Mike" w:date="2017-06-30T20:39:00Z" w:initials="MM">
     <w:p>
       <w:pPr>
         <w:pStyle w:val="CommentText"/>
@@ -35917,7 +36291,7 @@
       </w:r>
     </w:p>
   </w:comment>
-  <w:comment w:id="8" w:author="Mangian Mike" w:date="2017-06-14T11:43:00Z" w:initials="MM">
+  <w:comment w:id="6" w:author="Mangian Mike" w:date="2017-06-30T20:23:00Z" w:initials="MM">
     <w:p>
       <w:pPr>
         <w:pStyle w:val="CommentText"/>
@@ -35929,8 +36303,55 @@
         <w:annotationRef/>
       </w:r>
       <w:r>
+        <w:t>Fix?</w:t>
+      </w:r>
+    </w:p>
+  </w:comment>
+  <w:comment w:id="7" w:author="Mangian Mike" w:date="2017-06-30T20:27:00Z" w:initials="MM">
+    <w:p>
+      <w:pPr>
+        <w:pStyle w:val="CommentText"/>
+      </w:pPr>
+      <w:r>
+        <w:rPr>
+          <w:rStyle w:val="CommentReference"/>
+        </w:rPr>
+        <w:annotationRef/>
+      </w:r>
+      <w:r>
+        <w:t>Add other types</w:t>
+      </w:r>
+    </w:p>
+  </w:comment>
+  <w:comment w:id="10" w:author="Mangian Mike" w:date="2017-06-14T11:43:00Z" w:initials="MM">
+    <w:p>
+      <w:pPr>
+        <w:pStyle w:val="CommentText"/>
+      </w:pPr>
+      <w:r>
+        <w:rPr>
+          <w:rStyle w:val="CommentReference"/>
+        </w:rPr>
+        <w:annotationRef/>
+      </w:r>
+      <w:r>
         <w:t>Pokedex Entries</w:t>
       </w:r>
+    </w:p>
+  </w:comment>
+  <w:comment w:id="11" w:author="Mangian Mike" w:date="2017-06-30T21:01:00Z" w:initials="MM">
+    <w:p>
+      <w:pPr>
+        <w:pStyle w:val="CommentText"/>
+      </w:pPr>
+      <w:r>
+        <w:rPr>
+          <w:rStyle w:val="CommentReference"/>
+        </w:rPr>
+        <w:annotationRef/>
+      </w:r>
+      <w:bookmarkStart w:id="12" w:name="_GoBack"/>
+      <w:bookmarkEnd w:id="12"/>
     </w:p>
   </w:comment>
 </w:comments>
@@ -35938,15 +36359,21 @@
 
 <file path=word/commentsExtended.xml><?xml version="1.0" encoding="utf-8"?>
 <w15:commentsEx xmlns:wpc="http://schemas.microsoft.com/office/word/2010/wordprocessingCanvas" xmlns:cx="http://schemas.microsoft.com/office/drawing/2014/chartex" xmlns:cx1="http://schemas.microsoft.com/office/drawing/2015/9/8/chartex" xmlns:cx2="http://schemas.microsoft.com/office/drawing/2015/10/21/chartex" xmlns:cx3="http://schemas.microsoft.com/office/drawing/2016/5/9/chartex" xmlns:cx4="http://schemas.microsoft.com/office/drawing/2016/5/10/chartex" xmlns:cx5="http://schemas.microsoft.com/office/drawing/2016/5/11/chartex" xmlns:cx6="http://schemas.microsoft.com/office/drawing/2016/5/12/chartex" xmlns:cx7="http://schemas.microsoft.com/office/drawing/2016/5/13/chartex" xmlns:cx8="http://schemas.microsoft.com/office/drawing/2016/5/14/chartex" xmlns:mc="http://schemas.openxmlformats.org/markup-compatibility/2006" xmlns:aink="http://schemas.microsoft.com/office/drawing/2016/ink" xmlns:am3d="http://schemas.microsoft.com/office/drawing/2017/model3d" xmlns:o="urn:schemas-microsoft-com:office:office" xmlns:r="http://schemas.openxmlformats.org/officeDocument/2006/relationships" xmlns:m="http://schemas.openxmlformats.org/officeDocument/2006/math" xmlns:v="urn:schemas-microsoft-com:vml" xmlns:wp14="http://schemas.microsoft.com/office/word/2010/wordprocessingDrawing" xmlns:wp="http://schemas.openxmlformats.org/drawingml/2006/wordprocessingDrawing" xmlns:w10="urn:schemas-microsoft-com:office:word" xmlns:w="http://schemas.openxmlformats.org/wordprocessingml/2006/main" xmlns:w14="http://schemas.microsoft.com/office/word/2010/wordml" xmlns:w15="http://schemas.microsoft.com/office/word/2012/wordml" xmlns:w16cid="http://schemas.microsoft.com/office/word/2016/wordml/cid" xmlns:w16se="http://schemas.microsoft.com/office/word/2015/wordml/symex" xmlns:wpg="http://schemas.microsoft.com/office/word/2010/wordprocessingGroup" xmlns:wpi="http://schemas.microsoft.com/office/word/2010/wordprocessingInk" xmlns:wne="http://schemas.microsoft.com/office/word/2006/wordml" xmlns:wps="http://schemas.microsoft.com/office/word/2010/wordprocessingShape" mc:Ignorable="w14 w15 w16se w16cid wp14">
-  <w15:commentEx w15:paraId="79201986" w15:done="0"/>
+  <w15:commentEx w15:paraId="27EFEDEC" w15:done="0"/>
+  <w15:commentEx w15:paraId="3C007C7C" w15:done="0"/>
+  <w15:commentEx w15:paraId="6688B360" w15:done="0"/>
   <w15:commentEx w15:paraId="5F342B30" w15:done="0"/>
+  <w15:commentEx w15:paraId="6EF0580C" w15:done="0"/>
 </w15:commentsEx>
 </file>
 
 <file path=word/commentsIds.xml><?xml version="1.0" encoding="utf-8"?>
 <w16cid:commentsIds xmlns:wpc="http://schemas.microsoft.com/office/word/2010/wordprocessingCanvas" xmlns:cx="http://schemas.microsoft.com/office/drawing/2014/chartex" xmlns:cx1="http://schemas.microsoft.com/office/drawing/2015/9/8/chartex" xmlns:cx2="http://schemas.microsoft.com/office/drawing/2015/10/21/chartex" xmlns:cx3="http://schemas.microsoft.com/office/drawing/2016/5/9/chartex" xmlns:cx4="http://schemas.microsoft.com/office/drawing/2016/5/10/chartex" xmlns:cx5="http://schemas.microsoft.com/office/drawing/2016/5/11/chartex" xmlns:cx6="http://schemas.microsoft.com/office/drawing/2016/5/12/chartex" xmlns:cx7="http://schemas.microsoft.com/office/drawing/2016/5/13/chartex" xmlns:cx8="http://schemas.microsoft.com/office/drawing/2016/5/14/chartex" xmlns:mc="http://schemas.openxmlformats.org/markup-compatibility/2006" xmlns:aink="http://schemas.microsoft.com/office/drawing/2016/ink" xmlns:am3d="http://schemas.microsoft.com/office/drawing/2017/model3d" xmlns:o="urn:schemas-microsoft-com:office:office" xmlns:r="http://schemas.openxmlformats.org/officeDocument/2006/relationships" xmlns:m="http://schemas.openxmlformats.org/officeDocument/2006/math" xmlns:v="urn:schemas-microsoft-com:vml" xmlns:wp14="http://schemas.microsoft.com/office/word/2010/wordprocessingDrawing" xmlns:wp="http://schemas.openxmlformats.org/drawingml/2006/wordprocessingDrawing" xmlns:w10="urn:schemas-microsoft-com:office:word" xmlns:w="http://schemas.openxmlformats.org/wordprocessingml/2006/main" xmlns:w14="http://schemas.microsoft.com/office/word/2010/wordml" xmlns:w15="http://schemas.microsoft.com/office/word/2012/wordml" xmlns:w16cid="http://schemas.microsoft.com/office/word/2016/wordml/cid" xmlns:w16se="http://schemas.microsoft.com/office/word/2015/wordml/symex" xmlns:wpg="http://schemas.microsoft.com/office/word/2010/wordprocessingGroup" xmlns:wpi="http://schemas.microsoft.com/office/word/2010/wordprocessingInk" xmlns:wne="http://schemas.microsoft.com/office/word/2006/wordml" xmlns:wps="http://schemas.microsoft.com/office/word/2010/wordprocessingShape" mc:Ignorable="w14 w15 w16se w16cid wp14">
-  <w16cid:commentId w16cid:paraId="79201986" w16cid:durableId="1CF40862"/>
+  <w16cid:commentId w16cid:paraId="27EFEDEC" w16cid:durableId="1D013565"/>
+  <w16cid:commentId w16cid:paraId="3C007C7C" w16cid:durableId="1D0131DB"/>
+  <w16cid:commentId w16cid:paraId="6688B360" w16cid:durableId="1D0132B4"/>
   <w16cid:commentId w16cid:paraId="5F342B30" w16cid:durableId="1CF40863"/>
+  <w16cid:commentId w16cid:paraId="6EF0580C" w16cid:durableId="1D013A90"/>
 </w16cid:commentsIds>
 </file>
 

--- a/Data Input Sheets/Pokemon Game New Pokemon Data.docx
+++ b/Data Input Sheets/Pokemon Game New Pokemon Data.docx
@@ -3511,17 +3511,9 @@
       <w:r>
         <w:t>Name=</w:t>
       </w:r>
-      <w:commentRangeStart w:id="5"/>
       <w:r>
         <w:t>Pyroar</w:t>
       </w:r>
-      <w:commentRangeEnd w:id="5"/>
-      <w:r>
-        <w:rPr>
-          <w:rStyle w:val="CommentReference"/>
-        </w:rPr>
-        <w:commentReference w:id="5"/>
-      </w:r>
     </w:p>
     <w:p>
       <w:r>
@@ -3551,72 +3543,114 @@
       <w:r>
         <w:t>BaseStats=</w:t>
       </w:r>
+      <w:r>
+        <w:t>86,68,72,106,109,66</w:t>
+      </w:r>
     </w:p>
     <w:p>
       <w:r>
         <w:t>GenderRate=</w:t>
       </w:r>
+      <w:r>
+        <w:t>FemaleSevenEighths</w:t>
+      </w:r>
     </w:p>
     <w:p>
       <w:r>
         <w:t>GrowthRate=</w:t>
       </w:r>
+      <w:r>
+        <w:t>MediumSlow</w:t>
+      </w:r>
     </w:p>
     <w:p>
       <w:r>
         <w:t>BaseEXP=</w:t>
       </w:r>
+      <w:r>
+        <w:t>177</w:t>
+      </w:r>
     </w:p>
     <w:p>
       <w:r>
         <w:t>EffortPoints=</w:t>
       </w:r>
+      <w:r>
+        <w:t>0,0,0,0,2,0</w:t>
+      </w:r>
     </w:p>
     <w:p>
       <w:r>
         <w:t>Rareness=</w:t>
       </w:r>
+      <w:r>
+        <w:t>65</w:t>
+      </w:r>
     </w:p>
     <w:p>
       <w:r>
         <w:t>Happiness=</w:t>
       </w:r>
+      <w:r>
+        <w:t>70</w:t>
+      </w:r>
     </w:p>
     <w:p>
       <w:r>
         <w:t>Abilities=</w:t>
       </w:r>
+      <w:r>
+        <w:t>RIVALRY,UNNERVE</w:t>
+      </w:r>
     </w:p>
     <w:p>
       <w:r>
         <w:t>HiddenAbility=</w:t>
       </w:r>
-    </w:p>
-    <w:p>
-      <w:r>
+      <w:r>
+        <w:t>MOXIE</w:t>
+      </w:r>
+    </w:p>
+    <w:p>
+      <w:r>
+        <w:lastRenderedPageBreak/>
         <w:t>Moves=1,</w:t>
       </w:r>
+      <w:r>
+        <w:t>TACKLE,1,LEER,1,EMBER,1,HYPERBEAM,1,WORKUP,5,EMBER,8,WORKUP,11,HEADBUTT,15,NOBLEROAR,20,TAKEDOWN,23,FIREFANG,28,ENDEAVOR,33,ECHOEDVOICE,38,FLAMETHORWER,42,CRUNCH,48,HYPERVOICE,51,INCINERATE,57,OVERHEAT</w:t>
+      </w:r>
     </w:p>
     <w:p>
       <w:r>
         <w:t>Compatibility=</w:t>
       </w:r>
-    </w:p>
-    <w:p>
-      <w:r>
-        <w:lastRenderedPageBreak/>
+      <w:r>
+        <w:t>Field</w:t>
+      </w:r>
+    </w:p>
+    <w:p>
+      <w:r>
         <w:t>StepsToHatch=</w:t>
       </w:r>
+      <w:r>
+        <w:t>5355</w:t>
+      </w:r>
     </w:p>
     <w:p>
       <w:r>
         <w:t>Height=</w:t>
       </w:r>
+      <w:r>
+        <w:t>1.50</w:t>
+      </w:r>
     </w:p>
     <w:p>
       <w:r>
         <w:t>Weight=</w:t>
       </w:r>
+      <w:r>
+        <w:t>81.5</w:t>
+      </w:r>
     </w:p>
     <w:p>
       <w:r>
@@ -3642,6 +3676,9 @@
     <w:p>
       <w:r>
         <w:t>Kind=</w:t>
+      </w:r>
+      <w:r>
+        <w:t>Royal</w:t>
       </w:r>
     </w:p>
     <w:p>
@@ -3657,6 +3694,9 @@
       <w:r>
         <w:t>Pokedex=</w:t>
       </w:r>
+      <w:r>
+        <w:t>The male with the largest mane of fire is the leader of the pride.</w:t>
+      </w:r>
     </w:p>
     <w:p>
       <w:r>
@@ -3665,6 +3705,11 @@
     </w:p>
     <w:p>
       <w:r>
+        <w:t>FormNames=Pyroar_F</w:t>
+      </w:r>
+    </w:p>
+    <w:p>
+      <w:r>
         <w:t>[669</w:t>
       </w:r>
       <w:r>
@@ -3699,71 +3744,114 @@
       <w:r>
         <w:t>BaseStats=</w:t>
       </w:r>
+      <w:r>
+        <w:t>44,38,39,42,61,79</w:t>
+      </w:r>
     </w:p>
     <w:p>
       <w:r>
         <w:t>GenderRate=</w:t>
       </w:r>
+      <w:r>
+        <w:t>AlwaysFemale</w:t>
+      </w:r>
     </w:p>
     <w:p>
       <w:r>
         <w:t>GrowthRate=</w:t>
       </w:r>
+      <w:r>
+        <w:t>Medium</w:t>
+      </w:r>
     </w:p>
     <w:p>
       <w:r>
         <w:t>BaseEXP=</w:t>
       </w:r>
+      <w:r>
+        <w:t>61</w:t>
+      </w:r>
     </w:p>
     <w:p>
       <w:r>
         <w:t>EffortPoints=</w:t>
       </w:r>
+      <w:r>
+        <w:t>0,0,0,0,0,1</w:t>
+      </w:r>
     </w:p>
     <w:p>
       <w:r>
         <w:t>Rareness=</w:t>
       </w:r>
+      <w:r>
+        <w:t>225</w:t>
+      </w:r>
     </w:p>
     <w:p>
       <w:r>
         <w:t>Happiness=</w:t>
       </w:r>
+      <w:r>
+        <w:t>70</w:t>
+      </w:r>
     </w:p>
     <w:p>
       <w:r>
         <w:t>Abilities=</w:t>
       </w:r>
+      <w:r>
+        <w:t>FLOWERVEIL</w:t>
+      </w:r>
     </w:p>
     <w:p>
       <w:r>
         <w:t>HiddenAbility=</w:t>
       </w:r>
+      <w:r>
+        <w:t>SYMBIOSIS</w:t>
+      </w:r>
     </w:p>
     <w:p>
       <w:r>
         <w:t>Moves=1,</w:t>
       </w:r>
-    </w:p>
-    <w:p>
-      <w:r>
+      <w:r>
+        <w:t>VINEWHIP,1,TACKLE,6,FAIRYWIND,10,LUCKYCHANT,15,RAZORLEAF,20,WISH,22,MAGICALWISH,24,GRASSYTERRAIN,28,PETALBLIZZARD,33,AROMATHERAPY,37,MISTYTERRAIN,41,MOONBLAST,45,PETALDANCE,48,SOLARBEAM</w:t>
+      </w:r>
+    </w:p>
+    <w:p>
+      <w:r>
+        <w:lastRenderedPageBreak/>
         <w:t>Compatibility=</w:t>
       </w:r>
+      <w:r>
+        <w:t>Fairy</w:t>
+      </w:r>
     </w:p>
     <w:p>
       <w:r>
         <w:t>StepsToHatch=</w:t>
       </w:r>
+      <w:r>
+        <w:t>5355</w:t>
+      </w:r>
     </w:p>
     <w:p>
       <w:r>
         <w:t>Height=</w:t>
       </w:r>
+      <w:r>
+        <w:t>.1</w:t>
+      </w:r>
     </w:p>
     <w:p>
       <w:r>
         <w:t>Weight=</w:t>
       </w:r>
+      <w:r>
+        <w:t>.1</w:t>
+      </w:r>
     </w:p>
     <w:p>
       <w:r>
@@ -3783,13 +3871,15 @@
     </w:p>
     <w:p>
       <w:r>
-        <w:lastRenderedPageBreak/>
         <w:t>RegionalNumber=</w:t>
       </w:r>
     </w:p>
     <w:p>
       <w:r>
         <w:t>Kind=</w:t>
+      </w:r>
+      <w:r>
+        <w:t>Single Bloom</w:t>
       </w:r>
     </w:p>
     <w:p>
@@ -3805,6 +3895,9 @@
       <w:r>
         <w:t>Pokedex=</w:t>
       </w:r>
+      <w:r>
+        <w:t>It draws out and controls the hidden power of flowers.  The flower Flabebe holds is most likely part of its body.</w:t>
+      </w:r>
     </w:p>
     <w:p>
       <w:r>
@@ -3813,6 +3906,9 @@
       <w:r>
         <w:t>FLOETTE,</w:t>
       </w:r>
+      <w:r>
+        <w:t>Level,19</w:t>
+      </w:r>
     </w:p>
     <w:p>
       <w:r>
@@ -3826,9 +3922,17 @@
       <w:r>
         <w:t>Name=</w:t>
       </w:r>
+      <w:commentRangeStart w:id="5"/>
       <w:r>
         <w:t>Floette</w:t>
       </w:r>
+      <w:commentRangeEnd w:id="5"/>
+      <w:r>
+        <w:rPr>
+          <w:rStyle w:val="CommentReference"/>
+        </w:rPr>
+        <w:commentReference w:id="5"/>
+      </w:r>
     </w:p>
     <w:p>
       <w:r>
@@ -3918,6 +4022,7 @@
     </w:p>
     <w:p>
       <w:r>
+        <w:lastRenderedPageBreak/>
         <w:t>Color=</w:t>
       </w:r>
       <w:r>
@@ -3974,7 +4079,6 @@
     </w:p>
     <w:p>
       <w:r>
-        <w:lastRenderedPageBreak/>
         <w:t>Name=</w:t>
       </w:r>
       <w:r>
@@ -4109,6 +4213,7 @@
     </w:p>
     <w:p>
       <w:r>
+        <w:lastRenderedPageBreak/>
         <w:t>Evolutions=</w:t>
       </w:r>
     </w:p>
@@ -4156,7 +4261,6 @@
     </w:p>
     <w:p>
       <w:r>
-        <w:lastRenderedPageBreak/>
         <w:t>GrowthRate=</w:t>
       </w:r>
     </w:p>
@@ -4297,6 +4401,7 @@
     </w:p>
     <w:p>
       <w:r>
+        <w:lastRenderedPageBreak/>
         <w:t>BaseStats=</w:t>
       </w:r>
     </w:p>
@@ -4332,7 +4437,6 @@
     </w:p>
     <w:p>
       <w:r>
-        <w:lastRenderedPageBreak/>
         <w:t>Abilities=</w:t>
       </w:r>
     </w:p>
@@ -4470,6 +4574,7 @@
     </w:p>
     <w:p>
       <w:r>
+        <w:lastRenderedPageBreak/>
         <w:t>Rareness=</w:t>
       </w:r>
     </w:p>
@@ -4505,7 +4610,6 @@
     </w:p>
     <w:p>
       <w:r>
-        <w:lastRenderedPageBreak/>
         <w:t>Height=</w:t>
       </w:r>
     </w:p>
@@ -4649,6 +4753,7 @@
     </w:p>
     <w:p>
       <w:r>
+        <w:lastRenderedPageBreak/>
         <w:t>Moves=1,</w:t>
       </w:r>
     </w:p>
@@ -4690,7 +4795,6 @@
     </w:p>
     <w:p>
       <w:r>
-        <w:lastRenderedPageBreak/>
         <w:t>RegionalNumber=</w:t>
       </w:r>
     </w:p>
@@ -4822,6 +4926,7 @@
     </w:p>
     <w:p>
       <w:r>
+        <w:lastRenderedPageBreak/>
         <w:t>Color=</w:t>
       </w:r>
       <w:r>
@@ -4875,7 +4980,6 @@
     </w:p>
     <w:p>
       <w:r>
-        <w:lastRenderedPageBreak/>
         <w:t>Name=</w:t>
       </w:r>
       <w:r>
@@ -5010,6 +5114,7 @@
     </w:p>
     <w:p>
       <w:r>
+        <w:lastRenderedPageBreak/>
         <w:t>Evolutions=</w:t>
       </w:r>
       <w:r>
@@ -5060,7 +5165,6 @@
     </w:p>
     <w:p>
       <w:r>
-        <w:lastRenderedPageBreak/>
         <w:t>GrowthRate=</w:t>
       </w:r>
     </w:p>
@@ -5198,6 +5302,7 @@
     </w:p>
     <w:p>
       <w:r>
+        <w:lastRenderedPageBreak/>
         <w:t>Type2=</w:t>
       </w:r>
       <w:r>
@@ -5236,7 +5341,6 @@
     </w:p>
     <w:p>
       <w:r>
-        <w:lastRenderedPageBreak/>
         <w:t>Happiness=</w:t>
       </w:r>
     </w:p>
@@ -5380,6 +5484,7 @@
     </w:p>
     <w:p>
       <w:r>
+        <w:lastRenderedPageBreak/>
         <w:t>BaseEXP=</w:t>
       </w:r>
     </w:p>
@@ -5415,7 +5520,6 @@
     </w:p>
     <w:p>
       <w:r>
-        <w:lastRenderedPageBreak/>
         <w:t>Compatibility=</w:t>
       </w:r>
     </w:p>
@@ -5562,6 +5666,7 @@
     </w:p>
     <w:p>
       <w:r>
+        <w:lastRenderedPageBreak/>
         <w:t>Abilities=</w:t>
       </w:r>
     </w:p>
@@ -5597,7 +5702,6 @@
     </w:p>
     <w:p>
       <w:r>
-        <w:lastRenderedPageBreak/>
         <w:t>Color=</w:t>
       </w:r>
       <w:r>
@@ -5735,6 +5839,7 @@
     </w:p>
     <w:p>
       <w:r>
+        <w:lastRenderedPageBreak/>
         <w:t>Height=</w:t>
       </w:r>
     </w:p>
@@ -5779,132 +5884,132 @@
     </w:p>
     <w:p>
       <w:r>
+        <w:t>Evolutions=</w:t>
+      </w:r>
+      <w:r>
+        <w:t>AROMATISSE,Item,SACHET</w:t>
+      </w:r>
+    </w:p>
+    <w:p>
+      <w:r>
+        <w:t>[683</w:t>
+      </w:r>
+      <w:r>
+        <w:t>]</w:t>
+      </w:r>
+    </w:p>
+    <w:p>
+      <w:r>
+        <w:t>Name=</w:t>
+      </w:r>
+      <w:r>
+        <w:t>Aromatisse</w:t>
+      </w:r>
+    </w:p>
+    <w:p>
+      <w:r>
+        <w:t>InternalName=</w:t>
+      </w:r>
+      <w:r>
+        <w:t>AROMATISSE</w:t>
+      </w:r>
+    </w:p>
+    <w:p>
+      <w:r>
+        <w:t>Type1=</w:t>
+      </w:r>
+      <w:r>
+        <w:t>FAIRY</w:t>
+      </w:r>
+    </w:p>
+    <w:p>
+      <w:r>
+        <w:t>BaseStats=</w:t>
+      </w:r>
+    </w:p>
+    <w:p>
+      <w:r>
+        <w:t>GenderRate=</w:t>
+      </w:r>
+    </w:p>
+    <w:p>
+      <w:r>
+        <w:t>GrowthRate=</w:t>
+      </w:r>
+    </w:p>
+    <w:p>
+      <w:r>
+        <w:t>BaseEXP=</w:t>
+      </w:r>
+    </w:p>
+    <w:p>
+      <w:r>
+        <w:t>EffortPoints=</w:t>
+      </w:r>
+    </w:p>
+    <w:p>
+      <w:r>
+        <w:t>Rareness=</w:t>
+      </w:r>
+    </w:p>
+    <w:p>
+      <w:r>
+        <w:t>Happiness=</w:t>
+      </w:r>
+    </w:p>
+    <w:p>
+      <w:r>
+        <w:t>Abilities=</w:t>
+      </w:r>
+    </w:p>
+    <w:p>
+      <w:r>
+        <w:t>HiddenAbility=</w:t>
+      </w:r>
+    </w:p>
+    <w:p>
+      <w:r>
+        <w:t>Moves=1,</w:t>
+      </w:r>
+    </w:p>
+    <w:p>
+      <w:r>
+        <w:t>Compatibility=</w:t>
+      </w:r>
+    </w:p>
+    <w:p>
+      <w:r>
+        <w:t>StepsToHatch=</w:t>
+      </w:r>
+    </w:p>
+    <w:p>
+      <w:r>
+        <w:t>Height=</w:t>
+      </w:r>
+    </w:p>
+    <w:p>
+      <w:r>
+        <w:t>Weight=</w:t>
+      </w:r>
+    </w:p>
+    <w:p>
+      <w:r>
+        <w:t>Color=</w:t>
+      </w:r>
+    </w:p>
+    <w:p>
+      <w:r>
+        <w:t>Habitat=</w:t>
+      </w:r>
+    </w:p>
+    <w:p>
+      <w:r>
+        <w:t>RegionalNumber=</w:t>
+      </w:r>
+    </w:p>
+    <w:p>
+      <w:r>
         <w:lastRenderedPageBreak/>
-        <w:t>Evolutions=</w:t>
-      </w:r>
-      <w:r>
-        <w:t>AROMATISSE,Item,SACHET</w:t>
-      </w:r>
-    </w:p>
-    <w:p>
-      <w:r>
-        <w:t>[683</w:t>
-      </w:r>
-      <w:r>
-        <w:t>]</w:t>
-      </w:r>
-    </w:p>
-    <w:p>
-      <w:r>
-        <w:t>Name=</w:t>
-      </w:r>
-      <w:r>
-        <w:t>Aromatisse</w:t>
-      </w:r>
-    </w:p>
-    <w:p>
-      <w:r>
-        <w:t>InternalName=</w:t>
-      </w:r>
-      <w:r>
-        <w:t>AROMATISSE</w:t>
-      </w:r>
-    </w:p>
-    <w:p>
-      <w:r>
-        <w:t>Type1=</w:t>
-      </w:r>
-      <w:r>
-        <w:t>FAIRY</w:t>
-      </w:r>
-    </w:p>
-    <w:p>
-      <w:r>
-        <w:t>BaseStats=</w:t>
-      </w:r>
-    </w:p>
-    <w:p>
-      <w:r>
-        <w:t>GenderRate=</w:t>
-      </w:r>
-    </w:p>
-    <w:p>
-      <w:r>
-        <w:t>GrowthRate=</w:t>
-      </w:r>
-    </w:p>
-    <w:p>
-      <w:r>
-        <w:t>BaseEXP=</w:t>
-      </w:r>
-    </w:p>
-    <w:p>
-      <w:r>
-        <w:t>EffortPoints=</w:t>
-      </w:r>
-    </w:p>
-    <w:p>
-      <w:r>
-        <w:t>Rareness=</w:t>
-      </w:r>
-    </w:p>
-    <w:p>
-      <w:r>
-        <w:t>Happiness=</w:t>
-      </w:r>
-    </w:p>
-    <w:p>
-      <w:r>
-        <w:t>Abilities=</w:t>
-      </w:r>
-    </w:p>
-    <w:p>
-      <w:r>
-        <w:t>HiddenAbility=</w:t>
-      </w:r>
-    </w:p>
-    <w:p>
-      <w:r>
-        <w:t>Moves=1,</w:t>
-      </w:r>
-    </w:p>
-    <w:p>
-      <w:r>
-        <w:t>Compatibility=</w:t>
-      </w:r>
-    </w:p>
-    <w:p>
-      <w:r>
-        <w:t>StepsToHatch=</w:t>
-      </w:r>
-    </w:p>
-    <w:p>
-      <w:r>
-        <w:t>Height=</w:t>
-      </w:r>
-    </w:p>
-    <w:p>
-      <w:r>
-        <w:t>Weight=</w:t>
-      </w:r>
-    </w:p>
-    <w:p>
-      <w:r>
-        <w:t>Color=</w:t>
-      </w:r>
-    </w:p>
-    <w:p>
-      <w:r>
-        <w:t>Habitat=</w:t>
-      </w:r>
-    </w:p>
-    <w:p>
-      <w:r>
-        <w:t>RegionalNumber=</w:t>
-      </w:r>
-    </w:p>
-    <w:p>
-      <w:r>
         <w:t>Kind=</w:t>
       </w:r>
     </w:p>
@@ -5961,7 +6066,6 @@
     </w:p>
     <w:p>
       <w:r>
-        <w:lastRenderedPageBreak/>
         <w:t>BaseStats=</w:t>
       </w:r>
     </w:p>
@@ -6090,6 +6194,7 @@
     </w:p>
     <w:p>
       <w:r>
+        <w:lastRenderedPageBreak/>
         <w:t>InternalName=</w:t>
       </w:r>
       <w:r>
@@ -6131,7 +6236,6 @@
     </w:p>
     <w:p>
       <w:r>
-        <w:lastRenderedPageBreak/>
         <w:t>Rareness=</w:t>
       </w:r>
     </w:p>
@@ -6266,6 +6370,7 @@
     </w:p>
     <w:p>
       <w:r>
+        <w:lastRenderedPageBreak/>
         <w:t>GrowthRate=</w:t>
       </w:r>
     </w:p>
@@ -6301,7 +6406,6 @@
     </w:p>
     <w:p>
       <w:r>
-        <w:lastRenderedPageBreak/>
         <w:t>Moves=1,</w:t>
       </w:r>
     </w:p>
@@ -6439,6 +6543,7 @@
     </w:p>
     <w:p>
       <w:r>
+        <w:lastRenderedPageBreak/>
         <w:t>Happiness=</w:t>
       </w:r>
     </w:p>
@@ -6474,7 +6579,6 @@
     </w:p>
     <w:p>
       <w:r>
-        <w:lastRenderedPageBreak/>
         <w:t>Weight=</w:t>
       </w:r>
     </w:p>
@@ -6612,6 +6716,7 @@
     </w:p>
     <w:p>
       <w:r>
+        <w:lastRenderedPageBreak/>
         <w:t>Compatibility=</w:t>
       </w:r>
     </w:p>
@@ -6647,7 +6752,6 @@
     </w:p>
     <w:p>
       <w:r>
-        <w:lastRenderedPageBreak/>
         <w:t>Kind=</w:t>
       </w:r>
     </w:p>
@@ -6785,6 +6889,7 @@
     </w:p>
     <w:p>
       <w:r>
+        <w:lastRenderedPageBreak/>
         <w:t>Color=</w:t>
       </w:r>
     </w:p>
@@ -6832,7 +6937,6 @@
     </w:p>
     <w:p>
       <w:r>
-        <w:lastRenderedPageBreak/>
         <w:t>Name=</w:t>
       </w:r>
       <w:r>
@@ -6964,6 +7068,7 @@
         </w:rPr>
       </w:pPr>
       <w:r>
+        <w:lastRenderedPageBreak/>
         <w:t>Pokedex=</w:t>
       </w:r>
     </w:p>
@@ -7017,7 +7122,6 @@
     </w:p>
     <w:p>
       <w:r>
-        <w:lastRenderedPageBreak/>
         <w:t>BaseStats=</w:t>
       </w:r>
     </w:p>
@@ -7143,6 +7247,7 @@
     </w:p>
     <w:p>
       <w:r>
+        <w:lastRenderedPageBreak/>
         <w:t>InternalName=</w:t>
       </w:r>
       <w:r>
@@ -7184,7 +7289,6 @@
     </w:p>
     <w:p>
       <w:r>
-        <w:lastRenderedPageBreak/>
         <w:t>Rareness=</w:t>
       </w:r>
     </w:p>
@@ -7319,6 +7423,7 @@
     </w:p>
     <w:p>
       <w:r>
+        <w:lastRenderedPageBreak/>
         <w:t>BaseEXP=</w:t>
       </w:r>
     </w:p>
@@ -7354,7 +7459,6 @@
     </w:p>
     <w:p>
       <w:r>
-        <w:lastRenderedPageBreak/>
         <w:t>Compatibility=</w:t>
       </w:r>
     </w:p>
@@ -7489,6 +7593,7 @@
     </w:p>
     <w:p>
       <w:r>
+        <w:lastRenderedPageBreak/>
         <w:t>Abilities=</w:t>
       </w:r>
     </w:p>
@@ -7524,7 +7629,6 @@
     </w:p>
     <w:p>
       <w:r>
-        <w:lastRenderedPageBreak/>
         <w:t>Color=</w:t>
       </w:r>
     </w:p>
@@ -7662,6 +7766,7 @@
     </w:p>
     <w:p>
       <w:r>
+        <w:lastRenderedPageBreak/>
         <w:t>StepsToHatch=</w:t>
       </w:r>
     </w:p>
@@ -7706,132 +7811,132 @@
         </w:rPr>
       </w:pPr>
       <w:r>
+        <w:t>Pokedex=</w:t>
+      </w:r>
+    </w:p>
+    <w:p>
+      <w:r>
+        <w:t>Evolutions=</w:t>
+      </w:r>
+    </w:p>
+    <w:p>
+      <w:r>
+        <w:t>[696</w:t>
+      </w:r>
+      <w:r>
+        <w:t>]</w:t>
+      </w:r>
+    </w:p>
+    <w:p>
+      <w:r>
+        <w:t>Name=</w:t>
+      </w:r>
+      <w:r>
+        <w:t>Tyrunt</w:t>
+      </w:r>
+    </w:p>
+    <w:p>
+      <w:r>
+        <w:t>InternalName=</w:t>
+      </w:r>
+      <w:r>
+        <w:t>TYRUNT</w:t>
+      </w:r>
+    </w:p>
+    <w:p>
+      <w:r>
+        <w:t>Type1=</w:t>
+      </w:r>
+      <w:r>
+        <w:t xml:space="preserve">ROCK </w:t>
+      </w:r>
+    </w:p>
+    <w:p>
+      <w:r>
+        <w:t>Type2=</w:t>
+      </w:r>
+      <w:r>
+        <w:t>DRAGON</w:t>
+      </w:r>
+    </w:p>
+    <w:p>
+      <w:r>
+        <w:t>BaseStats=</w:t>
+      </w:r>
+    </w:p>
+    <w:p>
+      <w:r>
+        <w:t>GenderRate=</w:t>
+      </w:r>
+    </w:p>
+    <w:p>
+      <w:r>
+        <w:t>GrowthRate=</w:t>
+      </w:r>
+    </w:p>
+    <w:p>
+      <w:r>
+        <w:t>BaseEXP=</w:t>
+      </w:r>
+    </w:p>
+    <w:p>
+      <w:r>
+        <w:t>EffortPoints=</w:t>
+      </w:r>
+    </w:p>
+    <w:p>
+      <w:r>
+        <w:t>Rareness=</w:t>
+      </w:r>
+    </w:p>
+    <w:p>
+      <w:r>
+        <w:t>Happiness=</w:t>
+      </w:r>
+    </w:p>
+    <w:p>
+      <w:r>
+        <w:t>Abilities=</w:t>
+      </w:r>
+    </w:p>
+    <w:p>
+      <w:r>
+        <w:t>HiddenAbility=</w:t>
+      </w:r>
+    </w:p>
+    <w:p>
+      <w:r>
+        <w:t>Moves=1,</w:t>
+      </w:r>
+    </w:p>
+    <w:p>
+      <w:r>
+        <w:t>Compatibility=</w:t>
+      </w:r>
+    </w:p>
+    <w:p>
+      <w:r>
+        <w:t>StepsToHatch=</w:t>
+      </w:r>
+    </w:p>
+    <w:p>
+      <w:r>
+        <w:t>Height=</w:t>
+      </w:r>
+    </w:p>
+    <w:p>
+      <w:r>
+        <w:t>Weight=</w:t>
+      </w:r>
+    </w:p>
+    <w:p>
+      <w:r>
+        <w:t>Color=</w:t>
+      </w:r>
+    </w:p>
+    <w:p>
+      <w:r>
         <w:lastRenderedPageBreak/>
-        <w:t>Pokedex=</w:t>
-      </w:r>
-    </w:p>
-    <w:p>
-      <w:r>
-        <w:t>Evolutions=</w:t>
-      </w:r>
-    </w:p>
-    <w:p>
-      <w:r>
-        <w:t>[696</w:t>
-      </w:r>
-      <w:r>
-        <w:t>]</w:t>
-      </w:r>
-    </w:p>
-    <w:p>
-      <w:r>
-        <w:t>Name=</w:t>
-      </w:r>
-      <w:r>
-        <w:t>Tyrunt</w:t>
-      </w:r>
-    </w:p>
-    <w:p>
-      <w:r>
-        <w:t>InternalName=</w:t>
-      </w:r>
-      <w:r>
-        <w:t>TYRUNT</w:t>
-      </w:r>
-    </w:p>
-    <w:p>
-      <w:r>
-        <w:t>Type1=</w:t>
-      </w:r>
-      <w:r>
-        <w:t xml:space="preserve">ROCK </w:t>
-      </w:r>
-    </w:p>
-    <w:p>
-      <w:r>
-        <w:t>Type2=</w:t>
-      </w:r>
-      <w:r>
-        <w:t>DRAGON</w:t>
-      </w:r>
-    </w:p>
-    <w:p>
-      <w:r>
-        <w:t>BaseStats=</w:t>
-      </w:r>
-    </w:p>
-    <w:p>
-      <w:r>
-        <w:t>GenderRate=</w:t>
-      </w:r>
-    </w:p>
-    <w:p>
-      <w:r>
-        <w:t>GrowthRate=</w:t>
-      </w:r>
-    </w:p>
-    <w:p>
-      <w:r>
-        <w:t>BaseEXP=</w:t>
-      </w:r>
-    </w:p>
-    <w:p>
-      <w:r>
-        <w:t>EffortPoints=</w:t>
-      </w:r>
-    </w:p>
-    <w:p>
-      <w:r>
-        <w:t>Rareness=</w:t>
-      </w:r>
-    </w:p>
-    <w:p>
-      <w:r>
-        <w:t>Happiness=</w:t>
-      </w:r>
-    </w:p>
-    <w:p>
-      <w:r>
-        <w:t>Abilities=</w:t>
-      </w:r>
-    </w:p>
-    <w:p>
-      <w:r>
-        <w:t>HiddenAbility=</w:t>
-      </w:r>
-    </w:p>
-    <w:p>
-      <w:r>
-        <w:t>Moves=1,</w:t>
-      </w:r>
-    </w:p>
-    <w:p>
-      <w:r>
-        <w:t>Compatibility=</w:t>
-      </w:r>
-    </w:p>
-    <w:p>
-      <w:r>
-        <w:t>StepsToHatch=</w:t>
-      </w:r>
-    </w:p>
-    <w:p>
-      <w:r>
-        <w:t>Height=</w:t>
-      </w:r>
-    </w:p>
-    <w:p>
-      <w:r>
-        <w:t>Weight=</w:t>
-      </w:r>
-    </w:p>
-    <w:p>
-      <w:r>
-        <w:t>Color=</w:t>
-      </w:r>
-    </w:p>
-    <w:p>
-      <w:r>
         <w:t>Habitat=</w:t>
       </w:r>
     </w:p>
@@ -7885,7 +7990,6 @@
     </w:p>
     <w:p>
       <w:r>
-        <w:lastRenderedPageBreak/>
         <w:t>InternalName=</w:t>
       </w:r>
       <w:r>
@@ -8014,6 +8118,7 @@
     </w:p>
     <w:p>
       <w:r>
+        <w:lastRenderedPageBreak/>
         <w:t>Evolutions=</w:t>
       </w:r>
     </w:p>
@@ -8064,7 +8169,6 @@
     </w:p>
     <w:p>
       <w:r>
-        <w:lastRenderedPageBreak/>
         <w:t>GenderRate=</w:t>
       </w:r>
     </w:p>
@@ -8196,6 +8300,7 @@
     </w:p>
     <w:p>
       <w:r>
+        <w:lastRenderedPageBreak/>
         <w:t>Type1=</w:t>
       </w:r>
       <w:r>
@@ -8237,7 +8342,6 @@
     </w:p>
     <w:p>
       <w:r>
-        <w:lastRenderedPageBreak/>
         <w:t>Rareness=</w:t>
       </w:r>
     </w:p>
@@ -8369,6 +8473,7 @@
     </w:p>
     <w:p>
       <w:r>
+        <w:lastRenderedPageBreak/>
         <w:t>BaseEXP=</w:t>
       </w:r>
     </w:p>
@@ -8404,7 +8509,6 @@
     </w:p>
     <w:p>
       <w:r>
-        <w:lastRenderedPageBreak/>
         <w:t>Compatibility=</w:t>
       </w:r>
     </w:p>
@@ -8539,6 +8643,7 @@
     </w:p>
     <w:p>
       <w:r>
+        <w:lastRenderedPageBreak/>
         <w:t>Abilities=</w:t>
       </w:r>
     </w:p>
@@ -8574,7 +8679,6 @@
     </w:p>
     <w:p>
       <w:r>
-        <w:lastRenderedPageBreak/>
         <w:t>Color=</w:t>
       </w:r>
     </w:p>
@@ -8709,6 +8813,7 @@
     </w:p>
     <w:p>
       <w:r>
+        <w:lastRenderedPageBreak/>
         <w:t>StepsToHatch=</w:t>
       </w:r>
     </w:p>
@@ -8753,132 +8858,132 @@
         </w:rPr>
       </w:pPr>
       <w:r>
+        <w:t>Pokedex=</w:t>
+      </w:r>
+    </w:p>
+    <w:p>
+      <w:r>
+        <w:t>Evolutions=</w:t>
+      </w:r>
+    </w:p>
+    <w:p>
+      <w:r>
+        <w:t>[703</w:t>
+      </w:r>
+      <w:r>
+        <w:t>]</w:t>
+      </w:r>
+    </w:p>
+    <w:p>
+      <w:r>
+        <w:t>Name=</w:t>
+      </w:r>
+      <w:r>
+        <w:t>Carbink</w:t>
+      </w:r>
+    </w:p>
+    <w:p>
+      <w:r>
+        <w:t>InternalName=</w:t>
+      </w:r>
+      <w:r>
+        <w:t>CARBINK</w:t>
+      </w:r>
+    </w:p>
+    <w:p>
+      <w:r>
+        <w:t>Type1=</w:t>
+      </w:r>
+      <w:r>
+        <w:t>ROCK</w:t>
+      </w:r>
+    </w:p>
+    <w:p>
+      <w:r>
+        <w:t>Type2=</w:t>
+      </w:r>
+      <w:r>
+        <w:t>FAIRY</w:t>
+      </w:r>
+    </w:p>
+    <w:p>
+      <w:r>
+        <w:t>BaseStats=</w:t>
+      </w:r>
+    </w:p>
+    <w:p>
+      <w:r>
+        <w:t>GenderRate=</w:t>
+      </w:r>
+    </w:p>
+    <w:p>
+      <w:r>
+        <w:t>GrowthRate=</w:t>
+      </w:r>
+    </w:p>
+    <w:p>
+      <w:r>
+        <w:t>BaseEXP=</w:t>
+      </w:r>
+    </w:p>
+    <w:p>
+      <w:r>
+        <w:t>EffortPoints=</w:t>
+      </w:r>
+    </w:p>
+    <w:p>
+      <w:r>
+        <w:t>Rareness=</w:t>
+      </w:r>
+    </w:p>
+    <w:p>
+      <w:r>
+        <w:t>Happiness=</w:t>
+      </w:r>
+    </w:p>
+    <w:p>
+      <w:r>
+        <w:t>Abilities=</w:t>
+      </w:r>
+    </w:p>
+    <w:p>
+      <w:r>
+        <w:t>HiddenAbility=</w:t>
+      </w:r>
+    </w:p>
+    <w:p>
+      <w:r>
+        <w:t>Moves=1,</w:t>
+      </w:r>
+    </w:p>
+    <w:p>
+      <w:r>
+        <w:t>Compatibility=</w:t>
+      </w:r>
+    </w:p>
+    <w:p>
+      <w:r>
+        <w:t>StepsToHatch=</w:t>
+      </w:r>
+    </w:p>
+    <w:p>
+      <w:r>
+        <w:t>Height=</w:t>
+      </w:r>
+    </w:p>
+    <w:p>
+      <w:r>
+        <w:t>Weight=</w:t>
+      </w:r>
+    </w:p>
+    <w:p>
+      <w:r>
+        <w:t>Color=</w:t>
+      </w:r>
+    </w:p>
+    <w:p>
+      <w:r>
         <w:lastRenderedPageBreak/>
-        <w:t>Pokedex=</w:t>
-      </w:r>
-    </w:p>
-    <w:p>
-      <w:r>
-        <w:t>Evolutions=</w:t>
-      </w:r>
-    </w:p>
-    <w:p>
-      <w:r>
-        <w:t>[703</w:t>
-      </w:r>
-      <w:r>
-        <w:t>]</w:t>
-      </w:r>
-    </w:p>
-    <w:p>
-      <w:r>
-        <w:t>Name=</w:t>
-      </w:r>
-      <w:r>
-        <w:t>Carbink</w:t>
-      </w:r>
-    </w:p>
-    <w:p>
-      <w:r>
-        <w:t>InternalName=</w:t>
-      </w:r>
-      <w:r>
-        <w:t>CARBINK</w:t>
-      </w:r>
-    </w:p>
-    <w:p>
-      <w:r>
-        <w:t>Type1=</w:t>
-      </w:r>
-      <w:r>
-        <w:t>ROCK</w:t>
-      </w:r>
-    </w:p>
-    <w:p>
-      <w:r>
-        <w:t>Type2=</w:t>
-      </w:r>
-      <w:r>
-        <w:t>FAIRY</w:t>
-      </w:r>
-    </w:p>
-    <w:p>
-      <w:r>
-        <w:t>BaseStats=</w:t>
-      </w:r>
-    </w:p>
-    <w:p>
-      <w:r>
-        <w:t>GenderRate=</w:t>
-      </w:r>
-    </w:p>
-    <w:p>
-      <w:r>
-        <w:t>GrowthRate=</w:t>
-      </w:r>
-    </w:p>
-    <w:p>
-      <w:r>
-        <w:t>BaseEXP=</w:t>
-      </w:r>
-    </w:p>
-    <w:p>
-      <w:r>
-        <w:t>EffortPoints=</w:t>
-      </w:r>
-    </w:p>
-    <w:p>
-      <w:r>
-        <w:t>Rareness=</w:t>
-      </w:r>
-    </w:p>
-    <w:p>
-      <w:r>
-        <w:t>Happiness=</w:t>
-      </w:r>
-    </w:p>
-    <w:p>
-      <w:r>
-        <w:t>Abilities=</w:t>
-      </w:r>
-    </w:p>
-    <w:p>
-      <w:r>
-        <w:t>HiddenAbility=</w:t>
-      </w:r>
-    </w:p>
-    <w:p>
-      <w:r>
-        <w:t>Moves=1,</w:t>
-      </w:r>
-    </w:p>
-    <w:p>
-      <w:r>
-        <w:t>Compatibility=</w:t>
-      </w:r>
-    </w:p>
-    <w:p>
-      <w:r>
-        <w:t>StepsToHatch=</w:t>
-      </w:r>
-    </w:p>
-    <w:p>
-      <w:r>
-        <w:t>Height=</w:t>
-      </w:r>
-    </w:p>
-    <w:p>
-      <w:r>
-        <w:t>Weight=</w:t>
-      </w:r>
-    </w:p>
-    <w:p>
-      <w:r>
-        <w:t>Color=</w:t>
-      </w:r>
-    </w:p>
-    <w:p>
-      <w:r>
         <w:t>Habitat=</w:t>
       </w:r>
     </w:p>
@@ -8929,7 +9034,6 @@
     </w:p>
     <w:p>
       <w:r>
-        <w:lastRenderedPageBreak/>
         <w:t>InternalName=</w:t>
       </w:r>
       <w:r>
@@ -9058,6 +9162,7 @@
     </w:p>
     <w:p>
       <w:r>
+        <w:lastRenderedPageBreak/>
         <w:t>[705</w:t>
       </w:r>
       <w:r>
@@ -9105,7 +9210,6 @@
     </w:p>
     <w:p>
       <w:r>
-        <w:lastRenderedPageBreak/>
         <w:t>BaseEXP=</w:t>
       </w:r>
     </w:p>
@@ -9240,6 +9344,7 @@
     </w:p>
     <w:p>
       <w:r>
+        <w:lastRenderedPageBreak/>
         <w:t>GenderRate=</w:t>
       </w:r>
     </w:p>
@@ -9275,7 +9380,6 @@
     </w:p>
     <w:p>
       <w:r>
-        <w:lastRenderedPageBreak/>
         <w:t>HiddenAbility=</w:t>
       </w:r>
     </w:p>
@@ -9410,6 +9514,7 @@
     </w:p>
     <w:p>
       <w:r>
+        <w:lastRenderedPageBreak/>
         <w:t>Rareness=</w:t>
       </w:r>
     </w:p>
@@ -9445,7 +9550,6 @@
     </w:p>
     <w:p>
       <w:r>
-        <w:lastRenderedPageBreak/>
         <w:t>Height=</w:t>
       </w:r>
     </w:p>
@@ -9580,6 +9684,7 @@
     </w:p>
     <w:p>
       <w:r>
+        <w:lastRenderedPageBreak/>
         <w:t>Moves=1,</w:t>
       </w:r>
     </w:p>
@@ -9615,7 +9720,6 @@
     </w:p>
     <w:p>
       <w:r>
-        <w:lastRenderedPageBreak/>
         <w:t>RegionalNumber=</w:t>
       </w:r>
     </w:p>
@@ -9753,6 +9857,7 @@
     </w:p>
     <w:p>
       <w:r>
+        <w:lastRenderedPageBreak/>
         <w:t>Weight=</w:t>
       </w:r>
     </w:p>
@@ -9797,132 +9902,132 @@
     </w:p>
     <w:p>
       <w:r>
+        <w:t>[710</w:t>
+      </w:r>
+      <w:r>
+        <w:t>]</w:t>
+      </w:r>
+    </w:p>
+    <w:p>
+      <w:r>
+        <w:t>Name=</w:t>
+      </w:r>
+      <w:r>
+        <w:t>Pumpkaboo</w:t>
+      </w:r>
+    </w:p>
+    <w:p>
+      <w:r>
+        <w:t>InternalName=</w:t>
+      </w:r>
+      <w:r>
+        <w:t>PUMPKABOO</w:t>
+      </w:r>
+    </w:p>
+    <w:p>
+      <w:r>
+        <w:t>Type1=</w:t>
+      </w:r>
+      <w:r>
+        <w:t>GRASS</w:t>
+      </w:r>
+    </w:p>
+    <w:p>
+      <w:r>
+        <w:t>Type2=</w:t>
+      </w:r>
+      <w:r>
+        <w:t>GHOST</w:t>
+      </w:r>
+    </w:p>
+    <w:p>
+      <w:r>
+        <w:t>BaseStats=</w:t>
+      </w:r>
+    </w:p>
+    <w:p>
+      <w:r>
+        <w:t>GenderRate=</w:t>
+      </w:r>
+    </w:p>
+    <w:p>
+      <w:r>
+        <w:t>GrowthRate=</w:t>
+      </w:r>
+    </w:p>
+    <w:p>
+      <w:r>
+        <w:t>BaseEXP=</w:t>
+      </w:r>
+    </w:p>
+    <w:p>
+      <w:r>
+        <w:t>EffortPoints=</w:t>
+      </w:r>
+    </w:p>
+    <w:p>
+      <w:r>
+        <w:t>Rareness=</w:t>
+      </w:r>
+    </w:p>
+    <w:p>
+      <w:r>
+        <w:t>Happiness=</w:t>
+      </w:r>
+    </w:p>
+    <w:p>
+      <w:r>
+        <w:t>Abilities=</w:t>
+      </w:r>
+    </w:p>
+    <w:p>
+      <w:r>
+        <w:t>HiddenAbility=</w:t>
+      </w:r>
+    </w:p>
+    <w:p>
+      <w:r>
+        <w:t>Moves=1,</w:t>
+      </w:r>
+    </w:p>
+    <w:p>
+      <w:r>
+        <w:t>Compatibility=</w:t>
+      </w:r>
+    </w:p>
+    <w:p>
+      <w:r>
+        <w:t>StepsToHatch=</w:t>
+      </w:r>
+    </w:p>
+    <w:p>
+      <w:r>
+        <w:t>Height=</w:t>
+      </w:r>
+    </w:p>
+    <w:p>
+      <w:r>
+        <w:t>Weight=</w:t>
+      </w:r>
+    </w:p>
+    <w:p>
+      <w:r>
+        <w:t>Color=</w:t>
+      </w:r>
+    </w:p>
+    <w:p>
+      <w:r>
+        <w:t>Habitat=</w:t>
+      </w:r>
+    </w:p>
+    <w:p>
+      <w:r>
+        <w:t>RegionalNumber=</w:t>
+      </w:r>
+    </w:p>
+    <w:p>
+      <w:r>
         <w:lastRenderedPageBreak/>
-        <w:t>[710</w:t>
-      </w:r>
-      <w:r>
-        <w:t>]</w:t>
-      </w:r>
-    </w:p>
-    <w:p>
-      <w:r>
-        <w:t>Name=</w:t>
-      </w:r>
-      <w:r>
-        <w:t>Pumpkaboo</w:t>
-      </w:r>
-    </w:p>
-    <w:p>
-      <w:r>
-        <w:t>InternalName=</w:t>
-      </w:r>
-      <w:r>
-        <w:t>PUMPKABOO</w:t>
-      </w:r>
-    </w:p>
-    <w:p>
-      <w:r>
-        <w:t>Type1=</w:t>
-      </w:r>
-      <w:r>
-        <w:t>GRASS</w:t>
-      </w:r>
-    </w:p>
-    <w:p>
-      <w:r>
-        <w:t>Type2=</w:t>
-      </w:r>
-      <w:r>
-        <w:t>GHOST</w:t>
-      </w:r>
-    </w:p>
-    <w:p>
-      <w:r>
-        <w:t>BaseStats=</w:t>
-      </w:r>
-    </w:p>
-    <w:p>
-      <w:r>
-        <w:t>GenderRate=</w:t>
-      </w:r>
-    </w:p>
-    <w:p>
-      <w:r>
-        <w:t>GrowthRate=</w:t>
-      </w:r>
-    </w:p>
-    <w:p>
-      <w:r>
-        <w:t>BaseEXP=</w:t>
-      </w:r>
-    </w:p>
-    <w:p>
-      <w:r>
-        <w:t>EffortPoints=</w:t>
-      </w:r>
-    </w:p>
-    <w:p>
-      <w:r>
-        <w:t>Rareness=</w:t>
-      </w:r>
-    </w:p>
-    <w:p>
-      <w:r>
-        <w:t>Happiness=</w:t>
-      </w:r>
-    </w:p>
-    <w:p>
-      <w:r>
-        <w:t>Abilities=</w:t>
-      </w:r>
-    </w:p>
-    <w:p>
-      <w:r>
-        <w:t>HiddenAbility=</w:t>
-      </w:r>
-    </w:p>
-    <w:p>
-      <w:r>
-        <w:t>Moves=1,</w:t>
-      </w:r>
-    </w:p>
-    <w:p>
-      <w:r>
-        <w:t>Compatibility=</w:t>
-      </w:r>
-    </w:p>
-    <w:p>
-      <w:r>
-        <w:t>StepsToHatch=</w:t>
-      </w:r>
-    </w:p>
-    <w:p>
-      <w:r>
-        <w:t>Height=</w:t>
-      </w:r>
-    </w:p>
-    <w:p>
-      <w:r>
-        <w:t>Weight=</w:t>
-      </w:r>
-    </w:p>
-    <w:p>
-      <w:r>
-        <w:t>Color=</w:t>
-      </w:r>
-    </w:p>
-    <w:p>
-      <w:r>
-        <w:t>Habitat=</w:t>
-      </w:r>
-    </w:p>
-    <w:p>
-      <w:r>
-        <w:t>RegionalNumber=</w:t>
-      </w:r>
-    </w:p>
-    <w:p>
-      <w:r>
         <w:t>Kind=</w:t>
       </w:r>
     </w:p>
@@ -9982,7 +10087,6 @@
     </w:p>
     <w:p>
       <w:r>
-        <w:lastRenderedPageBreak/>
         <w:t>Type2=</w:t>
       </w:r>
       <w:r>
@@ -10108,6 +10212,7 @@
     </w:p>
     <w:p>
       <w:r>
+        <w:lastRenderedPageBreak/>
         <w:t>Name=</w:t>
       </w:r>
       <w:r>
@@ -10152,7 +10257,6 @@
     </w:p>
     <w:p>
       <w:r>
-        <w:lastRenderedPageBreak/>
         <w:t>EffortPoints=</w:t>
       </w:r>
     </w:p>
@@ -10287,6 +10391,7 @@
     </w:p>
     <w:p>
       <w:r>
+        <w:lastRenderedPageBreak/>
         <w:t>GrowthRate=</w:t>
       </w:r>
     </w:p>
@@ -10322,7 +10427,6 @@
     </w:p>
     <w:p>
       <w:r>
-        <w:lastRenderedPageBreak/>
         <w:t>Moves=1,</w:t>
       </w:r>
     </w:p>
@@ -10457,6 +10561,7 @@
     </w:p>
     <w:p>
       <w:r>
+        <w:lastRenderedPageBreak/>
         <w:t>Happiness=</w:t>
       </w:r>
     </w:p>
@@ -10492,7 +10597,6 @@
     </w:p>
     <w:p>
       <w:r>
-        <w:lastRenderedPageBreak/>
         <w:t>Weight=</w:t>
       </w:r>
     </w:p>
@@ -10630,6 +10734,7 @@
     </w:p>
     <w:p>
       <w:r>
+        <w:lastRenderedPageBreak/>
         <w:t>Compatibility=</w:t>
       </w:r>
     </w:p>
@@ -10665,7 +10770,6 @@
     </w:p>
     <w:p>
       <w:r>
-        <w:lastRenderedPageBreak/>
         <w:t>Kind=</w:t>
       </w:r>
     </w:p>
@@ -10797,6 +10901,7 @@
     </w:p>
     <w:p>
       <w:r>
+        <w:lastRenderedPageBreak/>
         <w:t>Habitat=</w:t>
       </w:r>
     </w:p>
@@ -10847,7 +10952,6 @@
     </w:p>
     <w:p>
       <w:r>
-        <w:lastRenderedPageBreak/>
         <w:t>InternalName=</w:t>
       </w:r>
       <w:r>
@@ -10976,6 +11080,7 @@
     </w:p>
     <w:p>
       <w:r>
+        <w:lastRenderedPageBreak/>
         <w:t>Evolutions=</w:t>
       </w:r>
     </w:p>
@@ -11026,7 +11131,6 @@
     </w:p>
     <w:p>
       <w:r>
-        <w:lastRenderedPageBreak/>
         <w:t>GenderRate=</w:t>
       </w:r>
     </w:p>
@@ -11158,6 +11262,7 @@
     </w:p>
     <w:p>
       <w:r>
+        <w:lastRenderedPageBreak/>
         <w:t>Type1=</w:t>
       </w:r>
       <w:r>
@@ -11199,7 +11304,6 @@
     </w:p>
     <w:p>
       <w:r>
-        <w:lastRenderedPageBreak/>
         <w:t>Rareness=</w:t>
       </w:r>
     </w:p>
@@ -11334,6 +11438,7 @@
     </w:p>
     <w:p>
       <w:r>
+        <w:lastRenderedPageBreak/>
         <w:t>GenderRate=</w:t>
       </w:r>
     </w:p>
@@ -11369,7 +11474,6 @@
     </w:p>
     <w:p>
       <w:r>
-        <w:lastRenderedPageBreak/>
         <w:t>HiddenAbility=</w:t>
       </w:r>
     </w:p>
@@ -11504,6 +11608,7 @@
     </w:p>
     <w:p>
       <w:r>
+        <w:lastRenderedPageBreak/>
         <w:t>EffortPoints=</w:t>
       </w:r>
     </w:p>
@@ -11539,7 +11644,6 @@
     </w:p>
     <w:p>
       <w:r>
-        <w:lastRenderedPageBreak/>
         <w:t>StepsToHatch=</w:t>
       </w:r>
     </w:p>
@@ -11671,6 +11775,7 @@
     </w:p>
     <w:p>
       <w:r>
+        <w:lastRenderedPageBreak/>
         <w:t>Moves=1,</w:t>
       </w:r>
     </w:p>
@@ -11706,7 +11811,6 @@
     </w:p>
     <w:p>
       <w:r>
-        <w:lastRenderedPageBreak/>
         <w:t>RegionalNumber=</w:t>
       </w:r>
     </w:p>
@@ -11841,6 +11945,7 @@
     </w:p>
     <w:p>
       <w:r>
+        <w:lastRenderedPageBreak/>
         <w:t>Color=</w:t>
       </w:r>
     </w:p>
@@ -11891,7 +11996,6 @@
     </w:p>
     <w:p>
       <w:r>
-        <w:lastRenderedPageBreak/>
         <w:t>Name=</w:t>
       </w:r>
       <w:r>
@@ -12023,6 +12127,7 @@
         </w:rPr>
       </w:pPr>
       <w:r>
+        <w:lastRenderedPageBreak/>
         <w:t>Pokedex=</w:t>
       </w:r>
     </w:p>
@@ -12070,7 +12175,6 @@
     </w:p>
     <w:p>
       <w:r>
-        <w:lastRenderedPageBreak/>
         <w:t>GenderRate=</w:t>
       </w:r>
     </w:p>
@@ -12202,6 +12306,7 @@
     </w:p>
     <w:p>
       <w:r>
+        <w:lastRenderedPageBreak/>
         <w:t>Type1=</w:t>
       </w:r>
       <w:r>
@@ -12240,7 +12345,6 @@
     </w:p>
     <w:p>
       <w:r>
-        <w:lastRenderedPageBreak/>
         <w:t>Happiness=</w:t>
       </w:r>
     </w:p>
@@ -12378,6 +12482,7 @@
     </w:p>
     <w:p>
       <w:r>
+        <w:lastRenderedPageBreak/>
         <w:t>BaseEXP=</w:t>
       </w:r>
     </w:p>
@@ -12413,7 +12518,6 @@
     </w:p>
     <w:p>
       <w:r>
-        <w:lastRenderedPageBreak/>
         <w:t>Compatibility=</w:t>
       </w:r>
     </w:p>
@@ -12545,6 +12649,7 @@
     </w:p>
     <w:p>
       <w:r>
+        <w:lastRenderedPageBreak/>
         <w:t>HiddenAbility=</w:t>
       </w:r>
     </w:p>
@@ -12580,7 +12685,6 @@
     </w:p>
     <w:p>
       <w:r>
-        <w:lastRenderedPageBreak/>
         <w:t>Habitat=</w:t>
       </w:r>
     </w:p>
@@ -12715,6 +12819,7 @@
     </w:p>
     <w:p>
       <w:r>
+        <w:lastRenderedPageBreak/>
         <w:t>Weight=</w:t>
       </w:r>
     </w:p>
@@ -12762,135 +12867,135 @@
     </w:p>
     <w:p>
       <w:r>
+        <w:t>[730</w:t>
+      </w:r>
+      <w:r>
+        <w:t>]</w:t>
+      </w:r>
+    </w:p>
+    <w:p>
+      <w:r>
+        <w:t>Name=</w:t>
+      </w:r>
+      <w:r>
+        <w:t>Primarina</w:t>
+      </w:r>
+    </w:p>
+    <w:p>
+      <w:r>
+        <w:t>InternalName=</w:t>
+      </w:r>
+      <w:r>
+        <w:t>PRI</w:t>
+      </w:r>
+      <w:r>
+        <w:t>MARINA</w:t>
+      </w:r>
+    </w:p>
+    <w:p>
+      <w:r>
+        <w:t>Type1=</w:t>
+      </w:r>
+      <w:r>
+        <w:t>WATER</w:t>
+      </w:r>
+    </w:p>
+    <w:p>
+      <w:r>
+        <w:t>Type2=</w:t>
+      </w:r>
+      <w:r>
+        <w:t>FAIRY</w:t>
+      </w:r>
+    </w:p>
+    <w:p>
+      <w:r>
+        <w:t>BaseStats=</w:t>
+      </w:r>
+    </w:p>
+    <w:p>
+      <w:r>
+        <w:t>GenderRate=</w:t>
+      </w:r>
+    </w:p>
+    <w:p>
+      <w:r>
+        <w:t>GrowthRate=</w:t>
+      </w:r>
+    </w:p>
+    <w:p>
+      <w:r>
+        <w:t>BaseEXP=</w:t>
+      </w:r>
+    </w:p>
+    <w:p>
+      <w:r>
+        <w:t>EffortPoints=</w:t>
+      </w:r>
+    </w:p>
+    <w:p>
+      <w:r>
+        <w:t>Rareness=</w:t>
+      </w:r>
+    </w:p>
+    <w:p>
+      <w:r>
+        <w:t>Happiness=</w:t>
+      </w:r>
+    </w:p>
+    <w:p>
+      <w:r>
+        <w:t>Abilities=</w:t>
+      </w:r>
+    </w:p>
+    <w:p>
+      <w:r>
+        <w:t>HiddenAbility=</w:t>
+      </w:r>
+    </w:p>
+    <w:p>
+      <w:r>
+        <w:t>Moves=1,</w:t>
+      </w:r>
+    </w:p>
+    <w:p>
+      <w:r>
+        <w:t>Compatibility=</w:t>
+      </w:r>
+    </w:p>
+    <w:p>
+      <w:r>
+        <w:t>StepsToHatch=</w:t>
+      </w:r>
+    </w:p>
+    <w:p>
+      <w:r>
+        <w:t>Height=</w:t>
+      </w:r>
+    </w:p>
+    <w:p>
+      <w:r>
+        <w:t>Weight=</w:t>
+      </w:r>
+    </w:p>
+    <w:p>
+      <w:r>
+        <w:t>Color=</w:t>
+      </w:r>
+    </w:p>
+    <w:p>
+      <w:r>
+        <w:t>Habitat=</w:t>
+      </w:r>
+    </w:p>
+    <w:p>
+      <w:r>
+        <w:t>RegionalNumber=</w:t>
+      </w:r>
+    </w:p>
+    <w:p>
+      <w:r>
         <w:lastRenderedPageBreak/>
-        <w:t>[730</w:t>
-      </w:r>
-      <w:r>
-        <w:t>]</w:t>
-      </w:r>
-    </w:p>
-    <w:p>
-      <w:r>
-        <w:t>Name=</w:t>
-      </w:r>
-      <w:r>
-        <w:t>Primarina</w:t>
-      </w:r>
-    </w:p>
-    <w:p>
-      <w:r>
-        <w:t>InternalName=</w:t>
-      </w:r>
-      <w:r>
-        <w:t>PRI</w:t>
-      </w:r>
-      <w:r>
-        <w:t>MARINA</w:t>
-      </w:r>
-    </w:p>
-    <w:p>
-      <w:r>
-        <w:t>Type1=</w:t>
-      </w:r>
-      <w:r>
-        <w:t>WATER</w:t>
-      </w:r>
-    </w:p>
-    <w:p>
-      <w:r>
-        <w:t>Type2=</w:t>
-      </w:r>
-      <w:r>
-        <w:t>FAIRY</w:t>
-      </w:r>
-    </w:p>
-    <w:p>
-      <w:r>
-        <w:t>BaseStats=</w:t>
-      </w:r>
-    </w:p>
-    <w:p>
-      <w:r>
-        <w:t>GenderRate=</w:t>
-      </w:r>
-    </w:p>
-    <w:p>
-      <w:r>
-        <w:t>GrowthRate=</w:t>
-      </w:r>
-    </w:p>
-    <w:p>
-      <w:r>
-        <w:t>BaseEXP=</w:t>
-      </w:r>
-    </w:p>
-    <w:p>
-      <w:r>
-        <w:t>EffortPoints=</w:t>
-      </w:r>
-    </w:p>
-    <w:p>
-      <w:r>
-        <w:t>Rareness=</w:t>
-      </w:r>
-    </w:p>
-    <w:p>
-      <w:r>
-        <w:t>Happiness=</w:t>
-      </w:r>
-    </w:p>
-    <w:p>
-      <w:r>
-        <w:t>Abilities=</w:t>
-      </w:r>
-    </w:p>
-    <w:p>
-      <w:r>
-        <w:t>HiddenAbility=</w:t>
-      </w:r>
-    </w:p>
-    <w:p>
-      <w:r>
-        <w:t>Moves=1,</w:t>
-      </w:r>
-    </w:p>
-    <w:p>
-      <w:r>
-        <w:t>Compatibility=</w:t>
-      </w:r>
-    </w:p>
-    <w:p>
-      <w:r>
-        <w:t>StepsToHatch=</w:t>
-      </w:r>
-    </w:p>
-    <w:p>
-      <w:r>
-        <w:t>Height=</w:t>
-      </w:r>
-    </w:p>
-    <w:p>
-      <w:r>
-        <w:t>Weight=</w:t>
-      </w:r>
-    </w:p>
-    <w:p>
-      <w:r>
-        <w:t>Color=</w:t>
-      </w:r>
-    </w:p>
-    <w:p>
-      <w:r>
-        <w:t>Habitat=</w:t>
-      </w:r>
-    </w:p>
-    <w:p>
-      <w:r>
-        <w:t>RegionalNumber=</w:t>
-      </w:r>
-    </w:p>
-    <w:p>
-      <w:r>
         <w:t>Kind=</w:t>
       </w:r>
     </w:p>
@@ -12947,7 +13052,6 @@
     </w:p>
     <w:p>
       <w:r>
-        <w:lastRenderedPageBreak/>
         <w:t>Type2=</w:t>
       </w:r>
       <w:r>
@@ -13076,6 +13180,7 @@
     </w:p>
     <w:p>
       <w:r>
+        <w:lastRenderedPageBreak/>
         <w:t>Name=</w:t>
       </w:r>
       <w:r>
@@ -13123,7 +13228,6 @@
     </w:p>
     <w:p>
       <w:r>
-        <w:lastRenderedPageBreak/>
         <w:t>BaseEXP=</w:t>
       </w:r>
     </w:p>
@@ -13261,6 +13365,7 @@
     </w:p>
     <w:p>
       <w:r>
+        <w:lastRenderedPageBreak/>
         <w:t>BaseStats=</w:t>
       </w:r>
     </w:p>
@@ -13296,7 +13401,6 @@
     </w:p>
     <w:p>
       <w:r>
-        <w:lastRenderedPageBreak/>
         <w:t>Abilities=</w:t>
       </w:r>
     </w:p>
@@ -13428,6 +13532,7 @@
     </w:p>
     <w:p>
       <w:r>
+        <w:lastRenderedPageBreak/>
         <w:t>Rareness=</w:t>
       </w:r>
     </w:p>
@@ -13463,7 +13568,6 @@
     </w:p>
     <w:p>
       <w:r>
-        <w:lastRenderedPageBreak/>
         <w:t>Height=</w:t>
       </w:r>
     </w:p>
@@ -13598,6 +13702,7 @@
     </w:p>
     <w:p>
       <w:r>
+        <w:lastRenderedPageBreak/>
         <w:t>Compatibility=</w:t>
       </w:r>
     </w:p>
@@ -13633,7 +13738,6 @@
     </w:p>
     <w:p>
       <w:r>
-        <w:lastRenderedPageBreak/>
         <w:t>Kind=</w:t>
       </w:r>
     </w:p>
@@ -13768,6 +13872,7 @@
     </w:p>
     <w:p>
       <w:r>
+        <w:lastRenderedPageBreak/>
         <w:t>Habitat=</w:t>
       </w:r>
     </w:p>
@@ -13821,7 +13926,6 @@
     </w:p>
     <w:p>
       <w:r>
-        <w:lastRenderedPageBreak/>
         <w:t>InternalName=</w:t>
       </w:r>
       <w:r>
@@ -13950,6 +14054,7 @@
     </w:p>
     <w:p>
       <w:r>
+        <w:lastRenderedPageBreak/>
         <w:t>Evolutions=</w:t>
       </w:r>
       <w:r>
@@ -14003,7 +14108,6 @@
     </w:p>
     <w:p>
       <w:r>
-        <w:lastRenderedPageBreak/>
         <w:t>GenderRate=</w:t>
       </w:r>
     </w:p>
@@ -14132,6 +14236,7 @@
     </w:p>
     <w:p>
       <w:r>
+        <w:lastRenderedPageBreak/>
         <w:t>Type1=</w:t>
       </w:r>
       <w:r>
@@ -14170,7 +14275,6 @@
     </w:p>
     <w:p>
       <w:r>
-        <w:lastRenderedPageBreak/>
         <w:t>Happiness=</w:t>
       </w:r>
     </w:p>
@@ -14308,6 +14412,7 @@
     </w:p>
     <w:p>
       <w:r>
+        <w:lastRenderedPageBreak/>
         <w:t>BaseEXP=</w:t>
       </w:r>
     </w:p>
@@ -14343,7 +14448,6 @@
     </w:p>
     <w:p>
       <w:r>
-        <w:lastRenderedPageBreak/>
         <w:t>Compatibility=</w:t>
       </w:r>
     </w:p>
@@ -14478,6 +14582,7 @@
     </w:p>
     <w:p>
       <w:r>
+        <w:lastRenderedPageBreak/>
         <w:t>Abilities=</w:t>
       </w:r>
     </w:p>
@@ -14513,7 +14618,6 @@
     </w:p>
     <w:p>
       <w:r>
-        <w:lastRenderedPageBreak/>
         <w:t>Color=</w:t>
       </w:r>
     </w:p>
@@ -14648,6 +14752,7 @@
     </w:p>
     <w:p>
       <w:r>
+        <w:lastRenderedPageBreak/>
         <w:t>StepsToHatch=</w:t>
       </w:r>
     </w:p>
@@ -14692,135 +14797,135 @@
         </w:rPr>
       </w:pPr>
       <w:r>
+        <w:t>Pokedex=</w:t>
+      </w:r>
+    </w:p>
+    <w:p>
+      <w:r>
+        <w:t>Evolutions=</w:t>
+      </w:r>
+      <w:r>
+        <w:t>RIBOMBEE</w:t>
+      </w:r>
+    </w:p>
+    <w:p>
+      <w:r>
+        <w:t>[743</w:t>
+      </w:r>
+      <w:r>
+        <w:t>]</w:t>
+      </w:r>
+    </w:p>
+    <w:p>
+      <w:r>
+        <w:t>Name=</w:t>
+      </w:r>
+      <w:r>
+        <w:t>Ribombee</w:t>
+      </w:r>
+    </w:p>
+    <w:p>
+      <w:r>
+        <w:t>InternalName=</w:t>
+      </w:r>
+      <w:r>
+        <w:t>RIBOMBEE</w:t>
+      </w:r>
+    </w:p>
+    <w:p>
+      <w:r>
+        <w:t>Type1=</w:t>
+      </w:r>
+      <w:r>
+        <w:t>BUG</w:t>
+      </w:r>
+    </w:p>
+    <w:p>
+      <w:r>
+        <w:t>Type2=</w:t>
+      </w:r>
+      <w:r>
+        <w:t>FAIRY</w:t>
+      </w:r>
+    </w:p>
+    <w:p>
+      <w:r>
+        <w:t>BaseStats=</w:t>
+      </w:r>
+    </w:p>
+    <w:p>
+      <w:r>
+        <w:t>GenderRate=</w:t>
+      </w:r>
+    </w:p>
+    <w:p>
+      <w:r>
+        <w:t>GrowthRate=</w:t>
+      </w:r>
+    </w:p>
+    <w:p>
+      <w:r>
+        <w:t>BaseEXP=</w:t>
+      </w:r>
+    </w:p>
+    <w:p>
+      <w:r>
+        <w:t>EffortPoints=</w:t>
+      </w:r>
+    </w:p>
+    <w:p>
+      <w:r>
+        <w:t>Rareness=</w:t>
+      </w:r>
+    </w:p>
+    <w:p>
+      <w:r>
+        <w:t>Happiness=</w:t>
+      </w:r>
+    </w:p>
+    <w:p>
+      <w:r>
+        <w:t>Abilities=</w:t>
+      </w:r>
+    </w:p>
+    <w:p>
+      <w:r>
+        <w:t>HiddenAbility=</w:t>
+      </w:r>
+    </w:p>
+    <w:p>
+      <w:r>
+        <w:t>Moves=1,</w:t>
+      </w:r>
+    </w:p>
+    <w:p>
+      <w:r>
+        <w:t>Compatibility=</w:t>
+      </w:r>
+    </w:p>
+    <w:p>
+      <w:r>
+        <w:t>StepsToHatch=</w:t>
+      </w:r>
+    </w:p>
+    <w:p>
+      <w:r>
+        <w:t>Height=</w:t>
+      </w:r>
+    </w:p>
+    <w:p>
+      <w:r>
+        <w:t>Weight=</w:t>
+      </w:r>
+    </w:p>
+    <w:p>
+      <w:r>
+        <w:t>Color=</w:t>
+      </w:r>
+    </w:p>
+    <w:p>
+      <w:r>
         <w:lastRenderedPageBreak/>
-        <w:t>Pokedex=</w:t>
-      </w:r>
-    </w:p>
-    <w:p>
-      <w:r>
-        <w:t>Evolutions=</w:t>
-      </w:r>
-      <w:r>
-        <w:t>RIBOMBEE</w:t>
-      </w:r>
-    </w:p>
-    <w:p>
-      <w:r>
-        <w:t>[743</w:t>
-      </w:r>
-      <w:r>
-        <w:t>]</w:t>
-      </w:r>
-    </w:p>
-    <w:p>
-      <w:r>
-        <w:t>Name=</w:t>
-      </w:r>
-      <w:r>
-        <w:t>Ribombee</w:t>
-      </w:r>
-    </w:p>
-    <w:p>
-      <w:r>
-        <w:t>InternalName=</w:t>
-      </w:r>
-      <w:r>
-        <w:t>RIBOMBEE</w:t>
-      </w:r>
-    </w:p>
-    <w:p>
-      <w:r>
-        <w:t>Type1=</w:t>
-      </w:r>
-      <w:r>
-        <w:t>BUG</w:t>
-      </w:r>
-    </w:p>
-    <w:p>
-      <w:r>
-        <w:t>Type2=</w:t>
-      </w:r>
-      <w:r>
-        <w:t>FAIRY</w:t>
-      </w:r>
-    </w:p>
-    <w:p>
-      <w:r>
-        <w:t>BaseStats=</w:t>
-      </w:r>
-    </w:p>
-    <w:p>
-      <w:r>
-        <w:t>GenderRate=</w:t>
-      </w:r>
-    </w:p>
-    <w:p>
-      <w:r>
-        <w:t>GrowthRate=</w:t>
-      </w:r>
-    </w:p>
-    <w:p>
-      <w:r>
-        <w:t>BaseEXP=</w:t>
-      </w:r>
-    </w:p>
-    <w:p>
-      <w:r>
-        <w:t>EffortPoints=</w:t>
-      </w:r>
-    </w:p>
-    <w:p>
-      <w:r>
-        <w:t>Rareness=</w:t>
-      </w:r>
-    </w:p>
-    <w:p>
-      <w:r>
-        <w:t>Happiness=</w:t>
-      </w:r>
-    </w:p>
-    <w:p>
-      <w:r>
-        <w:t>Abilities=</w:t>
-      </w:r>
-    </w:p>
-    <w:p>
-      <w:r>
-        <w:t>HiddenAbility=</w:t>
-      </w:r>
-    </w:p>
-    <w:p>
-      <w:r>
-        <w:t>Moves=1,</w:t>
-      </w:r>
-    </w:p>
-    <w:p>
-      <w:r>
-        <w:t>Compatibility=</w:t>
-      </w:r>
-    </w:p>
-    <w:p>
-      <w:r>
-        <w:t>StepsToHatch=</w:t>
-      </w:r>
-    </w:p>
-    <w:p>
-      <w:r>
-        <w:t>Height=</w:t>
-      </w:r>
-    </w:p>
-    <w:p>
-      <w:r>
-        <w:t>Weight=</w:t>
-      </w:r>
-    </w:p>
-    <w:p>
-      <w:r>
-        <w:t>Color=</w:t>
-      </w:r>
-    </w:p>
-    <w:p>
-      <w:r>
         <w:t>Habitat=</w:t>
       </w:r>
     </w:p>
@@ -14865,7 +14970,6 @@
     </w:p>
     <w:p>
       <w:r>
-        <w:lastRenderedPageBreak/>
         <w:t>InternalName=ROCKRUFF</w:t>
       </w:r>
     </w:p>
@@ -14991,20 +15095,21 @@
       <w:r>
         <w:t>,LevelDay,25,</w:t>
       </w:r>
-      <w:commentRangeStart w:id="6"/>
+      <w:commentRangeStart w:id="7"/>
       <w:r>
         <w:t>LYCANROCMIDNIGHT,LevelNight,25</w:t>
       </w:r>
-      <w:commentRangeEnd w:id="6"/>
+      <w:commentRangeEnd w:id="7"/>
       <w:r>
         <w:rPr>
           <w:rStyle w:val="CommentReference"/>
         </w:rPr>
-        <w:commentReference w:id="6"/>
-      </w:r>
-    </w:p>
-    <w:p>
-      <w:r>
+        <w:commentReference w:id="7"/>
+      </w:r>
+    </w:p>
+    <w:p>
+      <w:r>
+        <w:lastRenderedPageBreak/>
         <w:t>[745]</w:t>
       </w:r>
     </w:p>
@@ -15043,7 +15148,6 @@
     </w:p>
     <w:p>
       <w:r>
-        <w:lastRenderedPageBreak/>
         <w:t>BaseEXP=</w:t>
       </w:r>
     </w:p>
@@ -15166,6 +15270,7 @@
     </w:p>
     <w:p>
       <w:r>
+        <w:lastRenderedPageBreak/>
         <w:t>BaseStats=</w:t>
       </w:r>
     </w:p>
@@ -15201,7 +15306,6 @@
     </w:p>
     <w:p>
       <w:r>
-        <w:lastRenderedPageBreak/>
         <w:t>Abilities=</w:t>
       </w:r>
     </w:p>
@@ -15336,6 +15440,7 @@
     </w:p>
     <w:p>
       <w:r>
+        <w:lastRenderedPageBreak/>
         <w:t>BaseEXP=</w:t>
       </w:r>
     </w:p>
@@ -15371,7 +15476,6 @@
     </w:p>
     <w:p>
       <w:r>
-        <w:lastRenderedPageBreak/>
         <w:t>Compatibility=</w:t>
       </w:r>
     </w:p>
@@ -15509,6 +15613,7 @@
     </w:p>
     <w:p>
       <w:r>
+        <w:lastRenderedPageBreak/>
         <w:t>Abilities=</w:t>
       </w:r>
     </w:p>
@@ -15544,7 +15649,6 @@
     </w:p>
     <w:p>
       <w:r>
-        <w:lastRenderedPageBreak/>
         <w:t>Color=</w:t>
       </w:r>
     </w:p>
@@ -15676,6 +15780,7 @@
     </w:p>
     <w:p>
       <w:r>
+        <w:lastRenderedPageBreak/>
         <w:t>Height=</w:t>
       </w:r>
     </w:p>
@@ -15720,132 +15825,132 @@
     </w:p>
     <w:p>
       <w:r>
+        <w:t>Evolutions=</w:t>
+      </w:r>
+      <w:r>
+        <w:t>MUDSDALE</w:t>
+      </w:r>
+    </w:p>
+    <w:p>
+      <w:r>
+        <w:t>[750</w:t>
+      </w:r>
+      <w:r>
+        <w:t>]</w:t>
+      </w:r>
+    </w:p>
+    <w:p>
+      <w:r>
+        <w:t>Name=</w:t>
+      </w:r>
+      <w:r>
+        <w:t>Mudsdale</w:t>
+      </w:r>
+    </w:p>
+    <w:p>
+      <w:r>
+        <w:t>InternalName=</w:t>
+      </w:r>
+      <w:r>
+        <w:t>MUDSDALE</w:t>
+      </w:r>
+    </w:p>
+    <w:p>
+      <w:r>
+        <w:t>Type1=</w:t>
+      </w:r>
+      <w:r>
+        <w:t>GROUND</w:t>
+      </w:r>
+    </w:p>
+    <w:p>
+      <w:r>
+        <w:t>BaseStats=</w:t>
+      </w:r>
+    </w:p>
+    <w:p>
+      <w:r>
+        <w:t>GenderRate=</w:t>
+      </w:r>
+    </w:p>
+    <w:p>
+      <w:r>
+        <w:t>GrowthRate=</w:t>
+      </w:r>
+    </w:p>
+    <w:p>
+      <w:r>
+        <w:t>BaseEXP=</w:t>
+      </w:r>
+    </w:p>
+    <w:p>
+      <w:r>
+        <w:t>EffortPoints=</w:t>
+      </w:r>
+    </w:p>
+    <w:p>
+      <w:r>
+        <w:t>Rareness=</w:t>
+      </w:r>
+    </w:p>
+    <w:p>
+      <w:r>
+        <w:t>Happiness=</w:t>
+      </w:r>
+    </w:p>
+    <w:p>
+      <w:r>
+        <w:t>Abilities=</w:t>
+      </w:r>
+    </w:p>
+    <w:p>
+      <w:r>
+        <w:t>HiddenAbility=</w:t>
+      </w:r>
+    </w:p>
+    <w:p>
+      <w:r>
+        <w:t>Moves=1,</w:t>
+      </w:r>
+    </w:p>
+    <w:p>
+      <w:r>
+        <w:t>Compatibility=</w:t>
+      </w:r>
+    </w:p>
+    <w:p>
+      <w:r>
+        <w:t>StepsToHatch=</w:t>
+      </w:r>
+    </w:p>
+    <w:p>
+      <w:r>
+        <w:t>Height=</w:t>
+      </w:r>
+    </w:p>
+    <w:p>
+      <w:r>
+        <w:t>Weight=</w:t>
+      </w:r>
+    </w:p>
+    <w:p>
+      <w:r>
+        <w:t>Color=</w:t>
+      </w:r>
+    </w:p>
+    <w:p>
+      <w:r>
+        <w:t>Habitat=</w:t>
+      </w:r>
+    </w:p>
+    <w:p>
+      <w:r>
+        <w:t>RegionalNumber=</w:t>
+      </w:r>
+    </w:p>
+    <w:p>
+      <w:r>
         <w:lastRenderedPageBreak/>
-        <w:t>Evolutions=</w:t>
-      </w:r>
-      <w:r>
-        <w:t>MUDSDALE</w:t>
-      </w:r>
-    </w:p>
-    <w:p>
-      <w:r>
-        <w:t>[750</w:t>
-      </w:r>
-      <w:r>
-        <w:t>]</w:t>
-      </w:r>
-    </w:p>
-    <w:p>
-      <w:r>
-        <w:t>Name=</w:t>
-      </w:r>
-      <w:r>
-        <w:t>Mudsdale</w:t>
-      </w:r>
-    </w:p>
-    <w:p>
-      <w:r>
-        <w:t>InternalName=</w:t>
-      </w:r>
-      <w:r>
-        <w:t>MUDSDALE</w:t>
-      </w:r>
-    </w:p>
-    <w:p>
-      <w:r>
-        <w:t>Type1=</w:t>
-      </w:r>
-      <w:r>
-        <w:t>GROUND</w:t>
-      </w:r>
-    </w:p>
-    <w:p>
-      <w:r>
-        <w:t>BaseStats=</w:t>
-      </w:r>
-    </w:p>
-    <w:p>
-      <w:r>
-        <w:t>GenderRate=</w:t>
-      </w:r>
-    </w:p>
-    <w:p>
-      <w:r>
-        <w:t>GrowthRate=</w:t>
-      </w:r>
-    </w:p>
-    <w:p>
-      <w:r>
-        <w:t>BaseEXP=</w:t>
-      </w:r>
-    </w:p>
-    <w:p>
-      <w:r>
-        <w:t>EffortPoints=</w:t>
-      </w:r>
-    </w:p>
-    <w:p>
-      <w:r>
-        <w:t>Rareness=</w:t>
-      </w:r>
-    </w:p>
-    <w:p>
-      <w:r>
-        <w:t>Happiness=</w:t>
-      </w:r>
-    </w:p>
-    <w:p>
-      <w:r>
-        <w:t>Abilities=</w:t>
-      </w:r>
-    </w:p>
-    <w:p>
-      <w:r>
-        <w:t>HiddenAbility=</w:t>
-      </w:r>
-    </w:p>
-    <w:p>
-      <w:r>
-        <w:t>Moves=1,</w:t>
-      </w:r>
-    </w:p>
-    <w:p>
-      <w:r>
-        <w:t>Compatibility=</w:t>
-      </w:r>
-    </w:p>
-    <w:p>
-      <w:r>
-        <w:t>StepsToHatch=</w:t>
-      </w:r>
-    </w:p>
-    <w:p>
-      <w:r>
-        <w:t>Height=</w:t>
-      </w:r>
-    </w:p>
-    <w:p>
-      <w:r>
-        <w:t>Weight=</w:t>
-      </w:r>
-    </w:p>
-    <w:p>
-      <w:r>
-        <w:t>Color=</w:t>
-      </w:r>
-    </w:p>
-    <w:p>
-      <w:r>
-        <w:t>Habitat=</w:t>
-      </w:r>
-    </w:p>
-    <w:p>
-      <w:r>
-        <w:t>RegionalNumber=</w:t>
-      </w:r>
-    </w:p>
-    <w:p>
-      <w:r>
         <w:t>Kind=</w:t>
       </w:r>
     </w:p>
@@ -15902,7 +16007,6 @@
     </w:p>
     <w:p>
       <w:r>
-        <w:lastRenderedPageBreak/>
         <w:t>Type2=</w:t>
       </w:r>
       <w:r>
@@ -16031,6 +16135,7 @@
     </w:p>
     <w:p>
       <w:r>
+        <w:lastRenderedPageBreak/>
         <w:t>Name=</w:t>
       </w:r>
       <w:r>
@@ -16078,7 +16183,6 @@
     </w:p>
     <w:p>
       <w:r>
-        <w:lastRenderedPageBreak/>
         <w:t>BaseEXP=</w:t>
       </w:r>
     </w:p>
@@ -16210,6 +16314,7 @@
     </w:p>
     <w:p>
       <w:r>
+        <w:lastRenderedPageBreak/>
         <w:t>GenderRate=</w:t>
       </w:r>
     </w:p>
@@ -16245,7 +16350,6 @@
     </w:p>
     <w:p>
       <w:r>
-        <w:lastRenderedPageBreak/>
         <w:t>HiddenAbility=</w:t>
       </w:r>
     </w:p>
@@ -16380,6 +16484,7 @@
     </w:p>
     <w:p>
       <w:r>
+        <w:lastRenderedPageBreak/>
         <w:t>Happiness=</w:t>
       </w:r>
     </w:p>
@@ -16415,7 +16520,6 @@
     </w:p>
     <w:p>
       <w:r>
-        <w:lastRenderedPageBreak/>
         <w:t>Weight=</w:t>
       </w:r>
     </w:p>
@@ -16550,6 +16654,7 @@
     </w:p>
     <w:p>
       <w:r>
+        <w:lastRenderedPageBreak/>
         <w:t>Compatibility=</w:t>
       </w:r>
     </w:p>
@@ -16585,7 +16690,6 @@
     </w:p>
     <w:p>
       <w:r>
-        <w:lastRenderedPageBreak/>
         <w:t>Kind=</w:t>
       </w:r>
     </w:p>
@@ -16723,6 +16827,7 @@
     </w:p>
     <w:p>
       <w:r>
+        <w:lastRenderedPageBreak/>
         <w:t>Color=</w:t>
       </w:r>
     </w:p>
@@ -16770,7 +16875,6 @@
     </w:p>
     <w:p>
       <w:r>
-        <w:lastRenderedPageBreak/>
         <w:t>Name=</w:t>
       </w:r>
       <w:r>
@@ -16902,6 +17006,7 @@
         </w:rPr>
       </w:pPr>
       <w:r>
+        <w:lastRenderedPageBreak/>
         <w:t>Pokedex=</w:t>
       </w:r>
     </w:p>
@@ -16955,7 +17060,6 @@
     </w:p>
     <w:p>
       <w:r>
-        <w:lastRenderedPageBreak/>
         <w:t>BaseStats=</w:t>
       </w:r>
     </w:p>
@@ -17081,6 +17185,7 @@
     </w:p>
     <w:p>
       <w:r>
+        <w:lastRenderedPageBreak/>
         <w:t>InternalName=</w:t>
       </w:r>
       <w:r>
@@ -17125,7 +17230,6 @@
     </w:p>
     <w:p>
       <w:r>
-        <w:lastRenderedPageBreak/>
         <w:t>EffortPoints=</w:t>
       </w:r>
     </w:p>
@@ -17263,6 +17367,7 @@
     </w:p>
     <w:p>
       <w:r>
+        <w:lastRenderedPageBreak/>
         <w:t>GenderRate=</w:t>
       </w:r>
     </w:p>
@@ -17298,7 +17403,6 @@
     </w:p>
     <w:p>
       <w:r>
-        <w:lastRenderedPageBreak/>
         <w:t>HiddenAbility=</w:t>
       </w:r>
     </w:p>
@@ -17430,6 +17534,7 @@
     </w:p>
     <w:p>
       <w:r>
+        <w:lastRenderedPageBreak/>
         <w:t>Happiness=</w:t>
       </w:r>
     </w:p>
@@ -17465,7 +17570,6 @@
     </w:p>
     <w:p>
       <w:r>
-        <w:lastRenderedPageBreak/>
         <w:t>Weight=</w:t>
       </w:r>
     </w:p>
@@ -17600,6 +17704,7 @@
     </w:p>
     <w:p>
       <w:r>
+        <w:lastRenderedPageBreak/>
         <w:t>StepsToHatch=</w:t>
       </w:r>
     </w:p>
@@ -17644,7 +17749,6 @@
         </w:rPr>
       </w:pPr>
       <w:r>
-        <w:lastRenderedPageBreak/>
         <w:t>Pokedex=</w:t>
       </w:r>
     </w:p>
@@ -17773,6 +17877,7 @@
     </w:p>
     <w:p>
       <w:r>
+        <w:lastRenderedPageBreak/>
         <w:t>RegionalNumber=</w:t>
       </w:r>
     </w:p>
@@ -17826,7 +17931,6 @@
     </w:p>
     <w:p>
       <w:r>
-        <w:lastRenderedPageBreak/>
         <w:t>Type1=</w:t>
       </w:r>
       <w:r>
@@ -17952,6 +18056,7 @@
     </w:p>
     <w:p>
       <w:r>
+        <w:lastRenderedPageBreak/>
         <w:t>Name=</w:t>
       </w:r>
       <w:r>
@@ -17999,7 +18104,6 @@
     </w:p>
     <w:p>
       <w:r>
-        <w:lastRenderedPageBreak/>
         <w:t>BaseEXP=</w:t>
       </w:r>
     </w:p>
@@ -18131,6 +18235,7 @@
     </w:p>
     <w:p>
       <w:r>
+        <w:lastRenderedPageBreak/>
         <w:t>GenderRate=</w:t>
       </w:r>
     </w:p>
@@ -18166,7 +18271,6 @@
     </w:p>
     <w:p>
       <w:r>
-        <w:lastRenderedPageBreak/>
         <w:t>HiddenAbility=</w:t>
       </w:r>
     </w:p>
@@ -18301,6 +18405,7 @@
     </w:p>
     <w:p>
       <w:r>
+        <w:lastRenderedPageBreak/>
         <w:t>Rareness=</w:t>
       </w:r>
     </w:p>
@@ -18336,7 +18441,6 @@
     </w:p>
     <w:p>
       <w:r>
-        <w:lastRenderedPageBreak/>
         <w:t>Height=</w:t>
       </w:r>
     </w:p>
@@ -18474,6 +18578,7 @@
     </w:p>
     <w:p>
       <w:r>
+        <w:lastRenderedPageBreak/>
         <w:t>Moves=1,</w:t>
       </w:r>
     </w:p>
@@ -18509,7 +18614,6 @@
     </w:p>
     <w:p>
       <w:r>
-        <w:lastRenderedPageBreak/>
         <w:t>RegionalNumber=</w:t>
       </w:r>
     </w:p>
@@ -18644,6 +18748,7 @@
     </w:p>
     <w:p>
       <w:r>
+        <w:lastRenderedPageBreak/>
         <w:t>Weight=</w:t>
       </w:r>
     </w:p>
@@ -18691,132 +18796,132 @@
     </w:p>
     <w:p>
       <w:r>
+        <w:t>[770</w:t>
+      </w:r>
+      <w:r>
+        <w:t>]</w:t>
+      </w:r>
+    </w:p>
+    <w:p>
+      <w:r>
+        <w:t>Name=</w:t>
+      </w:r>
+      <w:r>
+        <w:t>Palossand</w:t>
+      </w:r>
+    </w:p>
+    <w:p>
+      <w:r>
+        <w:t>InternalName=</w:t>
+      </w:r>
+      <w:r>
+        <w:t>PALOSSAND</w:t>
+      </w:r>
+    </w:p>
+    <w:p>
+      <w:r>
+        <w:t>Type1=</w:t>
+      </w:r>
+      <w:r>
+        <w:t>GHOST</w:t>
+      </w:r>
+    </w:p>
+    <w:p>
+      <w:r>
+        <w:t>Type2=</w:t>
+      </w:r>
+      <w:r>
+        <w:t>GROUND</w:t>
+      </w:r>
+    </w:p>
+    <w:p>
+      <w:r>
+        <w:t>BaseStats=</w:t>
+      </w:r>
+    </w:p>
+    <w:p>
+      <w:r>
+        <w:t>GenderRate=</w:t>
+      </w:r>
+    </w:p>
+    <w:p>
+      <w:r>
+        <w:t>GrowthRate=</w:t>
+      </w:r>
+    </w:p>
+    <w:p>
+      <w:r>
+        <w:t>BaseEXP=</w:t>
+      </w:r>
+    </w:p>
+    <w:p>
+      <w:r>
+        <w:t>EffortPoints=</w:t>
+      </w:r>
+    </w:p>
+    <w:p>
+      <w:r>
+        <w:t>Rareness=</w:t>
+      </w:r>
+    </w:p>
+    <w:p>
+      <w:r>
+        <w:t>Happiness=</w:t>
+      </w:r>
+    </w:p>
+    <w:p>
+      <w:r>
+        <w:t>Abilities=</w:t>
+      </w:r>
+    </w:p>
+    <w:p>
+      <w:r>
+        <w:t>HiddenAbility=</w:t>
+      </w:r>
+    </w:p>
+    <w:p>
+      <w:r>
+        <w:t>Moves=1,</w:t>
+      </w:r>
+    </w:p>
+    <w:p>
+      <w:r>
+        <w:t>Compatibility=</w:t>
+      </w:r>
+    </w:p>
+    <w:p>
+      <w:r>
+        <w:t>StepsToHatch=</w:t>
+      </w:r>
+    </w:p>
+    <w:p>
+      <w:r>
+        <w:t>Height=</w:t>
+      </w:r>
+    </w:p>
+    <w:p>
+      <w:r>
+        <w:t>Weight=</w:t>
+      </w:r>
+    </w:p>
+    <w:p>
+      <w:r>
+        <w:t>Color=</w:t>
+      </w:r>
+    </w:p>
+    <w:p>
+      <w:r>
+        <w:t>Habitat=</w:t>
+      </w:r>
+    </w:p>
+    <w:p>
+      <w:r>
+        <w:t>RegionalNumber=</w:t>
+      </w:r>
+    </w:p>
+    <w:p>
+      <w:r>
         <w:lastRenderedPageBreak/>
-        <w:t>[770</w:t>
-      </w:r>
-      <w:r>
-        <w:t>]</w:t>
-      </w:r>
-    </w:p>
-    <w:p>
-      <w:r>
-        <w:t>Name=</w:t>
-      </w:r>
-      <w:r>
-        <w:t>Palossand</w:t>
-      </w:r>
-    </w:p>
-    <w:p>
-      <w:r>
-        <w:t>InternalName=</w:t>
-      </w:r>
-      <w:r>
-        <w:t>PALOSSAND</w:t>
-      </w:r>
-    </w:p>
-    <w:p>
-      <w:r>
-        <w:t>Type1=</w:t>
-      </w:r>
-      <w:r>
-        <w:t>GHOST</w:t>
-      </w:r>
-    </w:p>
-    <w:p>
-      <w:r>
-        <w:t>Type2=</w:t>
-      </w:r>
-      <w:r>
-        <w:t>GROUND</w:t>
-      </w:r>
-    </w:p>
-    <w:p>
-      <w:r>
-        <w:t>BaseStats=</w:t>
-      </w:r>
-    </w:p>
-    <w:p>
-      <w:r>
-        <w:t>GenderRate=</w:t>
-      </w:r>
-    </w:p>
-    <w:p>
-      <w:r>
-        <w:t>GrowthRate=</w:t>
-      </w:r>
-    </w:p>
-    <w:p>
-      <w:r>
-        <w:t>BaseEXP=</w:t>
-      </w:r>
-    </w:p>
-    <w:p>
-      <w:r>
-        <w:t>EffortPoints=</w:t>
-      </w:r>
-    </w:p>
-    <w:p>
-      <w:r>
-        <w:t>Rareness=</w:t>
-      </w:r>
-    </w:p>
-    <w:p>
-      <w:r>
-        <w:t>Happiness=</w:t>
-      </w:r>
-    </w:p>
-    <w:p>
-      <w:r>
-        <w:t>Abilities=</w:t>
-      </w:r>
-    </w:p>
-    <w:p>
-      <w:r>
-        <w:t>HiddenAbility=</w:t>
-      </w:r>
-    </w:p>
-    <w:p>
-      <w:r>
-        <w:t>Moves=1,</w:t>
-      </w:r>
-    </w:p>
-    <w:p>
-      <w:r>
-        <w:t>Compatibility=</w:t>
-      </w:r>
-    </w:p>
-    <w:p>
-      <w:r>
-        <w:t>StepsToHatch=</w:t>
-      </w:r>
-    </w:p>
-    <w:p>
-      <w:r>
-        <w:t>Height=</w:t>
-      </w:r>
-    </w:p>
-    <w:p>
-      <w:r>
-        <w:t>Weight=</w:t>
-      </w:r>
-    </w:p>
-    <w:p>
-      <w:r>
-        <w:t>Color=</w:t>
-      </w:r>
-    </w:p>
-    <w:p>
-      <w:r>
-        <w:t>Habitat=</w:t>
-      </w:r>
-    </w:p>
-    <w:p>
-      <w:r>
-        <w:t>RegionalNumber=</w:t>
-      </w:r>
-    </w:p>
-    <w:p>
-      <w:r>
         <w:t>Kind=</w:t>
       </w:r>
     </w:p>
@@ -18873,7 +18978,6 @@
     </w:p>
     <w:p>
       <w:r>
-        <w:lastRenderedPageBreak/>
         <w:t>BaseStats=</w:t>
       </w:r>
     </w:p>
@@ -18999,6 +19103,7 @@
     </w:p>
     <w:p>
       <w:r>
+        <w:lastRenderedPageBreak/>
         <w:t>InternalName=</w:t>
       </w:r>
       <w:r>
@@ -19040,7 +19145,6 @@
     </w:p>
     <w:p>
       <w:r>
-        <w:lastRenderedPageBreak/>
         <w:t>Rareness=</w:t>
       </w:r>
     </w:p>
@@ -19175,6 +19279,7 @@
     </w:p>
     <w:p>
       <w:r>
+        <w:lastRenderedPageBreak/>
         <w:t>BaseEXP=</w:t>
       </w:r>
     </w:p>
@@ -19210,7 +19315,6 @@
     </w:p>
     <w:p>
       <w:r>
-        <w:lastRenderedPageBreak/>
         <w:t>Compatibility=</w:t>
       </w:r>
     </w:p>
@@ -19272,16 +19376,16 @@
       <w:r>
         <w:t xml:space="preserve">FormNames=Silvally Water, SIlvally Fire, Silvally </w:t>
       </w:r>
-      <w:commentRangeStart w:id="7"/>
+      <w:commentRangeStart w:id="8"/>
       <w:r>
         <w:t>Grass</w:t>
       </w:r>
-      <w:commentRangeEnd w:id="7"/>
+      <w:commentRangeEnd w:id="8"/>
       <w:r>
         <w:rPr>
           <w:rStyle w:val="CommentReference"/>
         </w:rPr>
-        <w:commentReference w:id="7"/>
+        <w:commentReference w:id="8"/>
       </w:r>
       <w:r>
         <w:t xml:space="preserve">, </w:t>
@@ -19359,6 +19463,7 @@
     </w:p>
     <w:p>
       <w:r>
+        <w:lastRenderedPageBreak/>
         <w:t>Happiness=</w:t>
       </w:r>
     </w:p>
@@ -19394,7 +19499,6 @@
     </w:p>
     <w:p>
       <w:r>
-        <w:lastRenderedPageBreak/>
         <w:t>Weight=</w:t>
       </w:r>
     </w:p>
@@ -19526,6 +19630,7 @@
     </w:p>
     <w:p>
       <w:r>
+        <w:lastRenderedPageBreak/>
         <w:t>Compatibility=</w:t>
       </w:r>
     </w:p>
@@ -19561,7 +19666,6 @@
     </w:p>
     <w:p>
       <w:r>
-        <w:lastRenderedPageBreak/>
         <w:t>Kind=</w:t>
       </w:r>
     </w:p>
@@ -19696,6 +19800,7 @@
     </w:p>
     <w:p>
       <w:r>
+        <w:lastRenderedPageBreak/>
         <w:t>Color=</w:t>
       </w:r>
     </w:p>
@@ -19743,7 +19848,6 @@
     </w:p>
     <w:p>
       <w:r>
-        <w:lastRenderedPageBreak/>
         <w:t>Name=</w:t>
       </w:r>
       <w:r>
@@ -19875,6 +19979,7 @@
         </w:rPr>
       </w:pPr>
       <w:r>
+        <w:lastRenderedPageBreak/>
         <w:t>Pokedex=</w:t>
       </w:r>
     </w:p>
@@ -19925,7 +20030,6 @@
     </w:p>
     <w:p>
       <w:r>
-        <w:lastRenderedPageBreak/>
         <w:t>BaseStats=</w:t>
       </w:r>
     </w:p>
@@ -20051,6 +20155,7 @@
     </w:p>
     <w:p>
       <w:r>
+        <w:lastRenderedPageBreak/>
         <w:t>InternalName=</w:t>
       </w:r>
       <w:r>
@@ -20095,7 +20200,6 @@
     </w:p>
     <w:p>
       <w:r>
-        <w:lastRenderedPageBreak/>
         <w:t>EffortPoints=</w:t>
       </w:r>
     </w:p>
@@ -20230,6 +20334,7 @@
     </w:p>
     <w:p>
       <w:r>
+        <w:lastRenderedPageBreak/>
         <w:t>GenderRate=</w:t>
       </w:r>
     </w:p>
@@ -20265,7 +20370,6 @@
     </w:p>
     <w:p>
       <w:r>
-        <w:lastRenderedPageBreak/>
         <w:t>HiddenAbility=</w:t>
       </w:r>
     </w:p>
@@ -20400,6 +20504,7 @@
     </w:p>
     <w:p>
       <w:r>
+        <w:lastRenderedPageBreak/>
         <w:t>Rareness=</w:t>
       </w:r>
     </w:p>
@@ -20435,7 +20540,6 @@
     </w:p>
     <w:p>
       <w:r>
-        <w:lastRenderedPageBreak/>
         <w:t>Height=</w:t>
       </w:r>
     </w:p>
@@ -20567,6 +20671,7 @@
     </w:p>
     <w:p>
       <w:r>
+        <w:lastRenderedPageBreak/>
         <w:t>Compatibility=</w:t>
       </w:r>
     </w:p>
@@ -20602,7 +20707,6 @@
     </w:p>
     <w:p>
       <w:r>
-        <w:lastRenderedPageBreak/>
         <w:t>Kind=</w:t>
       </w:r>
     </w:p>
@@ -20740,6 +20844,7 @@
     </w:p>
     <w:p>
       <w:r>
+        <w:lastRenderedPageBreak/>
         <w:t>Color=</w:t>
       </w:r>
     </w:p>
@@ -20790,7 +20895,6 @@
     </w:p>
     <w:p>
       <w:r>
-        <w:lastRenderedPageBreak/>
         <w:t>Name=</w:t>
       </w:r>
       <w:r>
@@ -20922,6 +21026,7 @@
         </w:rPr>
       </w:pPr>
       <w:r>
+        <w:lastRenderedPageBreak/>
         <w:t>Pokedex=</w:t>
       </w:r>
     </w:p>
@@ -20972,7 +21077,6 @@
     </w:p>
     <w:p>
       <w:r>
-        <w:lastRenderedPageBreak/>
         <w:t>BaseStats=</w:t>
       </w:r>
     </w:p>
@@ -21098,6 +21202,7 @@
     </w:p>
     <w:p>
       <w:r>
+        <w:lastRenderedPageBreak/>
         <w:t>InternalName=</w:t>
       </w:r>
       <w:r>
@@ -21142,7 +21247,6 @@
     </w:p>
     <w:p>
       <w:r>
-        <w:lastRenderedPageBreak/>
         <w:t>EffortPoints=</w:t>
       </w:r>
     </w:p>
@@ -21277,6 +21381,7 @@
     </w:p>
     <w:p>
       <w:r>
+        <w:lastRenderedPageBreak/>
         <w:t>GenderRate=</w:t>
       </w:r>
     </w:p>
@@ -21312,7 +21417,6 @@
     </w:p>
     <w:p>
       <w:r>
-        <w:lastRenderedPageBreak/>
         <w:t>HiddenAbility=</w:t>
       </w:r>
     </w:p>
@@ -21447,6 +21551,7 @@
     </w:p>
     <w:p>
       <w:r>
+        <w:lastRenderedPageBreak/>
         <w:t>Rareness=</w:t>
       </w:r>
     </w:p>
@@ -21482,7 +21587,6 @@
     </w:p>
     <w:p>
       <w:r>
-        <w:lastRenderedPageBreak/>
         <w:t>Height=</w:t>
       </w:r>
     </w:p>
@@ -21614,6 +21718,7 @@
     </w:p>
     <w:p>
       <w:r>
+        <w:lastRenderedPageBreak/>
         <w:t>Compatibility=</w:t>
       </w:r>
     </w:p>
@@ -21649,7 +21754,6 @@
     </w:p>
     <w:p>
       <w:r>
-        <w:lastRenderedPageBreak/>
         <w:t>Kind=</w:t>
       </w:r>
     </w:p>
@@ -21784,6 +21888,7 @@
     </w:p>
     <w:p>
       <w:r>
+        <w:lastRenderedPageBreak/>
         <w:t>Habitat=</w:t>
       </w:r>
     </w:p>
@@ -21837,7 +21942,6 @@
     </w:p>
     <w:p>
       <w:r>
-        <w:lastRenderedPageBreak/>
         <w:t>InternalName=</w:t>
       </w:r>
       <w:r>
@@ -21966,6 +22070,7 @@
     </w:p>
     <w:p>
       <w:r>
+        <w:lastRenderedPageBreak/>
         <w:t>Evolutions=</w:t>
       </w:r>
     </w:p>
@@ -22016,7 +22121,6 @@
     </w:p>
     <w:p>
       <w:r>
-        <w:lastRenderedPageBreak/>
         <w:t>GenderRate=</w:t>
       </w:r>
     </w:p>
@@ -22145,6 +22249,7 @@
     </w:p>
     <w:p>
       <w:r>
+        <w:lastRenderedPageBreak/>
         <w:t>Type1=</w:t>
       </w:r>
       <w:r>
@@ -22186,7 +22291,6 @@
     </w:p>
     <w:p>
       <w:r>
-        <w:lastRenderedPageBreak/>
         <w:t>Rareness=</w:t>
       </w:r>
     </w:p>
@@ -22199,11 +22303,11 @@
       <w:r>
         <w:t>Abilities=</w:t>
       </w:r>
-      <w:bookmarkStart w:id="8" w:name="_Hlk486617940"/>
+      <w:bookmarkStart w:id="9" w:name="_Hlk486617940"/>
       <w:r>
         <w:t>BEASTBOOST</w:t>
       </w:r>
-      <w:bookmarkEnd w:id="8"/>
+      <w:bookmarkEnd w:id="9"/>
     </w:p>
     <w:p>
       <w:r>
@@ -22326,6 +22430,7 @@
     </w:p>
     <w:p>
       <w:r>
+        <w:lastRenderedPageBreak/>
         <w:t>BaseEXP=</w:t>
       </w:r>
     </w:p>
@@ -22364,7 +22469,6 @@
     </w:p>
     <w:p>
       <w:r>
-        <w:lastRenderedPageBreak/>
         <w:t>StepsToHatch=</w:t>
       </w:r>
     </w:p>
@@ -22502,6 +22606,7 @@
     </w:p>
     <w:p>
       <w:r>
+        <w:lastRenderedPageBreak/>
         <w:t>Moves=1,</w:t>
       </w:r>
     </w:p>
@@ -22537,7 +22642,6 @@
     </w:p>
     <w:p>
       <w:r>
-        <w:lastRenderedPageBreak/>
         <w:t>RegionalNumber=</w:t>
       </w:r>
     </w:p>
@@ -22672,6 +22776,7 @@
     </w:p>
     <w:p>
       <w:r>
+        <w:lastRenderedPageBreak/>
         <w:t>Habitat=</w:t>
       </w:r>
     </w:p>
@@ -22722,7 +22827,6 @@
     </w:p>
     <w:p>
       <w:r>
-        <w:lastRenderedPageBreak/>
         <w:t>InternalName=</w:t>
       </w:r>
       <w:r>
@@ -22854,6 +22958,7 @@
     </w:p>
     <w:p>
       <w:r>
+        <w:lastRenderedPageBreak/>
         <w:t>[798</w:t>
       </w:r>
       <w:r>
@@ -22904,7 +23009,6 @@
     </w:p>
     <w:p>
       <w:r>
-        <w:lastRenderedPageBreak/>
         <w:t>GrowthRate=</w:t>
       </w:r>
     </w:p>
@@ -23042,6 +23146,7 @@
     </w:p>
     <w:p>
       <w:r>
+        <w:lastRenderedPageBreak/>
         <w:t>BaseStats=</w:t>
       </w:r>
     </w:p>
@@ -23077,7 +23182,6 @@
     </w:p>
     <w:p>
       <w:r>
-        <w:lastRenderedPageBreak/>
         <w:t>Abilities=</w:t>
       </w:r>
       <w:r>
@@ -23212,6 +23316,7 @@
     </w:p>
     <w:p>
       <w:r>
+        <w:lastRenderedPageBreak/>
         <w:t>Happiness=</w:t>
       </w:r>
     </w:p>
@@ -23247,7 +23352,6 @@
     </w:p>
     <w:p>
       <w:r>
-        <w:lastRenderedPageBreak/>
         <w:t>Weight=</w:t>
       </w:r>
     </w:p>
@@ -23382,6 +23486,7 @@
     </w:p>
     <w:p>
       <w:r>
+        <w:lastRenderedPageBreak/>
         <w:t>Compatibility=</w:t>
       </w:r>
     </w:p>
@@ -23417,7 +23522,6 @@
     </w:p>
     <w:p>
       <w:r>
-        <w:lastRenderedPageBreak/>
         <w:t>Kind=</w:t>
       </w:r>
     </w:p>
@@ -23552,6 +23656,7 @@
     </w:p>
     <w:p>
       <w:r>
+        <w:lastRenderedPageBreak/>
         <w:t>Color=</w:t>
       </w:r>
     </w:p>
@@ -23599,7 +23704,6 @@
     </w:p>
     <w:p>
       <w:r>
-        <w:lastRenderedPageBreak/>
         <w:t>Name=</w:t>
       </w:r>
       <w:r>
@@ -23755,6 +23859,7 @@
     </w:p>
     <w:p>
       <w:r>
+        <w:lastRenderedPageBreak/>
         <w:t>Evolutions=</w:t>
       </w:r>
       <w:r>
@@ -23811,7 +23916,6 @@
     </w:p>
     <w:p>
       <w:r>
-        <w:lastRenderedPageBreak/>
         <w:t>GrowthRate=</w:t>
       </w:r>
     </w:p>
@@ -23964,6 +24068,7 @@
     </w:p>
     <w:p>
       <w:r>
+        <w:lastRenderedPageBreak/>
         <w:t>Type2=</w:t>
       </w:r>
       <w:r>
@@ -24008,7 +24113,6 @@
     </w:p>
     <w:p>
       <w:r>
-        <w:lastRenderedPageBreak/>
         <w:t>Happiness=</w:t>
       </w:r>
       <w:r>
@@ -24158,6 +24262,7 @@
     </w:p>
     <w:p>
       <w:r>
+        <w:lastRenderedPageBreak/>
         <w:t>EffortPoints=</w:t>
       </w:r>
     </w:p>
@@ -24199,7 +24304,6 @@
     </w:p>
     <w:p>
       <w:r>
-        <w:lastRenderedPageBreak/>
         <w:t>StepsToHatch=</w:t>
       </w:r>
     </w:p>
@@ -24350,6 +24454,7 @@
     </w:p>
     <w:p>
       <w:r>
+        <w:lastRenderedPageBreak/>
         <w:t>HiddenAbility=</w:t>
       </w:r>
     </w:p>
@@ -24388,7 +24493,6 @@
     </w:p>
     <w:p>
       <w:r>
-        <w:lastRenderedPageBreak/>
         <w:t>Habitat=</w:t>
       </w:r>
       <w:r>
@@ -24544,6 +24648,7 @@
     </w:p>
     <w:p>
       <w:r>
+        <w:lastRenderedPageBreak/>
         <w:t>Height=</w:t>
       </w:r>
     </w:p>
@@ -24600,144 +24705,144 @@
     </w:p>
     <w:p>
       <w:r>
+        <w:t>Evolutions=</w:t>
+      </w:r>
+    </w:p>
+    <w:p>
+      <w:r>
+        <w:t>[809</w:t>
+      </w:r>
+      <w:r>
+        <w:t>]</w:t>
+      </w:r>
+    </w:p>
+    <w:p>
+      <w:r>
+        <w:t>Name=</w:t>
+      </w:r>
+      <w:r>
+        <w:t>Spidiver</w:t>
+      </w:r>
+    </w:p>
+    <w:p>
+      <w:r>
+        <w:t>InternalName=</w:t>
+      </w:r>
+      <w:r>
+        <w:t>SPIDIVER</w:t>
+      </w:r>
+    </w:p>
+    <w:p>
+      <w:r>
+        <w:t>Type1=</w:t>
+      </w:r>
+      <w:r>
+        <w:t>WATER</w:t>
+      </w:r>
+    </w:p>
+    <w:p>
+      <w:r>
+        <w:t>BaseStats=</w:t>
+      </w:r>
+    </w:p>
+    <w:p>
+      <w:r>
+        <w:t>GenderRate=</w:t>
+      </w:r>
+      <w:r>
+        <w:t>FemaleOneEighth</w:t>
+      </w:r>
+    </w:p>
+    <w:p>
+      <w:r>
+        <w:t>GrowthRate=</w:t>
+      </w:r>
+    </w:p>
+    <w:p>
+      <w:r>
+        <w:t>BaseEXP=</w:t>
+      </w:r>
+    </w:p>
+    <w:p>
+      <w:r>
+        <w:t>EffortPoints=</w:t>
+      </w:r>
+    </w:p>
+    <w:p>
+      <w:r>
+        <w:t>Rareness=</w:t>
+      </w:r>
+      <w:r>
+        <w:t>45</w:t>
+      </w:r>
+    </w:p>
+    <w:p>
+      <w:r>
+        <w:t>Happiness=</w:t>
+      </w:r>
+      <w:r>
+        <w:t>70</w:t>
+      </w:r>
+    </w:p>
+    <w:p>
+      <w:r>
+        <w:t>Abilities=</w:t>
+      </w:r>
+    </w:p>
+    <w:p>
+      <w:r>
+        <w:t>HiddenAbility=</w:t>
+      </w:r>
+    </w:p>
+    <w:p>
+      <w:r>
+        <w:t>Moves=1,</w:t>
+      </w:r>
+    </w:p>
+    <w:p>
+      <w:r>
+        <w:t>Compatibility=</w:t>
+      </w:r>
+    </w:p>
+    <w:p>
+      <w:r>
+        <w:t>StepsToHatch=</w:t>
+      </w:r>
+    </w:p>
+    <w:p>
+      <w:r>
+        <w:t>Height=</w:t>
+      </w:r>
+    </w:p>
+    <w:p>
+      <w:r>
+        <w:t>Weight=</w:t>
+      </w:r>
+    </w:p>
+    <w:p>
+      <w:r>
+        <w:t>Color=</w:t>
+      </w:r>
+      <w:r>
+        <w:t>Blue</w:t>
+      </w:r>
+    </w:p>
+    <w:p>
+      <w:r>
+        <w:t>Habitat=</w:t>
+      </w:r>
+      <w:r>
+        <w:t>Sea</w:t>
+      </w:r>
+    </w:p>
+    <w:p>
+      <w:r>
+        <w:t>RegionalNumber=</w:t>
+      </w:r>
+    </w:p>
+    <w:p>
+      <w:r>
         <w:lastRenderedPageBreak/>
-        <w:t>Evolutions=</w:t>
-      </w:r>
-    </w:p>
-    <w:p>
-      <w:r>
-        <w:t>[809</w:t>
-      </w:r>
-      <w:r>
-        <w:t>]</w:t>
-      </w:r>
-    </w:p>
-    <w:p>
-      <w:r>
-        <w:t>Name=</w:t>
-      </w:r>
-      <w:r>
-        <w:t>Spidiver</w:t>
-      </w:r>
-    </w:p>
-    <w:p>
-      <w:r>
-        <w:t>InternalName=</w:t>
-      </w:r>
-      <w:r>
-        <w:t>SPIDIVER</w:t>
-      </w:r>
-    </w:p>
-    <w:p>
-      <w:r>
-        <w:t>Type1=</w:t>
-      </w:r>
-      <w:r>
-        <w:t>WATER</w:t>
-      </w:r>
-    </w:p>
-    <w:p>
-      <w:r>
-        <w:t>BaseStats=</w:t>
-      </w:r>
-    </w:p>
-    <w:p>
-      <w:r>
-        <w:t>GenderRate=</w:t>
-      </w:r>
-      <w:r>
-        <w:t>FemaleOneEighth</w:t>
-      </w:r>
-    </w:p>
-    <w:p>
-      <w:r>
-        <w:t>GrowthRate=</w:t>
-      </w:r>
-    </w:p>
-    <w:p>
-      <w:r>
-        <w:t>BaseEXP=</w:t>
-      </w:r>
-    </w:p>
-    <w:p>
-      <w:r>
-        <w:t>EffortPoints=</w:t>
-      </w:r>
-    </w:p>
-    <w:p>
-      <w:r>
-        <w:t>Rareness=</w:t>
-      </w:r>
-      <w:r>
-        <w:t>45</w:t>
-      </w:r>
-    </w:p>
-    <w:p>
-      <w:r>
-        <w:t>Happiness=</w:t>
-      </w:r>
-      <w:r>
-        <w:t>70</w:t>
-      </w:r>
-    </w:p>
-    <w:p>
-      <w:r>
-        <w:t>Abilities=</w:t>
-      </w:r>
-    </w:p>
-    <w:p>
-      <w:r>
-        <w:t>HiddenAbility=</w:t>
-      </w:r>
-    </w:p>
-    <w:p>
-      <w:r>
-        <w:t>Moves=1,</w:t>
-      </w:r>
-    </w:p>
-    <w:p>
-      <w:r>
-        <w:t>Compatibility=</w:t>
-      </w:r>
-    </w:p>
-    <w:p>
-      <w:r>
-        <w:t>StepsToHatch=</w:t>
-      </w:r>
-    </w:p>
-    <w:p>
-      <w:r>
-        <w:t>Height=</w:t>
-      </w:r>
-    </w:p>
-    <w:p>
-      <w:r>
-        <w:t>Weight=</w:t>
-      </w:r>
-    </w:p>
-    <w:p>
-      <w:r>
-        <w:t>Color=</w:t>
-      </w:r>
-      <w:r>
-        <w:t>Blue</w:t>
-      </w:r>
-    </w:p>
-    <w:p>
-      <w:r>
-        <w:t>Habitat=</w:t>
-      </w:r>
-      <w:r>
-        <w:t>Sea</w:t>
-      </w:r>
-    </w:p>
-    <w:p>
-      <w:r>
-        <w:t>RegionalNumber=</w:t>
-      </w:r>
-    </w:p>
-    <w:p>
-      <w:r>
         <w:t>Kind=</w:t>
       </w:r>
       <w:r>
@@ -24803,7 +24908,6 @@
     </w:p>
     <w:p>
       <w:r>
-        <w:lastRenderedPageBreak/>
         <w:t>BaseStats=</w:t>
       </w:r>
     </w:p>
@@ -24953,6 +25057,7 @@
     </w:p>
     <w:p>
       <w:r>
+        <w:lastRenderedPageBreak/>
         <w:t>InternalName=</w:t>
       </w:r>
       <w:r>
@@ -25000,7 +25105,6 @@
     </w:p>
     <w:p>
       <w:r>
-        <w:lastRenderedPageBreak/>
         <w:t>EffortPoints=</w:t>
       </w:r>
     </w:p>
@@ -25139,6 +25243,7 @@
     </w:p>
     <w:p>
       <w:r>
+        <w:lastRenderedPageBreak/>
         <w:t>GenderRate=</w:t>
       </w:r>
       <w:r>
@@ -25177,7 +25282,6 @@
     </w:p>
     <w:p>
       <w:r>
-        <w:lastRenderedPageBreak/>
         <w:t>HiddenAbility=</w:t>
       </w:r>
     </w:p>
@@ -25325,6 +25429,7 @@
     </w:p>
     <w:p>
       <w:r>
+        <w:lastRenderedPageBreak/>
         <w:t>EffortPoints=</w:t>
       </w:r>
     </w:p>
@@ -25360,7 +25465,6 @@
     </w:p>
     <w:p>
       <w:r>
-        <w:lastRenderedPageBreak/>
         <w:t>StepsToHatch=</w:t>
       </w:r>
     </w:p>
@@ -25505,6 +25609,7 @@
     </w:p>
     <w:p>
       <w:r>
+        <w:lastRenderedPageBreak/>
         <w:t>Abilities=</w:t>
       </w:r>
     </w:p>
@@ -25540,7 +25645,6 @@
     </w:p>
     <w:p>
       <w:r>
-        <w:lastRenderedPageBreak/>
         <w:t>Color=</w:t>
       </w:r>
       <w:r>
@@ -25693,6 +25797,7 @@
     </w:p>
     <w:p>
       <w:r>
+        <w:lastRenderedPageBreak/>
         <w:t>StepsToHatch=</w:t>
       </w:r>
     </w:p>
@@ -25746,141 +25851,141 @@
         </w:rPr>
       </w:pPr>
       <w:r>
+        <w:t>Pokedex=</w:t>
+      </w:r>
+      <w:r>
+        <w:t>Its horn contains 10,000 volts of electricty that it uses to stun its prey.</w:t>
+      </w:r>
+    </w:p>
+    <w:p>
+      <w:r>
+        <w:t>Evolutions=</w:t>
+      </w:r>
+    </w:p>
+    <w:p>
+      <w:r>
+        <w:t>[816</w:t>
+      </w:r>
+      <w:r>
+        <w:t>]</w:t>
+      </w:r>
+    </w:p>
+    <w:p>
+      <w:r>
+        <w:t>Name=</w:t>
+      </w:r>
+      <w:r>
+        <w:t>Psynistar</w:t>
+      </w:r>
+    </w:p>
+    <w:p>
+      <w:r>
+        <w:t>InternalName=</w:t>
+      </w:r>
+      <w:r>
+        <w:t>PSYNISTAR</w:t>
+      </w:r>
+    </w:p>
+    <w:p>
+      <w:r>
+        <w:t>Type1=</w:t>
+      </w:r>
+      <w:r>
+        <w:t>PSYCHIC</w:t>
+      </w:r>
+    </w:p>
+    <w:p>
+      <w:r>
+        <w:t>Type2=</w:t>
+      </w:r>
+      <w:r>
+        <w:t>DARK</w:t>
+      </w:r>
+    </w:p>
+    <w:p>
+      <w:r>
+        <w:t>BaseStats=</w:t>
+      </w:r>
+    </w:p>
+    <w:p>
+      <w:r>
+        <w:t>GenderRate=</w:t>
+      </w:r>
+      <w:r>
+        <w:t>Female50Percent</w:t>
+      </w:r>
+    </w:p>
+    <w:p>
+      <w:r>
+        <w:t>GrowthRate=</w:t>
+      </w:r>
+    </w:p>
+    <w:p>
+      <w:r>
+        <w:t>BaseEXP=</w:t>
+      </w:r>
+    </w:p>
+    <w:p>
+      <w:r>
+        <w:t>EffortPoints=</w:t>
+      </w:r>
+    </w:p>
+    <w:p>
+      <w:r>
+        <w:t>Rareness=</w:t>
+      </w:r>
+    </w:p>
+    <w:p>
+      <w:r>
+        <w:t>Happiness=</w:t>
+      </w:r>
+    </w:p>
+    <w:p>
+      <w:r>
+        <w:t>Abilities=</w:t>
+      </w:r>
+    </w:p>
+    <w:p>
+      <w:r>
+        <w:t>HiddenAbility=</w:t>
+      </w:r>
+    </w:p>
+    <w:p>
+      <w:r>
+        <w:t>Moves=1,</w:t>
+      </w:r>
+    </w:p>
+    <w:p>
+      <w:r>
+        <w:t>Compatibility=</w:t>
+      </w:r>
+    </w:p>
+    <w:p>
+      <w:r>
+        <w:t>StepsToHatch=</w:t>
+      </w:r>
+    </w:p>
+    <w:p>
+      <w:r>
+        <w:t>Height=</w:t>
+      </w:r>
+    </w:p>
+    <w:p>
+      <w:r>
+        <w:t>Weight=</w:t>
+      </w:r>
+    </w:p>
+    <w:p>
+      <w:r>
+        <w:t>Color=</w:t>
+      </w:r>
+      <w:r>
+        <w:t>Black</w:t>
+      </w:r>
+    </w:p>
+    <w:p>
+      <w:r>
         <w:lastRenderedPageBreak/>
-        <w:t>Pokedex=</w:t>
-      </w:r>
-      <w:r>
-        <w:t>Its horn contains 10,000 volts of electricty that it uses to stun its prey.</w:t>
-      </w:r>
-    </w:p>
-    <w:p>
-      <w:r>
-        <w:t>Evolutions=</w:t>
-      </w:r>
-    </w:p>
-    <w:p>
-      <w:r>
-        <w:t>[816</w:t>
-      </w:r>
-      <w:r>
-        <w:t>]</w:t>
-      </w:r>
-    </w:p>
-    <w:p>
-      <w:r>
-        <w:t>Name=</w:t>
-      </w:r>
-      <w:r>
-        <w:t>Psynistar</w:t>
-      </w:r>
-    </w:p>
-    <w:p>
-      <w:r>
-        <w:t>InternalName=</w:t>
-      </w:r>
-      <w:r>
-        <w:t>PSYNISTAR</w:t>
-      </w:r>
-    </w:p>
-    <w:p>
-      <w:r>
-        <w:t>Type1=</w:t>
-      </w:r>
-      <w:r>
-        <w:t>PSYCHIC</w:t>
-      </w:r>
-    </w:p>
-    <w:p>
-      <w:r>
-        <w:t>Type2=</w:t>
-      </w:r>
-      <w:r>
-        <w:t>DARK</w:t>
-      </w:r>
-    </w:p>
-    <w:p>
-      <w:r>
-        <w:t>BaseStats=</w:t>
-      </w:r>
-    </w:p>
-    <w:p>
-      <w:r>
-        <w:t>GenderRate=</w:t>
-      </w:r>
-      <w:r>
-        <w:t>Female50Percent</w:t>
-      </w:r>
-    </w:p>
-    <w:p>
-      <w:r>
-        <w:t>GrowthRate=</w:t>
-      </w:r>
-    </w:p>
-    <w:p>
-      <w:r>
-        <w:t>BaseEXP=</w:t>
-      </w:r>
-    </w:p>
-    <w:p>
-      <w:r>
-        <w:t>EffortPoints=</w:t>
-      </w:r>
-    </w:p>
-    <w:p>
-      <w:r>
-        <w:t>Rareness=</w:t>
-      </w:r>
-    </w:p>
-    <w:p>
-      <w:r>
-        <w:t>Happiness=</w:t>
-      </w:r>
-    </w:p>
-    <w:p>
-      <w:r>
-        <w:t>Abilities=</w:t>
-      </w:r>
-    </w:p>
-    <w:p>
-      <w:r>
-        <w:t>HiddenAbility=</w:t>
-      </w:r>
-    </w:p>
-    <w:p>
-      <w:r>
-        <w:t>Moves=1,</w:t>
-      </w:r>
-    </w:p>
-    <w:p>
-      <w:r>
-        <w:t>Compatibility=</w:t>
-      </w:r>
-    </w:p>
-    <w:p>
-      <w:r>
-        <w:t>StepsToHatch=</w:t>
-      </w:r>
-    </w:p>
-    <w:p>
-      <w:r>
-        <w:t>Height=</w:t>
-      </w:r>
-    </w:p>
-    <w:p>
-      <w:r>
-        <w:t>Weight=</w:t>
-      </w:r>
-    </w:p>
-    <w:p>
-      <w:r>
-        <w:t>Color=</w:t>
-      </w:r>
-      <w:r>
-        <w:t>Black</w:t>
-      </w:r>
-    </w:p>
-    <w:p>
-      <w:r>
         <w:t>Habitat=</w:t>
       </w:r>
       <w:r>
@@ -25943,7 +26048,6 @@
     </w:p>
     <w:p>
       <w:r>
-        <w:lastRenderedPageBreak/>
         <w:t>InternalName=</w:t>
       </w:r>
       <w:r>
@@ -26079,6 +26183,7 @@
         </w:rPr>
       </w:pPr>
       <w:r>
+        <w:lastRenderedPageBreak/>
         <w:t>Pokedex=</w:t>
       </w:r>
       <w:r>
@@ -26132,7 +26237,6 @@
     </w:p>
     <w:p>
       <w:r>
-        <w:lastRenderedPageBreak/>
         <w:t>BaseStats=</w:t>
       </w:r>
     </w:p>
@@ -26257,6 +26361,7 @@
     </w:p>
     <w:p>
       <w:r>
+        <w:lastRenderedPageBreak/>
         <w:t>[819</w:t>
       </w:r>
       <w:r>
@@ -26321,7 +26426,6 @@
     </w:p>
     <w:p>
       <w:r>
-        <w:lastRenderedPageBreak/>
         <w:t>BaseEXP=</w:t>
       </w:r>
     </w:p>
@@ -26455,6 +26559,7 @@
     </w:p>
     <w:p>
       <w:r>
+        <w:lastRenderedPageBreak/>
         <w:t>Type1=</w:t>
       </w:r>
       <w:r>
@@ -26510,7 +26615,6 @@
     </w:p>
     <w:p>
       <w:r>
-        <w:lastRenderedPageBreak/>
         <w:t>Happiness=</w:t>
       </w:r>
     </w:p>
@@ -26658,6 +26762,7 @@
     </w:p>
     <w:p>
       <w:r>
+        <w:lastRenderedPageBreak/>
         <w:t>GrowthRate=</w:t>
       </w:r>
     </w:p>
@@ -26698,7 +26803,6 @@
     </w:p>
     <w:p>
       <w:r>
-        <w:lastRenderedPageBreak/>
         <w:t>Compatibility=</w:t>
       </w:r>
     </w:p>
@@ -26850,6 +26954,7 @@
     </w:p>
     <w:p>
       <w:r>
+        <w:lastRenderedPageBreak/>
         <w:t>Happiness=</w:t>
       </w:r>
     </w:p>
@@ -26890,7 +26995,6 @@
     </w:p>
     <w:p>
       <w:r>
-        <w:lastRenderedPageBreak/>
         <w:t>Color=</w:t>
       </w:r>
       <w:r>
@@ -27032,6 +27136,7 @@
     </w:p>
     <w:p>
       <w:r>
+        <w:lastRenderedPageBreak/>
         <w:t>StepsToHatch=</w:t>
       </w:r>
     </w:p>
@@ -27093,136 +27198,136 @@
     </w:p>
     <w:p>
       <w:r>
+        <w:t>Evolutions=</w:t>
+      </w:r>
+      <w:r>
+        <w:t>JOYLIT,Level,18</w:t>
+      </w:r>
+    </w:p>
+    <w:p>
+      <w:r>
+        <w:t>[824</w:t>
+      </w:r>
+      <w:r>
+        <w:t>]</w:t>
+      </w:r>
+    </w:p>
+    <w:p>
+      <w:r>
+        <w:t>Name=</w:t>
+      </w:r>
+      <w:r>
+        <w:t>Joylit</w:t>
+      </w:r>
+    </w:p>
+    <w:p>
+      <w:r>
+        <w:t>InternalName=</w:t>
+      </w:r>
+      <w:r>
+        <w:t>JOYLIT</w:t>
+      </w:r>
+    </w:p>
+    <w:p>
+      <w:r>
+        <w:t>Type1=</w:t>
+      </w:r>
+      <w:r>
+        <w:t>GRASS</w:t>
+      </w:r>
+    </w:p>
+    <w:p>
+      <w:r>
+        <w:t>BaseStats=</w:t>
+      </w:r>
+    </w:p>
+    <w:p>
+      <w:r>
+        <w:t>GenderRate=</w:t>
+      </w:r>
+      <w:r>
+        <w:t>Female50Percent</w:t>
+      </w:r>
+    </w:p>
+    <w:p>
+      <w:r>
+        <w:t>GrowthRate=</w:t>
+      </w:r>
+    </w:p>
+    <w:p>
+      <w:r>
+        <w:t>BaseEXP=</w:t>
+      </w:r>
+    </w:p>
+    <w:p>
+      <w:r>
+        <w:t>EffortPoints=</w:t>
+      </w:r>
+    </w:p>
+    <w:p>
+      <w:r>
+        <w:t>Rareness=</w:t>
+      </w:r>
+    </w:p>
+    <w:p>
+      <w:r>
+        <w:t>Happiness=</w:t>
+      </w:r>
+    </w:p>
+    <w:p>
+      <w:r>
+        <w:t>Abilities=</w:t>
+      </w:r>
+    </w:p>
+    <w:p>
+      <w:r>
+        <w:t>HiddenAbility=</w:t>
+      </w:r>
+    </w:p>
+    <w:p>
+      <w:r>
+        <w:t>Moves=1,</w:t>
+      </w:r>
+    </w:p>
+    <w:p>
+      <w:r>
+        <w:t>Compatibility=</w:t>
+      </w:r>
+    </w:p>
+    <w:p>
+      <w:r>
+        <w:t>StepsToHatch=</w:t>
+      </w:r>
+    </w:p>
+    <w:p>
+      <w:r>
+        <w:t>Height=</w:t>
+      </w:r>
+    </w:p>
+    <w:p>
+      <w:r>
+        <w:t>Weight=</w:t>
+      </w:r>
+    </w:p>
+    <w:p>
+      <w:r>
+        <w:t>Color=</w:t>
+      </w:r>
+      <w:r>
+        <w:t>Green</w:t>
+      </w:r>
+    </w:p>
+    <w:p>
+      <w:r>
+        <w:t>Habitat=</w:t>
+      </w:r>
+      <w:r>
+        <w:t>Forest</w:t>
+      </w:r>
+    </w:p>
+    <w:p>
+      <w:r>
         <w:lastRenderedPageBreak/>
-        <w:t>Evolutions=</w:t>
-      </w:r>
-      <w:r>
-        <w:t>JOYLIT,Level,18</w:t>
-      </w:r>
-    </w:p>
-    <w:p>
-      <w:r>
-        <w:t>[824</w:t>
-      </w:r>
-      <w:r>
-        <w:t>]</w:t>
-      </w:r>
-    </w:p>
-    <w:p>
-      <w:r>
-        <w:t>Name=</w:t>
-      </w:r>
-      <w:r>
-        <w:t>Joylit</w:t>
-      </w:r>
-    </w:p>
-    <w:p>
-      <w:r>
-        <w:t>InternalName=</w:t>
-      </w:r>
-      <w:r>
-        <w:t>JOYLIT</w:t>
-      </w:r>
-    </w:p>
-    <w:p>
-      <w:r>
-        <w:t>Type1=</w:t>
-      </w:r>
-      <w:r>
-        <w:t>GRASS</w:t>
-      </w:r>
-    </w:p>
-    <w:p>
-      <w:r>
-        <w:t>BaseStats=</w:t>
-      </w:r>
-    </w:p>
-    <w:p>
-      <w:r>
-        <w:t>GenderRate=</w:t>
-      </w:r>
-      <w:r>
-        <w:t>Female50Percent</w:t>
-      </w:r>
-    </w:p>
-    <w:p>
-      <w:r>
-        <w:t>GrowthRate=</w:t>
-      </w:r>
-    </w:p>
-    <w:p>
-      <w:r>
-        <w:t>BaseEXP=</w:t>
-      </w:r>
-    </w:p>
-    <w:p>
-      <w:r>
-        <w:t>EffortPoints=</w:t>
-      </w:r>
-    </w:p>
-    <w:p>
-      <w:r>
-        <w:t>Rareness=</w:t>
-      </w:r>
-    </w:p>
-    <w:p>
-      <w:r>
-        <w:t>Happiness=</w:t>
-      </w:r>
-    </w:p>
-    <w:p>
-      <w:r>
-        <w:t>Abilities=</w:t>
-      </w:r>
-    </w:p>
-    <w:p>
-      <w:r>
-        <w:t>HiddenAbility=</w:t>
-      </w:r>
-    </w:p>
-    <w:p>
-      <w:r>
-        <w:t>Moves=1,</w:t>
-      </w:r>
-    </w:p>
-    <w:p>
-      <w:r>
-        <w:t>Compatibility=</w:t>
-      </w:r>
-    </w:p>
-    <w:p>
-      <w:r>
-        <w:t>StepsToHatch=</w:t>
-      </w:r>
-    </w:p>
-    <w:p>
-      <w:r>
-        <w:t>Height=</w:t>
-      </w:r>
-    </w:p>
-    <w:p>
-      <w:r>
-        <w:t>Weight=</w:t>
-      </w:r>
-    </w:p>
-    <w:p>
-      <w:r>
-        <w:t>Color=</w:t>
-      </w:r>
-      <w:r>
-        <w:t>Green</w:t>
-      </w:r>
-    </w:p>
-    <w:p>
-      <w:r>
-        <w:t>Habitat=</w:t>
-      </w:r>
-      <w:r>
-        <w:t>Forest</w:t>
-      </w:r>
-    </w:p>
-    <w:p>
-      <w:r>
         <w:t>RegionalNumber=</w:t>
       </w:r>
     </w:p>
@@ -27293,7 +27398,6 @@
     </w:p>
     <w:p>
       <w:r>
-        <w:lastRenderedPageBreak/>
         <w:t>Type2=</w:t>
       </w:r>
       <w:r>
@@ -27421,6 +27525,7 @@
     </w:p>
     <w:p>
       <w:r>
+        <w:lastRenderedPageBreak/>
         <w:t>Evolutions=</w:t>
       </w:r>
     </w:p>
@@ -27476,7 +27581,6 @@
     </w:p>
     <w:p>
       <w:r>
-        <w:lastRenderedPageBreak/>
         <w:t>BaseEXP=</w:t>
       </w:r>
     </w:p>
@@ -27618,6 +27722,7 @@
     </w:p>
     <w:p>
       <w:r>
+        <w:lastRenderedPageBreak/>
         <w:t>Type2=</w:t>
       </w:r>
       <w:r>
@@ -27664,7 +27769,6 @@
     </w:p>
     <w:p>
       <w:r>
-        <w:lastRenderedPageBreak/>
         <w:t>Abilities=</w:t>
       </w:r>
     </w:p>
@@ -27812,6 +27916,7 @@
     </w:p>
     <w:p>
       <w:r>
+        <w:lastRenderedPageBreak/>
         <w:t>EffortPoints=</w:t>
       </w:r>
     </w:p>
@@ -27852,7 +27957,6 @@
     </w:p>
     <w:p>
       <w:r>
-        <w:lastRenderedPageBreak/>
         <w:t>Height=</w:t>
       </w:r>
     </w:p>
@@ -27992,6 +28096,7 @@
     </w:p>
     <w:p>
       <w:r>
+        <w:lastRenderedPageBreak/>
         <w:t>Abilities=</w:t>
       </w:r>
     </w:p>
@@ -28035,7 +28140,6 @@
     </w:p>
     <w:p>
       <w:r>
-        <w:lastRenderedPageBreak/>
         <w:t>Habitat=</w:t>
       </w:r>
       <w:r>
@@ -28174,6 +28278,7 @@
     </w:p>
     <w:p>
       <w:r>
+        <w:lastRenderedPageBreak/>
         <w:t>Height=</w:t>
       </w:r>
     </w:p>
@@ -28238,136 +28343,136 @@
     </w:p>
     <w:p>
       <w:r>
+        <w:t>[831</w:t>
+      </w:r>
+      <w:r>
+        <w:t>]</w:t>
+      </w:r>
+    </w:p>
+    <w:p>
+      <w:r>
+        <w:t>Name=</w:t>
+      </w:r>
+      <w:r>
+        <w:t>Dolphnite</w:t>
+      </w:r>
+    </w:p>
+    <w:p>
+      <w:r>
+        <w:t>InternalName=</w:t>
+      </w:r>
+      <w:r>
+        <w:t>DOLPHNITE</w:t>
+      </w:r>
+    </w:p>
+    <w:p>
+      <w:r>
+        <w:t>Type1=</w:t>
+      </w:r>
+      <w:r>
+        <w:t>WATER</w:t>
+      </w:r>
+    </w:p>
+    <w:p>
+      <w:r>
+        <w:t>Type2=</w:t>
+      </w:r>
+      <w:r>
+        <w:t>STEEL</w:t>
+      </w:r>
+    </w:p>
+    <w:p>
+      <w:r>
+        <w:t>BaseStats=</w:t>
+      </w:r>
+    </w:p>
+    <w:p>
+      <w:r>
+        <w:t>GenderRate=</w:t>
+      </w:r>
+      <w:r>
+        <w:t>Female50Percent</w:t>
+      </w:r>
+    </w:p>
+    <w:p>
+      <w:r>
+        <w:t>GrowthRate=</w:t>
+      </w:r>
+    </w:p>
+    <w:p>
+      <w:r>
+        <w:t>BaseEXP=</w:t>
+      </w:r>
+    </w:p>
+    <w:p>
+      <w:r>
+        <w:t>EffortPoints=</w:t>
+      </w:r>
+    </w:p>
+    <w:p>
+      <w:r>
+        <w:t>Rareness=</w:t>
+      </w:r>
+    </w:p>
+    <w:p>
+      <w:r>
+        <w:t>Happiness=</w:t>
+      </w:r>
+    </w:p>
+    <w:p>
+      <w:r>
+        <w:t>Abilities=</w:t>
+      </w:r>
+    </w:p>
+    <w:p>
+      <w:r>
+        <w:t>HiddenAbility=</w:t>
+      </w:r>
+    </w:p>
+    <w:p>
+      <w:r>
+        <w:t>Moves=1,</w:t>
+      </w:r>
+    </w:p>
+    <w:p>
+      <w:r>
+        <w:t>Compatibility=</w:t>
+      </w:r>
+    </w:p>
+    <w:p>
+      <w:r>
+        <w:t>StepsToHatch=</w:t>
+      </w:r>
+    </w:p>
+    <w:p>
+      <w:r>
+        <w:t>Height=</w:t>
+      </w:r>
+    </w:p>
+    <w:p>
+      <w:r>
+        <w:t>Weight=</w:t>
+      </w:r>
+    </w:p>
+    <w:p>
+      <w:r>
+        <w:t>Color=</w:t>
+      </w:r>
+      <w:r>
+        <w:t>Blue</w:t>
+      </w:r>
+    </w:p>
+    <w:p>
+      <w:r>
+        <w:t>Habitat=</w:t>
+      </w:r>
+      <w:r>
+        <w:t>Sea</w:t>
+      </w:r>
+    </w:p>
+    <w:p>
+      <w:r>
         <w:lastRenderedPageBreak/>
-        <w:t>[831</w:t>
-      </w:r>
-      <w:r>
-        <w:t>]</w:t>
-      </w:r>
-    </w:p>
-    <w:p>
-      <w:r>
-        <w:t>Name=</w:t>
-      </w:r>
-      <w:r>
-        <w:t>Dolphnite</w:t>
-      </w:r>
-    </w:p>
-    <w:p>
-      <w:r>
-        <w:t>InternalName=</w:t>
-      </w:r>
-      <w:r>
-        <w:t>DOLPHNITE</w:t>
-      </w:r>
-    </w:p>
-    <w:p>
-      <w:r>
-        <w:t>Type1=</w:t>
-      </w:r>
-      <w:r>
-        <w:t>WATER</w:t>
-      </w:r>
-    </w:p>
-    <w:p>
-      <w:r>
-        <w:t>Type2=</w:t>
-      </w:r>
-      <w:r>
-        <w:t>STEEL</w:t>
-      </w:r>
-    </w:p>
-    <w:p>
-      <w:r>
-        <w:t>BaseStats=</w:t>
-      </w:r>
-    </w:p>
-    <w:p>
-      <w:r>
-        <w:t>GenderRate=</w:t>
-      </w:r>
-      <w:r>
-        <w:t>Female50Percent</w:t>
-      </w:r>
-    </w:p>
-    <w:p>
-      <w:r>
-        <w:t>GrowthRate=</w:t>
-      </w:r>
-    </w:p>
-    <w:p>
-      <w:r>
-        <w:t>BaseEXP=</w:t>
-      </w:r>
-    </w:p>
-    <w:p>
-      <w:r>
-        <w:t>EffortPoints=</w:t>
-      </w:r>
-    </w:p>
-    <w:p>
-      <w:r>
-        <w:t>Rareness=</w:t>
-      </w:r>
-    </w:p>
-    <w:p>
-      <w:r>
-        <w:t>Happiness=</w:t>
-      </w:r>
-    </w:p>
-    <w:p>
-      <w:r>
-        <w:t>Abilities=</w:t>
-      </w:r>
-    </w:p>
-    <w:p>
-      <w:r>
-        <w:t>HiddenAbility=</w:t>
-      </w:r>
-    </w:p>
-    <w:p>
-      <w:r>
-        <w:t>Moves=1,</w:t>
-      </w:r>
-    </w:p>
-    <w:p>
-      <w:r>
-        <w:t>Compatibility=</w:t>
-      </w:r>
-    </w:p>
-    <w:p>
-      <w:r>
-        <w:t>StepsToHatch=</w:t>
-      </w:r>
-    </w:p>
-    <w:p>
-      <w:r>
-        <w:t>Height=</w:t>
-      </w:r>
-    </w:p>
-    <w:p>
-      <w:r>
-        <w:t>Weight=</w:t>
-      </w:r>
-    </w:p>
-    <w:p>
-      <w:r>
-        <w:t>Color=</w:t>
-      </w:r>
-      <w:r>
-        <w:t>Blue</w:t>
-      </w:r>
-    </w:p>
-    <w:p>
-      <w:r>
-        <w:t>Habitat=</w:t>
-      </w:r>
-      <w:r>
-        <w:t>Sea</w:t>
-      </w:r>
-    </w:p>
-    <w:p>
-      <w:r>
         <w:t>RegionalNumber=</w:t>
       </w:r>
     </w:p>
@@ -28435,7 +28540,6 @@
     </w:p>
     <w:p>
       <w:r>
-        <w:lastRenderedPageBreak/>
         <w:t>Type2=</w:t>
       </w:r>
       <w:r>
@@ -28563,6 +28667,7 @@
     </w:p>
     <w:p>
       <w:r>
+        <w:lastRenderedPageBreak/>
         <w:t>Evolutions=</w:t>
       </w:r>
       <w:r>
@@ -28624,7 +28729,6 @@
     </w:p>
     <w:p>
       <w:r>
-        <w:lastRenderedPageBreak/>
         <w:t>GrowthRate=</w:t>
       </w:r>
     </w:p>
@@ -28770,6 +28874,7 @@
     </w:p>
     <w:p>
       <w:r>
+        <w:lastRenderedPageBreak/>
         <w:t>Type1=</w:t>
       </w:r>
       <w:r>
@@ -28819,7 +28924,6 @@
     </w:p>
     <w:p>
       <w:r>
-        <w:lastRenderedPageBreak/>
         <w:t>Happiness=</w:t>
       </w:r>
     </w:p>
@@ -28956,6 +29060,7 @@
     </w:p>
     <w:p>
       <w:r>
+        <w:lastRenderedPageBreak/>
         <w:t>GrowthRate=</w:t>
       </w:r>
     </w:p>
@@ -28996,7 +29101,6 @@
     </w:p>
     <w:p>
       <w:r>
-        <w:lastRenderedPageBreak/>
         <w:t>Compatibility=</w:t>
       </w:r>
     </w:p>
@@ -29136,6 +29240,7 @@
     </w:p>
     <w:p>
       <w:r>
+        <w:lastRenderedPageBreak/>
         <w:t>Rareness=</w:t>
       </w:r>
     </w:p>
@@ -29176,7 +29281,6 @@
     </w:p>
     <w:p>
       <w:r>
-        <w:lastRenderedPageBreak/>
         <w:t>Weight=</w:t>
       </w:r>
     </w:p>
@@ -29313,6 +29417,7 @@
     </w:p>
     <w:p>
       <w:r>
+        <w:lastRenderedPageBreak/>
         <w:t>Moves=1,</w:t>
       </w:r>
     </w:p>
@@ -29359,7 +29464,6 @@
     </w:p>
     <w:p>
       <w:r>
-        <w:lastRenderedPageBreak/>
         <w:t>Kind=</w:t>
       </w:r>
       <w:r>
@@ -29501,6 +29605,7 @@
     </w:p>
     <w:p>
       <w:r>
+        <w:lastRenderedPageBreak/>
         <w:t>Weight=</w:t>
       </w:r>
     </w:p>
@@ -29557,136 +29662,136 @@
     </w:p>
     <w:p>
       <w:r>
+        <w:t>[839</w:t>
+      </w:r>
+      <w:r>
+        <w:t>]</w:t>
+      </w:r>
+    </w:p>
+    <w:p>
+      <w:r>
+        <w:t>Name=</w:t>
+      </w:r>
+      <w:r>
+        <w:t>Kazub</w:t>
+      </w:r>
+    </w:p>
+    <w:p>
+      <w:r>
+        <w:t>InternalName=</w:t>
+      </w:r>
+      <w:r>
+        <w:t>KAZUB</w:t>
+      </w:r>
+    </w:p>
+    <w:p>
+      <w:r>
+        <w:t>Type1=</w:t>
+      </w:r>
+      <w:r>
+        <w:t>ELECTRIC</w:t>
+      </w:r>
+    </w:p>
+    <w:p>
+      <w:r>
+        <w:t>Type2=</w:t>
+      </w:r>
+      <w:r>
+        <w:t>FIRE</w:t>
+      </w:r>
+    </w:p>
+    <w:p>
+      <w:r>
+        <w:t>BaseStats=</w:t>
+      </w:r>
+    </w:p>
+    <w:p>
+      <w:r>
+        <w:t>GenderRate=</w:t>
+      </w:r>
+      <w:r>
+        <w:t>Female50Percent</w:t>
+      </w:r>
+    </w:p>
+    <w:p>
+      <w:r>
+        <w:t>GrowthRate=</w:t>
+      </w:r>
+    </w:p>
+    <w:p>
+      <w:r>
+        <w:t>BaseEXP=</w:t>
+      </w:r>
+    </w:p>
+    <w:p>
+      <w:r>
+        <w:t>EffortPoints=</w:t>
+      </w:r>
+    </w:p>
+    <w:p>
+      <w:r>
+        <w:t>Rareness=</w:t>
+      </w:r>
+    </w:p>
+    <w:p>
+      <w:r>
+        <w:t>Happiness=</w:t>
+      </w:r>
+    </w:p>
+    <w:p>
+      <w:r>
+        <w:t>Abilities=</w:t>
+      </w:r>
+    </w:p>
+    <w:p>
+      <w:r>
+        <w:t>HiddenAbility=</w:t>
+      </w:r>
+    </w:p>
+    <w:p>
+      <w:r>
+        <w:t>Moves=1,</w:t>
+      </w:r>
+    </w:p>
+    <w:p>
+      <w:r>
+        <w:t>Compatibility=</w:t>
+      </w:r>
+    </w:p>
+    <w:p>
+      <w:r>
+        <w:t>StepsToHatch=</w:t>
+      </w:r>
+    </w:p>
+    <w:p>
+      <w:r>
+        <w:t>Height=</w:t>
+      </w:r>
+    </w:p>
+    <w:p>
+      <w:r>
+        <w:t>Weight=</w:t>
+      </w:r>
+    </w:p>
+    <w:p>
+      <w:r>
+        <w:t>Color=</w:t>
+      </w:r>
+      <w:r>
+        <w:t>Black</w:t>
+      </w:r>
+    </w:p>
+    <w:p>
+      <w:r>
+        <w:t>Habitat=</w:t>
+      </w:r>
+      <w:r>
+        <w:t>Grassland</w:t>
+      </w:r>
+    </w:p>
+    <w:p>
+      <w:r>
         <w:lastRenderedPageBreak/>
-        <w:t>[839</w:t>
-      </w:r>
-      <w:r>
-        <w:t>]</w:t>
-      </w:r>
-    </w:p>
-    <w:p>
-      <w:r>
-        <w:t>Name=</w:t>
-      </w:r>
-      <w:r>
-        <w:t>Kazub</w:t>
-      </w:r>
-    </w:p>
-    <w:p>
-      <w:r>
-        <w:t>InternalName=</w:t>
-      </w:r>
-      <w:r>
-        <w:t>KAZUB</w:t>
-      </w:r>
-    </w:p>
-    <w:p>
-      <w:r>
-        <w:t>Type1=</w:t>
-      </w:r>
-      <w:r>
-        <w:t>ELECTRIC</w:t>
-      </w:r>
-    </w:p>
-    <w:p>
-      <w:r>
-        <w:t>Type2=</w:t>
-      </w:r>
-      <w:r>
-        <w:t>FIRE</w:t>
-      </w:r>
-    </w:p>
-    <w:p>
-      <w:r>
-        <w:t>BaseStats=</w:t>
-      </w:r>
-    </w:p>
-    <w:p>
-      <w:r>
-        <w:t>GenderRate=</w:t>
-      </w:r>
-      <w:r>
-        <w:t>Female50Percent</w:t>
-      </w:r>
-    </w:p>
-    <w:p>
-      <w:r>
-        <w:t>GrowthRate=</w:t>
-      </w:r>
-    </w:p>
-    <w:p>
-      <w:r>
-        <w:t>BaseEXP=</w:t>
-      </w:r>
-    </w:p>
-    <w:p>
-      <w:r>
-        <w:t>EffortPoints=</w:t>
-      </w:r>
-    </w:p>
-    <w:p>
-      <w:r>
-        <w:t>Rareness=</w:t>
-      </w:r>
-    </w:p>
-    <w:p>
-      <w:r>
-        <w:t>Happiness=</w:t>
-      </w:r>
-    </w:p>
-    <w:p>
-      <w:r>
-        <w:t>Abilities=</w:t>
-      </w:r>
-    </w:p>
-    <w:p>
-      <w:r>
-        <w:t>HiddenAbility=</w:t>
-      </w:r>
-    </w:p>
-    <w:p>
-      <w:r>
-        <w:t>Moves=1,</w:t>
-      </w:r>
-    </w:p>
-    <w:p>
-      <w:r>
-        <w:t>Compatibility=</w:t>
-      </w:r>
-    </w:p>
-    <w:p>
-      <w:r>
-        <w:t>StepsToHatch=</w:t>
-      </w:r>
-    </w:p>
-    <w:p>
-      <w:r>
-        <w:t>Height=</w:t>
-      </w:r>
-    </w:p>
-    <w:p>
-      <w:r>
-        <w:t>Weight=</w:t>
-      </w:r>
-    </w:p>
-    <w:p>
-      <w:r>
-        <w:t>Color=</w:t>
-      </w:r>
-      <w:r>
-        <w:t>Black</w:t>
-      </w:r>
-    </w:p>
-    <w:p>
-      <w:r>
-        <w:t>Habitat=</w:t>
-      </w:r>
-      <w:r>
-        <w:t>Grassland</w:t>
-      </w:r>
-    </w:p>
-    <w:p>
-      <w:r>
         <w:t>RegionalNumber=</w:t>
       </w:r>
     </w:p>
@@ -29749,7 +29854,6 @@
     </w:p>
     <w:p>
       <w:r>
-        <w:lastRenderedPageBreak/>
         <w:t>Type1=</w:t>
       </w:r>
       <w:r>
@@ -29877,6 +29981,7 @@
         </w:rPr>
       </w:pPr>
       <w:r>
+        <w:lastRenderedPageBreak/>
         <w:t>Pokedex=</w:t>
       </w:r>
       <w:r>
@@ -29938,7 +30043,6 @@
     </w:p>
     <w:p>
       <w:r>
-        <w:lastRenderedPageBreak/>
         <w:t>GenderRate=</w:t>
       </w:r>
       <w:r>
@@ -30066,6 +30170,7 @@
     </w:p>
     <w:p>
       <w:r>
+        <w:lastRenderedPageBreak/>
         <w:t>Name=</w:t>
       </w:r>
       <w:r>
@@ -30126,7 +30231,6 @@
     </w:p>
     <w:p>
       <w:r>
-        <w:lastRenderedPageBreak/>
         <w:t>Rareness=</w:t>
       </w:r>
     </w:p>
@@ -30255,6 +30359,7 @@
     </w:p>
     <w:p>
       <w:r>
+        <w:lastRenderedPageBreak/>
         <w:t>BaseStats=</w:t>
       </w:r>
     </w:p>
@@ -30262,11 +30367,11 @@
       <w:r>
         <w:t>GenderRate=</w:t>
       </w:r>
-      <w:bookmarkStart w:id="9" w:name="_Hlk485224027"/>
+      <w:bookmarkStart w:id="10" w:name="_Hlk485224027"/>
       <w:r>
         <w:t>Female50Percent</w:t>
       </w:r>
-      <w:bookmarkEnd w:id="9"/>
+      <w:bookmarkEnd w:id="10"/>
     </w:p>
     <w:p>
       <w:r>
@@ -30305,7 +30410,6 @@
     </w:p>
     <w:p>
       <w:r>
-        <w:lastRenderedPageBreak/>
         <w:t>Moves=1,</w:t>
       </w:r>
     </w:p>
@@ -30443,6 +30547,7 @@
     </w:p>
     <w:p>
       <w:r>
+        <w:lastRenderedPageBreak/>
         <w:t>BaseEXP=</w:t>
       </w:r>
     </w:p>
@@ -30488,7 +30593,6 @@
     </w:p>
     <w:p>
       <w:r>
-        <w:lastRenderedPageBreak/>
         <w:t>Height=</w:t>
       </w:r>
     </w:p>
@@ -30536,16 +30640,16 @@
           <w:shd w:val="clear" w:color="auto" w:fill="FFFFFF"/>
         </w:rPr>
       </w:pPr>
-      <w:commentRangeStart w:id="10"/>
+      <w:commentRangeStart w:id="11"/>
       <w:r>
         <w:t>Pokedex</w:t>
       </w:r>
-      <w:commentRangeEnd w:id="10"/>
+      <w:commentRangeEnd w:id="11"/>
       <w:r>
         <w:rPr>
           <w:rStyle w:val="CommentReference"/>
         </w:rPr>
-        <w:commentReference w:id="10"/>
+        <w:commentReference w:id="11"/>
       </w:r>
       <w:r>
         <w:t>=</w:t>
@@ -30636,6 +30740,7 @@
     </w:p>
     <w:p>
       <w:r>
+        <w:lastRenderedPageBreak/>
         <w:t>Abilities=</w:t>
       </w:r>
     </w:p>
@@ -30687,7 +30792,6 @@
     </w:p>
     <w:p>
       <w:r>
-        <w:lastRenderedPageBreak/>
         <w:t>RegionalNumber=</w:t>
       </w:r>
     </w:p>
@@ -30821,6 +30925,7 @@
     </w:p>
     <w:p>
       <w:r>
+        <w:lastRenderedPageBreak/>
         <w:t>StepsToHatch=</w:t>
       </w:r>
     </w:p>
@@ -30895,117 +31000,117 @@
     </w:p>
     <w:p>
       <w:r>
+        <w:t>[847</w:t>
+      </w:r>
+      <w:r>
+        <w:t>]</w:t>
+      </w:r>
+    </w:p>
+    <w:p>
+      <w:r>
+        <w:t>Name=</w:t>
+      </w:r>
+      <w:r>
+        <w:t>Serpentia</w:t>
+      </w:r>
+    </w:p>
+    <w:p>
+      <w:r>
+        <w:t>InternalName=</w:t>
+      </w:r>
+      <w:r>
+        <w:t>SERPENTIA</w:t>
+      </w:r>
+    </w:p>
+    <w:p>
+      <w:r>
+        <w:t>Type1=</w:t>
+      </w:r>
+      <w:r>
+        <w:t>DRAGON</w:t>
+      </w:r>
+    </w:p>
+    <w:p>
+      <w:r>
+        <w:t>BaseStats=</w:t>
+      </w:r>
+    </w:p>
+    <w:p>
+      <w:r>
+        <w:t>GenderRate=</w:t>
+      </w:r>
+      <w:r>
+        <w:t>Female50Percent</w:t>
+      </w:r>
+    </w:p>
+    <w:p>
+      <w:r>
+        <w:t>GrowthRate=</w:t>
+      </w:r>
+    </w:p>
+    <w:p>
+      <w:r>
+        <w:t>BaseEXP=</w:t>
+      </w:r>
+    </w:p>
+    <w:p>
+      <w:r>
+        <w:t>EffortPoints=</w:t>
+      </w:r>
+    </w:p>
+    <w:p>
+      <w:r>
+        <w:t>Rareness=</w:t>
+      </w:r>
+    </w:p>
+    <w:p>
+      <w:r>
+        <w:t>Happiness=</w:t>
+      </w:r>
+    </w:p>
+    <w:p>
+      <w:r>
+        <w:t>Abilities=</w:t>
+      </w:r>
+    </w:p>
+    <w:p>
+      <w:r>
+        <w:t>HiddenAbility=</w:t>
+      </w:r>
+    </w:p>
+    <w:p>
+      <w:r>
+        <w:t>Moves=1,</w:t>
+      </w:r>
+    </w:p>
+    <w:p>
+      <w:r>
+        <w:t>Compatibility=</w:t>
+      </w:r>
+    </w:p>
+    <w:p>
+      <w:r>
+        <w:t>StepsToHatch=</w:t>
+      </w:r>
+    </w:p>
+    <w:p>
+      <w:r>
+        <w:t>Height=</w:t>
+      </w:r>
+    </w:p>
+    <w:p>
+      <w:r>
+        <w:t>Weight=</w:t>
+      </w:r>
+    </w:p>
+    <w:p>
+      <w:r>
+        <w:t>Color=</w:t>
+      </w:r>
+    </w:p>
+    <w:p>
+      <w:r>
         <w:lastRenderedPageBreak/>
-        <w:t>[847</w:t>
-      </w:r>
-      <w:r>
-        <w:t>]</w:t>
-      </w:r>
-    </w:p>
-    <w:p>
-      <w:r>
-        <w:t>Name=</w:t>
-      </w:r>
-      <w:r>
-        <w:t>Serpentia</w:t>
-      </w:r>
-    </w:p>
-    <w:p>
-      <w:r>
-        <w:t>InternalName=</w:t>
-      </w:r>
-      <w:r>
-        <w:t>SERPENTIA</w:t>
-      </w:r>
-    </w:p>
-    <w:p>
-      <w:r>
-        <w:t>Type1=</w:t>
-      </w:r>
-      <w:r>
-        <w:t>DRAGON</w:t>
-      </w:r>
-    </w:p>
-    <w:p>
-      <w:r>
-        <w:t>BaseStats=</w:t>
-      </w:r>
-    </w:p>
-    <w:p>
-      <w:r>
-        <w:t>GenderRate=</w:t>
-      </w:r>
-      <w:r>
-        <w:t>Female50Percent</w:t>
-      </w:r>
-    </w:p>
-    <w:p>
-      <w:r>
-        <w:t>GrowthRate=</w:t>
-      </w:r>
-    </w:p>
-    <w:p>
-      <w:r>
-        <w:t>BaseEXP=</w:t>
-      </w:r>
-    </w:p>
-    <w:p>
-      <w:r>
-        <w:t>EffortPoints=</w:t>
-      </w:r>
-    </w:p>
-    <w:p>
-      <w:r>
-        <w:t>Rareness=</w:t>
-      </w:r>
-    </w:p>
-    <w:p>
-      <w:r>
-        <w:t>Happiness=</w:t>
-      </w:r>
-    </w:p>
-    <w:p>
-      <w:r>
-        <w:t>Abilities=</w:t>
-      </w:r>
-    </w:p>
-    <w:p>
-      <w:r>
-        <w:t>HiddenAbility=</w:t>
-      </w:r>
-    </w:p>
-    <w:p>
-      <w:r>
-        <w:t>Moves=1,</w:t>
-      </w:r>
-    </w:p>
-    <w:p>
-      <w:r>
-        <w:t>Compatibility=</w:t>
-      </w:r>
-    </w:p>
-    <w:p>
-      <w:r>
-        <w:t>StepsToHatch=</w:t>
-      </w:r>
-    </w:p>
-    <w:p>
-      <w:r>
-        <w:t>Height=</w:t>
-      </w:r>
-    </w:p>
-    <w:p>
-      <w:r>
-        <w:t>Weight=</w:t>
-      </w:r>
-    </w:p>
-    <w:p>
-      <w:r>
-        <w:t>Color=</w:t>
-      </w:r>
-    </w:p>
-    <w:p>
-      <w:r>
         <w:t>Habitat=</w:t>
       </w:r>
       <w:r>
@@ -31089,7 +31194,6 @@
     </w:p>
     <w:p>
       <w:r>
-        <w:lastRenderedPageBreak/>
         <w:t>BaseStats=</w:t>
       </w:r>
     </w:p>
@@ -31214,6 +31318,7 @@
     </w:p>
     <w:p>
       <w:r>
+        <w:lastRenderedPageBreak/>
         <w:t>Evolutions=</w:t>
       </w:r>
       <w:r>
@@ -31282,7 +31387,6 @@
     </w:p>
     <w:p>
       <w:r>
-        <w:lastRenderedPageBreak/>
         <w:t>Rareness=</w:t>
       </w:r>
     </w:p>
@@ -31416,6 +31520,7 @@
     </w:p>
     <w:p>
       <w:r>
+        <w:lastRenderedPageBreak/>
         <w:t>Type2=WATER</w:t>
       </w:r>
     </w:p>
@@ -31482,7 +31587,6 @@
     </w:p>
     <w:p>
       <w:r>
-        <w:lastRenderedPageBreak/>
         <w:t>Moves=1,</w:t>
       </w:r>
       <w:r>
@@ -31633,6 +31737,7 @@
     </w:p>
     <w:p>
       <w:r>
+        <w:lastRenderedPageBreak/>
         <w:t>GrowthRate=</w:t>
       </w:r>
       <w:r>
@@ -31705,7 +31810,6 @@
     </w:p>
     <w:p>
       <w:r>
-        <w:lastRenderedPageBreak/>
         <w:t>Height=</w:t>
       </w:r>
       <w:r>
@@ -31856,6 +31960,7 @@
     </w:p>
     <w:p>
       <w:r>
+        <w:lastRenderedPageBreak/>
         <w:t>Rareness=</w:t>
       </w:r>
       <w:r>
@@ -31928,7 +32033,6 @@
     </w:p>
     <w:p>
       <w:r>
-        <w:lastRenderedPageBreak/>
         <w:t>Habitat=</w:t>
       </w:r>
       <w:r>
@@ -32068,6 +32172,7 @@
     </w:p>
     <w:p>
       <w:r>
+        <w:lastRenderedPageBreak/>
         <w:t>Moves=1,</w:t>
       </w:r>
     </w:p>
@@ -32131,7 +32236,6 @@
         </w:rPr>
       </w:pPr>
       <w:r>
-        <w:lastRenderedPageBreak/>
         <w:t>Pokedex=</w:t>
       </w:r>
       <w:r>
@@ -32261,6 +32365,7 @@
     </w:p>
     <w:p>
       <w:r>
+        <w:lastRenderedPageBreak/>
         <w:t>Weight=</w:t>
       </w:r>
     </w:p>
@@ -32335,128 +32440,128 @@
     </w:p>
     <w:p>
       <w:r>
+        <w:t>InternalName=</w:t>
+      </w:r>
+      <w:r>
+        <w:t>MOSQUAMBER</w:t>
+      </w:r>
+    </w:p>
+    <w:p>
+      <w:r>
+        <w:t>Type1=</w:t>
+      </w:r>
+      <w:r>
+        <w:t>BUG</w:t>
+      </w:r>
+    </w:p>
+    <w:p>
+      <w:r>
+        <w:t>Type2=</w:t>
+      </w:r>
+      <w:r>
+        <w:t>FIRE</w:t>
+      </w:r>
+    </w:p>
+    <w:p>
+      <w:r>
+        <w:t>BaseStats=</w:t>
+      </w:r>
+    </w:p>
+    <w:p>
+      <w:r>
+        <w:t>GenderRate=</w:t>
+      </w:r>
+      <w:r>
+        <w:t>Female50Percent</w:t>
+      </w:r>
+    </w:p>
+    <w:p>
+      <w:r>
+        <w:t>GrowthRate=</w:t>
+      </w:r>
+    </w:p>
+    <w:p>
+      <w:r>
+        <w:t>BaseEXP=</w:t>
+      </w:r>
+    </w:p>
+    <w:p>
+      <w:r>
+        <w:t>EffortPoints=</w:t>
+      </w:r>
+    </w:p>
+    <w:p>
+      <w:r>
+        <w:t>Rareness=</w:t>
+      </w:r>
+    </w:p>
+    <w:p>
+      <w:r>
+        <w:t>Happiness=</w:t>
+      </w:r>
+    </w:p>
+    <w:p>
+      <w:r>
+        <w:t>Abilities=</w:t>
+      </w:r>
+    </w:p>
+    <w:p>
+      <w:r>
+        <w:t>HiddenAbility=</w:t>
+      </w:r>
+    </w:p>
+    <w:p>
+      <w:r>
+        <w:t>Moves=1,</w:t>
+      </w:r>
+    </w:p>
+    <w:p>
+      <w:r>
+        <w:t>Compatibility=</w:t>
+      </w:r>
+    </w:p>
+    <w:p>
+      <w:r>
+        <w:t>StepsToHatch=</w:t>
+      </w:r>
+    </w:p>
+    <w:p>
+      <w:r>
+        <w:t>Height=</w:t>
+      </w:r>
+    </w:p>
+    <w:p>
+      <w:r>
+        <w:t>Weight=</w:t>
+      </w:r>
+    </w:p>
+    <w:p>
+      <w:r>
+        <w:t>Color=</w:t>
+      </w:r>
+      <w:r>
+        <w:t>Red</w:t>
+      </w:r>
+    </w:p>
+    <w:p>
+      <w:r>
+        <w:t>Habitat=</w:t>
+      </w:r>
+      <w:r>
+        <w:t>Forest</w:t>
+      </w:r>
+    </w:p>
+    <w:p>
+      <w:r>
+        <w:t>RegionalNumber=</w:t>
+      </w:r>
+      <w:r>
+        <w:t xml:space="preserve"> </w:t>
+      </w:r>
+    </w:p>
+    <w:p>
+      <w:r>
         <w:lastRenderedPageBreak/>
-        <w:t>InternalName=</w:t>
-      </w:r>
-      <w:r>
-        <w:t>MOSQUAMBER</w:t>
-      </w:r>
-    </w:p>
-    <w:p>
-      <w:r>
-        <w:t>Type1=</w:t>
-      </w:r>
-      <w:r>
-        <w:t>BUG</w:t>
-      </w:r>
-    </w:p>
-    <w:p>
-      <w:r>
-        <w:t>Type2=</w:t>
-      </w:r>
-      <w:r>
-        <w:t>FIRE</w:t>
-      </w:r>
-    </w:p>
-    <w:p>
-      <w:r>
-        <w:t>BaseStats=</w:t>
-      </w:r>
-    </w:p>
-    <w:p>
-      <w:r>
-        <w:t>GenderRate=</w:t>
-      </w:r>
-      <w:r>
-        <w:t>Female50Percent</w:t>
-      </w:r>
-    </w:p>
-    <w:p>
-      <w:r>
-        <w:t>GrowthRate=</w:t>
-      </w:r>
-    </w:p>
-    <w:p>
-      <w:r>
-        <w:t>BaseEXP=</w:t>
-      </w:r>
-    </w:p>
-    <w:p>
-      <w:r>
-        <w:t>EffortPoints=</w:t>
-      </w:r>
-    </w:p>
-    <w:p>
-      <w:r>
-        <w:t>Rareness=</w:t>
-      </w:r>
-    </w:p>
-    <w:p>
-      <w:r>
-        <w:t>Happiness=</w:t>
-      </w:r>
-    </w:p>
-    <w:p>
-      <w:r>
-        <w:t>Abilities=</w:t>
-      </w:r>
-    </w:p>
-    <w:p>
-      <w:r>
-        <w:t>HiddenAbility=</w:t>
-      </w:r>
-    </w:p>
-    <w:p>
-      <w:r>
-        <w:t>Moves=1,</w:t>
-      </w:r>
-    </w:p>
-    <w:p>
-      <w:r>
-        <w:t>Compatibility=</w:t>
-      </w:r>
-    </w:p>
-    <w:p>
-      <w:r>
-        <w:t>StepsToHatch=</w:t>
-      </w:r>
-    </w:p>
-    <w:p>
-      <w:r>
-        <w:t>Height=</w:t>
-      </w:r>
-    </w:p>
-    <w:p>
-      <w:r>
-        <w:t>Weight=</w:t>
-      </w:r>
-    </w:p>
-    <w:p>
-      <w:r>
-        <w:t>Color=</w:t>
-      </w:r>
-      <w:r>
-        <w:t>Red</w:t>
-      </w:r>
-    </w:p>
-    <w:p>
-      <w:r>
-        <w:t>Habitat=</w:t>
-      </w:r>
-      <w:r>
-        <w:t>Forest</w:t>
-      </w:r>
-    </w:p>
-    <w:p>
-      <w:r>
-        <w:t>RegionalNumber=</w:t>
-      </w:r>
-      <w:r>
-        <w:t xml:space="preserve"> </w:t>
-      </w:r>
-    </w:p>
-    <w:p>
-      <w:r>
         <w:t>Kind=</w:t>
       </w:r>
       <w:r>
@@ -32537,7 +32642,6 @@
     </w:p>
     <w:p>
       <w:r>
-        <w:lastRenderedPageBreak/>
         <w:t>GenderRate=</w:t>
       </w:r>
       <w:r>
@@ -32673,6 +32777,7 @@
     </w:p>
     <w:p>
       <w:r>
+        <w:lastRenderedPageBreak/>
         <w:t>Name=</w:t>
       </w:r>
       <w:r>
@@ -32733,7 +32838,6 @@
     </w:p>
     <w:p>
       <w:r>
-        <w:lastRenderedPageBreak/>
         <w:t>Rareness=</w:t>
       </w:r>
     </w:p>
@@ -32872,6 +32976,7 @@
     </w:p>
     <w:p>
       <w:r>
+        <w:lastRenderedPageBreak/>
         <w:t>GenderRate=</w:t>
       </w:r>
       <w:r>
@@ -32920,7 +33025,6 @@
     </w:p>
     <w:p>
       <w:r>
-        <w:lastRenderedPageBreak/>
         <w:t>Compatibility=</w:t>
       </w:r>
     </w:p>
@@ -33068,6 +33172,7 @@
     </w:p>
     <w:p>
       <w:r>
+        <w:lastRenderedPageBreak/>
         <w:t>Rareness=</w:t>
       </w:r>
     </w:p>
@@ -33113,7 +33218,6 @@
     </w:p>
     <w:p>
       <w:r>
-        <w:lastRenderedPageBreak/>
         <w:t>Color=</w:t>
       </w:r>
       <w:r>
@@ -33255,6 +33359,7 @@
     </w:p>
     <w:p>
       <w:r>
+        <w:lastRenderedPageBreak/>
         <w:t>Compatibility=</w:t>
       </w:r>
     </w:p>
@@ -33321,131 +33426,131 @@
     </w:p>
     <w:p>
       <w:r>
+        <w:t>Evolutions=</w:t>
+      </w:r>
+      <w:r>
+        <w:t>COLDEAR,Item,ICESTONE</w:t>
+      </w:r>
+    </w:p>
+    <w:p>
+      <w:r>
+        <w:t>[</w:t>
+      </w:r>
+      <w:r>
+        <w:t>861</w:t>
+      </w:r>
+      <w:r>
+        <w:t>]</w:t>
+      </w:r>
+    </w:p>
+    <w:p>
+      <w:r>
+        <w:t>Name=</w:t>
+      </w:r>
+      <w:r>
+        <w:t>Coldear</w:t>
+      </w:r>
+    </w:p>
+    <w:p>
+      <w:r>
+        <w:t>InternalName=</w:t>
+      </w:r>
+      <w:r>
+        <w:t>COLDEAR</w:t>
+      </w:r>
+    </w:p>
+    <w:p>
+      <w:r>
+        <w:t>Type1=</w:t>
+      </w:r>
+      <w:r>
+        <w:t>STEEL</w:t>
+      </w:r>
+    </w:p>
+    <w:p>
+      <w:r>
+        <w:t>Type2=</w:t>
+      </w:r>
+      <w:r>
+        <w:t>ICE</w:t>
+      </w:r>
+    </w:p>
+    <w:p>
+      <w:r>
+        <w:t>BaseStats=</w:t>
+      </w:r>
+    </w:p>
+    <w:p>
+      <w:r>
+        <w:t>GenderRate=</w:t>
+      </w:r>
+      <w:r>
+        <w:t>Genderless</w:t>
+      </w:r>
+    </w:p>
+    <w:p>
+      <w:r>
+        <w:t>GrowthRate=</w:t>
+      </w:r>
+    </w:p>
+    <w:p>
+      <w:r>
+        <w:t>BaseEXP=</w:t>
+      </w:r>
+    </w:p>
+    <w:p>
+      <w:r>
+        <w:t>EffortPoints=</w:t>
+      </w:r>
+    </w:p>
+    <w:p>
+      <w:r>
+        <w:t>Rareness=</w:t>
+      </w:r>
+    </w:p>
+    <w:p>
+      <w:r>
+        <w:t>Happiness=</w:t>
+      </w:r>
+    </w:p>
+    <w:p>
+      <w:r>
+        <w:t>Abilities=</w:t>
+      </w:r>
+    </w:p>
+    <w:p>
+      <w:r>
+        <w:t>HiddenAbility=</w:t>
+      </w:r>
+    </w:p>
+    <w:p>
+      <w:r>
+        <w:t>Moves=1,</w:t>
+      </w:r>
+    </w:p>
+    <w:p>
+      <w:r>
+        <w:t>Compatibility=</w:t>
+      </w:r>
+    </w:p>
+    <w:p>
+      <w:r>
+        <w:t>StepsToHatch=</w:t>
+      </w:r>
+    </w:p>
+    <w:p>
+      <w:r>
+        <w:t>Height=</w:t>
+      </w:r>
+    </w:p>
+    <w:p>
+      <w:r>
+        <w:t>Weight=</w:t>
+      </w:r>
+    </w:p>
+    <w:p>
+      <w:r>
         <w:lastRenderedPageBreak/>
-        <w:t>Evolutions=</w:t>
-      </w:r>
-      <w:r>
-        <w:t>COLDEAR,Item,ICESTONE</w:t>
-      </w:r>
-    </w:p>
-    <w:p>
-      <w:r>
-        <w:t>[</w:t>
-      </w:r>
-      <w:r>
-        <w:t>861</w:t>
-      </w:r>
-      <w:r>
-        <w:t>]</w:t>
-      </w:r>
-    </w:p>
-    <w:p>
-      <w:r>
-        <w:t>Name=</w:t>
-      </w:r>
-      <w:r>
-        <w:t>Coldear</w:t>
-      </w:r>
-    </w:p>
-    <w:p>
-      <w:r>
-        <w:t>InternalName=</w:t>
-      </w:r>
-      <w:r>
-        <w:t>COLDEAR</w:t>
-      </w:r>
-    </w:p>
-    <w:p>
-      <w:r>
-        <w:t>Type1=</w:t>
-      </w:r>
-      <w:r>
-        <w:t>STEEL</w:t>
-      </w:r>
-    </w:p>
-    <w:p>
-      <w:r>
-        <w:t>Type2=</w:t>
-      </w:r>
-      <w:r>
-        <w:t>ICE</w:t>
-      </w:r>
-    </w:p>
-    <w:p>
-      <w:r>
-        <w:t>BaseStats=</w:t>
-      </w:r>
-    </w:p>
-    <w:p>
-      <w:r>
-        <w:t>GenderRate=</w:t>
-      </w:r>
-      <w:r>
-        <w:t>Genderless</w:t>
-      </w:r>
-    </w:p>
-    <w:p>
-      <w:r>
-        <w:t>GrowthRate=</w:t>
-      </w:r>
-    </w:p>
-    <w:p>
-      <w:r>
-        <w:t>BaseEXP=</w:t>
-      </w:r>
-    </w:p>
-    <w:p>
-      <w:r>
-        <w:t>EffortPoints=</w:t>
-      </w:r>
-    </w:p>
-    <w:p>
-      <w:r>
-        <w:t>Rareness=</w:t>
-      </w:r>
-    </w:p>
-    <w:p>
-      <w:r>
-        <w:t>Happiness=</w:t>
-      </w:r>
-    </w:p>
-    <w:p>
-      <w:r>
-        <w:t>Abilities=</w:t>
-      </w:r>
-    </w:p>
-    <w:p>
-      <w:r>
-        <w:t>HiddenAbility=</w:t>
-      </w:r>
-    </w:p>
-    <w:p>
-      <w:r>
-        <w:t>Moves=1,</w:t>
-      </w:r>
-    </w:p>
-    <w:p>
-      <w:r>
-        <w:t>Compatibility=</w:t>
-      </w:r>
-    </w:p>
-    <w:p>
-      <w:r>
-        <w:t>StepsToHatch=</w:t>
-      </w:r>
-    </w:p>
-    <w:p>
-      <w:r>
-        <w:t>Height=</w:t>
-      </w:r>
-    </w:p>
-    <w:p>
-      <w:r>
-        <w:t>Weight=</w:t>
-      </w:r>
-    </w:p>
-    <w:p>
-      <w:r>
         <w:t>Color=</w:t>
       </w:r>
       <w:r>
@@ -33532,7 +33637,6 @@
     </w:p>
     <w:p>
       <w:r>
-        <w:lastRenderedPageBreak/>
         <w:t>Type1=</w:t>
       </w:r>
       <w:r>
@@ -33660,6 +33764,7 @@
         </w:rPr>
       </w:pPr>
       <w:r>
+        <w:lastRenderedPageBreak/>
         <w:t>Pokedex=</w:t>
       </w:r>
       <w:r>
@@ -33688,16 +33793,16 @@
       <w:r>
         <w:t>Name=</w:t>
       </w:r>
-      <w:commentRangeStart w:id="11"/>
+      <w:commentRangeStart w:id="12"/>
       <w:r>
         <w:t>Dustorm</w:t>
       </w:r>
-      <w:commentRangeEnd w:id="11"/>
+      <w:commentRangeEnd w:id="12"/>
       <w:r>
         <w:rPr>
           <w:rStyle w:val="CommentReference"/>
         </w:rPr>
-        <w:commentReference w:id="11"/>
+        <w:commentReference w:id="12"/>
       </w:r>
     </w:p>
     <w:p>
@@ -33728,7 +33833,6 @@
     </w:p>
     <w:p>
       <w:r>
-        <w:lastRenderedPageBreak/>
         <w:t>GenderRate=</w:t>
       </w:r>
       <w:r>
@@ -33864,6 +33968,7 @@
     </w:p>
     <w:p>
       <w:r>
+        <w:lastRenderedPageBreak/>
         <w:t>Name=</w:t>
       </w:r>
       <w:r>
@@ -33928,7 +34033,6 @@
     </w:p>
     <w:p>
       <w:r>
-        <w:lastRenderedPageBreak/>
         <w:t>EffortPoints=</w:t>
       </w:r>
       <w:r>
@@ -34100,6 +34204,7 @@
     </w:p>
     <w:p>
       <w:r>
+        <w:lastRenderedPageBreak/>
         <w:t>BaseStats=</w:t>
       </w:r>
       <w:r>
@@ -34164,7 +34269,6 @@
     </w:p>
     <w:p>
       <w:r>
-        <w:lastRenderedPageBreak/>
         <w:t>Moves=1,</w:t>
       </w:r>
       <w:r>
@@ -34320,6 +34424,7 @@
     </w:p>
     <w:p>
       <w:r>
+        <w:lastRenderedPageBreak/>
         <w:t>BaseEXP=</w:t>
       </w:r>
       <w:r>
@@ -34384,7 +34489,6 @@
     </w:p>
     <w:p>
       <w:r>
-        <w:lastRenderedPageBreak/>
         <w:t>Height=</w:t>
       </w:r>
       <w:r>
@@ -34553,6 +34657,7 @@
     </w:p>
     <w:p>
       <w:r>
+        <w:lastRenderedPageBreak/>
         <w:t>Abilities=</w:t>
       </w:r>
       <w:r>
@@ -34621,7 +34726,6 @@
     </w:p>
     <w:p>
       <w:r>
-        <w:lastRenderedPageBreak/>
         <w:t>RegionalNumber=</w:t>
       </w:r>
     </w:p>
@@ -34768,6 +34872,7 @@
     </w:p>
     <w:p>
       <w:r>
+        <w:lastRenderedPageBreak/>
         <w:t>Height=</w:t>
       </w:r>
       <w:r>
@@ -34835,161 +34940,161 @@
     </w:p>
     <w:p>
       <w:r>
+        <w:t>Evolutions=</w:t>
+      </w:r>
+      <w:r>
+        <w:t>ZORST,Item-THUNDERSTONE,ZISTI,Item-WATERSTONE,ZARSTI,Item-FIRESTONE,ZURSTI,Item-LEAFSTONE,ZYSTII,Item-DUSKSTONE</w:t>
+      </w:r>
+    </w:p>
+    <w:p>
+      <w:r>
+        <w:t>[869</w:t>
+      </w:r>
+      <w:r>
+        <w:t>]</w:t>
+      </w:r>
+    </w:p>
+    <w:p>
+      <w:r>
+        <w:t>Name=</w:t>
+      </w:r>
+      <w:r>
+        <w:t>Zorst</w:t>
+      </w:r>
+    </w:p>
+    <w:p>
+      <w:r>
+        <w:t>InternalName=</w:t>
+      </w:r>
+      <w:r>
+        <w:t>ZORST</w:t>
+      </w:r>
+    </w:p>
+    <w:p>
+      <w:r>
+        <w:t>Type1=</w:t>
+      </w:r>
+      <w:r>
+        <w:t>DARK</w:t>
+      </w:r>
+    </w:p>
+    <w:p>
+      <w:r>
+        <w:t>Type2=</w:t>
+      </w:r>
+      <w:r>
+        <w:t>ELECTRIC</w:t>
+      </w:r>
+    </w:p>
+    <w:p>
+      <w:r>
+        <w:t>BaseStats=</w:t>
+      </w:r>
+      <w:r>
+        <w:t>80,90,90,70,110,70</w:t>
+      </w:r>
+    </w:p>
+    <w:p>
+      <w:r>
+        <w:t>GenderRate=</w:t>
+      </w:r>
+      <w:r>
+        <w:t>Female50Percent</w:t>
+      </w:r>
+    </w:p>
+    <w:p>
+      <w:r>
+        <w:t>GrowthRate=</w:t>
+      </w:r>
+      <w:r>
+        <w:t>MediumSlow</w:t>
+      </w:r>
+    </w:p>
+    <w:p>
+      <w:r>
+        <w:t>BaseEXP=</w:t>
+      </w:r>
+      <w:r>
+        <w:t>200</w:t>
+      </w:r>
+    </w:p>
+    <w:p>
+      <w:r>
+        <w:t>EffortPoints=0,0,0,0,3</w:t>
+      </w:r>
+      <w:r>
+        <w:t>,0</w:t>
+      </w:r>
+    </w:p>
+    <w:p>
+      <w:r>
+        <w:t>Rareness=45</w:t>
+      </w:r>
+    </w:p>
+    <w:p>
+      <w:r>
+        <w:t>Happiness=70</w:t>
+      </w:r>
+    </w:p>
+    <w:p>
+      <w:r>
+        <w:t>Abilities=</w:t>
+      </w:r>
+      <w:r>
+        <w:t>PRANKSTER</w:t>
+      </w:r>
+    </w:p>
+    <w:p>
+      <w:r>
+        <w:t>Moves=</w:t>
+      </w:r>
+      <w:r>
+        <w:t>1,SUCKERPUNCH,1,KNOCKOFF,1,SPARK,1,ATTRACT,30,TRICKERY,35,THUNDERPUNCH,40,THUNDERFANG,45,FOULPLAY,50,NASTYPLOT,60,WILDCHARGE</w:t>
+      </w:r>
+    </w:p>
+    <w:p>
+      <w:r>
+        <w:t>Compatibility=</w:t>
+      </w:r>
+      <w:r>
+        <w:t>Field</w:t>
+      </w:r>
+    </w:p>
+    <w:p>
+      <w:r>
+        <w:t>StepsToHatch=</w:t>
+      </w:r>
+      <w:r>
+        <w:t>1100</w:t>
+      </w:r>
+    </w:p>
+    <w:p>
+      <w:r>
+        <w:t>Height=</w:t>
+      </w:r>
+      <w:r>
+        <w:t>1.5</w:t>
+      </w:r>
+    </w:p>
+    <w:p>
+      <w:r>
+        <w:t>Weight=</w:t>
+      </w:r>
+      <w:r>
+        <w:t>25.0</w:t>
+      </w:r>
+    </w:p>
+    <w:p>
+      <w:r>
+        <w:t>Color=</w:t>
+      </w:r>
+      <w:r>
+        <w:t>Black</w:t>
+      </w:r>
+    </w:p>
+    <w:p>
+      <w:r>
         <w:lastRenderedPageBreak/>
-        <w:t>Evolutions=</w:t>
-      </w:r>
-      <w:r>
-        <w:t>ZORST,Item-THUNDERSTONE,ZISTI,Item-WATERSTONE,ZARSTI,Item-FIRESTONE,ZURSTI,Item-LEAFSTONE,ZYSTII,Item-DUSKSTONE</w:t>
-      </w:r>
-    </w:p>
-    <w:p>
-      <w:r>
-        <w:t>[869</w:t>
-      </w:r>
-      <w:r>
-        <w:t>]</w:t>
-      </w:r>
-    </w:p>
-    <w:p>
-      <w:r>
-        <w:t>Name=</w:t>
-      </w:r>
-      <w:r>
-        <w:t>Zorst</w:t>
-      </w:r>
-    </w:p>
-    <w:p>
-      <w:r>
-        <w:t>InternalName=</w:t>
-      </w:r>
-      <w:r>
-        <w:t>ZORST</w:t>
-      </w:r>
-    </w:p>
-    <w:p>
-      <w:r>
-        <w:t>Type1=</w:t>
-      </w:r>
-      <w:r>
-        <w:t>DARK</w:t>
-      </w:r>
-    </w:p>
-    <w:p>
-      <w:r>
-        <w:t>Type2=</w:t>
-      </w:r>
-      <w:r>
-        <w:t>ELECTRIC</w:t>
-      </w:r>
-    </w:p>
-    <w:p>
-      <w:r>
-        <w:t>BaseStats=</w:t>
-      </w:r>
-      <w:r>
-        <w:t>80,90,90,70,110,70</w:t>
-      </w:r>
-    </w:p>
-    <w:p>
-      <w:r>
-        <w:t>GenderRate=</w:t>
-      </w:r>
-      <w:r>
-        <w:t>Female50Percent</w:t>
-      </w:r>
-    </w:p>
-    <w:p>
-      <w:r>
-        <w:t>GrowthRate=</w:t>
-      </w:r>
-      <w:r>
-        <w:t>MediumSlow</w:t>
-      </w:r>
-    </w:p>
-    <w:p>
-      <w:r>
-        <w:t>BaseEXP=</w:t>
-      </w:r>
-      <w:r>
-        <w:t>200</w:t>
-      </w:r>
-    </w:p>
-    <w:p>
-      <w:r>
-        <w:t>EffortPoints=0,0,0,0,3</w:t>
-      </w:r>
-      <w:r>
-        <w:t>,0</w:t>
-      </w:r>
-    </w:p>
-    <w:p>
-      <w:r>
-        <w:t>Rareness=45</w:t>
-      </w:r>
-    </w:p>
-    <w:p>
-      <w:r>
-        <w:t>Happiness=70</w:t>
-      </w:r>
-    </w:p>
-    <w:p>
-      <w:r>
-        <w:t>Abilities=</w:t>
-      </w:r>
-      <w:r>
-        <w:t>PRANKSTER</w:t>
-      </w:r>
-    </w:p>
-    <w:p>
-      <w:r>
-        <w:t>Moves=</w:t>
-      </w:r>
-      <w:r>
-        <w:t>1,SUCKERPUNCH,1,KNOCKOFF,1,SPARK,1,ATTRACT,30,TRICKERY,35,THUNDERPUNCH,40,THUNDERFANG,45,FOULPLAY,50,NASTYPLOT,60,WILDCHARGE</w:t>
-      </w:r>
-    </w:p>
-    <w:p>
-      <w:r>
-        <w:t>Compatibility=</w:t>
-      </w:r>
-      <w:r>
-        <w:t>Field</w:t>
-      </w:r>
-    </w:p>
-    <w:p>
-      <w:r>
-        <w:t>StepsToHatch=</w:t>
-      </w:r>
-      <w:r>
-        <w:t>1100</w:t>
-      </w:r>
-    </w:p>
-    <w:p>
-      <w:r>
-        <w:t>Height=</w:t>
-      </w:r>
-      <w:r>
-        <w:t>1.5</w:t>
-      </w:r>
-    </w:p>
-    <w:p>
-      <w:r>
-        <w:t>Weight=</w:t>
-      </w:r>
-      <w:r>
-        <w:t>25.0</w:t>
-      </w:r>
-    </w:p>
-    <w:p>
-      <w:r>
-        <w:t>Color=</w:t>
-      </w:r>
-      <w:r>
-        <w:t>Black</w:t>
-      </w:r>
-    </w:p>
-    <w:p>
-      <w:r>
         <w:t>Habitat=</w:t>
       </w:r>
       <w:r>
@@ -35054,7 +35159,6 @@
     </w:p>
     <w:p>
       <w:r>
-        <w:lastRenderedPageBreak/>
         <w:t>InternalName=</w:t>
       </w:r>
       <w:r>
@@ -35246,6 +35350,7 @@
     </w:p>
     <w:p>
       <w:r>
+        <w:lastRenderedPageBreak/>
         <w:t>Evolutions=</w:t>
       </w:r>
     </w:p>
@@ -35299,7 +35404,6 @@
     </w:p>
     <w:p>
       <w:r>
-        <w:lastRenderedPageBreak/>
         <w:t>GenderRate=</w:t>
       </w:r>
       <w:r>
@@ -35477,6 +35581,7 @@
     </w:p>
     <w:p>
       <w:r>
+        <w:lastRenderedPageBreak/>
         <w:t>InternalName=</w:t>
       </w:r>
       <w:r>
@@ -35533,7 +35638,6 @@
     </w:p>
     <w:p>
       <w:r>
-        <w:lastRenderedPageBreak/>
         <w:t>EffortPoints=0,</w:t>
       </w:r>
       <w:r>
@@ -35718,6 +35822,7 @@
     </w:p>
     <w:p>
       <w:r>
+        <w:lastRenderedPageBreak/>
         <w:t>BaseStats=</w:t>
       </w:r>
       <w:r>
@@ -35778,7 +35883,6 @@
     </w:p>
     <w:p>
       <w:r>
-        <w:lastRenderedPageBreak/>
         <w:t>Abilities=</w:t>
       </w:r>
       <w:r>
@@ -35958,6 +36062,7 @@
     </w:p>
     <w:p>
       <w:r>
+        <w:lastRenderedPageBreak/>
         <w:t>Rareness=</w:t>
       </w:r>
       <w:r>
@@ -36006,7 +36111,6 @@
     </w:p>
     <w:p>
       <w:r>
-        <w:lastRenderedPageBreak/>
         <w:t>Height=</w:t>
       </w:r>
       <w:r>
@@ -36178,6 +36282,7 @@
     </w:p>
     <w:p>
       <w:r>
+        <w:lastRenderedPageBreak/>
         <w:t>Compatibility=</w:t>
       </w:r>
       <w:r>
@@ -36231,7 +36336,6 @@
     </w:p>
     <w:p>
       <w:r>
-        <w:lastRenderedPageBreak/>
         <w:t>Kind=</w:t>
       </w:r>
       <w:r>
@@ -36278,7 +36382,7 @@
 
 <file path=word/comments.xml><?xml version="1.0" encoding="utf-8"?>
 <w:comments xmlns:wpc="http://schemas.microsoft.com/office/word/2010/wordprocessingCanvas" xmlns:cx="http://schemas.microsoft.com/office/drawing/2014/chartex" xmlns:cx1="http://schemas.microsoft.com/office/drawing/2015/9/8/chartex" xmlns:cx2="http://schemas.microsoft.com/office/drawing/2015/10/21/chartex" xmlns:cx3="http://schemas.microsoft.com/office/drawing/2016/5/9/chartex" xmlns:cx4="http://schemas.microsoft.com/office/drawing/2016/5/10/chartex" xmlns:cx5="http://schemas.microsoft.com/office/drawing/2016/5/11/chartex" xmlns:cx6="http://schemas.microsoft.com/office/drawing/2016/5/12/chartex" xmlns:cx7="http://schemas.microsoft.com/office/drawing/2016/5/13/chartex" xmlns:cx8="http://schemas.microsoft.com/office/drawing/2016/5/14/chartex" xmlns:mc="http://schemas.openxmlformats.org/markup-compatibility/2006" xmlns:aink="http://schemas.microsoft.com/office/drawing/2016/ink" xmlns:am3d="http://schemas.microsoft.com/office/drawing/2017/model3d" xmlns:o="urn:schemas-microsoft-com:office:office" xmlns:r="http://schemas.openxmlformats.org/officeDocument/2006/relationships" xmlns:m="http://schemas.openxmlformats.org/officeDocument/2006/math" xmlns:v="urn:schemas-microsoft-com:vml" xmlns:wp14="http://schemas.microsoft.com/office/word/2010/wordprocessingDrawing" xmlns:wp="http://schemas.openxmlformats.org/drawingml/2006/wordprocessingDrawing" xmlns:w10="urn:schemas-microsoft-com:office:word" xmlns:w="http://schemas.openxmlformats.org/wordprocessingml/2006/main" xmlns:w14="http://schemas.microsoft.com/office/word/2010/wordml" xmlns:w15="http://schemas.microsoft.com/office/word/2012/wordml" xmlns:w16cid="http://schemas.microsoft.com/office/word/2016/wordml/cid" xmlns:w16se="http://schemas.microsoft.com/office/word/2015/wordml/symex" xmlns:wpg="http://schemas.microsoft.com/office/word/2010/wordprocessingGroup" xmlns:wpi="http://schemas.microsoft.com/office/word/2010/wordprocessingInk" xmlns:wne="http://schemas.microsoft.com/office/word/2006/wordml" xmlns:wps="http://schemas.microsoft.com/office/word/2010/wordprocessingShape" mc:Ignorable="w14 w15 w16se w16cid wp14">
-  <w:comment w:id="5" w:author="Mangian Mike" w:date="2017-06-30T20:39:00Z" w:initials="MM">
+  <w:comment w:id="5" w:author="Mangian Mike" w:date="2017-07-01T10:43:00Z" w:initials="MM">
     <w:p>
       <w:pPr>
         <w:pStyle w:val="CommentText"/>
@@ -36289,9 +36393,11 @@
         </w:rPr>
         <w:annotationRef/>
       </w:r>
+      <w:bookmarkStart w:id="6" w:name="_GoBack"/>
+      <w:bookmarkEnd w:id="6"/>
     </w:p>
   </w:comment>
-  <w:comment w:id="6" w:author="Mangian Mike" w:date="2017-06-30T20:23:00Z" w:initials="MM">
+  <w:comment w:id="7" w:author="Mangian Mike" w:date="2017-06-30T20:23:00Z" w:initials="MM">
     <w:p>
       <w:pPr>
         <w:pStyle w:val="CommentText"/>
@@ -36307,7 +36413,7 @@
       </w:r>
     </w:p>
   </w:comment>
-  <w:comment w:id="7" w:author="Mangian Mike" w:date="2017-06-30T20:27:00Z" w:initials="MM">
+  <w:comment w:id="8" w:author="Mangian Mike" w:date="2017-06-30T20:27:00Z" w:initials="MM">
     <w:p>
       <w:pPr>
         <w:pStyle w:val="CommentText"/>
@@ -36323,7 +36429,7 @@
       </w:r>
     </w:p>
   </w:comment>
-  <w:comment w:id="10" w:author="Mangian Mike" w:date="2017-06-14T11:43:00Z" w:initials="MM">
+  <w:comment w:id="11" w:author="Mangian Mike" w:date="2017-06-14T11:43:00Z" w:initials="MM">
     <w:p>
       <w:pPr>
         <w:pStyle w:val="CommentText"/>
@@ -36339,7 +36445,7 @@
       </w:r>
     </w:p>
   </w:comment>
-  <w:comment w:id="11" w:author="Mangian Mike" w:date="2017-06-30T21:01:00Z" w:initials="MM">
+  <w:comment w:id="12" w:author="Mangian Mike" w:date="2017-06-30T21:01:00Z" w:initials="MM">
     <w:p>
       <w:pPr>
         <w:pStyle w:val="CommentText"/>
@@ -36350,8 +36456,6 @@
         </w:rPr>
         <w:annotationRef/>
       </w:r>
-      <w:bookmarkStart w:id="12" w:name="_GoBack"/>
-      <w:bookmarkEnd w:id="12"/>
     </w:p>
   </w:comment>
 </w:comments>
@@ -36359,7 +36463,7 @@
 
 <file path=word/commentsExtended.xml><?xml version="1.0" encoding="utf-8"?>
 <w15:commentsEx xmlns:wpc="http://schemas.microsoft.com/office/word/2010/wordprocessingCanvas" xmlns:cx="http://schemas.microsoft.com/office/drawing/2014/chartex" xmlns:cx1="http://schemas.microsoft.com/office/drawing/2015/9/8/chartex" xmlns:cx2="http://schemas.microsoft.com/office/drawing/2015/10/21/chartex" xmlns:cx3="http://schemas.microsoft.com/office/drawing/2016/5/9/chartex" xmlns:cx4="http://schemas.microsoft.com/office/drawing/2016/5/10/chartex" xmlns:cx5="http://schemas.microsoft.com/office/drawing/2016/5/11/chartex" xmlns:cx6="http://schemas.microsoft.com/office/drawing/2016/5/12/chartex" xmlns:cx7="http://schemas.microsoft.com/office/drawing/2016/5/13/chartex" xmlns:cx8="http://schemas.microsoft.com/office/drawing/2016/5/14/chartex" xmlns:mc="http://schemas.openxmlformats.org/markup-compatibility/2006" xmlns:aink="http://schemas.microsoft.com/office/drawing/2016/ink" xmlns:am3d="http://schemas.microsoft.com/office/drawing/2017/model3d" xmlns:o="urn:schemas-microsoft-com:office:office" xmlns:r="http://schemas.openxmlformats.org/officeDocument/2006/relationships" xmlns:m="http://schemas.openxmlformats.org/officeDocument/2006/math" xmlns:v="urn:schemas-microsoft-com:vml" xmlns:wp14="http://schemas.microsoft.com/office/word/2010/wordprocessingDrawing" xmlns:wp="http://schemas.openxmlformats.org/drawingml/2006/wordprocessingDrawing" xmlns:w10="urn:schemas-microsoft-com:office:word" xmlns:w="http://schemas.openxmlformats.org/wordprocessingml/2006/main" xmlns:w14="http://schemas.microsoft.com/office/word/2010/wordml" xmlns:w15="http://schemas.microsoft.com/office/word/2012/wordml" xmlns:w16cid="http://schemas.microsoft.com/office/word/2016/wordml/cid" xmlns:w16se="http://schemas.microsoft.com/office/word/2015/wordml/symex" xmlns:wpg="http://schemas.microsoft.com/office/word/2010/wordprocessingGroup" xmlns:wpi="http://schemas.microsoft.com/office/word/2010/wordprocessingInk" xmlns:wne="http://schemas.microsoft.com/office/word/2006/wordml" xmlns:wps="http://schemas.microsoft.com/office/word/2010/wordprocessingShape" mc:Ignorable="w14 w15 w16se w16cid wp14">
-  <w15:commentEx w15:paraId="27EFEDEC" w15:done="0"/>
+  <w15:commentEx w15:paraId="77D94200" w15:done="0"/>
   <w15:commentEx w15:paraId="3C007C7C" w15:done="0"/>
   <w15:commentEx w15:paraId="6688B360" w15:done="0"/>
   <w15:commentEx w15:paraId="5F342B30" w15:done="0"/>
@@ -36369,7 +36473,7 @@
 
 <file path=word/commentsIds.xml><?xml version="1.0" encoding="utf-8"?>
 <w16cid:commentsIds xmlns:wpc="http://schemas.microsoft.com/office/word/2010/wordprocessingCanvas" xmlns:cx="http://schemas.microsoft.com/office/drawing/2014/chartex" xmlns:cx1="http://schemas.microsoft.com/office/drawing/2015/9/8/chartex" xmlns:cx2="http://schemas.microsoft.com/office/drawing/2015/10/21/chartex" xmlns:cx3="http://schemas.microsoft.com/office/drawing/2016/5/9/chartex" xmlns:cx4="http://schemas.microsoft.com/office/drawing/2016/5/10/chartex" xmlns:cx5="http://schemas.microsoft.com/office/drawing/2016/5/11/chartex" xmlns:cx6="http://schemas.microsoft.com/office/drawing/2016/5/12/chartex" xmlns:cx7="http://schemas.microsoft.com/office/drawing/2016/5/13/chartex" xmlns:cx8="http://schemas.microsoft.com/office/drawing/2016/5/14/chartex" xmlns:mc="http://schemas.openxmlformats.org/markup-compatibility/2006" xmlns:aink="http://schemas.microsoft.com/office/drawing/2016/ink" xmlns:am3d="http://schemas.microsoft.com/office/drawing/2017/model3d" xmlns:o="urn:schemas-microsoft-com:office:office" xmlns:r="http://schemas.openxmlformats.org/officeDocument/2006/relationships" xmlns:m="http://schemas.openxmlformats.org/officeDocument/2006/math" xmlns:v="urn:schemas-microsoft-com:vml" xmlns:wp14="http://schemas.microsoft.com/office/word/2010/wordprocessingDrawing" xmlns:wp="http://schemas.openxmlformats.org/drawingml/2006/wordprocessingDrawing" xmlns:w10="urn:schemas-microsoft-com:office:word" xmlns:w="http://schemas.openxmlformats.org/wordprocessingml/2006/main" xmlns:w14="http://schemas.microsoft.com/office/word/2010/wordml" xmlns:w15="http://schemas.microsoft.com/office/word/2012/wordml" xmlns:w16cid="http://schemas.microsoft.com/office/word/2016/wordml/cid" xmlns:w16se="http://schemas.microsoft.com/office/word/2015/wordml/symex" xmlns:wpg="http://schemas.microsoft.com/office/word/2010/wordprocessingGroup" xmlns:wpi="http://schemas.microsoft.com/office/word/2010/wordprocessingInk" xmlns:wne="http://schemas.microsoft.com/office/word/2006/wordml" xmlns:wps="http://schemas.microsoft.com/office/word/2010/wordprocessingShape" mc:Ignorable="w14 w15 w16se w16cid wp14">
-  <w16cid:commentId w16cid:paraId="27EFEDEC" w16cid:durableId="1D013565"/>
+  <w16cid:commentId w16cid:paraId="77D94200" w16cid:durableId="1D01FB35"/>
   <w16cid:commentId w16cid:paraId="3C007C7C" w16cid:durableId="1D0131DB"/>
   <w16cid:commentId w16cid:paraId="6688B360" w16cid:durableId="1D0132B4"/>
   <w16cid:commentId w16cid:paraId="5F342B30" w16cid:durableId="1CF40863"/>

--- a/Data Input Sheets/Pokemon Game New Pokemon Data.docx
+++ b/Data Input Sheets/Pokemon Game New Pokemon Data.docx
@@ -7114,16 +7114,8 @@
       <w:r>
         <w:t>Name=</w:t>
       </w:r>
-      <w:commentRangeStart w:id="5"/>
       <w:r>
         <w:t>Inkay</w:t>
-      </w:r>
-      <w:commentRangeEnd w:id="5"/>
-      <w:r>
-        <w:rPr>
-          <w:rStyle w:val="CommentReference"/>
-        </w:rPr>
-        <w:commentReference w:id="5"/>
       </w:r>
     </w:p>
     <w:p>
@@ -7155,81 +7147,129 @@
       <w:r>
         <w:t>BaseStats=</w:t>
       </w:r>
+      <w:r>
+        <w:t>53,54,53,45,37,46</w:t>
+      </w:r>
     </w:p>
     <w:p>
       <w:r>
         <w:t>GenderRate=</w:t>
       </w:r>
+      <w:r>
+        <w:t>Female50Percent</w:t>
+      </w:r>
     </w:p>
     <w:p>
       <w:r>
         <w:t>GrowthRate=</w:t>
       </w:r>
+      <w:r>
+        <w:t>MediumFast</w:t>
+      </w:r>
     </w:p>
     <w:p>
       <w:r>
         <w:t>BaseEXP=</w:t>
       </w:r>
+      <w:r>
+        <w:t>58</w:t>
+      </w:r>
     </w:p>
     <w:p>
       <w:r>
         <w:t>EffortPoints=</w:t>
       </w:r>
+      <w:r>
+        <w:t>0,1,0,0,0,0</w:t>
+      </w:r>
     </w:p>
     <w:p>
       <w:r>
         <w:t>Rareness=</w:t>
       </w:r>
+      <w:r>
+        <w:t>190</w:t>
+      </w:r>
     </w:p>
     <w:p>
       <w:r>
         <w:t>Happiness=</w:t>
       </w:r>
+      <w:r>
+        <w:t>70</w:t>
+      </w:r>
     </w:p>
     <w:p>
       <w:r>
         <w:t>Abilities=</w:t>
       </w:r>
+      <w:r>
+        <w:t>SUCTIONCUPS,CONTRARY</w:t>
+      </w:r>
     </w:p>
     <w:p>
       <w:r>
         <w:t>HiddenAbility=</w:t>
       </w:r>
+      <w:r>
+        <w:t>INFILTRATOR</w:t>
+      </w:r>
     </w:p>
     <w:p>
       <w:r>
         <w:t>Moves=1,</w:t>
       </w:r>
+      <w:r>
+        <w:t>TACKLE,1,PECK,1,CONSTRICT,4,REFLECT,8,FOULPLAY,12,SWAGGER,13,PSYWAVE,15,TOPSYTURVY,18,HYPNOSIS,21,PSYBEAM,23,SWITHCEROO,27,PAYBACK,31,LIGHTSCREEN,35,PLUCK,39,PSYCHOCUT,43,NIGHTSLASH,46,NIGHTSLASH,48,SUPERPOWER</w:t>
+      </w:r>
     </w:p>
     <w:p>
       <w:r>
         <w:t>Compatibility=</w:t>
       </w:r>
+      <w:r>
+        <w:t>Water1,Water2</w:t>
+      </w:r>
     </w:p>
     <w:p>
       <w:r>
         <w:t>StepsToHatch=</w:t>
       </w:r>
+      <w:r>
+        <w:t>5250</w:t>
+      </w:r>
     </w:p>
     <w:p>
       <w:r>
         <w:t>Height=</w:t>
       </w:r>
+      <w:r>
+        <w:t>.4</w:t>
+      </w:r>
     </w:p>
     <w:p>
       <w:r>
         <w:t>Weight=</w:t>
       </w:r>
+      <w:r>
+        <w:t>3.5</w:t>
+      </w:r>
     </w:p>
     <w:p>
       <w:r>
         <w:t>Color=</w:t>
       </w:r>
+      <w:r>
+        <w:t>Black</w:t>
+      </w:r>
     </w:p>
     <w:p>
       <w:r>
         <w:t>Habitat=</w:t>
       </w:r>
+      <w:r>
+        <w:t>Sea</w:t>
+      </w:r>
     </w:p>
     <w:p>
       <w:r>
@@ -7239,6 +7279,9 @@
     <w:p>
       <w:r>
         <w:t>Kind=</w:t>
+      </w:r>
+      <w:r>
+        <w:t>Revolving</w:t>
       </w:r>
     </w:p>
     <w:p>
@@ -7254,6 +7297,16 @@
       <w:r>
         <w:t>Pokedex=</w:t>
       </w:r>
+      <w:r>
+        <w:rPr>
+          <w:rFonts w:ascii="Arial" w:hAnsi="Arial" w:cs="Arial"/>
+          <w:color w:val="000000"/>
+          <w:sz w:val="19"/>
+          <w:szCs w:val="19"/>
+          <w:shd w:val="clear" w:color="auto" w:fill="FFFFFF"/>
+        </w:rPr>
+        <w:t>It flashes the light-emitting spots on its body, which drains its opponent's will to fight. It takes the opportunity to scuttle away and hide.</w:t>
+      </w:r>
     </w:p>
     <w:p>
       <w:r>
@@ -7307,82 +7360,130 @@
       <w:r>
         <w:t>BaseStats=</w:t>
       </w:r>
-    </w:p>
-    <w:p>
-      <w:r>
+      <w:r>
+        <w:t>86,92,88,73,68,75</w:t>
+      </w:r>
+    </w:p>
+    <w:p>
+      <w:r>
+        <w:lastRenderedPageBreak/>
         <w:t>GenderRate=</w:t>
       </w:r>
+      <w:r>
+        <w:t>Female50Percent</w:t>
+      </w:r>
     </w:p>
     <w:p>
       <w:r>
         <w:t>GrowthRate=</w:t>
       </w:r>
-    </w:p>
-    <w:p>
-      <w:r>
-        <w:lastRenderedPageBreak/>
+      <w:r>
+        <w:t>MediumFast</w:t>
+      </w:r>
+    </w:p>
+    <w:p>
+      <w:r>
         <w:t>BaseEXP=</w:t>
       </w:r>
+      <w:r>
+        <w:t>169</w:t>
+      </w:r>
     </w:p>
     <w:p>
       <w:r>
         <w:t>EffortPoints=</w:t>
       </w:r>
+      <w:r>
+        <w:t>0,2,0,0,0,0</w:t>
+      </w:r>
     </w:p>
     <w:p>
       <w:r>
         <w:t>Rareness=</w:t>
       </w:r>
+      <w:r>
+        <w:t>80</w:t>
+      </w:r>
     </w:p>
     <w:p>
       <w:r>
         <w:t>Happiness=</w:t>
       </w:r>
+      <w:r>
+        <w:t>70</w:t>
+      </w:r>
     </w:p>
     <w:p>
       <w:r>
         <w:t>Abilities=</w:t>
       </w:r>
+      <w:r>
+        <w:t>SUCTIONCUPS,CONTRARY</w:t>
+      </w:r>
     </w:p>
     <w:p>
       <w:r>
         <w:t>HiddenAbility=</w:t>
       </w:r>
+      <w:r>
+        <w:t>INFILTRATOR</w:t>
+      </w:r>
     </w:p>
     <w:p>
       <w:r>
         <w:t>Moves=1,</w:t>
       </w:r>
+      <w:r>
+        <w:t>REVERSAL,1,TACKLE,1,PECK,1,CONSTRICT,1,REFLECT,4,REFLECT,8,FOULPLAY,12,SWAGGER,13,PSYWAVE,15,TOPSYTURVY,18,HYPNOSIS,21,PSYBEAM,23,SWITCHEROO,27,PAYBACK,31,LIGHTSCREEN,35,PLUCK,39,PSYCHOCUT,43,SLASH,46,NIGHTSLASH,48,SUPERPOWER</w:t>
+      </w:r>
     </w:p>
     <w:p>
       <w:r>
         <w:t>Compatibility=</w:t>
       </w:r>
+      <w:r>
+        <w:t>Water1,Water2</w:t>
+      </w:r>
     </w:p>
     <w:p>
       <w:r>
         <w:t>StepsToHatch=</w:t>
       </w:r>
+      <w:r>
+        <w:t>5250</w:t>
+      </w:r>
     </w:p>
     <w:p>
       <w:r>
         <w:t>Height=</w:t>
       </w:r>
+      <w:r>
+        <w:t>1.5</w:t>
+      </w:r>
     </w:p>
     <w:p>
       <w:r>
         <w:t>Weight=</w:t>
       </w:r>
+      <w:r>
+        <w:t>47.0</w:t>
+      </w:r>
     </w:p>
     <w:p>
       <w:r>
         <w:t>Color=</w:t>
       </w:r>
+      <w:r>
+        <w:t>Black</w:t>
+      </w:r>
     </w:p>
     <w:p>
       <w:r>
         <w:t>Habitat=</w:t>
       </w:r>
+      <w:r>
+        <w:t>Sea</w:t>
+      </w:r>
     </w:p>
     <w:p>
       <w:r>
@@ -7392,6 +7493,9 @@
     <w:p>
       <w:r>
         <w:t>Kind=</w:t>
+      </w:r>
+      <w:r>
+        <w:t>Overturning</w:t>
       </w:r>
     </w:p>
     <w:p>
@@ -7407,6 +7511,9 @@
       <w:r>
         <w:t>Pokedex=</w:t>
       </w:r>
+      <w:r>
+        <w:t>It lures prey close with hypnotic motions, then wraps its tentacles around it before finishing it off with digestive fluids.</w:t>
+      </w:r>
     </w:p>
     <w:p>
       <w:r>
@@ -7460,82 +7567,130 @@
       <w:r>
         <w:t>BaseStats=</w:t>
       </w:r>
+      <w:r>
+        <w:t>42,52,67,50,39,56</w:t>
+      </w:r>
     </w:p>
     <w:p>
       <w:r>
         <w:t>GenderRate=</w:t>
       </w:r>
+      <w:r>
+        <w:t>Female50Percent</w:t>
+      </w:r>
     </w:p>
     <w:p>
       <w:r>
         <w:t>GrowthRate=</w:t>
       </w:r>
-    </w:p>
-    <w:p>
-      <w:r>
+      <w:r>
+        <w:t>MediumFast</w:t>
+      </w:r>
+    </w:p>
+    <w:p>
+      <w:r>
+        <w:lastRenderedPageBreak/>
         <w:t>BaseEXP=</w:t>
       </w:r>
+      <w:r>
+        <w:t>61</w:t>
+      </w:r>
     </w:p>
     <w:p>
       <w:r>
         <w:t>EffortPoints=</w:t>
       </w:r>
+      <w:r>
+        <w:t>0,1,0,0,0,0</w:t>
+      </w:r>
     </w:p>
     <w:p>
       <w:r>
         <w:t>Rareness=</w:t>
       </w:r>
+      <w:r>
+        <w:t>120</w:t>
+      </w:r>
     </w:p>
     <w:p>
       <w:r>
         <w:t>Happiness=</w:t>
       </w:r>
-    </w:p>
-    <w:p>
-      <w:r>
-        <w:lastRenderedPageBreak/>
+      <w:r>
+        <w:t>70</w:t>
+      </w:r>
+    </w:p>
+    <w:p>
+      <w:r>
         <w:t>Abilities=</w:t>
       </w:r>
+      <w:r>
+        <w:t>SNIPER,TOUGHCLAWS</w:t>
+      </w:r>
     </w:p>
     <w:p>
       <w:r>
         <w:t>HiddenAbility=</w:t>
       </w:r>
+      <w:r>
+        <w:t>PICKPOCKET</w:t>
+      </w:r>
     </w:p>
     <w:p>
       <w:r>
         <w:t>Moves=1,</w:t>
       </w:r>
+      <w:r>
+        <w:t>SHELLSMASH,1,SCRATCH,1,SANDATTACK,4,WATERGUN,7,WITHDRAW,10,FURYSWIPES,13,SLASH,18,MUDSLAP,20,CLAMP,24,ROCKPOLISH,28,ANCIENTPOWER,32,HONECLAWS,37,FURYCUTTER,41,NIGHTSLASH,45,RAZORSHELL,49,CROSSCHOP</w:t>
+      </w:r>
     </w:p>
     <w:p>
       <w:r>
         <w:t>Compatibility=</w:t>
       </w:r>
+      <w:r>
+        <w:t>Water3</w:t>
+      </w:r>
     </w:p>
     <w:p>
       <w:r>
         <w:t>StepsToHatch=</w:t>
       </w:r>
+      <w:r>
+        <w:t>5250</w:t>
+      </w:r>
     </w:p>
     <w:p>
       <w:r>
         <w:t>Height=</w:t>
       </w:r>
+      <w:r>
+        <w:t>.5</w:t>
+      </w:r>
     </w:p>
     <w:p>
       <w:r>
         <w:t>Weight=</w:t>
       </w:r>
+      <w:r>
+        <w:t>31.0</w:t>
+      </w:r>
     </w:p>
     <w:p>
       <w:r>
         <w:t>Color=</w:t>
       </w:r>
+      <w:r>
+        <w:t>Blue</w:t>
+      </w:r>
     </w:p>
     <w:p>
       <w:r>
         <w:t>Habitat=</w:t>
       </w:r>
+      <w:r>
+        <w:t>Sea</w:t>
+      </w:r>
     </w:p>
     <w:p>
       <w:r>
@@ -7545,6 +7700,9 @@
     <w:p>
       <w:r>
         <w:t>Kind=</w:t>
+      </w:r>
+      <w:r>
+        <w:t>Two-Handed</w:t>
       </w:r>
     </w:p>
     <w:p>
@@ -7560,6 +7718,12 @@
       <w:r>
         <w:t>Pokedex=</w:t>
       </w:r>
+      <w:r>
+        <w:t>T</w:t>
+      </w:r>
+      <w:r>
+        <w:t>wo Binacle live together on one rock. When they fight, one of them will move to a different rock.</w:t>
+      </w:r>
     </w:p>
     <w:p>
       <w:r>
@@ -7568,6 +7732,9 @@
       <w:r>
         <w:t>BARBACLE,</w:t>
       </w:r>
+      <w:r>
+        <w:t>Level,39</w:t>
+      </w:r>
     </w:p>
     <w:p>
       <w:r>
@@ -7613,82 +7780,130 @@
       <w:r>
         <w:t>BaseStats=</w:t>
       </w:r>
+      <w:r>
+        <w:t>72,105,115,68,54,86</w:t>
+      </w:r>
     </w:p>
     <w:p>
       <w:r>
         <w:t>GenderRate=</w:t>
       </w:r>
+      <w:r>
+        <w:t>Female50Percent</w:t>
+      </w:r>
     </w:p>
     <w:p>
       <w:r>
         <w:t>GrowthRate=</w:t>
       </w:r>
+      <w:r>
+        <w:t>MediumFast</w:t>
+      </w:r>
     </w:p>
     <w:p>
       <w:r>
         <w:t>BaseEXP=</w:t>
       </w:r>
+      <w:r>
+        <w:t>175</w:t>
+      </w:r>
     </w:p>
     <w:p>
       <w:r>
         <w:t>EffortPoints=</w:t>
       </w:r>
-    </w:p>
-    <w:p>
-      <w:r>
+      <w:r>
+        <w:t>0,2,0,0,0,0</w:t>
+      </w:r>
+    </w:p>
+    <w:p>
+      <w:r>
+        <w:lastRenderedPageBreak/>
         <w:t>Rareness=</w:t>
       </w:r>
+      <w:r>
+        <w:t>45</w:t>
+      </w:r>
     </w:p>
     <w:p>
       <w:r>
         <w:t>Happiness=</w:t>
       </w:r>
+      <w:r>
+        <w:t>70</w:t>
+      </w:r>
     </w:p>
     <w:p>
       <w:r>
         <w:t>Abilities=</w:t>
       </w:r>
+      <w:r>
+        <w:t>SNIPER,TOUGHCLAWS</w:t>
+      </w:r>
     </w:p>
     <w:p>
       <w:r>
         <w:t>HiddenAbility=</w:t>
       </w:r>
+      <w:r>
+        <w:t>PICKPOCKET</w:t>
+      </w:r>
     </w:p>
     <w:p>
       <w:r>
         <w:t>Moves=1,</w:t>
       </w:r>
+      <w:r>
+        <w:t>SKULLBASH,1,STONEEDGE,1,SHELLSMASH,1,SCRATCH,1,SANDATTACK,1,WATERGUN,4,WATERGUN,7,WITHDRAW,10,FURYSWIPES,13,SLASH,18,MUDSLAP,20,CLAMP,24,ROCKPOLISH,28,ANCIENTPOWER,32,HONECLAWS,37,FURYCUTTER,44,NIGHTSLASH,48,RAZORSHELL,55,CROSSCHOP,60,STONEEDGE,65,SKULLBASH</w:t>
+      </w:r>
     </w:p>
     <w:p>
       <w:r>
         <w:t>Compatibility=</w:t>
       </w:r>
-    </w:p>
-    <w:p>
-      <w:r>
-        <w:lastRenderedPageBreak/>
+      <w:r>
+        <w:t>Water3</w:t>
+      </w:r>
+    </w:p>
+    <w:p>
+      <w:r>
         <w:t>StepsToHatch=</w:t>
       </w:r>
+      <w:r>
+        <w:t>5250</w:t>
+      </w:r>
     </w:p>
     <w:p>
       <w:r>
         <w:t>Height=</w:t>
       </w:r>
+      <w:r>
+        <w:t>1.3</w:t>
+      </w:r>
     </w:p>
     <w:p>
       <w:r>
         <w:t>Weight=</w:t>
       </w:r>
+      <w:r>
+        <w:t>96.0</w:t>
+      </w:r>
     </w:p>
     <w:p>
       <w:r>
         <w:t>Color=</w:t>
       </w:r>
+      <w:r>
+        <w:t>Blue</w:t>
+      </w:r>
     </w:p>
     <w:p>
       <w:r>
         <w:t>Habitat=</w:t>
       </w:r>
+      <w:r>
+        <w:t>Sea</w:t>
+      </w:r>
     </w:p>
     <w:p>
       <w:r>
@@ -7698,6 +7913,9 @@
     <w:p>
       <w:r>
         <w:t>Kind=</w:t>
+      </w:r>
+      <w:r>
+        <w:t>Collective</w:t>
       </w:r>
     </w:p>
     <w:p>
@@ -7713,6 +7931,9 @@
       <w:r>
         <w:t>Pokedex=</w:t>
       </w:r>
+      <w:r>
+        <w:t>When they evolve, two Binacle multiply into seven. They fight with the power of seven Binacle.</w:t>
+      </w:r>
     </w:p>
     <w:p>
       <w:r>
@@ -7731,9 +7952,17 @@
       <w:r>
         <w:t>Name=</w:t>
       </w:r>
+      <w:commentRangeStart w:id="5"/>
       <w:r>
         <w:t>Skrelp</w:t>
       </w:r>
+      <w:commentRangeEnd w:id="5"/>
+      <w:r>
+        <w:rPr>
+          <w:rStyle w:val="CommentReference"/>
+        </w:rPr>
+        <w:commentReference w:id="5"/>
+      </w:r>
     </w:p>
     <w:p>
       <w:r>
@@ -7796,6 +8025,7 @@
     </w:p>
     <w:p>
       <w:r>
+        <w:lastRenderedPageBreak/>
         <w:t>Abilities=</w:t>
       </w:r>
     </w:p>
@@ -7836,7 +8066,6 @@
     </w:p>
     <w:p>
       <w:r>
-        <w:lastRenderedPageBreak/>
         <w:t>Habitat=</w:t>
       </w:r>
     </w:p>
@@ -7969,6 +8198,7 @@
     </w:p>
     <w:p>
       <w:r>
+        <w:lastRenderedPageBreak/>
         <w:t>StepsToHatch=</w:t>
       </w:r>
     </w:p>
@@ -8018,124 +8248,124 @@
     </w:p>
     <w:p>
       <w:r>
+        <w:t>Evolutions=</w:t>
+      </w:r>
+    </w:p>
+    <w:p>
+      <w:r>
+        <w:t>[692</w:t>
+      </w:r>
+      <w:r>
+        <w:t>]</w:t>
+      </w:r>
+    </w:p>
+    <w:p>
+      <w:r>
+        <w:t>Name=</w:t>
+      </w:r>
+      <w:r>
+        <w:t>Clauncher</w:t>
+      </w:r>
+    </w:p>
+    <w:p>
+      <w:r>
+        <w:t>InternalName=</w:t>
+      </w:r>
+      <w:r>
+        <w:t>CLAUNCHER</w:t>
+      </w:r>
+    </w:p>
+    <w:p>
+      <w:r>
+        <w:t>Type1=</w:t>
+      </w:r>
+      <w:r>
+        <w:t>WATER</w:t>
+      </w:r>
+    </w:p>
+    <w:p>
+      <w:r>
+        <w:t>BaseStats=</w:t>
+      </w:r>
+    </w:p>
+    <w:p>
+      <w:r>
+        <w:t>GenderRate=</w:t>
+      </w:r>
+    </w:p>
+    <w:p>
+      <w:r>
+        <w:t>GrowthRate=</w:t>
+      </w:r>
+    </w:p>
+    <w:p>
+      <w:r>
+        <w:t>BaseEXP=</w:t>
+      </w:r>
+    </w:p>
+    <w:p>
+      <w:r>
+        <w:t>EffortPoints=</w:t>
+      </w:r>
+    </w:p>
+    <w:p>
+      <w:r>
+        <w:t>Rareness=</w:t>
+      </w:r>
+    </w:p>
+    <w:p>
+      <w:r>
+        <w:t>Happiness=</w:t>
+      </w:r>
+    </w:p>
+    <w:p>
+      <w:r>
+        <w:t>Abilities=</w:t>
+      </w:r>
+    </w:p>
+    <w:p>
+      <w:r>
+        <w:t>HiddenAbility=</w:t>
+      </w:r>
+    </w:p>
+    <w:p>
+      <w:r>
+        <w:t>Moves=1,</w:t>
+      </w:r>
+    </w:p>
+    <w:p>
+      <w:r>
+        <w:t>Compatibility=</w:t>
+      </w:r>
+    </w:p>
+    <w:p>
+      <w:r>
+        <w:t>StepsToHatch=</w:t>
+      </w:r>
+    </w:p>
+    <w:p>
+      <w:r>
+        <w:t>Height=</w:t>
+      </w:r>
+    </w:p>
+    <w:p>
+      <w:r>
+        <w:t>Weight=</w:t>
+      </w:r>
+    </w:p>
+    <w:p>
+      <w:r>
+        <w:t>Color=</w:t>
+      </w:r>
+    </w:p>
+    <w:p>
+      <w:r>
+        <w:t>Habitat=</w:t>
+      </w:r>
+    </w:p>
+    <w:p>
+      <w:r>
         <w:lastRenderedPageBreak/>
-        <w:t>Evolutions=</w:t>
-      </w:r>
-    </w:p>
-    <w:p>
-      <w:r>
-        <w:t>[692</w:t>
-      </w:r>
-      <w:r>
-        <w:t>]</w:t>
-      </w:r>
-    </w:p>
-    <w:p>
-      <w:r>
-        <w:t>Name=</w:t>
-      </w:r>
-      <w:r>
-        <w:t>Clauncher</w:t>
-      </w:r>
-    </w:p>
-    <w:p>
-      <w:r>
-        <w:t>InternalName=</w:t>
-      </w:r>
-      <w:r>
-        <w:t>CLAUNCHER</w:t>
-      </w:r>
-    </w:p>
-    <w:p>
-      <w:r>
-        <w:t>Type1=</w:t>
-      </w:r>
-      <w:r>
-        <w:t>WATER</w:t>
-      </w:r>
-    </w:p>
-    <w:p>
-      <w:r>
-        <w:t>BaseStats=</w:t>
-      </w:r>
-    </w:p>
-    <w:p>
-      <w:r>
-        <w:t>GenderRate=</w:t>
-      </w:r>
-    </w:p>
-    <w:p>
-      <w:r>
-        <w:t>GrowthRate=</w:t>
-      </w:r>
-    </w:p>
-    <w:p>
-      <w:r>
-        <w:t>BaseEXP=</w:t>
-      </w:r>
-    </w:p>
-    <w:p>
-      <w:r>
-        <w:t>EffortPoints=</w:t>
-      </w:r>
-    </w:p>
-    <w:p>
-      <w:r>
-        <w:t>Rareness=</w:t>
-      </w:r>
-    </w:p>
-    <w:p>
-      <w:r>
-        <w:t>Happiness=</w:t>
-      </w:r>
-    </w:p>
-    <w:p>
-      <w:r>
-        <w:t>Abilities=</w:t>
-      </w:r>
-    </w:p>
-    <w:p>
-      <w:r>
-        <w:t>HiddenAbility=</w:t>
-      </w:r>
-    </w:p>
-    <w:p>
-      <w:r>
-        <w:t>Moves=1,</w:t>
-      </w:r>
-    </w:p>
-    <w:p>
-      <w:r>
-        <w:t>Compatibility=</w:t>
-      </w:r>
-    </w:p>
-    <w:p>
-      <w:r>
-        <w:t>StepsToHatch=</w:t>
-      </w:r>
-    </w:p>
-    <w:p>
-      <w:r>
-        <w:t>Height=</w:t>
-      </w:r>
-    </w:p>
-    <w:p>
-      <w:r>
-        <w:t>Weight=</w:t>
-      </w:r>
-    </w:p>
-    <w:p>
-      <w:r>
-        <w:t>Color=</w:t>
-      </w:r>
-    </w:p>
-    <w:p>
-      <w:r>
-        <w:t>Habitat=</w:t>
-      </w:r>
-    </w:p>
-    <w:p>
-      <w:r>
         <w:t>RegionalNumber=</w:t>
       </w:r>
     </w:p>
@@ -8200,7 +8430,6 @@
     </w:p>
     <w:p>
       <w:r>
-        <w:lastRenderedPageBreak/>
         <w:t>BaseStats=</w:t>
       </w:r>
     </w:p>
@@ -8318,6 +8547,7 @@
     </w:p>
     <w:p>
       <w:r>
+        <w:lastRenderedPageBreak/>
         <w:t>Name=</w:t>
       </w:r>
       <w:r>
@@ -8370,7 +8600,6 @@
     </w:p>
     <w:p>
       <w:r>
-        <w:lastRenderedPageBreak/>
         <w:t>EffortPoints=</w:t>
       </w:r>
     </w:p>
@@ -8503,6 +8732,7 @@
     </w:p>
     <w:p>
       <w:r>
+        <w:lastRenderedPageBreak/>
         <w:t>BaseStats=</w:t>
       </w:r>
     </w:p>
@@ -8543,7 +8773,6 @@
     </w:p>
     <w:p>
       <w:r>
-        <w:lastRenderedPageBreak/>
         <w:t>HiddenAbility=</w:t>
       </w:r>
     </w:p>
@@ -8673,6 +8902,7 @@
     </w:p>
     <w:p>
       <w:r>
+        <w:lastRenderedPageBreak/>
         <w:t>EffortPoints=</w:t>
       </w:r>
     </w:p>
@@ -8713,7 +8943,6 @@
     </w:p>
     <w:p>
       <w:r>
-        <w:lastRenderedPageBreak/>
         <w:t>Height=</w:t>
       </w:r>
     </w:p>
@@ -8846,6 +9075,7 @@
     </w:p>
     <w:p>
       <w:r>
+        <w:lastRenderedPageBreak/>
         <w:t>HiddenAbility=</w:t>
       </w:r>
     </w:p>
@@ -8886,7 +9116,6 @@
     </w:p>
     <w:p>
       <w:r>
-        <w:lastRenderedPageBreak/>
         <w:t>RegionalNumber=</w:t>
       </w:r>
     </w:p>
@@ -9016,6 +9245,7 @@
     </w:p>
     <w:p>
       <w:r>
+        <w:lastRenderedPageBreak/>
         <w:t>Height=</w:t>
       </w:r>
     </w:p>
@@ -9068,127 +9298,127 @@
     </w:p>
     <w:p>
       <w:r>
+        <w:t>[699</w:t>
+      </w:r>
+      <w:r>
+        <w:t>]</w:t>
+      </w:r>
+    </w:p>
+    <w:p>
+      <w:r>
+        <w:t>Name=</w:t>
+      </w:r>
+      <w:r>
+        <w:t>Aurorus</w:t>
+      </w:r>
+    </w:p>
+    <w:p>
+      <w:r>
+        <w:t>InternalName=</w:t>
+      </w:r>
+      <w:r>
+        <w:t>AURORUS</w:t>
+      </w:r>
+    </w:p>
+    <w:p>
+      <w:r>
+        <w:t>Type1=</w:t>
+      </w:r>
+      <w:r>
+        <w:t>ROCK</w:t>
+      </w:r>
+    </w:p>
+    <w:p>
+      <w:r>
+        <w:t>Type2=</w:t>
+      </w:r>
+      <w:r>
+        <w:t>ICE</w:t>
+      </w:r>
+    </w:p>
+    <w:p>
+      <w:r>
+        <w:t>BaseStats=</w:t>
+      </w:r>
+    </w:p>
+    <w:p>
+      <w:r>
+        <w:t>GenderRate=</w:t>
+      </w:r>
+    </w:p>
+    <w:p>
+      <w:r>
+        <w:t>GrowthRate=</w:t>
+      </w:r>
+    </w:p>
+    <w:p>
+      <w:r>
+        <w:t>BaseEXP=</w:t>
+      </w:r>
+    </w:p>
+    <w:p>
+      <w:r>
+        <w:t>EffortPoints=</w:t>
+      </w:r>
+    </w:p>
+    <w:p>
+      <w:r>
+        <w:t>Rareness=</w:t>
+      </w:r>
+    </w:p>
+    <w:p>
+      <w:r>
+        <w:t>Happiness=</w:t>
+      </w:r>
+    </w:p>
+    <w:p>
+      <w:r>
+        <w:t>Abilities=</w:t>
+      </w:r>
+    </w:p>
+    <w:p>
+      <w:r>
+        <w:t>HiddenAbility=</w:t>
+      </w:r>
+    </w:p>
+    <w:p>
+      <w:r>
+        <w:t>Moves=1,</w:t>
+      </w:r>
+    </w:p>
+    <w:p>
+      <w:r>
+        <w:t>Compatibility=</w:t>
+      </w:r>
+    </w:p>
+    <w:p>
+      <w:r>
+        <w:t>StepsToHatch=</w:t>
+      </w:r>
+    </w:p>
+    <w:p>
+      <w:r>
+        <w:t>Height=</w:t>
+      </w:r>
+    </w:p>
+    <w:p>
+      <w:r>
+        <w:t>Weight=</w:t>
+      </w:r>
+    </w:p>
+    <w:p>
+      <w:r>
+        <w:t>Color=</w:t>
+      </w:r>
+    </w:p>
+    <w:p>
+      <w:r>
+        <w:t>Habitat=</w:t>
+      </w:r>
+    </w:p>
+    <w:p>
+      <w:r>
         <w:lastRenderedPageBreak/>
-        <w:t>[699</w:t>
-      </w:r>
-      <w:r>
-        <w:t>]</w:t>
-      </w:r>
-    </w:p>
-    <w:p>
-      <w:r>
-        <w:t>Name=</w:t>
-      </w:r>
-      <w:r>
-        <w:t>Aurorus</w:t>
-      </w:r>
-    </w:p>
-    <w:p>
-      <w:r>
-        <w:t>InternalName=</w:t>
-      </w:r>
-      <w:r>
-        <w:t>AURORUS</w:t>
-      </w:r>
-    </w:p>
-    <w:p>
-      <w:r>
-        <w:t>Type1=</w:t>
-      </w:r>
-      <w:r>
-        <w:t>ROCK</w:t>
-      </w:r>
-    </w:p>
-    <w:p>
-      <w:r>
-        <w:t>Type2=</w:t>
-      </w:r>
-      <w:r>
-        <w:t>ICE</w:t>
-      </w:r>
-    </w:p>
-    <w:p>
-      <w:r>
-        <w:t>BaseStats=</w:t>
-      </w:r>
-    </w:p>
-    <w:p>
-      <w:r>
-        <w:t>GenderRate=</w:t>
-      </w:r>
-    </w:p>
-    <w:p>
-      <w:r>
-        <w:t>GrowthRate=</w:t>
-      </w:r>
-    </w:p>
-    <w:p>
-      <w:r>
-        <w:t>BaseEXP=</w:t>
-      </w:r>
-    </w:p>
-    <w:p>
-      <w:r>
-        <w:t>EffortPoints=</w:t>
-      </w:r>
-    </w:p>
-    <w:p>
-      <w:r>
-        <w:t>Rareness=</w:t>
-      </w:r>
-    </w:p>
-    <w:p>
-      <w:r>
-        <w:t>Happiness=</w:t>
-      </w:r>
-    </w:p>
-    <w:p>
-      <w:r>
-        <w:t>Abilities=</w:t>
-      </w:r>
-    </w:p>
-    <w:p>
-      <w:r>
-        <w:t>HiddenAbility=</w:t>
-      </w:r>
-    </w:p>
-    <w:p>
-      <w:r>
-        <w:t>Moves=1,</w:t>
-      </w:r>
-    </w:p>
-    <w:p>
-      <w:r>
-        <w:t>Compatibility=</w:t>
-      </w:r>
-    </w:p>
-    <w:p>
-      <w:r>
-        <w:t>StepsToHatch=</w:t>
-      </w:r>
-    </w:p>
-    <w:p>
-      <w:r>
-        <w:t>Height=</w:t>
-      </w:r>
-    </w:p>
-    <w:p>
-      <w:r>
-        <w:t>Weight=</w:t>
-      </w:r>
-    </w:p>
-    <w:p>
-      <w:r>
-        <w:t>Color=</w:t>
-      </w:r>
-    </w:p>
-    <w:p>
-      <w:r>
-        <w:t>Habitat=</w:t>
-      </w:r>
-    </w:p>
-    <w:p>
-      <w:r>
         <w:t>RegionalNumber=</w:t>
       </w:r>
     </w:p>
@@ -9250,7 +9480,6 @@
     </w:p>
     <w:p>
       <w:r>
-        <w:lastRenderedPageBreak/>
         <w:t>BaseStats=</w:t>
       </w:r>
     </w:p>
@@ -9368,6 +9597,7 @@
     </w:p>
     <w:p>
       <w:r>
+        <w:lastRenderedPageBreak/>
         <w:t>Name=</w:t>
       </w:r>
       <w:r>
@@ -9420,7 +9650,6 @@
     </w:p>
     <w:p>
       <w:r>
-        <w:lastRenderedPageBreak/>
         <w:t>EffortPoints=</w:t>
       </w:r>
     </w:p>
@@ -9550,6 +9779,7 @@
     </w:p>
     <w:p>
       <w:r>
+        <w:lastRenderedPageBreak/>
         <w:t>BaseStats=</w:t>
       </w:r>
     </w:p>
@@ -9590,7 +9820,6 @@
     </w:p>
     <w:p>
       <w:r>
-        <w:lastRenderedPageBreak/>
         <w:t>HiddenAbility=</w:t>
       </w:r>
     </w:p>
@@ -9720,6 +9949,7 @@
     </w:p>
     <w:p>
       <w:r>
+        <w:lastRenderedPageBreak/>
         <w:t>EffortPoints=</w:t>
       </w:r>
     </w:p>
@@ -9760,7 +9990,6 @@
     </w:p>
     <w:p>
       <w:r>
-        <w:lastRenderedPageBreak/>
         <w:t>Height=</w:t>
       </w:r>
     </w:p>
@@ -9887,6 +10116,7 @@
     </w:p>
     <w:p>
       <w:r>
+        <w:lastRenderedPageBreak/>
         <w:t>Moves=1,</w:t>
       </w:r>
     </w:p>
@@ -9927,7 +10157,6 @@
     </w:p>
     <w:p>
       <w:r>
-        <w:lastRenderedPageBreak/>
         <w:t>Kind=</w:t>
       </w:r>
     </w:p>
@@ -10057,6 +10286,7 @@
     </w:p>
     <w:p>
       <w:r>
+        <w:lastRenderedPageBreak/>
         <w:t>Color=</w:t>
       </w:r>
     </w:p>
@@ -10115,7 +10345,6 @@
     </w:p>
     <w:p>
       <w:r>
-        <w:lastRenderedPageBreak/>
         <w:t>InternalName=</w:t>
       </w:r>
       <w:r>
@@ -10236,6 +10465,7 @@
     </w:p>
     <w:p>
       <w:r>
+        <w:lastRenderedPageBreak/>
         <w:t>Evolutions=</w:t>
       </w:r>
     </w:p>
@@ -10291,7 +10521,6 @@
     </w:p>
     <w:p>
       <w:r>
-        <w:lastRenderedPageBreak/>
         <w:t>GrowthRate=</w:t>
       </w:r>
     </w:p>
@@ -10415,6 +10644,7 @@
     </w:p>
     <w:p>
       <w:r>
+        <w:lastRenderedPageBreak/>
         <w:t>Type1=</w:t>
       </w:r>
       <w:r>
@@ -10461,7 +10691,6 @@
     </w:p>
     <w:p>
       <w:r>
-        <w:lastRenderedPageBreak/>
         <w:t>Happiness=</w:t>
       </w:r>
     </w:p>
@@ -10594,6 +10823,7 @@
     </w:p>
     <w:p>
       <w:r>
+        <w:lastRenderedPageBreak/>
         <w:t>GrowthRate=</w:t>
       </w:r>
     </w:p>
@@ -10634,7 +10864,6 @@
     </w:p>
     <w:p>
       <w:r>
-        <w:lastRenderedPageBreak/>
         <w:t>Compatibility=</w:t>
       </w:r>
     </w:p>
@@ -10764,6 +10993,7 @@
     </w:p>
     <w:p>
       <w:r>
+        <w:lastRenderedPageBreak/>
         <w:t>Happiness=</w:t>
       </w:r>
     </w:p>
@@ -10804,7 +11034,6 @@
     </w:p>
     <w:p>
       <w:r>
-        <w:lastRenderedPageBreak/>
         <w:t>Color=</w:t>
       </w:r>
     </w:p>
@@ -10937,6 +11166,7 @@
     </w:p>
     <w:p>
       <w:r>
+        <w:lastRenderedPageBreak/>
         <w:t>Compatibility=</w:t>
       </w:r>
     </w:p>
@@ -10986,124 +11216,124 @@
         </w:rPr>
       </w:pPr>
       <w:r>
+        <w:t>Pokedex=</w:t>
+      </w:r>
+    </w:p>
+    <w:p>
+      <w:r>
+        <w:t>Evolutions=</w:t>
+      </w:r>
+    </w:p>
+    <w:p>
+      <w:r>
+        <w:t>[712</w:t>
+      </w:r>
+      <w:r>
+        <w:t>]</w:t>
+      </w:r>
+    </w:p>
+    <w:p>
+      <w:r>
+        <w:t>Name=</w:t>
+      </w:r>
+      <w:r>
+        <w:t>Bergmite</w:t>
+      </w:r>
+    </w:p>
+    <w:p>
+      <w:r>
+        <w:t>InternalName=</w:t>
+      </w:r>
+      <w:r>
+        <w:t>BERGMITE</w:t>
+      </w:r>
+    </w:p>
+    <w:p>
+      <w:r>
+        <w:t>Type1=</w:t>
+      </w:r>
+      <w:r>
+        <w:t>ICE</w:t>
+      </w:r>
+    </w:p>
+    <w:p>
+      <w:r>
+        <w:t>BaseStats=</w:t>
+      </w:r>
+    </w:p>
+    <w:p>
+      <w:r>
+        <w:t>GenderRate=</w:t>
+      </w:r>
+    </w:p>
+    <w:p>
+      <w:r>
+        <w:t>GrowthRate=</w:t>
+      </w:r>
+    </w:p>
+    <w:p>
+      <w:r>
+        <w:t>BaseEXP=</w:t>
+      </w:r>
+    </w:p>
+    <w:p>
+      <w:r>
+        <w:t>EffortPoints=</w:t>
+      </w:r>
+    </w:p>
+    <w:p>
+      <w:r>
+        <w:t>Rareness=</w:t>
+      </w:r>
+    </w:p>
+    <w:p>
+      <w:r>
+        <w:t>Happiness=</w:t>
+      </w:r>
+    </w:p>
+    <w:p>
+      <w:r>
+        <w:t>Abilities=</w:t>
+      </w:r>
+    </w:p>
+    <w:p>
+      <w:r>
+        <w:t>HiddenAbility=</w:t>
+      </w:r>
+    </w:p>
+    <w:p>
+      <w:r>
+        <w:t>Moves=1,</w:t>
+      </w:r>
+    </w:p>
+    <w:p>
+      <w:r>
+        <w:t>Compatibility=</w:t>
+      </w:r>
+    </w:p>
+    <w:p>
+      <w:r>
+        <w:t>StepsToHatch=</w:t>
+      </w:r>
+    </w:p>
+    <w:p>
+      <w:r>
+        <w:t>Height=</w:t>
+      </w:r>
+    </w:p>
+    <w:p>
+      <w:r>
+        <w:t>Weight=</w:t>
+      </w:r>
+    </w:p>
+    <w:p>
+      <w:r>
+        <w:t>Color=</w:t>
+      </w:r>
+    </w:p>
+    <w:p>
+      <w:r>
         <w:lastRenderedPageBreak/>
-        <w:t>Pokedex=</w:t>
-      </w:r>
-    </w:p>
-    <w:p>
-      <w:r>
-        <w:t>Evolutions=</w:t>
-      </w:r>
-    </w:p>
-    <w:p>
-      <w:r>
-        <w:t>[712</w:t>
-      </w:r>
-      <w:r>
-        <w:t>]</w:t>
-      </w:r>
-    </w:p>
-    <w:p>
-      <w:r>
-        <w:t>Name=</w:t>
-      </w:r>
-      <w:r>
-        <w:t>Bergmite</w:t>
-      </w:r>
-    </w:p>
-    <w:p>
-      <w:r>
-        <w:t>InternalName=</w:t>
-      </w:r>
-      <w:r>
-        <w:t>BERGMITE</w:t>
-      </w:r>
-    </w:p>
-    <w:p>
-      <w:r>
-        <w:t>Type1=</w:t>
-      </w:r>
-      <w:r>
-        <w:t>ICE</w:t>
-      </w:r>
-    </w:p>
-    <w:p>
-      <w:r>
-        <w:t>BaseStats=</w:t>
-      </w:r>
-    </w:p>
-    <w:p>
-      <w:r>
-        <w:t>GenderRate=</w:t>
-      </w:r>
-    </w:p>
-    <w:p>
-      <w:r>
-        <w:t>GrowthRate=</w:t>
-      </w:r>
-    </w:p>
-    <w:p>
-      <w:r>
-        <w:t>BaseEXP=</w:t>
-      </w:r>
-    </w:p>
-    <w:p>
-      <w:r>
-        <w:t>EffortPoints=</w:t>
-      </w:r>
-    </w:p>
-    <w:p>
-      <w:r>
-        <w:t>Rareness=</w:t>
-      </w:r>
-    </w:p>
-    <w:p>
-      <w:r>
-        <w:t>Happiness=</w:t>
-      </w:r>
-    </w:p>
-    <w:p>
-      <w:r>
-        <w:t>Abilities=</w:t>
-      </w:r>
-    </w:p>
-    <w:p>
-      <w:r>
-        <w:t>HiddenAbility=</w:t>
-      </w:r>
-    </w:p>
-    <w:p>
-      <w:r>
-        <w:t>Moves=1,</w:t>
-      </w:r>
-    </w:p>
-    <w:p>
-      <w:r>
-        <w:t>Compatibility=</w:t>
-      </w:r>
-    </w:p>
-    <w:p>
-      <w:r>
-        <w:t>StepsToHatch=</w:t>
-      </w:r>
-    </w:p>
-    <w:p>
-      <w:r>
-        <w:t>Height=</w:t>
-      </w:r>
-    </w:p>
-    <w:p>
-      <w:r>
-        <w:t>Weight=</w:t>
-      </w:r>
-    </w:p>
-    <w:p>
-      <w:r>
-        <w:t>Color=</w:t>
-      </w:r>
-    </w:p>
-    <w:p>
-      <w:r>
         <w:t>Habitat=</w:t>
       </w:r>
     </w:p>
@@ -11165,7 +11395,6 @@
     </w:p>
     <w:p>
       <w:r>
-        <w:lastRenderedPageBreak/>
         <w:t>Type1=</w:t>
       </w:r>
       <w:r>
@@ -11283,6 +11512,7 @@
     </w:p>
     <w:p>
       <w:r>
+        <w:lastRenderedPageBreak/>
         <w:t>[714</w:t>
       </w:r>
       <w:r>
@@ -11338,7 +11568,6 @@
     </w:p>
     <w:p>
       <w:r>
-        <w:lastRenderedPageBreak/>
         <w:t>BaseEXP=</w:t>
       </w:r>
     </w:p>
@@ -11468,6 +11697,7 @@
     </w:p>
     <w:p>
       <w:r>
+        <w:lastRenderedPageBreak/>
         <w:t>Type2=</w:t>
       </w:r>
       <w:r>
@@ -11511,7 +11741,6 @@
     </w:p>
     <w:p>
       <w:r>
-        <w:lastRenderedPageBreak/>
         <w:t>Abilities=</w:t>
       </w:r>
     </w:p>
@@ -11638,6 +11867,7 @@
     </w:p>
     <w:p>
       <w:r>
+        <w:lastRenderedPageBreak/>
         <w:t>EffortPoints=</w:t>
       </w:r>
     </w:p>
@@ -11678,7 +11908,6 @@
     </w:p>
     <w:p>
       <w:r>
-        <w:lastRenderedPageBreak/>
         <w:t>Height=</w:t>
       </w:r>
     </w:p>
@@ -11808,6 +12037,7 @@
     </w:p>
     <w:p>
       <w:r>
+        <w:lastRenderedPageBreak/>
         <w:t>HiddenAbility=</w:t>
       </w:r>
     </w:p>
@@ -11848,7 +12078,6 @@
     </w:p>
     <w:p>
       <w:r>
-        <w:lastRenderedPageBreak/>
         <w:t>RegionalNumber=</w:t>
       </w:r>
     </w:p>
@@ -11978,6 +12207,7 @@
     </w:p>
     <w:p>
       <w:r>
+        <w:lastRenderedPageBreak/>
         <w:t>Height=</w:t>
       </w:r>
     </w:p>
@@ -12027,130 +12257,130 @@
     </w:p>
     <w:p>
       <w:r>
+        <w:t>[</w:t>
+      </w:r>
+      <w:r>
+        <w:t>719</w:t>
+      </w:r>
+      <w:r>
+        <w:t>]</w:t>
+      </w:r>
+    </w:p>
+    <w:p>
+      <w:r>
+        <w:t>Name=</w:t>
+      </w:r>
+      <w:r>
+        <w:t>Diancie</w:t>
+      </w:r>
+    </w:p>
+    <w:p>
+      <w:r>
+        <w:t>InternalName=</w:t>
+      </w:r>
+      <w:r>
+        <w:t>DIANCIE</w:t>
+      </w:r>
+    </w:p>
+    <w:p>
+      <w:r>
+        <w:t>Type1=</w:t>
+      </w:r>
+      <w:r>
+        <w:t>ROCK</w:t>
+      </w:r>
+    </w:p>
+    <w:p>
+      <w:r>
+        <w:t>Type2=</w:t>
+      </w:r>
+      <w:r>
+        <w:t>FAIRY</w:t>
+      </w:r>
+    </w:p>
+    <w:p>
+      <w:r>
+        <w:t>BaseStats=</w:t>
+      </w:r>
+    </w:p>
+    <w:p>
+      <w:r>
+        <w:t>GenderRate=</w:t>
+      </w:r>
+    </w:p>
+    <w:p>
+      <w:r>
+        <w:t>GrowthRate=</w:t>
+      </w:r>
+    </w:p>
+    <w:p>
+      <w:r>
+        <w:t>BaseEXP=</w:t>
+      </w:r>
+    </w:p>
+    <w:p>
+      <w:r>
+        <w:t>EffortPoints=</w:t>
+      </w:r>
+    </w:p>
+    <w:p>
+      <w:r>
+        <w:t>Rareness=</w:t>
+      </w:r>
+    </w:p>
+    <w:p>
+      <w:r>
+        <w:t>Happiness=</w:t>
+      </w:r>
+    </w:p>
+    <w:p>
+      <w:r>
+        <w:t>Abilities=</w:t>
+      </w:r>
+    </w:p>
+    <w:p>
+      <w:r>
+        <w:t>HiddenAbility=</w:t>
+      </w:r>
+    </w:p>
+    <w:p>
+      <w:r>
+        <w:t>Moves=1,</w:t>
+      </w:r>
+    </w:p>
+    <w:p>
+      <w:r>
+        <w:t>Compatibility=</w:t>
+      </w:r>
+    </w:p>
+    <w:p>
+      <w:r>
+        <w:t>StepsToHatch=</w:t>
+      </w:r>
+    </w:p>
+    <w:p>
+      <w:r>
+        <w:t>Height=</w:t>
+      </w:r>
+    </w:p>
+    <w:p>
+      <w:r>
+        <w:t>Weight=</w:t>
+      </w:r>
+    </w:p>
+    <w:p>
+      <w:r>
+        <w:t>Color=</w:t>
+      </w:r>
+    </w:p>
+    <w:p>
+      <w:r>
+        <w:t>Habitat=</w:t>
+      </w:r>
+    </w:p>
+    <w:p>
+      <w:r>
         <w:lastRenderedPageBreak/>
-        <w:t>[</w:t>
-      </w:r>
-      <w:r>
-        <w:t>719</w:t>
-      </w:r>
-      <w:r>
-        <w:t>]</w:t>
-      </w:r>
-    </w:p>
-    <w:p>
-      <w:r>
-        <w:t>Name=</w:t>
-      </w:r>
-      <w:r>
-        <w:t>Diancie</w:t>
-      </w:r>
-    </w:p>
-    <w:p>
-      <w:r>
-        <w:t>InternalName=</w:t>
-      </w:r>
-      <w:r>
-        <w:t>DIANCIE</w:t>
-      </w:r>
-    </w:p>
-    <w:p>
-      <w:r>
-        <w:t>Type1=</w:t>
-      </w:r>
-      <w:r>
-        <w:t>ROCK</w:t>
-      </w:r>
-    </w:p>
-    <w:p>
-      <w:r>
-        <w:t>Type2=</w:t>
-      </w:r>
-      <w:r>
-        <w:t>FAIRY</w:t>
-      </w:r>
-    </w:p>
-    <w:p>
-      <w:r>
-        <w:t>BaseStats=</w:t>
-      </w:r>
-    </w:p>
-    <w:p>
-      <w:r>
-        <w:t>GenderRate=</w:t>
-      </w:r>
-    </w:p>
-    <w:p>
-      <w:r>
-        <w:t>GrowthRate=</w:t>
-      </w:r>
-    </w:p>
-    <w:p>
-      <w:r>
-        <w:t>BaseEXP=</w:t>
-      </w:r>
-    </w:p>
-    <w:p>
-      <w:r>
-        <w:t>EffortPoints=</w:t>
-      </w:r>
-    </w:p>
-    <w:p>
-      <w:r>
-        <w:t>Rareness=</w:t>
-      </w:r>
-    </w:p>
-    <w:p>
-      <w:r>
-        <w:t>Happiness=</w:t>
-      </w:r>
-    </w:p>
-    <w:p>
-      <w:r>
-        <w:t>Abilities=</w:t>
-      </w:r>
-    </w:p>
-    <w:p>
-      <w:r>
-        <w:t>HiddenAbility=</w:t>
-      </w:r>
-    </w:p>
-    <w:p>
-      <w:r>
-        <w:t>Moves=1,</w:t>
-      </w:r>
-    </w:p>
-    <w:p>
-      <w:r>
-        <w:t>Compatibility=</w:t>
-      </w:r>
-    </w:p>
-    <w:p>
-      <w:r>
-        <w:t>StepsToHatch=</w:t>
-      </w:r>
-    </w:p>
-    <w:p>
-      <w:r>
-        <w:t>Height=</w:t>
-      </w:r>
-    </w:p>
-    <w:p>
-      <w:r>
-        <w:t>Weight=</w:t>
-      </w:r>
-    </w:p>
-    <w:p>
-      <w:r>
-        <w:t>Color=</w:t>
-      </w:r>
-    </w:p>
-    <w:p>
-      <w:r>
-        <w:t>Habitat=</w:t>
-      </w:r>
-    </w:p>
-    <w:p>
-      <w:r>
         <w:t>RegionalNumber=</w:t>
       </w:r>
     </w:p>
@@ -12209,7 +12439,6 @@
     </w:p>
     <w:p>
       <w:r>
-        <w:lastRenderedPageBreak/>
         <w:t>Type1=</w:t>
       </w:r>
       <w:r>
@@ -12330,6 +12559,7 @@
     </w:p>
     <w:p>
       <w:r>
+        <w:lastRenderedPageBreak/>
         <w:t>Evolutions=</w:t>
       </w:r>
     </w:p>
@@ -12385,7 +12615,6 @@
     </w:p>
     <w:p>
       <w:r>
-        <w:lastRenderedPageBreak/>
         <w:t>GenderRate=</w:t>
       </w:r>
     </w:p>
@@ -12506,6 +12735,7 @@
     </w:p>
     <w:p>
       <w:r>
+        <w:lastRenderedPageBreak/>
         <w:t>InternalName=</w:t>
       </w:r>
       <w:r>
@@ -12552,7 +12782,6 @@
     </w:p>
     <w:p>
       <w:r>
-        <w:lastRenderedPageBreak/>
         <w:t>Happiness=</w:t>
       </w:r>
     </w:p>
@@ -12682,6 +12911,7 @@
     </w:p>
     <w:p>
       <w:r>
+        <w:lastRenderedPageBreak/>
         <w:t>BaseEXP=</w:t>
       </w:r>
     </w:p>
@@ -12722,7 +12952,6 @@
     </w:p>
     <w:p>
       <w:r>
-        <w:lastRenderedPageBreak/>
         <w:t>StepsToHatch=</w:t>
       </w:r>
     </w:p>
@@ -12855,6 +13084,7 @@
     </w:p>
     <w:p>
       <w:r>
+        <w:lastRenderedPageBreak/>
         <w:t>Abilities=</w:t>
       </w:r>
     </w:p>
@@ -12895,7 +13125,6 @@
     </w:p>
     <w:p>
       <w:r>
-        <w:lastRenderedPageBreak/>
         <w:t>Habitat=</w:t>
       </w:r>
     </w:p>
@@ -13022,6 +13251,7 @@
     </w:p>
     <w:p>
       <w:r>
+        <w:lastRenderedPageBreak/>
         <w:t>Height=</w:t>
       </w:r>
     </w:p>
@@ -13074,124 +13304,124 @@
     </w:p>
     <w:p>
       <w:r>
+        <w:t>[726</w:t>
+      </w:r>
+      <w:r>
+        <w:t>]</w:t>
+      </w:r>
+    </w:p>
+    <w:p>
+      <w:r>
+        <w:t>Name=</w:t>
+      </w:r>
+      <w:r>
+        <w:t>Torracat</w:t>
+      </w:r>
+    </w:p>
+    <w:p>
+      <w:r>
+        <w:t>InternalName=</w:t>
+      </w:r>
+      <w:r>
+        <w:t>TORRACAT</w:t>
+      </w:r>
+    </w:p>
+    <w:p>
+      <w:r>
+        <w:t>Type1=</w:t>
+      </w:r>
+      <w:r>
+        <w:t>FIRE</w:t>
+      </w:r>
+    </w:p>
+    <w:p>
+      <w:r>
+        <w:t>BaseStats=</w:t>
+      </w:r>
+    </w:p>
+    <w:p>
+      <w:r>
+        <w:t>GenderRate=</w:t>
+      </w:r>
+    </w:p>
+    <w:p>
+      <w:r>
+        <w:t>GrowthRate=</w:t>
+      </w:r>
+    </w:p>
+    <w:p>
+      <w:r>
+        <w:t>BaseEXP=</w:t>
+      </w:r>
+    </w:p>
+    <w:p>
+      <w:r>
+        <w:t>EffortPoints=</w:t>
+      </w:r>
+    </w:p>
+    <w:p>
+      <w:r>
+        <w:t>Rareness=</w:t>
+      </w:r>
+    </w:p>
+    <w:p>
+      <w:r>
+        <w:t>Happiness=</w:t>
+      </w:r>
+    </w:p>
+    <w:p>
+      <w:r>
+        <w:t>Abilities=</w:t>
+      </w:r>
+    </w:p>
+    <w:p>
+      <w:r>
+        <w:t>HiddenAbility=</w:t>
+      </w:r>
+    </w:p>
+    <w:p>
+      <w:r>
+        <w:t>Moves=1,</w:t>
+      </w:r>
+    </w:p>
+    <w:p>
+      <w:r>
+        <w:t>Compatibility=</w:t>
+      </w:r>
+    </w:p>
+    <w:p>
+      <w:r>
+        <w:t>StepsToHatch=</w:t>
+      </w:r>
+    </w:p>
+    <w:p>
+      <w:r>
+        <w:t>Height=</w:t>
+      </w:r>
+    </w:p>
+    <w:p>
+      <w:r>
+        <w:t>Weight=</w:t>
+      </w:r>
+    </w:p>
+    <w:p>
+      <w:r>
+        <w:t>Color=</w:t>
+      </w:r>
+    </w:p>
+    <w:p>
+      <w:r>
+        <w:t>Habitat=</w:t>
+      </w:r>
+    </w:p>
+    <w:p>
+      <w:r>
+        <w:t>RegionalNumber=</w:t>
+      </w:r>
+    </w:p>
+    <w:p>
+      <w:r>
         <w:lastRenderedPageBreak/>
-        <w:t>[726</w:t>
-      </w:r>
-      <w:r>
-        <w:t>]</w:t>
-      </w:r>
-    </w:p>
-    <w:p>
-      <w:r>
-        <w:t>Name=</w:t>
-      </w:r>
-      <w:r>
-        <w:t>Torracat</w:t>
-      </w:r>
-    </w:p>
-    <w:p>
-      <w:r>
-        <w:t>InternalName=</w:t>
-      </w:r>
-      <w:r>
-        <w:t>TORRACAT</w:t>
-      </w:r>
-    </w:p>
-    <w:p>
-      <w:r>
-        <w:t>Type1=</w:t>
-      </w:r>
-      <w:r>
-        <w:t>FIRE</w:t>
-      </w:r>
-    </w:p>
-    <w:p>
-      <w:r>
-        <w:t>BaseStats=</w:t>
-      </w:r>
-    </w:p>
-    <w:p>
-      <w:r>
-        <w:t>GenderRate=</w:t>
-      </w:r>
-    </w:p>
-    <w:p>
-      <w:r>
-        <w:t>GrowthRate=</w:t>
-      </w:r>
-    </w:p>
-    <w:p>
-      <w:r>
-        <w:t>BaseEXP=</w:t>
-      </w:r>
-    </w:p>
-    <w:p>
-      <w:r>
-        <w:t>EffortPoints=</w:t>
-      </w:r>
-    </w:p>
-    <w:p>
-      <w:r>
-        <w:t>Rareness=</w:t>
-      </w:r>
-    </w:p>
-    <w:p>
-      <w:r>
-        <w:t>Happiness=</w:t>
-      </w:r>
-    </w:p>
-    <w:p>
-      <w:r>
-        <w:t>Abilities=</w:t>
-      </w:r>
-    </w:p>
-    <w:p>
-      <w:r>
-        <w:t>HiddenAbility=</w:t>
-      </w:r>
-    </w:p>
-    <w:p>
-      <w:r>
-        <w:t>Moves=1,</w:t>
-      </w:r>
-    </w:p>
-    <w:p>
-      <w:r>
-        <w:t>Compatibility=</w:t>
-      </w:r>
-    </w:p>
-    <w:p>
-      <w:r>
-        <w:t>StepsToHatch=</w:t>
-      </w:r>
-    </w:p>
-    <w:p>
-      <w:r>
-        <w:t>Height=</w:t>
-      </w:r>
-    </w:p>
-    <w:p>
-      <w:r>
-        <w:t>Weight=</w:t>
-      </w:r>
-    </w:p>
-    <w:p>
-      <w:r>
-        <w:t>Color=</w:t>
-      </w:r>
-    </w:p>
-    <w:p>
-      <w:r>
-        <w:t>Habitat=</w:t>
-      </w:r>
-    </w:p>
-    <w:p>
-      <w:r>
-        <w:t>RegionalNumber=</w:t>
-      </w:r>
-    </w:p>
-    <w:p>
-      <w:r>
         <w:t>Kind=</w:t>
       </w:r>
     </w:p>
@@ -13259,7 +13489,6 @@
     </w:p>
     <w:p>
       <w:r>
-        <w:lastRenderedPageBreak/>
         <w:t>BaseStats=</w:t>
       </w:r>
     </w:p>
@@ -13377,6 +13606,7 @@
     </w:p>
     <w:p>
       <w:r>
+        <w:lastRenderedPageBreak/>
         <w:t>Name=</w:t>
       </w:r>
       <w:r>
@@ -13426,7 +13656,6 @@
     </w:p>
     <w:p>
       <w:r>
-        <w:lastRenderedPageBreak/>
         <w:t>Rareness=</w:t>
       </w:r>
     </w:p>
@@ -13556,6 +13785,7 @@
     </w:p>
     <w:p>
       <w:r>
+        <w:lastRenderedPageBreak/>
         <w:t>GrowthRate=</w:t>
       </w:r>
     </w:p>
@@ -13596,7 +13826,6 @@
     </w:p>
     <w:p>
       <w:r>
-        <w:lastRenderedPageBreak/>
         <w:t>Compatibility=</w:t>
       </w:r>
     </w:p>
@@ -13732,6 +13961,7 @@
     </w:p>
     <w:p>
       <w:r>
+        <w:lastRenderedPageBreak/>
         <w:t>Happiness=</w:t>
       </w:r>
     </w:p>
@@ -13772,7 +14002,6 @@
     </w:p>
     <w:p>
       <w:r>
-        <w:lastRenderedPageBreak/>
         <w:t>Color=</w:t>
       </w:r>
     </w:p>
@@ -13902,6 +14131,7 @@
     </w:p>
     <w:p>
       <w:r>
+        <w:lastRenderedPageBreak/>
         <w:t>Compatibility=</w:t>
       </w:r>
     </w:p>
@@ -13951,130 +14181,130 @@
         </w:rPr>
       </w:pPr>
       <w:r>
+        <w:t>Pokedex=</w:t>
+      </w:r>
+    </w:p>
+    <w:p>
+      <w:r>
+        <w:t>Evolutions=</w:t>
+      </w:r>
+      <w:r>
+        <w:t>TRUMBEAK</w:t>
+      </w:r>
+    </w:p>
+    <w:p>
+      <w:r>
+        <w:t>[732</w:t>
+      </w:r>
+      <w:r>
+        <w:t>]</w:t>
+      </w:r>
+    </w:p>
+    <w:p>
+      <w:r>
+        <w:t>Name=</w:t>
+      </w:r>
+      <w:r>
+        <w:t>Trumbeak</w:t>
+      </w:r>
+    </w:p>
+    <w:p>
+      <w:r>
+        <w:t>InternalName=</w:t>
+      </w:r>
+      <w:r>
+        <w:t>TRUMBEAK</w:t>
+      </w:r>
+    </w:p>
+    <w:p>
+      <w:r>
+        <w:t>Type1=</w:t>
+      </w:r>
+      <w:r>
+        <w:t>NORMAL</w:t>
+      </w:r>
+    </w:p>
+    <w:p>
+      <w:r>
+        <w:t>Type2=</w:t>
+      </w:r>
+      <w:r>
+        <w:t>FLYING</w:t>
+      </w:r>
+    </w:p>
+    <w:p>
+      <w:r>
+        <w:t>BaseStats=</w:t>
+      </w:r>
+    </w:p>
+    <w:p>
+      <w:r>
+        <w:t>GenderRate=</w:t>
+      </w:r>
+    </w:p>
+    <w:p>
+      <w:r>
+        <w:t>GrowthRate=</w:t>
+      </w:r>
+    </w:p>
+    <w:p>
+      <w:r>
+        <w:t>BaseEXP=</w:t>
+      </w:r>
+    </w:p>
+    <w:p>
+      <w:r>
+        <w:t>EffortPoints=</w:t>
+      </w:r>
+    </w:p>
+    <w:p>
+      <w:r>
+        <w:t>Rareness=</w:t>
+      </w:r>
+    </w:p>
+    <w:p>
+      <w:r>
+        <w:t>Happiness=</w:t>
+      </w:r>
+    </w:p>
+    <w:p>
+      <w:r>
+        <w:t>Abilities=</w:t>
+      </w:r>
+    </w:p>
+    <w:p>
+      <w:r>
+        <w:t>HiddenAbility=</w:t>
+      </w:r>
+    </w:p>
+    <w:p>
+      <w:r>
+        <w:t>Moves=1,</w:t>
+      </w:r>
+    </w:p>
+    <w:p>
+      <w:r>
+        <w:t>Compatibility=</w:t>
+      </w:r>
+    </w:p>
+    <w:p>
+      <w:r>
+        <w:t>StepsToHatch=</w:t>
+      </w:r>
+    </w:p>
+    <w:p>
+      <w:r>
+        <w:t>Height=</w:t>
+      </w:r>
+    </w:p>
+    <w:p>
+      <w:r>
+        <w:t>Weight=</w:t>
+      </w:r>
+    </w:p>
+    <w:p>
+      <w:r>
         <w:lastRenderedPageBreak/>
-        <w:t>Pokedex=</w:t>
-      </w:r>
-    </w:p>
-    <w:p>
-      <w:r>
-        <w:t>Evolutions=</w:t>
-      </w:r>
-      <w:r>
-        <w:t>TRUMBEAK</w:t>
-      </w:r>
-    </w:p>
-    <w:p>
-      <w:r>
-        <w:t>[732</w:t>
-      </w:r>
-      <w:r>
-        <w:t>]</w:t>
-      </w:r>
-    </w:p>
-    <w:p>
-      <w:r>
-        <w:t>Name=</w:t>
-      </w:r>
-      <w:r>
-        <w:t>Trumbeak</w:t>
-      </w:r>
-    </w:p>
-    <w:p>
-      <w:r>
-        <w:t>InternalName=</w:t>
-      </w:r>
-      <w:r>
-        <w:t>TRUMBEAK</w:t>
-      </w:r>
-    </w:p>
-    <w:p>
-      <w:r>
-        <w:t>Type1=</w:t>
-      </w:r>
-      <w:r>
-        <w:t>NORMAL</w:t>
-      </w:r>
-    </w:p>
-    <w:p>
-      <w:r>
-        <w:t>Type2=</w:t>
-      </w:r>
-      <w:r>
-        <w:t>FLYING</w:t>
-      </w:r>
-    </w:p>
-    <w:p>
-      <w:r>
-        <w:t>BaseStats=</w:t>
-      </w:r>
-    </w:p>
-    <w:p>
-      <w:r>
-        <w:t>GenderRate=</w:t>
-      </w:r>
-    </w:p>
-    <w:p>
-      <w:r>
-        <w:t>GrowthRate=</w:t>
-      </w:r>
-    </w:p>
-    <w:p>
-      <w:r>
-        <w:t>BaseEXP=</w:t>
-      </w:r>
-    </w:p>
-    <w:p>
-      <w:r>
-        <w:t>EffortPoints=</w:t>
-      </w:r>
-    </w:p>
-    <w:p>
-      <w:r>
-        <w:t>Rareness=</w:t>
-      </w:r>
-    </w:p>
-    <w:p>
-      <w:r>
-        <w:t>Happiness=</w:t>
-      </w:r>
-    </w:p>
-    <w:p>
-      <w:r>
-        <w:t>Abilities=</w:t>
-      </w:r>
-    </w:p>
-    <w:p>
-      <w:r>
-        <w:t>HiddenAbility=</w:t>
-      </w:r>
-    </w:p>
-    <w:p>
-      <w:r>
-        <w:t>Moves=1,</w:t>
-      </w:r>
-    </w:p>
-    <w:p>
-      <w:r>
-        <w:t>Compatibility=</w:t>
-      </w:r>
-    </w:p>
-    <w:p>
-      <w:r>
-        <w:t>StepsToHatch=</w:t>
-      </w:r>
-    </w:p>
-    <w:p>
-      <w:r>
-        <w:t>Height=</w:t>
-      </w:r>
-    </w:p>
-    <w:p>
-      <w:r>
-        <w:t>Weight=</w:t>
-      </w:r>
-    </w:p>
-    <w:p>
-      <w:r>
         <w:t>Color=</w:t>
       </w:r>
     </w:p>
@@ -14133,7 +14363,6 @@
     </w:p>
     <w:p>
       <w:r>
-        <w:lastRenderedPageBreak/>
         <w:t>InternalName=</w:t>
       </w:r>
       <w:r>
@@ -14257,6 +14486,7 @@
         </w:rPr>
       </w:pPr>
       <w:r>
+        <w:lastRenderedPageBreak/>
         <w:t>Pokedex=</w:t>
       </w:r>
     </w:p>
@@ -14309,7 +14539,6 @@
     </w:p>
     <w:p>
       <w:r>
-        <w:lastRenderedPageBreak/>
         <w:t>GrowthRate=</w:t>
       </w:r>
     </w:p>
@@ -14436,6 +14665,7 @@
     </w:p>
     <w:p>
       <w:r>
+        <w:lastRenderedPageBreak/>
         <w:t>Type1=</w:t>
       </w:r>
       <w:r>
@@ -14479,7 +14709,6 @@
     </w:p>
     <w:p>
       <w:r>
-        <w:lastRenderedPageBreak/>
         <w:t>Abilities=</w:t>
       </w:r>
     </w:p>
@@ -14609,6 +14838,7 @@
     </w:p>
     <w:p>
       <w:r>
+        <w:lastRenderedPageBreak/>
         <w:t>EffortPoints=</w:t>
       </w:r>
     </w:p>
@@ -14649,7 +14879,6 @@
     </w:p>
     <w:p>
       <w:r>
-        <w:lastRenderedPageBreak/>
         <w:t>Height=</w:t>
       </w:r>
     </w:p>
@@ -14782,6 +15011,7 @@
     </w:p>
     <w:p>
       <w:r>
+        <w:lastRenderedPageBreak/>
         <w:t>HiddenAbility=</w:t>
       </w:r>
     </w:p>
@@ -14822,7 +15052,6 @@
     </w:p>
     <w:p>
       <w:r>
-        <w:lastRenderedPageBreak/>
         <w:t>RegionalNumber=</w:t>
       </w:r>
     </w:p>
@@ -14955,6 +15184,7 @@
     </w:p>
     <w:p>
       <w:r>
+        <w:lastRenderedPageBreak/>
         <w:t>Height=</w:t>
       </w:r>
     </w:p>
@@ -15004,124 +15234,124 @@
     </w:p>
     <w:p>
       <w:r>
+        <w:t>[739</w:t>
+      </w:r>
+      <w:r>
+        <w:t>]</w:t>
+      </w:r>
+    </w:p>
+    <w:p>
+      <w:r>
+        <w:t>Name=</w:t>
+      </w:r>
+      <w:r>
+        <w:t>Crabrawler</w:t>
+      </w:r>
+    </w:p>
+    <w:p>
+      <w:r>
+        <w:t>InternalName=</w:t>
+      </w:r>
+      <w:r>
+        <w:t>CRABRAWLER</w:t>
+      </w:r>
+    </w:p>
+    <w:p>
+      <w:r>
+        <w:t>Type1=</w:t>
+      </w:r>
+      <w:r>
+        <w:t>FIGHTING</w:t>
+      </w:r>
+    </w:p>
+    <w:p>
+      <w:r>
+        <w:t>BaseStats=</w:t>
+      </w:r>
+    </w:p>
+    <w:p>
+      <w:r>
+        <w:t>GenderRate=</w:t>
+      </w:r>
+    </w:p>
+    <w:p>
+      <w:r>
+        <w:t>GrowthRate=</w:t>
+      </w:r>
+    </w:p>
+    <w:p>
+      <w:r>
+        <w:t>BaseEXP=</w:t>
+      </w:r>
+    </w:p>
+    <w:p>
+      <w:r>
+        <w:t>EffortPoints=</w:t>
+      </w:r>
+    </w:p>
+    <w:p>
+      <w:r>
+        <w:t>Rareness=</w:t>
+      </w:r>
+    </w:p>
+    <w:p>
+      <w:r>
+        <w:t>Happiness=</w:t>
+      </w:r>
+    </w:p>
+    <w:p>
+      <w:r>
+        <w:t>Abilities=</w:t>
+      </w:r>
+    </w:p>
+    <w:p>
+      <w:r>
+        <w:t>HiddenAbility=</w:t>
+      </w:r>
+    </w:p>
+    <w:p>
+      <w:r>
+        <w:t>Moves=1,</w:t>
+      </w:r>
+    </w:p>
+    <w:p>
+      <w:r>
+        <w:t>Compatibility=</w:t>
+      </w:r>
+    </w:p>
+    <w:p>
+      <w:r>
+        <w:t>StepsToHatch=</w:t>
+      </w:r>
+    </w:p>
+    <w:p>
+      <w:r>
+        <w:t>Height=</w:t>
+      </w:r>
+    </w:p>
+    <w:p>
+      <w:r>
+        <w:t>Weight=</w:t>
+      </w:r>
+    </w:p>
+    <w:p>
+      <w:r>
+        <w:t>Color=</w:t>
+      </w:r>
+    </w:p>
+    <w:p>
+      <w:r>
+        <w:t>Habitat=</w:t>
+      </w:r>
+    </w:p>
+    <w:p>
+      <w:r>
+        <w:t>RegionalNumber=</w:t>
+      </w:r>
+    </w:p>
+    <w:p>
+      <w:r>
         <w:lastRenderedPageBreak/>
-        <w:t>[739</w:t>
-      </w:r>
-      <w:r>
-        <w:t>]</w:t>
-      </w:r>
-    </w:p>
-    <w:p>
-      <w:r>
-        <w:t>Name=</w:t>
-      </w:r>
-      <w:r>
-        <w:t>Crabrawler</w:t>
-      </w:r>
-    </w:p>
-    <w:p>
-      <w:r>
-        <w:t>InternalName=</w:t>
-      </w:r>
-      <w:r>
-        <w:t>CRABRAWLER</w:t>
-      </w:r>
-    </w:p>
-    <w:p>
-      <w:r>
-        <w:t>Type1=</w:t>
-      </w:r>
-      <w:r>
-        <w:t>FIGHTING</w:t>
-      </w:r>
-    </w:p>
-    <w:p>
-      <w:r>
-        <w:t>BaseStats=</w:t>
-      </w:r>
-    </w:p>
-    <w:p>
-      <w:r>
-        <w:t>GenderRate=</w:t>
-      </w:r>
-    </w:p>
-    <w:p>
-      <w:r>
-        <w:t>GrowthRate=</w:t>
-      </w:r>
-    </w:p>
-    <w:p>
-      <w:r>
-        <w:t>BaseEXP=</w:t>
-      </w:r>
-    </w:p>
-    <w:p>
-      <w:r>
-        <w:t>EffortPoints=</w:t>
-      </w:r>
-    </w:p>
-    <w:p>
-      <w:r>
-        <w:t>Rareness=</w:t>
-      </w:r>
-    </w:p>
-    <w:p>
-      <w:r>
-        <w:t>Happiness=</w:t>
-      </w:r>
-    </w:p>
-    <w:p>
-      <w:r>
-        <w:t>Abilities=</w:t>
-      </w:r>
-    </w:p>
-    <w:p>
-      <w:r>
-        <w:t>HiddenAbility=</w:t>
-      </w:r>
-    </w:p>
-    <w:p>
-      <w:r>
-        <w:t>Moves=1,</w:t>
-      </w:r>
-    </w:p>
-    <w:p>
-      <w:r>
-        <w:t>Compatibility=</w:t>
-      </w:r>
-    </w:p>
-    <w:p>
-      <w:r>
-        <w:t>StepsToHatch=</w:t>
-      </w:r>
-    </w:p>
-    <w:p>
-      <w:r>
-        <w:t>Height=</w:t>
-      </w:r>
-    </w:p>
-    <w:p>
-      <w:r>
-        <w:t>Weight=</w:t>
-      </w:r>
-    </w:p>
-    <w:p>
-      <w:r>
-        <w:t>Color=</w:t>
-      </w:r>
-    </w:p>
-    <w:p>
-      <w:r>
-        <w:t>Habitat=</w:t>
-      </w:r>
-    </w:p>
-    <w:p>
-      <w:r>
-        <w:t>RegionalNumber=</w:t>
-      </w:r>
-    </w:p>
-    <w:p>
-      <w:r>
         <w:t>Kind=</w:t>
       </w:r>
     </w:p>
@@ -15189,7 +15419,6 @@
     </w:p>
     <w:p>
       <w:r>
-        <w:lastRenderedPageBreak/>
         <w:t>BaseStats=</w:t>
       </w:r>
     </w:p>
@@ -15307,6 +15536,7 @@
     </w:p>
     <w:p>
       <w:r>
+        <w:lastRenderedPageBreak/>
         <w:t>Name=</w:t>
       </w:r>
       <w:r>
@@ -15359,7 +15589,6 @@
     </w:p>
     <w:p>
       <w:r>
-        <w:lastRenderedPageBreak/>
         <w:t>EffortPoints=</w:t>
       </w:r>
     </w:p>
@@ -15489,6 +15718,7 @@
     </w:p>
     <w:p>
       <w:r>
+        <w:lastRenderedPageBreak/>
         <w:t>BaseStats=</w:t>
       </w:r>
     </w:p>
@@ -15529,7 +15759,6 @@
     </w:p>
     <w:p>
       <w:r>
-        <w:lastRenderedPageBreak/>
         <w:t>HiddenAbility=</w:t>
       </w:r>
     </w:p>
@@ -15662,6 +15891,7 @@
     </w:p>
     <w:p>
       <w:r>
+        <w:lastRenderedPageBreak/>
         <w:t>EffortPoints=</w:t>
       </w:r>
     </w:p>
@@ -15702,7 +15932,6 @@
     </w:p>
     <w:p>
       <w:r>
-        <w:lastRenderedPageBreak/>
         <w:t>Height=</w:t>
       </w:r>
     </w:p>
@@ -15820,6 +16049,7 @@
     </w:p>
     <w:p>
       <w:r>
+        <w:lastRenderedPageBreak/>
         <w:t>Moves=1,</w:t>
       </w:r>
     </w:p>
@@ -15860,7 +16090,6 @@
     </w:p>
     <w:p>
       <w:r>
-        <w:lastRenderedPageBreak/>
         <w:t>Kind=</w:t>
       </w:r>
     </w:p>
@@ -15995,6 +16224,7 @@
     </w:p>
     <w:p>
       <w:r>
+        <w:lastRenderedPageBreak/>
         <w:t>Color=</w:t>
       </w:r>
     </w:p>
@@ -16044,7 +16274,6 @@
     </w:p>
     <w:p>
       <w:r>
-        <w:lastRenderedPageBreak/>
         <w:t>Name=Wishiwashi</w:t>
       </w:r>
     </w:p>
@@ -16162,6 +16391,7 @@
         </w:rPr>
       </w:pPr>
       <w:r>
+        <w:lastRenderedPageBreak/>
         <w:t>Pokedex=</w:t>
       </w:r>
     </w:p>
@@ -16217,7 +16447,6 @@
     </w:p>
     <w:p>
       <w:r>
-        <w:lastRenderedPageBreak/>
         <w:t>BaseStats=</w:t>
       </w:r>
     </w:p>
@@ -16338,6 +16567,7 @@
     </w:p>
     <w:p>
       <w:r>
+        <w:lastRenderedPageBreak/>
         <w:t>Name=</w:t>
       </w:r>
       <w:r>
@@ -16390,7 +16620,6 @@
     </w:p>
     <w:p>
       <w:r>
-        <w:lastRenderedPageBreak/>
         <w:t>EffortPoints=</w:t>
       </w:r>
     </w:p>
@@ -16517,6 +16746,7 @@
     </w:p>
     <w:p>
       <w:r>
+        <w:lastRenderedPageBreak/>
         <w:t>GenderRate=</w:t>
       </w:r>
     </w:p>
@@ -16557,7 +16787,6 @@
     </w:p>
     <w:p>
       <w:r>
-        <w:lastRenderedPageBreak/>
         <w:t>Moves=1,</w:t>
       </w:r>
     </w:p>
@@ -16687,6 +16916,7 @@
     </w:p>
     <w:p>
       <w:r>
+        <w:lastRenderedPageBreak/>
         <w:t>Happiness=</w:t>
       </w:r>
     </w:p>
@@ -16727,7 +16957,6 @@
     </w:p>
     <w:p>
       <w:r>
-        <w:lastRenderedPageBreak/>
         <w:t>Color=</w:t>
       </w:r>
     </w:p>
@@ -16857,6 +17086,7 @@
     </w:p>
     <w:p>
       <w:r>
+        <w:lastRenderedPageBreak/>
         <w:t>Compatibility=</w:t>
       </w:r>
     </w:p>
@@ -16906,130 +17136,130 @@
         </w:rPr>
       </w:pPr>
       <w:r>
+        <w:t>Pokedex=</w:t>
+      </w:r>
+    </w:p>
+    <w:p>
+      <w:r>
+        <w:t>Evolutions=</w:t>
+      </w:r>
+      <w:r>
+        <w:t>ARAQUANID</w:t>
+      </w:r>
+    </w:p>
+    <w:p>
+      <w:r>
+        <w:t>[752</w:t>
+      </w:r>
+      <w:r>
+        <w:t>]</w:t>
+      </w:r>
+    </w:p>
+    <w:p>
+      <w:r>
+        <w:t>Name=</w:t>
+      </w:r>
+      <w:r>
+        <w:t>Araquanid</w:t>
+      </w:r>
+    </w:p>
+    <w:p>
+      <w:r>
+        <w:t>InternalName=</w:t>
+      </w:r>
+      <w:r>
+        <w:t>ARAQUANID</w:t>
+      </w:r>
+    </w:p>
+    <w:p>
+      <w:r>
+        <w:t>Type1=</w:t>
+      </w:r>
+      <w:r>
+        <w:t>WATER</w:t>
+      </w:r>
+    </w:p>
+    <w:p>
+      <w:r>
+        <w:t>Type2=</w:t>
+      </w:r>
+      <w:r>
+        <w:t>BUG</w:t>
+      </w:r>
+    </w:p>
+    <w:p>
+      <w:r>
+        <w:t>BaseStats=</w:t>
+      </w:r>
+    </w:p>
+    <w:p>
+      <w:r>
+        <w:t>GenderRate=</w:t>
+      </w:r>
+    </w:p>
+    <w:p>
+      <w:r>
+        <w:t>GrowthRate=</w:t>
+      </w:r>
+    </w:p>
+    <w:p>
+      <w:r>
+        <w:t>BaseEXP=</w:t>
+      </w:r>
+    </w:p>
+    <w:p>
+      <w:r>
+        <w:t>EffortPoints=</w:t>
+      </w:r>
+    </w:p>
+    <w:p>
+      <w:r>
+        <w:t>Rareness=</w:t>
+      </w:r>
+    </w:p>
+    <w:p>
+      <w:r>
+        <w:t>Happiness=</w:t>
+      </w:r>
+    </w:p>
+    <w:p>
+      <w:r>
+        <w:t>Abilities=</w:t>
+      </w:r>
+    </w:p>
+    <w:p>
+      <w:r>
+        <w:t>HiddenAbility=</w:t>
+      </w:r>
+    </w:p>
+    <w:p>
+      <w:r>
+        <w:t>Moves=1,</w:t>
+      </w:r>
+    </w:p>
+    <w:p>
+      <w:r>
+        <w:t>Compatibility=</w:t>
+      </w:r>
+    </w:p>
+    <w:p>
+      <w:r>
+        <w:t>StepsToHatch=</w:t>
+      </w:r>
+    </w:p>
+    <w:p>
+      <w:r>
+        <w:t>Height=</w:t>
+      </w:r>
+    </w:p>
+    <w:p>
+      <w:r>
+        <w:t>Weight=</w:t>
+      </w:r>
+    </w:p>
+    <w:p>
+      <w:r>
         <w:lastRenderedPageBreak/>
-        <w:t>Pokedex=</w:t>
-      </w:r>
-    </w:p>
-    <w:p>
-      <w:r>
-        <w:t>Evolutions=</w:t>
-      </w:r>
-      <w:r>
-        <w:t>ARAQUANID</w:t>
-      </w:r>
-    </w:p>
-    <w:p>
-      <w:r>
-        <w:t>[752</w:t>
-      </w:r>
-      <w:r>
-        <w:t>]</w:t>
-      </w:r>
-    </w:p>
-    <w:p>
-      <w:r>
-        <w:t>Name=</w:t>
-      </w:r>
-      <w:r>
-        <w:t>Araquanid</w:t>
-      </w:r>
-    </w:p>
-    <w:p>
-      <w:r>
-        <w:t>InternalName=</w:t>
-      </w:r>
-      <w:r>
-        <w:t>ARAQUANID</w:t>
-      </w:r>
-    </w:p>
-    <w:p>
-      <w:r>
-        <w:t>Type1=</w:t>
-      </w:r>
-      <w:r>
-        <w:t>WATER</w:t>
-      </w:r>
-    </w:p>
-    <w:p>
-      <w:r>
-        <w:t>Type2=</w:t>
-      </w:r>
-      <w:r>
-        <w:t>BUG</w:t>
-      </w:r>
-    </w:p>
-    <w:p>
-      <w:r>
-        <w:t>BaseStats=</w:t>
-      </w:r>
-    </w:p>
-    <w:p>
-      <w:r>
-        <w:t>GenderRate=</w:t>
-      </w:r>
-    </w:p>
-    <w:p>
-      <w:r>
-        <w:t>GrowthRate=</w:t>
-      </w:r>
-    </w:p>
-    <w:p>
-      <w:r>
-        <w:t>BaseEXP=</w:t>
-      </w:r>
-    </w:p>
-    <w:p>
-      <w:r>
-        <w:t>EffortPoints=</w:t>
-      </w:r>
-    </w:p>
-    <w:p>
-      <w:r>
-        <w:t>Rareness=</w:t>
-      </w:r>
-    </w:p>
-    <w:p>
-      <w:r>
-        <w:t>Happiness=</w:t>
-      </w:r>
-    </w:p>
-    <w:p>
-      <w:r>
-        <w:t>Abilities=</w:t>
-      </w:r>
-    </w:p>
-    <w:p>
-      <w:r>
-        <w:t>HiddenAbility=</w:t>
-      </w:r>
-    </w:p>
-    <w:p>
-      <w:r>
-        <w:t>Moves=1,</w:t>
-      </w:r>
-    </w:p>
-    <w:p>
-      <w:r>
-        <w:t>Compatibility=</w:t>
-      </w:r>
-    </w:p>
-    <w:p>
-      <w:r>
-        <w:t>StepsToHatch=</w:t>
-      </w:r>
-    </w:p>
-    <w:p>
-      <w:r>
-        <w:t>Height=</w:t>
-      </w:r>
-    </w:p>
-    <w:p>
-      <w:r>
-        <w:t>Weight=</w:t>
-      </w:r>
-    </w:p>
-    <w:p>
-      <w:r>
         <w:t>Color=</w:t>
       </w:r>
     </w:p>
@@ -17085,7 +17315,6 @@
     </w:p>
     <w:p>
       <w:r>
-        <w:lastRenderedPageBreak/>
         <w:t>InternalName=</w:t>
       </w:r>
       <w:r>
@@ -17206,6 +17435,7 @@
     </w:p>
     <w:p>
       <w:r>
+        <w:lastRenderedPageBreak/>
         <w:t>Evolutions=</w:t>
       </w:r>
       <w:r>
@@ -17261,7 +17491,6 @@
     </w:p>
     <w:p>
       <w:r>
-        <w:lastRenderedPageBreak/>
         <w:t>BaseEXP=</w:t>
       </w:r>
     </w:p>
@@ -17388,6 +17617,7 @@
     </w:p>
     <w:p>
       <w:r>
+        <w:lastRenderedPageBreak/>
         <w:t>Type2=</w:t>
       </w:r>
       <w:r>
@@ -17431,7 +17661,6 @@
     </w:p>
     <w:p>
       <w:r>
-        <w:lastRenderedPageBreak/>
         <w:t>Abilities=</w:t>
       </w:r>
     </w:p>
@@ -17564,6 +17793,7 @@
     </w:p>
     <w:p>
       <w:r>
+        <w:lastRenderedPageBreak/>
         <w:t>BaseEXP=</w:t>
       </w:r>
     </w:p>
@@ -17604,7 +17834,6 @@
     </w:p>
     <w:p>
       <w:r>
-        <w:lastRenderedPageBreak/>
         <w:t>StepsToHatch=</w:t>
       </w:r>
     </w:p>
@@ -17734,6 +17963,7 @@
     </w:p>
     <w:p>
       <w:r>
+        <w:lastRenderedPageBreak/>
         <w:t>Abilities=</w:t>
       </w:r>
     </w:p>
@@ -17774,7 +18004,6 @@
     </w:p>
     <w:p>
       <w:r>
-        <w:lastRenderedPageBreak/>
         <w:t>Habitat=</w:t>
       </w:r>
     </w:p>
@@ -17907,6 +18136,7 @@
     </w:p>
     <w:p>
       <w:r>
+        <w:lastRenderedPageBreak/>
         <w:t>StepsToHatch=</w:t>
       </w:r>
     </w:p>
@@ -17956,127 +18186,127 @@
     </w:p>
     <w:p>
       <w:r>
+        <w:t>Evolutions=</w:t>
+      </w:r>
+    </w:p>
+    <w:p>
+      <w:r>
+        <w:t>[759</w:t>
+      </w:r>
+      <w:r>
+        <w:t>]</w:t>
+      </w:r>
+    </w:p>
+    <w:p>
+      <w:r>
+        <w:t>Name=</w:t>
+      </w:r>
+      <w:r>
+        <w:t>Stufful</w:t>
+      </w:r>
+    </w:p>
+    <w:p>
+      <w:r>
+        <w:t>InternalName=</w:t>
+      </w:r>
+      <w:r>
+        <w:t>STUFFUL</w:t>
+      </w:r>
+    </w:p>
+    <w:p>
+      <w:r>
+        <w:t>Type1=</w:t>
+      </w:r>
+      <w:r>
+        <w:t>NORMAL</w:t>
+      </w:r>
+    </w:p>
+    <w:p>
+      <w:r>
+        <w:t>Type2=</w:t>
+      </w:r>
+      <w:r>
+        <w:t>FIGHTING</w:t>
+      </w:r>
+    </w:p>
+    <w:p>
+      <w:r>
+        <w:t>BaseStats=</w:t>
+      </w:r>
+    </w:p>
+    <w:p>
+      <w:r>
+        <w:t>GenderRate=</w:t>
+      </w:r>
+    </w:p>
+    <w:p>
+      <w:r>
+        <w:t>GrowthRate=</w:t>
+      </w:r>
+    </w:p>
+    <w:p>
+      <w:r>
+        <w:t>BaseEXP=</w:t>
+      </w:r>
+    </w:p>
+    <w:p>
+      <w:r>
+        <w:t>EffortPoints=</w:t>
+      </w:r>
+    </w:p>
+    <w:p>
+      <w:r>
+        <w:t>Rareness=</w:t>
+      </w:r>
+    </w:p>
+    <w:p>
+      <w:r>
+        <w:t>Happiness=</w:t>
+      </w:r>
+    </w:p>
+    <w:p>
+      <w:r>
+        <w:t>Abilities=</w:t>
+      </w:r>
+    </w:p>
+    <w:p>
+      <w:r>
+        <w:t>HiddenAbility=</w:t>
+      </w:r>
+    </w:p>
+    <w:p>
+      <w:r>
+        <w:t>Moves=1,</w:t>
+      </w:r>
+    </w:p>
+    <w:p>
+      <w:r>
+        <w:t>Compatibility=</w:t>
+      </w:r>
+    </w:p>
+    <w:p>
+      <w:r>
+        <w:t>StepsToHatch=</w:t>
+      </w:r>
+    </w:p>
+    <w:p>
+      <w:r>
+        <w:t>Height=</w:t>
+      </w:r>
+    </w:p>
+    <w:p>
+      <w:r>
+        <w:t>Weight=</w:t>
+      </w:r>
+    </w:p>
+    <w:p>
+      <w:r>
+        <w:t>Color=</w:t>
+      </w:r>
+    </w:p>
+    <w:p>
+      <w:r>
         <w:lastRenderedPageBreak/>
-        <w:t>Evolutions=</w:t>
-      </w:r>
-    </w:p>
-    <w:p>
-      <w:r>
-        <w:t>[759</w:t>
-      </w:r>
-      <w:r>
-        <w:t>]</w:t>
-      </w:r>
-    </w:p>
-    <w:p>
-      <w:r>
-        <w:t>Name=</w:t>
-      </w:r>
-      <w:r>
-        <w:t>Stufful</w:t>
-      </w:r>
-    </w:p>
-    <w:p>
-      <w:r>
-        <w:t>InternalName=</w:t>
-      </w:r>
-      <w:r>
-        <w:t>STUFFUL</w:t>
-      </w:r>
-    </w:p>
-    <w:p>
-      <w:r>
-        <w:t>Type1=</w:t>
-      </w:r>
-      <w:r>
-        <w:t>NORMAL</w:t>
-      </w:r>
-    </w:p>
-    <w:p>
-      <w:r>
-        <w:t>Type2=</w:t>
-      </w:r>
-      <w:r>
-        <w:t>FIGHTING</w:t>
-      </w:r>
-    </w:p>
-    <w:p>
-      <w:r>
-        <w:t>BaseStats=</w:t>
-      </w:r>
-    </w:p>
-    <w:p>
-      <w:r>
-        <w:t>GenderRate=</w:t>
-      </w:r>
-    </w:p>
-    <w:p>
-      <w:r>
-        <w:t>GrowthRate=</w:t>
-      </w:r>
-    </w:p>
-    <w:p>
-      <w:r>
-        <w:t>BaseEXP=</w:t>
-      </w:r>
-    </w:p>
-    <w:p>
-      <w:r>
-        <w:t>EffortPoints=</w:t>
-      </w:r>
-    </w:p>
-    <w:p>
-      <w:r>
-        <w:t>Rareness=</w:t>
-      </w:r>
-    </w:p>
-    <w:p>
-      <w:r>
-        <w:t>Happiness=</w:t>
-      </w:r>
-    </w:p>
-    <w:p>
-      <w:r>
-        <w:t>Abilities=</w:t>
-      </w:r>
-    </w:p>
-    <w:p>
-      <w:r>
-        <w:t>HiddenAbility=</w:t>
-      </w:r>
-    </w:p>
-    <w:p>
-      <w:r>
-        <w:t>Moves=1,</w:t>
-      </w:r>
-    </w:p>
-    <w:p>
-      <w:r>
-        <w:t>Compatibility=</w:t>
-      </w:r>
-    </w:p>
-    <w:p>
-      <w:r>
-        <w:t>StepsToHatch=</w:t>
-      </w:r>
-    </w:p>
-    <w:p>
-      <w:r>
-        <w:t>Height=</w:t>
-      </w:r>
-    </w:p>
-    <w:p>
-      <w:r>
-        <w:t>Weight=</w:t>
-      </w:r>
-    </w:p>
-    <w:p>
-      <w:r>
-        <w:t>Color=</w:t>
-      </w:r>
-    </w:p>
-    <w:p>
-      <w:r>
         <w:t>Habitat=</w:t>
       </w:r>
     </w:p>
@@ -18138,7 +18368,6 @@
     </w:p>
     <w:p>
       <w:r>
-        <w:lastRenderedPageBreak/>
         <w:t>Type1=</w:t>
       </w:r>
       <w:r>
@@ -18259,6 +18488,7 @@
     </w:p>
     <w:p>
       <w:r>
+        <w:lastRenderedPageBreak/>
         <w:t>Evolutions=</w:t>
       </w:r>
     </w:p>
@@ -18311,7 +18541,6 @@
     </w:p>
     <w:p>
       <w:r>
-        <w:lastRenderedPageBreak/>
         <w:t>BaseEXP=</w:t>
       </w:r>
     </w:p>
@@ -18441,6 +18670,7 @@
     </w:p>
     <w:p>
       <w:r>
+        <w:lastRenderedPageBreak/>
         <w:t>BaseStats=</w:t>
       </w:r>
     </w:p>
@@ -18481,7 +18711,6 @@
     </w:p>
     <w:p>
       <w:r>
-        <w:lastRenderedPageBreak/>
         <w:t>HiddenAbility=</w:t>
       </w:r>
     </w:p>
@@ -18614,6 +18843,7 @@
     </w:p>
     <w:p>
       <w:r>
+        <w:lastRenderedPageBreak/>
         <w:t>Rareness=</w:t>
       </w:r>
     </w:p>
@@ -18654,7 +18884,6 @@
     </w:p>
     <w:p>
       <w:r>
-        <w:lastRenderedPageBreak/>
         <w:t>Weight=</w:t>
       </w:r>
     </w:p>
@@ -18781,6 +19010,7 @@
     </w:p>
     <w:p>
       <w:r>
+        <w:lastRenderedPageBreak/>
         <w:t>Compatibility=</w:t>
       </w:r>
     </w:p>
@@ -18830,127 +19060,127 @@
         </w:rPr>
       </w:pPr>
       <w:r>
+        <w:t>Pokedex=</w:t>
+      </w:r>
+    </w:p>
+    <w:p>
+      <w:r>
+        <w:t>Evolutions=</w:t>
+      </w:r>
+    </w:p>
+    <w:p>
+      <w:r>
+        <w:t>[765</w:t>
+      </w:r>
+      <w:r>
+        <w:t>]</w:t>
+      </w:r>
+    </w:p>
+    <w:p>
+      <w:r>
+        <w:t>Name=</w:t>
+      </w:r>
+      <w:r>
+        <w:t>Oranguru</w:t>
+      </w:r>
+    </w:p>
+    <w:p>
+      <w:r>
+        <w:t>InternalName=</w:t>
+      </w:r>
+      <w:r>
+        <w:t>ORANGURU</w:t>
+      </w:r>
+    </w:p>
+    <w:p>
+      <w:r>
+        <w:t>Type1=</w:t>
+      </w:r>
+      <w:r>
+        <w:t>NORMAL</w:t>
+      </w:r>
+    </w:p>
+    <w:p>
+      <w:r>
+        <w:t>Type2=</w:t>
+      </w:r>
+      <w:r>
+        <w:t>PSYCHIC</w:t>
+      </w:r>
+    </w:p>
+    <w:p>
+      <w:r>
+        <w:t>BaseStats=</w:t>
+      </w:r>
+    </w:p>
+    <w:p>
+      <w:r>
+        <w:t>GenderRate=</w:t>
+      </w:r>
+    </w:p>
+    <w:p>
+      <w:r>
+        <w:t>GrowthRate=</w:t>
+      </w:r>
+    </w:p>
+    <w:p>
+      <w:r>
+        <w:t>BaseEXP=</w:t>
+      </w:r>
+    </w:p>
+    <w:p>
+      <w:r>
+        <w:t>EffortPoints=</w:t>
+      </w:r>
+    </w:p>
+    <w:p>
+      <w:r>
+        <w:t>Rareness=</w:t>
+      </w:r>
+    </w:p>
+    <w:p>
+      <w:r>
+        <w:t>Happiness=</w:t>
+      </w:r>
+    </w:p>
+    <w:p>
+      <w:r>
+        <w:t>Abilities=</w:t>
+      </w:r>
+    </w:p>
+    <w:p>
+      <w:r>
+        <w:t>HiddenAbility=</w:t>
+      </w:r>
+    </w:p>
+    <w:p>
+      <w:r>
+        <w:t>Moves=1,</w:t>
+      </w:r>
+    </w:p>
+    <w:p>
+      <w:r>
+        <w:t>Compatibility=</w:t>
+      </w:r>
+    </w:p>
+    <w:p>
+      <w:r>
+        <w:t>StepsToHatch=</w:t>
+      </w:r>
+    </w:p>
+    <w:p>
+      <w:r>
+        <w:t>Height=</w:t>
+      </w:r>
+    </w:p>
+    <w:p>
+      <w:r>
+        <w:t>Weight=</w:t>
+      </w:r>
+    </w:p>
+    <w:p>
+      <w:r>
         <w:lastRenderedPageBreak/>
-        <w:t>Pokedex=</w:t>
-      </w:r>
-    </w:p>
-    <w:p>
-      <w:r>
-        <w:t>Evolutions=</w:t>
-      </w:r>
-    </w:p>
-    <w:p>
-      <w:r>
-        <w:t>[765</w:t>
-      </w:r>
-      <w:r>
-        <w:t>]</w:t>
-      </w:r>
-    </w:p>
-    <w:p>
-      <w:r>
-        <w:t>Name=</w:t>
-      </w:r>
-      <w:r>
-        <w:t>Oranguru</w:t>
-      </w:r>
-    </w:p>
-    <w:p>
-      <w:r>
-        <w:t>InternalName=</w:t>
-      </w:r>
-      <w:r>
-        <w:t>ORANGURU</w:t>
-      </w:r>
-    </w:p>
-    <w:p>
-      <w:r>
-        <w:t>Type1=</w:t>
-      </w:r>
-      <w:r>
-        <w:t>NORMAL</w:t>
-      </w:r>
-    </w:p>
-    <w:p>
-      <w:r>
-        <w:t>Type2=</w:t>
-      </w:r>
-      <w:r>
-        <w:t>PSYCHIC</w:t>
-      </w:r>
-    </w:p>
-    <w:p>
-      <w:r>
-        <w:t>BaseStats=</w:t>
-      </w:r>
-    </w:p>
-    <w:p>
-      <w:r>
-        <w:t>GenderRate=</w:t>
-      </w:r>
-    </w:p>
-    <w:p>
-      <w:r>
-        <w:t>GrowthRate=</w:t>
-      </w:r>
-    </w:p>
-    <w:p>
-      <w:r>
-        <w:t>BaseEXP=</w:t>
-      </w:r>
-    </w:p>
-    <w:p>
-      <w:r>
-        <w:t>EffortPoints=</w:t>
-      </w:r>
-    </w:p>
-    <w:p>
-      <w:r>
-        <w:t>Rareness=</w:t>
-      </w:r>
-    </w:p>
-    <w:p>
-      <w:r>
-        <w:t>Happiness=</w:t>
-      </w:r>
-    </w:p>
-    <w:p>
-      <w:r>
-        <w:t>Abilities=</w:t>
-      </w:r>
-    </w:p>
-    <w:p>
-      <w:r>
-        <w:t>HiddenAbility=</w:t>
-      </w:r>
-    </w:p>
-    <w:p>
-      <w:r>
-        <w:t>Moves=1,</w:t>
-      </w:r>
-    </w:p>
-    <w:p>
-      <w:r>
-        <w:t>Compatibility=</w:t>
-      </w:r>
-    </w:p>
-    <w:p>
-      <w:r>
-        <w:t>StepsToHatch=</w:t>
-      </w:r>
-    </w:p>
-    <w:p>
-      <w:r>
-        <w:t>Height=</w:t>
-      </w:r>
-    </w:p>
-    <w:p>
-      <w:r>
-        <w:t>Weight=</w:t>
-      </w:r>
-    </w:p>
-    <w:p>
-      <w:r>
         <w:t>Color=</w:t>
       </w:r>
     </w:p>
@@ -19006,7 +19236,6 @@
     </w:p>
     <w:p>
       <w:r>
-        <w:lastRenderedPageBreak/>
         <w:t>InternalName=</w:t>
       </w:r>
       <w:r>
@@ -19127,6 +19356,7 @@
     </w:p>
     <w:p>
       <w:r>
+        <w:lastRenderedPageBreak/>
         <w:t>Evolutions=</w:t>
       </w:r>
     </w:p>
@@ -19182,7 +19412,6 @@
     </w:p>
     <w:p>
       <w:r>
-        <w:lastRenderedPageBreak/>
         <w:t>GrowthRate=</w:t>
       </w:r>
     </w:p>
@@ -19309,6 +19538,7 @@
     </w:p>
     <w:p>
       <w:r>
+        <w:lastRenderedPageBreak/>
         <w:t>Type1=</w:t>
       </w:r>
       <w:r>
@@ -19355,7 +19585,6 @@
     </w:p>
     <w:p>
       <w:r>
-        <w:lastRenderedPageBreak/>
         <w:t>Happiness=</w:t>
       </w:r>
     </w:p>
@@ -19485,6 +19714,7 @@
     </w:p>
     <w:p>
       <w:r>
+        <w:lastRenderedPageBreak/>
         <w:t>GrowthRate=</w:t>
       </w:r>
     </w:p>
@@ -19525,7 +19755,6 @@
     </w:p>
     <w:p>
       <w:r>
-        <w:lastRenderedPageBreak/>
         <w:t>Compatibility=</w:t>
       </w:r>
     </w:p>
@@ -19658,6 +19887,7 @@
     </w:p>
     <w:p>
       <w:r>
+        <w:lastRenderedPageBreak/>
         <w:t>Happiness=</w:t>
       </w:r>
     </w:p>
@@ -19698,7 +19928,6 @@
     </w:p>
     <w:p>
       <w:r>
-        <w:lastRenderedPageBreak/>
         <w:t>Color=</w:t>
       </w:r>
     </w:p>
@@ -19825,6 +20054,7 @@
     </w:p>
     <w:p>
       <w:r>
+        <w:lastRenderedPageBreak/>
         <w:t>StepsToHatch=</w:t>
       </w:r>
     </w:p>
@@ -19874,124 +20104,124 @@
     </w:p>
     <w:p>
       <w:r>
+        <w:t>Evolutions=</w:t>
+      </w:r>
+    </w:p>
+    <w:p>
+      <w:r>
+        <w:t>[772</w:t>
+      </w:r>
+      <w:r>
+        <w:t>]</w:t>
+      </w:r>
+    </w:p>
+    <w:p>
+      <w:r>
+        <w:t>Name=</w:t>
+      </w:r>
+      <w:r>
+        <w:t>Type: Null</w:t>
+      </w:r>
+    </w:p>
+    <w:p>
+      <w:r>
+        <w:t>InternalName=</w:t>
+      </w:r>
+      <w:r>
+        <w:t>TYPE:NULL</w:t>
+      </w:r>
+    </w:p>
+    <w:p>
+      <w:r>
+        <w:t>Type1=</w:t>
+      </w:r>
+      <w:r>
+        <w:t>NORMAL</w:t>
+      </w:r>
+    </w:p>
+    <w:p>
+      <w:r>
+        <w:t>BaseStats=</w:t>
+      </w:r>
+    </w:p>
+    <w:p>
+      <w:r>
+        <w:t>GenderRate=</w:t>
+      </w:r>
+    </w:p>
+    <w:p>
+      <w:r>
+        <w:t>GrowthRate=</w:t>
+      </w:r>
+    </w:p>
+    <w:p>
+      <w:r>
+        <w:t>BaseEXP=</w:t>
+      </w:r>
+    </w:p>
+    <w:p>
+      <w:r>
+        <w:t>EffortPoints=</w:t>
+      </w:r>
+    </w:p>
+    <w:p>
+      <w:r>
+        <w:t>Rareness=</w:t>
+      </w:r>
+    </w:p>
+    <w:p>
+      <w:r>
+        <w:t>Happiness=</w:t>
+      </w:r>
+    </w:p>
+    <w:p>
+      <w:r>
+        <w:t>Abilities=</w:t>
+      </w:r>
+    </w:p>
+    <w:p>
+      <w:r>
+        <w:t>HiddenAbility=</w:t>
+      </w:r>
+    </w:p>
+    <w:p>
+      <w:r>
+        <w:t>Moves=1,</w:t>
+      </w:r>
+    </w:p>
+    <w:p>
+      <w:r>
+        <w:t>Compatibility=</w:t>
+      </w:r>
+    </w:p>
+    <w:p>
+      <w:r>
+        <w:t>StepsToHatch=</w:t>
+      </w:r>
+    </w:p>
+    <w:p>
+      <w:r>
+        <w:t>Height=</w:t>
+      </w:r>
+    </w:p>
+    <w:p>
+      <w:r>
+        <w:t>Weight=</w:t>
+      </w:r>
+    </w:p>
+    <w:p>
+      <w:r>
+        <w:t>Color=</w:t>
+      </w:r>
+    </w:p>
+    <w:p>
+      <w:r>
+        <w:t>Habitat=</w:t>
+      </w:r>
+    </w:p>
+    <w:p>
+      <w:r>
         <w:lastRenderedPageBreak/>
-        <w:t>Evolutions=</w:t>
-      </w:r>
-    </w:p>
-    <w:p>
-      <w:r>
-        <w:t>[772</w:t>
-      </w:r>
-      <w:r>
-        <w:t>]</w:t>
-      </w:r>
-    </w:p>
-    <w:p>
-      <w:r>
-        <w:t>Name=</w:t>
-      </w:r>
-      <w:r>
-        <w:t>Type: Null</w:t>
-      </w:r>
-    </w:p>
-    <w:p>
-      <w:r>
-        <w:t>InternalName=</w:t>
-      </w:r>
-      <w:r>
-        <w:t>TYPE:NULL</w:t>
-      </w:r>
-    </w:p>
-    <w:p>
-      <w:r>
-        <w:t>Type1=</w:t>
-      </w:r>
-      <w:r>
-        <w:t>NORMAL</w:t>
-      </w:r>
-    </w:p>
-    <w:p>
-      <w:r>
-        <w:t>BaseStats=</w:t>
-      </w:r>
-    </w:p>
-    <w:p>
-      <w:r>
-        <w:t>GenderRate=</w:t>
-      </w:r>
-    </w:p>
-    <w:p>
-      <w:r>
-        <w:t>GrowthRate=</w:t>
-      </w:r>
-    </w:p>
-    <w:p>
-      <w:r>
-        <w:t>BaseEXP=</w:t>
-      </w:r>
-    </w:p>
-    <w:p>
-      <w:r>
-        <w:t>EffortPoints=</w:t>
-      </w:r>
-    </w:p>
-    <w:p>
-      <w:r>
-        <w:t>Rareness=</w:t>
-      </w:r>
-    </w:p>
-    <w:p>
-      <w:r>
-        <w:t>Happiness=</w:t>
-      </w:r>
-    </w:p>
-    <w:p>
-      <w:r>
-        <w:t>Abilities=</w:t>
-      </w:r>
-    </w:p>
-    <w:p>
-      <w:r>
-        <w:t>HiddenAbility=</w:t>
-      </w:r>
-    </w:p>
-    <w:p>
-      <w:r>
-        <w:t>Moves=1,</w:t>
-      </w:r>
-    </w:p>
-    <w:p>
-      <w:r>
-        <w:t>Compatibility=</w:t>
-      </w:r>
-    </w:p>
-    <w:p>
-      <w:r>
-        <w:t>StepsToHatch=</w:t>
-      </w:r>
-    </w:p>
-    <w:p>
-      <w:r>
-        <w:t>Height=</w:t>
-      </w:r>
-    </w:p>
-    <w:p>
-      <w:r>
-        <w:t>Weight=</w:t>
-      </w:r>
-    </w:p>
-    <w:p>
-      <w:r>
-        <w:t>Color=</w:t>
-      </w:r>
-    </w:p>
-    <w:p>
-      <w:r>
-        <w:t>Habitat=</w:t>
-      </w:r>
-    </w:p>
-    <w:p>
-      <w:r>
         <w:t>RegionalNumber=</w:t>
       </w:r>
     </w:p>
@@ -20056,7 +20286,6 @@
     </w:p>
     <w:p>
       <w:r>
-        <w:lastRenderedPageBreak/>
         <w:t>BaseStats=</w:t>
       </w:r>
     </w:p>
@@ -20185,6 +20414,7 @@
     </w:p>
     <w:p>
       <w:r>
+        <w:lastRenderedPageBreak/>
         <w:t>[774</w:t>
       </w:r>
       <w:r>
@@ -20240,7 +20470,6 @@
     </w:p>
     <w:p>
       <w:r>
-        <w:lastRenderedPageBreak/>
         <w:t>BaseEXP=</w:t>
       </w:r>
     </w:p>
@@ -20364,6 +20593,7 @@
     </w:p>
     <w:p>
       <w:r>
+        <w:lastRenderedPageBreak/>
         <w:t>Type1=</w:t>
       </w:r>
       <w:r>
@@ -20407,7 +20637,6 @@
     </w:p>
     <w:p>
       <w:r>
-        <w:lastRenderedPageBreak/>
         <w:t>Abilities=</w:t>
       </w:r>
     </w:p>
@@ -20537,6 +20766,7 @@
     </w:p>
     <w:p>
       <w:r>
+        <w:lastRenderedPageBreak/>
         <w:t>BaseEXP=</w:t>
       </w:r>
     </w:p>
@@ -20577,7 +20807,6 @@
     </w:p>
     <w:p>
       <w:r>
-        <w:lastRenderedPageBreak/>
         <w:t>StepsToHatch=</w:t>
       </w:r>
     </w:p>
@@ -20707,6 +20936,7 @@
     </w:p>
     <w:p>
       <w:r>
+        <w:lastRenderedPageBreak/>
         <w:t>Abilities=</w:t>
       </w:r>
     </w:p>
@@ -20747,7 +20977,6 @@
     </w:p>
     <w:p>
       <w:r>
-        <w:lastRenderedPageBreak/>
         <w:t>Habitat=</w:t>
       </w:r>
     </w:p>
@@ -20877,6 +21106,7 @@
     </w:p>
     <w:p>
       <w:r>
+        <w:lastRenderedPageBreak/>
         <w:t>StepsToHatch=</w:t>
       </w:r>
     </w:p>
@@ -20926,127 +21156,127 @@
     </w:p>
     <w:p>
       <w:r>
+        <w:t>Evolutions=</w:t>
+      </w:r>
+    </w:p>
+    <w:p>
+      <w:r>
+        <w:t>[779</w:t>
+      </w:r>
+      <w:r>
+        <w:t>]</w:t>
+      </w:r>
+    </w:p>
+    <w:p>
+      <w:r>
+        <w:t>Name=</w:t>
+      </w:r>
+      <w:r>
+        <w:t>Bruxish</w:t>
+      </w:r>
+    </w:p>
+    <w:p>
+      <w:r>
+        <w:t>InternalName=</w:t>
+      </w:r>
+      <w:r>
+        <w:t>BRUXISH</w:t>
+      </w:r>
+    </w:p>
+    <w:p>
+      <w:r>
+        <w:t>Type1=</w:t>
+      </w:r>
+      <w:r>
+        <w:t>WATER</w:t>
+      </w:r>
+    </w:p>
+    <w:p>
+      <w:r>
+        <w:t>Type2=</w:t>
+      </w:r>
+      <w:r>
+        <w:t>PSYCHIC</w:t>
+      </w:r>
+    </w:p>
+    <w:p>
+      <w:r>
+        <w:t>BaseStats=</w:t>
+      </w:r>
+    </w:p>
+    <w:p>
+      <w:r>
+        <w:t>GenderRate=</w:t>
+      </w:r>
+    </w:p>
+    <w:p>
+      <w:r>
+        <w:t>GrowthRate=</w:t>
+      </w:r>
+    </w:p>
+    <w:p>
+      <w:r>
+        <w:t>BaseEXP=</w:t>
+      </w:r>
+    </w:p>
+    <w:p>
+      <w:r>
+        <w:t>EffortPoints=</w:t>
+      </w:r>
+    </w:p>
+    <w:p>
+      <w:r>
+        <w:t>Rareness=</w:t>
+      </w:r>
+    </w:p>
+    <w:p>
+      <w:r>
+        <w:t>Happiness=</w:t>
+      </w:r>
+    </w:p>
+    <w:p>
+      <w:r>
+        <w:t>Abilities=</w:t>
+      </w:r>
+    </w:p>
+    <w:p>
+      <w:r>
+        <w:t>HiddenAbility=</w:t>
+      </w:r>
+    </w:p>
+    <w:p>
+      <w:r>
+        <w:t>Moves=1,</w:t>
+      </w:r>
+    </w:p>
+    <w:p>
+      <w:r>
+        <w:t>Compatibility=</w:t>
+      </w:r>
+    </w:p>
+    <w:p>
+      <w:r>
+        <w:t>StepsToHatch=</w:t>
+      </w:r>
+    </w:p>
+    <w:p>
+      <w:r>
+        <w:t>Height=</w:t>
+      </w:r>
+    </w:p>
+    <w:p>
+      <w:r>
+        <w:t>Weight=</w:t>
+      </w:r>
+    </w:p>
+    <w:p>
+      <w:r>
+        <w:t>Color=</w:t>
+      </w:r>
+    </w:p>
+    <w:p>
+      <w:r>
         <w:lastRenderedPageBreak/>
-        <w:t>Evolutions=</w:t>
-      </w:r>
-    </w:p>
-    <w:p>
-      <w:r>
-        <w:t>[779</w:t>
-      </w:r>
-      <w:r>
-        <w:t>]</w:t>
-      </w:r>
-    </w:p>
-    <w:p>
-      <w:r>
-        <w:t>Name=</w:t>
-      </w:r>
-      <w:r>
-        <w:t>Bruxish</w:t>
-      </w:r>
-    </w:p>
-    <w:p>
-      <w:r>
-        <w:t>InternalName=</w:t>
-      </w:r>
-      <w:r>
-        <w:t>BRUXISH</w:t>
-      </w:r>
-    </w:p>
-    <w:p>
-      <w:r>
-        <w:t>Type1=</w:t>
-      </w:r>
-      <w:r>
-        <w:t>WATER</w:t>
-      </w:r>
-    </w:p>
-    <w:p>
-      <w:r>
-        <w:t>Type2=</w:t>
-      </w:r>
-      <w:r>
-        <w:t>PSYCHIC</w:t>
-      </w:r>
-    </w:p>
-    <w:p>
-      <w:r>
-        <w:t>BaseStats=</w:t>
-      </w:r>
-    </w:p>
-    <w:p>
-      <w:r>
-        <w:t>GenderRate=</w:t>
-      </w:r>
-    </w:p>
-    <w:p>
-      <w:r>
-        <w:t>GrowthRate=</w:t>
-      </w:r>
-    </w:p>
-    <w:p>
-      <w:r>
-        <w:t>BaseEXP=</w:t>
-      </w:r>
-    </w:p>
-    <w:p>
-      <w:r>
-        <w:t>EffortPoints=</w:t>
-      </w:r>
-    </w:p>
-    <w:p>
-      <w:r>
-        <w:t>Rareness=</w:t>
-      </w:r>
-    </w:p>
-    <w:p>
-      <w:r>
-        <w:t>Happiness=</w:t>
-      </w:r>
-    </w:p>
-    <w:p>
-      <w:r>
-        <w:t>Abilities=</w:t>
-      </w:r>
-    </w:p>
-    <w:p>
-      <w:r>
-        <w:t>HiddenAbility=</w:t>
-      </w:r>
-    </w:p>
-    <w:p>
-      <w:r>
-        <w:t>Moves=1,</w:t>
-      </w:r>
-    </w:p>
-    <w:p>
-      <w:r>
-        <w:t>Compatibility=</w:t>
-      </w:r>
-    </w:p>
-    <w:p>
-      <w:r>
-        <w:t>StepsToHatch=</w:t>
-      </w:r>
-    </w:p>
-    <w:p>
-      <w:r>
-        <w:t>Height=</w:t>
-      </w:r>
-    </w:p>
-    <w:p>
-      <w:r>
-        <w:t>Weight=</w:t>
-      </w:r>
-    </w:p>
-    <w:p>
-      <w:r>
-        <w:t>Color=</w:t>
-      </w:r>
-    </w:p>
-    <w:p>
-      <w:r>
         <w:t>Habitat=</w:t>
       </w:r>
     </w:p>
@@ -21105,7 +21335,6 @@
     </w:p>
     <w:p>
       <w:r>
-        <w:lastRenderedPageBreak/>
         <w:t>Type1=</w:t>
       </w:r>
       <w:r>
@@ -21226,6 +21455,7 @@
     </w:p>
     <w:p>
       <w:r>
+        <w:lastRenderedPageBreak/>
         <w:t>Evolutions=</w:t>
       </w:r>
     </w:p>
@@ -21281,7 +21511,6 @@
     </w:p>
     <w:p>
       <w:r>
-        <w:lastRenderedPageBreak/>
         <w:t>GrowthRate=</w:t>
       </w:r>
     </w:p>
@@ -21405,6 +21634,7 @@
     </w:p>
     <w:p>
       <w:r>
+        <w:lastRenderedPageBreak/>
         <w:t>Type1=</w:t>
       </w:r>
       <w:r>
@@ -21448,7 +21678,6 @@
     </w:p>
     <w:p>
       <w:r>
-        <w:lastRenderedPageBreak/>
         <w:t>Abilities=</w:t>
       </w:r>
     </w:p>
@@ -21581,6 +21810,7 @@
     </w:p>
     <w:p>
       <w:r>
+        <w:lastRenderedPageBreak/>
         <w:t>BaseEXP=</w:t>
       </w:r>
     </w:p>
@@ -21621,7 +21851,6 @@
     </w:p>
     <w:p>
       <w:r>
-        <w:lastRenderedPageBreak/>
         <w:t>StepsToHatch=</w:t>
       </w:r>
     </w:p>
@@ -21754,6 +21983,7 @@
     </w:p>
     <w:p>
       <w:r>
+        <w:lastRenderedPageBreak/>
         <w:t>Abilities=</w:t>
       </w:r>
     </w:p>
@@ -21794,7 +22024,6 @@
     </w:p>
     <w:p>
       <w:r>
-        <w:lastRenderedPageBreak/>
         <w:t>Habitat=</w:t>
       </w:r>
     </w:p>
@@ -21924,6 +22153,7 @@
     </w:p>
     <w:p>
       <w:r>
+        <w:lastRenderedPageBreak/>
         <w:t>StepsToHatch=</w:t>
       </w:r>
     </w:p>
@@ -21973,127 +22203,127 @@
     </w:p>
     <w:p>
       <w:r>
+        <w:t>Evolutions=</w:t>
+      </w:r>
+    </w:p>
+    <w:p>
+      <w:r>
+        <w:t>[786</w:t>
+      </w:r>
+      <w:r>
+        <w:t>]</w:t>
+      </w:r>
+    </w:p>
+    <w:p>
+      <w:r>
+        <w:t>Name=</w:t>
+      </w:r>
+      <w:r>
+        <w:t>Tapu Lele</w:t>
+      </w:r>
+    </w:p>
+    <w:p>
+      <w:r>
+        <w:t>InternalName=</w:t>
+      </w:r>
+      <w:r>
+        <w:t>TAPULELE</w:t>
+      </w:r>
+    </w:p>
+    <w:p>
+      <w:r>
+        <w:t>Type1=</w:t>
+      </w:r>
+      <w:r>
+        <w:t>PSYCHIC</w:t>
+      </w:r>
+    </w:p>
+    <w:p>
+      <w:r>
+        <w:t>Type2=</w:t>
+      </w:r>
+      <w:r>
+        <w:t>FAIRY</w:t>
+      </w:r>
+    </w:p>
+    <w:p>
+      <w:r>
+        <w:t>BaseStats=</w:t>
+      </w:r>
+    </w:p>
+    <w:p>
+      <w:r>
+        <w:t>GenderRate=</w:t>
+      </w:r>
+    </w:p>
+    <w:p>
+      <w:r>
+        <w:t>GrowthRate=</w:t>
+      </w:r>
+    </w:p>
+    <w:p>
+      <w:r>
+        <w:t>BaseEXP=</w:t>
+      </w:r>
+    </w:p>
+    <w:p>
+      <w:r>
+        <w:t>EffortPoints=</w:t>
+      </w:r>
+    </w:p>
+    <w:p>
+      <w:r>
+        <w:t>Rareness=</w:t>
+      </w:r>
+    </w:p>
+    <w:p>
+      <w:r>
+        <w:t>Happiness=</w:t>
+      </w:r>
+    </w:p>
+    <w:p>
+      <w:r>
+        <w:t>Abilities=</w:t>
+      </w:r>
+    </w:p>
+    <w:p>
+      <w:r>
+        <w:t>HiddenAbility=</w:t>
+      </w:r>
+    </w:p>
+    <w:p>
+      <w:r>
+        <w:t>Moves=1,</w:t>
+      </w:r>
+    </w:p>
+    <w:p>
+      <w:r>
+        <w:t>Compatibility=</w:t>
+      </w:r>
+    </w:p>
+    <w:p>
+      <w:r>
+        <w:t>StepsToHatch=</w:t>
+      </w:r>
+    </w:p>
+    <w:p>
+      <w:r>
+        <w:t>Height=</w:t>
+      </w:r>
+    </w:p>
+    <w:p>
+      <w:r>
+        <w:t>Weight=</w:t>
+      </w:r>
+    </w:p>
+    <w:p>
+      <w:r>
+        <w:t>Color=</w:t>
+      </w:r>
+    </w:p>
+    <w:p>
+      <w:r>
         <w:lastRenderedPageBreak/>
-        <w:t>Evolutions=</w:t>
-      </w:r>
-    </w:p>
-    <w:p>
-      <w:r>
-        <w:t>[786</w:t>
-      </w:r>
-      <w:r>
-        <w:t>]</w:t>
-      </w:r>
-    </w:p>
-    <w:p>
-      <w:r>
-        <w:t>Name=</w:t>
-      </w:r>
-      <w:r>
-        <w:t>Tapu Lele</w:t>
-      </w:r>
-    </w:p>
-    <w:p>
-      <w:r>
-        <w:t>InternalName=</w:t>
-      </w:r>
-      <w:r>
-        <w:t>TAPULELE</w:t>
-      </w:r>
-    </w:p>
-    <w:p>
-      <w:r>
-        <w:t>Type1=</w:t>
-      </w:r>
-      <w:r>
-        <w:t>PSYCHIC</w:t>
-      </w:r>
-    </w:p>
-    <w:p>
-      <w:r>
-        <w:t>Type2=</w:t>
-      </w:r>
-      <w:r>
-        <w:t>FAIRY</w:t>
-      </w:r>
-    </w:p>
-    <w:p>
-      <w:r>
-        <w:t>BaseStats=</w:t>
-      </w:r>
-    </w:p>
-    <w:p>
-      <w:r>
-        <w:t>GenderRate=</w:t>
-      </w:r>
-    </w:p>
-    <w:p>
-      <w:r>
-        <w:t>GrowthRate=</w:t>
-      </w:r>
-    </w:p>
-    <w:p>
-      <w:r>
-        <w:t>BaseEXP=</w:t>
-      </w:r>
-    </w:p>
-    <w:p>
-      <w:r>
-        <w:t>EffortPoints=</w:t>
-      </w:r>
-    </w:p>
-    <w:p>
-      <w:r>
-        <w:t>Rareness=</w:t>
-      </w:r>
-    </w:p>
-    <w:p>
-      <w:r>
-        <w:t>Happiness=</w:t>
-      </w:r>
-    </w:p>
-    <w:p>
-      <w:r>
-        <w:t>Abilities=</w:t>
-      </w:r>
-    </w:p>
-    <w:p>
-      <w:r>
-        <w:t>HiddenAbility=</w:t>
-      </w:r>
-    </w:p>
-    <w:p>
-      <w:r>
-        <w:t>Moves=1,</w:t>
-      </w:r>
-    </w:p>
-    <w:p>
-      <w:r>
-        <w:t>Compatibility=</w:t>
-      </w:r>
-    </w:p>
-    <w:p>
-      <w:r>
-        <w:t>StepsToHatch=</w:t>
-      </w:r>
-    </w:p>
-    <w:p>
-      <w:r>
-        <w:t>Height=</w:t>
-      </w:r>
-    </w:p>
-    <w:p>
-      <w:r>
-        <w:t>Weight=</w:t>
-      </w:r>
-    </w:p>
-    <w:p>
-      <w:r>
-        <w:t>Color=</w:t>
-      </w:r>
-    </w:p>
-    <w:p>
-      <w:r>
         <w:t>Habitat=</w:t>
       </w:r>
     </w:p>
@@ -22152,7 +22382,6 @@
     </w:p>
     <w:p>
       <w:r>
-        <w:lastRenderedPageBreak/>
         <w:t>Type1=</w:t>
       </w:r>
       <w:r>
@@ -22273,6 +22502,7 @@
     </w:p>
     <w:p>
       <w:r>
+        <w:lastRenderedPageBreak/>
         <w:t>Evolutions=</w:t>
       </w:r>
     </w:p>
@@ -22328,7 +22558,6 @@
     </w:p>
     <w:p>
       <w:r>
-        <w:lastRenderedPageBreak/>
         <w:t>GrowthRate=</w:t>
       </w:r>
     </w:p>
@@ -22452,6 +22681,7 @@
     </w:p>
     <w:p>
       <w:r>
+        <w:lastRenderedPageBreak/>
         <w:t>Type1=</w:t>
       </w:r>
       <w:r>
@@ -22495,7 +22725,6 @@
     </w:p>
     <w:p>
       <w:r>
-        <w:lastRenderedPageBreak/>
         <w:t>Abilities=</w:t>
       </w:r>
     </w:p>
@@ -22625,6 +22854,7 @@
     </w:p>
     <w:p>
       <w:r>
+        <w:lastRenderedPageBreak/>
         <w:t>EffortPoints=</w:t>
       </w:r>
     </w:p>
@@ -22665,7 +22895,6 @@
     </w:p>
     <w:p>
       <w:r>
-        <w:lastRenderedPageBreak/>
         <w:t>Height=</w:t>
       </w:r>
     </w:p>
@@ -22798,6 +23027,7 @@
     </w:p>
     <w:p>
       <w:r>
+        <w:lastRenderedPageBreak/>
         <w:t>HiddenAbility=</w:t>
       </w:r>
     </w:p>
@@ -22838,7 +23068,6 @@
     </w:p>
     <w:p>
       <w:r>
-        <w:lastRenderedPageBreak/>
         <w:t>RegionalNumber=</w:t>
       </w:r>
     </w:p>
@@ -22968,6 +23197,7 @@
     </w:p>
     <w:p>
       <w:r>
+        <w:lastRenderedPageBreak/>
         <w:t>Height=</w:t>
       </w:r>
     </w:p>
@@ -23017,132 +23247,132 @@
     </w:p>
     <w:p>
       <w:r>
+        <w:t>[793</w:t>
+      </w:r>
+      <w:r>
+        <w:t>]</w:t>
+      </w:r>
+    </w:p>
+    <w:p>
+      <w:r>
+        <w:t>Name=</w:t>
+      </w:r>
+      <w:r>
+        <w:t>Nihilego</w:t>
+      </w:r>
+    </w:p>
+    <w:p>
+      <w:r>
+        <w:t>InternalName=</w:t>
+      </w:r>
+      <w:r>
+        <w:t>NIHILEGO</w:t>
+      </w:r>
+    </w:p>
+    <w:p>
+      <w:r>
+        <w:t>Type1=</w:t>
+      </w:r>
+      <w:r>
+        <w:t>ROCK</w:t>
+      </w:r>
+    </w:p>
+    <w:p>
+      <w:r>
+        <w:t>Type2=</w:t>
+      </w:r>
+      <w:r>
+        <w:t>POISON</w:t>
+      </w:r>
+    </w:p>
+    <w:p>
+      <w:r>
+        <w:t>BaseStats=</w:t>
+      </w:r>
+    </w:p>
+    <w:p>
+      <w:r>
+        <w:t>GenderRate=</w:t>
+      </w:r>
+    </w:p>
+    <w:p>
+      <w:r>
+        <w:t>GrowthRate=</w:t>
+      </w:r>
+    </w:p>
+    <w:p>
+      <w:r>
+        <w:t>BaseEXP=</w:t>
+      </w:r>
+    </w:p>
+    <w:p>
+      <w:r>
+        <w:t>EffortPoints=</w:t>
+      </w:r>
+    </w:p>
+    <w:p>
+      <w:r>
+        <w:t>Rareness=</w:t>
+      </w:r>
+    </w:p>
+    <w:p>
+      <w:r>
+        <w:t>Happiness=</w:t>
+      </w:r>
+    </w:p>
+    <w:p>
+      <w:r>
+        <w:t>Abilities=</w:t>
+      </w:r>
+      <w:bookmarkStart w:id="9" w:name="_Hlk486617940"/>
+      <w:r>
+        <w:t>BEASTBOOST</w:t>
+      </w:r>
+      <w:bookmarkEnd w:id="9"/>
+    </w:p>
+    <w:p>
+      <w:r>
+        <w:t>Moves=1,</w:t>
+      </w:r>
+    </w:p>
+    <w:p>
+      <w:r>
+        <w:t>Compatibility=</w:t>
+      </w:r>
+    </w:p>
+    <w:p>
+      <w:r>
+        <w:t>StepsToHatch=</w:t>
+      </w:r>
+    </w:p>
+    <w:p>
+      <w:r>
+        <w:t>Height=</w:t>
+      </w:r>
+    </w:p>
+    <w:p>
+      <w:r>
+        <w:t>Weight=</w:t>
+      </w:r>
+    </w:p>
+    <w:p>
+      <w:r>
+        <w:t>Color=</w:t>
+      </w:r>
+    </w:p>
+    <w:p>
+      <w:r>
+        <w:t>Habitat=</w:t>
+      </w:r>
+    </w:p>
+    <w:p>
+      <w:r>
+        <w:t>RegionalNumber=</w:t>
+      </w:r>
+    </w:p>
+    <w:p>
+      <w:r>
         <w:lastRenderedPageBreak/>
-        <w:t>[793</w:t>
-      </w:r>
-      <w:r>
-        <w:t>]</w:t>
-      </w:r>
-    </w:p>
-    <w:p>
-      <w:r>
-        <w:t>Name=</w:t>
-      </w:r>
-      <w:r>
-        <w:t>Nihilego</w:t>
-      </w:r>
-    </w:p>
-    <w:p>
-      <w:r>
-        <w:t>InternalName=</w:t>
-      </w:r>
-      <w:r>
-        <w:t>NIHILEGO</w:t>
-      </w:r>
-    </w:p>
-    <w:p>
-      <w:r>
-        <w:t>Type1=</w:t>
-      </w:r>
-      <w:r>
-        <w:t>ROCK</w:t>
-      </w:r>
-    </w:p>
-    <w:p>
-      <w:r>
-        <w:t>Type2=</w:t>
-      </w:r>
-      <w:r>
-        <w:t>POISON</w:t>
-      </w:r>
-    </w:p>
-    <w:p>
-      <w:r>
-        <w:t>BaseStats=</w:t>
-      </w:r>
-    </w:p>
-    <w:p>
-      <w:r>
-        <w:t>GenderRate=</w:t>
-      </w:r>
-    </w:p>
-    <w:p>
-      <w:r>
-        <w:t>GrowthRate=</w:t>
-      </w:r>
-    </w:p>
-    <w:p>
-      <w:r>
-        <w:t>BaseEXP=</w:t>
-      </w:r>
-    </w:p>
-    <w:p>
-      <w:r>
-        <w:t>EffortPoints=</w:t>
-      </w:r>
-    </w:p>
-    <w:p>
-      <w:r>
-        <w:t>Rareness=</w:t>
-      </w:r>
-    </w:p>
-    <w:p>
-      <w:r>
-        <w:t>Happiness=</w:t>
-      </w:r>
-    </w:p>
-    <w:p>
-      <w:r>
-        <w:t>Abilities=</w:t>
-      </w:r>
-      <w:bookmarkStart w:id="9" w:name="_Hlk486617940"/>
-      <w:r>
-        <w:t>BEASTBOOST</w:t>
-      </w:r>
-      <w:bookmarkEnd w:id="9"/>
-    </w:p>
-    <w:p>
-      <w:r>
-        <w:t>Moves=1,</w:t>
-      </w:r>
-    </w:p>
-    <w:p>
-      <w:r>
-        <w:t>Compatibility=</w:t>
-      </w:r>
-    </w:p>
-    <w:p>
-      <w:r>
-        <w:t>StepsToHatch=</w:t>
-      </w:r>
-    </w:p>
-    <w:p>
-      <w:r>
-        <w:t>Height=</w:t>
-      </w:r>
-    </w:p>
-    <w:p>
-      <w:r>
-        <w:t>Weight=</w:t>
-      </w:r>
-    </w:p>
-    <w:p>
-      <w:r>
-        <w:t>Color=</w:t>
-      </w:r>
-    </w:p>
-    <w:p>
-      <w:r>
-        <w:t>Habitat=</w:t>
-      </w:r>
-    </w:p>
-    <w:p>
-      <w:r>
-        <w:t>RegionalNumber=</w:t>
-      </w:r>
-    </w:p>
-    <w:p>
-      <w:r>
         <w:t>Kind=</w:t>
       </w:r>
     </w:p>
@@ -23207,7 +23437,6 @@
     </w:p>
     <w:p>
       <w:r>
-        <w:lastRenderedPageBreak/>
         <w:t>BaseStats=</w:t>
       </w:r>
     </w:p>
@@ -23331,6 +23560,7 @@
     </w:p>
     <w:p>
       <w:r>
+        <w:lastRenderedPageBreak/>
         <w:t>InternalName=</w:t>
       </w:r>
       <w:r>
@@ -23380,7 +23610,6 @@
     </w:p>
     <w:p>
       <w:r>
-        <w:lastRenderedPageBreak/>
         <w:t>Rareness=</w:t>
       </w:r>
     </w:p>
@@ -23510,6 +23739,7 @@
     </w:p>
     <w:p>
       <w:r>
+        <w:lastRenderedPageBreak/>
         <w:t>BaseEXP=</w:t>
       </w:r>
     </w:p>
@@ -23553,7 +23783,6 @@
     </w:p>
     <w:p>
       <w:r>
-        <w:lastRenderedPageBreak/>
         <w:t>Height=</w:t>
       </w:r>
     </w:p>
@@ -23686,6 +23915,7 @@
     </w:p>
     <w:p>
       <w:r>
+        <w:lastRenderedPageBreak/>
         <w:t>Moves=1,</w:t>
       </w:r>
     </w:p>
@@ -23726,7 +23956,6 @@
     </w:p>
     <w:p>
       <w:r>
-        <w:lastRenderedPageBreak/>
         <w:t>Kind=</w:t>
       </w:r>
     </w:p>
@@ -23859,6 +24088,7 @@
     </w:p>
     <w:p>
       <w:r>
+        <w:lastRenderedPageBreak/>
         <w:t>Color=</w:t>
       </w:r>
     </w:p>
@@ -23914,7 +24144,6 @@
     </w:p>
     <w:p>
       <w:r>
-        <w:lastRenderedPageBreak/>
         <w:t>InternalName=</w:t>
       </w:r>
       <w:r>
@@ -24041,6 +24270,7 @@
     </w:p>
     <w:p>
       <w:r>
+        <w:lastRenderedPageBreak/>
         <w:t>Evolutions=</w:t>
       </w:r>
     </w:p>
@@ -24093,7 +24323,6 @@
     </w:p>
     <w:p>
       <w:r>
-        <w:lastRenderedPageBreak/>
         <w:t>BaseEXP=</w:t>
       </w:r>
     </w:p>
@@ -24220,6 +24449,7 @@
     </w:p>
     <w:p>
       <w:r>
+        <w:lastRenderedPageBreak/>
         <w:t>Type2=</w:t>
       </w:r>
       <w:r>
@@ -24263,7 +24493,6 @@
     </w:p>
     <w:p>
       <w:r>
-        <w:lastRenderedPageBreak/>
         <w:t>Abilities=</w:t>
       </w:r>
     </w:p>
@@ -24393,6 +24622,7 @@
     </w:p>
     <w:p>
       <w:r>
+        <w:lastRenderedPageBreak/>
         <w:t>BaseEXP=</w:t>
       </w:r>
     </w:p>
@@ -24433,7 +24663,6 @@
     </w:p>
     <w:p>
       <w:r>
-        <w:lastRenderedPageBreak/>
         <w:t>StepsToHatch=</w:t>
       </w:r>
     </w:p>
@@ -24575,6 +24804,7 @@
     </w:p>
     <w:p>
       <w:r>
+        <w:lastRenderedPageBreak/>
         <w:t>HiddenAbility=</w:t>
       </w:r>
     </w:p>
@@ -24621,7 +24851,6 @@
     </w:p>
     <w:p>
       <w:r>
-        <w:lastRenderedPageBreak/>
         <w:t>RegionalNumber=</w:t>
       </w:r>
     </w:p>
@@ -24769,6 +24998,7 @@
     </w:p>
     <w:p>
       <w:r>
+        <w:lastRenderedPageBreak/>
         <w:t>Weight=</w:t>
       </w:r>
     </w:p>
@@ -24836,139 +25066,139 @@
     </w:p>
     <w:p>
       <w:r>
+        <w:t>Name=</w:t>
+      </w:r>
+      <w:r>
+        <w:t>Volquake</w:t>
+      </w:r>
+    </w:p>
+    <w:p>
+      <w:r>
+        <w:t>InternalName=</w:t>
+      </w:r>
+      <w:r>
+        <w:t>VOLQUAKE</w:t>
+      </w:r>
+    </w:p>
+    <w:p>
+      <w:r>
+        <w:t>Type1=</w:t>
+      </w:r>
+      <w:r>
+        <w:t>GRASS</w:t>
+      </w:r>
+    </w:p>
+    <w:p>
+      <w:r>
+        <w:t>Type2=</w:t>
+      </w:r>
+      <w:r>
+        <w:t>GROUND</w:t>
+      </w:r>
+    </w:p>
+    <w:p>
+      <w:r>
+        <w:t>BaseStats=</w:t>
+      </w:r>
+    </w:p>
+    <w:p>
+      <w:r>
+        <w:t>GenderRate=</w:t>
+      </w:r>
+      <w:r>
+        <w:t>FemaleOneEighth</w:t>
+      </w:r>
+    </w:p>
+    <w:p>
+      <w:r>
+        <w:t>GrowthRate=</w:t>
+      </w:r>
+    </w:p>
+    <w:p>
+      <w:r>
+        <w:t>BaseEXP=</w:t>
+      </w:r>
+    </w:p>
+    <w:p>
+      <w:r>
+        <w:t>EffortPoints=</w:t>
+      </w:r>
+    </w:p>
+    <w:p>
+      <w:r>
+        <w:t>Rareness=</w:t>
+      </w:r>
+      <w:r>
+        <w:t>45</w:t>
+      </w:r>
+    </w:p>
+    <w:p>
+      <w:r>
+        <w:t>Happiness=</w:t>
+      </w:r>
+      <w:r>
+        <w:t>70</w:t>
+      </w:r>
+    </w:p>
+    <w:p>
+      <w:r>
+        <w:t>Abilities=</w:t>
+      </w:r>
+    </w:p>
+    <w:p>
+      <w:r>
+        <w:t>HiddenAbility=</w:t>
+      </w:r>
+    </w:p>
+    <w:p>
+      <w:r>
+        <w:t>Moves=1,</w:t>
+      </w:r>
+    </w:p>
+    <w:p>
+      <w:r>
+        <w:t>Compatibility=</w:t>
+      </w:r>
+    </w:p>
+    <w:p>
+      <w:r>
+        <w:t>StepsToHatch=</w:t>
+      </w:r>
+    </w:p>
+    <w:p>
+      <w:r>
+        <w:t>Height=</w:t>
+      </w:r>
+    </w:p>
+    <w:p>
+      <w:r>
+        <w:t>Weight=</w:t>
+      </w:r>
+    </w:p>
+    <w:p>
+      <w:r>
+        <w:t>Color=</w:t>
+      </w:r>
+      <w:r>
+        <w:t>Green</w:t>
+      </w:r>
+    </w:p>
+    <w:p>
+      <w:r>
+        <w:t>Habitat=</w:t>
+      </w:r>
+      <w:r>
+        <w:t>Forest</w:t>
+      </w:r>
+    </w:p>
+    <w:p>
+      <w:r>
+        <w:t>RegionalNumber=</w:t>
+      </w:r>
+    </w:p>
+    <w:p>
+      <w:r>
         <w:lastRenderedPageBreak/>
-        <w:t>Name=</w:t>
-      </w:r>
-      <w:r>
-        <w:t>Volquake</w:t>
-      </w:r>
-    </w:p>
-    <w:p>
-      <w:r>
-        <w:t>InternalName=</w:t>
-      </w:r>
-      <w:r>
-        <w:t>VOLQUAKE</w:t>
-      </w:r>
-    </w:p>
-    <w:p>
-      <w:r>
-        <w:t>Type1=</w:t>
-      </w:r>
-      <w:r>
-        <w:t>GRASS</w:t>
-      </w:r>
-    </w:p>
-    <w:p>
-      <w:r>
-        <w:t>Type2=</w:t>
-      </w:r>
-      <w:r>
-        <w:t>GROUND</w:t>
-      </w:r>
-    </w:p>
-    <w:p>
-      <w:r>
-        <w:t>BaseStats=</w:t>
-      </w:r>
-    </w:p>
-    <w:p>
-      <w:r>
-        <w:t>GenderRate=</w:t>
-      </w:r>
-      <w:r>
-        <w:t>FemaleOneEighth</w:t>
-      </w:r>
-    </w:p>
-    <w:p>
-      <w:r>
-        <w:t>GrowthRate=</w:t>
-      </w:r>
-    </w:p>
-    <w:p>
-      <w:r>
-        <w:t>BaseEXP=</w:t>
-      </w:r>
-    </w:p>
-    <w:p>
-      <w:r>
-        <w:t>EffortPoints=</w:t>
-      </w:r>
-    </w:p>
-    <w:p>
-      <w:r>
-        <w:t>Rareness=</w:t>
-      </w:r>
-      <w:r>
-        <w:t>45</w:t>
-      </w:r>
-    </w:p>
-    <w:p>
-      <w:r>
-        <w:t>Happiness=</w:t>
-      </w:r>
-      <w:r>
-        <w:t>70</w:t>
-      </w:r>
-    </w:p>
-    <w:p>
-      <w:r>
-        <w:t>Abilities=</w:t>
-      </w:r>
-    </w:p>
-    <w:p>
-      <w:r>
-        <w:t>HiddenAbility=</w:t>
-      </w:r>
-    </w:p>
-    <w:p>
-      <w:r>
-        <w:t>Moves=1,</w:t>
-      </w:r>
-    </w:p>
-    <w:p>
-      <w:r>
-        <w:t>Compatibility=</w:t>
-      </w:r>
-    </w:p>
-    <w:p>
-      <w:r>
-        <w:t>StepsToHatch=</w:t>
-      </w:r>
-    </w:p>
-    <w:p>
-      <w:r>
-        <w:t>Height=</w:t>
-      </w:r>
-    </w:p>
-    <w:p>
-      <w:r>
-        <w:t>Weight=</w:t>
-      </w:r>
-    </w:p>
-    <w:p>
-      <w:r>
-        <w:t>Color=</w:t>
-      </w:r>
-      <w:r>
-        <w:t>Green</w:t>
-      </w:r>
-    </w:p>
-    <w:p>
-      <w:r>
-        <w:t>Habitat=</w:t>
-      </w:r>
-      <w:r>
-        <w:t>Forest</w:t>
-      </w:r>
-    </w:p>
-    <w:p>
-      <w:r>
-        <w:t>RegionalNumber=</w:t>
-      </w:r>
-    </w:p>
-    <w:p>
-      <w:r>
         <w:t>Kind=</w:t>
       </w:r>
       <w:r>
@@ -25036,7 +25266,6 @@
     </w:p>
     <w:p>
       <w:r>
-        <w:lastRenderedPageBreak/>
         <w:t>GenderRate=</w:t>
       </w:r>
       <w:r>
@@ -25173,6 +25402,7 @@
     </w:p>
     <w:p>
       <w:r>
+        <w:lastRenderedPageBreak/>
         <w:t>Name=</w:t>
       </w:r>
       <w:r>
@@ -25225,7 +25455,6 @@
     </w:p>
     <w:p>
       <w:r>
-        <w:lastRenderedPageBreak/>
         <w:t>Rareness=</w:t>
       </w:r>
       <w:r>
@@ -25376,6 +25605,7 @@
     </w:p>
     <w:p>
       <w:r>
+        <w:lastRenderedPageBreak/>
         <w:t>GenderRate=</w:t>
       </w:r>
       <w:r>
@@ -25425,7 +25655,6 @@
     </w:p>
     <w:p>
       <w:r>
-        <w:lastRenderedPageBreak/>
         <w:t>Moves=1,</w:t>
       </w:r>
     </w:p>
@@ -25570,6 +25799,7 @@
     </w:p>
     <w:p>
       <w:r>
+        <w:lastRenderedPageBreak/>
         <w:t>Happiness=</w:t>
       </w:r>
       <w:r>
@@ -25613,7 +25843,6 @@
     </w:p>
     <w:p>
       <w:r>
-        <w:lastRenderedPageBreak/>
         <w:t>Color=</w:t>
       </w:r>
       <w:r>
@@ -25764,6 +25993,7 @@
     </w:p>
     <w:p>
       <w:r>
+        <w:lastRenderedPageBreak/>
         <w:t>StepsToHatch=</w:t>
       </w:r>
     </w:p>
@@ -25825,136 +26055,136 @@
     </w:p>
     <w:p>
       <w:r>
+        <w:t>Evolutions=</w:t>
+      </w:r>
+      <w:r>
+        <w:t>MISTOX,Level,34</w:t>
+      </w:r>
+    </w:p>
+    <w:p>
+      <w:r>
+        <w:t>[811</w:t>
+      </w:r>
+      <w:r>
+        <w:t>]</w:t>
+      </w:r>
+    </w:p>
+    <w:p>
+      <w:r>
+        <w:t>Name=</w:t>
+      </w:r>
+      <w:r>
+        <w:t>Mistox</w:t>
+      </w:r>
+    </w:p>
+    <w:p>
+      <w:r>
+        <w:t>InternalName=</w:t>
+      </w:r>
+      <w:r>
+        <w:t>MISTOX</w:t>
+      </w:r>
+    </w:p>
+    <w:p>
+      <w:r>
+        <w:t>Type1=</w:t>
+      </w:r>
+      <w:r>
+        <w:t>WATER</w:t>
+      </w:r>
+    </w:p>
+    <w:p>
+      <w:r>
+        <w:t>Type2=</w:t>
+      </w:r>
+      <w:r>
+        <w:t>POISON</w:t>
+      </w:r>
+    </w:p>
+    <w:p>
+      <w:r>
+        <w:t>BaseStats=</w:t>
+      </w:r>
+    </w:p>
+    <w:p>
+      <w:r>
+        <w:t>GenderRate=</w:t>
+      </w:r>
+      <w:r>
+        <w:t>FemaleOneEighth</w:t>
+      </w:r>
+    </w:p>
+    <w:p>
+      <w:r>
+        <w:t>GrowthRate=</w:t>
+      </w:r>
+    </w:p>
+    <w:p>
+      <w:r>
+        <w:t>BaseEXP=</w:t>
+      </w:r>
+    </w:p>
+    <w:p>
+      <w:r>
+        <w:t>EffortPoints=</w:t>
+      </w:r>
+    </w:p>
+    <w:p>
+      <w:r>
+        <w:t>Rareness=</w:t>
+      </w:r>
+    </w:p>
+    <w:p>
+      <w:r>
+        <w:t>Happiness=</w:t>
+      </w:r>
+    </w:p>
+    <w:p>
+      <w:r>
+        <w:t>Abilities=</w:t>
+      </w:r>
+    </w:p>
+    <w:p>
+      <w:r>
+        <w:t>HiddenAbility=</w:t>
+      </w:r>
+    </w:p>
+    <w:p>
+      <w:r>
+        <w:t>Moves=1,</w:t>
+      </w:r>
+    </w:p>
+    <w:p>
+      <w:r>
+        <w:t>Compatibility=</w:t>
+      </w:r>
+    </w:p>
+    <w:p>
+      <w:r>
+        <w:t>StepsToHatch=</w:t>
+      </w:r>
+    </w:p>
+    <w:p>
+      <w:r>
+        <w:t>Height=</w:t>
+      </w:r>
+    </w:p>
+    <w:p>
+      <w:r>
+        <w:t>Weight=</w:t>
+      </w:r>
+    </w:p>
+    <w:p>
+      <w:r>
+        <w:t>Color=</w:t>
+      </w:r>
+      <w:r>
+        <w:t>Blue</w:t>
+      </w:r>
+    </w:p>
+    <w:p>
+      <w:r>
         <w:lastRenderedPageBreak/>
-        <w:t>Evolutions=</w:t>
-      </w:r>
-      <w:r>
-        <w:t>MISTOX,Level,34</w:t>
-      </w:r>
-    </w:p>
-    <w:p>
-      <w:r>
-        <w:t>[811</w:t>
-      </w:r>
-      <w:r>
-        <w:t>]</w:t>
-      </w:r>
-    </w:p>
-    <w:p>
-      <w:r>
-        <w:t>Name=</w:t>
-      </w:r>
-      <w:r>
-        <w:t>Mistox</w:t>
-      </w:r>
-    </w:p>
-    <w:p>
-      <w:r>
-        <w:t>InternalName=</w:t>
-      </w:r>
-      <w:r>
-        <w:t>MISTOX</w:t>
-      </w:r>
-    </w:p>
-    <w:p>
-      <w:r>
-        <w:t>Type1=</w:t>
-      </w:r>
-      <w:r>
-        <w:t>WATER</w:t>
-      </w:r>
-    </w:p>
-    <w:p>
-      <w:r>
-        <w:t>Type2=</w:t>
-      </w:r>
-      <w:r>
-        <w:t>POISON</w:t>
-      </w:r>
-    </w:p>
-    <w:p>
-      <w:r>
-        <w:t>BaseStats=</w:t>
-      </w:r>
-    </w:p>
-    <w:p>
-      <w:r>
-        <w:t>GenderRate=</w:t>
-      </w:r>
-      <w:r>
-        <w:t>FemaleOneEighth</w:t>
-      </w:r>
-    </w:p>
-    <w:p>
-      <w:r>
-        <w:t>GrowthRate=</w:t>
-      </w:r>
-    </w:p>
-    <w:p>
-      <w:r>
-        <w:t>BaseEXP=</w:t>
-      </w:r>
-    </w:p>
-    <w:p>
-      <w:r>
-        <w:t>EffortPoints=</w:t>
-      </w:r>
-    </w:p>
-    <w:p>
-      <w:r>
-        <w:t>Rareness=</w:t>
-      </w:r>
-    </w:p>
-    <w:p>
-      <w:r>
-        <w:t>Happiness=</w:t>
-      </w:r>
-    </w:p>
-    <w:p>
-      <w:r>
-        <w:t>Abilities=</w:t>
-      </w:r>
-    </w:p>
-    <w:p>
-      <w:r>
-        <w:t>HiddenAbility=</w:t>
-      </w:r>
-    </w:p>
-    <w:p>
-      <w:r>
-        <w:t>Moves=1,</w:t>
-      </w:r>
-    </w:p>
-    <w:p>
-      <w:r>
-        <w:t>Compatibility=</w:t>
-      </w:r>
-    </w:p>
-    <w:p>
-      <w:r>
-        <w:t>StepsToHatch=</w:t>
-      </w:r>
-    </w:p>
-    <w:p>
-      <w:r>
-        <w:t>Height=</w:t>
-      </w:r>
-    </w:p>
-    <w:p>
-      <w:r>
-        <w:t>Weight=</w:t>
-      </w:r>
-    </w:p>
-    <w:p>
-      <w:r>
-        <w:t>Color=</w:t>
-      </w:r>
-      <w:r>
-        <w:t>Blue</w:t>
-      </w:r>
-    </w:p>
-    <w:p>
-      <w:r>
         <w:t>Habitat=</w:t>
       </w:r>
       <w:r>
@@ -26014,7 +26244,6 @@
     </w:p>
     <w:p>
       <w:r>
-        <w:lastRenderedPageBreak/>
         <w:t>InternalName=</w:t>
       </w:r>
       <w:r>
@@ -26142,6 +26371,7 @@
         </w:rPr>
       </w:pPr>
       <w:r>
+        <w:lastRenderedPageBreak/>
         <w:t>Pokedex=</w:t>
       </w:r>
       <w:r>
@@ -26203,7 +26433,6 @@
     </w:p>
     <w:p>
       <w:r>
-        <w:lastRenderedPageBreak/>
         <w:t>GenderRate=</w:t>
       </w:r>
       <w:r>
@@ -26323,6 +26552,7 @@
     </w:p>
     <w:p>
       <w:r>
+        <w:lastRenderedPageBreak/>
         <w:t>[814</w:t>
       </w:r>
       <w:r>
@@ -26386,7 +26616,6 @@
     </w:p>
     <w:p>
       <w:r>
-        <w:lastRenderedPageBreak/>
         <w:t>EffortPoints=</w:t>
       </w:r>
     </w:p>
@@ -26523,6 +26752,7 @@
     </w:p>
     <w:p>
       <w:r>
+        <w:lastRenderedPageBreak/>
         <w:t>Type2=</w:t>
       </w:r>
       <w:r>
@@ -26574,7 +26804,6 @@
     </w:p>
     <w:p>
       <w:r>
-        <w:lastRenderedPageBreak/>
         <w:t>HiddenAbility=</w:t>
       </w:r>
     </w:p>
@@ -26714,6 +26943,7 @@
     </w:p>
     <w:p>
       <w:r>
+        <w:lastRenderedPageBreak/>
         <w:t>BaseEXP=</w:t>
       </w:r>
     </w:p>
@@ -26759,7 +26989,6 @@
     </w:p>
     <w:p>
       <w:r>
-        <w:lastRenderedPageBreak/>
         <w:t>Height=</w:t>
       </w:r>
     </w:p>
@@ -26902,6 +27131,7 @@
     </w:p>
     <w:p>
       <w:r>
+        <w:lastRenderedPageBreak/>
         <w:t>Abilities=</w:t>
       </w:r>
     </w:p>
@@ -26953,7 +27183,6 @@
     </w:p>
     <w:p>
       <w:r>
-        <w:lastRenderedPageBreak/>
         <w:t>RegionalNumber=</w:t>
       </w:r>
     </w:p>
@@ -27082,6 +27311,7 @@
     </w:p>
     <w:p>
       <w:r>
+        <w:lastRenderedPageBreak/>
         <w:t>Compatibility=</w:t>
       </w:r>
     </w:p>
@@ -27140,134 +27370,134 @@
         </w:rPr>
       </w:pPr>
       <w:r>
+        <w:t>Pokedex=</w:t>
+      </w:r>
+      <w:r>
+        <w:t>A gorilla that was empowered by cosmic beings long ago.  Its true abilities have never been fully tested.</w:t>
+      </w:r>
+    </w:p>
+    <w:p>
+      <w:r>
+        <w:t>Evolutions=</w:t>
+      </w:r>
+    </w:p>
+    <w:p>
+      <w:r>
+        <w:t>[819</w:t>
+      </w:r>
+      <w:r>
+        <w:t>]</w:t>
+      </w:r>
+    </w:p>
+    <w:p>
+      <w:r>
+        <w:t>Name=</w:t>
+      </w:r>
+      <w:r>
+        <w:t>Cardler</w:t>
+      </w:r>
+    </w:p>
+    <w:p>
+      <w:r>
+        <w:t>InternalName=</w:t>
+      </w:r>
+      <w:r>
+        <w:t>CARDLER</w:t>
+      </w:r>
+    </w:p>
+    <w:p>
+      <w:r>
+        <w:t>Type1=</w:t>
+      </w:r>
+      <w:r>
+        <w:t>NORMAL</w:t>
+      </w:r>
+    </w:p>
+    <w:p>
+      <w:r>
+        <w:t>Type2=</w:t>
+      </w:r>
+      <w:r>
+        <w:t>FLYING</w:t>
+      </w:r>
+    </w:p>
+    <w:p>
+      <w:r>
+        <w:t>BaseStats=</w:t>
+      </w:r>
+    </w:p>
+    <w:p>
+      <w:r>
+        <w:t>GenderRate=</w:t>
+      </w:r>
+      <w:r>
+        <w:t>Female</w:t>
+      </w:r>
+      <w:r>
+        <w:t>75</w:t>
+      </w:r>
+      <w:r>
+        <w:t>Percent</w:t>
+      </w:r>
+    </w:p>
+    <w:p>
+      <w:r>
+        <w:t>GrowthRate=</w:t>
+      </w:r>
+    </w:p>
+    <w:p>
+      <w:r>
+        <w:t>BaseEXP=</w:t>
+      </w:r>
+    </w:p>
+    <w:p>
+      <w:r>
+        <w:t>EffortPoints=</w:t>
+      </w:r>
+    </w:p>
+    <w:p>
+      <w:r>
+        <w:t>Rareness=</w:t>
+      </w:r>
+    </w:p>
+    <w:p>
+      <w:r>
+        <w:t>Happiness=</w:t>
+      </w:r>
+    </w:p>
+    <w:p>
+      <w:r>
+        <w:t>Abilities=</w:t>
+      </w:r>
+    </w:p>
+    <w:p>
+      <w:r>
+        <w:t>HiddenAbility=</w:t>
+      </w:r>
+    </w:p>
+    <w:p>
+      <w:r>
+        <w:t>Moves=1,</w:t>
+      </w:r>
+    </w:p>
+    <w:p>
+      <w:r>
+        <w:t>Compatibility=</w:t>
+      </w:r>
+    </w:p>
+    <w:p>
+      <w:r>
+        <w:t>StepsToHatch=</w:t>
+      </w:r>
+    </w:p>
+    <w:p>
+      <w:r>
+        <w:t>Height=</w:t>
+      </w:r>
+    </w:p>
+    <w:p>
+      <w:r>
         <w:lastRenderedPageBreak/>
-        <w:t>Pokedex=</w:t>
-      </w:r>
-      <w:r>
-        <w:t>A gorilla that was empowered by cosmic beings long ago.  Its true abilities have never been fully tested.</w:t>
-      </w:r>
-    </w:p>
-    <w:p>
-      <w:r>
-        <w:t>Evolutions=</w:t>
-      </w:r>
-    </w:p>
-    <w:p>
-      <w:r>
-        <w:t>[819</w:t>
-      </w:r>
-      <w:r>
-        <w:t>]</w:t>
-      </w:r>
-    </w:p>
-    <w:p>
-      <w:r>
-        <w:t>Name=</w:t>
-      </w:r>
-      <w:r>
-        <w:t>Cardler</w:t>
-      </w:r>
-    </w:p>
-    <w:p>
-      <w:r>
-        <w:t>InternalName=</w:t>
-      </w:r>
-      <w:r>
-        <w:t>CARDLER</w:t>
-      </w:r>
-    </w:p>
-    <w:p>
-      <w:r>
-        <w:t>Type1=</w:t>
-      </w:r>
-      <w:r>
-        <w:t>NORMAL</w:t>
-      </w:r>
-    </w:p>
-    <w:p>
-      <w:r>
-        <w:t>Type2=</w:t>
-      </w:r>
-      <w:r>
-        <w:t>FLYING</w:t>
-      </w:r>
-    </w:p>
-    <w:p>
-      <w:r>
-        <w:t>BaseStats=</w:t>
-      </w:r>
-    </w:p>
-    <w:p>
-      <w:r>
-        <w:t>GenderRate=</w:t>
-      </w:r>
-      <w:r>
-        <w:t>Female</w:t>
-      </w:r>
-      <w:r>
-        <w:t>75</w:t>
-      </w:r>
-      <w:r>
-        <w:t>Percent</w:t>
-      </w:r>
-    </w:p>
-    <w:p>
-      <w:r>
-        <w:t>GrowthRate=</w:t>
-      </w:r>
-    </w:p>
-    <w:p>
-      <w:r>
-        <w:t>BaseEXP=</w:t>
-      </w:r>
-    </w:p>
-    <w:p>
-      <w:r>
-        <w:t>EffortPoints=</w:t>
-      </w:r>
-    </w:p>
-    <w:p>
-      <w:r>
-        <w:t>Rareness=</w:t>
-      </w:r>
-    </w:p>
-    <w:p>
-      <w:r>
-        <w:t>Happiness=</w:t>
-      </w:r>
-    </w:p>
-    <w:p>
-      <w:r>
-        <w:t>Abilities=</w:t>
-      </w:r>
-    </w:p>
-    <w:p>
-      <w:r>
-        <w:t>HiddenAbility=</w:t>
-      </w:r>
-    </w:p>
-    <w:p>
-      <w:r>
-        <w:t>Moves=1,</w:t>
-      </w:r>
-    </w:p>
-    <w:p>
-      <w:r>
-        <w:t>Compatibility=</w:t>
-      </w:r>
-    </w:p>
-    <w:p>
-      <w:r>
-        <w:t>StepsToHatch=</w:t>
-      </w:r>
-    </w:p>
-    <w:p>
-      <w:r>
-        <w:t>Height=</w:t>
-      </w:r>
-    </w:p>
-    <w:p>
-      <w:r>
         <w:t>Weight=</w:t>
       </w:r>
     </w:p>
@@ -27327,142 +27557,142 @@
     </w:p>
     <w:p>
       <w:r>
+        <w:t>[820</w:t>
+      </w:r>
+      <w:r>
+        <w:t>]</w:t>
+      </w:r>
+    </w:p>
+    <w:p>
+      <w:r>
+        <w:t>Name=</w:t>
+      </w:r>
+      <w:r>
+        <w:t>Cardinite</w:t>
+      </w:r>
+    </w:p>
+    <w:p>
+      <w:r>
+        <w:t>InternalName=</w:t>
+      </w:r>
+      <w:r>
+        <w:t>CARDINITE</w:t>
+      </w:r>
+    </w:p>
+    <w:p>
+      <w:r>
+        <w:t>Type1=</w:t>
+      </w:r>
+      <w:r>
+        <w:t>NORMAL</w:t>
+      </w:r>
+    </w:p>
+    <w:p>
+      <w:r>
+        <w:t>Type2=</w:t>
+      </w:r>
+      <w:r>
+        <w:t>FLYING</w:t>
+      </w:r>
+    </w:p>
+    <w:p>
+      <w:r>
+        <w:t>BaseStats=</w:t>
+      </w:r>
+    </w:p>
+    <w:p>
+      <w:r>
+        <w:t>GenderRate=</w:t>
+      </w:r>
+      <w:r>
+        <w:t>Female</w:t>
+      </w:r>
+      <w:r>
+        <w:t>75</w:t>
+      </w:r>
+      <w:r>
+        <w:t>Percent</w:t>
+      </w:r>
+    </w:p>
+    <w:p>
+      <w:r>
+        <w:t>GrowthRate=</w:t>
+      </w:r>
+    </w:p>
+    <w:p>
+      <w:r>
+        <w:t>BaseEXP=</w:t>
+      </w:r>
+    </w:p>
+    <w:p>
+      <w:r>
+        <w:t>EffortPoints=</w:t>
+      </w:r>
+    </w:p>
+    <w:p>
+      <w:r>
+        <w:t>Rareness=</w:t>
+      </w:r>
+    </w:p>
+    <w:p>
+      <w:r>
+        <w:t>Happiness=</w:t>
+      </w:r>
+    </w:p>
+    <w:p>
+      <w:r>
+        <w:t>Abilities=</w:t>
+      </w:r>
+    </w:p>
+    <w:p>
+      <w:r>
+        <w:t>HiddenAbility=</w:t>
+      </w:r>
+    </w:p>
+    <w:p>
+      <w:r>
+        <w:t>Moves=1,</w:t>
+      </w:r>
+    </w:p>
+    <w:p>
+      <w:r>
+        <w:t>Compatibility=</w:t>
+      </w:r>
+    </w:p>
+    <w:p>
+      <w:r>
+        <w:t>StepsToHatch=</w:t>
+      </w:r>
+    </w:p>
+    <w:p>
+      <w:r>
+        <w:t>Height=</w:t>
+      </w:r>
+    </w:p>
+    <w:p>
+      <w:r>
+        <w:t>Weight=</w:t>
+      </w:r>
+    </w:p>
+    <w:p>
+      <w:r>
+        <w:t>Color=</w:t>
+      </w:r>
+      <w:r>
+        <w:t>Blue</w:t>
+      </w:r>
+    </w:p>
+    <w:p>
+      <w:r>
+        <w:t>Habitat=</w:t>
+      </w:r>
+      <w:r>
+        <w:t>Forest</w:t>
+      </w:r>
+    </w:p>
+    <w:p>
+      <w:r>
         <w:lastRenderedPageBreak/>
-        <w:t>[820</w:t>
-      </w:r>
-      <w:r>
-        <w:t>]</w:t>
-      </w:r>
-    </w:p>
-    <w:p>
-      <w:r>
-        <w:t>Name=</w:t>
-      </w:r>
-      <w:r>
-        <w:t>Cardinite</w:t>
-      </w:r>
-    </w:p>
-    <w:p>
-      <w:r>
-        <w:t>InternalName=</w:t>
-      </w:r>
-      <w:r>
-        <w:t>CARDINITE</w:t>
-      </w:r>
-    </w:p>
-    <w:p>
-      <w:r>
-        <w:t>Type1=</w:t>
-      </w:r>
-      <w:r>
-        <w:t>NORMAL</w:t>
-      </w:r>
-    </w:p>
-    <w:p>
-      <w:r>
-        <w:t>Type2=</w:t>
-      </w:r>
-      <w:r>
-        <w:t>FLYING</w:t>
-      </w:r>
-    </w:p>
-    <w:p>
-      <w:r>
-        <w:t>BaseStats=</w:t>
-      </w:r>
-    </w:p>
-    <w:p>
-      <w:r>
-        <w:t>GenderRate=</w:t>
-      </w:r>
-      <w:r>
-        <w:t>Female</w:t>
-      </w:r>
-      <w:r>
-        <w:t>75</w:t>
-      </w:r>
-      <w:r>
-        <w:t>Percent</w:t>
-      </w:r>
-    </w:p>
-    <w:p>
-      <w:r>
-        <w:t>GrowthRate=</w:t>
-      </w:r>
-    </w:p>
-    <w:p>
-      <w:r>
-        <w:t>BaseEXP=</w:t>
-      </w:r>
-    </w:p>
-    <w:p>
-      <w:r>
-        <w:t>EffortPoints=</w:t>
-      </w:r>
-    </w:p>
-    <w:p>
-      <w:r>
-        <w:t>Rareness=</w:t>
-      </w:r>
-    </w:p>
-    <w:p>
-      <w:r>
-        <w:t>Happiness=</w:t>
-      </w:r>
-    </w:p>
-    <w:p>
-      <w:r>
-        <w:t>Abilities=</w:t>
-      </w:r>
-    </w:p>
-    <w:p>
-      <w:r>
-        <w:t>HiddenAbility=</w:t>
-      </w:r>
-    </w:p>
-    <w:p>
-      <w:r>
-        <w:t>Moves=1,</w:t>
-      </w:r>
-    </w:p>
-    <w:p>
-      <w:r>
-        <w:t>Compatibility=</w:t>
-      </w:r>
-    </w:p>
-    <w:p>
-      <w:r>
-        <w:t>StepsToHatch=</w:t>
-      </w:r>
-    </w:p>
-    <w:p>
-      <w:r>
-        <w:t>Height=</w:t>
-      </w:r>
-    </w:p>
-    <w:p>
-      <w:r>
-        <w:t>Weight=</w:t>
-      </w:r>
-    </w:p>
-    <w:p>
-      <w:r>
-        <w:t>Color=</w:t>
-      </w:r>
-      <w:r>
-        <w:t>Blue</w:t>
-      </w:r>
-    </w:p>
-    <w:p>
-      <w:r>
-        <w:t>Habitat=</w:t>
-      </w:r>
-      <w:r>
-        <w:t>Forest</w:t>
-      </w:r>
-    </w:p>
-    <w:p>
-      <w:r>
         <w:t>RegionalNumber=</w:t>
       </w:r>
     </w:p>
@@ -27533,7 +27763,6 @@
     </w:p>
     <w:p>
       <w:r>
-        <w:lastRenderedPageBreak/>
         <w:t>Type2=</w:t>
       </w:r>
       <w:r>
@@ -27673,6 +27902,7 @@
     </w:p>
     <w:p>
       <w:r>
+        <w:lastRenderedPageBreak/>
         <w:t>[822</w:t>
       </w:r>
       <w:r>
@@ -27731,7 +27961,6 @@
     </w:p>
     <w:p>
       <w:r>
-        <w:lastRenderedPageBreak/>
         <w:t>BaseEXP=</w:t>
       </w:r>
     </w:p>
@@ -27870,6 +28099,7 @@
     </w:p>
     <w:p>
       <w:r>
+        <w:lastRenderedPageBreak/>
         <w:t>BaseStats=</w:t>
       </w:r>
     </w:p>
@@ -27913,7 +28143,6 @@
     </w:p>
     <w:p>
       <w:r>
-        <w:lastRenderedPageBreak/>
         <w:t>HiddenAbility=</w:t>
       </w:r>
     </w:p>
@@ -28058,6 +28287,7 @@
     </w:p>
     <w:p>
       <w:r>
+        <w:lastRenderedPageBreak/>
         <w:t>Rareness=</w:t>
       </w:r>
     </w:p>
@@ -28098,7 +28328,6 @@
     </w:p>
     <w:p>
       <w:r>
-        <w:lastRenderedPageBreak/>
         <w:t>Weight=</w:t>
       </w:r>
     </w:p>
@@ -28246,6 +28475,7 @@
     </w:p>
     <w:p>
       <w:r>
+        <w:lastRenderedPageBreak/>
         <w:t>Moves=1,</w:t>
       </w:r>
     </w:p>
@@ -28292,7 +28522,6 @@
     </w:p>
     <w:p>
       <w:r>
-        <w:lastRenderedPageBreak/>
         <w:t>Kind=</w:t>
       </w:r>
       <w:r>
@@ -28423,6 +28652,7 @@
     </w:p>
     <w:p>
       <w:r>
+        <w:lastRenderedPageBreak/>
         <w:t>Weight=</w:t>
       </w:r>
     </w:p>
@@ -28490,133 +28720,133 @@
     </w:p>
     <w:p>
       <w:r>
+        <w:t>Name=</w:t>
+      </w:r>
+      <w:r>
+        <w:t>Fragiice</w:t>
+      </w:r>
+    </w:p>
+    <w:p>
+      <w:r>
+        <w:t>InternalName=</w:t>
+      </w:r>
+      <w:r>
+        <w:t>FRAGIICE</w:t>
+      </w:r>
+    </w:p>
+    <w:p>
+      <w:r>
+        <w:t>Type1=</w:t>
+      </w:r>
+      <w:r>
+        <w:t>ICE</w:t>
+      </w:r>
+    </w:p>
+    <w:p>
+      <w:r>
+        <w:t>Type2=</w:t>
+      </w:r>
+      <w:r>
+        <w:t>FAIRY</w:t>
+      </w:r>
+    </w:p>
+    <w:p>
+      <w:r>
+        <w:t>BaseStats=</w:t>
+      </w:r>
+    </w:p>
+    <w:p>
+      <w:r>
+        <w:t>GenderRate=</w:t>
+      </w:r>
+      <w:r>
+        <w:t>Female50Percent</w:t>
+      </w:r>
+    </w:p>
+    <w:p>
+      <w:r>
+        <w:t>GrowthRate=</w:t>
+      </w:r>
+    </w:p>
+    <w:p>
+      <w:r>
+        <w:t>BaseEXP=</w:t>
+      </w:r>
+    </w:p>
+    <w:p>
+      <w:r>
+        <w:t>EffortPoints=</w:t>
+      </w:r>
+    </w:p>
+    <w:p>
+      <w:r>
+        <w:t>Rareness=</w:t>
+      </w:r>
+    </w:p>
+    <w:p>
+      <w:r>
+        <w:t>Happiness=</w:t>
+      </w:r>
+    </w:p>
+    <w:p>
+      <w:r>
+        <w:t>Abilities=</w:t>
+      </w:r>
+    </w:p>
+    <w:p>
+      <w:r>
+        <w:t>HiddenAbility=</w:t>
+      </w:r>
+    </w:p>
+    <w:p>
+      <w:r>
+        <w:t>Moves=1,</w:t>
+      </w:r>
+    </w:p>
+    <w:p>
+      <w:r>
+        <w:t>Compatibility=</w:t>
+      </w:r>
+    </w:p>
+    <w:p>
+      <w:r>
+        <w:t>StepsToHatch=</w:t>
+      </w:r>
+    </w:p>
+    <w:p>
+      <w:r>
+        <w:t>Height=</w:t>
+      </w:r>
+    </w:p>
+    <w:p>
+      <w:r>
+        <w:t>Weight=</w:t>
+      </w:r>
+    </w:p>
+    <w:p>
+      <w:r>
+        <w:t>Color=</w:t>
+      </w:r>
+      <w:r>
+        <w:t>Pink</w:t>
+      </w:r>
+    </w:p>
+    <w:p>
+      <w:r>
+        <w:t>Habitat=</w:t>
+      </w:r>
+      <w:r>
+        <w:t>Cave</w:t>
+      </w:r>
+    </w:p>
+    <w:p>
+      <w:r>
+        <w:t>RegionalNumber=</w:t>
+      </w:r>
+    </w:p>
+    <w:p>
+      <w:r>
         <w:lastRenderedPageBreak/>
-        <w:t>Name=</w:t>
-      </w:r>
-      <w:r>
-        <w:t>Fragiice</w:t>
-      </w:r>
-    </w:p>
-    <w:p>
-      <w:r>
-        <w:t>InternalName=</w:t>
-      </w:r>
-      <w:r>
-        <w:t>FRAGIICE</w:t>
-      </w:r>
-    </w:p>
-    <w:p>
-      <w:r>
-        <w:t>Type1=</w:t>
-      </w:r>
-      <w:r>
-        <w:t>ICE</w:t>
-      </w:r>
-    </w:p>
-    <w:p>
-      <w:r>
-        <w:t>Type2=</w:t>
-      </w:r>
-      <w:r>
-        <w:t>FAIRY</w:t>
-      </w:r>
-    </w:p>
-    <w:p>
-      <w:r>
-        <w:t>BaseStats=</w:t>
-      </w:r>
-    </w:p>
-    <w:p>
-      <w:r>
-        <w:t>GenderRate=</w:t>
-      </w:r>
-      <w:r>
-        <w:t>Female50Percent</w:t>
-      </w:r>
-    </w:p>
-    <w:p>
-      <w:r>
-        <w:t>GrowthRate=</w:t>
-      </w:r>
-    </w:p>
-    <w:p>
-      <w:r>
-        <w:t>BaseEXP=</w:t>
-      </w:r>
-    </w:p>
-    <w:p>
-      <w:r>
-        <w:t>EffortPoints=</w:t>
-      </w:r>
-    </w:p>
-    <w:p>
-      <w:r>
-        <w:t>Rareness=</w:t>
-      </w:r>
-    </w:p>
-    <w:p>
-      <w:r>
-        <w:t>Happiness=</w:t>
-      </w:r>
-    </w:p>
-    <w:p>
-      <w:r>
-        <w:t>Abilities=</w:t>
-      </w:r>
-    </w:p>
-    <w:p>
-      <w:r>
-        <w:t>HiddenAbility=</w:t>
-      </w:r>
-    </w:p>
-    <w:p>
-      <w:r>
-        <w:t>Moves=1,</w:t>
-      </w:r>
-    </w:p>
-    <w:p>
-      <w:r>
-        <w:t>Compatibility=</w:t>
-      </w:r>
-    </w:p>
-    <w:p>
-      <w:r>
-        <w:t>StepsToHatch=</w:t>
-      </w:r>
-    </w:p>
-    <w:p>
-      <w:r>
-        <w:t>Height=</w:t>
-      </w:r>
-    </w:p>
-    <w:p>
-      <w:r>
-        <w:t>Weight=</w:t>
-      </w:r>
-    </w:p>
-    <w:p>
-      <w:r>
-        <w:t>Color=</w:t>
-      </w:r>
-      <w:r>
-        <w:t>Pink</w:t>
-      </w:r>
-    </w:p>
-    <w:p>
-      <w:r>
-        <w:t>Habitat=</w:t>
-      </w:r>
-      <w:r>
-        <w:t>Cave</w:t>
-      </w:r>
-    </w:p>
-    <w:p>
-      <w:r>
-        <w:t>RegionalNumber=</w:t>
-      </w:r>
-    </w:p>
-    <w:p>
-      <w:r>
         <w:t>Kind=</w:t>
       </w:r>
       <w:r>
@@ -28690,7 +28920,6 @@
     </w:p>
     <w:p>
       <w:r>
-        <w:lastRenderedPageBreak/>
         <w:t>GenderRate=</w:t>
       </w:r>
       <w:r>
@@ -28818,6 +29047,7 @@
     </w:p>
     <w:p>
       <w:r>
+        <w:lastRenderedPageBreak/>
         <w:t>Name=</w:t>
       </w:r>
       <w:r>
@@ -28873,7 +29103,6 @@
     </w:p>
     <w:p>
       <w:r>
-        <w:lastRenderedPageBreak/>
         <w:t>EffortPoints=</w:t>
       </w:r>
     </w:p>
@@ -29012,6 +29241,7 @@
     </w:p>
     <w:p>
       <w:r>
+        <w:lastRenderedPageBreak/>
         <w:t>GenderRate=</w:t>
       </w:r>
       <w:r>
@@ -29055,7 +29285,6 @@
     </w:p>
     <w:p>
       <w:r>
-        <w:lastRenderedPageBreak/>
         <w:t>Moves=1,</w:t>
       </w:r>
     </w:p>
@@ -29203,6 +29432,7 @@
     </w:p>
     <w:p>
       <w:r>
+        <w:lastRenderedPageBreak/>
         <w:t>Rareness=</w:t>
       </w:r>
     </w:p>
@@ -29243,7 +29473,6 @@
     </w:p>
     <w:p>
       <w:r>
-        <w:lastRenderedPageBreak/>
         <w:t>Weight=</w:t>
       </w:r>
     </w:p>
@@ -29388,6 +29617,7 @@
     </w:p>
     <w:p>
       <w:r>
+        <w:lastRenderedPageBreak/>
         <w:t>Moves=1,</w:t>
       </w:r>
     </w:p>
@@ -29434,7 +29664,6 @@
     </w:p>
     <w:p>
       <w:r>
-        <w:lastRenderedPageBreak/>
         <w:t>Kind=</w:t>
       </w:r>
       <w:r>
@@ -29571,6 +29800,7 @@
     </w:p>
     <w:p>
       <w:r>
+        <w:lastRenderedPageBreak/>
         <w:t>Height=</w:t>
       </w:r>
     </w:p>
@@ -29642,136 +29872,136 @@
     </w:p>
     <w:p>
       <w:r>
+        <w:t>[834</w:t>
+      </w:r>
+      <w:r>
+        <w:t>]</w:t>
+      </w:r>
+    </w:p>
+    <w:p>
+      <w:r>
+        <w:t>Name=</w:t>
+      </w:r>
+      <w:r>
+        <w:t>Sheallgar</w:t>
+      </w:r>
+    </w:p>
+    <w:p>
+      <w:r>
+        <w:t>InternalName=</w:t>
+      </w:r>
+      <w:r>
+        <w:t>SHELLGAR</w:t>
+      </w:r>
+    </w:p>
+    <w:p>
+      <w:r>
+        <w:t>Type1=</w:t>
+      </w:r>
+      <w:r>
+        <w:t>WATER</w:t>
+      </w:r>
+    </w:p>
+    <w:p>
+      <w:r>
+        <w:t>Type2=</w:t>
+      </w:r>
+      <w:r>
+        <w:t>FIRE</w:t>
+      </w:r>
+    </w:p>
+    <w:p>
+      <w:r>
+        <w:t>BaseStats=</w:t>
+      </w:r>
+    </w:p>
+    <w:p>
+      <w:r>
+        <w:t>GenderRate=</w:t>
+      </w:r>
+      <w:r>
+        <w:t>Female50Percent</w:t>
+      </w:r>
+    </w:p>
+    <w:p>
+      <w:r>
+        <w:t>GrowthRate=</w:t>
+      </w:r>
+    </w:p>
+    <w:p>
+      <w:r>
+        <w:t>BaseEXP=</w:t>
+      </w:r>
+    </w:p>
+    <w:p>
+      <w:r>
+        <w:t>EffortPoints=</w:t>
+      </w:r>
+    </w:p>
+    <w:p>
+      <w:r>
+        <w:t>Rareness=</w:t>
+      </w:r>
+    </w:p>
+    <w:p>
+      <w:r>
+        <w:t>Happiness=</w:t>
+      </w:r>
+    </w:p>
+    <w:p>
+      <w:r>
+        <w:t>Abilities=</w:t>
+      </w:r>
+    </w:p>
+    <w:p>
+      <w:r>
+        <w:t>HiddenAbility=</w:t>
+      </w:r>
+    </w:p>
+    <w:p>
+      <w:r>
+        <w:t>Moves=1,</w:t>
+      </w:r>
+    </w:p>
+    <w:p>
+      <w:r>
+        <w:t>Compatibility=</w:t>
+      </w:r>
+    </w:p>
+    <w:p>
+      <w:r>
+        <w:t>StepsToHatch=</w:t>
+      </w:r>
+    </w:p>
+    <w:p>
+      <w:r>
+        <w:t>Height=</w:t>
+      </w:r>
+    </w:p>
+    <w:p>
+      <w:r>
+        <w:t>Weight=</w:t>
+      </w:r>
+    </w:p>
+    <w:p>
+      <w:r>
+        <w:t>Color=</w:t>
+      </w:r>
+      <w:r>
+        <w:t>Red</w:t>
+      </w:r>
+    </w:p>
+    <w:p>
+      <w:r>
+        <w:t>Habitat=</w:t>
+      </w:r>
+      <w:r>
+        <w:t>Sea</w:t>
+      </w:r>
+    </w:p>
+    <w:p>
+      <w:r>
         <w:lastRenderedPageBreak/>
-        <w:t>[834</w:t>
-      </w:r>
-      <w:r>
-        <w:t>]</w:t>
-      </w:r>
-    </w:p>
-    <w:p>
-      <w:r>
-        <w:t>Name=</w:t>
-      </w:r>
-      <w:r>
-        <w:t>Sheallgar</w:t>
-      </w:r>
-    </w:p>
-    <w:p>
-      <w:r>
-        <w:t>InternalName=</w:t>
-      </w:r>
-      <w:r>
-        <w:t>SHELLGAR</w:t>
-      </w:r>
-    </w:p>
-    <w:p>
-      <w:r>
-        <w:t>Type1=</w:t>
-      </w:r>
-      <w:r>
-        <w:t>WATER</w:t>
-      </w:r>
-    </w:p>
-    <w:p>
-      <w:r>
-        <w:t>Type2=</w:t>
-      </w:r>
-      <w:r>
-        <w:t>FIRE</w:t>
-      </w:r>
-    </w:p>
-    <w:p>
-      <w:r>
-        <w:t>BaseStats=</w:t>
-      </w:r>
-    </w:p>
-    <w:p>
-      <w:r>
-        <w:t>GenderRate=</w:t>
-      </w:r>
-      <w:r>
-        <w:t>Female50Percent</w:t>
-      </w:r>
-    </w:p>
-    <w:p>
-      <w:r>
-        <w:t>GrowthRate=</w:t>
-      </w:r>
-    </w:p>
-    <w:p>
-      <w:r>
-        <w:t>BaseEXP=</w:t>
-      </w:r>
-    </w:p>
-    <w:p>
-      <w:r>
-        <w:t>EffortPoints=</w:t>
-      </w:r>
-    </w:p>
-    <w:p>
-      <w:r>
-        <w:t>Rareness=</w:t>
-      </w:r>
-    </w:p>
-    <w:p>
-      <w:r>
-        <w:t>Happiness=</w:t>
-      </w:r>
-    </w:p>
-    <w:p>
-      <w:r>
-        <w:t>Abilities=</w:t>
-      </w:r>
-    </w:p>
-    <w:p>
-      <w:r>
-        <w:t>HiddenAbility=</w:t>
-      </w:r>
-    </w:p>
-    <w:p>
-      <w:r>
-        <w:t>Moves=1,</w:t>
-      </w:r>
-    </w:p>
-    <w:p>
-      <w:r>
-        <w:t>Compatibility=</w:t>
-      </w:r>
-    </w:p>
-    <w:p>
-      <w:r>
-        <w:t>StepsToHatch=</w:t>
-      </w:r>
-    </w:p>
-    <w:p>
-      <w:r>
-        <w:t>Height=</w:t>
-      </w:r>
-    </w:p>
-    <w:p>
-      <w:r>
-        <w:t>Weight=</w:t>
-      </w:r>
-    </w:p>
-    <w:p>
-      <w:r>
-        <w:t>Color=</w:t>
-      </w:r>
-      <w:r>
-        <w:t>Red</w:t>
-      </w:r>
-    </w:p>
-    <w:p>
-      <w:r>
-        <w:t>Habitat=</w:t>
-      </w:r>
-      <w:r>
-        <w:t>Sea</w:t>
-      </w:r>
-    </w:p>
-    <w:p>
-      <w:r>
         <w:t>RegionalNumber=</w:t>
       </w:r>
     </w:p>
@@ -29831,7 +30061,6 @@
     </w:p>
     <w:p>
       <w:r>
-        <w:lastRenderedPageBreak/>
         <w:t>Type1=</w:t>
       </w:r>
       <w:r>
@@ -29959,6 +30188,7 @@
     </w:p>
     <w:p>
       <w:r>
+        <w:lastRenderedPageBreak/>
         <w:t>Evolutions=</w:t>
       </w:r>
     </w:p>
@@ -30017,7 +30247,6 @@
     </w:p>
     <w:p>
       <w:r>
-        <w:lastRenderedPageBreak/>
         <w:t>GrowthRate=</w:t>
       </w:r>
     </w:p>
@@ -30145,6 +30374,7 @@
     </w:p>
     <w:p>
       <w:r>
+        <w:lastRenderedPageBreak/>
         <w:t>InternalName=</w:t>
       </w:r>
       <w:r>
@@ -30194,7 +30424,6 @@
     </w:p>
     <w:p>
       <w:r>
-        <w:lastRenderedPageBreak/>
         <w:t>Happiness=</w:t>
       </w:r>
     </w:p>
@@ -30342,6 +30571,7 @@
     </w:p>
     <w:p>
       <w:r>
+        <w:lastRenderedPageBreak/>
         <w:t>GrowthRate=</w:t>
       </w:r>
     </w:p>
@@ -30382,7 +30612,6 @@
     </w:p>
     <w:p>
       <w:r>
-        <w:lastRenderedPageBreak/>
         <w:t>Compatibility=</w:t>
       </w:r>
     </w:p>
@@ -30522,6 +30751,7 @@
     </w:p>
     <w:p>
       <w:r>
+        <w:lastRenderedPageBreak/>
         <w:t>Rareness=</w:t>
       </w:r>
     </w:p>
@@ -30562,7 +30792,6 @@
     </w:p>
     <w:p>
       <w:r>
-        <w:lastRenderedPageBreak/>
         <w:t>Weight=</w:t>
       </w:r>
     </w:p>
@@ -30705,6 +30934,7 @@
     </w:p>
     <w:p>
       <w:r>
+        <w:lastRenderedPageBreak/>
         <w:t>HiddenAbility=</w:t>
       </w:r>
     </w:p>
@@ -30751,7 +30981,6 @@
     </w:p>
     <w:p>
       <w:r>
-        <w:lastRenderedPageBreak/>
         <w:t>RegionalNumber=</w:t>
       </w:r>
     </w:p>
@@ -30888,6 +31117,7 @@
     </w:p>
     <w:p>
       <w:r>
+        <w:lastRenderedPageBreak/>
         <w:t>StepsToHatch=</w:t>
       </w:r>
     </w:p>
@@ -30949,133 +31179,133 @@
     </w:p>
     <w:p>
       <w:r>
+        <w:t>Evolutions=</w:t>
+      </w:r>
+    </w:p>
+    <w:p>
+      <w:r>
+        <w:t>[842</w:t>
+      </w:r>
+      <w:r>
+        <w:t>]</w:t>
+      </w:r>
+    </w:p>
+    <w:p>
+      <w:r>
+        <w:t>Name=</w:t>
+      </w:r>
+      <w:r>
+        <w:t>Bodanxious</w:t>
+      </w:r>
+    </w:p>
+    <w:p>
+      <w:r>
+        <w:t>InternalName=</w:t>
+      </w:r>
+      <w:r>
+        <w:t>BODANXIOUS</w:t>
+      </w:r>
+    </w:p>
+    <w:p>
+      <w:r>
+        <w:t>Type1=</w:t>
+      </w:r>
+      <w:r>
+        <w:t>ICE</w:t>
+      </w:r>
+    </w:p>
+    <w:p>
+      <w:r>
+        <w:t>Type2=</w:t>
+      </w:r>
+      <w:r>
+        <w:t>PSYCHIC</w:t>
+      </w:r>
+    </w:p>
+    <w:p>
+      <w:r>
+        <w:t>BaseStats=</w:t>
+      </w:r>
+    </w:p>
+    <w:p>
+      <w:r>
+        <w:t>GenderRate=</w:t>
+      </w:r>
+      <w:r>
+        <w:t>AlwaysFemale</w:t>
+      </w:r>
+    </w:p>
+    <w:p>
+      <w:r>
+        <w:t>GrowthRate=</w:t>
+      </w:r>
+    </w:p>
+    <w:p>
+      <w:r>
+        <w:t>BaseEXP=</w:t>
+      </w:r>
+    </w:p>
+    <w:p>
+      <w:r>
+        <w:t>EffortPoints=</w:t>
+      </w:r>
+    </w:p>
+    <w:p>
+      <w:r>
+        <w:t>Rareness=</w:t>
+      </w:r>
+    </w:p>
+    <w:p>
+      <w:r>
+        <w:t>Happiness=</w:t>
+      </w:r>
+    </w:p>
+    <w:p>
+      <w:r>
+        <w:t>Abilities=</w:t>
+      </w:r>
+    </w:p>
+    <w:p>
+      <w:r>
+        <w:t>HiddenAbility=</w:t>
+      </w:r>
+    </w:p>
+    <w:p>
+      <w:r>
+        <w:t>Moves=1,</w:t>
+      </w:r>
+    </w:p>
+    <w:p>
+      <w:r>
+        <w:t>Compatibility=</w:t>
+      </w:r>
+    </w:p>
+    <w:p>
+      <w:r>
+        <w:t>StepsToHatch=</w:t>
+      </w:r>
+    </w:p>
+    <w:p>
+      <w:r>
+        <w:t>Height=</w:t>
+      </w:r>
+    </w:p>
+    <w:p>
+      <w:r>
+        <w:t>Weight=</w:t>
+      </w:r>
+    </w:p>
+    <w:p>
+      <w:r>
+        <w:t>Color=</w:t>
+      </w:r>
+      <w:r>
+        <w:t>Purple</w:t>
+      </w:r>
+    </w:p>
+    <w:p>
+      <w:r>
         <w:lastRenderedPageBreak/>
-        <w:t>Evolutions=</w:t>
-      </w:r>
-    </w:p>
-    <w:p>
-      <w:r>
-        <w:t>[842</w:t>
-      </w:r>
-      <w:r>
-        <w:t>]</w:t>
-      </w:r>
-    </w:p>
-    <w:p>
-      <w:r>
-        <w:t>Name=</w:t>
-      </w:r>
-      <w:r>
-        <w:t>Bodanxious</w:t>
-      </w:r>
-    </w:p>
-    <w:p>
-      <w:r>
-        <w:t>InternalName=</w:t>
-      </w:r>
-      <w:r>
-        <w:t>BODANXIOUS</w:t>
-      </w:r>
-    </w:p>
-    <w:p>
-      <w:r>
-        <w:t>Type1=</w:t>
-      </w:r>
-      <w:r>
-        <w:t>ICE</w:t>
-      </w:r>
-    </w:p>
-    <w:p>
-      <w:r>
-        <w:t>Type2=</w:t>
-      </w:r>
-      <w:r>
-        <w:t>PSYCHIC</w:t>
-      </w:r>
-    </w:p>
-    <w:p>
-      <w:r>
-        <w:t>BaseStats=</w:t>
-      </w:r>
-    </w:p>
-    <w:p>
-      <w:r>
-        <w:t>GenderRate=</w:t>
-      </w:r>
-      <w:r>
-        <w:t>AlwaysFemale</w:t>
-      </w:r>
-    </w:p>
-    <w:p>
-      <w:r>
-        <w:t>GrowthRate=</w:t>
-      </w:r>
-    </w:p>
-    <w:p>
-      <w:r>
-        <w:t>BaseEXP=</w:t>
-      </w:r>
-    </w:p>
-    <w:p>
-      <w:r>
-        <w:t>EffortPoints=</w:t>
-      </w:r>
-    </w:p>
-    <w:p>
-      <w:r>
-        <w:t>Rareness=</w:t>
-      </w:r>
-    </w:p>
-    <w:p>
-      <w:r>
-        <w:t>Happiness=</w:t>
-      </w:r>
-    </w:p>
-    <w:p>
-      <w:r>
-        <w:t>Abilities=</w:t>
-      </w:r>
-    </w:p>
-    <w:p>
-      <w:r>
-        <w:t>HiddenAbility=</w:t>
-      </w:r>
-    </w:p>
-    <w:p>
-      <w:r>
-        <w:t>Moves=1,</w:t>
-      </w:r>
-    </w:p>
-    <w:p>
-      <w:r>
-        <w:t>Compatibility=</w:t>
-      </w:r>
-    </w:p>
-    <w:p>
-      <w:r>
-        <w:t>StepsToHatch=</w:t>
-      </w:r>
-    </w:p>
-    <w:p>
-      <w:r>
-        <w:t>Height=</w:t>
-      </w:r>
-    </w:p>
-    <w:p>
-      <w:r>
-        <w:t>Weight=</w:t>
-      </w:r>
-    </w:p>
-    <w:p>
-      <w:r>
-        <w:t>Color=</w:t>
-      </w:r>
-      <w:r>
-        <w:t>Purple</w:t>
-      </w:r>
-    </w:p>
-    <w:p>
-      <w:r>
         <w:t>Habitat=</w:t>
       </w:r>
       <w:r>
@@ -31135,7 +31365,6 @@
     </w:p>
     <w:p>
       <w:r>
-        <w:lastRenderedPageBreak/>
         <w:t>InternalName=</w:t>
       </w:r>
       <w:r>
@@ -31265,6 +31494,7 @@
         </w:rPr>
       </w:pPr>
       <w:r>
+        <w:lastRenderedPageBreak/>
         <w:t>Pokedex=</w:t>
       </w:r>
       <w:r>
@@ -31326,7 +31556,6 @@
     </w:p>
     <w:p>
       <w:r>
-        <w:lastRenderedPageBreak/>
         <w:t>GenderRate=</w:t>
       </w:r>
       <w:r>
@@ -31470,6 +31699,7 @@
     </w:p>
     <w:p>
       <w:r>
+        <w:lastRenderedPageBreak/>
         <w:t>Name=</w:t>
       </w:r>
       <w:r>
@@ -31522,7 +31752,6 @@
     </w:p>
     <w:p>
       <w:r>
-        <w:lastRenderedPageBreak/>
         <w:t>Rareness=</w:t>
       </w:r>
     </w:p>
@@ -31664,6 +31893,7 @@
     </w:p>
     <w:p>
       <w:r>
+        <w:lastRenderedPageBreak/>
         <w:t>GenderRate=</w:t>
       </w:r>
       <w:r>
@@ -31707,7 +31937,6 @@
     </w:p>
     <w:p>
       <w:r>
-        <w:lastRenderedPageBreak/>
         <w:t>Moves=1,</w:t>
       </w:r>
     </w:p>
@@ -31852,6 +32081,7 @@
     </w:p>
     <w:p>
       <w:r>
+        <w:lastRenderedPageBreak/>
         <w:t>Rareness=</w:t>
       </w:r>
     </w:p>
@@ -31892,7 +32122,6 @@
     </w:p>
     <w:p>
       <w:r>
-        <w:lastRenderedPageBreak/>
         <w:t>Weight=</w:t>
       </w:r>
     </w:p>
@@ -32034,6 +32263,7 @@
     </w:p>
     <w:p>
       <w:r>
+        <w:lastRenderedPageBreak/>
         <w:t>Moves=1,</w:t>
       </w:r>
     </w:p>
@@ -32080,7 +32310,6 @@
     </w:p>
     <w:p>
       <w:r>
-        <w:lastRenderedPageBreak/>
         <w:t>Kind=</w:t>
       </w:r>
       <w:r>
@@ -32224,6 +32453,7 @@
     </w:p>
     <w:p>
       <w:r>
+        <w:lastRenderedPageBreak/>
         <w:t>Color=</w:t>
       </w:r>
       <w:r>
@@ -32296,7 +32526,6 @@
     </w:p>
     <w:p>
       <w:r>
-        <w:lastRenderedPageBreak/>
         <w:t>InternalName=</w:t>
       </w:r>
       <w:r>
@@ -32457,6 +32686,7 @@
         </w:rPr>
       </w:pPr>
       <w:r>
+        <w:lastRenderedPageBreak/>
         <w:t>Pokedex=</w:t>
       </w:r>
       <w:r>
@@ -32513,7 +32743,6 @@
     </w:p>
     <w:p>
       <w:r>
-        <w:lastRenderedPageBreak/>
         <w:t>BaseStats=</w:t>
       </w:r>
       <w:r>
@@ -32680,6 +32909,7 @@
     </w:p>
     <w:p>
       <w:r>
+        <w:lastRenderedPageBreak/>
         <w:t>Name=</w:t>
       </w:r>
       <w:r>
@@ -32736,7 +32966,6 @@
     </w:p>
     <w:p>
       <w:r>
-        <w:lastRenderedPageBreak/>
         <w:t>BaseEXP=</w:t>
       </w:r>
       <w:r>
@@ -32916,6 +33145,7 @@
     </w:p>
     <w:p>
       <w:r>
+        <w:lastRenderedPageBreak/>
         <w:t>BaseStats=</w:t>
       </w:r>
     </w:p>
@@ -32954,7 +33184,6 @@
     </w:p>
     <w:p>
       <w:r>
-        <w:lastRenderedPageBreak/>
         <w:t>Abilities=</w:t>
       </w:r>
     </w:p>
@@ -33112,6 +33341,7 @@
     </w:p>
     <w:p>
       <w:r>
+        <w:lastRenderedPageBreak/>
         <w:t>EffortPoints=</w:t>
       </w:r>
     </w:p>
@@ -33147,7 +33377,6 @@
     </w:p>
     <w:p>
       <w:r>
-        <w:lastRenderedPageBreak/>
         <w:t>StepsToHatch=</w:t>
       </w:r>
     </w:p>
@@ -33299,6 +33528,7 @@
     </w:p>
     <w:p>
       <w:r>
+        <w:lastRenderedPageBreak/>
         <w:t>HiddenAbility=</w:t>
       </w:r>
     </w:p>
@@ -33337,7 +33567,6 @@
     </w:p>
     <w:p>
       <w:r>
-        <w:lastRenderedPageBreak/>
         <w:t>Habitat=</w:t>
       </w:r>
       <w:r>
@@ -33492,6 +33721,7 @@
     </w:p>
     <w:p>
       <w:r>
+        <w:lastRenderedPageBreak/>
         <w:t>Height=</w:t>
       </w:r>
     </w:p>
@@ -33553,144 +33783,144 @@
     </w:p>
     <w:p>
       <w:r>
+        <w:t>Evolutions=</w:t>
+      </w:r>
+      <w:r>
+        <w:t>WILLOFER,Item,DUSKSTONE</w:t>
+      </w:r>
+    </w:p>
+    <w:p>
+      <w:r>
+        <w:t>[857</w:t>
+      </w:r>
+      <w:r>
+        <w:t>]</w:t>
+      </w:r>
+    </w:p>
+    <w:p>
+      <w:r>
+        <w:t>Name=</w:t>
+      </w:r>
+      <w:r>
+        <w:t>Willofer</w:t>
+      </w:r>
+    </w:p>
+    <w:p>
+      <w:r>
+        <w:t>InternalName=</w:t>
+      </w:r>
+      <w:r>
+        <w:t>WILLOFER</w:t>
+      </w:r>
+    </w:p>
+    <w:p>
+      <w:r>
+        <w:t>Type1=</w:t>
+      </w:r>
+      <w:r>
+        <w:t>GHOST</w:t>
+      </w:r>
+    </w:p>
+    <w:p>
+      <w:r>
+        <w:t>Type2=</w:t>
+      </w:r>
+      <w:r>
+        <w:t>FIRE</w:t>
+      </w:r>
+    </w:p>
+    <w:p>
+      <w:r>
+        <w:t>BaseStats=</w:t>
+      </w:r>
+    </w:p>
+    <w:p>
+      <w:r>
+        <w:t>GenderRate=</w:t>
+      </w:r>
+      <w:r>
+        <w:t>Genderless</w:t>
+      </w:r>
+    </w:p>
+    <w:p>
+      <w:r>
+        <w:t>GrowthRate=</w:t>
+      </w:r>
+    </w:p>
+    <w:p>
+      <w:r>
+        <w:t>BaseEXP=</w:t>
+      </w:r>
+    </w:p>
+    <w:p>
+      <w:r>
+        <w:t>EffortPoints=</w:t>
+      </w:r>
+    </w:p>
+    <w:p>
+      <w:r>
+        <w:t>Rareness=</w:t>
+      </w:r>
+    </w:p>
+    <w:p>
+      <w:r>
+        <w:t>Happiness=</w:t>
+      </w:r>
+    </w:p>
+    <w:p>
+      <w:r>
+        <w:t>Abilities=</w:t>
+      </w:r>
+    </w:p>
+    <w:p>
+      <w:r>
+        <w:t>HiddenAbility=</w:t>
+      </w:r>
+    </w:p>
+    <w:p>
+      <w:r>
+        <w:t>Moves=1,</w:t>
+      </w:r>
+    </w:p>
+    <w:p>
+      <w:r>
+        <w:t>Compatibility=</w:t>
+      </w:r>
+    </w:p>
+    <w:p>
+      <w:r>
+        <w:t>StepsToHatch=</w:t>
+      </w:r>
+    </w:p>
+    <w:p>
+      <w:r>
+        <w:t>Height=</w:t>
+      </w:r>
+    </w:p>
+    <w:p>
+      <w:r>
+        <w:t>Weight=</w:t>
+      </w:r>
+    </w:p>
+    <w:p>
+      <w:r>
+        <w:t>Color=</w:t>
+      </w:r>
+      <w:r>
+        <w:t>Purple</w:t>
+      </w:r>
+    </w:p>
+    <w:p>
+      <w:r>
+        <w:t>Habitat=</w:t>
+      </w:r>
+      <w:r>
+        <w:t>Cave</w:t>
+      </w:r>
+    </w:p>
+    <w:p>
+      <w:r>
         <w:lastRenderedPageBreak/>
-        <w:t>Evolutions=</w:t>
-      </w:r>
-      <w:r>
-        <w:t>WILLOFER,Item,DUSKSTONE</w:t>
-      </w:r>
-    </w:p>
-    <w:p>
-      <w:r>
-        <w:t>[857</w:t>
-      </w:r>
-      <w:r>
-        <w:t>]</w:t>
-      </w:r>
-    </w:p>
-    <w:p>
-      <w:r>
-        <w:t>Name=</w:t>
-      </w:r>
-      <w:r>
-        <w:t>Willofer</w:t>
-      </w:r>
-    </w:p>
-    <w:p>
-      <w:r>
-        <w:t>InternalName=</w:t>
-      </w:r>
-      <w:r>
-        <w:t>WILLOFER</w:t>
-      </w:r>
-    </w:p>
-    <w:p>
-      <w:r>
-        <w:t>Type1=</w:t>
-      </w:r>
-      <w:r>
-        <w:t>GHOST</w:t>
-      </w:r>
-    </w:p>
-    <w:p>
-      <w:r>
-        <w:t>Type2=</w:t>
-      </w:r>
-      <w:r>
-        <w:t>FIRE</w:t>
-      </w:r>
-    </w:p>
-    <w:p>
-      <w:r>
-        <w:t>BaseStats=</w:t>
-      </w:r>
-    </w:p>
-    <w:p>
-      <w:r>
-        <w:t>GenderRate=</w:t>
-      </w:r>
-      <w:r>
-        <w:t>Genderless</w:t>
-      </w:r>
-    </w:p>
-    <w:p>
-      <w:r>
-        <w:t>GrowthRate=</w:t>
-      </w:r>
-    </w:p>
-    <w:p>
-      <w:r>
-        <w:t>BaseEXP=</w:t>
-      </w:r>
-    </w:p>
-    <w:p>
-      <w:r>
-        <w:t>EffortPoints=</w:t>
-      </w:r>
-    </w:p>
-    <w:p>
-      <w:r>
-        <w:t>Rareness=</w:t>
-      </w:r>
-    </w:p>
-    <w:p>
-      <w:r>
-        <w:t>Happiness=</w:t>
-      </w:r>
-    </w:p>
-    <w:p>
-      <w:r>
-        <w:t>Abilities=</w:t>
-      </w:r>
-    </w:p>
-    <w:p>
-      <w:r>
-        <w:t>HiddenAbility=</w:t>
-      </w:r>
-    </w:p>
-    <w:p>
-      <w:r>
-        <w:t>Moves=1,</w:t>
-      </w:r>
-    </w:p>
-    <w:p>
-      <w:r>
-        <w:t>Compatibility=</w:t>
-      </w:r>
-    </w:p>
-    <w:p>
-      <w:r>
-        <w:t>StepsToHatch=</w:t>
-      </w:r>
-    </w:p>
-    <w:p>
-      <w:r>
-        <w:t>Height=</w:t>
-      </w:r>
-    </w:p>
-    <w:p>
-      <w:r>
-        <w:t>Weight=</w:t>
-      </w:r>
-    </w:p>
-    <w:p>
-      <w:r>
-        <w:t>Color=</w:t>
-      </w:r>
-      <w:r>
-        <w:t>Purple</w:t>
-      </w:r>
-    </w:p>
-    <w:p>
-      <w:r>
-        <w:t>Habitat=</w:t>
-      </w:r>
-      <w:r>
-        <w:t>Cave</w:t>
-      </w:r>
-    </w:p>
-    <w:p>
-      <w:r>
         <w:t>RegionalNumber=</w:t>
       </w:r>
     </w:p>
@@ -33755,7 +33985,6 @@
     </w:p>
     <w:p>
       <w:r>
-        <w:lastRenderedPageBreak/>
         <w:t>Type1=</w:t>
       </w:r>
       <w:r>
@@ -33904,6 +34133,7 @@
     </w:p>
     <w:p>
       <w:r>
+        <w:lastRenderedPageBreak/>
         <w:t>Name=</w:t>
       </w:r>
       <w:r>
@@ -33954,7 +34184,6 @@
     </w:p>
     <w:p>
       <w:r>
-        <w:lastRenderedPageBreak/>
         <w:t>BaseEXP=</w:t>
       </w:r>
     </w:p>
@@ -34103,6 +34332,7 @@
     </w:p>
     <w:p>
       <w:r>
+        <w:lastRenderedPageBreak/>
         <w:t>GenderRate=</w:t>
       </w:r>
       <w:r>
@@ -34141,7 +34371,6 @@
     </w:p>
     <w:p>
       <w:r>
-        <w:lastRenderedPageBreak/>
         <w:t>HiddenAbility=</w:t>
       </w:r>
     </w:p>
@@ -34297,6 +34526,7 @@
     </w:p>
     <w:p>
       <w:r>
+        <w:lastRenderedPageBreak/>
         <w:t>Rareness=</w:t>
       </w:r>
     </w:p>
@@ -34332,7 +34562,6 @@
     </w:p>
     <w:p>
       <w:r>
-        <w:lastRenderedPageBreak/>
         <w:t>Height=</w:t>
       </w:r>
     </w:p>
@@ -34493,6 +34722,7 @@
     </w:p>
     <w:p>
       <w:r>
+        <w:lastRenderedPageBreak/>
         <w:t>Moves=1,</w:t>
       </w:r>
     </w:p>
@@ -34534,7 +34764,6 @@
     </w:p>
     <w:p>
       <w:r>
-        <w:lastRenderedPageBreak/>
         <w:t>RegionalNumber=</w:t>
       </w:r>
     </w:p>
@@ -34683,6 +34912,7 @@
     </w:p>
     <w:p>
       <w:r>
+        <w:lastRenderedPageBreak/>
         <w:t>Height=</w:t>
       </w:r>
     </w:p>
@@ -34744,175 +34974,175 @@
     </w:p>
     <w:p>
       <w:r>
+        <w:t>Evolutions=</w:t>
+      </w:r>
+    </w:p>
+    <w:p>
+      <w:r>
+        <w:t>[</w:t>
+      </w:r>
+      <w:r>
+        <w:t>864</w:t>
+      </w:r>
+      <w:r>
+        <w:t>]</w:t>
+      </w:r>
+    </w:p>
+    <w:p>
+      <w:r>
+        <w:t>Name=</w:t>
+      </w:r>
+      <w:r>
+        <w:t>Hydrid</w:t>
+      </w:r>
+    </w:p>
+    <w:p>
+      <w:r>
+        <w:t>InternalName=</w:t>
+      </w:r>
+      <w:r>
+        <w:t>HYDRID</w:t>
+      </w:r>
+    </w:p>
+    <w:p>
+      <w:r>
+        <w:t>Type1=</w:t>
+      </w:r>
+      <w:r>
+        <w:t>WATER</w:t>
+      </w:r>
+    </w:p>
+    <w:p>
+      <w:r>
+        <w:t>Type2=</w:t>
+      </w:r>
+      <w:r>
+        <w:t>PSYCHIC</w:t>
+      </w:r>
+    </w:p>
+    <w:p>
+      <w:r>
+        <w:t>BaseStats=</w:t>
+      </w:r>
+      <w:r>
+        <w:t>80,50,110,90,140,140</w:t>
+      </w:r>
+    </w:p>
+    <w:p>
+      <w:r>
+        <w:t>GenderRate=</w:t>
+      </w:r>
+      <w:r>
+        <w:t>Female50Percent</w:t>
+      </w:r>
+    </w:p>
+    <w:p>
+      <w:r>
+        <w:t>GrowthRate=</w:t>
+      </w:r>
+      <w:r>
+        <w:t>Slow</w:t>
+      </w:r>
+    </w:p>
+    <w:p>
+      <w:r>
+        <w:t>BaseEXP=</w:t>
+      </w:r>
+      <w:r>
+        <w:t>220</w:t>
+      </w:r>
+    </w:p>
+    <w:p>
+      <w:r>
+        <w:t>EffortPoints=</w:t>
+      </w:r>
+      <w:r>
+        <w:t>0,0,0,0,2,2</w:t>
+      </w:r>
+    </w:p>
+    <w:p>
+      <w:r>
+        <w:t>Rareness=</w:t>
+      </w:r>
+      <w:r>
+        <w:t>50</w:t>
+      </w:r>
+    </w:p>
+    <w:p>
+      <w:r>
+        <w:t>Happiness=</w:t>
+      </w:r>
+      <w:r>
+        <w:t>70</w:t>
+      </w:r>
+    </w:p>
+    <w:p>
+      <w:r>
+        <w:t>Abilities=</w:t>
+      </w:r>
+      <w:r>
+        <w:t>WONDERGUARD</w:t>
+      </w:r>
+    </w:p>
+    <w:p>
+      <w:r>
+        <w:t>Moves=1,</w:t>
+      </w:r>
+      <w:r>
+        <w:t>WATERPULSE,1,SWEETKISS,8,AQUARING,15,FAIRYWIND,22,SURF,30,DAZZLINGGLEAM,36,CALMMIND,45,MOONBLAST,50,HYDROPUMP,66, PSYCHIC</w:t>
+      </w:r>
+    </w:p>
+    <w:p>
+      <w:r>
+        <w:t>Compatibility=</w:t>
+      </w:r>
+      <w:r>
+        <w:t>Undiscovered</w:t>
+      </w:r>
+    </w:p>
+    <w:p>
+      <w:r>
+        <w:t>StepsToHatch=</w:t>
+      </w:r>
+      <w:r>
+        <w:t>50000</w:t>
+      </w:r>
+    </w:p>
+    <w:p>
+      <w:r>
+        <w:t>Height=</w:t>
+      </w:r>
+      <w:r>
+        <w:t>2.1</w:t>
+      </w:r>
+    </w:p>
+    <w:p>
+      <w:r>
+        <w:t>Weight=</w:t>
+      </w:r>
+      <w:r>
+        <w:t>40.0</w:t>
+      </w:r>
+    </w:p>
+    <w:p>
+      <w:r>
+        <w:t>Color=</w:t>
+      </w:r>
+      <w:r>
+        <w:t>Blue</w:t>
+      </w:r>
+    </w:p>
+    <w:p>
+      <w:r>
+        <w:t>Habitat=</w:t>
+      </w:r>
+      <w:r>
+        <w:t>Forest</w:t>
+      </w:r>
+    </w:p>
+    <w:p>
+      <w:r>
         <w:lastRenderedPageBreak/>
-        <w:t>Evolutions=</w:t>
-      </w:r>
-    </w:p>
-    <w:p>
-      <w:r>
-        <w:t>[</w:t>
-      </w:r>
-      <w:r>
-        <w:t>864</w:t>
-      </w:r>
-      <w:r>
-        <w:t>]</w:t>
-      </w:r>
-    </w:p>
-    <w:p>
-      <w:r>
-        <w:t>Name=</w:t>
-      </w:r>
-      <w:r>
-        <w:t>Hydrid</w:t>
-      </w:r>
-    </w:p>
-    <w:p>
-      <w:r>
-        <w:t>InternalName=</w:t>
-      </w:r>
-      <w:r>
-        <w:t>HYDRID</w:t>
-      </w:r>
-    </w:p>
-    <w:p>
-      <w:r>
-        <w:t>Type1=</w:t>
-      </w:r>
-      <w:r>
-        <w:t>WATER</w:t>
-      </w:r>
-    </w:p>
-    <w:p>
-      <w:r>
-        <w:t>Type2=</w:t>
-      </w:r>
-      <w:r>
-        <w:t>PSYCHIC</w:t>
-      </w:r>
-    </w:p>
-    <w:p>
-      <w:r>
-        <w:t>BaseStats=</w:t>
-      </w:r>
-      <w:r>
-        <w:t>80,50,110,90,140,140</w:t>
-      </w:r>
-    </w:p>
-    <w:p>
-      <w:r>
-        <w:t>GenderRate=</w:t>
-      </w:r>
-      <w:r>
-        <w:t>Female50Percent</w:t>
-      </w:r>
-    </w:p>
-    <w:p>
-      <w:r>
-        <w:t>GrowthRate=</w:t>
-      </w:r>
-      <w:r>
-        <w:t>Slow</w:t>
-      </w:r>
-    </w:p>
-    <w:p>
-      <w:r>
-        <w:t>BaseEXP=</w:t>
-      </w:r>
-      <w:r>
-        <w:t>220</w:t>
-      </w:r>
-    </w:p>
-    <w:p>
-      <w:r>
-        <w:t>EffortPoints=</w:t>
-      </w:r>
-      <w:r>
-        <w:t>0,0,0,0,2,2</w:t>
-      </w:r>
-    </w:p>
-    <w:p>
-      <w:r>
-        <w:t>Rareness=</w:t>
-      </w:r>
-      <w:r>
-        <w:t>50</w:t>
-      </w:r>
-    </w:p>
-    <w:p>
-      <w:r>
-        <w:t>Happiness=</w:t>
-      </w:r>
-      <w:r>
-        <w:t>70</w:t>
-      </w:r>
-    </w:p>
-    <w:p>
-      <w:r>
-        <w:t>Abilities=</w:t>
-      </w:r>
-      <w:r>
-        <w:t>WONDERGUARD</w:t>
-      </w:r>
-    </w:p>
-    <w:p>
-      <w:r>
-        <w:t>Moves=1,</w:t>
-      </w:r>
-      <w:r>
-        <w:t>WATERPULSE,1,SWEETKISS,8,AQUARING,15,FAIRYWIND,22,SURF,30,DAZZLINGGLEAM,36,CALMMIND,45,MOONBLAST,50,HYDROPUMP,66, PSYCHIC</w:t>
-      </w:r>
-    </w:p>
-    <w:p>
-      <w:r>
-        <w:t>Compatibility=</w:t>
-      </w:r>
-      <w:r>
-        <w:t>Undiscovered</w:t>
-      </w:r>
-    </w:p>
-    <w:p>
-      <w:r>
-        <w:t>StepsToHatch=</w:t>
-      </w:r>
-      <w:r>
-        <w:t>50000</w:t>
-      </w:r>
-    </w:p>
-    <w:p>
-      <w:r>
-        <w:t>Height=</w:t>
-      </w:r>
-      <w:r>
-        <w:t>2.1</w:t>
-      </w:r>
-    </w:p>
-    <w:p>
-      <w:r>
-        <w:t>Weight=</w:t>
-      </w:r>
-      <w:r>
-        <w:t>40.0</w:t>
-      </w:r>
-    </w:p>
-    <w:p>
-      <w:r>
-        <w:t>Color=</w:t>
-      </w:r>
-      <w:r>
-        <w:t>Blue</w:t>
-      </w:r>
-    </w:p>
-    <w:p>
-      <w:r>
-        <w:t>Habitat=</w:t>
-      </w:r>
-      <w:r>
-        <w:t>Forest</w:t>
-      </w:r>
-    </w:p>
-    <w:p>
-      <w:r>
         <w:t>RegionalNumber=</w:t>
       </w:r>
     </w:p>
@@ -34980,7 +35210,6 @@
     </w:p>
     <w:p>
       <w:r>
-        <w:lastRenderedPageBreak/>
         <w:t>Type1=</w:t>
       </w:r>
       <w:r>
@@ -35147,6 +35376,7 @@
     </w:p>
     <w:p>
       <w:r>
+        <w:lastRenderedPageBreak/>
         <w:t>Evolutions=</w:t>
       </w:r>
     </w:p>
@@ -35200,7 +35430,6 @@
     </w:p>
     <w:p>
       <w:r>
-        <w:lastRenderedPageBreak/>
         <w:t>GenderRate=</w:t>
       </w:r>
       <w:r>
@@ -35377,6 +35606,7 @@
     </w:p>
     <w:p>
       <w:r>
+        <w:lastRenderedPageBreak/>
         <w:t>Type1=</w:t>
       </w:r>
       <w:r>
@@ -35433,7 +35663,6 @@
     </w:p>
     <w:p>
       <w:r>
-        <w:lastRenderedPageBreak/>
         <w:t>Rareness=</w:t>
       </w:r>
       <w:r>
@@ -35609,6 +35838,7 @@
     </w:p>
     <w:p>
       <w:r>
+        <w:lastRenderedPageBreak/>
         <w:t>BaseEXP=</w:t>
       </w:r>
       <w:r>
@@ -35648,7 +35878,6 @@
     </w:p>
     <w:p>
       <w:r>
-        <w:lastRenderedPageBreak/>
         <w:t>Compatibility=</w:t>
       </w:r>
       <w:r>
@@ -35825,6 +36054,7 @@
     </w:p>
     <w:p>
       <w:r>
+        <w:lastRenderedPageBreak/>
         <w:t>Happiness=70</w:t>
       </w:r>
     </w:p>
@@ -35870,7 +36100,6 @@
     </w:p>
     <w:p>
       <w:r>
-        <w:lastRenderedPageBreak/>
         <w:t>Weight=</w:t>
       </w:r>
       <w:r>
@@ -36059,6 +36288,7 @@
     </w:p>
     <w:p>
       <w:r>
+        <w:lastRenderedPageBreak/>
         <w:t>Compatibility=</w:t>
       </w:r>
       <w:r>
@@ -36112,7 +36342,6 @@
     </w:p>
     <w:p>
       <w:r>
-        <w:lastRenderedPageBreak/>
         <w:t>Kind=</w:t>
       </w:r>
       <w:r>
@@ -36306,6 +36535,7 @@
     </w:p>
     <w:p>
       <w:r>
+        <w:lastRenderedPageBreak/>
         <w:t>Color=</w:t>
       </w:r>
       <w:r>
@@ -36357,193 +36587,193 @@
     </w:p>
     <w:p>
       <w:r>
+        <w:t>[872</w:t>
+      </w:r>
+      <w:r>
+        <w:t>]</w:t>
+      </w:r>
+    </w:p>
+    <w:p>
+      <w:r>
+        <w:t>Name=</w:t>
+      </w:r>
+      <w:r>
+        <w:t>Zursti</w:t>
+      </w:r>
+    </w:p>
+    <w:p>
+      <w:r>
+        <w:t>InternalName=</w:t>
+      </w:r>
+      <w:r>
+        <w:t>ZURSTI</w:t>
+      </w:r>
+    </w:p>
+    <w:p>
+      <w:r>
+        <w:t>Type1=</w:t>
+      </w:r>
+      <w:r>
+        <w:t>DARK</w:t>
+      </w:r>
+    </w:p>
+    <w:p>
+      <w:r>
+        <w:t>Type2=</w:t>
+      </w:r>
+      <w:r>
+        <w:t>GRASS</w:t>
+      </w:r>
+    </w:p>
+    <w:p>
+      <w:r>
+        <w:t>BaseStats=</w:t>
+      </w:r>
+      <w:r>
+        <w:t>80,100,80,70,60,120</w:t>
+      </w:r>
+    </w:p>
+    <w:p>
+      <w:r>
+        <w:t>GenderRate=</w:t>
+      </w:r>
+      <w:r>
+        <w:t>Female50Percent</w:t>
+      </w:r>
+    </w:p>
+    <w:p>
+      <w:r>
+        <w:t>GrowthRate=</w:t>
+      </w:r>
+      <w:r>
+        <w:t>MediumSlow</w:t>
+      </w:r>
+    </w:p>
+    <w:p>
+      <w:r>
+        <w:t>BaseEXP=</w:t>
+      </w:r>
+      <w:r>
+        <w:t>200</w:t>
+      </w:r>
+    </w:p>
+    <w:p>
+      <w:r>
+        <w:t>EffortPoints=0,</w:t>
+      </w:r>
+      <w:r>
+        <w:t>0</w:t>
+      </w:r>
+      <w:r>
+        <w:t>,0,0,0,</w:t>
+      </w:r>
+      <w:r>
+        <w:t>3</w:t>
+      </w:r>
+    </w:p>
+    <w:p>
+      <w:r>
+        <w:t>Rareness=45</w:t>
+      </w:r>
+    </w:p>
+    <w:p>
+      <w:r>
+        <w:t>Happiness=70</w:t>
+      </w:r>
+    </w:p>
+    <w:p>
+      <w:r>
+        <w:t>Abilities=</w:t>
+      </w:r>
+      <w:r>
+        <w:t>PRANKSTER</w:t>
+      </w:r>
+    </w:p>
+    <w:p>
+      <w:r>
+        <w:t>Moves=</w:t>
+      </w:r>
+      <w:r>
+        <w:t>1,SUCKERPUNCH,1,KNOCKOFF,1,</w:t>
+      </w:r>
+      <w:r>
+        <w:t>TOXIC</w:t>
+      </w:r>
+      <w:r>
+        <w:t>,1,ATTRACT,30,TRICKERY,35,</w:t>
+      </w:r>
+      <w:r>
+        <w:t>POISONJAB</w:t>
+      </w:r>
+      <w:r>
+        <w:t>,40,</w:t>
+      </w:r>
+      <w:r>
+        <w:t>LEECHSEED</w:t>
+      </w:r>
+      <w:r>
+        <w:t>,45,FOULPLAY,50,NASTYPLOT,60,</w:t>
+      </w:r>
+      <w:r>
+        <w:t>POWERWHIP</w:t>
+      </w:r>
+    </w:p>
+    <w:p>
+      <w:r>
+        <w:t>Compatibility=</w:t>
+      </w:r>
+      <w:r>
+        <w:t>Field</w:t>
+      </w:r>
+    </w:p>
+    <w:p>
+      <w:r>
+        <w:t>StepsToHatch=</w:t>
+      </w:r>
+      <w:r>
+        <w:t>1100</w:t>
+      </w:r>
+    </w:p>
+    <w:p>
+      <w:r>
+        <w:t>Height=</w:t>
+      </w:r>
+      <w:r>
+        <w:t>1.5</w:t>
+      </w:r>
+    </w:p>
+    <w:p>
+      <w:r>
+        <w:t>Weight=</w:t>
+      </w:r>
+      <w:r>
+        <w:t>25.0</w:t>
+      </w:r>
+    </w:p>
+    <w:p>
+      <w:r>
+        <w:t>Color=</w:t>
+      </w:r>
+      <w:r>
+        <w:t>Black</w:t>
+      </w:r>
+    </w:p>
+    <w:p>
+      <w:r>
+        <w:t>Habitat=</w:t>
+      </w:r>
+      <w:r>
+        <w:t>Cave</w:t>
+      </w:r>
+    </w:p>
+    <w:p>
+      <w:r>
+        <w:t>RegionalNumber=</w:t>
+      </w:r>
+    </w:p>
+    <w:p>
+      <w:r>
         <w:lastRenderedPageBreak/>
-        <w:t>[872</w:t>
-      </w:r>
-      <w:r>
-        <w:t>]</w:t>
-      </w:r>
-    </w:p>
-    <w:p>
-      <w:r>
-        <w:t>Name=</w:t>
-      </w:r>
-      <w:r>
-        <w:t>Zursti</w:t>
-      </w:r>
-    </w:p>
-    <w:p>
-      <w:r>
-        <w:t>InternalName=</w:t>
-      </w:r>
-      <w:r>
-        <w:t>ZURSTI</w:t>
-      </w:r>
-    </w:p>
-    <w:p>
-      <w:r>
-        <w:t>Type1=</w:t>
-      </w:r>
-      <w:r>
-        <w:t>DARK</w:t>
-      </w:r>
-    </w:p>
-    <w:p>
-      <w:r>
-        <w:t>Type2=</w:t>
-      </w:r>
-      <w:r>
-        <w:t>GRASS</w:t>
-      </w:r>
-    </w:p>
-    <w:p>
-      <w:r>
-        <w:t>BaseStats=</w:t>
-      </w:r>
-      <w:r>
-        <w:t>80,100,80,70,60,120</w:t>
-      </w:r>
-    </w:p>
-    <w:p>
-      <w:r>
-        <w:t>GenderRate=</w:t>
-      </w:r>
-      <w:r>
-        <w:t>Female50Percent</w:t>
-      </w:r>
-    </w:p>
-    <w:p>
-      <w:r>
-        <w:t>GrowthRate=</w:t>
-      </w:r>
-      <w:r>
-        <w:t>MediumSlow</w:t>
-      </w:r>
-    </w:p>
-    <w:p>
-      <w:r>
-        <w:t>BaseEXP=</w:t>
-      </w:r>
-      <w:r>
-        <w:t>200</w:t>
-      </w:r>
-    </w:p>
-    <w:p>
-      <w:r>
-        <w:t>EffortPoints=0,</w:t>
-      </w:r>
-      <w:r>
-        <w:t>0</w:t>
-      </w:r>
-      <w:r>
-        <w:t>,0,0,0,</w:t>
-      </w:r>
-      <w:r>
-        <w:t>3</w:t>
-      </w:r>
-    </w:p>
-    <w:p>
-      <w:r>
-        <w:t>Rareness=45</w:t>
-      </w:r>
-    </w:p>
-    <w:p>
-      <w:r>
-        <w:t>Happiness=70</w:t>
-      </w:r>
-    </w:p>
-    <w:p>
-      <w:r>
-        <w:t>Abilities=</w:t>
-      </w:r>
-      <w:r>
-        <w:t>PRANKSTER</w:t>
-      </w:r>
-    </w:p>
-    <w:p>
-      <w:r>
-        <w:t>Moves=</w:t>
-      </w:r>
-      <w:r>
-        <w:t>1,SUCKERPUNCH,1,KNOCKOFF,1,</w:t>
-      </w:r>
-      <w:r>
-        <w:t>TOXIC</w:t>
-      </w:r>
-      <w:r>
-        <w:t>,1,ATTRACT,30,TRICKERY,35,</w:t>
-      </w:r>
-      <w:r>
-        <w:t>POISONJAB</w:t>
-      </w:r>
-      <w:r>
-        <w:t>,40,</w:t>
-      </w:r>
-      <w:r>
-        <w:t>LEECHSEED</w:t>
-      </w:r>
-      <w:r>
-        <w:t>,45,FOULPLAY,50,NASTYPLOT,60,</w:t>
-      </w:r>
-      <w:r>
-        <w:t>POWERWHIP</w:t>
-      </w:r>
-    </w:p>
-    <w:p>
-      <w:r>
-        <w:t>Compatibility=</w:t>
-      </w:r>
-      <w:r>
-        <w:t>Field</w:t>
-      </w:r>
-    </w:p>
-    <w:p>
-      <w:r>
-        <w:t>StepsToHatch=</w:t>
-      </w:r>
-      <w:r>
-        <w:t>1100</w:t>
-      </w:r>
-    </w:p>
-    <w:p>
-      <w:r>
-        <w:t>Height=</w:t>
-      </w:r>
-      <w:r>
-        <w:t>1.5</w:t>
-      </w:r>
-    </w:p>
-    <w:p>
-      <w:r>
-        <w:t>Weight=</w:t>
-      </w:r>
-      <w:r>
-        <w:t>25.0</w:t>
-      </w:r>
-    </w:p>
-    <w:p>
-      <w:r>
-        <w:t>Color=</w:t>
-      </w:r>
-      <w:r>
-        <w:t>Black</w:t>
-      </w:r>
-    </w:p>
-    <w:p>
-      <w:r>
-        <w:t>Habitat=</w:t>
-      </w:r>
-      <w:r>
-        <w:t>Cave</w:t>
-      </w:r>
-    </w:p>
-    <w:p>
-      <w:r>
-        <w:t>RegionalNumber=</w:t>
-      </w:r>
-    </w:p>
-    <w:p>
-      <w:r>
         <w:t>Kind=</w:t>
       </w:r>
       <w:r>
@@ -36598,7 +36828,6 @@
     </w:p>
     <w:p>
       <w:r>
-        <w:lastRenderedPageBreak/>
         <w:t>Type1=</w:t>
       </w:r>
       <w:r>
@@ -36782,6 +37011,7 @@
     </w:p>
     <w:p>
       <w:r>
+        <w:lastRenderedPageBreak/>
         <w:t>[874</w:t>
       </w:r>
       <w:r>
@@ -36838,7 +37068,6 @@
     </w:p>
     <w:p>
       <w:r>
-        <w:lastRenderedPageBreak/>
         <w:t>BaseEXP=</w:t>
       </w:r>
       <w:r>
@@ -37010,6 +37239,7 @@
     </w:p>
     <w:p>
       <w:r>
+        <w:lastRenderedPageBreak/>
         <w:t>GenderRate=</w:t>
       </w:r>
       <w:r>
@@ -37066,7 +37296,6 @@
     </w:p>
     <w:p>
       <w:r>
-        <w:lastRenderedPageBreak/>
         <w:t>Moves=1,</w:t>
       </w:r>
       <w:r>
@@ -37174,7 +37403,7 @@
 
 <file path=word/comments.xml><?xml version="1.0" encoding="utf-8"?>
 <w:comments xmlns:wpc="http://schemas.microsoft.com/office/word/2010/wordprocessingCanvas" xmlns:cx="http://schemas.microsoft.com/office/drawing/2014/chartex" xmlns:cx1="http://schemas.microsoft.com/office/drawing/2015/9/8/chartex" xmlns:cx2="http://schemas.microsoft.com/office/drawing/2015/10/21/chartex" xmlns:cx3="http://schemas.microsoft.com/office/drawing/2016/5/9/chartex" xmlns:cx4="http://schemas.microsoft.com/office/drawing/2016/5/10/chartex" xmlns:cx5="http://schemas.microsoft.com/office/drawing/2016/5/11/chartex" xmlns:cx6="http://schemas.microsoft.com/office/drawing/2016/5/12/chartex" xmlns:cx7="http://schemas.microsoft.com/office/drawing/2016/5/13/chartex" xmlns:cx8="http://schemas.microsoft.com/office/drawing/2016/5/14/chartex" xmlns:mc="http://schemas.openxmlformats.org/markup-compatibility/2006" xmlns:aink="http://schemas.microsoft.com/office/drawing/2016/ink" xmlns:am3d="http://schemas.microsoft.com/office/drawing/2017/model3d" xmlns:o="urn:schemas-microsoft-com:office:office" xmlns:r="http://schemas.openxmlformats.org/officeDocument/2006/relationships" xmlns:m="http://schemas.openxmlformats.org/officeDocument/2006/math" xmlns:v="urn:schemas-microsoft-com:vml" xmlns:wp14="http://schemas.microsoft.com/office/word/2010/wordprocessingDrawing" xmlns:wp="http://schemas.openxmlformats.org/drawingml/2006/wordprocessingDrawing" xmlns:w10="urn:schemas-microsoft-com:office:word" xmlns:w="http://schemas.openxmlformats.org/wordprocessingml/2006/main" xmlns:w14="http://schemas.microsoft.com/office/word/2010/wordml" xmlns:w15="http://schemas.microsoft.com/office/word/2012/wordml" xmlns:w16cid="http://schemas.microsoft.com/office/word/2016/wordml/cid" xmlns:w16se="http://schemas.microsoft.com/office/word/2015/wordml/symex" xmlns:wpg="http://schemas.microsoft.com/office/word/2010/wordprocessingGroup" xmlns:wpi="http://schemas.microsoft.com/office/word/2010/wordprocessingInk" xmlns:wne="http://schemas.microsoft.com/office/word/2006/wordml" xmlns:wps="http://schemas.microsoft.com/office/word/2010/wordprocessingShape" mc:Ignorable="w14 w15 w16se w16cid wp14">
-  <w:comment w:id="5" w:author="Mangian Mike" w:date="2017-07-04T12:15:00Z" w:initials="MM">
+  <w:comment w:id="5" w:author="Mangian Mike" w:date="2017-07-04T15:50:00Z" w:initials="MM">
     <w:p>
       <w:pPr>
         <w:pStyle w:val="CommentText"/>
@@ -37255,7 +37484,7 @@
 
 <file path=word/commentsExtended.xml><?xml version="1.0" encoding="utf-8"?>
 <w15:commentsEx xmlns:wpc="http://schemas.microsoft.com/office/word/2010/wordprocessingCanvas" xmlns:cx="http://schemas.microsoft.com/office/drawing/2014/chartex" xmlns:cx1="http://schemas.microsoft.com/office/drawing/2015/9/8/chartex" xmlns:cx2="http://schemas.microsoft.com/office/drawing/2015/10/21/chartex" xmlns:cx3="http://schemas.microsoft.com/office/drawing/2016/5/9/chartex" xmlns:cx4="http://schemas.microsoft.com/office/drawing/2016/5/10/chartex" xmlns:cx5="http://schemas.microsoft.com/office/drawing/2016/5/11/chartex" xmlns:cx6="http://schemas.microsoft.com/office/drawing/2016/5/12/chartex" xmlns:cx7="http://schemas.microsoft.com/office/drawing/2016/5/13/chartex" xmlns:cx8="http://schemas.microsoft.com/office/drawing/2016/5/14/chartex" xmlns:mc="http://schemas.openxmlformats.org/markup-compatibility/2006" xmlns:aink="http://schemas.microsoft.com/office/drawing/2016/ink" xmlns:am3d="http://schemas.microsoft.com/office/drawing/2017/model3d" xmlns:o="urn:schemas-microsoft-com:office:office" xmlns:r="http://schemas.openxmlformats.org/officeDocument/2006/relationships" xmlns:m="http://schemas.openxmlformats.org/officeDocument/2006/math" xmlns:v="urn:schemas-microsoft-com:vml" xmlns:wp14="http://schemas.microsoft.com/office/word/2010/wordprocessingDrawing" xmlns:wp="http://schemas.openxmlformats.org/drawingml/2006/wordprocessingDrawing" xmlns:w10="urn:schemas-microsoft-com:office:word" xmlns:w="http://schemas.openxmlformats.org/wordprocessingml/2006/main" xmlns:w14="http://schemas.microsoft.com/office/word/2010/wordml" xmlns:w15="http://schemas.microsoft.com/office/word/2012/wordml" xmlns:w16cid="http://schemas.microsoft.com/office/word/2016/wordml/cid" xmlns:w16se="http://schemas.microsoft.com/office/word/2015/wordml/symex" xmlns:wpg="http://schemas.microsoft.com/office/word/2010/wordprocessingGroup" xmlns:wpi="http://schemas.microsoft.com/office/word/2010/wordprocessingInk" xmlns:wne="http://schemas.microsoft.com/office/word/2006/wordml" xmlns:wps="http://schemas.microsoft.com/office/word/2010/wordprocessingShape" mc:Ignorable="w14 w15 w16se w16cid wp14">
-  <w15:commentEx w15:paraId="7D836801" w15:done="0"/>
+  <w15:commentEx w15:paraId="5AF8AF85" w15:done="0"/>
   <w15:commentEx w15:paraId="3C007C7C" w15:done="0"/>
   <w15:commentEx w15:paraId="6688B360" w15:done="0"/>
   <w15:commentEx w15:paraId="5F342B30" w15:done="0"/>
@@ -37265,7 +37494,7 @@
 
 <file path=word/commentsIds.xml><?xml version="1.0" encoding="utf-8"?>
 <w16cid:commentsIds xmlns:wpc="http://schemas.microsoft.com/office/word/2010/wordprocessingCanvas" xmlns:cx="http://schemas.microsoft.com/office/drawing/2014/chartex" xmlns:cx1="http://schemas.microsoft.com/office/drawing/2015/9/8/chartex" xmlns:cx2="http://schemas.microsoft.com/office/drawing/2015/10/21/chartex" xmlns:cx3="http://schemas.microsoft.com/office/drawing/2016/5/9/chartex" xmlns:cx4="http://schemas.microsoft.com/office/drawing/2016/5/10/chartex" xmlns:cx5="http://schemas.microsoft.com/office/drawing/2016/5/11/chartex" xmlns:cx6="http://schemas.microsoft.com/office/drawing/2016/5/12/chartex" xmlns:cx7="http://schemas.microsoft.com/office/drawing/2016/5/13/chartex" xmlns:cx8="http://schemas.microsoft.com/office/drawing/2016/5/14/chartex" xmlns:mc="http://schemas.openxmlformats.org/markup-compatibility/2006" xmlns:aink="http://schemas.microsoft.com/office/drawing/2016/ink" xmlns:am3d="http://schemas.microsoft.com/office/drawing/2017/model3d" xmlns:o="urn:schemas-microsoft-com:office:office" xmlns:r="http://schemas.openxmlformats.org/officeDocument/2006/relationships" xmlns:m="http://schemas.openxmlformats.org/officeDocument/2006/math" xmlns:v="urn:schemas-microsoft-com:vml" xmlns:wp14="http://schemas.microsoft.com/office/word/2010/wordprocessingDrawing" xmlns:wp="http://schemas.openxmlformats.org/drawingml/2006/wordprocessingDrawing" xmlns:w10="urn:schemas-microsoft-com:office:word" xmlns:w="http://schemas.openxmlformats.org/wordprocessingml/2006/main" xmlns:w14="http://schemas.microsoft.com/office/word/2010/wordml" xmlns:w15="http://schemas.microsoft.com/office/word/2012/wordml" xmlns:w16cid="http://schemas.microsoft.com/office/word/2016/wordml/cid" xmlns:w16se="http://schemas.microsoft.com/office/word/2015/wordml/symex" xmlns:wpg="http://schemas.microsoft.com/office/word/2010/wordprocessingGroup" xmlns:wpi="http://schemas.microsoft.com/office/word/2010/wordprocessingInk" xmlns:wne="http://schemas.microsoft.com/office/word/2006/wordml" xmlns:wps="http://schemas.microsoft.com/office/word/2010/wordprocessingShape" mc:Ignorable="w14 w15 w16se w16cid wp14">
-  <w16cid:commentId w16cid:paraId="7D836801" w16cid:durableId="1D060557"/>
+  <w16cid:commentId w16cid:paraId="5AF8AF85" w16cid:durableId="1D0637B1"/>
   <w16cid:commentId w16cid:paraId="3C007C7C" w16cid:durableId="1D0131DB"/>
   <w16cid:commentId w16cid:paraId="6688B360" w16cid:durableId="1D0132B4"/>
   <w16cid:commentId w16cid:paraId="5F342B30" w16cid:durableId="1CF40863"/>

--- a/Data Input Sheets/Pokemon Game New Pokemon Data.docx
+++ b/Data Input Sheets/Pokemon Game New Pokemon Data.docx
@@ -7992,35 +7992,56 @@
       <w:r>
         <w:t>BaseStats=</w:t>
       </w:r>
+      <w:r>
+        <w:t>50,60,60,30,60,60</w:t>
+      </w:r>
     </w:p>
     <w:p>
       <w:r>
         <w:t>GenderRate=</w:t>
       </w:r>
+      <w:r>
+        <w:t>Female50Percent</w:t>
+      </w:r>
     </w:p>
     <w:p>
       <w:r>
         <w:t>GrowthRate=</w:t>
       </w:r>
+      <w:r>
+        <w:t>MediumFast</w:t>
+      </w:r>
     </w:p>
     <w:p>
       <w:r>
         <w:t>BaseEXP=</w:t>
       </w:r>
+      <w:r>
+        <w:t>64</w:t>
+      </w:r>
     </w:p>
     <w:p>
       <w:r>
         <w:t>EffortPoints=</w:t>
       </w:r>
+      <w:r>
+        <w:t>0,0,0,0,0,1</w:t>
+      </w:r>
     </w:p>
     <w:p>
       <w:r>
         <w:t>Rareness=</w:t>
       </w:r>
+      <w:r>
+        <w:t>225</w:t>
+      </w:r>
     </w:p>
     <w:p>
       <w:r>
         <w:t>Happiness=</w:t>
+      </w:r>
+      <w:r>
+        <w:t>70</w:t>
       </w:r>
     </w:p>
     <w:p>
@@ -8028,46 +8049,73 @@
         <w:lastRenderedPageBreak/>
         <w:t>Abilities=</w:t>
       </w:r>
+      <w:r>
+        <w:t>POISONPOINT,POISONTOUCH</w:t>
+      </w:r>
     </w:p>
     <w:p>
       <w:r>
         <w:t>HiddenAbility=</w:t>
       </w:r>
+      <w:r>
+        <w:t>ADAPTABILITY</w:t>
+      </w:r>
     </w:p>
     <w:p>
       <w:r>
         <w:t>Moves=1,</w:t>
       </w:r>
+      <w:r>
+        <w:t>TACKLE,1,SMOKESCREEN,1,WATERGUN,5,FEINTATTACK,9,TAILWHIP,12,BUBBLE,15,ACID,19,CAMOFLAGE,23,POISONTAIL,25,WATERPULSE,28,DOUBLETEAM,32,TOXIC,35,AQUATAIL,38,SLUDGEBOMB,42,HYDROPUMP,49,DRAGONPULSE</w:t>
+      </w:r>
     </w:p>
     <w:p>
       <w:r>
         <w:t>Compatibility=</w:t>
       </w:r>
+      <w:r>
+        <w:t>Water1,Dragon</w:t>
+      </w:r>
     </w:p>
     <w:p>
       <w:r>
         <w:t>StepsToHatch=</w:t>
       </w:r>
+      <w:r>
+        <w:t>5250</w:t>
+      </w:r>
     </w:p>
     <w:p>
       <w:r>
         <w:t>Height=</w:t>
       </w:r>
+      <w:r>
+        <w:t>.5</w:t>
+      </w:r>
     </w:p>
     <w:p>
       <w:r>
         <w:t>Weight=</w:t>
       </w:r>
+      <w:r>
+        <w:t>7.3</w:t>
+      </w:r>
     </w:p>
     <w:p>
       <w:r>
         <w:t>Color=</w:t>
       </w:r>
+      <w:r>
+        <w:t>Purple</w:t>
+      </w:r>
     </w:p>
     <w:p>
       <w:r>
         <w:t>Habitat=</w:t>
       </w:r>
+      <w:r>
+        <w:t>Sea</w:t>
+      </w:r>
     </w:p>
     <w:p>
       <w:r>
@@ -8077,6 +8125,9 @@
     <w:p>
       <w:r>
         <w:t>Kind=</w:t>
+      </w:r>
+      <w:r>
+        <w:t>Mock Kelp</w:t>
       </w:r>
     </w:p>
     <w:p>
@@ -8092,6 +8143,9 @@
       <w:r>
         <w:t>Pokedex=</w:t>
       </w:r>
+      <w:r>
+        <w:t>It looks just like rotten kelp. It hides from foes while storing up power for its evolution.</w:t>
+      </w:r>
     </w:p>
     <w:p>
       <w:r>
@@ -8100,6 +8154,9 @@
       <w:r>
         <w:t>DRAGALGE</w:t>
       </w:r>
+      <w:r>
+        <w:t>,Level,48</w:t>
+      </w:r>
     </w:p>
     <w:p>
       <w:r>
@@ -8145,82 +8202,130 @@
       <w:r>
         <w:t>BaseStats=</w:t>
       </w:r>
+      <w:r>
+        <w:t>65,75,90,44,97,123</w:t>
+      </w:r>
     </w:p>
     <w:p>
       <w:r>
         <w:t>GenderRate=</w:t>
       </w:r>
+      <w:r>
+        <w:t>Female50Percent</w:t>
+      </w:r>
     </w:p>
     <w:p>
       <w:r>
         <w:t>GrowthRate=</w:t>
       </w:r>
+      <w:r>
+        <w:t>MediumFast</w:t>
+      </w:r>
     </w:p>
     <w:p>
       <w:r>
         <w:t>BaseEXP=</w:t>
       </w:r>
+      <w:r>
+        <w:t>173</w:t>
+      </w:r>
     </w:p>
     <w:p>
       <w:r>
         <w:t>EffortPoints=</w:t>
       </w:r>
+      <w:r>
+        <w:t>0,0,0,0,0,2</w:t>
+      </w:r>
     </w:p>
     <w:p>
       <w:r>
         <w:t>Rareness=</w:t>
       </w:r>
+      <w:r>
+        <w:t>55</w:t>
+      </w:r>
     </w:p>
     <w:p>
       <w:r>
         <w:t>Happiness=</w:t>
       </w:r>
+      <w:r>
+        <w:t>70</w:t>
+      </w:r>
     </w:p>
     <w:p>
       <w:r>
         <w:t>Abilities=</w:t>
       </w:r>
+      <w:r>
+        <w:t>POISONPOINT,POISONTOUCH</w:t>
+      </w:r>
     </w:p>
     <w:p>
       <w:r>
         <w:t>HiddenAbility=</w:t>
       </w:r>
-    </w:p>
-    <w:p>
-      <w:r>
+      <w:r>
+        <w:t>ADAPTABILITY</w:t>
+      </w:r>
+    </w:p>
+    <w:p>
+      <w:r>
+        <w:lastRenderedPageBreak/>
         <w:t>Moves=1,</w:t>
       </w:r>
+      <w:r>
+        <w:t>TWISTER,1,DRAGONTAIL,1,TACKLE,1,SMOKESCREEN,1,WATERGUN,1,FEINTATTACK,5,FEINTATTACK,9,TAILWHIP,12,BUBBLE,15,ACID,19,CAMOFLAGE,23,POISONTAIL,25,WATERPULSE,28,DOUBLETEAM,32,TOXIC,35,AQUATAIL,38,SLUDGEBOMB,42,HYDROPUMP,53,DRAGONPULSE,59,DRAGONTAIL</w:t>
+      </w:r>
     </w:p>
     <w:p>
       <w:r>
         <w:t>Compatibility=</w:t>
       </w:r>
-    </w:p>
-    <w:p>
-      <w:r>
-        <w:lastRenderedPageBreak/>
+      <w:r>
+        <w:t>Water1,Dragon</w:t>
+      </w:r>
+    </w:p>
+    <w:p>
+      <w:r>
         <w:t>StepsToHatch=</w:t>
       </w:r>
+      <w:r>
+        <w:t>5250</w:t>
+      </w:r>
     </w:p>
     <w:p>
       <w:r>
         <w:t>Height=</w:t>
       </w:r>
+      <w:r>
+        <w:t>1.8</w:t>
+      </w:r>
     </w:p>
     <w:p>
       <w:r>
         <w:t>Weight=</w:t>
       </w:r>
+      <w:r>
+        <w:t>81.5</w:t>
+      </w:r>
     </w:p>
     <w:p>
       <w:r>
         <w:t>Color=</w:t>
       </w:r>
+      <w:r>
+        <w:t>Purple</w:t>
+      </w:r>
     </w:p>
     <w:p>
       <w:r>
         <w:t>Habitat=</w:t>
       </w:r>
+      <w:r>
+        <w:t>Sea</w:t>
+      </w:r>
     </w:p>
     <w:p>
       <w:r>
@@ -8230,6 +8335,9 @@
     <w:p>
       <w:r>
         <w:t>Kind=</w:t>
+      </w:r>
+      <w:r>
+        <w:t>Mock Kelp</w:t>
       </w:r>
     </w:p>
     <w:p>
@@ -8245,6 +8353,9 @@
       <w:r>
         <w:t>Pokedex=</w:t>
       </w:r>
+      <w:r>
+        <w:t>Their poison is strong enough to eat through the hull of a tanker, and they spit it indiscriminately at anything that enters their territory.</w:t>
+      </w:r>
     </w:p>
     <w:p>
       <w:r>
@@ -8287,91 +8398,134 @@
       <w:r>
         <w:t>BaseStats=</w:t>
       </w:r>
+      <w:r>
+        <w:t>50,53,62,44,58,63</w:t>
+      </w:r>
     </w:p>
     <w:p>
       <w:r>
         <w:t>GenderRate=</w:t>
       </w:r>
+      <w:r>
+        <w:t>Female50Percent</w:t>
+      </w:r>
     </w:p>
     <w:p>
       <w:r>
         <w:t>GrowthRate=</w:t>
       </w:r>
+      <w:r>
+        <w:t>Slow</w:t>
+      </w:r>
     </w:p>
     <w:p>
       <w:r>
         <w:t>BaseEXP=</w:t>
       </w:r>
+      <w:r>
+        <w:t>66</w:t>
+      </w:r>
     </w:p>
     <w:p>
       <w:r>
         <w:t>EffortPoints=</w:t>
       </w:r>
+      <w:r>
+        <w:t>0,0,0,0,1,0</w:t>
+      </w:r>
     </w:p>
     <w:p>
       <w:r>
         <w:t>Rareness=</w:t>
       </w:r>
+      <w:r>
+        <w:t>225</w:t>
+      </w:r>
     </w:p>
     <w:p>
       <w:r>
         <w:t>Happiness=</w:t>
       </w:r>
+      <w:r>
+        <w:t>70</w:t>
+      </w:r>
     </w:p>
     <w:p>
       <w:r>
         <w:t>Abilities=</w:t>
       </w:r>
-    </w:p>
-    <w:p>
-      <w:r>
-        <w:t>HiddenAbility=</w:t>
+      <w:r>
+        <w:t>MEGALAUNCHER</w:t>
       </w:r>
     </w:p>
     <w:p>
       <w:r>
         <w:t>Moves=1,</w:t>
       </w:r>
+      <w:r>
+        <w:t>SPLASH,A,WATERGUN,7,WATERSPORT,9,VICEGRIP,12,BUBBLE,16,FLAIL,20,BUBBLEBEAM,25,SWORDSDANCE,30,CRABHAMMER,34,WATERPULSE,39,SMACKDOWN,43,AQUAJET,48,MUDDYWATER</w:t>
+      </w:r>
     </w:p>
     <w:p>
       <w:r>
         <w:t>Compatibility=</w:t>
       </w:r>
+      <w:r>
+        <w:t>Water1,Water3</w:t>
+      </w:r>
     </w:p>
     <w:p>
       <w:r>
         <w:t>StepsToHatch=</w:t>
       </w:r>
-    </w:p>
-    <w:p>
-      <w:r>
+      <w:r>
+        <w:t>4000</w:t>
+      </w:r>
+    </w:p>
+    <w:p>
+      <w:r>
+        <w:lastRenderedPageBreak/>
         <w:t>Height=</w:t>
       </w:r>
+      <w:r>
+        <w:t>.5</w:t>
+      </w:r>
     </w:p>
     <w:p>
       <w:r>
         <w:t>Weight=</w:t>
       </w:r>
+      <w:r>
+        <w:t>.3</w:t>
+      </w:r>
     </w:p>
     <w:p>
       <w:r>
         <w:t>Color=</w:t>
       </w:r>
+      <w:r>
+        <w:t>Blue</w:t>
+      </w:r>
     </w:p>
     <w:p>
       <w:r>
         <w:t>Habitat=</w:t>
       </w:r>
-    </w:p>
-    <w:p>
-      <w:r>
-        <w:lastRenderedPageBreak/>
+      <w:r>
+        <w:t>Sea</w:t>
+      </w:r>
+    </w:p>
+    <w:p>
+      <w:r>
         <w:t>RegionalNumber=</w:t>
       </w:r>
     </w:p>
     <w:p>
       <w:r>
         <w:t>Kind=</w:t>
+      </w:r>
+      <w:r>
+        <w:t>Water Gun</w:t>
       </w:r>
     </w:p>
     <w:p>
@@ -8395,6 +8549,9 @@
       <w:r>
         <w:t>CLAWITZER</w:t>
       </w:r>
+      <w:r>
+        <w:t>,Level,37</w:t>
+      </w:r>
     </w:p>
     <w:p>
       <w:r>
@@ -8432,90 +8589,134 @@
       <w:r>
         <w:t>BaseStats=</w:t>
       </w:r>
+      <w:r>
+        <w:t>71,73,88,59,120,89</w:t>
+      </w:r>
     </w:p>
     <w:p>
       <w:r>
         <w:t>GenderRate=</w:t>
       </w:r>
+      <w:r>
+        <w:t>Female50Percent</w:t>
+      </w:r>
     </w:p>
     <w:p>
       <w:r>
         <w:t>GrowthRate=</w:t>
       </w:r>
+      <w:r>
+        <w:t>Slow</w:t>
+      </w:r>
     </w:p>
     <w:p>
       <w:r>
         <w:t>BaseEXP=</w:t>
       </w:r>
+      <w:r>
+        <w:t>100</w:t>
+      </w:r>
     </w:p>
     <w:p>
       <w:r>
         <w:t>EffortPoints=</w:t>
       </w:r>
+      <w:r>
+        <w:t>0,0,0,0,2,0</w:t>
+      </w:r>
     </w:p>
     <w:p>
       <w:r>
         <w:t>Rareness=</w:t>
       </w:r>
+      <w:r>
+        <w:t>55</w:t>
+      </w:r>
     </w:p>
     <w:p>
       <w:r>
         <w:t>Happiness=</w:t>
       </w:r>
+      <w:r>
+        <w:t>70</w:t>
+      </w:r>
     </w:p>
     <w:p>
       <w:r>
         <w:t>Abilities=</w:t>
       </w:r>
-    </w:p>
-    <w:p>
-      <w:r>
-        <w:t>HiddenAbility=</w:t>
+      <w:r>
+        <w:t>MEGALAUNCHER</w:t>
       </w:r>
     </w:p>
     <w:p>
       <w:r>
         <w:t>Moves=1,</w:t>
       </w:r>
+      <w:r>
+        <w:t>AURASPHERE,1,DARKPULSE,1,DRAGONPULSE,1,HEALPULSE,1,SPLASH,1,WATERGUN,1,WATERSPORT,1,VICEGRIP,7,WATERSPORT,9,VICEGRIP,12,BUBBLE,16,FLAIL,20,BUBBLEBEAM,25,SWORDSDANCE,30,CRABHAMMER,34,WATERPULSE,42,SMACKDOWN,49,AQUAJET,57,MUDDYWATER</w:t>
+      </w:r>
     </w:p>
     <w:p>
       <w:r>
         <w:t>Compatibility=</w:t>
       </w:r>
+      <w:r>
+        <w:t>Water1,Water3</w:t>
+      </w:r>
     </w:p>
     <w:p>
       <w:r>
         <w:t>StepsToHatch=</w:t>
       </w:r>
+      <w:r>
+        <w:t>4000</w:t>
+      </w:r>
     </w:p>
     <w:p>
       <w:r>
         <w:t>Height=</w:t>
       </w:r>
+      <w:r>
+        <w:t>1.3</w:t>
+      </w:r>
     </w:p>
     <w:p>
       <w:r>
         <w:t>Weight=</w:t>
       </w:r>
+      <w:r>
+        <w:t>35.3</w:t>
+      </w:r>
     </w:p>
     <w:p>
       <w:r>
         <w:t>Color=</w:t>
       </w:r>
+      <w:r>
+        <w:t>Blue</w:t>
+      </w:r>
     </w:p>
     <w:p>
       <w:r>
         <w:t>Habitat=</w:t>
       </w:r>
-    </w:p>
-    <w:p>
-      <w:r>
+      <w:r>
+        <w:t>Sea</w:t>
+      </w:r>
+    </w:p>
+    <w:p>
+      <w:r>
+        <w:lastRenderedPageBreak/>
         <w:t>RegionalNumber=</w:t>
       </w:r>
     </w:p>
     <w:p>
       <w:r>
         <w:t>Kind=</w:t>
+      </w:r>
+      <w:r>
+        <w:t>Howitzer</w:t>
       </w:r>
     </w:p>
     <w:p>
@@ -8531,6 +8732,9 @@
       <w:r>
         <w:t>Pokedex=</w:t>
       </w:r>
+      <w:r>
+        <w:t>By expelling water from the nozzle in the back of its claw, it can move at a speed of 60 knots.</w:t>
+      </w:r>
     </w:p>
     <w:p>
       <w:r>
@@ -8547,11 +8751,18 @@
     </w:p>
     <w:p>
       <w:r>
-        <w:lastRenderedPageBreak/>
         <w:t>Name=</w:t>
       </w:r>
+      <w:commentRangeStart w:id="6"/>
       <w:r>
         <w:t>Helioptile</w:t>
+      </w:r>
+      <w:commentRangeEnd w:id="6"/>
+      <w:r>
+        <w:rPr>
+          <w:rStyle w:val="CommentReference"/>
+        </w:rPr>
+        <w:commentReference w:id="6"/>
       </w:r>
     </w:p>
     <w:p>
@@ -8692,6 +8903,7 @@
     </w:p>
     <w:p>
       <w:r>
+        <w:lastRenderedPageBreak/>
         <w:t>[695</w:t>
       </w:r>
       <w:r>
@@ -8732,7 +8944,6 @@
     </w:p>
     <w:p>
       <w:r>
-        <w:lastRenderedPageBreak/>
         <w:t>BaseStats=</w:t>
       </w:r>
     </w:p>
@@ -8874,6 +9085,7 @@
     </w:p>
     <w:p>
       <w:r>
+        <w:lastRenderedPageBreak/>
         <w:t>Type2=</w:t>
       </w:r>
       <w:r>
@@ -8902,7 +9114,6 @@
     </w:p>
     <w:p>
       <w:r>
-        <w:lastRenderedPageBreak/>
         <w:t>EffortPoints=</w:t>
       </w:r>
     </w:p>
@@ -9050,6 +9261,7 @@
     </w:p>
     <w:p>
       <w:r>
+        <w:lastRenderedPageBreak/>
         <w:t>BaseEXP=</w:t>
       </w:r>
     </w:p>
@@ -9075,7 +9287,6 @@
     </w:p>
     <w:p>
       <w:r>
-        <w:lastRenderedPageBreak/>
         <w:t>HiddenAbility=</w:t>
       </w:r>
     </w:p>
@@ -9220,6 +9431,7 @@
     </w:p>
     <w:p>
       <w:r>
+        <w:lastRenderedPageBreak/>
         <w:t>Abilities=</w:t>
       </w:r>
     </w:p>
@@ -9245,7 +9457,6 @@
     </w:p>
     <w:p>
       <w:r>
-        <w:lastRenderedPageBreak/>
         <w:t>Height=</w:t>
       </w:r>
     </w:p>
@@ -9393,6 +9604,7 @@
     </w:p>
     <w:p>
       <w:r>
+        <w:lastRenderedPageBreak/>
         <w:t>StepsToHatch=</w:t>
       </w:r>
     </w:p>
@@ -9418,7 +9630,6 @@
     </w:p>
     <w:p>
       <w:r>
-        <w:lastRenderedPageBreak/>
         <w:t>RegionalNumber=</w:t>
       </w:r>
     </w:p>
@@ -9560,6 +9771,7 @@
     </w:p>
     <w:p>
       <w:r>
+        <w:lastRenderedPageBreak/>
         <w:t>RegionalNumber=</w:t>
       </w:r>
     </w:p>
@@ -9597,7 +9809,6 @@
     </w:p>
     <w:p>
       <w:r>
-        <w:lastRenderedPageBreak/>
         <w:t>Name=</w:t>
       </w:r>
       <w:r>
@@ -9739,6 +9950,7 @@
     </w:p>
     <w:p>
       <w:r>
+        <w:lastRenderedPageBreak/>
         <w:t>[702</w:t>
       </w:r>
       <w:r>
@@ -9779,7 +9991,6 @@
     </w:p>
     <w:p>
       <w:r>
-        <w:lastRenderedPageBreak/>
         <w:t>BaseStats=</w:t>
       </w:r>
     </w:p>
@@ -9921,6 +10132,7 @@
     </w:p>
     <w:p>
       <w:r>
+        <w:lastRenderedPageBreak/>
         <w:t>Type2=</w:t>
       </w:r>
       <w:r>
@@ -9949,7 +10161,6 @@
     </w:p>
     <w:p>
       <w:r>
-        <w:lastRenderedPageBreak/>
         <w:t>EffortPoints=</w:t>
       </w:r>
     </w:p>
@@ -10091,6 +10302,7 @@
     </w:p>
     <w:p>
       <w:r>
+        <w:lastRenderedPageBreak/>
         <w:t>EffortPoints=</w:t>
       </w:r>
     </w:p>
@@ -10116,7 +10328,6 @@
     </w:p>
     <w:p>
       <w:r>
-        <w:lastRenderedPageBreak/>
         <w:t>Moves=1,</w:t>
       </w:r>
     </w:p>
@@ -10261,6 +10472,7 @@
     </w:p>
     <w:p>
       <w:r>
+        <w:lastRenderedPageBreak/>
         <w:t>Moves=1,</w:t>
       </w:r>
     </w:p>
@@ -10286,7 +10498,6 @@
     </w:p>
     <w:p>
       <w:r>
-        <w:lastRenderedPageBreak/>
         <w:t>Color=</w:t>
       </w:r>
     </w:p>
@@ -10431,6 +10642,7 @@
     </w:p>
     <w:p>
       <w:r>
+        <w:lastRenderedPageBreak/>
         <w:t>Color=</w:t>
       </w:r>
     </w:p>
@@ -10465,7 +10677,6 @@
     </w:p>
     <w:p>
       <w:r>
-        <w:lastRenderedPageBreak/>
         <w:t>Evolutions=</w:t>
       </w:r>
     </w:p>
@@ -10610,6 +10821,7 @@
         </w:rPr>
       </w:pPr>
       <w:r>
+        <w:lastRenderedPageBreak/>
         <w:t>Pokedex=</w:t>
       </w:r>
     </w:p>
@@ -10644,7 +10856,6 @@
     </w:p>
     <w:p>
       <w:r>
-        <w:lastRenderedPageBreak/>
         <w:t>Type1=</w:t>
       </w:r>
       <w:r>
@@ -10789,6 +11000,7 @@
     </w:p>
     <w:p>
       <w:r>
+        <w:lastRenderedPageBreak/>
         <w:t>InternalName=</w:t>
       </w:r>
       <w:r>
@@ -10823,7 +11035,6 @@
     </w:p>
     <w:p>
       <w:r>
-        <w:lastRenderedPageBreak/>
         <w:t>GrowthRate=</w:t>
       </w:r>
     </w:p>
@@ -10968,6 +11179,7 @@
     </w:p>
     <w:p>
       <w:r>
+        <w:lastRenderedPageBreak/>
         <w:t>GenderRate=</w:t>
       </w:r>
     </w:p>
@@ -10993,7 +11205,6 @@
     </w:p>
     <w:p>
       <w:r>
-        <w:lastRenderedPageBreak/>
         <w:t>Happiness=</w:t>
       </w:r>
     </w:p>
@@ -11141,6 +11352,7 @@
     </w:p>
     <w:p>
       <w:r>
+        <w:lastRenderedPageBreak/>
         <w:t>Rareness=</w:t>
       </w:r>
     </w:p>
@@ -11166,7 +11378,6 @@
     </w:p>
     <w:p>
       <w:r>
-        <w:lastRenderedPageBreak/>
         <w:t>Compatibility=</w:t>
       </w:r>
     </w:p>
@@ -11308,6 +11519,7 @@
     </w:p>
     <w:p>
       <w:r>
+        <w:lastRenderedPageBreak/>
         <w:t>Compatibility=</w:t>
       </w:r>
     </w:p>
@@ -11333,7 +11545,6 @@
     </w:p>
     <w:p>
       <w:r>
-        <w:lastRenderedPageBreak/>
         <w:t>Habitat=</w:t>
       </w:r>
     </w:p>
@@ -11478,6 +11689,7 @@
     </w:p>
     <w:p>
       <w:r>
+        <w:lastRenderedPageBreak/>
         <w:t>Habitat=</w:t>
       </w:r>
     </w:p>
@@ -11512,7 +11724,6 @@
     </w:p>
     <w:p>
       <w:r>
-        <w:lastRenderedPageBreak/>
         <w:t>[714</w:t>
       </w:r>
       <w:r>
@@ -11657,6 +11868,7 @@
     </w:p>
     <w:p>
       <w:r>
+        <w:lastRenderedPageBreak/>
         <w:t>Evolutions=</w:t>
       </w:r>
       <w:r>
@@ -11697,7 +11909,6 @@
     </w:p>
     <w:p>
       <w:r>
-        <w:lastRenderedPageBreak/>
         <w:t>Type2=</w:t>
       </w:r>
       <w:r>
@@ -11839,6 +12050,7 @@
     </w:p>
     <w:p>
       <w:r>
+        <w:lastRenderedPageBreak/>
         <w:t>Type1=</w:t>
       </w:r>
       <w:r>
@@ -11867,7 +12079,6 @@
     </w:p>
     <w:p>
       <w:r>
-        <w:lastRenderedPageBreak/>
         <w:t>EffortPoints=</w:t>
       </w:r>
     </w:p>
@@ -12012,6 +12223,7 @@
     </w:p>
     <w:p>
       <w:r>
+        <w:lastRenderedPageBreak/>
         <w:t>BaseEXP=</w:t>
       </w:r>
     </w:p>
@@ -12037,7 +12249,6 @@
     </w:p>
     <w:p>
       <w:r>
-        <w:lastRenderedPageBreak/>
         <w:t>HiddenAbility=</w:t>
       </w:r>
     </w:p>
@@ -12182,6 +12393,7 @@
     </w:p>
     <w:p>
       <w:r>
+        <w:lastRenderedPageBreak/>
         <w:t>Abilities=</w:t>
       </w:r>
     </w:p>
@@ -12207,7 +12419,6 @@
     </w:p>
     <w:p>
       <w:r>
-        <w:lastRenderedPageBreak/>
         <w:t>Height=</w:t>
       </w:r>
     </w:p>
@@ -12355,6 +12566,7 @@
     </w:p>
     <w:p>
       <w:r>
+        <w:lastRenderedPageBreak/>
         <w:t>StepsToHatch=</w:t>
       </w:r>
     </w:p>
@@ -12380,7 +12592,6 @@
     </w:p>
     <w:p>
       <w:r>
-        <w:lastRenderedPageBreak/>
         <w:t>RegionalNumber=</w:t>
       </w:r>
     </w:p>
@@ -12525,6 +12736,7 @@
     </w:p>
     <w:p>
       <w:r>
+        <w:lastRenderedPageBreak/>
         <w:t>Color=</w:t>
       </w:r>
     </w:p>
@@ -12559,142 +12771,142 @@
     </w:p>
     <w:p>
       <w:r>
+        <w:t>Evolutions=</w:t>
+      </w:r>
+    </w:p>
+    <w:p>
+      <w:r>
+        <w:t>FormNames=Hoopa Unbound</w:t>
+      </w:r>
+    </w:p>
+    <w:p>
+      <w:r>
+        <w:t>[721</w:t>
+      </w:r>
+      <w:r>
+        <w:t>]</w:t>
+      </w:r>
+    </w:p>
+    <w:p>
+      <w:r>
+        <w:t>Name=</w:t>
+      </w:r>
+      <w:r>
+        <w:t>Volcanion</w:t>
+      </w:r>
+    </w:p>
+    <w:p>
+      <w:r>
+        <w:t>InternalName=</w:t>
+      </w:r>
+      <w:r>
+        <w:t>VOLCANION</w:t>
+      </w:r>
+    </w:p>
+    <w:p>
+      <w:r>
+        <w:t>Type1=</w:t>
+      </w:r>
+      <w:r>
+        <w:t>FIRE</w:t>
+      </w:r>
+    </w:p>
+    <w:p>
+      <w:r>
+        <w:t>Type2=</w:t>
+      </w:r>
+      <w:r>
+        <w:t>WATER</w:t>
+      </w:r>
+    </w:p>
+    <w:p>
+      <w:r>
+        <w:t>BaseStats=</w:t>
+      </w:r>
+    </w:p>
+    <w:p>
+      <w:r>
+        <w:t>GenderRate=</w:t>
+      </w:r>
+    </w:p>
+    <w:p>
+      <w:r>
+        <w:t>GrowthRate=</w:t>
+      </w:r>
+    </w:p>
+    <w:p>
+      <w:r>
+        <w:t>BaseEXP=</w:t>
+      </w:r>
+    </w:p>
+    <w:p>
+      <w:r>
+        <w:t>EffortPoints=</w:t>
+      </w:r>
+    </w:p>
+    <w:p>
+      <w:r>
+        <w:t>Rareness=</w:t>
+      </w:r>
+    </w:p>
+    <w:p>
+      <w:r>
+        <w:t>Happiness=</w:t>
+      </w:r>
+    </w:p>
+    <w:p>
+      <w:r>
+        <w:t>Abilities=</w:t>
+      </w:r>
+    </w:p>
+    <w:p>
+      <w:r>
+        <w:t>HiddenAbility=</w:t>
+      </w:r>
+    </w:p>
+    <w:p>
+      <w:r>
+        <w:t>Moves=1,</w:t>
+      </w:r>
+    </w:p>
+    <w:p>
+      <w:r>
+        <w:t>Compatibility=</w:t>
+      </w:r>
+    </w:p>
+    <w:p>
+      <w:r>
+        <w:t>StepsToHatch=</w:t>
+      </w:r>
+    </w:p>
+    <w:p>
+      <w:r>
+        <w:t>Height=</w:t>
+      </w:r>
+    </w:p>
+    <w:p>
+      <w:r>
+        <w:t>Weight=</w:t>
+      </w:r>
+    </w:p>
+    <w:p>
+      <w:r>
+        <w:t>Color=</w:t>
+      </w:r>
+    </w:p>
+    <w:p>
+      <w:r>
+        <w:t>Habitat=</w:t>
+      </w:r>
+    </w:p>
+    <w:p>
+      <w:r>
+        <w:t>RegionalNumber=</w:t>
+      </w:r>
+    </w:p>
+    <w:p>
+      <w:r>
         <w:lastRenderedPageBreak/>
-        <w:t>Evolutions=</w:t>
-      </w:r>
-    </w:p>
-    <w:p>
-      <w:r>
-        <w:t>FormNames=Hoopa Unbound</w:t>
-      </w:r>
-    </w:p>
-    <w:p>
-      <w:r>
-        <w:t>[721</w:t>
-      </w:r>
-      <w:r>
-        <w:t>]</w:t>
-      </w:r>
-    </w:p>
-    <w:p>
-      <w:r>
-        <w:t>Name=</w:t>
-      </w:r>
-      <w:r>
-        <w:t>Volcanion</w:t>
-      </w:r>
-    </w:p>
-    <w:p>
-      <w:r>
-        <w:t>InternalName=</w:t>
-      </w:r>
-      <w:r>
-        <w:t>VOLCANION</w:t>
-      </w:r>
-    </w:p>
-    <w:p>
-      <w:r>
-        <w:t>Type1=</w:t>
-      </w:r>
-      <w:r>
-        <w:t>FIRE</w:t>
-      </w:r>
-    </w:p>
-    <w:p>
-      <w:r>
-        <w:t>Type2=</w:t>
-      </w:r>
-      <w:r>
-        <w:t>WATER</w:t>
-      </w:r>
-    </w:p>
-    <w:p>
-      <w:r>
-        <w:t>BaseStats=</w:t>
-      </w:r>
-    </w:p>
-    <w:p>
-      <w:r>
-        <w:t>GenderRate=</w:t>
-      </w:r>
-    </w:p>
-    <w:p>
-      <w:r>
-        <w:t>GrowthRate=</w:t>
-      </w:r>
-    </w:p>
-    <w:p>
-      <w:r>
-        <w:t>BaseEXP=</w:t>
-      </w:r>
-    </w:p>
-    <w:p>
-      <w:r>
-        <w:t>EffortPoints=</w:t>
-      </w:r>
-    </w:p>
-    <w:p>
-      <w:r>
-        <w:t>Rareness=</w:t>
-      </w:r>
-    </w:p>
-    <w:p>
-      <w:r>
-        <w:t>Happiness=</w:t>
-      </w:r>
-    </w:p>
-    <w:p>
-      <w:r>
-        <w:t>Abilities=</w:t>
-      </w:r>
-    </w:p>
-    <w:p>
-      <w:r>
-        <w:t>HiddenAbility=</w:t>
-      </w:r>
-    </w:p>
-    <w:p>
-      <w:r>
-        <w:t>Moves=1,</w:t>
-      </w:r>
-    </w:p>
-    <w:p>
-      <w:r>
-        <w:t>Compatibility=</w:t>
-      </w:r>
-    </w:p>
-    <w:p>
-      <w:r>
-        <w:t>StepsToHatch=</w:t>
-      </w:r>
-    </w:p>
-    <w:p>
-      <w:r>
-        <w:t>Height=</w:t>
-      </w:r>
-    </w:p>
-    <w:p>
-      <w:r>
-        <w:t>Weight=</w:t>
-      </w:r>
-    </w:p>
-    <w:p>
-      <w:r>
-        <w:t>Color=</w:t>
-      </w:r>
-    </w:p>
-    <w:p>
-      <w:r>
-        <w:t>Habitat=</w:t>
-      </w:r>
-    </w:p>
-    <w:p>
-      <w:r>
-        <w:t>RegionalNumber=</w:t>
-      </w:r>
-    </w:p>
-    <w:p>
-      <w:r>
         <w:t>Kind=</w:t>
       </w:r>
     </w:p>
@@ -12735,7 +12947,6 @@
     </w:p>
     <w:p>
       <w:r>
-        <w:lastRenderedPageBreak/>
         <w:t>InternalName=</w:t>
       </w:r>
       <w:r>
@@ -12880,6 +13091,7 @@
     </w:p>
     <w:p>
       <w:r>
+        <w:lastRenderedPageBreak/>
         <w:t>InternalName=</w:t>
       </w:r>
       <w:r>
@@ -12911,7 +13123,6 @@
     </w:p>
     <w:p>
       <w:r>
-        <w:lastRenderedPageBreak/>
         <w:t>BaseEXP=</w:t>
       </w:r>
     </w:p>
@@ -13059,6 +13270,7 @@
     </w:p>
     <w:p>
       <w:r>
+        <w:lastRenderedPageBreak/>
         <w:t>GrowthRate=</w:t>
       </w:r>
     </w:p>
@@ -13084,7 +13296,6 @@
     </w:p>
     <w:p>
       <w:r>
-        <w:lastRenderedPageBreak/>
         <w:t>Abilities=</w:t>
       </w:r>
     </w:p>
@@ -13226,6 +13437,7 @@
     </w:p>
     <w:p>
       <w:r>
+        <w:lastRenderedPageBreak/>
         <w:t>Abilities=</w:t>
       </w:r>
     </w:p>
@@ -13251,7 +13463,6 @@
     </w:p>
     <w:p>
       <w:r>
-        <w:lastRenderedPageBreak/>
         <w:t>Height=</w:t>
       </w:r>
     </w:p>
@@ -13396,6 +13607,7 @@
     </w:p>
     <w:p>
       <w:r>
+        <w:lastRenderedPageBreak/>
         <w:t>Height=</w:t>
       </w:r>
     </w:p>
@@ -13421,7 +13633,6 @@
     </w:p>
     <w:p>
       <w:r>
-        <w:lastRenderedPageBreak/>
         <w:t>Kind=</w:t>
       </w:r>
     </w:p>
@@ -13569,6 +13780,7 @@
     </w:p>
     <w:p>
       <w:r>
+        <w:lastRenderedPageBreak/>
         <w:t>RegionalNumber=</w:t>
       </w:r>
     </w:p>
@@ -13606,7 +13818,6 @@
     </w:p>
     <w:p>
       <w:r>
-        <w:lastRenderedPageBreak/>
         <w:t>Name=</w:t>
       </w:r>
       <w:r>
@@ -13751,6 +13962,7 @@
     </w:p>
     <w:p>
       <w:r>
+        <w:lastRenderedPageBreak/>
         <w:t>Name=</w:t>
       </w:r>
       <w:r>
@@ -13785,7 +13997,6 @@
     </w:p>
     <w:p>
       <w:r>
-        <w:lastRenderedPageBreak/>
         <w:t>GrowthRate=</w:t>
       </w:r>
     </w:p>
@@ -13936,6 +14147,7 @@
     </w:p>
     <w:p>
       <w:r>
+        <w:lastRenderedPageBreak/>
         <w:t>GenderRate=</w:t>
       </w:r>
     </w:p>
@@ -13961,7 +14173,6 @@
     </w:p>
     <w:p>
       <w:r>
-        <w:lastRenderedPageBreak/>
         <w:t>Happiness=</w:t>
       </w:r>
     </w:p>
@@ -14106,6 +14317,7 @@
     </w:p>
     <w:p>
       <w:r>
+        <w:lastRenderedPageBreak/>
         <w:t>Rareness=</w:t>
       </w:r>
     </w:p>
@@ -14131,7 +14343,6 @@
     </w:p>
     <w:p>
       <w:r>
-        <w:lastRenderedPageBreak/>
         <w:t>Compatibility=</w:t>
       </w:r>
     </w:p>
@@ -14279,6 +14490,7 @@
     </w:p>
     <w:p>
       <w:r>
+        <w:lastRenderedPageBreak/>
         <w:t>Moves=1,</w:t>
       </w:r>
     </w:p>
@@ -14304,7 +14516,6 @@
     </w:p>
     <w:p>
       <w:r>
-        <w:lastRenderedPageBreak/>
         <w:t>Color=</w:t>
       </w:r>
     </w:p>
@@ -14452,6 +14663,7 @@
     </w:p>
     <w:p>
       <w:r>
+        <w:lastRenderedPageBreak/>
         <w:t>Weight=</w:t>
       </w:r>
     </w:p>
@@ -14486,7 +14698,6 @@
         </w:rPr>
       </w:pPr>
       <w:r>
-        <w:lastRenderedPageBreak/>
         <w:t>Pokedex=</w:t>
       </w:r>
     </w:p>
@@ -14628,6 +14839,7 @@
         </w:rPr>
       </w:pPr>
       <w:r>
+        <w:lastRenderedPageBreak/>
         <w:t>Pokedex=</w:t>
       </w:r>
     </w:p>
@@ -14665,7 +14877,6 @@
     </w:p>
     <w:p>
       <w:r>
-        <w:lastRenderedPageBreak/>
         <w:t>Type1=</w:t>
       </w:r>
       <w:r>
@@ -14810,6 +15021,7 @@
     </w:p>
     <w:p>
       <w:r>
+        <w:lastRenderedPageBreak/>
         <w:t>Type1=</w:t>
       </w:r>
       <w:r>
@@ -14838,7 +15050,6 @@
     </w:p>
     <w:p>
       <w:r>
-        <w:lastRenderedPageBreak/>
         <w:t>EffortPoints=</w:t>
       </w:r>
     </w:p>
@@ -14986,6 +15197,7 @@
     </w:p>
     <w:p>
       <w:r>
+        <w:lastRenderedPageBreak/>
         <w:t>BaseEXP=</w:t>
       </w:r>
     </w:p>
@@ -15011,7 +15223,6 @@
     </w:p>
     <w:p>
       <w:r>
-        <w:lastRenderedPageBreak/>
         <w:t>HiddenAbility=</w:t>
       </w:r>
     </w:p>
@@ -15159,6 +15370,7 @@
     </w:p>
     <w:p>
       <w:r>
+        <w:lastRenderedPageBreak/>
         <w:t>Abilities=</w:t>
       </w:r>
     </w:p>
@@ -15184,7 +15396,6 @@
     </w:p>
     <w:p>
       <w:r>
-        <w:lastRenderedPageBreak/>
         <w:t>Height=</w:t>
       </w:r>
     </w:p>
@@ -15326,6 +15537,7 @@
     </w:p>
     <w:p>
       <w:r>
+        <w:lastRenderedPageBreak/>
         <w:t>Height=</w:t>
       </w:r>
     </w:p>
@@ -15351,7 +15563,6 @@
     </w:p>
     <w:p>
       <w:r>
-        <w:lastRenderedPageBreak/>
         <w:t>Kind=</w:t>
       </w:r>
     </w:p>
@@ -15499,6 +15710,7 @@
     </w:p>
     <w:p>
       <w:r>
+        <w:lastRenderedPageBreak/>
         <w:t>RegionalNumber=</w:t>
       </w:r>
     </w:p>
@@ -15536,7 +15748,6 @@
     </w:p>
     <w:p>
       <w:r>
-        <w:lastRenderedPageBreak/>
         <w:t>Name=</w:t>
       </w:r>
       <w:r>
@@ -15678,6 +15889,7 @@
     </w:p>
     <w:p>
       <w:r>
+        <w:lastRenderedPageBreak/>
         <w:t>[742</w:t>
       </w:r>
       <w:r>
@@ -15718,7 +15930,6 @@
     </w:p>
     <w:p>
       <w:r>
-        <w:lastRenderedPageBreak/>
         <w:t>BaseStats=</w:t>
       </w:r>
     </w:p>
@@ -15863,6 +16074,7 @@
     </w:p>
     <w:p>
       <w:r>
+        <w:lastRenderedPageBreak/>
         <w:t>Type2=</w:t>
       </w:r>
       <w:r>
@@ -15891,7 +16103,6 @@
     </w:p>
     <w:p>
       <w:r>
-        <w:lastRenderedPageBreak/>
         <w:t>EffortPoints=</w:t>
       </w:r>
     </w:p>
@@ -16024,6 +16235,7 @@
     </w:p>
     <w:p>
       <w:r>
+        <w:lastRenderedPageBreak/>
         <w:t>EffortPoints=</w:t>
       </w:r>
     </w:p>
@@ -16049,7 +16261,6 @@
     </w:p>
     <w:p>
       <w:r>
-        <w:lastRenderedPageBreak/>
         <w:t>Moves=1,</w:t>
       </w:r>
     </w:p>
@@ -16199,6 +16410,7 @@
     </w:p>
     <w:p>
       <w:r>
+        <w:lastRenderedPageBreak/>
         <w:t>Moves=1,</w:t>
       </w:r>
     </w:p>
@@ -16224,7 +16436,6 @@
     </w:p>
     <w:p>
       <w:r>
-        <w:lastRenderedPageBreak/>
         <w:t>Color=</w:t>
       </w:r>
     </w:p>
@@ -16357,6 +16568,7 @@
     </w:p>
     <w:p>
       <w:r>
+        <w:lastRenderedPageBreak/>
         <w:t>Weight=</w:t>
       </w:r>
     </w:p>
@@ -16391,142 +16603,142 @@
         </w:rPr>
       </w:pPr>
       <w:r>
+        <w:t>Pokedex=</w:t>
+      </w:r>
+    </w:p>
+    <w:p>
+      <w:r>
+        <w:t>Evolutions=</w:t>
+      </w:r>
+    </w:p>
+    <w:p>
+      <w:r>
+        <w:t>FormNames=Wishiwashi Schooling</w:t>
+      </w:r>
+    </w:p>
+    <w:p>
+      <w:r>
+        <w:t>[747</w:t>
+      </w:r>
+      <w:r>
+        <w:t>]</w:t>
+      </w:r>
+    </w:p>
+    <w:p>
+      <w:r>
+        <w:t>Name=</w:t>
+      </w:r>
+      <w:r>
+        <w:t>Mareanie</w:t>
+      </w:r>
+    </w:p>
+    <w:p>
+      <w:r>
+        <w:t>InternalName=</w:t>
+      </w:r>
+      <w:r>
+        <w:t>MAREANIE</w:t>
+      </w:r>
+    </w:p>
+    <w:p>
+      <w:r>
+        <w:t>Type1=</w:t>
+      </w:r>
+      <w:r>
+        <w:t>POISON</w:t>
+      </w:r>
+    </w:p>
+    <w:p>
+      <w:r>
+        <w:t>Type2=</w:t>
+      </w:r>
+      <w:r>
+        <w:t>WATER</w:t>
+      </w:r>
+    </w:p>
+    <w:p>
+      <w:r>
+        <w:t>BaseStats=</w:t>
+      </w:r>
+    </w:p>
+    <w:p>
+      <w:r>
+        <w:t>GenderRate=</w:t>
+      </w:r>
+    </w:p>
+    <w:p>
+      <w:r>
+        <w:t>GrowthRate=</w:t>
+      </w:r>
+    </w:p>
+    <w:p>
+      <w:r>
+        <w:t>BaseEXP=</w:t>
+      </w:r>
+    </w:p>
+    <w:p>
+      <w:r>
+        <w:t>EffortPoints=</w:t>
+      </w:r>
+    </w:p>
+    <w:p>
+      <w:r>
+        <w:t>Rareness=</w:t>
+      </w:r>
+    </w:p>
+    <w:p>
+      <w:r>
+        <w:t>Happiness=</w:t>
+      </w:r>
+    </w:p>
+    <w:p>
+      <w:r>
+        <w:t>Abilities=</w:t>
+      </w:r>
+    </w:p>
+    <w:p>
+      <w:r>
+        <w:t>HiddenAbility=</w:t>
+      </w:r>
+    </w:p>
+    <w:p>
+      <w:r>
+        <w:t>Moves=1,</w:t>
+      </w:r>
+    </w:p>
+    <w:p>
+      <w:r>
+        <w:t>Compatibility=</w:t>
+      </w:r>
+    </w:p>
+    <w:p>
+      <w:r>
+        <w:t>StepsToHatch=</w:t>
+      </w:r>
+    </w:p>
+    <w:p>
+      <w:r>
+        <w:t>Height=</w:t>
+      </w:r>
+    </w:p>
+    <w:p>
+      <w:r>
+        <w:t>Weight=</w:t>
+      </w:r>
+    </w:p>
+    <w:p>
+      <w:r>
+        <w:t>Color=</w:t>
+      </w:r>
+    </w:p>
+    <w:p>
+      <w:r>
+        <w:t>Habitat=</w:t>
+      </w:r>
+    </w:p>
+    <w:p>
+      <w:r>
         <w:lastRenderedPageBreak/>
-        <w:t>Pokedex=</w:t>
-      </w:r>
-    </w:p>
-    <w:p>
-      <w:r>
-        <w:t>Evolutions=</w:t>
-      </w:r>
-    </w:p>
-    <w:p>
-      <w:r>
-        <w:t>FormNames=Wishiwashi Schooling</w:t>
-      </w:r>
-    </w:p>
-    <w:p>
-      <w:r>
-        <w:t>[747</w:t>
-      </w:r>
-      <w:r>
-        <w:t>]</w:t>
-      </w:r>
-    </w:p>
-    <w:p>
-      <w:r>
-        <w:t>Name=</w:t>
-      </w:r>
-      <w:r>
-        <w:t>Mareanie</w:t>
-      </w:r>
-    </w:p>
-    <w:p>
-      <w:r>
-        <w:t>InternalName=</w:t>
-      </w:r>
-      <w:r>
-        <w:t>MAREANIE</w:t>
-      </w:r>
-    </w:p>
-    <w:p>
-      <w:r>
-        <w:t>Type1=</w:t>
-      </w:r>
-      <w:r>
-        <w:t>POISON</w:t>
-      </w:r>
-    </w:p>
-    <w:p>
-      <w:r>
-        <w:t>Type2=</w:t>
-      </w:r>
-      <w:r>
-        <w:t>WATER</w:t>
-      </w:r>
-    </w:p>
-    <w:p>
-      <w:r>
-        <w:t>BaseStats=</w:t>
-      </w:r>
-    </w:p>
-    <w:p>
-      <w:r>
-        <w:t>GenderRate=</w:t>
-      </w:r>
-    </w:p>
-    <w:p>
-      <w:r>
-        <w:t>GrowthRate=</w:t>
-      </w:r>
-    </w:p>
-    <w:p>
-      <w:r>
-        <w:t>BaseEXP=</w:t>
-      </w:r>
-    </w:p>
-    <w:p>
-      <w:r>
-        <w:t>EffortPoints=</w:t>
-      </w:r>
-    </w:p>
-    <w:p>
-      <w:r>
-        <w:t>Rareness=</w:t>
-      </w:r>
-    </w:p>
-    <w:p>
-      <w:r>
-        <w:t>Happiness=</w:t>
-      </w:r>
-    </w:p>
-    <w:p>
-      <w:r>
-        <w:t>Abilities=</w:t>
-      </w:r>
-    </w:p>
-    <w:p>
-      <w:r>
-        <w:t>HiddenAbility=</w:t>
-      </w:r>
-    </w:p>
-    <w:p>
-      <w:r>
-        <w:t>Moves=1,</w:t>
-      </w:r>
-    </w:p>
-    <w:p>
-      <w:r>
-        <w:t>Compatibility=</w:t>
-      </w:r>
-    </w:p>
-    <w:p>
-      <w:r>
-        <w:t>StepsToHatch=</w:t>
-      </w:r>
-    </w:p>
-    <w:p>
-      <w:r>
-        <w:t>Height=</w:t>
-      </w:r>
-    </w:p>
-    <w:p>
-      <w:r>
-        <w:t>Weight=</w:t>
-      </w:r>
-    </w:p>
-    <w:p>
-      <w:r>
-        <w:t>Color=</w:t>
-      </w:r>
-    </w:p>
-    <w:p>
-      <w:r>
-        <w:t>Habitat=</w:t>
-      </w:r>
-    </w:p>
-    <w:p>
-      <w:r>
         <w:t>RegionalNumber=</w:t>
       </w:r>
     </w:p>
@@ -16567,7 +16779,6 @@
     </w:p>
     <w:p>
       <w:r>
-        <w:lastRenderedPageBreak/>
         <w:t>Name=</w:t>
       </w:r>
       <w:r>
@@ -16709,6 +16920,7 @@
     </w:p>
     <w:p>
       <w:r>
+        <w:lastRenderedPageBreak/>
         <w:t>[749</w:t>
       </w:r>
       <w:r>
@@ -16746,7 +16958,6 @@
     </w:p>
     <w:p>
       <w:r>
-        <w:lastRenderedPageBreak/>
         <w:t>GenderRate=</w:t>
       </w:r>
     </w:p>
@@ -16891,6 +17102,7 @@
     </w:p>
     <w:p>
       <w:r>
+        <w:lastRenderedPageBreak/>
         <w:t>GenderRate=</w:t>
       </w:r>
     </w:p>
@@ -16916,7 +17128,6 @@
     </w:p>
     <w:p>
       <w:r>
-        <w:lastRenderedPageBreak/>
         <w:t>Happiness=</w:t>
       </w:r>
     </w:p>
@@ -17061,6 +17272,7 @@
     </w:p>
     <w:p>
       <w:r>
+        <w:lastRenderedPageBreak/>
         <w:t>Rareness=</w:t>
       </w:r>
     </w:p>
@@ -17086,7 +17298,6 @@
     </w:p>
     <w:p>
       <w:r>
-        <w:lastRenderedPageBreak/>
         <w:t>Compatibility=</w:t>
       </w:r>
     </w:p>
@@ -17234,6 +17445,7 @@
     </w:p>
     <w:p>
       <w:r>
+        <w:lastRenderedPageBreak/>
         <w:t>Moves=1,</w:t>
       </w:r>
     </w:p>
@@ -17259,7 +17471,6 @@
     </w:p>
     <w:p>
       <w:r>
-        <w:lastRenderedPageBreak/>
         <w:t>Color=</w:t>
       </w:r>
     </w:p>
@@ -17401,6 +17612,7 @@
     </w:p>
     <w:p>
       <w:r>
+        <w:lastRenderedPageBreak/>
         <w:t>Color=</w:t>
       </w:r>
     </w:p>
@@ -17435,7 +17647,6 @@
     </w:p>
     <w:p>
       <w:r>
-        <w:lastRenderedPageBreak/>
         <w:t>Evolutions=</w:t>
       </w:r>
       <w:r>
@@ -17580,6 +17791,7 @@
     </w:p>
     <w:p>
       <w:r>
+        <w:lastRenderedPageBreak/>
         <w:t>Evolutions=</w:t>
       </w:r>
     </w:p>
@@ -17617,7 +17829,6 @@
     </w:p>
     <w:p>
       <w:r>
-        <w:lastRenderedPageBreak/>
         <w:t>Type2=</w:t>
       </w:r>
       <w:r>
@@ -17762,6 +17973,7 @@
     </w:p>
     <w:p>
       <w:r>
+        <w:lastRenderedPageBreak/>
         <w:t>Type1=</w:t>
       </w:r>
       <w:r>
@@ -17793,7 +18005,6 @@
     </w:p>
     <w:p>
       <w:r>
-        <w:lastRenderedPageBreak/>
         <w:t>BaseEXP=</w:t>
       </w:r>
     </w:p>
@@ -17938,6 +18149,7 @@
     </w:p>
     <w:p>
       <w:r>
+        <w:lastRenderedPageBreak/>
         <w:t>GrowthRate=</w:t>
       </w:r>
     </w:p>
@@ -17963,7 +18175,6 @@
     </w:p>
     <w:p>
       <w:r>
-        <w:lastRenderedPageBreak/>
         <w:t>Abilities=</w:t>
       </w:r>
     </w:p>
@@ -18111,6 +18322,7 @@
     </w:p>
     <w:p>
       <w:r>
+        <w:lastRenderedPageBreak/>
         <w:t>Happiness=</w:t>
       </w:r>
     </w:p>
@@ -18136,7 +18348,6 @@
     </w:p>
     <w:p>
       <w:r>
-        <w:lastRenderedPageBreak/>
         <w:t>StepsToHatch=</w:t>
       </w:r>
     </w:p>
@@ -18281,6 +18492,7 @@
     </w:p>
     <w:p>
       <w:r>
+        <w:lastRenderedPageBreak/>
         <w:t>Compatibility=</w:t>
       </w:r>
     </w:p>
@@ -18306,7 +18518,6 @@
     </w:p>
     <w:p>
       <w:r>
-        <w:lastRenderedPageBreak/>
         <w:t>Habitat=</w:t>
       </w:r>
     </w:p>
@@ -18454,6 +18665,7 @@
     </w:p>
     <w:p>
       <w:r>
+        <w:lastRenderedPageBreak/>
         <w:t>Color=</w:t>
       </w:r>
     </w:p>
@@ -18488,7 +18700,6 @@
     </w:p>
     <w:p>
       <w:r>
-        <w:lastRenderedPageBreak/>
         <w:t>Evolutions=</w:t>
       </w:r>
     </w:p>
@@ -18630,6 +18841,7 @@
     </w:p>
     <w:p>
       <w:r>
+        <w:lastRenderedPageBreak/>
         <w:t>Evolutions=</w:t>
       </w:r>
       <w:r>
@@ -18670,7 +18882,6 @@
     </w:p>
     <w:p>
       <w:r>
-        <w:lastRenderedPageBreak/>
         <w:t>BaseStats=</w:t>
       </w:r>
     </w:p>
@@ -18818,6 +19029,7 @@
     </w:p>
     <w:p>
       <w:r>
+        <w:lastRenderedPageBreak/>
         <w:t>BaseStats=</w:t>
       </w:r>
     </w:p>
@@ -18843,7 +19055,6 @@
     </w:p>
     <w:p>
       <w:r>
-        <w:lastRenderedPageBreak/>
         <w:t>Rareness=</w:t>
       </w:r>
     </w:p>
@@ -18985,6 +19196,7 @@
     </w:p>
     <w:p>
       <w:r>
+        <w:lastRenderedPageBreak/>
         <w:t>Rareness=</w:t>
       </w:r>
     </w:p>
@@ -19010,7 +19222,6 @@
     </w:p>
     <w:p>
       <w:r>
-        <w:lastRenderedPageBreak/>
         <w:t>Compatibility=</w:t>
       </w:r>
     </w:p>
@@ -19155,6 +19366,7 @@
     </w:p>
     <w:p>
       <w:r>
+        <w:lastRenderedPageBreak/>
         <w:t>Moves=1,</w:t>
       </w:r>
     </w:p>
@@ -19180,7 +19392,6 @@
     </w:p>
     <w:p>
       <w:r>
-        <w:lastRenderedPageBreak/>
         <w:t>Color=</w:t>
       </w:r>
     </w:p>
@@ -19322,6 +19533,7 @@
     </w:p>
     <w:p>
       <w:r>
+        <w:lastRenderedPageBreak/>
         <w:t>Color=</w:t>
       </w:r>
     </w:p>
@@ -19356,7 +19568,6 @@
     </w:p>
     <w:p>
       <w:r>
-        <w:lastRenderedPageBreak/>
         <w:t>Evolutions=</w:t>
       </w:r>
     </w:p>
@@ -19501,6 +19712,7 @@
         </w:rPr>
       </w:pPr>
       <w:r>
+        <w:lastRenderedPageBreak/>
         <w:t>Pokedex=</w:t>
       </w:r>
     </w:p>
@@ -19538,7 +19750,6 @@
     </w:p>
     <w:p>
       <w:r>
-        <w:lastRenderedPageBreak/>
         <w:t>Type1=</w:t>
       </w:r>
       <w:r>
@@ -19680,6 +19891,7 @@
     </w:p>
     <w:p>
       <w:r>
+        <w:lastRenderedPageBreak/>
         <w:t>InternalName=</w:t>
       </w:r>
       <w:r>
@@ -19714,7 +19926,6 @@
     </w:p>
     <w:p>
       <w:r>
-        <w:lastRenderedPageBreak/>
         <w:t>GrowthRate=</w:t>
       </w:r>
     </w:p>
@@ -19862,6 +20073,7 @@
     </w:p>
     <w:p>
       <w:r>
+        <w:lastRenderedPageBreak/>
         <w:t>GenderRate=</w:t>
       </w:r>
     </w:p>
@@ -19887,7 +20099,6 @@
     </w:p>
     <w:p>
       <w:r>
-        <w:lastRenderedPageBreak/>
         <w:t>Happiness=</w:t>
       </w:r>
     </w:p>
@@ -20029,6 +20240,7 @@
     </w:p>
     <w:p>
       <w:r>
+        <w:lastRenderedPageBreak/>
         <w:t>Happiness=</w:t>
       </w:r>
     </w:p>
@@ -20054,7 +20266,6 @@
     </w:p>
     <w:p>
       <w:r>
-        <w:lastRenderedPageBreak/>
         <w:t>StepsToHatch=</w:t>
       </w:r>
     </w:p>
@@ -20196,6 +20407,7 @@
     </w:p>
     <w:p>
       <w:r>
+        <w:lastRenderedPageBreak/>
         <w:t>StepsToHatch=</w:t>
       </w:r>
     </w:p>
@@ -20221,7 +20433,6 @@
     </w:p>
     <w:p>
       <w:r>
-        <w:lastRenderedPageBreak/>
         <w:t>RegionalNumber=</w:t>
       </w:r>
     </w:p>
@@ -20366,6 +20577,7 @@
     </w:p>
     <w:p>
       <w:r>
+        <w:lastRenderedPageBreak/>
         <w:t>RegionalNumber=</w:t>
       </w:r>
     </w:p>
@@ -20414,7 +20626,6 @@
     </w:p>
     <w:p>
       <w:r>
-        <w:lastRenderedPageBreak/>
         <w:t>[774</w:t>
       </w:r>
       <w:r>
@@ -20559,6 +20770,7 @@
     </w:p>
     <w:p>
       <w:r>
+        <w:lastRenderedPageBreak/>
         <w:t>Evolutions=</w:t>
       </w:r>
     </w:p>
@@ -20593,7 +20805,6 @@
     </w:p>
     <w:p>
       <w:r>
-        <w:lastRenderedPageBreak/>
         <w:t>Type1=</w:t>
       </w:r>
       <w:r>
@@ -20735,6 +20946,7 @@
     </w:p>
     <w:p>
       <w:r>
+        <w:lastRenderedPageBreak/>
         <w:t>Type1=</w:t>
       </w:r>
       <w:r>
@@ -20766,7 +20978,6 @@
     </w:p>
     <w:p>
       <w:r>
-        <w:lastRenderedPageBreak/>
         <w:t>BaseEXP=</w:t>
       </w:r>
     </w:p>
@@ -20911,6 +21122,7 @@
     </w:p>
     <w:p>
       <w:r>
+        <w:lastRenderedPageBreak/>
         <w:t>GrowthRate=</w:t>
       </w:r>
     </w:p>
@@ -20936,7 +21148,6 @@
     </w:p>
     <w:p>
       <w:r>
-        <w:lastRenderedPageBreak/>
         <w:t>Abilities=</w:t>
       </w:r>
     </w:p>
@@ -21081,6 +21292,7 @@
     </w:p>
     <w:p>
       <w:r>
+        <w:lastRenderedPageBreak/>
         <w:t>Happiness=</w:t>
       </w:r>
     </w:p>
@@ -21106,7 +21318,6 @@
     </w:p>
     <w:p>
       <w:r>
-        <w:lastRenderedPageBreak/>
         <w:t>StepsToHatch=</w:t>
       </w:r>
     </w:p>
@@ -21251,6 +21462,7 @@
     </w:p>
     <w:p>
       <w:r>
+        <w:lastRenderedPageBreak/>
         <w:t>Compatibility=</w:t>
       </w:r>
     </w:p>
@@ -21276,7 +21488,6 @@
     </w:p>
     <w:p>
       <w:r>
-        <w:lastRenderedPageBreak/>
         <w:t>Habitat=</w:t>
       </w:r>
     </w:p>
@@ -21421,6 +21632,7 @@
     </w:p>
     <w:p>
       <w:r>
+        <w:lastRenderedPageBreak/>
         <w:t>Color=</w:t>
       </w:r>
     </w:p>
@@ -21455,7 +21667,6 @@
     </w:p>
     <w:p>
       <w:r>
-        <w:lastRenderedPageBreak/>
         <w:t>Evolutions=</w:t>
       </w:r>
     </w:p>
@@ -21600,6 +21811,7 @@
         </w:rPr>
       </w:pPr>
       <w:r>
+        <w:lastRenderedPageBreak/>
         <w:t>Pokedex=</w:t>
       </w:r>
     </w:p>
@@ -21634,7 +21846,6 @@
     </w:p>
     <w:p>
       <w:r>
-        <w:lastRenderedPageBreak/>
         <w:t>Type1=</w:t>
       </w:r>
       <w:r>
@@ -21779,6 +21990,7 @@
     </w:p>
     <w:p>
       <w:r>
+        <w:lastRenderedPageBreak/>
         <w:t>Type1=</w:t>
       </w:r>
       <w:r>
@@ -21810,7 +22022,6 @@
     </w:p>
     <w:p>
       <w:r>
-        <w:lastRenderedPageBreak/>
         <w:t>BaseEXP=</w:t>
       </w:r>
     </w:p>
@@ -21958,6 +22169,7 @@
     </w:p>
     <w:p>
       <w:r>
+        <w:lastRenderedPageBreak/>
         <w:t>GrowthRate=</w:t>
       </w:r>
     </w:p>
@@ -21983,7 +22195,6 @@
     </w:p>
     <w:p>
       <w:r>
-        <w:lastRenderedPageBreak/>
         <w:t>Abilities=</w:t>
       </w:r>
     </w:p>
@@ -22128,6 +22339,7 @@
     </w:p>
     <w:p>
       <w:r>
+        <w:lastRenderedPageBreak/>
         <w:t>Happiness=</w:t>
       </w:r>
     </w:p>
@@ -22153,7 +22365,6 @@
     </w:p>
     <w:p>
       <w:r>
-        <w:lastRenderedPageBreak/>
         <w:t>StepsToHatch=</w:t>
       </w:r>
     </w:p>
@@ -22298,6 +22509,7 @@
     </w:p>
     <w:p>
       <w:r>
+        <w:lastRenderedPageBreak/>
         <w:t>Compatibility=</w:t>
       </w:r>
     </w:p>
@@ -22323,7 +22535,6 @@
     </w:p>
     <w:p>
       <w:r>
-        <w:lastRenderedPageBreak/>
         <w:t>Habitat=</w:t>
       </w:r>
     </w:p>
@@ -22468,6 +22679,7 @@
     </w:p>
     <w:p>
       <w:r>
+        <w:lastRenderedPageBreak/>
         <w:t>Color=</w:t>
       </w:r>
     </w:p>
@@ -22502,7 +22714,6 @@
     </w:p>
     <w:p>
       <w:r>
-        <w:lastRenderedPageBreak/>
         <w:t>Evolutions=</w:t>
       </w:r>
     </w:p>
@@ -22647,6 +22858,7 @@
         </w:rPr>
       </w:pPr>
       <w:r>
+        <w:lastRenderedPageBreak/>
         <w:t>Pokedex=</w:t>
       </w:r>
     </w:p>
@@ -22681,7 +22893,6 @@
     </w:p>
     <w:p>
       <w:r>
-        <w:lastRenderedPageBreak/>
         <w:t>Type1=</w:t>
       </w:r>
       <w:r>
@@ -22826,6 +23037,7 @@
     </w:p>
     <w:p>
       <w:r>
+        <w:lastRenderedPageBreak/>
         <w:t>Type1=</w:t>
       </w:r>
       <w:r>
@@ -22854,7 +23066,6 @@
     </w:p>
     <w:p>
       <w:r>
-        <w:lastRenderedPageBreak/>
         <w:t>EffortPoints=</w:t>
       </w:r>
     </w:p>
@@ -23002,6 +23213,7 @@
     </w:p>
     <w:p>
       <w:r>
+        <w:lastRenderedPageBreak/>
         <w:t>BaseEXP=</w:t>
       </w:r>
     </w:p>
@@ -23027,7 +23239,6 @@
     </w:p>
     <w:p>
       <w:r>
-        <w:lastRenderedPageBreak/>
         <w:t>HiddenAbility=</w:t>
       </w:r>
     </w:p>
@@ -23172,6 +23383,7 @@
     </w:p>
     <w:p>
       <w:r>
+        <w:lastRenderedPageBreak/>
         <w:t>Abilities=</w:t>
       </w:r>
     </w:p>
@@ -23197,7 +23409,6 @@
     </w:p>
     <w:p>
       <w:r>
-        <w:lastRenderedPageBreak/>
         <w:t>Height=</w:t>
       </w:r>
     </w:p>
@@ -23347,6 +23558,7 @@
     </w:p>
     <w:p>
       <w:r>
+        <w:lastRenderedPageBreak/>
         <w:t>Height=</w:t>
       </w:r>
     </w:p>
@@ -23372,7 +23584,6 @@
     </w:p>
     <w:p>
       <w:r>
-        <w:lastRenderedPageBreak/>
         <w:t>Kind=</w:t>
       </w:r>
     </w:p>
@@ -23520,6 +23731,7 @@
     </w:p>
     <w:p>
       <w:r>
+        <w:lastRenderedPageBreak/>
         <w:t>Kind=</w:t>
       </w:r>
     </w:p>
@@ -23560,7 +23772,6 @@
     </w:p>
     <w:p>
       <w:r>
-        <w:lastRenderedPageBreak/>
         <w:t>InternalName=</w:t>
       </w:r>
       <w:r>
@@ -23708,6 +23919,7 @@
     </w:p>
     <w:p>
       <w:r>
+        <w:lastRenderedPageBreak/>
         <w:t>InternalName=</w:t>
       </w:r>
       <w:r>
@@ -23739,7 +23951,6 @@
     </w:p>
     <w:p>
       <w:r>
-        <w:lastRenderedPageBreak/>
         <w:t>BaseEXP=</w:t>
       </w:r>
     </w:p>
@@ -23887,6 +24098,7 @@
     </w:p>
     <w:p>
       <w:r>
+        <w:lastRenderedPageBreak/>
         <w:t>BaseEXP=</w:t>
       </w:r>
     </w:p>
@@ -23915,7 +24127,6 @@
     </w:p>
     <w:p>
       <w:r>
-        <w:lastRenderedPageBreak/>
         <w:t>Moves=1,</w:t>
       </w:r>
     </w:p>
@@ -24063,6 +24274,7 @@
     </w:p>
     <w:p>
       <w:r>
+        <w:lastRenderedPageBreak/>
         <w:t>Moves=1,</w:t>
       </w:r>
     </w:p>
@@ -24088,7 +24300,6 @@
     </w:p>
     <w:p>
       <w:r>
-        <w:lastRenderedPageBreak/>
         <w:t>Color=</w:t>
       </w:r>
     </w:p>
@@ -24236,6 +24447,7 @@
     </w:p>
     <w:p>
       <w:r>
+        <w:lastRenderedPageBreak/>
         <w:t>Color=</w:t>
       </w:r>
     </w:p>
@@ -24270,7 +24482,6 @@
     </w:p>
     <w:p>
       <w:r>
-        <w:lastRenderedPageBreak/>
         <w:t>Evolutions=</w:t>
       </w:r>
     </w:p>
@@ -24412,6 +24623,7 @@
     </w:p>
     <w:p>
       <w:r>
+        <w:lastRenderedPageBreak/>
         <w:t>Evolutions=</w:t>
       </w:r>
     </w:p>
@@ -24449,7 +24661,6 @@
     </w:p>
     <w:p>
       <w:r>
-        <w:lastRenderedPageBreak/>
         <w:t>Type2=</w:t>
       </w:r>
       <w:r>
@@ -24591,6 +24802,7 @@
     </w:p>
     <w:p>
       <w:r>
+        <w:lastRenderedPageBreak/>
         <w:t>Type1=</w:t>
       </w:r>
       <w:r>
@@ -24622,7 +24834,6 @@
     </w:p>
     <w:p>
       <w:r>
-        <w:lastRenderedPageBreak/>
         <w:t>BaseEXP=</w:t>
       </w:r>
     </w:p>
@@ -24751,6 +24962,9 @@
       <w:r>
         <w:t>BaseStats=</w:t>
       </w:r>
+      <w:r>
+        <w:t>55,80,40,40,50,55</w:t>
+      </w:r>
     </w:p>
     <w:p>
       <w:r>
@@ -24770,6 +24984,7 @@
     </w:p>
     <w:p>
       <w:r>
+        <w:lastRenderedPageBreak/>
         <w:t>BaseEXP=</w:t>
       </w:r>
       <w:r>
@@ -24780,6 +24995,9 @@
       <w:r>
         <w:t>EffortPoints=</w:t>
       </w:r>
+      <w:r>
+        <w:t>1,0,0,0,0,0</w:t>
+      </w:r>
     </w:p>
     <w:p>
       <w:r>
@@ -24801,11 +25019,8 @@
       <w:r>
         <w:t>Abilities=</w:t>
       </w:r>
-    </w:p>
-    <w:p>
-      <w:r>
-        <w:lastRenderedPageBreak/>
-        <w:t>HiddenAbility=</w:t>
+      <w:r>
+        <w:t>OVERGROW</w:t>
       </w:r>
     </w:p>
     <w:p>
@@ -24926,6 +25141,9 @@
       <w:r>
         <w:t>BaseStats=</w:t>
       </w:r>
+      <w:r>
+        <w:t>65,90,55,60,60,75</w:t>
+      </w:r>
     </w:p>
     <w:p>
       <w:r>
@@ -24978,6 +25196,7 @@
     </w:p>
     <w:p>
       <w:r>
+        <w:lastRenderedPageBreak/>
         <w:t>Moves=1,</w:t>
       </w:r>
     </w:p>
@@ -24998,7 +25217,6 @@
     </w:p>
     <w:p>
       <w:r>
-        <w:lastRenderedPageBreak/>
         <w:t>Weight=</w:t>
       </w:r>
     </w:p>
@@ -25100,6 +25318,9 @@
       <w:r>
         <w:t>BaseStats=</w:t>
       </w:r>
+      <w:r>
+        <w:t>85,100,75,80,70,100</w:t>
+      </w:r>
     </w:p>
     <w:p>
       <w:r>
@@ -25172,6 +25393,7 @@
     </w:p>
     <w:p>
       <w:r>
+        <w:lastRenderedPageBreak/>
         <w:t>Weight=</w:t>
       </w:r>
     </w:p>
@@ -25198,7 +25420,6 @@
     </w:p>
     <w:p>
       <w:r>
-        <w:lastRenderedPageBreak/>
         <w:t>Kind=</w:t>
       </w:r>
       <w:r>
@@ -25263,6 +25484,9 @@
       <w:r>
         <w:t>BaseStats=</w:t>
       </w:r>
+      <w:r>
+        <w:t>50,60,60,40,55,55</w:t>
+      </w:r>
     </w:p>
     <w:p>
       <w:r>
@@ -25378,6 +25602,7 @@
         </w:rPr>
       </w:pPr>
       <w:r>
+        <w:lastRenderedPageBreak/>
         <w:t>Pokedex=</w:t>
       </w:r>
       <w:r>
@@ -25402,7 +25627,6 @@
     </w:p>
     <w:p>
       <w:r>
-        <w:lastRenderedPageBreak/>
         <w:t>Name=</w:t>
       </w:r>
       <w:r>
@@ -25428,6 +25652,9 @@
     <w:p>
       <w:r>
         <w:t>BaseStats=</w:t>
+      </w:r>
+      <w:r>
+        <w:t>60,80,80,55,60,70</w:t>
       </w:r>
     </w:p>
     <w:p>
@@ -25576,6 +25803,7 @@
     </w:p>
     <w:p>
       <w:r>
+        <w:lastRenderedPageBreak/>
         <w:t>InternalName=</w:t>
       </w:r>
       <w:r>
@@ -25602,10 +25830,15 @@
       <w:r>
         <w:t>BaseStats=</w:t>
       </w:r>
-    </w:p>
-    <w:p>
-      <w:r>
-        <w:lastRenderedPageBreak/>
+      <w:r>
+        <w:t>70,110,100,75,</w:t>
+      </w:r>
+      <w:r>
+        <w:t>70,85</w:t>
+      </w:r>
+    </w:p>
+    <w:p>
+      <w:r>
         <w:t>GenderRate=</w:t>
       </w:r>
       <w:r>
@@ -25765,6 +25998,9 @@
       <w:r>
         <w:t>BaseStats=</w:t>
       </w:r>
+      <w:r>
+        <w:t>50,35,70,35,80,50</w:t>
+      </w:r>
     </w:p>
     <w:p>
       <w:r>
@@ -25776,6 +26012,7 @@
     </w:p>
     <w:p>
       <w:r>
+        <w:lastRenderedPageBreak/>
         <w:t>GrowthRate=</w:t>
       </w:r>
     </w:p>
@@ -25799,7 +26036,6 @@
     </w:p>
     <w:p>
       <w:r>
-        <w:lastRenderedPageBreak/>
         <w:t>Happiness=</w:t>
       </w:r>
       <w:r>
@@ -25931,6 +26167,9 @@
       <w:r>
         <w:t>BaseStats=</w:t>
       </w:r>
+      <w:r>
+        <w:t>60,40,90,55,90,70</w:t>
+      </w:r>
     </w:p>
     <w:p>
       <w:r>
@@ -25973,6 +26212,7 @@
     </w:p>
     <w:p>
       <w:r>
+        <w:lastRenderedPageBreak/>
         <w:t>Abilities=</w:t>
       </w:r>
     </w:p>
@@ -25993,7 +26233,6 @@
     </w:p>
     <w:p>
       <w:r>
-        <w:lastRenderedPageBreak/>
         <w:t>StepsToHatch=</w:t>
       </w:r>
     </w:p>
@@ -26105,6 +26344,9 @@
       <w:r>
         <w:t>BaseStats=</w:t>
       </w:r>
+      <w:r>
+        <w:t>75,70,110,65,110,80</w:t>
+      </w:r>
     </w:p>
     <w:p>
       <w:r>
@@ -26161,6 +26403,7 @@
     </w:p>
     <w:p>
       <w:r>
+        <w:lastRenderedPageBreak/>
         <w:t>StepsToHatch=</w:t>
       </w:r>
     </w:p>
@@ -26184,7 +26427,6 @@
     </w:p>
     <w:p>
       <w:r>
-        <w:lastRenderedPageBreak/>
         <w:t>Habitat=</w:t>
       </w:r>
       <w:r>
@@ -26262,6 +26504,9 @@
       <w:r>
         <w:t>BaseStats=</w:t>
       </w:r>
+      <w:r>
+        <w:t>50,85,90,10,10,55</w:t>
+      </w:r>
     </w:p>
     <w:p>
       <w:r>
@@ -26341,6 +26586,7 @@
     </w:p>
     <w:p>
       <w:r>
+        <w:lastRenderedPageBreak/>
         <w:t>Habitat=</w:t>
       </w:r>
       <w:r>
@@ -26371,7 +26617,6 @@
         </w:rPr>
       </w:pPr>
       <w:r>
-        <w:lastRenderedPageBreak/>
         <w:t>Pokedex=</w:t>
       </w:r>
       <w:r>
@@ -26429,6 +26674,9 @@
     <w:p>
       <w:r>
         <w:t>BaseStats=</w:t>
+      </w:r>
+      <w:r>
+        <w:t>80,110,120,40,40,80</w:t>
       </w:r>
     </w:p>
     <w:p>
@@ -26539,6 +26787,7 @@
         </w:rPr>
       </w:pPr>
       <w:r>
+        <w:lastRenderedPageBreak/>
         <w:t>Pokedex=</w:t>
       </w:r>
       <w:r>
@@ -26552,7 +26801,6 @@
     </w:p>
     <w:p>
       <w:r>
-        <w:lastRenderedPageBreak/>
         <w:t>[814</w:t>
       </w:r>
       <w:r>
@@ -26594,6 +26842,9 @@
     <w:p>
       <w:r>
         <w:t>BaseStats=</w:t>
+      </w:r>
+      <w:r>
+        <w:t>65,50,45,70,30,85</w:t>
       </w:r>
     </w:p>
     <w:p>
@@ -26728,6 +26979,7 @@
     </w:p>
     <w:p>
       <w:r>
+        <w:lastRenderedPageBreak/>
         <w:t>Name=</w:t>
       </w:r>
       <w:r>
@@ -26752,7 +27004,6 @@
     </w:p>
     <w:p>
       <w:r>
-        <w:lastRenderedPageBreak/>
         <w:t>Type2=</w:t>
       </w:r>
       <w:r>
@@ -26762,6 +27013,9 @@
     <w:p>
       <w:r>
         <w:t>BaseStats=</w:t>
+      </w:r>
+      <w:r>
+        <w:t>85,75,75,10,50,110</w:t>
       </w:r>
     </w:p>
     <w:p>
@@ -26925,8 +27179,12 @@
     </w:p>
     <w:p>
       <w:r>
+        <w:lastRenderedPageBreak/>
         <w:t>BaseStats=</w:t>
       </w:r>
+      <w:r>
+        <w:t>60,15,60,45,80,90</w:t>
+      </w:r>
     </w:p>
     <w:p>
       <w:r>
@@ -26943,7 +27201,6 @@
     </w:p>
     <w:p>
       <w:r>
-        <w:lastRenderedPageBreak/>
         <w:t>BaseEXP=</w:t>
       </w:r>
     </w:p>
@@ -27095,6 +27352,9 @@
       <w:r>
         <w:t>BaseStats=</w:t>
       </w:r>
+      <w:r>
+        <w:t>80,30,75,65,120,130</w:t>
+      </w:r>
     </w:p>
     <w:p>
       <w:r>
@@ -27116,6 +27376,7 @@
     </w:p>
     <w:p>
       <w:r>
+        <w:lastRenderedPageBreak/>
         <w:t>EffortPoints=</w:t>
       </w:r>
     </w:p>
@@ -27131,7 +27392,6 @@
     </w:p>
     <w:p>
       <w:r>
-        <w:lastRenderedPageBreak/>
         <w:t>Abilities=</w:t>
       </w:r>
     </w:p>
@@ -27260,6 +27520,9 @@
       <w:r>
         <w:t>BaseStats=</w:t>
       </w:r>
+      <w:r>
+        <w:t>100,110,100,130,90,100</w:t>
+      </w:r>
     </w:p>
     <w:p>
       <w:r>
@@ -27296,6 +27559,7 @@
     </w:p>
     <w:p>
       <w:r>
+        <w:lastRenderedPageBreak/>
         <w:t>Abilities=</w:t>
       </w:r>
     </w:p>
@@ -27311,7 +27575,6 @@
     </w:p>
     <w:p>
       <w:r>
-        <w:lastRenderedPageBreak/>
         <w:t>Compatibility=</w:t>
       </w:r>
     </w:p>
@@ -27425,6 +27688,9 @@
       <w:r>
         <w:t>BaseStats=</w:t>
       </w:r>
+      <w:r>
+        <w:t>75,130,80,50,60,100</w:t>
+      </w:r>
     </w:p>
     <w:p>
       <w:r>
@@ -27482,6 +27748,7 @@
     </w:p>
     <w:p>
       <w:r>
+        <w:lastRenderedPageBreak/>
         <w:t>Compatibility=</w:t>
       </w:r>
     </w:p>
@@ -27497,7 +27764,6 @@
     </w:p>
     <w:p>
       <w:r>
-        <w:lastRenderedPageBreak/>
         <w:t>Weight=</w:t>
       </w:r>
     </w:p>
@@ -27599,6 +27865,9 @@
       <w:r>
         <w:t>BaseStats=</w:t>
       </w:r>
+      <w:r>
+        <w:t>100,140,90,115,60,70</w:t>
+      </w:r>
     </w:p>
     <w:p>
       <w:r>
@@ -27671,6 +27940,7 @@
     </w:p>
     <w:p>
       <w:r>
+        <w:lastRenderedPageBreak/>
         <w:t>Weight=</w:t>
       </w:r>
     </w:p>
@@ -27692,7 +27962,6 @@
     </w:p>
     <w:p>
       <w:r>
-        <w:lastRenderedPageBreak/>
         <w:t>RegionalNumber=</w:t>
       </w:r>
     </w:p>
@@ -27773,6 +28042,9 @@
       <w:r>
         <w:t>BaseStats=</w:t>
       </w:r>
+      <w:r>
+        <w:t>125,150,100,125,70,80</w:t>
+      </w:r>
     </w:p>
     <w:p>
       <w:r>
@@ -27865,6 +28137,7 @@
     </w:p>
     <w:p>
       <w:r>
+        <w:lastRenderedPageBreak/>
         <w:t>Kind=</w:t>
       </w:r>
       <w:r>
@@ -27902,7 +28175,6 @@
     </w:p>
     <w:p>
       <w:r>
-        <w:lastRenderedPageBreak/>
         <w:t>[822</w:t>
       </w:r>
       <w:r>
@@ -27944,6 +28216,9 @@
     <w:p>
       <w:r>
         <w:t>BaseStats=</w:t>
+      </w:r>
+      <w:r>
+        <w:t>80,200,100,50,10,100</w:t>
       </w:r>
     </w:p>
     <w:p>
@@ -28075,6 +28350,7 @@
     </w:p>
     <w:p>
       <w:r>
+        <w:lastRenderedPageBreak/>
         <w:t>Name=</w:t>
       </w:r>
       <w:r>
@@ -28099,8 +28375,10 @@
     </w:p>
     <w:p>
       <w:r>
-        <w:lastRenderedPageBreak/>
         <w:t>BaseStats=</w:t>
+      </w:r>
+      <w:r>
+        <w:t>60,30,50,40,70,50</w:t>
       </w:r>
     </w:p>
     <w:p>
@@ -28261,6 +28539,9 @@
       <w:r>
         <w:t>BaseStats=</w:t>
       </w:r>
+      <w:r>
+        <w:t>90,50,80,60,90,70</w:t>
+      </w:r>
     </w:p>
     <w:p>
       <w:r>
@@ -28272,6 +28553,7 @@
     </w:p>
     <w:p>
       <w:r>
+        <w:lastRenderedPageBreak/>
         <w:t>GrowthRate=</w:t>
       </w:r>
     </w:p>
@@ -28287,7 +28569,6 @@
     </w:p>
     <w:p>
       <w:r>
-        <w:lastRenderedPageBreak/>
         <w:t>Rareness=</w:t>
       </w:r>
     </w:p>
@@ -28429,6 +28710,9 @@
       <w:r>
         <w:t>BaseStats=</w:t>
       </w:r>
+      <w:r>
+        <w:t>110,70,100,80,100,100</w:t>
+      </w:r>
     </w:p>
     <w:p>
       <w:r>
@@ -28460,6 +28744,7 @@
     </w:p>
     <w:p>
       <w:r>
+        <w:lastRenderedPageBreak/>
         <w:t>Happiness=</w:t>
       </w:r>
     </w:p>
@@ -28475,7 +28760,6 @@
     </w:p>
     <w:p>
       <w:r>
-        <w:lastRenderedPageBreak/>
         <w:t>Moves=1,</w:t>
       </w:r>
     </w:p>
@@ -28586,6 +28870,9 @@
       <w:r>
         <w:t>BaseStats=</w:t>
       </w:r>
+      <w:r>
+        <w:t>60,70,70,40,70,109</w:t>
+      </w:r>
     </w:p>
     <w:p>
       <w:r>
@@ -28637,6 +28924,7 @@
     </w:p>
     <w:p>
       <w:r>
+        <w:lastRenderedPageBreak/>
         <w:t>Compatibility=</w:t>
       </w:r>
     </w:p>
@@ -28652,7 +28940,6 @@
     </w:p>
     <w:p>
       <w:r>
-        <w:lastRenderedPageBreak/>
         <w:t>Weight=</w:t>
       </w:r>
     </w:p>
@@ -28754,6 +29041,9 @@
       <w:r>
         <w:t>BaseStats=</w:t>
       </w:r>
+      <w:r>
+        <w:t>75,82,87,50,80,130</w:t>
+      </w:r>
     </w:p>
     <w:p>
       <w:r>
@@ -28825,6 +29115,7 @@
     </w:p>
     <w:p>
       <w:r>
+        <w:lastRenderedPageBreak/>
         <w:t>Color=</w:t>
       </w:r>
       <w:r>
@@ -28846,7 +29137,6 @@
     </w:p>
     <w:p>
       <w:r>
-        <w:lastRenderedPageBreak/>
         <w:t>Kind=</w:t>
       </w:r>
       <w:r>
@@ -28917,6 +29207,9 @@
       <w:r>
         <w:t>BaseStats=</w:t>
       </w:r>
+      <w:r>
+        <w:t>110,75,70,90,110,70</w:t>
+      </w:r>
     </w:p>
     <w:p>
       <w:r>
@@ -29026,6 +29319,7 @@
         </w:rPr>
       </w:pPr>
       <w:r>
+        <w:lastRenderedPageBreak/>
         <w:t>Pokedex=</w:t>
       </w:r>
       <w:r>
@@ -29047,7 +29341,6 @@
     </w:p>
     <w:p>
       <w:r>
-        <w:lastRenderedPageBreak/>
         <w:t>Name=</w:t>
       </w:r>
       <w:r>
@@ -29081,6 +29374,9 @@
     <w:p>
       <w:r>
         <w:t>BaseStats=</w:t>
+      </w:r>
+      <w:r>
+        <w:t>95,100,95,95,95,95</w:t>
       </w:r>
     </w:p>
     <w:p>
@@ -29212,6 +29508,7 @@
     </w:p>
     <w:p>
       <w:r>
+        <w:lastRenderedPageBreak/>
         <w:t>Name=</w:t>
       </w:r>
       <w:r>
@@ -29238,10 +29535,12 @@
       <w:r>
         <w:t>BaseStats=</w:t>
       </w:r>
-    </w:p>
-    <w:p>
-      <w:r>
-        <w:lastRenderedPageBreak/>
+      <w:r>
+        <w:t>90,90,100,70,80,70</w:t>
+      </w:r>
+    </w:p>
+    <w:p>
+      <w:r>
         <w:t>GenderRate=</w:t>
       </w:r>
       <w:r>
@@ -29406,9 +29705,13 @@
       <w:r>
         <w:t>BaseStats=</w:t>
       </w:r>
-    </w:p>
-    <w:p>
-      <w:r>
+      <w:r>
+        <w:t>105,105,120,80,100,80</w:t>
+      </w:r>
+    </w:p>
+    <w:p>
+      <w:r>
+        <w:lastRenderedPageBreak/>
         <w:t>GenderRate=</w:t>
       </w:r>
       <w:r>
@@ -29432,7 +29735,6 @@
     </w:p>
     <w:p>
       <w:r>
-        <w:lastRenderedPageBreak/>
         <w:t>Rareness=</w:t>
       </w:r>
     </w:p>
@@ -29571,6 +29873,9 @@
       <w:r>
         <w:t>BaseStats=</w:t>
       </w:r>
+      <w:r>
+        <w:t>60,50,125,40,50,125</w:t>
+      </w:r>
     </w:p>
     <w:p>
       <w:r>
@@ -29597,6 +29902,7 @@
     </w:p>
     <w:p>
       <w:r>
+        <w:lastRenderedPageBreak/>
         <w:t>Rareness=</w:t>
       </w:r>
     </w:p>
@@ -29617,7 +29923,6 @@
     </w:p>
     <w:p>
       <w:r>
-        <w:lastRenderedPageBreak/>
         <w:t>Moves=1,</w:t>
       </w:r>
     </w:p>
@@ -29739,6 +30044,9 @@
       <w:r>
         <w:t>BaseStats=</w:t>
       </w:r>
+      <w:r>
+        <w:t>75,65,145,55,65,145</w:t>
+      </w:r>
     </w:p>
     <w:p>
       <w:r>
@@ -29780,6 +30088,7 @@
     </w:p>
     <w:p>
       <w:r>
+        <w:lastRenderedPageBreak/>
         <w:t>HiddenAbility=</w:t>
       </w:r>
     </w:p>
@@ -29800,7 +30109,6 @@
     </w:p>
     <w:p>
       <w:r>
-        <w:lastRenderedPageBreak/>
         <w:t>Height=</w:t>
       </w:r>
     </w:p>
@@ -29914,6 +30222,9 @@
       <w:r>
         <w:t>BaseStats=</w:t>
       </w:r>
+      <w:r>
+        <w:t>90,80,160,70,80,160</w:t>
+      </w:r>
     </w:p>
     <w:p>
       <w:r>
@@ -29975,6 +30286,7 @@
     </w:p>
     <w:p>
       <w:r>
+        <w:lastRenderedPageBreak/>
         <w:t>Height=</w:t>
       </w:r>
     </w:p>
@@ -30001,7 +30313,6 @@
     </w:p>
     <w:p>
       <w:r>
-        <w:lastRenderedPageBreak/>
         <w:t>RegionalNumber=</w:t>
       </w:r>
     </w:p>
@@ -30071,6 +30382,9 @@
       <w:r>
         <w:t>BaseStats=</w:t>
       </w:r>
+      <w:r>
+        <w:t>90,110,100,120,85,85</w:t>
+      </w:r>
     </w:p>
     <w:p>
       <w:r>
@@ -30158,6 +30472,7 @@
     </w:p>
     <w:p>
       <w:r>
+        <w:lastRenderedPageBreak/>
         <w:t>RegionalNumber=</w:t>
       </w:r>
     </w:p>
@@ -30188,7 +30503,6 @@
     </w:p>
     <w:p>
       <w:r>
-        <w:lastRenderedPageBreak/>
         <w:t>Evolutions=</w:t>
       </w:r>
     </w:p>
@@ -30235,6 +30549,9 @@
     <w:p>
       <w:r>
         <w:t>BaseStats=</w:t>
+      </w:r>
+      <w:r>
+        <w:t>120,85,85,90,110,100</w:t>
       </w:r>
     </w:p>
     <w:p>
@@ -30345,6 +30662,7 @@
         </w:rPr>
       </w:pPr>
       <w:r>
+        <w:lastRenderedPageBreak/>
         <w:t>Pokedex=</w:t>
       </w:r>
       <w:r>
@@ -30374,7 +30692,6 @@
     </w:p>
     <w:p>
       <w:r>
-        <w:lastRenderedPageBreak/>
         <w:t>InternalName=</w:t>
       </w:r>
       <w:r>
@@ -30392,6 +30709,9 @@
     <w:p>
       <w:r>
         <w:t>BaseStats=</w:t>
+      </w:r>
+      <w:r>
+        <w:t>50,140,80,110,30,80</w:t>
       </w:r>
     </w:p>
     <w:p>
@@ -30534,6 +30854,7 @@
     </w:p>
     <w:p>
       <w:r>
+        <w:lastRenderedPageBreak/>
         <w:t>InternalName=</w:t>
       </w:r>
       <w:r>
@@ -30560,6 +30881,9 @@
       <w:r>
         <w:t>BaseStats=</w:t>
       </w:r>
+      <w:r>
+        <w:t>70,50,80,120,160,80</w:t>
+      </w:r>
     </w:p>
     <w:p>
       <w:r>
@@ -30571,7 +30895,6 @@
     </w:p>
     <w:p>
       <w:r>
-        <w:lastRenderedPageBreak/>
         <w:t>GrowthRate=</w:t>
       </w:r>
     </w:p>
@@ -30723,8 +31046,12 @@
     </w:p>
     <w:p>
       <w:r>
+        <w:lastRenderedPageBreak/>
         <w:t>BaseStats=</w:t>
       </w:r>
+      <w:r>
+        <w:t>79,94,84,110,54,74</w:t>
+      </w:r>
     </w:p>
     <w:p>
       <w:r>
@@ -30751,7 +31078,6 @@
     </w:p>
     <w:p>
       <w:r>
-        <w:lastRenderedPageBreak/>
         <w:t>Rareness=</w:t>
       </w:r>
     </w:p>
@@ -30893,6 +31219,9 @@
       <w:r>
         <w:t>BaseStats=</w:t>
       </w:r>
+      <w:r>
+        <w:t>85,100,90,130,60,80</w:t>
+      </w:r>
     </w:p>
     <w:p>
       <w:r>
@@ -30909,6 +31238,7 @@
     </w:p>
     <w:p>
       <w:r>
+        <w:lastRenderedPageBreak/>
         <w:t>BaseEXP=</w:t>
       </w:r>
     </w:p>
@@ -30934,7 +31264,6 @@
     </w:p>
     <w:p>
       <w:r>
-        <w:lastRenderedPageBreak/>
         <w:t>HiddenAbility=</w:t>
       </w:r>
     </w:p>
@@ -31061,6 +31390,9 @@
       <w:r>
         <w:t>BaseStats=</w:t>
       </w:r>
+      <w:r>
+        <w:t>95,120,95,150,70,90</w:t>
+      </w:r>
     </w:p>
     <w:p>
       <w:r>
@@ -31092,6 +31424,7 @@
     </w:p>
     <w:p>
       <w:r>
+        <w:lastRenderedPageBreak/>
         <w:t>Happiness=</w:t>
       </w:r>
     </w:p>
@@ -31117,7 +31450,6 @@
     </w:p>
     <w:p>
       <w:r>
-        <w:lastRenderedPageBreak/>
         <w:t>StepsToHatch=</w:t>
       </w:r>
     </w:p>
@@ -31226,6 +31558,9 @@
       <w:r>
         <w:t>BaseStats=</w:t>
       </w:r>
+      <w:r>
+        <w:t>80,60,50,105,135,100</w:t>
+      </w:r>
     </w:p>
     <w:p>
       <w:r>
@@ -31277,6 +31612,7 @@
     </w:p>
     <w:p>
       <w:r>
+        <w:lastRenderedPageBreak/>
         <w:t>Compatibility=</w:t>
       </w:r>
     </w:p>
@@ -31305,7 +31641,6 @@
     </w:p>
     <w:p>
       <w:r>
-        <w:lastRenderedPageBreak/>
         <w:t>Habitat=</w:t>
       </w:r>
       <w:r>
@@ -31383,6 +31718,9 @@
       <w:r>
         <w:t>BaseStats=</w:t>
       </w:r>
+      <w:r>
+        <w:t>75,110,90,60,70,65</w:t>
+      </w:r>
     </w:p>
     <w:p>
       <w:r>
@@ -31456,6 +31794,7 @@
     </w:p>
     <w:p>
       <w:r>
+        <w:lastRenderedPageBreak/>
         <w:t>Color=</w:t>
       </w:r>
       <w:r>
@@ -31494,157 +31833,160 @@
         </w:rPr>
       </w:pPr>
       <w:r>
+        <w:t>Pokedex=</w:t>
+      </w:r>
+      <w:r>
+        <w:t>Beetle spends most of its life submerged in the ground.  When it is attacked it uses vines from its roots to strike its foes.</w:t>
+      </w:r>
+    </w:p>
+    <w:p>
+      <w:r>
+        <w:t>Evolutions=</w:t>
+      </w:r>
+      <w:r>
+        <w:t>BEARTLE,Level,45</w:t>
+      </w:r>
+    </w:p>
+    <w:p>
+      <w:r>
+        <w:t>[844</w:t>
+      </w:r>
+      <w:r>
+        <w:t>]</w:t>
+      </w:r>
+    </w:p>
+    <w:p>
+      <w:r>
+        <w:t>Name=</w:t>
+      </w:r>
+      <w:r>
+        <w:t>Beartle</w:t>
+      </w:r>
+    </w:p>
+    <w:p>
+      <w:r>
+        <w:t>InternalName=</w:t>
+      </w:r>
+      <w:r>
+        <w:t>BEARTLE</w:t>
+      </w:r>
+    </w:p>
+    <w:p>
+      <w:r>
+        <w:t>Type1=</w:t>
+      </w:r>
+      <w:r>
+        <w:t>GRASS</w:t>
+      </w:r>
+    </w:p>
+    <w:p>
+      <w:r>
+        <w:t>Type2=</w:t>
+      </w:r>
+      <w:r>
+        <w:t>FIGHTING</w:t>
+      </w:r>
+    </w:p>
+    <w:p>
+      <w:r>
+        <w:t>BaseStats=</w:t>
+      </w:r>
+      <w:r>
+        <w:t>90,135,95,70,85,75</w:t>
+      </w:r>
+    </w:p>
+    <w:p>
+      <w:r>
+        <w:t>GenderRate=</w:t>
+      </w:r>
+      <w:r>
+        <w:t>Female50Percent</w:t>
+      </w:r>
+    </w:p>
+    <w:p>
+      <w:r>
+        <w:t>GrowthRate=</w:t>
+      </w:r>
+    </w:p>
+    <w:p>
+      <w:r>
+        <w:t>BaseEXP=</w:t>
+      </w:r>
+    </w:p>
+    <w:p>
+      <w:r>
+        <w:t>EffortPoints=</w:t>
+      </w:r>
+    </w:p>
+    <w:p>
+      <w:r>
+        <w:t>Rareness=</w:t>
+      </w:r>
+    </w:p>
+    <w:p>
+      <w:r>
+        <w:t>Happiness=</w:t>
+      </w:r>
+    </w:p>
+    <w:p>
+      <w:r>
+        <w:t>Abilities=</w:t>
+      </w:r>
+    </w:p>
+    <w:p>
+      <w:r>
+        <w:t>HiddenAbility=</w:t>
+      </w:r>
+    </w:p>
+    <w:p>
+      <w:r>
+        <w:t>Moves=1,</w:t>
+      </w:r>
+    </w:p>
+    <w:p>
+      <w:r>
+        <w:t>Compatibility=</w:t>
+      </w:r>
+    </w:p>
+    <w:p>
+      <w:r>
+        <w:t>StepsToHatch=</w:t>
+      </w:r>
+    </w:p>
+    <w:p>
+      <w:r>
+        <w:t>Height=</w:t>
+      </w:r>
+    </w:p>
+    <w:p>
+      <w:r>
+        <w:t>Weight=</w:t>
+      </w:r>
+    </w:p>
+    <w:p>
+      <w:r>
+        <w:t>Color=</w:t>
+      </w:r>
+      <w:r>
+        <w:t>Green</w:t>
+      </w:r>
+    </w:p>
+    <w:p>
+      <w:r>
+        <w:t>Habitat=</w:t>
+      </w:r>
+      <w:r>
+        <w:t>Grassland</w:t>
+      </w:r>
+    </w:p>
+    <w:p>
+      <w:r>
+        <w:t>RegionalNumber=</w:t>
+      </w:r>
+    </w:p>
+    <w:p>
+      <w:r>
         <w:lastRenderedPageBreak/>
-        <w:t>Pokedex=</w:t>
-      </w:r>
-      <w:r>
-        <w:t>Beetle spends most of its life submerged in the ground.  When it is attacked it uses vines from its roots to strike its foes.</w:t>
-      </w:r>
-    </w:p>
-    <w:p>
-      <w:r>
-        <w:t>Evolutions=</w:t>
-      </w:r>
-      <w:r>
-        <w:t>BEARTLE,Level,45</w:t>
-      </w:r>
-    </w:p>
-    <w:p>
-      <w:r>
-        <w:t>[844</w:t>
-      </w:r>
-      <w:r>
-        <w:t>]</w:t>
-      </w:r>
-    </w:p>
-    <w:p>
-      <w:r>
-        <w:t>Name=</w:t>
-      </w:r>
-      <w:r>
-        <w:t>Beartle</w:t>
-      </w:r>
-    </w:p>
-    <w:p>
-      <w:r>
-        <w:t>InternalName=</w:t>
-      </w:r>
-      <w:r>
-        <w:t>BEARTLE</w:t>
-      </w:r>
-    </w:p>
-    <w:p>
-      <w:r>
-        <w:t>Type1=</w:t>
-      </w:r>
-      <w:r>
-        <w:t>GRASS</w:t>
-      </w:r>
-    </w:p>
-    <w:p>
-      <w:r>
-        <w:t>Type2=</w:t>
-      </w:r>
-      <w:r>
-        <w:t>FIGHTING</w:t>
-      </w:r>
-    </w:p>
-    <w:p>
-      <w:r>
-        <w:t>BaseStats=</w:t>
-      </w:r>
-    </w:p>
-    <w:p>
-      <w:r>
-        <w:t>GenderRate=</w:t>
-      </w:r>
-      <w:r>
-        <w:t>Female50Percent</w:t>
-      </w:r>
-    </w:p>
-    <w:p>
-      <w:r>
-        <w:t>GrowthRate=</w:t>
-      </w:r>
-    </w:p>
-    <w:p>
-      <w:r>
-        <w:t>BaseEXP=</w:t>
-      </w:r>
-    </w:p>
-    <w:p>
-      <w:r>
-        <w:t>EffortPoints=</w:t>
-      </w:r>
-    </w:p>
-    <w:p>
-      <w:r>
-        <w:t>Rareness=</w:t>
-      </w:r>
-    </w:p>
-    <w:p>
-      <w:r>
-        <w:t>Happiness=</w:t>
-      </w:r>
-    </w:p>
-    <w:p>
-      <w:r>
-        <w:t>Abilities=</w:t>
-      </w:r>
-    </w:p>
-    <w:p>
-      <w:r>
-        <w:t>HiddenAbility=</w:t>
-      </w:r>
-    </w:p>
-    <w:p>
-      <w:r>
-        <w:t>Moves=1,</w:t>
-      </w:r>
-    </w:p>
-    <w:p>
-      <w:r>
-        <w:t>Compatibility=</w:t>
-      </w:r>
-    </w:p>
-    <w:p>
-      <w:r>
-        <w:t>StepsToHatch=</w:t>
-      </w:r>
-    </w:p>
-    <w:p>
-      <w:r>
-        <w:t>Height=</w:t>
-      </w:r>
-    </w:p>
-    <w:p>
-      <w:r>
-        <w:t>Weight=</w:t>
-      </w:r>
-    </w:p>
-    <w:p>
-      <w:r>
-        <w:t>Color=</w:t>
-      </w:r>
-      <w:r>
-        <w:t>Green</w:t>
-      </w:r>
-    </w:p>
-    <w:p>
-      <w:r>
-        <w:t>Habitat=</w:t>
-      </w:r>
-      <w:r>
-        <w:t>Grassland</w:t>
-      </w:r>
-    </w:p>
-    <w:p>
-      <w:r>
-        <w:t>RegionalNumber=</w:t>
-      </w:r>
-    </w:p>
-    <w:p>
-      <w:r>
         <w:t>Kind=</w:t>
       </w:r>
       <w:r>
@@ -31699,7 +32041,6 @@
     </w:p>
     <w:p>
       <w:r>
-        <w:lastRenderedPageBreak/>
         <w:t>Name=</w:t>
       </w:r>
       <w:r>
@@ -31725,6 +32066,9 @@
     <w:p>
       <w:r>
         <w:t>BaseStats=</w:t>
+      </w:r>
+      <w:r>
+        <w:t>30,45,45,65,125,90</w:t>
       </w:r>
     </w:p>
     <w:p>
@@ -31864,6 +32208,7 @@
     </w:p>
     <w:p>
       <w:r>
+        <w:lastRenderedPageBreak/>
         <w:t>Name=</w:t>
       </w:r>
       <w:r>
@@ -31890,10 +32235,12 @@
       <w:r>
         <w:t>BaseStats=</w:t>
       </w:r>
-    </w:p>
-    <w:p>
-      <w:r>
-        <w:lastRenderedPageBreak/>
+      <w:r>
+        <w:t>50,65,65,75,135,110</w:t>
+      </w:r>
+    </w:p>
+    <w:p>
+      <w:r>
         <w:t>GenderRate=</w:t>
       </w:r>
       <w:r>
@@ -32055,9 +32402,13 @@
       <w:r>
         <w:t>BaseStats=</w:t>
       </w:r>
-    </w:p>
-    <w:p>
-      <w:r>
+      <w:r>
+        <w:t>70,85,85,85,145,130</w:t>
+      </w:r>
+    </w:p>
+    <w:p>
+      <w:r>
+        <w:lastRenderedPageBreak/>
         <w:t>GenderRate=</w:t>
       </w:r>
       <w:r>
@@ -32081,7 +32432,6 @@
     </w:p>
     <w:p>
       <w:r>
-        <w:lastRenderedPageBreak/>
         <w:t>Rareness=</w:t>
       </w:r>
     </w:p>
@@ -32126,8 +32476,19 @@
       </w:r>
     </w:p>
     <w:p>
-      <w:r>
-        <w:t>Color=</w:t>
+      <w:commentRangeStart w:id="12"/>
+      <w:r>
+        <w:t>Color</w:t>
+      </w:r>
+      <w:commentRangeEnd w:id="12"/>
+      <w:r>
+        <w:rPr>
+          <w:rStyle w:val="CommentReference"/>
+        </w:rPr>
+        <w:commentReference w:id="12"/>
+      </w:r>
+      <w:r>
+        <w:t>=</w:t>
       </w:r>
     </w:p>
     <w:p>
@@ -32217,6 +32578,9 @@
       <w:r>
         <w:t>BaseStats=</w:t>
       </w:r>
+      <w:r>
+        <w:t>40,110,60,140,60,100</w:t>
+      </w:r>
     </w:p>
     <w:p>
       <w:r>
@@ -32243,6 +32607,7 @@
     </w:p>
     <w:p>
       <w:r>
+        <w:lastRenderedPageBreak/>
         <w:t>Rareness=</w:t>
       </w:r>
     </w:p>
@@ -32263,28 +32628,45 @@
     </w:p>
     <w:p>
       <w:r>
-        <w:lastRenderedPageBreak/>
         <w:t>Moves=1,</w:t>
       </w:r>
+      <w:r>
+        <w:t>GUST,1,GROWL,5,</w:t>
+      </w:r>
+      <w:r>
+        <w:t>RAINDANCE,8,THUNDERSHOCK,15,AIRSLASH,20,FLY,26,THUNDERBOLT,30,THUNDER,38,ACROBATICS,45,BRAVEBIRD,52,HURRICANE,60,ROOST</w:t>
+      </w:r>
     </w:p>
     <w:p>
       <w:r>
         <w:t>Compatibility=</w:t>
       </w:r>
+      <w:r>
+        <w:t>Fairy</w:t>
+      </w:r>
     </w:p>
     <w:p>
       <w:r>
         <w:t>StepsToHatch=</w:t>
       </w:r>
+      <w:r>
+        <w:t>6000</w:t>
+      </w:r>
     </w:p>
     <w:p>
       <w:r>
         <w:t>Height=</w:t>
       </w:r>
+      <w:r>
+        <w:t>1.5</w:t>
+      </w:r>
     </w:p>
     <w:p>
       <w:r>
         <w:t>Weight=</w:t>
+      </w:r>
+      <w:r>
+        <w:t>.2</w:t>
       </w:r>
     </w:p>
     <w:p>
@@ -32382,6 +32764,9 @@
       <w:r>
         <w:t>BaseStats=</w:t>
       </w:r>
+      <w:r>
+        <w:t>60,120,60,165,75,120</w:t>
+      </w:r>
     </w:p>
     <w:p>
       <w:r>
@@ -32428,32 +32813,56 @@
     </w:p>
     <w:p>
       <w:r>
-        <w:t>Moves=1,</w:t>
+        <w:lastRenderedPageBreak/>
+        <w:t>Moves=</w:t>
+      </w:r>
+      <w:r>
+        <w:t>1,GUST,1,GROWL,5,RAINDANCE,8,THUNDERSHOCK,15,AIRSLASH,20,FLY,</w:t>
+      </w:r>
+      <w:r>
+        <w:t>23,SKYDROP,</w:t>
+      </w:r>
+      <w:r>
+        <w:t>26,THUNDERBOLT,30,THUNDER,38,ACROBATICS,45,BRAVEBIRD,52,HURRICANE,60,ROOST</w:t>
+      </w:r>
+      <w:r>
+        <w:t>,70,SKYATTACK</w:t>
       </w:r>
     </w:p>
     <w:p>
       <w:r>
         <w:t>Compatibility=</w:t>
       </w:r>
+      <w:r>
+        <w:t>Fairy</w:t>
+      </w:r>
     </w:p>
     <w:p>
       <w:r>
         <w:t>StepsToHatch=</w:t>
       </w:r>
+      <w:r>
+        <w:t>6000</w:t>
+      </w:r>
     </w:p>
     <w:p>
       <w:r>
         <w:t>Height=</w:t>
       </w:r>
+      <w:r>
+        <w:t>2.6</w:t>
+      </w:r>
     </w:p>
     <w:p>
       <w:r>
         <w:t>Weight=</w:t>
       </w:r>
-    </w:p>
-    <w:p>
-      <w:r>
-        <w:lastRenderedPageBreak/>
+      <w:r>
+        <w:t>.4</w:t>
+      </w:r>
+    </w:p>
+    <w:p>
+      <w:r>
         <w:t>Color=</w:t>
       </w:r>
       <w:r>
@@ -32627,11 +33036,15 @@
         <w:t>StepsToHatch=</w:t>
       </w:r>
       <w:r>
-        <w:t>10,000</w:t>
-      </w:r>
-    </w:p>
-    <w:p>
-      <w:r>
+        <w:t>10</w:t>
+      </w:r>
+      <w:r>
+        <w:t>000</w:t>
+      </w:r>
+    </w:p>
+    <w:p>
+      <w:r>
+        <w:lastRenderedPageBreak/>
         <w:t>Height=</w:t>
       </w:r>
       <w:r>
@@ -32686,175 +33099,178 @@
         </w:rPr>
       </w:pPr>
       <w:r>
+        <w:t>Pokedex=</w:t>
+      </w:r>
+      <w:r>
+        <w:t>Bohr is a small pokemon that can survive anywhere in the universe.  Its evolutionary pssibilites are endless.</w:t>
+      </w:r>
+    </w:p>
+    <w:p>
+      <w:r>
+        <w:t>Evolutions=</w:t>
+      </w:r>
+      <w:r>
+        <w:t>NEWTON,HasMove,SCALD</w:t>
+      </w:r>
+    </w:p>
+    <w:p>
+      <w:r>
+        <w:t>[851</w:t>
+      </w:r>
+      <w:r>
+        <w:t>]</w:t>
+      </w:r>
+    </w:p>
+    <w:p>
+      <w:r>
+        <w:t>Name=</w:t>
+      </w:r>
+      <w:r>
+        <w:t>Newton</w:t>
+      </w:r>
+    </w:p>
+    <w:p>
+      <w:r>
+        <w:t>InternalName=</w:t>
+      </w:r>
+      <w:r>
+        <w:t>NEWTON</w:t>
+      </w:r>
+    </w:p>
+    <w:p>
+      <w:r>
+        <w:t>Type1=</w:t>
+      </w:r>
+      <w:r>
+        <w:t>PSYCHIC</w:t>
+      </w:r>
+    </w:p>
+    <w:p>
+      <w:r>
+        <w:t>Type2=</w:t>
+      </w:r>
+      <w:r>
+        <w:t>Fire</w:t>
+      </w:r>
+    </w:p>
+    <w:p>
+      <w:r>
+        <w:t>BaseStats=</w:t>
+      </w:r>
+      <w:r>
+        <w:t>80,70,100,90,115,75</w:t>
+      </w:r>
+    </w:p>
+    <w:p>
+      <w:r>
+        <w:t>GenderRate=</w:t>
+      </w:r>
+      <w:r>
+        <w:t>Female50Percent</w:t>
+      </w:r>
+    </w:p>
+    <w:p>
+      <w:r>
+        <w:t>GrowthRate=</w:t>
+      </w:r>
+      <w:r>
+        <w:t>MediumSlow</w:t>
+      </w:r>
+    </w:p>
+    <w:p>
+      <w:r>
+        <w:t>BaseEXP=</w:t>
+      </w:r>
+      <w:r>
+        <w:t>128</w:t>
+      </w:r>
+    </w:p>
+    <w:p>
+      <w:r>
+        <w:t>EffortPoints=</w:t>
+      </w:r>
+      <w:r>
+        <w:t>0,0,0,0,2,0</w:t>
+      </w:r>
+    </w:p>
+    <w:p>
+      <w:r>
+        <w:t>Rareness=</w:t>
+      </w:r>
+      <w:r>
+        <w:t>90</w:t>
+      </w:r>
+    </w:p>
+    <w:p>
+      <w:r>
+        <w:t>Happiness=</w:t>
+      </w:r>
+      <w:r>
+        <w:t>70</w:t>
+      </w:r>
+    </w:p>
+    <w:p>
+      <w:r>
+        <w:t>Abilities=</w:t>
+      </w:r>
+      <w:r>
+        <w:t>ADAPTABILITY</w:t>
+      </w:r>
+    </w:p>
+    <w:p>
+      <w:r>
+        <w:t>Moves=1,</w:t>
+      </w:r>
+      <w:r>
+        <w:t>ZENHEADBUTT,1,AGILITY,8,ENDURE,12,EMBER,16,CONFUSION,20,MUDDYWATER,25,SCALD,27,WILLOWISP,34,FLAMETHROWER,40,PSYCHIC,42,PSYCHICFANG,45WILDCHARGE</w:t>
+      </w:r>
+    </w:p>
+    <w:p>
+      <w:r>
+        <w:t>Compatibility=</w:t>
+      </w:r>
+      <w:r>
+        <w:t>Monster</w:t>
+      </w:r>
+    </w:p>
+    <w:p>
+      <w:r>
+        <w:t>StepsToHatch=</w:t>
+      </w:r>
+      <w:r>
+        <w:t>10</w:t>
+      </w:r>
+      <w:r>
+        <w:t>000</w:t>
+      </w:r>
+    </w:p>
+    <w:p>
+      <w:r>
+        <w:t>Height=</w:t>
+      </w:r>
+      <w:r>
+        <w:t>.3</w:t>
+      </w:r>
+    </w:p>
+    <w:p>
+      <w:r>
+        <w:t>Weight=</w:t>
+      </w:r>
+      <w:r>
+        <w:t>.6</w:t>
+      </w:r>
+    </w:p>
+    <w:p>
+      <w:r>
+        <w:t>Color=</w:t>
+      </w:r>
+      <w:r>
+        <w:t>Purple</w:t>
+      </w:r>
+    </w:p>
+    <w:p>
+      <w:r>
         <w:lastRenderedPageBreak/>
-        <w:t>Pokedex=</w:t>
-      </w:r>
-      <w:r>
-        <w:t>Bohr is a small pokemon that can survive anywhere in the universe.  Its evolutionary pssibilites are endless.</w:t>
-      </w:r>
-    </w:p>
-    <w:p>
-      <w:r>
-        <w:t>Evolutions=</w:t>
-      </w:r>
-      <w:r>
-        <w:t>NEWTON,HasMove,SCALD</w:t>
-      </w:r>
-    </w:p>
-    <w:p>
-      <w:r>
-        <w:t>[851</w:t>
-      </w:r>
-      <w:r>
-        <w:t>]</w:t>
-      </w:r>
-    </w:p>
-    <w:p>
-      <w:r>
-        <w:t>Name=</w:t>
-      </w:r>
-      <w:r>
-        <w:t>Newton</w:t>
-      </w:r>
-    </w:p>
-    <w:p>
-      <w:r>
-        <w:t>InternalName=</w:t>
-      </w:r>
-      <w:r>
-        <w:t>NEWTON</w:t>
-      </w:r>
-    </w:p>
-    <w:p>
-      <w:r>
-        <w:t>Type1=</w:t>
-      </w:r>
-      <w:r>
-        <w:t>PSYCHIC</w:t>
-      </w:r>
-    </w:p>
-    <w:p>
-      <w:r>
-        <w:t>Type2=</w:t>
-      </w:r>
-      <w:r>
-        <w:t>Fire</w:t>
-      </w:r>
-    </w:p>
-    <w:p>
-      <w:r>
-        <w:t>BaseStats=</w:t>
-      </w:r>
-      <w:r>
-        <w:t>80,70,100,90,115,75</w:t>
-      </w:r>
-    </w:p>
-    <w:p>
-      <w:r>
-        <w:t>GenderRate=</w:t>
-      </w:r>
-      <w:r>
-        <w:t>Female50Percent</w:t>
-      </w:r>
-    </w:p>
-    <w:p>
-      <w:r>
-        <w:t>GrowthRate=</w:t>
-      </w:r>
-      <w:r>
-        <w:t>MediumSlow</w:t>
-      </w:r>
-    </w:p>
-    <w:p>
-      <w:r>
-        <w:t>BaseEXP=</w:t>
-      </w:r>
-      <w:r>
-        <w:t>128</w:t>
-      </w:r>
-    </w:p>
-    <w:p>
-      <w:r>
-        <w:t>EffortPoints=</w:t>
-      </w:r>
-      <w:r>
-        <w:t>0,0,0,0,2,0</w:t>
-      </w:r>
-    </w:p>
-    <w:p>
-      <w:r>
-        <w:t>Rareness=</w:t>
-      </w:r>
-      <w:r>
-        <w:t>90</w:t>
-      </w:r>
-    </w:p>
-    <w:p>
-      <w:r>
-        <w:t>Happiness=</w:t>
-      </w:r>
-      <w:r>
-        <w:t>70</w:t>
-      </w:r>
-    </w:p>
-    <w:p>
-      <w:r>
-        <w:t>Abilities=</w:t>
-      </w:r>
-      <w:r>
-        <w:t>ADAPTABILITY</w:t>
-      </w:r>
-    </w:p>
-    <w:p>
-      <w:r>
-        <w:t>Moves=1,</w:t>
-      </w:r>
-      <w:r>
-        <w:t>ZENHEADBUTT,1,AGILITY,8,ENDURE,12,EMBER,16,CONFUSION,20,MUDDYWATER,25,SCALD,27,WILLOWISP,34,FLAMETHROWER,40,PSYCHIC,42,PSYCHICFANG,45WILDCHARGE</w:t>
-      </w:r>
-    </w:p>
-    <w:p>
-      <w:r>
-        <w:t>Compatibility=</w:t>
-      </w:r>
-      <w:r>
-        <w:t>Monster</w:t>
-      </w:r>
-    </w:p>
-    <w:p>
-      <w:r>
-        <w:t>StepsToHatch=</w:t>
-      </w:r>
-      <w:r>
-        <w:t>10,000</w:t>
-      </w:r>
-    </w:p>
-    <w:p>
-      <w:r>
-        <w:t>Height=</w:t>
-      </w:r>
-      <w:r>
-        <w:t>.3</w:t>
-      </w:r>
-    </w:p>
-    <w:p>
-      <w:r>
-        <w:t>Weight=</w:t>
-      </w:r>
-      <w:r>
-        <w:t>.6</w:t>
-      </w:r>
-    </w:p>
-    <w:p>
-      <w:r>
-        <w:t>Color=</w:t>
-      </w:r>
-      <w:r>
-        <w:t>Purple</w:t>
-      </w:r>
-    </w:p>
-    <w:p>
-      <w:r>
         <w:t>Habitat=</w:t>
       </w:r>
       <w:r>
@@ -32909,7 +33325,6 @@
     </w:p>
     <w:p>
       <w:r>
-        <w:lastRenderedPageBreak/>
         <w:t>Name=</w:t>
       </w:r>
       <w:r>
@@ -33025,7 +33440,10 @@
         <w:t>StepsToHatch=</w:t>
       </w:r>
       <w:r>
-        <w:t>10,000</w:t>
+        <w:t>10</w:t>
+      </w:r>
+      <w:r>
+        <w:t>000</w:t>
       </w:r>
     </w:p>
     <w:p>
@@ -33084,6 +33502,7 @@
         </w:rPr>
       </w:pPr>
       <w:r>
+        <w:lastRenderedPageBreak/>
         <w:t>Pokedex=</w:t>
       </w:r>
       <w:r>
@@ -33145,9 +33564,11 @@
     </w:p>
     <w:p>
       <w:r>
-        <w:lastRenderedPageBreak/>
         <w:t>BaseStats=</w:t>
       </w:r>
+      <w:r>
+        <w:t>80,60,60,50,60,60</w:t>
+      </w:r>
     </w:p>
     <w:p>
       <w:r>
@@ -33196,25 +33617,40 @@
       <w:r>
         <w:t>Moves=1,</w:t>
       </w:r>
+      <w:r>
+        <w:t>FLAMECHARGE,1,STRINGSHOT,7,EMBER,15,SCALD,28,FLAMEBURST,32,BUGBITE</w:t>
+      </w:r>
     </w:p>
     <w:p>
       <w:r>
         <w:t>Compatibility=</w:t>
       </w:r>
+      <w:r>
+        <w:t>Bug</w:t>
+      </w:r>
     </w:p>
     <w:p>
       <w:r>
         <w:t>StepsToHatch=</w:t>
       </w:r>
+      <w:r>
+        <w:t>7400</w:t>
+      </w:r>
     </w:p>
     <w:p>
       <w:r>
         <w:t>Height=</w:t>
       </w:r>
+      <w:r>
+        <w:t>.9</w:t>
+      </w:r>
     </w:p>
     <w:p>
       <w:r>
         <w:t>Weight=</w:t>
+      </w:r>
+      <w:r>
+        <w:t>30.0</w:t>
       </w:r>
     </w:p>
     <w:p>
@@ -33286,6 +33722,7 @@
     </w:p>
     <w:p>
       <w:r>
+        <w:lastRenderedPageBreak/>
         <w:t>Name=</w:t>
       </w:r>
       <w:r>
@@ -33320,6 +33757,9 @@
       <w:r>
         <w:t>BaseStats=</w:t>
       </w:r>
+      <w:r>
+        <w:t>100,35,120,80,35,120</w:t>
+      </w:r>
     </w:p>
     <w:p>
       <w:r>
@@ -33341,7 +33781,6 @@
     </w:p>
     <w:p>
       <w:r>
-        <w:lastRenderedPageBreak/>
         <w:t>EffortPoints=</w:t>
       </w:r>
     </w:p>
@@ -33367,27 +33806,39 @@
     </w:p>
     <w:p>
       <w:r>
-        <w:t>Moves=1,</w:t>
+        <w:t>Moves=1,TACKLE,10,HARDEN,15,SCALD</w:t>
       </w:r>
     </w:p>
     <w:p>
       <w:r>
         <w:t>Compatibility=</w:t>
       </w:r>
+      <w:r>
+        <w:t>Bug</w:t>
+      </w:r>
     </w:p>
     <w:p>
       <w:r>
         <w:t>StepsToHatch=</w:t>
       </w:r>
+      <w:r>
+        <w:t>7400</w:t>
+      </w:r>
     </w:p>
     <w:p>
       <w:r>
         <w:t>Height=</w:t>
       </w:r>
+      <w:r>
+        <w:t>1.2</w:t>
+      </w:r>
     </w:p>
     <w:p>
       <w:r>
         <w:t>Weight=</w:t>
+      </w:r>
+      <w:r>
+        <w:t>45.0</w:t>
       </w:r>
     </w:p>
     <w:p>
@@ -33485,8 +33936,12 @@
     </w:p>
     <w:p>
       <w:r>
+        <w:lastRenderedPageBreak/>
         <w:t>BaseStats=</w:t>
       </w:r>
+      <w:r>
+        <w:t>100,100,100,100,150,90</w:t>
+      </w:r>
     </w:p>
     <w:p>
       <w:r>
@@ -33528,7 +33983,6 @@
     </w:p>
     <w:p>
       <w:r>
-        <w:lastRenderedPageBreak/>
         <w:t>HiddenAbility=</w:t>
       </w:r>
     </w:p>
@@ -33536,25 +33990,40 @@
       <w:r>
         <w:t>Moves=1,</w:t>
       </w:r>
+      <w:r>
+        <w:t>FIREBLAST,1,FLAREBLITZ,1,STRUGGLEBUG,20,FLAMETHROWER,23,BUGBUZZ,30,PROTECT,32,FLY,40,LAVADRAIN,51,ERUPTION</w:t>
+      </w:r>
     </w:p>
     <w:p>
       <w:r>
         <w:t>Compatibility=</w:t>
       </w:r>
+      <w:r>
+        <w:t>Bug</w:t>
+      </w:r>
     </w:p>
     <w:p>
       <w:r>
         <w:t>StepsToHatch=</w:t>
       </w:r>
+      <w:r>
+        <w:t>7400</w:t>
+      </w:r>
     </w:p>
     <w:p>
       <w:r>
         <w:t>Height=</w:t>
       </w:r>
+      <w:r>
+        <w:t>1.9</w:t>
+      </w:r>
     </w:p>
     <w:p>
       <w:r>
         <w:t>Weight=</w:t>
+      </w:r>
+      <w:r>
+        <w:t>62.0</w:t>
       </w:r>
     </w:p>
     <w:p>
@@ -33660,6 +34129,9 @@
       <w:r>
         <w:t>BaseStats=</w:t>
       </w:r>
+      <w:r>
+        <w:t>80,60,60,50,100,70</w:t>
+      </w:r>
     </w:p>
     <w:p>
       <w:r>
@@ -33676,6 +34148,7 @@
     </w:p>
     <w:p>
       <w:r>
+        <w:lastRenderedPageBreak/>
         <w:t>BaseEXP=</w:t>
       </w:r>
     </w:p>
@@ -33706,28 +34179,45 @@
     </w:p>
     <w:p>
       <w:r>
-        <w:t>Moves=1,</w:t>
+        <w:t>Moves=</w:t>
+      </w:r>
+      <w:r>
+        <w:t>1,WILLOWISP,5,HEX,8,EMBER,14,FLAMEBURST,21,CURSE,26,SHADOWBALL,34,FLAMETHRO</w:t>
+      </w:r>
+      <w:r>
+        <w:t>WER,41,FIREBLAST,50,SHADOWBLAST</w:t>
       </w:r>
     </w:p>
     <w:p>
       <w:r>
         <w:t>Compatibility=</w:t>
       </w:r>
+      <w:r>
+        <w:t>Fairy</w:t>
+      </w:r>
     </w:p>
     <w:p>
       <w:r>
         <w:t>StepsToHatch=</w:t>
       </w:r>
-    </w:p>
-    <w:p>
-      <w:r>
-        <w:lastRenderedPageBreak/>
+      <w:r>
+        <w:t>5000</w:t>
+      </w:r>
+    </w:p>
+    <w:p>
+      <w:r>
         <w:t>Height=</w:t>
       </w:r>
+      <w:r>
+        <w:t>.5</w:t>
+      </w:r>
     </w:p>
     <w:p>
       <w:r>
         <w:t>Weight=</w:t>
+      </w:r>
+      <w:r>
+        <w:t>.1</w:t>
       </w:r>
     </w:p>
     <w:p>
@@ -33833,6 +34323,9 @@
       <w:r>
         <w:t>BaseStats=</w:t>
       </w:r>
+      <w:r>
+        <w:t>100,95,95,60,130,110</w:t>
+      </w:r>
     </w:p>
     <w:p>
       <w:r>
@@ -33864,6 +34357,7 @@
     </w:p>
     <w:p>
       <w:r>
+        <w:lastRenderedPageBreak/>
         <w:t>Happiness=</w:t>
       </w:r>
     </w:p>
@@ -33879,28 +34373,67 @@
     </w:p>
     <w:p>
       <w:r>
-        <w:t>Moves=1,</w:t>
+        <w:t>Moves=</w:t>
+      </w:r>
+      <w:r>
+        <w:t>1,WILLOWISP,</w:t>
+      </w:r>
+      <w:r>
+        <w:t>1,SUNNYDAY,1,MOONLIGHT,1,NIGHTSHADE,1,OVERHEAT,</w:t>
+      </w:r>
+      <w:r>
+        <w:t>5,HEX,8,EMBER,14,FLAMEBURST,21,CURSE,26,SHADOWBALL,3</w:t>
+      </w:r>
+      <w:r>
+        <w:t>7</w:t>
+      </w:r>
+      <w:r>
+        <w:t>,FLAMETHROWER,4</w:t>
+      </w:r>
+      <w:r>
+        <w:t>5</w:t>
+      </w:r>
+      <w:r>
+        <w:t>,FIREBLAST,5</w:t>
+      </w:r>
+      <w:r>
+        <w:t>2</w:t>
+      </w:r>
+      <w:r>
+        <w:t>,SHADOWBLAST,</w:t>
       </w:r>
     </w:p>
     <w:p>
       <w:r>
         <w:t>Compatibility=</w:t>
       </w:r>
+      <w:r>
+        <w:t>Fairy</w:t>
+      </w:r>
     </w:p>
     <w:p>
       <w:r>
         <w:t>StepsToHatch=</w:t>
       </w:r>
+      <w:r>
+        <w:t>5000</w:t>
+      </w:r>
     </w:p>
     <w:p>
       <w:r>
         <w:t>Height=</w:t>
       </w:r>
+      <w:r>
+        <w:t>1.0</w:t>
+      </w:r>
     </w:p>
     <w:p>
       <w:r>
         <w:t>Weight=</w:t>
       </w:r>
+      <w:r>
+        <w:t>.1</w:t>
+      </w:r>
     </w:p>
     <w:p>
       <w:r>
@@ -33920,7 +34453,6 @@
     </w:p>
     <w:p>
       <w:r>
-        <w:lastRenderedPageBreak/>
         <w:t>RegionalNumber=</w:t>
       </w:r>
     </w:p>
@@ -33995,6 +34527,9 @@
       <w:r>
         <w:t>BaseStats=</w:t>
       </w:r>
+      <w:r>
+        <w:t>75,50,95,76,98,62</w:t>
+      </w:r>
     </w:p>
     <w:p>
       <w:r>
@@ -34041,27 +34576,43 @@
     </w:p>
     <w:p>
       <w:r>
+        <w:lastRenderedPageBreak/>
         <w:t>Moves=1,</w:t>
       </w:r>
+      <w:r>
+        <w:t>MUDDYWATER,7,WATERSPORT,14,SANDSTORM,15,RAINDANCE,20,MAGNITUDE,27,BRINE,35,SURF,50,EARTHPOWER</w:t>
+      </w:r>
     </w:p>
     <w:p>
       <w:r>
         <w:t>Compatibility=</w:t>
       </w:r>
+      <w:r>
+        <w:t>Mineral</w:t>
+      </w:r>
     </w:p>
     <w:p>
       <w:r>
         <w:t>StepsToHatch=</w:t>
       </w:r>
+      <w:r>
+        <w:t>10000</w:t>
+      </w:r>
     </w:p>
     <w:p>
       <w:r>
         <w:t>Height=</w:t>
       </w:r>
+      <w:r>
+        <w:t>.4</w:t>
+      </w:r>
     </w:p>
     <w:p>
       <w:r>
         <w:t>Weight=</w:t>
+      </w:r>
+      <w:r>
+        <w:t>2.0</w:t>
       </w:r>
     </w:p>
     <w:p>
@@ -34133,108 +34684,159 @@
     </w:p>
     <w:p>
       <w:r>
+        <w:t>Name=</w:t>
+      </w:r>
+      <w:r>
+        <w:t>Gaarock</w:t>
+      </w:r>
+    </w:p>
+    <w:p>
+      <w:r>
+        <w:t>InternalName=</w:t>
+      </w:r>
+      <w:r>
+        <w:t>GAAROCK</w:t>
+      </w:r>
+    </w:p>
+    <w:p>
+      <w:r>
+        <w:t>Type1=</w:t>
+      </w:r>
+      <w:r>
+        <w:t>GROUND</w:t>
+      </w:r>
+    </w:p>
+    <w:p>
+      <w:r>
+        <w:t>Type2=</w:t>
+      </w:r>
+      <w:r>
+        <w:t>ROCK</w:t>
+      </w:r>
+    </w:p>
+    <w:p>
+      <w:r>
+        <w:t>BaseStats=</w:t>
+      </w:r>
+      <w:r>
+        <w:t>100,80,120,100,120,80</w:t>
+      </w:r>
+    </w:p>
+    <w:p>
+      <w:r>
+        <w:t>GenderRate=</w:t>
+      </w:r>
+      <w:r>
+        <w:t>Female50Percent</w:t>
+      </w:r>
+    </w:p>
+    <w:p>
+      <w:r>
+        <w:t>GrowthRate=</w:t>
+      </w:r>
+    </w:p>
+    <w:p>
+      <w:r>
+        <w:t>BaseEXP=</w:t>
+      </w:r>
+    </w:p>
+    <w:p>
+      <w:r>
+        <w:t>EffortPoints=</w:t>
+      </w:r>
+    </w:p>
+    <w:p>
+      <w:r>
+        <w:t>Rareness=</w:t>
+      </w:r>
+    </w:p>
+    <w:p>
+      <w:r>
+        <w:t>Happiness=</w:t>
+      </w:r>
+    </w:p>
+    <w:p>
+      <w:r>
+        <w:t>Abilities=</w:t>
+      </w:r>
+    </w:p>
+    <w:p>
+      <w:r>
+        <w:t>HiddenAbility=</w:t>
+      </w:r>
+    </w:p>
+    <w:p>
+      <w:r>
+        <w:t>Moves=</w:t>
+      </w:r>
+      <w:r>
+        <w:t>1,MUDDYWATER,</w:t>
+      </w:r>
+      <w:r>
+        <w:t>1,HYDROPUMP,1,EARTHQUAKE,1,RETURN,</w:t>
+      </w:r>
+      <w:r>
+        <w:t>7,WATERSPORT,14,SANDSTORM,15,RAINDANCE,20,MAGNITUDE,2</w:t>
+      </w:r>
+      <w:r>
+        <w:t>9</w:t>
+      </w:r>
+      <w:r>
+        <w:t>,BRINE,3</w:t>
+      </w:r>
+      <w:r>
+        <w:t>7</w:t>
+      </w:r>
+      <w:r>
+        <w:t>,SURF,</w:t>
+      </w:r>
+      <w:r>
+        <w:t>42,SANDCOFFIN,</w:t>
+      </w:r>
+      <w:r>
+        <w:t>5</w:t>
+      </w:r>
+      <w:r>
+        <w:t>5</w:t>
+      </w:r>
+      <w:r>
+        <w:t>,EARTHPOWER</w:t>
+      </w:r>
+      <w:r>
+        <w:t>,67,ROCKWRECKER</w:t>
+      </w:r>
+    </w:p>
+    <w:p>
+      <w:r>
+        <w:t>Compatibility=</w:t>
+      </w:r>
+      <w:r>
+        <w:t>Mineral</w:t>
+      </w:r>
+    </w:p>
+    <w:p>
+      <w:r>
         <w:lastRenderedPageBreak/>
-        <w:t>Name=</w:t>
-      </w:r>
-      <w:r>
-        <w:t>Gaarock</w:t>
-      </w:r>
-    </w:p>
-    <w:p>
-      <w:r>
-        <w:t>InternalName=</w:t>
-      </w:r>
-      <w:r>
-        <w:t>GAAROCK</w:t>
-      </w:r>
-    </w:p>
-    <w:p>
-      <w:r>
-        <w:t>Type1=</w:t>
-      </w:r>
-      <w:r>
-        <w:t>GROUND</w:t>
-      </w:r>
-    </w:p>
-    <w:p>
-      <w:r>
-        <w:t>Type2=</w:t>
-      </w:r>
-      <w:r>
-        <w:t>ROCK</w:t>
-      </w:r>
-    </w:p>
-    <w:p>
-      <w:r>
-        <w:t>BaseStats=</w:t>
-      </w:r>
-    </w:p>
-    <w:p>
-      <w:r>
-        <w:t>GenderRate=</w:t>
-      </w:r>
-      <w:r>
-        <w:t>Female50Percent</w:t>
-      </w:r>
-    </w:p>
-    <w:p>
-      <w:r>
-        <w:t>GrowthRate=</w:t>
-      </w:r>
-    </w:p>
-    <w:p>
-      <w:r>
-        <w:t>BaseEXP=</w:t>
-      </w:r>
-    </w:p>
-    <w:p>
-      <w:r>
-        <w:t>EffortPoints=</w:t>
-      </w:r>
-    </w:p>
-    <w:p>
-      <w:r>
-        <w:t>Rareness=</w:t>
-      </w:r>
-    </w:p>
-    <w:p>
-      <w:r>
-        <w:t>Happiness=</w:t>
-      </w:r>
-    </w:p>
-    <w:p>
-      <w:r>
-        <w:t>Abilities=</w:t>
-      </w:r>
-    </w:p>
-    <w:p>
-      <w:r>
-        <w:t>HiddenAbility=</w:t>
-      </w:r>
-    </w:p>
-    <w:p>
-      <w:r>
-        <w:t>Moves=1,</w:t>
-      </w:r>
-    </w:p>
-    <w:p>
-      <w:r>
-        <w:t>Compatibility=</w:t>
-      </w:r>
-    </w:p>
-    <w:p>
-      <w:r>
         <w:t>StepsToHatch=</w:t>
       </w:r>
+      <w:r>
+        <w:t>10000</w:t>
+      </w:r>
     </w:p>
     <w:p>
       <w:r>
         <w:t>Height=</w:t>
       </w:r>
+      <w:r>
+        <w:t>1.4</w:t>
+      </w:r>
     </w:p>
     <w:p>
       <w:r>
         <w:t>Weight=</w:t>
+      </w:r>
+      <w:r>
+        <w:t>65.0</w:t>
       </w:r>
     </w:p>
     <w:p>
@@ -34329,86 +34931,104 @@
       <w:r>
         <w:t>BaseStats=</w:t>
       </w:r>
+      <w:r>
+        <w:t>50,80,110,50,30,90</w:t>
+      </w:r>
+    </w:p>
+    <w:p>
+      <w:r>
+        <w:t>GenderRate=</w:t>
+      </w:r>
+      <w:r>
+        <w:t>Genderless</w:t>
+      </w:r>
+    </w:p>
+    <w:p>
+      <w:r>
+        <w:t>GrowthRate=</w:t>
+      </w:r>
+    </w:p>
+    <w:p>
+      <w:r>
+        <w:t>BaseEXP=</w:t>
+      </w:r>
+    </w:p>
+    <w:p>
+      <w:r>
+        <w:t>EffortPoints=</w:t>
+      </w:r>
+    </w:p>
+    <w:p>
+      <w:r>
+        <w:t>Rareness=</w:t>
+      </w:r>
+    </w:p>
+    <w:p>
+      <w:r>
+        <w:t>Happiness=</w:t>
+      </w:r>
+    </w:p>
+    <w:p>
+      <w:r>
+        <w:t>Abilities=</w:t>
+      </w:r>
+    </w:p>
+    <w:p>
+      <w:r>
+        <w:t>HiddenAbility=</w:t>
+      </w:r>
+    </w:p>
+    <w:p>
+      <w:r>
+        <w:t>Moves=1,</w:t>
+      </w:r>
+      <w:r>
+        <w:t>METALCLAW,1,SCREECH,9,QUICKATTACK,13,METALSOUND,18,GYROBALL,27,IRONHEAD,50,SMARTSTRIKE</w:t>
+      </w:r>
+    </w:p>
+    <w:p>
+      <w:r>
+        <w:t>Compatibility=</w:t>
+      </w:r>
+      <w:r>
+        <w:t>Mineral</w:t>
+      </w:r>
+    </w:p>
+    <w:p>
+      <w:r>
+        <w:t>StepsToHatch=</w:t>
+      </w:r>
+      <w:r>
+        <w:t>6200</w:t>
+      </w:r>
+    </w:p>
+    <w:p>
+      <w:r>
+        <w:t>Height=</w:t>
+      </w:r>
+      <w:r>
+        <w:t>1.2</w:t>
+      </w:r>
+    </w:p>
+    <w:p>
+      <w:r>
+        <w:t>Weight=</w:t>
+      </w:r>
+      <w:r>
+        <w:t>100.0</w:t>
+      </w:r>
+    </w:p>
+    <w:p>
+      <w:r>
+        <w:t>Color=</w:t>
+      </w:r>
+      <w:r>
+        <w:t>Gray</w:t>
+      </w:r>
     </w:p>
     <w:p>
       <w:r>
         <w:lastRenderedPageBreak/>
-        <w:t>GenderRate=</w:t>
-      </w:r>
-      <w:r>
-        <w:t>Genderless</w:t>
-      </w:r>
-    </w:p>
-    <w:p>
-      <w:r>
-        <w:t>GrowthRate=</w:t>
-      </w:r>
-    </w:p>
-    <w:p>
-      <w:r>
-        <w:t>BaseEXP=</w:t>
-      </w:r>
-    </w:p>
-    <w:p>
-      <w:r>
-        <w:t>EffortPoints=</w:t>
-      </w:r>
-    </w:p>
-    <w:p>
-      <w:r>
-        <w:t>Rareness=</w:t>
-      </w:r>
-    </w:p>
-    <w:p>
-      <w:r>
-        <w:t>Happiness=</w:t>
-      </w:r>
-    </w:p>
-    <w:p>
-      <w:r>
-        <w:t>Abilities=</w:t>
-      </w:r>
-    </w:p>
-    <w:p>
-      <w:r>
-        <w:t>HiddenAbility=</w:t>
-      </w:r>
-    </w:p>
-    <w:p>
-      <w:r>
-        <w:t>Moves=1,</w:t>
-      </w:r>
-    </w:p>
-    <w:p>
-      <w:r>
-        <w:t>Compatibility=</w:t>
-      </w:r>
-    </w:p>
-    <w:p>
-      <w:r>
-        <w:t>StepsToHatch=</w:t>
-      </w:r>
-    </w:p>
-    <w:p>
-      <w:r>
-        <w:t>Height=</w:t>
-      </w:r>
-    </w:p>
-    <w:p>
-      <w:r>
-        <w:t>Weight=</w:t>
-      </w:r>
-    </w:p>
-    <w:p>
-      <w:r>
-        <w:t>Color=</w:t>
-      </w:r>
-      <w:r>
-        <w:t>Gray</w:t>
-      </w:r>
-    </w:p>
-    <w:p>
-      <w:r>
         <w:t>Habitat=</w:t>
       </w:r>
       <w:r>
@@ -34500,6 +35120,9 @@
       <w:r>
         <w:t>BaseStats=</w:t>
       </w:r>
+      <w:r>
+        <w:t>70,100,130,60,50,110</w:t>
+      </w:r>
     </w:p>
     <w:p>
       <w:r>
@@ -34526,7 +35149,6 @@
     </w:p>
     <w:p>
       <w:r>
-        <w:lastRenderedPageBreak/>
         <w:t>Rareness=</w:t>
       </w:r>
     </w:p>
@@ -34549,25 +35171,40 @@
       <w:r>
         <w:t>Moves=1,</w:t>
       </w:r>
+      <w:r>
+        <w:t>ICESHARD,1,ICICLECRASH,1,HAIL,1,BLIZZARD,45,ICICLESPEAR,50,SMARTSTRIKE</w:t>
+      </w:r>
     </w:p>
     <w:p>
       <w:r>
         <w:t>Compatibility=</w:t>
       </w:r>
+      <w:r>
+        <w:t>Mineral</w:t>
+      </w:r>
     </w:p>
     <w:p>
       <w:r>
         <w:t>StepsToHatch=</w:t>
       </w:r>
+      <w:r>
+        <w:t>6200</w:t>
+      </w:r>
     </w:p>
     <w:p>
       <w:r>
         <w:t>Height=</w:t>
       </w:r>
+      <w:r>
+        <w:t>1.6</w:t>
+      </w:r>
     </w:p>
     <w:p>
       <w:r>
         <w:t>Weight=</w:t>
+      </w:r>
+      <w:r>
+        <w:t>120.0</w:t>
       </w:r>
     </w:p>
     <w:p>
@@ -34623,6 +35260,7 @@
     </w:p>
     <w:p>
       <w:r>
+        <w:lastRenderedPageBreak/>
         <w:t>Evolutions=</w:t>
       </w:r>
       <w:r>
@@ -34676,6 +35314,9 @@
       <w:r>
         <w:t>BaseStats=</w:t>
       </w:r>
+      <w:r>
+        <w:t>80,120,150,70,60,120</w:t>
+      </w:r>
     </w:p>
     <w:p>
       <w:r>
@@ -34722,28 +35363,42 @@
     </w:p>
     <w:p>
       <w:r>
-        <w:lastRenderedPageBreak/>
         <w:t>Moves=1,</w:t>
       </w:r>
+      <w:r>
+        <w:t>ICESHARD,1,ICICLECRASH,1,HAIL,1,BLIZZARD,45,ICICLESPEAR,50,SMARTSTRIKE</w:t>
+      </w:r>
     </w:p>
     <w:p>
       <w:r>
         <w:t>Compatibility=</w:t>
       </w:r>
+      <w:r>
+        <w:t>Mineral</w:t>
+      </w:r>
     </w:p>
     <w:p>
       <w:r>
         <w:t>StepsToHatch=</w:t>
       </w:r>
+      <w:r>
+        <w:t>6200</w:t>
+      </w:r>
     </w:p>
     <w:p>
       <w:r>
         <w:t>Height=</w:t>
       </w:r>
+      <w:r>
+        <w:t>2.0</w:t>
+      </w:r>
     </w:p>
     <w:p>
       <w:r>
         <w:t>Weight=</w:t>
+      </w:r>
+      <w:r>
+        <w:t>134.0</w:t>
       </w:r>
     </w:p>
     <w:p>
@@ -34814,20 +35469,21 @@
       <w:r>
         <w:t>Name=</w:t>
       </w:r>
-      <w:commentRangeStart w:id="12"/>
+      <w:commentRangeStart w:id="14"/>
       <w:r>
         <w:t>Dustorm</w:t>
       </w:r>
-      <w:commentRangeEnd w:id="12"/>
+      <w:commentRangeEnd w:id="14"/>
       <w:r>
         <w:rPr>
           <w:rStyle w:val="CommentReference"/>
         </w:rPr>
-        <w:commentReference w:id="12"/>
-      </w:r>
-    </w:p>
-    <w:p>
-      <w:r>
+        <w:commentReference w:id="14"/>
+      </w:r>
+    </w:p>
+    <w:p>
+      <w:r>
+        <w:lastRenderedPageBreak/>
         <w:t>InternalName=DUSTORM</w:t>
       </w:r>
     </w:p>
@@ -34851,6 +35507,9 @@
       <w:r>
         <w:t>BaseStats=</w:t>
       </w:r>
+      <w:r>
+        <w:t>150,30,90,120,140,80</w:t>
+      </w:r>
     </w:p>
     <w:p>
       <w:r>
@@ -34899,26 +35558,40 @@
       <w:r>
         <w:t>Moves=1,</w:t>
       </w:r>
+      <w:r>
+        <w:t>SANDSTORM,1,AIRSLASH,1,DAZZLINGGLEAM,20,MAGNITUDE,29,SANDTOMB,37,EARHTPOWER,42,EARTHQUAKE,50,MOONBLAST,57,DUSTSTORM</w:t>
+      </w:r>
     </w:p>
     <w:p>
       <w:r>
         <w:t>Compatibility=</w:t>
       </w:r>
+      <w:r>
+        <w:t>Fairy</w:t>
+      </w:r>
     </w:p>
     <w:p>
       <w:r>
         <w:t>StepsToHatch=</w:t>
       </w:r>
-    </w:p>
-    <w:p>
-      <w:r>
-        <w:lastRenderedPageBreak/>
+      <w:r>
+        <w:t>7500</w:t>
+      </w:r>
+    </w:p>
+    <w:p>
+      <w:r>
         <w:t>Height=</w:t>
       </w:r>
+      <w:r>
+        <w:t>2.6</w:t>
+      </w:r>
     </w:p>
     <w:p>
       <w:r>
         <w:t>Weight=</w:t>
+      </w:r>
+      <w:r>
+        <w:t>100.0</w:t>
       </w:r>
     </w:p>
     <w:p>
@@ -35022,6 +35695,7 @@
     </w:p>
     <w:p>
       <w:r>
+        <w:lastRenderedPageBreak/>
         <w:t>BaseStats=</w:t>
       </w:r>
       <w:r>
@@ -35142,7 +35816,6 @@
     </w:p>
     <w:p>
       <w:r>
-        <w:lastRenderedPageBreak/>
         <w:t>RegionalNumber=</w:t>
       </w:r>
     </w:p>
@@ -35258,6 +35931,7 @@
     </w:p>
     <w:p>
       <w:r>
+        <w:lastRenderedPageBreak/>
         <w:t>EffortPoints=</w:t>
       </w:r>
       <w:r>
@@ -35376,108 +36050,108 @@
     </w:p>
     <w:p>
       <w:r>
+        <w:t>Evolutions=</w:t>
+      </w:r>
+    </w:p>
+    <w:p>
+      <w:r>
+        <w:t>[866</w:t>
+      </w:r>
+      <w:r>
+        <w:t>]</w:t>
+      </w:r>
+    </w:p>
+    <w:p>
+      <w:r>
+        <w:t>Name=</w:t>
+      </w:r>
+      <w:r>
+        <w:t>Dankpras</w:t>
+      </w:r>
+    </w:p>
+    <w:p>
+      <w:r>
+        <w:t>InternalName=</w:t>
+      </w:r>
+      <w:r>
+        <w:t>DANKPRAS</w:t>
+      </w:r>
+    </w:p>
+    <w:p>
+      <w:r>
+        <w:t>Type1=</w:t>
+      </w:r>
+      <w:r>
+        <w:t>WATER</w:t>
+      </w:r>
+    </w:p>
+    <w:p>
+      <w:r>
+        <w:t>Type2=</w:t>
+      </w:r>
+      <w:r>
+        <w:t>ICE</w:t>
+      </w:r>
+    </w:p>
+    <w:p>
+      <w:r>
+        <w:t>BaseStats=</w:t>
+      </w:r>
+      <w:r>
+        <w:t>120,70,100,85,150,135</w:t>
+      </w:r>
+    </w:p>
+    <w:p>
+      <w:r>
+        <w:t>GenderRate=</w:t>
+      </w:r>
+      <w:r>
+        <w:t>Female50Percent</w:t>
+      </w:r>
+    </w:p>
+    <w:p>
+      <w:r>
+        <w:t>GrowthRate=</w:t>
+      </w:r>
+      <w:r>
+        <w:t>Slow</w:t>
+      </w:r>
+    </w:p>
+    <w:p>
+      <w:r>
+        <w:t>BaseEXP=</w:t>
+      </w:r>
+      <w:r>
+        <w:t>367</w:t>
+      </w:r>
+    </w:p>
+    <w:p>
+      <w:r>
+        <w:t>EffortPoints=</w:t>
+      </w:r>
+      <w:r>
+        <w:t>4,0,0,0,0,0</w:t>
+      </w:r>
+    </w:p>
+    <w:p>
+      <w:r>
+        <w:t>Rareness=</w:t>
+      </w:r>
+      <w:r>
+        <w:t>25</w:t>
+      </w:r>
+    </w:p>
+    <w:p>
+      <w:r>
+        <w:t>Happiness=</w:t>
+      </w:r>
+      <w:r>
+        <w:t>70</w:t>
+      </w:r>
+    </w:p>
+    <w:p>
+      <w:r>
         <w:lastRenderedPageBreak/>
-        <w:t>Evolutions=</w:t>
-      </w:r>
-    </w:p>
-    <w:p>
-      <w:r>
-        <w:t>[866</w:t>
-      </w:r>
-      <w:r>
-        <w:t>]</w:t>
-      </w:r>
-    </w:p>
-    <w:p>
-      <w:r>
-        <w:t>Name=</w:t>
-      </w:r>
-      <w:r>
-        <w:t>Dankpras</w:t>
-      </w:r>
-    </w:p>
-    <w:p>
-      <w:r>
-        <w:t>InternalName=</w:t>
-      </w:r>
-      <w:r>
-        <w:t>DANKPRAS</w:t>
-      </w:r>
-    </w:p>
-    <w:p>
-      <w:r>
-        <w:t>Type1=</w:t>
-      </w:r>
-      <w:r>
-        <w:t>WATER</w:t>
-      </w:r>
-    </w:p>
-    <w:p>
-      <w:r>
-        <w:t>Type2=</w:t>
-      </w:r>
-      <w:r>
-        <w:t>ICE</w:t>
-      </w:r>
-    </w:p>
-    <w:p>
-      <w:r>
-        <w:t>BaseStats=</w:t>
-      </w:r>
-      <w:r>
-        <w:t>120,70,100,85,150,135</w:t>
-      </w:r>
-    </w:p>
-    <w:p>
-      <w:r>
-        <w:t>GenderRate=</w:t>
-      </w:r>
-      <w:r>
-        <w:t>Female50Percent</w:t>
-      </w:r>
-    </w:p>
-    <w:p>
-      <w:r>
-        <w:t>GrowthRate=</w:t>
-      </w:r>
-      <w:r>
-        <w:t>Slow</w:t>
-      </w:r>
-    </w:p>
-    <w:p>
-      <w:r>
-        <w:t>BaseEXP=</w:t>
-      </w:r>
-      <w:r>
-        <w:t>367</w:t>
-      </w:r>
-    </w:p>
-    <w:p>
-      <w:r>
-        <w:t>EffortPoints=</w:t>
-      </w:r>
-      <w:r>
-        <w:t>4,0,0,0,0,0</w:t>
-      </w:r>
-    </w:p>
-    <w:p>
-      <w:r>
-        <w:t>Rareness=</w:t>
-      </w:r>
-      <w:r>
-        <w:t>25</w:t>
-      </w:r>
-    </w:p>
-    <w:p>
-      <w:r>
-        <w:t>Happiness=</w:t>
-      </w:r>
-      <w:r>
-        <w:t>70</w:t>
-      </w:r>
-    </w:p>
-    <w:p>
-      <w:r>
         <w:t>Abilities=</w:t>
       </w:r>
       <w:r>
@@ -35606,111 +36280,111 @@
     </w:p>
     <w:p>
       <w:r>
+        <w:t>Type1=</w:t>
+      </w:r>
+      <w:r>
+        <w:t>NORMAL</w:t>
+      </w:r>
+    </w:p>
+    <w:p>
+      <w:r>
+        <w:t>Type2=</w:t>
+      </w:r>
+      <w:r>
+        <w:t>DRAGON</w:t>
+      </w:r>
+    </w:p>
+    <w:p>
+      <w:r>
+        <w:t>BaseStats=</w:t>
+      </w:r>
+      <w:r>
+        <w:t>100,140,100,70,100,140</w:t>
+      </w:r>
+    </w:p>
+    <w:p>
+      <w:r>
+        <w:t>GenderRate=</w:t>
+      </w:r>
+      <w:r>
+        <w:t>Female50Percent</w:t>
+      </w:r>
+    </w:p>
+    <w:p>
+      <w:r>
+        <w:t>GrowthRate=</w:t>
+      </w:r>
+      <w:r>
+        <w:t>MediumSlow</w:t>
+      </w:r>
+    </w:p>
+    <w:p>
+      <w:r>
+        <w:t>BaseEXP=</w:t>
+      </w:r>
+      <w:r>
+        <w:t>200</w:t>
+      </w:r>
+    </w:p>
+    <w:p>
+      <w:r>
+        <w:t>EffortPoints=</w:t>
+      </w:r>
+      <w:r>
+        <w:t>3,0,0,0,0,0</w:t>
+      </w:r>
+    </w:p>
+    <w:p>
+      <w:r>
+        <w:t>Rareness=</w:t>
+      </w:r>
+      <w:r>
+        <w:t>20</w:t>
+      </w:r>
+    </w:p>
+    <w:p>
+      <w:r>
+        <w:t>Happiness=</w:t>
+      </w:r>
+      <w:r>
+        <w:t>70</w:t>
+      </w:r>
+    </w:p>
+    <w:p>
+      <w:r>
+        <w:t>Abilities=</w:t>
+      </w:r>
+      <w:r>
+        <w:t>OVERPOWER</w:t>
+      </w:r>
+    </w:p>
+    <w:p>
+      <w:r>
+        <w:t>Moves=1,</w:t>
+      </w:r>
+      <w:r>
+        <w:t>BURROW,1,DIG,1,EARTHQUAKE,1,ROCKSLIDE,1,DRAGONPULSE,65,HYPERBEAM</w:t>
+      </w:r>
+    </w:p>
+    <w:p>
+      <w:r>
+        <w:t>Compatibility=</w:t>
+      </w:r>
+      <w:r>
+        <w:t>Field</w:t>
+      </w:r>
+    </w:p>
+    <w:p>
+      <w:r>
+        <w:t>StepsToHatch=</w:t>
+      </w:r>
+      <w:r>
+        <w:t>5140</w:t>
+      </w:r>
+    </w:p>
+    <w:p>
+      <w:r>
         <w:lastRenderedPageBreak/>
-        <w:t>Type1=</w:t>
-      </w:r>
-      <w:r>
-        <w:t>NORMAL</w:t>
-      </w:r>
-    </w:p>
-    <w:p>
-      <w:r>
-        <w:t>Type2=</w:t>
-      </w:r>
-      <w:r>
-        <w:t>DRAGON</w:t>
-      </w:r>
-    </w:p>
-    <w:p>
-      <w:r>
-        <w:t>BaseStats=</w:t>
-      </w:r>
-      <w:r>
-        <w:t>100,140,100,70,100,140</w:t>
-      </w:r>
-    </w:p>
-    <w:p>
-      <w:r>
-        <w:t>GenderRate=</w:t>
-      </w:r>
-      <w:r>
-        <w:t>Female50Percent</w:t>
-      </w:r>
-    </w:p>
-    <w:p>
-      <w:r>
-        <w:t>GrowthRate=</w:t>
-      </w:r>
-      <w:r>
-        <w:t>MediumSlow</w:t>
-      </w:r>
-    </w:p>
-    <w:p>
-      <w:r>
-        <w:t>BaseEXP=</w:t>
-      </w:r>
-      <w:r>
-        <w:t>200</w:t>
-      </w:r>
-    </w:p>
-    <w:p>
-      <w:r>
-        <w:t>EffortPoints=</w:t>
-      </w:r>
-      <w:r>
-        <w:t>3,0,0,0,0,0</w:t>
-      </w:r>
-    </w:p>
-    <w:p>
-      <w:r>
-        <w:t>Rareness=</w:t>
-      </w:r>
-      <w:r>
-        <w:t>20</w:t>
-      </w:r>
-    </w:p>
-    <w:p>
-      <w:r>
-        <w:t>Happiness=</w:t>
-      </w:r>
-      <w:r>
-        <w:t>70</w:t>
-      </w:r>
-    </w:p>
-    <w:p>
-      <w:r>
-        <w:t>Abilities=</w:t>
-      </w:r>
-      <w:r>
-        <w:t>OVERPOWER</w:t>
-      </w:r>
-    </w:p>
-    <w:p>
-      <w:r>
-        <w:t>Moves=1,</w:t>
-      </w:r>
-      <w:r>
-        <w:t>BURROW,1,DIG,1,EARTHQUAKE,1,ROCKSLIDE,1,DRAGONPULSE,65,HYPERBEAM</w:t>
-      </w:r>
-    </w:p>
-    <w:p>
-      <w:r>
-        <w:t>Compatibility=</w:t>
-      </w:r>
-      <w:r>
-        <w:t>Field</w:t>
-      </w:r>
-    </w:p>
-    <w:p>
-      <w:r>
-        <w:t>StepsToHatch=</w:t>
-      </w:r>
-      <w:r>
-        <w:t>5140</w:t>
-      </w:r>
-    </w:p>
-    <w:p>
-      <w:r>
         <w:t>Height=</w:t>
       </w:r>
       <w:r>
@@ -35838,94 +36512,94 @@
     </w:p>
     <w:p>
       <w:r>
+        <w:t>BaseEXP=</w:t>
+      </w:r>
+      <w:r>
+        <w:t>200</w:t>
+      </w:r>
+    </w:p>
+    <w:p>
+      <w:r>
+        <w:t>EffortPoints=0,2,0,0,0,0</w:t>
+      </w:r>
+    </w:p>
+    <w:p>
+      <w:r>
+        <w:t>Rareness=45</w:t>
+      </w:r>
+    </w:p>
+    <w:p>
+      <w:r>
+        <w:t>Happiness=70</w:t>
+      </w:r>
+    </w:p>
+    <w:p>
+      <w:r>
+        <w:t>Abilities=</w:t>
+      </w:r>
+      <w:r>
+        <w:t>PRANKSTER</w:t>
+      </w:r>
+    </w:p>
+    <w:p>
+      <w:r>
+        <w:t>Moves=1,</w:t>
+      </w:r>
+      <w:r>
+        <w:t>TACKLE,1,GROWL,12,DIG,19,FAINTATTACK,28,SUCKERPUNCH,35,TRICKERY,40,FOULPLAY,45,DARKPULSE</w:t>
+      </w:r>
+    </w:p>
+    <w:p>
+      <w:r>
+        <w:t>Compatibility=</w:t>
+      </w:r>
+      <w:r>
+        <w:t>Field</w:t>
+      </w:r>
+    </w:p>
+    <w:p>
+      <w:r>
+        <w:t>StepsToHatch=</w:t>
+      </w:r>
+      <w:r>
+        <w:t>1100</w:t>
+      </w:r>
+    </w:p>
+    <w:p>
+      <w:r>
+        <w:t>Height=</w:t>
+      </w:r>
+      <w:r>
+        <w:t>1.3</w:t>
+      </w:r>
+    </w:p>
+    <w:p>
+      <w:r>
+        <w:t>Weight=</w:t>
+      </w:r>
+      <w:r>
+        <w:t>20.0</w:t>
+      </w:r>
+    </w:p>
+    <w:p>
+      <w:r>
+        <w:t>Color=</w:t>
+      </w:r>
+      <w:r>
+        <w:t>Black</w:t>
+      </w:r>
+    </w:p>
+    <w:p>
+      <w:r>
+        <w:t>Habitat=</w:t>
+      </w:r>
+      <w:r>
+        <w:t>Cave</w:t>
+      </w:r>
+    </w:p>
+    <w:p>
+      <w:r>
         <w:lastRenderedPageBreak/>
-        <w:t>BaseEXP=</w:t>
-      </w:r>
-      <w:r>
-        <w:t>200</w:t>
-      </w:r>
-    </w:p>
-    <w:p>
-      <w:r>
-        <w:t>EffortPoints=0,2,0,0,0,0</w:t>
-      </w:r>
-    </w:p>
-    <w:p>
-      <w:r>
-        <w:t>Rareness=45</w:t>
-      </w:r>
-    </w:p>
-    <w:p>
-      <w:r>
-        <w:t>Happiness=70</w:t>
-      </w:r>
-    </w:p>
-    <w:p>
-      <w:r>
-        <w:t>Abilities=</w:t>
-      </w:r>
-      <w:r>
-        <w:t>PRANKSTER</w:t>
-      </w:r>
-    </w:p>
-    <w:p>
-      <w:r>
-        <w:t>Moves=1,</w:t>
-      </w:r>
-      <w:r>
-        <w:t>TACKLE,1,GROWL,12,DIG,19,FAINTATTACK,28,SUCKERPUNCH,35,TRICKERY,40,FOULPLAY,45,DARKPULSE</w:t>
-      </w:r>
-    </w:p>
-    <w:p>
-      <w:r>
-        <w:t>Compatibility=</w:t>
-      </w:r>
-      <w:r>
-        <w:t>Field</w:t>
-      </w:r>
-    </w:p>
-    <w:p>
-      <w:r>
-        <w:t>StepsToHatch=</w:t>
-      </w:r>
-      <w:r>
-        <w:t>1100</w:t>
-      </w:r>
-    </w:p>
-    <w:p>
-      <w:r>
-        <w:t>Height=</w:t>
-      </w:r>
-      <w:r>
-        <w:t>1.3</w:t>
-      </w:r>
-    </w:p>
-    <w:p>
-      <w:r>
-        <w:t>Weight=</w:t>
-      </w:r>
-      <w:r>
-        <w:t>20.0</w:t>
-      </w:r>
-    </w:p>
-    <w:p>
-      <w:r>
-        <w:t>Color=</w:t>
-      </w:r>
-      <w:r>
-        <w:t>Black</w:t>
-      </w:r>
-    </w:p>
-    <w:p>
-      <w:r>
-        <w:t>Habitat=</w:t>
-      </w:r>
-      <w:r>
-        <w:t>Cave</w:t>
-      </w:r>
-    </w:p>
-    <w:p>
-      <w:r>
         <w:t>RegionalNumber=</w:t>
       </w:r>
     </w:p>
@@ -36054,7 +36728,6 @@
     </w:p>
     <w:p>
       <w:r>
-        <w:lastRenderedPageBreak/>
         <w:t>Happiness=70</w:t>
       </w:r>
     </w:p>
@@ -36159,6 +36832,7 @@
     </w:p>
     <w:p>
       <w:r>
+        <w:lastRenderedPageBreak/>
         <w:t>Evolutions=</w:t>
       </w:r>
     </w:p>
@@ -36288,7 +36962,6 @@
     </w:p>
     <w:p>
       <w:r>
-        <w:lastRenderedPageBreak/>
         <w:t>Compatibility=</w:t>
       </w:r>
       <w:r>
@@ -36401,6 +37074,7 @@
     </w:p>
     <w:p>
       <w:r>
+        <w:lastRenderedPageBreak/>
         <w:t>Type1=</w:t>
       </w:r>
       <w:r>
@@ -36435,11 +37109,11 @@
       <w:r>
         <w:t>GrowthRate=</w:t>
       </w:r>
-      <w:bookmarkStart w:id="13" w:name="_Hlk485201878"/>
+      <w:bookmarkStart w:id="15" w:name="_Hlk485201878"/>
       <w:r>
         <w:t>MediumSlow</w:t>
       </w:r>
-      <w:bookmarkEnd w:id="13"/>
+      <w:bookmarkEnd w:id="15"/>
     </w:p>
     <w:p>
       <w:r>
@@ -36535,7 +37209,6 @@
     </w:p>
     <w:p>
       <w:r>
-        <w:lastRenderedPageBreak/>
         <w:t>Color=</w:t>
       </w:r>
       <w:r>
@@ -36635,6 +37308,7 @@
     </w:p>
     <w:p>
       <w:r>
+        <w:lastRenderedPageBreak/>
         <w:t>GenderRate=</w:t>
       </w:r>
       <w:r>
@@ -36773,7 +37447,6 @@
     </w:p>
     <w:p>
       <w:r>
-        <w:lastRenderedPageBreak/>
         <w:t>Kind=</w:t>
       </w:r>
       <w:r>
@@ -36854,21 +37527,21 @@
       <w:r>
         <w:t>GenderRate=</w:t>
       </w:r>
-      <w:bookmarkStart w:id="14" w:name="_Hlk485201839"/>
+      <w:bookmarkStart w:id="16" w:name="_Hlk485201839"/>
       <w:r>
         <w:t>Female50Percent</w:t>
       </w:r>
-      <w:bookmarkEnd w:id="14"/>
+      <w:bookmarkEnd w:id="16"/>
     </w:p>
     <w:p>
       <w:r>
         <w:t>GrowthRate=</w:t>
       </w:r>
-      <w:bookmarkStart w:id="15" w:name="_Hlk485201856"/>
+      <w:bookmarkStart w:id="17" w:name="_Hlk485201856"/>
       <w:r>
         <w:t>MediumSlow</w:t>
       </w:r>
-      <w:bookmarkEnd w:id="15"/>
+      <w:bookmarkEnd w:id="17"/>
     </w:p>
     <w:p>
       <w:r>
@@ -36880,6 +37553,7 @@
     </w:p>
     <w:p>
       <w:r>
+        <w:lastRenderedPageBreak/>
         <w:t>EffortPoints=</w:t>
       </w:r>
       <w:r>
@@ -36914,7 +37588,7 @@
       <w:r>
         <w:t>Moves=</w:t>
       </w:r>
-      <w:bookmarkStart w:id="16" w:name="_Hlk485202436"/>
+      <w:bookmarkStart w:id="18" w:name="_Hlk485202436"/>
       <w:r>
         <w:t>1,</w:t>
       </w:r>
@@ -36924,7 +37598,7 @@
       <w:r>
         <w:t>35,DRILLRUN,40,MAGNITUDE,45,FOULPLAY,50,NASTYPLOT,60,EARTHQUAKE</w:t>
       </w:r>
-      <w:bookmarkEnd w:id="16"/>
+      <w:bookmarkEnd w:id="18"/>
     </w:p>
     <w:p>
       <w:r>
@@ -37011,103 +37685,103 @@
     </w:p>
     <w:p>
       <w:r>
+        <w:t>[874</w:t>
+      </w:r>
+      <w:r>
+        <w:t>]</w:t>
+      </w:r>
+    </w:p>
+    <w:p>
+      <w:r>
+        <w:t>Name=</w:t>
+      </w:r>
+      <w:r>
+        <w:t>Gzoop</w:t>
+      </w:r>
+    </w:p>
+    <w:p>
+      <w:r>
+        <w:t>InternalName=</w:t>
+      </w:r>
+      <w:r>
+        <w:t>GZOOP</w:t>
+      </w:r>
+    </w:p>
+    <w:p>
+      <w:r>
+        <w:t>Type1=</w:t>
+      </w:r>
+      <w:r>
+        <w:t>POISON</w:t>
+      </w:r>
+    </w:p>
+    <w:p>
+      <w:r>
+        <w:t>BaseStats=</w:t>
+      </w:r>
+      <w:r>
+        <w:t>110,120,120,100,110,120</w:t>
+      </w:r>
+    </w:p>
+    <w:p>
+      <w:r>
+        <w:t>GenderRate=</w:t>
+      </w:r>
+      <w:r>
+        <w:t>Genderless</w:t>
+      </w:r>
+    </w:p>
+    <w:p>
+      <w:r>
+        <w:t>GrowthRate=</w:t>
+      </w:r>
+      <w:r>
+        <w:t>Slow</w:t>
+      </w:r>
+    </w:p>
+    <w:p>
+      <w:r>
+        <w:t>BaseEXP=</w:t>
+      </w:r>
+      <w:r>
+        <w:t>50000</w:t>
+      </w:r>
+    </w:p>
+    <w:p>
+      <w:r>
+        <w:t>EffortPoints=</w:t>
+      </w:r>
+      <w:r>
+        <w:t>4,0,0,0,0,0</w:t>
+      </w:r>
+    </w:p>
+    <w:p>
+      <w:r>
+        <w:t>Rareness=</w:t>
+      </w:r>
+      <w:r>
+        <w:t>3</w:t>
+      </w:r>
+    </w:p>
+    <w:p>
+      <w:r>
+        <w:t>Happiness=</w:t>
+      </w:r>
+      <w:r>
+        <w:t>0</w:t>
+      </w:r>
+    </w:p>
+    <w:p>
+      <w:r>
+        <w:t>Abilities=</w:t>
+      </w:r>
+      <w:r>
+        <w:t>TOXICTY</w:t>
+      </w:r>
+    </w:p>
+    <w:p>
+      <w:r>
         <w:lastRenderedPageBreak/>
-        <w:t>[874</w:t>
-      </w:r>
-      <w:r>
-        <w:t>]</w:t>
-      </w:r>
-    </w:p>
-    <w:p>
-      <w:r>
-        <w:t>Name=</w:t>
-      </w:r>
-      <w:r>
-        <w:t>Gzoop</w:t>
-      </w:r>
-    </w:p>
-    <w:p>
-      <w:r>
-        <w:t>InternalName=</w:t>
-      </w:r>
-      <w:r>
-        <w:t>GZOOP</w:t>
-      </w:r>
-    </w:p>
-    <w:p>
-      <w:r>
-        <w:t>Type1=</w:t>
-      </w:r>
-      <w:r>
-        <w:t>POISON</w:t>
-      </w:r>
-    </w:p>
-    <w:p>
-      <w:r>
-        <w:t>BaseStats=</w:t>
-      </w:r>
-      <w:r>
-        <w:t>110,120,120,100,110,120</w:t>
-      </w:r>
-    </w:p>
-    <w:p>
-      <w:r>
-        <w:t>GenderRate=</w:t>
-      </w:r>
-      <w:r>
-        <w:t>Genderless</w:t>
-      </w:r>
-    </w:p>
-    <w:p>
-      <w:r>
-        <w:t>GrowthRate=</w:t>
-      </w:r>
-      <w:r>
-        <w:t>Slow</w:t>
-      </w:r>
-    </w:p>
-    <w:p>
-      <w:r>
-        <w:t>BaseEXP=</w:t>
-      </w:r>
-      <w:r>
-        <w:t>50000</w:t>
-      </w:r>
-    </w:p>
-    <w:p>
-      <w:r>
-        <w:t>EffortPoints=</w:t>
-      </w:r>
-      <w:r>
-        <w:t>4,0,0,0,0,0</w:t>
-      </w:r>
-    </w:p>
-    <w:p>
-      <w:r>
-        <w:t>Rareness=</w:t>
-      </w:r>
-      <w:r>
-        <w:t>3</w:t>
-      </w:r>
-    </w:p>
-    <w:p>
-      <w:r>
-        <w:t>Happiness=</w:t>
-      </w:r>
-      <w:r>
-        <w:t>0</w:t>
-      </w:r>
-    </w:p>
-    <w:p>
-      <w:r>
-        <w:t>Abilities=</w:t>
-      </w:r>
-      <w:r>
-        <w:t>TOXICTY</w:t>
-      </w:r>
-    </w:p>
-    <w:p>
-      <w:r>
         <w:t>Moves=1,</w:t>
       </w:r>
       <w:r>
@@ -37239,95 +37913,95 @@
     </w:p>
     <w:p>
       <w:r>
+        <w:t>GenderRate=</w:t>
+      </w:r>
+      <w:r>
+        <w:t>Genderless</w:t>
+      </w:r>
+    </w:p>
+    <w:p>
+      <w:r>
+        <w:t>GrowthRate=</w:t>
+      </w:r>
+      <w:r>
+        <w:t>Slow</w:t>
+      </w:r>
+    </w:p>
+    <w:p>
+      <w:r>
+        <w:t>BaseEXP=</w:t>
+      </w:r>
+      <w:r>
+        <w:t>60000</w:t>
+      </w:r>
+    </w:p>
+    <w:p>
+      <w:r>
+        <w:t>EffortPoints=</w:t>
+      </w:r>
+      <w:r>
+        <w:t>0,0,0,3,0,0</w:t>
+      </w:r>
+    </w:p>
+    <w:p>
+      <w:r>
+        <w:t>Rareness=</w:t>
+      </w:r>
+      <w:r>
+        <w:t>3</w:t>
+      </w:r>
+    </w:p>
+    <w:p>
+      <w:r>
+        <w:t>Happiness=</w:t>
+      </w:r>
+      <w:r>
+        <w:t>0</w:t>
+      </w:r>
+    </w:p>
+    <w:p>
+      <w:r>
+        <w:t>Abilities=</w:t>
+      </w:r>
+      <w:r>
+        <w:t>OVERPOWER</w:t>
+      </w:r>
+    </w:p>
+    <w:p>
+      <w:r>
+        <w:t>Moves=1,</w:t>
+      </w:r>
+      <w:r>
+        <w:t>CONFUSION,10,HYPNOSIS,20,ENERGYBALL,30,SHADOWBALL,40,PSYCHIC,50,CONFUSERAY,60,AURASPHERE,70,PSYSTRIKE,80,BOMBASTICRAGE,90,PSYCHOCUT,100,NASTYPLOT</w:t>
+      </w:r>
+    </w:p>
+    <w:p>
+      <w:r>
+        <w:t>Compatibility=</w:t>
+      </w:r>
+      <w:r>
+        <w:t>Undiscovered</w:t>
+      </w:r>
+    </w:p>
+    <w:p>
+      <w:r>
+        <w:t>StepsToHatch=</w:t>
+      </w:r>
+      <w:r>
+        <w:t>30,720</w:t>
+      </w:r>
+    </w:p>
+    <w:p>
+      <w:r>
+        <w:t>Height=</w:t>
+      </w:r>
+      <w:r>
+        <w:t>3.0</w:t>
+      </w:r>
+    </w:p>
+    <w:p>
+      <w:r>
         <w:lastRenderedPageBreak/>
-        <w:t>GenderRate=</w:t>
-      </w:r>
-      <w:r>
-        <w:t>Genderless</w:t>
-      </w:r>
-    </w:p>
-    <w:p>
-      <w:r>
-        <w:t>GrowthRate=</w:t>
-      </w:r>
-      <w:r>
-        <w:t>Slow</w:t>
-      </w:r>
-    </w:p>
-    <w:p>
-      <w:r>
-        <w:t>BaseEXP=</w:t>
-      </w:r>
-      <w:r>
-        <w:t>60000</w:t>
-      </w:r>
-    </w:p>
-    <w:p>
-      <w:r>
-        <w:t>EffortPoints=</w:t>
-      </w:r>
-      <w:r>
-        <w:t>0,0,0,3,0,0</w:t>
-      </w:r>
-    </w:p>
-    <w:p>
-      <w:r>
-        <w:t>Rareness=</w:t>
-      </w:r>
-      <w:r>
-        <w:t>3</w:t>
-      </w:r>
-    </w:p>
-    <w:p>
-      <w:r>
-        <w:t>Happiness=</w:t>
-      </w:r>
-      <w:r>
-        <w:t>0</w:t>
-      </w:r>
-    </w:p>
-    <w:p>
-      <w:r>
-        <w:t>Abilities=</w:t>
-      </w:r>
-      <w:r>
-        <w:t>OVERPOWER</w:t>
-      </w:r>
-    </w:p>
-    <w:p>
-      <w:r>
-        <w:t>Moves=1,</w:t>
-      </w:r>
-      <w:r>
-        <w:t>CONFUSION,10,HYPNOSIS,20,ENERGYBALL,30,SHADOWBALL,40,PSYCHIC,50,CONFUSERAY,60,AURASPHERE,70,PSYSTRIKE,80,BOMBASTICRAGE,90,PSYCHOCUT,100,NASTYPLOT</w:t>
-      </w:r>
-    </w:p>
-    <w:p>
-      <w:r>
-        <w:t>Compatibility=</w:t>
-      </w:r>
-      <w:r>
-        <w:t>Undiscovered</w:t>
-      </w:r>
-    </w:p>
-    <w:p>
-      <w:r>
-        <w:t>StepsToHatch=</w:t>
-      </w:r>
-      <w:r>
-        <w:t>30,720</w:t>
-      </w:r>
-    </w:p>
-    <w:p>
-      <w:r>
-        <w:t>Height=</w:t>
-      </w:r>
-      <w:r>
-        <w:t>3.0</w:t>
-      </w:r>
-    </w:p>
-    <w:p>
-      <w:r>
         <w:t>Weight=</w:t>
       </w:r>
       <w:r>
@@ -37414,11 +38088,9 @@
         </w:rPr>
         <w:annotationRef/>
       </w:r>
-      <w:bookmarkStart w:id="6" w:name="_GoBack"/>
-      <w:bookmarkEnd w:id="6"/>
     </w:p>
   </w:comment>
-  <w:comment w:id="7" w:author="Mangian Mike" w:date="2017-06-30T20:23:00Z" w:initials="MM">
+  <w:comment w:id="6" w:author="Mangian Mike" w:date="2017-07-05T20:12:00Z" w:initials="MM">
     <w:p>
       <w:pPr>
         <w:pStyle w:val="CommentText"/>
@@ -37430,11 +38102,11 @@
         <w:annotationRef/>
       </w:r>
       <w:r>
-        <w:t>Fix?</w:t>
+        <w:t>Here</w:t>
       </w:r>
     </w:p>
   </w:comment>
-  <w:comment w:id="8" w:author="Mangian Mike" w:date="2017-06-30T20:27:00Z" w:initials="MM">
+  <w:comment w:id="7" w:author="Mangian Mike" w:date="2017-06-30T20:23:00Z" w:initials="MM">
     <w:p>
       <w:pPr>
         <w:pStyle w:val="CommentText"/>
@@ -37446,11 +38118,11 @@
         <w:annotationRef/>
       </w:r>
       <w:r>
-        <w:t>Add other types</w:t>
+        <w:t>Fix?</w:t>
       </w:r>
     </w:p>
   </w:comment>
-  <w:comment w:id="11" w:author="Mangian Mike" w:date="2017-06-14T11:43:00Z" w:initials="MM">
+  <w:comment w:id="8" w:author="Mangian Mike" w:date="2017-06-30T20:27:00Z" w:initials="MM">
     <w:p>
       <w:pPr>
         <w:pStyle w:val="CommentText"/>
@@ -37462,11 +38134,45 @@
         <w:annotationRef/>
       </w:r>
       <w:r>
+        <w:t>Add other types</w:t>
+      </w:r>
+    </w:p>
+  </w:comment>
+  <w:comment w:id="11" w:author="Mangian Mike" w:date="2017-06-14T11:43:00Z" w:initials="MM">
+    <w:p>
+      <w:pPr>
+        <w:pStyle w:val="CommentText"/>
+      </w:pPr>
+      <w:r>
+        <w:rPr>
+          <w:rStyle w:val="CommentReference"/>
+        </w:rPr>
+        <w:annotationRef/>
+      </w:r>
+      <w:r>
         <w:t>Pokedex Entries</w:t>
       </w:r>
     </w:p>
   </w:comment>
-  <w:comment w:id="12" w:author="Mangian Mike" w:date="2017-06-30T21:01:00Z" w:initials="MM">
+  <w:comment w:id="12" w:author="Mangian Mike" w:date="2017-07-05T21:12:00Z" w:initials="MM">
+    <w:p>
+      <w:pPr>
+        <w:pStyle w:val="CommentText"/>
+      </w:pPr>
+      <w:r>
+        <w:rPr>
+          <w:rStyle w:val="CommentReference"/>
+        </w:rPr>
+        <w:annotationRef/>
+      </w:r>
+      <w:r>
+        <w:t>Here up to abilities</w:t>
+      </w:r>
+      <w:bookmarkStart w:id="13" w:name="_GoBack"/>
+      <w:bookmarkEnd w:id="13"/>
+    </w:p>
+  </w:comment>
+  <w:comment w:id="14" w:author="Mangian Mike" w:date="2017-06-30T21:01:00Z" w:initials="MM">
     <w:p>
       <w:pPr>
         <w:pStyle w:val="CommentText"/>
@@ -37485,9 +38191,11 @@
 <file path=word/commentsExtended.xml><?xml version="1.0" encoding="utf-8"?>
 <w15:commentsEx xmlns:wpc="http://schemas.microsoft.com/office/word/2010/wordprocessingCanvas" xmlns:cx="http://schemas.microsoft.com/office/drawing/2014/chartex" xmlns:cx1="http://schemas.microsoft.com/office/drawing/2015/9/8/chartex" xmlns:cx2="http://schemas.microsoft.com/office/drawing/2015/10/21/chartex" xmlns:cx3="http://schemas.microsoft.com/office/drawing/2016/5/9/chartex" xmlns:cx4="http://schemas.microsoft.com/office/drawing/2016/5/10/chartex" xmlns:cx5="http://schemas.microsoft.com/office/drawing/2016/5/11/chartex" xmlns:cx6="http://schemas.microsoft.com/office/drawing/2016/5/12/chartex" xmlns:cx7="http://schemas.microsoft.com/office/drawing/2016/5/13/chartex" xmlns:cx8="http://schemas.microsoft.com/office/drawing/2016/5/14/chartex" xmlns:mc="http://schemas.openxmlformats.org/markup-compatibility/2006" xmlns:aink="http://schemas.microsoft.com/office/drawing/2016/ink" xmlns:am3d="http://schemas.microsoft.com/office/drawing/2017/model3d" xmlns:o="urn:schemas-microsoft-com:office:office" xmlns:r="http://schemas.openxmlformats.org/officeDocument/2006/relationships" xmlns:m="http://schemas.openxmlformats.org/officeDocument/2006/math" xmlns:v="urn:schemas-microsoft-com:vml" xmlns:wp14="http://schemas.microsoft.com/office/word/2010/wordprocessingDrawing" xmlns:wp="http://schemas.openxmlformats.org/drawingml/2006/wordprocessingDrawing" xmlns:w10="urn:schemas-microsoft-com:office:word" xmlns:w="http://schemas.openxmlformats.org/wordprocessingml/2006/main" xmlns:w14="http://schemas.microsoft.com/office/word/2010/wordml" xmlns:w15="http://schemas.microsoft.com/office/word/2012/wordml" xmlns:w16cid="http://schemas.microsoft.com/office/word/2016/wordml/cid" xmlns:w16se="http://schemas.microsoft.com/office/word/2015/wordml/symex" xmlns:wpg="http://schemas.microsoft.com/office/word/2010/wordprocessingGroup" xmlns:wpi="http://schemas.microsoft.com/office/word/2010/wordprocessingInk" xmlns:wne="http://schemas.microsoft.com/office/word/2006/wordml" xmlns:wps="http://schemas.microsoft.com/office/word/2010/wordprocessingShape" mc:Ignorable="w14 w15 w16se w16cid wp14">
   <w15:commentEx w15:paraId="5AF8AF85" w15:done="0"/>
+  <w15:commentEx w15:paraId="590E6296" w15:done="0"/>
   <w15:commentEx w15:paraId="3C007C7C" w15:done="0"/>
   <w15:commentEx w15:paraId="6688B360" w15:done="0"/>
   <w15:commentEx w15:paraId="5F342B30" w15:done="0"/>
+  <w15:commentEx w15:paraId="45C20B6F" w15:done="0"/>
   <w15:commentEx w15:paraId="6EF0580C" w15:done="0"/>
 </w15:commentsEx>
 </file>
@@ -37495,9 +38203,11 @@
 <file path=word/commentsIds.xml><?xml version="1.0" encoding="utf-8"?>
 <w16cid:commentsIds xmlns:wpc="http://schemas.microsoft.com/office/word/2010/wordprocessingCanvas" xmlns:cx="http://schemas.microsoft.com/office/drawing/2014/chartex" xmlns:cx1="http://schemas.microsoft.com/office/drawing/2015/9/8/chartex" xmlns:cx2="http://schemas.microsoft.com/office/drawing/2015/10/21/chartex" xmlns:cx3="http://schemas.microsoft.com/office/drawing/2016/5/9/chartex" xmlns:cx4="http://schemas.microsoft.com/office/drawing/2016/5/10/chartex" xmlns:cx5="http://schemas.microsoft.com/office/drawing/2016/5/11/chartex" xmlns:cx6="http://schemas.microsoft.com/office/drawing/2016/5/12/chartex" xmlns:cx7="http://schemas.microsoft.com/office/drawing/2016/5/13/chartex" xmlns:cx8="http://schemas.microsoft.com/office/drawing/2016/5/14/chartex" xmlns:mc="http://schemas.openxmlformats.org/markup-compatibility/2006" xmlns:aink="http://schemas.microsoft.com/office/drawing/2016/ink" xmlns:am3d="http://schemas.microsoft.com/office/drawing/2017/model3d" xmlns:o="urn:schemas-microsoft-com:office:office" xmlns:r="http://schemas.openxmlformats.org/officeDocument/2006/relationships" xmlns:m="http://schemas.openxmlformats.org/officeDocument/2006/math" xmlns:v="urn:schemas-microsoft-com:vml" xmlns:wp14="http://schemas.microsoft.com/office/word/2010/wordprocessingDrawing" xmlns:wp="http://schemas.openxmlformats.org/drawingml/2006/wordprocessingDrawing" xmlns:w10="urn:schemas-microsoft-com:office:word" xmlns:w="http://schemas.openxmlformats.org/wordprocessingml/2006/main" xmlns:w14="http://schemas.microsoft.com/office/word/2010/wordml" xmlns:w15="http://schemas.microsoft.com/office/word/2012/wordml" xmlns:w16cid="http://schemas.microsoft.com/office/word/2016/wordml/cid" xmlns:w16se="http://schemas.microsoft.com/office/word/2015/wordml/symex" xmlns:wpg="http://schemas.microsoft.com/office/word/2010/wordprocessingGroup" xmlns:wpi="http://schemas.microsoft.com/office/word/2010/wordprocessingInk" xmlns:wne="http://schemas.microsoft.com/office/word/2006/wordml" xmlns:wps="http://schemas.microsoft.com/office/word/2010/wordprocessingShape" mc:Ignorable="w14 w15 w16se w16cid wp14">
   <w16cid:commentId w16cid:paraId="5AF8AF85" w16cid:durableId="1D0637B1"/>
+  <w16cid:commentId w16cid:paraId="590E6296" w16cid:durableId="1D07C69B"/>
   <w16cid:commentId w16cid:paraId="3C007C7C" w16cid:durableId="1D0131DB"/>
   <w16cid:commentId w16cid:paraId="6688B360" w16cid:durableId="1D0132B4"/>
   <w16cid:commentId w16cid:paraId="5F342B30" w16cid:durableId="1CF40863"/>
+  <w16cid:commentId w16cid:paraId="45C20B6F" w16cid:durableId="1D07D4C3"/>
   <w16cid:commentId w16cid:paraId="6EF0580C" w16cid:durableId="1D013A90"/>
 </w16cid:commentsIds>
 </file>

--- a/Data Input Sheets/Pokemon Game New Pokemon Data.docx
+++ b/Data Input Sheets/Pokemon Game New Pokemon Data.docx
@@ -30291,8 +30291,19 @@
       </w:r>
     </w:p>
     <w:p>
-      <w:r>
-        <w:t>Weight=</w:t>
+      <w:commentRangeStart w:id="10"/>
+      <w:r>
+        <w:t>Weight</w:t>
+      </w:r>
+      <w:commentRangeEnd w:id="10"/>
+      <w:r>
+        <w:rPr>
+          <w:rStyle w:val="CommentReference"/>
+        </w:rPr>
+        <w:commentReference w:id="10"/>
+      </w:r>
+      <w:r>
+        <w:t>=</w:t>
       </w:r>
     </w:p>
     <w:p>
@@ -30433,26 +30444,41 @@
       <w:r>
         <w:t>Moves=1,</w:t>
       </w:r>
+      <w:r>
+        <w:t>DIG,1,FAINTATTACK,9,HOWL,13,FURYCUTTER,20,NIGHTSLASH,24,FOULPLAY,35,EARTHQUAKE,38,ROCKSLIDE,45,MALCONTENT</w:t>
+      </w:r>
     </w:p>
     <w:p>
       <w:r>
         <w:t>Compatibility=</w:t>
       </w:r>
+      <w:r>
+        <w:t>Field</w:t>
+      </w:r>
     </w:p>
     <w:p>
       <w:r>
         <w:t>StepsToHatch=</w:t>
       </w:r>
+      <w:r>
+        <w:t>6667</w:t>
+      </w:r>
     </w:p>
     <w:p>
       <w:r>
         <w:t>Height=</w:t>
       </w:r>
+      <w:r>
+        <w:t>1.5</w:t>
+      </w:r>
     </w:p>
     <w:p>
       <w:r>
         <w:t>Weight=</w:t>
       </w:r>
+      <w:r>
+        <w:t>42.1</w:t>
+      </w:r>
     </w:p>
     <w:p>
       <w:r>
@@ -30464,6 +30490,7 @@
     </w:p>
     <w:p>
       <w:r>
+        <w:lastRenderedPageBreak/>
         <w:t>Habitat=</w:t>
       </w:r>
       <w:r>
@@ -30472,7 +30499,6 @@
     </w:p>
     <w:p>
       <w:r>
-        <w:lastRenderedPageBreak/>
         <w:t>RegionalNumber=</w:t>
       </w:r>
     </w:p>
@@ -30601,26 +30627,41 @@
       <w:r>
         <w:t>Moves=1,</w:t>
       </w:r>
+      <w:r>
+        <w:t>POISONSTING,12,DRAININGKISS,18,TOXIC,24,SHADOWBALL,31,DAZZLINGGLEAM,37,VENOSHOCK,44,PSYCHIC,53,MOONBLAST,67,SLUDGEBOMB</w:t>
+      </w:r>
     </w:p>
     <w:p>
       <w:r>
         <w:t>Compatibility=</w:t>
       </w:r>
+      <w:r>
+        <w:t>Fairy</w:t>
+      </w:r>
     </w:p>
     <w:p>
       <w:r>
         <w:t>StepsToHatch=</w:t>
       </w:r>
+      <w:r>
+        <w:t>6666</w:t>
+      </w:r>
     </w:p>
     <w:p>
       <w:r>
         <w:t>Height=</w:t>
       </w:r>
+      <w:r>
+        <w:t>1.1</w:t>
+      </w:r>
     </w:p>
     <w:p>
       <w:r>
         <w:t>Weight=</w:t>
       </w:r>
+      <w:r>
+        <w:t>18.0</w:t>
+      </w:r>
     </w:p>
     <w:p>
       <w:r>
@@ -30645,6 +30686,7 @@
     </w:p>
     <w:p>
       <w:r>
+        <w:lastRenderedPageBreak/>
         <w:t>Kind=</w:t>
       </w:r>
       <w:r>
@@ -30662,7 +30704,6 @@
         </w:rPr>
       </w:pPr>
       <w:r>
-        <w:lastRenderedPageBreak/>
         <w:t>Pokedex=</w:t>
       </w:r>
       <w:r>
@@ -30761,25 +30802,40 @@
       <w:r>
         <w:t>Moves=1,</w:t>
       </w:r>
+      <w:r>
+        <w:t>TACKLE,1,GROWL,10,QUICKATTACK,16,WATERSPORT,21,HELPINGHAND,26,TAKEDOWN,34,BULLDOZE,45,WORKUP,52,WILDCHARGE,60,GIGAIMPACT</w:t>
+      </w:r>
     </w:p>
     <w:p>
       <w:r>
         <w:t>Compatibility=</w:t>
       </w:r>
+      <w:r>
+        <w:t>Field</w:t>
+      </w:r>
     </w:p>
     <w:p>
       <w:r>
         <w:t>StepsToHatch=</w:t>
       </w:r>
+      <w:r>
+        <w:t>8300</w:t>
+      </w:r>
     </w:p>
     <w:p>
       <w:r>
         <w:t>Height=</w:t>
       </w:r>
+      <w:r>
+        <w:t>2.5</w:t>
+      </w:r>
     </w:p>
     <w:p>
       <w:r>
         <w:t>Weight=</w:t>
+      </w:r>
+      <w:r>
+        <w:t>210.0</w:t>
       </w:r>
     </w:p>
     <w:p>
@@ -30838,6 +30894,7 @@
     </w:p>
     <w:p>
       <w:r>
+        <w:lastRenderedPageBreak/>
         <w:t>[838</w:t>
       </w:r>
       <w:r>
@@ -30854,7 +30911,6 @@
     </w:p>
     <w:p>
       <w:r>
-        <w:lastRenderedPageBreak/>
         <w:t>InternalName=</w:t>
       </w:r>
       <w:r>
@@ -30932,25 +30988,40 @@
       <w:r>
         <w:t>Moves=1,</w:t>
       </w:r>
+      <w:r>
+        <w:t>SHADOWBALL,1,AURASPHERE,1,SHADOWBLAST,1,EARTHPOWER,26,SHADOWCLAW,34,WILLOWISP,45,NASTYPLOT,52,THUNDERBOLT,60,HYPERBEAM</w:t>
+      </w:r>
     </w:p>
     <w:p>
       <w:r>
         <w:t>Compatibility=</w:t>
       </w:r>
+      <w:r>
+        <w:t>Field</w:t>
+      </w:r>
     </w:p>
     <w:p>
       <w:r>
         <w:t>StepsToHatch=</w:t>
       </w:r>
+      <w:r>
+        <w:t>8300</w:t>
+      </w:r>
     </w:p>
     <w:p>
       <w:r>
         <w:t>Height=</w:t>
       </w:r>
+      <w:r>
+        <w:t>4.0</w:t>
+      </w:r>
     </w:p>
     <w:p>
       <w:r>
         <w:t>Weight=</w:t>
+      </w:r>
+      <w:r>
+        <w:t>320.0</w:t>
       </w:r>
     </w:p>
     <w:p>
@@ -31022,6 +31093,7 @@
     </w:p>
     <w:p>
       <w:r>
+        <w:lastRenderedPageBreak/>
         <w:t>InternalName=</w:t>
       </w:r>
       <w:r>
@@ -31046,7 +31118,6 @@
     </w:p>
     <w:p>
       <w:r>
-        <w:lastRenderedPageBreak/>
         <w:t>BaseStats=</w:t>
       </w:r>
       <w:r>
@@ -31100,25 +31171,40 @@
       <w:r>
         <w:t>Moves=1,</w:t>
       </w:r>
+      <w:r>
+        <w:t>FLAMECHARGE,1,NUZZLE,1,GROWL,12,EMBER,17,TAZE,20,SPARK,27,WILLOWISP,30,SLAM,42,TAKEDOWN</w:t>
+      </w:r>
     </w:p>
     <w:p>
       <w:r>
         <w:t>Compatibility=</w:t>
       </w:r>
+      <w:r>
+        <w:t>Monster</w:t>
+      </w:r>
     </w:p>
     <w:p>
       <w:r>
         <w:t>StepsToHatch=</w:t>
       </w:r>
+      <w:r>
+        <w:t>5200</w:t>
+      </w:r>
     </w:p>
     <w:p>
       <w:r>
         <w:t>Height=</w:t>
       </w:r>
+      <w:r>
+        <w:t>1.3</w:t>
+      </w:r>
     </w:p>
     <w:p>
       <w:r>
         <w:t>Weight=</w:t>
+      </w:r>
+      <w:r>
+        <w:t>24.0</w:t>
       </w:r>
     </w:p>
     <w:p>
@@ -31209,6 +31295,7 @@
     </w:p>
     <w:p>
       <w:r>
+        <w:lastRenderedPageBreak/>
         <w:t>Type2=</w:t>
       </w:r>
       <w:r>
@@ -31238,7 +31325,6 @@
     </w:p>
     <w:p>
       <w:r>
-        <w:lastRenderedPageBreak/>
         <w:t>BaseEXP=</w:t>
       </w:r>
     </w:p>
@@ -31271,25 +31357,40 @@
       <w:r>
         <w:t>Moves=1,</w:t>
       </w:r>
+      <w:r>
+        <w:t>FLAMECHARGE,1,NUZZLE,1,GROWL,12,EMBER,12,TAZE,17,AGILITY,23,SPARK,30,THUNDERWAVE,34,FLAMETHORWER,34,THUNDERBOLT,50,FIREBLAST,50,THUNDER</w:t>
+      </w:r>
     </w:p>
     <w:p>
       <w:r>
         <w:t>Compatibility=</w:t>
       </w:r>
+      <w:r>
+        <w:t>Monster</w:t>
+      </w:r>
     </w:p>
     <w:p>
       <w:r>
         <w:t>StepsToHatch=</w:t>
       </w:r>
+      <w:r>
+        <w:t>5200</w:t>
+      </w:r>
     </w:p>
     <w:p>
       <w:r>
         <w:t>Height=</w:t>
       </w:r>
+      <w:r>
+        <w:t>1.3</w:t>
+      </w:r>
     </w:p>
     <w:p>
       <w:r>
         <w:t>Weight=</w:t>
+      </w:r>
+      <w:r>
+        <w:t>38.7</w:t>
       </w:r>
     </w:p>
     <w:p>
@@ -31396,6 +31497,7 @@
     </w:p>
     <w:p>
       <w:r>
+        <w:lastRenderedPageBreak/>
         <w:t>GenderRate=</w:t>
       </w:r>
       <w:r>
@@ -31424,7 +31526,6 @@
     </w:p>
     <w:p>
       <w:r>
-        <w:lastRenderedPageBreak/>
         <w:t>Happiness=</w:t>
       </w:r>
     </w:p>
@@ -31442,25 +31543,40 @@
       <w:r>
         <w:t>Moves=1,</w:t>
       </w:r>
+      <w:r>
+        <w:t>BLAZEKICK,1,STOMP,1,EXTREMESPEED,40,FLAREBLITZ,40,WILDCHARGE,50,GIGAIMPACT</w:t>
+      </w:r>
     </w:p>
     <w:p>
       <w:r>
         <w:t>Compatibility=</w:t>
       </w:r>
+      <w:r>
+        <w:t>Monster</w:t>
+      </w:r>
     </w:p>
     <w:p>
       <w:r>
         <w:t>StepsToHatch=</w:t>
       </w:r>
+      <w:r>
+        <w:t>5200</w:t>
+      </w:r>
     </w:p>
     <w:p>
       <w:r>
         <w:t>Height=</w:t>
       </w:r>
+      <w:r>
+        <w:t>1.6</w:t>
+      </w:r>
     </w:p>
     <w:p>
       <w:r>
         <w:t>Weight=</w:t>
+      </w:r>
+      <w:r>
+        <w:t>43.0</w:t>
       </w:r>
     </w:p>
     <w:p>
@@ -31587,6 +31703,7 @@
     </w:p>
     <w:p>
       <w:r>
+        <w:lastRenderedPageBreak/>
         <w:t>Rareness=</w:t>
       </w:r>
     </w:p>
@@ -31609,26 +31726,40 @@
       <w:r>
         <w:t>Moves=1,</w:t>
       </w:r>
-    </w:p>
-    <w:p>
-      <w:r>
-        <w:lastRenderedPageBreak/>
+      <w:r>
+        <w:t>ICEBEAM,1,PSYCHIC,1,BLIZZARD,1,HAIL,1,ICYKISS,1,SHADOWBALL,1,ENERGYBALL,60,PSYCHOCUT,63,FREEZEDRY</w:t>
+      </w:r>
+    </w:p>
+    <w:p>
+      <w:r>
         <w:t>Compatibility=</w:t>
       </w:r>
+      <w:r>
+        <w:t>Humanlike</w:t>
+      </w:r>
     </w:p>
     <w:p>
       <w:r>
         <w:t>StepsToHatch=</w:t>
       </w:r>
+      <w:r>
+        <w:t>6425</w:t>
+      </w:r>
     </w:p>
     <w:p>
       <w:r>
         <w:t>Height=</w:t>
       </w:r>
+      <w:r>
+        <w:t>1.9</w:t>
+      </w:r>
     </w:p>
     <w:p>
       <w:r>
         <w:t>Weight=</w:t>
+      </w:r>
+      <w:r>
+        <w:t>63.2</w:t>
       </w:r>
     </w:p>
     <w:p>
@@ -31726,11 +31857,11 @@
       <w:r>
         <w:t>GenderRate=</w:t>
       </w:r>
-      <w:bookmarkStart w:id="10" w:name="_Hlk485224027"/>
+      <w:bookmarkStart w:id="12" w:name="_Hlk485224027"/>
       <w:r>
         <w:t>Female50Percent</w:t>
       </w:r>
-      <w:bookmarkEnd w:id="10"/>
+      <w:bookmarkEnd w:id="12"/>
     </w:p>
     <w:p>
       <w:r>
@@ -31764,6 +31895,7 @@
     </w:p>
     <w:p>
       <w:r>
+        <w:lastRenderedPageBreak/>
         <w:t>HiddenAbility=</w:t>
       </w:r>
     </w:p>
@@ -31771,30 +31903,44 @@
       <w:r>
         <w:t>Moves=1,</w:t>
       </w:r>
+      <w:r>
+        <w:t>ABSORB,5,LEECHSEED,8,GROWL,15,MEGADRAIN,23,POWERWHIP,34,BULKUP,41,SOLARBLADE,45,MEGAPUNCH</w:t>
+      </w:r>
     </w:p>
     <w:p>
       <w:r>
         <w:t>Compatibility=</w:t>
       </w:r>
+      <w:r>
+        <w:t>Field</w:t>
+      </w:r>
     </w:p>
     <w:p>
       <w:r>
         <w:t>StepsToHatch=</w:t>
       </w:r>
+      <w:r>
+        <w:t>7430</w:t>
+      </w:r>
     </w:p>
     <w:p>
       <w:r>
         <w:t>Height=</w:t>
       </w:r>
+      <w:r>
+        <w:t>1.6</w:t>
+      </w:r>
     </w:p>
     <w:p>
       <w:r>
         <w:t>Weight=</w:t>
       </w:r>
-    </w:p>
-    <w:p>
-      <w:r>
-        <w:lastRenderedPageBreak/>
+      <w:r>
+        <w:t>61.3</w:t>
+      </w:r>
+    </w:p>
+    <w:p>
+      <w:r>
         <w:t>Color=</w:t>
       </w:r>
       <w:r>
@@ -31940,28 +32086,50 @@
     </w:p>
     <w:p>
       <w:r>
-        <w:t>Moves=1,</w:t>
+        <w:lastRenderedPageBreak/>
+        <w:t>Moves=</w:t>
+      </w:r>
+      <w:r>
+        <w:t>1,ABSORB,5,LEECHSEED,8,GROWL,15,MEGADRAIN,23,POWERWHIP,34,BULKUP,41,SOLARBLADE,45,MEGAPUNCH</w:t>
+      </w:r>
+      <w:r>
+        <w:t>,45,DYNAMICPUNCH,45,GIGADRAIN,45,SUNNYDAY,50,POWERUPPUNCH,57,</w:t>
+      </w:r>
+      <w:r>
+        <w:t>CLOSECOMBAT</w:t>
       </w:r>
     </w:p>
     <w:p>
       <w:r>
         <w:t>Compatibility=</w:t>
       </w:r>
+      <w:r>
+        <w:t>Field</w:t>
+      </w:r>
     </w:p>
     <w:p>
       <w:r>
         <w:t>StepsToHatch=</w:t>
       </w:r>
+      <w:r>
+        <w:t>7430</w:t>
+      </w:r>
     </w:p>
     <w:p>
       <w:r>
         <w:t>Height=</w:t>
       </w:r>
+      <w:r>
+        <w:t>3.0</w:t>
+      </w:r>
     </w:p>
     <w:p>
       <w:r>
         <w:t>Weight=</w:t>
       </w:r>
+      <w:r>
+        <w:t>140.0</w:t>
+      </w:r>
     </w:p>
     <w:p>
       <w:r>
@@ -31986,7 +32154,6 @@
     </w:p>
     <w:p>
       <w:r>
-        <w:lastRenderedPageBreak/>
         <w:t>Kind=</w:t>
       </w:r>
       <w:r>
@@ -32003,19 +32170,8 @@
           <w:shd w:val="clear" w:color="auto" w:fill="FFFFFF"/>
         </w:rPr>
       </w:pPr>
-      <w:commentRangeStart w:id="11"/>
-      <w:r>
-        <w:t>Pokedex</w:t>
-      </w:r>
-      <w:commentRangeEnd w:id="11"/>
-      <w:r>
-        <w:rPr>
-          <w:rStyle w:val="CommentReference"/>
-        </w:rPr>
-        <w:commentReference w:id="11"/>
-      </w:r>
-      <w:r>
-        <w:t>=</w:t>
+      <w:r>
+        <w:t>Pokedex=</w:t>
       </w:r>
       <w:r>
         <w:rPr>
@@ -32116,27 +32272,46 @@
     </w:p>
     <w:p>
       <w:r>
-        <w:t>Moves=1,</w:t>
+        <w:t>Moves=</w:t>
+      </w:r>
+      <w:r>
+        <w:t>1,GUST,1,BITE,13,HOWL,15,DRAGONRAGE,20,WINGATTACK,21,THUNDERSHOCK,24,DRAGONTAIL,30,BRAVEBIRD,37,DRAGONPULSE,46,</w:t>
+      </w:r>
+      <w:r>
+        <w:t xml:space="preserve">DISCHARGE,54,FLY </w:t>
       </w:r>
     </w:p>
     <w:p>
       <w:r>
         <w:t>Compatibility=</w:t>
       </w:r>
-    </w:p>
-    <w:p>
-      <w:r>
+      <w:r>
+        <w:t>Dragon</w:t>
+      </w:r>
+    </w:p>
+    <w:p>
+      <w:r>
+        <w:lastRenderedPageBreak/>
         <w:t>StepsToHatch=</w:t>
       </w:r>
+      <w:r>
+        <w:t>10000</w:t>
+      </w:r>
     </w:p>
     <w:p>
       <w:r>
         <w:t>Height=</w:t>
       </w:r>
+      <w:r>
+        <w:t>15.0</w:t>
+      </w:r>
     </w:p>
     <w:p>
       <w:r>
         <w:t>Weight=</w:t>
+      </w:r>
+      <w:r>
+        <w:t>126.4</w:t>
       </w:r>
     </w:p>
     <w:p>
@@ -32208,115 +32383,130 @@
     </w:p>
     <w:p>
       <w:r>
+        <w:t>Name=</w:t>
+      </w:r>
+      <w:r>
+        <w:t>Syvernt</w:t>
+      </w:r>
+    </w:p>
+    <w:p>
+      <w:r>
+        <w:t>InternalName=</w:t>
+      </w:r>
+      <w:r>
+        <w:t>SYVERNT</w:t>
+      </w:r>
+    </w:p>
+    <w:p>
+      <w:r>
+        <w:t>Type1=</w:t>
+      </w:r>
+      <w:r>
+        <w:t>DRAGON</w:t>
+      </w:r>
+    </w:p>
+    <w:p>
+      <w:r>
+        <w:t>BaseStats=</w:t>
+      </w:r>
+      <w:r>
+        <w:t>50,65,65,75,135,110</w:t>
+      </w:r>
+    </w:p>
+    <w:p>
+      <w:r>
+        <w:t>GenderRate=</w:t>
+      </w:r>
+      <w:r>
+        <w:t>Female50Percent</w:t>
+      </w:r>
+    </w:p>
+    <w:p>
+      <w:r>
+        <w:t>GrowthRate=</w:t>
+      </w:r>
+    </w:p>
+    <w:p>
+      <w:r>
+        <w:t>BaseEXP=</w:t>
+      </w:r>
+    </w:p>
+    <w:p>
+      <w:r>
+        <w:t>EffortPoints=</w:t>
+      </w:r>
+    </w:p>
+    <w:p>
+      <w:r>
+        <w:t>Rareness=</w:t>
+      </w:r>
+    </w:p>
+    <w:p>
+      <w:r>
+        <w:t>Happiness=</w:t>
+      </w:r>
+    </w:p>
+    <w:p>
+      <w:r>
+        <w:t>Abilities=</w:t>
+      </w:r>
+    </w:p>
+    <w:p>
+      <w:r>
+        <w:t>HiddenAbility=</w:t>
+      </w:r>
+    </w:p>
+    <w:p>
+      <w:r>
+        <w:t>Moves=1,</w:t>
+      </w:r>
+      <w:r>
+        <w:t>GUST,1,BITE,13,HOWL,15,DRAGONRAGE,20,WINGATTACK,21,THUNDERSHOCK,24,DRAGONTAIL,30,BRAVEBIRD,37,DRAGONPULSE,46,THUNDER,50,RAINDANCE</w:t>
+      </w:r>
+    </w:p>
+    <w:p>
+      <w:r>
+        <w:t>Compatibility=</w:t>
+      </w:r>
+      <w:r>
+        <w:t>Dragon</w:t>
+      </w:r>
+    </w:p>
+    <w:p>
+      <w:r>
+        <w:t>StepsToHatch=</w:t>
+      </w:r>
+      <w:r>
+        <w:t>10000</w:t>
+      </w:r>
+    </w:p>
+    <w:p>
+      <w:r>
+        <w:t>Height=</w:t>
+      </w:r>
+      <w:r>
+        <w:t>26.2</w:t>
+      </w:r>
+    </w:p>
+    <w:p>
+      <w:r>
+        <w:t>Weight=</w:t>
+      </w:r>
+      <w:r>
+        <w:t>241.3</w:t>
+      </w:r>
+    </w:p>
+    <w:p>
+      <w:r>
+        <w:t>Color=</w:t>
+      </w:r>
+      <w:r>
+        <w:t>Green</w:t>
+      </w:r>
+    </w:p>
+    <w:p>
+      <w:r>
         <w:lastRenderedPageBreak/>
-        <w:t>Name=</w:t>
-      </w:r>
-      <w:r>
-        <w:t>Syvernt</w:t>
-      </w:r>
-    </w:p>
-    <w:p>
-      <w:r>
-        <w:t>InternalName=</w:t>
-      </w:r>
-      <w:r>
-        <w:t>SYVERNT</w:t>
-      </w:r>
-    </w:p>
-    <w:p>
-      <w:r>
-        <w:t>Type1=</w:t>
-      </w:r>
-      <w:r>
-        <w:t>DRAGON</w:t>
-      </w:r>
-    </w:p>
-    <w:p>
-      <w:r>
-        <w:t>BaseStats=</w:t>
-      </w:r>
-      <w:r>
-        <w:t>50,65,65,75,135,110</w:t>
-      </w:r>
-    </w:p>
-    <w:p>
-      <w:r>
-        <w:t>GenderRate=</w:t>
-      </w:r>
-      <w:r>
-        <w:t>Female50Percent</w:t>
-      </w:r>
-    </w:p>
-    <w:p>
-      <w:r>
-        <w:t>GrowthRate=</w:t>
-      </w:r>
-    </w:p>
-    <w:p>
-      <w:r>
-        <w:t>BaseEXP=</w:t>
-      </w:r>
-    </w:p>
-    <w:p>
-      <w:r>
-        <w:t>EffortPoints=</w:t>
-      </w:r>
-    </w:p>
-    <w:p>
-      <w:r>
-        <w:t>Rareness=</w:t>
-      </w:r>
-    </w:p>
-    <w:p>
-      <w:r>
-        <w:t>Happiness=</w:t>
-      </w:r>
-    </w:p>
-    <w:p>
-      <w:r>
-        <w:t>Abilities=</w:t>
-      </w:r>
-    </w:p>
-    <w:p>
-      <w:r>
-        <w:t>HiddenAbility=</w:t>
-      </w:r>
-    </w:p>
-    <w:p>
-      <w:r>
-        <w:t>Moves=1,</w:t>
-      </w:r>
-    </w:p>
-    <w:p>
-      <w:r>
-        <w:t>Compatibility=</w:t>
-      </w:r>
-    </w:p>
-    <w:p>
-      <w:r>
-        <w:t>StepsToHatch=</w:t>
-      </w:r>
-    </w:p>
-    <w:p>
-      <w:r>
-        <w:t>Height=</w:t>
-      </w:r>
-    </w:p>
-    <w:p>
-      <w:r>
-        <w:t>Weight=</w:t>
-      </w:r>
-    </w:p>
-    <w:p>
-      <w:r>
-        <w:t>Color=</w:t>
-      </w:r>
-      <w:r>
-        <w:t>Green</w:t>
-      </w:r>
-    </w:p>
-    <w:p>
-      <w:r>
         <w:t>Habitat=</w:t>
       </w:r>
       <w:r>
@@ -32408,7 +32598,6 @@
     </w:p>
     <w:p>
       <w:r>
-        <w:lastRenderedPageBreak/>
         <w:t>GenderRate=</w:t>
       </w:r>
       <w:r>
@@ -32454,41 +32643,48 @@
       <w:r>
         <w:t>Moves=1,</w:t>
       </w:r>
+      <w:r>
+        <w:t>THUNDERBOLT,1,RAINDANCE,1,DRAGONDANCE,1,DRAGONPULSE,40,THUNDER,50,DRAGONWING,55,SKYATTACK,57,DRAGONDANCE,62,DRACOMETEOR</w:t>
+      </w:r>
     </w:p>
     <w:p>
       <w:r>
         <w:t>Compatibility=</w:t>
       </w:r>
+      <w:r>
+        <w:t>Dragon</w:t>
+      </w:r>
     </w:p>
     <w:p>
       <w:r>
         <w:t>StepsToHatch=</w:t>
       </w:r>
+      <w:r>
+        <w:t>10000</w:t>
+      </w:r>
     </w:p>
     <w:p>
       <w:r>
         <w:t>Height=</w:t>
       </w:r>
+      <w:r>
+        <w:t>35.0</w:t>
+      </w:r>
     </w:p>
     <w:p>
       <w:r>
         <w:t>Weight=</w:t>
       </w:r>
-    </w:p>
-    <w:p>
-      <w:commentRangeStart w:id="12"/>
-      <w:r>
-        <w:t>Color</w:t>
-      </w:r>
-      <w:commentRangeEnd w:id="12"/>
-      <w:r>
-        <w:rPr>
-          <w:rStyle w:val="CommentReference"/>
-        </w:rPr>
-        <w:commentReference w:id="12"/>
-      </w:r>
-      <w:r>
-        <w:t>=</w:t>
+      <w:r>
+        <w:t>368.5</w:t>
+      </w:r>
+    </w:p>
+    <w:p>
+      <w:r>
+        <w:t>Color=</w:t>
+      </w:r>
+      <w:r>
+        <w:t>Green</w:t>
       </w:r>
     </w:p>
     <w:p>
@@ -32496,15 +32692,12 @@
         <w:t>Habitat=</w:t>
       </w:r>
       <w:r>
-        <w:t>Green</w:t>
+        <w:t>Mountain</w:t>
       </w:r>
     </w:p>
     <w:p>
       <w:r>
         <w:t>RegionalNumber=</w:t>
-      </w:r>
-      <w:r>
-        <w:t>Mountain</w:t>
       </w:r>
     </w:p>
     <w:p>
@@ -32526,6 +32719,7 @@
         </w:rPr>
       </w:pPr>
       <w:r>
+        <w:lastRenderedPageBreak/>
         <w:t>Pokedex=</w:t>
       </w:r>
       <w:r>
@@ -32607,7 +32801,6 @@
     </w:p>
     <w:p>
       <w:r>
-        <w:lastRenderedPageBreak/>
         <w:t>Rareness=</w:t>
       </w:r>
     </w:p>
@@ -32746,6 +32939,7 @@
     </w:p>
     <w:p>
       <w:r>
+        <w:lastRenderedPageBreak/>
         <w:t>InternalName=</w:t>
       </w:r>
       <w:r>
@@ -32813,7 +33007,6 @@
     </w:p>
     <w:p>
       <w:r>
-        <w:lastRenderedPageBreak/>
         <w:t>Moves=</w:t>
       </w:r>
       <w:r>
@@ -32964,6 +33157,7 @@
     </w:p>
     <w:p>
       <w:r>
+        <w:lastRenderedPageBreak/>
         <w:t>GenderRate=</w:t>
       </w:r>
       <w:r>
@@ -33044,7 +33238,6 @@
     </w:p>
     <w:p>
       <w:r>
-        <w:lastRenderedPageBreak/>
         <w:t>Height=</w:t>
       </w:r>
       <w:r>
@@ -33187,6 +33380,7 @@
     </w:p>
     <w:p>
       <w:r>
+        <w:lastRenderedPageBreak/>
         <w:t>EffortPoints=</w:t>
       </w:r>
       <w:r>
@@ -33270,7 +33464,6 @@
     </w:p>
     <w:p>
       <w:r>
-        <w:lastRenderedPageBreak/>
         <w:t>Habitat=</w:t>
       </w:r>
       <w:r>
@@ -33413,6 +33606,7 @@
     </w:p>
     <w:p>
       <w:r>
+        <w:lastRenderedPageBreak/>
         <w:t>Abilities=</w:t>
       </w:r>
       <w:r>
@@ -33502,7 +33696,6 @@
         </w:rPr>
       </w:pPr>
       <w:r>
-        <w:lastRenderedPageBreak/>
         <w:t>Pokedex=</w:t>
       </w:r>
       <w:r>
@@ -33631,6 +33824,7 @@
     </w:p>
     <w:p>
       <w:r>
+        <w:lastRenderedPageBreak/>
         <w:t>StepsToHatch=</w:t>
       </w:r>
       <w:r>
@@ -33722,135 +33916,135 @@
     </w:p>
     <w:p>
       <w:r>
+        <w:t>Name=</w:t>
+      </w:r>
+      <w:r>
+        <w:t>Lavaral</w:t>
+      </w:r>
+    </w:p>
+    <w:p>
+      <w:r>
+        <w:t>InternalName=</w:t>
+      </w:r>
+      <w:r>
+        <w:t>LAVARAL</w:t>
+      </w:r>
+    </w:p>
+    <w:p>
+      <w:r>
+        <w:t>Type1=</w:t>
+      </w:r>
+      <w:r>
+        <w:t>BUG</w:t>
+      </w:r>
+    </w:p>
+    <w:p>
+      <w:r>
+        <w:t>Type2=</w:t>
+      </w:r>
+      <w:r>
+        <w:t>FIRE</w:t>
+      </w:r>
+    </w:p>
+    <w:p>
+      <w:r>
+        <w:t>BaseStats=</w:t>
+      </w:r>
+      <w:r>
+        <w:t>100,35,120,80,35,120</w:t>
+      </w:r>
+    </w:p>
+    <w:p>
+      <w:r>
+        <w:t>GenderRate=</w:t>
+      </w:r>
+      <w:r>
+        <w:t>Female50Percent</w:t>
+      </w:r>
+    </w:p>
+    <w:p>
+      <w:r>
+        <w:t>GrowthRate=</w:t>
+      </w:r>
+    </w:p>
+    <w:p>
+      <w:r>
+        <w:t>BaseEXP=</w:t>
+      </w:r>
+    </w:p>
+    <w:p>
+      <w:r>
+        <w:t>EffortPoints=</w:t>
+      </w:r>
+    </w:p>
+    <w:p>
+      <w:r>
+        <w:t>Rareness=</w:t>
+      </w:r>
+    </w:p>
+    <w:p>
+      <w:r>
+        <w:t>Happiness=</w:t>
+      </w:r>
+    </w:p>
+    <w:p>
+      <w:r>
+        <w:t>Abilities=</w:t>
+      </w:r>
+    </w:p>
+    <w:p>
+      <w:r>
+        <w:t>HiddenAbility=</w:t>
+      </w:r>
+    </w:p>
+    <w:p>
+      <w:r>
+        <w:t>Moves=1,TACKLE,10,HARDEN,15,SCALD</w:t>
+      </w:r>
+    </w:p>
+    <w:p>
+      <w:r>
+        <w:t>Compatibility=</w:t>
+      </w:r>
+      <w:r>
+        <w:t>Bug</w:t>
+      </w:r>
+    </w:p>
+    <w:p>
+      <w:r>
+        <w:t>StepsToHatch=</w:t>
+      </w:r>
+      <w:r>
+        <w:t>7400</w:t>
+      </w:r>
+    </w:p>
+    <w:p>
+      <w:r>
+        <w:t>Height=</w:t>
+      </w:r>
+      <w:r>
+        <w:t>1.2</w:t>
+      </w:r>
+    </w:p>
+    <w:p>
+      <w:r>
+        <w:t>Weight=</w:t>
+      </w:r>
+      <w:r>
+        <w:t>45.0</w:t>
+      </w:r>
+    </w:p>
+    <w:p>
+      <w:r>
+        <w:t>Color=</w:t>
+      </w:r>
+      <w:r>
+        <w:t>Red</w:t>
+      </w:r>
+    </w:p>
+    <w:p>
+      <w:r>
         <w:lastRenderedPageBreak/>
-        <w:t>Name=</w:t>
-      </w:r>
-      <w:r>
-        <w:t>Lavaral</w:t>
-      </w:r>
-    </w:p>
-    <w:p>
-      <w:r>
-        <w:t>InternalName=</w:t>
-      </w:r>
-      <w:r>
-        <w:t>LAVARAL</w:t>
-      </w:r>
-    </w:p>
-    <w:p>
-      <w:r>
-        <w:t>Type1=</w:t>
-      </w:r>
-      <w:r>
-        <w:t>BUG</w:t>
-      </w:r>
-    </w:p>
-    <w:p>
-      <w:r>
-        <w:t>Type2=</w:t>
-      </w:r>
-      <w:r>
-        <w:t>FIRE</w:t>
-      </w:r>
-    </w:p>
-    <w:p>
-      <w:r>
-        <w:t>BaseStats=</w:t>
-      </w:r>
-      <w:r>
-        <w:t>100,35,120,80,35,120</w:t>
-      </w:r>
-    </w:p>
-    <w:p>
-      <w:r>
-        <w:t>GenderRate=</w:t>
-      </w:r>
-      <w:r>
-        <w:t>Female50Percent</w:t>
-      </w:r>
-    </w:p>
-    <w:p>
-      <w:r>
-        <w:t>GrowthRate=</w:t>
-      </w:r>
-    </w:p>
-    <w:p>
-      <w:r>
-        <w:t>BaseEXP=</w:t>
-      </w:r>
-    </w:p>
-    <w:p>
-      <w:r>
-        <w:t>EffortPoints=</w:t>
-      </w:r>
-    </w:p>
-    <w:p>
-      <w:r>
-        <w:t>Rareness=</w:t>
-      </w:r>
-    </w:p>
-    <w:p>
-      <w:r>
-        <w:t>Happiness=</w:t>
-      </w:r>
-    </w:p>
-    <w:p>
-      <w:r>
-        <w:t>Abilities=</w:t>
-      </w:r>
-    </w:p>
-    <w:p>
-      <w:r>
-        <w:t>HiddenAbility=</w:t>
-      </w:r>
-    </w:p>
-    <w:p>
-      <w:r>
-        <w:t>Moves=1,TACKLE,10,HARDEN,15,SCALD</w:t>
-      </w:r>
-    </w:p>
-    <w:p>
-      <w:r>
-        <w:t>Compatibility=</w:t>
-      </w:r>
-      <w:r>
-        <w:t>Bug</w:t>
-      </w:r>
-    </w:p>
-    <w:p>
-      <w:r>
-        <w:t>StepsToHatch=</w:t>
-      </w:r>
-      <w:r>
-        <w:t>7400</w:t>
-      </w:r>
-    </w:p>
-    <w:p>
-      <w:r>
-        <w:t>Height=</w:t>
-      </w:r>
-      <w:r>
-        <w:t>1.2</w:t>
-      </w:r>
-    </w:p>
-    <w:p>
-      <w:r>
-        <w:t>Weight=</w:t>
-      </w:r>
-      <w:r>
-        <w:t>45.0</w:t>
-      </w:r>
-    </w:p>
-    <w:p>
-      <w:r>
-        <w:t>Color=</w:t>
-      </w:r>
-      <w:r>
-        <w:t>Red</w:t>
-      </w:r>
-    </w:p>
-    <w:p>
-      <w:r>
         <w:t>Habitat=</w:t>
       </w:r>
       <w:r>
@@ -33936,7 +34130,6 @@
     </w:p>
     <w:p>
       <w:r>
-        <w:lastRenderedPageBreak/>
         <w:t>BaseStats=</w:t>
       </w:r>
       <w:r>
@@ -34069,6 +34262,7 @@
         </w:rPr>
       </w:pPr>
       <w:r>
+        <w:lastRenderedPageBreak/>
         <w:t>Pokedex=</w:t>
       </w:r>
       <w:r>
@@ -34148,7 +34342,6 @@
     </w:p>
     <w:p>
       <w:r>
-        <w:lastRenderedPageBreak/>
         <w:t>BaseEXP=</w:t>
       </w:r>
     </w:p>
@@ -34289,6 +34482,7 @@
     </w:p>
     <w:p>
       <w:r>
+        <w:lastRenderedPageBreak/>
         <w:t>Name=</w:t>
       </w:r>
       <w:r>
@@ -34357,7 +34551,6 @@
     </w:p>
     <w:p>
       <w:r>
-        <w:lastRenderedPageBreak/>
         <w:t>Happiness=</w:t>
       </w:r>
     </w:p>
@@ -34525,6 +34718,7 @@
     </w:p>
     <w:p>
       <w:r>
+        <w:lastRenderedPageBreak/>
         <w:t>BaseStats=</w:t>
       </w:r>
       <w:r>
@@ -34576,7 +34770,6 @@
     </w:p>
     <w:p>
       <w:r>
-        <w:lastRenderedPageBreak/>
         <w:t>Moves=1,</w:t>
       </w:r>
       <w:r>
@@ -34737,6 +34930,7 @@
     </w:p>
     <w:p>
       <w:r>
+        <w:lastRenderedPageBreak/>
         <w:t>BaseEXP=</w:t>
       </w:r>
     </w:p>
@@ -34816,7 +35010,6 @@
     </w:p>
     <w:p>
       <w:r>
-        <w:lastRenderedPageBreak/>
         <w:t>StepsToHatch=</w:t>
       </w:r>
       <w:r>
@@ -34970,6 +35163,7 @@
     </w:p>
     <w:p>
       <w:r>
+        <w:lastRenderedPageBreak/>
         <w:t>Abilities=</w:t>
       </w:r>
     </w:p>
@@ -35028,7 +35222,6 @@
     </w:p>
     <w:p>
       <w:r>
-        <w:lastRenderedPageBreak/>
         <w:t>Habitat=</w:t>
       </w:r>
       <w:r>
@@ -35177,6 +35370,7 @@
     </w:p>
     <w:p>
       <w:r>
+        <w:lastRenderedPageBreak/>
         <w:t>Compatibility=</w:t>
       </w:r>
       <w:r>
@@ -35260,149 +35454,149 @@
     </w:p>
     <w:p>
       <w:r>
+        <w:t>Evolutions=</w:t>
+      </w:r>
+      <w:r>
+        <w:t>FROZIGHT,Happiness,</w:t>
+      </w:r>
+    </w:p>
+    <w:p>
+      <w:r>
+        <w:t>[</w:t>
+      </w:r>
+      <w:r>
+        <w:t>862</w:t>
+      </w:r>
+      <w:r>
+        <w:t>]</w:t>
+      </w:r>
+    </w:p>
+    <w:p>
+      <w:r>
+        <w:t>Name=</w:t>
+      </w:r>
+      <w:r>
+        <w:t>Frozight</w:t>
+      </w:r>
+    </w:p>
+    <w:p>
+      <w:r>
+        <w:t>InternalName=</w:t>
+      </w:r>
+      <w:r>
+        <w:t>FROZIGHT</w:t>
+      </w:r>
+    </w:p>
+    <w:p>
+      <w:r>
+        <w:t>Type1=</w:t>
+      </w:r>
+      <w:r>
+        <w:t>STEEL</w:t>
+      </w:r>
+    </w:p>
+    <w:p>
+      <w:r>
+        <w:t>Type2=</w:t>
+      </w:r>
+      <w:r>
+        <w:t>ICE</w:t>
+      </w:r>
+    </w:p>
+    <w:p>
+      <w:r>
+        <w:t>BaseStats=</w:t>
+      </w:r>
+      <w:r>
+        <w:t>80,120,150,70,60,120</w:t>
+      </w:r>
+    </w:p>
+    <w:p>
+      <w:r>
+        <w:t>GenderRate=</w:t>
+      </w:r>
+      <w:r>
+        <w:t>Genderless</w:t>
+      </w:r>
+    </w:p>
+    <w:p>
+      <w:r>
+        <w:t>GrowthRate=</w:t>
+      </w:r>
+    </w:p>
+    <w:p>
+      <w:r>
+        <w:t>BaseEXP=</w:t>
+      </w:r>
+    </w:p>
+    <w:p>
+      <w:r>
+        <w:t>EffortPoints=</w:t>
+      </w:r>
+    </w:p>
+    <w:p>
+      <w:r>
+        <w:t>Rareness=</w:t>
+      </w:r>
+    </w:p>
+    <w:p>
+      <w:r>
+        <w:t>Happiness=</w:t>
+      </w:r>
+    </w:p>
+    <w:p>
+      <w:r>
+        <w:t>Abilities=</w:t>
+      </w:r>
+    </w:p>
+    <w:p>
+      <w:r>
+        <w:t>HiddenAbility=</w:t>
+      </w:r>
+    </w:p>
+    <w:p>
+      <w:r>
+        <w:t>Moves=1,</w:t>
+      </w:r>
+      <w:r>
+        <w:t>ICESHARD,1,ICICLECRASH,1,HAIL,1,BLIZZARD,45,ICICLESPEAR,50,SMARTSTRIKE</w:t>
+      </w:r>
+    </w:p>
+    <w:p>
+      <w:r>
+        <w:t>Compatibility=</w:t>
+      </w:r>
+      <w:r>
+        <w:t>Mineral</w:t>
+      </w:r>
+    </w:p>
+    <w:p>
+      <w:r>
+        <w:t>StepsToHatch=</w:t>
+      </w:r>
+      <w:r>
+        <w:t>6200</w:t>
+      </w:r>
+    </w:p>
+    <w:p>
+      <w:r>
+        <w:t>Height=</w:t>
+      </w:r>
+      <w:r>
+        <w:t>2.0</w:t>
+      </w:r>
+    </w:p>
+    <w:p>
+      <w:r>
+        <w:t>Weight=</w:t>
+      </w:r>
+      <w:r>
+        <w:t>134.0</w:t>
+      </w:r>
+    </w:p>
+    <w:p>
+      <w:r>
         <w:lastRenderedPageBreak/>
-        <w:t>Evolutions=</w:t>
-      </w:r>
-      <w:r>
-        <w:t>FROZIGHT,Happiness,</w:t>
-      </w:r>
-    </w:p>
-    <w:p>
-      <w:r>
-        <w:t>[</w:t>
-      </w:r>
-      <w:r>
-        <w:t>862</w:t>
-      </w:r>
-      <w:r>
-        <w:t>]</w:t>
-      </w:r>
-    </w:p>
-    <w:p>
-      <w:r>
-        <w:t>Name=</w:t>
-      </w:r>
-      <w:r>
-        <w:t>Frozight</w:t>
-      </w:r>
-    </w:p>
-    <w:p>
-      <w:r>
-        <w:t>InternalName=</w:t>
-      </w:r>
-      <w:r>
-        <w:t>FROZIGHT</w:t>
-      </w:r>
-    </w:p>
-    <w:p>
-      <w:r>
-        <w:t>Type1=</w:t>
-      </w:r>
-      <w:r>
-        <w:t>STEEL</w:t>
-      </w:r>
-    </w:p>
-    <w:p>
-      <w:r>
-        <w:t>Type2=</w:t>
-      </w:r>
-      <w:r>
-        <w:t>ICE</w:t>
-      </w:r>
-    </w:p>
-    <w:p>
-      <w:r>
-        <w:t>BaseStats=</w:t>
-      </w:r>
-      <w:r>
-        <w:t>80,120,150,70,60,120</w:t>
-      </w:r>
-    </w:p>
-    <w:p>
-      <w:r>
-        <w:t>GenderRate=</w:t>
-      </w:r>
-      <w:r>
-        <w:t>Genderless</w:t>
-      </w:r>
-    </w:p>
-    <w:p>
-      <w:r>
-        <w:t>GrowthRate=</w:t>
-      </w:r>
-    </w:p>
-    <w:p>
-      <w:r>
-        <w:t>BaseEXP=</w:t>
-      </w:r>
-    </w:p>
-    <w:p>
-      <w:r>
-        <w:t>EffortPoints=</w:t>
-      </w:r>
-    </w:p>
-    <w:p>
-      <w:r>
-        <w:t>Rareness=</w:t>
-      </w:r>
-    </w:p>
-    <w:p>
-      <w:r>
-        <w:t>Happiness=</w:t>
-      </w:r>
-    </w:p>
-    <w:p>
-      <w:r>
-        <w:t>Abilities=</w:t>
-      </w:r>
-    </w:p>
-    <w:p>
-      <w:r>
-        <w:t>HiddenAbility=</w:t>
-      </w:r>
-    </w:p>
-    <w:p>
-      <w:r>
-        <w:t>Moves=1,</w:t>
-      </w:r>
-      <w:r>
-        <w:t>ICESHARD,1,ICICLECRASH,1,HAIL,1,BLIZZARD,45,ICICLESPEAR,50,SMARTSTRIKE</w:t>
-      </w:r>
-    </w:p>
-    <w:p>
-      <w:r>
-        <w:t>Compatibility=</w:t>
-      </w:r>
-      <w:r>
-        <w:t>Mineral</w:t>
-      </w:r>
-    </w:p>
-    <w:p>
-      <w:r>
-        <w:t>StepsToHatch=</w:t>
-      </w:r>
-      <w:r>
-        <w:t>6200</w:t>
-      </w:r>
-    </w:p>
-    <w:p>
-      <w:r>
-        <w:t>Height=</w:t>
-      </w:r>
-      <w:r>
-        <w:t>2.0</w:t>
-      </w:r>
-    </w:p>
-    <w:p>
-      <w:r>
-        <w:t>Weight=</w:t>
-      </w:r>
-      <w:r>
-        <w:t>134.0</w:t>
-      </w:r>
-    </w:p>
-    <w:p>
-      <w:r>
         <w:t>Color=</w:t>
       </w:r>
       <w:r>
@@ -35469,154 +35663,154 @@
       <w:r>
         <w:t>Name=</w:t>
       </w:r>
-      <w:commentRangeStart w:id="14"/>
+      <w:commentRangeStart w:id="13"/>
       <w:r>
         <w:t>Dustorm</w:t>
       </w:r>
-      <w:commentRangeEnd w:id="14"/>
+      <w:commentRangeEnd w:id="13"/>
       <w:r>
         <w:rPr>
           <w:rStyle w:val="CommentReference"/>
         </w:rPr>
-        <w:commentReference w:id="14"/>
+        <w:commentReference w:id="13"/>
+      </w:r>
+    </w:p>
+    <w:p>
+      <w:r>
+        <w:t>InternalName=DUSTORM</w:t>
+      </w:r>
+    </w:p>
+    <w:p>
+      <w:r>
+        <w:t>Type1=</w:t>
+      </w:r>
+      <w:r>
+        <w:t>GROUND</w:t>
+      </w:r>
+    </w:p>
+    <w:p>
+      <w:r>
+        <w:t>Type2=</w:t>
+      </w:r>
+      <w:r>
+        <w:t>FAIRY</w:t>
+      </w:r>
+    </w:p>
+    <w:p>
+      <w:r>
+        <w:t>BaseStats=</w:t>
+      </w:r>
+      <w:r>
+        <w:t>150,30,90,120,140,80</w:t>
+      </w:r>
+    </w:p>
+    <w:p>
+      <w:r>
+        <w:t>GenderRate=</w:t>
+      </w:r>
+      <w:r>
+        <w:t>Female50Percent</w:t>
+      </w:r>
+    </w:p>
+    <w:p>
+      <w:r>
+        <w:t>GrowthRate=</w:t>
+      </w:r>
+    </w:p>
+    <w:p>
+      <w:r>
+        <w:t>BaseEXP=</w:t>
+      </w:r>
+    </w:p>
+    <w:p>
+      <w:r>
+        <w:t>EffortPoints=</w:t>
+      </w:r>
+    </w:p>
+    <w:p>
+      <w:r>
+        <w:t>Rareness=</w:t>
+      </w:r>
+    </w:p>
+    <w:p>
+      <w:r>
+        <w:t>Happiness=</w:t>
+      </w:r>
+    </w:p>
+    <w:p>
+      <w:r>
+        <w:t>Abilities=</w:t>
+      </w:r>
+    </w:p>
+    <w:p>
+      <w:r>
+        <w:t>HiddenAbility=</w:t>
+      </w:r>
+    </w:p>
+    <w:p>
+      <w:r>
+        <w:t>Moves=1,</w:t>
+      </w:r>
+      <w:r>
+        <w:t>SANDSTORM,1,AIRSLASH,1,DAZZLINGGLEAM,20,MAGNITUDE,29,SANDTOMB,37,EARHTPOWER,42,EARTHQUAKE,50,MOONBLAST,57,DUSTSTORM</w:t>
+      </w:r>
+    </w:p>
+    <w:p>
+      <w:r>
+        <w:t>Compatibility=</w:t>
+      </w:r>
+      <w:r>
+        <w:t>Fairy</w:t>
+      </w:r>
+    </w:p>
+    <w:p>
+      <w:r>
+        <w:t>StepsToHatch=</w:t>
+      </w:r>
+      <w:r>
+        <w:t>7500</w:t>
+      </w:r>
+    </w:p>
+    <w:p>
+      <w:r>
+        <w:t>Height=</w:t>
+      </w:r>
+      <w:r>
+        <w:t>2.6</w:t>
+      </w:r>
+    </w:p>
+    <w:p>
+      <w:r>
+        <w:t>Weight=</w:t>
+      </w:r>
+      <w:r>
+        <w:t>100.0</w:t>
+      </w:r>
+    </w:p>
+    <w:p>
+      <w:r>
+        <w:t>Color=</w:t>
+      </w:r>
+      <w:r>
+        <w:t>Brown</w:t>
+      </w:r>
+    </w:p>
+    <w:p>
+      <w:r>
+        <w:t>Habitat=</w:t>
+      </w:r>
+      <w:r>
+        <w:t>RoughTerrain</w:t>
+      </w:r>
+    </w:p>
+    <w:p>
+      <w:r>
+        <w:t>RegionalNumber=</w:t>
       </w:r>
     </w:p>
     <w:p>
       <w:r>
         <w:lastRenderedPageBreak/>
-        <w:t>InternalName=DUSTORM</w:t>
-      </w:r>
-    </w:p>
-    <w:p>
-      <w:r>
-        <w:t>Type1=</w:t>
-      </w:r>
-      <w:r>
-        <w:t>GROUND</w:t>
-      </w:r>
-    </w:p>
-    <w:p>
-      <w:r>
-        <w:t>Type2=</w:t>
-      </w:r>
-      <w:r>
-        <w:t>FAIRY</w:t>
-      </w:r>
-    </w:p>
-    <w:p>
-      <w:r>
-        <w:t>BaseStats=</w:t>
-      </w:r>
-      <w:r>
-        <w:t>150,30,90,120,140,80</w:t>
-      </w:r>
-    </w:p>
-    <w:p>
-      <w:r>
-        <w:t>GenderRate=</w:t>
-      </w:r>
-      <w:r>
-        <w:t>Female50Percent</w:t>
-      </w:r>
-    </w:p>
-    <w:p>
-      <w:r>
-        <w:t>GrowthRate=</w:t>
-      </w:r>
-    </w:p>
-    <w:p>
-      <w:r>
-        <w:t>BaseEXP=</w:t>
-      </w:r>
-    </w:p>
-    <w:p>
-      <w:r>
-        <w:t>EffortPoints=</w:t>
-      </w:r>
-    </w:p>
-    <w:p>
-      <w:r>
-        <w:t>Rareness=</w:t>
-      </w:r>
-    </w:p>
-    <w:p>
-      <w:r>
-        <w:t>Happiness=</w:t>
-      </w:r>
-    </w:p>
-    <w:p>
-      <w:r>
-        <w:t>Abilities=</w:t>
-      </w:r>
-    </w:p>
-    <w:p>
-      <w:r>
-        <w:t>HiddenAbility=</w:t>
-      </w:r>
-    </w:p>
-    <w:p>
-      <w:r>
-        <w:t>Moves=1,</w:t>
-      </w:r>
-      <w:r>
-        <w:t>SANDSTORM,1,AIRSLASH,1,DAZZLINGGLEAM,20,MAGNITUDE,29,SANDTOMB,37,EARHTPOWER,42,EARTHQUAKE,50,MOONBLAST,57,DUSTSTORM</w:t>
-      </w:r>
-    </w:p>
-    <w:p>
-      <w:r>
-        <w:t>Compatibility=</w:t>
-      </w:r>
-      <w:r>
-        <w:t>Fairy</w:t>
-      </w:r>
-    </w:p>
-    <w:p>
-      <w:r>
-        <w:t>StepsToHatch=</w:t>
-      </w:r>
-      <w:r>
-        <w:t>7500</w:t>
-      </w:r>
-    </w:p>
-    <w:p>
-      <w:r>
-        <w:t>Height=</w:t>
-      </w:r>
-      <w:r>
-        <w:t>2.6</w:t>
-      </w:r>
-    </w:p>
-    <w:p>
-      <w:r>
-        <w:t>Weight=</w:t>
-      </w:r>
-      <w:r>
-        <w:t>100.0</w:t>
-      </w:r>
-    </w:p>
-    <w:p>
-      <w:r>
-        <w:t>Color=</w:t>
-      </w:r>
-      <w:r>
-        <w:t>Brown</w:t>
-      </w:r>
-    </w:p>
-    <w:p>
-      <w:r>
-        <w:t>Habitat=</w:t>
-      </w:r>
-      <w:r>
-        <w:t>RoughTerrain</w:t>
-      </w:r>
-    </w:p>
-    <w:p>
-      <w:r>
-        <w:t>RegionalNumber=</w:t>
-      </w:r>
-    </w:p>
-    <w:p>
-      <w:r>
         <w:t>Kind=</w:t>
       </w:r>
       <w:r>
@@ -35695,7 +35889,6 @@
     </w:p>
     <w:p>
       <w:r>
-        <w:lastRenderedPageBreak/>
         <w:t>BaseStats=</w:t>
       </w:r>
       <w:r>
@@ -35867,6 +36060,7 @@
     </w:p>
     <w:p>
       <w:r>
+        <w:lastRenderedPageBreak/>
         <w:t>Name=</w:t>
       </w:r>
       <w:r>
@@ -35931,7 +36125,6 @@
     </w:p>
     <w:p>
       <w:r>
-        <w:lastRenderedPageBreak/>
         <w:t>EffortPoints=</w:t>
       </w:r>
       <w:r>
@@ -36087,6 +36280,7 @@
     </w:p>
     <w:p>
       <w:r>
+        <w:lastRenderedPageBreak/>
         <w:t>Type2=</w:t>
       </w:r>
       <w:r>
@@ -36151,7 +36345,6 @@
     </w:p>
     <w:p>
       <w:r>
-        <w:lastRenderedPageBreak/>
         <w:t>Abilities=</w:t>
       </w:r>
       <w:r>
@@ -36320,6 +36513,7 @@
     </w:p>
     <w:p>
       <w:r>
+        <w:lastRenderedPageBreak/>
         <w:t>BaseEXP=</w:t>
       </w:r>
       <w:r>
@@ -36384,7 +36578,6 @@
     </w:p>
     <w:p>
       <w:r>
-        <w:lastRenderedPageBreak/>
         <w:t>Height=</w:t>
       </w:r>
       <w:r>
@@ -36543,6 +36736,7 @@
     </w:p>
     <w:p>
       <w:r>
+        <w:lastRenderedPageBreak/>
         <w:t>Moves=1,</w:t>
       </w:r>
       <w:r>
@@ -36599,7 +36793,6 @@
     </w:p>
     <w:p>
       <w:r>
-        <w:lastRenderedPageBreak/>
         <w:t>RegionalNumber=</w:t>
       </w:r>
     </w:p>
@@ -36757,6 +36950,7 @@
     </w:p>
     <w:p>
       <w:r>
+        <w:lastRenderedPageBreak/>
         <w:t>StepsToHatch=</w:t>
       </w:r>
       <w:r>
@@ -36832,176 +37026,176 @@
     </w:p>
     <w:p>
       <w:r>
+        <w:t>Evolutions=</w:t>
+      </w:r>
+    </w:p>
+    <w:p>
+      <w:r>
+        <w:t>[870</w:t>
+      </w:r>
+      <w:r>
+        <w:t>]</w:t>
+      </w:r>
+    </w:p>
+    <w:p>
+      <w:r>
+        <w:t>Name=</w:t>
+      </w:r>
+      <w:r>
+        <w:t>Zisti</w:t>
+      </w:r>
+    </w:p>
+    <w:p>
+      <w:r>
+        <w:t>InternalName=</w:t>
+      </w:r>
+      <w:r>
+        <w:t>ZISTI</w:t>
+      </w:r>
+    </w:p>
+    <w:p>
+      <w:r>
+        <w:t>Type1=</w:t>
+      </w:r>
+      <w:r>
+        <w:t>DARK</w:t>
+      </w:r>
+    </w:p>
+    <w:p>
+      <w:r>
+        <w:t>Type2=</w:t>
+      </w:r>
+      <w:r>
+        <w:t>WATER</w:t>
+      </w:r>
+    </w:p>
+    <w:p>
+      <w:r>
+        <w:t>BaseStats=</w:t>
+      </w:r>
+      <w:r>
+        <w:t>80,90,90,70,70,110</w:t>
+      </w:r>
+    </w:p>
+    <w:p>
+      <w:r>
+        <w:t>GenderRate=</w:t>
+      </w:r>
+      <w:r>
+        <w:t>Female50Percent</w:t>
+      </w:r>
+    </w:p>
+    <w:p>
+      <w:r>
+        <w:t>GrowthRate=</w:t>
+      </w:r>
+      <w:r>
+        <w:t>MediumSlow</w:t>
+      </w:r>
+    </w:p>
+    <w:p>
+      <w:r>
+        <w:t>BaseEXP=</w:t>
+      </w:r>
+      <w:r>
+        <w:t>200</w:t>
+      </w:r>
+    </w:p>
+    <w:p>
+      <w:r>
+        <w:t>EffortPoints=0,</w:t>
+      </w:r>
+      <w:r>
+        <w:t>0</w:t>
+      </w:r>
+      <w:r>
+        <w:t>,0,0</w:t>
+      </w:r>
+      <w:r>
+        <w:t>,3</w:t>
+      </w:r>
+      <w:r>
+        <w:t>,0</w:t>
+      </w:r>
+    </w:p>
+    <w:p>
+      <w:r>
+        <w:t>Rareness=45</w:t>
+      </w:r>
+    </w:p>
+    <w:p>
+      <w:r>
+        <w:t>Happiness=70</w:t>
+      </w:r>
+    </w:p>
+    <w:p>
+      <w:r>
+        <w:t>Abilities=</w:t>
+      </w:r>
+      <w:r>
+        <w:t>PRANKSTER</w:t>
+      </w:r>
+    </w:p>
+    <w:p>
+      <w:r>
+        <w:t>Moves=</w:t>
+      </w:r>
+      <w:r>
+        <w:t>1,SUCKERPUNCH,1,KNOCKOFF,1,WATERPULSE,1,ATTRACT,30,TRICKERY,35,ICEPUNCH,40,</w:t>
+      </w:r>
+      <w:r>
+        <w:t>ICEFANG</w:t>
+      </w:r>
+      <w:r>
+        <w:t>,45,FOULPLAY,50,NASTYPLOT,60,</w:t>
+      </w:r>
+      <w:r>
+        <w:t>TIDALWAVECRASH</w:t>
+      </w:r>
+    </w:p>
+    <w:p>
+      <w:r>
+        <w:t>Compatibility=</w:t>
+      </w:r>
+      <w:r>
+        <w:t>Field</w:t>
+      </w:r>
+    </w:p>
+    <w:p>
+      <w:r>
+        <w:t>StepsToHatch=</w:t>
+      </w:r>
+      <w:r>
+        <w:t>1100</w:t>
+      </w:r>
+    </w:p>
+    <w:p>
+      <w:r>
+        <w:t>Height=</w:t>
+      </w:r>
+      <w:r>
+        <w:t>1.5</w:t>
+      </w:r>
+    </w:p>
+    <w:p>
+      <w:r>
+        <w:t>Weight=</w:t>
+      </w:r>
+      <w:r>
+        <w:t>25.0</w:t>
+      </w:r>
+    </w:p>
+    <w:p>
+      <w:r>
+        <w:t>Color=</w:t>
+      </w:r>
+      <w:r>
+        <w:t>Black</w:t>
+      </w:r>
+    </w:p>
+    <w:p>
+      <w:r>
         <w:lastRenderedPageBreak/>
-        <w:t>Evolutions=</w:t>
-      </w:r>
-    </w:p>
-    <w:p>
-      <w:r>
-        <w:t>[870</w:t>
-      </w:r>
-      <w:r>
-        <w:t>]</w:t>
-      </w:r>
-    </w:p>
-    <w:p>
-      <w:r>
-        <w:t>Name=</w:t>
-      </w:r>
-      <w:r>
-        <w:t>Zisti</w:t>
-      </w:r>
-    </w:p>
-    <w:p>
-      <w:r>
-        <w:t>InternalName=</w:t>
-      </w:r>
-      <w:r>
-        <w:t>ZISTI</w:t>
-      </w:r>
-    </w:p>
-    <w:p>
-      <w:r>
-        <w:t>Type1=</w:t>
-      </w:r>
-      <w:r>
-        <w:t>DARK</w:t>
-      </w:r>
-    </w:p>
-    <w:p>
-      <w:r>
-        <w:t>Type2=</w:t>
-      </w:r>
-      <w:r>
-        <w:t>WATER</w:t>
-      </w:r>
-    </w:p>
-    <w:p>
-      <w:r>
-        <w:t>BaseStats=</w:t>
-      </w:r>
-      <w:r>
-        <w:t>80,90,90,70,70,110</w:t>
-      </w:r>
-    </w:p>
-    <w:p>
-      <w:r>
-        <w:t>GenderRate=</w:t>
-      </w:r>
-      <w:r>
-        <w:t>Female50Percent</w:t>
-      </w:r>
-    </w:p>
-    <w:p>
-      <w:r>
-        <w:t>GrowthRate=</w:t>
-      </w:r>
-      <w:r>
-        <w:t>MediumSlow</w:t>
-      </w:r>
-    </w:p>
-    <w:p>
-      <w:r>
-        <w:t>BaseEXP=</w:t>
-      </w:r>
-      <w:r>
-        <w:t>200</w:t>
-      </w:r>
-    </w:p>
-    <w:p>
-      <w:r>
-        <w:t>EffortPoints=0,</w:t>
-      </w:r>
-      <w:r>
-        <w:t>0</w:t>
-      </w:r>
-      <w:r>
-        <w:t>,0,0</w:t>
-      </w:r>
-      <w:r>
-        <w:t>,3</w:t>
-      </w:r>
-      <w:r>
-        <w:t>,0</w:t>
-      </w:r>
-    </w:p>
-    <w:p>
-      <w:r>
-        <w:t>Rareness=45</w:t>
-      </w:r>
-    </w:p>
-    <w:p>
-      <w:r>
-        <w:t>Happiness=70</w:t>
-      </w:r>
-    </w:p>
-    <w:p>
-      <w:r>
-        <w:t>Abilities=</w:t>
-      </w:r>
-      <w:r>
-        <w:t>PRANKSTER</w:t>
-      </w:r>
-    </w:p>
-    <w:p>
-      <w:r>
-        <w:t>Moves=</w:t>
-      </w:r>
-      <w:r>
-        <w:t>1,SUCKERPUNCH,1,KNOCKOFF,1,WATERPULSE,1,ATTRACT,30,TRICKERY,35,ICEPUNCH,40,</w:t>
-      </w:r>
-      <w:r>
-        <w:t>ICEFANG</w:t>
-      </w:r>
-      <w:r>
-        <w:t>,45,FOULPLAY,50,NASTYPLOT,60,</w:t>
-      </w:r>
-      <w:r>
-        <w:t>TIDALWAVECRASH</w:t>
-      </w:r>
-    </w:p>
-    <w:p>
-      <w:r>
-        <w:t>Compatibility=</w:t>
-      </w:r>
-      <w:r>
-        <w:t>Field</w:t>
-      </w:r>
-    </w:p>
-    <w:p>
-      <w:r>
-        <w:t>StepsToHatch=</w:t>
-      </w:r>
-      <w:r>
-        <w:t>1100</w:t>
-      </w:r>
-    </w:p>
-    <w:p>
-      <w:r>
-        <w:t>Height=</w:t>
-      </w:r>
-      <w:r>
-        <w:t>1.5</w:t>
-      </w:r>
-    </w:p>
-    <w:p>
-      <w:r>
-        <w:t>Weight=</w:t>
-      </w:r>
-      <w:r>
-        <w:t>25.0</w:t>
-      </w:r>
-    </w:p>
-    <w:p>
-      <w:r>
-        <w:t>Color=</w:t>
-      </w:r>
-      <w:r>
-        <w:t>Black</w:t>
-      </w:r>
-    </w:p>
-    <w:p>
-      <w:r>
         <w:t>Habitat=</w:t>
       </w:r>
       <w:r>
@@ -37074,7 +37268,6 @@
     </w:p>
     <w:p>
       <w:r>
-        <w:lastRenderedPageBreak/>
         <w:t>Type1=</w:t>
       </w:r>
       <w:r>
@@ -37109,11 +37302,11 @@
       <w:r>
         <w:t>GrowthRate=</w:t>
       </w:r>
-      <w:bookmarkStart w:id="15" w:name="_Hlk485201878"/>
+      <w:bookmarkStart w:id="14" w:name="_Hlk485201878"/>
       <w:r>
         <w:t>MediumSlow</w:t>
       </w:r>
-      <w:bookmarkEnd w:id="15"/>
+      <w:bookmarkEnd w:id="14"/>
     </w:p>
     <w:p>
       <w:r>
@@ -37247,6 +37440,7 @@
         </w:rPr>
       </w:pPr>
       <w:r>
+        <w:lastRenderedPageBreak/>
         <w:t>Pokedex=</w:t>
       </w:r>
       <w:r>
@@ -37308,7 +37502,6 @@
     </w:p>
     <w:p>
       <w:r>
-        <w:lastRenderedPageBreak/>
         <w:t>GenderRate=</w:t>
       </w:r>
       <w:r>
@@ -37485,6 +37678,7 @@
     </w:p>
     <w:p>
       <w:r>
+        <w:lastRenderedPageBreak/>
         <w:t>Name=</w:t>
       </w:r>
       <w:r>
@@ -37527,78 +37721,77 @@
       <w:r>
         <w:t>GenderRate=</w:t>
       </w:r>
-      <w:bookmarkStart w:id="16" w:name="_Hlk485201839"/>
+      <w:bookmarkStart w:id="15" w:name="_Hlk485201839"/>
       <w:r>
         <w:t>Female50Percent</w:t>
       </w:r>
+      <w:bookmarkEnd w:id="15"/>
+    </w:p>
+    <w:p>
+      <w:r>
+        <w:t>GrowthRate=</w:t>
+      </w:r>
+      <w:bookmarkStart w:id="16" w:name="_Hlk485201856"/>
+      <w:r>
+        <w:t>MediumSlow</w:t>
+      </w:r>
       <w:bookmarkEnd w:id="16"/>
     </w:p>
     <w:p>
       <w:r>
-        <w:t>GrowthRate=</w:t>
-      </w:r>
-      <w:bookmarkStart w:id="17" w:name="_Hlk485201856"/>
-      <w:r>
-        <w:t>MediumSlow</w:t>
+        <w:t>BaseEXP=</w:t>
+      </w:r>
+      <w:r>
+        <w:t>200</w:t>
+      </w:r>
+    </w:p>
+    <w:p>
+      <w:r>
+        <w:t>EffortPoints=</w:t>
+      </w:r>
+      <w:r>
+        <w:t>0,3,0,0,0,0</w:t>
+      </w:r>
+    </w:p>
+    <w:p>
+      <w:r>
+        <w:t>Rareness=</w:t>
+      </w:r>
+      <w:r>
+        <w:t>45</w:t>
+      </w:r>
+    </w:p>
+    <w:p>
+      <w:r>
+        <w:t>Happiness=</w:t>
+      </w:r>
+      <w:r>
+        <w:t>70</w:t>
+      </w:r>
+    </w:p>
+    <w:p>
+      <w:r>
+        <w:t>Abilities=</w:t>
+      </w:r>
+      <w:r>
+        <w:t>PRANKSTER</w:t>
+      </w:r>
+    </w:p>
+    <w:p>
+      <w:r>
+        <w:t>Moves=</w:t>
+      </w:r>
+      <w:bookmarkStart w:id="17" w:name="_Hlk485202436"/>
+      <w:r>
+        <w:t>1,</w:t>
+      </w:r>
+      <w:r>
+        <w:t>SUCKERPUNCH,1,KNOCKOFF,1,BULLDOZE,1,ATTRACT,30,TRICKERY,</w:t>
+      </w:r>
+      <w:r>
+        <w:t>35,DRILLRUN,40,MAGNITUDE,45,FOULPLAY,50,NASTYPLOT,60,EARTHQUAKE</w:t>
       </w:r>
       <w:bookmarkEnd w:id="17"/>
-    </w:p>
-    <w:p>
-      <w:r>
-        <w:t>BaseEXP=</w:t>
-      </w:r>
-      <w:r>
-        <w:t>200</w:t>
-      </w:r>
-    </w:p>
-    <w:p>
-      <w:r>
-        <w:lastRenderedPageBreak/>
-        <w:t>EffortPoints=</w:t>
-      </w:r>
-      <w:r>
-        <w:t>0,3,0,0,0,0</w:t>
-      </w:r>
-    </w:p>
-    <w:p>
-      <w:r>
-        <w:t>Rareness=</w:t>
-      </w:r>
-      <w:r>
-        <w:t>45</w:t>
-      </w:r>
-    </w:p>
-    <w:p>
-      <w:r>
-        <w:t>Happiness=</w:t>
-      </w:r>
-      <w:r>
-        <w:t>70</w:t>
-      </w:r>
-    </w:p>
-    <w:p>
-      <w:r>
-        <w:t>Abilities=</w:t>
-      </w:r>
-      <w:r>
-        <w:t>PRANKSTER</w:t>
-      </w:r>
-    </w:p>
-    <w:p>
-      <w:r>
-        <w:t>Moves=</w:t>
-      </w:r>
-      <w:bookmarkStart w:id="18" w:name="_Hlk485202436"/>
-      <w:r>
-        <w:t>1,</w:t>
-      </w:r>
-      <w:r>
-        <w:t>SUCKERPUNCH,1,KNOCKOFF,1,BULLDOZE,1,ATTRACT,30,TRICKERY,</w:t>
-      </w:r>
-      <w:r>
-        <w:t>35,DRILLRUN,40,MAGNITUDE,45,FOULPLAY,50,NASTYPLOT,60,EARTHQUAKE</w:t>
-      </w:r>
-      <w:bookmarkEnd w:id="18"/>
     </w:p>
     <w:p>
       <w:r>
@@ -37725,6 +37918,7 @@
     </w:p>
     <w:p>
       <w:r>
+        <w:lastRenderedPageBreak/>
         <w:t>GenderRate=</w:t>
       </w:r>
       <w:r>
@@ -37781,7 +37975,6 @@
     </w:p>
     <w:p>
       <w:r>
-        <w:lastRenderedPageBreak/>
         <w:t>Moves=1,</w:t>
       </w:r>
       <w:r>
@@ -37953,6 +38146,7 @@
     </w:p>
     <w:p>
       <w:r>
+        <w:lastRenderedPageBreak/>
         <w:t>Happiness=</w:t>
       </w:r>
       <w:r>
@@ -38001,7 +38195,6 @@
     </w:p>
     <w:p>
       <w:r>
-        <w:lastRenderedPageBreak/>
         <w:t>Weight=</w:t>
       </w:r>
       <w:r>
@@ -38138,7 +38331,7 @@
       </w:r>
     </w:p>
   </w:comment>
-  <w:comment w:id="11" w:author="Mangian Mike" w:date="2017-06-14T11:43:00Z" w:initials="MM">
+  <w:comment w:id="10" w:author="Mangian Mike" w:date="2017-07-16T17:09:00Z" w:initials="MM">
     <w:p>
       <w:pPr>
         <w:pStyle w:val="CommentText"/>
@@ -38149,30 +38342,11 @@
         </w:rPr>
         <w:annotationRef/>
       </w:r>
-      <w:r>
-        <w:t>Pokedex Entries</w:t>
-      </w:r>
+      <w:bookmarkStart w:id="11" w:name="_GoBack"/>
+      <w:bookmarkEnd w:id="11"/>
     </w:p>
   </w:comment>
-  <w:comment w:id="12" w:author="Mangian Mike" w:date="2017-07-05T21:12:00Z" w:initials="MM">
-    <w:p>
-      <w:pPr>
-        <w:pStyle w:val="CommentText"/>
-      </w:pPr>
-      <w:r>
-        <w:rPr>
-          <w:rStyle w:val="CommentReference"/>
-        </w:rPr>
-        <w:annotationRef/>
-      </w:r>
-      <w:r>
-        <w:t>Here up to abilities</w:t>
-      </w:r>
-      <w:bookmarkStart w:id="13" w:name="_GoBack"/>
-      <w:bookmarkEnd w:id="13"/>
-    </w:p>
-  </w:comment>
-  <w:comment w:id="14" w:author="Mangian Mike" w:date="2017-06-30T21:01:00Z" w:initials="MM">
+  <w:comment w:id="13" w:author="Mangian Mike" w:date="2017-06-30T21:01:00Z" w:initials="MM">
     <w:p>
       <w:pPr>
         <w:pStyle w:val="CommentText"/>
@@ -38194,8 +38368,7 @@
   <w15:commentEx w15:paraId="590E6296" w15:done="0"/>
   <w15:commentEx w15:paraId="3C007C7C" w15:done="0"/>
   <w15:commentEx w15:paraId="6688B360" w15:done="0"/>
-  <w15:commentEx w15:paraId="5F342B30" w15:done="0"/>
-  <w15:commentEx w15:paraId="45C20B6F" w15:done="0"/>
+  <w15:commentEx w15:paraId="2FE1CDB9" w15:done="0"/>
   <w15:commentEx w15:paraId="6EF0580C" w15:done="0"/>
 </w15:commentsEx>
 </file>
@@ -38206,8 +38379,7 @@
   <w16cid:commentId w16cid:paraId="590E6296" w16cid:durableId="1D07C69B"/>
   <w16cid:commentId w16cid:paraId="3C007C7C" w16cid:durableId="1D0131DB"/>
   <w16cid:commentId w16cid:paraId="6688B360" w16cid:durableId="1D0132B4"/>
-  <w16cid:commentId w16cid:paraId="5F342B30" w16cid:durableId="1CF40863"/>
-  <w16cid:commentId w16cid:paraId="45C20B6F" w16cid:durableId="1D07D4C3"/>
+  <w16cid:commentId w16cid:paraId="2FE1CDB9" w16cid:durableId="1D161C46"/>
   <w16cid:commentId w16cid:paraId="6EF0580C" w16cid:durableId="1D013A90"/>
 </w16cid:commentsIds>
 </file>

--- a/Data Input Sheets/Pokemon Game New Pokemon Data.docx
+++ b/Data Input Sheets/Pokemon Game New Pokemon Data.docx
@@ -25025,27 +25025,66 @@
     </w:p>
     <w:p>
       <w:r>
-        <w:t>Moves=1,</w:t>
+        <w:t>Moves=1</w:t>
+      </w:r>
+      <w:r>
+        <w:t>,SCRATCH,1,GROWL,8,VINEWHIP,12,LEECHSEED,13,DIG,15,MAGNITUDE,2</w:t>
+      </w:r>
+      <w:r>
+        <w:t>0</w:t>
+      </w:r>
+      <w:r>
+        <w:t>,HOWL,</w:t>
+      </w:r>
+      <w:r>
+        <w:t>27</w:t>
+      </w:r>
+      <w:r>
+        <w:t>,RAZORLEAF,36,</w:t>
+      </w:r>
+      <w:r>
+        <w:t>POWERWHIP</w:t>
+      </w:r>
+      <w:r>
+        <w:t>,</w:t>
+      </w:r>
+      <w:r>
+        <w:t>43</w:t>
+      </w:r>
+      <w:r>
+        <w:t>,EARTHQUAKE</w:t>
       </w:r>
     </w:p>
     <w:p>
       <w:r>
         <w:t>Compatibility=</w:t>
       </w:r>
+      <w:r>
+        <w:t>Grass</w:t>
+      </w:r>
     </w:p>
     <w:p>
       <w:r>
         <w:t>StepsToHatch=</w:t>
       </w:r>
+      <w:r>
+        <w:t>6000</w:t>
+      </w:r>
     </w:p>
     <w:p>
       <w:r>
         <w:t>Height=</w:t>
       </w:r>
+      <w:r>
+        <w:t>.4</w:t>
+      </w:r>
     </w:p>
     <w:p>
       <w:r>
         <w:t>Weight=</w:t>
+      </w:r>
+      <w:r>
+        <w:t>10.0</w:t>
       </w:r>
     </w:p>
     <w:p>
@@ -25157,16 +25196,25 @@
       <w:r>
         <w:t>GrowthRate=</w:t>
       </w:r>
+      <w:r>
+        <w:t>MediumSlow</w:t>
+      </w:r>
     </w:p>
     <w:p>
       <w:r>
         <w:t>BaseEXP=</w:t>
       </w:r>
+      <w:r>
+        <w:t>135</w:t>
+      </w:r>
     </w:p>
     <w:p>
       <w:r>
         <w:t>EffortPoints=</w:t>
       </w:r>
+      <w:r>
+        <w:t>2,0,0,0,0,0</w:t>
+      </w:r>
     </w:p>
     <w:p>
       <w:r>
@@ -25188,36 +25236,73 @@
       <w:r>
         <w:t>Abilities=</w:t>
       </w:r>
-    </w:p>
-    <w:p>
-      <w:r>
-        <w:t>HiddenAbility=</w:t>
+      <w:r>
+        <w:t>OVERGROW</w:t>
       </w:r>
     </w:p>
     <w:p>
       <w:r>
         <w:lastRenderedPageBreak/>
-        <w:t>Moves=1,</w:t>
+        <w:t>Moves=1</w:t>
+      </w:r>
+      <w:r>
+        <w:t>,SCRATCH,1,GROWL,8,VINEWHIP,12,LEECHSEED,13,DIG,15,MAGNITUDE,2</w:t>
+      </w:r>
+      <w:r>
+        <w:t>3</w:t>
+      </w:r>
+      <w:r>
+        <w:t>,HOWL,3</w:t>
+      </w:r>
+      <w:r>
+        <w:t>0</w:t>
+      </w:r>
+      <w:r>
+        <w:t>,RAZORLEAF,36,</w:t>
+      </w:r>
+      <w:r>
+        <w:t>POWERWHIP</w:t>
+      </w:r>
+      <w:r>
+        <w:t>,</w:t>
+      </w:r>
+      <w:r>
+        <w:t>45</w:t>
+      </w:r>
+      <w:r>
+        <w:t>,EARTHQUAKE</w:t>
       </w:r>
     </w:p>
     <w:p>
       <w:r>
         <w:t>Compatibility=</w:t>
       </w:r>
+      <w:r>
+        <w:t>Grass</w:t>
+      </w:r>
     </w:p>
     <w:p>
       <w:r>
         <w:t>StepsToHatch=</w:t>
       </w:r>
+      <w:r>
+        <w:t>6000</w:t>
+      </w:r>
     </w:p>
     <w:p>
       <w:r>
         <w:t>Height=</w:t>
       </w:r>
+      <w:r>
+        <w:t>.8</w:t>
+      </w:r>
     </w:p>
     <w:p>
       <w:r>
         <w:t>Weight=</w:t>
+      </w:r>
+      <w:r>
+        <w:t>20.0</w:t>
       </w:r>
     </w:p>
     <w:p>
@@ -25334,16 +25419,25 @@
       <w:r>
         <w:t>GrowthRate=</w:t>
       </w:r>
+      <w:r>
+        <w:t>MediumSlow</w:t>
+      </w:r>
     </w:p>
     <w:p>
       <w:r>
         <w:t>BaseEXP=</w:t>
       </w:r>
+      <w:r>
+        <w:t>206</w:t>
+      </w:r>
     </w:p>
     <w:p>
       <w:r>
         <w:t>EffortPoints=</w:t>
       </w:r>
+      <w:r>
+        <w:t>3,0,0,0,0,0</w:t>
+      </w:r>
     </w:p>
     <w:p>
       <w:r>
@@ -25365,36 +25459,49 @@
       <w:r>
         <w:t>Abilities=</w:t>
       </w:r>
-    </w:p>
-    <w:p>
-      <w:r>
-        <w:t>HiddenAbility=</w:t>
+      <w:r>
+        <w:t>OVERGROW</w:t>
       </w:r>
     </w:p>
     <w:p>
       <w:r>
         <w:t>Moves=1,</w:t>
       </w:r>
+      <w:r>
+        <w:t>SCRATCH,1,GROWL,8,VINEWHIP,12,LEECHSEED,13,DIG,15,MAGNITUDE,26,HOWL,32,RAZORLEAF,36,DRILLRUN,50,EARTHQUAKE</w:t>
+      </w:r>
     </w:p>
     <w:p>
       <w:r>
         <w:t>Compatibility=</w:t>
       </w:r>
+      <w:r>
+        <w:t>Grass</w:t>
+      </w:r>
     </w:p>
     <w:p>
       <w:r>
         <w:t>StepsToHatch=</w:t>
       </w:r>
-    </w:p>
-    <w:p>
-      <w:r>
+      <w:r>
+        <w:t>6000</w:t>
+      </w:r>
+    </w:p>
+    <w:p>
+      <w:r>
+        <w:lastRenderedPageBreak/>
         <w:t>Height=</w:t>
       </w:r>
-    </w:p>
-    <w:p>
-      <w:r>
-        <w:lastRenderedPageBreak/>
+      <w:r>
+        <w:t>1.4</w:t>
+      </w:r>
+    </w:p>
+    <w:p>
+      <w:r>
         <w:t>Weight=</w:t>
+      </w:r>
+      <w:r>
+        <w:t>30.0</w:t>
       </w:r>
     </w:p>
     <w:p>
@@ -25500,16 +25607,25 @@
       <w:r>
         <w:t>GrowthRate=</w:t>
       </w:r>
+      <w:r>
+        <w:t>MediumSlow</w:t>
+      </w:r>
     </w:p>
     <w:p>
       <w:r>
         <w:t>BaseEXP=</w:t>
       </w:r>
+      <w:r>
+        <w:t>64</w:t>
+      </w:r>
     </w:p>
     <w:p>
       <w:r>
         <w:t>EffortPoints=</w:t>
       </w:r>
+      <w:r>
+        <w:t>0,1,0,0,0,0</w:t>
+      </w:r>
     </w:p>
     <w:p>
       <w:r>
@@ -25531,36 +25647,79 @@
       <w:r>
         <w:t>Abilities=</w:t>
       </w:r>
-    </w:p>
-    <w:p>
-      <w:r>
-        <w:t>HiddenAbility=</w:t>
-      </w:r>
-    </w:p>
-    <w:p>
-      <w:r>
-        <w:t>Moves=1,</w:t>
+      <w:r>
+        <w:t>BLAZE</w:t>
+      </w:r>
+    </w:p>
+    <w:p>
+      <w:r>
+        <w:t>Moves=</w:t>
+      </w:r>
+      <w:r>
+        <w:t>1,TACKLE,1,GROWL</w:t>
+      </w:r>
+      <w:r>
+        <w:t>,</w:t>
+      </w:r>
+      <w:r>
+        <w:t>8,EMBER,12,SUNNYDAY,13,METALCLAW,15,FIRELASH,2</w:t>
+      </w:r>
+      <w:r>
+        <w:t>0</w:t>
+      </w:r>
+      <w:r>
+        <w:t>,BULKUP,</w:t>
+      </w:r>
+      <w:r>
+        <w:t>27</w:t>
+      </w:r>
+      <w:r>
+        <w:t>,FLAMECHARGE,36,</w:t>
+      </w:r>
+      <w:r>
+        <w:t>FLAMETHROWER</w:t>
+      </w:r>
+      <w:r>
+        <w:t>,</w:t>
+      </w:r>
+      <w:r>
+        <w:t>43</w:t>
+      </w:r>
+      <w:r>
+        <w:t>,FLAREBLITZ</w:t>
       </w:r>
     </w:p>
     <w:p>
       <w:r>
         <w:t>Compatibility=</w:t>
       </w:r>
+      <w:r>
+        <w:t>Field</w:t>
+      </w:r>
     </w:p>
     <w:p>
       <w:r>
         <w:t>StepsToHatch=</w:t>
       </w:r>
+      <w:r>
+        <w:t>6000</w:t>
+      </w:r>
     </w:p>
     <w:p>
       <w:r>
         <w:t>Height=</w:t>
       </w:r>
+      <w:r>
+        <w:t>1.0</w:t>
+      </w:r>
     </w:p>
     <w:p>
       <w:r>
         <w:t>Weight=</w:t>
       </w:r>
+      <w:r>
+        <w:t>70.0</w:t>
+      </w:r>
     </w:p>
     <w:p>
       <w:r>
@@ -25585,6 +25744,7 @@
     </w:p>
     <w:p>
       <w:r>
+        <w:lastRenderedPageBreak/>
         <w:t>Kind=</w:t>
       </w:r>
       <w:r>
@@ -25602,7 +25762,6 @@
         </w:rPr>
       </w:pPr>
       <w:r>
-        <w:lastRenderedPageBreak/>
         <w:t>Pokedex=</w:t>
       </w:r>
       <w:r>
@@ -25669,16 +25828,25 @@
       <w:r>
         <w:t>GrowthRate=</w:t>
       </w:r>
+      <w:r>
+        <w:t>MediumSlow</w:t>
+      </w:r>
     </w:p>
     <w:p>
       <w:r>
         <w:t>BaseEXP=</w:t>
       </w:r>
+      <w:r>
+        <w:t>135</w:t>
+      </w:r>
     </w:p>
     <w:p>
       <w:r>
         <w:t>EffortPoints=</w:t>
       </w:r>
+      <w:r>
+        <w:t>0,2,0,0,0,0</w:t>
+      </w:r>
     </w:p>
     <w:p>
       <w:r>
@@ -25700,35 +25868,78 @@
       <w:r>
         <w:t>Abilities=</w:t>
       </w:r>
-    </w:p>
-    <w:p>
-      <w:r>
-        <w:t>HiddenAbility=</w:t>
-      </w:r>
-    </w:p>
-    <w:p>
-      <w:r>
-        <w:t>Moves=1,</w:t>
+      <w:r>
+        <w:t>BLAZE</w:t>
+      </w:r>
+    </w:p>
+    <w:p>
+      <w:r>
+        <w:t>Moves=</w:t>
+      </w:r>
+      <w:r>
+        <w:t>1,TACKLE,1,GROWL</w:t>
+      </w:r>
+      <w:r>
+        <w:t>,</w:t>
+      </w:r>
+      <w:r>
+        <w:t>8,EMBER,12,SUNNYDAY,13,METALCLAW,15,FIRELASH,2</w:t>
+      </w:r>
+      <w:r>
+        <w:t>3</w:t>
+      </w:r>
+      <w:r>
+        <w:t>,BULKUP,3</w:t>
+      </w:r>
+      <w:r>
+        <w:t>0</w:t>
+      </w:r>
+      <w:r>
+        <w:t>,FLAMECHARGE,36,</w:t>
+      </w:r>
+      <w:r>
+        <w:t>FLAMETHROWER</w:t>
+      </w:r>
+      <w:r>
+        <w:t>,</w:t>
+      </w:r>
+      <w:r>
+        <w:t>45</w:t>
+      </w:r>
+      <w:r>
+        <w:t>,FLAREBLITZ</w:t>
       </w:r>
     </w:p>
     <w:p>
       <w:r>
         <w:t>Compatibility=</w:t>
       </w:r>
+      <w:r>
+        <w:t>Field</w:t>
+      </w:r>
     </w:p>
     <w:p>
       <w:r>
         <w:t>StepsToHatch=</w:t>
       </w:r>
+      <w:r>
+        <w:t>6000</w:t>
+      </w:r>
     </w:p>
     <w:p>
       <w:r>
         <w:t>Height=</w:t>
       </w:r>
+      <w:r>
+        <w:t>1.4</w:t>
+      </w:r>
     </w:p>
     <w:p>
       <w:r>
         <w:t>Weight=</w:t>
+      </w:r>
+      <w:r>
+        <w:t>85.0</w:t>
       </w:r>
     </w:p>
     <w:p>
@@ -25795,6 +26006,7 @@
     </w:p>
     <w:p>
       <w:r>
+        <w:lastRenderedPageBreak/>
         <w:t>Name=</w:t>
       </w:r>
       <w:r>
@@ -25803,7 +26015,6 @@
     </w:p>
     <w:p>
       <w:r>
-        <w:lastRenderedPageBreak/>
         <w:t>InternalName=</w:t>
       </w:r>
       <w:r>
@@ -25849,16 +26060,25 @@
       <w:r>
         <w:t>GrowthRate=</w:t>
       </w:r>
+      <w:r>
+        <w:t>MediumSlow</w:t>
+      </w:r>
     </w:p>
     <w:p>
       <w:r>
         <w:t>BaseEXP=</w:t>
       </w:r>
+      <w:r>
+        <w:t>206</w:t>
+      </w:r>
     </w:p>
     <w:p>
       <w:r>
         <w:t>EffortPoints=</w:t>
       </w:r>
+      <w:r>
+        <w:t>0,3,0,0,0,0</w:t>
+      </w:r>
     </w:p>
     <w:p>
       <w:r>
@@ -25880,35 +26100,48 @@
       <w:r>
         <w:t>Abilities=</w:t>
       </w:r>
-    </w:p>
-    <w:p>
-      <w:r>
-        <w:t>HiddenAbility=</w:t>
+      <w:r>
+        <w:t>BLAZE</w:t>
       </w:r>
     </w:p>
     <w:p>
       <w:r>
         <w:t>Moves=1,</w:t>
       </w:r>
+      <w:r>
+        <w:t>TACKLE,1,GROWL,8,EMBER,12,SUNNYDAY,13,METALCLAW,15,FIRELASH,26,BULKUP,32,FLAMECHARGE,36,IRONHEAD,50,FLAREBLITZ</w:t>
+      </w:r>
     </w:p>
     <w:p>
       <w:r>
         <w:t>Compatibility=</w:t>
       </w:r>
+      <w:r>
+        <w:t>Field</w:t>
+      </w:r>
     </w:p>
     <w:p>
       <w:r>
         <w:t>StepsToHatch=</w:t>
       </w:r>
+      <w:r>
+        <w:t>6000</w:t>
+      </w:r>
     </w:p>
     <w:p>
       <w:r>
         <w:t>Height=</w:t>
       </w:r>
+      <w:r>
+        <w:t>1.6</w:t>
+      </w:r>
     </w:p>
     <w:p>
       <w:r>
         <w:t>Weight=</w:t>
+      </w:r>
+      <w:r>
+        <w:t>100.0</w:t>
       </w:r>
     </w:p>
     <w:p>
@@ -26004,6 +26237,7 @@
     </w:p>
     <w:p>
       <w:r>
+        <w:lastRenderedPageBreak/>
         <w:t>GenderRate=</w:t>
       </w:r>
       <w:r>
@@ -26012,19 +26246,27 @@
     </w:p>
     <w:p>
       <w:r>
-        <w:lastRenderedPageBreak/>
         <w:t>GrowthRate=</w:t>
       </w:r>
+      <w:r>
+        <w:t>MediumSlow</w:t>
+      </w:r>
     </w:p>
     <w:p>
       <w:r>
         <w:t>BaseEXP=</w:t>
       </w:r>
+      <w:r>
+        <w:t>64</w:t>
+      </w:r>
     </w:p>
     <w:p>
       <w:r>
         <w:t>EffortPoints=</w:t>
       </w:r>
+      <w:r>
+        <w:t>0,0,0,0,0,1</w:t>
+      </w:r>
     </w:p>
     <w:p>
       <w:r>
@@ -26046,35 +26288,72 @@
       <w:r>
         <w:t>Abilities=</w:t>
       </w:r>
-    </w:p>
-    <w:p>
-      <w:r>
-        <w:t>HiddenAbility=</w:t>
-      </w:r>
-    </w:p>
-    <w:p>
-      <w:r>
-        <w:t>Moves=1,</w:t>
+      <w:r>
+        <w:t>TORRENT</w:t>
+      </w:r>
+    </w:p>
+    <w:p>
+      <w:r>
+        <w:t>Moves=</w:t>
+      </w:r>
+      <w:r>
+        <w:t>1,SCRATCH,1,GROWL,8,WATERGUN,12,RAINDANCE,13,SLUDGE,15,WATERPULSE,2</w:t>
+      </w:r>
+      <w:r>
+        <w:t>0</w:t>
+      </w:r>
+      <w:r>
+        <w:t>,TOXICSPIKES,</w:t>
+      </w:r>
+      <w:r>
+        <w:t>27</w:t>
+      </w:r>
+      <w:r>
+        <w:t>,BRINE,36,S</w:t>
+      </w:r>
+      <w:r>
+        <w:t>URF</w:t>
+      </w:r>
+      <w:r>
+        <w:t>,</w:t>
+      </w:r>
+      <w:r>
+        <w:t>43</w:t>
+      </w:r>
+      <w:r>
+        <w:t>,HYDROPUMP</w:t>
       </w:r>
     </w:p>
     <w:p>
       <w:r>
         <w:t>Compatibility=</w:t>
       </w:r>
+      <w:r>
+        <w:t>Water2</w:t>
+      </w:r>
     </w:p>
     <w:p>
       <w:r>
         <w:t>StepsToHatch=</w:t>
       </w:r>
+      <w:r>
+        <w:t>6000</w:t>
+      </w:r>
     </w:p>
     <w:p>
       <w:r>
         <w:t>Height=</w:t>
       </w:r>
+      <w:r>
+        <w:t>1.5</w:t>
+      </w:r>
     </w:p>
     <w:p>
       <w:r>
         <w:t>Weight=</w:t>
+      </w:r>
+      <w:r>
+        <w:t>42.0</w:t>
       </w:r>
     </w:p>
     <w:p>
@@ -26183,16 +26462,25 @@
       <w:r>
         <w:t>GrowthRate=</w:t>
       </w:r>
+      <w:r>
+        <w:t>MediumSlow</w:t>
+      </w:r>
     </w:p>
     <w:p>
       <w:r>
         <w:t>BaseEXP=</w:t>
       </w:r>
+      <w:r>
+        <w:t>135</w:t>
+      </w:r>
     </w:p>
     <w:p>
       <w:r>
         <w:t>EffortPoints=</w:t>
       </w:r>
+      <w:r>
+        <w:t>0,0,0,0,0,2</w:t>
+      </w:r>
     </w:p>
     <w:p>
       <w:r>
@@ -26204,6 +26492,7 @@
     </w:p>
     <w:p>
       <w:r>
+        <w:lastRenderedPageBreak/>
         <w:t>Happiness=</w:t>
       </w:r>
       <w:r>
@@ -26212,38 +26501,74 @@
     </w:p>
     <w:p>
       <w:r>
-        <w:lastRenderedPageBreak/>
         <w:t>Abilities=</w:t>
       </w:r>
-    </w:p>
-    <w:p>
-      <w:r>
-        <w:t>HiddenAbility=</w:t>
-      </w:r>
-    </w:p>
-    <w:p>
-      <w:r>
-        <w:t>Moves=1,</w:t>
+      <w:r>
+        <w:t>TORRENT</w:t>
+      </w:r>
+    </w:p>
+    <w:p>
+      <w:r>
+        <w:t>Moves=</w:t>
+      </w:r>
+      <w:r>
+        <w:t>1,SCRATCH,1,GROWL,8,WATERGUN,12,RAINDANCE,13,SLUDGE,15,WATERPULSE,2</w:t>
+      </w:r>
+      <w:r>
+        <w:t>3</w:t>
+      </w:r>
+      <w:r>
+        <w:t>,TOXICSPIKES,3</w:t>
+      </w:r>
+      <w:r>
+        <w:t>0</w:t>
+      </w:r>
+      <w:r>
+        <w:t>,BRINE,36,</w:t>
+      </w:r>
+      <w:r>
+        <w:t>SURF</w:t>
+      </w:r>
+      <w:r>
+        <w:t>,</w:t>
+      </w:r>
+      <w:r>
+        <w:t>45</w:t>
+      </w:r>
+      <w:r>
+        <w:t>,HYDROPUMP</w:t>
       </w:r>
     </w:p>
     <w:p>
       <w:r>
         <w:t>Compatibility=</w:t>
       </w:r>
+      <w:r>
+        <w:t>Water2</w:t>
+      </w:r>
     </w:p>
     <w:p>
       <w:r>
         <w:t>StepsToHatch=</w:t>
       </w:r>
+      <w:r>
+        <w:t>6000</w:t>
+      </w:r>
     </w:p>
     <w:p>
       <w:r>
         <w:t>Height=</w:t>
       </w:r>
+      <w:r>
+        <w:t>1.9</w:t>
+      </w:r>
     </w:p>
     <w:p>
       <w:r>
         <w:t>Weight=</w:t>
+      </w:r>
+      <w:r>
+        <w:t>60.0</w:t>
       </w:r>
     </w:p>
     <w:p>
@@ -26360,61 +26685,89 @@
       <w:r>
         <w:t>GrowthRate=</w:t>
       </w:r>
+      <w:r>
+        <w:t>MediumSlow</w:t>
+      </w:r>
     </w:p>
     <w:p>
       <w:r>
         <w:t>BaseEXP=</w:t>
       </w:r>
+      <w:r>
+        <w:t>206</w:t>
+      </w:r>
     </w:p>
     <w:p>
       <w:r>
         <w:t>EffortPoints=</w:t>
       </w:r>
+      <w:r>
+        <w:t>0,0,0,0,0,3</w:t>
+      </w:r>
     </w:p>
     <w:p>
       <w:r>
         <w:t>Rareness=</w:t>
       </w:r>
+      <w:r>
+        <w:t>45</w:t>
+      </w:r>
     </w:p>
     <w:p>
       <w:r>
         <w:t>Happiness=</w:t>
       </w:r>
+      <w:r>
+        <w:t>70</w:t>
+      </w:r>
     </w:p>
     <w:p>
       <w:r>
         <w:t>Abilities=</w:t>
       </w:r>
-    </w:p>
-    <w:p>
-      <w:r>
-        <w:t>HiddenAbility=</w:t>
+      <w:r>
+        <w:t>TORRENT</w:t>
       </w:r>
     </w:p>
     <w:p>
       <w:r>
         <w:t>Moves=1,</w:t>
       </w:r>
-    </w:p>
-    <w:p>
-      <w:r>
+      <w:r>
+        <w:t>SCRATCH,1,GROWL,8,WATERGUN,12,RAINDANCE,13,SLUDGE,15,WATERPULSE,26,TOXICSPIKES,32,BRINE,36,SLUDGEBOMB,50,HYDROPUMP</w:t>
+      </w:r>
+    </w:p>
+    <w:p>
+      <w:r>
+        <w:lastRenderedPageBreak/>
         <w:t>Compatibility=</w:t>
       </w:r>
-    </w:p>
-    <w:p>
-      <w:r>
-        <w:lastRenderedPageBreak/>
+      <w:r>
+        <w:t>Water2</w:t>
+      </w:r>
+    </w:p>
+    <w:p>
+      <w:r>
         <w:t>StepsToHatch=</w:t>
       </w:r>
+      <w:r>
+        <w:t>6000</w:t>
+      </w:r>
     </w:p>
     <w:p>
       <w:r>
         <w:t>Height=</w:t>
       </w:r>
+      <w:r>
+        <w:t>2.4</w:t>
+      </w:r>
     </w:p>
     <w:p>
       <w:r>
         <w:t>Weight=</w:t>
+      </w:r>
+      <w:r>
+        <w:t>66.9</w:t>
       </w:r>
     </w:p>
     <w:p>
@@ -26517,8 +26870,19 @@
       </w:r>
     </w:p>
     <w:p>
-      <w:r>
-        <w:t>GrowthRate=</w:t>
+      <w:commentRangeStart w:id="10"/>
+      <w:r>
+        <w:t>GrowthRate</w:t>
+      </w:r>
+      <w:commentRangeEnd w:id="10"/>
+      <w:r>
+        <w:rPr>
+          <w:rStyle w:val="CommentReference"/>
+        </w:rPr>
+        <w:commentReference w:id="10"/>
+      </w:r>
+      <w:r>
+        <w:t>=</w:t>
       </w:r>
     </w:p>
     <w:p>
@@ -26555,26 +26919,42 @@
       <w:r>
         <w:t>Moves=1,</w:t>
       </w:r>
+      <w:r>
+        <w:t>MACHPUNCH,1,HOWL,9,ROCKTHROW,15,SANDSTORM,19,LOWKICK,25,LOWSWEEP,31,SUBSTITUTE,37,FIREPUNCH,37,THUNDERPUNCH,37,ICEPUNCH,44,STONEEDGE</w:t>
+      </w:r>
     </w:p>
     <w:p>
       <w:r>
         <w:t>Compatibility=</w:t>
       </w:r>
+      <w:r>
+        <w:t>Mineral,Humanlike</w:t>
+      </w:r>
     </w:p>
     <w:p>
       <w:r>
         <w:t>StepsToHatch=</w:t>
       </w:r>
+      <w:r>
+        <w:t>4000</w:t>
+      </w:r>
     </w:p>
     <w:p>
       <w:r>
         <w:t>Height=</w:t>
       </w:r>
-    </w:p>
-    <w:p>
-      <w:r>
+      <w:r>
+        <w:t>1.5</w:t>
+      </w:r>
+    </w:p>
+    <w:p>
+      <w:r>
+        <w:lastRenderedPageBreak/>
         <w:t>Weight=</w:t>
       </w:r>
+      <w:r>
+        <w:t>65.0</w:t>
+      </w:r>
     </w:p>
     <w:p>
       <w:r>
@@ -26586,7 +26966,6 @@
     </w:p>
     <w:p>
       <w:r>
-        <w:lastRenderedPageBreak/>
         <w:t>Habitat=</w:t>
       </w:r>
       <w:r>
@@ -26726,26 +27105,41 @@
       <w:r>
         <w:t>Moves=1,</w:t>
       </w:r>
+      <w:r>
+        <w:t>MACHPUNCH,1,HOWL,9,ROCKTHROW,15,SANDSTORM,19,LOWKICK,20,DYNAMICPUNCH,26,DRAINPUNCH,34,PROTECT,40,STONEEDGE,42,DUALCHOP,45,ROCKWRECKER</w:t>
+      </w:r>
     </w:p>
     <w:p>
       <w:r>
         <w:t>Compatibility=</w:t>
       </w:r>
+      <w:r>
+        <w:t>Mineral,Humanlike</w:t>
+      </w:r>
     </w:p>
     <w:p>
       <w:r>
         <w:t>StepsToHatch=</w:t>
       </w:r>
+      <w:r>
+        <w:t>4000</w:t>
+      </w:r>
     </w:p>
     <w:p>
       <w:r>
         <w:t>Height=</w:t>
       </w:r>
+      <w:r>
+        <w:t>94.0</w:t>
+      </w:r>
     </w:p>
     <w:p>
       <w:r>
         <w:t>Weight=</w:t>
       </w:r>
+      <w:r>
+        <w:t>1.7</w:t>
+      </w:r>
     </w:p>
     <w:p>
       <w:r>
@@ -26757,6 +27151,7 @@
     </w:p>
     <w:p>
       <w:r>
+        <w:lastRenderedPageBreak/>
         <w:t>Habitat=</w:t>
       </w:r>
       <w:r>
@@ -26787,157 +27182,172 @@
         </w:rPr>
       </w:pPr>
       <w:r>
+        <w:t>Pokedex=</w:t>
+      </w:r>
+      <w:r>
+        <w:t>After years of intense pressure Ignatia hardens and becomes as hard as diamond.  It's core, however, never cools.</w:t>
+      </w:r>
+    </w:p>
+    <w:p>
+      <w:r>
+        <w:t>Evolutions=</w:t>
+      </w:r>
+    </w:p>
+    <w:p>
+      <w:r>
+        <w:t>[814</w:t>
+      </w:r>
+      <w:r>
+        <w:t>]</w:t>
+      </w:r>
+    </w:p>
+    <w:p>
+      <w:r>
+        <w:t>Name=</w:t>
+      </w:r>
+      <w:r>
+        <w:t>Stangly</w:t>
+      </w:r>
+    </w:p>
+    <w:p>
+      <w:r>
+        <w:t>InternalName=</w:t>
+      </w:r>
+      <w:r>
+        <w:t>STANGLY</w:t>
+      </w:r>
+    </w:p>
+    <w:p>
+      <w:r>
+        <w:t>Type1=</w:t>
+      </w:r>
+      <w:r>
+        <w:t>ELECTRIC</w:t>
+      </w:r>
+    </w:p>
+    <w:p>
+      <w:r>
+        <w:t>Type2=</w:t>
+      </w:r>
+      <w:r>
+        <w:t>POISON</w:t>
+      </w:r>
+    </w:p>
+    <w:p>
+      <w:r>
+        <w:t>BaseStats=</w:t>
+      </w:r>
+      <w:r>
+        <w:t>65,50,45,70,30,85</w:t>
+      </w:r>
+    </w:p>
+    <w:p>
+      <w:r>
+        <w:t>GenderRate=</w:t>
+      </w:r>
+      <w:r>
+        <w:t>Female50Percent</w:t>
+      </w:r>
+    </w:p>
+    <w:p>
+      <w:r>
+        <w:t>GrowthRate=</w:t>
+      </w:r>
+    </w:p>
+    <w:p>
+      <w:r>
+        <w:t>BaseEXP=</w:t>
+      </w:r>
+    </w:p>
+    <w:p>
+      <w:r>
+        <w:t>EffortPoints=</w:t>
+      </w:r>
+    </w:p>
+    <w:p>
+      <w:r>
+        <w:t>Rareness=</w:t>
+      </w:r>
+    </w:p>
+    <w:p>
+      <w:r>
+        <w:t>Happiness=</w:t>
+      </w:r>
+    </w:p>
+    <w:p>
+      <w:r>
+        <w:t>Abilities=</w:t>
+      </w:r>
+    </w:p>
+    <w:p>
+      <w:r>
+        <w:t>HiddenAbility=</w:t>
+      </w:r>
+    </w:p>
+    <w:p>
+      <w:r>
+        <w:t>Moves=1,</w:t>
+      </w:r>
+      <w:r>
+        <w:t>BUGBITE,1,STRINGSHOT,7,POISONSTING,10,NUZZLE,17,TAZE,22,POISONJAB,28,THUNDERWAVE,34,TOXIC</w:t>
+      </w:r>
+    </w:p>
+    <w:p>
+      <w:r>
+        <w:t>Compatibility=</w:t>
+      </w:r>
+      <w:r>
+        <w:t>Bug</w:t>
+      </w:r>
+    </w:p>
+    <w:p>
+      <w:r>
+        <w:t>StepsToHatch=</w:t>
+      </w:r>
+      <w:r>
+        <w:t>4100</w:t>
+      </w:r>
+    </w:p>
+    <w:p>
+      <w:r>
+        <w:t>Height=</w:t>
+      </w:r>
+      <w:r>
+        <w:t>.1</w:t>
+      </w:r>
+    </w:p>
+    <w:p>
+      <w:r>
+        <w:t>Weight=</w:t>
+      </w:r>
+      <w:r>
+        <w:t>1.0</w:t>
+      </w:r>
+    </w:p>
+    <w:p>
+      <w:r>
+        <w:t>Color=</w:t>
+      </w:r>
+      <w:r>
+        <w:t>Yellow</w:t>
+      </w:r>
+    </w:p>
+    <w:p>
+      <w:r>
+        <w:t>Habitat=</w:t>
+      </w:r>
+      <w:r>
+        <w:t>Forest</w:t>
+      </w:r>
+    </w:p>
+    <w:p>
+      <w:r>
+        <w:t>RegionalNumber=</w:t>
+      </w:r>
+    </w:p>
+    <w:p>
+      <w:r>
         <w:lastRenderedPageBreak/>
-        <w:t>Pokedex=</w:t>
-      </w:r>
-      <w:r>
-        <w:t>After years of intense pressure Ignatia hardens and becomes as hard as diamond.  It's core, however, never cools.</w:t>
-      </w:r>
-    </w:p>
-    <w:p>
-      <w:r>
-        <w:t>Evolutions=</w:t>
-      </w:r>
-    </w:p>
-    <w:p>
-      <w:r>
-        <w:t>[814</w:t>
-      </w:r>
-      <w:r>
-        <w:t>]</w:t>
-      </w:r>
-    </w:p>
-    <w:p>
-      <w:r>
-        <w:t>Name=</w:t>
-      </w:r>
-      <w:r>
-        <w:t>Stangly</w:t>
-      </w:r>
-    </w:p>
-    <w:p>
-      <w:r>
-        <w:t>InternalName=</w:t>
-      </w:r>
-      <w:r>
-        <w:t>STANGLY</w:t>
-      </w:r>
-    </w:p>
-    <w:p>
-      <w:r>
-        <w:t>Type1=</w:t>
-      </w:r>
-      <w:r>
-        <w:t>ELECTRIC</w:t>
-      </w:r>
-    </w:p>
-    <w:p>
-      <w:r>
-        <w:t>Type2=</w:t>
-      </w:r>
-      <w:r>
-        <w:t>POISON</w:t>
-      </w:r>
-    </w:p>
-    <w:p>
-      <w:r>
-        <w:t>BaseStats=</w:t>
-      </w:r>
-      <w:r>
-        <w:t>65,50,45,70,30,85</w:t>
-      </w:r>
-    </w:p>
-    <w:p>
-      <w:r>
-        <w:t>GenderRate=</w:t>
-      </w:r>
-      <w:r>
-        <w:t>Female50Percent</w:t>
-      </w:r>
-    </w:p>
-    <w:p>
-      <w:r>
-        <w:t>GrowthRate=</w:t>
-      </w:r>
-    </w:p>
-    <w:p>
-      <w:r>
-        <w:t>BaseEXP=</w:t>
-      </w:r>
-    </w:p>
-    <w:p>
-      <w:r>
-        <w:t>EffortPoints=</w:t>
-      </w:r>
-    </w:p>
-    <w:p>
-      <w:r>
-        <w:t>Rareness=</w:t>
-      </w:r>
-    </w:p>
-    <w:p>
-      <w:r>
-        <w:t>Happiness=</w:t>
-      </w:r>
-    </w:p>
-    <w:p>
-      <w:r>
-        <w:t>Abilities=</w:t>
-      </w:r>
-    </w:p>
-    <w:p>
-      <w:r>
-        <w:t>HiddenAbility=</w:t>
-      </w:r>
-    </w:p>
-    <w:p>
-      <w:r>
-        <w:t>Moves=1,</w:t>
-      </w:r>
-    </w:p>
-    <w:p>
-      <w:r>
-        <w:t>Compatibility=</w:t>
-      </w:r>
-    </w:p>
-    <w:p>
-      <w:r>
-        <w:t>StepsToHatch=</w:t>
-      </w:r>
-    </w:p>
-    <w:p>
-      <w:r>
-        <w:t>Height=</w:t>
-      </w:r>
-    </w:p>
-    <w:p>
-      <w:r>
-        <w:t>Weight=</w:t>
-      </w:r>
-    </w:p>
-    <w:p>
-      <w:r>
-        <w:t>Color=</w:t>
-      </w:r>
-      <w:r>
-        <w:t>Yellow</w:t>
-      </w:r>
-    </w:p>
-    <w:p>
-      <w:r>
-        <w:t>Habitat=</w:t>
-      </w:r>
-      <w:r>
-        <w:t>Forest</w:t>
-      </w:r>
-    </w:p>
-    <w:p>
-      <w:r>
-        <w:t>RegionalNumber=</w:t>
-      </w:r>
-    </w:p>
-    <w:p>
-      <w:r>
         <w:t>Kind=</w:t>
       </w:r>
       <w:r>
@@ -26979,7 +27389,6 @@
     </w:p>
     <w:p>
       <w:r>
-        <w:lastRenderedPageBreak/>
         <w:t>Name=</w:t>
       </w:r>
       <w:r>
@@ -27065,25 +27474,40 @@
       <w:r>
         <w:t>Moves=1,</w:t>
       </w:r>
+      <w:r>
+        <w:t>LEECHLIFE,1,GIGADRAIN,10,NUZZLE,17,TAZE,22,THUNDERFANG,22,THUNDERWAVE,26,TOXIC,35,WILDCHARGE</w:t>
+      </w:r>
     </w:p>
     <w:p>
       <w:r>
         <w:t>Compatibility=</w:t>
       </w:r>
+      <w:r>
+        <w:t>Bug</w:t>
+      </w:r>
     </w:p>
     <w:p>
       <w:r>
         <w:t>StepsToHatch=</w:t>
       </w:r>
+      <w:r>
+        <w:t>4100</w:t>
+      </w:r>
     </w:p>
     <w:p>
       <w:r>
         <w:t>Height=</w:t>
       </w:r>
+      <w:r>
+        <w:t>.2</w:t>
+      </w:r>
     </w:p>
     <w:p>
       <w:r>
         <w:t>Weight=</w:t>
+      </w:r>
+      <w:r>
+        <w:t>3.0</w:t>
       </w:r>
     </w:p>
     <w:p>
@@ -27139,6 +27563,7 @@
     </w:p>
     <w:p>
       <w:r>
+        <w:lastRenderedPageBreak/>
         <w:t>[816</w:t>
       </w:r>
       <w:r>
@@ -27179,7 +27604,6 @@
     </w:p>
     <w:p>
       <w:r>
-        <w:lastRenderedPageBreak/>
         <w:t>BaseStats=</w:t>
       </w:r>
       <w:r>
@@ -27233,25 +27657,40 @@
       <w:r>
         <w:t>Moves=1,</w:t>
       </w:r>
+      <w:r>
+        <w:t>CONFUSION,8,DISABLE,10,HYPNOSIS,16,CONFUSERAY,22,PSYBEAM,25,DARKPULSE,28,FOULPLAY,35,PSYCHIC,42,TRICKROOM</w:t>
+      </w:r>
     </w:p>
     <w:p>
       <w:r>
         <w:t>Compatibility=</w:t>
       </w:r>
+      <w:r>
+        <w:t>Mineral</w:t>
+      </w:r>
     </w:p>
     <w:p>
       <w:r>
         <w:t>StepsToHatch=</w:t>
       </w:r>
+      <w:r>
+        <w:t>3900</w:t>
+      </w:r>
     </w:p>
     <w:p>
       <w:r>
         <w:t>Height=</w:t>
       </w:r>
+      <w:r>
+        <w:t>.4</w:t>
+      </w:r>
     </w:p>
     <w:p>
       <w:r>
         <w:t>Weight=</w:t>
+      </w:r>
+      <w:r>
+        <w:t>10.0</w:t>
       </w:r>
     </w:p>
     <w:p>
@@ -27334,6 +27773,7 @@
     </w:p>
     <w:p>
       <w:r>
+        <w:lastRenderedPageBreak/>
         <w:t>Type1=</w:t>
       </w:r>
       <w:r>
@@ -27376,7 +27816,6 @@
     </w:p>
     <w:p>
       <w:r>
-        <w:lastRenderedPageBreak/>
         <w:t>EffortPoints=</w:t>
       </w:r>
     </w:p>
@@ -27404,25 +27843,40 @@
       <w:r>
         <w:t>Moves=1,</w:t>
       </w:r>
+      <w:r>
+        <w:t>TOXICSPIKES,1,RECOVER,1,CONFUSION,8,DISABLE,10,HYPNOSIS,16,CONFUSERAY,22,PSYBEAM,25,SHADOWBALL,30,FOULPLAY,35,PSYCHIC,42,TROCKROOM</w:t>
+      </w:r>
     </w:p>
     <w:p>
       <w:r>
         <w:t>Compatibility=</w:t>
       </w:r>
+      <w:r>
+        <w:t>Mineral</w:t>
+      </w:r>
     </w:p>
     <w:p>
       <w:r>
         <w:t>StepsToHatch=</w:t>
       </w:r>
+      <w:r>
+        <w:t>3900</w:t>
+      </w:r>
     </w:p>
     <w:p>
       <w:r>
         <w:t>Height=</w:t>
       </w:r>
+      <w:r>
+        <w:t>.8</w:t>
+      </w:r>
     </w:p>
     <w:p>
       <w:r>
         <w:t>Weight=</w:t>
+      </w:r>
+      <w:r>
+        <w:t>16.0</w:t>
       </w:r>
     </w:p>
     <w:p>
@@ -27518,6 +27972,7 @@
     </w:p>
     <w:p>
       <w:r>
+        <w:lastRenderedPageBreak/>
         <w:t>BaseStats=</w:t>
       </w:r>
       <w:r>
@@ -27559,7 +28014,6 @@
     </w:p>
     <w:p>
       <w:r>
-        <w:lastRenderedPageBreak/>
         <w:t>Abilities=</w:t>
       </w:r>
     </w:p>
@@ -27572,25 +28026,40 @@
       <w:r>
         <w:t>Moves=1,</w:t>
       </w:r>
+      <w:r>
+        <w:t>MACHPUNCH,1,DRAGONDANCE,15,ICEPUNCH,15,THUNDERPUNCH,15,FIREPUNCH,20,LOWSWEEP,25,MOONLIGHT,30,MOONBLAST,35,BULKUP,45,MONKEYFIST,50,DUALCHOP</w:t>
+      </w:r>
     </w:p>
     <w:p>
       <w:r>
         <w:t>Compatibility=</w:t>
       </w:r>
+      <w:r>
+        <w:t>Undiscovered</w:t>
+      </w:r>
     </w:p>
     <w:p>
       <w:r>
         <w:t>StepsToHatch=</w:t>
       </w:r>
+      <w:r>
+        <w:t>16000</w:t>
+      </w:r>
     </w:p>
     <w:p>
       <w:r>
         <w:t>Height=</w:t>
       </w:r>
+      <w:r>
+        <w:t>2.9</w:t>
+      </w:r>
     </w:p>
     <w:p>
       <w:r>
         <w:t>Weight=</w:t>
+      </w:r>
+      <w:r>
+        <w:t>150.0</w:t>
       </w:r>
     </w:p>
     <w:p>
@@ -27708,6 +28177,7 @@
     </w:p>
     <w:p>
       <w:r>
+        <w:lastRenderedPageBreak/>
         <w:t>GrowthRate=</w:t>
       </w:r>
     </w:p>
@@ -27745,26 +28215,40 @@
       <w:r>
         <w:t>Moves=1,</w:t>
       </w:r>
-    </w:p>
-    <w:p>
-      <w:r>
-        <w:lastRenderedPageBreak/>
+      <w:r>
+        <w:t>PECK,1,CHIRP,9,WINGATTACK,15,DRAGONRUSH,19,QUICKATTACK,26,SLAM,33,FLY,40,OUTRAGE</w:t>
+      </w:r>
+    </w:p>
+    <w:p>
+      <w:r>
         <w:t>Compatibility=</w:t>
       </w:r>
+      <w:r>
+        <w:t>Dragon,Flying</w:t>
+      </w:r>
     </w:p>
     <w:p>
       <w:r>
         <w:t>StepsToHatch=</w:t>
       </w:r>
+      <w:r>
+        <w:t>7500</w:t>
+      </w:r>
     </w:p>
     <w:p>
       <w:r>
         <w:t>Height=</w:t>
       </w:r>
+      <w:r>
+        <w:t>1.0</w:t>
+      </w:r>
     </w:p>
     <w:p>
       <w:r>
         <w:t>Weight=</w:t>
+      </w:r>
+      <w:r>
+        <w:t>25.0</w:t>
       </w:r>
     </w:p>
     <w:p>
@@ -27895,6 +28379,7 @@
     </w:p>
     <w:p>
       <w:r>
+        <w:lastRenderedPageBreak/>
         <w:t>EffortPoints=</w:t>
       </w:r>
     </w:p>
@@ -27922,26 +28407,40 @@
       <w:r>
         <w:t>Moves=1,</w:t>
       </w:r>
+      <w:r>
+        <w:t>PECK,1,CHIRP,9,WINGATTACK,15,DRAGONTAIL,20,EXTREMESPEED,28,SLAM,30,THRASH,36,FLY,47,OUTRAGE</w:t>
+      </w:r>
     </w:p>
     <w:p>
       <w:r>
         <w:t>Compatibility=</w:t>
       </w:r>
+      <w:r>
+        <w:t>Dragon,Flying</w:t>
+      </w:r>
     </w:p>
     <w:p>
       <w:r>
         <w:t>StepsToHatch=</w:t>
       </w:r>
+      <w:r>
+        <w:t>7500</w:t>
+      </w:r>
     </w:p>
     <w:p>
       <w:r>
         <w:t>Height=</w:t>
       </w:r>
-    </w:p>
-    <w:p>
-      <w:r>
-        <w:lastRenderedPageBreak/>
+      <w:r>
+        <w:t>1.7</w:t>
+      </w:r>
+    </w:p>
+    <w:p>
+      <w:r>
         <w:t>Weight=</w:t>
+      </w:r>
+      <w:r>
+        <w:t>40.0</w:t>
       </w:r>
     </w:p>
     <w:p>
@@ -28081,6 +28580,7 @@
     </w:p>
     <w:p>
       <w:r>
+        <w:lastRenderedPageBreak/>
         <w:t>Abilities=</w:t>
       </w:r>
     </w:p>
@@ -28093,26 +28593,41 @@
       <w:r>
         <w:t>Moves=1,</w:t>
       </w:r>
+      <w:r>
+        <w:t>DRAGONWING,1,BRAVEBIRD,1,OUTRAGE,30,DUALCHOP,35,BRAVEBIRD,40,OUTRAGE,45,ROOST,48,DRAGONDANCE,56,SKYATTACK</w:t>
+      </w:r>
     </w:p>
     <w:p>
       <w:r>
         <w:t>Compatibility=</w:t>
       </w:r>
+      <w:r>
+        <w:t>Dragon,Flying</w:t>
+      </w:r>
     </w:p>
     <w:p>
       <w:r>
         <w:t>StepsToHatch=</w:t>
       </w:r>
+      <w:r>
+        <w:t>7500</w:t>
+      </w:r>
     </w:p>
     <w:p>
       <w:r>
         <w:t>Height=</w:t>
       </w:r>
+      <w:r>
+        <w:t>2.3</w:t>
+      </w:r>
     </w:p>
     <w:p>
       <w:r>
         <w:t>Weight=</w:t>
       </w:r>
+      <w:r>
+        <w:t>50.0</w:t>
+      </w:r>
     </w:p>
     <w:p>
       <w:r>
@@ -28137,7 +28652,6 @@
     </w:p>
     <w:p>
       <w:r>
-        <w:lastRenderedPageBreak/>
         <w:t>Kind=</w:t>
       </w:r>
       <w:r>
@@ -28266,27 +28780,43 @@
     </w:p>
     <w:p>
       <w:r>
+        <w:lastRenderedPageBreak/>
         <w:t>Moves=1,</w:t>
       </w:r>
+      <w:r>
+        <w:t>ANTPUNCH,1,ROCKSLIDE,1,GIGAIMPACT,1,PROTECT,1,XSCISSOR,40,OUTRAGE,45,DYNAMICPUNCH,60,ROCKWRECKER</w:t>
+      </w:r>
     </w:p>
     <w:p>
       <w:r>
         <w:t>Compatibility=</w:t>
       </w:r>
+      <w:r>
+        <w:t>Bug</w:t>
+      </w:r>
     </w:p>
     <w:p>
       <w:r>
         <w:t>StepsToHatch=</w:t>
       </w:r>
+      <w:r>
+        <w:t>5200</w:t>
+      </w:r>
     </w:p>
     <w:p>
       <w:r>
         <w:t>Height=</w:t>
       </w:r>
+      <w:r>
+        <w:t>2.0</w:t>
+      </w:r>
     </w:p>
     <w:p>
       <w:r>
         <w:t>Weight=</w:t>
+      </w:r>
+      <w:r>
+        <w:t>61.2</w:t>
       </w:r>
     </w:p>
     <w:p>
@@ -28350,103 +28880,139 @@
     </w:p>
     <w:p>
       <w:r>
+        <w:t>Name=</w:t>
+      </w:r>
+      <w:r>
+        <w:t>Smileaf</w:t>
+      </w:r>
+    </w:p>
+    <w:p>
+      <w:r>
+        <w:t>InternalName=</w:t>
+      </w:r>
+      <w:r>
+        <w:t>SMILEAF</w:t>
+      </w:r>
+    </w:p>
+    <w:p>
+      <w:r>
+        <w:t>Type1=</w:t>
+      </w:r>
+      <w:r>
+        <w:t>GRASS</w:t>
+      </w:r>
+    </w:p>
+    <w:p>
+      <w:r>
+        <w:t>BaseStats=</w:t>
+      </w:r>
+      <w:r>
+        <w:t>60,30,50,40,70,50</w:t>
+      </w:r>
+    </w:p>
+    <w:p>
+      <w:r>
+        <w:t>GenderRate=</w:t>
+      </w:r>
+      <w:r>
+        <w:t>Female50Percent</w:t>
+      </w:r>
+    </w:p>
+    <w:p>
+      <w:r>
+        <w:t>GrowthRate=</w:t>
+      </w:r>
+    </w:p>
+    <w:p>
+      <w:r>
+        <w:t>BaseEXP=</w:t>
+      </w:r>
+    </w:p>
+    <w:p>
+      <w:r>
+        <w:t>EffortPoints=</w:t>
+      </w:r>
+    </w:p>
+    <w:p>
+      <w:r>
+        <w:t>Rareness=</w:t>
+      </w:r>
+    </w:p>
+    <w:p>
+      <w:r>
+        <w:t>Happiness=</w:t>
+      </w:r>
+    </w:p>
+    <w:p>
+      <w:r>
+        <w:t>Abilities=</w:t>
+      </w:r>
+    </w:p>
+    <w:p>
+      <w:r>
+        <w:t>HiddenAbility=</w:t>
+      </w:r>
+    </w:p>
+    <w:p>
+      <w:r>
+        <w:t>Moves=</w:t>
+      </w:r>
+      <w:r>
+        <w:t>1,ABSORB,8,GRO</w:t>
+      </w:r>
+      <w:r>
+        <w:t>WTH,13,RAZORLEAF,18,GIGADRAIN,24</w:t>
+      </w:r>
+      <w:r>
+        <w:t>,</w:t>
+      </w:r>
+      <w:r>
+        <w:t>GRASSKNOT</w:t>
+      </w:r>
+      <w:r>
+        <w:t>,3</w:t>
+      </w:r>
+      <w:r>
+        <w:t>1</w:t>
+      </w:r>
+      <w:r>
+        <w:t>,MORNINGSUN,38,SOLARBEAM,43,SUNNYDAY,50,</w:t>
+      </w:r>
+      <w:r>
+        <w:t>LEECHSEED</w:t>
+      </w:r>
+    </w:p>
+    <w:p>
+      <w:r>
+        <w:t>Compatibility=</w:t>
+      </w:r>
+      <w:r>
+        <w:t>Grass</w:t>
+      </w:r>
+    </w:p>
+    <w:p>
+      <w:r>
+        <w:t>StepsToHatch=</w:t>
+      </w:r>
+      <w:r>
+        <w:t>4200</w:t>
+      </w:r>
+    </w:p>
+    <w:p>
+      <w:r>
         <w:lastRenderedPageBreak/>
-        <w:t>Name=</w:t>
-      </w:r>
-      <w:r>
-        <w:t>Smileaf</w:t>
-      </w:r>
-    </w:p>
-    <w:p>
-      <w:r>
-        <w:t>InternalName=</w:t>
-      </w:r>
-      <w:r>
-        <w:t>SMILEAF</w:t>
-      </w:r>
-    </w:p>
-    <w:p>
-      <w:r>
-        <w:t>Type1=</w:t>
-      </w:r>
-      <w:r>
-        <w:t>GRASS</w:t>
-      </w:r>
-    </w:p>
-    <w:p>
-      <w:r>
-        <w:t>BaseStats=</w:t>
-      </w:r>
-      <w:r>
-        <w:t>60,30,50,40,70,50</w:t>
-      </w:r>
-    </w:p>
-    <w:p>
-      <w:r>
-        <w:t>GenderRate=</w:t>
-      </w:r>
-      <w:r>
-        <w:t>Female50Percent</w:t>
-      </w:r>
-    </w:p>
-    <w:p>
-      <w:r>
-        <w:t>GrowthRate=</w:t>
-      </w:r>
-    </w:p>
-    <w:p>
-      <w:r>
-        <w:t>BaseEXP=</w:t>
-      </w:r>
-    </w:p>
-    <w:p>
-      <w:r>
-        <w:t>EffortPoints=</w:t>
-      </w:r>
-    </w:p>
-    <w:p>
-      <w:r>
-        <w:t>Rareness=</w:t>
-      </w:r>
-    </w:p>
-    <w:p>
-      <w:r>
-        <w:t>Happiness=</w:t>
-      </w:r>
-    </w:p>
-    <w:p>
-      <w:r>
-        <w:t>Abilities=</w:t>
-      </w:r>
-    </w:p>
-    <w:p>
-      <w:r>
-        <w:t>HiddenAbility=</w:t>
-      </w:r>
-    </w:p>
-    <w:p>
-      <w:r>
-        <w:t>Moves=1,</w:t>
-      </w:r>
-    </w:p>
-    <w:p>
-      <w:r>
-        <w:t>Compatibility=</w:t>
-      </w:r>
-    </w:p>
-    <w:p>
-      <w:r>
-        <w:t>StepsToHatch=</w:t>
-      </w:r>
-    </w:p>
-    <w:p>
-      <w:r>
         <w:t>Height=</w:t>
       </w:r>
+      <w:r>
+        <w:t>.5</w:t>
+      </w:r>
     </w:p>
     <w:p>
       <w:r>
         <w:t>Weight=</w:t>
+      </w:r>
+      <w:r>
+        <w:t>.2</w:t>
       </w:r>
     </w:p>
     <w:p>
@@ -28553,83 +29119,98 @@
     </w:p>
     <w:p>
       <w:r>
+        <w:t>GrowthRate=</w:t>
+      </w:r>
+    </w:p>
+    <w:p>
+      <w:r>
+        <w:t>BaseEXP=</w:t>
+      </w:r>
+    </w:p>
+    <w:p>
+      <w:r>
+        <w:t>EffortPoints=</w:t>
+      </w:r>
+    </w:p>
+    <w:p>
+      <w:r>
+        <w:t>Rareness=</w:t>
+      </w:r>
+    </w:p>
+    <w:p>
+      <w:r>
+        <w:t>Happiness=</w:t>
+      </w:r>
+    </w:p>
+    <w:p>
+      <w:r>
+        <w:t>Abilities=</w:t>
+      </w:r>
+    </w:p>
+    <w:p>
+      <w:r>
+        <w:t>HiddenAbility=</w:t>
+      </w:r>
+    </w:p>
+    <w:p>
+      <w:r>
+        <w:t>Moves=1,</w:t>
+      </w:r>
+      <w:r>
+        <w:t>ABSORB,8,GROWTH,13,RAZORLEAF,18,GIGADRAIN,25,PETALBLIZZARD,34,MORNINGSUN,38,SOLARBEAM,43,SUNNYDAY,50,PETALDANCE</w:t>
+      </w:r>
+    </w:p>
+    <w:p>
+      <w:r>
+        <w:t>Compatibility=</w:t>
+      </w:r>
+      <w:r>
+        <w:t>Grass</w:t>
+      </w:r>
+    </w:p>
+    <w:p>
+      <w:r>
+        <w:t>StepsToHatch=</w:t>
+      </w:r>
+      <w:r>
+        <w:t>4200</w:t>
+      </w:r>
+    </w:p>
+    <w:p>
+      <w:r>
+        <w:t>Height=</w:t>
+      </w:r>
+      <w:r>
+        <w:t>1.0</w:t>
+      </w:r>
+    </w:p>
+    <w:p>
+      <w:r>
+        <w:t>Weight=</w:t>
+      </w:r>
+      <w:r>
+        <w:t>.5</w:t>
+      </w:r>
+    </w:p>
+    <w:p>
+      <w:r>
+        <w:t>Color=</w:t>
+      </w:r>
+      <w:r>
+        <w:t>Green</w:t>
+      </w:r>
+    </w:p>
+    <w:p>
+      <w:r>
+        <w:t>Habitat=</w:t>
+      </w:r>
+      <w:r>
+        <w:t>Forest</w:t>
+      </w:r>
+    </w:p>
+    <w:p>
+      <w:r>
         <w:lastRenderedPageBreak/>
-        <w:t>GrowthRate=</w:t>
-      </w:r>
-    </w:p>
-    <w:p>
-      <w:r>
-        <w:t>BaseEXP=</w:t>
-      </w:r>
-    </w:p>
-    <w:p>
-      <w:r>
-        <w:t>EffortPoints=</w:t>
-      </w:r>
-    </w:p>
-    <w:p>
-      <w:r>
-        <w:t>Rareness=</w:t>
-      </w:r>
-    </w:p>
-    <w:p>
-      <w:r>
-        <w:t>Happiness=</w:t>
-      </w:r>
-    </w:p>
-    <w:p>
-      <w:r>
-        <w:t>Abilities=</w:t>
-      </w:r>
-    </w:p>
-    <w:p>
-      <w:r>
-        <w:t>HiddenAbility=</w:t>
-      </w:r>
-    </w:p>
-    <w:p>
-      <w:r>
-        <w:t>Moves=1,</w:t>
-      </w:r>
-    </w:p>
-    <w:p>
-      <w:r>
-        <w:t>Compatibility=</w:t>
-      </w:r>
-    </w:p>
-    <w:p>
-      <w:r>
-        <w:t>StepsToHatch=</w:t>
-      </w:r>
-    </w:p>
-    <w:p>
-      <w:r>
-        <w:t>Height=</w:t>
-      </w:r>
-    </w:p>
-    <w:p>
-      <w:r>
-        <w:t>Weight=</w:t>
-      </w:r>
-    </w:p>
-    <w:p>
-      <w:r>
-        <w:t>Color=</w:t>
-      </w:r>
-      <w:r>
-        <w:t>Green</w:t>
-      </w:r>
-    </w:p>
-    <w:p>
-      <w:r>
-        <w:t>Habitat=</w:t>
-      </w:r>
-      <w:r>
-        <w:t>Forest</w:t>
-      </w:r>
-    </w:p>
-    <w:p>
-      <w:r>
         <w:t>RegionalNumber=</w:t>
       </w:r>
     </w:p>
@@ -28744,7 +29325,6 @@
     </w:p>
     <w:p>
       <w:r>
-        <w:lastRenderedPageBreak/>
         <w:t>Happiness=</w:t>
       </w:r>
     </w:p>
@@ -28762,25 +29342,40 @@
       <w:r>
         <w:t>Moves=1,</w:t>
       </w:r>
+      <w:r>
+        <w:t>GIGADRAIN,1,PETALBLIZZARD,1,SLUDGEBOMB,1,TOXIC,1,SHADOWBALL,34,MORNINGSUN,40,VENOSHOCK,45,NASTYPLOT,52,POISONJAB</w:t>
+      </w:r>
     </w:p>
     <w:p>
       <w:r>
         <w:t>Compatibility=</w:t>
       </w:r>
+      <w:r>
+        <w:t>Grass</w:t>
+      </w:r>
     </w:p>
     <w:p>
       <w:r>
         <w:t>StepsToHatch=</w:t>
       </w:r>
+      <w:r>
+        <w:t>4200</w:t>
+      </w:r>
     </w:p>
     <w:p>
       <w:r>
         <w:t>Height=</w:t>
       </w:r>
+      <w:r>
+        <w:t>1.1</w:t>
+      </w:r>
     </w:p>
     <w:p>
       <w:r>
         <w:t>Weight=</w:t>
+      </w:r>
+      <w:r>
+        <w:t>1.0</w:t>
       </w:r>
     </w:p>
     <w:p>
@@ -28823,6 +29418,7 @@
         </w:rPr>
       </w:pPr>
       <w:r>
+        <w:lastRenderedPageBreak/>
         <w:t>Pokedex=</w:t>
       </w:r>
       <w:r>
@@ -28919,28 +29515,75 @@
     </w:p>
     <w:p>
       <w:r>
-        <w:t>Moves=1,</w:t>
-      </w:r>
-    </w:p>
-    <w:p>
-      <w:r>
-        <w:lastRenderedPageBreak/>
+        <w:t>Moves=</w:t>
+      </w:r>
+      <w:r>
+        <w:t>1,FROSTBREATH,1,FAKETEARS,10,SWEETKISS,1</w:t>
+      </w:r>
+      <w:r>
+        <w:t>6</w:t>
+      </w:r>
+      <w:r>
+        <w:t>,ICESHARD,2</w:t>
+      </w:r>
+      <w:r>
+        <w:t>5</w:t>
+      </w:r>
+      <w:r>
+        <w:t>,DAZZLINGGLEAM,3</w:t>
+      </w:r>
+      <w:r>
+        <w:t>3</w:t>
+      </w:r>
+      <w:r>
+        <w:t>,ICEBEAM,</w:t>
+      </w:r>
+      <w:r>
+        <w:t>35</w:t>
+      </w:r>
+      <w:r>
+        <w:t>,HAIL,</w:t>
+      </w:r>
+      <w:r>
+        <w:t>42</w:t>
+      </w:r>
+      <w:r>
+        <w:t>,BLIZZARD,</w:t>
+      </w:r>
+      <w:r>
+        <w:t xml:space="preserve">49,MOONBLAST </w:t>
+      </w:r>
+    </w:p>
+    <w:p>
+      <w:r>
         <w:t>Compatibility=</w:t>
       </w:r>
+      <w:r>
+        <w:t>Mineral</w:t>
+      </w:r>
     </w:p>
     <w:p>
       <w:r>
         <w:t>StepsToHatch=</w:t>
       </w:r>
+      <w:r>
+        <w:t>5000</w:t>
+      </w:r>
     </w:p>
     <w:p>
       <w:r>
         <w:t>Height=</w:t>
       </w:r>
+      <w:r>
+        <w:t>1.5</w:t>
+      </w:r>
     </w:p>
     <w:p>
       <w:r>
         <w:t>Weight=</w:t>
+      </w:r>
+      <w:r>
+        <w:t>.3</w:t>
       </w:r>
     </w:p>
     <w:p>
@@ -29007,6 +29650,7 @@
     </w:p>
     <w:p>
       <w:r>
+        <w:lastRenderedPageBreak/>
         <w:t>Name=</w:t>
       </w:r>
       <w:r>
@@ -29092,30 +29736,44 @@
       <w:r>
         <w:t>Moves=1,</w:t>
       </w:r>
+      <w:r>
+        <w:t>FROSTBREATH,1,FAKETEARS,10,SWEETKISS,18,ICESHARD,27,DAZZLINGGLEAM,38,ICEBEAM,40,HAIL,46,BLIZZARD,53,MOONBLAST,57,MORNINGSUN</w:t>
+      </w:r>
     </w:p>
     <w:p>
       <w:r>
         <w:t>Compatibility=</w:t>
       </w:r>
+      <w:r>
+        <w:t>Mineral</w:t>
+      </w:r>
     </w:p>
     <w:p>
       <w:r>
         <w:t>StepsToHatch=</w:t>
       </w:r>
+      <w:r>
+        <w:t>5000</w:t>
+      </w:r>
     </w:p>
     <w:p>
       <w:r>
         <w:t>Height=</w:t>
       </w:r>
+      <w:r>
+        <w:t>2.0</w:t>
+      </w:r>
     </w:p>
     <w:p>
       <w:r>
         <w:t>Weight=</w:t>
       </w:r>
-    </w:p>
-    <w:p>
-      <w:r>
-        <w:lastRenderedPageBreak/>
+      <w:r>
+        <w:t>1.0</w:t>
+      </w:r>
+    </w:p>
+    <w:p>
+      <w:r>
         <w:t>Color=</w:t>
       </w:r>
       <w:r>
@@ -29205,6 +29863,7 @@
     </w:p>
     <w:p>
       <w:r>
+        <w:lastRenderedPageBreak/>
         <w:t>BaseStats=</w:t>
       </w:r>
       <w:r>
@@ -29258,25 +29917,40 @@
       <w:r>
         <w:t>Moves=1,</w:t>
       </w:r>
+      <w:r>
+        <w:t>TACKLE,1,TAILWHIP,1,SHADOWSNEAK,1,HELPINGHAND,13,QUICKATTACK,20,SHADOWCLAW,25,HYPNOSIS,29,CONFUSERAY,37,SHADOWBALL,41,LASTRESORT,47,SHADOWBLAST</w:t>
+      </w:r>
     </w:p>
     <w:p>
       <w:r>
         <w:t>Compatibility=</w:t>
       </w:r>
+      <w:r>
+        <w:t>Field</w:t>
+      </w:r>
     </w:p>
     <w:p>
       <w:r>
         <w:t>StepsToHatch=</w:t>
       </w:r>
+      <w:r>
+        <w:t>9100</w:t>
+      </w:r>
     </w:p>
     <w:p>
       <w:r>
         <w:t>Height=</w:t>
       </w:r>
+      <w:r>
+        <w:t>.9</w:t>
+      </w:r>
     </w:p>
     <w:p>
       <w:r>
         <w:t>Weight=</w:t>
+      </w:r>
+      <w:r>
+        <w:t>18.0</w:t>
       </w:r>
     </w:p>
     <w:p>
@@ -29319,76 +29993,76 @@
         </w:rPr>
       </w:pPr>
       <w:r>
+        <w:t>Pokedex=</w:t>
+      </w:r>
+      <w:r>
+        <w:t>They are said to be eevee posessed by the spirits of fallen pokemon that haunt the world of the living.</w:t>
+      </w:r>
+    </w:p>
+    <w:p>
+      <w:r>
+        <w:t>Evolutions=</w:t>
+      </w:r>
+    </w:p>
+    <w:p>
+      <w:r>
+        <w:t>[829</w:t>
+      </w:r>
+      <w:r>
+        <w:t>]</w:t>
+      </w:r>
+    </w:p>
+    <w:p>
+      <w:r>
+        <w:t>Name=</w:t>
+      </w:r>
+      <w:r>
+        <w:t>Mozambeak</w:t>
+      </w:r>
+    </w:p>
+    <w:p>
+      <w:r>
+        <w:t>InternalName=</w:t>
+      </w:r>
+      <w:r>
+        <w:t>MOZAMBEAK</w:t>
+      </w:r>
+    </w:p>
+    <w:p>
+      <w:r>
+        <w:t>Type1=</w:t>
+      </w:r>
+      <w:r>
+        <w:t>DARK</w:t>
+      </w:r>
+    </w:p>
+    <w:p>
+      <w:r>
+        <w:t>Type2=</w:t>
+      </w:r>
+      <w:r>
+        <w:t>FLYING</w:t>
+      </w:r>
+    </w:p>
+    <w:p>
+      <w:r>
+        <w:t>BaseStats=</w:t>
+      </w:r>
+      <w:r>
+        <w:t>95,100,95,95,95,95</w:t>
+      </w:r>
+    </w:p>
+    <w:p>
+      <w:r>
+        <w:t>GenderRate=</w:t>
+      </w:r>
+      <w:r>
+        <w:t>Female50Percent</w:t>
+      </w:r>
+    </w:p>
+    <w:p>
+      <w:r>
         <w:lastRenderedPageBreak/>
-        <w:t>Pokedex=</w:t>
-      </w:r>
-      <w:r>
-        <w:t>They are said to be eevee posessed by the spirits of fallen pokemon that haunt the world of the living.</w:t>
-      </w:r>
-    </w:p>
-    <w:p>
-      <w:r>
-        <w:t>Evolutions=</w:t>
-      </w:r>
-    </w:p>
-    <w:p>
-      <w:r>
-        <w:t>[829</w:t>
-      </w:r>
-      <w:r>
-        <w:t>]</w:t>
-      </w:r>
-    </w:p>
-    <w:p>
-      <w:r>
-        <w:t>Name=</w:t>
-      </w:r>
-      <w:r>
-        <w:t>Mozambeak</w:t>
-      </w:r>
-    </w:p>
-    <w:p>
-      <w:r>
-        <w:t>InternalName=</w:t>
-      </w:r>
-      <w:r>
-        <w:t>MOZAMBEAK</w:t>
-      </w:r>
-    </w:p>
-    <w:p>
-      <w:r>
-        <w:t>Type1=</w:t>
-      </w:r>
-      <w:r>
-        <w:t>DARK</w:t>
-      </w:r>
-    </w:p>
-    <w:p>
-      <w:r>
-        <w:t>Type2=</w:t>
-      </w:r>
-      <w:r>
-        <w:t>FLYING</w:t>
-      </w:r>
-    </w:p>
-    <w:p>
-      <w:r>
-        <w:t>BaseStats=</w:t>
-      </w:r>
-      <w:r>
-        <w:t>95,100,95,95,95,95</w:t>
-      </w:r>
-    </w:p>
-    <w:p>
-      <w:r>
-        <w:t>GenderRate=</w:t>
-      </w:r>
-      <w:r>
-        <w:t>Female50Percent</w:t>
-      </w:r>
-    </w:p>
-    <w:p>
-      <w:r>
         <w:t>GrowthRate=</w:t>
       </w:r>
     </w:p>
@@ -29426,25 +30100,40 @@
       <w:r>
         <w:t>Moves=1,</w:t>
       </w:r>
+      <w:r>
+        <w:t>SUCKERPUNCH,1,TAUNT,12,KNOCKOFF,18,AERIALACE,27,DARKPULSE,33,BRAVEBIRD,37,WILDCHARGE,35,BEAKBLAST,44,MALCONTENT,52,GIGAIMPACT</w:t>
+      </w:r>
     </w:p>
     <w:p>
       <w:r>
         <w:t>Compatibility=</w:t>
       </w:r>
+      <w:r>
+        <w:t>Flying</w:t>
+      </w:r>
     </w:p>
     <w:p>
       <w:r>
         <w:t>StepsToHatch=</w:t>
       </w:r>
+      <w:r>
+        <w:t>4400</w:t>
+      </w:r>
     </w:p>
     <w:p>
       <w:r>
         <w:t>Height=</w:t>
       </w:r>
+      <w:r>
+        <w:t>1.6</w:t>
+      </w:r>
     </w:p>
     <w:p>
       <w:r>
         <w:t>Weight=</w:t>
+      </w:r>
+      <w:r>
+        <w:t>15.0</w:t>
       </w:r>
     </w:p>
     <w:p>
@@ -29508,67 +30197,67 @@
     </w:p>
     <w:p>
       <w:r>
+        <w:t>Name=</w:t>
+      </w:r>
+      <w:r>
+        <w:t>Dolphyke</w:t>
+      </w:r>
+    </w:p>
+    <w:p>
+      <w:r>
+        <w:t>InternalName=</w:t>
+      </w:r>
+      <w:r>
+        <w:t>DOLPHYKE</w:t>
+      </w:r>
+    </w:p>
+    <w:p>
+      <w:r>
+        <w:t>Type1=</w:t>
+      </w:r>
+      <w:r>
+        <w:t>WATER</w:t>
+      </w:r>
+    </w:p>
+    <w:p>
+      <w:r>
+        <w:t>BaseStats=</w:t>
+      </w:r>
+      <w:r>
+        <w:t>90,90,100,70,80,70</w:t>
+      </w:r>
+    </w:p>
+    <w:p>
+      <w:r>
+        <w:t>GenderRate=</w:t>
+      </w:r>
+      <w:r>
+        <w:t>Female50Percent</w:t>
+      </w:r>
+    </w:p>
+    <w:p>
+      <w:r>
+        <w:t>GrowthRate=</w:t>
+      </w:r>
+    </w:p>
+    <w:p>
+      <w:r>
+        <w:t>BaseEXP=</w:t>
+      </w:r>
+    </w:p>
+    <w:p>
+      <w:r>
+        <w:t>EffortPoints=</w:t>
+      </w:r>
+    </w:p>
+    <w:p>
+      <w:r>
+        <w:t>Rareness=</w:t>
+      </w:r>
+    </w:p>
+    <w:p>
+      <w:r>
         <w:lastRenderedPageBreak/>
-        <w:t>Name=</w:t>
-      </w:r>
-      <w:r>
-        <w:t>Dolphyke</w:t>
-      </w:r>
-    </w:p>
-    <w:p>
-      <w:r>
-        <w:t>InternalName=</w:t>
-      </w:r>
-      <w:r>
-        <w:t>DOLPHYKE</w:t>
-      </w:r>
-    </w:p>
-    <w:p>
-      <w:r>
-        <w:t>Type1=</w:t>
-      </w:r>
-      <w:r>
-        <w:t>WATER</w:t>
-      </w:r>
-    </w:p>
-    <w:p>
-      <w:r>
-        <w:t>BaseStats=</w:t>
-      </w:r>
-      <w:r>
-        <w:t>90,90,100,70,80,70</w:t>
-      </w:r>
-    </w:p>
-    <w:p>
-      <w:r>
-        <w:t>GenderRate=</w:t>
-      </w:r>
-      <w:r>
-        <w:t>Female50Percent</w:t>
-      </w:r>
-    </w:p>
-    <w:p>
-      <w:r>
-        <w:t>GrowthRate=</w:t>
-      </w:r>
-    </w:p>
-    <w:p>
-      <w:r>
-        <w:t>BaseEXP=</w:t>
-      </w:r>
-    </w:p>
-    <w:p>
-      <w:r>
-        <w:t>EffortPoints=</w:t>
-      </w:r>
-    </w:p>
-    <w:p>
-      <w:r>
-        <w:t>Rareness=</w:t>
-      </w:r>
-    </w:p>
-    <w:p>
-      <w:r>
         <w:t>Happiness=</w:t>
       </w:r>
     </w:p>
@@ -29586,25 +30275,43 @@
       <w:r>
         <w:t>Moves=1,</w:t>
       </w:r>
+      <w:r>
+        <w:t>AQUAJET,1,TAILWHIP,14,WATERPULSE,20,METALCLAW,26,BRINE,</w:t>
+      </w:r>
+      <w:r>
+        <w:t>30,IRONDEFENSE,36,SMARTSTRIKE,55,HYDROPUMP</w:t>
+      </w:r>
     </w:p>
     <w:p>
       <w:r>
         <w:t>Compatibility=</w:t>
       </w:r>
+      <w:r>
+        <w:t>Water1,Water2</w:t>
+      </w:r>
     </w:p>
     <w:p>
       <w:r>
         <w:t>StepsToHatch=</w:t>
       </w:r>
+      <w:r>
+        <w:t>11000</w:t>
+      </w:r>
     </w:p>
     <w:p>
       <w:r>
         <w:t>Height=</w:t>
       </w:r>
+      <w:r>
+        <w:t>1.6</w:t>
+      </w:r>
     </w:p>
     <w:p>
       <w:r>
         <w:t>Weight=</w:t>
+      </w:r>
+      <w:r>
+        <w:t>13.0</w:t>
       </w:r>
     </w:p>
     <w:p>
@@ -29711,71 +30418,86 @@
     </w:p>
     <w:p>
       <w:r>
+        <w:t>GenderRate=</w:t>
+      </w:r>
+      <w:r>
+        <w:t>Female50Percent</w:t>
+      </w:r>
+    </w:p>
+    <w:p>
+      <w:r>
+        <w:t>GrowthRate=</w:t>
+      </w:r>
+    </w:p>
+    <w:p>
+      <w:r>
+        <w:t>BaseEXP=</w:t>
+      </w:r>
+    </w:p>
+    <w:p>
+      <w:r>
+        <w:t>EffortPoints=</w:t>
+      </w:r>
+    </w:p>
+    <w:p>
+      <w:r>
+        <w:t>Rareness=</w:t>
+      </w:r>
+    </w:p>
+    <w:p>
+      <w:r>
+        <w:t>Happiness=</w:t>
+      </w:r>
+    </w:p>
+    <w:p>
+      <w:r>
+        <w:t>Abilities=</w:t>
+      </w:r>
+    </w:p>
+    <w:p>
+      <w:r>
+        <w:t>HiddenAbility=</w:t>
+      </w:r>
+    </w:p>
+    <w:p>
+      <w:r>
         <w:lastRenderedPageBreak/>
-        <w:t>GenderRate=</w:t>
-      </w:r>
-      <w:r>
-        <w:t>Female50Percent</w:t>
-      </w:r>
-    </w:p>
-    <w:p>
-      <w:r>
-        <w:t>GrowthRate=</w:t>
-      </w:r>
-    </w:p>
-    <w:p>
-      <w:r>
-        <w:t>BaseEXP=</w:t>
-      </w:r>
-    </w:p>
-    <w:p>
-      <w:r>
-        <w:t>EffortPoints=</w:t>
-      </w:r>
-    </w:p>
-    <w:p>
-      <w:r>
-        <w:t>Rareness=</w:t>
-      </w:r>
-    </w:p>
-    <w:p>
-      <w:r>
-        <w:t>Happiness=</w:t>
-      </w:r>
-    </w:p>
-    <w:p>
-      <w:r>
-        <w:t>Abilities=</w:t>
-      </w:r>
-    </w:p>
-    <w:p>
-      <w:r>
-        <w:t>HiddenAbility=</w:t>
-      </w:r>
-    </w:p>
-    <w:p>
-      <w:r>
         <w:t>Moves=1,</w:t>
       </w:r>
+      <w:r>
+        <w:t>AQUAJET,1,SACREDSWORD,1,METEORMASH,1,WATERFALL,26,SURF,34,FLASHCANNON,42,AQUARING,50,AQUATICSTRIKE,56,HYDROPUMP</w:t>
+      </w:r>
     </w:p>
     <w:p>
       <w:r>
         <w:t>Compatibility=</w:t>
       </w:r>
+      <w:r>
+        <w:t>Water1,Water2</w:t>
+      </w:r>
     </w:p>
     <w:p>
       <w:r>
         <w:t>StepsToHatch=</w:t>
       </w:r>
+      <w:r>
+        <w:t>11000</w:t>
+      </w:r>
     </w:p>
     <w:p>
       <w:r>
         <w:t>Height=</w:t>
       </w:r>
+      <w:r>
+        <w:t>2.7</w:t>
+      </w:r>
     </w:p>
     <w:p>
       <w:r>
         <w:t>Weight=</w:t>
+      </w:r>
+      <w:r>
+        <w:t>75.0</w:t>
       </w:r>
     </w:p>
     <w:p>
@@ -29902,48 +30624,63 @@
     </w:p>
     <w:p>
       <w:r>
+        <w:t>Rareness=</w:t>
+      </w:r>
+    </w:p>
+    <w:p>
+      <w:r>
+        <w:t>Happiness=</w:t>
+      </w:r>
+    </w:p>
+    <w:p>
+      <w:r>
+        <w:t>Abilities=</w:t>
+      </w:r>
+    </w:p>
+    <w:p>
+      <w:r>
+        <w:t>HiddenAbility=</w:t>
+      </w:r>
+    </w:p>
+    <w:p>
+      <w:r>
+        <w:t>Moves=1,</w:t>
+      </w:r>
+      <w:r>
+        <w:t>EMBER,1,WATERGUN,16,PROTECT,23,NOVASHELL,30,SCALD,37,FLAMETHROWER,43,ACIDARMOR,53,BANEFULBUNKER,58,WATERSPOUT,64,OVERHEAT</w:t>
+      </w:r>
+    </w:p>
+    <w:p>
+      <w:r>
+        <w:t>Compatibility=</w:t>
+      </w:r>
+      <w:r>
+        <w:t>Dragon,Water3</w:t>
+      </w:r>
+    </w:p>
+    <w:p>
+      <w:r>
         <w:lastRenderedPageBreak/>
-        <w:t>Rareness=</w:t>
-      </w:r>
-    </w:p>
-    <w:p>
-      <w:r>
-        <w:t>Happiness=</w:t>
-      </w:r>
-    </w:p>
-    <w:p>
-      <w:r>
-        <w:t>Abilities=</w:t>
-      </w:r>
-    </w:p>
-    <w:p>
-      <w:r>
-        <w:t>HiddenAbility=</w:t>
-      </w:r>
-    </w:p>
-    <w:p>
-      <w:r>
-        <w:t>Moves=1,</w:t>
-      </w:r>
-    </w:p>
-    <w:p>
-      <w:r>
-        <w:t>Compatibility=</w:t>
-      </w:r>
-    </w:p>
-    <w:p>
-      <w:r>
         <w:t>StepsToHatch=</w:t>
       </w:r>
+      <w:r>
+        <w:t>9800</w:t>
+      </w:r>
     </w:p>
     <w:p>
       <w:r>
         <w:t>Height=</w:t>
       </w:r>
+      <w:r>
+        <w:t>1.1</w:t>
+      </w:r>
     </w:p>
     <w:p>
       <w:r>
         <w:t>Weight=</w:t>
+      </w:r>
+      <w:r>
+        <w:t>42.0</w:t>
       </w:r>
     </w:p>
     <w:p>
@@ -30088,33 +30825,48 @@
     </w:p>
     <w:p>
       <w:r>
+        <w:t>HiddenAbility=</w:t>
+      </w:r>
+    </w:p>
+    <w:p>
+      <w:r>
+        <w:t>Moves=1,</w:t>
+      </w:r>
+      <w:r>
+        <w:t>EMBER,1,WATERGUN,16,PROTECT,23,NOVASHELL,30,SCALD,32,FLAMEBURST,39,FLAMETHROWER,43,ACIDARMOR,53,BANEFULBUNKER,58,ERUPTION,64,AQUARING</w:t>
+      </w:r>
+    </w:p>
+    <w:p>
+      <w:r>
+        <w:t>Compatibility=</w:t>
+      </w:r>
+      <w:r>
+        <w:t>Dragon,Water3</w:t>
+      </w:r>
+    </w:p>
+    <w:p>
+      <w:r>
+        <w:t>StepsToHatch=</w:t>
+      </w:r>
+      <w:r>
+        <w:t>9800</w:t>
+      </w:r>
+    </w:p>
+    <w:p>
+      <w:r>
+        <w:t>Height=</w:t>
+      </w:r>
+      <w:r>
+        <w:t>1.2</w:t>
+      </w:r>
+    </w:p>
+    <w:p>
+      <w:r>
         <w:lastRenderedPageBreak/>
-        <w:t>HiddenAbility=</w:t>
-      </w:r>
-    </w:p>
-    <w:p>
-      <w:r>
-        <w:t>Moves=1,</w:t>
-      </w:r>
-    </w:p>
-    <w:p>
-      <w:r>
-        <w:t>Compatibility=</w:t>
-      </w:r>
-    </w:p>
-    <w:p>
-      <w:r>
-        <w:t>StepsToHatch=</w:t>
-      </w:r>
-    </w:p>
-    <w:p>
-      <w:r>
-        <w:t>Height=</w:t>
-      </w:r>
-    </w:p>
-    <w:p>
-      <w:r>
         <w:t>Weight=</w:t>
+      </w:r>
+      <w:r>
+        <w:t>87.0</w:t>
       </w:r>
     </w:p>
     <w:p>
@@ -30273,49 +31025,53 @@
       <w:r>
         <w:t>Moves=1,</w:t>
       </w:r>
+      <w:r>
+        <w:t>EMBER,1,WATERGUN,16,PROTECT,23,NOVASHELL,30,SCALD,32,FLAMEBURST,41,FLAMETHROWER,46,ACIDARMOR,50,STEAMERUPTION,53,BANEFULBUNKER,55,HYDROPUMP,58,ERUPTION,58,WATERSPOUT,60,FIREBLAST,65,OVERHEAT,65,AQUARING</w:t>
+      </w:r>
     </w:p>
     <w:p>
       <w:r>
         <w:t>Compatibility=</w:t>
       </w:r>
+      <w:r>
+        <w:t>Dragon,Water3</w:t>
+      </w:r>
     </w:p>
     <w:p>
       <w:r>
         <w:t>StepsToHatch=</w:t>
       </w:r>
+      <w:r>
+        <w:t>9800</w:t>
+      </w:r>
+    </w:p>
+    <w:p>
+      <w:r>
+        <w:t>Height=</w:t>
+      </w:r>
+      <w:r>
+        <w:t>4.0</w:t>
+      </w:r>
+    </w:p>
+    <w:p>
+      <w:r>
+        <w:t>Weight=</w:t>
+      </w:r>
+      <w:r>
+        <w:t>186.2</w:t>
+      </w:r>
+    </w:p>
+    <w:p>
+      <w:r>
+        <w:t>Color=</w:t>
+      </w:r>
+      <w:r>
+        <w:t>Red</w:t>
+      </w:r>
     </w:p>
     <w:p>
       <w:r>
         <w:lastRenderedPageBreak/>
-        <w:t>Height=</w:t>
-      </w:r>
-    </w:p>
-    <w:p>
-      <w:commentRangeStart w:id="10"/>
-      <w:r>
-        <w:t>Weight</w:t>
-      </w:r>
-      <w:commentRangeEnd w:id="10"/>
-      <w:r>
-        <w:rPr>
-          <w:rStyle w:val="CommentReference"/>
-        </w:rPr>
-        <w:commentReference w:id="10"/>
-      </w:r>
-      <w:r>
-        <w:t>=</w:t>
-      </w:r>
-    </w:p>
-    <w:p>
-      <w:r>
-        <w:t>Color=</w:t>
-      </w:r>
-      <w:r>
-        <w:t>Red</w:t>
-      </w:r>
-    </w:p>
-    <w:p>
-      <w:r>
         <w:t>Habitat=</w:t>
       </w:r>
       <w:r>
@@ -30490,7 +31246,6 @@
     </w:p>
     <w:p>
       <w:r>
-        <w:lastRenderedPageBreak/>
         <w:t>Habitat=</w:t>
       </w:r>
       <w:r>
@@ -30521,6 +31276,7 @@
         </w:rPr>
       </w:pPr>
       <w:r>
+        <w:lastRenderedPageBreak/>
         <w:t>Pokedex=</w:t>
       </w:r>
       <w:r>
@@ -30686,7 +31442,6 @@
     </w:p>
     <w:p>
       <w:r>
-        <w:lastRenderedPageBreak/>
         <w:t>Kind=</w:t>
       </w:r>
       <w:r>
@@ -30717,6 +31472,7 @@
     </w:p>
     <w:p>
       <w:r>
+        <w:lastRenderedPageBreak/>
         <w:t>[837</w:t>
       </w:r>
       <w:r>
@@ -30894,39 +31650,39 @@
     </w:p>
     <w:p>
       <w:r>
+        <w:t>[838</w:t>
+      </w:r>
+      <w:r>
+        <w:t>]</w:t>
+      </w:r>
+    </w:p>
+    <w:p>
+      <w:r>
+        <w:t>Name=</w:t>
+      </w:r>
+      <w:r>
+        <w:t>Elephantom</w:t>
+      </w:r>
+    </w:p>
+    <w:p>
+      <w:r>
+        <w:t>InternalName=</w:t>
+      </w:r>
+      <w:r>
+        <w:t>ELEPHANTOM</w:t>
+      </w:r>
+    </w:p>
+    <w:p>
+      <w:r>
+        <w:t>Type1=</w:t>
+      </w:r>
+      <w:r>
+        <w:t>NORMAL</w:t>
+      </w:r>
+    </w:p>
+    <w:p>
+      <w:r>
         <w:lastRenderedPageBreak/>
-        <w:t>[838</w:t>
-      </w:r>
-      <w:r>
-        <w:t>]</w:t>
-      </w:r>
-    </w:p>
-    <w:p>
-      <w:r>
-        <w:t>Name=</w:t>
-      </w:r>
-      <w:r>
-        <w:t>Elephantom</w:t>
-      </w:r>
-    </w:p>
-    <w:p>
-      <w:r>
-        <w:t>InternalName=</w:t>
-      </w:r>
-      <w:r>
-        <w:t>ELEPHANTOM</w:t>
-      </w:r>
-    </w:p>
-    <w:p>
-      <w:r>
-        <w:t>Type1=</w:t>
-      </w:r>
-      <w:r>
-        <w:t>NORMAL</w:t>
-      </w:r>
-    </w:p>
-    <w:p>
-      <w:r>
         <w:t>Type2=</w:t>
       </w:r>
       <w:r>
@@ -31093,39 +31849,39 @@
     </w:p>
     <w:p>
       <w:r>
+        <w:t>InternalName=</w:t>
+      </w:r>
+      <w:r>
+        <w:t>KAZUB</w:t>
+      </w:r>
+    </w:p>
+    <w:p>
+      <w:r>
+        <w:t>Type1=</w:t>
+      </w:r>
+      <w:r>
+        <w:t>ELECTRIC</w:t>
+      </w:r>
+    </w:p>
+    <w:p>
+      <w:r>
+        <w:t>Type2=</w:t>
+      </w:r>
+      <w:r>
+        <w:t>FIRE</w:t>
+      </w:r>
+    </w:p>
+    <w:p>
+      <w:r>
+        <w:t>BaseStats=</w:t>
+      </w:r>
+      <w:r>
+        <w:t>79,94,84,110,54,74</w:t>
+      </w:r>
+    </w:p>
+    <w:p>
+      <w:r>
         <w:lastRenderedPageBreak/>
-        <w:t>InternalName=</w:t>
-      </w:r>
-      <w:r>
-        <w:t>KAZUB</w:t>
-      </w:r>
-    </w:p>
-    <w:p>
-      <w:r>
-        <w:t>Type1=</w:t>
-      </w:r>
-      <w:r>
-        <w:t>ELECTRIC</w:t>
-      </w:r>
-    </w:p>
-    <w:p>
-      <w:r>
-        <w:t>Type2=</w:t>
-      </w:r>
-      <w:r>
-        <w:t>FIRE</w:t>
-      </w:r>
-    </w:p>
-    <w:p>
-      <w:r>
-        <w:t>BaseStats=</w:t>
-      </w:r>
-      <w:r>
-        <w:t>79,94,84,110,54,74</w:t>
-      </w:r>
-    </w:p>
-    <w:p>
-      <w:r>
         <w:t>GenderRate=</w:t>
       </w:r>
       <w:r>
@@ -31295,36 +32051,36 @@
     </w:p>
     <w:p>
       <w:r>
+        <w:t>Type2=</w:t>
+      </w:r>
+      <w:r>
+        <w:t>FIRE</w:t>
+      </w:r>
+    </w:p>
+    <w:p>
+      <w:r>
+        <w:t>BaseStats=</w:t>
+      </w:r>
+      <w:r>
+        <w:t>85,100,90,130,60,80</w:t>
+      </w:r>
+    </w:p>
+    <w:p>
+      <w:r>
+        <w:t>GenderRate=</w:t>
+      </w:r>
+      <w:r>
+        <w:t>Female50Percent</w:t>
+      </w:r>
+    </w:p>
+    <w:p>
+      <w:r>
+        <w:t>GrowthRate=</w:t>
+      </w:r>
+    </w:p>
+    <w:p>
+      <w:r>
         <w:lastRenderedPageBreak/>
-        <w:t>Type2=</w:t>
-      </w:r>
-      <w:r>
-        <w:t>FIRE</w:t>
-      </w:r>
-    </w:p>
-    <w:p>
-      <w:r>
-        <w:t>BaseStats=</w:t>
-      </w:r>
-      <w:r>
-        <w:t>85,100,90,130,60,80</w:t>
-      </w:r>
-    </w:p>
-    <w:p>
-      <w:r>
-        <w:t>GenderRate=</w:t>
-      </w:r>
-      <w:r>
-        <w:t>Female50Percent</w:t>
-      </w:r>
-    </w:p>
-    <w:p>
-      <w:r>
-        <w:t>GrowthRate=</w:t>
-      </w:r>
-    </w:p>
-    <w:p>
-      <w:r>
         <w:t>BaseEXP=</w:t>
       </w:r>
     </w:p>
@@ -31497,30 +32253,30 @@
     </w:p>
     <w:p>
       <w:r>
+        <w:t>GenderRate=</w:t>
+      </w:r>
+      <w:r>
+        <w:t>Female50Percent</w:t>
+      </w:r>
+    </w:p>
+    <w:p>
+      <w:r>
+        <w:t>GrowthRate=</w:t>
+      </w:r>
+    </w:p>
+    <w:p>
+      <w:r>
+        <w:t>BaseEXP=</w:t>
+      </w:r>
+    </w:p>
+    <w:p>
+      <w:r>
+        <w:t>EffortPoints=</w:t>
+      </w:r>
+    </w:p>
+    <w:p>
+      <w:r>
         <w:lastRenderedPageBreak/>
-        <w:t>GenderRate=</w:t>
-      </w:r>
-      <w:r>
-        <w:t>Female50Percent</w:t>
-      </w:r>
-    </w:p>
-    <w:p>
-      <w:r>
-        <w:t>GrowthRate=</w:t>
-      </w:r>
-    </w:p>
-    <w:p>
-      <w:r>
-        <w:t>BaseEXP=</w:t>
-      </w:r>
-    </w:p>
-    <w:p>
-      <w:r>
-        <w:t>EffortPoints=</w:t>
-      </w:r>
-    </w:p>
-    <w:p>
-      <w:r>
         <w:t>Rareness=</w:t>
       </w:r>
     </w:p>
@@ -31703,27 +32459,27 @@
     </w:p>
     <w:p>
       <w:r>
+        <w:t>Rareness=</w:t>
+      </w:r>
+    </w:p>
+    <w:p>
+      <w:r>
+        <w:t>Happiness=</w:t>
+      </w:r>
+    </w:p>
+    <w:p>
+      <w:r>
+        <w:t>Abilities=</w:t>
+      </w:r>
+    </w:p>
+    <w:p>
+      <w:r>
+        <w:t>HiddenAbility=</w:t>
+      </w:r>
+    </w:p>
+    <w:p>
+      <w:r>
         <w:lastRenderedPageBreak/>
-        <w:t>Rareness=</w:t>
-      </w:r>
-    </w:p>
-    <w:p>
-      <w:r>
-        <w:t>Happiness=</w:t>
-      </w:r>
-    </w:p>
-    <w:p>
-      <w:r>
-        <w:t>Abilities=</w:t>
-      </w:r>
-    </w:p>
-    <w:p>
-      <w:r>
-        <w:t>HiddenAbility=</w:t>
-      </w:r>
-    </w:p>
-    <w:p>
-      <w:r>
         <w:t>Moves=1,</w:t>
       </w:r>
       <w:r>
@@ -31895,36 +32651,36 @@
     </w:p>
     <w:p>
       <w:r>
+        <w:t>HiddenAbility=</w:t>
+      </w:r>
+    </w:p>
+    <w:p>
+      <w:r>
+        <w:t>Moves=1,</w:t>
+      </w:r>
+      <w:r>
+        <w:t>ABSORB,5,LEECHSEED,8,GROWL,15,MEGADRAIN,23,POWERWHIP,34,BULKUP,41,SOLARBLADE,45,MEGAPUNCH</w:t>
+      </w:r>
+    </w:p>
+    <w:p>
+      <w:r>
+        <w:t>Compatibility=</w:t>
+      </w:r>
+      <w:r>
+        <w:t>Field</w:t>
+      </w:r>
+    </w:p>
+    <w:p>
+      <w:r>
+        <w:t>StepsToHatch=</w:t>
+      </w:r>
+      <w:r>
+        <w:t>7430</w:t>
+      </w:r>
+    </w:p>
+    <w:p>
+      <w:r>
         <w:lastRenderedPageBreak/>
-        <w:t>HiddenAbility=</w:t>
-      </w:r>
-    </w:p>
-    <w:p>
-      <w:r>
-        <w:t>Moves=1,</w:t>
-      </w:r>
-      <w:r>
-        <w:t>ABSORB,5,LEECHSEED,8,GROWL,15,MEGADRAIN,23,POWERWHIP,34,BULKUP,41,SOLARBLADE,45,MEGAPUNCH</w:t>
-      </w:r>
-    </w:p>
-    <w:p>
-      <w:r>
-        <w:t>Compatibility=</w:t>
-      </w:r>
-      <w:r>
-        <w:t>Field</w:t>
-      </w:r>
-    </w:p>
-    <w:p>
-      <w:r>
-        <w:t>StepsToHatch=</w:t>
-      </w:r>
-      <w:r>
-        <w:t>7430</w:t>
-      </w:r>
-    </w:p>
-    <w:p>
-      <w:r>
         <w:t>Height=</w:t>
       </w:r>
       <w:r>
@@ -32086,53 +32842,53 @@
     </w:p>
     <w:p>
       <w:r>
+        <w:t>Moves=</w:t>
+      </w:r>
+      <w:r>
+        <w:t>1,ABSORB,5,LEECHSEED,8,GROWL,15,MEGADRAIN,23,POWERWHIP,34,BULKUP,41,SOLARBLADE,45,MEGAPUNCH</w:t>
+      </w:r>
+      <w:r>
+        <w:t>,45,DYNAMICPUNCH,45,GIGADRAIN,45,SUNNYDAY,50,POWERUPPUNCH,57,</w:t>
+      </w:r>
+      <w:r>
+        <w:t>CLOSECOMBAT</w:t>
+      </w:r>
+    </w:p>
+    <w:p>
+      <w:r>
+        <w:t>Compatibility=</w:t>
+      </w:r>
+      <w:r>
+        <w:t>Field</w:t>
+      </w:r>
+    </w:p>
+    <w:p>
+      <w:r>
+        <w:t>StepsToHatch=</w:t>
+      </w:r>
+      <w:r>
+        <w:t>7430</w:t>
+      </w:r>
+    </w:p>
+    <w:p>
+      <w:r>
+        <w:t>Height=</w:t>
+      </w:r>
+      <w:r>
+        <w:t>3.0</w:t>
+      </w:r>
+    </w:p>
+    <w:p>
+      <w:r>
+        <w:t>Weight=</w:t>
+      </w:r>
+      <w:r>
+        <w:t>140.0</w:t>
+      </w:r>
+    </w:p>
+    <w:p>
+      <w:r>
         <w:lastRenderedPageBreak/>
-        <w:t>Moves=</w:t>
-      </w:r>
-      <w:r>
-        <w:t>1,ABSORB,5,LEECHSEED,8,GROWL,15,MEGADRAIN,23,POWERWHIP,34,BULKUP,41,SOLARBLADE,45,MEGAPUNCH</w:t>
-      </w:r>
-      <w:r>
-        <w:t>,45,DYNAMICPUNCH,45,GIGADRAIN,45,SUNNYDAY,50,POWERUPPUNCH,57,</w:t>
-      </w:r>
-      <w:r>
-        <w:t>CLOSECOMBAT</w:t>
-      </w:r>
-    </w:p>
-    <w:p>
-      <w:r>
-        <w:t>Compatibility=</w:t>
-      </w:r>
-      <w:r>
-        <w:t>Field</w:t>
-      </w:r>
-    </w:p>
-    <w:p>
-      <w:r>
-        <w:t>StepsToHatch=</w:t>
-      </w:r>
-      <w:r>
-        <w:t>7430</w:t>
-      </w:r>
-    </w:p>
-    <w:p>
-      <w:r>
-        <w:t>Height=</w:t>
-      </w:r>
-      <w:r>
-        <w:t>3.0</w:t>
-      </w:r>
-    </w:p>
-    <w:p>
-      <w:r>
-        <w:t>Weight=</w:t>
-      </w:r>
-      <w:r>
-        <w:t>140.0</w:t>
-      </w:r>
-    </w:p>
-    <w:p>
-      <w:r>
         <w:t>Color=</w:t>
       </w:r>
       <w:r>
@@ -32291,7 +33047,6 @@
     </w:p>
     <w:p>
       <w:r>
-        <w:lastRenderedPageBreak/>
         <w:t>StepsToHatch=</w:t>
       </w:r>
       <w:r>
@@ -32354,6 +33109,7 @@
         </w:rPr>
       </w:pPr>
       <w:r>
+        <w:lastRenderedPageBreak/>
         <w:t>Pokedex=</w:t>
       </w:r>
       <w:r>
@@ -32506,7 +33262,6 @@
     </w:p>
     <w:p>
       <w:r>
-        <w:lastRenderedPageBreak/>
         <w:t>Habitat=</w:t>
       </w:r>
       <w:r>
@@ -32566,6 +33321,7 @@
     </w:p>
     <w:p>
       <w:r>
+        <w:lastRenderedPageBreak/>
         <w:t>Name=</w:t>
       </w:r>
       <w:r>
@@ -32719,7 +33475,6 @@
         </w:rPr>
       </w:pPr>
       <w:r>
-        <w:lastRenderedPageBreak/>
         <w:t>Pokedex=</w:t>
       </w:r>
       <w:r>
@@ -32778,6 +33533,7 @@
     </w:p>
     <w:p>
       <w:r>
+        <w:lastRenderedPageBreak/>
         <w:t>GenderRate=</w:t>
       </w:r>
       <w:r>
@@ -32939,54 +33695,54 @@
     </w:p>
     <w:p>
       <w:r>
+        <w:t>InternalName=</w:t>
+      </w:r>
+      <w:r>
+        <w:t>NIMBUSTER</w:t>
+      </w:r>
+    </w:p>
+    <w:p>
+      <w:r>
+        <w:t>Type1=</w:t>
+      </w:r>
+      <w:r>
+        <w:t>FLYING</w:t>
+      </w:r>
+    </w:p>
+    <w:p>
+      <w:r>
+        <w:t>BaseStats=</w:t>
+      </w:r>
+      <w:r>
+        <w:t>60,120,60,165,75,120</w:t>
+      </w:r>
+    </w:p>
+    <w:p>
+      <w:r>
+        <w:t>GenderRate=</w:t>
+      </w:r>
+      <w:r>
+        <w:t>Female50Percent</w:t>
+      </w:r>
+    </w:p>
+    <w:p>
+      <w:r>
+        <w:t>GrowthRate=</w:t>
+      </w:r>
+    </w:p>
+    <w:p>
+      <w:r>
+        <w:t>BaseEXP=</w:t>
+      </w:r>
+    </w:p>
+    <w:p>
+      <w:r>
+        <w:t>EffortPoints=</w:t>
+      </w:r>
+    </w:p>
+    <w:p>
+      <w:r>
         <w:lastRenderedPageBreak/>
-        <w:t>InternalName=</w:t>
-      </w:r>
-      <w:r>
-        <w:t>NIMBUSTER</w:t>
-      </w:r>
-    </w:p>
-    <w:p>
-      <w:r>
-        <w:t>Type1=</w:t>
-      </w:r>
-      <w:r>
-        <w:t>FLYING</w:t>
-      </w:r>
-    </w:p>
-    <w:p>
-      <w:r>
-        <w:t>BaseStats=</w:t>
-      </w:r>
-      <w:r>
-        <w:t>60,120,60,165,75,120</w:t>
-      </w:r>
-    </w:p>
-    <w:p>
-      <w:r>
-        <w:t>GenderRate=</w:t>
-      </w:r>
-      <w:r>
-        <w:t>Female50Percent</w:t>
-      </w:r>
-    </w:p>
-    <w:p>
-      <w:r>
-        <w:t>GrowthRate=</w:t>
-      </w:r>
-    </w:p>
-    <w:p>
-      <w:r>
-        <w:t>BaseEXP=</w:t>
-      </w:r>
-    </w:p>
-    <w:p>
-      <w:r>
-        <w:t>EffortPoints=</w:t>
-      </w:r>
-    </w:p>
-    <w:p>
-      <w:r>
         <w:t>Rareness=</w:t>
       </w:r>
     </w:p>
@@ -33157,60 +33913,60 @@
     </w:p>
     <w:p>
       <w:r>
+        <w:t>GenderRate=</w:t>
+      </w:r>
+      <w:r>
+        <w:t>Female50Percent</w:t>
+      </w:r>
+    </w:p>
+    <w:p>
+      <w:r>
+        <w:t>GrowthRate=</w:t>
+      </w:r>
+      <w:r>
+        <w:t>MediumSlow</w:t>
+      </w:r>
+    </w:p>
+    <w:p>
+      <w:r>
+        <w:t>BaseEXP=</w:t>
+      </w:r>
+      <w:r>
+        <w:t>64</w:t>
+      </w:r>
+    </w:p>
+    <w:p>
+      <w:r>
+        <w:t>EffortPoints=</w:t>
+      </w:r>
+      <w:r>
+        <w:t>0,0,0,0,1,0</w:t>
+      </w:r>
+    </w:p>
+    <w:p>
+      <w:r>
+        <w:t>Rareness=</w:t>
+      </w:r>
+      <w:r>
+        <w:t>90</w:t>
+      </w:r>
+    </w:p>
+    <w:p>
+      <w:r>
+        <w:t>Happiness=</w:t>
+      </w:r>
+      <w:r>
+        <w:t>70</w:t>
+      </w:r>
+    </w:p>
+    <w:p>
+      <w:r>
+        <w:t>Abilities=ADAPTABILITY</w:t>
+      </w:r>
+    </w:p>
+    <w:p>
+      <w:r>
         <w:lastRenderedPageBreak/>
-        <w:t>GenderRate=</w:t>
-      </w:r>
-      <w:r>
-        <w:t>Female50Percent</w:t>
-      </w:r>
-    </w:p>
-    <w:p>
-      <w:r>
-        <w:t>GrowthRate=</w:t>
-      </w:r>
-      <w:r>
-        <w:t>MediumSlow</w:t>
-      </w:r>
-    </w:p>
-    <w:p>
-      <w:r>
-        <w:t>BaseEXP=</w:t>
-      </w:r>
-      <w:r>
-        <w:t>64</w:t>
-      </w:r>
-    </w:p>
-    <w:p>
-      <w:r>
-        <w:t>EffortPoints=</w:t>
-      </w:r>
-      <w:r>
-        <w:t>0,0,0,0,1,0</w:t>
-      </w:r>
-    </w:p>
-    <w:p>
-      <w:r>
-        <w:t>Rareness=</w:t>
-      </w:r>
-      <w:r>
-        <w:t>90</w:t>
-      </w:r>
-    </w:p>
-    <w:p>
-      <w:r>
-        <w:t>Happiness=</w:t>
-      </w:r>
-      <w:r>
-        <w:t>70</w:t>
-      </w:r>
-    </w:p>
-    <w:p>
-      <w:r>
-        <w:t>Abilities=ADAPTABILITY</w:t>
-      </w:r>
-    </w:p>
-    <w:p>
-      <w:r>
         <w:t>Moves=1,</w:t>
       </w:r>
       <w:r>
@@ -33380,66 +34136,66 @@
     </w:p>
     <w:p>
       <w:r>
+        <w:t>EffortPoints=</w:t>
+      </w:r>
+      <w:r>
+        <w:t>0,0,0,0,2,0</w:t>
+      </w:r>
+    </w:p>
+    <w:p>
+      <w:r>
+        <w:t>Rareness=</w:t>
+      </w:r>
+      <w:r>
+        <w:t>90</w:t>
+      </w:r>
+    </w:p>
+    <w:p>
+      <w:r>
+        <w:t>Happiness=</w:t>
+      </w:r>
+      <w:r>
+        <w:t>70</w:t>
+      </w:r>
+    </w:p>
+    <w:p>
+      <w:r>
+        <w:t>Abilities=</w:t>
+      </w:r>
+      <w:r>
+        <w:t>ADAPTABILITY</w:t>
+      </w:r>
+    </w:p>
+    <w:p>
+      <w:r>
+        <w:t>Moves=1,</w:t>
+      </w:r>
+      <w:r>
+        <w:t>ZENHEADBUTT,1,AGILITY,8,ENDURE,12,EMBER,16,CONFUSION,20,MUDDYWATER,25,SCALD,27,WILLOWISP,34,FLAMETHROWER,40,PSYCHIC,42,PSYCHICFANG,45WILDCHARGE</w:t>
+      </w:r>
+    </w:p>
+    <w:p>
+      <w:r>
+        <w:t>Compatibility=</w:t>
+      </w:r>
+      <w:r>
+        <w:t>Monster</w:t>
+      </w:r>
+    </w:p>
+    <w:p>
+      <w:r>
+        <w:t>StepsToHatch=</w:t>
+      </w:r>
+      <w:r>
+        <w:t>10</w:t>
+      </w:r>
+      <w:r>
+        <w:t>000</w:t>
+      </w:r>
+    </w:p>
+    <w:p>
+      <w:r>
         <w:lastRenderedPageBreak/>
-        <w:t>EffortPoints=</w:t>
-      </w:r>
-      <w:r>
-        <w:t>0,0,0,0,2,0</w:t>
-      </w:r>
-    </w:p>
-    <w:p>
-      <w:r>
-        <w:t>Rareness=</w:t>
-      </w:r>
-      <w:r>
-        <w:t>90</w:t>
-      </w:r>
-    </w:p>
-    <w:p>
-      <w:r>
-        <w:t>Happiness=</w:t>
-      </w:r>
-      <w:r>
-        <w:t>70</w:t>
-      </w:r>
-    </w:p>
-    <w:p>
-      <w:r>
-        <w:t>Abilities=</w:t>
-      </w:r>
-      <w:r>
-        <w:t>ADAPTABILITY</w:t>
-      </w:r>
-    </w:p>
-    <w:p>
-      <w:r>
-        <w:t>Moves=1,</w:t>
-      </w:r>
-      <w:r>
-        <w:t>ZENHEADBUTT,1,AGILITY,8,ENDURE,12,EMBER,16,CONFUSION,20,MUDDYWATER,25,SCALD,27,WILLOWISP,34,FLAMETHROWER,40,PSYCHIC,42,PSYCHICFANG,45WILDCHARGE</w:t>
-      </w:r>
-    </w:p>
-    <w:p>
-      <w:r>
-        <w:t>Compatibility=</w:t>
-      </w:r>
-      <w:r>
-        <w:t>Monster</w:t>
-      </w:r>
-    </w:p>
-    <w:p>
-      <w:r>
-        <w:t>StepsToHatch=</w:t>
-      </w:r>
-      <w:r>
-        <w:t>10</w:t>
-      </w:r>
-      <w:r>
-        <w:t>000</w:t>
-      </w:r>
-    </w:p>
-    <w:p>
-      <w:r>
         <w:t>Height=</w:t>
       </w:r>
       <w:r>
@@ -33606,66 +34362,66 @@
     </w:p>
     <w:p>
       <w:r>
+        <w:t>Abilities=</w:t>
+      </w:r>
+      <w:r>
+        <w:t>ADAPTABILITY</w:t>
+      </w:r>
+    </w:p>
+    <w:p>
+      <w:r>
+        <w:t>Moves=1,</w:t>
+      </w:r>
+      <w:r>
+        <w:t>ZENHEADBUTT,1,AGILITY,8,ENDURE,12,THUNDERSHOCK,16,CONFUSION,20,THUNDERBOLT,25,SCALD,40,PSYCHIC,45,FLY,45,WILDCHARGE,50,VOLTSWITCH,55,ZAPCANNON,60,PSYSHOCK</w:t>
+      </w:r>
+    </w:p>
+    <w:p>
+      <w:r>
+        <w:t>Compatibility=</w:t>
+      </w:r>
+      <w:r>
+        <w:t>Monster</w:t>
+      </w:r>
+    </w:p>
+    <w:p>
+      <w:r>
+        <w:t>StepsToHatch=</w:t>
+      </w:r>
+      <w:r>
+        <w:t>10</w:t>
+      </w:r>
+      <w:r>
+        <w:t>000</w:t>
+      </w:r>
+    </w:p>
+    <w:p>
+      <w:r>
+        <w:t>Height=</w:t>
+      </w:r>
+      <w:r>
+        <w:t>1.6</w:t>
+      </w:r>
+    </w:p>
+    <w:p>
+      <w:r>
+        <w:t>Weight=</w:t>
+      </w:r>
+      <w:r>
+        <w:t>20.0</w:t>
+      </w:r>
+    </w:p>
+    <w:p>
+      <w:r>
+        <w:t>Color=</w:t>
+      </w:r>
+      <w:r>
+        <w:t>Purple</w:t>
+      </w:r>
+    </w:p>
+    <w:p>
+      <w:r>
         <w:lastRenderedPageBreak/>
-        <w:t>Abilities=</w:t>
-      </w:r>
-      <w:r>
-        <w:t>ADAPTABILITY</w:t>
-      </w:r>
-    </w:p>
-    <w:p>
-      <w:r>
-        <w:t>Moves=1,</w:t>
-      </w:r>
-      <w:r>
-        <w:t>ZENHEADBUTT,1,AGILITY,8,ENDURE,12,THUNDERSHOCK,16,CONFUSION,20,THUNDERBOLT,25,SCALD,40,PSYCHIC,45,FLY,45,WILDCHARGE,50,VOLTSWITCH,55,ZAPCANNON,60,PSYSHOCK</w:t>
-      </w:r>
-    </w:p>
-    <w:p>
-      <w:r>
-        <w:t>Compatibility=</w:t>
-      </w:r>
-      <w:r>
-        <w:t>Monster</w:t>
-      </w:r>
-    </w:p>
-    <w:p>
-      <w:r>
-        <w:t>StepsToHatch=</w:t>
-      </w:r>
-      <w:r>
-        <w:t>10</w:t>
-      </w:r>
-      <w:r>
-        <w:t>000</w:t>
-      </w:r>
-    </w:p>
-    <w:p>
-      <w:r>
-        <w:t>Height=</w:t>
-      </w:r>
-      <w:r>
-        <w:t>1.6</w:t>
-      </w:r>
-    </w:p>
-    <w:p>
-      <w:r>
-        <w:t>Weight=</w:t>
-      </w:r>
-      <w:r>
-        <w:t>20.0</w:t>
-      </w:r>
-    </w:p>
-    <w:p>
-      <w:r>
-        <w:t>Color=</w:t>
-      </w:r>
-      <w:r>
-        <w:t>Purple</w:t>
-      </w:r>
-    </w:p>
-    <w:p>
-      <w:r>
         <w:t>Habitat=</w:t>
       </w:r>
       <w:r>
@@ -33824,7 +34580,6 @@
     </w:p>
     <w:p>
       <w:r>
-        <w:lastRenderedPageBreak/>
         <w:t>StepsToHatch=</w:t>
       </w:r>
       <w:r>
@@ -33887,6 +34642,7 @@
         </w:rPr>
       </w:pPr>
       <w:r>
+        <w:lastRenderedPageBreak/>
         <w:t>Pokedex=</w:t>
       </w:r>
       <w:r>
@@ -34044,7 +34800,6 @@
     </w:p>
     <w:p>
       <w:r>
-        <w:lastRenderedPageBreak/>
         <w:t>Habitat=</w:t>
       </w:r>
       <w:r>
@@ -34106,6 +34861,7 @@
     </w:p>
     <w:p>
       <w:r>
+        <w:lastRenderedPageBreak/>
         <w:t>InternalName=</w:t>
       </w:r>
       <w:r>
@@ -34262,7 +35018,6 @@
         </w:rPr>
       </w:pPr>
       <w:r>
-        <w:lastRenderedPageBreak/>
         <w:t>Pokedex=</w:t>
       </w:r>
       <w:r>
@@ -34321,6 +35076,7 @@
     </w:p>
     <w:p>
       <w:r>
+        <w:lastRenderedPageBreak/>
         <w:t>BaseStats=</w:t>
       </w:r>
       <w:r>
@@ -34482,60 +35238,60 @@
     </w:p>
     <w:p>
       <w:r>
+        <w:t>Name=</w:t>
+      </w:r>
+      <w:r>
+        <w:t>Willofer</w:t>
+      </w:r>
+    </w:p>
+    <w:p>
+      <w:r>
+        <w:t>InternalName=</w:t>
+      </w:r>
+      <w:r>
+        <w:t>WILLOFER</w:t>
+      </w:r>
+    </w:p>
+    <w:p>
+      <w:r>
+        <w:t>Type1=</w:t>
+      </w:r>
+      <w:r>
+        <w:t>GHOST</w:t>
+      </w:r>
+    </w:p>
+    <w:p>
+      <w:r>
+        <w:t>Type2=</w:t>
+      </w:r>
+      <w:r>
+        <w:t>FIRE</w:t>
+      </w:r>
+    </w:p>
+    <w:p>
+      <w:r>
+        <w:t>BaseStats=</w:t>
+      </w:r>
+      <w:r>
+        <w:t>100,95,95,60,130,110</w:t>
+      </w:r>
+    </w:p>
+    <w:p>
+      <w:r>
+        <w:t>GenderRate=</w:t>
+      </w:r>
+      <w:r>
+        <w:t>Genderless</w:t>
+      </w:r>
+    </w:p>
+    <w:p>
+      <w:r>
+        <w:t>GrowthRate=</w:t>
+      </w:r>
+    </w:p>
+    <w:p>
+      <w:r>
         <w:lastRenderedPageBreak/>
-        <w:t>Name=</w:t>
-      </w:r>
-      <w:r>
-        <w:t>Willofer</w:t>
-      </w:r>
-    </w:p>
-    <w:p>
-      <w:r>
-        <w:t>InternalName=</w:t>
-      </w:r>
-      <w:r>
-        <w:t>WILLOFER</w:t>
-      </w:r>
-    </w:p>
-    <w:p>
-      <w:r>
-        <w:t>Type1=</w:t>
-      </w:r>
-      <w:r>
-        <w:t>GHOST</w:t>
-      </w:r>
-    </w:p>
-    <w:p>
-      <w:r>
-        <w:t>Type2=</w:t>
-      </w:r>
-      <w:r>
-        <w:t>FIRE</w:t>
-      </w:r>
-    </w:p>
-    <w:p>
-      <w:r>
-        <w:t>BaseStats=</w:t>
-      </w:r>
-      <w:r>
-        <w:t>100,95,95,60,130,110</w:t>
-      </w:r>
-    </w:p>
-    <w:p>
-      <w:r>
-        <w:t>GenderRate=</w:t>
-      </w:r>
-      <w:r>
-        <w:t>Genderless</w:t>
-      </w:r>
-    </w:p>
-    <w:p>
-      <w:r>
-        <w:t>GrowthRate=</w:t>
-      </w:r>
-    </w:p>
-    <w:p>
-      <w:r>
         <w:t>BaseEXP=</w:t>
       </w:r>
     </w:p>
@@ -34718,48 +35474,48 @@
     </w:p>
     <w:p>
       <w:r>
+        <w:t>BaseStats=</w:t>
+      </w:r>
+      <w:r>
+        <w:t>75,50,95,76,98,62</w:t>
+      </w:r>
+    </w:p>
+    <w:p>
+      <w:r>
+        <w:t>GenderRate=</w:t>
+      </w:r>
+      <w:r>
+        <w:t>Female50Percent</w:t>
+      </w:r>
+    </w:p>
+    <w:p>
+      <w:r>
+        <w:t>GrowthRate=</w:t>
+      </w:r>
+    </w:p>
+    <w:p>
+      <w:r>
+        <w:t>BaseEXP=</w:t>
+      </w:r>
+    </w:p>
+    <w:p>
+      <w:r>
+        <w:t>EffortPoints=</w:t>
+      </w:r>
+    </w:p>
+    <w:p>
+      <w:r>
+        <w:t>Rareness=</w:t>
+      </w:r>
+    </w:p>
+    <w:p>
+      <w:r>
+        <w:t>Happiness=</w:t>
+      </w:r>
+    </w:p>
+    <w:p>
+      <w:r>
         <w:lastRenderedPageBreak/>
-        <w:t>BaseStats=</w:t>
-      </w:r>
-      <w:r>
-        <w:t>75,50,95,76,98,62</w:t>
-      </w:r>
-    </w:p>
-    <w:p>
-      <w:r>
-        <w:t>GenderRate=</w:t>
-      </w:r>
-      <w:r>
-        <w:t>Female50Percent</w:t>
-      </w:r>
-    </w:p>
-    <w:p>
-      <w:r>
-        <w:t>GrowthRate=</w:t>
-      </w:r>
-    </w:p>
-    <w:p>
-      <w:r>
-        <w:t>BaseEXP=</w:t>
-      </w:r>
-    </w:p>
-    <w:p>
-      <w:r>
-        <w:t>EffortPoints=</w:t>
-      </w:r>
-    </w:p>
-    <w:p>
-      <w:r>
-        <w:t>Rareness=</w:t>
-      </w:r>
-    </w:p>
-    <w:p>
-      <w:r>
-        <w:t>Happiness=</w:t>
-      </w:r>
-    </w:p>
-    <w:p>
-      <w:r>
         <w:t>Abilities=</w:t>
       </w:r>
     </w:p>
@@ -34930,37 +35686,37 @@
     </w:p>
     <w:p>
       <w:r>
+        <w:t>BaseEXP=</w:t>
+      </w:r>
+    </w:p>
+    <w:p>
+      <w:r>
+        <w:t>EffortPoints=</w:t>
+      </w:r>
+    </w:p>
+    <w:p>
+      <w:r>
+        <w:t>Rareness=</w:t>
+      </w:r>
+    </w:p>
+    <w:p>
+      <w:r>
+        <w:t>Happiness=</w:t>
+      </w:r>
+    </w:p>
+    <w:p>
+      <w:r>
+        <w:t>Abilities=</w:t>
+      </w:r>
+    </w:p>
+    <w:p>
+      <w:r>
+        <w:t>HiddenAbility=</w:t>
+      </w:r>
+    </w:p>
+    <w:p>
+      <w:r>
         <w:lastRenderedPageBreak/>
-        <w:t>BaseEXP=</w:t>
-      </w:r>
-    </w:p>
-    <w:p>
-      <w:r>
-        <w:t>EffortPoints=</w:t>
-      </w:r>
-    </w:p>
-    <w:p>
-      <w:r>
-        <w:t>Rareness=</w:t>
-      </w:r>
-    </w:p>
-    <w:p>
-      <w:r>
-        <w:t>Happiness=</w:t>
-      </w:r>
-    </w:p>
-    <w:p>
-      <w:r>
-        <w:t>Abilities=</w:t>
-      </w:r>
-    </w:p>
-    <w:p>
-      <w:r>
-        <w:t>HiddenAbility=</w:t>
-      </w:r>
-    </w:p>
-    <w:p>
-      <w:r>
         <w:t>Moves=</w:t>
       </w:r>
       <w:r>
@@ -35163,41 +35919,41 @@
     </w:p>
     <w:p>
       <w:r>
+        <w:t>Abilities=</w:t>
+      </w:r>
+    </w:p>
+    <w:p>
+      <w:r>
+        <w:t>HiddenAbility=</w:t>
+      </w:r>
+    </w:p>
+    <w:p>
+      <w:r>
+        <w:t>Moves=1,</w:t>
+      </w:r>
+      <w:r>
+        <w:t>METALCLAW,1,SCREECH,9,QUICKATTACK,13,METALSOUND,18,GYROBALL,27,IRONHEAD,50,SMARTSTRIKE</w:t>
+      </w:r>
+    </w:p>
+    <w:p>
+      <w:r>
+        <w:t>Compatibility=</w:t>
+      </w:r>
+      <w:r>
+        <w:t>Mineral</w:t>
+      </w:r>
+    </w:p>
+    <w:p>
+      <w:r>
+        <w:t>StepsToHatch=</w:t>
+      </w:r>
+      <w:r>
+        <w:t>6200</w:t>
+      </w:r>
+    </w:p>
+    <w:p>
+      <w:r>
         <w:lastRenderedPageBreak/>
-        <w:t>Abilities=</w:t>
-      </w:r>
-    </w:p>
-    <w:p>
-      <w:r>
-        <w:t>HiddenAbility=</w:t>
-      </w:r>
-    </w:p>
-    <w:p>
-      <w:r>
-        <w:t>Moves=1,</w:t>
-      </w:r>
-      <w:r>
-        <w:t>METALCLAW,1,SCREECH,9,QUICKATTACK,13,METALSOUND,18,GYROBALL,27,IRONHEAD,50,SMARTSTRIKE</w:t>
-      </w:r>
-    </w:p>
-    <w:p>
-      <w:r>
-        <w:t>Compatibility=</w:t>
-      </w:r>
-      <w:r>
-        <w:t>Mineral</w:t>
-      </w:r>
-    </w:p>
-    <w:p>
-      <w:r>
-        <w:t>StepsToHatch=</w:t>
-      </w:r>
-      <w:r>
-        <w:t>6200</w:t>
-      </w:r>
-    </w:p>
-    <w:p>
-      <w:r>
         <w:t>Height=</w:t>
       </w:r>
       <w:r>
@@ -35370,55 +36126,55 @@
     </w:p>
     <w:p>
       <w:r>
+        <w:t>Compatibility=</w:t>
+      </w:r>
+      <w:r>
+        <w:t>Mineral</w:t>
+      </w:r>
+    </w:p>
+    <w:p>
+      <w:r>
+        <w:t>StepsToHatch=</w:t>
+      </w:r>
+      <w:r>
+        <w:t>6200</w:t>
+      </w:r>
+    </w:p>
+    <w:p>
+      <w:r>
+        <w:t>Height=</w:t>
+      </w:r>
+      <w:r>
+        <w:t>1.6</w:t>
+      </w:r>
+    </w:p>
+    <w:p>
+      <w:r>
+        <w:t>Weight=</w:t>
+      </w:r>
+      <w:r>
+        <w:t>120.0</w:t>
+      </w:r>
+    </w:p>
+    <w:p>
+      <w:r>
+        <w:t>Color=</w:t>
+      </w:r>
+      <w:r>
+        <w:t>Gray</w:t>
+      </w:r>
+    </w:p>
+    <w:p>
+      <w:r>
+        <w:t>Habitat=</w:t>
+      </w:r>
+      <w:r>
+        <w:t>Mountain</w:t>
+      </w:r>
+    </w:p>
+    <w:p>
+      <w:r>
         <w:lastRenderedPageBreak/>
-        <w:t>Compatibility=</w:t>
-      </w:r>
-      <w:r>
-        <w:t>Mineral</w:t>
-      </w:r>
-    </w:p>
-    <w:p>
-      <w:r>
-        <w:t>StepsToHatch=</w:t>
-      </w:r>
-      <w:r>
-        <w:t>6200</w:t>
-      </w:r>
-    </w:p>
-    <w:p>
-      <w:r>
-        <w:t>Height=</w:t>
-      </w:r>
-      <w:r>
-        <w:t>1.6</w:t>
-      </w:r>
-    </w:p>
-    <w:p>
-      <w:r>
-        <w:t>Weight=</w:t>
-      </w:r>
-      <w:r>
-        <w:t>120.0</w:t>
-      </w:r>
-    </w:p>
-    <w:p>
-      <w:r>
-        <w:t>Color=</w:t>
-      </w:r>
-      <w:r>
-        <w:t>Gray</w:t>
-      </w:r>
-    </w:p>
-    <w:p>
-      <w:r>
-        <w:t>Habitat=</w:t>
-      </w:r>
-      <w:r>
-        <w:t>Mountain</w:t>
-      </w:r>
-    </w:p>
-    <w:p>
-      <w:r>
         <w:t>RegionalNumber=</w:t>
       </w:r>
     </w:p>
@@ -35596,7 +36352,6 @@
     </w:p>
     <w:p>
       <w:r>
-        <w:lastRenderedPageBreak/>
         <w:t>Color=</w:t>
       </w:r>
       <w:r>
@@ -35648,6 +36403,7 @@
     </w:p>
     <w:p>
       <w:r>
+        <w:lastRenderedPageBreak/>
         <w:t>Evolutions=</w:t>
       </w:r>
     </w:p>
@@ -35810,7 +36566,6 @@
     </w:p>
     <w:p>
       <w:r>
-        <w:lastRenderedPageBreak/>
         <w:t>Kind=</w:t>
       </w:r>
       <w:r>
@@ -35865,6 +36620,7 @@
     </w:p>
     <w:p>
       <w:r>
+        <w:lastRenderedPageBreak/>
         <w:t>InternalName=</w:t>
       </w:r>
       <w:r>
@@ -36060,47 +36816,47 @@
     </w:p>
     <w:p>
       <w:r>
+        <w:t>Name=</w:t>
+      </w:r>
+      <w:r>
+        <w:t>Killtank</w:t>
+      </w:r>
+    </w:p>
+    <w:p>
+      <w:r>
+        <w:t>InternalName=</w:t>
+      </w:r>
+      <w:r>
+        <w:t>KILLTANK</w:t>
+      </w:r>
+    </w:p>
+    <w:p>
+      <w:r>
+        <w:t>Type1=</w:t>
+      </w:r>
+      <w:r>
+        <w:t>FIRE</w:t>
+      </w:r>
+    </w:p>
+    <w:p>
+      <w:r>
+        <w:t>Type2=</w:t>
+      </w:r>
+      <w:r>
+        <w:t>STEEL</w:t>
+      </w:r>
+    </w:p>
+    <w:p>
+      <w:r>
+        <w:t>BaseStats=</w:t>
+      </w:r>
+      <w:r>
+        <w:t>140,100,100,60,70,130</w:t>
+      </w:r>
+    </w:p>
+    <w:p>
+      <w:r>
         <w:lastRenderedPageBreak/>
-        <w:t>Name=</w:t>
-      </w:r>
-      <w:r>
-        <w:t>Killtank</w:t>
-      </w:r>
-    </w:p>
-    <w:p>
-      <w:r>
-        <w:t>InternalName=</w:t>
-      </w:r>
-      <w:r>
-        <w:t>KILLTANK</w:t>
-      </w:r>
-    </w:p>
-    <w:p>
-      <w:r>
-        <w:t>Type1=</w:t>
-      </w:r>
-      <w:r>
-        <w:t>FIRE</w:t>
-      </w:r>
-    </w:p>
-    <w:p>
-      <w:r>
-        <w:t>Type2=</w:t>
-      </w:r>
-      <w:r>
-        <w:t>STEEL</w:t>
-      </w:r>
-    </w:p>
-    <w:p>
-      <w:r>
-        <w:t>BaseStats=</w:t>
-      </w:r>
-      <w:r>
-        <w:t>140,100,100,60,70,130</w:t>
-      </w:r>
-    </w:p>
-    <w:p>
-      <w:r>
         <w:t>GenderRate=</w:t>
       </w:r>
       <w:r>
@@ -36280,47 +37036,47 @@
     </w:p>
     <w:p>
       <w:r>
+        <w:t>Type2=</w:t>
+      </w:r>
+      <w:r>
+        <w:t>ICE</w:t>
+      </w:r>
+    </w:p>
+    <w:p>
+      <w:r>
+        <w:t>BaseStats=</w:t>
+      </w:r>
+      <w:r>
+        <w:t>120,70,100,85,150,135</w:t>
+      </w:r>
+    </w:p>
+    <w:p>
+      <w:r>
+        <w:t>GenderRate=</w:t>
+      </w:r>
+      <w:r>
+        <w:t>Female50Percent</w:t>
+      </w:r>
+    </w:p>
+    <w:p>
+      <w:r>
+        <w:t>GrowthRate=</w:t>
+      </w:r>
+      <w:r>
+        <w:t>Slow</w:t>
+      </w:r>
+    </w:p>
+    <w:p>
+      <w:r>
+        <w:t>BaseEXP=</w:t>
+      </w:r>
+      <w:r>
+        <w:t>367</w:t>
+      </w:r>
+    </w:p>
+    <w:p>
+      <w:r>
         <w:lastRenderedPageBreak/>
-        <w:t>Type2=</w:t>
-      </w:r>
-      <w:r>
-        <w:t>ICE</w:t>
-      </w:r>
-    </w:p>
-    <w:p>
-      <w:r>
-        <w:t>BaseStats=</w:t>
-      </w:r>
-      <w:r>
-        <w:t>120,70,100,85,150,135</w:t>
-      </w:r>
-    </w:p>
-    <w:p>
-      <w:r>
-        <w:t>GenderRate=</w:t>
-      </w:r>
-      <w:r>
-        <w:t>Female50Percent</w:t>
-      </w:r>
-    </w:p>
-    <w:p>
-      <w:r>
-        <w:t>GrowthRate=</w:t>
-      </w:r>
-      <w:r>
-        <w:t>Slow</w:t>
-      </w:r>
-    </w:p>
-    <w:p>
-      <w:r>
-        <w:t>BaseEXP=</w:t>
-      </w:r>
-      <w:r>
-        <w:t>367</w:t>
-      </w:r>
-    </w:p>
-    <w:p>
-      <w:r>
         <w:t>EffortPoints=</w:t>
       </w:r>
       <w:r>
@@ -36513,47 +37269,47 @@
     </w:p>
     <w:p>
       <w:r>
+        <w:t>BaseEXP=</w:t>
+      </w:r>
+      <w:r>
+        <w:t>200</w:t>
+      </w:r>
+    </w:p>
+    <w:p>
+      <w:r>
+        <w:t>EffortPoints=</w:t>
+      </w:r>
+      <w:r>
+        <w:t>3,0,0,0,0,0</w:t>
+      </w:r>
+    </w:p>
+    <w:p>
+      <w:r>
+        <w:t>Rareness=</w:t>
+      </w:r>
+      <w:r>
+        <w:t>20</w:t>
+      </w:r>
+    </w:p>
+    <w:p>
+      <w:r>
+        <w:t>Happiness=</w:t>
+      </w:r>
+      <w:r>
+        <w:t>70</w:t>
+      </w:r>
+    </w:p>
+    <w:p>
+      <w:r>
+        <w:t>Abilities=</w:t>
+      </w:r>
+      <w:r>
+        <w:t>OVERPOWER</w:t>
+      </w:r>
+    </w:p>
+    <w:p>
+      <w:r>
         <w:lastRenderedPageBreak/>
-        <w:t>BaseEXP=</w:t>
-      </w:r>
-      <w:r>
-        <w:t>200</w:t>
-      </w:r>
-    </w:p>
-    <w:p>
-      <w:r>
-        <w:t>EffortPoints=</w:t>
-      </w:r>
-      <w:r>
-        <w:t>3,0,0,0,0,0</w:t>
-      </w:r>
-    </w:p>
-    <w:p>
-      <w:r>
-        <w:t>Rareness=</w:t>
-      </w:r>
-      <w:r>
-        <w:t>20</w:t>
-      </w:r>
-    </w:p>
-    <w:p>
-      <w:r>
-        <w:t>Happiness=</w:t>
-      </w:r>
-      <w:r>
-        <w:t>70</w:t>
-      </w:r>
-    </w:p>
-    <w:p>
-      <w:r>
-        <w:t>Abilities=</w:t>
-      </w:r>
-      <w:r>
-        <w:t>OVERPOWER</w:t>
-      </w:r>
-    </w:p>
-    <w:p>
-      <w:r>
         <w:t>Moves=1,</w:t>
       </w:r>
       <w:r>
@@ -36736,39 +37492,39 @@
     </w:p>
     <w:p>
       <w:r>
+        <w:t>Moves=1,</w:t>
+      </w:r>
+      <w:r>
+        <w:t>TACKLE,1,GROWL,12,DIG,19,FAINTATTACK,28,SUCKERPUNCH,35,TRICKERY,40,FOULPLAY,45,DARKPULSE</w:t>
+      </w:r>
+    </w:p>
+    <w:p>
+      <w:r>
+        <w:t>Compatibility=</w:t>
+      </w:r>
+      <w:r>
+        <w:t>Field</w:t>
+      </w:r>
+    </w:p>
+    <w:p>
+      <w:r>
+        <w:t>StepsToHatch=</w:t>
+      </w:r>
+      <w:r>
+        <w:t>1100</w:t>
+      </w:r>
+    </w:p>
+    <w:p>
+      <w:r>
+        <w:t>Height=</w:t>
+      </w:r>
+      <w:r>
+        <w:t>1.3</w:t>
+      </w:r>
+    </w:p>
+    <w:p>
+      <w:r>
         <w:lastRenderedPageBreak/>
-        <w:t>Moves=1,</w:t>
-      </w:r>
-      <w:r>
-        <w:t>TACKLE,1,GROWL,12,DIG,19,FAINTATTACK,28,SUCKERPUNCH,35,TRICKERY,40,FOULPLAY,45,DARKPULSE</w:t>
-      </w:r>
-    </w:p>
-    <w:p>
-      <w:r>
-        <w:t>Compatibility=</w:t>
-      </w:r>
-      <w:r>
-        <w:t>Field</w:t>
-      </w:r>
-    </w:p>
-    <w:p>
-      <w:r>
-        <w:t>StepsToHatch=</w:t>
-      </w:r>
-      <w:r>
-        <w:t>1100</w:t>
-      </w:r>
-    </w:p>
-    <w:p>
-      <w:r>
-        <w:t>Height=</w:t>
-      </w:r>
-      <w:r>
-        <w:t>1.3</w:t>
-      </w:r>
-    </w:p>
-    <w:p>
-      <w:r>
         <w:t>Weight=</w:t>
       </w:r>
       <w:r>
@@ -36950,47 +37706,47 @@
     </w:p>
     <w:p>
       <w:r>
+        <w:t>StepsToHatch=</w:t>
+      </w:r>
+      <w:r>
+        <w:t>1100</w:t>
+      </w:r>
+    </w:p>
+    <w:p>
+      <w:r>
+        <w:t>Height=</w:t>
+      </w:r>
+      <w:r>
+        <w:t>1.5</w:t>
+      </w:r>
+    </w:p>
+    <w:p>
+      <w:r>
+        <w:t>Weight=</w:t>
+      </w:r>
+      <w:r>
+        <w:t>25.0</w:t>
+      </w:r>
+    </w:p>
+    <w:p>
+      <w:r>
+        <w:t>Color=</w:t>
+      </w:r>
+      <w:r>
+        <w:t>Black</w:t>
+      </w:r>
+    </w:p>
+    <w:p>
+      <w:r>
+        <w:t>Habitat=</w:t>
+      </w:r>
+      <w:r>
+        <w:t>Cave</w:t>
+      </w:r>
+    </w:p>
+    <w:p>
+      <w:r>
         <w:lastRenderedPageBreak/>
-        <w:t>StepsToHatch=</w:t>
-      </w:r>
-      <w:r>
-        <w:t>1100</w:t>
-      </w:r>
-    </w:p>
-    <w:p>
-      <w:r>
-        <w:t>Height=</w:t>
-      </w:r>
-      <w:r>
-        <w:t>1.5</w:t>
-      </w:r>
-    </w:p>
-    <w:p>
-      <w:r>
-        <w:t>Weight=</w:t>
-      </w:r>
-      <w:r>
-        <w:t>25.0</w:t>
-      </w:r>
-    </w:p>
-    <w:p>
-      <w:r>
-        <w:t>Color=</w:t>
-      </w:r>
-      <w:r>
-        <w:t>Black</w:t>
-      </w:r>
-    </w:p>
-    <w:p>
-      <w:r>
-        <w:t>Habitat=</w:t>
-      </w:r>
-      <w:r>
-        <w:t>Cave</w:t>
-      </w:r>
-    </w:p>
-    <w:p>
-      <w:r>
         <w:t>RegionalNumber=</w:t>
       </w:r>
     </w:p>
@@ -37195,7 +37951,6 @@
     </w:p>
     <w:p>
       <w:r>
-        <w:lastRenderedPageBreak/>
         <w:t>Habitat=</w:t>
       </w:r>
       <w:r>
@@ -37244,6 +37999,7 @@
     </w:p>
     <w:p>
       <w:r>
+        <w:lastRenderedPageBreak/>
         <w:t>[871</w:t>
       </w:r>
       <w:r>
@@ -37440,44 +38196,44 @@
         </w:rPr>
       </w:pPr>
       <w:r>
+        <w:t>Pokedex=</w:t>
+      </w:r>
+      <w:r>
+        <w:t>The flames that erupt from its mouth are used to heat up rocks, which it places where others sit, burning them.</w:t>
+      </w:r>
+    </w:p>
+    <w:p>
+      <w:r>
+        <w:t>Evolutions=</w:t>
+      </w:r>
+    </w:p>
+    <w:p>
+      <w:r>
+        <w:t>[872</w:t>
+      </w:r>
+      <w:r>
+        <w:t>]</w:t>
+      </w:r>
+    </w:p>
+    <w:p>
+      <w:r>
+        <w:t>Name=</w:t>
+      </w:r>
+      <w:r>
+        <w:t>Zursti</w:t>
+      </w:r>
+    </w:p>
+    <w:p>
+      <w:r>
+        <w:t>InternalName=</w:t>
+      </w:r>
+      <w:r>
+        <w:t>ZURSTI</w:t>
+      </w:r>
+    </w:p>
+    <w:p>
+      <w:r>
         <w:lastRenderedPageBreak/>
-        <w:t>Pokedex=</w:t>
-      </w:r>
-      <w:r>
-        <w:t>The flames that erupt from its mouth are used to heat up rocks, which it places where others sit, burning them.</w:t>
-      </w:r>
-    </w:p>
-    <w:p>
-      <w:r>
-        <w:t>Evolutions=</w:t>
-      </w:r>
-    </w:p>
-    <w:p>
-      <w:r>
-        <w:t>[872</w:t>
-      </w:r>
-      <w:r>
-        <w:t>]</w:t>
-      </w:r>
-    </w:p>
-    <w:p>
-      <w:r>
-        <w:t>Name=</w:t>
-      </w:r>
-      <w:r>
-        <w:t>Zursti</w:t>
-      </w:r>
-    </w:p>
-    <w:p>
-      <w:r>
-        <w:t>InternalName=</w:t>
-      </w:r>
-      <w:r>
-        <w:t>ZURSTI</w:t>
-      </w:r>
-    </w:p>
-    <w:p>
-      <w:r>
         <w:t>Type1=</w:t>
       </w:r>
       <w:r>
@@ -37678,47 +38434,47 @@
     </w:p>
     <w:p>
       <w:r>
+        <w:t>Name=</w:t>
+      </w:r>
+      <w:r>
+        <w:t>Zystii</w:t>
+      </w:r>
+    </w:p>
+    <w:p>
+      <w:r>
+        <w:t>InternalName=</w:t>
+      </w:r>
+      <w:r>
+        <w:t>ZYSTII</w:t>
+      </w:r>
+    </w:p>
+    <w:p>
+      <w:r>
+        <w:t>Type1=</w:t>
+      </w:r>
+      <w:r>
+        <w:t>DARK</w:t>
+      </w:r>
+    </w:p>
+    <w:p>
+      <w:r>
+        <w:t>Type2=</w:t>
+      </w:r>
+      <w:r>
+        <w:t>GROUND</w:t>
+      </w:r>
+    </w:p>
+    <w:p>
+      <w:r>
+        <w:t>BaseStats=</w:t>
+      </w:r>
+      <w:r>
+        <w:t>80,110,70,70,80,100</w:t>
+      </w:r>
+    </w:p>
+    <w:p>
+      <w:r>
         <w:lastRenderedPageBreak/>
-        <w:t>Name=</w:t>
-      </w:r>
-      <w:r>
-        <w:t>Zystii</w:t>
-      </w:r>
-    </w:p>
-    <w:p>
-      <w:r>
-        <w:t>InternalName=</w:t>
-      </w:r>
-      <w:r>
-        <w:t>ZYSTII</w:t>
-      </w:r>
-    </w:p>
-    <w:p>
-      <w:r>
-        <w:t>Type1=</w:t>
-      </w:r>
-      <w:r>
-        <w:t>DARK</w:t>
-      </w:r>
-    </w:p>
-    <w:p>
-      <w:r>
-        <w:t>Type2=</w:t>
-      </w:r>
-      <w:r>
-        <w:t>GROUND</w:t>
-      </w:r>
-    </w:p>
-    <w:p>
-      <w:r>
-        <w:t>BaseStats=</w:t>
-      </w:r>
-      <w:r>
-        <w:t>80,110,70,70,80,100</w:t>
-      </w:r>
-    </w:p>
-    <w:p>
-      <w:r>
         <w:t>GenderRate=</w:t>
       </w:r>
       <w:bookmarkStart w:id="15" w:name="_Hlk485201839"/>
@@ -37918,47 +38674,47 @@
     </w:p>
     <w:p>
       <w:r>
+        <w:t>GenderRate=</w:t>
+      </w:r>
+      <w:r>
+        <w:t>Genderless</w:t>
+      </w:r>
+    </w:p>
+    <w:p>
+      <w:r>
+        <w:t>GrowthRate=</w:t>
+      </w:r>
+      <w:r>
+        <w:t>Slow</w:t>
+      </w:r>
+    </w:p>
+    <w:p>
+      <w:r>
+        <w:t>BaseEXP=</w:t>
+      </w:r>
+      <w:r>
+        <w:t>50000</w:t>
+      </w:r>
+    </w:p>
+    <w:p>
+      <w:r>
+        <w:t>EffortPoints=</w:t>
+      </w:r>
+      <w:r>
+        <w:t>4,0,0,0,0,0</w:t>
+      </w:r>
+    </w:p>
+    <w:p>
+      <w:r>
+        <w:t>Rareness=</w:t>
+      </w:r>
+      <w:r>
+        <w:t>3</w:t>
+      </w:r>
+    </w:p>
+    <w:p>
+      <w:r>
         <w:lastRenderedPageBreak/>
-        <w:t>GenderRate=</w:t>
-      </w:r>
-      <w:r>
-        <w:t>Genderless</w:t>
-      </w:r>
-    </w:p>
-    <w:p>
-      <w:r>
-        <w:t>GrowthRate=</w:t>
-      </w:r>
-      <w:r>
-        <w:t>Slow</w:t>
-      </w:r>
-    </w:p>
-    <w:p>
-      <w:r>
-        <w:t>BaseEXP=</w:t>
-      </w:r>
-      <w:r>
-        <w:t>50000</w:t>
-      </w:r>
-    </w:p>
-    <w:p>
-      <w:r>
-        <w:t>EffortPoints=</w:t>
-      </w:r>
-      <w:r>
-        <w:t>4,0,0,0,0,0</w:t>
-      </w:r>
-    </w:p>
-    <w:p>
-      <w:r>
-        <w:t>Rareness=</w:t>
-      </w:r>
-      <w:r>
-        <w:t>3</w:t>
-      </w:r>
-    </w:p>
-    <w:p>
-      <w:r>
         <w:t>Happiness=</w:t>
       </w:r>
       <w:r>
@@ -38146,39 +38902,39 @@
     </w:p>
     <w:p>
       <w:r>
+        <w:t>Happiness=</w:t>
+      </w:r>
+      <w:r>
+        <w:t>0</w:t>
+      </w:r>
+    </w:p>
+    <w:p>
+      <w:r>
+        <w:t>Abilities=</w:t>
+      </w:r>
+      <w:r>
+        <w:t>OVERPOWER</w:t>
+      </w:r>
+    </w:p>
+    <w:p>
+      <w:r>
+        <w:t>Moves=1,</w:t>
+      </w:r>
+      <w:r>
+        <w:t>CONFUSION,10,HYPNOSIS,20,ENERGYBALL,30,SHADOWBALL,40,PSYCHIC,50,CONFUSERAY,60,AURASPHERE,70,PSYSTRIKE,80,BOMBASTICRAGE,90,PSYCHOCUT,100,NASTYPLOT</w:t>
+      </w:r>
+    </w:p>
+    <w:p>
+      <w:r>
+        <w:t>Compatibility=</w:t>
+      </w:r>
+      <w:r>
+        <w:t>Undiscovered</w:t>
+      </w:r>
+    </w:p>
+    <w:p>
+      <w:r>
         <w:lastRenderedPageBreak/>
-        <w:t>Happiness=</w:t>
-      </w:r>
-      <w:r>
-        <w:t>0</w:t>
-      </w:r>
-    </w:p>
-    <w:p>
-      <w:r>
-        <w:t>Abilities=</w:t>
-      </w:r>
-      <w:r>
-        <w:t>OVERPOWER</w:t>
-      </w:r>
-    </w:p>
-    <w:p>
-      <w:r>
-        <w:t>Moves=1,</w:t>
-      </w:r>
-      <w:r>
-        <w:t>CONFUSION,10,HYPNOSIS,20,ENERGYBALL,30,SHADOWBALL,40,PSYCHIC,50,CONFUSERAY,60,AURASPHERE,70,PSYSTRIKE,80,BOMBASTICRAGE,90,PSYCHOCUT,100,NASTYPLOT</w:t>
-      </w:r>
-    </w:p>
-    <w:p>
-      <w:r>
-        <w:t>Compatibility=</w:t>
-      </w:r>
-      <w:r>
-        <w:t>Undiscovered</w:t>
-      </w:r>
-    </w:p>
-    <w:p>
-      <w:r>
         <w:t>StepsToHatch=</w:t>
       </w:r>
       <w:r>
@@ -38331,7 +39087,7 @@
       </w:r>
     </w:p>
   </w:comment>
-  <w:comment w:id="10" w:author="Mangian Mike" w:date="2017-07-16T17:09:00Z" w:initials="MM">
+  <w:comment w:id="10" w:author="Mangian Mike" w:date="2017-07-17T09:13:00Z" w:initials="MM">
     <w:p>
       <w:pPr>
         <w:pStyle w:val="CommentText"/>
@@ -38368,7 +39124,7 @@
   <w15:commentEx w15:paraId="590E6296" w15:done="0"/>
   <w15:commentEx w15:paraId="3C007C7C" w15:done="0"/>
   <w15:commentEx w15:paraId="6688B360" w15:done="0"/>
-  <w15:commentEx w15:paraId="2FE1CDB9" w15:done="0"/>
+  <w15:commentEx w15:paraId="769365A6" w15:done="0"/>
   <w15:commentEx w15:paraId="6EF0580C" w15:done="0"/>
 </w15:commentsEx>
 </file>
@@ -38379,7 +39135,7 @@
   <w16cid:commentId w16cid:paraId="590E6296" w16cid:durableId="1D07C69B"/>
   <w16cid:commentId w16cid:paraId="3C007C7C" w16cid:durableId="1D0131DB"/>
   <w16cid:commentId w16cid:paraId="6688B360" w16cid:durableId="1D0132B4"/>
-  <w16cid:commentId w16cid:paraId="2FE1CDB9" w16cid:durableId="1D161C46"/>
+  <w16cid:commentId w16cid:paraId="769365A6" w16cid:durableId="1D16FE30"/>
   <w16cid:commentId w16cid:paraId="6EF0580C" w16cid:durableId="1D013A90"/>
 </w16cid:commentsIds>
 </file>

--- a/Data Input Sheets/Pokemon Game New Pokemon Data.docx
+++ b/Data Input Sheets/Pokemon Game New Pokemon Data.docx
@@ -26870,49 +26870,59 @@
       </w:r>
     </w:p>
     <w:p>
-      <w:commentRangeStart w:id="10"/>
-      <w:r>
-        <w:t>GrowthRate</w:t>
-      </w:r>
-      <w:commentRangeEnd w:id="10"/>
-      <w:r>
-        <w:rPr>
-          <w:rStyle w:val="CommentReference"/>
-        </w:rPr>
-        <w:commentReference w:id="10"/>
-      </w:r>
-      <w:r>
-        <w:t>=</w:t>
+      <w:r>
+        <w:t>GrowthRate=</w:t>
+      </w:r>
+      <w:r>
+        <w:t>Fast</w:t>
       </w:r>
     </w:p>
     <w:p>
       <w:r>
         <w:t>BaseEXP=</w:t>
       </w:r>
+      <w:r>
+        <w:t>46</w:t>
+      </w:r>
     </w:p>
     <w:p>
       <w:r>
         <w:t>EffortPoints=</w:t>
       </w:r>
+      <w:r>
+        <w:t>0,1,0,0,0,0</w:t>
+      </w:r>
     </w:p>
     <w:p>
       <w:r>
         <w:t>Rareness=</w:t>
       </w:r>
+      <w:r>
+        <w:t>90</w:t>
+      </w:r>
     </w:p>
     <w:p>
       <w:r>
         <w:t>Happiness=</w:t>
       </w:r>
+      <w:r>
+        <w:t>70</w:t>
+      </w:r>
     </w:p>
     <w:p>
       <w:r>
         <w:t>Abilities=</w:t>
       </w:r>
+      <w:r>
+        <w:t>VITALFIST</w:t>
+      </w:r>
     </w:p>
     <w:p>
       <w:r>
         <w:t>HiddenAbility=</w:t>
+      </w:r>
+      <w:r>
+        <w:t>IRONFIST</w:t>
       </w:r>
     </w:p>
     <w:p>
@@ -27070,35 +27080,56 @@
       <w:r>
         <w:t>GrowthRate=</w:t>
       </w:r>
+      <w:r>
+        <w:t>Fast</w:t>
+      </w:r>
     </w:p>
     <w:p>
       <w:r>
         <w:t>BaseEXP=</w:t>
       </w:r>
+      <w:r>
+        <w:t>88</w:t>
+      </w:r>
     </w:p>
     <w:p>
       <w:r>
         <w:t>EffortPoints=</w:t>
       </w:r>
+      <w:r>
+        <w:t>0,2,0,0,0,0</w:t>
+      </w:r>
     </w:p>
     <w:p>
       <w:r>
         <w:t>Rareness=</w:t>
       </w:r>
+      <w:r>
+        <w:t>50</w:t>
+      </w:r>
     </w:p>
     <w:p>
       <w:r>
         <w:t>Happiness=</w:t>
       </w:r>
+      <w:r>
+        <w:t>70</w:t>
+      </w:r>
     </w:p>
     <w:p>
       <w:r>
         <w:t>Abilities=</w:t>
       </w:r>
+      <w:r>
+        <w:t>VITALSPIRIT</w:t>
+      </w:r>
     </w:p>
     <w:p>
       <w:r>
         <w:t>HiddenAbility=</w:t>
+      </w:r>
+      <w:r>
+        <w:t>IRONFIST</w:t>
       </w:r>
     </w:p>
     <w:p>
@@ -27253,35 +27284,48 @@
       <w:r>
         <w:t>GrowthRate=</w:t>
       </w:r>
+      <w:r>
+        <w:t>Fast</w:t>
+      </w:r>
     </w:p>
     <w:p>
       <w:r>
         <w:t>BaseEXP=</w:t>
       </w:r>
+      <w:r>
+        <w:t>30</w:t>
+      </w:r>
     </w:p>
     <w:p>
       <w:r>
         <w:t>EffortPoints=</w:t>
       </w:r>
+      <w:r>
+        <w:t>0,0,0,0,1,0</w:t>
+      </w:r>
     </w:p>
     <w:p>
       <w:r>
         <w:t>Rareness=</w:t>
       </w:r>
+      <w:r>
+        <w:t>120</w:t>
+      </w:r>
     </w:p>
     <w:p>
       <w:r>
         <w:t>Happiness=</w:t>
       </w:r>
+      <w:r>
+        <w:t>70</w:t>
+      </w:r>
     </w:p>
     <w:p>
       <w:r>
         <w:t>Abilities=</w:t>
       </w:r>
-    </w:p>
-    <w:p>
-      <w:r>
-        <w:t>HiddenAbility=</w:t>
+      <w:r>
+        <w:t>ASSASSIN</w:t>
       </w:r>
     </w:p>
     <w:p>
@@ -27347,7 +27391,6 @@
     </w:p>
     <w:p>
       <w:r>
-        <w:lastRenderedPageBreak/>
         <w:t>Kind=</w:t>
       </w:r>
       <w:r>
@@ -27365,6 +27408,7 @@
         </w:rPr>
       </w:pPr>
       <w:r>
+        <w:lastRenderedPageBreak/>
         <w:t>Pokedex=</w:t>
       </w:r>
       <w:r>
@@ -27439,35 +27483,48 @@
       <w:r>
         <w:t>GrowthRate=</w:t>
       </w:r>
+      <w:r>
+        <w:t>Fast</w:t>
+      </w:r>
     </w:p>
     <w:p>
       <w:r>
         <w:t>BaseEXP=</w:t>
       </w:r>
+      <w:r>
+        <w:t>65</w:t>
+      </w:r>
     </w:p>
     <w:p>
       <w:r>
         <w:t>EffortPoints=</w:t>
       </w:r>
+      <w:r>
+        <w:t>0,0,0,0,2,0</w:t>
+      </w:r>
     </w:p>
     <w:p>
       <w:r>
         <w:t>Rareness=</w:t>
       </w:r>
+      <w:r>
+        <w:t>80</w:t>
+      </w:r>
     </w:p>
     <w:p>
       <w:r>
         <w:t>Happiness=</w:t>
       </w:r>
+      <w:r>
+        <w:t>70</w:t>
+      </w:r>
     </w:p>
     <w:p>
       <w:r>
         <w:t>Abilities=</w:t>
       </w:r>
-    </w:p>
-    <w:p>
-      <w:r>
-        <w:t>HiddenAbility=</w:t>
+      <w:r>
+        <w:t>ASSASSIN</w:t>
       </w:r>
     </w:p>
     <w:p>
@@ -27563,23 +27620,23 @@
     </w:p>
     <w:p>
       <w:r>
+        <w:t>[816</w:t>
+      </w:r>
+      <w:r>
+        <w:t>]</w:t>
+      </w:r>
+    </w:p>
+    <w:p>
+      <w:r>
+        <w:t>Name=</w:t>
+      </w:r>
+      <w:r>
+        <w:t>Psynistar</w:t>
+      </w:r>
+    </w:p>
+    <w:p>
+      <w:r>
         <w:lastRenderedPageBreak/>
-        <w:t>[816</w:t>
-      </w:r>
-      <w:r>
-        <w:t>]</w:t>
-      </w:r>
-    </w:p>
-    <w:p>
-      <w:r>
-        <w:t>Name=</w:t>
-      </w:r>
-      <w:r>
-        <w:t>Psynistar</w:t>
-      </w:r>
-    </w:p>
-    <w:p>
-      <w:r>
         <w:t>InternalName=</w:t>
       </w:r>
       <w:r>
@@ -27622,35 +27679,48 @@
       <w:r>
         <w:t>GrowthRate=</w:t>
       </w:r>
+      <w:r>
+        <w:t>MediumFast</w:t>
+      </w:r>
     </w:p>
     <w:p>
       <w:r>
         <w:t>BaseEXP=</w:t>
       </w:r>
+      <w:r>
+        <w:t>50</w:t>
+      </w:r>
     </w:p>
     <w:p>
       <w:r>
         <w:t>EffortPoints=</w:t>
       </w:r>
+      <w:r>
+        <w:t>0,0,0,0,0,1</w:t>
+      </w:r>
     </w:p>
     <w:p>
       <w:r>
         <w:t>Rareness=</w:t>
       </w:r>
+      <w:r>
+        <w:t>90</w:t>
+      </w:r>
     </w:p>
     <w:p>
       <w:r>
         <w:t>Happiness=</w:t>
       </w:r>
+      <w:r>
+        <w:t>70</w:t>
+      </w:r>
     </w:p>
     <w:p>
       <w:r>
         <w:t>Abilities=</w:t>
       </w:r>
-    </w:p>
-    <w:p>
-      <w:r>
-        <w:t>HiddenAbility=</w:t>
+      <w:r>
+        <w:t>CONTRARY</w:t>
       </w:r>
     </w:p>
     <w:p>
@@ -27773,31 +27843,31 @@
     </w:p>
     <w:p>
       <w:r>
+        <w:t>Type1=</w:t>
+      </w:r>
+      <w:r>
+        <w:t>PSYCHIC</w:t>
+      </w:r>
+    </w:p>
+    <w:p>
+      <w:r>
+        <w:t>Type2=</w:t>
+      </w:r>
+      <w:r>
+        <w:t>DARK</w:t>
+      </w:r>
+    </w:p>
+    <w:p>
+      <w:r>
+        <w:t>BaseStats=</w:t>
+      </w:r>
+      <w:r>
+        <w:t>80,30,75,65,120,130</w:t>
+      </w:r>
+    </w:p>
+    <w:p>
+      <w:r>
         <w:lastRenderedPageBreak/>
-        <w:t>Type1=</w:t>
-      </w:r>
-      <w:r>
-        <w:t>PSYCHIC</w:t>
-      </w:r>
-    </w:p>
-    <w:p>
-      <w:r>
-        <w:t>Type2=</w:t>
-      </w:r>
-      <w:r>
-        <w:t>DARK</w:t>
-      </w:r>
-    </w:p>
-    <w:p>
-      <w:r>
-        <w:t>BaseStats=</w:t>
-      </w:r>
-      <w:r>
-        <w:t>80,30,75,65,120,130</w:t>
-      </w:r>
-    </w:p>
-    <w:p>
-      <w:r>
         <w:t>GenderRate=</w:t>
       </w:r>
       <w:r>
@@ -27808,35 +27878,48 @@
       <w:r>
         <w:t>GrowthRate=</w:t>
       </w:r>
+      <w:r>
+        <w:t>MediumFast</w:t>
+      </w:r>
     </w:p>
     <w:p>
       <w:r>
         <w:t>BaseEXP=</w:t>
       </w:r>
+      <w:r>
+        <w:t>85</w:t>
+      </w:r>
     </w:p>
     <w:p>
       <w:r>
         <w:t>EffortPoints=</w:t>
       </w:r>
+      <w:r>
+        <w:t>0,0,0,0,0,2</w:t>
+      </w:r>
     </w:p>
     <w:p>
       <w:r>
         <w:t>Rareness=</w:t>
       </w:r>
+      <w:r>
+        <w:t>65</w:t>
+      </w:r>
     </w:p>
     <w:p>
       <w:r>
         <w:t>Happiness=</w:t>
       </w:r>
+      <w:r>
+        <w:t>70</w:t>
+      </w:r>
     </w:p>
     <w:p>
       <w:r>
         <w:t>Abilities=</w:t>
       </w:r>
-    </w:p>
-    <w:p>
-      <w:r>
-        <w:t>HiddenAbility=</w:t>
+      <w:r>
+        <w:t>CONTRARY</w:t>
       </w:r>
     </w:p>
     <w:p>
@@ -27972,54 +28055,67 @@
     </w:p>
     <w:p>
       <w:r>
+        <w:t>BaseStats=</w:t>
+      </w:r>
+      <w:r>
+        <w:t>100,110,100,130,90,100</w:t>
+      </w:r>
+    </w:p>
+    <w:p>
+      <w:r>
+        <w:t>GenderRate=</w:t>
+      </w:r>
+      <w:r>
+        <w:t>Genderless</w:t>
+      </w:r>
+    </w:p>
+    <w:p>
+      <w:r>
+        <w:t>GrowthRate=</w:t>
+      </w:r>
+      <w:r>
+        <w:t>Slow</w:t>
+      </w:r>
+    </w:p>
+    <w:p>
+      <w:r>
+        <w:t>BaseEXP=</w:t>
+      </w:r>
+      <w:r>
+        <w:t>180</w:t>
+      </w:r>
+    </w:p>
+    <w:p>
+      <w:r>
         <w:lastRenderedPageBreak/>
-        <w:t>BaseStats=</w:t>
-      </w:r>
-      <w:r>
-        <w:t>100,110,100,130,90,100</w:t>
-      </w:r>
-    </w:p>
-    <w:p>
-      <w:r>
-        <w:t>GenderRate=</w:t>
-      </w:r>
-      <w:r>
-        <w:t>Genderless</w:t>
-      </w:r>
-    </w:p>
-    <w:p>
-      <w:r>
-        <w:t>GrowthRate=</w:t>
-      </w:r>
-    </w:p>
-    <w:p>
-      <w:r>
-        <w:t>BaseEXP=</w:t>
-      </w:r>
-    </w:p>
-    <w:p>
-      <w:r>
         <w:t>EffortPoints=</w:t>
       </w:r>
+      <w:r>
+        <w:t>0,2,2,0,0,0</w:t>
+      </w:r>
     </w:p>
     <w:p>
       <w:r>
         <w:t>Rareness=</w:t>
       </w:r>
+      <w:r>
+        <w:t>10</w:t>
+      </w:r>
     </w:p>
     <w:p>
       <w:r>
         <w:t>Happiness=</w:t>
       </w:r>
+      <w:r>
+        <w:t>70</w:t>
+      </w:r>
     </w:p>
     <w:p>
       <w:r>
         <w:t>Abilities=</w:t>
       </w:r>
-    </w:p>
-    <w:p>
-      <w:r>
-        <w:t>HiddenAbility=</w:t>
+      <w:r>
+        <w:t>SOULHEART</w:t>
       </w:r>
     </w:p>
     <w:p>
@@ -28177,38 +28273,59 @@
     </w:p>
     <w:p>
       <w:r>
+        <w:t>GrowthRate=</w:t>
+      </w:r>
+      <w:r>
+        <w:t>MediumSlow</w:t>
+      </w:r>
+    </w:p>
+    <w:p>
+      <w:r>
+        <w:t>BaseEXP=</w:t>
+      </w:r>
+      <w:r>
+        <w:t>40</w:t>
+      </w:r>
+    </w:p>
+    <w:p>
+      <w:r>
+        <w:t>EffortPoints=</w:t>
+      </w:r>
+      <w:r>
+        <w:t>0,2,0,0,0,0</w:t>
+      </w:r>
+    </w:p>
+    <w:p>
+      <w:r>
+        <w:t>Rareness=</w:t>
+      </w:r>
+      <w:r>
+        <w:t>180</w:t>
+      </w:r>
+    </w:p>
+    <w:p>
+      <w:r>
+        <w:t>Happiness=</w:t>
+      </w:r>
+      <w:r>
+        <w:t>70</w:t>
+      </w:r>
+    </w:p>
+    <w:p>
+      <w:r>
         <w:lastRenderedPageBreak/>
-        <w:t>GrowthRate=</w:t>
-      </w:r>
-    </w:p>
-    <w:p>
-      <w:r>
-        <w:t>BaseEXP=</w:t>
-      </w:r>
-    </w:p>
-    <w:p>
-      <w:r>
-        <w:t>EffortPoints=</w:t>
-      </w:r>
-    </w:p>
-    <w:p>
-      <w:r>
-        <w:t>Rareness=</w:t>
-      </w:r>
-    </w:p>
-    <w:p>
-      <w:r>
-        <w:t>Happiness=</w:t>
-      </w:r>
-    </w:p>
-    <w:p>
-      <w:r>
         <w:t>Abilities=</w:t>
       </w:r>
+      <w:r>
+        <w:t>OVERPOWER</w:t>
+      </w:r>
     </w:p>
     <w:p>
       <w:r>
         <w:t>HiddenAbility=</w:t>
+      </w:r>
+      <w:r>
+        <w:t>GALEWINGS</w:t>
       </w:r>
     </w:p>
     <w:p>
@@ -28371,40 +28488,61 @@
       <w:r>
         <w:t>GrowthRate=</w:t>
       </w:r>
+      <w:r>
+        <w:t>MediumSlow</w:t>
+      </w:r>
     </w:p>
     <w:p>
       <w:r>
         <w:t>BaseEXP=</w:t>
       </w:r>
+      <w:r>
+        <w:t>80</w:t>
+      </w:r>
+    </w:p>
+    <w:p>
+      <w:r>
+        <w:t>EffortPoints=</w:t>
+      </w:r>
+      <w:r>
+        <w:t>0,4,0,0,0,0</w:t>
+      </w:r>
+    </w:p>
+    <w:p>
+      <w:r>
+        <w:t>Rareness=</w:t>
+      </w:r>
+      <w:r>
+        <w:t>100</w:t>
+      </w:r>
+    </w:p>
+    <w:p>
+      <w:r>
+        <w:t>Happiness=</w:t>
+      </w:r>
+      <w:r>
+        <w:t>70</w:t>
+      </w:r>
+    </w:p>
+    <w:p>
+      <w:r>
+        <w:t>Abilities=</w:t>
+      </w:r>
+      <w:r>
+        <w:t>OVERPOWER</w:t>
+      </w:r>
+    </w:p>
+    <w:p>
+      <w:r>
+        <w:t>HiddenAbility=</w:t>
+      </w:r>
+      <w:r>
+        <w:t>GALEWINGS</w:t>
+      </w:r>
     </w:p>
     <w:p>
       <w:r>
         <w:lastRenderedPageBreak/>
-        <w:t>EffortPoints=</w:t>
-      </w:r>
-    </w:p>
-    <w:p>
-      <w:r>
-        <w:t>Rareness=</w:t>
-      </w:r>
-    </w:p>
-    <w:p>
-      <w:r>
-        <w:t>Happiness=</w:t>
-      </w:r>
-    </w:p>
-    <w:p>
-      <w:r>
-        <w:t>Abilities=</w:t>
-      </w:r>
-    </w:p>
-    <w:p>
-      <w:r>
-        <w:t>HiddenAbility=</w:t>
-      </w:r>
-    </w:p>
-    <w:p>
-      <w:r>
         <w:t>Moves=1,</w:t>
       </w:r>
       <w:r>
@@ -28557,56 +28695,77 @@
       <w:r>
         <w:t>GrowthRate=</w:t>
       </w:r>
+      <w:r>
+        <w:t>MediumSlow</w:t>
+      </w:r>
     </w:p>
     <w:p>
       <w:r>
         <w:t>BaseEXP=</w:t>
       </w:r>
+      <w:r>
+        <w:t>165</w:t>
+      </w:r>
     </w:p>
     <w:p>
       <w:r>
         <w:t>EffortPoints=</w:t>
       </w:r>
+      <w:r>
+        <w:t>0,6,0,0,0,0</w:t>
+      </w:r>
     </w:p>
     <w:p>
       <w:r>
         <w:t>Rareness=</w:t>
       </w:r>
+      <w:r>
+        <w:t>25</w:t>
+      </w:r>
     </w:p>
     <w:p>
       <w:r>
         <w:t>Happiness=</w:t>
       </w:r>
+      <w:r>
+        <w:t>70</w:t>
+      </w:r>
+    </w:p>
+    <w:p>
+      <w:r>
+        <w:t>Abilities=</w:t>
+      </w:r>
+      <w:r>
+        <w:t>OVERPOWER</w:t>
+      </w:r>
+    </w:p>
+    <w:p>
+      <w:r>
+        <w:t>HiddenAbility=</w:t>
+      </w:r>
+      <w:r>
+        <w:t>GALEWINGS</w:t>
+      </w:r>
+    </w:p>
+    <w:p>
+      <w:r>
+        <w:t>Moves=1,</w:t>
+      </w:r>
+      <w:r>
+        <w:t>DRAGONWING,1,BRAVEBIRD,1,OUTRAGE,30,DUALCHOP,35,BRAVEBIRD,40,OUTRAGE,45,ROOST,48,DRAGONDANCE,56,SKYATTACK</w:t>
+      </w:r>
+    </w:p>
+    <w:p>
+      <w:r>
+        <w:t>Compatibility=</w:t>
+      </w:r>
+      <w:r>
+        <w:t>Dragon,Flying</w:t>
+      </w:r>
     </w:p>
     <w:p>
       <w:r>
         <w:lastRenderedPageBreak/>
-        <w:t>Abilities=</w:t>
-      </w:r>
-    </w:p>
-    <w:p>
-      <w:r>
-        <w:t>HiddenAbility=</w:t>
-      </w:r>
-    </w:p>
-    <w:p>
-      <w:r>
-        <w:t>Moves=1,</w:t>
-      </w:r>
-      <w:r>
-        <w:t>DRAGONWING,1,BRAVEBIRD,1,OUTRAGE,30,DUALCHOP,35,BRAVEBIRD,40,OUTRAGE,45,ROOST,48,DRAGONDANCE,56,SKYATTACK</w:t>
-      </w:r>
-    </w:p>
-    <w:p>
-      <w:r>
-        <w:t>Compatibility=</w:t>
-      </w:r>
-      <w:r>
-        <w:t>Dragon,Flying</w:t>
-      </w:r>
-    </w:p>
-    <w:p>
-      <w:r>
         <w:t>StepsToHatch=</w:t>
       </w:r>
       <w:r>
@@ -28744,8 +28903,19 @@
       </w:r>
     </w:p>
     <w:p>
-      <w:r>
-        <w:t>GrowthRate=</w:t>
+      <w:commentRangeStart w:id="10"/>
+      <w:r>
+        <w:t>GrowthRate</w:t>
+      </w:r>
+      <w:commentRangeEnd w:id="10"/>
+      <w:r>
+        <w:rPr>
+          <w:rStyle w:val="CommentReference"/>
+        </w:rPr>
+        <w:commentReference w:id="10"/>
+      </w:r>
+      <w:r>
+        <w:t>=</w:t>
       </w:r>
     </w:p>
     <w:p>
@@ -28780,47 +28950,47 @@
     </w:p>
     <w:p>
       <w:r>
+        <w:t>Moves=1,</w:t>
+      </w:r>
+      <w:r>
+        <w:t>ANTPUNCH,1,ROCKSLIDE,1,GIGAIMPACT,1,PROTECT,1,XSCISSOR,40,OUTRAGE,45,DYNAMICPUNCH,60,ROCKWRECKER</w:t>
+      </w:r>
+    </w:p>
+    <w:p>
+      <w:r>
+        <w:t>Compatibility=</w:t>
+      </w:r>
+      <w:r>
+        <w:t>Bug</w:t>
+      </w:r>
+    </w:p>
+    <w:p>
+      <w:r>
+        <w:t>StepsToHatch=</w:t>
+      </w:r>
+      <w:r>
+        <w:t>5200</w:t>
+      </w:r>
+    </w:p>
+    <w:p>
+      <w:r>
+        <w:t>Height=</w:t>
+      </w:r>
+      <w:r>
+        <w:t>2.0</w:t>
+      </w:r>
+    </w:p>
+    <w:p>
+      <w:r>
+        <w:t>Weight=</w:t>
+      </w:r>
+      <w:r>
+        <w:t>61.2</w:t>
+      </w:r>
+    </w:p>
+    <w:p>
+      <w:r>
         <w:lastRenderedPageBreak/>
-        <w:t>Moves=1,</w:t>
-      </w:r>
-      <w:r>
-        <w:t>ANTPUNCH,1,ROCKSLIDE,1,GIGAIMPACT,1,PROTECT,1,XSCISSOR,40,OUTRAGE,45,DYNAMICPUNCH,60,ROCKWRECKER</w:t>
-      </w:r>
-    </w:p>
-    <w:p>
-      <w:r>
-        <w:t>Compatibility=</w:t>
-      </w:r>
-      <w:r>
-        <w:t>Bug</w:t>
-      </w:r>
-    </w:p>
-    <w:p>
-      <w:r>
-        <w:t>StepsToHatch=</w:t>
-      </w:r>
-      <w:r>
-        <w:t>5200</w:t>
-      </w:r>
-    </w:p>
-    <w:p>
-      <w:r>
-        <w:t>Height=</w:t>
-      </w:r>
-      <w:r>
-        <w:t>2.0</w:t>
-      </w:r>
-    </w:p>
-    <w:p>
-      <w:r>
-        <w:t>Weight=</w:t>
-      </w:r>
-      <w:r>
-        <w:t>61.2</w:t>
-      </w:r>
-    </w:p>
-    <w:p>
-      <w:r>
         <w:t>Color=</w:t>
       </w:r>
       <w:r>
@@ -29000,7 +29170,6 @@
     </w:p>
     <w:p>
       <w:r>
-        <w:lastRenderedPageBreak/>
         <w:t>Height=</w:t>
       </w:r>
       <w:r>
@@ -29055,6 +29224,7 @@
         </w:rPr>
       </w:pPr>
       <w:r>
+        <w:lastRenderedPageBreak/>
         <w:t>Pokedex=</w:t>
       </w:r>
       <w:r>
@@ -29210,7 +29380,6 @@
     </w:p>
     <w:p>
       <w:r>
-        <w:lastRenderedPageBreak/>
         <w:t>RegionalNumber=</w:t>
       </w:r>
     </w:p>
@@ -29265,6 +29434,7 @@
     </w:p>
     <w:p>
       <w:r>
+        <w:lastRenderedPageBreak/>
         <w:t>InternalName=</w:t>
       </w:r>
       <w:r>
@@ -29418,52 +29588,52 @@
         </w:rPr>
       </w:pPr>
       <w:r>
+        <w:t>Pokedex=</w:t>
+      </w:r>
+      <w:r>
+        <w:t>A poisonous element infililtrated this once happy plant.  Its rampant paranoia has poisoned it s mind.</w:t>
+      </w:r>
+    </w:p>
+    <w:p>
+      <w:r>
+        <w:t>Evolutions=</w:t>
+      </w:r>
+    </w:p>
+    <w:p>
+      <w:r>
+        <w:t>[826</w:t>
+      </w:r>
+      <w:r>
+        <w:t>]</w:t>
+      </w:r>
+    </w:p>
+    <w:p>
+      <w:r>
+        <w:t>Name=</w:t>
+      </w:r>
+      <w:r>
+        <w:t>Weakicle</w:t>
+      </w:r>
+    </w:p>
+    <w:p>
+      <w:r>
+        <w:t>InternalName=</w:t>
+      </w:r>
+      <w:r>
+        <w:t>WEAKICLE</w:t>
+      </w:r>
+    </w:p>
+    <w:p>
+      <w:r>
+        <w:t>Type1=</w:t>
+      </w:r>
+      <w:r>
+        <w:t>ICE</w:t>
+      </w:r>
+    </w:p>
+    <w:p>
+      <w:r>
         <w:lastRenderedPageBreak/>
-        <w:t>Pokedex=</w:t>
-      </w:r>
-      <w:r>
-        <w:t>A poisonous element infililtrated this once happy plant.  Its rampant paranoia has poisoned it s mind.</w:t>
-      </w:r>
-    </w:p>
-    <w:p>
-      <w:r>
-        <w:t>Evolutions=</w:t>
-      </w:r>
-    </w:p>
-    <w:p>
-      <w:r>
-        <w:t>[826</w:t>
-      </w:r>
-      <w:r>
-        <w:t>]</w:t>
-      </w:r>
-    </w:p>
-    <w:p>
-      <w:r>
-        <w:t>Name=</w:t>
-      </w:r>
-      <w:r>
-        <w:t>Weakicle</w:t>
-      </w:r>
-    </w:p>
-    <w:p>
-      <w:r>
-        <w:t>InternalName=</w:t>
-      </w:r>
-      <w:r>
-        <w:t>WEAKICLE</w:t>
-      </w:r>
-    </w:p>
-    <w:p>
-      <w:r>
-        <w:t>Type1=</w:t>
-      </w:r>
-      <w:r>
-        <w:t>ICE</w:t>
-      </w:r>
-    </w:p>
-    <w:p>
-      <w:r>
         <w:t>BaseStats=</w:t>
       </w:r>
       <w:r>
@@ -29650,60 +29820,60 @@
     </w:p>
     <w:p>
       <w:r>
+        <w:t>Name=</w:t>
+      </w:r>
+      <w:r>
+        <w:t>Fragiice</w:t>
+      </w:r>
+    </w:p>
+    <w:p>
+      <w:r>
+        <w:t>InternalName=</w:t>
+      </w:r>
+      <w:r>
+        <w:t>FRAGIICE</w:t>
+      </w:r>
+    </w:p>
+    <w:p>
+      <w:r>
+        <w:t>Type1=</w:t>
+      </w:r>
+      <w:r>
+        <w:t>ICE</w:t>
+      </w:r>
+    </w:p>
+    <w:p>
+      <w:r>
+        <w:t>Type2=</w:t>
+      </w:r>
+      <w:r>
+        <w:t>FAIRY</w:t>
+      </w:r>
+    </w:p>
+    <w:p>
+      <w:r>
+        <w:t>BaseStats=</w:t>
+      </w:r>
+      <w:r>
+        <w:t>75,82,87,50,80,130</w:t>
+      </w:r>
+    </w:p>
+    <w:p>
+      <w:r>
+        <w:t>GenderRate=</w:t>
+      </w:r>
+      <w:r>
+        <w:t>Female50Percent</w:t>
+      </w:r>
+    </w:p>
+    <w:p>
+      <w:r>
+        <w:t>GrowthRate=</w:t>
+      </w:r>
+    </w:p>
+    <w:p>
+      <w:r>
         <w:lastRenderedPageBreak/>
-        <w:t>Name=</w:t>
-      </w:r>
-      <w:r>
-        <w:t>Fragiice</w:t>
-      </w:r>
-    </w:p>
-    <w:p>
-      <w:r>
-        <w:t>InternalName=</w:t>
-      </w:r>
-      <w:r>
-        <w:t>FRAGIICE</w:t>
-      </w:r>
-    </w:p>
-    <w:p>
-      <w:r>
-        <w:t>Type1=</w:t>
-      </w:r>
-      <w:r>
-        <w:t>ICE</w:t>
-      </w:r>
-    </w:p>
-    <w:p>
-      <w:r>
-        <w:t>Type2=</w:t>
-      </w:r>
-      <w:r>
-        <w:t>FAIRY</w:t>
-      </w:r>
-    </w:p>
-    <w:p>
-      <w:r>
-        <w:t>BaseStats=</w:t>
-      </w:r>
-      <w:r>
-        <w:t>75,82,87,50,80,130</w:t>
-      </w:r>
-    </w:p>
-    <w:p>
-      <w:r>
-        <w:t>GenderRate=</w:t>
-      </w:r>
-      <w:r>
-        <w:t>Female50Percent</w:t>
-      </w:r>
-    </w:p>
-    <w:p>
-      <w:r>
-        <w:t>GrowthRate=</w:t>
-      </w:r>
-    </w:p>
-    <w:p>
-      <w:r>
         <w:t>BaseEXP=</w:t>
       </w:r>
     </w:p>
@@ -29863,48 +30033,48 @@
     </w:p>
     <w:p>
       <w:r>
+        <w:t>BaseStats=</w:t>
+      </w:r>
+      <w:r>
+        <w:t>110,75,70,90,110,70</w:t>
+      </w:r>
+    </w:p>
+    <w:p>
+      <w:r>
+        <w:t>GenderRate=</w:t>
+      </w:r>
+      <w:r>
+        <w:t>FemaleOneEighth</w:t>
+      </w:r>
+    </w:p>
+    <w:p>
+      <w:r>
+        <w:t>GrowthRate=</w:t>
+      </w:r>
+    </w:p>
+    <w:p>
+      <w:r>
+        <w:t>BaseEXP=</w:t>
+      </w:r>
+    </w:p>
+    <w:p>
+      <w:r>
+        <w:t>EffortPoints=</w:t>
+      </w:r>
+    </w:p>
+    <w:p>
+      <w:r>
+        <w:t>Rareness=</w:t>
+      </w:r>
+    </w:p>
+    <w:p>
+      <w:r>
+        <w:t>Happiness=</w:t>
+      </w:r>
+    </w:p>
+    <w:p>
+      <w:r>
         <w:lastRenderedPageBreak/>
-        <w:t>BaseStats=</w:t>
-      </w:r>
-      <w:r>
-        <w:t>110,75,70,90,110,70</w:t>
-      </w:r>
-    </w:p>
-    <w:p>
-      <w:r>
-        <w:t>GenderRate=</w:t>
-      </w:r>
-      <w:r>
-        <w:t>FemaleOneEighth</w:t>
-      </w:r>
-    </w:p>
-    <w:p>
-      <w:r>
-        <w:t>GrowthRate=</w:t>
-      </w:r>
-    </w:p>
-    <w:p>
-      <w:r>
-        <w:t>BaseEXP=</w:t>
-      </w:r>
-    </w:p>
-    <w:p>
-      <w:r>
-        <w:t>EffortPoints=</w:t>
-      </w:r>
-    </w:p>
-    <w:p>
-      <w:r>
-        <w:t>Rareness=</w:t>
-      </w:r>
-    </w:p>
-    <w:p>
-      <w:r>
-        <w:t>Happiness=</w:t>
-      </w:r>
-    </w:p>
-    <w:p>
-      <w:r>
         <w:t>Abilities=</w:t>
       </w:r>
     </w:p>
@@ -30062,42 +30232,42 @@
     </w:p>
     <w:p>
       <w:r>
+        <w:t>GrowthRate=</w:t>
+      </w:r>
+    </w:p>
+    <w:p>
+      <w:r>
+        <w:t>BaseEXP=</w:t>
+      </w:r>
+    </w:p>
+    <w:p>
+      <w:r>
+        <w:t>EffortPoints=</w:t>
+      </w:r>
+    </w:p>
+    <w:p>
+      <w:r>
+        <w:t>Rareness=</w:t>
+      </w:r>
+    </w:p>
+    <w:p>
+      <w:r>
+        <w:t>Happiness=</w:t>
+      </w:r>
+    </w:p>
+    <w:p>
+      <w:r>
+        <w:t>Abilities=</w:t>
+      </w:r>
+    </w:p>
+    <w:p>
+      <w:r>
+        <w:t>HiddenAbility=</w:t>
+      </w:r>
+    </w:p>
+    <w:p>
+      <w:r>
         <w:lastRenderedPageBreak/>
-        <w:t>GrowthRate=</w:t>
-      </w:r>
-    </w:p>
-    <w:p>
-      <w:r>
-        <w:t>BaseEXP=</w:t>
-      </w:r>
-    </w:p>
-    <w:p>
-      <w:r>
-        <w:t>EffortPoints=</w:t>
-      </w:r>
-    </w:p>
-    <w:p>
-      <w:r>
-        <w:t>Rareness=</w:t>
-      </w:r>
-    </w:p>
-    <w:p>
-      <w:r>
-        <w:t>Happiness=</w:t>
-      </w:r>
-    </w:p>
-    <w:p>
-      <w:r>
-        <w:t>Abilities=</w:t>
-      </w:r>
-    </w:p>
-    <w:p>
-      <w:r>
-        <w:t>HiddenAbility=</w:t>
-      </w:r>
-    </w:p>
-    <w:p>
-      <w:r>
         <w:t>Moves=1,</w:t>
       </w:r>
       <w:r>
@@ -30257,49 +30427,49 @@
     </w:p>
     <w:p>
       <w:r>
+        <w:t>Happiness=</w:t>
+      </w:r>
+    </w:p>
+    <w:p>
+      <w:r>
+        <w:t>Abilities=</w:t>
+      </w:r>
+    </w:p>
+    <w:p>
+      <w:r>
+        <w:t>HiddenAbility=</w:t>
+      </w:r>
+    </w:p>
+    <w:p>
+      <w:r>
+        <w:t>Moves=1,</w:t>
+      </w:r>
+      <w:r>
+        <w:t>AQUAJET,1,TAILWHIP,14,WATERPULSE,20,METALCLAW,26,BRINE,</w:t>
+      </w:r>
+      <w:r>
+        <w:t>30,IRONDEFENSE,36,SMARTSTRIKE,55,HYDROPUMP</w:t>
+      </w:r>
+    </w:p>
+    <w:p>
+      <w:r>
+        <w:t>Compatibility=</w:t>
+      </w:r>
+      <w:r>
+        <w:t>Water1,Water2</w:t>
+      </w:r>
+    </w:p>
+    <w:p>
+      <w:r>
+        <w:t>StepsToHatch=</w:t>
+      </w:r>
+      <w:r>
+        <w:t>11000</w:t>
+      </w:r>
+    </w:p>
+    <w:p>
+      <w:r>
         <w:lastRenderedPageBreak/>
-        <w:t>Happiness=</w:t>
-      </w:r>
-    </w:p>
-    <w:p>
-      <w:r>
-        <w:t>Abilities=</w:t>
-      </w:r>
-    </w:p>
-    <w:p>
-      <w:r>
-        <w:t>HiddenAbility=</w:t>
-      </w:r>
-    </w:p>
-    <w:p>
-      <w:r>
-        <w:t>Moves=1,</w:t>
-      </w:r>
-      <w:r>
-        <w:t>AQUAJET,1,TAILWHIP,14,WATERPULSE,20,METALCLAW,26,BRINE,</w:t>
-      </w:r>
-      <w:r>
-        <w:t>30,IRONDEFENSE,36,SMARTSTRIKE,55,HYDROPUMP</w:t>
-      </w:r>
-    </w:p>
-    <w:p>
-      <w:r>
-        <w:t>Compatibility=</w:t>
-      </w:r>
-      <w:r>
-        <w:t>Water1,Water2</w:t>
-      </w:r>
-    </w:p>
-    <w:p>
-      <w:r>
-        <w:t>StepsToHatch=</w:t>
-      </w:r>
-      <w:r>
-        <w:t>11000</w:t>
-      </w:r>
-    </w:p>
-    <w:p>
-      <w:r>
         <w:t>Height=</w:t>
       </w:r>
       <w:r>
@@ -30461,55 +30631,55 @@
     </w:p>
     <w:p>
       <w:r>
+        <w:t>Moves=1,</w:t>
+      </w:r>
+      <w:r>
+        <w:t>AQUAJET,1,SACREDSWORD,1,METEORMASH,1,WATERFALL,26,SURF,34,FLASHCANNON,42,AQUARING,50,AQUATICSTRIKE,56,HYDROPUMP</w:t>
+      </w:r>
+    </w:p>
+    <w:p>
+      <w:r>
+        <w:t>Compatibility=</w:t>
+      </w:r>
+      <w:r>
+        <w:t>Water1,Water2</w:t>
+      </w:r>
+    </w:p>
+    <w:p>
+      <w:r>
+        <w:t>StepsToHatch=</w:t>
+      </w:r>
+      <w:r>
+        <w:t>11000</w:t>
+      </w:r>
+    </w:p>
+    <w:p>
+      <w:r>
+        <w:t>Height=</w:t>
+      </w:r>
+      <w:r>
+        <w:t>2.7</w:t>
+      </w:r>
+    </w:p>
+    <w:p>
+      <w:r>
+        <w:t>Weight=</w:t>
+      </w:r>
+      <w:r>
+        <w:t>75.0</w:t>
+      </w:r>
+    </w:p>
+    <w:p>
+      <w:r>
+        <w:t>Color=</w:t>
+      </w:r>
+      <w:r>
+        <w:t>Blue</w:t>
+      </w:r>
+    </w:p>
+    <w:p>
+      <w:r>
         <w:lastRenderedPageBreak/>
-        <w:t>Moves=1,</w:t>
-      </w:r>
-      <w:r>
-        <w:t>AQUAJET,1,SACREDSWORD,1,METEORMASH,1,WATERFALL,26,SURF,34,FLASHCANNON,42,AQUARING,50,AQUATICSTRIKE,56,HYDROPUMP</w:t>
-      </w:r>
-    </w:p>
-    <w:p>
-      <w:r>
-        <w:t>Compatibility=</w:t>
-      </w:r>
-      <w:r>
-        <w:t>Water1,Water2</w:t>
-      </w:r>
-    </w:p>
-    <w:p>
-      <w:r>
-        <w:t>StepsToHatch=</w:t>
-      </w:r>
-      <w:r>
-        <w:t>11000</w:t>
-      </w:r>
-    </w:p>
-    <w:p>
-      <w:r>
-        <w:t>Height=</w:t>
-      </w:r>
-      <w:r>
-        <w:t>2.7</w:t>
-      </w:r>
-    </w:p>
-    <w:p>
-      <w:r>
-        <w:t>Weight=</w:t>
-      </w:r>
-      <w:r>
-        <w:t>75.0</w:t>
-      </w:r>
-    </w:p>
-    <w:p>
-      <w:r>
-        <w:t>Color=</w:t>
-      </w:r>
-      <w:r>
-        <w:t>Blue</w:t>
-      </w:r>
-    </w:p>
-    <w:p>
-      <w:r>
         <w:t>Habitat=</w:t>
       </w:r>
       <w:r>
@@ -30660,7 +30830,6 @@
     </w:p>
     <w:p>
       <w:r>
-        <w:lastRenderedPageBreak/>
         <w:t>StepsToHatch=</w:t>
       </w:r>
       <w:r>
@@ -30723,6 +30892,7 @@
         </w:rPr>
       </w:pPr>
       <w:r>
+        <w:lastRenderedPageBreak/>
         <w:t>Pokedex=</w:t>
       </w:r>
       <w:r>
@@ -30862,7 +31032,6 @@
     </w:p>
     <w:p>
       <w:r>
-        <w:lastRenderedPageBreak/>
         <w:t>Weight=</w:t>
       </w:r>
       <w:r>
@@ -30932,6 +31101,7 @@
     </w:p>
     <w:p>
       <w:r>
+        <w:lastRenderedPageBreak/>
         <w:t>[834</w:t>
       </w:r>
       <w:r>
@@ -31071,7 +31241,6 @@
     </w:p>
     <w:p>
       <w:r>
-        <w:lastRenderedPageBreak/>
         <w:t>Habitat=</w:t>
       </w:r>
       <w:r>
@@ -31131,6 +31300,7 @@
     </w:p>
     <w:p>
       <w:r>
+        <w:lastRenderedPageBreak/>
         <w:t>InternalName=</w:t>
       </w:r>
       <w:r>
@@ -31276,60 +31446,60 @@
         </w:rPr>
       </w:pPr>
       <w:r>
+        <w:t>Pokedex=</w:t>
+      </w:r>
+      <w:r>
+        <w:t>Shrwedts only grow to trust others over long periods of time.  Everything is treated like an enemy.</w:t>
+      </w:r>
+    </w:p>
+    <w:p>
+      <w:r>
+        <w:t>Evolutions=</w:t>
+      </w:r>
+    </w:p>
+    <w:p>
+      <w:r>
+        <w:t>[836</w:t>
+      </w:r>
+      <w:r>
+        <w:t>]</w:t>
+      </w:r>
+    </w:p>
+    <w:p>
+      <w:r>
+        <w:t>Name=</w:t>
+      </w:r>
+      <w:r>
+        <w:t>Ggixie</w:t>
+      </w:r>
+    </w:p>
+    <w:p>
+      <w:r>
+        <w:t>InternalName=</w:t>
+      </w:r>
+      <w:r>
+        <w:t>GGIXIE</w:t>
+      </w:r>
+    </w:p>
+    <w:p>
+      <w:r>
+        <w:t>Type1=</w:t>
+      </w:r>
+      <w:r>
+        <w:t>POISON</w:t>
+      </w:r>
+    </w:p>
+    <w:p>
+      <w:r>
+        <w:t>Type2=</w:t>
+      </w:r>
+      <w:r>
+        <w:t>FAIRY</w:t>
+      </w:r>
+    </w:p>
+    <w:p>
+      <w:r>
         <w:lastRenderedPageBreak/>
-        <w:t>Pokedex=</w:t>
-      </w:r>
-      <w:r>
-        <w:t>Shrwedts only grow to trust others over long periods of time.  Everything is treated like an enemy.</w:t>
-      </w:r>
-    </w:p>
-    <w:p>
-      <w:r>
-        <w:t>Evolutions=</w:t>
-      </w:r>
-    </w:p>
-    <w:p>
-      <w:r>
-        <w:t>[836</w:t>
-      </w:r>
-      <w:r>
-        <w:t>]</w:t>
-      </w:r>
-    </w:p>
-    <w:p>
-      <w:r>
-        <w:t>Name=</w:t>
-      </w:r>
-      <w:r>
-        <w:t>Ggixie</w:t>
-      </w:r>
-    </w:p>
-    <w:p>
-      <w:r>
-        <w:t>InternalName=</w:t>
-      </w:r>
-      <w:r>
-        <w:t>GGIXIE</w:t>
-      </w:r>
-    </w:p>
-    <w:p>
-      <w:r>
-        <w:t>Type1=</w:t>
-      </w:r>
-      <w:r>
-        <w:t>POISON</w:t>
-      </w:r>
-    </w:p>
-    <w:p>
-      <w:r>
-        <w:t>Type2=</w:t>
-      </w:r>
-      <w:r>
-        <w:t>FAIRY</w:t>
-      </w:r>
-    </w:p>
-    <w:p>
-      <w:r>
         <w:t>BaseStats=</w:t>
       </w:r>
       <w:r>
@@ -31472,60 +31642,60 @@
     </w:p>
     <w:p>
       <w:r>
+        <w:t>[837</w:t>
+      </w:r>
+      <w:r>
+        <w:t>]</w:t>
+      </w:r>
+    </w:p>
+    <w:p>
+      <w:r>
+        <w:t>Name=</w:t>
+      </w:r>
+      <w:r>
+        <w:t>Eletrunk</w:t>
+      </w:r>
+    </w:p>
+    <w:p>
+      <w:r>
+        <w:t>InternalName=</w:t>
+      </w:r>
+      <w:r>
+        <w:t>ELETRUNK</w:t>
+      </w:r>
+    </w:p>
+    <w:p>
+      <w:r>
+        <w:t>Type1=</w:t>
+      </w:r>
+      <w:r>
+        <w:t>NORMAL</w:t>
+      </w:r>
+    </w:p>
+    <w:p>
+      <w:r>
+        <w:t>BaseStats=</w:t>
+      </w:r>
+      <w:r>
+        <w:t>50,140,80,110,30,80</w:t>
+      </w:r>
+    </w:p>
+    <w:p>
+      <w:r>
+        <w:t>GenderRate=</w:t>
+      </w:r>
+      <w:r>
+        <w:t>Female50Percent</w:t>
+      </w:r>
+    </w:p>
+    <w:p>
+      <w:r>
+        <w:t>GrowthRate=</w:t>
+      </w:r>
+    </w:p>
+    <w:p>
+      <w:r>
         <w:lastRenderedPageBreak/>
-        <w:t>[837</w:t>
-      </w:r>
-      <w:r>
-        <w:t>]</w:t>
-      </w:r>
-    </w:p>
-    <w:p>
-      <w:r>
-        <w:t>Name=</w:t>
-      </w:r>
-      <w:r>
-        <w:t>Eletrunk</w:t>
-      </w:r>
-    </w:p>
-    <w:p>
-      <w:r>
-        <w:t>InternalName=</w:t>
-      </w:r>
-      <w:r>
-        <w:t>ELETRUNK</w:t>
-      </w:r>
-    </w:p>
-    <w:p>
-      <w:r>
-        <w:t>Type1=</w:t>
-      </w:r>
-      <w:r>
-        <w:t>NORMAL</w:t>
-      </w:r>
-    </w:p>
-    <w:p>
-      <w:r>
-        <w:t>BaseStats=</w:t>
-      </w:r>
-      <w:r>
-        <w:t>50,140,80,110,30,80</w:t>
-      </w:r>
-    </w:p>
-    <w:p>
-      <w:r>
-        <w:t>GenderRate=</w:t>
-      </w:r>
-      <w:r>
-        <w:t>Female50Percent</w:t>
-      </w:r>
-    </w:p>
-    <w:p>
-      <w:r>
-        <w:t>GrowthRate=</w:t>
-      </w:r>
-    </w:p>
-    <w:p>
-      <w:r>
         <w:t>BaseEXP=</w:t>
       </w:r>
     </w:p>
@@ -31682,51 +31852,51 @@
     </w:p>
     <w:p>
       <w:r>
+        <w:t>Type2=</w:t>
+      </w:r>
+      <w:r>
+        <w:t>GHOST</w:t>
+      </w:r>
+    </w:p>
+    <w:p>
+      <w:r>
+        <w:t>BaseStats=</w:t>
+      </w:r>
+      <w:r>
+        <w:t>70,50,80,120,160,80</w:t>
+      </w:r>
+    </w:p>
+    <w:p>
+      <w:r>
+        <w:t>GenderRate=</w:t>
+      </w:r>
+      <w:r>
+        <w:t>Female50Percent</w:t>
+      </w:r>
+    </w:p>
+    <w:p>
+      <w:r>
+        <w:t>GrowthRate=</w:t>
+      </w:r>
+    </w:p>
+    <w:p>
+      <w:r>
+        <w:t>BaseEXP=</w:t>
+      </w:r>
+    </w:p>
+    <w:p>
+      <w:r>
+        <w:t>EffortPoints=</w:t>
+      </w:r>
+    </w:p>
+    <w:p>
+      <w:r>
+        <w:t>Rareness=</w:t>
+      </w:r>
+    </w:p>
+    <w:p>
+      <w:r>
         <w:lastRenderedPageBreak/>
-        <w:t>Type2=</w:t>
-      </w:r>
-      <w:r>
-        <w:t>GHOST</w:t>
-      </w:r>
-    </w:p>
-    <w:p>
-      <w:r>
-        <w:t>BaseStats=</w:t>
-      </w:r>
-      <w:r>
-        <w:t>70,50,80,120,160,80</w:t>
-      </w:r>
-    </w:p>
-    <w:p>
-      <w:r>
-        <w:t>GenderRate=</w:t>
-      </w:r>
-      <w:r>
-        <w:t>Female50Percent</w:t>
-      </w:r>
-    </w:p>
-    <w:p>
-      <w:r>
-        <w:t>GrowthRate=</w:t>
-      </w:r>
-    </w:p>
-    <w:p>
-      <w:r>
-        <w:t>BaseEXP=</w:t>
-      </w:r>
-    </w:p>
-    <w:p>
-      <w:r>
-        <w:t>EffortPoints=</w:t>
-      </w:r>
-    </w:p>
-    <w:p>
-      <w:r>
-        <w:t>Rareness=</w:t>
-      </w:r>
-    </w:p>
-    <w:p>
-      <w:r>
         <w:t>Happiness=</w:t>
       </w:r>
     </w:p>
@@ -31881,45 +32051,45 @@
     </w:p>
     <w:p>
       <w:r>
+        <w:t>GenderRate=</w:t>
+      </w:r>
+      <w:r>
+        <w:t>Female50Percent</w:t>
+      </w:r>
+    </w:p>
+    <w:p>
+      <w:r>
+        <w:t>GrowthRate=</w:t>
+      </w:r>
+    </w:p>
+    <w:p>
+      <w:r>
+        <w:t>BaseEXP=</w:t>
+      </w:r>
+    </w:p>
+    <w:p>
+      <w:r>
+        <w:t>EffortPoints=</w:t>
+      </w:r>
+    </w:p>
+    <w:p>
+      <w:r>
+        <w:t>Rareness=</w:t>
+      </w:r>
+    </w:p>
+    <w:p>
+      <w:r>
+        <w:t>Happiness=</w:t>
+      </w:r>
+    </w:p>
+    <w:p>
+      <w:r>
+        <w:t>Abilities=</w:t>
+      </w:r>
+    </w:p>
+    <w:p>
+      <w:r>
         <w:lastRenderedPageBreak/>
-        <w:t>GenderRate=</w:t>
-      </w:r>
-      <w:r>
-        <w:t>Female50Percent</w:t>
-      </w:r>
-    </w:p>
-    <w:p>
-      <w:r>
-        <w:t>GrowthRate=</w:t>
-      </w:r>
-    </w:p>
-    <w:p>
-      <w:r>
-        <w:t>BaseEXP=</w:t>
-      </w:r>
-    </w:p>
-    <w:p>
-      <w:r>
-        <w:t>EffortPoints=</w:t>
-      </w:r>
-    </w:p>
-    <w:p>
-      <w:r>
-        <w:t>Rareness=</w:t>
-      </w:r>
-    </w:p>
-    <w:p>
-      <w:r>
-        <w:t>Happiness=</w:t>
-      </w:r>
-    </w:p>
-    <w:p>
-      <w:r>
-        <w:t>Abilities=</w:t>
-      </w:r>
-    </w:p>
-    <w:p>
-      <w:r>
         <w:t>HiddenAbility=</w:t>
       </w:r>
     </w:p>
@@ -32080,45 +32250,45 @@
     </w:p>
     <w:p>
       <w:r>
+        <w:t>BaseEXP=</w:t>
+      </w:r>
+    </w:p>
+    <w:p>
+      <w:r>
+        <w:t>EffortPoints=</w:t>
+      </w:r>
+    </w:p>
+    <w:p>
+      <w:r>
+        <w:t>Rareness=</w:t>
+      </w:r>
+    </w:p>
+    <w:p>
+      <w:r>
+        <w:t>Happiness=</w:t>
+      </w:r>
+    </w:p>
+    <w:p>
+      <w:r>
+        <w:t>Abilities=</w:t>
+      </w:r>
+    </w:p>
+    <w:p>
+      <w:r>
+        <w:t>HiddenAbility=</w:t>
+      </w:r>
+    </w:p>
+    <w:p>
+      <w:r>
+        <w:t>Moves=1,</w:t>
+      </w:r>
+      <w:r>
+        <w:t>FLAMECHARGE,1,NUZZLE,1,GROWL,12,EMBER,12,TAZE,17,AGILITY,23,SPARK,30,THUNDERWAVE,34,FLAMETHORWER,34,THUNDERBOLT,50,FIREBLAST,50,THUNDER</w:t>
+      </w:r>
+    </w:p>
+    <w:p>
+      <w:r>
         <w:lastRenderedPageBreak/>
-        <w:t>BaseEXP=</w:t>
-      </w:r>
-    </w:p>
-    <w:p>
-      <w:r>
-        <w:t>EffortPoints=</w:t>
-      </w:r>
-    </w:p>
-    <w:p>
-      <w:r>
-        <w:t>Rareness=</w:t>
-      </w:r>
-    </w:p>
-    <w:p>
-      <w:r>
-        <w:t>Happiness=</w:t>
-      </w:r>
-    </w:p>
-    <w:p>
-      <w:r>
-        <w:t>Abilities=</w:t>
-      </w:r>
-    </w:p>
-    <w:p>
-      <w:r>
-        <w:t>HiddenAbility=</w:t>
-      </w:r>
-    </w:p>
-    <w:p>
-      <w:r>
-        <w:t>Moves=1,</w:t>
-      </w:r>
-      <w:r>
-        <w:t>FLAMECHARGE,1,NUZZLE,1,GROWL,12,EMBER,12,TAZE,17,AGILITY,23,SPARK,30,THUNDERWAVE,34,FLAMETHORWER,34,THUNDERBOLT,50,FIREBLAST,50,THUNDER</w:t>
-      </w:r>
-    </w:p>
-    <w:p>
-      <w:r>
         <w:t>Compatibility=</w:t>
       </w:r>
       <w:r>
@@ -32276,59 +32446,59 @@
     </w:p>
     <w:p>
       <w:r>
+        <w:t>Rareness=</w:t>
+      </w:r>
+    </w:p>
+    <w:p>
+      <w:r>
+        <w:t>Happiness=</w:t>
+      </w:r>
+    </w:p>
+    <w:p>
+      <w:r>
+        <w:t>Abilities=</w:t>
+      </w:r>
+    </w:p>
+    <w:p>
+      <w:r>
+        <w:t>HiddenAbility=</w:t>
+      </w:r>
+    </w:p>
+    <w:p>
+      <w:r>
+        <w:t>Moves=1,</w:t>
+      </w:r>
+      <w:r>
+        <w:t>BLAZEKICK,1,STOMP,1,EXTREMESPEED,40,FLAREBLITZ,40,WILDCHARGE,50,GIGAIMPACT</w:t>
+      </w:r>
+    </w:p>
+    <w:p>
+      <w:r>
+        <w:t>Compatibility=</w:t>
+      </w:r>
+      <w:r>
+        <w:t>Monster</w:t>
+      </w:r>
+    </w:p>
+    <w:p>
+      <w:r>
+        <w:t>StepsToHatch=</w:t>
+      </w:r>
+      <w:r>
+        <w:t>5200</w:t>
+      </w:r>
+    </w:p>
+    <w:p>
+      <w:r>
+        <w:t>Height=</w:t>
+      </w:r>
+      <w:r>
+        <w:t>1.6</w:t>
+      </w:r>
+    </w:p>
+    <w:p>
+      <w:r>
         <w:lastRenderedPageBreak/>
-        <w:t>Rareness=</w:t>
-      </w:r>
-    </w:p>
-    <w:p>
-      <w:r>
-        <w:t>Happiness=</w:t>
-      </w:r>
-    </w:p>
-    <w:p>
-      <w:r>
-        <w:t>Abilities=</w:t>
-      </w:r>
-    </w:p>
-    <w:p>
-      <w:r>
-        <w:t>HiddenAbility=</w:t>
-      </w:r>
-    </w:p>
-    <w:p>
-      <w:r>
-        <w:t>Moves=1,</w:t>
-      </w:r>
-      <w:r>
-        <w:t>BLAZEKICK,1,STOMP,1,EXTREMESPEED,40,FLAREBLITZ,40,WILDCHARGE,50,GIGAIMPACT</w:t>
-      </w:r>
-    </w:p>
-    <w:p>
-      <w:r>
-        <w:t>Compatibility=</w:t>
-      </w:r>
-      <w:r>
-        <w:t>Monster</w:t>
-      </w:r>
-    </w:p>
-    <w:p>
-      <w:r>
-        <w:t>StepsToHatch=</w:t>
-      </w:r>
-      <w:r>
-        <w:t>5200</w:t>
-      </w:r>
-    </w:p>
-    <w:p>
-      <w:r>
-        <w:t>Height=</w:t>
-      </w:r>
-      <w:r>
-        <w:t>1.6</w:t>
-      </w:r>
-    </w:p>
-    <w:p>
-      <w:r>
         <w:t>Weight=</w:t>
       </w:r>
       <w:r>
@@ -32479,63 +32649,63 @@
     </w:p>
     <w:p>
       <w:r>
+        <w:t>Moves=1,</w:t>
+      </w:r>
+      <w:r>
+        <w:t>ICEBEAM,1,PSYCHIC,1,BLIZZARD,1,HAIL,1,ICYKISS,1,SHADOWBALL,1,ENERGYBALL,60,PSYCHOCUT,63,FREEZEDRY</w:t>
+      </w:r>
+    </w:p>
+    <w:p>
+      <w:r>
+        <w:t>Compatibility=</w:t>
+      </w:r>
+      <w:r>
+        <w:t>Humanlike</w:t>
+      </w:r>
+    </w:p>
+    <w:p>
+      <w:r>
+        <w:t>StepsToHatch=</w:t>
+      </w:r>
+      <w:r>
+        <w:t>6425</w:t>
+      </w:r>
+    </w:p>
+    <w:p>
+      <w:r>
+        <w:t>Height=</w:t>
+      </w:r>
+      <w:r>
+        <w:t>1.9</w:t>
+      </w:r>
+    </w:p>
+    <w:p>
+      <w:r>
+        <w:t>Weight=</w:t>
+      </w:r>
+      <w:r>
+        <w:t>63.2</w:t>
+      </w:r>
+    </w:p>
+    <w:p>
+      <w:r>
+        <w:t>Color=</w:t>
+      </w:r>
+      <w:r>
+        <w:t>Purple</w:t>
+      </w:r>
+    </w:p>
+    <w:p>
+      <w:r>
+        <w:t>Habitat=</w:t>
+      </w:r>
+      <w:r>
+        <w:t>Cave</w:t>
+      </w:r>
+    </w:p>
+    <w:p>
+      <w:r>
         <w:lastRenderedPageBreak/>
-        <w:t>Moves=1,</w:t>
-      </w:r>
-      <w:r>
-        <w:t>ICEBEAM,1,PSYCHIC,1,BLIZZARD,1,HAIL,1,ICYKISS,1,SHADOWBALL,1,ENERGYBALL,60,PSYCHOCUT,63,FREEZEDRY</w:t>
-      </w:r>
-    </w:p>
-    <w:p>
-      <w:r>
-        <w:t>Compatibility=</w:t>
-      </w:r>
-      <w:r>
-        <w:t>Humanlike</w:t>
-      </w:r>
-    </w:p>
-    <w:p>
-      <w:r>
-        <w:t>StepsToHatch=</w:t>
-      </w:r>
-      <w:r>
-        <w:t>6425</w:t>
-      </w:r>
-    </w:p>
-    <w:p>
-      <w:r>
-        <w:t>Height=</w:t>
-      </w:r>
-      <w:r>
-        <w:t>1.9</w:t>
-      </w:r>
-    </w:p>
-    <w:p>
-      <w:r>
-        <w:t>Weight=</w:t>
-      </w:r>
-      <w:r>
-        <w:t>63.2</w:t>
-      </w:r>
-    </w:p>
-    <w:p>
-      <w:r>
-        <w:t>Color=</w:t>
-      </w:r>
-      <w:r>
-        <w:t>Purple</w:t>
-      </w:r>
-    </w:p>
-    <w:p>
-      <w:r>
-        <w:t>Habitat=</w:t>
-      </w:r>
-      <w:r>
-        <w:t>Cave</w:t>
-      </w:r>
-    </w:p>
-    <w:p>
-      <w:r>
         <w:t>RegionalNumber=</w:t>
       </w:r>
     </w:p>
@@ -32680,7 +32850,6 @@
     </w:p>
     <w:p>
       <w:r>
-        <w:lastRenderedPageBreak/>
         <w:t>Height=</w:t>
       </w:r>
       <w:r>
@@ -32743,6 +32912,7 @@
     </w:p>
     <w:p>
       <w:r>
+        <w:lastRenderedPageBreak/>
         <w:t>Evolutions=</w:t>
       </w:r>
       <w:r>
@@ -32888,7 +33058,6 @@
     </w:p>
     <w:p>
       <w:r>
-        <w:lastRenderedPageBreak/>
         <w:t>Color=</w:t>
       </w:r>
       <w:r>
@@ -32953,6 +33122,7 @@
     </w:p>
     <w:p>
       <w:r>
+        <w:lastRenderedPageBreak/>
         <w:t>Name=</w:t>
       </w:r>
       <w:r>
@@ -33109,7 +33279,6 @@
         </w:rPr>
       </w:pPr>
       <w:r>
-        <w:lastRenderedPageBreak/>
         <w:t>Pokedex=</w:t>
       </w:r>
       <w:r>
@@ -33171,6 +33340,7 @@
     </w:p>
     <w:p>
       <w:r>
+        <w:lastRenderedPageBreak/>
         <w:t>GenderRate=</w:t>
       </w:r>
       <w:r>
@@ -33321,62 +33491,62 @@
     </w:p>
     <w:p>
       <w:r>
+        <w:t>Name=</w:t>
+      </w:r>
+      <w:r>
+        <w:t>Serpentia</w:t>
+      </w:r>
+    </w:p>
+    <w:p>
+      <w:r>
+        <w:t>InternalName=</w:t>
+      </w:r>
+      <w:r>
+        <w:t>SERPENTIA</w:t>
+      </w:r>
+    </w:p>
+    <w:p>
+      <w:r>
+        <w:t>Type1=</w:t>
+      </w:r>
+      <w:r>
+        <w:t>DRAGON</w:t>
+      </w:r>
+    </w:p>
+    <w:p>
+      <w:r>
+        <w:t>BaseStats=</w:t>
+      </w:r>
+      <w:r>
+        <w:t>70,85,85,85,145,130</w:t>
+      </w:r>
+    </w:p>
+    <w:p>
+      <w:r>
+        <w:t>GenderRate=</w:t>
+      </w:r>
+      <w:r>
+        <w:t>Female50Percent</w:t>
+      </w:r>
+    </w:p>
+    <w:p>
+      <w:r>
+        <w:t>GrowthRate=</w:t>
+      </w:r>
+    </w:p>
+    <w:p>
+      <w:r>
+        <w:t>BaseEXP=</w:t>
+      </w:r>
+    </w:p>
+    <w:p>
+      <w:r>
+        <w:t>EffortPoints=</w:t>
+      </w:r>
+    </w:p>
+    <w:p>
+      <w:r>
         <w:lastRenderedPageBreak/>
-        <w:t>Name=</w:t>
-      </w:r>
-      <w:r>
-        <w:t>Serpentia</w:t>
-      </w:r>
-    </w:p>
-    <w:p>
-      <w:r>
-        <w:t>InternalName=</w:t>
-      </w:r>
-      <w:r>
-        <w:t>SERPENTIA</w:t>
-      </w:r>
-    </w:p>
-    <w:p>
-      <w:r>
-        <w:t>Type1=</w:t>
-      </w:r>
-      <w:r>
-        <w:t>DRAGON</w:t>
-      </w:r>
-    </w:p>
-    <w:p>
-      <w:r>
-        <w:t>BaseStats=</w:t>
-      </w:r>
-      <w:r>
-        <w:t>70,85,85,85,145,130</w:t>
-      </w:r>
-    </w:p>
-    <w:p>
-      <w:r>
-        <w:t>GenderRate=</w:t>
-      </w:r>
-      <w:r>
-        <w:t>Female50Percent</w:t>
-      </w:r>
-    </w:p>
-    <w:p>
-      <w:r>
-        <w:t>GrowthRate=</w:t>
-      </w:r>
-    </w:p>
-    <w:p>
-      <w:r>
-        <w:t>BaseEXP=</w:t>
-      </w:r>
-    </w:p>
-    <w:p>
-      <w:r>
-        <w:t>EffortPoints=</w:t>
-      </w:r>
-    </w:p>
-    <w:p>
-      <w:r>
         <w:t>Rareness=</w:t>
       </w:r>
     </w:p>
@@ -33533,50 +33703,50 @@
     </w:p>
     <w:p>
       <w:r>
+        <w:t>GenderRate=</w:t>
+      </w:r>
+      <w:r>
+        <w:t>Female50Percent</w:t>
+      </w:r>
+    </w:p>
+    <w:p>
+      <w:r>
+        <w:t>GrowthRate=</w:t>
+      </w:r>
+    </w:p>
+    <w:p>
+      <w:r>
+        <w:t>BaseEXP=</w:t>
+      </w:r>
+    </w:p>
+    <w:p>
+      <w:r>
+        <w:t>EffortPoints=</w:t>
+      </w:r>
+    </w:p>
+    <w:p>
+      <w:r>
+        <w:t>Rareness=</w:t>
+      </w:r>
+    </w:p>
+    <w:p>
+      <w:r>
+        <w:t>Happiness=</w:t>
+      </w:r>
+    </w:p>
+    <w:p>
+      <w:r>
+        <w:t>Abilities=</w:t>
+      </w:r>
+    </w:p>
+    <w:p>
+      <w:r>
+        <w:t>HiddenAbility=</w:t>
+      </w:r>
+    </w:p>
+    <w:p>
+      <w:r>
         <w:lastRenderedPageBreak/>
-        <w:t>GenderRate=</w:t>
-      </w:r>
-      <w:r>
-        <w:t>Female50Percent</w:t>
-      </w:r>
-    </w:p>
-    <w:p>
-      <w:r>
-        <w:t>GrowthRate=</w:t>
-      </w:r>
-    </w:p>
-    <w:p>
-      <w:r>
-        <w:t>BaseEXP=</w:t>
-      </w:r>
-    </w:p>
-    <w:p>
-      <w:r>
-        <w:t>EffortPoints=</w:t>
-      </w:r>
-    </w:p>
-    <w:p>
-      <w:r>
-        <w:t>Rareness=</w:t>
-      </w:r>
-    </w:p>
-    <w:p>
-      <w:r>
-        <w:t>Happiness=</w:t>
-      </w:r>
-    </w:p>
-    <w:p>
-      <w:r>
-        <w:t>Abilities=</w:t>
-      </w:r>
-    </w:p>
-    <w:p>
-      <w:r>
-        <w:t>HiddenAbility=</w:t>
-      </w:r>
-    </w:p>
-    <w:p>
-      <w:r>
         <w:t>Moves=1,</w:t>
       </w:r>
       <w:r>
@@ -33742,60 +33912,60 @@
     </w:p>
     <w:p>
       <w:r>
+        <w:t>Rareness=</w:t>
+      </w:r>
+    </w:p>
+    <w:p>
+      <w:r>
+        <w:t>Happiness=</w:t>
+      </w:r>
+    </w:p>
+    <w:p>
+      <w:r>
+        <w:t>Abilities=</w:t>
+      </w:r>
+    </w:p>
+    <w:p>
+      <w:r>
+        <w:t>HiddenAbility=</w:t>
+      </w:r>
+    </w:p>
+    <w:p>
+      <w:r>
+        <w:t>Moves=</w:t>
+      </w:r>
+      <w:r>
+        <w:t>1,GUST,1,GROWL,5,RAINDANCE,8,THUNDERSHOCK,15,AIRSLASH,20,FLY,</w:t>
+      </w:r>
+      <w:r>
+        <w:t>23,SKYDROP,</w:t>
+      </w:r>
+      <w:r>
+        <w:t>26,THUNDERBOLT,30,THUNDER,38,ACROBATICS,45,BRAVEBIRD,52,HURRICANE,60,ROOST</w:t>
+      </w:r>
+      <w:r>
+        <w:t>,70,SKYATTACK</w:t>
+      </w:r>
+    </w:p>
+    <w:p>
+      <w:r>
+        <w:t>Compatibility=</w:t>
+      </w:r>
+      <w:r>
+        <w:t>Fairy</w:t>
+      </w:r>
+    </w:p>
+    <w:p>
+      <w:r>
+        <w:t>StepsToHatch=</w:t>
+      </w:r>
+      <w:r>
+        <w:t>6000</w:t>
+      </w:r>
+    </w:p>
+    <w:p>
+      <w:r>
         <w:lastRenderedPageBreak/>
-        <w:t>Rareness=</w:t>
-      </w:r>
-    </w:p>
-    <w:p>
-      <w:r>
-        <w:t>Happiness=</w:t>
-      </w:r>
-    </w:p>
-    <w:p>
-      <w:r>
-        <w:t>Abilities=</w:t>
-      </w:r>
-    </w:p>
-    <w:p>
-      <w:r>
-        <w:t>HiddenAbility=</w:t>
-      </w:r>
-    </w:p>
-    <w:p>
-      <w:r>
-        <w:t>Moves=</w:t>
-      </w:r>
-      <w:r>
-        <w:t>1,GUST,1,GROWL,5,RAINDANCE,8,THUNDERSHOCK,15,AIRSLASH,20,FLY,</w:t>
-      </w:r>
-      <w:r>
-        <w:t>23,SKYDROP,</w:t>
-      </w:r>
-      <w:r>
-        <w:t>26,THUNDERBOLT,30,THUNDER,38,ACROBATICS,45,BRAVEBIRD,52,HURRICANE,60,ROOST</w:t>
-      </w:r>
-      <w:r>
-        <w:t>,70,SKYATTACK</w:t>
-      </w:r>
-    </w:p>
-    <w:p>
-      <w:r>
-        <w:t>Compatibility=</w:t>
-      </w:r>
-      <w:r>
-        <w:t>Fairy</w:t>
-      </w:r>
-    </w:p>
-    <w:p>
-      <w:r>
-        <w:t>StepsToHatch=</w:t>
-      </w:r>
-      <w:r>
-        <w:t>6000</w:t>
-      </w:r>
-    </w:p>
-    <w:p>
-      <w:r>
         <w:t>Height=</w:t>
       </w:r>
       <w:r>
@@ -33966,66 +34136,66 @@
     </w:p>
     <w:p>
       <w:r>
+        <w:t>Moves=1,</w:t>
+      </w:r>
+      <w:r>
+        <w:t>ZENHEADBUTT,1,AGILITY,8,ENDURE,12,WATERGUN,16,CONFUSION,20,MEGADRAIN,25,SCALD31,SURF,45,PSYCHIC</w:t>
+      </w:r>
+    </w:p>
+    <w:p>
+      <w:r>
+        <w:t>Compatibility=</w:t>
+      </w:r>
+      <w:r>
+        <w:t>Monster</w:t>
+      </w:r>
+    </w:p>
+    <w:p>
+      <w:r>
+        <w:t>StepsToHatch=</w:t>
+      </w:r>
+      <w:r>
+        <w:t>10</w:t>
+      </w:r>
+      <w:r>
+        <w:t>000</w:t>
+      </w:r>
+    </w:p>
+    <w:p>
+      <w:r>
+        <w:t>Height=</w:t>
+      </w:r>
+      <w:r>
+        <w:t>.1</w:t>
+      </w:r>
+    </w:p>
+    <w:p>
+      <w:r>
+        <w:t>Weight=</w:t>
+      </w:r>
+      <w:r>
+        <w:t>.1</w:t>
+      </w:r>
+    </w:p>
+    <w:p>
+      <w:r>
+        <w:t>Color=</w:t>
+      </w:r>
+      <w:r>
+        <w:t>Purple</w:t>
+      </w:r>
+    </w:p>
+    <w:p>
+      <w:r>
+        <w:t>Habitat=</w:t>
+      </w:r>
+      <w:r>
+        <w:t>Rare</w:t>
+      </w:r>
+    </w:p>
+    <w:p>
+      <w:r>
         <w:lastRenderedPageBreak/>
-        <w:t>Moves=1,</w:t>
-      </w:r>
-      <w:r>
-        <w:t>ZENHEADBUTT,1,AGILITY,8,ENDURE,12,WATERGUN,16,CONFUSION,20,MEGADRAIN,25,SCALD31,SURF,45,PSYCHIC</w:t>
-      </w:r>
-    </w:p>
-    <w:p>
-      <w:r>
-        <w:t>Compatibility=</w:t>
-      </w:r>
-      <w:r>
-        <w:t>Monster</w:t>
-      </w:r>
-    </w:p>
-    <w:p>
-      <w:r>
-        <w:t>StepsToHatch=</w:t>
-      </w:r>
-      <w:r>
-        <w:t>10</w:t>
-      </w:r>
-      <w:r>
-        <w:t>000</w:t>
-      </w:r>
-    </w:p>
-    <w:p>
-      <w:r>
-        <w:t>Height=</w:t>
-      </w:r>
-      <w:r>
-        <w:t>.1</w:t>
-      </w:r>
-    </w:p>
-    <w:p>
-      <w:r>
-        <w:t>Weight=</w:t>
-      </w:r>
-      <w:r>
-        <w:t>.1</w:t>
-      </w:r>
-    </w:p>
-    <w:p>
-      <w:r>
-        <w:t>Color=</w:t>
-      </w:r>
-      <w:r>
-        <w:t>Purple</w:t>
-      </w:r>
-    </w:p>
-    <w:p>
-      <w:r>
-        <w:t>Habitat=</w:t>
-      </w:r>
-      <w:r>
-        <w:t>Rare</w:t>
-      </w:r>
-    </w:p>
-    <w:p>
-      <w:r>
         <w:t>RegionalNumber=</w:t>
       </w:r>
     </w:p>
@@ -34195,7 +34365,6 @@
     </w:p>
     <w:p>
       <w:r>
-        <w:lastRenderedPageBreak/>
         <w:t>Height=</w:t>
       </w:r>
       <w:r>
@@ -34258,6 +34427,7 @@
     </w:p>
     <w:p>
       <w:r>
+        <w:lastRenderedPageBreak/>
         <w:t>Evolutions=</w:t>
       </w:r>
       <w:r>
@@ -34421,7 +34591,6 @@
     </w:p>
     <w:p>
       <w:r>
-        <w:lastRenderedPageBreak/>
         <w:t>Habitat=</w:t>
       </w:r>
       <w:r>
@@ -34497,6 +34666,7 @@
     </w:p>
     <w:p>
       <w:r>
+        <w:lastRenderedPageBreak/>
         <w:t>Type1=</w:t>
       </w:r>
       <w:r>
@@ -34642,7 +34812,6 @@
         </w:rPr>
       </w:pPr>
       <w:r>
-        <w:lastRenderedPageBreak/>
         <w:t>Pokedex=</w:t>
       </w:r>
       <w:r>
@@ -34720,6 +34889,7 @@
     </w:p>
     <w:p>
       <w:r>
+        <w:lastRenderedPageBreak/>
         <w:t>GrowthRate=</w:t>
       </w:r>
     </w:p>
@@ -34861,67 +35031,67 @@
     </w:p>
     <w:p>
       <w:r>
+        <w:t>InternalName=</w:t>
+      </w:r>
+      <w:r>
+        <w:t>MOSQUAMBER</w:t>
+      </w:r>
+    </w:p>
+    <w:p>
+      <w:r>
+        <w:t>Type1=</w:t>
+      </w:r>
+      <w:r>
+        <w:t>BUG</w:t>
+      </w:r>
+    </w:p>
+    <w:p>
+      <w:r>
+        <w:t>Type2=</w:t>
+      </w:r>
+      <w:r>
+        <w:t>FIRE</w:t>
+      </w:r>
+    </w:p>
+    <w:p>
+      <w:r>
+        <w:t>BaseStats=</w:t>
+      </w:r>
+      <w:r>
+        <w:t>100,100,100,100,150,90</w:t>
+      </w:r>
+    </w:p>
+    <w:p>
+      <w:r>
+        <w:t>GenderRate=</w:t>
+      </w:r>
+      <w:r>
+        <w:t>Female50Percent</w:t>
+      </w:r>
+    </w:p>
+    <w:p>
+      <w:r>
+        <w:t>GrowthRate=</w:t>
+      </w:r>
+    </w:p>
+    <w:p>
+      <w:r>
+        <w:t>BaseEXP=</w:t>
+      </w:r>
+    </w:p>
+    <w:p>
+      <w:r>
+        <w:t>EffortPoints=</w:t>
+      </w:r>
+    </w:p>
+    <w:p>
+      <w:r>
+        <w:t>Rareness=</w:t>
+      </w:r>
+    </w:p>
+    <w:p>
+      <w:r>
         <w:lastRenderedPageBreak/>
-        <w:t>InternalName=</w:t>
-      </w:r>
-      <w:r>
-        <w:t>MOSQUAMBER</w:t>
-      </w:r>
-    </w:p>
-    <w:p>
-      <w:r>
-        <w:t>Type1=</w:t>
-      </w:r>
-      <w:r>
-        <w:t>BUG</w:t>
-      </w:r>
-    </w:p>
-    <w:p>
-      <w:r>
-        <w:t>Type2=</w:t>
-      </w:r>
-      <w:r>
-        <w:t>FIRE</w:t>
-      </w:r>
-    </w:p>
-    <w:p>
-      <w:r>
-        <w:t>BaseStats=</w:t>
-      </w:r>
-      <w:r>
-        <w:t>100,100,100,100,150,90</w:t>
-      </w:r>
-    </w:p>
-    <w:p>
-      <w:r>
-        <w:t>GenderRate=</w:t>
-      </w:r>
-      <w:r>
-        <w:t>Female50Percent</w:t>
-      </w:r>
-    </w:p>
-    <w:p>
-      <w:r>
-        <w:t>GrowthRate=</w:t>
-      </w:r>
-    </w:p>
-    <w:p>
-      <w:r>
-        <w:t>BaseEXP=</w:t>
-      </w:r>
-    </w:p>
-    <w:p>
-      <w:r>
-        <w:t>EffortPoints=</w:t>
-      </w:r>
-    </w:p>
-    <w:p>
-      <w:r>
-        <w:t>Rareness=</w:t>
-      </w:r>
-    </w:p>
-    <w:p>
-      <w:r>
         <w:t>Happiness=</w:t>
       </w:r>
     </w:p>
@@ -35076,58 +35246,58 @@
     </w:p>
     <w:p>
       <w:r>
+        <w:t>BaseStats=</w:t>
+      </w:r>
+      <w:r>
+        <w:t>80,60,60,50,100,70</w:t>
+      </w:r>
+    </w:p>
+    <w:p>
+      <w:r>
+        <w:t>GenderRate=</w:t>
+      </w:r>
+      <w:r>
+        <w:t>Genderless</w:t>
+      </w:r>
+    </w:p>
+    <w:p>
+      <w:r>
+        <w:t>GrowthRate=</w:t>
+      </w:r>
+    </w:p>
+    <w:p>
+      <w:r>
+        <w:t>BaseEXP=</w:t>
+      </w:r>
+    </w:p>
+    <w:p>
+      <w:r>
+        <w:t>EffortPoints=</w:t>
+      </w:r>
+    </w:p>
+    <w:p>
+      <w:r>
+        <w:t>Rareness=</w:t>
+      </w:r>
+    </w:p>
+    <w:p>
+      <w:r>
+        <w:t>Happiness=</w:t>
+      </w:r>
+    </w:p>
+    <w:p>
+      <w:r>
+        <w:t>Abilities=</w:t>
+      </w:r>
+    </w:p>
+    <w:p>
+      <w:r>
+        <w:t>HiddenAbility=</w:t>
+      </w:r>
+    </w:p>
+    <w:p>
+      <w:r>
         <w:lastRenderedPageBreak/>
-        <w:t>BaseStats=</w:t>
-      </w:r>
-      <w:r>
-        <w:t>80,60,60,50,100,70</w:t>
-      </w:r>
-    </w:p>
-    <w:p>
-      <w:r>
-        <w:t>GenderRate=</w:t>
-      </w:r>
-      <w:r>
-        <w:t>Genderless</w:t>
-      </w:r>
-    </w:p>
-    <w:p>
-      <w:r>
-        <w:t>GrowthRate=</w:t>
-      </w:r>
-    </w:p>
-    <w:p>
-      <w:r>
-        <w:t>BaseEXP=</w:t>
-      </w:r>
-    </w:p>
-    <w:p>
-      <w:r>
-        <w:t>EffortPoints=</w:t>
-      </w:r>
-    </w:p>
-    <w:p>
-      <w:r>
-        <w:t>Rareness=</w:t>
-      </w:r>
-    </w:p>
-    <w:p>
-      <w:r>
-        <w:t>Happiness=</w:t>
-      </w:r>
-    </w:p>
-    <w:p>
-      <w:r>
-        <w:t>Abilities=</w:t>
-      </w:r>
-    </w:p>
-    <w:p>
-      <w:r>
-        <w:t>HiddenAbility=</w:t>
-      </w:r>
-    </w:p>
-    <w:p>
-      <w:r>
         <w:t>Moves=</w:t>
       </w:r>
       <w:r>
@@ -35291,77 +35461,77 @@
     </w:p>
     <w:p>
       <w:r>
+        <w:t>BaseEXP=</w:t>
+      </w:r>
+    </w:p>
+    <w:p>
+      <w:r>
+        <w:t>EffortPoints=</w:t>
+      </w:r>
+    </w:p>
+    <w:p>
+      <w:r>
+        <w:t>Rareness=</w:t>
+      </w:r>
+    </w:p>
+    <w:p>
+      <w:r>
+        <w:t>Happiness=</w:t>
+      </w:r>
+    </w:p>
+    <w:p>
+      <w:r>
+        <w:t>Abilities=</w:t>
+      </w:r>
+    </w:p>
+    <w:p>
+      <w:r>
+        <w:t>HiddenAbility=</w:t>
+      </w:r>
+    </w:p>
+    <w:p>
+      <w:r>
+        <w:t>Moves=</w:t>
+      </w:r>
+      <w:r>
+        <w:t>1,WILLOWISP,</w:t>
+      </w:r>
+      <w:r>
+        <w:t>1,SUNNYDAY,1,MOONLIGHT,1,NIGHTSHADE,1,OVERHEAT,</w:t>
+      </w:r>
+      <w:r>
+        <w:t>5,HEX,8,EMBER,14,FLAMEBURST,21,CURSE,26,SHADOWBALL,3</w:t>
+      </w:r>
+      <w:r>
+        <w:t>7</w:t>
+      </w:r>
+      <w:r>
+        <w:t>,FLAMETHROWER,4</w:t>
+      </w:r>
+      <w:r>
+        <w:t>5</w:t>
+      </w:r>
+      <w:r>
+        <w:t>,FIREBLAST,5</w:t>
+      </w:r>
+      <w:r>
+        <w:t>2</w:t>
+      </w:r>
+      <w:r>
+        <w:t>,SHADOWBLAST,</w:t>
+      </w:r>
+    </w:p>
+    <w:p>
+      <w:r>
+        <w:t>Compatibility=</w:t>
+      </w:r>
+      <w:r>
+        <w:t>Fairy</w:t>
+      </w:r>
+    </w:p>
+    <w:p>
+      <w:r>
         <w:lastRenderedPageBreak/>
-        <w:t>BaseEXP=</w:t>
-      </w:r>
-    </w:p>
-    <w:p>
-      <w:r>
-        <w:t>EffortPoints=</w:t>
-      </w:r>
-    </w:p>
-    <w:p>
-      <w:r>
-        <w:t>Rareness=</w:t>
-      </w:r>
-    </w:p>
-    <w:p>
-      <w:r>
-        <w:t>Happiness=</w:t>
-      </w:r>
-    </w:p>
-    <w:p>
-      <w:r>
-        <w:t>Abilities=</w:t>
-      </w:r>
-    </w:p>
-    <w:p>
-      <w:r>
-        <w:t>HiddenAbility=</w:t>
-      </w:r>
-    </w:p>
-    <w:p>
-      <w:r>
-        <w:t>Moves=</w:t>
-      </w:r>
-      <w:r>
-        <w:t>1,WILLOWISP,</w:t>
-      </w:r>
-      <w:r>
-        <w:t>1,SUNNYDAY,1,MOONLIGHT,1,NIGHTSHADE,1,OVERHEAT,</w:t>
-      </w:r>
-      <w:r>
-        <w:t>5,HEX,8,EMBER,14,FLAMEBURST,21,CURSE,26,SHADOWBALL,3</w:t>
-      </w:r>
-      <w:r>
-        <w:t>7</w:t>
-      </w:r>
-      <w:r>
-        <w:t>,FLAMETHROWER,4</w:t>
-      </w:r>
-      <w:r>
-        <w:t>5</w:t>
-      </w:r>
-      <w:r>
-        <w:t>,FIREBLAST,5</w:t>
-      </w:r>
-      <w:r>
-        <w:t>2</w:t>
-      </w:r>
-      <w:r>
-        <w:t>,SHADOWBLAST,</w:t>
-      </w:r>
-    </w:p>
-    <w:p>
-      <w:r>
-        <w:t>Compatibility=</w:t>
-      </w:r>
-      <w:r>
-        <w:t>Fairy</w:t>
-      </w:r>
-    </w:p>
-    <w:p>
-      <w:r>
         <w:t>StepsToHatch=</w:t>
       </w:r>
       <w:r>
@@ -35515,65 +35685,65 @@
     </w:p>
     <w:p>
       <w:r>
+        <w:t>Abilities=</w:t>
+      </w:r>
+    </w:p>
+    <w:p>
+      <w:r>
+        <w:t>HiddenAbility=</w:t>
+      </w:r>
+    </w:p>
+    <w:p>
+      <w:r>
+        <w:t>Moves=1,</w:t>
+      </w:r>
+      <w:r>
+        <w:t>MUDDYWATER,7,WATERSPORT,14,SANDSTORM,15,RAINDANCE,20,MAGNITUDE,27,BRINE,35,SURF,50,EARTHPOWER</w:t>
+      </w:r>
+    </w:p>
+    <w:p>
+      <w:r>
+        <w:t>Compatibility=</w:t>
+      </w:r>
+      <w:r>
+        <w:t>Mineral</w:t>
+      </w:r>
+    </w:p>
+    <w:p>
+      <w:r>
+        <w:t>StepsToHatch=</w:t>
+      </w:r>
+      <w:r>
+        <w:t>10000</w:t>
+      </w:r>
+    </w:p>
+    <w:p>
+      <w:r>
+        <w:t>Height=</w:t>
+      </w:r>
+      <w:r>
+        <w:t>.4</w:t>
+      </w:r>
+    </w:p>
+    <w:p>
+      <w:r>
+        <w:t>Weight=</w:t>
+      </w:r>
+      <w:r>
+        <w:t>2.0</w:t>
+      </w:r>
+    </w:p>
+    <w:p>
+      <w:r>
+        <w:t>Color=</w:t>
+      </w:r>
+      <w:r>
+        <w:t>Brown</w:t>
+      </w:r>
+    </w:p>
+    <w:p>
+      <w:r>
         <w:lastRenderedPageBreak/>
-        <w:t>Abilities=</w:t>
-      </w:r>
-    </w:p>
-    <w:p>
-      <w:r>
-        <w:t>HiddenAbility=</w:t>
-      </w:r>
-    </w:p>
-    <w:p>
-      <w:r>
-        <w:t>Moves=1,</w:t>
-      </w:r>
-      <w:r>
-        <w:t>MUDDYWATER,7,WATERSPORT,14,SANDSTORM,15,RAINDANCE,20,MAGNITUDE,27,BRINE,35,SURF,50,EARTHPOWER</w:t>
-      </w:r>
-    </w:p>
-    <w:p>
-      <w:r>
-        <w:t>Compatibility=</w:t>
-      </w:r>
-      <w:r>
-        <w:t>Mineral</w:t>
-      </w:r>
-    </w:p>
-    <w:p>
-      <w:r>
-        <w:t>StepsToHatch=</w:t>
-      </w:r>
-      <w:r>
-        <w:t>10000</w:t>
-      </w:r>
-    </w:p>
-    <w:p>
-      <w:r>
-        <w:t>Height=</w:t>
-      </w:r>
-      <w:r>
-        <w:t>.4</w:t>
-      </w:r>
-    </w:p>
-    <w:p>
-      <w:r>
-        <w:t>Weight=</w:t>
-      </w:r>
-      <w:r>
-        <w:t>2.0</w:t>
-      </w:r>
-    </w:p>
-    <w:p>
-      <w:r>
-        <w:t>Color=</w:t>
-      </w:r>
-      <w:r>
-        <w:t>Brown</w:t>
-      </w:r>
-    </w:p>
-    <w:p>
-      <w:r>
         <w:t>Habitat=</w:t>
       </w:r>
       <w:r>
@@ -35716,7 +35886,6 @@
     </w:p>
     <w:p>
       <w:r>
-        <w:lastRenderedPageBreak/>
         <w:t>Moves=</w:t>
       </w:r>
       <w:r>
@@ -35828,6 +35997,7 @@
         </w:rPr>
       </w:pPr>
       <w:r>
+        <w:lastRenderedPageBreak/>
         <w:t>Pokedex=</w:t>
       </w:r>
       <w:r>
@@ -35953,7 +36123,6 @@
     </w:p>
     <w:p>
       <w:r>
-        <w:lastRenderedPageBreak/>
         <w:t>Height=</w:t>
       </w:r>
       <w:r>
@@ -36043,6 +36212,7 @@
     </w:p>
     <w:p>
       <w:r>
+        <w:lastRenderedPageBreak/>
         <w:t>InternalName=</w:t>
       </w:r>
       <w:r>
@@ -36174,7 +36344,6 @@
     </w:p>
     <w:p>
       <w:r>
-        <w:lastRenderedPageBreak/>
         <w:t>RegionalNumber=</w:t>
       </w:r>
     </w:p>
@@ -36269,6 +36438,7 @@
     </w:p>
     <w:p>
       <w:r>
+        <w:lastRenderedPageBreak/>
         <w:t>GenderRate=</w:t>
       </w:r>
       <w:r>
@@ -36403,7 +36573,6 @@
     </w:p>
     <w:p>
       <w:r>
-        <w:lastRenderedPageBreak/>
         <w:t>Evolutions=</w:t>
       </w:r>
     </w:p>
@@ -36480,6 +36649,7 @@
     </w:p>
     <w:p>
       <w:r>
+        <w:lastRenderedPageBreak/>
         <w:t>EffortPoints=</w:t>
       </w:r>
     </w:p>
@@ -36620,87 +36790,87 @@
     </w:p>
     <w:p>
       <w:r>
+        <w:t>InternalName=</w:t>
+      </w:r>
+      <w:r>
+        <w:t>HYDRID</w:t>
+      </w:r>
+    </w:p>
+    <w:p>
+      <w:r>
+        <w:t>Type1=</w:t>
+      </w:r>
+      <w:r>
+        <w:t>WATER</w:t>
+      </w:r>
+    </w:p>
+    <w:p>
+      <w:r>
+        <w:t>Type2=</w:t>
+      </w:r>
+      <w:r>
+        <w:t>PSYCHIC</w:t>
+      </w:r>
+    </w:p>
+    <w:p>
+      <w:r>
+        <w:t>BaseStats=</w:t>
+      </w:r>
+      <w:r>
+        <w:t>80,50,110,90,140,140</w:t>
+      </w:r>
+    </w:p>
+    <w:p>
+      <w:r>
+        <w:t>GenderRate=</w:t>
+      </w:r>
+      <w:r>
+        <w:t>Female50Percent</w:t>
+      </w:r>
+    </w:p>
+    <w:p>
+      <w:r>
+        <w:t>GrowthRate=</w:t>
+      </w:r>
+      <w:r>
+        <w:t>Slow</w:t>
+      </w:r>
+    </w:p>
+    <w:p>
+      <w:r>
+        <w:t>BaseEXP=</w:t>
+      </w:r>
+      <w:r>
+        <w:t>220</w:t>
+      </w:r>
+    </w:p>
+    <w:p>
+      <w:r>
+        <w:t>EffortPoints=</w:t>
+      </w:r>
+      <w:r>
+        <w:t>0,0,0,0,2,2</w:t>
+      </w:r>
+    </w:p>
+    <w:p>
+      <w:r>
+        <w:t>Rareness=</w:t>
+      </w:r>
+      <w:r>
+        <w:t>50</w:t>
+      </w:r>
+    </w:p>
+    <w:p>
+      <w:r>
+        <w:t>Happiness=</w:t>
+      </w:r>
+      <w:r>
+        <w:t>70</w:t>
+      </w:r>
+    </w:p>
+    <w:p>
+      <w:r>
         <w:lastRenderedPageBreak/>
-        <w:t>InternalName=</w:t>
-      </w:r>
-      <w:r>
-        <w:t>HYDRID</w:t>
-      </w:r>
-    </w:p>
-    <w:p>
-      <w:r>
-        <w:t>Type1=</w:t>
-      </w:r>
-      <w:r>
-        <w:t>WATER</w:t>
-      </w:r>
-    </w:p>
-    <w:p>
-      <w:r>
-        <w:t>Type2=</w:t>
-      </w:r>
-      <w:r>
-        <w:t>PSYCHIC</w:t>
-      </w:r>
-    </w:p>
-    <w:p>
-      <w:r>
-        <w:t>BaseStats=</w:t>
-      </w:r>
-      <w:r>
-        <w:t>80,50,110,90,140,140</w:t>
-      </w:r>
-    </w:p>
-    <w:p>
-      <w:r>
-        <w:t>GenderRate=</w:t>
-      </w:r>
-      <w:r>
-        <w:t>Female50Percent</w:t>
-      </w:r>
-    </w:p>
-    <w:p>
-      <w:r>
-        <w:t>GrowthRate=</w:t>
-      </w:r>
-      <w:r>
-        <w:t>Slow</w:t>
-      </w:r>
-    </w:p>
-    <w:p>
-      <w:r>
-        <w:t>BaseEXP=</w:t>
-      </w:r>
-      <w:r>
-        <w:t>220</w:t>
-      </w:r>
-    </w:p>
-    <w:p>
-      <w:r>
-        <w:t>EffortPoints=</w:t>
-      </w:r>
-      <w:r>
-        <w:t>0,0,0,0,2,2</w:t>
-      </w:r>
-    </w:p>
-    <w:p>
-      <w:r>
-        <w:t>Rareness=</w:t>
-      </w:r>
-      <w:r>
-        <w:t>50</w:t>
-      </w:r>
-    </w:p>
-    <w:p>
-      <w:r>
-        <w:t>Happiness=</w:t>
-      </w:r>
-      <w:r>
-        <w:t>70</w:t>
-      </w:r>
-    </w:p>
-    <w:p>
-      <w:r>
         <w:t>Abilities=</w:t>
       </w:r>
       <w:r>
@@ -36856,79 +37026,79 @@
     </w:p>
     <w:p>
       <w:r>
+        <w:t>GenderRate=</w:t>
+      </w:r>
+      <w:r>
+        <w:t>AlwaysFemale</w:t>
+      </w:r>
+    </w:p>
+    <w:p>
+      <w:r>
+        <w:t>GrowthRate=</w:t>
+      </w:r>
+      <w:r>
+        <w:t>Slow</w:t>
+      </w:r>
+    </w:p>
+    <w:p>
+      <w:r>
+        <w:t>BaseEXP=</w:t>
+      </w:r>
+      <w:r>
+        <w:t>375</w:t>
+      </w:r>
+    </w:p>
+    <w:p>
+      <w:r>
+        <w:t>EffortPoints=</w:t>
+      </w:r>
+      <w:r>
+        <w:t>1,0,2,0,0,4</w:t>
+      </w:r>
+    </w:p>
+    <w:p>
+      <w:r>
+        <w:t>Rareness=</w:t>
+      </w:r>
+      <w:r>
+        <w:t>25</w:t>
+      </w:r>
+    </w:p>
+    <w:p>
+      <w:r>
+        <w:t>Happiness=</w:t>
+      </w:r>
+      <w:r>
+        <w:t>70</w:t>
+      </w:r>
+    </w:p>
+    <w:p>
+      <w:r>
+        <w:t>Abilities=</w:t>
+      </w:r>
+      <w:r>
+        <w:t>FINISHER</w:t>
+      </w:r>
+    </w:p>
+    <w:p>
+      <w:r>
+        <w:t>Moves=1,</w:t>
+      </w:r>
+      <w:r>
+        <w:t>MILKDRINK,1,ROLLOUT,1,BODYSLAM,10,IRONHEAD,20,FLAMECHARGE,30,IRONTAIL,40,FLAREBLITZ,60,COWTIPPER</w:t>
+      </w:r>
+    </w:p>
+    <w:p>
+      <w:r>
+        <w:t>Compatibility=</w:t>
+      </w:r>
+      <w:r>
+        <w:t>Field</w:t>
+      </w:r>
+    </w:p>
+    <w:p>
+      <w:r>
         <w:lastRenderedPageBreak/>
-        <w:t>GenderRate=</w:t>
-      </w:r>
-      <w:r>
-        <w:t>AlwaysFemale</w:t>
-      </w:r>
-    </w:p>
-    <w:p>
-      <w:r>
-        <w:t>GrowthRate=</w:t>
-      </w:r>
-      <w:r>
-        <w:t>Slow</w:t>
-      </w:r>
-    </w:p>
-    <w:p>
-      <w:r>
-        <w:t>BaseEXP=</w:t>
-      </w:r>
-      <w:r>
-        <w:t>375</w:t>
-      </w:r>
-    </w:p>
-    <w:p>
-      <w:r>
-        <w:t>EffortPoints=</w:t>
-      </w:r>
-      <w:r>
-        <w:t>1,0,2,0,0,4</w:t>
-      </w:r>
-    </w:p>
-    <w:p>
-      <w:r>
-        <w:t>Rareness=</w:t>
-      </w:r>
-      <w:r>
-        <w:t>25</w:t>
-      </w:r>
-    </w:p>
-    <w:p>
-      <w:r>
-        <w:t>Happiness=</w:t>
-      </w:r>
-      <w:r>
-        <w:t>70</w:t>
-      </w:r>
-    </w:p>
-    <w:p>
-      <w:r>
-        <w:t>Abilities=</w:t>
-      </w:r>
-      <w:r>
-        <w:t>FINISHER</w:t>
-      </w:r>
-    </w:p>
-    <w:p>
-      <w:r>
-        <w:t>Moves=1,</w:t>
-      </w:r>
-      <w:r>
-        <w:t>MILKDRINK,1,ROLLOUT,1,BODYSLAM,10,IRONHEAD,20,FLAMECHARGE,30,IRONTAIL,40,FLAREBLITZ,60,COWTIPPER</w:t>
-      </w:r>
-    </w:p>
-    <w:p>
-      <w:r>
-        <w:t>Compatibility=</w:t>
-      </w:r>
-      <w:r>
-        <w:t>Field</w:t>
-      </w:r>
-    </w:p>
-    <w:p>
-      <w:r>
         <w:t>StepsToHatch=</w:t>
       </w:r>
       <w:r>
@@ -37076,79 +37246,79 @@
     </w:p>
     <w:p>
       <w:r>
+        <w:t>EffortPoints=</w:t>
+      </w:r>
+      <w:r>
+        <w:t>4,0,0,0,0,0</w:t>
+      </w:r>
+    </w:p>
+    <w:p>
+      <w:r>
+        <w:t>Rareness=</w:t>
+      </w:r>
+      <w:r>
+        <w:t>25</w:t>
+      </w:r>
+    </w:p>
+    <w:p>
+      <w:r>
+        <w:t>Happiness=</w:t>
+      </w:r>
+      <w:r>
+        <w:t>70</w:t>
+      </w:r>
+    </w:p>
+    <w:p>
+      <w:r>
+        <w:t>Abilities=</w:t>
+      </w:r>
+      <w:r>
+        <w:t>SEASAVIOR</w:t>
+      </w:r>
+    </w:p>
+    <w:p>
+      <w:r>
+        <w:t>Moves=1,</w:t>
+      </w:r>
+      <w:r>
+        <w:t>ICEBEAM,1,BLIZZARD,1,AQUARING,1,FREEZEDRY,1,RECOVER,1,HAIL,1,EARTHPOWER,60,FROZENSLIDE</w:t>
+      </w:r>
+    </w:p>
+    <w:p>
+      <w:r>
+        <w:t>Compatibility=</w:t>
+      </w:r>
+      <w:r>
+        <w:t>Monster</w:t>
+      </w:r>
+    </w:p>
+    <w:p>
+      <w:r>
+        <w:t>StepsToHatch=</w:t>
+      </w:r>
+      <w:r>
+        <w:t>10300</w:t>
+      </w:r>
+    </w:p>
+    <w:p>
+      <w:r>
+        <w:t>Height=</w:t>
+      </w:r>
+      <w:r>
+        <w:t>2.7</w:t>
+      </w:r>
+    </w:p>
+    <w:p>
+      <w:r>
+        <w:t>Weight=</w:t>
+      </w:r>
+      <w:r>
+        <w:t>245.0</w:t>
+      </w:r>
+    </w:p>
+    <w:p>
+      <w:r>
         <w:lastRenderedPageBreak/>
-        <w:t>EffortPoints=</w:t>
-      </w:r>
-      <w:r>
-        <w:t>4,0,0,0,0,0</w:t>
-      </w:r>
-    </w:p>
-    <w:p>
-      <w:r>
-        <w:t>Rareness=</w:t>
-      </w:r>
-      <w:r>
-        <w:t>25</w:t>
-      </w:r>
-    </w:p>
-    <w:p>
-      <w:r>
-        <w:t>Happiness=</w:t>
-      </w:r>
-      <w:r>
-        <w:t>70</w:t>
-      </w:r>
-    </w:p>
-    <w:p>
-      <w:r>
-        <w:t>Abilities=</w:t>
-      </w:r>
-      <w:r>
-        <w:t>SEASAVIOR</w:t>
-      </w:r>
-    </w:p>
-    <w:p>
-      <w:r>
-        <w:t>Moves=1,</w:t>
-      </w:r>
-      <w:r>
-        <w:t>ICEBEAM,1,BLIZZARD,1,AQUARING,1,FREEZEDRY,1,RECOVER,1,HAIL,1,EARTHPOWER,60,FROZENSLIDE</w:t>
-      </w:r>
-    </w:p>
-    <w:p>
-      <w:r>
-        <w:t>Compatibility=</w:t>
-      </w:r>
-      <w:r>
-        <w:t>Monster</w:t>
-      </w:r>
-    </w:p>
-    <w:p>
-      <w:r>
-        <w:t>StepsToHatch=</w:t>
-      </w:r>
-      <w:r>
-        <w:t>10300</w:t>
-      </w:r>
-    </w:p>
-    <w:p>
-      <w:r>
-        <w:t>Height=</w:t>
-      </w:r>
-      <w:r>
-        <w:t>2.7</w:t>
-      </w:r>
-    </w:p>
-    <w:p>
-      <w:r>
-        <w:t>Weight=</w:t>
-      </w:r>
-      <w:r>
-        <w:t>245.0</w:t>
-      </w:r>
-    </w:p>
-    <w:p>
-      <w:r>
         <w:t>Color=</w:t>
       </w:r>
       <w:r>
@@ -37309,7 +37479,6 @@
     </w:p>
     <w:p>
       <w:r>
-        <w:lastRenderedPageBreak/>
         <w:t>Moves=1,</w:t>
       </w:r>
       <w:r>
@@ -37392,6 +37561,7 @@
         </w:rPr>
       </w:pPr>
       <w:r>
+        <w:lastRenderedPageBreak/>
         <w:t>Pokedex=</w:t>
       </w:r>
       <w:r>
@@ -37524,7 +37694,6 @@
     </w:p>
     <w:p>
       <w:r>
-        <w:lastRenderedPageBreak/>
         <w:t>Weight=</w:t>
       </w:r>
       <w:r>
@@ -37600,6 +37769,7 @@
     </w:p>
     <w:p>
       <w:r>
+        <w:lastRenderedPageBreak/>
         <w:t>Name=</w:t>
       </w:r>
       <w:r>
@@ -37746,7 +37916,6 @@
     </w:p>
     <w:p>
       <w:r>
-        <w:lastRenderedPageBreak/>
         <w:t>RegionalNumber=</w:t>
       </w:r>
     </w:p>
@@ -37827,6 +37996,7 @@
     </w:p>
     <w:p>
       <w:r>
+        <w:lastRenderedPageBreak/>
         <w:t>BaseStats=</w:t>
       </w:r>
       <w:r>
@@ -37999,81 +38169,81 @@
     </w:p>
     <w:p>
       <w:r>
+        <w:t>[871</w:t>
+      </w:r>
+      <w:r>
+        <w:t>]</w:t>
+      </w:r>
+    </w:p>
+    <w:p>
+      <w:r>
+        <w:t>Name=</w:t>
+      </w:r>
+      <w:r>
+        <w:t>Zarsti</w:t>
+      </w:r>
+    </w:p>
+    <w:p>
+      <w:r>
+        <w:t>InternalName=</w:t>
+      </w:r>
+      <w:r>
+        <w:t>ZARSTI</w:t>
+      </w:r>
+    </w:p>
+    <w:p>
+      <w:r>
+        <w:t>Type1=</w:t>
+      </w:r>
+      <w:r>
+        <w:t>DARK</w:t>
+      </w:r>
+    </w:p>
+    <w:p>
+      <w:r>
+        <w:t>Type2=</w:t>
+      </w:r>
+      <w:r>
+        <w:t>FIRE</w:t>
+      </w:r>
+    </w:p>
+    <w:p>
+      <w:r>
+        <w:t>BaseStats=</w:t>
+      </w:r>
+      <w:r>
+        <w:t>80,110,70,70,90,90</w:t>
+      </w:r>
+    </w:p>
+    <w:p>
+      <w:r>
+        <w:t>GenderRate=</w:t>
+      </w:r>
+      <w:r>
+        <w:t>Female50Percent</w:t>
+      </w:r>
+    </w:p>
+    <w:p>
+      <w:r>
+        <w:t>GrowthRate=</w:t>
+      </w:r>
+      <w:bookmarkStart w:id="14" w:name="_Hlk485201878"/>
+      <w:r>
+        <w:t>MediumSlow</w:t>
+      </w:r>
+      <w:bookmarkEnd w:id="14"/>
+    </w:p>
+    <w:p>
+      <w:r>
+        <w:t>BaseEXP=</w:t>
+      </w:r>
+      <w:r>
+        <w:t>200</w:t>
+      </w:r>
+    </w:p>
+    <w:p>
+      <w:r>
         <w:lastRenderedPageBreak/>
-        <w:t>[871</w:t>
-      </w:r>
-      <w:r>
-        <w:t>]</w:t>
-      </w:r>
-    </w:p>
-    <w:p>
-      <w:r>
-        <w:t>Name=</w:t>
-      </w:r>
-      <w:r>
-        <w:t>Zarsti</w:t>
-      </w:r>
-    </w:p>
-    <w:p>
-      <w:r>
-        <w:t>InternalName=</w:t>
-      </w:r>
-      <w:r>
-        <w:t>ZARSTI</w:t>
-      </w:r>
-    </w:p>
-    <w:p>
-      <w:r>
-        <w:t>Type1=</w:t>
-      </w:r>
-      <w:r>
-        <w:t>DARK</w:t>
-      </w:r>
-    </w:p>
-    <w:p>
-      <w:r>
-        <w:t>Type2=</w:t>
-      </w:r>
-      <w:r>
-        <w:t>FIRE</w:t>
-      </w:r>
-    </w:p>
-    <w:p>
-      <w:r>
-        <w:t>BaseStats=</w:t>
-      </w:r>
-      <w:r>
-        <w:t>80,110,70,70,90,90</w:t>
-      </w:r>
-    </w:p>
-    <w:p>
-      <w:r>
-        <w:t>GenderRate=</w:t>
-      </w:r>
-      <w:r>
-        <w:t>Female50Percent</w:t>
-      </w:r>
-    </w:p>
-    <w:p>
-      <w:r>
-        <w:t>GrowthRate=</w:t>
-      </w:r>
-      <w:bookmarkStart w:id="14" w:name="_Hlk485201878"/>
-      <w:r>
-        <w:t>MediumSlow</w:t>
-      </w:r>
-      <w:bookmarkEnd w:id="14"/>
-    </w:p>
-    <w:p>
-      <w:r>
-        <w:t>BaseEXP=</w:t>
-      </w:r>
-      <w:r>
-        <w:t>200</w:t>
-      </w:r>
-    </w:p>
-    <w:p>
-      <w:r>
         <w:t>EffortPoints=0,3,0,0,0,0</w:t>
       </w:r>
     </w:p>
@@ -38233,79 +38403,79 @@
     </w:p>
     <w:p>
       <w:r>
+        <w:t>Type1=</w:t>
+      </w:r>
+      <w:r>
+        <w:t>DARK</w:t>
+      </w:r>
+    </w:p>
+    <w:p>
+      <w:r>
+        <w:t>Type2=</w:t>
+      </w:r>
+      <w:r>
+        <w:t>GRASS</w:t>
+      </w:r>
+    </w:p>
+    <w:p>
+      <w:r>
+        <w:t>BaseStats=</w:t>
+      </w:r>
+      <w:r>
+        <w:t>80,100,80,70,60,120</w:t>
+      </w:r>
+    </w:p>
+    <w:p>
+      <w:r>
+        <w:t>GenderRate=</w:t>
+      </w:r>
+      <w:r>
+        <w:t>Female50Percent</w:t>
+      </w:r>
+    </w:p>
+    <w:p>
+      <w:r>
+        <w:t>GrowthRate=</w:t>
+      </w:r>
+      <w:r>
+        <w:t>MediumSlow</w:t>
+      </w:r>
+    </w:p>
+    <w:p>
+      <w:r>
+        <w:t>BaseEXP=</w:t>
+      </w:r>
+      <w:r>
+        <w:t>200</w:t>
+      </w:r>
+    </w:p>
+    <w:p>
+      <w:r>
+        <w:t>EffortPoints=0,</w:t>
+      </w:r>
+      <w:r>
+        <w:t>0</w:t>
+      </w:r>
+      <w:r>
+        <w:t>,0,0,0,</w:t>
+      </w:r>
+      <w:r>
+        <w:t>3</w:t>
+      </w:r>
+    </w:p>
+    <w:p>
+      <w:r>
+        <w:t>Rareness=45</w:t>
+      </w:r>
+    </w:p>
+    <w:p>
+      <w:r>
+        <w:t>Happiness=70</w:t>
+      </w:r>
+    </w:p>
+    <w:p>
+      <w:r>
         <w:lastRenderedPageBreak/>
-        <w:t>Type1=</w:t>
-      </w:r>
-      <w:r>
-        <w:t>DARK</w:t>
-      </w:r>
-    </w:p>
-    <w:p>
-      <w:r>
-        <w:t>Type2=</w:t>
-      </w:r>
-      <w:r>
-        <w:t>GRASS</w:t>
-      </w:r>
-    </w:p>
-    <w:p>
-      <w:r>
-        <w:t>BaseStats=</w:t>
-      </w:r>
-      <w:r>
-        <w:t>80,100,80,70,60,120</w:t>
-      </w:r>
-    </w:p>
-    <w:p>
-      <w:r>
-        <w:t>GenderRate=</w:t>
-      </w:r>
-      <w:r>
-        <w:t>Female50Percent</w:t>
-      </w:r>
-    </w:p>
-    <w:p>
-      <w:r>
-        <w:t>GrowthRate=</w:t>
-      </w:r>
-      <w:r>
-        <w:t>MediumSlow</w:t>
-      </w:r>
-    </w:p>
-    <w:p>
-      <w:r>
-        <w:t>BaseEXP=</w:t>
-      </w:r>
-      <w:r>
-        <w:t>200</w:t>
-      </w:r>
-    </w:p>
-    <w:p>
-      <w:r>
-        <w:t>EffortPoints=0,</w:t>
-      </w:r>
-      <w:r>
-        <w:t>0</w:t>
-      </w:r>
-      <w:r>
-        <w:t>,0,0,0,</w:t>
-      </w:r>
-      <w:r>
-        <w:t>3</w:t>
-      </w:r>
-    </w:p>
-    <w:p>
-      <w:r>
-        <w:t>Rareness=45</w:t>
-      </w:r>
-    </w:p>
-    <w:p>
-      <w:r>
-        <w:t>Happiness=70</w:t>
-      </w:r>
-    </w:p>
-    <w:p>
-      <w:r>
         <w:t>Abilities=</w:t>
       </w:r>
       <w:r>
@@ -38474,91 +38644,91 @@
     </w:p>
     <w:p>
       <w:r>
+        <w:t>GenderRate=</w:t>
+      </w:r>
+      <w:bookmarkStart w:id="15" w:name="_Hlk485201839"/>
+      <w:r>
+        <w:t>Female50Percent</w:t>
+      </w:r>
+      <w:bookmarkEnd w:id="15"/>
+    </w:p>
+    <w:p>
+      <w:r>
+        <w:t>GrowthRate=</w:t>
+      </w:r>
+      <w:bookmarkStart w:id="16" w:name="_Hlk485201856"/>
+      <w:r>
+        <w:t>MediumSlow</w:t>
+      </w:r>
+      <w:bookmarkEnd w:id="16"/>
+    </w:p>
+    <w:p>
+      <w:r>
+        <w:t>BaseEXP=</w:t>
+      </w:r>
+      <w:r>
+        <w:t>200</w:t>
+      </w:r>
+    </w:p>
+    <w:p>
+      <w:r>
+        <w:t>EffortPoints=</w:t>
+      </w:r>
+      <w:r>
+        <w:t>0,3,0,0,0,0</w:t>
+      </w:r>
+    </w:p>
+    <w:p>
+      <w:r>
+        <w:t>Rareness=</w:t>
+      </w:r>
+      <w:r>
+        <w:t>45</w:t>
+      </w:r>
+    </w:p>
+    <w:p>
+      <w:r>
+        <w:t>Happiness=</w:t>
+      </w:r>
+      <w:r>
+        <w:t>70</w:t>
+      </w:r>
+    </w:p>
+    <w:p>
+      <w:r>
+        <w:t>Abilities=</w:t>
+      </w:r>
+      <w:r>
+        <w:t>PRANKSTER</w:t>
+      </w:r>
+    </w:p>
+    <w:p>
+      <w:r>
+        <w:t>Moves=</w:t>
+      </w:r>
+      <w:bookmarkStart w:id="17" w:name="_Hlk485202436"/>
+      <w:r>
+        <w:t>1,</w:t>
+      </w:r>
+      <w:r>
+        <w:t>SUCKERPUNCH,1,KNOCKOFF,1,BULLDOZE,1,ATTRACT,30,TRICKERY,</w:t>
+      </w:r>
+      <w:r>
+        <w:t>35,DRILLRUN,40,MAGNITUDE,45,FOULPLAY,50,NASTYPLOT,60,EARTHQUAKE</w:t>
+      </w:r>
+      <w:bookmarkEnd w:id="17"/>
+    </w:p>
+    <w:p>
+      <w:r>
+        <w:t>Compatibility=</w:t>
+      </w:r>
+      <w:r>
+        <w:t>Field</w:t>
+      </w:r>
+    </w:p>
+    <w:p>
+      <w:r>
         <w:lastRenderedPageBreak/>
-        <w:t>GenderRate=</w:t>
-      </w:r>
-      <w:bookmarkStart w:id="15" w:name="_Hlk485201839"/>
-      <w:r>
-        <w:t>Female50Percent</w:t>
-      </w:r>
-      <w:bookmarkEnd w:id="15"/>
-    </w:p>
-    <w:p>
-      <w:r>
-        <w:t>GrowthRate=</w:t>
-      </w:r>
-      <w:bookmarkStart w:id="16" w:name="_Hlk485201856"/>
-      <w:r>
-        <w:t>MediumSlow</w:t>
-      </w:r>
-      <w:bookmarkEnd w:id="16"/>
-    </w:p>
-    <w:p>
-      <w:r>
-        <w:t>BaseEXP=</w:t>
-      </w:r>
-      <w:r>
-        <w:t>200</w:t>
-      </w:r>
-    </w:p>
-    <w:p>
-      <w:r>
-        <w:t>EffortPoints=</w:t>
-      </w:r>
-      <w:r>
-        <w:t>0,3,0,0,0,0</w:t>
-      </w:r>
-    </w:p>
-    <w:p>
-      <w:r>
-        <w:t>Rareness=</w:t>
-      </w:r>
-      <w:r>
-        <w:t>45</w:t>
-      </w:r>
-    </w:p>
-    <w:p>
-      <w:r>
-        <w:t>Happiness=</w:t>
-      </w:r>
-      <w:r>
-        <w:t>70</w:t>
-      </w:r>
-    </w:p>
-    <w:p>
-      <w:r>
-        <w:t>Abilities=</w:t>
-      </w:r>
-      <w:r>
-        <w:t>PRANKSTER</w:t>
-      </w:r>
-    </w:p>
-    <w:p>
-      <w:r>
-        <w:t>Moves=</w:t>
-      </w:r>
-      <w:bookmarkStart w:id="17" w:name="_Hlk485202436"/>
-      <w:r>
-        <w:t>1,</w:t>
-      </w:r>
-      <w:r>
-        <w:t>SUCKERPUNCH,1,KNOCKOFF,1,BULLDOZE,1,ATTRACT,30,TRICKERY,</w:t>
-      </w:r>
-      <w:r>
-        <w:t>35,DRILLRUN,40,MAGNITUDE,45,FOULPLAY,50,NASTYPLOT,60,EARTHQUAKE</w:t>
-      </w:r>
-      <w:bookmarkEnd w:id="17"/>
-    </w:p>
-    <w:p>
-      <w:r>
-        <w:t>Compatibility=</w:t>
-      </w:r>
-      <w:r>
-        <w:t>Field</w:t>
-      </w:r>
-    </w:p>
-    <w:p>
-      <w:r>
         <w:t>StepsToHatch=</w:t>
       </w:r>
       <w:r>
@@ -38714,79 +38884,79 @@
     </w:p>
     <w:p>
       <w:r>
+        <w:t>Happiness=</w:t>
+      </w:r>
+      <w:r>
+        <w:t>0</w:t>
+      </w:r>
+    </w:p>
+    <w:p>
+      <w:r>
+        <w:t>Abilities=</w:t>
+      </w:r>
+      <w:r>
+        <w:t>TOXICTY</w:t>
+      </w:r>
+    </w:p>
+    <w:p>
+      <w:r>
+        <w:t>Moves=1,</w:t>
+      </w:r>
+      <w:r>
+        <w:t>TOXIC,1,SLUDGEBOMB,1,BODYSLAM,1,EARTHQUAKE,25,DARKPULSE,35,VENOSHOCK,45,SLUDGEWAVE,55,GASTROACID,65,TOXICWELL</w:t>
+      </w:r>
+    </w:p>
+    <w:p>
+      <w:r>
+        <w:t>Compatibility=</w:t>
+      </w:r>
+      <w:r>
+        <w:t>Undiscovered</w:t>
+      </w:r>
+    </w:p>
+    <w:p>
+      <w:r>
+        <w:t>StepsToHatch=</w:t>
+      </w:r>
+      <w:r>
+        <w:t>40,000</w:t>
+      </w:r>
+    </w:p>
+    <w:p>
+      <w:r>
+        <w:t>Height=</w:t>
+      </w:r>
+      <w:r>
+        <w:t>1.6</w:t>
+      </w:r>
+    </w:p>
+    <w:p>
+      <w:r>
+        <w:t>Weight=</w:t>
+      </w:r>
+      <w:r>
+        <w:t>70.0</w:t>
+      </w:r>
+    </w:p>
+    <w:p>
+      <w:r>
+        <w:t>Color=</w:t>
+      </w:r>
+      <w:r>
+        <w:t>Purple</w:t>
+      </w:r>
+    </w:p>
+    <w:p>
+      <w:r>
+        <w:t>Habitat=</w:t>
+      </w:r>
+      <w:r>
+        <w:t>Rare</w:t>
+      </w:r>
+    </w:p>
+    <w:p>
+      <w:r>
         <w:lastRenderedPageBreak/>
-        <w:t>Happiness=</w:t>
-      </w:r>
-      <w:r>
-        <w:t>0</w:t>
-      </w:r>
-    </w:p>
-    <w:p>
-      <w:r>
-        <w:t>Abilities=</w:t>
-      </w:r>
-      <w:r>
-        <w:t>TOXICTY</w:t>
-      </w:r>
-    </w:p>
-    <w:p>
-      <w:r>
-        <w:t>Moves=1,</w:t>
-      </w:r>
-      <w:r>
-        <w:t>TOXIC,1,SLUDGEBOMB,1,BODYSLAM,1,EARTHQUAKE,25,DARKPULSE,35,VENOSHOCK,45,SLUDGEWAVE,55,GASTROACID,65,TOXICWELL</w:t>
-      </w:r>
-    </w:p>
-    <w:p>
-      <w:r>
-        <w:t>Compatibility=</w:t>
-      </w:r>
-      <w:r>
-        <w:t>Undiscovered</w:t>
-      </w:r>
-    </w:p>
-    <w:p>
-      <w:r>
-        <w:t>StepsToHatch=</w:t>
-      </w:r>
-      <w:r>
-        <w:t>40,000</w:t>
-      </w:r>
-    </w:p>
-    <w:p>
-      <w:r>
-        <w:t>Height=</w:t>
-      </w:r>
-      <w:r>
-        <w:t>1.6</w:t>
-      </w:r>
-    </w:p>
-    <w:p>
-      <w:r>
-        <w:t>Weight=</w:t>
-      </w:r>
-      <w:r>
-        <w:t>70.0</w:t>
-      </w:r>
-    </w:p>
-    <w:p>
-      <w:r>
-        <w:t>Color=</w:t>
-      </w:r>
-      <w:r>
-        <w:t>Purple</w:t>
-      </w:r>
-    </w:p>
-    <w:p>
-      <w:r>
-        <w:t>Habitat=</w:t>
-      </w:r>
-      <w:r>
-        <w:t>Rare</w:t>
-      </w:r>
-    </w:p>
-    <w:p>
-      <w:r>
         <w:t>RegionalNumber=</w:t>
       </w:r>
     </w:p>
@@ -38934,7 +39104,6 @@
     </w:p>
     <w:p>
       <w:r>
-        <w:lastRenderedPageBreak/>
         <w:t>StepsToHatch=</w:t>
       </w:r>
       <w:r>
@@ -39087,7 +39256,7 @@
       </w:r>
     </w:p>
   </w:comment>
-  <w:comment w:id="10" w:author="Mangian Mike" w:date="2017-07-17T09:13:00Z" w:initials="MM">
+  <w:comment w:id="10" w:author="Mangian Mike" w:date="2017-07-18T15:31:00Z" w:initials="MM">
     <w:p>
       <w:pPr>
         <w:pStyle w:val="CommentText"/>
@@ -39124,7 +39293,7 @@
   <w15:commentEx w15:paraId="590E6296" w15:done="0"/>
   <w15:commentEx w15:paraId="3C007C7C" w15:done="0"/>
   <w15:commentEx w15:paraId="6688B360" w15:done="0"/>
-  <w15:commentEx w15:paraId="769365A6" w15:done="0"/>
+  <w15:commentEx w15:paraId="509D49EB" w15:done="0"/>
   <w15:commentEx w15:paraId="6EF0580C" w15:done="0"/>
 </w15:commentsEx>
 </file>
@@ -39135,7 +39304,7 @@
   <w16cid:commentId w16cid:paraId="590E6296" w16cid:durableId="1D07C69B"/>
   <w16cid:commentId w16cid:paraId="3C007C7C" w16cid:durableId="1D0131DB"/>
   <w16cid:commentId w16cid:paraId="6688B360" w16cid:durableId="1D0132B4"/>
-  <w16cid:commentId w16cid:paraId="769365A6" w16cid:durableId="1D16FE30"/>
+  <w16cid:commentId w16cid:paraId="509D49EB" w16cid:durableId="1D18A858"/>
   <w16cid:commentId w16cid:paraId="6EF0580C" w16cid:durableId="1D013A90"/>
 </w16cid:commentsIds>
 </file>

--- a/Data Input Sheets/Pokemon Game New Pokemon Data.docx
+++ b/Data Input Sheets/Pokemon Game New Pokemon Data.docx
@@ -78,7 +78,15 @@
     </w:p>
     <w:p>
       <w:r>
-        <w:t>Moves=1,GROWL,1,VINEWHIP,5,VINEWHIP,8,ROLLOUT,11,BITE,15,LEECHSEED,18,PINMISS</w:t>
+        <w:t>Moves=</w:t>
+      </w:r>
+      <w:proofErr w:type="gramStart"/>
+      <w:r>
+        <w:t>1,GROWL</w:t>
+      </w:r>
+      <w:proofErr w:type="gramEnd"/>
+      <w:r>
+        <w:t>,1,VINEWHIP,5,VINEWHIP,8,ROLLOUT,11,BITE,15,LEECHSEED,18,PINMISS</w:t>
       </w:r>
       <w:r>
         <w:t>I</w:t>
@@ -140,7 +148,15 @@
     </w:p>
     <w:p>
       <w:r>
-        <w:t>Evolutions=QUILLADIN,Level,16</w:t>
+        <w:t>Evolutions=</w:t>
+      </w:r>
+      <w:proofErr w:type="gramStart"/>
+      <w:r>
+        <w:t>QUILLADIN,Level</w:t>
+      </w:r>
+      <w:proofErr w:type="gramEnd"/>
+      <w:r>
+        <w:t>,16</w:t>
       </w:r>
     </w:p>
     <w:p>
@@ -223,7 +239,15 @@
     </w:p>
     <w:p>
       <w:r>
-        <w:t>Moves=1,NEEDLEARM,1,GROWL,1,VINEWHIP,5,VINEWHIP,8,ROLLOUT,11,BITE,15,LEECHSEED,16,NEEDLEARM,19,PINMISS</w:t>
+        <w:t>Moves=</w:t>
+      </w:r>
+      <w:proofErr w:type="gramStart"/>
+      <w:r>
+        <w:t>1,NEEDLEARM</w:t>
+      </w:r>
+      <w:proofErr w:type="gramEnd"/>
+      <w:r>
+        <w:t>,1,GROWL,1,VINEWHIP,5,VINEWHIP,8,ROLLOUT,11,BITE,15,LEECHSEED,16,NEEDLEARM,19,PINMISS</w:t>
       </w:r>
       <w:r>
         <w:t>I</w:t>
@@ -295,7 +319,15 @@
     </w:p>
     <w:p>
       <w:r>
-        <w:t>Evolutions=CHESNAUGHT,Level,36</w:t>
+        <w:t>Evolutions=</w:t>
+      </w:r>
+      <w:proofErr w:type="gramStart"/>
+      <w:r>
+        <w:t>CHESNAUGHT,Level</w:t>
+      </w:r>
+      <w:proofErr w:type="gramEnd"/>
+      <w:r>
+        <w:t>,36</w:t>
       </w:r>
     </w:p>
     <w:p>
@@ -383,7 +415,15 @@
     </w:p>
     <w:p>
       <w:r>
-        <w:t>Moves=1,SPIKYSHIELD,1,NEEDLEARM,1,HAMMERARM,1,FEINT,1,BELLYDRUM,1,TACKLE,1,GROWL,1,VINEWHIP,1,VINEWHIP,1,ROLLOUT,11,BITE,15,LEECHSEED,19,PINMISS</w:t>
+        <w:t>Moves=</w:t>
+      </w:r>
+      <w:proofErr w:type="gramStart"/>
+      <w:r>
+        <w:t>1,SPIKYSHIELD</w:t>
+      </w:r>
+      <w:proofErr w:type="gramEnd"/>
+      <w:r>
+        <w:t>,1,NEEDLEARM,1,HAMMERARM,1,FEINT,1,BELLYDRUM,1,TACKLE,1,GROWL,1,VINEWHIP,1,VINEWHIP,1,ROLLOUT,11,BITE,15,LEECHSEED,19,PINMISS</w:t>
       </w:r>
       <w:r>
         <w:t>I</w:t>
@@ -596,10 +636,18 @@
     </w:p>
     <w:p>
       <w:r>
-        <w:t>Moves=1,</w:t>
-      </w:r>
-      <w:r>
-        <w:t>SCRATCH,1,TAILWHIP,5,EMBER,11,HOWL,14,FLAMECHARGE,17,PSYBEAM,20,FIRESPIN,25,LUCKYCHANT,27,LIGHTSCREEN,31,PSYSHOCK,35,FLAMETHROWER,38</w:t>
+        <w:t>Moves=</w:t>
+      </w:r>
+      <w:proofErr w:type="gramStart"/>
+      <w:r>
+        <w:t>1,</w:t>
+      </w:r>
+      <w:r>
+        <w:t>SCRATCH</w:t>
+      </w:r>
+      <w:proofErr w:type="gramEnd"/>
+      <w:r>
+        <w:t>,1,TAILWHIP,5,EMBER,11,HOWL,14,FLAMECHARGE,17,PSYBEAM,20,FIRESPIN,25,LUCKYCHANT,27,LIGHTSCREEN,31,PSYSHOCK,35,FLAMETHROWER,38</w:t>
       </w:r>
       <w:r>
         <w:t>,</w:t>
@@ -688,8 +736,13 @@
       <w:r>
         <w:t>Evolutions=</w:t>
       </w:r>
-      <w:r>
-        <w:t>BRAIXEN,Level,16</w:t>
+      <w:proofErr w:type="gramStart"/>
+      <w:r>
+        <w:t>BRAIXEN,Level</w:t>
+      </w:r>
+      <w:proofErr w:type="gramEnd"/>
+      <w:r>
+        <w:t>,16</w:t>
       </w:r>
     </w:p>
     <w:bookmarkEnd w:id="0"/>
@@ -794,7 +847,15 @@
     </w:p>
     <w:p>
       <w:r>
-        <w:t>Moves=1,SCRATCH,1,TAILWHIP,</w:t>
+        <w:t>Moves=</w:t>
+      </w:r>
+      <w:proofErr w:type="gramStart"/>
+      <w:r>
+        <w:t>1,SCRATCH</w:t>
+      </w:r>
+      <w:proofErr w:type="gramEnd"/>
+      <w:r>
+        <w:t>,1,TAILWHIP,</w:t>
       </w:r>
       <w:r>
         <w:t>1,EMBER,</w:t>
@@ -946,8 +1007,13 @@
       <w:r>
         <w:t>Evolutions=</w:t>
       </w:r>
-      <w:r>
-        <w:t>DELPHOX,Level,36</w:t>
+      <w:proofErr w:type="gramStart"/>
+      <w:r>
+        <w:t>DELPHOX,Level</w:t>
+      </w:r>
+      <w:proofErr w:type="gramEnd"/>
+      <w:r>
+        <w:t>,36</w:t>
       </w:r>
     </w:p>
     <w:p>
@@ -1051,10 +1117,18 @@
     <w:p>
       <w:r>
         <w:lastRenderedPageBreak/>
-        <w:t>Moves=1,</w:t>
-      </w:r>
-      <w:r>
-        <w:t>MYSTICALFIRE,1,FUTURESIGHT,1,ROLEPLAY,1,SWITCHEROO,1,SHADOWBALL,1,</w:t>
+        <w:t>Moves=</w:t>
+      </w:r>
+      <w:proofErr w:type="gramStart"/>
+      <w:r>
+        <w:t>1,</w:t>
+      </w:r>
+      <w:r>
+        <w:t>MYSTICALFIRE</w:t>
+      </w:r>
+      <w:proofErr w:type="gramEnd"/>
+      <w:r>
+        <w:t>,1,FUTURESIGHT,1,ROLEPLAY,1,SWITCHEROO,1,SHADOWBALL,1,</w:t>
       </w:r>
       <w:r>
         <w:t>SCRATCH,1,TAILWHIP,</w:t>
@@ -1215,6 +1289,7 @@
         </w:rPr>
         <w:t> </w:t>
       </w:r>
+      <w:proofErr w:type="gramStart"/>
       <w:r>
         <w:rPr>
           <w:rStyle w:val="explain"/>
@@ -1225,7 +1300,20 @@
           <w:u w:val="single"/>
           <w:shd w:val="clear" w:color="auto" w:fill="FFFFFF"/>
         </w:rPr>
-        <w:t>5,400 degree Fahrenheit</w:t>
+        <w:t>5,400 degree</w:t>
+      </w:r>
+      <w:proofErr w:type="gramEnd"/>
+      <w:r>
+        <w:rPr>
+          <w:rStyle w:val="explain"/>
+          <w:rFonts w:ascii="Arial" w:hAnsi="Arial" w:cs="Arial"/>
+          <w:color w:val="000000"/>
+          <w:sz w:val="19"/>
+          <w:szCs w:val="19"/>
+          <w:u w:val="single"/>
+          <w:shd w:val="clear" w:color="auto" w:fill="FFFFFF"/>
+        </w:rPr>
+        <w:t xml:space="preserve"> Fahrenheit</w:t>
       </w:r>
       <w:r>
         <w:rPr>
@@ -1323,7 +1411,15 @@
     </w:p>
     <w:p>
       <w:r>
-        <w:t>Moves=1,POUND,1,GROWL,5,BUBBLE,8,QUICKATTACK,10,LICK,14,WATERPULSE,18,SMOKESCREEN,21,ROUND,25,FLING,29,SMACKDOWN,35,SUBSTITUTE,39,BOUNCE,43</w:t>
+        <w:t>Moves=</w:t>
+      </w:r>
+      <w:proofErr w:type="gramStart"/>
+      <w:r>
+        <w:t>1,POUND</w:t>
+      </w:r>
+      <w:proofErr w:type="gramEnd"/>
+      <w:r>
+        <w:t>,1,GROWL,5,BUBBLE,8,QUICKATTACK,10,LICK,14,WATERPULSE,18,SMOKESCREEN,21,ROUND,25,FLING,29,SMACKDOWN,35,SUBSTITUTE,39,BOUNCE,43</w:t>
       </w:r>
       <w:r>
         <w:t>,</w:t>
@@ -1404,8 +1500,13 @@
       <w:r>
         <w:t>Evolutions=</w:t>
       </w:r>
-      <w:r>
-        <w:t>FROGADIER,Level,16</w:t>
+      <w:proofErr w:type="gramStart"/>
+      <w:r>
+        <w:t>FROGADIER,Level</w:t>
+      </w:r>
+      <w:proofErr w:type="gramEnd"/>
+      <w:r>
+        <w:t>,16</w:t>
       </w:r>
     </w:p>
     <w:p>
@@ -1481,7 +1582,15 @@
     </w:p>
     <w:p>
       <w:r>
-        <w:t>Moves=1,POUND,1,GROWL,1,BUBBLE,5,BUBBLE,8,QUICKATTACK,10,LICK,14,WATERPULSE,19,SMOKESCREEN,23,ROUND,28,FLING,33,SMACKDOWN,40,SUBSTITUTE,45,BOUNCE,50</w:t>
+        <w:t>Moves=</w:t>
+      </w:r>
+      <w:proofErr w:type="gramStart"/>
+      <w:r>
+        <w:t>1,POUND</w:t>
+      </w:r>
+      <w:proofErr w:type="gramEnd"/>
+      <w:r>
+        <w:t>,1,GROWL,1,BUBBLE,5,BUBBLE,8,QUICKATTACK,10,LICK,14,WATERPULSE,19,SMOKESCREEN,23,ROUND,28,FLING,33,SMACKDOWN,40,SUBSTITUTE,45,BOUNCE,50</w:t>
       </w:r>
       <w:r>
         <w:t>,</w:t>
@@ -1601,7 +1710,15 @@
     </w:p>
     <w:p>
       <w:r>
-        <w:t>Evolutions=GRENINJA,Level,36</w:t>
+        <w:t>Evolutions=</w:t>
+      </w:r>
+      <w:proofErr w:type="gramStart"/>
+      <w:r>
+        <w:t>GRENINJA,Level</w:t>
+      </w:r>
+      <w:proofErr w:type="gramEnd"/>
+      <w:r>
+        <w:t>,36</w:t>
       </w:r>
     </w:p>
     <w:p>
@@ -1668,9 +1785,11 @@
       <w:r>
         <w:t>Abilities=</w:t>
       </w:r>
+      <w:proofErr w:type="gramStart"/>
       <w:r>
         <w:t>TORRENT,BATTLEBOND</w:t>
       </w:r>
+      <w:proofErr w:type="gramEnd"/>
     </w:p>
     <w:p>
       <w:r>
@@ -1684,8 +1803,13 @@
       <w:r>
         <w:t>Moves=</w:t>
       </w:r>
-      <w:r>
-        <w:t>1,WATERSHURIKEN,1,NIGHTSLASH,1,HAZE,1,ROLEPLAY,1,MATBLOCK,</w:t>
+      <w:proofErr w:type="gramStart"/>
+      <w:r>
+        <w:t>1,WATERSHURIKEN</w:t>
+      </w:r>
+      <w:proofErr w:type="gramEnd"/>
+      <w:r>
+        <w:t>,1,NIGHTSLASH,1,HAZE,1,ROLEPLAY,1,MATBLOCK,</w:t>
       </w:r>
       <w:r>
         <w:t>1,POUND,1,GROWL,1,BUBBLE,</w:t>
@@ -1936,9 +2060,11 @@
       <w:r>
         <w:t>Abilities=</w:t>
       </w:r>
+      <w:proofErr w:type="gramStart"/>
       <w:r>
         <w:t>PICKUP,CHEEKPOUCH</w:t>
       </w:r>
+      <w:proofErr w:type="gramEnd"/>
     </w:p>
     <w:p>
       <w:r>
@@ -1950,10 +2076,18 @@
     </w:p>
     <w:p>
       <w:r>
-        <w:t>Moves=1,</w:t>
-      </w:r>
-      <w:r>
-        <w:t>TACKLE,1,AGILITY,1,LEER,7,QUICKATTACK,10,DOUBLESLAP,13,MUDSLAP,15,TAKEDOWN,18,MUDSHOT,20,DOUBLEKICK,25,ODORSLEUTH,29,FLAIL,33,DIG,38,BOUNCE,42,SUPERFANG,47,FAÇADE,49,EARTHQUAKE</w:t>
+        <w:t>Moves=</w:t>
+      </w:r>
+      <w:proofErr w:type="gramStart"/>
+      <w:r>
+        <w:t>1,</w:t>
+      </w:r>
+      <w:r>
+        <w:t>TACKLE</w:t>
+      </w:r>
+      <w:proofErr w:type="gramEnd"/>
+      <w:r>
+        <w:t>,1,AGILITY,1,LEER,7,QUICKATTACK,10,DOUBLESLAP,13,MUDSLAP,15,TAKEDOWN,18,MUDSHOT,20,DOUBLEKICK,25,ODORSLEUTH,29,FLAIL,33,DIG,38,BOUNCE,42,SUPERFANG,47,FAÇADE,49,EARTHQUAKE</w:t>
       </w:r>
     </w:p>
     <w:p>
@@ -2025,8 +2159,13 @@
       <w:r>
         <w:t>Evolutions=</w:t>
       </w:r>
-      <w:r>
-        <w:t>DIGGERSBY,Level,20</w:t>
+      <w:proofErr w:type="gramStart"/>
+      <w:r>
+        <w:t>DIGGERSBY,Level</w:t>
+      </w:r>
+      <w:proofErr w:type="gramEnd"/>
+      <w:r>
+        <w:t>,20</w:t>
       </w:r>
     </w:p>
     <w:bookmarkEnd w:id="2"/>
@@ -2092,8 +2231,13 @@
     </w:p>
     <w:p>
       <w:r>
-        <w:t>Abilities=PICKUP,CHEEKPOUCH</w:t>
-      </w:r>
+        <w:t>Abilities=</w:t>
+      </w:r>
+      <w:proofErr w:type="gramStart"/>
+      <w:r>
+        <w:t>PICKUP,CHEEKPOUCH</w:t>
+      </w:r>
+      <w:proofErr w:type="gramEnd"/>
     </w:p>
     <w:p>
       <w:r>
@@ -2102,7 +2246,15 @@
     </w:p>
     <w:p>
       <w:r>
-        <w:t>Moves=1,HAMMERARM,1,ROTOTILLER,1,BULLDOZE,1,SWORDSDANCE,1,TACKLE,1,AGILITY,1,LEER,7,QUICKATTACK,13,DOUBLESLAP,13,MUDSLAP,15,TAKEDOWN,18,MUDSHOT,21,DOUBLEKICK,27,ODORSLEUTH,32,FLAIL,37,DIG,43,BOUNCE,48,SUPERFANG,48,FAÇADE,57,EARTHQUAKE,60,HAMMERARM</w:t>
+        <w:t>Moves=</w:t>
+      </w:r>
+      <w:proofErr w:type="gramStart"/>
+      <w:r>
+        <w:t>1,HAMMERARM</w:t>
+      </w:r>
+      <w:proofErr w:type="gramEnd"/>
+      <w:r>
+        <w:t>,1,ROTOTILLER,1,BULLDOZE,1,SWORDSDANCE,1,TACKLE,1,AGILITY,1,LEER,7,QUICKATTACK,13,DOUBLESLAP,13,MUDSLAP,15,TAKEDOWN,18,MUDSHOT,21,DOUBLEKICK,27,ODORSLEUTH,32,FLAIL,37,DIG,43,BOUNCE,48,SUPERFANG,48,FAÇADE,57,EARTHQUAKE,60,HAMMERARM</w:t>
       </w:r>
     </w:p>
     <w:p>
@@ -2247,7 +2399,15 @@
     </w:p>
     <w:p>
       <w:r>
-        <w:t>Moves=1,TACKLE,1,GROWL,6,QUICKATTACK,10,PECK,13,AGILITY,16,FLAIL,21,ROOST,25,RAZORWIND,29,NATURALGIFT,34,FLAMECHARGE,39,ACROBATICS,41,MEFIRST,45,TAILWIND,48,STEELWING</w:t>
+        <w:t>Moves=</w:t>
+      </w:r>
+      <w:proofErr w:type="gramStart"/>
+      <w:r>
+        <w:t>1,TACKLE</w:t>
+      </w:r>
+      <w:proofErr w:type="gramEnd"/>
+      <w:r>
+        <w:t>,1,GROWL,6,QUICKATTACK,10,PECK,13,AGILITY,16,FLAIL,21,ROOST,25,RAZORWIND,29,NATURALGIFT,34,FLAMECHARGE,39,ACROBATICS,41,MEFIRST,45,TAILWIND,48,STEELWING</w:t>
       </w:r>
     </w:p>
     <w:p>
@@ -2316,7 +2476,15 @@
     </w:p>
     <w:p>
       <w:r>
-        <w:t>Evolutions=FLETCHINDER,Level,17</w:t>
+        <w:t>Evolutions=</w:t>
+      </w:r>
+      <w:proofErr w:type="gramStart"/>
+      <w:r>
+        <w:t>FLETCHINDER,Level</w:t>
+      </w:r>
+      <w:proofErr w:type="gramEnd"/>
+      <w:r>
+        <w:t>,17</w:t>
       </w:r>
     </w:p>
     <w:p>
@@ -2410,10 +2578,18 @@
     </w:p>
     <w:p>
       <w:r>
-        <w:t>Moves=1,</w:t>
-      </w:r>
-      <w:r>
-        <w:t>EMBER,1,TACKLE,1,GROWL,1</w:t>
+        <w:t>Moves=</w:t>
+      </w:r>
+      <w:proofErr w:type="gramStart"/>
+      <w:r>
+        <w:t>1,</w:t>
+      </w:r>
+      <w:r>
+        <w:t>EMBER</w:t>
+      </w:r>
+      <w:proofErr w:type="gramEnd"/>
+      <w:r>
+        <w:t>,1,TACKLE,1,GROWL,1</w:t>
       </w:r>
       <w:r>
         <w:t>,</w:t>
@@ -2499,8 +2675,13 @@
       <w:r>
         <w:t>Evolutions=</w:t>
       </w:r>
-      <w:r>
-        <w:t>TALONFLAME,Level,35</w:t>
+      <w:proofErr w:type="gramStart"/>
+      <w:r>
+        <w:t>TALONFLAME,Level</w:t>
+      </w:r>
+      <w:proofErr w:type="gramEnd"/>
+      <w:r>
+        <w:t>,35</w:t>
       </w:r>
     </w:p>
     <w:p>
@@ -2576,7 +2757,15 @@
     </w:p>
     <w:p>
       <w:r>
-        <w:t>Moves=1,EMBER,1,BRAVEBIRD,1,FLAREBLITZ,1,TACKLE,1,GROWL,1,QUICKATTACK,6,QUICKATTACK,10,PECK,13,AGILITY,16,FLAIL,25,ROOST,27,RAZORWIND,31,NATURALGIFT,39,FLAMECHARGE,44,ACROBATICS,49,MEFIRST,55,TAILWIND,60,STEELWING,64,BRAVEBIRD</w:t>
+        <w:t>Moves=</w:t>
+      </w:r>
+      <w:proofErr w:type="gramStart"/>
+      <w:r>
+        <w:t>1,EMBER</w:t>
+      </w:r>
+      <w:proofErr w:type="gramEnd"/>
+      <w:r>
+        <w:t>,1,BRAVEBIRD,1,FLAREBLITZ,1,TACKLE,1,GROWL,1,QUICKATTACK,6,QUICKATTACK,10,PECK,13,AGILITY,16,FLAIL,25,ROOST,27,RAZORWIND,31,NATURALGIFT,39,FLAMECHARGE,44,ACROBATICS,49,MEFIRST,55,TAILWIND,60,STEELWING,64,BRAVEBIRD</w:t>
       </w:r>
     </w:p>
     <w:p>
@@ -2772,9 +2961,11 @@
       <w:r>
         <w:t>Abilities=</w:t>
       </w:r>
+      <w:proofErr w:type="gramStart"/>
       <w:r>
         <w:t>SHIELDDUST,COMPOUNDEYES</w:t>
       </w:r>
+      <w:proofErr w:type="gramEnd"/>
     </w:p>
     <w:p>
       <w:r>
@@ -2786,10 +2977,18 @@
     </w:p>
     <w:p>
       <w:r>
-        <w:t>Moves=1,</w:t>
-      </w:r>
-      <w:r>
-        <w:t>TACKLE,1,STRINGSHOT,6,STUNSPORE,15,BUGBITE</w:t>
+        <w:t>Moves=</w:t>
+      </w:r>
+      <w:proofErr w:type="gramStart"/>
+      <w:r>
+        <w:t>1,</w:t>
+      </w:r>
+      <w:r>
+        <w:t>TACKLE</w:t>
+      </w:r>
+      <w:proofErr w:type="gramEnd"/>
+      <w:r>
+        <w:t>,1,STRINGSHOT,6,STUNSPORE,15,BUGBITE</w:t>
       </w:r>
     </w:p>
     <w:p>
@@ -2874,8 +3073,13 @@
       <w:r>
         <w:t>Evolutions=</w:t>
       </w:r>
-      <w:r>
-        <w:t>SPEWPA,Level,9</w:t>
+      <w:proofErr w:type="gramStart"/>
+      <w:r>
+        <w:t>SPEWPA,Level</w:t>
+      </w:r>
+      <w:proofErr w:type="gramEnd"/>
+      <w:r>
+        <w:t>,9</w:t>
       </w:r>
     </w:p>
     <w:p>
@@ -2987,10 +3191,18 @@
     </w:p>
     <w:p>
       <w:r>
-        <w:t>Moves=1,</w:t>
-      </w:r>
-      <w:r>
-        <w:t>HARDEN,1,PROTECT</w:t>
+        <w:t>Moves=</w:t>
+      </w:r>
+      <w:proofErr w:type="gramStart"/>
+      <w:r>
+        <w:t>1,</w:t>
+      </w:r>
+      <w:r>
+        <w:t>HARDEN</w:t>
+      </w:r>
+      <w:proofErr w:type="gramEnd"/>
+      <w:r>
+        <w:t>,1,PROTECT</w:t>
       </w:r>
     </w:p>
     <w:p>
@@ -3068,7 +3280,15 @@
         <w:t>Pokedex=</w:t>
       </w:r>
       <w:r>
-        <w:t>It lives hidden within thicket shadows.  When predators attack, it quickly bristles the fur covering its body in an effort to threaten it.</w:t>
+        <w:t xml:space="preserve">It lives hidden within thicket shadows.  When predators attack, it quickly bristles the fur covering its body </w:t>
+      </w:r>
+      <w:proofErr w:type="gramStart"/>
+      <w:r>
+        <w:t>in an effort to</w:t>
+      </w:r>
+      <w:proofErr w:type="gramEnd"/>
+      <w:r>
+        <w:t xml:space="preserve"> threaten it.</w:t>
       </w:r>
     </w:p>
     <w:p>
@@ -3076,8 +3296,13 @@
         <w:t>Evolutions=</w:t>
       </w:r>
       <w:bookmarkEnd w:id="4"/>
-      <w:r>
-        <w:t>VIVILLION,Level,12</w:t>
+      <w:proofErr w:type="gramStart"/>
+      <w:r>
+        <w:t>VIVILLION,Level</w:t>
+      </w:r>
+      <w:proofErr w:type="gramEnd"/>
+      <w:r>
+        <w:t>,12</w:t>
       </w:r>
     </w:p>
     <w:p>
@@ -3180,9 +3405,11 @@
       <w:r>
         <w:t>Abilities=</w:t>
       </w:r>
+      <w:proofErr w:type="gramStart"/>
       <w:r>
         <w:t>SHIELDDUST,COMPOUNDEYES</w:t>
       </w:r>
+      <w:proofErr w:type="gramEnd"/>
     </w:p>
     <w:p>
       <w:r>
@@ -3195,10 +3422,18 @@
     <w:p>
       <w:r>
         <w:lastRenderedPageBreak/>
-        <w:t>Moves=1,</w:t>
-      </w:r>
-      <w:r>
-        <w:t>GUST,1,POISONPOWDER,1,STUNSPORE,1,SLEEPPOWDER,1,STRUGGLEBUG,1,POWDER,12,LIGHTSCREEN,17,PSYBEAM,21,SUPERSONIC,25,DRAININGKISS,31,AROMATHERAPY,35,BUGBUZZ,41,SAFEGUARD,45,QUIVERDANCE,50,HURRICANE,55,POWDER,</w:t>
+        <w:t>Moves=</w:t>
+      </w:r>
+      <w:proofErr w:type="gramStart"/>
+      <w:r>
+        <w:t>1,</w:t>
+      </w:r>
+      <w:r>
+        <w:t>GUST</w:t>
+      </w:r>
+      <w:proofErr w:type="gramEnd"/>
+      <w:r>
+        <w:t>,1,POISONPOWDER,1,STUNSPORE,1,SLEEPPOWDER,1,STRUGGLEBUG,1,POWDER,12,LIGHTSCREEN,17,PSYBEAM,21,SUPERSONIC,25,DRAININGKISS,31,AROMATHERAPY,35,BUGBUZZ,41,SAFEGUARD,45,QUIVERDANCE,50,HURRICANE,55,POWDER,</w:t>
       </w:r>
     </w:p>
     <w:p>
@@ -3389,9 +3624,11 @@
       <w:r>
         <w:t>Abilities=</w:t>
       </w:r>
+      <w:proofErr w:type="gramStart"/>
       <w:r>
         <w:t>RIVALRY,UNNERVE</w:t>
       </w:r>
+      <w:proofErr w:type="gramEnd"/>
     </w:p>
     <w:p>
       <w:r>
@@ -3404,10 +3641,18 @@
     <w:p>
       <w:r>
         <w:lastRenderedPageBreak/>
-        <w:t>Moves=1,</w:t>
-      </w:r>
-      <w:r>
-        <w:t>TACKLE,1,LEER,5,EMBER,8,WORKUP,11,HEADBUTT,15,NOBLEROAR,20,TAKEDOWN,23,FIREFANG,28,ENDEAVOR,33,ECHOEDVOICE,36,FLAMETHROWER,39,CRUNCH,43,HYPERVOICE,46,INCINERATE,50,OVERHEAT</w:t>
+        <w:t>Moves=</w:t>
+      </w:r>
+      <w:proofErr w:type="gramStart"/>
+      <w:r>
+        <w:t>1,</w:t>
+      </w:r>
+      <w:r>
+        <w:t>TACKLE</w:t>
+      </w:r>
+      <w:proofErr w:type="gramEnd"/>
+      <w:r>
+        <w:t>,1,LEER,5,EMBER,8,WORKUP,11,HEADBUTT,15,NOBLEROAR,20,TAKEDOWN,23,FIREFANG,28,ENDEAVOR,33,ECHOEDVOICE,36,FLAMETHROWER,39,CRUNCH,43,HYPERVOICE,46,INCINERATE,50,OVERHEAT</w:t>
       </w:r>
     </w:p>
     <w:p>
@@ -3492,11 +3737,16 @@
       <w:r>
         <w:t>Evolutions=</w:t>
       </w:r>
+      <w:proofErr w:type="gramStart"/>
       <w:r>
         <w:t>PYROAR,</w:t>
       </w:r>
       <w:r>
-        <w:t>Level,35</w:t>
+        <w:t>Level</w:t>
+      </w:r>
+      <w:proofErr w:type="gramEnd"/>
+      <w:r>
+        <w:t>,35</w:t>
       </w:r>
     </w:p>
     <w:p>
@@ -3599,9 +3849,11 @@
       <w:r>
         <w:t>Abilities=</w:t>
       </w:r>
+      <w:proofErr w:type="gramStart"/>
       <w:r>
         <w:t>RIVALRY,UNNERVE</w:t>
       </w:r>
+      <w:proofErr w:type="gramEnd"/>
     </w:p>
     <w:p>
       <w:r>
@@ -3614,10 +3866,18 @@
     <w:p>
       <w:r>
         <w:lastRenderedPageBreak/>
-        <w:t>Moves=1,</w:t>
-      </w:r>
-      <w:r>
-        <w:t>TACKLE,1,LEER,1,EMBER,1,HYPERBEAM,1,WORKUP,5,EMBER,8,WORKUP,11,HEADBUTT,15,NOBLEROAR,20,TAKEDOWN,23,FIREFANG,28,ENDEAVOR,33,ECHOEDVOICE,38,FLAMETHORWER,42,CRUNCH,48,HYPERVOICE,51,INCINERATE,57,OVERHEAT</w:t>
+        <w:t>Moves=</w:t>
+      </w:r>
+      <w:proofErr w:type="gramStart"/>
+      <w:r>
+        <w:t>1,</w:t>
+      </w:r>
+      <w:r>
+        <w:t>TACKLE</w:t>
+      </w:r>
+      <w:proofErr w:type="gramEnd"/>
+      <w:r>
+        <w:t>,1,LEER,1,EMBER,1,HYPERBEAM,1,WORKUP,5,EMBER,8,WORKUP,11,HEADBUTT,15,NOBLEROAR,20,TAKEDOWN,23,FIREFANG,28,ENDEAVOR,33,ECHOEDVOICE,38,FLAMETHORWER,42,CRUNCH,48,HYPERVOICE,51,INCINERATE,57,OVERHEAT</w:t>
       </w:r>
     </w:p>
     <w:p>
@@ -3814,10 +4074,18 @@
     </w:p>
     <w:p>
       <w:r>
-        <w:t>Moves=1,</w:t>
-      </w:r>
-      <w:r>
-        <w:t>VINEWHIP,1,TACKLE,6,FAIRYWIND,10,LUCKYCHANT,15,RAZORLEAF,20,WISH,22,MAGICALWISH,24,GRASSYTERRAIN,28,PETALBLIZZARD,33,AROMATHERAPY,37,MISTYTERRAIN,41,MOONBLAST,45,PETALDANCE,48,SOLARBEAM</w:t>
+        <w:t>Moves=</w:t>
+      </w:r>
+      <w:proofErr w:type="gramStart"/>
+      <w:r>
+        <w:t>1,</w:t>
+      </w:r>
+      <w:r>
+        <w:t>VINEWHIP</w:t>
+      </w:r>
+      <w:proofErr w:type="gramEnd"/>
+      <w:r>
+        <w:t>,1,TACKLE,6,FAIRYWIND,10,LUCKYCHANT,15,RAZORLEAF,20,WISH,22,MAGICALWISH,24,GRASSYTERRAIN,28,PETALBLIZZARD,33,AROMATHERAPY,37,MISTYTERRAIN,41,MOONBLAST,45,PETALDANCE,48,SOLARBEAM</w:t>
       </w:r>
     </w:p>
     <w:p>
@@ -3903,11 +4171,16 @@
       <w:r>
         <w:t>Evolutions=</w:t>
       </w:r>
+      <w:proofErr w:type="gramStart"/>
       <w:r>
         <w:t>FLOETTE,</w:t>
       </w:r>
       <w:r>
-        <w:t>Level,19</w:t>
+        <w:t>Level</w:t>
+      </w:r>
+      <w:proofErr w:type="gramEnd"/>
+      <w:r>
+        <w:t>,19</w:t>
       </w:r>
     </w:p>
     <w:p>
@@ -4016,10 +4289,18 @@
     </w:p>
     <w:p>
       <w:r>
-        <w:t>Moves=1,</w:t>
-      </w:r>
-      <w:r>
-        <w:t>TACKLE,1,VINEWHIP,1,FAIRYWIND,6,FAIRYWIND,10,LUCKYCHANT,15,RAZORLEAF,20,WISH,25,MAGICALLEAF,27,GRASSYTERRAIN,33,PETALBLIZZARD,38,AROMATHERAPY,43,MISTYTERRAIN,46,MOONBLAST,51,PETALDANCE,58,SOLARBEAM</w:t>
+        <w:t>Moves=</w:t>
+      </w:r>
+      <w:proofErr w:type="gramStart"/>
+      <w:r>
+        <w:t>1,</w:t>
+      </w:r>
+      <w:r>
+        <w:t>TACKLE</w:t>
+      </w:r>
+      <w:proofErr w:type="gramEnd"/>
+      <w:r>
+        <w:t>,1,VINEWHIP,1,FAIRYWIND,6,FAIRYWIND,10,LUCKYCHANT,15,RAZORLEAF,20,WISH,25,MAGICALLEAF,27,GRASSYTERRAIN,33,PETALBLIZZARD,38,AROMATHERAPY,43,MISTYTERRAIN,46,MOONBLAST,51,PETALDANCE,58,SOLARBEAM</w:t>
       </w:r>
     </w:p>
     <w:p>
@@ -4105,11 +4386,16 @@
       <w:r>
         <w:t>Evolutions=</w:t>
       </w:r>
+      <w:proofErr w:type="gramStart"/>
       <w:r>
         <w:t>FLORGES,</w:t>
       </w:r>
       <w:r>
-        <w:t>,Item,SHINYSTONE</w:t>
+        <w:t>,</w:t>
+      </w:r>
+      <w:proofErr w:type="gramEnd"/>
+      <w:r>
+        <w:t>Item,SHINYSTONE</w:t>
       </w:r>
     </w:p>
     <w:p>
@@ -4218,10 +4504,18 @@
     </w:p>
     <w:p>
       <w:r>
-        <w:t>Moves=1,</w:t>
-      </w:r>
-      <w:r>
-        <w:t>DISARMINGVICE,1,LUCKYCHANT,1,WISH,1,MAGICALLEAF,1,FLOWERSHIELD,1,GRASSKNOT,1,GRASSYTERRAIN,1,PETALBLIZZARD,1,MISTYTERRAIN,1,MONNBLAST,1,PETALDANCE,1,AROMATHERAPY</w:t>
+        <w:t>Moves=</w:t>
+      </w:r>
+      <w:proofErr w:type="gramStart"/>
+      <w:r>
+        <w:t>1,</w:t>
+      </w:r>
+      <w:r>
+        <w:t>DISARMINGVICE</w:t>
+      </w:r>
+      <w:proofErr w:type="gramEnd"/>
+      <w:r>
+        <w:t>,1,LUCKYCHANT,1,WISH,1,MAGICALLEAF,1,FLOWERSHIELD,1,GRASSKNOT,1,GRASSYTERRAIN,1,PETALBLIZZARD,1,MISTYTERRAIN,1,MONNBLAST,1,PETALDANCE,1,AROMATHERAPY</w:t>
       </w:r>
     </w:p>
     <w:p>
@@ -4414,10 +4708,18 @@
     </w:p>
     <w:p>
       <w:r>
-        <w:t>Moves=1,</w:t>
-      </w:r>
-      <w:r>
-        <w:t>TACKLE,1,GROWTH,7,VINEWHIP,9,TAILWHIP,12,LEECHSEED,13,RAZORLEAF,16,WORRYSEED,20,SYNTHESIS,22,TAKEDOWN,26,BULLDOZE,30,SEEDBOMB,34,BULKUP,38,DOUBLEEDGE,42,HORNLEECH,45,LEAFBLADE,50,MILKDRINK</w:t>
+        <w:t>Moves=</w:t>
+      </w:r>
+      <w:proofErr w:type="gramStart"/>
+      <w:r>
+        <w:t>1,</w:t>
+      </w:r>
+      <w:r>
+        <w:t>TACKLE</w:t>
+      </w:r>
+      <w:proofErr w:type="gramEnd"/>
+      <w:r>
+        <w:t>,1,GROWTH,7,VINEWHIP,9,TAILWHIP,12,LEECHSEED,13,RAZORLEAF,16,WORRYSEED,20,SYNTHESIS,22,TAKEDOWN,26,BULLDOZE,30,SEEDBOMB,34,BULKUP,38,DOUBLEEDGE,42,HORNLEECH,45,LEAFBLADE,50,MILKDRINK</w:t>
       </w:r>
     </w:p>
     <w:p>
@@ -4503,11 +4805,16 @@
       <w:r>
         <w:t>Evolutions=</w:t>
       </w:r>
+      <w:proofErr w:type="gramStart"/>
       <w:r>
         <w:t>GOGOAT</w:t>
       </w:r>
       <w:r>
-        <w:t>,Level,32</w:t>
+        <w:t>,Level</w:t>
+      </w:r>
+      <w:proofErr w:type="gramEnd"/>
+      <w:r>
+        <w:t>,32</w:t>
       </w:r>
     </w:p>
     <w:p>
@@ -4616,10 +4923,18 @@
     </w:p>
     <w:p>
       <w:r>
-        <w:t>Moves=1,</w:t>
-      </w:r>
-      <w:r>
-        <w:t>AERIALACE,1,EARTHQUAKE,1,TACKLE,1,GROWTH,1,VINEWHIP,1,TAILWHIP,7,VINEWHIP,9,TAILWHIP,12,LEECHSEED,13,RAZORLEAF,16,WORRYSEED,20,SYNTHESIS,22,TAKEDOWN,26,BULLDOZE,30,SEEDBOMB,34,BULKUP,40,DOUBLEEDGE,47,HORNLEECH,55,LEAFBLADE,58,MILKDRINK</w:t>
+        <w:t>Moves=</w:t>
+      </w:r>
+      <w:proofErr w:type="gramStart"/>
+      <w:r>
+        <w:t>1,</w:t>
+      </w:r>
+      <w:r>
+        <w:t>AERIALACE</w:t>
+      </w:r>
+      <w:proofErr w:type="gramEnd"/>
+      <w:r>
+        <w:t>,1,EARTHQUAKE,1,TACKLE,1,GROWTH,1,VINEWHIP,1,TAILWHIP,7,VINEWHIP,9,TAILWHIP,12,LEECHSEED,13,RAZORLEAF,16,WORRYSEED,20,SYNTHESIS,22,TAKEDOWN,26,BULLDOZE,30,SEEDBOMB,34,BULKUP,40,DOUBLEEDGE,47,HORNLEECH,55,LEAFBLADE,58,MILKDRINK</w:t>
       </w:r>
     </w:p>
     <w:p>
@@ -4798,9 +5113,11 @@
       <w:r>
         <w:t>Abilities=</w:t>
       </w:r>
+      <w:proofErr w:type="gramStart"/>
       <w:r>
         <w:t>IRONFIST,MOLDBREAKER</w:t>
       </w:r>
+      <w:proofErr w:type="gramEnd"/>
     </w:p>
     <w:p>
       <w:r>
@@ -4812,19 +5129,29 @@
     </w:p>
     <w:p>
       <w:r>
-        <w:t>Moves=1,</w:t>
-      </w:r>
-      <w:r>
-        <w:t>TACKLE,1,LEER,7,ARMTHRUST,10,WORKUP,12,KARATECHOP,15,COMETPUNCH,20,SLASH,25,CIRCLETHROW,27,VITALTHROW,33,BODYSLAM,39,CRUNCH,42,ENTRAINMENT,45,PARTINGSHOT,48,SKYUPPERCUT</w:t>
+        <w:t>Moves=</w:t>
+      </w:r>
+      <w:proofErr w:type="gramStart"/>
+      <w:r>
+        <w:t>1,</w:t>
+      </w:r>
+      <w:r>
+        <w:t>TACKLE</w:t>
+      </w:r>
+      <w:proofErr w:type="gramEnd"/>
+      <w:r>
+        <w:t>,1,LEER,7,ARMTHRUST,10,WORKUP,12,KARATECHOP,15,COMETPUNCH,20,SLASH,25,CIRCLETHROW,27,VITALTHROW,33,BODYSLAM,39,CRUNCH,42,ENTRAINMENT,45,PARTINGSHOT,48,SKYUPPERCUT</w:t>
       </w:r>
     </w:p>
     <w:p>
       <w:r>
         <w:t>Compatibility=</w:t>
       </w:r>
+      <w:proofErr w:type="gramStart"/>
       <w:r>
         <w:t>Field,Humanlike</w:t>
       </w:r>
+      <w:proofErr w:type="gramEnd"/>
     </w:p>
     <w:p>
       <w:r>
@@ -4900,11 +5227,16 @@
       <w:r>
         <w:t>Evolutions=</w:t>
       </w:r>
+      <w:proofErr w:type="gramStart"/>
       <w:r>
         <w:t>PANGORO,</w:t>
       </w:r>
       <w:r>
-        <w:t>LevelDarkInParty,32</w:t>
+        <w:t>LevelDarkInParty</w:t>
+      </w:r>
+      <w:proofErr w:type="gramEnd"/>
+      <w:r>
+        <w:t>,32</w:t>
       </w:r>
     </w:p>
     <w:p>
@@ -5008,9 +5340,11 @@
       <w:r>
         <w:t>Abilities=</w:t>
       </w:r>
+      <w:proofErr w:type="gramStart"/>
       <w:r>
         <w:t>IRONFIST,MOLDBREAKER</w:t>
       </w:r>
+      <w:proofErr w:type="gramEnd"/>
     </w:p>
     <w:p>
       <w:r>
@@ -5022,19 +5356,29 @@
     </w:p>
     <w:p>
       <w:r>
-        <w:t>Moves=1,</w:t>
-      </w:r>
-      <w:r>
-        <w:t>BULLETPUNCH,1,HAMMERARM,1,LOWSWEEP,1,ENTRAINMENT,1,TACKLE,1,LEER,1,ARMTHRUST,1,WORKUP,7,ARMTHRUST,10,WORKUP,12,KARATECHOP,15,COMETPUNCH,20,SLASH,25,CIRLCETHROW,27,VITALTHROW,35,BODYSLAM,42,CRUNCH,45,ENTRAINMENT,48,PARTINGSHOT,52,SKYUPPERCUT,57,LOWSWEEP,65,TAUNT,70,HAMMERARM</w:t>
+        <w:t>Moves=</w:t>
+      </w:r>
+      <w:proofErr w:type="gramStart"/>
+      <w:r>
+        <w:t>1,</w:t>
+      </w:r>
+      <w:r>
+        <w:t>BULLETPUNCH</w:t>
+      </w:r>
+      <w:proofErr w:type="gramEnd"/>
+      <w:r>
+        <w:t>,1,HAMMERARM,1,LOWSWEEP,1,ENTRAINMENT,1,TACKLE,1,LEER,1,ARMTHRUST,1,WORKUP,7,ARMTHRUST,10,WORKUP,12,KARATECHOP,15,COMETPUNCH,20,SLASH,25,CIRLCETHROW,27,VITALTHROW,35,BODYSLAM,42,CRUNCH,45,ENTRAINMENT,48,PARTINGSHOT,52,SKYUPPERCUT,57,LOWSWEEP,65,TAUNT,70,HAMMERARM</w:t>
       </w:r>
     </w:p>
     <w:p>
       <w:r>
         <w:t>Compatibility=</w:t>
       </w:r>
+      <w:proofErr w:type="gramStart"/>
       <w:r>
         <w:t>Field,Humanlike</w:t>
       </w:r>
+      <w:proofErr w:type="gramEnd"/>
     </w:p>
     <w:p>
       <w:r>
@@ -5210,10 +5554,18 @@
     </w:p>
     <w:p>
       <w:r>
-        <w:t>Moves=1,</w:t>
-      </w:r>
-      <w:r>
-        <w:t>TACKLE,1,GROWL,5,SANDATTACK,9,BABYDOLLEYES,12,HEADBUTT,15,TAILWHIP,22,BITE,27,ODORSLEUTH,33,RETALIATE,35,TAKEDOWN,38,CHARM,42,SUCKERPUNCH,48,COTTONGUARD</w:t>
+        <w:t>Moves=</w:t>
+      </w:r>
+      <w:proofErr w:type="gramStart"/>
+      <w:r>
+        <w:t>1,</w:t>
+      </w:r>
+      <w:r>
+        <w:t>TACKLE</w:t>
+      </w:r>
+      <w:proofErr w:type="gramEnd"/>
+      <w:r>
+        <w:t>,1,GROWL,5,SANDATTACK,9,BABYDOLLEYES,12,HEADBUTT,15,TAILWHIP,22,BITE,27,ODORSLEUTH,33,RETALIATE,35,TAKEDOWN,38,CHARM,42,SUCKERPUNCH,48,COTTONGUARD</w:t>
       </w:r>
     </w:p>
     <w:p>
@@ -5392,9 +5744,11 @@
       <w:r>
         <w:t>Abilities=</w:t>
       </w:r>
+      <w:proofErr w:type="gramStart"/>
       <w:r>
         <w:t>KEENEYE,INFILTRATOR</w:t>
       </w:r>
+      <w:proofErr w:type="gramEnd"/>
     </w:p>
     <w:p>
       <w:r>
@@ -5406,10 +5760,18 @@
     </w:p>
     <w:p>
       <w:r>
-        <w:t>Moves=1,</w:t>
-      </w:r>
-      <w:r>
-        <w:t>SCRATCH,1,LEER,5,COVET,9,CONFUSION,13,LIGHTSCREEN,17,PSYBEAM,19,FAKEOUT,22,DISARMINGVOICE,25,PSYSHOCK</w:t>
+        <w:t>Moves=</w:t>
+      </w:r>
+      <w:proofErr w:type="gramStart"/>
+      <w:r>
+        <w:t>1,</w:t>
+      </w:r>
+      <w:r>
+        <w:t>SCRATCH</w:t>
+      </w:r>
+      <w:proofErr w:type="gramEnd"/>
+      <w:r>
+        <w:t>,1,LEER,5,COVET,9,CONFUSION,13,LIGHTSCREEN,17,PSYBEAM,19,FAKEOUT,22,DISARMINGVOICE,25,PSYSHOCK</w:t>
       </w:r>
     </w:p>
     <w:p>
@@ -5494,11 +5856,16 @@
       <w:r>
         <w:t>Evolutions=</w:t>
       </w:r>
+      <w:proofErr w:type="gramStart"/>
       <w:r>
         <w:t>MEOWSTIC,</w:t>
       </w:r>
       <w:r>
-        <w:t>Level,25</w:t>
+        <w:t>Level</w:t>
+      </w:r>
+      <w:proofErr w:type="gramEnd"/>
+      <w:r>
+        <w:t>,25</w:t>
       </w:r>
     </w:p>
     <w:p>
@@ -5593,9 +5960,11 @@
       <w:r>
         <w:t>Abilities=</w:t>
       </w:r>
+      <w:proofErr w:type="gramStart"/>
       <w:r>
         <w:t>KEENEYE,INFILTRATOR</w:t>
       </w:r>
+      <w:proofErr w:type="gramEnd"/>
     </w:p>
     <w:p>
       <w:r>
@@ -5608,10 +5977,18 @@
     </w:p>
     <w:p>
       <w:r>
-        <w:t>Moves=1,</w:t>
-      </w:r>
-      <w:r>
-        <w:t>QUICKGUARD,1,MEANLOOK,1,HELPINGHAND,1,SCRATCH,1,LEER,1,COVET,1,CONFUSION,5,COVET,9,CONFUSION,13,LIGHTSCREEN,17,PSYBEAM,19,FAKEOUT,22,DIASARMINGVOICE,25,PSYSHOCK,28,CHARM,31,MIRACLEEYE,35,REFLECT,40,PSYCHIC,43,ROLEPLAY,45,IMPRISON,48,SUCKERPUNCH,50,MISTYTERRAIN,53,QUICKGUARD</w:t>
+        <w:t>Moves=</w:t>
+      </w:r>
+      <w:proofErr w:type="gramStart"/>
+      <w:r>
+        <w:t>1,</w:t>
+      </w:r>
+      <w:r>
+        <w:t>QUICKGUARD</w:t>
+      </w:r>
+      <w:proofErr w:type="gramEnd"/>
+      <w:r>
+        <w:t>,1,MEANLOOK,1,HELPINGHAND,1,SCRATCH,1,LEER,1,COVET,1,CONFUSION,5,COVET,9,CONFUSION,13,LIGHTSCREEN,17,PSYBEAM,19,FAKEOUT,22,DIASARMINGVOICE,25,PSYSHOCK,28,CHARM,31,MIRACLEEYE,35,REFLECT,40,PSYCHIC,43,ROLEPLAY,45,IMPRISON,48,SUCKERPUNCH,50,MISTYTERRAIN,53,QUICKGUARD</w:t>
       </w:r>
     </w:p>
     <w:p>
@@ -5804,10 +6181,18 @@
     <w:p>
       <w:r>
         <w:lastRenderedPageBreak/>
-        <w:t>Moves=1,</w:t>
-      </w:r>
-      <w:r>
-        <w:t>TACKLE,1,SWORDSDANCE,5,FURYCUTTER,8,METALSOUND,13,PURSUIT,18,AUTOMINIZE,20,SHADOWSNEAK,22,AERIALACE,26,RETALIATE,29,SLASH,32,IRONDEFENSE,35,NIGHTSLASH,39,POWERTRICK,42,IRONHEAD,47,SACREDSWORD</w:t>
+        <w:t>Moves=</w:t>
+      </w:r>
+      <w:proofErr w:type="gramStart"/>
+      <w:r>
+        <w:t>1,</w:t>
+      </w:r>
+      <w:r>
+        <w:t>TACKLE</w:t>
+      </w:r>
+      <w:proofErr w:type="gramEnd"/>
+      <w:r>
+        <w:t>,1,SWORDSDANCE,5,FURYCUTTER,8,METALSOUND,13,PURSUIT,18,AUTOMINIZE,20,SHADOWSNEAK,22,AERIALACE,26,RETALIATE,29,SLASH,32,IRONDEFENSE,35,NIGHTSLASH,39,POWERTRICK,42,IRONHEAD,47,SACREDSWORD</w:t>
       </w:r>
       <w:r>
         <w:tab/>
@@ -5895,11 +6280,16 @@
       <w:r>
         <w:t>Evolutions=</w:t>
       </w:r>
+      <w:proofErr w:type="gramStart"/>
       <w:r>
         <w:t>DOUBLADE,</w:t>
       </w:r>
       <w:r>
-        <w:t>Level,35</w:t>
+        <w:t>Level</w:t>
+      </w:r>
+      <w:proofErr w:type="gramEnd"/>
+      <w:r>
+        <w:t>,35</w:t>
       </w:r>
     </w:p>
     <w:p>
@@ -6008,10 +6398,18 @@
     </w:p>
     <w:p>
       <w:r>
-        <w:t>Moves=1,</w:t>
-      </w:r>
-      <w:r>
-        <w:t>TACKLE,1,SWORDSDANCE,1,FURYCUTTER,5,FURYCUTTER,8,METALSOUND,13,PURSUIT,18,AUTOMINIZE,20,SHADOWSNEAK,22,AERIALACE,26,RETALIATE,29,SLASH,32,IRONDEFENSE,36,NIGHTSLASH,41,POWERTRICK,45,IRONHEAD,51,SACREDSWORD</w:t>
+        <w:t>Moves=</w:t>
+      </w:r>
+      <w:proofErr w:type="gramStart"/>
+      <w:r>
+        <w:t>1,</w:t>
+      </w:r>
+      <w:r>
+        <w:t>TACKLE</w:t>
+      </w:r>
+      <w:proofErr w:type="gramEnd"/>
+      <w:r>
+        <w:t>,1,SWORDSDANCE,1,FURYCUTTER,5,FURYCUTTER,8,METALSOUND,13,PURSUIT,18,AUTOMINIZE,20,SHADOWSNEAK,22,AERIALACE,26,RETALIATE,29,SLASH,32,IRONDEFENSE,36,NIGHTSLASH,41,POWERTRICK,45,IRONHEAD,51,SACREDSWORD</w:t>
       </w:r>
     </w:p>
     <w:p>
@@ -6104,11 +6502,16 @@
       <w:r>
         <w:t>Evolutions=</w:t>
       </w:r>
+      <w:proofErr w:type="gramStart"/>
       <w:r>
         <w:t>AEGISLASH</w:t>
       </w:r>
       <w:r>
-        <w:t>,Item,DUSKSTONE</w:t>
+        <w:t>,Item</w:t>
+      </w:r>
+      <w:proofErr w:type="gramEnd"/>
+      <w:r>
+        <w:t>,DUSKSTONE</w:t>
       </w:r>
     </w:p>
     <w:p>
@@ -6223,10 +6626,18 @@
     </w:p>
     <w:p>
       <w:r>
-        <w:t>Moves=1,</w:t>
-      </w:r>
-      <w:r>
-        <w:t>FURYCUTTER,1,PURSUIT,1,AUTOMINIZE,1,SHADOWSNEAK,1,SLASH,1,IRONDEFENSE,1,NIGHSLASH,1,POWERTRICK,1,IRONHEAD,1,HEADSMASH,1,SWORDSDANCE,1,AERIALACE,1,KINGSSHIELD,1,SACREDSWORD</w:t>
+        <w:t>Moves=</w:t>
+      </w:r>
+      <w:proofErr w:type="gramStart"/>
+      <w:r>
+        <w:t>1,</w:t>
+      </w:r>
+      <w:r>
+        <w:t>FURYCUTTER</w:t>
+      </w:r>
+      <w:proofErr w:type="gramEnd"/>
+      <w:r>
+        <w:t>,1,PURSUIT,1,AUTOMINIZE,1,SHADOWSNEAK,1,SLASH,1,IRONDEFENSE,1,NIGHSLASH,1,POWERTRICK,1,IRONHEAD,1,HEADSMASH,1,SWORDSDANCE,1,AERIALACE,1,KINGSSHIELD,1,SACREDSWORD</w:t>
       </w:r>
     </w:p>
     <w:p>
@@ -6419,10 +6830,18 @@
     </w:p>
     <w:p>
       <w:r>
-        <w:t>Moves=1,</w:t>
-      </w:r>
-      <w:r>
-        <w:t>SWEETSCENT,1,FAIRYWIND,6,SWEETKISS,8,ODEAURSLEUTH,13,ECHOEDVOICE,17,CALMMIND,21,DRAININGKISS,25,AROMATHERAPY,29,ATTRACT,31,MOONBLAST,35,CHARM,38,FLAIL,42,MISTYTERRAIN,44,SKILLSWAP,48,PSYCHIC,50,DISARMINGVOICE</w:t>
+        <w:t>Moves=</w:t>
+      </w:r>
+      <w:proofErr w:type="gramStart"/>
+      <w:r>
+        <w:t>1,</w:t>
+      </w:r>
+      <w:r>
+        <w:t>SWEETSCENT</w:t>
+      </w:r>
+      <w:proofErr w:type="gramEnd"/>
+      <w:r>
+        <w:t>,1,FAIRYWIND,6,SWEETKISS,8,ODEAURSLEUTH,13,ECHOEDVOICE,17,CALMMIND,21,DRAININGKISS,25,AROMATHERAPY,29,ATTRACT,31,MOONBLAST,35,CHARM,38,FLAIL,42,MISTYTERRAIN,44,SKILLSWAP,48,PSYCHIC,50,DISARMINGVOICE</w:t>
       </w:r>
     </w:p>
     <w:p>
@@ -6508,8 +6927,13 @@
       <w:r>
         <w:t>Evolutions=</w:t>
       </w:r>
-      <w:r>
-        <w:t>AROMATISSE,Item,SACHET</w:t>
+      <w:proofErr w:type="gramStart"/>
+      <w:r>
+        <w:t>AROMATISSE,Item</w:t>
+      </w:r>
+      <w:proofErr w:type="gramEnd"/>
+      <w:r>
+        <w:t>,SACHET</w:t>
       </w:r>
     </w:p>
     <w:p>
@@ -6618,10 +7042,18 @@
     </w:p>
     <w:p>
       <w:r>
-        <w:t>Moves=1,</w:t>
-      </w:r>
-      <w:r>
-        <w:t>AROMATICMIST,1,HEALPULSE,SWEETSCENT,1,FAIRYWIND,1,SWEETKISS,1,ODEURSLEUTH,6,SWEETKISS,8,ODORSLEUTH,13,ECHOEDVOICE,17,CALMMIND,21,DRAININGKISS,25,AROMATHERAPY,29,ATTRACT,31,MOONBLAST,35,CHARM,38,FLAIL,42,MISTYTERRAIN,44,SKILLSWAP,48,PSYCHIC,53,DISARMINGVOICE,57,REFLECT,64,PSYCHUP</w:t>
+        <w:t>Moves=</w:t>
+      </w:r>
+      <w:proofErr w:type="gramStart"/>
+      <w:r>
+        <w:t>1,</w:t>
+      </w:r>
+      <w:r>
+        <w:t>AROMATICMIST</w:t>
+      </w:r>
+      <w:proofErr w:type="gramEnd"/>
+      <w:r>
+        <w:t>,1,HEALPULSE,SWEETSCENT,1,FAIRYWIND,1,SWEETKISS,1,ODEURSLEUTH,6,SWEETKISS,8,ODORSLEUTH,13,ECHOEDVOICE,17,CALMMIND,21,DRAININGKISS,25,AROMATHERAPY,29,ATTRACT,31,MOONBLAST,35,CHARM,38,FLAIL,42,MISTYTERRAIN,44,SKILLSWAP,48,PSYCHIC,53,DISARMINGVOICE,57,REFLECT,64,PSYCHUP</w:t>
       </w:r>
     </w:p>
     <w:p>
@@ -6700,7 +7132,15 @@
         <w:t>Pokedex=</w:t>
       </w:r>
       <w:r>
-        <w:t>It devises various scents, pleasant and unpleasant, and emits scents that its enemies dislike in order to gain an edge in battle.</w:t>
+        <w:t xml:space="preserve">It devises various scents, pleasant and unpleasant, and emits scents that its enemies dislike </w:t>
+      </w:r>
+      <w:proofErr w:type="gramStart"/>
+      <w:r>
+        <w:t>in order to</w:t>
+      </w:r>
+      <w:proofErr w:type="gramEnd"/>
+      <w:r>
+        <w:t xml:space="preserve"> gain an edge in battle.</w:t>
       </w:r>
     </w:p>
     <w:p>
@@ -6814,10 +7254,18 @@
     </w:p>
     <w:p>
       <w:r>
-        <w:t>Moves=1,</w:t>
-      </w:r>
-      <w:r>
-        <w:t>SWEETSCENT,1,TACKKLE,5,FAIRYWIND,8,PLAYNICE,10,FAKETEARS,13,ROUND,17,COTTONSPORE,21,ENDEAVOR,26,AROMATHERAPY,31,DRAININGKISS,36,ENERGYBALL,41,COTTONGUARD,45,WISH,49,PLAYROUGH,58,LIGHTSCREEN,67,SAFEGUARD</w:t>
+        <w:t>Moves=</w:t>
+      </w:r>
+      <w:proofErr w:type="gramStart"/>
+      <w:r>
+        <w:t>1,</w:t>
+      </w:r>
+      <w:r>
+        <w:t>SWEETSCENT</w:t>
+      </w:r>
+      <w:proofErr w:type="gramEnd"/>
+      <w:r>
+        <w:t>,1,TACKKLE,5,FAIRYWIND,8,PLAYNICE,10,FAKETEARS,13,ROUND,17,COTTONSPORE,21,ENDEAVOR,26,AROMATHERAPY,31,DRAININGKISS,36,ENERGYBALL,41,COTTONGUARD,45,WISH,49,PLAYROUGH,58,LIGHTSCREEN,67,SAFEGUARD</w:t>
       </w:r>
     </w:p>
     <w:p>
@@ -6902,8 +7350,13 @@
       <w:r>
         <w:t>Evolutions=</w:t>
       </w:r>
-      <w:r>
-        <w:t>SLURPUFF,Item,WHIPPEDDREAM</w:t>
+      <w:proofErr w:type="gramStart"/>
+      <w:r>
+        <w:t>SLURPUFF,Item</w:t>
+      </w:r>
+      <w:proofErr w:type="gramEnd"/>
+      <w:r>
+        <w:t>,WHIPPEDDREAM</w:t>
       </w:r>
     </w:p>
     <w:p>
@@ -7013,10 +7466,18 @@
     </w:p>
     <w:p>
       <w:r>
-        <w:t>Moves=1,</w:t>
-      </w:r>
-      <w:r>
-        <w:t>SWEETSCENT,1,TACKLE,1,FAIRYWIND,1,PLAYNICE,5,FAIRYWIND,8,PLAYNICE,10,FAKETEARS,13,ROUND,17,COTTONSPORE,21,ENDEAVOR,26,AROMATHERAPY,31,DRAININGKISS,36,ENERGYBALL,41,COTTONGUARD,45,WISH,49,PLAYROUGH,58,LIGHTSCREEN,67,SAFEGUARD</w:t>
+        <w:t>Moves=</w:t>
+      </w:r>
+      <w:proofErr w:type="gramStart"/>
+      <w:r>
+        <w:t>1,</w:t>
+      </w:r>
+      <w:r>
+        <w:t>SWEETSCENT</w:t>
+      </w:r>
+      <w:proofErr w:type="gramEnd"/>
+      <w:r>
+        <w:t>,1,TACKLE,1,FAIRYWIND,1,PLAYNICE,5,FAIRYWIND,8,PLAYNICE,10,FAKETEARS,13,ROUND,17,COTTONSPORE,21,ENDEAVOR,26,AROMATHERAPY,31,DRAININGKISS,36,ENERGYBALL,41,COTTONGUARD,45,WISH,49,PLAYROUGH,58,LIGHTSCREEN,67,SAFEGUARD</w:t>
       </w:r>
     </w:p>
     <w:p>
@@ -7203,9 +7664,11 @@
       <w:r>
         <w:t>Abilities=</w:t>
       </w:r>
+      <w:proofErr w:type="gramStart"/>
       <w:r>
         <w:t>SUCTIONCUPS,CONTRARY</w:t>
       </w:r>
+      <w:proofErr w:type="gramEnd"/>
     </w:p>
     <w:p>
       <w:r>
@@ -7217,10 +7680,18 @@
     </w:p>
     <w:p>
       <w:r>
-        <w:t>Moves=1,</w:t>
-      </w:r>
-      <w:r>
-        <w:t>TACKLE,1,PECK,1,CONSTRICT,4,REFLECT,8,FOULPLAY,12,SWAGGER,13,PSYWAVE,15,TOPSYTURVY,18,HYPNOSIS,21,PSYBEAM,23,SWITHCEROO,27,PAYBACK,31,LIGHTSCREEN,35,PLUCK,39,PSYCHOCUT,43,NIGHTSLASH,46,NIGHTSLASH,48,SUPERPOWER</w:t>
+        <w:t>Moves=</w:t>
+      </w:r>
+      <w:proofErr w:type="gramStart"/>
+      <w:r>
+        <w:t>1,</w:t>
+      </w:r>
+      <w:r>
+        <w:t>TACKLE</w:t>
+      </w:r>
+      <w:proofErr w:type="gramEnd"/>
+      <w:r>
+        <w:t>,1,PECK,1,CONSTRICT,4,REFLECT,8,FOULPLAY,12,SWAGGER,13,PSYWAVE,15,TOPSYTURVY,18,HYPNOSIS,21,PSYBEAM,23,SWITHCEROO,27,PAYBACK,31,LIGHTSCREEN,35,PLUCK,39,PSYCHOCUT,43,NIGHTSLASH,46,NIGHTSLASH,48,SUPERPOWER</w:t>
       </w:r>
     </w:p>
     <w:p>
@@ -7228,7 +7699,15 @@
         <w:t>Compatibility=</w:t>
       </w:r>
       <w:r>
-        <w:t>Water1,Water2</w:t>
+        <w:t>Water</w:t>
+      </w:r>
+      <w:proofErr w:type="gramStart"/>
+      <w:r>
+        <w:t>1,Water</w:t>
+      </w:r>
+      <w:proofErr w:type="gramEnd"/>
+      <w:r>
+        <w:t>2</w:t>
       </w:r>
     </w:p>
     <w:p>
@@ -7312,8 +7791,13 @@
       <w:r>
         <w:t>Evolutions=</w:t>
       </w:r>
-      <w:r>
-        <w:t>MALAMAR,Level,30</w:t>
+      <w:proofErr w:type="gramStart"/>
+      <w:r>
+        <w:t>MALAMAR,Level</w:t>
+      </w:r>
+      <w:proofErr w:type="gramEnd"/>
+      <w:r>
+        <w:t>,30</w:t>
       </w:r>
     </w:p>
     <w:p>
@@ -7417,9 +7901,11 @@
       <w:r>
         <w:t>Abilities=</w:t>
       </w:r>
+      <w:proofErr w:type="gramStart"/>
       <w:r>
         <w:t>SUCTIONCUPS,CONTRARY</w:t>
       </w:r>
+      <w:proofErr w:type="gramEnd"/>
     </w:p>
     <w:p>
       <w:r>
@@ -7431,10 +7917,18 @@
     </w:p>
     <w:p>
       <w:r>
-        <w:t>Moves=1,</w:t>
-      </w:r>
-      <w:r>
-        <w:t>REVERSAL,1,TACKLE,1,PECK,1,CONSTRICT,1,REFLECT,4,REFLECT,8,FOULPLAY,12,SWAGGER,13,PSYWAVE,15,TOPSYTURVY,18,HYPNOSIS,21,PSYBEAM,23,SWITCHEROO,27,PAYBACK,31,LIGHTSCREEN,35,PLUCK,39,PSYCHOCUT,43,SLASH,46,NIGHTSLASH,48,SUPERPOWER</w:t>
+        <w:t>Moves=</w:t>
+      </w:r>
+      <w:proofErr w:type="gramStart"/>
+      <w:r>
+        <w:t>1,</w:t>
+      </w:r>
+      <w:r>
+        <w:t>REVERSAL</w:t>
+      </w:r>
+      <w:proofErr w:type="gramEnd"/>
+      <w:r>
+        <w:t>,1,TACKLE,1,PECK,1,CONSTRICT,1,REFLECT,4,REFLECT,8,FOULPLAY,12,SWAGGER,13,PSYWAVE,15,TOPSYTURVY,18,HYPNOSIS,21,PSYBEAM,23,SWITCHEROO,27,PAYBACK,31,LIGHTSCREEN,35,PLUCK,39,PSYCHOCUT,43,SLASH,46,NIGHTSLASH,48,SUPERPOWER</w:t>
       </w:r>
     </w:p>
     <w:p>
@@ -7442,7 +7936,15 @@
         <w:t>Compatibility=</w:t>
       </w:r>
       <w:r>
-        <w:t>Water1,Water2</w:t>
+        <w:t>Water</w:t>
+      </w:r>
+      <w:proofErr w:type="gramStart"/>
+      <w:r>
+        <w:t>1,Water</w:t>
+      </w:r>
+      <w:proofErr w:type="gramEnd"/>
+      <w:r>
+        <w:t>2</w:t>
       </w:r>
     </w:p>
     <w:p>
@@ -7624,9 +8126,11 @@
       <w:r>
         <w:t>Abilities=</w:t>
       </w:r>
+      <w:proofErr w:type="gramStart"/>
       <w:r>
         <w:t>SNIPER,TOUGHCLAWS</w:t>
       </w:r>
+      <w:proofErr w:type="gramEnd"/>
     </w:p>
     <w:p>
       <w:r>
@@ -7638,10 +8142,18 @@
     </w:p>
     <w:p>
       <w:r>
-        <w:t>Moves=1,</w:t>
-      </w:r>
-      <w:r>
-        <w:t>SHELLSMASH,1,SCRATCH,1,SANDATTACK,4,WATERGUN,7,WITHDRAW,10,FURYSWIPES,13,SLASH,18,MUDSLAP,20,CLAMP,24,ROCKPOLISH,28,ANCIENTPOWER,32,HONECLAWS,37,FURYCUTTER,41,NIGHTSLASH,45,RAZORSHELL,49,CROSSCHOP</w:t>
+        <w:t>Moves=</w:t>
+      </w:r>
+      <w:proofErr w:type="gramStart"/>
+      <w:r>
+        <w:t>1,</w:t>
+      </w:r>
+      <w:r>
+        <w:t>SHELLSMASH</w:t>
+      </w:r>
+      <w:proofErr w:type="gramEnd"/>
+      <w:r>
+        <w:t>,1,SCRATCH,1,SANDATTACK,4,WATERGUN,7,WITHDRAW,10,FURYSWIPES,13,SLASH,18,MUDSLAP,20,CLAMP,24,ROCKPOLISH,28,ANCIENTPOWER,32,HONECLAWS,37,FURYCUTTER,41,NIGHTSLASH,45,RAZORSHELL,49,CROSSCHOP</w:t>
       </w:r>
     </w:p>
     <w:p>
@@ -7729,11 +8241,16 @@
       <w:r>
         <w:t>Evolutions=</w:t>
       </w:r>
+      <w:proofErr w:type="gramStart"/>
       <w:r>
         <w:t>BARBACLE,</w:t>
       </w:r>
       <w:r>
-        <w:t>Level,39</w:t>
+        <w:t>Level</w:t>
+      </w:r>
+      <w:proofErr w:type="gramEnd"/>
+      <w:r>
+        <w:t>,39</w:t>
       </w:r>
     </w:p>
     <w:p>
@@ -7837,9 +8354,11 @@
       <w:r>
         <w:t>Abilities=</w:t>
       </w:r>
+      <w:proofErr w:type="gramStart"/>
       <w:r>
         <w:t>SNIPER,TOUGHCLAWS</w:t>
       </w:r>
+      <w:proofErr w:type="gramEnd"/>
     </w:p>
     <w:p>
       <w:r>
@@ -7851,10 +8370,18 @@
     </w:p>
     <w:p>
       <w:r>
-        <w:t>Moves=1,</w:t>
-      </w:r>
-      <w:r>
-        <w:t>SKULLBASH,1,STONEEDGE,1,SHELLSMASH,1,SCRATCH,1,SANDATTACK,1,WATERGUN,4,WATERGUN,7,WITHDRAW,10,FURYSWIPES,13,SLASH,18,MUDSLAP,20,CLAMP,24,ROCKPOLISH,28,ANCIENTPOWER,32,HONECLAWS,37,FURYCUTTER,44,NIGHTSLASH,48,RAZORSHELL,55,CROSSCHOP,60,STONEEDGE,65,SKULLBASH</w:t>
+        <w:t>Moves=</w:t>
+      </w:r>
+      <w:proofErr w:type="gramStart"/>
+      <w:r>
+        <w:t>1,</w:t>
+      </w:r>
+      <w:r>
+        <w:t>SKULLBASH</w:t>
+      </w:r>
+      <w:proofErr w:type="gramEnd"/>
+      <w:r>
+        <w:t>,1,STONEEDGE,1,SHELLSMASH,1,SCRATCH,1,SANDATTACK,1,WATERGUN,4,WATERGUN,7,WITHDRAW,10,FURYSWIPES,13,SLASH,18,MUDSLAP,20,CLAMP,24,ROCKPOLISH,28,ANCIENTPOWER,32,HONECLAWS,37,FURYCUTTER,44,NIGHTSLASH,48,RAZORSHELL,55,CROSSCHOP,60,STONEEDGE,65,SKULLBASH</w:t>
       </w:r>
     </w:p>
     <w:p>
@@ -8041,9 +8568,11 @@
         <w:lastRenderedPageBreak/>
         <w:t>Abilities=</w:t>
       </w:r>
+      <w:proofErr w:type="gramStart"/>
       <w:r>
         <w:t>POISONPOINT,POISONTOUCH</w:t>
       </w:r>
+      <w:proofErr w:type="gramEnd"/>
     </w:p>
     <w:p>
       <w:r>
@@ -8055,10 +8584,18 @@
     </w:p>
     <w:p>
       <w:r>
-        <w:t>Moves=1,</w:t>
-      </w:r>
-      <w:r>
-        <w:t>TACKLE,1,SMOKESCREEN,1,WATERGUN,5,FEINTATTACK,9,TAILWHIP,12,BUBBLE,15,ACID,19,CAMOFLAGE,23,POISONTAIL,25,WATERPULSE,28,DOUBLETEAM,32,TOXIC,35,AQUATAIL,38,SLUDGEBOMB,42,HYDROPUMP,49,DRAGONPULSE</w:t>
+        <w:t>Moves=</w:t>
+      </w:r>
+      <w:proofErr w:type="gramStart"/>
+      <w:r>
+        <w:t>1,</w:t>
+      </w:r>
+      <w:r>
+        <w:t>TACKLE</w:t>
+      </w:r>
+      <w:proofErr w:type="gramEnd"/>
+      <w:r>
+        <w:t>,1,SMOKESCREEN,1,WATERGUN,5,FEINTATTACK,9,TAILWHIP,12,BUBBLE,15,ACID,19,CAMOFLAGE,23,POISONTAIL,25,WATERPULSE,28,DOUBLETEAM,32,TOXIC,35,AQUATAIL,38,SLUDGEBOMB,42,HYDROPUMP,49,DRAGONPULSE</w:t>
       </w:r>
     </w:p>
     <w:p>
@@ -8066,8 +8603,13 @@
         <w:t>Compatibility=</w:t>
       </w:r>
       <w:r>
-        <w:t>Water1,Dragon</w:t>
-      </w:r>
+        <w:t>Water</w:t>
+      </w:r>
+      <w:proofErr w:type="gramStart"/>
+      <w:r>
+        <w:t>1,Dragon</w:t>
+      </w:r>
+      <w:proofErr w:type="gramEnd"/>
     </w:p>
     <w:p>
       <w:r>
@@ -8143,11 +8685,16 @@
       <w:r>
         <w:t>Evolutions=</w:t>
       </w:r>
+      <w:proofErr w:type="gramStart"/>
       <w:r>
         <w:t>DRAGALGE</w:t>
       </w:r>
       <w:r>
-        <w:t>,Level,48</w:t>
+        <w:t>,Level</w:t>
+      </w:r>
+      <w:proofErr w:type="gramEnd"/>
+      <w:r>
+        <w:t>,48</w:t>
       </w:r>
     </w:p>
     <w:p>
@@ -8250,9 +8797,11 @@
       <w:r>
         <w:t>Abilities=</w:t>
       </w:r>
+      <w:proofErr w:type="gramStart"/>
       <w:r>
         <w:t>POISONPOINT,POISONTOUCH</w:t>
       </w:r>
+      <w:proofErr w:type="gramEnd"/>
     </w:p>
     <w:p>
       <w:r>
@@ -8265,10 +8814,18 @@
     <w:p>
       <w:r>
         <w:lastRenderedPageBreak/>
-        <w:t>Moves=1,</w:t>
-      </w:r>
-      <w:r>
-        <w:t>TWISTER,1,DRAGONTAIL,1,TACKLE,1,SMOKESCREEN,1,WATERGUN,1,FEINTATTACK,5,FEINTATTACK,9,TAILWHIP,12,BUBBLE,15,ACID,19,CAMOFLAGE,23,POISONTAIL,25,WATERPULSE,28,DOUBLETEAM,32,TOXIC,35,AQUATAIL,38,SLUDGEBOMB,42,HYDROPUMP,53,DRAGONPULSE,59,DRAGONTAIL</w:t>
+        <w:t>Moves=</w:t>
+      </w:r>
+      <w:proofErr w:type="gramStart"/>
+      <w:r>
+        <w:t>1,</w:t>
+      </w:r>
+      <w:r>
+        <w:t>TWISTER</w:t>
+      </w:r>
+      <w:proofErr w:type="gramEnd"/>
+      <w:r>
+        <w:t>,1,DRAGONTAIL,1,TACKLE,1,SMOKESCREEN,1,WATERGUN,1,FEINTATTACK,5,FEINTATTACK,9,TAILWHIP,12,BUBBLE,15,ACID,19,CAMOFLAGE,23,POISONTAIL,25,WATERPULSE,28,DOUBLETEAM,32,TOXIC,35,AQUATAIL,38,SLUDGEBOMB,42,HYDROPUMP,53,DRAGONPULSE,59,DRAGONTAIL</w:t>
       </w:r>
     </w:p>
     <w:p>
@@ -8276,8 +8833,13 @@
         <w:t>Compatibility=</w:t>
       </w:r>
       <w:r>
-        <w:t>Water1,Dragon</w:t>
-      </w:r>
+        <w:t>Water</w:t>
+      </w:r>
+      <w:proofErr w:type="gramStart"/>
+      <w:r>
+        <w:t>1,Dragon</w:t>
+      </w:r>
+      <w:proofErr w:type="gramEnd"/>
     </w:p>
     <w:p>
       <w:r>
@@ -8452,10 +9014,18 @@
     </w:p>
     <w:p>
       <w:r>
-        <w:t>Moves=1,</w:t>
-      </w:r>
-      <w:r>
-        <w:t>SPLASH,A,WATERGUN,7,WATERSPORT,9,VICEGRIP,12,BUBBLE,16,FLAIL,20,BUBBLEBEAM,25,SWORDSDANCE,30,CRABHAMMER,34,WATERPULSE,39,SMACKDOWN,43,AQUAJET,48,MUDDYWATER</w:t>
+        <w:t>Moves=</w:t>
+      </w:r>
+      <w:proofErr w:type="gramStart"/>
+      <w:r>
+        <w:t>1,</w:t>
+      </w:r>
+      <w:r>
+        <w:t>SPLASH</w:t>
+      </w:r>
+      <w:proofErr w:type="gramEnd"/>
+      <w:r>
+        <w:t>,A,WATERGUN,7,WATERSPORT,9,VICEGRIP,12,BUBBLE,16,FLAIL,20,BUBBLEBEAM,25,SWORDSDANCE,30,CRABHAMMER,34,WATERPULSE,39,SMACKDOWN,43,AQUAJET,48,MUDDYWATER</w:t>
       </w:r>
     </w:p>
     <w:p>
@@ -8463,7 +9033,15 @@
         <w:t>Compatibility=</w:t>
       </w:r>
       <w:r>
-        <w:t>Water1,Water3</w:t>
+        <w:t>Water</w:t>
+      </w:r>
+      <w:proofErr w:type="gramStart"/>
+      <w:r>
+        <w:t>1,Water</w:t>
+      </w:r>
+      <w:proofErr w:type="gramEnd"/>
+      <w:r>
+        <w:t>3</w:t>
       </w:r>
     </w:p>
     <w:p>
@@ -8538,11 +9116,16 @@
       <w:r>
         <w:t>Evolutions=</w:t>
       </w:r>
+      <w:proofErr w:type="gramStart"/>
       <w:r>
         <w:t>CLAWITZER</w:t>
       </w:r>
       <w:r>
-        <w:t>,Level,37</w:t>
+        <w:t>,Level</w:t>
+      </w:r>
+      <w:proofErr w:type="gramEnd"/>
+      <w:r>
+        <w:t>,37</w:t>
       </w:r>
     </w:p>
     <w:p>
@@ -8643,10 +9226,18 @@
     </w:p>
     <w:p>
       <w:r>
-        <w:t>Moves=1,</w:t>
-      </w:r>
-      <w:r>
-        <w:t>AURASPHERE,1,DARKPULSE,1,DRAGONPULSE,1,HEALPULSE,1,SPLASH,1,WATERGUN,1,WATERSPORT,1,VICEGRIP,7,WATERSPORT,9,VICEGRIP,12,BUBBLE,16,FLAIL,20,BUBBLEBEAM,25,SWORDSDANCE,30,CRABHAMMER,34,WATERPULSE,42,SMACKDOWN,49,AQUAJET,57,MUDDYWATER</w:t>
+        <w:t>Moves=</w:t>
+      </w:r>
+      <w:proofErr w:type="gramStart"/>
+      <w:r>
+        <w:t>1,</w:t>
+      </w:r>
+      <w:r>
+        <w:t>AURASPHERE</w:t>
+      </w:r>
+      <w:proofErr w:type="gramEnd"/>
+      <w:r>
+        <w:t>,1,DARKPULSE,1,DRAGONPULSE,1,HEALPULSE,1,SPLASH,1,WATERGUN,1,WATERSPORT,1,VICEGRIP,7,WATERSPORT,9,VICEGRIP,12,BUBBLE,16,FLAIL,20,BUBBLEBEAM,25,SWORDSDANCE,30,CRABHAMMER,34,WATERPULSE,42,SMACKDOWN,49,AQUAJET,57,MUDDYWATER</w:t>
       </w:r>
     </w:p>
     <w:p>
@@ -8654,7 +9245,15 @@
         <w:t>Compatibility=</w:t>
       </w:r>
       <w:r>
-        <w:t>Water1,Water3</w:t>
+        <w:t>Water</w:t>
+      </w:r>
+      <w:proofErr w:type="gramStart"/>
+      <w:r>
+        <w:t>1,Water</w:t>
+      </w:r>
+      <w:proofErr w:type="gramEnd"/>
+      <w:r>
+        <w:t>3</w:t>
       </w:r>
     </w:p>
     <w:p>
@@ -8833,9 +9432,11 @@
       <w:r>
         <w:t>Abilities=</w:t>
       </w:r>
+      <w:proofErr w:type="gramStart"/>
       <w:r>
         <w:t>DRYSKIN,SANDVEIL</w:t>
       </w:r>
+      <w:proofErr w:type="gramEnd"/>
     </w:p>
     <w:p>
       <w:r>
@@ -8847,19 +9448,29 @@
     </w:p>
     <w:p>
       <w:r>
-        <w:t>Moves=1,</w:t>
-      </w:r>
-      <w:r>
-        <w:t>POUND,1,TAILWHIP,6,THUNDERSHOCK,11,CHARGE,13,MUDSLAP,17,QUICKATTACK,22,RAZORWIND,25,PARABOLICCHARGE,31,THUNDERWAVE,35,BULLDOZE,40,VOLTSWITCH,45,ELECTRIFY,49,THUNDERBOLT</w:t>
+        <w:t>Moves=</w:t>
+      </w:r>
+      <w:proofErr w:type="gramStart"/>
+      <w:r>
+        <w:t>1,</w:t>
+      </w:r>
+      <w:r>
+        <w:t>POUND</w:t>
+      </w:r>
+      <w:proofErr w:type="gramEnd"/>
+      <w:r>
+        <w:t>,1,TAILWHIP,6,THUNDERSHOCK,11,CHARGE,13,MUDSLAP,17,QUICKATTACK,22,RAZORWIND,25,PARABOLICCHARGE,31,THUNDERWAVE,35,BULLDOZE,40,VOLTSWITCH,45,ELECTRIFY,49,THUNDERBOLT</w:t>
       </w:r>
     </w:p>
     <w:p>
       <w:r>
         <w:t>Compatibility=</w:t>
       </w:r>
+      <w:proofErr w:type="gramStart"/>
       <w:r>
         <w:t>Monster,Dragon</w:t>
       </w:r>
+      <w:proofErr w:type="gramEnd"/>
     </w:p>
     <w:p>
       <w:r>
@@ -8936,11 +9547,16 @@
       <w:r>
         <w:t>Evolutions=</w:t>
       </w:r>
+      <w:proofErr w:type="gramStart"/>
       <w:r>
         <w:t>HELIOLISK</w:t>
       </w:r>
       <w:r>
-        <w:t>,Item,SUNSTONE</w:t>
+        <w:t>,Item</w:t>
+      </w:r>
+      <w:proofErr w:type="gramEnd"/>
+      <w:r>
+        <w:t>,SUNSTONE</w:t>
       </w:r>
     </w:p>
     <w:p>
@@ -9043,9 +9659,11 @@
       <w:r>
         <w:t>Abilities=</w:t>
       </w:r>
+      <w:proofErr w:type="gramStart"/>
       <w:r>
         <w:t>DRYSKIN,SANDVEIL</w:t>
       </w:r>
+      <w:proofErr w:type="gramEnd"/>
     </w:p>
     <w:p>
       <w:r>
@@ -9057,19 +9675,29 @@
     </w:p>
     <w:p>
       <w:r>
-        <w:t>Moves=1,</w:t>
-      </w:r>
-      <w:r>
-        <w:t>EERIEIMPULSE,1,ELECTRIFY,1,RAZORWIND,1,QUICKATTACK,1,THUNDER,1,CHARGE,1,PARABOLICCHARGE</w:t>
+        <w:t>Moves=</w:t>
+      </w:r>
+      <w:proofErr w:type="gramStart"/>
+      <w:r>
+        <w:t>1,</w:t>
+      </w:r>
+      <w:r>
+        <w:t>EERIEIMPULSE</w:t>
+      </w:r>
+      <w:proofErr w:type="gramEnd"/>
+      <w:r>
+        <w:t>,1,ELECTRIFY,1,RAZORWIND,1,QUICKATTACK,1,THUNDER,1,CHARGE,1,PARABOLICCHARGE</w:t>
       </w:r>
     </w:p>
     <w:p>
       <w:r>
         <w:t>Compatibility=</w:t>
       </w:r>
+      <w:proofErr w:type="gramStart"/>
       <w:r>
         <w:t>Monster,Dragon</w:t>
       </w:r>
+      <w:proofErr w:type="gramEnd"/>
     </w:p>
     <w:p>
       <w:r>
@@ -9261,19 +9889,29 @@
     </w:p>
     <w:p>
       <w:r>
-        <w:t>Moves=1,</w:t>
-      </w:r>
-      <w:r>
-        <w:t>TAILWHIP,1,TACKLE,6,ROAR,10,STOMP,12,BIDE,15,STEALTHROCK,17,BITE,20,CHARM,26,ANCIENTPOWER,30,DRAGONTAIL,34,CRUNCH,37,DRAGONCLAW,40,THRASH,44,EARTHQUAKE,49,HORNDRILL</w:t>
+        <w:t>Moves=</w:t>
+      </w:r>
+      <w:proofErr w:type="gramStart"/>
+      <w:r>
+        <w:t>1,</w:t>
+      </w:r>
+      <w:r>
+        <w:t>TAILWHIP</w:t>
+      </w:r>
+      <w:proofErr w:type="gramEnd"/>
+      <w:r>
+        <w:t>,1,TACKLE,6,ROAR,10,STOMP,12,BIDE,15,STEALTHROCK,17,BITE,20,CHARM,26,ANCIENTPOWER,30,DRAGONTAIL,34,CRUNCH,37,DRAGONCLAW,40,THRASH,44,EARTHQUAKE,49,HORNDRILL</w:t>
       </w:r>
     </w:p>
     <w:p>
       <w:r>
         <w:t>Compatibility=</w:t>
       </w:r>
+      <w:proofErr w:type="gramStart"/>
       <w:r>
         <w:t>Monster,Dragon</w:t>
       </w:r>
+      <w:proofErr w:type="gramEnd"/>
     </w:p>
     <w:p>
       <w:r>
@@ -9349,11 +9987,16 @@
       <w:r>
         <w:t>Evolutions=</w:t>
       </w:r>
+      <w:proofErr w:type="gramStart"/>
       <w:r>
         <w:t>TYRANTRUM</w:t>
       </w:r>
       <w:r>
-        <w:t>,LevelDay,39</w:t>
+        <w:t>,LevelDay</w:t>
+      </w:r>
+      <w:proofErr w:type="gramEnd"/>
+      <w:r>
+        <w:t>,39</w:t>
       </w:r>
     </w:p>
     <w:p>
@@ -9471,19 +10114,29 @@
     </w:p>
     <w:p>
       <w:r>
-        <w:t>Moves=1,</w:t>
-      </w:r>
-      <w:r>
-        <w:t>ROCKSLIDE,1,HEADSMASH,1,TAILWHIP,1,TACKLE,1,ROAR,1,STOMP,6,ROAR,10,STOMP,12,BIDE,15,STEALTHROCK,17,BITE,20,CHARM,26,ANCIENTPOWER,30,DRAGONTAIL,34,CRUNCH,37,DRAGONCLAW,39,ROCKSLIDE,42,THRASH,47,EARTHQUAKE,53,HORNDRILL,58,HEADSMASH,68,GIGAIMPACT</w:t>
+        <w:t>Moves=</w:t>
+      </w:r>
+      <w:proofErr w:type="gramStart"/>
+      <w:r>
+        <w:t>1,</w:t>
+      </w:r>
+      <w:r>
+        <w:t>ROCKSLIDE</w:t>
+      </w:r>
+      <w:proofErr w:type="gramEnd"/>
+      <w:r>
+        <w:t>,1,HEADSMASH,1,TAILWHIP,1,TACKLE,1,ROAR,1,STOMP,6,ROAR,10,STOMP,12,BIDE,15,STEALTHROCK,17,BITE,20,CHARM,26,ANCIENTPOWER,30,DRAGONTAIL,34,CRUNCH,37,DRAGONCLAW,39,ROCKSLIDE,42,THRASH,47,EARTHQUAKE,53,HORNDRILL,58,HEADSMASH,68,GIGAIMPACT</w:t>
       </w:r>
     </w:p>
     <w:p>
       <w:r>
         <w:t>Compatibility=</w:t>
       </w:r>
+      <w:proofErr w:type="gramStart"/>
       <w:r>
         <w:t>Dragon,Monster</w:t>
       </w:r>
+      <w:proofErr w:type="gramEnd"/>
     </w:p>
     <w:p>
       <w:r>
@@ -9675,10 +10328,18 @@
     </w:p>
     <w:p>
       <w:r>
-        <w:t>Moves=1,</w:t>
-      </w:r>
-      <w:r>
-        <w:t>GROWL,1,POWDERSNOW,5,THUNDERWAVE,10,ROCKTHROW,13,ICYWIND,15,TAKEDOWN,18,MIST,20,AURORABEA,26,ANCIENTPOWER,30,ROUND,34,AVALANCHE,38,HAIL,41,NATUREPOWER,44,ENCORE,47,LIGHTSCREEN,50,ICEBEAM,57,HYPERBEAM,65,BLIZZARD</w:t>
+        <w:t>Moves=</w:t>
+      </w:r>
+      <w:proofErr w:type="gramStart"/>
+      <w:r>
+        <w:t>1,</w:t>
+      </w:r>
+      <w:r>
+        <w:t>GROWL</w:t>
+      </w:r>
+      <w:proofErr w:type="gramEnd"/>
+      <w:r>
+        <w:t>,1,POWDERSNOW,5,THUNDERWAVE,10,ROCKTHROW,13,ICYWIND,15,TAKEDOWN,18,MIST,20,AURORABEA,26,ANCIENTPOWER,30,ROUND,34,AVALANCHE,38,HAIL,41,NATUREPOWER,44,ENCORE,47,LIGHTSCREEN,50,ICEBEAM,57,HYPERBEAM,65,BLIZZARD</w:t>
       </w:r>
     </w:p>
     <w:p>
@@ -9763,11 +10424,16 @@
       <w:r>
         <w:t>Evolutions=</w:t>
       </w:r>
+      <w:proofErr w:type="gramStart"/>
       <w:r>
         <w:t>AURORUS</w:t>
       </w:r>
       <w:r>
-        <w:t>,LevelNight,39</w:t>
+        <w:t>,LevelNight</w:t>
+      </w:r>
+      <w:proofErr w:type="gramEnd"/>
+      <w:r>
+        <w:t>,39</w:t>
       </w:r>
     </w:p>
     <w:p>
@@ -9885,10 +10551,18 @@
     </w:p>
     <w:p>
       <w:r>
-        <w:t>Moves=1,</w:t>
-      </w:r>
-      <w:r>
-        <w:t>FREEZEDRY,1,GROWL,1,POWDERSNOW,1,THUNDERWAVE,1,ROCKTHROW,5,THUNDERWAVE,</w:t>
+        <w:t>Moves=</w:t>
+      </w:r>
+      <w:proofErr w:type="gramStart"/>
+      <w:r>
+        <w:t>1,</w:t>
+      </w:r>
+      <w:r>
+        <w:t>FREEZEDRY</w:t>
+      </w:r>
+      <w:proofErr w:type="gramEnd"/>
+      <w:r>
+        <w:t>,1,GROWL,1,POWDERSNOW,1,THUNDERWAVE,1,ROCKTHROW,5,THUNDERWAVE,</w:t>
       </w:r>
       <w:r>
         <w:t>10,ROCKTHROW,13,ICYWIND,15,TAKEDOWN,18,MIST,20,AURORABEAM,26,ANCIENTPOWER,30,ROUND,34,AVALANCHE,38,HAIL,43,NATUREPOWER,46,ENCORE,50,LIGHTSCREEN,56,ICEBEAM,63,HYPERBEAM,74,BLIZZARD</w:t>
@@ -10084,10 +10758,18 @@
     </w:p>
     <w:p>
       <w:r>
-        <w:t>Moves=1,</w:t>
-      </w:r>
-      <w:r>
-        <w:t>FAIRYWIND,1,DISARMINGVOICE,1,HELPINGHAND,1,TACKLE,1,TAILWHIP,5,SANDATTACK,9,BABYDOLLEYES,13,QUICKATTACK,17,SWIFT,20,DRAININGKISS,25,SKILLSWAP,29,MISTYTERRAIN,33,LIGHTSCREEN,37,MOONBLAST,41,LASTRESORT,45,PSYCHUP</w:t>
+        <w:t>Moves=</w:t>
+      </w:r>
+      <w:proofErr w:type="gramStart"/>
+      <w:r>
+        <w:t>1,</w:t>
+      </w:r>
+      <w:r>
+        <w:t>FAIRYWIND</w:t>
+      </w:r>
+      <w:proofErr w:type="gramEnd"/>
+      <w:r>
+        <w:t>,1,DISARMINGVOICE,1,HELPINGHAND,1,TACKLE,1,TAILWHIP,5,SANDATTACK,9,BABYDOLLEYES,13,QUICKATTACK,17,SWIFT,20,DRAININGKISS,25,SKILLSWAP,29,MISTYTERRAIN,33,LIGHTSCREEN,37,MOONBLAST,41,LASTRESORT,45,PSYCHUP</w:t>
       </w:r>
     </w:p>
     <w:p>
@@ -10274,9 +10956,11 @@
       <w:r>
         <w:t>Abilities=</w:t>
       </w:r>
+      <w:proofErr w:type="gramStart"/>
       <w:r>
         <w:t>LIMBER,UNBURDEN</w:t>
       </w:r>
+      <w:proofErr w:type="gramEnd"/>
     </w:p>
     <w:p>
       <w:r>
@@ -10288,10 +10972,18 @@
     </w:p>
     <w:p>
       <w:r>
-        <w:t>Moves=1,</w:t>
-      </w:r>
-      <w:r>
-        <w:t>DETECT,1,TACKLE,1,HONECLAWS,4,KARATECHOP,8,WINGATTACK,12,ROOST,16,AERIALACE,20,ENCORE,24,FLING,28,FLYINGPRESS,32,BOUNCE,36,ENDEAVOR,40,FEATHERDANCE,44,HIGHJUMPKICK,48,SKYATTACK,55,SKYDROP,60,SWORDSDANCE</w:t>
+        <w:t>Moves=</w:t>
+      </w:r>
+      <w:proofErr w:type="gramStart"/>
+      <w:r>
+        <w:t>1,</w:t>
+      </w:r>
+      <w:r>
+        <w:t>DETECT</w:t>
+      </w:r>
+      <w:proofErr w:type="gramEnd"/>
+      <w:r>
+        <w:t>,1,TACKLE,1,HONECLAWS,4,KARATECHOP,8,WINGATTACK,12,ROOST,16,AERIALACE,20,ENCORE,24,FLING,28,FLYINGPRESS,32,BOUNCE,36,ENDEAVOR,40,FEATHERDANCE,44,HIGHJUMPKICK,48,SKYATTACK,55,SKYDROP,60,SWORDSDANCE</w:t>
       </w:r>
     </w:p>
     <w:p>
@@ -10490,9 +11182,11 @@
         <w:lastRenderedPageBreak/>
         <w:t>Abilities=</w:t>
       </w:r>
+      <w:proofErr w:type="gramStart"/>
       <w:r>
         <w:t>CHEECKPOUCH,PICKUP</w:t>
       </w:r>
+      <w:proofErr w:type="gramEnd"/>
     </w:p>
     <w:p>
       <w:r>
@@ -10504,19 +11198,29 @@
     </w:p>
     <w:p>
       <w:r>
-        <w:t>Moves=1,</w:t>
-      </w:r>
-      <w:r>
-        <w:t>TACKLE,1,TAILWHIP,7,THUNDERSHOCK,11,CHARGE,14,CHARM,17,PARABOLICCHARGE,20,NUZZLE,23,THUNDERWAVE,26,VOLTSWITCH,30,REST,31,SNORE,34,CHARGEBEAM,39,ENTRAINMENT,42,PLAYROUGH,45,THUNDER,50,DISCHARGE</w:t>
+        <w:t>Moves=</w:t>
+      </w:r>
+      <w:proofErr w:type="gramStart"/>
+      <w:r>
+        <w:t>1,</w:t>
+      </w:r>
+      <w:r>
+        <w:t>TACKLE</w:t>
+      </w:r>
+      <w:proofErr w:type="gramEnd"/>
+      <w:r>
+        <w:t>,1,TAILWHIP,7,THUNDERSHOCK,11,CHARGE,14,CHARM,17,PARABOLICCHARGE,20,NUZZLE,23,THUNDERWAVE,26,VOLTSWITCH,30,REST,31,SNORE,34,CHARGEBEAM,39,ENTRAINMENT,42,PLAYROUGH,45,THUNDER,50,DISCHARGE</w:t>
       </w:r>
     </w:p>
     <w:p>
       <w:r>
         <w:t>Compatibility=</w:t>
       </w:r>
+      <w:proofErr w:type="gramStart"/>
       <w:r>
         <w:t>Field,Fairy</w:t>
       </w:r>
+      <w:proofErr w:type="gramEnd"/>
     </w:p>
     <w:p>
       <w:r>
@@ -10708,19 +11412,29 @@
     <w:p>
       <w:r>
         <w:lastRenderedPageBreak/>
-        <w:t>Moves=1,</w:t>
-      </w:r>
-      <w:r>
-        <w:t>TACKLE,1,HARDEN,5,ROCKTHROW,8,SHARPEN,12,SMACKDOWN,18,REFLECT,21,STEALTHROCK,27,GUARDSPLIT,31,ANCIENTPOWER,35,FLAIL,40,SKILLSWAP,46,POWERGEM,49,STONEEDGE,50,MOONBLAST,6-,LIGHTSCREEN,70,SAFEGUARD</w:t>
+        <w:t>Moves=</w:t>
+      </w:r>
+      <w:proofErr w:type="gramStart"/>
+      <w:r>
+        <w:t>1,</w:t>
+      </w:r>
+      <w:r>
+        <w:t>TACKLE</w:t>
+      </w:r>
+      <w:proofErr w:type="gramEnd"/>
+      <w:r>
+        <w:t>,1,HARDEN,5,ROCKTHROW,8,SHARPEN,12,SMACKDOWN,18,REFLECT,21,STEALTHROCK,27,GUARDSPLIT,31,ANCIENTPOWER,35,FLAIL,40,SKILLSWAP,46,POWERGEM,49,STONEEDGE,50,MOONBLAST,6-,LIGHTSCREEN,70,SAFEGUARD</w:t>
       </w:r>
     </w:p>
     <w:p>
       <w:r>
         <w:t>Compatibility=</w:t>
       </w:r>
+      <w:proofErr w:type="gramStart"/>
       <w:r>
         <w:t>Fairy,Mineral</w:t>
       </w:r>
+      <w:proofErr w:type="gramEnd"/>
     </w:p>
     <w:p>
       <w:r>
@@ -15849,8 +16563,13 @@
       <w:r>
         <w:t>Evolutions=</w:t>
       </w:r>
-      <w:r>
-        <w:t>VIKAVOLT,Location,</w:t>
+      <w:proofErr w:type="gramStart"/>
+      <w:r>
+        <w:t>VIKAVOLT,Location</w:t>
+      </w:r>
+      <w:proofErr w:type="gramEnd"/>
+      <w:r>
+        <w:t>,</w:t>
       </w:r>
     </w:p>
     <w:p>
@@ -16143,8 +16862,13 @@
       <w:r>
         <w:t>Evolutions=</w:t>
       </w:r>
-      <w:r>
-        <w:t>CRABOMINABLE,Item,ICESTONE</w:t>
+      <w:proofErr w:type="gramStart"/>
+      <w:r>
+        <w:t>CRABOMINABLE,Item</w:t>
+      </w:r>
+      <w:proofErr w:type="gramEnd"/>
+      <w:r>
+        <w:t>,ICESTONE</w:t>
       </w:r>
     </w:p>
     <w:p>
@@ -16882,22 +17606,27 @@
       <w:r>
         <w:t>Evolutions=</w:t>
       </w:r>
+      <w:proofErr w:type="gramStart"/>
       <w:r>
         <w:t>LYCANROC</w:t>
       </w:r>
       <w:r>
-        <w:t>,LevelDay,25,</w:t>
-      </w:r>
-      <w:commentRangeStart w:id="7"/>
+        <w:t>,LevelDay</w:t>
+      </w:r>
+      <w:proofErr w:type="gramEnd"/>
+      <w:r>
+        <w:t>,25,</w:t>
+      </w:r>
+      <w:commentRangeStart w:id="6"/>
       <w:r>
         <w:t>LYCANROCMIDNIGHT,LevelNight,25</w:t>
       </w:r>
-      <w:commentRangeEnd w:id="7"/>
+      <w:commentRangeEnd w:id="6"/>
       <w:r>
         <w:rPr>
           <w:rStyle w:val="CommentReference"/>
         </w:rPr>
-        <w:commentReference w:id="7"/>
+        <w:commentReference w:id="6"/>
       </w:r>
     </w:p>
     <w:p>
@@ -18806,8 +19535,13 @@
       <w:r>
         <w:t>Evolutions=</w:t>
       </w:r>
-      <w:r>
-        <w:t>SALAZZLE,LevelFemale,</w:t>
+      <w:proofErr w:type="gramStart"/>
+      <w:r>
+        <w:t>SALAZZLE,LevelFemale</w:t>
+      </w:r>
+      <w:proofErr w:type="gramEnd"/>
+      <w:r>
+        <w:t>,</w:t>
       </w:r>
     </w:p>
     <w:p>
@@ -20898,9 +21632,11 @@
       <w:r>
         <w:t>InternalName=</w:t>
       </w:r>
+      <w:proofErr w:type="gramStart"/>
       <w:r>
         <w:t>TYPE:NULL</w:t>
       </w:r>
+      <w:proofErr w:type="gramEnd"/>
     </w:p>
     <w:p>
       <w:r>
@@ -23707,8 +24443,13 @@
       <w:r>
         <w:t>Evolutions=</w:t>
       </w:r>
-      <w:r>
-        <w:t>SOLGALEO,Location, ,LUNALA,Location,</w:t>
+      <w:proofErr w:type="gramStart"/>
+      <w:r>
+        <w:t>SOLGALEO,Location</w:t>
+      </w:r>
+      <w:proofErr w:type="gramEnd"/>
+      <w:r>
+        <w:t>, ,LUNALA,Location,</w:t>
       </w:r>
     </w:p>
     <w:p>
@@ -24090,11 +24831,11 @@
       <w:r>
         <w:t>Abilities=</w:t>
       </w:r>
-      <w:bookmarkStart w:id="8" w:name="_Hlk486617940"/>
+      <w:bookmarkStart w:id="7" w:name="_Hlk486617940"/>
       <w:r>
         <w:t>BEASTBOOST</w:t>
       </w:r>
-      <w:bookmarkEnd w:id="8"/>
+      <w:bookmarkEnd w:id="7"/>
     </w:p>
     <w:p>
       <w:r>
@@ -25580,10 +26321,18 @@
     <w:p>
       <w:r>
         <w:lastRenderedPageBreak/>
-        <w:t>Moves=1</w:t>
-      </w:r>
-      <w:r>
-        <w:t>,SCRATCH,1,GROWL,8,VINEWHIP,12,LEECHSEED,13,DIG,15,MAGNITUDE,2</w:t>
+        <w:t>Moves=</w:t>
+      </w:r>
+      <w:proofErr w:type="gramStart"/>
+      <w:r>
+        <w:t>1</w:t>
+      </w:r>
+      <w:r>
+        <w:t>,SCRATCH</w:t>
+      </w:r>
+      <w:proofErr w:type="gramEnd"/>
+      <w:r>
+        <w:t>,1,GROWL,8,VINEWHIP,12,LEECHSEED,13,DIG,15,MAGNITUDE,2</w:t>
       </w:r>
       <w:r>
         <w:t>0</w:t>
@@ -25692,11 +26441,16 @@
       <w:r>
         <w:t>Evolutions=</w:t>
       </w:r>
+      <w:proofErr w:type="gramStart"/>
       <w:r>
         <w:t>LEAVICIOUS</w:t>
       </w:r>
       <w:r>
-        <w:t>,Level,17</w:t>
+        <w:t>,Level</w:t>
+      </w:r>
+      <w:proofErr w:type="gramEnd"/>
+      <w:r>
+        <w:t>,17</w:t>
       </w:r>
     </w:p>
     <w:p>
@@ -25797,10 +26551,18 @@
     </w:p>
     <w:p>
       <w:r>
-        <w:t>Moves=1</w:t>
-      </w:r>
-      <w:r>
-        <w:t>,SCRATCH,1,GROWL,8,VINEWHIP,12,LEECHSEED,13,DIG,15,MAGNITUDE,2</w:t>
+        <w:t>Moves=</w:t>
+      </w:r>
+      <w:proofErr w:type="gramStart"/>
+      <w:r>
+        <w:t>1</w:t>
+      </w:r>
+      <w:r>
+        <w:t>,SCRATCH</w:t>
+      </w:r>
+      <w:proofErr w:type="gramEnd"/>
+      <w:r>
+        <w:t>,1,GROWL,8,VINEWHIP,12,LEECHSEED,13,DIG,15,MAGNITUDE,2</w:t>
       </w:r>
       <w:r>
         <w:t>3</w:t>
@@ -25910,8 +26672,13 @@
       <w:r>
         <w:t>Evolutions=</w:t>
       </w:r>
-      <w:r>
-        <w:t>VOLQUAKE,Level,34</w:t>
+      <w:proofErr w:type="gramStart"/>
+      <w:r>
+        <w:t>VOLQUAKE,Level</w:t>
+      </w:r>
+      <w:proofErr w:type="gramEnd"/>
+      <w:r>
+        <w:t>,34</w:t>
       </w:r>
     </w:p>
     <w:p>
@@ -26020,10 +26787,18 @@
     </w:p>
     <w:p>
       <w:r>
-        <w:t>Moves=1,</w:t>
-      </w:r>
-      <w:r>
-        <w:t>SCRATCH,1,GROWL,8,VINEWHIP,12,LEECHSEED,13,DIG,15,MAGNITUDE,26,HOWL,32,RAZORLEAF,36,DRILLRUN,50,EARTHQUAKE</w:t>
+        <w:t>Moves=</w:t>
+      </w:r>
+      <w:proofErr w:type="gramStart"/>
+      <w:r>
+        <w:t>1,</w:t>
+      </w:r>
+      <w:r>
+        <w:t>SCRATCH</w:t>
+      </w:r>
+      <w:proofErr w:type="gramEnd"/>
+      <w:r>
+        <w:t>,1,GROWL,8,VINEWHIP,12,LEECHSEED,13,DIG,15,MAGNITUDE,26,HOWL,32,RAZORLEAF,36,DRILLRUN,50,EARTHQUAKE</w:t>
       </w:r>
     </w:p>
     <w:p>
@@ -26104,6 +26879,9 @@
       <w:r>
         <w:t>Volquake is quick to anger, and lashes out with seismic shockwaves</w:t>
       </w:r>
+      <w:r>
+        <w:t>.</w:t>
+      </w:r>
     </w:p>
     <w:p>
       <w:r>
@@ -26210,8 +26988,13 @@
       <w:r>
         <w:t>Moves=</w:t>
       </w:r>
-      <w:r>
-        <w:t>1,TACKLE,1,GROWL</w:t>
+      <w:proofErr w:type="gramStart"/>
+      <w:r>
+        <w:t>1,TACKLE</w:t>
+      </w:r>
+      <w:proofErr w:type="gramEnd"/>
+      <w:r>
+        <w:t>,1,GROWL</w:t>
       </w:r>
       <w:r>
         <w:t>,</w:t>
@@ -26326,8 +27109,13 @@
       <w:r>
         <w:t>Evolutions=</w:t>
       </w:r>
-      <w:r>
-        <w:t>SPARGORE,Level,17</w:t>
+      <w:proofErr w:type="gramStart"/>
+      <w:r>
+        <w:t>SPARGORE,Level</w:t>
+      </w:r>
+      <w:proofErr w:type="gramEnd"/>
+      <w:r>
+        <w:t>,17</w:t>
       </w:r>
     </w:p>
     <w:p>
@@ -26431,8 +27219,13 @@
       <w:r>
         <w:t>Moves=</w:t>
       </w:r>
-      <w:r>
-        <w:t>1,TACKLE,1,GROWL</w:t>
+      <w:proofErr w:type="gramStart"/>
+      <w:r>
+        <w:t>1,TACKLE</w:t>
+      </w:r>
+      <w:proofErr w:type="gramEnd"/>
+      <w:r>
+        <w:t>,1,GROWL</w:t>
       </w:r>
       <w:r>
         <w:t>,</w:t>
@@ -26547,8 +27340,13 @@
       <w:r>
         <w:t>Evolutions=</w:t>
       </w:r>
-      <w:r>
-        <w:t>COMUSTOX,Level,34</w:t>
+      <w:proofErr w:type="gramStart"/>
+      <w:r>
+        <w:t>COMUSTOX,Level</w:t>
+      </w:r>
+      <w:proofErr w:type="gramEnd"/>
+      <w:r>
+        <w:t>,34</w:t>
       </w:r>
     </w:p>
     <w:p>
@@ -26661,10 +27459,18 @@
     </w:p>
     <w:p>
       <w:r>
-        <w:t>Moves=1,</w:t>
-      </w:r>
-      <w:r>
-        <w:t>TACKLE,1,GROWL,8,EMBER,12,SUNNYDAY,13,METALCLAW,15,FIRELASH,26,BULKUP,32,FLAMECHARGE,36,IRONHEAD,50,FLAREBLITZ</w:t>
+        <w:t>Moves=</w:t>
+      </w:r>
+      <w:proofErr w:type="gramStart"/>
+      <w:r>
+        <w:t>1,</w:t>
+      </w:r>
+      <w:r>
+        <w:t>TACKLE</w:t>
+      </w:r>
+      <w:proofErr w:type="gramEnd"/>
+      <w:r>
+        <w:t>,1,GROWL,8,EMBER,12,SUNNYDAY,13,METALCLAW,15,FIRELASH,26,BULKUP,32,FLAMECHARGE,36,IRONHEAD,50,FLAREBLITZ</w:t>
       </w:r>
     </w:p>
     <w:p>
@@ -26851,8 +27657,13 @@
       <w:r>
         <w:t>Moves=</w:t>
       </w:r>
-      <w:r>
-        <w:t>1,SCRATCH,1,GROWL,8,WATERGUN,12,RAINDANCE,13,SLUDGE,15,WATERPULSE,2</w:t>
+      <w:proofErr w:type="gramStart"/>
+      <w:r>
+        <w:t>1,SCRATCH</w:t>
+      </w:r>
+      <w:proofErr w:type="gramEnd"/>
+      <w:r>
+        <w:t>,1,GROWL,8,WATERGUN,12,RAINDANCE,13,SLUDGE,15,WATERPULSE,2</w:t>
       </w:r>
       <w:r>
         <w:t>0</w:t>
@@ -26961,8 +27772,13 @@
       <w:r>
         <w:t>Evolutions=</w:t>
       </w:r>
-      <w:r>
-        <w:t>AUFANG,Level,17</w:t>
+      <w:proofErr w:type="gramStart"/>
+      <w:r>
+        <w:t>AUFANG,Level</w:t>
+      </w:r>
+      <w:proofErr w:type="gramEnd"/>
+      <w:r>
+        <w:t>,17</w:t>
       </w:r>
     </w:p>
     <w:p>
@@ -27065,8 +27881,13 @@
       <w:r>
         <w:t>Moves=</w:t>
       </w:r>
-      <w:r>
-        <w:t>1,SCRATCH,1,GROWL,8,WATERGUN,12,RAINDANCE,13,SLUDGE,15,WATERPULSE,2</w:t>
+      <w:proofErr w:type="gramStart"/>
+      <w:r>
+        <w:t>1,SCRATCH</w:t>
+      </w:r>
+      <w:proofErr w:type="gramEnd"/>
+      <w:r>
+        <w:t>,1,GROWL,8,WATERGUN,12,RAINDANCE,13,SLUDGE,15,WATERPULSE,2</w:t>
       </w:r>
       <w:r>
         <w:t>3</w:t>
@@ -27176,8 +27997,13 @@
       <w:r>
         <w:t>Evolutions=</w:t>
       </w:r>
-      <w:r>
-        <w:t>MISTOX,Level,34</w:t>
+      <w:proofErr w:type="gramStart"/>
+      <w:r>
+        <w:t>MISTOX,Level</w:t>
+      </w:r>
+      <w:proofErr w:type="gramEnd"/>
+      <w:r>
+        <w:t>,34</w:t>
       </w:r>
     </w:p>
     <w:p>
@@ -27286,10 +28112,18 @@
     </w:p>
     <w:p>
       <w:r>
-        <w:t>Moves=1,</w:t>
-      </w:r>
-      <w:r>
-        <w:t>SCRATCH,1,GROWL,8,WATERGUN,12,RAINDANCE,13,SLUDGE,15,WATERPULSE,26,TOXICSPIKES,32,BRINE,36,SLUDGEBOMB,50,HYDROPUMP</w:t>
+        <w:t>Moves=</w:t>
+      </w:r>
+      <w:proofErr w:type="gramStart"/>
+      <w:r>
+        <w:t>1,</w:t>
+      </w:r>
+      <w:r>
+        <w:t>SCRATCH</w:t>
+      </w:r>
+      <w:proofErr w:type="gramEnd"/>
+      <w:r>
+        <w:t>,1,GROWL,8,WATERGUN,12,RAINDANCE,13,SLUDGE,15,WATERPULSE,26,TOXICSPIKES,32,BRINE,36,SLUDGEBOMB,50,HYDROPUMP</w:t>
       </w:r>
     </w:p>
     <w:p>
@@ -27482,19 +28316,29 @@
     </w:p>
     <w:p>
       <w:r>
-        <w:t>Moves=1,</w:t>
-      </w:r>
-      <w:r>
-        <w:t>MACHPUNCH,1,HOWL,9,ROCKTHROW,15,SANDSTORM,19,LOWKICK,25,LOWSWEEP,31,SUBSTITUTE,37,FIREPUNCH,37,THUNDERPUNCH,37,ICEPUNCH,44,STONEEDGE</w:t>
+        <w:t>Moves=</w:t>
+      </w:r>
+      <w:proofErr w:type="gramStart"/>
+      <w:r>
+        <w:t>1,</w:t>
+      </w:r>
+      <w:r>
+        <w:t>MACHPUNCH</w:t>
+      </w:r>
+      <w:proofErr w:type="gramEnd"/>
+      <w:r>
+        <w:t>,1,HOWL,9,ROCKTHROW,15,SANDSTORM,19,LOWKICK,25,LOWSWEEP,31,SUBSTITUTE,37,FIREPUNCH,37,THUNDERPUNCH,37,ICEPUNCH,44,STONEEDGE</w:t>
       </w:r>
     </w:p>
     <w:p>
       <w:r>
         <w:t>Compatibility=</w:t>
       </w:r>
+      <w:proofErr w:type="gramStart"/>
       <w:r>
         <w:t>Mineral,Humanlike</w:t>
       </w:r>
+      <w:proofErr w:type="gramEnd"/>
     </w:p>
     <w:p>
       <w:r>
@@ -27564,15 +28408,28 @@
         <w:t>Pokedex=</w:t>
       </w:r>
       <w:r>
-        <w:t>A humanoid rock forged deep in the heart of a volcano.  It's core is burning hot, which gives it life.</w:t>
+        <w:t xml:space="preserve">A humanoid rock forged deep in the heart of a volcano.  </w:t>
+      </w:r>
+      <w:proofErr w:type="gramStart"/>
+      <w:r>
+        <w:t>It's</w:t>
+      </w:r>
+      <w:proofErr w:type="gramEnd"/>
+      <w:r>
+        <w:t xml:space="preserve"> core is burning hot, which gives it life.</w:t>
       </w:r>
     </w:p>
     <w:p>
       <w:r>
         <w:t>Evolutions=</w:t>
       </w:r>
-      <w:r>
-        <w:t>WROCK,Level,20</w:t>
+      <w:proofErr w:type="gramStart"/>
+      <w:r>
+        <w:t>WROCK,Level</w:t>
+      </w:r>
+      <w:proofErr w:type="gramEnd"/>
+      <w:r>
+        <w:t>,20</w:t>
       </w:r>
     </w:p>
     <w:p>
@@ -27689,19 +28546,29 @@
     </w:p>
     <w:p>
       <w:r>
-        <w:t>Moves=1,</w:t>
-      </w:r>
-      <w:r>
-        <w:t>MACHPUNCH,1,HOWL,9,ROCKTHROW,15,SANDSTORM,19,LOWKICK,20,DYNAMICPUNCH,26,DRAINPUNCH,34,PROTECT,40,STONEEDGE,42,DUALCHOP,45,ROCKWRECKER</w:t>
+        <w:t>Moves=</w:t>
+      </w:r>
+      <w:proofErr w:type="gramStart"/>
+      <w:r>
+        <w:t>1,</w:t>
+      </w:r>
+      <w:r>
+        <w:t>MACHPUNCH</w:t>
+      </w:r>
+      <w:proofErr w:type="gramEnd"/>
+      <w:r>
+        <w:t>,1,HOWL,9,ROCKTHROW,15,SANDSTORM,19,LOWKICK,20,DYNAMICPUNCH,26,DRAINPUNCH,34,PROTECT,40,STONEEDGE,42,DUALCHOP,45,ROCKWRECKER</w:t>
       </w:r>
     </w:p>
     <w:p>
       <w:r>
         <w:t>Compatibility=</w:t>
       </w:r>
+      <w:proofErr w:type="gramStart"/>
       <w:r>
         <w:t>Mineral,Humanlike</w:t>
       </w:r>
+      <w:proofErr w:type="gramEnd"/>
     </w:p>
     <w:p>
       <w:r>
@@ -27885,10 +28752,18 @@
     </w:p>
     <w:p>
       <w:r>
-        <w:t>Moves=1,</w:t>
-      </w:r>
-      <w:r>
-        <w:t>BUGBITE,1,STRINGSHOT,7,POISONSTING,10,NUZZLE,17,TAZE,22,POISONJAB,28,THUNDERWAVE,34,TOXIC</w:t>
+        <w:t>Moves=</w:t>
+      </w:r>
+      <w:proofErr w:type="gramStart"/>
+      <w:r>
+        <w:t>1,</w:t>
+      </w:r>
+      <w:r>
+        <w:t>BUGBITE</w:t>
+      </w:r>
+      <w:proofErr w:type="gramEnd"/>
+      <w:r>
+        <w:t>,1,STRINGSHOT,7,POISONSTING,10,NUZZLE,17,TAZE,22,POISONJAB,28,THUNDERWAVE,34,TOXIC</w:t>
       </w:r>
     </w:p>
     <w:p>
@@ -27973,8 +28848,13 @@
       <w:r>
         <w:t>Evolutions=</w:t>
       </w:r>
-      <w:r>
-        <w:t>TAZORN,Level,22</w:t>
+      <w:proofErr w:type="gramStart"/>
+      <w:r>
+        <w:t>TAZORN,Level</w:t>
+      </w:r>
+      <w:proofErr w:type="gramEnd"/>
+      <w:r>
+        <w:t>,22</w:t>
       </w:r>
     </w:p>
     <w:p>
@@ -28084,10 +28964,18 @@
     </w:p>
     <w:p>
       <w:r>
-        <w:t>Moves=1,</w:t>
-      </w:r>
-      <w:r>
-        <w:t>LEECHLIFE,1,GIGADRAIN,10,NUZZLE,17,TAZE,22,THUNDERFANG,22,THUNDERWAVE,26,TOXIC,35,WILDCHARGE</w:t>
+        <w:t>Moves=</w:t>
+      </w:r>
+      <w:proofErr w:type="gramStart"/>
+      <w:r>
+        <w:t>1,</w:t>
+      </w:r>
+      <w:r>
+        <w:t>LEECHLIFE</w:t>
+      </w:r>
+      <w:proofErr w:type="gramEnd"/>
+      <w:r>
+        <w:t>,1,GIGADRAIN,10,NUZZLE,17,TAZE,22,THUNDERFANG,22,THUNDERWAVE,26,TOXIC,35,WILDCHARGE</w:t>
       </w:r>
     </w:p>
     <w:p>
@@ -28280,10 +29168,18 @@
     </w:p>
     <w:p>
       <w:r>
-        <w:t>Moves=1,</w:t>
-      </w:r>
-      <w:r>
-        <w:t>CONFUSION,8,DISABLE,10,HYPNOSIS,16,CONFUSERAY,22,PSYBEAM,25,DARKPULSE,28,FOULPLAY,35,PSYCHIC,42,TRICKROOM</w:t>
+        <w:t>Moves=</w:t>
+      </w:r>
+      <w:proofErr w:type="gramStart"/>
+      <w:r>
+        <w:t>1,</w:t>
+      </w:r>
+      <w:r>
+        <w:t>CONFUSION</w:t>
+      </w:r>
+      <w:proofErr w:type="gramEnd"/>
+      <w:r>
+        <w:t>,8,DISABLE,10,HYPNOSIS,16,CONFUSERAY,22,PSYBEAM,25,DARKPULSE,28,FOULPLAY,35,PSYCHIC,42,TRICKROOM</w:t>
       </w:r>
     </w:p>
     <w:p>
@@ -28368,8 +29264,13 @@
       <w:r>
         <w:t>Evolutions=</w:t>
       </w:r>
-      <w:r>
-        <w:t>PSYZIC,Level,25</w:t>
+      <w:proofErr w:type="gramStart"/>
+      <w:r>
+        <w:t>PSYZIC,Level</w:t>
+      </w:r>
+      <w:proofErr w:type="gramEnd"/>
+      <w:r>
+        <w:t>,25</w:t>
       </w:r>
     </w:p>
     <w:p>
@@ -28479,10 +29380,18 @@
     </w:p>
     <w:p>
       <w:r>
-        <w:t>Moves=1,</w:t>
-      </w:r>
-      <w:r>
-        <w:t>TOXICSPIKES,1,RECOVER,1,CONFUSION,8,DISABLE,10,HYPNOSIS,16,CONFUSERAY,22,PSYBEAM,25,SHADOWBALL,30,FOULPLAY,35,PSYCHIC,42,TROCKROOM</w:t>
+        <w:t>Moves=</w:t>
+      </w:r>
+      <w:proofErr w:type="gramStart"/>
+      <w:r>
+        <w:t>1,</w:t>
+      </w:r>
+      <w:r>
+        <w:t>TOXICSPIKES</w:t>
+      </w:r>
+      <w:proofErr w:type="gramEnd"/>
+      <w:r>
+        <w:t>,1,RECOVER,1,CONFUSION,8,DISABLE,10,HYPNOSIS,16,CONFUSERAY,22,PSYBEAM,25,SHADOWBALL,30,FOULPLAY,35,PSYCHIC,42,TROCKROOM</w:t>
       </w:r>
     </w:p>
     <w:p>
@@ -28674,10 +29583,18 @@
     </w:p>
     <w:p>
       <w:r>
-        <w:t>Moves=1,</w:t>
-      </w:r>
-      <w:r>
-        <w:t>MACHPUNCH,1,DRAGONDANCE,15,ICEPUNCH,15,THUNDERPUNCH,15,FIREPUNCH,20,LOWSWEEP,25,MOONLIGHT,30,MOONBLAST,35,BULKUP,45,MONKEYFIST,50,DUALCHOP</w:t>
+        <w:t>Moves=</w:t>
+      </w:r>
+      <w:proofErr w:type="gramStart"/>
+      <w:r>
+        <w:t>1,</w:t>
+      </w:r>
+      <w:r>
+        <w:t>MACHPUNCH</w:t>
+      </w:r>
+      <w:proofErr w:type="gramEnd"/>
+      <w:r>
+        <w:t>,1,DRAGONDANCE,15,ICEPUNCH,15,THUNDERPUNCH,15,FIREPUNCH,20,LOWSWEEP,25,MOONLIGHT,30,MOONBLAST,35,BULKUP,45,MONKEYFIST,50,DUALCHOP</w:t>
       </w:r>
     </w:p>
     <w:p>
@@ -28884,19 +29801,29 @@
     </w:p>
     <w:p>
       <w:r>
-        <w:t>Moves=1,</w:t>
-      </w:r>
-      <w:r>
-        <w:t>PECK,1,CHIRP,9,WINGATTACK,15,DRAGONRUSH,19,QUICKATTACK,26,SLAM,33,FLY,40,OUTRAGE</w:t>
+        <w:t>Moves=</w:t>
+      </w:r>
+      <w:proofErr w:type="gramStart"/>
+      <w:r>
+        <w:t>1,</w:t>
+      </w:r>
+      <w:r>
+        <w:t>PECK</w:t>
+      </w:r>
+      <w:proofErr w:type="gramEnd"/>
+      <w:r>
+        <w:t>,1,CHIRP,9,WINGATTACK,15,DRAGONRUSH,19,QUICKATTACK,26,SLAM,33,FLY,40,OUTRAGE</w:t>
       </w:r>
     </w:p>
     <w:p>
       <w:r>
         <w:t>Compatibility=</w:t>
       </w:r>
+      <w:proofErr w:type="gramStart"/>
       <w:r>
         <w:t>Dragon,Flying</w:t>
       </w:r>
+      <w:proofErr w:type="gramEnd"/>
     </w:p>
     <w:p>
       <w:r>
@@ -28973,8 +29900,13 @@
       <w:r>
         <w:t>Evolutions=</w:t>
       </w:r>
-      <w:r>
-        <w:t>CARDINITE,Level,15</w:t>
+      <w:proofErr w:type="gramStart"/>
+      <w:r>
+        <w:t>CARDINITE,Level</w:t>
+      </w:r>
+      <w:proofErr w:type="gramEnd"/>
+      <w:r>
+        <w:t>,15</w:t>
       </w:r>
     </w:p>
     <w:p>
@@ -29097,19 +30029,29 @@
     </w:p>
     <w:p>
       <w:r>
-        <w:t>Moves=1,</w:t>
-      </w:r>
-      <w:r>
-        <w:t>PECK,1,CHIRP,9,WINGATTACK,15,DRAGONTAIL,20,EXTREMESPEED,28,SLAM,30,THRASH,36,FLY,47,OUTRAGE</w:t>
+        <w:t>Moves=</w:t>
+      </w:r>
+      <w:proofErr w:type="gramStart"/>
+      <w:r>
+        <w:t>1,</w:t>
+      </w:r>
+      <w:r>
+        <w:t>PECK</w:t>
+      </w:r>
+      <w:proofErr w:type="gramEnd"/>
+      <w:r>
+        <w:t>,1,CHIRP,9,WINGATTACK,15,DRAGONTAIL,20,EXTREMESPEED,28,SLAM,30,THRASH,36,FLY,47,OUTRAGE</w:t>
       </w:r>
     </w:p>
     <w:p>
       <w:r>
         <w:t>Compatibility=</w:t>
       </w:r>
+      <w:proofErr w:type="gramStart"/>
       <w:r>
         <w:t>Dragon,Flying</w:t>
       </w:r>
+      <w:proofErr w:type="gramEnd"/>
     </w:p>
     <w:p>
       <w:r>
@@ -29186,8 +30128,13 @@
       <w:r>
         <w:t>Evolutions=</w:t>
       </w:r>
-      <w:r>
-        <w:t>CARDINUCKLE,Level,30</w:t>
+      <w:proofErr w:type="gramStart"/>
+      <w:r>
+        <w:t>CARDINUCKLE,Level</w:t>
+      </w:r>
+      <w:proofErr w:type="gramEnd"/>
+      <w:r>
+        <w:t>,30</w:t>
       </w:r>
     </w:p>
     <w:p>
@@ -29304,19 +30251,29 @@
     </w:p>
     <w:p>
       <w:r>
-        <w:t>Moves=1,</w:t>
-      </w:r>
-      <w:r>
-        <w:t>DRAGONWING,1,BRAVEBIRD,1,OUTRAGE,30,DUALCHOP,35,BRAVEBIRD,40,OUTRAGE,45,ROOST,48,DRAGONDANCE,56,SKYATTACK</w:t>
+        <w:t>Moves=</w:t>
+      </w:r>
+      <w:proofErr w:type="gramStart"/>
+      <w:r>
+        <w:t>1,</w:t>
+      </w:r>
+      <w:r>
+        <w:t>DRAGONWING</w:t>
+      </w:r>
+      <w:proofErr w:type="gramEnd"/>
+      <w:r>
+        <w:t>,1,BRAVEBIRD,1,OUTRAGE,30,DUALCHOP,35,BRAVEBIRD,40,OUTRAGE,45,ROOST,48,DRAGONDANCE,56,SKYATTACK</w:t>
       </w:r>
     </w:p>
     <w:p>
       <w:r>
         <w:t>Compatibility=</w:t>
       </w:r>
+      <w:proofErr w:type="gramStart"/>
       <w:r>
         <w:t>Dragon,Flying</w:t>
       </w:r>
+      <w:proofErr w:type="gramEnd"/>
     </w:p>
     <w:p>
       <w:r>
@@ -29393,7 +30350,29 @@
           <w:szCs w:val="19"/>
           <w:shd w:val="clear" w:color="auto" w:fill="FFFFFF"/>
         </w:rPr>
-        <w:t>Cardinuckle will not back down from a fight, often expending more energy than it has to win.</w:t>
+        <w:t xml:space="preserve">Cardinuckle will not back down from a fight, often expending more energy than it </w:t>
+      </w:r>
+      <w:proofErr w:type="gramStart"/>
+      <w:r>
+        <w:rPr>
+          <w:rFonts w:ascii="Arial" w:hAnsi="Arial" w:cs="Arial"/>
+          <w:color w:val="000000"/>
+          <w:sz w:val="19"/>
+          <w:szCs w:val="19"/>
+          <w:shd w:val="clear" w:color="auto" w:fill="FFFFFF"/>
+        </w:rPr>
+        <w:t>has to</w:t>
+      </w:r>
+      <w:proofErr w:type="gramEnd"/>
+      <w:r>
+        <w:rPr>
+          <w:rFonts w:ascii="Arial" w:hAnsi="Arial" w:cs="Arial"/>
+          <w:color w:val="000000"/>
+          <w:sz w:val="19"/>
+          <w:szCs w:val="19"/>
+          <w:shd w:val="clear" w:color="auto" w:fill="FFFFFF"/>
+        </w:rPr>
+        <w:t xml:space="preserve"> win.</w:t>
       </w:r>
     </w:p>
     <w:p>
@@ -29507,10 +30486,18 @@
     </w:p>
     <w:p>
       <w:r>
-        <w:t>Moves=1,</w:t>
-      </w:r>
-      <w:r>
-        <w:t>ANTPUNCH,1,ROCKSLIDE,1,GIGAIMPACT,1,PROTECT,1,XSCISSOR,40,OUTRAGE,45,DYNAMICPUNCH,60,ROCKWRECKER</w:t>
+        <w:t>Moves=</w:t>
+      </w:r>
+      <w:proofErr w:type="gramStart"/>
+      <w:r>
+        <w:t>1,</w:t>
+      </w:r>
+      <w:r>
+        <w:t>ANTPUNCH</w:t>
+      </w:r>
+      <w:proofErr w:type="gramEnd"/>
+      <w:r>
+        <w:t>,1,ROCKSLIDE,1,GIGAIMPACT,1,PROTECT,1,XSCISSOR,40,OUTRAGE,45,DYNAMICPUNCH,60,ROCKWRECKER</w:t>
       </w:r>
     </w:p>
     <w:p>
@@ -29697,8 +30684,13 @@
       <w:r>
         <w:t>Moves=</w:t>
       </w:r>
-      <w:r>
-        <w:t>1,ABSORB,8,GRO</w:t>
+      <w:proofErr w:type="gramStart"/>
+      <w:r>
+        <w:t>1,ABSORB</w:t>
+      </w:r>
+      <w:proofErr w:type="gramEnd"/>
+      <w:r>
+        <w:t>,8,GRO</w:t>
       </w:r>
       <w:r>
         <w:t>WTH,13,RAZORLEAF,18,GIGADRAIN,24</w:t>
@@ -29804,8 +30796,13 @@
       <w:r>
         <w:t>Evolutions=</w:t>
       </w:r>
-      <w:r>
-        <w:t>JOYLIT,Level,18</w:t>
+      <w:proofErr w:type="gramStart"/>
+      <w:r>
+        <w:t>JOYLIT,Level</w:t>
+      </w:r>
+      <w:proofErr w:type="gramEnd"/>
+      <w:r>
+        <w:t>,18</w:t>
       </w:r>
     </w:p>
     <w:p>
@@ -29907,10 +30904,18 @@
     </w:p>
     <w:p>
       <w:r>
-        <w:t>Moves=1,</w:t>
-      </w:r>
-      <w:r>
-        <w:t>ABSORB,8,GROWTH,13,RAZORLEAF,18,GIGADRAIN,25,PETALBLIZZARD,34,MORNINGSUN,38,SOLARBEAM,43,SUNNYDAY,50,PETALDANCE</w:t>
+        <w:t>Moves=</w:t>
+      </w:r>
+      <w:proofErr w:type="gramStart"/>
+      <w:r>
+        <w:t>1,</w:t>
+      </w:r>
+      <w:r>
+        <w:t>ABSORB</w:t>
+      </w:r>
+      <w:proofErr w:type="gramEnd"/>
+      <w:r>
+        <w:t>,8,GROWTH,13,RAZORLEAF,18,GIGADRAIN,25,PETALBLIZZARD,34,MORNINGSUN,38,SOLARBEAM,43,SUNNYDAY,50,PETALDANCE</w:t>
       </w:r>
     </w:p>
     <w:p>
@@ -29995,8 +31000,13 @@
       <w:r>
         <w:t>Evolutions=</w:t>
       </w:r>
-      <w:r>
-        <w:t>PARAJOINT,Level,40</w:t>
+      <w:proofErr w:type="gramStart"/>
+      <w:r>
+        <w:t>PARAJOINT,Level</w:t>
+      </w:r>
+      <w:proofErr w:type="gramEnd"/>
+      <w:r>
+        <w:t>,40</w:t>
       </w:r>
     </w:p>
     <w:p>
@@ -30106,10 +31116,18 @@
     </w:p>
     <w:p>
       <w:r>
-        <w:t>Moves=1,</w:t>
-      </w:r>
-      <w:r>
-        <w:t>GIGADRAIN,1,PETALBLIZZARD,1,SLUDGEBOMB,1,TOXIC,1,SHADOWBALL,34,MORNINGSUN,40,VENOSHOCK,45,NASTYPLOT,52,POISONJAB</w:t>
+        <w:t>Moves=</w:t>
+      </w:r>
+      <w:proofErr w:type="gramStart"/>
+      <w:r>
+        <w:t>1,</w:t>
+      </w:r>
+      <w:r>
+        <w:t>GIGADRAIN</w:t>
+      </w:r>
+      <w:proofErr w:type="gramEnd"/>
+      <w:r>
+        <w:t>,1,PETALBLIZZARD,1,SLUDGEBOMB,1,TOXIC,1,SHADOWBALL,34,MORNINGSUN,40,VENOSHOCK,45,NASTYPLOT,52,POISONJAB</w:t>
       </w:r>
     </w:p>
     <w:p>
@@ -30295,8 +31313,13 @@
       <w:r>
         <w:t>Moves=</w:t>
       </w:r>
-      <w:r>
-        <w:t>1,FROSTBREATH,1,FAKETEARS,10,SWEETKISS,1</w:t>
+      <w:proofErr w:type="gramStart"/>
+      <w:r>
+        <w:t>1,FROSTBREATH</w:t>
+      </w:r>
+      <w:proofErr w:type="gramEnd"/>
+      <w:r>
+        <w:t>,1,FAKETEARS,10,SWEETKISS,1</w:t>
       </w:r>
       <w:r>
         <w:t>6</w:t>
@@ -30415,9 +31438,11 @@
       <w:r>
         <w:t>Evolutions=</w:t>
       </w:r>
+      <w:proofErr w:type="gramStart"/>
       <w:r>
         <w:t>FRAGIICE,Happiness</w:t>
       </w:r>
+      <w:proofErr w:type="gramEnd"/>
     </w:p>
     <w:p>
       <w:r>
@@ -30525,10 +31550,18 @@
     </w:p>
     <w:p>
       <w:r>
-        <w:t>Moves=1,</w:t>
-      </w:r>
-      <w:r>
-        <w:t>FROSTBREATH,1,FAKETEARS,10,SWEETKISS,18,ICESHARD,27,DAZZLINGGLEAM,38,ICEBEAM,40,HAIL,46,BLIZZARD,53,MOONBLAST,57,MORNINGSUN</w:t>
+        <w:t>Moves=</w:t>
+      </w:r>
+      <w:proofErr w:type="gramStart"/>
+      <w:r>
+        <w:t>1,</w:t>
+      </w:r>
+      <w:r>
+        <w:t>FROSTBREATH</w:t>
+      </w:r>
+      <w:proofErr w:type="gramEnd"/>
+      <w:r>
+        <w:t>,1,FAKETEARS,10,SWEETKISS,18,ICESHARD,27,DAZZLINGGLEAM,38,ICEBEAM,40,HAIL,46,BLIZZARD,53,MOONBLAST,57,MORNINGSUN</w:t>
       </w:r>
     </w:p>
     <w:p>
@@ -30719,10 +31752,18 @@
     </w:p>
     <w:p>
       <w:r>
-        <w:t>Moves=1,</w:t>
-      </w:r>
-      <w:r>
-        <w:t>TACKLE,1,TAILWHIP,1,SHADOWSNEAK,1,HELPINGHAND,13,QUICKATTACK,20,SHADOWCLAW,25,HYPNOSIS,29,CONFUSERAY,37,SHADOWBALL,41,LASTRESORT,47,SHADOWBLAST</w:t>
+        <w:t>Moves=</w:t>
+      </w:r>
+      <w:proofErr w:type="gramStart"/>
+      <w:r>
+        <w:t>1,</w:t>
+      </w:r>
+      <w:r>
+        <w:t>TACKLE</w:t>
+      </w:r>
+      <w:proofErr w:type="gramEnd"/>
+      <w:r>
+        <w:t>,1,TAILWHIP,1,SHADOWSNEAK,1,HELPINGHAND,13,QUICKATTACK,20,SHADOWCLAW,25,HYPNOSIS,29,CONFUSERAY,37,SHADOWBALL,41,LASTRESORT,47,SHADOWBLAST</w:t>
       </w:r>
     </w:p>
     <w:p>
@@ -30915,10 +31956,18 @@
     </w:p>
     <w:p>
       <w:r>
-        <w:t>Moves=1,</w:t>
-      </w:r>
-      <w:r>
-        <w:t>SUCKERPUNCH,1,TAUNT,12,KNOCKOFF,18,AERIALACE,27,DARKPULSE,33,BRAVEBIRD,37,WILDCHARGE,35,BEAKBLAST,44,MALCONTENT,52,GIGAIMPACT</w:t>
+        <w:t>Moves=</w:t>
+      </w:r>
+      <w:proofErr w:type="gramStart"/>
+      <w:r>
+        <w:t>1,</w:t>
+      </w:r>
+      <w:r>
+        <w:t>SUCKERPUNCH</w:t>
+      </w:r>
+      <w:proofErr w:type="gramEnd"/>
+      <w:r>
+        <w:t>,1,TAUNT,12,KNOCKOFF,18,AERIALACE,27,DARKPULSE,33,BRAVEBIRD,37,WILDCHARGE,35,BEAKBLAST,44,MALCONTENT,52,GIGAIMPACT</w:t>
       </w:r>
     </w:p>
     <w:p>
@@ -31095,10 +32144,18 @@
     </w:p>
     <w:p>
       <w:r>
-        <w:t>Moves=1,</w:t>
-      </w:r>
-      <w:r>
-        <w:t>AQUAJET,1,TAILWHIP,14,WATERPULSE,20,METALCLAW,26,BRINE,</w:t>
+        <w:t>Moves=</w:t>
+      </w:r>
+      <w:proofErr w:type="gramStart"/>
+      <w:r>
+        <w:t>1,</w:t>
+      </w:r>
+      <w:r>
+        <w:t>AQUAJET</w:t>
+      </w:r>
+      <w:proofErr w:type="gramEnd"/>
+      <w:r>
+        <w:t>,1,TAILWHIP,14,WATERPULSE,20,METALCLAW,26,BRINE,</w:t>
       </w:r>
       <w:r>
         <w:t>30,IRONDEFENSE,36,SMARTSTRIKE,55,HYDROPUMP</w:t>
@@ -31109,7 +32166,15 @@
         <w:t>Compatibility=</w:t>
       </w:r>
       <w:r>
-        <w:t>Water1,Water2</w:t>
+        <w:t>Water</w:t>
+      </w:r>
+      <w:proofErr w:type="gramStart"/>
+      <w:r>
+        <w:t>1,Water</w:t>
+      </w:r>
+      <w:proofErr w:type="gramEnd"/>
+      <w:r>
+        <w:t>2</w:t>
       </w:r>
     </w:p>
     <w:p>
@@ -31186,8 +32251,13 @@
       <w:r>
         <w:t>Evolutions=</w:t>
       </w:r>
-      <w:r>
-        <w:t>DOLPHNITE,Level,30</w:t>
+      <w:proofErr w:type="gramStart"/>
+      <w:r>
+        <w:t>DOLPHNITE,Level</w:t>
+      </w:r>
+      <w:proofErr w:type="gramEnd"/>
+      <w:r>
+        <w:t>,30</w:t>
       </w:r>
     </w:p>
     <w:p>
@@ -31297,10 +32367,18 @@
     </w:p>
     <w:p>
       <w:r>
-        <w:t>Moves=1,</w:t>
-      </w:r>
-      <w:r>
-        <w:t>AQUAJET,1,SACREDSWORD,1,METEORMASH,1,WATERFALL,26,SURF,34,FLASHCANNON,42,AQUARING,50,AQUATICSTRIKE,56,HYDROPUMP</w:t>
+        <w:t>Moves=</w:t>
+      </w:r>
+      <w:proofErr w:type="gramStart"/>
+      <w:r>
+        <w:t>1,</w:t>
+      </w:r>
+      <w:r>
+        <w:t>AQUAJET</w:t>
+      </w:r>
+      <w:proofErr w:type="gramEnd"/>
+      <w:r>
+        <w:t>,1,SACREDSWORD,1,METEORMASH,1,WATERFALL,26,SURF,34,FLASHCANNON,42,AQUARING,50,AQUATICSTRIKE,56,HYDROPUMP</w:t>
       </w:r>
     </w:p>
     <w:p>
@@ -31308,7 +32386,15 @@
         <w:t>Compatibility=</w:t>
       </w:r>
       <w:r>
-        <w:t>Water1,Water2</w:t>
+        <w:t>Water</w:t>
+      </w:r>
+      <w:proofErr w:type="gramStart"/>
+      <w:r>
+        <w:t>1,Water</w:t>
+      </w:r>
+      <w:proofErr w:type="gramEnd"/>
+      <w:r>
+        <w:t>2</w:t>
       </w:r>
     </w:p>
     <w:p>
@@ -31493,18 +32579,31 @@
     <w:p>
       <w:r>
         <w:lastRenderedPageBreak/>
-        <w:t>Moves=1,</w:t>
-      </w:r>
-      <w:r>
-        <w:t>EMBER,1,WATERGUN,16,PROTECT,23,NOVASHELL,30,SCALD,37,FLAMETHROWER,43,ACIDARMOR,53,BANEFULBUNKER,58,WATERSPOUT,64,OVERHEAT</w:t>
+        <w:t>Moves=</w:t>
+      </w:r>
+      <w:proofErr w:type="gramStart"/>
+      <w:r>
+        <w:t>1,</w:t>
+      </w:r>
+      <w:r>
+        <w:t>EMBER</w:t>
+      </w:r>
+      <w:proofErr w:type="gramEnd"/>
+      <w:r>
+        <w:t>,1,WATERGUN,16,PROTECT,23,NOVASHELL,30,SCALD,37,FLAMETHROWER,43,ACIDARMOR,53,BANEFULBUNKER,58,WATERSPOUT,64,OVERHEAT</w:t>
       </w:r>
     </w:p>
     <w:p>
       <w:r>
         <w:t>Compatibility=</w:t>
       </w:r>
-      <w:r>
-        <w:t>Dragon,Water3</w:t>
+      <w:proofErr w:type="gramStart"/>
+      <w:r>
+        <w:t>Dragon,Water</w:t>
+      </w:r>
+      <w:proofErr w:type="gramEnd"/>
+      <w:r>
+        <w:t>3</w:t>
       </w:r>
     </w:p>
     <w:p>
@@ -31581,8 +32680,13 @@
       <w:r>
         <w:t>Evolutions=</w:t>
       </w:r>
-      <w:r>
-        <w:t>SHLIZZARD,Level,35</w:t>
+      <w:proofErr w:type="gramStart"/>
+      <w:r>
+        <w:t>SHLIZZARD,Level</w:t>
+      </w:r>
+      <w:proofErr w:type="gramEnd"/>
+      <w:r>
+        <w:t>,35</w:t>
       </w:r>
     </w:p>
     <w:p>
@@ -31691,18 +32795,31 @@
     </w:p>
     <w:p>
       <w:r>
-        <w:t>Moves=1,</w:t>
-      </w:r>
-      <w:r>
-        <w:t>EMBER,1,WATERGUN,16,PROTECT,23,NOVASHELL,30,SCALD,32,FLAMEBURST,39,FLAMETHROWER,43,ACIDARMOR,53,BANEFULBUNKER,58,ERUPTION,64,AQUARING</w:t>
+        <w:t>Moves=</w:t>
+      </w:r>
+      <w:proofErr w:type="gramStart"/>
+      <w:r>
+        <w:t>1,</w:t>
+      </w:r>
+      <w:r>
+        <w:t>EMBER</w:t>
+      </w:r>
+      <w:proofErr w:type="gramEnd"/>
+      <w:r>
+        <w:t>,1,WATERGUN,16,PROTECT,23,NOVASHELL,30,SCALD,32,FLAMEBURST,39,FLAMETHROWER,43,ACIDARMOR,53,BANEFULBUNKER,58,ERUPTION,64,AQUARING</w:t>
       </w:r>
     </w:p>
     <w:p>
       <w:r>
         <w:t>Compatibility=</w:t>
       </w:r>
-      <w:r>
-        <w:t>Dragon,Water3</w:t>
+      <w:proofErr w:type="gramStart"/>
+      <w:r>
+        <w:t>Dragon,Water</w:t>
+      </w:r>
+      <w:proofErr w:type="gramEnd"/>
+      <w:r>
+        <w:t>3</w:t>
       </w:r>
     </w:p>
     <w:p>
@@ -31787,8 +32904,13 @@
       <w:r>
         <w:t>Evolutions=</w:t>
       </w:r>
-      <w:r>
-        <w:t>SHELLGAR,Level,55</w:t>
+      <w:proofErr w:type="gramStart"/>
+      <w:r>
+        <w:t>SHELLGAR,Level</w:t>
+      </w:r>
+      <w:proofErr w:type="gramEnd"/>
+      <w:r>
+        <w:t>,55</w:t>
       </w:r>
     </w:p>
     <w:p>
@@ -31897,18 +33019,31 @@
     </w:p>
     <w:p>
       <w:r>
-        <w:t>Moves=1,</w:t>
-      </w:r>
-      <w:r>
-        <w:t>EMBER,1,WATERGUN,16,PROTECT,23,NOVASHELL,30,SCALD,32,FLAMEBURST,41,FLAMETHROWER,46,ACIDARMOR,50,STEAMERUPTION,53,BANEFULBUNKER,55,HYDROPUMP,58,ERUPTION,58,WATERSPOUT,60,FIREBLAST,65,OVERHEAT,65,AQUARING</w:t>
+        <w:t>Moves=</w:t>
+      </w:r>
+      <w:proofErr w:type="gramStart"/>
+      <w:r>
+        <w:t>1,</w:t>
+      </w:r>
+      <w:r>
+        <w:t>EMBER</w:t>
+      </w:r>
+      <w:proofErr w:type="gramEnd"/>
+      <w:r>
+        <w:t>,1,WATERGUN,16,PROTECT,23,NOVASHELL,30,SCALD,32,FLAMEBURST,41,FLAMETHROWER,46,ACIDARMOR,50,STEAMERUPTION,53,BANEFULBUNKER,55,HYDROPUMP,58,ERUPTION,58,WATERSPOUT,60,FIREBLAST,65,OVERHEAT,65,AQUARING</w:t>
       </w:r>
     </w:p>
     <w:p>
       <w:r>
         <w:t>Compatibility=</w:t>
       </w:r>
-      <w:r>
-        <w:t>Dragon,Water3</w:t>
+      <w:proofErr w:type="gramStart"/>
+      <w:r>
+        <w:t>Dragon,Water</w:t>
+      </w:r>
+      <w:proofErr w:type="gramEnd"/>
+      <w:r>
+        <w:t>3</w:t>
       </w:r>
     </w:p>
     <w:p>
@@ -32085,10 +33220,18 @@
     </w:p>
     <w:p>
       <w:r>
-        <w:t>Moves=1,</w:t>
-      </w:r>
-      <w:r>
-        <w:t>DIG,1,FAINTATTACK,9,HOWL,13,FURYCUTTER,20,NIGHTSLASH,24,FOULPLAY,35,EARTHQUAKE,38,ROCKSLIDE,45,MALCONTENT</w:t>
+        <w:t>Moves=</w:t>
+      </w:r>
+      <w:proofErr w:type="gramStart"/>
+      <w:r>
+        <w:t>1,</w:t>
+      </w:r>
+      <w:r>
+        <w:t>DIG</w:t>
+      </w:r>
+      <w:proofErr w:type="gramEnd"/>
+      <w:r>
+        <w:t>,1,FAINTATTACK,9,HOWL,13,FURYCUTTER,20,NIGHTSLASH,24,FOULPLAY,35,EARTHQUAKE,38,ROCKSLIDE,45,MALCONTENT</w:t>
       </w:r>
     </w:p>
     <w:p>
@@ -32289,10 +33432,18 @@
     </w:p>
     <w:p>
       <w:r>
-        <w:t>Moves=1,</w:t>
-      </w:r>
-      <w:r>
-        <w:t>POISONSTING,12,DRAININGKISS,18,TOXIC,24,SHADOWBALL,31,DAZZLINGGLEAM,37,VENOSHOCK,44,PSYCHIC,53,MOONBLAST,67,SLUDGEBOMB</w:t>
+        <w:t>Moves=</w:t>
+      </w:r>
+      <w:proofErr w:type="gramStart"/>
+      <w:r>
+        <w:t>1,</w:t>
+      </w:r>
+      <w:r>
+        <w:t>POISONSTING</w:t>
+      </w:r>
+      <w:proofErr w:type="gramEnd"/>
+      <w:r>
+        <w:t>,12,DRAININGKISS,18,TOXIC,24,SHADOWBALL,31,DAZZLINGGLEAM,37,VENOSHOCK,44,PSYCHIC,53,MOONBLAST,67,SLUDGEBOMB</w:t>
       </w:r>
     </w:p>
     <w:p>
@@ -32477,10 +33628,18 @@
     </w:p>
     <w:p>
       <w:r>
-        <w:t>Moves=1,</w:t>
-      </w:r>
-      <w:r>
-        <w:t>TACKLE,1,GROWL,10,QUICKATTACK,16,WATERSPORT,21,HELPINGHAND,26,TAKEDOWN,34,BULLDOZE,45,WORKUP,52,WILDCHARGE,60,GIGAIMPACT</w:t>
+        <w:t>Moves=</w:t>
+      </w:r>
+      <w:proofErr w:type="gramStart"/>
+      <w:r>
+        <w:t>1,</w:t>
+      </w:r>
+      <w:r>
+        <w:t>TACKLE</w:t>
+      </w:r>
+      <w:proofErr w:type="gramEnd"/>
+      <w:r>
+        <w:t>,1,GROWL,10,QUICKATTACK,16,WATERSPORT,21,HELPINGHAND,26,TAKEDOWN,34,BULLDOZE,45,WORKUP,52,WILDCHARGE,60,GIGAIMPACT</w:t>
       </w:r>
     </w:p>
     <w:p>
@@ -32565,8 +33724,13 @@
       <w:r>
         <w:t>Evolutions=</w:t>
       </w:r>
-      <w:r>
-        <w:t>ELEPHANTOM,Level,26</w:t>
+      <w:proofErr w:type="gramStart"/>
+      <w:r>
+        <w:t>ELEPHANTOM,Level</w:t>
+      </w:r>
+      <w:proofErr w:type="gramEnd"/>
+      <w:r>
+        <w:t>,26</w:t>
       </w:r>
     </w:p>
     <w:p>
@@ -32676,10 +33840,18 @@
     </w:p>
     <w:p>
       <w:r>
-        <w:t>Moves=1,</w:t>
-      </w:r>
-      <w:r>
-        <w:t>SHADOWBALL,1,AURASPHERE,1,SHADOWBLAST,1,EARTHPOWER,26,SHADOWCLAW,34,WILLOWISP,45,NASTYPLOT,52,THUNDERBOLT,60,HYPERBEAM</w:t>
+        <w:t>Moves=</w:t>
+      </w:r>
+      <w:proofErr w:type="gramStart"/>
+      <w:r>
+        <w:t>1,</w:t>
+      </w:r>
+      <w:r>
+        <w:t>SHADOWBALL</w:t>
+      </w:r>
+      <w:proofErr w:type="gramEnd"/>
+      <w:r>
+        <w:t>,1,AURASPHERE,1,SHADOWBLAST,1,EARTHPOWER,26,SHADOWCLAW,34,WILLOWISP,45,NASTYPLOT,52,THUNDERBOLT,60,HYPERBEAM</w:t>
       </w:r>
     </w:p>
     <w:p>
@@ -32880,10 +34052,18 @@
     </w:p>
     <w:p>
       <w:r>
-        <w:t>Moves=1,</w:t>
-      </w:r>
-      <w:r>
-        <w:t>FLAMECHARGE,1,NUZZLE,1,GROWL,12,EMBER,17,TAZE,20,SPARK,27,WILLOWISP,30,SLAM,42,TAKEDOWN</w:t>
+        <w:t>Moves=</w:t>
+      </w:r>
+      <w:proofErr w:type="gramStart"/>
+      <w:r>
+        <w:t>1,</w:t>
+      </w:r>
+      <w:r>
+        <w:t>FLAMECHARGE</w:t>
+      </w:r>
+      <w:proofErr w:type="gramEnd"/>
+      <w:r>
+        <w:t>,1,NUZZLE,1,GROWL,12,EMBER,17,TAZE,20,SPARK,27,WILLOWISP,30,SLAM,42,TAKEDOWN</w:t>
       </w:r>
     </w:p>
     <w:p>
@@ -32968,8 +34148,13 @@
       <w:r>
         <w:t>Evolutions=</w:t>
       </w:r>
-      <w:r>
-        <w:t>ZABURN,Level,17</w:t>
+      <w:proofErr w:type="gramStart"/>
+      <w:r>
+        <w:t>ZABURN,Level</w:t>
+      </w:r>
+      <w:proofErr w:type="gramEnd"/>
+      <w:r>
+        <w:t>,17</w:t>
       </w:r>
     </w:p>
     <w:p>
@@ -33087,10 +34272,18 @@
     </w:p>
     <w:p>
       <w:r>
-        <w:t>Moves=1,</w:t>
-      </w:r>
-      <w:r>
-        <w:t>FLAMECHARGE,1,NUZZLE,1,GROWL,12,EMBER,12,TAZE,17,AGILITY,23,SPARK,30,THUNDERWAVE,34,FLAMETHORWER,34,THUNDERBOLT,50,FIREBLAST,50,THUNDER</w:t>
+        <w:t>Moves=</w:t>
+      </w:r>
+      <w:proofErr w:type="gramStart"/>
+      <w:r>
+        <w:t>1,</w:t>
+      </w:r>
+      <w:r>
+        <w:t>FLAMECHARGE</w:t>
+      </w:r>
+      <w:proofErr w:type="gramEnd"/>
+      <w:r>
+        <w:t>,1,NUZZLE,1,GROWL,12,EMBER,12,TAZE,17,AGILITY,23,SPARK,30,THUNDERWAVE,34,FLAMETHORWER,34,THUNDERBOLT,50,FIREBLAST,50,THUNDER</w:t>
       </w:r>
     </w:p>
     <w:p>
@@ -33175,8 +34368,13 @@
       <w:r>
         <w:t>Evolutions=</w:t>
       </w:r>
-      <w:r>
-        <w:t>PANZAR,Level,38</w:t>
+      <w:proofErr w:type="gramStart"/>
+      <w:r>
+        <w:t>PANZAR,Level</w:t>
+      </w:r>
+      <w:proofErr w:type="gramEnd"/>
+      <w:r>
+        <w:t>,38</w:t>
       </w:r>
     </w:p>
     <w:p>
@@ -33294,10 +34492,18 @@
     </w:p>
     <w:p>
       <w:r>
-        <w:t>Moves=1,</w:t>
-      </w:r>
-      <w:r>
-        <w:t>BLAZEKICK,1,STOMP,1,EXTREMESPEED,40,FLAREBLITZ,40,WILDCHARGE,50,GIGAIMPACT</w:t>
+        <w:t>Moves=</w:t>
+      </w:r>
+      <w:proofErr w:type="gramStart"/>
+      <w:r>
+        <w:t>1,</w:t>
+      </w:r>
+      <w:r>
+        <w:t>BLAZEKICK</w:t>
+      </w:r>
+      <w:proofErr w:type="gramEnd"/>
+      <w:r>
+        <w:t>,1,STOMP,1,EXTREMESPEED,40,FLAREBLITZ,40,WILDCHARGE,50,GIGAIMPACT</w:t>
       </w:r>
     </w:p>
     <w:p>
@@ -33489,10 +34695,18 @@
     </w:p>
     <w:p>
       <w:r>
-        <w:t>Moves=1,</w:t>
-      </w:r>
-      <w:r>
-        <w:t>ICEBEAM,1,PSYCHIC,1,BLIZZARD,1,HAIL,1,ICYKISS,1,SHADOWBALL,1,ENERGYBALL,60,PSYCHOCUT,63,FREEZEDRY</w:t>
+        <w:t>Moves=</w:t>
+      </w:r>
+      <w:proofErr w:type="gramStart"/>
+      <w:r>
+        <w:t>1,</w:t>
+      </w:r>
+      <w:r>
+        <w:t>ICEBEAM</w:t>
+      </w:r>
+      <w:proofErr w:type="gramEnd"/>
+      <w:r>
+        <w:t>,1,PSYCHIC,1,BLIZZARD,1,HAIL,1,ICYKISS,1,SHADOWBALL,1,ENERGYBALL,60,PSYCHOCUT,63,FREEZEDRY</w:t>
       </w:r>
     </w:p>
     <w:p>
@@ -33571,7 +34785,15 @@
         <w:t>Pokedex=</w:t>
       </w:r>
       <w:r>
-        <w:t>After years of living in icy temperatures Jynx was able to alter its form and grow more powerful.</w:t>
+        <w:t xml:space="preserve">After years of living in icy temperatures Jynx </w:t>
+      </w:r>
+      <w:proofErr w:type="gramStart"/>
+      <w:r>
+        <w:t>was able to</w:t>
+      </w:r>
+      <w:proofErr w:type="gramEnd"/>
+      <w:r>
+        <w:t xml:space="preserve"> alter its form and grow more powerful.</w:t>
       </w:r>
     </w:p>
     <w:p>
@@ -33623,11 +34845,11 @@
       <w:r>
         <w:t>GenderRate=</w:t>
       </w:r>
-      <w:bookmarkStart w:id="9" w:name="_Hlk485224027"/>
+      <w:bookmarkStart w:id="8" w:name="_Hlk485224027"/>
       <w:r>
         <w:t>Female50Percent</w:t>
       </w:r>
-      <w:bookmarkEnd w:id="9"/>
+      <w:bookmarkEnd w:id="8"/>
     </w:p>
     <w:p>
       <w:r>
@@ -33679,10 +34901,18 @@
     </w:p>
     <w:p>
       <w:r>
-        <w:t>Moves=1,</w:t>
-      </w:r>
-      <w:r>
-        <w:t>ABSORB,5,LEECHSEED,8,GROWL,15,MEGADRAIN,23,POWERWHIP,34,BULKUP,41,SOLARBLADE,45,MEGAPUNCH</w:t>
+        <w:t>Moves=</w:t>
+      </w:r>
+      <w:proofErr w:type="gramStart"/>
+      <w:r>
+        <w:t>1,</w:t>
+      </w:r>
+      <w:r>
+        <w:t>ABSORB</w:t>
+      </w:r>
+      <w:proofErr w:type="gramEnd"/>
+      <w:r>
+        <w:t>,5,LEECHSEED,8,GROWL,15,MEGADRAIN,23,POWERWHIP,34,BULKUP,41,SOLARBLADE,45,MEGAPUNCH</w:t>
       </w:r>
     </w:p>
     <w:p>
@@ -33768,8 +34998,13 @@
       <w:r>
         <w:t>Evolutions=</w:t>
       </w:r>
-      <w:r>
-        <w:t>BEARTLE,Level,45</w:t>
+      <w:proofErr w:type="gramStart"/>
+      <w:r>
+        <w:t>BEARTLE,Level</w:t>
+      </w:r>
+      <w:proofErr w:type="gramEnd"/>
+      <w:r>
+        <w:t>,45</w:t>
       </w:r>
     </w:p>
     <w:p>
@@ -33880,8 +35115,13 @@
       <w:r>
         <w:t>Moves=</w:t>
       </w:r>
-      <w:r>
-        <w:t>1,ABSORB,5,LEECHSEED,8,GROWL,15,MEGADRAIN,23,POWERWHIP,34,BULKUP,41,SOLARBLADE,45,MEGAPUNCH</w:t>
+      <w:proofErr w:type="gramStart"/>
+      <w:r>
+        <w:t>1,ABSORB</w:t>
+      </w:r>
+      <w:proofErr w:type="gramEnd"/>
+      <w:r>
+        <w:t>,5,LEECHSEED,8,GROWL,15,MEGADRAIN,23,POWERWHIP,34,BULKUP,41,SOLARBLADE,45,MEGAPUNCH</w:t>
       </w:r>
       <w:r>
         <w:t>,45,DYNAMICPUNCH,45,GIGADRAIN,45,SUNNYDAY,50,POWERUPPUNCH,57,</w:t>
@@ -34079,8 +35319,13 @@
       <w:r>
         <w:t>Moves=</w:t>
       </w:r>
-      <w:r>
-        <w:t>1,GUST,1,BITE,13,HOWL,15,DRAGONRAGE,20,WINGATTACK,21,THUNDERSHOCK,24,DRAGONTAIL,30,BRAVEBIRD,37,DRAGONPULSE,46,</w:t>
+      <w:proofErr w:type="gramStart"/>
+      <w:r>
+        <w:t>1,GUST</w:t>
+      </w:r>
+      <w:proofErr w:type="gramEnd"/>
+      <w:r>
+        <w:t>,1,BITE,13,HOWL,15,DRAGONRAGE,20,WINGATTACK,21,THUNDERSHOCK,24,DRAGONTAIL,30,BRAVEBIRD,37,DRAGONPULSE,46,</w:t>
       </w:r>
       <w:r>
         <w:t xml:space="preserve">DISCHARGE,54,FLY </w:t>
@@ -34173,8 +35418,13 @@
       <w:r>
         <w:t>Evolutions=</w:t>
       </w:r>
-      <w:r>
-        <w:t>SYVERNT,Level,30</w:t>
+      <w:proofErr w:type="gramStart"/>
+      <w:r>
+        <w:t>SYVERNT,Level</w:t>
+      </w:r>
+      <w:proofErr w:type="gramEnd"/>
+      <w:r>
+        <w:t>,30</w:t>
       </w:r>
     </w:p>
     <w:p>
@@ -34276,10 +35526,18 @@
     </w:p>
     <w:p>
       <w:r>
-        <w:t>Moves=1,</w:t>
-      </w:r>
-      <w:r>
-        <w:t>GUST,1,BITE,13,HOWL,15,DRAGONRAGE,20,WINGATTACK,21,THUNDERSHOCK,24,DRAGONTAIL,30,BRAVEBIRD,37,DRAGONPULSE,46,THUNDER,50,RAINDANCE</w:t>
+        <w:t>Moves=</w:t>
+      </w:r>
+      <w:proofErr w:type="gramStart"/>
+      <w:r>
+        <w:t>1,</w:t>
+      </w:r>
+      <w:r>
+        <w:t>GUST</w:t>
+      </w:r>
+      <w:proofErr w:type="gramEnd"/>
+      <w:r>
+        <w:t>,1,BITE,13,HOWL,15,DRAGONRAGE,20,WINGATTACK,21,THUNDERSHOCK,24,DRAGONTAIL,30,BRAVEBIRD,37,DRAGONPULSE,46,THUNDER,50,RAINDANCE</w:t>
       </w:r>
     </w:p>
     <w:p>
@@ -34369,8 +35627,13 @@
       <w:r>
         <w:t>Evolutions=</w:t>
       </w:r>
-      <w:r>
-        <w:t>SERPENTIA,Level,50</w:t>
+      <w:proofErr w:type="gramStart"/>
+      <w:r>
+        <w:t>SERPENTIA,Level</w:t>
+      </w:r>
+      <w:proofErr w:type="gramEnd"/>
+      <w:r>
+        <w:t>,50</w:t>
       </w:r>
     </w:p>
     <w:p>
@@ -34472,10 +35735,18 @@
     </w:p>
     <w:p>
       <w:r>
-        <w:t>Moves=1,</w:t>
-      </w:r>
-      <w:r>
-        <w:t>THUNDERBOLT,1,RAINDANCE,1,DRAGONDANCE,1,DRAGONPULSE,40,THUNDER,50,DRAGONWING,55,SKYATTACK,57,DRAGONDANCE,62,DRACOMETEOR</w:t>
+        <w:t>Moves=</w:t>
+      </w:r>
+      <w:proofErr w:type="gramStart"/>
+      <w:r>
+        <w:t>1,</w:t>
+      </w:r>
+      <w:r>
+        <w:t>THUNDERBOLT</w:t>
+      </w:r>
+      <w:proofErr w:type="gramEnd"/>
+      <w:r>
+        <w:t>,1,RAINDANCE,1,DRAGONDANCE,1,DRAGONPULSE,40,THUNDER,50,DRAGONWING,55,SKYATTACK,57,DRAGONDANCE,62,DRACOMETEOR</w:t>
       </w:r>
     </w:p>
     <w:p>
@@ -34673,10 +35944,18 @@
     </w:p>
     <w:p>
       <w:r>
-        <w:t>Moves=1,</w:t>
-      </w:r>
-      <w:r>
-        <w:t>GUST,1,GROWL,5,</w:t>
+        <w:t>Moves=</w:t>
+      </w:r>
+      <w:proofErr w:type="gramStart"/>
+      <w:r>
+        <w:t>1,</w:t>
+      </w:r>
+      <w:r>
+        <w:t>GUST</w:t>
+      </w:r>
+      <w:proofErr w:type="gramEnd"/>
+      <w:r>
+        <w:t>,1,GROWL,5,</w:t>
       </w:r>
       <w:r>
         <w:t>RAINDANCE,8,THUNDERSHOCK,15,AIRSLASH,20,FLY,26,THUNDERBOLT,30,THUNDER,38,ACROBATICS,45,BRAVEBIRD,52,HURRICANE,60,ROOST</w:t>
@@ -34769,8 +36048,13 @@
       <w:r>
         <w:t>Evolutions=</w:t>
       </w:r>
-      <w:r>
-        <w:t>NIMBUSTER,Level,26</w:t>
+      <w:proofErr w:type="gramStart"/>
+      <w:r>
+        <w:t>NIMBUSTER,Level</w:t>
+      </w:r>
+      <w:proofErr w:type="gramEnd"/>
+      <w:r>
+        <w:t>,26</w:t>
       </w:r>
     </w:p>
     <w:p>
@@ -34881,8 +36165,13 @@
       <w:r>
         <w:t>Moves=</w:t>
       </w:r>
-      <w:r>
-        <w:t>1,GUST,1,GROWL,5,RAINDANCE,8,THUNDERSHOCK,15,AIRSLASH,20,FLY,</w:t>
+      <w:proofErr w:type="gramStart"/>
+      <w:r>
+        <w:t>1,GUST</w:t>
+      </w:r>
+      <w:proofErr w:type="gramEnd"/>
+      <w:r>
+        <w:t>,1,GROWL,5,RAINDANCE,8,THUNDERSHOCK,15,AIRSLASH,20,FLY,</w:t>
       </w:r>
       <w:r>
         <w:t>23,SKYDROP,</w:t>
@@ -35083,10 +36372,18 @@
     </w:p>
     <w:p>
       <w:r>
-        <w:t>Moves=1,</w:t>
-      </w:r>
-      <w:r>
-        <w:t>ZENHEADBUTT,1,AGILITY,8,ENDURE,12,WATERGUN,16,CONFUSION,20,MEGADRAIN,25,SCALD31,SURF,45,PSYCHIC</w:t>
+        <w:t>Moves=</w:t>
+      </w:r>
+      <w:proofErr w:type="gramStart"/>
+      <w:r>
+        <w:t>1,</w:t>
+      </w:r>
+      <w:r>
+        <w:t>ZENHEADBUTT</w:t>
+      </w:r>
+      <w:proofErr w:type="gramEnd"/>
+      <w:r>
+        <w:t>,1,AGILITY,8,ENDURE,12,WATERGUN,16,CONFUSION,20,MEGADRAIN,25,SCALD31,SURF,45,PSYCHIC</w:t>
       </w:r>
     </w:p>
     <w:p>
@@ -35175,8 +36472,13 @@
       <w:r>
         <w:t>Evolutions=</w:t>
       </w:r>
-      <w:r>
-        <w:t>NEWTON,HasMove,SCALD</w:t>
+      <w:proofErr w:type="gramStart"/>
+      <w:r>
+        <w:t>NEWTON,HasMove</w:t>
+      </w:r>
+      <w:proofErr w:type="gramEnd"/>
+      <w:r>
+        <w:t>,SCALD</w:t>
       </w:r>
     </w:p>
     <w:p>
@@ -35285,10 +36587,18 @@
     </w:p>
     <w:p>
       <w:r>
-        <w:t>Moves=1,</w:t>
-      </w:r>
-      <w:r>
-        <w:t>ZENHEADBUTT,1,AGILITY,8,ENDURE,12,EMBER,16,CONFUSION,20,MUDDYWATER,25,SCALD,27,WILLOWISP,34,FLAMETHROWER,40,PSYCHIC,42,PSYCHICFANG,45WILDCHARGE</w:t>
+        <w:t>Moves=</w:t>
+      </w:r>
+      <w:proofErr w:type="gramStart"/>
+      <w:r>
+        <w:t>1,</w:t>
+      </w:r>
+      <w:r>
+        <w:t>ZENHEADBUTT</w:t>
+      </w:r>
+      <w:proofErr w:type="gramEnd"/>
+      <w:r>
+        <w:t>,1,AGILITY,8,ENDURE,12,EMBER,16,CONFUSION,20,MUDDYWATER,25,SCALD,27,WILLOWISP,34,FLAMETHROWER,40,PSYCHIC,42,PSYCHICFANG,45WILDCHARGE</w:t>
       </w:r>
     </w:p>
     <w:p>
@@ -35377,8 +36687,13 @@
       <w:r>
         <w:t>Evolutions=</w:t>
       </w:r>
-      <w:r>
-        <w:t>HAWKING,HasMove,WILDCHARGE</w:t>
+      <w:proofErr w:type="gramStart"/>
+      <w:r>
+        <w:t>HAWKING,HasMove</w:t>
+      </w:r>
+      <w:proofErr w:type="gramEnd"/>
+      <w:r>
+        <w:t>,WILDCHARGE</w:t>
       </w:r>
     </w:p>
     <w:p>
@@ -35418,8 +36733,13 @@
         <w:t>Type2=</w:t>
       </w:r>
       <w:r>
-        <w:t>Electric</w:t>
-      </w:r>
+        <w:t>E</w:t>
+      </w:r>
+      <w:r>
+        <w:t>LECTRIC</w:t>
+      </w:r>
+      <w:bookmarkStart w:id="9" w:name="_GoBack"/>
+      <w:bookmarkEnd w:id="9"/>
     </w:p>
     <w:p>
       <w:r>
@@ -35487,10 +36807,18 @@
     </w:p>
     <w:p>
       <w:r>
-        <w:t>Moves=1,</w:t>
-      </w:r>
-      <w:r>
-        <w:t>ZENHEADBUTT,1,AGILITY,8,ENDURE,12,THUNDERSHOCK,16,CONFUSION,20,THUNDERBOLT,25,SCALD,40,PSYCHIC,45,FLY,45,WILDCHARGE,50,VOLTSWITCH,55,ZAPCANNON,60,PSYSHOCK</w:t>
+        <w:t>Moves=</w:t>
+      </w:r>
+      <w:proofErr w:type="gramStart"/>
+      <w:r>
+        <w:t>1,</w:t>
+      </w:r>
+      <w:r>
+        <w:t>ZENHEADBUTT</w:t>
+      </w:r>
+      <w:proofErr w:type="gramEnd"/>
+      <w:r>
+        <w:t>,1,AGILITY,8,ENDURE,12,THUNDERSHOCK,16,CONFUSION,20,THUNDERBOLT,25,SCALD,40,PSYCHIC,45,FLY,45,WILDCHARGE,50,VOLTSWITCH,55,ZAPCANNON,60,PSYSHOCK</w:t>
       </w:r>
     </w:p>
     <w:p>
@@ -35694,10 +37022,18 @@
     </w:p>
     <w:p>
       <w:r>
-        <w:t>Moves=1,</w:t>
-      </w:r>
-      <w:r>
-        <w:t>FLAMECHARGE,1,STRINGSHOT,7,EMBER,15,SCALD,28,FLAMEBURST,32,BUGBITE</w:t>
+        <w:t>Moves=</w:t>
+      </w:r>
+      <w:proofErr w:type="gramStart"/>
+      <w:r>
+        <w:t>1,</w:t>
+      </w:r>
+      <w:r>
+        <w:t>FLAMECHARGE</w:t>
+      </w:r>
+      <w:proofErr w:type="gramEnd"/>
+      <w:r>
+        <w:t>,1,STRINGSHOT,7,EMBER,15,SCALD,28,FLAMEBURST,32,BUGBITE</w:t>
       </w:r>
     </w:p>
     <w:p>
@@ -35787,8 +37123,13 @@
       <w:r>
         <w:t>Evolutions=</w:t>
       </w:r>
-      <w:r>
-        <w:t>LAVARAL,Level,10</w:t>
+      <w:proofErr w:type="gramStart"/>
+      <w:r>
+        <w:t>LAVARAL,Level</w:t>
+      </w:r>
+      <w:proofErr w:type="gramEnd"/>
+      <w:r>
+        <w:t>,10</w:t>
       </w:r>
     </w:p>
     <w:p>
@@ -35898,7 +37239,15 @@
     </w:p>
     <w:p>
       <w:r>
-        <w:t>Moves=1,TACKLE,10,HARDEN,15,SCALD</w:t>
+        <w:t>Moves=</w:t>
+      </w:r>
+      <w:proofErr w:type="gramStart"/>
+      <w:r>
+        <w:t>1,TACKLE</w:t>
+      </w:r>
+      <w:proofErr w:type="gramEnd"/>
+      <w:r>
+        <w:t>,10,HARDEN,15,SCALD</w:t>
       </w:r>
     </w:p>
     <w:p>
@@ -35982,8 +37331,13 @@
       <w:r>
         <w:t>Evolutions=</w:t>
       </w:r>
-      <w:r>
-        <w:t>MOSQUAMBER,Level,20</w:t>
+      <w:proofErr w:type="gramStart"/>
+      <w:r>
+        <w:t>MOSQUAMBER,Level</w:t>
+      </w:r>
+      <w:proofErr w:type="gramEnd"/>
+      <w:r>
+        <w:t>,20</w:t>
       </w:r>
     </w:p>
     <w:p>
@@ -36093,10 +37447,18 @@
     </w:p>
     <w:p>
       <w:r>
-        <w:t>Moves=1,</w:t>
-      </w:r>
-      <w:r>
-        <w:t>FIREBLAST,1,FLAREBLITZ,1,STRUGGLEBUG,20,FLAMETHROWER,23,BUGBUZZ,30,PROTECT,32,FLY,40,LAVADRAIN,51,ERUPTION</w:t>
+        <w:t>Moves=</w:t>
+      </w:r>
+      <w:proofErr w:type="gramStart"/>
+      <w:r>
+        <w:t>1,</w:t>
+      </w:r>
+      <w:r>
+        <w:t>FIREBLAST</w:t>
+      </w:r>
+      <w:proofErr w:type="gramEnd"/>
+      <w:r>
+        <w:t>,1,FLAREBLITZ,1,STRUGGLEBUG,20,FLAMETHROWER,23,BUGBUZZ,30,PROTECT,32,FLY,40,LAVADRAIN,51,ERUPTION</w:t>
       </w:r>
     </w:p>
     <w:p>
@@ -36307,8 +37669,13 @@
         <w:lastRenderedPageBreak/>
         <w:t>Moves=</w:t>
       </w:r>
-      <w:r>
-        <w:t>1,WILLOWISP,5,HEX,8,EMBER,14,FLAMEBURST,21,CURSE,26,SHADOWBALL,34,FLAMETHRO</w:t>
+      <w:proofErr w:type="gramStart"/>
+      <w:r>
+        <w:t>1,WILLOWISP</w:t>
+      </w:r>
+      <w:proofErr w:type="gramEnd"/>
+      <w:r>
+        <w:t>,5,HEX,8,EMBER,14,FLAMEBURST,21,CURSE,26,SHADOWBALL,34,FLAMETHRO</w:t>
       </w:r>
       <w:r>
         <w:t>WER,41,FIREBLAST,50,SHADOWBLAST</w:t>
@@ -36401,8 +37768,13 @@
       <w:r>
         <w:t>Evolutions=</w:t>
       </w:r>
-      <w:r>
-        <w:t>WILLOFER,Item,DUSKSTONE</w:t>
+      <w:proofErr w:type="gramStart"/>
+      <w:r>
+        <w:t>WILLOFER,Item</w:t>
+      </w:r>
+      <w:proofErr w:type="gramEnd"/>
+      <w:r>
+        <w:t>,DUSKSTONE</w:t>
       </w:r>
     </w:p>
     <w:p>
@@ -36521,8 +37893,13 @@
       <w:r>
         <w:t>Moves=</w:t>
       </w:r>
-      <w:r>
-        <w:t>1,WILLOWISP,</w:t>
+      <w:proofErr w:type="gramStart"/>
+      <w:r>
+        <w:t>1,WILLOWISP</w:t>
+      </w:r>
+      <w:proofErr w:type="gramEnd"/>
+      <w:r>
+        <w:t>,</w:t>
       </w:r>
       <w:r>
         <w:t>1,SUNNYDAY,1,MOONLIGHT,1,NIGHTSHADE,1,OVERHEAT,</w:t>
@@ -36736,10 +38113,18 @@
     </w:p>
     <w:p>
       <w:r>
-        <w:t>Moves=1,</w:t>
-      </w:r>
-      <w:r>
-        <w:t>MUDDYWATER,7,WATERSPORT,14,SANDSTORM,15,RAINDANCE,20,MAGNITUDE,27,BRINE,35,SURF,50,EARTHPOWER</w:t>
+        <w:t>Moves=</w:t>
+      </w:r>
+      <w:proofErr w:type="gramStart"/>
+      <w:r>
+        <w:t>1,</w:t>
+      </w:r>
+      <w:r>
+        <w:t>MUDDYWATER</w:t>
+      </w:r>
+      <w:proofErr w:type="gramEnd"/>
+      <w:r>
+        <w:t>,7,WATERSPORT,14,SANDSTORM,15,RAINDANCE,20,MAGNITUDE,27,BRINE,35,SURF,50,EARTHPOWER</w:t>
       </w:r>
     </w:p>
     <w:p>
@@ -36830,8 +38215,13 @@
       <w:r>
         <w:t>Evolutions=</w:t>
       </w:r>
-      <w:r>
-        <w:t>GAAROCK,Level,18</w:t>
+      <w:proofErr w:type="gramStart"/>
+      <w:r>
+        <w:t>GAAROCK,Level</w:t>
+      </w:r>
+      <w:proofErr w:type="gramEnd"/>
+      <w:r>
+        <w:t>,18</w:t>
       </w:r>
     </w:p>
     <w:p>
@@ -36942,8 +38332,13 @@
       <w:r>
         <w:t>Moves=</w:t>
       </w:r>
-      <w:r>
-        <w:t>1,MUDDYWATER,</w:t>
+      <w:proofErr w:type="gramStart"/>
+      <w:r>
+        <w:t>1,MUDDYWATER</w:t>
+      </w:r>
+      <w:proofErr w:type="gramEnd"/>
+      <w:r>
+        <w:t>,</w:t>
       </w:r>
       <w:r>
         <w:t>1,HYDROPUMP,1,EARTHQUAKE,1,RETURN,</w:t>
@@ -37059,7 +38454,25 @@
           <w:sz w:val="20"/>
           <w:szCs w:val="20"/>
         </w:rPr>
-        <w:t>When the sand that makes Muddle hardens it becomes strong in an effort to erase its sadness.</w:t>
+        <w:t xml:space="preserve">When the sand that makes Muddle hardens it becomes strong </w:t>
+      </w:r>
+      <w:proofErr w:type="gramStart"/>
+      <w:r>
+        <w:rPr>
+          <w:rFonts w:ascii="Arial" w:hAnsi="Arial" w:cs="Arial"/>
+          <w:sz w:val="20"/>
+          <w:szCs w:val="20"/>
+        </w:rPr>
+        <w:t>in an effort to</w:t>
+      </w:r>
+      <w:proofErr w:type="gramEnd"/>
+      <w:r>
+        <w:rPr>
+          <w:rFonts w:ascii="Arial" w:hAnsi="Arial" w:cs="Arial"/>
+          <w:sz w:val="20"/>
+          <w:szCs w:val="20"/>
+        </w:rPr>
+        <w:t xml:space="preserve"> erase its sadness.</w:t>
       </w:r>
     </w:p>
     <w:p>
@@ -37166,10 +38579,18 @@
     </w:p>
     <w:p>
       <w:r>
-        <w:t>Moves=1,</w:t>
-      </w:r>
-      <w:r>
-        <w:t>METALCLAW,1,SCREECH,9,QUICKATTACK,13,METALSOUND,18,GYROBALL,27,IRONHEAD,50,SMARTSTRIKE</w:t>
+        <w:t>Moves=</w:t>
+      </w:r>
+      <w:proofErr w:type="gramStart"/>
+      <w:r>
+        <w:t>1,</w:t>
+      </w:r>
+      <w:r>
+        <w:t>METALCLAW</w:t>
+      </w:r>
+      <w:proofErr w:type="gramEnd"/>
+      <w:r>
+        <w:t>,1,SCREECH,9,QUICKATTACK,13,METALSOUND,18,GYROBALL,27,IRONHEAD,50,SMARTSTRIKE</w:t>
       </w:r>
     </w:p>
     <w:p>
@@ -37254,8 +38675,13 @@
       <w:r>
         <w:t>Evolutions=</w:t>
       </w:r>
-      <w:r>
-        <w:t>COLDEAR,Item,ICESTONE</w:t>
+      <w:proofErr w:type="gramStart"/>
+      <w:r>
+        <w:t>COLDEAR,Item</w:t>
+      </w:r>
+      <w:proofErr w:type="gramEnd"/>
+      <w:r>
+        <w:t>,ICESTONE</w:t>
       </w:r>
     </w:p>
     <w:p>
@@ -37368,10 +38794,18 @@
     </w:p>
     <w:p>
       <w:r>
-        <w:t>Moves=1,</w:t>
-      </w:r>
-      <w:r>
-        <w:t>ICESHARD,1,ICICLECRASH,1,HAIL,1,BLIZZARD,45,ICICLESPEAR,50,SMARTSTRIKE</w:t>
+        <w:t>Moves=</w:t>
+      </w:r>
+      <w:proofErr w:type="gramStart"/>
+      <w:r>
+        <w:t>1,</w:t>
+      </w:r>
+      <w:r>
+        <w:t>ICESHARD</w:t>
+      </w:r>
+      <w:proofErr w:type="gramEnd"/>
+      <w:r>
+        <w:t>,1,ICICLECRASH,1,HAIL,1,BLIZZARD,45,ICICLESPEAR,50,SMARTSTRIKE</w:t>
       </w:r>
     </w:p>
     <w:p>
@@ -37461,8 +38895,13 @@
       <w:r>
         <w:t>Evolutions=</w:t>
       </w:r>
-      <w:r>
-        <w:t>FROZIGHT,Happiness,</w:t>
+      <w:proofErr w:type="gramStart"/>
+      <w:r>
+        <w:t>FROZIGHT,Happiness</w:t>
+      </w:r>
+      <w:proofErr w:type="gramEnd"/>
+      <w:r>
+        <w:t>,</w:t>
       </w:r>
     </w:p>
     <w:p>
@@ -37575,10 +39014,18 @@
     </w:p>
     <w:p>
       <w:r>
-        <w:t>Moves=1,</w:t>
-      </w:r>
-      <w:r>
-        <w:t>ICESHARD,1,ICICLECRASH,1,HAIL,1,BLIZZARD,45,ICICLESPEAR,50,SMARTSTRIKE</w:t>
+        <w:t>Moves=</w:t>
+      </w:r>
+      <w:proofErr w:type="gramStart"/>
+      <w:r>
+        <w:t>1,</w:t>
+      </w:r>
+      <w:r>
+        <w:t>ICESHARD</w:t>
+      </w:r>
+      <w:proofErr w:type="gramEnd"/>
+      <w:r>
+        <w:t>,1,ICICLECRASH,1,HAIL,1,BLIZZARD,45,ICICLESPEAR,50,SMARTSTRIKE</w:t>
       </w:r>
       <w:r>
         <w:t>,60,GIGAIMPACT</w:t>
@@ -37781,10 +39228,18 @@
     <w:p>
       <w:r>
         <w:lastRenderedPageBreak/>
-        <w:t>Moves=1,</w:t>
-      </w:r>
-      <w:r>
-        <w:t>SANDSTORM,1,AIRSLASH,1,DAZZLINGGLEAM,20,MAGNITUDE,29,SANDTOMB,37,EARHTPOWER,42,EARTHQUAKE,50,MOONBLAST,57,DUSTSTORM</w:t>
+        <w:t>Moves=</w:t>
+      </w:r>
+      <w:proofErr w:type="gramStart"/>
+      <w:r>
+        <w:t>1,</w:t>
+      </w:r>
+      <w:r>
+        <w:t>SANDSTORM</w:t>
+      </w:r>
+      <w:proofErr w:type="gramEnd"/>
+      <w:r>
+        <w:t>,1,AIRSLASH,1,DAZZLINGGLEAM,20,MAGNITUDE,29,SANDTOMB,37,EARHTPOWER,42,EARTHQUAKE,50,MOONBLAST,57,DUSTSTORM</w:t>
       </w:r>
     </w:p>
     <w:p>
@@ -37984,10 +39439,18 @@
     </w:p>
     <w:p>
       <w:r>
-        <w:t>Moves=1,</w:t>
-      </w:r>
-      <w:r>
-        <w:t>WATERPULSE,1,SWEETKISS,8,AQUARING,15,FAIRYWIND,22,SURF,30,DAZZLINGGLEAM,36,CALMMIND,45,MOONBLAST,50,HYDROPUMP,66, PSYCHIC</w:t>
+        <w:t>Moves=</w:t>
+      </w:r>
+      <w:proofErr w:type="gramStart"/>
+      <w:r>
+        <w:t>1,</w:t>
+      </w:r>
+      <w:r>
+        <w:t>WATERPULSE</w:t>
+      </w:r>
+      <w:proofErr w:type="gramEnd"/>
+      <w:r>
+        <w:t>,1,SWEETKISS,8,AQUARING,15,FAIRYWIND,22,SURF,30,DAZZLINGGLEAM,36,CALMMIND,45,MOONBLAST,50,HYDROPUMP,66, PSYCHIC</w:t>
       </w:r>
     </w:p>
     <w:p>
@@ -38188,10 +39651,18 @@
     </w:p>
     <w:p>
       <w:r>
-        <w:t>Moves=1,</w:t>
-      </w:r>
-      <w:r>
-        <w:t>MILKDRINK,1,ROLLOUT,1,BODYSLAM,10,IRONHEAD,20,FLAMECHARGE,30,IRONTAIL,40,FLAREBLITZ,60,COWTIPPER</w:t>
+        <w:t>Moves=</w:t>
+      </w:r>
+      <w:proofErr w:type="gramStart"/>
+      <w:r>
+        <w:t>1,</w:t>
+      </w:r>
+      <w:r>
+        <w:t>MILKDRINK</w:t>
+      </w:r>
+      <w:proofErr w:type="gramEnd"/>
+      <w:r>
+        <w:t>,1,ROLLOUT,1,BODYSLAM,10,IRONHEAD,20,FLAMECHARGE,30,IRONTAIL,40,FLAREBLITZ,60,COWTIPPER</w:t>
       </w:r>
     </w:p>
     <w:p>
@@ -38384,10 +39855,18 @@
     </w:p>
     <w:p>
       <w:r>
-        <w:t>Moves=1,</w:t>
-      </w:r>
-      <w:r>
-        <w:t>ICEBEAM,1,BLIZZARD,1,AQUARING,1,FREEZEDRY,1,RECOVER,1,HAIL,1,EARTHPOWER,60,FROZENSLIDE</w:t>
+        <w:t>Moves=</w:t>
+      </w:r>
+      <w:proofErr w:type="gramStart"/>
+      <w:r>
+        <w:t>1,</w:t>
+      </w:r>
+      <w:r>
+        <w:t>ICEBEAM</w:t>
+      </w:r>
+      <w:proofErr w:type="gramEnd"/>
+      <w:r>
+        <w:t>,1,BLIZZARD,1,AQUARING,1,FREEZEDRY,1,RECOVER,1,HAIL,1,EARTHPOWER,60,FROZENSLIDE</w:t>
       </w:r>
     </w:p>
     <w:p>
@@ -38585,10 +40064,18 @@
     </w:p>
     <w:p>
       <w:r>
-        <w:t>Moves=1,</w:t>
-      </w:r>
-      <w:r>
-        <w:t>BURROW,1,DIG,1,EARTHQUAKE,1,ROCKSLIDE,1,DRAGONPULSE,65,HYPERBEAM</w:t>
+        <w:t>Moves=</w:t>
+      </w:r>
+      <w:proofErr w:type="gramStart"/>
+      <w:r>
+        <w:t>1,</w:t>
+      </w:r>
+      <w:r>
+        <w:t>BURROW</w:t>
+      </w:r>
+      <w:proofErr w:type="gramEnd"/>
+      <w:r>
+        <w:t>,1,DIG,1,EARTHQUAKE,1,ROCKSLIDE,1,DRAGONPULSE,65,HYPERBEAM</w:t>
       </w:r>
     </w:p>
     <w:p>
@@ -38768,10 +40255,18 @@
     </w:p>
     <w:p>
       <w:r>
-        <w:t>Moves=1,</w:t>
-      </w:r>
-      <w:r>
-        <w:t>TACKLE,1,GROWL,12,DIG,19,FAINTATTACK,28,SUCKERPUNCH,35,TRICKERY,40,FOULPLAY,45,DARKPULSE</w:t>
+        <w:t>Moves=</w:t>
+      </w:r>
+      <w:proofErr w:type="gramStart"/>
+      <w:r>
+        <w:t>1,</w:t>
+      </w:r>
+      <w:r>
+        <w:t>TACKLE</w:t>
+      </w:r>
+      <w:proofErr w:type="gramEnd"/>
+      <w:r>
+        <w:t>,1,GROWL,12,DIG,19,FAINTATTACK,28,SUCKERPUNCH,35,TRICKERY,40,FOULPLAY,45,DARKPULSE</w:t>
       </w:r>
     </w:p>
     <w:p>
@@ -38861,8 +40356,13 @@
       <w:r>
         <w:t>Evolutions=</w:t>
       </w:r>
-      <w:r>
-        <w:t>ZORST,Item-THUNDERSTONE,ZISTI,Item-WATERSTONE,ZARSTI,Item-FIRESTONE,ZURSTI,Item-LEAFSTONE,ZYSTII,Item-DUSKSTONE</w:t>
+      <w:proofErr w:type="gramStart"/>
+      <w:r>
+        <w:t>ZORST,Item</w:t>
+      </w:r>
+      <w:proofErr w:type="gramEnd"/>
+      <w:r>
+        <w:t>-THUNDERSTONE,ZISTI,Item-WATERSTONE,ZARSTI,Item-FIRESTONE,ZURSTI,Item-LEAFSTONE,ZYSTII,Item-DUSKSTONE</w:t>
       </w:r>
     </w:p>
     <w:p>
@@ -38968,8 +40468,13 @@
       <w:r>
         <w:t>Moves=</w:t>
       </w:r>
-      <w:r>
-        <w:t>1,SUCKERPUNCH,1,KNOCKOFF,1,SPARK,1,ATTRACT,30,TRICKERY,35,THUNDERPUNCH,40,THUNDERFANG,45,FOULPLAY,50,NASTYPLOT,60,WILDCHARGE</w:t>
+      <w:proofErr w:type="gramStart"/>
+      <w:r>
+        <w:t>1,SUCKERPUNCH</w:t>
+      </w:r>
+      <w:proofErr w:type="gramEnd"/>
+      <w:r>
+        <w:t>,1,KNOCKOFF,1,SPARK,1,ATTRACT,30,TRICKERY,35,THUNDERPUNCH,40,THUNDERFANG,45,FOULPLAY,50,NASTYPLOT,60,WILDCHARGE</w:t>
       </w:r>
     </w:p>
     <w:p>
@@ -39052,7 +40557,25 @@
           <w:sz w:val="20"/>
           <w:szCs w:val="20"/>
         </w:rPr>
-        <w:t>Sparks emanate from its body. As a prank it will electricute others.</w:t>
+        <w:t xml:space="preserve">Sparks emanate from its body. As a </w:t>
+      </w:r>
+      <w:proofErr w:type="gramStart"/>
+      <w:r>
+        <w:rPr>
+          <w:rFonts w:ascii="Arial" w:hAnsi="Arial" w:cs="Arial"/>
+          <w:sz w:val="20"/>
+          <w:szCs w:val="20"/>
+        </w:rPr>
+        <w:t>prank</w:t>
+      </w:r>
+      <w:proofErr w:type="gramEnd"/>
+      <w:r>
+        <w:rPr>
+          <w:rFonts w:ascii="Arial" w:hAnsi="Arial" w:cs="Arial"/>
+          <w:sz w:val="20"/>
+          <w:szCs w:val="20"/>
+        </w:rPr>
+        <w:t xml:space="preserve"> it will electricute others.</w:t>
       </w:r>
     </w:p>
     <w:p>
@@ -39172,8 +40695,13 @@
       <w:r>
         <w:t>Moves=</w:t>
       </w:r>
-      <w:r>
-        <w:t>1,SUCKERPUNCH,1,KNOCKOFF,1,WATERPULSE,1,ATTRACT,30,TRICKERY,35,ICEPUNCH,40,</w:t>
+      <w:proofErr w:type="gramStart"/>
+      <w:r>
+        <w:t>1,SUCKERPUNCH</w:t>
+      </w:r>
+      <w:proofErr w:type="gramEnd"/>
+      <w:r>
+        <w:t>,1,KNOCKOFF,1,WATERPULSE,1,ATTRACT,30,TRICKERY,35,ICEPUNCH,40,</w:t>
       </w:r>
       <w:r>
         <w:t>ICEFANG</w:t>
@@ -39374,8 +40902,13 @@
       <w:r>
         <w:t>Moves=</w:t>
       </w:r>
-      <w:r>
-        <w:t>1,SUCKERPUNCH,1,KNOCKOFF,1,</w:t>
+      <w:proofErr w:type="gramStart"/>
+      <w:r>
+        <w:t>1,SUCKERPUNCH</w:t>
+      </w:r>
+      <w:proofErr w:type="gramEnd"/>
+      <w:r>
+        <w:t>,1,KNOCKOFF,1,</w:t>
       </w:r>
       <w:r>
         <w:t>WILLOWISP</w:t>
@@ -39591,8 +41124,13 @@
       <w:r>
         <w:t>Moves=</w:t>
       </w:r>
-      <w:r>
-        <w:t>1,SUCKERPUNCH,1,KNOCKOFF,1,</w:t>
+      <w:proofErr w:type="gramStart"/>
+      <w:r>
+        <w:t>1,SUCKERPUNCH</w:t>
+      </w:r>
+      <w:proofErr w:type="gramEnd"/>
+      <w:r>
+        <w:t>,1,KNOCKOFF,1,</w:t>
       </w:r>
       <w:r>
         <w:t>TOXIC</w:t>
@@ -39813,11 +41351,16 @@
         <w:t>Moves=</w:t>
       </w:r>
       <w:bookmarkStart w:id="13" w:name="_Hlk485202436"/>
+      <w:proofErr w:type="gramStart"/>
       <w:r>
         <w:t>1,</w:t>
       </w:r>
       <w:r>
-        <w:t>SUCKERPUNCH,1,KNOCKOFF,1,BULLDOZE,1,ATTRACT,30,TRICKERY,</w:t>
+        <w:t>SUCKERPUNCH</w:t>
+      </w:r>
+      <w:proofErr w:type="gramEnd"/>
+      <w:r>
+        <w:t>,1,KNOCKOFF,1,BULLDOZE,1,ATTRACT,30,TRICKERY,</w:t>
       </w:r>
       <w:r>
         <w:t>35,DRILLRUN,40,MAGNITUDE,45,FOULPLAY,50,NASTYPLOT,60,EARTHQUAKE</w:t>
@@ -40006,10 +41549,18 @@
     </w:p>
     <w:p>
       <w:r>
-        <w:t>Moves=1,</w:t>
-      </w:r>
-      <w:r>
-        <w:t>TOXIC,1,SLUDGEBOMB,1,BODYSLAM,1,EARTHQUAKE,25,DARKPULSE,35,VENOSHOCK,45,SLUDGEWAVE,55,GASTROACID,65,TOXICWELL</w:t>
+        <w:t>Moves=</w:t>
+      </w:r>
+      <w:proofErr w:type="gramStart"/>
+      <w:r>
+        <w:t>1,</w:t>
+      </w:r>
+      <w:r>
+        <w:t>TOXIC</w:t>
+      </w:r>
+      <w:proofErr w:type="gramEnd"/>
+      <w:r>
+        <w:t>,1,SLUDGEBOMB,1,BODYSLAM,1,EARTHQUAKE,25,DARKPULSE,35,VENOSHOCK,45,SLUDGEWAVE,55,GASTROACID,65,TOXICWELL</w:t>
       </w:r>
     </w:p>
     <w:p>
@@ -40087,7 +41638,15 @@
         <w:t>Pokedex=</w:t>
       </w:r>
       <w:r>
-        <w:t xml:space="preserve"> The Manifestation of toxic thoughts all across the world.  Its stench is overpowering.</w:t>
+        <w:t xml:space="preserve"> The Manifestation of toxic thoughts </w:t>
+      </w:r>
+      <w:proofErr w:type="gramStart"/>
+      <w:r>
+        <w:t>all across</w:t>
+      </w:r>
+      <w:proofErr w:type="gramEnd"/>
+      <w:r>
+        <w:t xml:space="preserve"> the world.  Its stench is overpowering.</w:t>
       </w:r>
     </w:p>
     <w:p>
@@ -40194,10 +41753,18 @@
     </w:p>
     <w:p>
       <w:r>
-        <w:t>Moves=1,</w:t>
-      </w:r>
-      <w:r>
-        <w:t>CONFUSION,10,HYPNOSIS,20,ENERGYBALL,30,SHADOWBALL,40,PSYCHIC,50,CONFUSERAY,60,AURASPHERE,70,PSYSTRIKE,80,BOMBASTICRAGE,90,PSYCHOCUT,100,NASTYPLOT</w:t>
+        <w:t>Moves=</w:t>
+      </w:r>
+      <w:proofErr w:type="gramStart"/>
+      <w:r>
+        <w:t>1,</w:t>
+      </w:r>
+      <w:r>
+        <w:t>CONFUSION</w:t>
+      </w:r>
+      <w:proofErr w:type="gramEnd"/>
+      <w:r>
+        <w:t>,10,HYPNOSIS,20,ENERGYBALL,30,SHADOWBALL,40,PSYCHIC,50,CONFUSERAY,60,AURASPHERE,70,PSYSTRIKE,80,BOMBASTICRAGE,90,PSYCHOCUT,100,NASTYPLOT</w:t>
       </w:r>
     </w:p>
     <w:p>
@@ -40312,11 +41879,9 @@
         </w:rPr>
         <w:annotationRef/>
       </w:r>
-      <w:bookmarkStart w:id="6" w:name="_GoBack"/>
-      <w:bookmarkEnd w:id="6"/>
     </w:p>
   </w:comment>
-  <w:comment w:id="7" w:author="Mangian Mike" w:date="2017-06-30T20:23:00Z" w:initials="MM">
+  <w:comment w:id="6" w:author="Mangian Mike" w:date="2017-06-30T20:23:00Z" w:initials="MM">
     <w:p>
       <w:pPr>
         <w:pStyle w:val="CommentText"/>

--- a/Data Input Sheets/Pokemon Game New Pokemon Data.docx
+++ b/Data Input Sheets/Pokemon Game New Pokemon Data.docx
@@ -78,15 +78,7 @@
     </w:p>
     <w:p>
       <w:r>
-        <w:t>Moves=</w:t>
-      </w:r>
-      <w:proofErr w:type="gramStart"/>
-      <w:r>
-        <w:t>1,GROWL</w:t>
-      </w:r>
-      <w:proofErr w:type="gramEnd"/>
-      <w:r>
-        <w:t>,1,VINEWHIP,5,VINEWHIP,8,ROLLOUT,11,BITE,15,LEECHSEED,18,PINMISS</w:t>
+        <w:t>Moves=1,GROWL,1,VINEWHIP,5,VINEWHIP,8,ROLLOUT,11,BITE,15,LEECHSEED,18,PINMISS</w:t>
       </w:r>
       <w:r>
         <w:t>I</w:t>
@@ -148,15 +140,7 @@
     </w:p>
     <w:p>
       <w:r>
-        <w:t>Evolutions=</w:t>
-      </w:r>
-      <w:proofErr w:type="gramStart"/>
-      <w:r>
-        <w:t>QUILLADIN,Level</w:t>
-      </w:r>
-      <w:proofErr w:type="gramEnd"/>
-      <w:r>
-        <w:t>,16</w:t>
+        <w:t>Evolutions=QUILLADIN,Level,16</w:t>
       </w:r>
     </w:p>
     <w:p>
@@ -239,15 +223,7 @@
     </w:p>
     <w:p>
       <w:r>
-        <w:t>Moves=</w:t>
-      </w:r>
-      <w:proofErr w:type="gramStart"/>
-      <w:r>
-        <w:t>1,NEEDLEARM</w:t>
-      </w:r>
-      <w:proofErr w:type="gramEnd"/>
-      <w:r>
-        <w:t>,1,GROWL,1,VINEWHIP,5,VINEWHIP,8,ROLLOUT,11,BITE,15,LEECHSEED,16,NEEDLEARM,19,PINMISS</w:t>
+        <w:t>Moves=1,NEEDLEARM,1,GROWL,1,VINEWHIP,5,VINEWHIP,8,ROLLOUT,11,BITE,15,LEECHSEED,16,NEEDLEARM,19,PINMISS</w:t>
       </w:r>
       <w:r>
         <w:t>I</w:t>
@@ -319,15 +295,7 @@
     </w:p>
     <w:p>
       <w:r>
-        <w:t>Evolutions=</w:t>
-      </w:r>
-      <w:proofErr w:type="gramStart"/>
-      <w:r>
-        <w:t>CHESNAUGHT,Level</w:t>
-      </w:r>
-      <w:proofErr w:type="gramEnd"/>
-      <w:r>
-        <w:t>,36</w:t>
+        <w:t>Evolutions=CHESNAUGHT,Level,36</w:t>
       </w:r>
     </w:p>
     <w:p>
@@ -415,15 +383,7 @@
     </w:p>
     <w:p>
       <w:r>
-        <w:t>Moves=</w:t>
-      </w:r>
-      <w:proofErr w:type="gramStart"/>
-      <w:r>
-        <w:t>1,SPIKYSHIELD</w:t>
-      </w:r>
-      <w:proofErr w:type="gramEnd"/>
-      <w:r>
-        <w:t>,1,NEEDLEARM,1,HAMMERARM,1,FEINT,1,BELLYDRUM,1,TACKLE,1,GROWL,1,VINEWHIP,1,VINEWHIP,1,ROLLOUT,11,BITE,15,LEECHSEED,19,PINMISS</w:t>
+        <w:t>Moves=1,SPIKYSHIELD,1,NEEDLEARM,1,HAMMERARM,1,FEINT,1,BELLYDRUM,1,TACKLE,1,GROWL,1,VINEWHIP,1,VINEWHIP,1,ROLLOUT,11,BITE,15,LEECHSEED,19,PINMISS</w:t>
       </w:r>
       <w:r>
         <w:t>I</w:t>
@@ -636,18 +596,10 @@
     </w:p>
     <w:p>
       <w:r>
-        <w:t>Moves=</w:t>
-      </w:r>
-      <w:proofErr w:type="gramStart"/>
-      <w:r>
-        <w:t>1,</w:t>
-      </w:r>
-      <w:r>
-        <w:t>SCRATCH</w:t>
-      </w:r>
-      <w:proofErr w:type="gramEnd"/>
-      <w:r>
-        <w:t>,1,TAILWHIP,5,EMBER,11,HOWL,14,FLAMECHARGE,17,PSYBEAM,20,FIRESPIN,25,LUCKYCHANT,27,LIGHTSCREEN,31,PSYSHOCK,35,FLAMETHROWER,38</w:t>
+        <w:t>Moves=1,</w:t>
+      </w:r>
+      <w:r>
+        <w:t>SCRATCH,1,TAILWHIP,5,EMBER,11,HOWL,14,FLAMECHARGE,17,PSYBEAM,20,FIRESPIN,25,LUCKYCHANT,27,LIGHTSCREEN,31,PSYSHOCK,35,FLAMETHROWER,38</w:t>
       </w:r>
       <w:r>
         <w:t>,</w:t>
@@ -736,13 +688,8 @@
       <w:r>
         <w:t>Evolutions=</w:t>
       </w:r>
-      <w:proofErr w:type="gramStart"/>
-      <w:r>
-        <w:t>BRAIXEN,Level</w:t>
-      </w:r>
-      <w:proofErr w:type="gramEnd"/>
-      <w:r>
-        <w:t>,16</w:t>
+      <w:r>
+        <w:t>BRAIXEN,Level,16</w:t>
       </w:r>
     </w:p>
     <w:bookmarkEnd w:id="0"/>
@@ -847,15 +794,7 @@
     </w:p>
     <w:p>
       <w:r>
-        <w:t>Moves=</w:t>
-      </w:r>
-      <w:proofErr w:type="gramStart"/>
-      <w:r>
-        <w:t>1,SCRATCH</w:t>
-      </w:r>
-      <w:proofErr w:type="gramEnd"/>
-      <w:r>
-        <w:t>,1,TAILWHIP,</w:t>
+        <w:t>Moves=1,SCRATCH,1,TAILWHIP,</w:t>
       </w:r>
       <w:r>
         <w:t>1,EMBER,</w:t>
@@ -1007,13 +946,8 @@
       <w:r>
         <w:t>Evolutions=</w:t>
       </w:r>
-      <w:proofErr w:type="gramStart"/>
-      <w:r>
-        <w:t>DELPHOX,Level</w:t>
-      </w:r>
-      <w:proofErr w:type="gramEnd"/>
-      <w:r>
-        <w:t>,36</w:t>
+      <w:r>
+        <w:t>DELPHOX,Level,36</w:t>
       </w:r>
     </w:p>
     <w:p>
@@ -1117,18 +1051,10 @@
     <w:p>
       <w:r>
         <w:lastRenderedPageBreak/>
-        <w:t>Moves=</w:t>
-      </w:r>
-      <w:proofErr w:type="gramStart"/>
-      <w:r>
-        <w:t>1,</w:t>
-      </w:r>
-      <w:r>
-        <w:t>MYSTICALFIRE</w:t>
-      </w:r>
-      <w:proofErr w:type="gramEnd"/>
-      <w:r>
-        <w:t>,1,FUTURESIGHT,1,ROLEPLAY,1,SWITCHEROO,1,SHADOWBALL,1,</w:t>
+        <w:t>Moves=1,</w:t>
+      </w:r>
+      <w:r>
+        <w:t>MYSTICALFIRE,1,FUTURESIGHT,1,ROLEPLAY,1,SWITCHEROO,1,SHADOWBALL,1,</w:t>
       </w:r>
       <w:r>
         <w:t>SCRATCH,1,TAILWHIP,</w:t>
@@ -1289,7 +1215,6 @@
         </w:rPr>
         <w:t> </w:t>
       </w:r>
-      <w:proofErr w:type="gramStart"/>
       <w:r>
         <w:rPr>
           <w:rStyle w:val="explain"/>
@@ -1300,20 +1225,7 @@
           <w:u w:val="single"/>
           <w:shd w:val="clear" w:color="auto" w:fill="FFFFFF"/>
         </w:rPr>
-        <w:t>5,400 degree</w:t>
-      </w:r>
-      <w:proofErr w:type="gramEnd"/>
-      <w:r>
-        <w:rPr>
-          <w:rStyle w:val="explain"/>
-          <w:rFonts w:ascii="Arial" w:hAnsi="Arial" w:cs="Arial"/>
-          <w:color w:val="000000"/>
-          <w:sz w:val="19"/>
-          <w:szCs w:val="19"/>
-          <w:u w:val="single"/>
-          <w:shd w:val="clear" w:color="auto" w:fill="FFFFFF"/>
-        </w:rPr>
-        <w:t xml:space="preserve"> Fahrenheit</w:t>
+        <w:t>5,400 degree Fahrenheit</w:t>
       </w:r>
       <w:r>
         <w:rPr>
@@ -1411,15 +1323,7 @@
     </w:p>
     <w:p>
       <w:r>
-        <w:t>Moves=</w:t>
-      </w:r>
-      <w:proofErr w:type="gramStart"/>
-      <w:r>
-        <w:t>1,POUND</w:t>
-      </w:r>
-      <w:proofErr w:type="gramEnd"/>
-      <w:r>
-        <w:t>,1,GROWL,5,BUBBLE,8,QUICKATTACK,10,LICK,14,WATERPULSE,18,SMOKESCREEN,21,ROUND,25,FLING,29,SMACKDOWN,35,SUBSTITUTE,39,BOUNCE,43</w:t>
+        <w:t>Moves=1,POUND,1,GROWL,5,BUBBLE,8,QUICKATTACK,10,LICK,14,WATERPULSE,18,SMOKESCREEN,21,ROUND,25,FLING,29,SMACKDOWN,35,SUBSTITUTE,39,BOUNCE,43</w:t>
       </w:r>
       <w:r>
         <w:t>,</w:t>
@@ -1500,13 +1404,8 @@
       <w:r>
         <w:t>Evolutions=</w:t>
       </w:r>
-      <w:proofErr w:type="gramStart"/>
-      <w:r>
-        <w:t>FROGADIER,Level</w:t>
-      </w:r>
-      <w:proofErr w:type="gramEnd"/>
-      <w:r>
-        <w:t>,16</w:t>
+      <w:r>
+        <w:t>FROGADIER,Level,16</w:t>
       </w:r>
     </w:p>
     <w:p>
@@ -1582,15 +1481,7 @@
     </w:p>
     <w:p>
       <w:r>
-        <w:t>Moves=</w:t>
-      </w:r>
-      <w:proofErr w:type="gramStart"/>
-      <w:r>
-        <w:t>1,POUND</w:t>
-      </w:r>
-      <w:proofErr w:type="gramEnd"/>
-      <w:r>
-        <w:t>,1,GROWL,1,BUBBLE,5,BUBBLE,8,QUICKATTACK,10,LICK,14,WATERPULSE,19,SMOKESCREEN,23,ROUND,28,FLING,33,SMACKDOWN,40,SUBSTITUTE,45,BOUNCE,50</w:t>
+        <w:t>Moves=1,POUND,1,GROWL,1,BUBBLE,5,BUBBLE,8,QUICKATTACK,10,LICK,14,WATERPULSE,19,SMOKESCREEN,23,ROUND,28,FLING,33,SMACKDOWN,40,SUBSTITUTE,45,BOUNCE,50</w:t>
       </w:r>
       <w:r>
         <w:t>,</w:t>
@@ -1710,15 +1601,7 @@
     </w:p>
     <w:p>
       <w:r>
-        <w:t>Evolutions=</w:t>
-      </w:r>
-      <w:proofErr w:type="gramStart"/>
-      <w:r>
-        <w:t>GRENINJA,Level</w:t>
-      </w:r>
-      <w:proofErr w:type="gramEnd"/>
-      <w:r>
-        <w:t>,36</w:t>
+        <w:t>Evolutions=GRENINJA,Level,36</w:t>
       </w:r>
     </w:p>
     <w:p>
@@ -1785,11 +1668,9 @@
       <w:r>
         <w:t>Abilities=</w:t>
       </w:r>
-      <w:proofErr w:type="gramStart"/>
       <w:r>
         <w:t>TORRENT,BATTLEBOND</w:t>
       </w:r>
-      <w:proofErr w:type="gramEnd"/>
     </w:p>
     <w:p>
       <w:r>
@@ -1803,13 +1684,8 @@
       <w:r>
         <w:t>Moves=</w:t>
       </w:r>
-      <w:proofErr w:type="gramStart"/>
-      <w:r>
-        <w:t>1,WATERSHURIKEN</w:t>
-      </w:r>
-      <w:proofErr w:type="gramEnd"/>
-      <w:r>
-        <w:t>,1,NIGHTSLASH,1,HAZE,1,ROLEPLAY,1,MATBLOCK,</w:t>
+      <w:r>
+        <w:t>1,WATERSHURIKEN,1,NIGHTSLASH,1,HAZE,1,ROLEPLAY,1,MATBLOCK,</w:t>
       </w:r>
       <w:r>
         <w:t>1,POUND,1,GROWL,1,BUBBLE,</w:t>
@@ -2060,11 +1936,9 @@
       <w:r>
         <w:t>Abilities=</w:t>
       </w:r>
-      <w:proofErr w:type="gramStart"/>
       <w:r>
         <w:t>PICKUP,CHEEKPOUCH</w:t>
       </w:r>
-      <w:proofErr w:type="gramEnd"/>
     </w:p>
     <w:p>
       <w:r>
@@ -2076,18 +1950,10 @@
     </w:p>
     <w:p>
       <w:r>
-        <w:t>Moves=</w:t>
-      </w:r>
-      <w:proofErr w:type="gramStart"/>
-      <w:r>
-        <w:t>1,</w:t>
-      </w:r>
-      <w:r>
-        <w:t>TACKLE</w:t>
-      </w:r>
-      <w:proofErr w:type="gramEnd"/>
-      <w:r>
-        <w:t>,1,AGILITY,1,LEER,7,QUICKATTACK,10,DOUBLESLAP,13,MUDSLAP,15,TAKEDOWN,18,MUDSHOT,20,DOUBLEKICK,25,ODORSLEUTH,29,FLAIL,33,DIG,38,BOUNCE,42,SUPERFANG,47,FAÇADE,49,EARTHQUAKE</w:t>
+        <w:t>Moves=1,</w:t>
+      </w:r>
+      <w:r>
+        <w:t>TACKLE,1,AGILITY,1,LEER,7,QUICKATTACK,10,DOUBLESLAP,13,MUDSLAP,15,TAKEDOWN,18,MUDSHOT,20,DOUBLEKICK,25,ODORSLEUTH,29,FLAIL,33,DIG,38,BOUNCE,42,SUPERFANG,47,FAÇADE,49,EARTHQUAKE</w:t>
       </w:r>
     </w:p>
     <w:p>
@@ -2159,13 +2025,8 @@
       <w:r>
         <w:t>Evolutions=</w:t>
       </w:r>
-      <w:proofErr w:type="gramStart"/>
-      <w:r>
-        <w:t>DIGGERSBY,Level</w:t>
-      </w:r>
-      <w:proofErr w:type="gramEnd"/>
-      <w:r>
-        <w:t>,20</w:t>
+      <w:r>
+        <w:t>DIGGERSBY,Level,20</w:t>
       </w:r>
     </w:p>
     <w:bookmarkEnd w:id="2"/>
@@ -2231,13 +2092,8 @@
     </w:p>
     <w:p>
       <w:r>
-        <w:t>Abilities=</w:t>
-      </w:r>
-      <w:proofErr w:type="gramStart"/>
-      <w:r>
-        <w:t>PICKUP,CHEEKPOUCH</w:t>
-      </w:r>
-      <w:proofErr w:type="gramEnd"/>
+        <w:t>Abilities=PICKUP,CHEEKPOUCH</w:t>
+      </w:r>
     </w:p>
     <w:p>
       <w:r>
@@ -2246,15 +2102,7 @@
     </w:p>
     <w:p>
       <w:r>
-        <w:t>Moves=</w:t>
-      </w:r>
-      <w:proofErr w:type="gramStart"/>
-      <w:r>
-        <w:t>1,HAMMERARM</w:t>
-      </w:r>
-      <w:proofErr w:type="gramEnd"/>
-      <w:r>
-        <w:t>,1,ROTOTILLER,1,BULLDOZE,1,SWORDSDANCE,1,TACKLE,1,AGILITY,1,LEER,7,QUICKATTACK,13,DOUBLESLAP,13,MUDSLAP,15,TAKEDOWN,18,MUDSHOT,21,DOUBLEKICK,27,ODORSLEUTH,32,FLAIL,37,DIG,43,BOUNCE,48,SUPERFANG,48,FAÇADE,57,EARTHQUAKE,60,HAMMERARM</w:t>
+        <w:t>Moves=1,HAMMERARM,1,ROTOTILLER,1,BULLDOZE,1,SWORDSDANCE,1,TACKLE,1,AGILITY,1,LEER,7,QUICKATTACK,13,DOUBLESLAP,13,MUDSLAP,15,TAKEDOWN,18,MUDSHOT,21,DOUBLEKICK,27,ODORSLEUTH,32,FLAIL,37,DIG,43,BOUNCE,48,SUPERFANG,48,FAÇADE,57,EARTHQUAKE,60,HAMMERARM</w:t>
       </w:r>
     </w:p>
     <w:p>
@@ -2399,15 +2247,7 @@
     </w:p>
     <w:p>
       <w:r>
-        <w:t>Moves=</w:t>
-      </w:r>
-      <w:proofErr w:type="gramStart"/>
-      <w:r>
-        <w:t>1,TACKLE</w:t>
-      </w:r>
-      <w:proofErr w:type="gramEnd"/>
-      <w:r>
-        <w:t>,1,GROWL,6,QUICKATTACK,10,PECK,13,AGILITY,16,FLAIL,21,ROOST,25,RAZORWIND,29,NATURALGIFT,34,FLAMECHARGE,39,ACROBATICS,41,MEFIRST,45,TAILWIND,48,STEELWING</w:t>
+        <w:t>Moves=1,TACKLE,1,GROWL,6,QUICKATTACK,10,PECK,13,AGILITY,16,FLAIL,21,ROOST,25,RAZORWIND,29,NATURALGIFT,34,FLAMECHARGE,39,ACROBATICS,41,MEFIRST,45,TAILWIND,48,STEELWING</w:t>
       </w:r>
     </w:p>
     <w:p>
@@ -2476,15 +2316,7 @@
     </w:p>
     <w:p>
       <w:r>
-        <w:t>Evolutions=</w:t>
-      </w:r>
-      <w:proofErr w:type="gramStart"/>
-      <w:r>
-        <w:t>FLETCHINDER,Level</w:t>
-      </w:r>
-      <w:proofErr w:type="gramEnd"/>
-      <w:r>
-        <w:t>,17</w:t>
+        <w:t>Evolutions=FLETCHINDER,Level,17</w:t>
       </w:r>
     </w:p>
     <w:p>
@@ -2578,18 +2410,10 @@
     </w:p>
     <w:p>
       <w:r>
-        <w:t>Moves=</w:t>
-      </w:r>
-      <w:proofErr w:type="gramStart"/>
-      <w:r>
-        <w:t>1,</w:t>
-      </w:r>
-      <w:r>
-        <w:t>EMBER</w:t>
-      </w:r>
-      <w:proofErr w:type="gramEnd"/>
-      <w:r>
-        <w:t>,1,TACKLE,1,GROWL,1</w:t>
+        <w:t>Moves=1,</w:t>
+      </w:r>
+      <w:r>
+        <w:t>EMBER,1,TACKLE,1,GROWL,1</w:t>
       </w:r>
       <w:r>
         <w:t>,</w:t>
@@ -2675,13 +2499,8 @@
       <w:r>
         <w:t>Evolutions=</w:t>
       </w:r>
-      <w:proofErr w:type="gramStart"/>
-      <w:r>
-        <w:t>TALONFLAME,Level</w:t>
-      </w:r>
-      <w:proofErr w:type="gramEnd"/>
-      <w:r>
-        <w:t>,35</w:t>
+      <w:r>
+        <w:t>TALONFLAME,Level,35</w:t>
       </w:r>
     </w:p>
     <w:p>
@@ -2757,15 +2576,7 @@
     </w:p>
     <w:p>
       <w:r>
-        <w:t>Moves=</w:t>
-      </w:r>
-      <w:proofErr w:type="gramStart"/>
-      <w:r>
-        <w:t>1,EMBER</w:t>
-      </w:r>
-      <w:proofErr w:type="gramEnd"/>
-      <w:r>
-        <w:t>,1,BRAVEBIRD,1,FLAREBLITZ,1,TACKLE,1,GROWL,1,QUICKATTACK,6,QUICKATTACK,10,PECK,13,AGILITY,16,FLAIL,25,ROOST,27,RAZORWIND,31,NATURALGIFT,39,FLAMECHARGE,44,ACROBATICS,49,MEFIRST,55,TAILWIND,60,STEELWING,64,BRAVEBIRD</w:t>
+        <w:t>Moves=1,EMBER,1,BRAVEBIRD,1,FLAREBLITZ,1,TACKLE,1,GROWL,1,QUICKATTACK,6,QUICKATTACK,10,PECK,13,AGILITY,16,FLAIL,25,ROOST,27,RAZORWIND,31,NATURALGIFT,39,FLAMECHARGE,44,ACROBATICS,49,MEFIRST,55,TAILWIND,60,STEELWING,64,BRAVEBIRD</w:t>
       </w:r>
     </w:p>
     <w:p>
@@ -2961,11 +2772,9 @@
       <w:r>
         <w:t>Abilities=</w:t>
       </w:r>
-      <w:proofErr w:type="gramStart"/>
       <w:r>
         <w:t>SHIELDDUST,COMPOUNDEYES</w:t>
       </w:r>
-      <w:proofErr w:type="gramEnd"/>
     </w:p>
     <w:p>
       <w:r>
@@ -2977,18 +2786,10 @@
     </w:p>
     <w:p>
       <w:r>
-        <w:t>Moves=</w:t>
-      </w:r>
-      <w:proofErr w:type="gramStart"/>
-      <w:r>
-        <w:t>1,</w:t>
-      </w:r>
-      <w:r>
-        <w:t>TACKLE</w:t>
-      </w:r>
-      <w:proofErr w:type="gramEnd"/>
-      <w:r>
-        <w:t>,1,STRINGSHOT,6,STUNSPORE,15,BUGBITE</w:t>
+        <w:t>Moves=1,</w:t>
+      </w:r>
+      <w:r>
+        <w:t>TACKLE,1,STRINGSHOT,6,STUNSPORE,15,BUGBITE</w:t>
       </w:r>
     </w:p>
     <w:p>
@@ -3073,13 +2874,8 @@
       <w:r>
         <w:t>Evolutions=</w:t>
       </w:r>
-      <w:proofErr w:type="gramStart"/>
-      <w:r>
-        <w:t>SPEWPA,Level</w:t>
-      </w:r>
-      <w:proofErr w:type="gramEnd"/>
-      <w:r>
-        <w:t>,9</w:t>
+      <w:r>
+        <w:t>SPEWPA,Level,9</w:t>
       </w:r>
     </w:p>
     <w:p>
@@ -3191,18 +2987,10 @@
     </w:p>
     <w:p>
       <w:r>
-        <w:t>Moves=</w:t>
-      </w:r>
-      <w:proofErr w:type="gramStart"/>
-      <w:r>
-        <w:t>1,</w:t>
-      </w:r>
-      <w:r>
-        <w:t>HARDEN</w:t>
-      </w:r>
-      <w:proofErr w:type="gramEnd"/>
-      <w:r>
-        <w:t>,1,PROTECT</w:t>
+        <w:t>Moves=1,</w:t>
+      </w:r>
+      <w:r>
+        <w:t>HARDEN,1,PROTECT</w:t>
       </w:r>
     </w:p>
     <w:p>
@@ -3280,15 +3068,7 @@
         <w:t>Pokedex=</w:t>
       </w:r>
       <w:r>
-        <w:t xml:space="preserve">It lives hidden within thicket shadows.  When predators attack, it quickly bristles the fur covering its body </w:t>
-      </w:r>
-      <w:proofErr w:type="gramStart"/>
-      <w:r>
-        <w:t>in an effort to</w:t>
-      </w:r>
-      <w:proofErr w:type="gramEnd"/>
-      <w:r>
-        <w:t xml:space="preserve"> threaten it.</w:t>
+        <w:t>It lives hidden within thicket shadows.  When predators attack, it quickly bristles the fur covering its body in an effort to threaten it.</w:t>
       </w:r>
     </w:p>
     <w:p>
@@ -3296,13 +3076,8 @@
         <w:t>Evolutions=</w:t>
       </w:r>
       <w:bookmarkEnd w:id="4"/>
-      <w:proofErr w:type="gramStart"/>
-      <w:r>
-        <w:t>VIVILLION,Level</w:t>
-      </w:r>
-      <w:proofErr w:type="gramEnd"/>
-      <w:r>
-        <w:t>,12</w:t>
+      <w:r>
+        <w:t>VIVILLION,Level,12</w:t>
       </w:r>
     </w:p>
     <w:p>
@@ -3405,11 +3180,9 @@
       <w:r>
         <w:t>Abilities=</w:t>
       </w:r>
-      <w:proofErr w:type="gramStart"/>
       <w:r>
         <w:t>SHIELDDUST,COMPOUNDEYES</w:t>
       </w:r>
-      <w:proofErr w:type="gramEnd"/>
     </w:p>
     <w:p>
       <w:r>
@@ -3422,18 +3195,10 @@
     <w:p>
       <w:r>
         <w:lastRenderedPageBreak/>
-        <w:t>Moves=</w:t>
-      </w:r>
-      <w:proofErr w:type="gramStart"/>
-      <w:r>
-        <w:t>1,</w:t>
-      </w:r>
-      <w:r>
-        <w:t>GUST</w:t>
-      </w:r>
-      <w:proofErr w:type="gramEnd"/>
-      <w:r>
-        <w:t>,1,POISONPOWDER,1,STUNSPORE,1,SLEEPPOWDER,1,STRUGGLEBUG,1,POWDER,12,LIGHTSCREEN,17,PSYBEAM,21,SUPERSONIC,25,DRAININGKISS,31,AROMATHERAPY,35,BUGBUZZ,41,SAFEGUARD,45,QUIVERDANCE,50,HURRICANE,55,POWDER,</w:t>
+        <w:t>Moves=1,</w:t>
+      </w:r>
+      <w:r>
+        <w:t>GUST,1,POISONPOWDER,1,STUNSPORE,1,SLEEPPOWDER,1,STRUGGLEBUG,1,POWDER,12,LIGHTSCREEN,17,PSYBEAM,21,SUPERSONIC,25,DRAININGKISS,31,AROMATHERAPY,35,BUGBUZZ,41,SAFEGUARD,45,QUIVERDANCE,50,HURRICANE,55,POWDER,</w:t>
       </w:r>
     </w:p>
     <w:p>
@@ -3624,11 +3389,9 @@
       <w:r>
         <w:t>Abilities=</w:t>
       </w:r>
-      <w:proofErr w:type="gramStart"/>
       <w:r>
         <w:t>RIVALRY,UNNERVE</w:t>
       </w:r>
-      <w:proofErr w:type="gramEnd"/>
     </w:p>
     <w:p>
       <w:r>
@@ -3641,18 +3404,10 @@
     <w:p>
       <w:r>
         <w:lastRenderedPageBreak/>
-        <w:t>Moves=</w:t>
-      </w:r>
-      <w:proofErr w:type="gramStart"/>
-      <w:r>
-        <w:t>1,</w:t>
-      </w:r>
-      <w:r>
-        <w:t>TACKLE</w:t>
-      </w:r>
-      <w:proofErr w:type="gramEnd"/>
-      <w:r>
-        <w:t>,1,LEER,5,EMBER,8,WORKUP,11,HEADBUTT,15,NOBLEROAR,20,TAKEDOWN,23,FIREFANG,28,ENDEAVOR,33,ECHOEDVOICE,36,FLAMETHROWER,39,CRUNCH,43,HYPERVOICE,46,INCINERATE,50,OVERHEAT</w:t>
+        <w:t>Moves=1,</w:t>
+      </w:r>
+      <w:r>
+        <w:t>TACKLE,1,LEER,5,EMBER,8,WORKUP,11,HEADBUTT,15,NOBLEROAR,20,TAKEDOWN,23,FIREFANG,28,ENDEAVOR,33,ECHOEDVOICE,36,FLAMETHROWER,39,CRUNCH,43,HYPERVOICE,46,INCINERATE,50,OVERHEAT</w:t>
       </w:r>
     </w:p>
     <w:p>
@@ -3737,16 +3492,11 @@
       <w:r>
         <w:t>Evolutions=</w:t>
       </w:r>
-      <w:proofErr w:type="gramStart"/>
       <w:r>
         <w:t>PYROAR,</w:t>
       </w:r>
       <w:r>
-        <w:t>Level</w:t>
-      </w:r>
-      <w:proofErr w:type="gramEnd"/>
-      <w:r>
-        <w:t>,35</w:t>
+        <w:t>Level,35</w:t>
       </w:r>
     </w:p>
     <w:p>
@@ -3849,11 +3599,9 @@
       <w:r>
         <w:t>Abilities=</w:t>
       </w:r>
-      <w:proofErr w:type="gramStart"/>
       <w:r>
         <w:t>RIVALRY,UNNERVE</w:t>
       </w:r>
-      <w:proofErr w:type="gramEnd"/>
     </w:p>
     <w:p>
       <w:r>
@@ -3866,18 +3614,10 @@
     <w:p>
       <w:r>
         <w:lastRenderedPageBreak/>
-        <w:t>Moves=</w:t>
-      </w:r>
-      <w:proofErr w:type="gramStart"/>
-      <w:r>
-        <w:t>1,</w:t>
-      </w:r>
-      <w:r>
-        <w:t>TACKLE</w:t>
-      </w:r>
-      <w:proofErr w:type="gramEnd"/>
-      <w:r>
-        <w:t>,1,LEER,1,EMBER,1,HYPERBEAM,1,WORKUP,5,EMBER,8,WORKUP,11,HEADBUTT,15,NOBLEROAR,20,TAKEDOWN,23,FIREFANG,28,ENDEAVOR,33,ECHOEDVOICE,38,FLAMETHORWER,42,CRUNCH,48,HYPERVOICE,51,INCINERATE,57,OVERHEAT</w:t>
+        <w:t>Moves=1,</w:t>
+      </w:r>
+      <w:r>
+        <w:t>TACKLE,1,LEER,1,EMBER,1,HYPERBEAM,1,WORKUP,5,EMBER,8,WORKUP,11,HEADBUTT,15,NOBLEROAR,20,TAKEDOWN,23,FIREFANG,28,ENDEAVOR,33,ECHOEDVOICE,38,FLAMETHORWER,42,CRUNCH,48,HYPERVOICE,51,INCINERATE,57,OVERHEAT</w:t>
       </w:r>
     </w:p>
     <w:p>
@@ -4074,18 +3814,10 @@
     </w:p>
     <w:p>
       <w:r>
-        <w:t>Moves=</w:t>
-      </w:r>
-      <w:proofErr w:type="gramStart"/>
-      <w:r>
-        <w:t>1,</w:t>
-      </w:r>
-      <w:r>
-        <w:t>VINEWHIP</w:t>
-      </w:r>
-      <w:proofErr w:type="gramEnd"/>
-      <w:r>
-        <w:t>,1,TACKLE,6,FAIRYWIND,10,LUCKYCHANT,15,RAZORLEAF,20,WISH,22,MAGICALWISH,24,GRASSYTERRAIN,28,PETALBLIZZARD,33,AROMATHERAPY,37,MISTYTERRAIN,41,MOONBLAST,45,PETALDANCE,48,SOLARBEAM</w:t>
+        <w:t>Moves=1,</w:t>
+      </w:r>
+      <w:r>
+        <w:t>VINEWHIP,1,TACKLE,6,FAIRYWIND,10,LUCKYCHANT,15,RAZORLEAF,20,WISH,22,MAGICALWISH,24,GRASSYTERRAIN,28,PETALBLIZZARD,33,AROMATHERAPY,37,MISTYTERRAIN,41,MOONBLAST,45,PETALDANCE,48,SOLARBEAM</w:t>
       </w:r>
     </w:p>
     <w:p>
@@ -4171,16 +3903,11 @@
       <w:r>
         <w:t>Evolutions=</w:t>
       </w:r>
-      <w:proofErr w:type="gramStart"/>
       <w:r>
         <w:t>FLOETTE,</w:t>
       </w:r>
       <w:r>
-        <w:t>Level</w:t>
-      </w:r>
-      <w:proofErr w:type="gramEnd"/>
-      <w:r>
-        <w:t>,19</w:t>
+        <w:t>Level,19</w:t>
       </w:r>
     </w:p>
     <w:p>
@@ -4289,18 +4016,10 @@
     </w:p>
     <w:p>
       <w:r>
-        <w:t>Moves=</w:t>
-      </w:r>
-      <w:proofErr w:type="gramStart"/>
-      <w:r>
-        <w:t>1,</w:t>
-      </w:r>
-      <w:r>
-        <w:t>TACKLE</w:t>
-      </w:r>
-      <w:proofErr w:type="gramEnd"/>
-      <w:r>
-        <w:t>,1,VINEWHIP,1,FAIRYWIND,6,FAIRYWIND,10,LUCKYCHANT,15,RAZORLEAF,20,WISH,25,MAGICALLEAF,27,GRASSYTERRAIN,33,PETALBLIZZARD,38,AROMATHERAPY,43,MISTYTERRAIN,46,MOONBLAST,51,PETALDANCE,58,SOLARBEAM</w:t>
+        <w:t>Moves=1,</w:t>
+      </w:r>
+      <w:r>
+        <w:t>TACKLE,1,VINEWHIP,1,FAIRYWIND,6,FAIRYWIND,10,LUCKYCHANT,15,RAZORLEAF,20,WISH,25,MAGICALLEAF,27,GRASSYTERRAIN,33,PETALBLIZZARD,38,AROMATHERAPY,43,MISTYTERRAIN,46,MOONBLAST,51,PETALDANCE,58,SOLARBEAM</w:t>
       </w:r>
     </w:p>
     <w:p>
@@ -4386,16 +4105,11 @@
       <w:r>
         <w:t>Evolutions=</w:t>
       </w:r>
-      <w:proofErr w:type="gramStart"/>
       <w:r>
         <w:t>FLORGES,</w:t>
       </w:r>
       <w:r>
-        <w:t>,</w:t>
-      </w:r>
-      <w:proofErr w:type="gramEnd"/>
-      <w:r>
-        <w:t>Item,SHINYSTONE</w:t>
+        <w:t>,Item,SHINYSTONE</w:t>
       </w:r>
     </w:p>
     <w:p>
@@ -4504,18 +4218,10 @@
     </w:p>
     <w:p>
       <w:r>
-        <w:t>Moves=</w:t>
-      </w:r>
-      <w:proofErr w:type="gramStart"/>
-      <w:r>
-        <w:t>1,</w:t>
-      </w:r>
-      <w:r>
-        <w:t>DISARMINGVICE</w:t>
-      </w:r>
-      <w:proofErr w:type="gramEnd"/>
-      <w:r>
-        <w:t>,1,LUCKYCHANT,1,WISH,1,MAGICALLEAF,1,FLOWERSHIELD,1,GRASSKNOT,1,GRASSYTERRAIN,1,PETALBLIZZARD,1,MISTYTERRAIN,1,MONNBLAST,1,PETALDANCE,1,AROMATHERAPY</w:t>
+        <w:t>Moves=1,</w:t>
+      </w:r>
+      <w:r>
+        <w:t>DISARMINGVICE,1,LUCKYCHANT,1,WISH,1,MAGICALLEAF,1,FLOWERSHIELD,1,GRASSKNOT,1,GRASSYTERRAIN,1,PETALBLIZZARD,1,MISTYTERRAIN,1,MONNBLAST,1,PETALDANCE,1,AROMATHERAPY</w:t>
       </w:r>
     </w:p>
     <w:p>
@@ -4708,18 +4414,10 @@
     </w:p>
     <w:p>
       <w:r>
-        <w:t>Moves=</w:t>
-      </w:r>
-      <w:proofErr w:type="gramStart"/>
-      <w:r>
-        <w:t>1,</w:t>
-      </w:r>
-      <w:r>
-        <w:t>TACKLE</w:t>
-      </w:r>
-      <w:proofErr w:type="gramEnd"/>
-      <w:r>
-        <w:t>,1,GROWTH,7,VINEWHIP,9,TAILWHIP,12,LEECHSEED,13,RAZORLEAF,16,WORRYSEED,20,SYNTHESIS,22,TAKEDOWN,26,BULLDOZE,30,SEEDBOMB,34,BULKUP,38,DOUBLEEDGE,42,HORNLEECH,45,LEAFBLADE,50,MILKDRINK</w:t>
+        <w:t>Moves=1,</w:t>
+      </w:r>
+      <w:r>
+        <w:t>TACKLE,1,GROWTH,7,VINEWHIP,9,TAILWHIP,12,LEECHSEED,13,RAZORLEAF,16,WORRYSEED,20,SYNTHESIS,22,TAKEDOWN,26,BULLDOZE,30,SEEDBOMB,34,BULKUP,38,DOUBLEEDGE,42,HORNLEECH,45,LEAFBLADE,50,MILKDRINK</w:t>
       </w:r>
     </w:p>
     <w:p>
@@ -4805,16 +4503,11 @@
       <w:r>
         <w:t>Evolutions=</w:t>
       </w:r>
-      <w:proofErr w:type="gramStart"/>
       <w:r>
         <w:t>GOGOAT</w:t>
       </w:r>
       <w:r>
-        <w:t>,Level</w:t>
-      </w:r>
-      <w:proofErr w:type="gramEnd"/>
-      <w:r>
-        <w:t>,32</w:t>
+        <w:t>,Level,32</w:t>
       </w:r>
     </w:p>
     <w:p>
@@ -4923,18 +4616,10 @@
     </w:p>
     <w:p>
       <w:r>
-        <w:t>Moves=</w:t>
-      </w:r>
-      <w:proofErr w:type="gramStart"/>
-      <w:r>
-        <w:t>1,</w:t>
-      </w:r>
-      <w:r>
-        <w:t>AERIALACE</w:t>
-      </w:r>
-      <w:proofErr w:type="gramEnd"/>
-      <w:r>
-        <w:t>,1,EARTHQUAKE,1,TACKLE,1,GROWTH,1,VINEWHIP,1,TAILWHIP,7,VINEWHIP,9,TAILWHIP,12,LEECHSEED,13,RAZORLEAF,16,WORRYSEED,20,SYNTHESIS,22,TAKEDOWN,26,BULLDOZE,30,SEEDBOMB,34,BULKUP,40,DOUBLEEDGE,47,HORNLEECH,55,LEAFBLADE,58,MILKDRINK</w:t>
+        <w:t>Moves=1,</w:t>
+      </w:r>
+      <w:r>
+        <w:t>AERIALACE,1,EARTHQUAKE,1,TACKLE,1,GROWTH,1,VINEWHIP,1,TAILWHIP,7,VINEWHIP,9,TAILWHIP,12,LEECHSEED,13,RAZORLEAF,16,WORRYSEED,20,SYNTHESIS,22,TAKEDOWN,26,BULLDOZE,30,SEEDBOMB,34,BULKUP,40,DOUBLEEDGE,47,HORNLEECH,55,LEAFBLADE,58,MILKDRINK</w:t>
       </w:r>
     </w:p>
     <w:p>
@@ -5113,11 +4798,9 @@
       <w:r>
         <w:t>Abilities=</w:t>
       </w:r>
-      <w:proofErr w:type="gramStart"/>
       <w:r>
         <w:t>IRONFIST,MOLDBREAKER</w:t>
       </w:r>
-      <w:proofErr w:type="gramEnd"/>
     </w:p>
     <w:p>
       <w:r>
@@ -5129,29 +4812,19 @@
     </w:p>
     <w:p>
       <w:r>
-        <w:t>Moves=</w:t>
-      </w:r>
-      <w:proofErr w:type="gramStart"/>
-      <w:r>
-        <w:t>1,</w:t>
-      </w:r>
-      <w:r>
-        <w:t>TACKLE</w:t>
-      </w:r>
-      <w:proofErr w:type="gramEnd"/>
-      <w:r>
-        <w:t>,1,LEER,7,ARMTHRUST,10,WORKUP,12,KARATECHOP,15,COMETPUNCH,20,SLASH,25,CIRCLETHROW,27,VITALTHROW,33,BODYSLAM,39,CRUNCH,42,ENTRAINMENT,45,PARTINGSHOT,48,SKYUPPERCUT</w:t>
+        <w:t>Moves=1,</w:t>
+      </w:r>
+      <w:r>
+        <w:t>TACKLE,1,LEER,7,ARMTHRUST,10,WORKUP,12,KARATECHOP,15,COMETPUNCH,20,SLASH,25,CIRCLETHROW,27,VITALTHROW,33,BODYSLAM,39,CRUNCH,42,ENTRAINMENT,45,PARTINGSHOT,48,SKYUPPERCUT</w:t>
       </w:r>
     </w:p>
     <w:p>
       <w:r>
         <w:t>Compatibility=</w:t>
       </w:r>
-      <w:proofErr w:type="gramStart"/>
       <w:r>
         <w:t>Field,Humanlike</w:t>
       </w:r>
-      <w:proofErr w:type="gramEnd"/>
     </w:p>
     <w:p>
       <w:r>
@@ -5227,16 +4900,11 @@
       <w:r>
         <w:t>Evolutions=</w:t>
       </w:r>
-      <w:proofErr w:type="gramStart"/>
       <w:r>
         <w:t>PANGORO,</w:t>
       </w:r>
       <w:r>
-        <w:t>LevelDarkInParty</w:t>
-      </w:r>
-      <w:proofErr w:type="gramEnd"/>
-      <w:r>
-        <w:t>,32</w:t>
+        <w:t>LevelDarkInParty,32</w:t>
       </w:r>
     </w:p>
     <w:p>
@@ -5340,11 +5008,9 @@
       <w:r>
         <w:t>Abilities=</w:t>
       </w:r>
-      <w:proofErr w:type="gramStart"/>
       <w:r>
         <w:t>IRONFIST,MOLDBREAKER</w:t>
       </w:r>
-      <w:proofErr w:type="gramEnd"/>
     </w:p>
     <w:p>
       <w:r>
@@ -5356,29 +5022,19 @@
     </w:p>
     <w:p>
       <w:r>
-        <w:t>Moves=</w:t>
-      </w:r>
-      <w:proofErr w:type="gramStart"/>
-      <w:r>
-        <w:t>1,</w:t>
-      </w:r>
-      <w:r>
-        <w:t>BULLETPUNCH</w:t>
-      </w:r>
-      <w:proofErr w:type="gramEnd"/>
-      <w:r>
-        <w:t>,1,HAMMERARM,1,LOWSWEEP,1,ENTRAINMENT,1,TACKLE,1,LEER,1,ARMTHRUST,1,WORKUP,7,ARMTHRUST,10,WORKUP,12,KARATECHOP,15,COMETPUNCH,20,SLASH,25,CIRLCETHROW,27,VITALTHROW,35,BODYSLAM,42,CRUNCH,45,ENTRAINMENT,48,PARTINGSHOT,52,SKYUPPERCUT,57,LOWSWEEP,65,TAUNT,70,HAMMERARM</w:t>
+        <w:t>Moves=1,</w:t>
+      </w:r>
+      <w:r>
+        <w:t>BULLETPUNCH,1,HAMMERARM,1,LOWSWEEP,1,ENTRAINMENT,1,TACKLE,1,LEER,1,ARMTHRUST,1,WORKUP,7,ARMTHRUST,10,WORKUP,12,KARATECHOP,15,COMETPUNCH,20,SLASH,25,CIRLCETHROW,27,VITALTHROW,35,BODYSLAM,42,CRUNCH,45,ENTRAINMENT,48,PARTINGSHOT,52,SKYUPPERCUT,57,LOWSWEEP,65,TAUNT,70,HAMMERARM</w:t>
       </w:r>
     </w:p>
     <w:p>
       <w:r>
         <w:t>Compatibility=</w:t>
       </w:r>
-      <w:proofErr w:type="gramStart"/>
       <w:r>
         <w:t>Field,Humanlike</w:t>
       </w:r>
-      <w:proofErr w:type="gramEnd"/>
     </w:p>
     <w:p>
       <w:r>
@@ -5554,18 +5210,10 @@
     </w:p>
     <w:p>
       <w:r>
-        <w:t>Moves=</w:t>
-      </w:r>
-      <w:proofErr w:type="gramStart"/>
-      <w:r>
-        <w:t>1,</w:t>
-      </w:r>
-      <w:r>
-        <w:t>TACKLE</w:t>
-      </w:r>
-      <w:proofErr w:type="gramEnd"/>
-      <w:r>
-        <w:t>,1,GROWL,5,SANDATTACK,9,BABYDOLLEYES,12,HEADBUTT,15,TAILWHIP,22,BITE,27,ODORSLEUTH,33,RETALIATE,35,TAKEDOWN,38,CHARM,42,SUCKERPUNCH,48,COTTONGUARD</w:t>
+        <w:t>Moves=1,</w:t>
+      </w:r>
+      <w:r>
+        <w:t>TACKLE,1,GROWL,5,SANDATTACK,9,BABYDOLLEYES,12,HEADBUTT,15,TAILWHIP,22,BITE,27,ODORSLEUTH,33,RETALIATE,35,TAKEDOWN,38,CHARM,42,SUCKERPUNCH,48,COTTONGUARD</w:t>
       </w:r>
     </w:p>
     <w:p>
@@ -5744,11 +5392,9 @@
       <w:r>
         <w:t>Abilities=</w:t>
       </w:r>
-      <w:proofErr w:type="gramStart"/>
       <w:r>
         <w:t>KEENEYE,INFILTRATOR</w:t>
       </w:r>
-      <w:proofErr w:type="gramEnd"/>
     </w:p>
     <w:p>
       <w:r>
@@ -5760,18 +5406,10 @@
     </w:p>
     <w:p>
       <w:r>
-        <w:t>Moves=</w:t>
-      </w:r>
-      <w:proofErr w:type="gramStart"/>
-      <w:r>
-        <w:t>1,</w:t>
-      </w:r>
-      <w:r>
-        <w:t>SCRATCH</w:t>
-      </w:r>
-      <w:proofErr w:type="gramEnd"/>
-      <w:r>
-        <w:t>,1,LEER,5,COVET,9,CONFUSION,13,LIGHTSCREEN,17,PSYBEAM,19,FAKEOUT,22,DISARMINGVOICE,25,PSYSHOCK</w:t>
+        <w:t>Moves=1,</w:t>
+      </w:r>
+      <w:r>
+        <w:t>SCRATCH,1,LEER,5,COVET,9,CONFUSION,13,LIGHTSCREEN,17,PSYBEAM,19,FAKEOUT,22,DISARMINGVOICE,25,PSYSHOCK</w:t>
       </w:r>
     </w:p>
     <w:p>
@@ -5856,16 +5494,11 @@
       <w:r>
         <w:t>Evolutions=</w:t>
       </w:r>
-      <w:proofErr w:type="gramStart"/>
       <w:r>
         <w:t>MEOWSTIC,</w:t>
       </w:r>
       <w:r>
-        <w:t>Level</w:t>
-      </w:r>
-      <w:proofErr w:type="gramEnd"/>
-      <w:r>
-        <w:t>,25</w:t>
+        <w:t>Level,25</w:t>
       </w:r>
     </w:p>
     <w:p>
@@ -5960,11 +5593,9 @@
       <w:r>
         <w:t>Abilities=</w:t>
       </w:r>
-      <w:proofErr w:type="gramStart"/>
       <w:r>
         <w:t>KEENEYE,INFILTRATOR</w:t>
       </w:r>
-      <w:proofErr w:type="gramEnd"/>
     </w:p>
     <w:p>
       <w:r>
@@ -5977,18 +5608,10 @@
     </w:p>
     <w:p>
       <w:r>
-        <w:t>Moves=</w:t>
-      </w:r>
-      <w:proofErr w:type="gramStart"/>
-      <w:r>
-        <w:t>1,</w:t>
-      </w:r>
-      <w:r>
-        <w:t>QUICKGUARD</w:t>
-      </w:r>
-      <w:proofErr w:type="gramEnd"/>
-      <w:r>
-        <w:t>,1,MEANLOOK,1,HELPINGHAND,1,SCRATCH,1,LEER,1,COVET,1,CONFUSION,5,COVET,9,CONFUSION,13,LIGHTSCREEN,17,PSYBEAM,19,FAKEOUT,22,DIASARMINGVOICE,25,PSYSHOCK,28,CHARM,31,MIRACLEEYE,35,REFLECT,40,PSYCHIC,43,ROLEPLAY,45,IMPRISON,48,SUCKERPUNCH,50,MISTYTERRAIN,53,QUICKGUARD</w:t>
+        <w:t>Moves=1,</w:t>
+      </w:r>
+      <w:r>
+        <w:t>QUICKGUARD,1,MEANLOOK,1,HELPINGHAND,1,SCRATCH,1,LEER,1,COVET,1,CONFUSION,5,COVET,9,CONFUSION,13,LIGHTSCREEN,17,PSYBEAM,19,FAKEOUT,22,DIASARMINGVOICE,25,PSYSHOCK,28,CHARM,31,MIRACLEEYE,35,REFLECT,40,PSYCHIC,43,ROLEPLAY,45,IMPRISON,48,SUCKERPUNCH,50,MISTYTERRAIN,53,QUICKGUARD</w:t>
       </w:r>
     </w:p>
     <w:p>
@@ -6181,18 +5804,10 @@
     <w:p>
       <w:r>
         <w:lastRenderedPageBreak/>
-        <w:t>Moves=</w:t>
-      </w:r>
-      <w:proofErr w:type="gramStart"/>
-      <w:r>
-        <w:t>1,</w:t>
-      </w:r>
-      <w:r>
-        <w:t>TACKLE</w:t>
-      </w:r>
-      <w:proofErr w:type="gramEnd"/>
-      <w:r>
-        <w:t>,1,SWORDSDANCE,5,FURYCUTTER,8,METALSOUND,13,PURSUIT,18,AUTOMINIZE,20,SHADOWSNEAK,22,AERIALACE,26,RETALIATE,29,SLASH,32,IRONDEFENSE,35,NIGHTSLASH,39,POWERTRICK,42,IRONHEAD,47,SACREDSWORD</w:t>
+        <w:t>Moves=1,</w:t>
+      </w:r>
+      <w:r>
+        <w:t>TACKLE,1,SWORDSDANCE,5,FURYCUTTER,8,METALSOUND,13,PURSUIT,18,AUTOMINIZE,20,SHADOWSNEAK,22,AERIALACE,26,RETALIATE,29,SLASH,32,IRONDEFENSE,35,NIGHTSLASH,39,POWERTRICK,42,IRONHEAD,47,SACREDSWORD</w:t>
       </w:r>
       <w:r>
         <w:tab/>
@@ -6280,16 +5895,11 @@
       <w:r>
         <w:t>Evolutions=</w:t>
       </w:r>
-      <w:proofErr w:type="gramStart"/>
       <w:r>
         <w:t>DOUBLADE,</w:t>
       </w:r>
       <w:r>
-        <w:t>Level</w:t>
-      </w:r>
-      <w:proofErr w:type="gramEnd"/>
-      <w:r>
-        <w:t>,35</w:t>
+        <w:t>Level,35</w:t>
       </w:r>
     </w:p>
     <w:p>
@@ -6398,18 +6008,10 @@
     </w:p>
     <w:p>
       <w:r>
-        <w:t>Moves=</w:t>
-      </w:r>
-      <w:proofErr w:type="gramStart"/>
-      <w:r>
-        <w:t>1,</w:t>
-      </w:r>
-      <w:r>
-        <w:t>TACKLE</w:t>
-      </w:r>
-      <w:proofErr w:type="gramEnd"/>
-      <w:r>
-        <w:t>,1,SWORDSDANCE,1,FURYCUTTER,5,FURYCUTTER,8,METALSOUND,13,PURSUIT,18,AUTOMINIZE,20,SHADOWSNEAK,22,AERIALACE,26,RETALIATE,29,SLASH,32,IRONDEFENSE,36,NIGHTSLASH,41,POWERTRICK,45,IRONHEAD,51,SACREDSWORD</w:t>
+        <w:t>Moves=1,</w:t>
+      </w:r>
+      <w:r>
+        <w:t>TACKLE,1,SWORDSDANCE,1,FURYCUTTER,5,FURYCUTTER,8,METALSOUND,13,PURSUIT,18,AUTOMINIZE,20,SHADOWSNEAK,22,AERIALACE,26,RETALIATE,29,SLASH,32,IRONDEFENSE,36,NIGHTSLASH,41,POWERTRICK,45,IRONHEAD,51,SACREDSWORD</w:t>
       </w:r>
     </w:p>
     <w:p>
@@ -6502,16 +6104,11 @@
       <w:r>
         <w:t>Evolutions=</w:t>
       </w:r>
-      <w:proofErr w:type="gramStart"/>
       <w:r>
         <w:t>AEGISLASH</w:t>
       </w:r>
       <w:r>
-        <w:t>,Item</w:t>
-      </w:r>
-      <w:proofErr w:type="gramEnd"/>
-      <w:r>
-        <w:t>,DUSKSTONE</w:t>
+        <w:t>,Item,DUSKSTONE</w:t>
       </w:r>
     </w:p>
     <w:p>
@@ -6626,18 +6223,10 @@
     </w:p>
     <w:p>
       <w:r>
-        <w:t>Moves=</w:t>
-      </w:r>
-      <w:proofErr w:type="gramStart"/>
-      <w:r>
-        <w:t>1,</w:t>
-      </w:r>
-      <w:r>
-        <w:t>FURYCUTTER</w:t>
-      </w:r>
-      <w:proofErr w:type="gramEnd"/>
-      <w:r>
-        <w:t>,1,PURSUIT,1,AUTOMINIZE,1,SHADOWSNEAK,1,SLASH,1,IRONDEFENSE,1,NIGHSLASH,1,POWERTRICK,1,IRONHEAD,1,HEADSMASH,1,SWORDSDANCE,1,AERIALACE,1,KINGSSHIELD,1,SACREDSWORD</w:t>
+        <w:t>Moves=1,</w:t>
+      </w:r>
+      <w:r>
+        <w:t>FURYCUTTER,1,PURSUIT,1,AUTOMINIZE,1,SHADOWSNEAK,1,SLASH,1,IRONDEFENSE,1,NIGHSLASH,1,POWERTRICK,1,IRONHEAD,1,HEADSMASH,1,SWORDSDANCE,1,AERIALACE,1,KINGSSHIELD,1,SACREDSWORD</w:t>
       </w:r>
     </w:p>
     <w:p>
@@ -6830,18 +6419,10 @@
     </w:p>
     <w:p>
       <w:r>
-        <w:t>Moves=</w:t>
-      </w:r>
-      <w:proofErr w:type="gramStart"/>
-      <w:r>
-        <w:t>1,</w:t>
-      </w:r>
-      <w:r>
-        <w:t>SWEETSCENT</w:t>
-      </w:r>
-      <w:proofErr w:type="gramEnd"/>
-      <w:r>
-        <w:t>,1,FAIRYWIND,6,SWEETKISS,8,ODEAURSLEUTH,13,ECHOEDVOICE,17,CALMMIND,21,DRAININGKISS,25,AROMATHERAPY,29,ATTRACT,31,MOONBLAST,35,CHARM,38,FLAIL,42,MISTYTERRAIN,44,SKILLSWAP,48,PSYCHIC,50,DISARMINGVOICE</w:t>
+        <w:t>Moves=1,</w:t>
+      </w:r>
+      <w:r>
+        <w:t>SWEETSCENT,1,FAIRYWIND,6,SWEETKISS,8,ODEAURSLEUTH,13,ECHOEDVOICE,17,CALMMIND,21,DRAININGKISS,25,AROMATHERAPY,29,ATTRACT,31,MOONBLAST,35,CHARM,38,FLAIL,42,MISTYTERRAIN,44,SKILLSWAP,48,PSYCHIC,50,DISARMINGVOICE</w:t>
       </w:r>
     </w:p>
     <w:p>
@@ -6927,13 +6508,8 @@
       <w:r>
         <w:t>Evolutions=</w:t>
       </w:r>
-      <w:proofErr w:type="gramStart"/>
-      <w:r>
-        <w:t>AROMATISSE,Item</w:t>
-      </w:r>
-      <w:proofErr w:type="gramEnd"/>
-      <w:r>
-        <w:t>,SACHET</w:t>
+      <w:r>
+        <w:t>AROMATISSE,Item,SACHET</w:t>
       </w:r>
     </w:p>
     <w:p>
@@ -7042,18 +6618,10 @@
     </w:p>
     <w:p>
       <w:r>
-        <w:t>Moves=</w:t>
-      </w:r>
-      <w:proofErr w:type="gramStart"/>
-      <w:r>
-        <w:t>1,</w:t>
-      </w:r>
-      <w:r>
-        <w:t>AROMATICMIST</w:t>
-      </w:r>
-      <w:proofErr w:type="gramEnd"/>
-      <w:r>
-        <w:t>,1,HEALPULSE,SWEETSCENT,1,FAIRYWIND,1,SWEETKISS,1,ODEURSLEUTH,6,SWEETKISS,8,ODORSLEUTH,13,ECHOEDVOICE,17,CALMMIND,21,DRAININGKISS,25,AROMATHERAPY,29,ATTRACT,31,MOONBLAST,35,CHARM,38,FLAIL,42,MISTYTERRAIN,44,SKILLSWAP,48,PSYCHIC,53,DISARMINGVOICE,57,REFLECT,64,PSYCHUP</w:t>
+        <w:t>Moves=1,</w:t>
+      </w:r>
+      <w:r>
+        <w:t>AROMATICMIST,1,HEALPULSE,SWEETSCENT,1,FAIRYWIND,1,SWEETKISS,1,ODEURSLEUTH,6,SWEETKISS,8,ODORSLEUTH,13,ECHOEDVOICE,17,CALMMIND,21,DRAININGKISS,25,AROMATHERAPY,29,ATTRACT,31,MOONBLAST,35,CHARM,38,FLAIL,42,MISTYTERRAIN,44,SKILLSWAP,48,PSYCHIC,53,DISARMINGVOICE,57,REFLECT,64,PSYCHUP</w:t>
       </w:r>
     </w:p>
     <w:p>
@@ -7132,15 +6700,7 @@
         <w:t>Pokedex=</w:t>
       </w:r>
       <w:r>
-        <w:t xml:space="preserve">It devises various scents, pleasant and unpleasant, and emits scents that its enemies dislike </w:t>
-      </w:r>
-      <w:proofErr w:type="gramStart"/>
-      <w:r>
-        <w:t>in order to</w:t>
-      </w:r>
-      <w:proofErr w:type="gramEnd"/>
-      <w:r>
-        <w:t xml:space="preserve"> gain an edge in battle.</w:t>
+        <w:t>It devises various scents, pleasant and unpleasant, and emits scents that its enemies dislike in order to gain an edge in battle.</w:t>
       </w:r>
     </w:p>
     <w:p>
@@ -7254,18 +6814,10 @@
     </w:p>
     <w:p>
       <w:r>
-        <w:t>Moves=</w:t>
-      </w:r>
-      <w:proofErr w:type="gramStart"/>
-      <w:r>
-        <w:t>1,</w:t>
-      </w:r>
-      <w:r>
-        <w:t>SWEETSCENT</w:t>
-      </w:r>
-      <w:proofErr w:type="gramEnd"/>
-      <w:r>
-        <w:t>,1,TACKKLE,5,FAIRYWIND,8,PLAYNICE,10,FAKETEARS,13,ROUND,17,COTTONSPORE,21,ENDEAVOR,26,AROMATHERAPY,31,DRAININGKISS,36,ENERGYBALL,41,COTTONGUARD,45,WISH,49,PLAYROUGH,58,LIGHTSCREEN,67,SAFEGUARD</w:t>
+        <w:t>Moves=1,</w:t>
+      </w:r>
+      <w:r>
+        <w:t>SWEETSCENT,1,TACKKLE,5,FAIRYWIND,8,PLAYNICE,10,FAKETEARS,13,ROUND,17,COTTONSPORE,21,ENDEAVOR,26,AROMATHERAPY,31,DRAININGKISS,36,ENERGYBALL,41,COTTONGUARD,45,WISH,49,PLAYROUGH,58,LIGHTSCREEN,67,SAFEGUARD</w:t>
       </w:r>
     </w:p>
     <w:p>
@@ -7350,13 +6902,8 @@
       <w:r>
         <w:t>Evolutions=</w:t>
       </w:r>
-      <w:proofErr w:type="gramStart"/>
-      <w:r>
-        <w:t>SLURPUFF,Item</w:t>
-      </w:r>
-      <w:proofErr w:type="gramEnd"/>
-      <w:r>
-        <w:t>,WHIPPEDDREAM</w:t>
+      <w:r>
+        <w:t>SLURPUFF,Item,WHIPPEDDREAM</w:t>
       </w:r>
     </w:p>
     <w:p>
@@ -7466,18 +7013,10 @@
     </w:p>
     <w:p>
       <w:r>
-        <w:t>Moves=</w:t>
-      </w:r>
-      <w:proofErr w:type="gramStart"/>
-      <w:r>
-        <w:t>1,</w:t>
-      </w:r>
-      <w:r>
-        <w:t>SWEETSCENT</w:t>
-      </w:r>
-      <w:proofErr w:type="gramEnd"/>
-      <w:r>
-        <w:t>,1,TACKLE,1,FAIRYWIND,1,PLAYNICE,5,FAIRYWIND,8,PLAYNICE,10,FAKETEARS,13,ROUND,17,COTTONSPORE,21,ENDEAVOR,26,AROMATHERAPY,31,DRAININGKISS,36,ENERGYBALL,41,COTTONGUARD,45,WISH,49,PLAYROUGH,58,LIGHTSCREEN,67,SAFEGUARD</w:t>
+        <w:t>Moves=1,</w:t>
+      </w:r>
+      <w:r>
+        <w:t>SWEETSCENT,1,TACKLE,1,FAIRYWIND,1,PLAYNICE,5,FAIRYWIND,8,PLAYNICE,10,FAKETEARS,13,ROUND,17,COTTONSPORE,21,ENDEAVOR,26,AROMATHERAPY,31,DRAININGKISS,36,ENERGYBALL,41,COTTONGUARD,45,WISH,49,PLAYROUGH,58,LIGHTSCREEN,67,SAFEGUARD</w:t>
       </w:r>
     </w:p>
     <w:p>
@@ -7664,11 +7203,9 @@
       <w:r>
         <w:t>Abilities=</w:t>
       </w:r>
-      <w:proofErr w:type="gramStart"/>
       <w:r>
         <w:t>SUCTIONCUPS,CONTRARY</w:t>
       </w:r>
-      <w:proofErr w:type="gramEnd"/>
     </w:p>
     <w:p>
       <w:r>
@@ -7680,18 +7217,10 @@
     </w:p>
     <w:p>
       <w:r>
-        <w:t>Moves=</w:t>
-      </w:r>
-      <w:proofErr w:type="gramStart"/>
-      <w:r>
-        <w:t>1,</w:t>
-      </w:r>
-      <w:r>
-        <w:t>TACKLE</w:t>
-      </w:r>
-      <w:proofErr w:type="gramEnd"/>
-      <w:r>
-        <w:t>,1,PECK,1,CONSTRICT,4,REFLECT,8,FOULPLAY,12,SWAGGER,13,PSYWAVE,15,TOPSYTURVY,18,HYPNOSIS,21,PSYBEAM,23,SWITHCEROO,27,PAYBACK,31,LIGHTSCREEN,35,PLUCK,39,PSYCHOCUT,43,NIGHTSLASH,46,NIGHTSLASH,48,SUPERPOWER</w:t>
+        <w:t>Moves=1,</w:t>
+      </w:r>
+      <w:r>
+        <w:t>TACKLE,1,PECK,1,CONSTRICT,4,REFLECT,8,FOULPLAY,12,SWAGGER,13,PSYWAVE,15,TOPSYTURVY,18,HYPNOSIS,21,PSYBEAM,23,SWITHCEROO,27,PAYBACK,31,LIGHTSCREEN,35,PLUCK,39,PSYCHOCUT,43,NIGHTSLASH,46,NIGHTSLASH,48,SUPERPOWER</w:t>
       </w:r>
     </w:p>
     <w:p>
@@ -7699,15 +7228,7 @@
         <w:t>Compatibility=</w:t>
       </w:r>
       <w:r>
-        <w:t>Water</w:t>
-      </w:r>
-      <w:proofErr w:type="gramStart"/>
-      <w:r>
-        <w:t>1,Water</w:t>
-      </w:r>
-      <w:proofErr w:type="gramEnd"/>
-      <w:r>
-        <w:t>2</w:t>
+        <w:t>Water1,Water2</w:t>
       </w:r>
     </w:p>
     <w:p>
@@ -7791,13 +7312,8 @@
       <w:r>
         <w:t>Evolutions=</w:t>
       </w:r>
-      <w:proofErr w:type="gramStart"/>
-      <w:r>
-        <w:t>MALAMAR,Level</w:t>
-      </w:r>
-      <w:proofErr w:type="gramEnd"/>
-      <w:r>
-        <w:t>,30</w:t>
+      <w:r>
+        <w:t>MALAMAR,Level,30</w:t>
       </w:r>
     </w:p>
     <w:p>
@@ -7901,11 +7417,9 @@
       <w:r>
         <w:t>Abilities=</w:t>
       </w:r>
-      <w:proofErr w:type="gramStart"/>
       <w:r>
         <w:t>SUCTIONCUPS,CONTRARY</w:t>
       </w:r>
-      <w:proofErr w:type="gramEnd"/>
     </w:p>
     <w:p>
       <w:r>
@@ -7917,18 +7431,10 @@
     </w:p>
     <w:p>
       <w:r>
-        <w:t>Moves=</w:t>
-      </w:r>
-      <w:proofErr w:type="gramStart"/>
-      <w:r>
-        <w:t>1,</w:t>
-      </w:r>
-      <w:r>
-        <w:t>REVERSAL</w:t>
-      </w:r>
-      <w:proofErr w:type="gramEnd"/>
-      <w:r>
-        <w:t>,1,TACKLE,1,PECK,1,CONSTRICT,1,REFLECT,4,REFLECT,8,FOULPLAY,12,SWAGGER,13,PSYWAVE,15,TOPSYTURVY,18,HYPNOSIS,21,PSYBEAM,23,SWITCHEROO,27,PAYBACK,31,LIGHTSCREEN,35,PLUCK,39,PSYCHOCUT,43,SLASH,46,NIGHTSLASH,48,SUPERPOWER</w:t>
+        <w:t>Moves=1,</w:t>
+      </w:r>
+      <w:r>
+        <w:t>REVERSAL,1,TACKLE,1,PECK,1,CONSTRICT,1,REFLECT,4,REFLECT,8,FOULPLAY,12,SWAGGER,13,PSYWAVE,15,TOPSYTURVY,18,HYPNOSIS,21,PSYBEAM,23,SWITCHEROO,27,PAYBACK,31,LIGHTSCREEN,35,PLUCK,39,PSYCHOCUT,43,SLASH,46,NIGHTSLASH,48,SUPERPOWER</w:t>
       </w:r>
     </w:p>
     <w:p>
@@ -7936,15 +7442,7 @@
         <w:t>Compatibility=</w:t>
       </w:r>
       <w:r>
-        <w:t>Water</w:t>
-      </w:r>
-      <w:proofErr w:type="gramStart"/>
-      <w:r>
-        <w:t>1,Water</w:t>
-      </w:r>
-      <w:proofErr w:type="gramEnd"/>
-      <w:r>
-        <w:t>2</w:t>
+        <w:t>Water1,Water2</w:t>
       </w:r>
     </w:p>
     <w:p>
@@ -8126,11 +7624,9 @@
       <w:r>
         <w:t>Abilities=</w:t>
       </w:r>
-      <w:proofErr w:type="gramStart"/>
       <w:r>
         <w:t>SNIPER,TOUGHCLAWS</w:t>
       </w:r>
-      <w:proofErr w:type="gramEnd"/>
     </w:p>
     <w:p>
       <w:r>
@@ -8142,18 +7638,10 @@
     </w:p>
     <w:p>
       <w:r>
-        <w:t>Moves=</w:t>
-      </w:r>
-      <w:proofErr w:type="gramStart"/>
-      <w:r>
-        <w:t>1,</w:t>
-      </w:r>
-      <w:r>
-        <w:t>SHELLSMASH</w:t>
-      </w:r>
-      <w:proofErr w:type="gramEnd"/>
-      <w:r>
-        <w:t>,1,SCRATCH,1,SANDATTACK,4,WATERGUN,7,WITHDRAW,10,FURYSWIPES,13,SLASH,18,MUDSLAP,20,CLAMP,24,ROCKPOLISH,28,ANCIENTPOWER,32,HONECLAWS,37,FURYCUTTER,41,NIGHTSLASH,45,RAZORSHELL,49,CROSSCHOP</w:t>
+        <w:t>Moves=1,</w:t>
+      </w:r>
+      <w:r>
+        <w:t>SHELLSMASH,1,SCRATCH,1,SANDATTACK,4,WATERGUN,7,WITHDRAW,10,FURYSWIPES,13,SLASH,18,MUDSLAP,20,CLAMP,24,ROCKPOLISH,28,ANCIENTPOWER,32,HONECLAWS,37,FURYCUTTER,41,NIGHTSLASH,45,RAZORSHELL,49,CROSSCHOP</w:t>
       </w:r>
     </w:p>
     <w:p>
@@ -8241,16 +7729,11 @@
       <w:r>
         <w:t>Evolutions=</w:t>
       </w:r>
-      <w:proofErr w:type="gramStart"/>
       <w:r>
         <w:t>BARBACLE,</w:t>
       </w:r>
       <w:r>
-        <w:t>Level</w:t>
-      </w:r>
-      <w:proofErr w:type="gramEnd"/>
-      <w:r>
-        <w:t>,39</w:t>
+        <w:t>Level,39</w:t>
       </w:r>
     </w:p>
     <w:p>
@@ -8354,11 +7837,9 @@
       <w:r>
         <w:t>Abilities=</w:t>
       </w:r>
-      <w:proofErr w:type="gramStart"/>
       <w:r>
         <w:t>SNIPER,TOUGHCLAWS</w:t>
       </w:r>
-      <w:proofErr w:type="gramEnd"/>
     </w:p>
     <w:p>
       <w:r>
@@ -8370,18 +7851,10 @@
     </w:p>
     <w:p>
       <w:r>
-        <w:t>Moves=</w:t>
-      </w:r>
-      <w:proofErr w:type="gramStart"/>
-      <w:r>
-        <w:t>1,</w:t>
-      </w:r>
-      <w:r>
-        <w:t>SKULLBASH</w:t>
-      </w:r>
-      <w:proofErr w:type="gramEnd"/>
-      <w:r>
-        <w:t>,1,STONEEDGE,1,SHELLSMASH,1,SCRATCH,1,SANDATTACK,1,WATERGUN,4,WATERGUN,7,WITHDRAW,10,FURYSWIPES,13,SLASH,18,MUDSLAP,20,CLAMP,24,ROCKPOLISH,28,ANCIENTPOWER,32,HONECLAWS,37,FURYCUTTER,44,NIGHTSLASH,48,RAZORSHELL,55,CROSSCHOP,60,STONEEDGE,65,SKULLBASH</w:t>
+        <w:t>Moves=1,</w:t>
+      </w:r>
+      <w:r>
+        <w:t>SKULLBASH,1,STONEEDGE,1,SHELLSMASH,1,SCRATCH,1,SANDATTACK,1,WATERGUN,4,WATERGUN,7,WITHDRAW,10,FURYSWIPES,13,SLASH,18,MUDSLAP,20,CLAMP,24,ROCKPOLISH,28,ANCIENTPOWER,32,HONECLAWS,37,FURYCUTTER,44,NIGHTSLASH,48,RAZORSHELL,55,CROSSCHOP,60,STONEEDGE,65,SKULLBASH</w:t>
       </w:r>
     </w:p>
     <w:p>
@@ -8568,11 +8041,9 @@
         <w:lastRenderedPageBreak/>
         <w:t>Abilities=</w:t>
       </w:r>
-      <w:proofErr w:type="gramStart"/>
       <w:r>
         <w:t>POISONPOINT,POISONTOUCH</w:t>
       </w:r>
-      <w:proofErr w:type="gramEnd"/>
     </w:p>
     <w:p>
       <w:r>
@@ -8584,18 +8055,10 @@
     </w:p>
     <w:p>
       <w:r>
-        <w:t>Moves=</w:t>
-      </w:r>
-      <w:proofErr w:type="gramStart"/>
-      <w:r>
-        <w:t>1,</w:t>
-      </w:r>
-      <w:r>
-        <w:t>TACKLE</w:t>
-      </w:r>
-      <w:proofErr w:type="gramEnd"/>
-      <w:r>
-        <w:t>,1,SMOKESCREEN,1,WATERGUN,5,FEINTATTACK,9,TAILWHIP,12,BUBBLE,15,ACID,19,CAMOFLAGE,23,POISONTAIL,25,WATERPULSE,28,DOUBLETEAM,32,TOXIC,35,AQUATAIL,38,SLUDGEBOMB,42,HYDROPUMP,49,DRAGONPULSE</w:t>
+        <w:t>Moves=1,</w:t>
+      </w:r>
+      <w:r>
+        <w:t>TACKLE,1,SMOKESCREEN,1,WATERGUN,5,FEINTATTACK,9,TAILWHIP,12,BUBBLE,15,ACID,19,CAMOFLAGE,23,POISONTAIL,25,WATERPULSE,28,DOUBLETEAM,32,TOXIC,35,AQUATAIL,38,SLUDGEBOMB,42,HYDROPUMP,49,DRAGONPULSE</w:t>
       </w:r>
     </w:p>
     <w:p>
@@ -8603,13 +8066,8 @@
         <w:t>Compatibility=</w:t>
       </w:r>
       <w:r>
-        <w:t>Water</w:t>
-      </w:r>
-      <w:proofErr w:type="gramStart"/>
-      <w:r>
-        <w:t>1,Dragon</w:t>
-      </w:r>
-      <w:proofErr w:type="gramEnd"/>
+        <w:t>Water1,Dragon</w:t>
+      </w:r>
     </w:p>
     <w:p>
       <w:r>
@@ -8685,16 +8143,11 @@
       <w:r>
         <w:t>Evolutions=</w:t>
       </w:r>
-      <w:proofErr w:type="gramStart"/>
       <w:r>
         <w:t>DRAGALGE</w:t>
       </w:r>
       <w:r>
-        <w:t>,Level</w:t>
-      </w:r>
-      <w:proofErr w:type="gramEnd"/>
-      <w:r>
-        <w:t>,48</w:t>
+        <w:t>,Level,48</w:t>
       </w:r>
     </w:p>
     <w:p>
@@ -8797,11 +8250,9 @@
       <w:r>
         <w:t>Abilities=</w:t>
       </w:r>
-      <w:proofErr w:type="gramStart"/>
       <w:r>
         <w:t>POISONPOINT,POISONTOUCH</w:t>
       </w:r>
-      <w:proofErr w:type="gramEnd"/>
     </w:p>
     <w:p>
       <w:r>
@@ -8814,18 +8265,10 @@
     <w:p>
       <w:r>
         <w:lastRenderedPageBreak/>
-        <w:t>Moves=</w:t>
-      </w:r>
-      <w:proofErr w:type="gramStart"/>
-      <w:r>
-        <w:t>1,</w:t>
-      </w:r>
-      <w:r>
-        <w:t>TWISTER</w:t>
-      </w:r>
-      <w:proofErr w:type="gramEnd"/>
-      <w:r>
-        <w:t>,1,DRAGONTAIL,1,TACKLE,1,SMOKESCREEN,1,WATERGUN,1,FEINTATTACK,5,FEINTATTACK,9,TAILWHIP,12,BUBBLE,15,ACID,19,CAMOFLAGE,23,POISONTAIL,25,WATERPULSE,28,DOUBLETEAM,32,TOXIC,35,AQUATAIL,38,SLUDGEBOMB,42,HYDROPUMP,53,DRAGONPULSE,59,DRAGONTAIL</w:t>
+        <w:t>Moves=1,</w:t>
+      </w:r>
+      <w:r>
+        <w:t>TWISTER,1,DRAGONTAIL,1,TACKLE,1,SMOKESCREEN,1,WATERGUN,1,FEINTATTACK,5,FEINTATTACK,9,TAILWHIP,12,BUBBLE,15,ACID,19,CAMOFLAGE,23,POISONTAIL,25,WATERPULSE,28,DOUBLETEAM,32,TOXIC,35,AQUATAIL,38,SLUDGEBOMB,42,HYDROPUMP,53,DRAGONPULSE,59,DRAGONTAIL</w:t>
       </w:r>
     </w:p>
     <w:p>
@@ -8833,13 +8276,8 @@
         <w:t>Compatibility=</w:t>
       </w:r>
       <w:r>
-        <w:t>Water</w:t>
-      </w:r>
-      <w:proofErr w:type="gramStart"/>
-      <w:r>
-        <w:t>1,Dragon</w:t>
-      </w:r>
-      <w:proofErr w:type="gramEnd"/>
+        <w:t>Water1,Dragon</w:t>
+      </w:r>
     </w:p>
     <w:p>
       <w:r>
@@ -9014,18 +8452,10 @@
     </w:p>
     <w:p>
       <w:r>
-        <w:t>Moves=</w:t>
-      </w:r>
-      <w:proofErr w:type="gramStart"/>
-      <w:r>
-        <w:t>1,</w:t>
-      </w:r>
-      <w:r>
-        <w:t>SPLASH</w:t>
-      </w:r>
-      <w:proofErr w:type="gramEnd"/>
-      <w:r>
-        <w:t>,A,WATERGUN,7,WATERSPORT,9,VICEGRIP,12,BUBBLE,16,FLAIL,20,BUBBLEBEAM,25,SWORDSDANCE,30,CRABHAMMER,34,WATERPULSE,39,SMACKDOWN,43,AQUAJET,48,MUDDYWATER</w:t>
+        <w:t>Moves=1,</w:t>
+      </w:r>
+      <w:r>
+        <w:t>SPLASH,A,WATERGUN,7,WATERSPORT,9,VICEGRIP,12,BUBBLE,16,FLAIL,20,BUBBLEBEAM,25,SWORDSDANCE,30,CRABHAMMER,34,WATERPULSE,39,SMACKDOWN,43,AQUAJET,48,MUDDYWATER</w:t>
       </w:r>
     </w:p>
     <w:p>
@@ -9033,15 +8463,7 @@
         <w:t>Compatibility=</w:t>
       </w:r>
       <w:r>
-        <w:t>Water</w:t>
-      </w:r>
-      <w:proofErr w:type="gramStart"/>
-      <w:r>
-        <w:t>1,Water</w:t>
-      </w:r>
-      <w:proofErr w:type="gramEnd"/>
-      <w:r>
-        <w:t>3</w:t>
+        <w:t>Water1,Water3</w:t>
       </w:r>
     </w:p>
     <w:p>
@@ -9116,16 +8538,11 @@
       <w:r>
         <w:t>Evolutions=</w:t>
       </w:r>
-      <w:proofErr w:type="gramStart"/>
       <w:r>
         <w:t>CLAWITZER</w:t>
       </w:r>
       <w:r>
-        <w:t>,Level</w:t>
-      </w:r>
-      <w:proofErr w:type="gramEnd"/>
-      <w:r>
-        <w:t>,37</w:t>
+        <w:t>,Level,37</w:t>
       </w:r>
     </w:p>
     <w:p>
@@ -9226,18 +8643,10 @@
     </w:p>
     <w:p>
       <w:r>
-        <w:t>Moves=</w:t>
-      </w:r>
-      <w:proofErr w:type="gramStart"/>
-      <w:r>
-        <w:t>1,</w:t>
-      </w:r>
-      <w:r>
-        <w:t>AURASPHERE</w:t>
-      </w:r>
-      <w:proofErr w:type="gramEnd"/>
-      <w:r>
-        <w:t>,1,DARKPULSE,1,DRAGONPULSE,1,HEALPULSE,1,SPLASH,1,WATERGUN,1,WATERSPORT,1,VICEGRIP,7,WATERSPORT,9,VICEGRIP,12,BUBBLE,16,FLAIL,20,BUBBLEBEAM,25,SWORDSDANCE,30,CRABHAMMER,34,WATERPULSE,42,SMACKDOWN,49,AQUAJET,57,MUDDYWATER</w:t>
+        <w:t>Moves=1,</w:t>
+      </w:r>
+      <w:r>
+        <w:t>AURASPHERE,1,DARKPULSE,1,DRAGONPULSE,1,HEALPULSE,1,SPLASH,1,WATERGUN,1,WATERSPORT,1,VICEGRIP,7,WATERSPORT,9,VICEGRIP,12,BUBBLE,16,FLAIL,20,BUBBLEBEAM,25,SWORDSDANCE,30,CRABHAMMER,34,WATERPULSE,42,SMACKDOWN,49,AQUAJET,57,MUDDYWATER</w:t>
       </w:r>
     </w:p>
     <w:p>
@@ -9245,15 +8654,7 @@
         <w:t>Compatibility=</w:t>
       </w:r>
       <w:r>
-        <w:t>Water</w:t>
-      </w:r>
-      <w:proofErr w:type="gramStart"/>
-      <w:r>
-        <w:t>1,Water</w:t>
-      </w:r>
-      <w:proofErr w:type="gramEnd"/>
-      <w:r>
-        <w:t>3</w:t>
+        <w:t>Water1,Water3</w:t>
       </w:r>
     </w:p>
     <w:p>
@@ -9432,11 +8833,9 @@
       <w:r>
         <w:t>Abilities=</w:t>
       </w:r>
-      <w:proofErr w:type="gramStart"/>
       <w:r>
         <w:t>DRYSKIN,SANDVEIL</w:t>
       </w:r>
-      <w:proofErr w:type="gramEnd"/>
     </w:p>
     <w:p>
       <w:r>
@@ -9448,29 +8847,19 @@
     </w:p>
     <w:p>
       <w:r>
-        <w:t>Moves=</w:t>
-      </w:r>
-      <w:proofErr w:type="gramStart"/>
-      <w:r>
-        <w:t>1,</w:t>
-      </w:r>
-      <w:r>
-        <w:t>POUND</w:t>
-      </w:r>
-      <w:proofErr w:type="gramEnd"/>
-      <w:r>
-        <w:t>,1,TAILWHIP,6,THUNDERSHOCK,11,CHARGE,13,MUDSLAP,17,QUICKATTACK,22,RAZORWIND,25,PARABOLICCHARGE,31,THUNDERWAVE,35,BULLDOZE,40,VOLTSWITCH,45,ELECTRIFY,49,THUNDERBOLT</w:t>
+        <w:t>Moves=1,</w:t>
+      </w:r>
+      <w:r>
+        <w:t>POUND,1,TAILWHIP,6,THUNDERSHOCK,11,CHARGE,13,MUDSLAP,17,QUICKATTACK,22,RAZORWIND,25,PARABOLICCHARGE,31,THUNDERWAVE,35,BULLDOZE,40,VOLTSWITCH,45,ELECTRIFY,49,THUNDERBOLT</w:t>
       </w:r>
     </w:p>
     <w:p>
       <w:r>
         <w:t>Compatibility=</w:t>
       </w:r>
-      <w:proofErr w:type="gramStart"/>
       <w:r>
         <w:t>Monster,Dragon</w:t>
       </w:r>
-      <w:proofErr w:type="gramEnd"/>
     </w:p>
     <w:p>
       <w:r>
@@ -9547,16 +8936,11 @@
       <w:r>
         <w:t>Evolutions=</w:t>
       </w:r>
-      <w:proofErr w:type="gramStart"/>
       <w:r>
         <w:t>HELIOLISK</w:t>
       </w:r>
       <w:r>
-        <w:t>,Item</w:t>
-      </w:r>
-      <w:proofErr w:type="gramEnd"/>
-      <w:r>
-        <w:t>,SUNSTONE</w:t>
+        <w:t>,Item,SUNSTONE</w:t>
       </w:r>
     </w:p>
     <w:p>
@@ -9659,11 +9043,9 @@
       <w:r>
         <w:t>Abilities=</w:t>
       </w:r>
-      <w:proofErr w:type="gramStart"/>
       <w:r>
         <w:t>DRYSKIN,SANDVEIL</w:t>
       </w:r>
-      <w:proofErr w:type="gramEnd"/>
     </w:p>
     <w:p>
       <w:r>
@@ -9675,29 +9057,19 @@
     </w:p>
     <w:p>
       <w:r>
-        <w:t>Moves=</w:t>
-      </w:r>
-      <w:proofErr w:type="gramStart"/>
-      <w:r>
-        <w:t>1,</w:t>
-      </w:r>
-      <w:r>
-        <w:t>EERIEIMPULSE</w:t>
-      </w:r>
-      <w:proofErr w:type="gramEnd"/>
-      <w:r>
-        <w:t>,1,ELECTRIFY,1,RAZORWIND,1,QUICKATTACK,1,THUNDER,1,CHARGE,1,PARABOLICCHARGE</w:t>
+        <w:t>Moves=1,</w:t>
+      </w:r>
+      <w:r>
+        <w:t>EERIEIMPULSE,1,ELECTRIFY,1,RAZORWIND,1,QUICKATTACK,1,THUNDER,1,CHARGE,1,PARABOLICCHARGE</w:t>
       </w:r>
     </w:p>
     <w:p>
       <w:r>
         <w:t>Compatibility=</w:t>
       </w:r>
-      <w:proofErr w:type="gramStart"/>
       <w:r>
         <w:t>Monster,Dragon</w:t>
       </w:r>
-      <w:proofErr w:type="gramEnd"/>
     </w:p>
     <w:p>
       <w:r>
@@ -9889,29 +9261,19 @@
     </w:p>
     <w:p>
       <w:r>
-        <w:t>Moves=</w:t>
-      </w:r>
-      <w:proofErr w:type="gramStart"/>
-      <w:r>
-        <w:t>1,</w:t>
-      </w:r>
-      <w:r>
-        <w:t>TAILWHIP</w:t>
-      </w:r>
-      <w:proofErr w:type="gramEnd"/>
-      <w:r>
-        <w:t>,1,TACKLE,6,ROAR,10,STOMP,12,BIDE,15,STEALTHROCK,17,BITE,20,CHARM,26,ANCIENTPOWER,30,DRAGONTAIL,34,CRUNCH,37,DRAGONCLAW,40,THRASH,44,EARTHQUAKE,49,HORNDRILL</w:t>
+        <w:t>Moves=1,</w:t>
+      </w:r>
+      <w:r>
+        <w:t>TAILWHIP,1,TACKLE,6,ROAR,10,STOMP,12,BIDE,15,STEALTHROCK,17,BITE,20,CHARM,26,ANCIENTPOWER,30,DRAGONTAIL,34,CRUNCH,37,DRAGONCLAW,40,THRASH,44,EARTHQUAKE,49,HORNDRILL</w:t>
       </w:r>
     </w:p>
     <w:p>
       <w:r>
         <w:t>Compatibility=</w:t>
       </w:r>
-      <w:proofErr w:type="gramStart"/>
       <w:r>
         <w:t>Monster,Dragon</w:t>
       </w:r>
-      <w:proofErr w:type="gramEnd"/>
     </w:p>
     <w:p>
       <w:r>
@@ -9987,16 +9349,11 @@
       <w:r>
         <w:t>Evolutions=</w:t>
       </w:r>
-      <w:proofErr w:type="gramStart"/>
       <w:r>
         <w:t>TYRANTRUM</w:t>
       </w:r>
       <w:r>
-        <w:t>,LevelDay</w:t>
-      </w:r>
-      <w:proofErr w:type="gramEnd"/>
-      <w:r>
-        <w:t>,39</w:t>
+        <w:t>,LevelDay,39</w:t>
       </w:r>
     </w:p>
     <w:p>
@@ -10114,29 +9471,19 @@
     </w:p>
     <w:p>
       <w:r>
-        <w:t>Moves=</w:t>
-      </w:r>
-      <w:proofErr w:type="gramStart"/>
-      <w:r>
-        <w:t>1,</w:t>
-      </w:r>
-      <w:r>
-        <w:t>ROCKSLIDE</w:t>
-      </w:r>
-      <w:proofErr w:type="gramEnd"/>
-      <w:r>
-        <w:t>,1,HEADSMASH,1,TAILWHIP,1,TACKLE,1,ROAR,1,STOMP,6,ROAR,10,STOMP,12,BIDE,15,STEALTHROCK,17,BITE,20,CHARM,26,ANCIENTPOWER,30,DRAGONTAIL,34,CRUNCH,37,DRAGONCLAW,39,ROCKSLIDE,42,THRASH,47,EARTHQUAKE,53,HORNDRILL,58,HEADSMASH,68,GIGAIMPACT</w:t>
+        <w:t>Moves=1,</w:t>
+      </w:r>
+      <w:r>
+        <w:t>ROCKSLIDE,1,HEADSMASH,1,TAILWHIP,1,TACKLE,1,ROAR,1,STOMP,6,ROAR,10,STOMP,12,BIDE,15,STEALTHROCK,17,BITE,20,CHARM,26,ANCIENTPOWER,30,DRAGONTAIL,34,CRUNCH,37,DRAGONCLAW,39,ROCKSLIDE,42,THRASH,47,EARTHQUAKE,53,HORNDRILL,58,HEADSMASH,68,GIGAIMPACT</w:t>
       </w:r>
     </w:p>
     <w:p>
       <w:r>
         <w:t>Compatibility=</w:t>
       </w:r>
-      <w:proofErr w:type="gramStart"/>
       <w:r>
         <w:t>Dragon,Monster</w:t>
       </w:r>
-      <w:proofErr w:type="gramEnd"/>
     </w:p>
     <w:p>
       <w:r>
@@ -10328,18 +9675,10 @@
     </w:p>
     <w:p>
       <w:r>
-        <w:t>Moves=</w:t>
-      </w:r>
-      <w:proofErr w:type="gramStart"/>
-      <w:r>
-        <w:t>1,</w:t>
-      </w:r>
-      <w:r>
-        <w:t>GROWL</w:t>
-      </w:r>
-      <w:proofErr w:type="gramEnd"/>
-      <w:r>
-        <w:t>,1,POWDERSNOW,5,THUNDERWAVE,10,ROCKTHROW,13,ICYWIND,15,TAKEDOWN,18,MIST,20,AURORABEA,26,ANCIENTPOWER,30,ROUND,34,AVALANCHE,38,HAIL,41,NATUREPOWER,44,ENCORE,47,LIGHTSCREEN,50,ICEBEAM,57,HYPERBEAM,65,BLIZZARD</w:t>
+        <w:t>Moves=1,</w:t>
+      </w:r>
+      <w:r>
+        <w:t>GROWL,1,POWDERSNOW,5,THUNDERWAVE,10,ROCKTHROW,13,ICYWIND,15,TAKEDOWN,18,MIST,20,AURORABEA,26,ANCIENTPOWER,30,ROUND,34,AVALANCHE,38,HAIL,41,NATUREPOWER,44,ENCORE,47,LIGHTSCREEN,50,ICEBEAM,57,HYPERBEAM,65,BLIZZARD</w:t>
       </w:r>
     </w:p>
     <w:p>
@@ -10424,16 +9763,11 @@
       <w:r>
         <w:t>Evolutions=</w:t>
       </w:r>
-      <w:proofErr w:type="gramStart"/>
       <w:r>
         <w:t>AURORUS</w:t>
       </w:r>
       <w:r>
-        <w:t>,LevelNight</w:t>
-      </w:r>
-      <w:proofErr w:type="gramEnd"/>
-      <w:r>
-        <w:t>,39</w:t>
+        <w:t>,LevelNight,39</w:t>
       </w:r>
     </w:p>
     <w:p>
@@ -10551,18 +9885,10 @@
     </w:p>
     <w:p>
       <w:r>
-        <w:t>Moves=</w:t>
-      </w:r>
-      <w:proofErr w:type="gramStart"/>
-      <w:r>
-        <w:t>1,</w:t>
-      </w:r>
-      <w:r>
-        <w:t>FREEZEDRY</w:t>
-      </w:r>
-      <w:proofErr w:type="gramEnd"/>
-      <w:r>
-        <w:t>,1,GROWL,1,POWDERSNOW,1,THUNDERWAVE,1,ROCKTHROW,5,THUNDERWAVE,</w:t>
+        <w:t>Moves=1,</w:t>
+      </w:r>
+      <w:r>
+        <w:t>FREEZEDRY,1,GROWL,1,POWDERSNOW,1,THUNDERWAVE,1,ROCKTHROW,5,THUNDERWAVE,</w:t>
       </w:r>
       <w:r>
         <w:t>10,ROCKTHROW,13,ICYWIND,15,TAKEDOWN,18,MIST,20,AURORABEAM,26,ANCIENTPOWER,30,ROUND,34,AVALANCHE,38,HAIL,43,NATUREPOWER,46,ENCORE,50,LIGHTSCREEN,56,ICEBEAM,63,HYPERBEAM,74,BLIZZARD</w:t>
@@ -10758,18 +10084,10 @@
     </w:p>
     <w:p>
       <w:r>
-        <w:t>Moves=</w:t>
-      </w:r>
-      <w:proofErr w:type="gramStart"/>
-      <w:r>
-        <w:t>1,</w:t>
-      </w:r>
-      <w:r>
-        <w:t>FAIRYWIND</w:t>
-      </w:r>
-      <w:proofErr w:type="gramEnd"/>
-      <w:r>
-        <w:t>,1,DISARMINGVOICE,1,HELPINGHAND,1,TACKLE,1,TAILWHIP,5,SANDATTACK,9,BABYDOLLEYES,13,QUICKATTACK,17,SWIFT,20,DRAININGKISS,25,SKILLSWAP,29,MISTYTERRAIN,33,LIGHTSCREEN,37,MOONBLAST,41,LASTRESORT,45,PSYCHUP</w:t>
+        <w:t>Moves=1,</w:t>
+      </w:r>
+      <w:r>
+        <w:t>FAIRYWIND,1,DISARMINGVOICE,1,HELPINGHAND,1,TACKLE,1,TAILWHIP,5,SANDATTACK,9,BABYDOLLEYES,13,QUICKATTACK,17,SWIFT,20,DRAININGKISS,25,SKILLSWAP,29,MISTYTERRAIN,33,LIGHTSCREEN,37,MOONBLAST,41,LASTRESORT,45,PSYCHUP</w:t>
       </w:r>
     </w:p>
     <w:p>
@@ -10956,11 +10274,9 @@
       <w:r>
         <w:t>Abilities=</w:t>
       </w:r>
-      <w:proofErr w:type="gramStart"/>
       <w:r>
         <w:t>LIMBER,UNBURDEN</w:t>
       </w:r>
-      <w:proofErr w:type="gramEnd"/>
     </w:p>
     <w:p>
       <w:r>
@@ -10972,18 +10288,10 @@
     </w:p>
     <w:p>
       <w:r>
-        <w:t>Moves=</w:t>
-      </w:r>
-      <w:proofErr w:type="gramStart"/>
-      <w:r>
-        <w:t>1,</w:t>
-      </w:r>
-      <w:r>
-        <w:t>DETECT</w:t>
-      </w:r>
-      <w:proofErr w:type="gramEnd"/>
-      <w:r>
-        <w:t>,1,TACKLE,1,HONECLAWS,4,KARATECHOP,8,WINGATTACK,12,ROOST,16,AERIALACE,20,ENCORE,24,FLING,28,FLYINGPRESS,32,BOUNCE,36,ENDEAVOR,40,FEATHERDANCE,44,HIGHJUMPKICK,48,SKYATTACK,55,SKYDROP,60,SWORDSDANCE</w:t>
+        <w:t>Moves=1,</w:t>
+      </w:r>
+      <w:r>
+        <w:t>DETECT,1,TACKLE,1,HONECLAWS,4,KARATECHOP,8,WINGATTACK,12,ROOST,16,AERIALACE,20,ENCORE,24,FLING,28,FLYINGPRESS,32,BOUNCE,36,ENDEAVOR,40,FEATHERDANCE,44,HIGHJUMPKICK,48,SKYATTACK,55,SKYDROP,60,SWORDSDANCE</w:t>
       </w:r>
     </w:p>
     <w:p>
@@ -11182,11 +10490,9 @@
         <w:lastRenderedPageBreak/>
         <w:t>Abilities=</w:t>
       </w:r>
-      <w:proofErr w:type="gramStart"/>
       <w:r>
         <w:t>CHEECKPOUCH,PICKUP</w:t>
       </w:r>
-      <w:proofErr w:type="gramEnd"/>
     </w:p>
     <w:p>
       <w:r>
@@ -11198,29 +10504,19 @@
     </w:p>
     <w:p>
       <w:r>
-        <w:t>Moves=</w:t>
-      </w:r>
-      <w:proofErr w:type="gramStart"/>
-      <w:r>
-        <w:t>1,</w:t>
-      </w:r>
-      <w:r>
-        <w:t>TACKLE</w:t>
-      </w:r>
-      <w:proofErr w:type="gramEnd"/>
-      <w:r>
-        <w:t>,1,TAILWHIP,7,THUNDERSHOCK,11,CHARGE,14,CHARM,17,PARABOLICCHARGE,20,NUZZLE,23,THUNDERWAVE,26,VOLTSWITCH,30,REST,31,SNORE,34,CHARGEBEAM,39,ENTRAINMENT,42,PLAYROUGH,45,THUNDER,50,DISCHARGE</w:t>
+        <w:t>Moves=1,</w:t>
+      </w:r>
+      <w:r>
+        <w:t>TACKLE,1,TAILWHIP,7,THUNDERSHOCK,11,CHARGE,14,CHARM,17,PARABOLICCHARGE,20,NUZZLE,23,THUNDERWAVE,26,VOLTSWITCH,30,REST,31,SNORE,34,CHARGEBEAM,39,ENTRAINMENT,42,PLAYROUGH,45,THUNDER,50,DISCHARGE</w:t>
       </w:r>
     </w:p>
     <w:p>
       <w:r>
         <w:t>Compatibility=</w:t>
       </w:r>
-      <w:proofErr w:type="gramStart"/>
       <w:r>
         <w:t>Field,Fairy</w:t>
       </w:r>
-      <w:proofErr w:type="gramEnd"/>
     </w:p>
     <w:p>
       <w:r>
@@ -11412,29 +10708,19 @@
     <w:p>
       <w:r>
         <w:lastRenderedPageBreak/>
-        <w:t>Moves=</w:t>
-      </w:r>
-      <w:proofErr w:type="gramStart"/>
-      <w:r>
-        <w:t>1,</w:t>
-      </w:r>
-      <w:r>
-        <w:t>TACKLE</w:t>
-      </w:r>
-      <w:proofErr w:type="gramEnd"/>
-      <w:r>
-        <w:t>,1,HARDEN,5,ROCKTHROW,8,SHARPEN,12,SMACKDOWN,18,REFLECT,21,STEALTHROCK,27,GUARDSPLIT,31,ANCIENTPOWER,35,FLAIL,40,SKILLSWAP,46,POWERGEM,49,STONEEDGE,50,MOONBLAST,6-,LIGHTSCREEN,70,SAFEGUARD</w:t>
+        <w:t>Moves=1,</w:t>
+      </w:r>
+      <w:r>
+        <w:t>TACKLE,1,HARDEN,5,ROCKTHROW,8,SHARPEN,12,SMACKDOWN,18,REFLECT,21,STEALTHROCK,27,GUARDSPLIT,31,ANCIENTPOWER,35,FLAIL,40,SKILLSWAP,46,POWERGEM,49,STONEEDGE,50,MOONBLAST,6-,LIGHTSCREEN,70,SAFEGUARD</w:t>
       </w:r>
     </w:p>
     <w:p>
       <w:r>
         <w:t>Compatibility=</w:t>
       </w:r>
-      <w:proofErr w:type="gramStart"/>
       <w:r>
         <w:t>Fairy,Mineral</w:t>
       </w:r>
-      <w:proofErr w:type="gramEnd"/>
     </w:p>
     <w:p>
       <w:r>
@@ -16563,13 +15849,8 @@
       <w:r>
         <w:t>Evolutions=</w:t>
       </w:r>
-      <w:proofErr w:type="gramStart"/>
-      <w:r>
-        <w:t>VIKAVOLT,Location</w:t>
-      </w:r>
-      <w:proofErr w:type="gramEnd"/>
-      <w:r>
-        <w:t>,</w:t>
+      <w:r>
+        <w:t>VIKAVOLT,Location,</w:t>
       </w:r>
     </w:p>
     <w:p>
@@ -16862,13 +16143,8 @@
       <w:r>
         <w:t>Evolutions=</w:t>
       </w:r>
-      <w:proofErr w:type="gramStart"/>
-      <w:r>
-        <w:t>CRABOMINABLE,Item</w:t>
-      </w:r>
-      <w:proofErr w:type="gramEnd"/>
-      <w:r>
-        <w:t>,ICESTONE</w:t>
+      <w:r>
+        <w:t>CRABOMINABLE,Item,ICESTONE</w:t>
       </w:r>
     </w:p>
     <w:p>
@@ -17606,16 +16882,11 @@
       <w:r>
         <w:t>Evolutions=</w:t>
       </w:r>
-      <w:proofErr w:type="gramStart"/>
       <w:r>
         <w:t>LYCANROC</w:t>
       </w:r>
       <w:r>
-        <w:t>,LevelDay</w:t>
-      </w:r>
-      <w:proofErr w:type="gramEnd"/>
-      <w:r>
-        <w:t>,25,</w:t>
+        <w:t>,LevelDay,25,</w:t>
       </w:r>
       <w:commentRangeStart w:id="6"/>
       <w:r>
@@ -19535,13 +18806,8 @@
       <w:r>
         <w:t>Evolutions=</w:t>
       </w:r>
-      <w:proofErr w:type="gramStart"/>
-      <w:r>
-        <w:t>SALAZZLE,LevelFemale</w:t>
-      </w:r>
-      <w:proofErr w:type="gramEnd"/>
-      <w:r>
-        <w:t>,</w:t>
+      <w:r>
+        <w:t>SALAZZLE,LevelFemale,</w:t>
       </w:r>
     </w:p>
     <w:p>
@@ -21632,11 +20898,9 @@
       <w:r>
         <w:t>InternalName=</w:t>
       </w:r>
-      <w:proofErr w:type="gramStart"/>
       <w:r>
         <w:t>TYPE:NULL</w:t>
       </w:r>
-      <w:proofErr w:type="gramEnd"/>
     </w:p>
     <w:p>
       <w:r>
@@ -24443,13 +23707,8 @@
       <w:r>
         <w:t>Evolutions=</w:t>
       </w:r>
-      <w:proofErr w:type="gramStart"/>
-      <w:r>
-        <w:t>SOLGALEO,Location</w:t>
-      </w:r>
-      <w:proofErr w:type="gramEnd"/>
-      <w:r>
-        <w:t>, ,LUNALA,Location,</w:t>
+      <w:r>
+        <w:t>SOLGALEO,Location, ,LUNALA,Location,</w:t>
       </w:r>
     </w:p>
     <w:p>
@@ -26321,18 +25580,10 @@
     <w:p>
       <w:r>
         <w:lastRenderedPageBreak/>
-        <w:t>Moves=</w:t>
-      </w:r>
-      <w:proofErr w:type="gramStart"/>
-      <w:r>
-        <w:t>1</w:t>
-      </w:r>
-      <w:r>
-        <w:t>,SCRATCH</w:t>
-      </w:r>
-      <w:proofErr w:type="gramEnd"/>
-      <w:r>
-        <w:t>,1,GROWL,8,VINEWHIP,12,LEECHSEED,13,DIG,15,MAGNITUDE,2</w:t>
+        <w:t>Moves=1</w:t>
+      </w:r>
+      <w:r>
+        <w:t>,SCRATCH,1,GROWL,8,VINEWHIP,12,LEECHSEED,13,DIG,15,MAGNITUDE,2</w:t>
       </w:r>
       <w:r>
         <w:t>0</w:t>
@@ -26441,16 +25692,11 @@
       <w:r>
         <w:t>Evolutions=</w:t>
       </w:r>
-      <w:proofErr w:type="gramStart"/>
       <w:r>
         <w:t>LEAVICIOUS</w:t>
       </w:r>
       <w:r>
-        <w:t>,Level</w:t>
-      </w:r>
-      <w:proofErr w:type="gramEnd"/>
-      <w:r>
-        <w:t>,17</w:t>
+        <w:t>,Level,17</w:t>
       </w:r>
     </w:p>
     <w:p>
@@ -26551,18 +25797,10 @@
     </w:p>
     <w:p>
       <w:r>
-        <w:t>Moves=</w:t>
-      </w:r>
-      <w:proofErr w:type="gramStart"/>
-      <w:r>
-        <w:t>1</w:t>
-      </w:r>
-      <w:r>
-        <w:t>,SCRATCH</w:t>
-      </w:r>
-      <w:proofErr w:type="gramEnd"/>
-      <w:r>
-        <w:t>,1,GROWL,8,VINEWHIP,12,LEECHSEED,13,DIG,15,MAGNITUDE,2</w:t>
+        <w:t>Moves=1</w:t>
+      </w:r>
+      <w:r>
+        <w:t>,SCRATCH,1,GROWL,8,VINEWHIP,12,LEECHSEED,13,DIG,15,MAGNITUDE,2</w:t>
       </w:r>
       <w:r>
         <w:t>3</w:t>
@@ -26672,13 +25910,8 @@
       <w:r>
         <w:t>Evolutions=</w:t>
       </w:r>
-      <w:proofErr w:type="gramStart"/>
-      <w:r>
-        <w:t>VOLQUAKE,Level</w:t>
-      </w:r>
-      <w:proofErr w:type="gramEnd"/>
-      <w:r>
-        <w:t>,34</w:t>
+      <w:r>
+        <w:t>VOLQUAKE,Level,34</w:t>
       </w:r>
     </w:p>
     <w:p>
@@ -26787,18 +26020,10 @@
     </w:p>
     <w:p>
       <w:r>
-        <w:t>Moves=</w:t>
-      </w:r>
-      <w:proofErr w:type="gramStart"/>
-      <w:r>
-        <w:t>1,</w:t>
-      </w:r>
-      <w:r>
-        <w:t>SCRATCH</w:t>
-      </w:r>
-      <w:proofErr w:type="gramEnd"/>
-      <w:r>
-        <w:t>,1,GROWL,8,VINEWHIP,12,LEECHSEED,13,DIG,15,MAGNITUDE,26,HOWL,32,RAZORLEAF,36,DRILLRUN,50,EARTHQUAKE</w:t>
+        <w:t>Moves=1,</w:t>
+      </w:r>
+      <w:r>
+        <w:t>SCRATCH,1,GROWL,8,VINEWHIP,12,LEECHSEED,13,DIG,15,MAGNITUDE,26,HOWL,32,RAZORLEAF,36,DRILLRUN,50,EARTHQUAKE</w:t>
       </w:r>
     </w:p>
     <w:p>
@@ -26988,13 +26213,8 @@
       <w:r>
         <w:t>Moves=</w:t>
       </w:r>
-      <w:proofErr w:type="gramStart"/>
-      <w:r>
-        <w:t>1,TACKLE</w:t>
-      </w:r>
-      <w:proofErr w:type="gramEnd"/>
-      <w:r>
-        <w:t>,1,GROWL</w:t>
+      <w:r>
+        <w:t>1,TACKLE,1,GROWL</w:t>
       </w:r>
       <w:r>
         <w:t>,</w:t>
@@ -27109,13 +26329,8 @@
       <w:r>
         <w:t>Evolutions=</w:t>
       </w:r>
-      <w:proofErr w:type="gramStart"/>
-      <w:r>
-        <w:t>SPARGORE,Level</w:t>
-      </w:r>
-      <w:proofErr w:type="gramEnd"/>
-      <w:r>
-        <w:t>,17</w:t>
+      <w:r>
+        <w:t>SPARGORE,Level,17</w:t>
       </w:r>
     </w:p>
     <w:p>
@@ -27219,13 +26434,8 @@
       <w:r>
         <w:t>Moves=</w:t>
       </w:r>
-      <w:proofErr w:type="gramStart"/>
-      <w:r>
-        <w:t>1,TACKLE</w:t>
-      </w:r>
-      <w:proofErr w:type="gramEnd"/>
-      <w:r>
-        <w:t>,1,GROWL</w:t>
+      <w:r>
+        <w:t>1,TACKLE,1,GROWL</w:t>
       </w:r>
       <w:r>
         <w:t>,</w:t>
@@ -27340,13 +26550,8 @@
       <w:r>
         <w:t>Evolutions=</w:t>
       </w:r>
-      <w:proofErr w:type="gramStart"/>
-      <w:r>
-        <w:t>COMUSTOX,Level</w:t>
-      </w:r>
-      <w:proofErr w:type="gramEnd"/>
-      <w:r>
-        <w:t>,34</w:t>
+      <w:r>
+        <w:t>COMUSTOX,Level,34</w:t>
       </w:r>
     </w:p>
     <w:p>
@@ -27459,18 +26664,10 @@
     </w:p>
     <w:p>
       <w:r>
-        <w:t>Moves=</w:t>
-      </w:r>
-      <w:proofErr w:type="gramStart"/>
-      <w:r>
-        <w:t>1,</w:t>
-      </w:r>
-      <w:r>
-        <w:t>TACKLE</w:t>
-      </w:r>
-      <w:proofErr w:type="gramEnd"/>
-      <w:r>
-        <w:t>,1,GROWL,8,EMBER,12,SUNNYDAY,13,METALCLAW,15,FIRELASH,26,BULKUP,32,FLAMECHARGE,36,IRONHEAD,50,FLAREBLITZ</w:t>
+        <w:t>Moves=1,</w:t>
+      </w:r>
+      <w:r>
+        <w:t>TACKLE,1,GROWL,8,EMBER,12,SUNNYDAY,13,METALCLAW,15,FIRELASH,26,BULKUP,32,FLAMECHARGE,36,IRONHEAD,50,FLAREBLITZ</w:t>
       </w:r>
     </w:p>
     <w:p>
@@ -27657,13 +26854,8 @@
       <w:r>
         <w:t>Moves=</w:t>
       </w:r>
-      <w:proofErr w:type="gramStart"/>
-      <w:r>
-        <w:t>1,SCRATCH</w:t>
-      </w:r>
-      <w:proofErr w:type="gramEnd"/>
-      <w:r>
-        <w:t>,1,GROWL,8,WATERGUN,12,RAINDANCE,13,SLUDGE,15,WATERPULSE,2</w:t>
+      <w:r>
+        <w:t>1,SCRATCH,1,GROWL,8,WATERGUN,12,RAINDANCE,13,SLUDGE,15,WATERPULSE,2</w:t>
       </w:r>
       <w:r>
         <w:t>0</w:t>
@@ -27772,13 +26964,8 @@
       <w:r>
         <w:t>Evolutions=</w:t>
       </w:r>
-      <w:proofErr w:type="gramStart"/>
-      <w:r>
-        <w:t>AUFANG,Level</w:t>
-      </w:r>
-      <w:proofErr w:type="gramEnd"/>
-      <w:r>
-        <w:t>,17</w:t>
+      <w:r>
+        <w:t>AUFANG,Level,17</w:t>
       </w:r>
     </w:p>
     <w:p>
@@ -27881,13 +27068,8 @@
       <w:r>
         <w:t>Moves=</w:t>
       </w:r>
-      <w:proofErr w:type="gramStart"/>
-      <w:r>
-        <w:t>1,SCRATCH</w:t>
-      </w:r>
-      <w:proofErr w:type="gramEnd"/>
-      <w:r>
-        <w:t>,1,GROWL,8,WATERGUN,12,RAINDANCE,13,SLUDGE,15,WATERPULSE,2</w:t>
+      <w:r>
+        <w:t>1,SCRATCH,1,GROWL,8,WATERGUN,12,RAINDANCE,13,SLUDGE,15,WATERPULSE,2</w:t>
       </w:r>
       <w:r>
         <w:t>3</w:t>
@@ -27997,13 +27179,8 @@
       <w:r>
         <w:t>Evolutions=</w:t>
       </w:r>
-      <w:proofErr w:type="gramStart"/>
-      <w:r>
-        <w:t>MISTOX,Level</w:t>
-      </w:r>
-      <w:proofErr w:type="gramEnd"/>
-      <w:r>
-        <w:t>,34</w:t>
+      <w:r>
+        <w:t>MISTOX,Level,34</w:t>
       </w:r>
     </w:p>
     <w:p>
@@ -28112,18 +27289,10 @@
     </w:p>
     <w:p>
       <w:r>
-        <w:t>Moves=</w:t>
-      </w:r>
-      <w:proofErr w:type="gramStart"/>
-      <w:r>
-        <w:t>1,</w:t>
-      </w:r>
-      <w:r>
-        <w:t>SCRATCH</w:t>
-      </w:r>
-      <w:proofErr w:type="gramEnd"/>
-      <w:r>
-        <w:t>,1,GROWL,8,WATERGUN,12,RAINDANCE,13,SLUDGE,15,WATERPULSE,26,TOXICSPIKES,32,BRINE,36,SLUDGEBOMB,50,HYDROPUMP</w:t>
+        <w:t>Moves=1,</w:t>
+      </w:r>
+      <w:r>
+        <w:t>SCRATCH,1,GROWL,8,WATERGUN,12,RAINDANCE,13,SLUDGE,15,WATERPULSE,26,TOXICSPIKES,32,BRINE,36,SLUDGEBOMB,50,HYDROPUMP</w:t>
       </w:r>
     </w:p>
     <w:p>
@@ -28316,29 +27485,19 @@
     </w:p>
     <w:p>
       <w:r>
-        <w:t>Moves=</w:t>
-      </w:r>
-      <w:proofErr w:type="gramStart"/>
-      <w:r>
-        <w:t>1,</w:t>
-      </w:r>
-      <w:r>
-        <w:t>MACHPUNCH</w:t>
-      </w:r>
-      <w:proofErr w:type="gramEnd"/>
-      <w:r>
-        <w:t>,1,HOWL,9,ROCKTHROW,15,SANDSTORM,19,LOWKICK,25,LOWSWEEP,31,SUBSTITUTE,37,FIREPUNCH,37,THUNDERPUNCH,37,ICEPUNCH,44,STONEEDGE</w:t>
+        <w:t>Moves=1,</w:t>
+      </w:r>
+      <w:r>
+        <w:t>MACHPUNCH,1,HOWL,9,ROCKTHROW,15,SANDSTORM,19,LOWKICK,25,LOWSWEEP,31,SUBSTITUTE,37,FIREPUNCH,37,THUNDERPUNCH,37,ICEPUNCH,44,STONEEDGE</w:t>
       </w:r>
     </w:p>
     <w:p>
       <w:r>
         <w:t>Compatibility=</w:t>
       </w:r>
-      <w:proofErr w:type="gramStart"/>
       <w:r>
         <w:t>Mineral,Humanlike</w:t>
       </w:r>
-      <w:proofErr w:type="gramEnd"/>
     </w:p>
     <w:p>
       <w:r>
@@ -28408,28 +27567,15 @@
         <w:t>Pokedex=</w:t>
       </w:r>
       <w:r>
-        <w:t xml:space="preserve">A humanoid rock forged deep in the heart of a volcano.  </w:t>
-      </w:r>
-      <w:proofErr w:type="gramStart"/>
-      <w:r>
-        <w:t>It's</w:t>
-      </w:r>
-      <w:proofErr w:type="gramEnd"/>
-      <w:r>
-        <w:t xml:space="preserve"> core is burning hot, which gives it life.</w:t>
+        <w:t>A humanoid rock forged deep in the heart of a volcano.  It's core is burning hot, which gives it life.</w:t>
       </w:r>
     </w:p>
     <w:p>
       <w:r>
         <w:t>Evolutions=</w:t>
       </w:r>
-      <w:proofErr w:type="gramStart"/>
-      <w:r>
-        <w:t>WROCK,Level</w:t>
-      </w:r>
-      <w:proofErr w:type="gramEnd"/>
-      <w:r>
-        <w:t>,20</w:t>
+      <w:r>
+        <w:t>WROCK,Level,20</w:t>
       </w:r>
     </w:p>
     <w:p>
@@ -28546,29 +27692,19 @@
     </w:p>
     <w:p>
       <w:r>
-        <w:t>Moves=</w:t>
-      </w:r>
-      <w:proofErr w:type="gramStart"/>
-      <w:r>
-        <w:t>1,</w:t>
-      </w:r>
-      <w:r>
-        <w:t>MACHPUNCH</w:t>
-      </w:r>
-      <w:proofErr w:type="gramEnd"/>
-      <w:r>
-        <w:t>,1,HOWL,9,ROCKTHROW,15,SANDSTORM,19,LOWKICK,20,DYNAMICPUNCH,26,DRAINPUNCH,34,PROTECT,40,STONEEDGE,42,DUALCHOP,45,ROCKWRECKER</w:t>
+        <w:t>Moves=1,</w:t>
+      </w:r>
+      <w:r>
+        <w:t>MACHPUNCH,1,HOWL,9,ROCKTHROW,15,SANDSTORM,19,LOWKICK,20,DYNAMICPUNCH,26,DRAINPUNCH,34,PROTECT,40,STONEEDGE,42,DUALCHOP,45,ROCKWRECKER</w:t>
       </w:r>
     </w:p>
     <w:p>
       <w:r>
         <w:t>Compatibility=</w:t>
       </w:r>
-      <w:proofErr w:type="gramStart"/>
       <w:r>
         <w:t>Mineral,Humanlike</w:t>
       </w:r>
-      <w:proofErr w:type="gramEnd"/>
     </w:p>
     <w:p>
       <w:r>
@@ -28752,18 +27888,10 @@
     </w:p>
     <w:p>
       <w:r>
-        <w:t>Moves=</w:t>
-      </w:r>
-      <w:proofErr w:type="gramStart"/>
-      <w:r>
-        <w:t>1,</w:t>
-      </w:r>
-      <w:r>
-        <w:t>BUGBITE</w:t>
-      </w:r>
-      <w:proofErr w:type="gramEnd"/>
-      <w:r>
-        <w:t>,1,STRINGSHOT,7,POISONSTING,10,NUZZLE,17,TAZE,22,POISONJAB,28,THUNDERWAVE,34,TOXIC</w:t>
+        <w:t>Moves=1,</w:t>
+      </w:r>
+      <w:r>
+        <w:t>BUGBITE,1,STRINGSHOT,7,POISONSTING,10,NUZZLE,17,TAZE,22,POISONJAB,28,THUNDERWAVE,34,TOXIC</w:t>
       </w:r>
     </w:p>
     <w:p>
@@ -28848,13 +27976,8 @@
       <w:r>
         <w:t>Evolutions=</w:t>
       </w:r>
-      <w:proofErr w:type="gramStart"/>
-      <w:r>
-        <w:t>TAZORN,Level</w:t>
-      </w:r>
-      <w:proofErr w:type="gramEnd"/>
-      <w:r>
-        <w:t>,22</w:t>
+      <w:r>
+        <w:t>TAZORN,Level,22</w:t>
       </w:r>
     </w:p>
     <w:p>
@@ -28964,18 +28087,10 @@
     </w:p>
     <w:p>
       <w:r>
-        <w:t>Moves=</w:t>
-      </w:r>
-      <w:proofErr w:type="gramStart"/>
-      <w:r>
-        <w:t>1,</w:t>
-      </w:r>
-      <w:r>
-        <w:t>LEECHLIFE</w:t>
-      </w:r>
-      <w:proofErr w:type="gramEnd"/>
-      <w:r>
-        <w:t>,1,GIGADRAIN,10,NUZZLE,17,TAZE,22,THUNDERFANG,22,THUNDERWAVE,26,TOXIC,35,WILDCHARGE</w:t>
+        <w:t>Moves=1,</w:t>
+      </w:r>
+      <w:r>
+        <w:t>LEECHLIFE,1,GIGADRAIN,10,NUZZLE,17,TAZE,22,THUNDERFANG,22,THUNDERWAVE,26,TOXIC,35,WILDCHARGE</w:t>
       </w:r>
     </w:p>
     <w:p>
@@ -29168,18 +28283,10 @@
     </w:p>
     <w:p>
       <w:r>
-        <w:t>Moves=</w:t>
-      </w:r>
-      <w:proofErr w:type="gramStart"/>
-      <w:r>
-        <w:t>1,</w:t>
-      </w:r>
-      <w:r>
-        <w:t>CONFUSION</w:t>
-      </w:r>
-      <w:proofErr w:type="gramEnd"/>
-      <w:r>
-        <w:t>,8,DISABLE,10,HYPNOSIS,16,CONFUSERAY,22,PSYBEAM,25,DARKPULSE,28,FOULPLAY,35,PSYCHIC,42,TRICKROOM</w:t>
+        <w:t>Moves=1,</w:t>
+      </w:r>
+      <w:r>
+        <w:t>CONFUSION,8,DISABLE,10,HYPNOSIS,16,CONFUSERAY,22,PSYBEAM,25,DARKPULSE,28,FOULPLAY,35,PSYCHIC,42,TRICKROOM</w:t>
       </w:r>
     </w:p>
     <w:p>
@@ -29264,13 +28371,8 @@
       <w:r>
         <w:t>Evolutions=</w:t>
       </w:r>
-      <w:proofErr w:type="gramStart"/>
-      <w:r>
-        <w:t>PSYZIC,Level</w:t>
-      </w:r>
-      <w:proofErr w:type="gramEnd"/>
-      <w:r>
-        <w:t>,25</w:t>
+      <w:r>
+        <w:t>PSYZIC,Level,25</w:t>
       </w:r>
     </w:p>
     <w:p>
@@ -29380,18 +28482,10 @@
     </w:p>
     <w:p>
       <w:r>
-        <w:t>Moves=</w:t>
-      </w:r>
-      <w:proofErr w:type="gramStart"/>
-      <w:r>
-        <w:t>1,</w:t>
-      </w:r>
-      <w:r>
-        <w:t>TOXICSPIKES</w:t>
-      </w:r>
-      <w:proofErr w:type="gramEnd"/>
-      <w:r>
-        <w:t>,1,RECOVER,1,CONFUSION,8,DISABLE,10,HYPNOSIS,16,CONFUSERAY,22,PSYBEAM,25,SHADOWBALL,30,FOULPLAY,35,PSYCHIC,42,TROCKROOM</w:t>
+        <w:t>Moves=1,</w:t>
+      </w:r>
+      <w:r>
+        <w:t>TOXICSPIKES,1,RECOVER,1,CONFUSION,8,DISABLE,10,HYPNOSIS,16,CONFUSERAY,22,PSYBEAM,25,SHADOWBALL,30,FOULPLAY,35,PSYCHIC,42,TROCKROOM</w:t>
       </w:r>
     </w:p>
     <w:p>
@@ -29583,18 +28677,10 @@
     </w:p>
     <w:p>
       <w:r>
-        <w:t>Moves=</w:t>
-      </w:r>
-      <w:proofErr w:type="gramStart"/>
-      <w:r>
-        <w:t>1,</w:t>
-      </w:r>
-      <w:r>
-        <w:t>MACHPUNCH</w:t>
-      </w:r>
-      <w:proofErr w:type="gramEnd"/>
-      <w:r>
-        <w:t>,1,DRAGONDANCE,15,ICEPUNCH,15,THUNDERPUNCH,15,FIREPUNCH,20,LOWSWEEP,25,MOONLIGHT,30,MOONBLAST,35,BULKUP,45,MONKEYFIST,50,DUALCHOP</w:t>
+        <w:t>Moves=1,</w:t>
+      </w:r>
+      <w:r>
+        <w:t>MACHPUNCH,1,DRAGONDANCE,15,ICEPUNCH,15,THUNDERPUNCH,15,FIREPUNCH,20,LOWSWEEP,25,MOONLIGHT,30,MOONBLAST,35,BULKUP,45,MONKEYFIST,50,DUALCHOP</w:t>
       </w:r>
     </w:p>
     <w:p>
@@ -29801,29 +28887,19 @@
     </w:p>
     <w:p>
       <w:r>
-        <w:t>Moves=</w:t>
-      </w:r>
-      <w:proofErr w:type="gramStart"/>
-      <w:r>
-        <w:t>1,</w:t>
-      </w:r>
-      <w:r>
-        <w:t>PECK</w:t>
-      </w:r>
-      <w:proofErr w:type="gramEnd"/>
-      <w:r>
-        <w:t>,1,CHIRP,9,WINGATTACK,15,DRAGONRUSH,19,QUICKATTACK,26,SLAM,33,FLY,40,OUTRAGE</w:t>
+        <w:t>Moves=1,</w:t>
+      </w:r>
+      <w:r>
+        <w:t>PECK,1,CHIRP,9,WINGATTACK,15,DRAGONRUSH,19,QUICKATTACK,26,SLAM,33,FLY,40,OUTRAGE</w:t>
       </w:r>
     </w:p>
     <w:p>
       <w:r>
         <w:t>Compatibility=</w:t>
       </w:r>
-      <w:proofErr w:type="gramStart"/>
       <w:r>
         <w:t>Dragon,Flying</w:t>
       </w:r>
-      <w:proofErr w:type="gramEnd"/>
     </w:p>
     <w:p>
       <w:r>
@@ -29900,13 +28976,8 @@
       <w:r>
         <w:t>Evolutions=</w:t>
       </w:r>
-      <w:proofErr w:type="gramStart"/>
-      <w:r>
-        <w:t>CARDINITE,Level</w:t>
-      </w:r>
-      <w:proofErr w:type="gramEnd"/>
-      <w:r>
-        <w:t>,15</w:t>
+      <w:r>
+        <w:t>CARDINITE,Level,15</w:t>
       </w:r>
     </w:p>
     <w:p>
@@ -30029,29 +29100,19 @@
     </w:p>
     <w:p>
       <w:r>
-        <w:t>Moves=</w:t>
-      </w:r>
-      <w:proofErr w:type="gramStart"/>
-      <w:r>
-        <w:t>1,</w:t>
-      </w:r>
-      <w:r>
-        <w:t>PECK</w:t>
-      </w:r>
-      <w:proofErr w:type="gramEnd"/>
-      <w:r>
-        <w:t>,1,CHIRP,9,WINGATTACK,15,DRAGONTAIL,20,EXTREMESPEED,28,SLAM,30,THRASH,36,FLY,47,OUTRAGE</w:t>
+        <w:t>Moves=1,</w:t>
+      </w:r>
+      <w:r>
+        <w:t>PECK,1,CHIRP,9,WINGATTACK,15,DRAGONTAIL,20,EXTREMESPEED,28,SLAM,30,THRASH,36,FLY,47,OUTRAGE</w:t>
       </w:r>
     </w:p>
     <w:p>
       <w:r>
         <w:t>Compatibility=</w:t>
       </w:r>
-      <w:proofErr w:type="gramStart"/>
       <w:r>
         <w:t>Dragon,Flying</w:t>
       </w:r>
-      <w:proofErr w:type="gramEnd"/>
     </w:p>
     <w:p>
       <w:r>
@@ -30128,13 +29189,8 @@
       <w:r>
         <w:t>Evolutions=</w:t>
       </w:r>
-      <w:proofErr w:type="gramStart"/>
-      <w:r>
-        <w:t>CARDINUCKLE,Level</w:t>
-      </w:r>
-      <w:proofErr w:type="gramEnd"/>
-      <w:r>
-        <w:t>,30</w:t>
+      <w:r>
+        <w:t>CARDINUCKLE,Level,30</w:t>
       </w:r>
     </w:p>
     <w:p>
@@ -30251,29 +29307,19 @@
     </w:p>
     <w:p>
       <w:r>
-        <w:t>Moves=</w:t>
-      </w:r>
-      <w:proofErr w:type="gramStart"/>
-      <w:r>
-        <w:t>1,</w:t>
-      </w:r>
-      <w:r>
-        <w:t>DRAGONWING</w:t>
-      </w:r>
-      <w:proofErr w:type="gramEnd"/>
-      <w:r>
-        <w:t>,1,BRAVEBIRD,1,OUTRAGE,30,DUALCHOP,35,BRAVEBIRD,40,OUTRAGE,45,ROOST,48,DRAGONDANCE,56,SKYATTACK</w:t>
+        <w:t>Moves=1,</w:t>
+      </w:r>
+      <w:r>
+        <w:t>DRAGONWING,1,BRAVEBIRD,1,OUTRAGE,30,DUALCHOP,35,BRAVEBIRD,40,OUTRAGE,45,ROOST,48,DRAGONDANCE,56,SKYATTACK</w:t>
       </w:r>
     </w:p>
     <w:p>
       <w:r>
         <w:t>Compatibility=</w:t>
       </w:r>
-      <w:proofErr w:type="gramStart"/>
       <w:r>
         <w:t>Dragon,Flying</w:t>
       </w:r>
-      <w:proofErr w:type="gramEnd"/>
     </w:p>
     <w:p>
       <w:r>
@@ -30350,29 +29396,7 @@
           <w:szCs w:val="19"/>
           <w:shd w:val="clear" w:color="auto" w:fill="FFFFFF"/>
         </w:rPr>
-        <w:t xml:space="preserve">Cardinuckle will not back down from a fight, often expending more energy than it </w:t>
-      </w:r>
-      <w:proofErr w:type="gramStart"/>
-      <w:r>
-        <w:rPr>
-          <w:rFonts w:ascii="Arial" w:hAnsi="Arial" w:cs="Arial"/>
-          <w:color w:val="000000"/>
-          <w:sz w:val="19"/>
-          <w:szCs w:val="19"/>
-          <w:shd w:val="clear" w:color="auto" w:fill="FFFFFF"/>
-        </w:rPr>
-        <w:t>has to</w:t>
-      </w:r>
-      <w:proofErr w:type="gramEnd"/>
-      <w:r>
-        <w:rPr>
-          <w:rFonts w:ascii="Arial" w:hAnsi="Arial" w:cs="Arial"/>
-          <w:color w:val="000000"/>
-          <w:sz w:val="19"/>
-          <w:szCs w:val="19"/>
-          <w:shd w:val="clear" w:color="auto" w:fill="FFFFFF"/>
-        </w:rPr>
-        <w:t xml:space="preserve"> win.</w:t>
+        <w:t>Cardinuckle will not back down from a fight, often expending more energy than it has to win.</w:t>
       </w:r>
     </w:p>
     <w:p>
@@ -30486,18 +29510,10 @@
     </w:p>
     <w:p>
       <w:r>
-        <w:t>Moves=</w:t>
-      </w:r>
-      <w:proofErr w:type="gramStart"/>
-      <w:r>
-        <w:t>1,</w:t>
-      </w:r>
-      <w:r>
-        <w:t>ANTPUNCH</w:t>
-      </w:r>
-      <w:proofErr w:type="gramEnd"/>
-      <w:r>
-        <w:t>,1,ROCKSLIDE,1,GIGAIMPACT,1,PROTECT,1,XSCISSOR,40,OUTRAGE,45,DYNAMICPUNCH,60,ROCKWRECKER</w:t>
+        <w:t>Moves=1,</w:t>
+      </w:r>
+      <w:r>
+        <w:t>ANTPUNCH,1,ROCKSLIDE,1,GIGAIMPACT,1,PROTECT,1,XSCISSOR,40,OUTRAGE,45,DYNAMICPUNCH,60,ROCKWRECKER</w:t>
       </w:r>
     </w:p>
     <w:p>
@@ -30684,13 +29700,8 @@
       <w:r>
         <w:t>Moves=</w:t>
       </w:r>
-      <w:proofErr w:type="gramStart"/>
-      <w:r>
-        <w:t>1,ABSORB</w:t>
-      </w:r>
-      <w:proofErr w:type="gramEnd"/>
-      <w:r>
-        <w:t>,8,GRO</w:t>
+      <w:r>
+        <w:t>1,ABSORB,8,GRO</w:t>
       </w:r>
       <w:r>
         <w:t>WTH,13,RAZORLEAF,18,GIGADRAIN,24</w:t>
@@ -30796,13 +29807,8 @@
       <w:r>
         <w:t>Evolutions=</w:t>
       </w:r>
-      <w:proofErr w:type="gramStart"/>
-      <w:r>
-        <w:t>JOYLIT,Level</w:t>
-      </w:r>
-      <w:proofErr w:type="gramEnd"/>
-      <w:r>
-        <w:t>,18</w:t>
+      <w:r>
+        <w:t>JOYLIT,Level,18</w:t>
       </w:r>
     </w:p>
     <w:p>
@@ -30904,18 +29910,10 @@
     </w:p>
     <w:p>
       <w:r>
-        <w:t>Moves=</w:t>
-      </w:r>
-      <w:proofErr w:type="gramStart"/>
-      <w:r>
-        <w:t>1,</w:t>
-      </w:r>
-      <w:r>
-        <w:t>ABSORB</w:t>
-      </w:r>
-      <w:proofErr w:type="gramEnd"/>
-      <w:r>
-        <w:t>,8,GROWTH,13,RAZORLEAF,18,GIGADRAIN,25,PETALBLIZZARD,34,MORNINGSUN,38,SOLARBEAM,43,SUNNYDAY,50,PETALDANCE</w:t>
+        <w:t>Moves=1,</w:t>
+      </w:r>
+      <w:r>
+        <w:t>ABSORB,8,GROWTH,13,RAZORLEAF,18,GIGADRAIN,25,PETALBLIZZARD,34,MORNINGSUN,38,SOLARBEAM,43,SUNNYDAY,50,PETALDANCE</w:t>
       </w:r>
     </w:p>
     <w:p>
@@ -31000,13 +29998,8 @@
       <w:r>
         <w:t>Evolutions=</w:t>
       </w:r>
-      <w:proofErr w:type="gramStart"/>
-      <w:r>
-        <w:t>PARAJOINT,Level</w:t>
-      </w:r>
-      <w:proofErr w:type="gramEnd"/>
-      <w:r>
-        <w:t>,40</w:t>
+      <w:r>
+        <w:t>PARAJOINT,Level,40</w:t>
       </w:r>
     </w:p>
     <w:p>
@@ -31116,18 +30109,10 @@
     </w:p>
     <w:p>
       <w:r>
-        <w:t>Moves=</w:t>
-      </w:r>
-      <w:proofErr w:type="gramStart"/>
-      <w:r>
-        <w:t>1,</w:t>
-      </w:r>
-      <w:r>
-        <w:t>GIGADRAIN</w:t>
-      </w:r>
-      <w:proofErr w:type="gramEnd"/>
-      <w:r>
-        <w:t>,1,PETALBLIZZARD,1,SLUDGEBOMB,1,TOXIC,1,SHADOWBALL,34,MORNINGSUN,40,VENOSHOCK,45,NASTYPLOT,52,POISONJAB</w:t>
+        <w:t>Moves=1,</w:t>
+      </w:r>
+      <w:r>
+        <w:t>GIGADRAIN,1,PETALBLIZZARD,1,SLUDGEBOMB,1,TOXIC,1,SHADOWBALL,34,MORNINGSUN,40,VENOSHOCK,45,NASTYPLOT,52,POISONJAB</w:t>
       </w:r>
     </w:p>
     <w:p>
@@ -31313,13 +30298,8 @@
       <w:r>
         <w:t>Moves=</w:t>
       </w:r>
-      <w:proofErr w:type="gramStart"/>
-      <w:r>
-        <w:t>1,FROSTBREATH</w:t>
-      </w:r>
-      <w:proofErr w:type="gramEnd"/>
-      <w:r>
-        <w:t>,1,FAKETEARS,10,SWEETKISS,1</w:t>
+      <w:r>
+        <w:t>1,FROSTBREATH,1,FAKETEARS,10,SWEETKISS,1</w:t>
       </w:r>
       <w:r>
         <w:t>6</w:t>
@@ -31438,11 +30418,9 @@
       <w:r>
         <w:t>Evolutions=</w:t>
       </w:r>
-      <w:proofErr w:type="gramStart"/>
       <w:r>
         <w:t>FRAGIICE,Happiness</w:t>
       </w:r>
-      <w:proofErr w:type="gramEnd"/>
     </w:p>
     <w:p>
       <w:r>
@@ -31550,18 +30528,10 @@
     </w:p>
     <w:p>
       <w:r>
-        <w:t>Moves=</w:t>
-      </w:r>
-      <w:proofErr w:type="gramStart"/>
-      <w:r>
-        <w:t>1,</w:t>
-      </w:r>
-      <w:r>
-        <w:t>FROSTBREATH</w:t>
-      </w:r>
-      <w:proofErr w:type="gramEnd"/>
-      <w:r>
-        <w:t>,1,FAKETEARS,10,SWEETKISS,18,ICESHARD,27,DAZZLINGGLEAM,38,ICEBEAM,40,HAIL,46,BLIZZARD,53,MOONBLAST,57,MORNINGSUN</w:t>
+        <w:t>Moves=1,</w:t>
+      </w:r>
+      <w:r>
+        <w:t>FROSTBREATH,1,FAKETEARS,10,SWEETKISS,18,ICESHARD,27,DAZZLINGGLEAM,38,ICEBEAM,40,HAIL,46,BLIZZARD,53,MOONBLAST,57,MORNINGSUN</w:t>
       </w:r>
     </w:p>
     <w:p>
@@ -31752,18 +30722,10 @@
     </w:p>
     <w:p>
       <w:r>
-        <w:t>Moves=</w:t>
-      </w:r>
-      <w:proofErr w:type="gramStart"/>
-      <w:r>
-        <w:t>1,</w:t>
-      </w:r>
-      <w:r>
-        <w:t>TACKLE</w:t>
-      </w:r>
-      <w:proofErr w:type="gramEnd"/>
-      <w:r>
-        <w:t>,1,TAILWHIP,1,SHADOWSNEAK,1,HELPINGHAND,13,QUICKATTACK,20,SHADOWCLAW,25,HYPNOSIS,29,CONFUSERAY,37,SHADOWBALL,41,LASTRESORT,47,SHADOWBLAST</w:t>
+        <w:t>Moves=1,</w:t>
+      </w:r>
+      <w:r>
+        <w:t>TACKLE,1,TAILWHIP,1,SHADOWSNEAK,1,HELPINGHAND,13,QUICKATTACK,20,SHADOWCLAW,25,HYPNOSIS,29,CONFUSERAY,37,SHADOWBALL,41,LASTRESORT,47,SHADOWBLAST</w:t>
       </w:r>
     </w:p>
     <w:p>
@@ -31956,18 +30918,10 @@
     </w:p>
     <w:p>
       <w:r>
-        <w:t>Moves=</w:t>
-      </w:r>
-      <w:proofErr w:type="gramStart"/>
-      <w:r>
-        <w:t>1,</w:t>
-      </w:r>
-      <w:r>
-        <w:t>SUCKERPUNCH</w:t>
-      </w:r>
-      <w:proofErr w:type="gramEnd"/>
-      <w:r>
-        <w:t>,1,TAUNT,12,KNOCKOFF,18,AERIALACE,27,DARKPULSE,33,BRAVEBIRD,37,WILDCHARGE,35,BEAKBLAST,44,MALCONTENT,52,GIGAIMPACT</w:t>
+        <w:t>Moves=1,</w:t>
+      </w:r>
+      <w:r>
+        <w:t>SUCKERPUNCH,1,TAUNT,12,KNOCKOFF,18,AERIALACE,27,DARKPULSE,33,BRAVEBIRD,37,WILDCHARGE,35,BEAKBLAST,44,MALCONTENT,52,GIGAIMPACT</w:t>
       </w:r>
     </w:p>
     <w:p>
@@ -32091,7 +31045,30 @@
         <w:t>BaseStats=</w:t>
       </w:r>
       <w:r>
-        <w:t>90,90,100,70,80,70</w:t>
+        <w:t>9</w:t>
+      </w:r>
+      <w:r>
+        <w:t>5</w:t>
+      </w:r>
+      <w:r>
+        <w:t>,9</w:t>
+      </w:r>
+      <w:r>
+        <w:t>5</w:t>
+      </w:r>
+      <w:bookmarkStart w:id="8" w:name="_GoBack"/>
+      <w:bookmarkEnd w:id="8"/>
+      <w:r>
+        <w:t>,100,</w:t>
+      </w:r>
+      <w:r>
+        <w:t>80</w:t>
+      </w:r>
+      <w:r>
+        <w:t>,80,</w:t>
+      </w:r>
+      <w:r>
+        <w:t>80</w:t>
       </w:r>
     </w:p>
     <w:p>
@@ -32144,18 +31121,10 @@
     </w:p>
     <w:p>
       <w:r>
-        <w:t>Moves=</w:t>
-      </w:r>
-      <w:proofErr w:type="gramStart"/>
-      <w:r>
-        <w:t>1,</w:t>
-      </w:r>
-      <w:r>
-        <w:t>AQUAJET</w:t>
-      </w:r>
-      <w:proofErr w:type="gramEnd"/>
-      <w:r>
-        <w:t>,1,TAILWHIP,14,WATERPULSE,20,METALCLAW,26,BRINE,</w:t>
+        <w:t>Moves=1,</w:t>
+      </w:r>
+      <w:r>
+        <w:t>AQUAJET,1,TAILWHIP,14,WATERPULSE,20,METALCLAW,26,BRINE,</w:t>
       </w:r>
       <w:r>
         <w:t>30,IRONDEFENSE,36,SMARTSTRIKE,55,HYDROPUMP</w:t>
@@ -32166,15 +31135,7 @@
         <w:t>Compatibility=</w:t>
       </w:r>
       <w:r>
-        <w:t>Water</w:t>
-      </w:r>
-      <w:proofErr w:type="gramStart"/>
-      <w:r>
-        <w:t>1,Water</w:t>
-      </w:r>
-      <w:proofErr w:type="gramEnd"/>
-      <w:r>
-        <w:t>2</w:t>
+        <w:t>Water1,Water2</w:t>
       </w:r>
     </w:p>
     <w:p>
@@ -32251,13 +31212,8 @@
       <w:r>
         <w:t>Evolutions=</w:t>
       </w:r>
-      <w:proofErr w:type="gramStart"/>
-      <w:r>
-        <w:t>DOLPHNITE,Level</w:t>
-      </w:r>
-      <w:proofErr w:type="gramEnd"/>
-      <w:r>
-        <w:t>,30</w:t>
+      <w:r>
+        <w:t>DOLPHNITE,Level,30</w:t>
       </w:r>
     </w:p>
     <w:p>
@@ -32305,7 +31261,22 @@
         <w:t>BaseStats=</w:t>
       </w:r>
       <w:r>
-        <w:t>105,105,120,80,100,80</w:t>
+        <w:t>105,105,120,</w:t>
+      </w:r>
+      <w:r>
+        <w:t>90</w:t>
+      </w:r>
+      <w:r>
+        <w:t>,1</w:t>
+      </w:r>
+      <w:r>
+        <w:t>20</w:t>
+      </w:r>
+      <w:r>
+        <w:t>,</w:t>
+      </w:r>
+      <w:r>
+        <w:t>100</w:t>
       </w:r>
     </w:p>
     <w:p>
@@ -32367,18 +31338,10 @@
     </w:p>
     <w:p>
       <w:r>
-        <w:t>Moves=</w:t>
-      </w:r>
-      <w:proofErr w:type="gramStart"/>
-      <w:r>
-        <w:t>1,</w:t>
-      </w:r>
-      <w:r>
-        <w:t>AQUAJET</w:t>
-      </w:r>
-      <w:proofErr w:type="gramEnd"/>
-      <w:r>
-        <w:t>,1,SACREDSWORD,1,METEORMASH,1,WATERFALL,26,SURF,34,FLASHCANNON,42,AQUARING,50,AQUATICSTRIKE,56,HYDROPUMP</w:t>
+        <w:t>Moves=1,</w:t>
+      </w:r>
+      <w:r>
+        <w:t>AQUAJET,1,SACREDSWORD,1,METEORMASH,1,WATERFALL,26,SURF,34,FLASHCANNON,42,AQUARING,50,AQUATICSTRIKE,56,HYDROPUMP</w:t>
       </w:r>
     </w:p>
     <w:p>
@@ -32386,15 +31349,7 @@
         <w:t>Compatibility=</w:t>
       </w:r>
       <w:r>
-        <w:t>Water</w:t>
-      </w:r>
-      <w:proofErr w:type="gramStart"/>
-      <w:r>
-        <w:t>1,Water</w:t>
-      </w:r>
-      <w:proofErr w:type="gramEnd"/>
-      <w:r>
-        <w:t>2</w:t>
+        <w:t>Water1,Water2</w:t>
       </w:r>
     </w:p>
     <w:p>
@@ -32579,31 +31534,18 @@
     <w:p>
       <w:r>
         <w:lastRenderedPageBreak/>
-        <w:t>Moves=</w:t>
-      </w:r>
-      <w:proofErr w:type="gramStart"/>
-      <w:r>
-        <w:t>1,</w:t>
-      </w:r>
-      <w:r>
-        <w:t>EMBER</w:t>
-      </w:r>
-      <w:proofErr w:type="gramEnd"/>
-      <w:r>
-        <w:t>,1,WATERGUN,16,PROTECT,23,NOVASHELL,30,SCALD,37,FLAMETHROWER,43,ACIDARMOR,53,BANEFULBUNKER,58,WATERSPOUT,64,OVERHEAT</w:t>
+        <w:t>Moves=1,</w:t>
+      </w:r>
+      <w:r>
+        <w:t>EMBER,1,WATERGUN,16,PROTECT,23,NOVASHELL,30,SCALD,37,FLAMETHROWER,43,ACIDARMOR,53,BANEFULBUNKER,58,WATERSPOUT,64,OVERHEAT</w:t>
       </w:r>
     </w:p>
     <w:p>
       <w:r>
         <w:t>Compatibility=</w:t>
       </w:r>
-      <w:proofErr w:type="gramStart"/>
-      <w:r>
-        <w:t>Dragon,Water</w:t>
-      </w:r>
-      <w:proofErr w:type="gramEnd"/>
-      <w:r>
-        <w:t>3</w:t>
+      <w:r>
+        <w:t>Dragon,Water3</w:t>
       </w:r>
     </w:p>
     <w:p>
@@ -32680,13 +31622,8 @@
       <w:r>
         <w:t>Evolutions=</w:t>
       </w:r>
-      <w:proofErr w:type="gramStart"/>
-      <w:r>
-        <w:t>SHLIZZARD,Level</w:t>
-      </w:r>
-      <w:proofErr w:type="gramEnd"/>
-      <w:r>
-        <w:t>,35</w:t>
+      <w:r>
+        <w:t>SHLIZZARD,Level,35</w:t>
       </w:r>
     </w:p>
     <w:p>
@@ -32795,31 +31732,18 @@
     </w:p>
     <w:p>
       <w:r>
-        <w:t>Moves=</w:t>
-      </w:r>
-      <w:proofErr w:type="gramStart"/>
-      <w:r>
-        <w:t>1,</w:t>
-      </w:r>
-      <w:r>
-        <w:t>EMBER</w:t>
-      </w:r>
-      <w:proofErr w:type="gramEnd"/>
-      <w:r>
-        <w:t>,1,WATERGUN,16,PROTECT,23,NOVASHELL,30,SCALD,32,FLAMEBURST,39,FLAMETHROWER,43,ACIDARMOR,53,BANEFULBUNKER,58,ERUPTION,64,AQUARING</w:t>
+        <w:t>Moves=1,</w:t>
+      </w:r>
+      <w:r>
+        <w:t>EMBER,1,WATERGUN,16,PROTECT,23,NOVASHELL,30,SCALD,32,FLAMEBURST,39,FLAMETHROWER,43,ACIDARMOR,53,BANEFULBUNKER,58,ERUPTION,64,AQUARING</w:t>
       </w:r>
     </w:p>
     <w:p>
       <w:r>
         <w:t>Compatibility=</w:t>
       </w:r>
-      <w:proofErr w:type="gramStart"/>
-      <w:r>
-        <w:t>Dragon,Water</w:t>
-      </w:r>
-      <w:proofErr w:type="gramEnd"/>
-      <w:r>
-        <w:t>3</w:t>
+      <w:r>
+        <w:t>Dragon,Water3</w:t>
       </w:r>
     </w:p>
     <w:p>
@@ -32904,13 +31828,8 @@
       <w:r>
         <w:t>Evolutions=</w:t>
       </w:r>
-      <w:proofErr w:type="gramStart"/>
-      <w:r>
-        <w:t>SHELLGAR,Level</w:t>
-      </w:r>
-      <w:proofErr w:type="gramEnd"/>
-      <w:r>
-        <w:t>,55</w:t>
+      <w:r>
+        <w:t>SHELLGAR,Level,55</w:t>
       </w:r>
     </w:p>
     <w:p>
@@ -33019,31 +31938,18 @@
     </w:p>
     <w:p>
       <w:r>
-        <w:t>Moves=</w:t>
-      </w:r>
-      <w:proofErr w:type="gramStart"/>
-      <w:r>
-        <w:t>1,</w:t>
-      </w:r>
-      <w:r>
-        <w:t>EMBER</w:t>
-      </w:r>
-      <w:proofErr w:type="gramEnd"/>
-      <w:r>
-        <w:t>,1,WATERGUN,16,PROTECT,23,NOVASHELL,30,SCALD,32,FLAMEBURST,41,FLAMETHROWER,46,ACIDARMOR,50,STEAMERUPTION,53,BANEFULBUNKER,55,HYDROPUMP,58,ERUPTION,58,WATERSPOUT,60,FIREBLAST,65,OVERHEAT,65,AQUARING</w:t>
+        <w:t>Moves=1,</w:t>
+      </w:r>
+      <w:r>
+        <w:t>EMBER,1,WATERGUN,16,PROTECT,23,NOVASHELL,30,SCALD,32,FLAMEBURST,41,FLAMETHROWER,46,ACIDARMOR,50,STEAMERUPTION,53,BANEFULBUNKER,55,HYDROPUMP,58,ERUPTION,58,WATERSPOUT,60,FIREBLAST,65,OVERHEAT,65,AQUARING</w:t>
       </w:r>
     </w:p>
     <w:p>
       <w:r>
         <w:t>Compatibility=</w:t>
       </w:r>
-      <w:proofErr w:type="gramStart"/>
-      <w:r>
-        <w:t>Dragon,Water</w:t>
-      </w:r>
-      <w:proofErr w:type="gramEnd"/>
-      <w:r>
-        <w:t>3</w:t>
+      <w:r>
+        <w:t>Dragon,Water3</w:t>
       </w:r>
     </w:p>
     <w:p>
@@ -33220,18 +32126,10 @@
     </w:p>
     <w:p>
       <w:r>
-        <w:t>Moves=</w:t>
-      </w:r>
-      <w:proofErr w:type="gramStart"/>
-      <w:r>
-        <w:t>1,</w:t>
-      </w:r>
-      <w:r>
-        <w:t>DIG</w:t>
-      </w:r>
-      <w:proofErr w:type="gramEnd"/>
-      <w:r>
-        <w:t>,1,FAINTATTACK,9,HOWL,13,FURYCUTTER,20,NIGHTSLASH,24,FOULPLAY,35,EARTHQUAKE,38,ROCKSLIDE,45,MALCONTENT</w:t>
+        <w:t>Moves=1,</w:t>
+      </w:r>
+      <w:r>
+        <w:t>DIG,1,FAINTATTACK,9,HOWL,13,FURYCUTTER,20,NIGHTSLASH,24,FOULPLAY,35,EARTHQUAKE,38,ROCKSLIDE,45,MALCONTENT</w:t>
       </w:r>
     </w:p>
     <w:p>
@@ -33432,18 +32330,10 @@
     </w:p>
     <w:p>
       <w:r>
-        <w:t>Moves=</w:t>
-      </w:r>
-      <w:proofErr w:type="gramStart"/>
-      <w:r>
-        <w:t>1,</w:t>
-      </w:r>
-      <w:r>
-        <w:t>POISONSTING</w:t>
-      </w:r>
-      <w:proofErr w:type="gramEnd"/>
-      <w:r>
-        <w:t>,12,DRAININGKISS,18,TOXIC,24,SHADOWBALL,31,DAZZLINGGLEAM,37,VENOSHOCK,44,PSYCHIC,53,MOONBLAST,67,SLUDGEBOMB</w:t>
+        <w:t>Moves=1,</w:t>
+      </w:r>
+      <w:r>
+        <w:t>POISONSTING,12,DRAININGKISS,18,TOXIC,24,SHADOWBALL,31,DAZZLINGGLEAM,37,VENOSHOCK,44,PSYCHIC,53,MOONBLAST,67,SLUDGEBOMB</w:t>
       </w:r>
     </w:p>
     <w:p>
@@ -33628,18 +32518,10 @@
     </w:p>
     <w:p>
       <w:r>
-        <w:t>Moves=</w:t>
-      </w:r>
-      <w:proofErr w:type="gramStart"/>
-      <w:r>
-        <w:t>1,</w:t>
-      </w:r>
-      <w:r>
-        <w:t>TACKLE</w:t>
-      </w:r>
-      <w:proofErr w:type="gramEnd"/>
-      <w:r>
-        <w:t>,1,GROWL,10,QUICKATTACK,16,WATERSPORT,21,HELPINGHAND,26,TAKEDOWN,34,BULLDOZE,45,WORKUP,52,WILDCHARGE,60,GIGAIMPACT</w:t>
+        <w:t>Moves=1,</w:t>
+      </w:r>
+      <w:r>
+        <w:t>TACKLE,1,GROWL,10,QUICKATTACK,16,WATERSPORT,21,HELPINGHAND,26,TAKEDOWN,34,BULLDOZE,45,WORKUP,52,WILDCHARGE,60,GIGAIMPACT</w:t>
       </w:r>
     </w:p>
     <w:p>
@@ -33724,13 +32606,8 @@
       <w:r>
         <w:t>Evolutions=</w:t>
       </w:r>
-      <w:proofErr w:type="gramStart"/>
-      <w:r>
-        <w:t>ELEPHANTOM,Level</w:t>
-      </w:r>
-      <w:proofErr w:type="gramEnd"/>
-      <w:r>
-        <w:t>,26</w:t>
+      <w:r>
+        <w:t>ELEPHANTOM,Level,26</w:t>
       </w:r>
     </w:p>
     <w:p>
@@ -33840,18 +32717,10 @@
     </w:p>
     <w:p>
       <w:r>
-        <w:t>Moves=</w:t>
-      </w:r>
-      <w:proofErr w:type="gramStart"/>
-      <w:r>
-        <w:t>1,</w:t>
-      </w:r>
-      <w:r>
-        <w:t>SHADOWBALL</w:t>
-      </w:r>
-      <w:proofErr w:type="gramEnd"/>
-      <w:r>
-        <w:t>,1,AURASPHERE,1,SHADOWBLAST,1,EARTHPOWER,26,SHADOWCLAW,34,WILLOWISP,45,NASTYPLOT,52,THUNDERBOLT,60,HYPERBEAM</w:t>
+        <w:t>Moves=1,</w:t>
+      </w:r>
+      <w:r>
+        <w:t>SHADOWBALL,1,AURASPHERE,1,SHADOWBLAST,1,EARTHPOWER,26,SHADOWCLAW,34,WILLOWISP,45,NASTYPLOT,52,THUNDERBOLT,60,HYPERBEAM</w:t>
       </w:r>
     </w:p>
     <w:p>
@@ -34052,18 +32921,10 @@
     </w:p>
     <w:p>
       <w:r>
-        <w:t>Moves=</w:t>
-      </w:r>
-      <w:proofErr w:type="gramStart"/>
-      <w:r>
-        <w:t>1,</w:t>
-      </w:r>
-      <w:r>
-        <w:t>FLAMECHARGE</w:t>
-      </w:r>
-      <w:proofErr w:type="gramEnd"/>
-      <w:r>
-        <w:t>,1,NUZZLE,1,GROWL,12,EMBER,17,TAZE,20,SPARK,27,WILLOWISP,30,SLAM,42,TAKEDOWN</w:t>
+        <w:t>Moves=1,</w:t>
+      </w:r>
+      <w:r>
+        <w:t>FLAMECHARGE,1,NUZZLE,1,GROWL,12,EMBER,17,TAZE,20,SPARK,27,WILLOWISP,30,SLAM,42,TAKEDOWN</w:t>
       </w:r>
     </w:p>
     <w:p>
@@ -34148,13 +33009,8 @@
       <w:r>
         <w:t>Evolutions=</w:t>
       </w:r>
-      <w:proofErr w:type="gramStart"/>
-      <w:r>
-        <w:t>ZABURN,Level</w:t>
-      </w:r>
-      <w:proofErr w:type="gramEnd"/>
-      <w:r>
-        <w:t>,17</w:t>
+      <w:r>
+        <w:t>ZABURN,Level,17</w:t>
       </w:r>
     </w:p>
     <w:p>
@@ -34272,18 +33128,10 @@
     </w:p>
     <w:p>
       <w:r>
-        <w:t>Moves=</w:t>
-      </w:r>
-      <w:proofErr w:type="gramStart"/>
-      <w:r>
-        <w:t>1,</w:t>
-      </w:r>
-      <w:r>
-        <w:t>FLAMECHARGE</w:t>
-      </w:r>
-      <w:proofErr w:type="gramEnd"/>
-      <w:r>
-        <w:t>,1,NUZZLE,1,GROWL,12,EMBER,12,TAZE,17,AGILITY,23,SPARK,30,THUNDERWAVE,34,FLAMETHORWER,34,THUNDERBOLT,50,FIREBLAST,50,THUNDER</w:t>
+        <w:t>Moves=1,</w:t>
+      </w:r>
+      <w:r>
+        <w:t>FLAMECHARGE,1,NUZZLE,1,GROWL,12,EMBER,12,TAZE,17,AGILITY,23,SPARK,30,THUNDERWAVE,34,FLAMETHORWER,34,THUNDERBOLT,50,FIREBLAST,50,THUNDER</w:t>
       </w:r>
     </w:p>
     <w:p>
@@ -34368,13 +33216,8 @@
       <w:r>
         <w:t>Evolutions=</w:t>
       </w:r>
-      <w:proofErr w:type="gramStart"/>
-      <w:r>
-        <w:t>PANZAR,Level</w:t>
-      </w:r>
-      <w:proofErr w:type="gramEnd"/>
-      <w:r>
-        <w:t>,38</w:t>
+      <w:r>
+        <w:t>PANZAR,Level,38</w:t>
       </w:r>
     </w:p>
     <w:p>
@@ -34492,18 +33335,10 @@
     </w:p>
     <w:p>
       <w:r>
-        <w:t>Moves=</w:t>
-      </w:r>
-      <w:proofErr w:type="gramStart"/>
-      <w:r>
-        <w:t>1,</w:t>
-      </w:r>
-      <w:r>
-        <w:t>BLAZEKICK</w:t>
-      </w:r>
-      <w:proofErr w:type="gramEnd"/>
-      <w:r>
-        <w:t>,1,STOMP,1,EXTREMESPEED,40,FLAREBLITZ,40,WILDCHARGE,50,GIGAIMPACT</w:t>
+        <w:t>Moves=1,</w:t>
+      </w:r>
+      <w:r>
+        <w:t>BLAZEKICK,1,STOMP,1,EXTREMESPEED,40,FLAREBLITZ,40,WILDCHARGE,50,GIGAIMPACT</w:t>
       </w:r>
     </w:p>
     <w:p>
@@ -34695,18 +33530,10 @@
     </w:p>
     <w:p>
       <w:r>
-        <w:t>Moves=</w:t>
-      </w:r>
-      <w:proofErr w:type="gramStart"/>
-      <w:r>
-        <w:t>1,</w:t>
-      </w:r>
-      <w:r>
-        <w:t>ICEBEAM</w:t>
-      </w:r>
-      <w:proofErr w:type="gramEnd"/>
-      <w:r>
-        <w:t>,1,PSYCHIC,1,BLIZZARD,1,HAIL,1,ICYKISS,1,SHADOWBALL,1,ENERGYBALL,60,PSYCHOCUT,63,FREEZEDRY</w:t>
+        <w:t>Moves=1,</w:t>
+      </w:r>
+      <w:r>
+        <w:t>ICEBEAM,1,PSYCHIC,1,BLIZZARD,1,HAIL,1,ICYKISS,1,SHADOWBALL,1,ENERGYBALL,60,PSYCHOCUT,63,FREEZEDRY</w:t>
       </w:r>
     </w:p>
     <w:p>
@@ -34785,15 +33612,7 @@
         <w:t>Pokedex=</w:t>
       </w:r>
       <w:r>
-        <w:t xml:space="preserve">After years of living in icy temperatures Jynx </w:t>
-      </w:r>
-      <w:proofErr w:type="gramStart"/>
-      <w:r>
-        <w:t>was able to</w:t>
-      </w:r>
-      <w:proofErr w:type="gramEnd"/>
-      <w:r>
-        <w:t xml:space="preserve"> alter its form and grow more powerful.</w:t>
+        <w:t>After years of living in icy temperatures Jynx was able to alter its form and grow more powerful.</w:t>
       </w:r>
     </w:p>
     <w:p>
@@ -34845,11 +33664,11 @@
       <w:r>
         <w:t>GenderRate=</w:t>
       </w:r>
-      <w:bookmarkStart w:id="8" w:name="_Hlk485224027"/>
+      <w:bookmarkStart w:id="9" w:name="_Hlk485224027"/>
       <w:r>
         <w:t>Female50Percent</w:t>
       </w:r>
-      <w:bookmarkEnd w:id="8"/>
+      <w:bookmarkEnd w:id="9"/>
     </w:p>
     <w:p>
       <w:r>
@@ -34901,18 +33720,10 @@
     </w:p>
     <w:p>
       <w:r>
-        <w:t>Moves=</w:t>
-      </w:r>
-      <w:proofErr w:type="gramStart"/>
-      <w:r>
-        <w:t>1,</w:t>
-      </w:r>
-      <w:r>
-        <w:t>ABSORB</w:t>
-      </w:r>
-      <w:proofErr w:type="gramEnd"/>
-      <w:r>
-        <w:t>,5,LEECHSEED,8,GROWL,15,MEGADRAIN,23,POWERWHIP,34,BULKUP,41,SOLARBLADE,45,MEGAPUNCH</w:t>
+        <w:t>Moves=1,</w:t>
+      </w:r>
+      <w:r>
+        <w:t>ABSORB,5,LEECHSEED,8,GROWL,15,MEGADRAIN,23,POWERWHIP,34,BULKUP,41,SOLARBLADE,45,MEGAPUNCH</w:t>
       </w:r>
     </w:p>
     <w:p>
@@ -34998,13 +33809,8 @@
       <w:r>
         <w:t>Evolutions=</w:t>
       </w:r>
-      <w:proofErr w:type="gramStart"/>
-      <w:r>
-        <w:t>BEARTLE,Level</w:t>
-      </w:r>
-      <w:proofErr w:type="gramEnd"/>
-      <w:r>
-        <w:t>,45</w:t>
+      <w:r>
+        <w:t>BEARTLE,Level,45</w:t>
       </w:r>
     </w:p>
     <w:p>
@@ -35115,13 +33921,8 @@
       <w:r>
         <w:t>Moves=</w:t>
       </w:r>
-      <w:proofErr w:type="gramStart"/>
-      <w:r>
-        <w:t>1,ABSORB</w:t>
-      </w:r>
-      <w:proofErr w:type="gramEnd"/>
-      <w:r>
-        <w:t>,5,LEECHSEED,8,GROWL,15,MEGADRAIN,23,POWERWHIP,34,BULKUP,41,SOLARBLADE,45,MEGAPUNCH</w:t>
+      <w:r>
+        <w:t>1,ABSORB,5,LEECHSEED,8,GROWL,15,MEGADRAIN,23,POWERWHIP,34,BULKUP,41,SOLARBLADE,45,MEGAPUNCH</w:t>
       </w:r>
       <w:r>
         <w:t>,45,DYNAMICPUNCH,45,GIGADRAIN,45,SUNNYDAY,50,POWERUPPUNCH,57,</w:t>
@@ -35319,13 +34120,8 @@
       <w:r>
         <w:t>Moves=</w:t>
       </w:r>
-      <w:proofErr w:type="gramStart"/>
-      <w:r>
-        <w:t>1,GUST</w:t>
-      </w:r>
-      <w:proofErr w:type="gramEnd"/>
-      <w:r>
-        <w:t>,1,BITE,13,HOWL,15,DRAGONRAGE,20,WINGATTACK,21,THUNDERSHOCK,24,DRAGONTAIL,30,BRAVEBIRD,37,DRAGONPULSE,46,</w:t>
+      <w:r>
+        <w:t>1,GUST,1,BITE,13,HOWL,15,DRAGONRAGE,20,WINGATTACK,21,THUNDERSHOCK,24,DRAGONTAIL,30,BRAVEBIRD,37,DRAGONPULSE,46,</w:t>
       </w:r>
       <w:r>
         <w:t xml:space="preserve">DISCHARGE,54,FLY </w:t>
@@ -35418,13 +34214,8 @@
       <w:r>
         <w:t>Evolutions=</w:t>
       </w:r>
-      <w:proofErr w:type="gramStart"/>
-      <w:r>
-        <w:t>SYVERNT,Level</w:t>
-      </w:r>
-      <w:proofErr w:type="gramEnd"/>
-      <w:r>
-        <w:t>,30</w:t>
+      <w:r>
+        <w:t>SYVERNT,Level,30</w:t>
       </w:r>
     </w:p>
     <w:p>
@@ -35526,18 +34317,10 @@
     </w:p>
     <w:p>
       <w:r>
-        <w:t>Moves=</w:t>
-      </w:r>
-      <w:proofErr w:type="gramStart"/>
-      <w:r>
-        <w:t>1,</w:t>
-      </w:r>
-      <w:r>
-        <w:t>GUST</w:t>
-      </w:r>
-      <w:proofErr w:type="gramEnd"/>
-      <w:r>
-        <w:t>,1,BITE,13,HOWL,15,DRAGONRAGE,20,WINGATTACK,21,THUNDERSHOCK,24,DRAGONTAIL,30,BRAVEBIRD,37,DRAGONPULSE,46,THUNDER,50,RAINDANCE</w:t>
+        <w:t>Moves=1,</w:t>
+      </w:r>
+      <w:r>
+        <w:t>GUST,1,BITE,13,HOWL,15,DRAGONRAGE,20,WINGATTACK,21,THUNDERSHOCK,24,DRAGONTAIL,30,BRAVEBIRD,37,DRAGONPULSE,46,THUNDER,50,RAINDANCE</w:t>
       </w:r>
     </w:p>
     <w:p>
@@ -35627,13 +34410,8 @@
       <w:r>
         <w:t>Evolutions=</w:t>
       </w:r>
-      <w:proofErr w:type="gramStart"/>
-      <w:r>
-        <w:t>SERPENTIA,Level</w:t>
-      </w:r>
-      <w:proofErr w:type="gramEnd"/>
-      <w:r>
-        <w:t>,50</w:t>
+      <w:r>
+        <w:t>SERPENTIA,Level,50</w:t>
       </w:r>
     </w:p>
     <w:p>
@@ -35735,18 +34513,10 @@
     </w:p>
     <w:p>
       <w:r>
-        <w:t>Moves=</w:t>
-      </w:r>
-      <w:proofErr w:type="gramStart"/>
-      <w:r>
-        <w:t>1,</w:t>
-      </w:r>
-      <w:r>
-        <w:t>THUNDERBOLT</w:t>
-      </w:r>
-      <w:proofErr w:type="gramEnd"/>
-      <w:r>
-        <w:t>,1,RAINDANCE,1,DRAGONDANCE,1,DRAGONPULSE,40,THUNDER,50,DRAGONWING,55,SKYATTACK,57,DRAGONDANCE,62,DRACOMETEOR</w:t>
+        <w:t>Moves=1,</w:t>
+      </w:r>
+      <w:r>
+        <w:t>THUNDERBOLT,1,RAINDANCE,1,DRAGONDANCE,1,DRAGONPULSE,40,THUNDER,50,DRAGONWING,55,SKYATTACK,57,DRAGONDANCE,62,DRACOMETEOR</w:t>
       </w:r>
     </w:p>
     <w:p>
@@ -35944,18 +34714,10 @@
     </w:p>
     <w:p>
       <w:r>
-        <w:t>Moves=</w:t>
-      </w:r>
-      <w:proofErr w:type="gramStart"/>
-      <w:r>
-        <w:t>1,</w:t>
-      </w:r>
-      <w:r>
-        <w:t>GUST</w:t>
-      </w:r>
-      <w:proofErr w:type="gramEnd"/>
-      <w:r>
-        <w:t>,1,GROWL,5,</w:t>
+        <w:t>Moves=1,</w:t>
+      </w:r>
+      <w:r>
+        <w:t>GUST,1,GROWL,5,</w:t>
       </w:r>
       <w:r>
         <w:t>RAINDANCE,8,THUNDERSHOCK,15,AIRSLASH,20,FLY,26,THUNDERBOLT,30,THUNDER,38,ACROBATICS,45,BRAVEBIRD,52,HURRICANE,60,ROOST</w:t>
@@ -36048,13 +34810,8 @@
       <w:r>
         <w:t>Evolutions=</w:t>
       </w:r>
-      <w:proofErr w:type="gramStart"/>
-      <w:r>
-        <w:t>NIMBUSTER,Level</w:t>
-      </w:r>
-      <w:proofErr w:type="gramEnd"/>
-      <w:r>
-        <w:t>,26</w:t>
+      <w:r>
+        <w:t>NIMBUSTER,Level,26</w:t>
       </w:r>
     </w:p>
     <w:p>
@@ -36165,13 +34922,8 @@
       <w:r>
         <w:t>Moves=</w:t>
       </w:r>
-      <w:proofErr w:type="gramStart"/>
-      <w:r>
-        <w:t>1,GUST</w:t>
-      </w:r>
-      <w:proofErr w:type="gramEnd"/>
-      <w:r>
-        <w:t>,1,GROWL,5,RAINDANCE,8,THUNDERSHOCK,15,AIRSLASH,20,FLY,</w:t>
+      <w:r>
+        <w:t>1,GUST,1,GROWL,5,RAINDANCE,8,THUNDERSHOCK,15,AIRSLASH,20,FLY,</w:t>
       </w:r>
       <w:r>
         <w:t>23,SKYDROP,</w:t>
@@ -36372,18 +35124,10 @@
     </w:p>
     <w:p>
       <w:r>
-        <w:t>Moves=</w:t>
-      </w:r>
-      <w:proofErr w:type="gramStart"/>
-      <w:r>
-        <w:t>1,</w:t>
-      </w:r>
-      <w:r>
-        <w:t>ZENHEADBUTT</w:t>
-      </w:r>
-      <w:proofErr w:type="gramEnd"/>
-      <w:r>
-        <w:t>,1,AGILITY,8,ENDURE,12,WATERGUN,16,CONFUSION,20,MEGADRAIN,25,SCALD31,SURF,45,PSYCHIC</w:t>
+        <w:t>Moves=1,</w:t>
+      </w:r>
+      <w:r>
+        <w:t>ZENHEADBUTT,1,AGILITY,8,ENDURE,12,WATERGUN,16,CONFUSION,20,MEGADRAIN,25,SCALD31,SURF,45,PSYCHIC</w:t>
       </w:r>
     </w:p>
     <w:p>
@@ -36472,13 +35216,8 @@
       <w:r>
         <w:t>Evolutions=</w:t>
       </w:r>
-      <w:proofErr w:type="gramStart"/>
-      <w:r>
-        <w:t>NEWTON,HasMove</w:t>
-      </w:r>
-      <w:proofErr w:type="gramEnd"/>
-      <w:r>
-        <w:t>,SCALD</w:t>
+      <w:r>
+        <w:t>NEWTON,HasMove,SCALD</w:t>
       </w:r>
     </w:p>
     <w:p>
@@ -36587,18 +35326,10 @@
     </w:p>
     <w:p>
       <w:r>
-        <w:t>Moves=</w:t>
-      </w:r>
-      <w:proofErr w:type="gramStart"/>
-      <w:r>
-        <w:t>1,</w:t>
-      </w:r>
-      <w:r>
-        <w:t>ZENHEADBUTT</w:t>
-      </w:r>
-      <w:proofErr w:type="gramEnd"/>
-      <w:r>
-        <w:t>,1,AGILITY,8,ENDURE,12,EMBER,16,CONFUSION,20,MUDDYWATER,25,SCALD,27,WILLOWISP,34,FLAMETHROWER,40,PSYCHIC,42,PSYCHICFANG,45WILDCHARGE</w:t>
+        <w:t>Moves=1,</w:t>
+      </w:r>
+      <w:r>
+        <w:t>ZENHEADBUTT,1,AGILITY,8,ENDURE,12,EMBER,16,CONFUSION,20,MUDDYWATER,25,SCALD,27,WILLOWISP,34,FLAMETHROWER,40,PSYCHIC,42,PSYCHICFANG,45WILDCHARGE</w:t>
       </w:r>
     </w:p>
     <w:p>
@@ -36687,13 +35418,8 @@
       <w:r>
         <w:t>Evolutions=</w:t>
       </w:r>
-      <w:proofErr w:type="gramStart"/>
-      <w:r>
-        <w:t>HAWKING,HasMove</w:t>
-      </w:r>
-      <w:proofErr w:type="gramEnd"/>
-      <w:r>
-        <w:t>,WILDCHARGE</w:t>
+      <w:r>
+        <w:t>HAWKING,HasMove,WILDCHARGE</w:t>
       </w:r>
     </w:p>
     <w:p>
@@ -36738,8 +35464,6 @@
       <w:r>
         <w:t>LECTRIC</w:t>
       </w:r>
-      <w:bookmarkStart w:id="9" w:name="_GoBack"/>
-      <w:bookmarkEnd w:id="9"/>
     </w:p>
     <w:p>
       <w:r>
@@ -36807,18 +35531,10 @@
     </w:p>
     <w:p>
       <w:r>
-        <w:t>Moves=</w:t>
-      </w:r>
-      <w:proofErr w:type="gramStart"/>
-      <w:r>
-        <w:t>1,</w:t>
-      </w:r>
-      <w:r>
-        <w:t>ZENHEADBUTT</w:t>
-      </w:r>
-      <w:proofErr w:type="gramEnd"/>
-      <w:r>
-        <w:t>,1,AGILITY,8,ENDURE,12,THUNDERSHOCK,16,CONFUSION,20,THUNDERBOLT,25,SCALD,40,PSYCHIC,45,FLY,45,WILDCHARGE,50,VOLTSWITCH,55,ZAPCANNON,60,PSYSHOCK</w:t>
+        <w:t>Moves=1,</w:t>
+      </w:r>
+      <w:r>
+        <w:t>ZENHEADBUTT,1,AGILITY,8,ENDURE,12,THUNDERSHOCK,16,CONFUSION,20,THUNDERBOLT,25,SCALD,40,PSYCHIC,45,FLY,45,WILDCHARGE,50,VOLTSWITCH,55,ZAPCANNON,60,PSYSHOCK</w:t>
       </w:r>
     </w:p>
     <w:p>
@@ -37022,18 +35738,10 @@
     </w:p>
     <w:p>
       <w:r>
-        <w:t>Moves=</w:t>
-      </w:r>
-      <w:proofErr w:type="gramStart"/>
-      <w:r>
-        <w:t>1,</w:t>
-      </w:r>
-      <w:r>
-        <w:t>FLAMECHARGE</w:t>
-      </w:r>
-      <w:proofErr w:type="gramEnd"/>
-      <w:r>
-        <w:t>,1,STRINGSHOT,7,EMBER,15,SCALD,28,FLAMEBURST,32,BUGBITE</w:t>
+        <w:t>Moves=1,</w:t>
+      </w:r>
+      <w:r>
+        <w:t>FLAMECHARGE,1,STRINGSHOT,7,EMBER,15,SCALD,28,FLAMEBURST,32,BUGBITE</w:t>
       </w:r>
     </w:p>
     <w:p>
@@ -37123,13 +35831,8 @@
       <w:r>
         <w:t>Evolutions=</w:t>
       </w:r>
-      <w:proofErr w:type="gramStart"/>
-      <w:r>
-        <w:t>LAVARAL,Level</w:t>
-      </w:r>
-      <w:proofErr w:type="gramEnd"/>
-      <w:r>
-        <w:t>,10</w:t>
+      <w:r>
+        <w:t>LAVARAL,Level,10</w:t>
       </w:r>
     </w:p>
     <w:p>
@@ -37239,15 +35942,7 @@
     </w:p>
     <w:p>
       <w:r>
-        <w:t>Moves=</w:t>
-      </w:r>
-      <w:proofErr w:type="gramStart"/>
-      <w:r>
-        <w:t>1,TACKLE</w:t>
-      </w:r>
-      <w:proofErr w:type="gramEnd"/>
-      <w:r>
-        <w:t>,10,HARDEN,15,SCALD</w:t>
+        <w:t>Moves=1,TACKLE,10,HARDEN,15,SCALD</w:t>
       </w:r>
     </w:p>
     <w:p>
@@ -37331,13 +36026,8 @@
       <w:r>
         <w:t>Evolutions=</w:t>
       </w:r>
-      <w:proofErr w:type="gramStart"/>
-      <w:r>
-        <w:t>MOSQUAMBER,Level</w:t>
-      </w:r>
-      <w:proofErr w:type="gramEnd"/>
-      <w:r>
-        <w:t>,20</w:t>
+      <w:r>
+        <w:t>MOSQUAMBER,Level,20</w:t>
       </w:r>
     </w:p>
     <w:p>
@@ -37447,18 +36137,10 @@
     </w:p>
     <w:p>
       <w:r>
-        <w:t>Moves=</w:t>
-      </w:r>
-      <w:proofErr w:type="gramStart"/>
-      <w:r>
-        <w:t>1,</w:t>
-      </w:r>
-      <w:r>
-        <w:t>FIREBLAST</w:t>
-      </w:r>
-      <w:proofErr w:type="gramEnd"/>
-      <w:r>
-        <w:t>,1,FLAREBLITZ,1,STRUGGLEBUG,20,FLAMETHROWER,23,BUGBUZZ,30,PROTECT,32,FLY,40,LAVADRAIN,51,ERUPTION</w:t>
+        <w:t>Moves=1,</w:t>
+      </w:r>
+      <w:r>
+        <w:t>FIREBLAST,1,FLAREBLITZ,1,STRUGGLEBUG,20,FLAMETHROWER,23,BUGBUZZ,30,PROTECT,32,FLY,40,LAVADRAIN,51,ERUPTION</w:t>
       </w:r>
     </w:p>
     <w:p>
@@ -37669,13 +36351,8 @@
         <w:lastRenderedPageBreak/>
         <w:t>Moves=</w:t>
       </w:r>
-      <w:proofErr w:type="gramStart"/>
-      <w:r>
-        <w:t>1,WILLOWISP</w:t>
-      </w:r>
-      <w:proofErr w:type="gramEnd"/>
-      <w:r>
-        <w:t>,5,HEX,8,EMBER,14,FLAMEBURST,21,CURSE,26,SHADOWBALL,34,FLAMETHRO</w:t>
+      <w:r>
+        <w:t>1,WILLOWISP,5,HEX,8,EMBER,14,FLAMEBURST,21,CURSE,26,SHADOWBALL,34,FLAMETHRO</w:t>
       </w:r>
       <w:r>
         <w:t>WER,41,FIREBLAST,50,SHADOWBLAST</w:t>
@@ -37768,13 +36445,8 @@
       <w:r>
         <w:t>Evolutions=</w:t>
       </w:r>
-      <w:proofErr w:type="gramStart"/>
-      <w:r>
-        <w:t>WILLOFER,Item</w:t>
-      </w:r>
-      <w:proofErr w:type="gramEnd"/>
-      <w:r>
-        <w:t>,DUSKSTONE</w:t>
+      <w:r>
+        <w:t>WILLOFER,Item,DUSKSTONE</w:t>
       </w:r>
     </w:p>
     <w:p>
@@ -37893,13 +36565,8 @@
       <w:r>
         <w:t>Moves=</w:t>
       </w:r>
-      <w:proofErr w:type="gramStart"/>
-      <w:r>
-        <w:t>1,WILLOWISP</w:t>
-      </w:r>
-      <w:proofErr w:type="gramEnd"/>
-      <w:r>
-        <w:t>,</w:t>
+      <w:r>
+        <w:t>1,WILLOWISP,</w:t>
       </w:r>
       <w:r>
         <w:t>1,SUNNYDAY,1,MOONLIGHT,1,NIGHTSHADE,1,OVERHEAT,</w:t>
@@ -38113,18 +36780,10 @@
     </w:p>
     <w:p>
       <w:r>
-        <w:t>Moves=</w:t>
-      </w:r>
-      <w:proofErr w:type="gramStart"/>
-      <w:r>
-        <w:t>1,</w:t>
-      </w:r>
-      <w:r>
-        <w:t>MUDDYWATER</w:t>
-      </w:r>
-      <w:proofErr w:type="gramEnd"/>
-      <w:r>
-        <w:t>,7,WATERSPORT,14,SANDSTORM,15,RAINDANCE,20,MAGNITUDE,27,BRINE,35,SURF,50,EARTHPOWER</w:t>
+        <w:t>Moves=1,</w:t>
+      </w:r>
+      <w:r>
+        <w:t>MUDDYWATER,7,WATERSPORT,14,SANDSTORM,15,RAINDANCE,20,MAGNITUDE,27,BRINE,35,SURF,50,EARTHPOWER</w:t>
       </w:r>
     </w:p>
     <w:p>
@@ -38215,13 +36874,8 @@
       <w:r>
         <w:t>Evolutions=</w:t>
       </w:r>
-      <w:proofErr w:type="gramStart"/>
-      <w:r>
-        <w:t>GAAROCK,Level</w:t>
-      </w:r>
-      <w:proofErr w:type="gramEnd"/>
-      <w:r>
-        <w:t>,18</w:t>
+      <w:r>
+        <w:t>GAAROCK,Level,18</w:t>
       </w:r>
     </w:p>
     <w:p>
@@ -38332,13 +36986,8 @@
       <w:r>
         <w:t>Moves=</w:t>
       </w:r>
-      <w:proofErr w:type="gramStart"/>
-      <w:r>
-        <w:t>1,MUDDYWATER</w:t>
-      </w:r>
-      <w:proofErr w:type="gramEnd"/>
-      <w:r>
-        <w:t>,</w:t>
+      <w:r>
+        <w:t>1,MUDDYWATER,</w:t>
       </w:r>
       <w:r>
         <w:t>1,HYDROPUMP,1,EARTHQUAKE,1,RETURN,</w:t>
@@ -38454,25 +37103,7 @@
           <w:sz w:val="20"/>
           <w:szCs w:val="20"/>
         </w:rPr>
-        <w:t xml:space="preserve">When the sand that makes Muddle hardens it becomes strong </w:t>
-      </w:r>
-      <w:proofErr w:type="gramStart"/>
-      <w:r>
-        <w:rPr>
-          <w:rFonts w:ascii="Arial" w:hAnsi="Arial" w:cs="Arial"/>
-          <w:sz w:val="20"/>
-          <w:szCs w:val="20"/>
-        </w:rPr>
-        <w:t>in an effort to</w:t>
-      </w:r>
-      <w:proofErr w:type="gramEnd"/>
-      <w:r>
-        <w:rPr>
-          <w:rFonts w:ascii="Arial" w:hAnsi="Arial" w:cs="Arial"/>
-          <w:sz w:val="20"/>
-          <w:szCs w:val="20"/>
-        </w:rPr>
-        <w:t xml:space="preserve"> erase its sadness.</w:t>
+        <w:t>When the sand that makes Muddle hardens it becomes strong in an effort to erase its sadness.</w:t>
       </w:r>
     </w:p>
     <w:p>
@@ -38579,18 +37210,10 @@
     </w:p>
     <w:p>
       <w:r>
-        <w:t>Moves=</w:t>
-      </w:r>
-      <w:proofErr w:type="gramStart"/>
-      <w:r>
-        <w:t>1,</w:t>
-      </w:r>
-      <w:r>
-        <w:t>METALCLAW</w:t>
-      </w:r>
-      <w:proofErr w:type="gramEnd"/>
-      <w:r>
-        <w:t>,1,SCREECH,9,QUICKATTACK,13,METALSOUND,18,GYROBALL,27,IRONHEAD,50,SMARTSTRIKE</w:t>
+        <w:t>Moves=1,</w:t>
+      </w:r>
+      <w:r>
+        <w:t>METALCLAW,1,SCREECH,9,QUICKATTACK,13,METALSOUND,18,GYROBALL,27,IRONHEAD,50,SMARTSTRIKE</w:t>
       </w:r>
     </w:p>
     <w:p>
@@ -38675,13 +37298,8 @@
       <w:r>
         <w:t>Evolutions=</w:t>
       </w:r>
-      <w:proofErr w:type="gramStart"/>
-      <w:r>
-        <w:t>COLDEAR,Item</w:t>
-      </w:r>
-      <w:proofErr w:type="gramEnd"/>
-      <w:r>
-        <w:t>,ICESTONE</w:t>
+      <w:r>
+        <w:t>COLDEAR,Item,ICESTONE</w:t>
       </w:r>
     </w:p>
     <w:p>
@@ -38794,18 +37412,10 @@
     </w:p>
     <w:p>
       <w:r>
-        <w:t>Moves=</w:t>
-      </w:r>
-      <w:proofErr w:type="gramStart"/>
-      <w:r>
-        <w:t>1,</w:t>
-      </w:r>
-      <w:r>
-        <w:t>ICESHARD</w:t>
-      </w:r>
-      <w:proofErr w:type="gramEnd"/>
-      <w:r>
-        <w:t>,1,ICICLECRASH,1,HAIL,1,BLIZZARD,45,ICICLESPEAR,50,SMARTSTRIKE</w:t>
+        <w:t>Moves=1,</w:t>
+      </w:r>
+      <w:r>
+        <w:t>ICESHARD,1,ICICLECRASH,1,HAIL,1,BLIZZARD,45,ICICLESPEAR,50,SMARTSTRIKE</w:t>
       </w:r>
     </w:p>
     <w:p>
@@ -38895,13 +37505,8 @@
       <w:r>
         <w:t>Evolutions=</w:t>
       </w:r>
-      <w:proofErr w:type="gramStart"/>
-      <w:r>
-        <w:t>FROZIGHT,Happiness</w:t>
-      </w:r>
-      <w:proofErr w:type="gramEnd"/>
-      <w:r>
-        <w:t>,</w:t>
+      <w:r>
+        <w:t>FROZIGHT,Happiness,</w:t>
       </w:r>
     </w:p>
     <w:p>
@@ -39014,18 +37619,10 @@
     </w:p>
     <w:p>
       <w:r>
-        <w:t>Moves=</w:t>
-      </w:r>
-      <w:proofErr w:type="gramStart"/>
-      <w:r>
-        <w:t>1,</w:t>
-      </w:r>
-      <w:r>
-        <w:t>ICESHARD</w:t>
-      </w:r>
-      <w:proofErr w:type="gramEnd"/>
-      <w:r>
-        <w:t>,1,ICICLECRASH,1,HAIL,1,BLIZZARD,45,ICICLESPEAR,50,SMARTSTRIKE</w:t>
+        <w:t>Moves=1,</w:t>
+      </w:r>
+      <w:r>
+        <w:t>ICESHARD,1,ICICLECRASH,1,HAIL,1,BLIZZARD,45,ICICLESPEAR,50,SMARTSTRIKE</w:t>
       </w:r>
       <w:r>
         <w:t>,60,GIGAIMPACT</w:t>
@@ -39228,18 +37825,10 @@
     <w:p>
       <w:r>
         <w:lastRenderedPageBreak/>
-        <w:t>Moves=</w:t>
-      </w:r>
-      <w:proofErr w:type="gramStart"/>
-      <w:r>
-        <w:t>1,</w:t>
-      </w:r>
-      <w:r>
-        <w:t>SANDSTORM</w:t>
-      </w:r>
-      <w:proofErr w:type="gramEnd"/>
-      <w:r>
-        <w:t>,1,AIRSLASH,1,DAZZLINGGLEAM,20,MAGNITUDE,29,SANDTOMB,37,EARHTPOWER,42,EARTHQUAKE,50,MOONBLAST,57,DUSTSTORM</w:t>
+        <w:t>Moves=1,</w:t>
+      </w:r>
+      <w:r>
+        <w:t>SANDSTORM,1,AIRSLASH,1,DAZZLINGGLEAM,20,MAGNITUDE,29,SANDTOMB,37,EARHTPOWER,42,EARTHQUAKE,50,MOONBLAST,57,DUSTSTORM</w:t>
       </w:r>
     </w:p>
     <w:p>
@@ -39439,18 +38028,10 @@
     </w:p>
     <w:p>
       <w:r>
-        <w:t>Moves=</w:t>
-      </w:r>
-      <w:proofErr w:type="gramStart"/>
-      <w:r>
-        <w:t>1,</w:t>
-      </w:r>
-      <w:r>
-        <w:t>WATERPULSE</w:t>
-      </w:r>
-      <w:proofErr w:type="gramEnd"/>
-      <w:r>
-        <w:t>,1,SWEETKISS,8,AQUARING,15,FAIRYWIND,22,SURF,30,DAZZLINGGLEAM,36,CALMMIND,45,MOONBLAST,50,HYDROPUMP,66, PSYCHIC</w:t>
+        <w:t>Moves=1,</w:t>
+      </w:r>
+      <w:r>
+        <w:t>WATERPULSE,1,SWEETKISS,8,AQUARING,15,FAIRYWIND,22,SURF,30,DAZZLINGGLEAM,36,CALMMIND,45,MOONBLAST,50,HYDROPUMP,66, PSYCHIC</w:t>
       </w:r>
     </w:p>
     <w:p>
@@ -39651,18 +38232,10 @@
     </w:p>
     <w:p>
       <w:r>
-        <w:t>Moves=</w:t>
-      </w:r>
-      <w:proofErr w:type="gramStart"/>
-      <w:r>
-        <w:t>1,</w:t>
-      </w:r>
-      <w:r>
-        <w:t>MILKDRINK</w:t>
-      </w:r>
-      <w:proofErr w:type="gramEnd"/>
-      <w:r>
-        <w:t>,1,ROLLOUT,1,BODYSLAM,10,IRONHEAD,20,FLAMECHARGE,30,IRONTAIL,40,FLAREBLITZ,60,COWTIPPER</w:t>
+        <w:t>Moves=1,</w:t>
+      </w:r>
+      <w:r>
+        <w:t>MILKDRINK,1,ROLLOUT,1,BODYSLAM,10,IRONHEAD,20,FLAMECHARGE,30,IRONTAIL,40,FLAREBLITZ,60,COWTIPPER</w:t>
       </w:r>
     </w:p>
     <w:p>
@@ -39855,18 +38428,10 @@
     </w:p>
     <w:p>
       <w:r>
-        <w:t>Moves=</w:t>
-      </w:r>
-      <w:proofErr w:type="gramStart"/>
-      <w:r>
-        <w:t>1,</w:t>
-      </w:r>
-      <w:r>
-        <w:t>ICEBEAM</w:t>
-      </w:r>
-      <w:proofErr w:type="gramEnd"/>
-      <w:r>
-        <w:t>,1,BLIZZARD,1,AQUARING,1,FREEZEDRY,1,RECOVER,1,HAIL,1,EARTHPOWER,60,FROZENSLIDE</w:t>
+        <w:t>Moves=1,</w:t>
+      </w:r>
+      <w:r>
+        <w:t>ICEBEAM,1,BLIZZARD,1,AQUARING,1,FREEZEDRY,1,RECOVER,1,HAIL,1,EARTHPOWER,60,FROZENSLIDE</w:t>
       </w:r>
     </w:p>
     <w:p>
@@ -40064,18 +38629,10 @@
     </w:p>
     <w:p>
       <w:r>
-        <w:t>Moves=</w:t>
-      </w:r>
-      <w:proofErr w:type="gramStart"/>
-      <w:r>
-        <w:t>1,</w:t>
-      </w:r>
-      <w:r>
-        <w:t>BURROW</w:t>
-      </w:r>
-      <w:proofErr w:type="gramEnd"/>
-      <w:r>
-        <w:t>,1,DIG,1,EARTHQUAKE,1,ROCKSLIDE,1,DRAGONPULSE,65,HYPERBEAM</w:t>
+        <w:t>Moves=1,</w:t>
+      </w:r>
+      <w:r>
+        <w:t>BURROW,1,DIG,1,EARTHQUAKE,1,ROCKSLIDE,1,DRAGONPULSE,65,HYPERBEAM</w:t>
       </w:r>
     </w:p>
     <w:p>
@@ -40255,18 +38812,10 @@
     </w:p>
     <w:p>
       <w:r>
-        <w:t>Moves=</w:t>
-      </w:r>
-      <w:proofErr w:type="gramStart"/>
-      <w:r>
-        <w:t>1,</w:t>
-      </w:r>
-      <w:r>
-        <w:t>TACKLE</w:t>
-      </w:r>
-      <w:proofErr w:type="gramEnd"/>
-      <w:r>
-        <w:t>,1,GROWL,12,DIG,19,FAINTATTACK,28,SUCKERPUNCH,35,TRICKERY,40,FOULPLAY,45,DARKPULSE</w:t>
+        <w:t>Moves=1,</w:t>
+      </w:r>
+      <w:r>
+        <w:t>TACKLE,1,GROWL,12,DIG,19,FAINTATTACK,28,SUCKERPUNCH,35,TRICKERY,40,FOULPLAY,45,DARKPULSE</w:t>
       </w:r>
     </w:p>
     <w:p>
@@ -40356,13 +38905,8 @@
       <w:r>
         <w:t>Evolutions=</w:t>
       </w:r>
-      <w:proofErr w:type="gramStart"/>
-      <w:r>
-        <w:t>ZORST,Item</w:t>
-      </w:r>
-      <w:proofErr w:type="gramEnd"/>
-      <w:r>
-        <w:t>-THUNDERSTONE,ZISTI,Item-WATERSTONE,ZARSTI,Item-FIRESTONE,ZURSTI,Item-LEAFSTONE,ZYSTII,Item-DUSKSTONE</w:t>
+      <w:r>
+        <w:t>ZORST,Item-THUNDERSTONE,ZISTI,Item-WATERSTONE,ZARSTI,Item-FIRESTONE,ZURSTI,Item-LEAFSTONE,ZYSTII,Item-DUSKSTONE</w:t>
       </w:r>
     </w:p>
     <w:p>
@@ -40468,13 +39012,8 @@
       <w:r>
         <w:t>Moves=</w:t>
       </w:r>
-      <w:proofErr w:type="gramStart"/>
-      <w:r>
-        <w:t>1,SUCKERPUNCH</w:t>
-      </w:r>
-      <w:proofErr w:type="gramEnd"/>
-      <w:r>
-        <w:t>,1,KNOCKOFF,1,SPARK,1,ATTRACT,30,TRICKERY,35,THUNDERPUNCH,40,THUNDERFANG,45,FOULPLAY,50,NASTYPLOT,60,WILDCHARGE</w:t>
+      <w:r>
+        <w:t>1,SUCKERPUNCH,1,KNOCKOFF,1,SPARK,1,ATTRACT,30,TRICKERY,35,THUNDERPUNCH,40,THUNDERFANG,45,FOULPLAY,50,NASTYPLOT,60,WILDCHARGE</w:t>
       </w:r>
     </w:p>
     <w:p>
@@ -40557,25 +39096,7 @@
           <w:sz w:val="20"/>
           <w:szCs w:val="20"/>
         </w:rPr>
-        <w:t xml:space="preserve">Sparks emanate from its body. As a </w:t>
-      </w:r>
-      <w:proofErr w:type="gramStart"/>
-      <w:r>
-        <w:rPr>
-          <w:rFonts w:ascii="Arial" w:hAnsi="Arial" w:cs="Arial"/>
-          <w:sz w:val="20"/>
-          <w:szCs w:val="20"/>
-        </w:rPr>
-        <w:t>prank</w:t>
-      </w:r>
-      <w:proofErr w:type="gramEnd"/>
-      <w:r>
-        <w:rPr>
-          <w:rFonts w:ascii="Arial" w:hAnsi="Arial" w:cs="Arial"/>
-          <w:sz w:val="20"/>
-          <w:szCs w:val="20"/>
-        </w:rPr>
-        <w:t xml:space="preserve"> it will electricute others.</w:t>
+        <w:t>Sparks emanate from its body. As a prank it will electricute others.</w:t>
       </w:r>
     </w:p>
     <w:p>
@@ -40695,13 +39216,8 @@
       <w:r>
         <w:t>Moves=</w:t>
       </w:r>
-      <w:proofErr w:type="gramStart"/>
-      <w:r>
-        <w:t>1,SUCKERPUNCH</w:t>
-      </w:r>
-      <w:proofErr w:type="gramEnd"/>
-      <w:r>
-        <w:t>,1,KNOCKOFF,1,WATERPULSE,1,ATTRACT,30,TRICKERY,35,ICEPUNCH,40,</w:t>
+      <w:r>
+        <w:t>1,SUCKERPUNCH,1,KNOCKOFF,1,WATERPULSE,1,ATTRACT,30,TRICKERY,35,ICEPUNCH,40,</w:t>
       </w:r>
       <w:r>
         <w:t>ICEFANG</w:t>
@@ -40902,13 +39418,8 @@
       <w:r>
         <w:t>Moves=</w:t>
       </w:r>
-      <w:proofErr w:type="gramStart"/>
-      <w:r>
-        <w:t>1,SUCKERPUNCH</w:t>
-      </w:r>
-      <w:proofErr w:type="gramEnd"/>
-      <w:r>
-        <w:t>,1,KNOCKOFF,1,</w:t>
+      <w:r>
+        <w:t>1,SUCKERPUNCH,1,KNOCKOFF,1,</w:t>
       </w:r>
       <w:r>
         <w:t>WILLOWISP</w:t>
@@ -41124,13 +39635,8 @@
       <w:r>
         <w:t>Moves=</w:t>
       </w:r>
-      <w:proofErr w:type="gramStart"/>
-      <w:r>
-        <w:t>1,SUCKERPUNCH</w:t>
-      </w:r>
-      <w:proofErr w:type="gramEnd"/>
-      <w:r>
-        <w:t>,1,KNOCKOFF,1,</w:t>
+      <w:r>
+        <w:t>1,SUCKERPUNCH,1,KNOCKOFF,1,</w:t>
       </w:r>
       <w:r>
         <w:t>TOXIC</w:t>
@@ -41351,16 +39857,11 @@
         <w:t>Moves=</w:t>
       </w:r>
       <w:bookmarkStart w:id="13" w:name="_Hlk485202436"/>
-      <w:proofErr w:type="gramStart"/>
       <w:r>
         <w:t>1,</w:t>
       </w:r>
       <w:r>
-        <w:t>SUCKERPUNCH</w:t>
-      </w:r>
-      <w:proofErr w:type="gramEnd"/>
-      <w:r>
-        <w:t>,1,KNOCKOFF,1,BULLDOZE,1,ATTRACT,30,TRICKERY,</w:t>
+        <w:t>SUCKERPUNCH,1,KNOCKOFF,1,BULLDOZE,1,ATTRACT,30,TRICKERY,</w:t>
       </w:r>
       <w:r>
         <w:t>35,DRILLRUN,40,MAGNITUDE,45,FOULPLAY,50,NASTYPLOT,60,EARTHQUAKE</w:t>
@@ -41549,18 +40050,10 @@
     </w:p>
     <w:p>
       <w:r>
-        <w:t>Moves=</w:t>
-      </w:r>
-      <w:proofErr w:type="gramStart"/>
-      <w:r>
-        <w:t>1,</w:t>
-      </w:r>
-      <w:r>
-        <w:t>TOXIC</w:t>
-      </w:r>
-      <w:proofErr w:type="gramEnd"/>
-      <w:r>
-        <w:t>,1,SLUDGEBOMB,1,BODYSLAM,1,EARTHQUAKE,25,DARKPULSE,35,VENOSHOCK,45,SLUDGEWAVE,55,GASTROACID,65,TOXICWELL</w:t>
+        <w:t>Moves=1,</w:t>
+      </w:r>
+      <w:r>
+        <w:t>TOXIC,1,SLUDGEBOMB,1,BODYSLAM,1,EARTHQUAKE,25,DARKPULSE,35,VENOSHOCK,45,SLUDGEWAVE,55,GASTROACID,65,TOXICWELL</w:t>
       </w:r>
     </w:p>
     <w:p>
@@ -41638,15 +40131,7 @@
         <w:t>Pokedex=</w:t>
       </w:r>
       <w:r>
-        <w:t xml:space="preserve"> The Manifestation of toxic thoughts </w:t>
-      </w:r>
-      <w:proofErr w:type="gramStart"/>
-      <w:r>
-        <w:t>all across</w:t>
-      </w:r>
-      <w:proofErr w:type="gramEnd"/>
-      <w:r>
-        <w:t xml:space="preserve"> the world.  Its stench is overpowering.</w:t>
+        <w:t xml:space="preserve"> The Manifestation of toxic thoughts all across the world.  Its stench is overpowering.</w:t>
       </w:r>
     </w:p>
     <w:p>
@@ -41753,18 +40238,10 @@
     </w:p>
     <w:p>
       <w:r>
-        <w:t>Moves=</w:t>
-      </w:r>
-      <w:proofErr w:type="gramStart"/>
-      <w:r>
-        <w:t>1,</w:t>
-      </w:r>
-      <w:r>
-        <w:t>CONFUSION</w:t>
-      </w:r>
-      <w:proofErr w:type="gramEnd"/>
-      <w:r>
-        <w:t>,10,HYPNOSIS,20,ENERGYBALL,30,SHADOWBALL,40,PSYCHIC,50,CONFUSERAY,60,AURASPHERE,70,PSYSTRIKE,80,BOMBASTICRAGE,90,PSYCHOCUT,100,NASTYPLOT</w:t>
+        <w:t>Moves=1,</w:t>
+      </w:r>
+      <w:r>
+        <w:t>CONFUSION,10,HYPNOSIS,20,ENERGYBALL,30,SHADOWBALL,40,PSYCHIC,50,CONFUSERAY,60,AURASPHERE,70,PSYSTRIKE,80,BOMBASTICRAGE,90,PSYCHOCUT,100,NASTYPLOT</w:t>
       </w:r>
     </w:p>
     <w:p>

--- a/Data Input Sheets/Pokemon Game New Pokemon Data.docx
+++ b/Data Input Sheets/Pokemon Game New Pokemon Data.docx
@@ -12035,9 +12035,114 @@
       <w:r>
         <w:t>Name=</w:t>
       </w:r>
+      <w:r>
+        <w:t>Pumpkaboo</w:t>
+      </w:r>
+    </w:p>
+    <w:p>
+      <w:r>
+        <w:t>InternalName=</w:t>
+      </w:r>
+      <w:r>
+        <w:t>PUMPKABOO</w:t>
+      </w:r>
+    </w:p>
+    <w:p>
+      <w:r>
+        <w:lastRenderedPageBreak/>
+        <w:t>Type1=</w:t>
+      </w:r>
+      <w:r>
+        <w:t>GRASS</w:t>
+      </w:r>
+    </w:p>
+    <w:p>
+      <w:r>
+        <w:t>Type2=</w:t>
+      </w:r>
+      <w:r>
+        <w:t>GHOST</w:t>
+      </w:r>
+    </w:p>
+    <w:p>
+      <w:r>
+        <w:t>BaseStats=</w:t>
+      </w:r>
+      <w:r>
+        <w:t>49,66,70,51,44,55</w:t>
+      </w:r>
+    </w:p>
+    <w:p>
+      <w:r>
+        <w:t>GenderRate=</w:t>
+      </w:r>
+      <w:r>
+        <w:t>Female50Percent</w:t>
+      </w:r>
+    </w:p>
+    <w:p>
+      <w:r>
+        <w:t>GrowthRate=</w:t>
+      </w:r>
+      <w:r>
+        <w:t>MediumFast</w:t>
+      </w:r>
+    </w:p>
+    <w:p>
+      <w:r>
+        <w:t>BaseEXP=</w:t>
+      </w:r>
+      <w:r>
+        <w:t>67</w:t>
+      </w:r>
+    </w:p>
+    <w:p>
+      <w:r>
+        <w:t>EffortPoints=</w:t>
+      </w:r>
+      <w:r>
+        <w:t>0,0,1,0,0,0</w:t>
+      </w:r>
+    </w:p>
+    <w:p>
+      <w:r>
+        <w:t>Rareness=</w:t>
+      </w:r>
+      <w:r>
+        <w:t>120</w:t>
+      </w:r>
+    </w:p>
+    <w:p>
+      <w:r>
+        <w:t>Happiness=</w:t>
+      </w:r>
+      <w:r>
+        <w:t>70</w:t>
+      </w:r>
+    </w:p>
+    <w:p>
+      <w:r>
+        <w:t>Abilities=</w:t>
+      </w:r>
+      <w:r>
+        <w:t>PICKUP,FRISK</w:t>
+      </w:r>
+    </w:p>
+    <w:p>
+      <w:r>
+        <w:t>HiddenAbility=</w:t>
+      </w:r>
+      <w:r>
+        <w:t>INSOMNIA</w:t>
+      </w:r>
+    </w:p>
+    <w:p>
+      <w:r>
+        <w:t>Moves=</w:t>
+      </w:r>
       <w:commentRangeStart w:id="5"/>
       <w:r>
-        <w:t>Pumpkaboo</w:t>
+        <w:t>1</w:t>
       </w:r>
       <w:commentRangeEnd w:id="5"/>
       <w:r>
@@ -12046,80 +12151,8 @@
         </w:rPr>
         <w:commentReference w:id="5"/>
       </w:r>
-    </w:p>
-    <w:p>
-      <w:r>
-        <w:t>InternalName=</w:t>
-      </w:r>
-      <w:r>
-        <w:t>PUMPKABOO</w:t>
-      </w:r>
-    </w:p>
-    <w:p>
-      <w:r>
-        <w:lastRenderedPageBreak/>
-        <w:t>Type1=</w:t>
-      </w:r>
-      <w:r>
-        <w:t>GRASS</w:t>
-      </w:r>
-    </w:p>
-    <w:p>
-      <w:r>
-        <w:t>Type2=</w:t>
-      </w:r>
-      <w:r>
-        <w:t>GHOST</w:t>
-      </w:r>
-    </w:p>
-    <w:p>
-      <w:r>
-        <w:t>BaseStats=</w:t>
-      </w:r>
-    </w:p>
-    <w:p>
-      <w:r>
-        <w:t>GenderRate=</w:t>
-      </w:r>
-    </w:p>
-    <w:p>
-      <w:r>
-        <w:t>GrowthRate=</w:t>
-      </w:r>
-    </w:p>
-    <w:p>
-      <w:r>
-        <w:t>BaseEXP=</w:t>
-      </w:r>
-    </w:p>
-    <w:p>
-      <w:r>
-        <w:t>EffortPoints=</w:t>
-      </w:r>
-    </w:p>
-    <w:p>
-      <w:r>
-        <w:t>Rareness=</w:t>
-      </w:r>
-    </w:p>
-    <w:p>
-      <w:r>
-        <w:t>Happiness=</w:t>
-      </w:r>
-    </w:p>
-    <w:p>
-      <w:r>
-        <w:t>Abilities=</w:t>
-      </w:r>
-    </w:p>
-    <w:p>
-      <w:r>
-        <w:t>HiddenAbility=</w:t>
-      </w:r>
-    </w:p>
-    <w:p>
-      <w:r>
-        <w:t>Moves=1,</w:t>
+      <w:r>
+        <w:t>,</w:t>
       </w:r>
     </w:p>
     <w:p>
@@ -40683,7 +40716,7 @@
 
 <file path=word/comments.xml><?xml version="1.0" encoding="utf-8"?>
 <w:comments xmlns:wpc="http://schemas.microsoft.com/office/word/2010/wordprocessingCanvas" xmlns:cx="http://schemas.microsoft.com/office/drawing/2014/chartex" xmlns:cx1="http://schemas.microsoft.com/office/drawing/2015/9/8/chartex" xmlns:cx2="http://schemas.microsoft.com/office/drawing/2015/10/21/chartex" xmlns:cx3="http://schemas.microsoft.com/office/drawing/2016/5/9/chartex" xmlns:cx4="http://schemas.microsoft.com/office/drawing/2016/5/10/chartex" xmlns:cx5="http://schemas.microsoft.com/office/drawing/2016/5/11/chartex" xmlns:cx6="http://schemas.microsoft.com/office/drawing/2016/5/12/chartex" xmlns:cx7="http://schemas.microsoft.com/office/drawing/2016/5/13/chartex" xmlns:cx8="http://schemas.microsoft.com/office/drawing/2016/5/14/chartex" xmlns:mc="http://schemas.openxmlformats.org/markup-compatibility/2006" xmlns:aink="http://schemas.microsoft.com/office/drawing/2016/ink" xmlns:am3d="http://schemas.microsoft.com/office/drawing/2017/model3d" xmlns:o="urn:schemas-microsoft-com:office:office" xmlns:r="http://schemas.openxmlformats.org/officeDocument/2006/relationships" xmlns:m="http://schemas.openxmlformats.org/officeDocument/2006/math" xmlns:v="urn:schemas-microsoft-com:vml" xmlns:wp14="http://schemas.microsoft.com/office/word/2010/wordprocessingDrawing" xmlns:wp="http://schemas.openxmlformats.org/drawingml/2006/wordprocessingDrawing" xmlns:w10="urn:schemas-microsoft-com:office:word" xmlns:w="http://schemas.openxmlformats.org/wordprocessingml/2006/main" xmlns:w14="http://schemas.microsoft.com/office/word/2010/wordml" xmlns:w15="http://schemas.microsoft.com/office/word/2012/wordml" xmlns:w16cid="http://schemas.microsoft.com/office/word/2016/wordml/cid" xmlns:w16se="http://schemas.microsoft.com/office/word/2015/wordml/symex" xmlns:wpg="http://schemas.microsoft.com/office/word/2010/wordprocessingGroup" xmlns:wpi="http://schemas.microsoft.com/office/word/2010/wordprocessingInk" xmlns:wne="http://schemas.microsoft.com/office/word/2006/wordml" xmlns:wps="http://schemas.microsoft.com/office/word/2010/wordprocessingShape" mc:Ignorable="w14 w15 w16se w16cid wp14">
-  <w:comment w:id="5" w:author="Mangian Mike" w:date="2017-07-23T09:50:00Z" w:initials="MM">
+  <w:comment w:id="5" w:author="Mangian Mike" w:date="2017-07-23T10:18:00Z" w:initials="MM">
     <w:p>
       <w:pPr>
         <w:pStyle w:val="CommentText"/>
@@ -40719,14 +40752,14 @@
 
 <file path=word/commentsExtended.xml><?xml version="1.0" encoding="utf-8"?>
 <w15:commentsEx xmlns:wpc="http://schemas.microsoft.com/office/word/2010/wordprocessingCanvas" xmlns:cx="http://schemas.microsoft.com/office/drawing/2014/chartex" xmlns:cx1="http://schemas.microsoft.com/office/drawing/2015/9/8/chartex" xmlns:cx2="http://schemas.microsoft.com/office/drawing/2015/10/21/chartex" xmlns:cx3="http://schemas.microsoft.com/office/drawing/2016/5/9/chartex" xmlns:cx4="http://schemas.microsoft.com/office/drawing/2016/5/10/chartex" xmlns:cx5="http://schemas.microsoft.com/office/drawing/2016/5/11/chartex" xmlns:cx6="http://schemas.microsoft.com/office/drawing/2016/5/12/chartex" xmlns:cx7="http://schemas.microsoft.com/office/drawing/2016/5/13/chartex" xmlns:cx8="http://schemas.microsoft.com/office/drawing/2016/5/14/chartex" xmlns:mc="http://schemas.openxmlformats.org/markup-compatibility/2006" xmlns:aink="http://schemas.microsoft.com/office/drawing/2016/ink" xmlns:am3d="http://schemas.microsoft.com/office/drawing/2017/model3d" xmlns:o="urn:schemas-microsoft-com:office:office" xmlns:r="http://schemas.openxmlformats.org/officeDocument/2006/relationships" xmlns:m="http://schemas.openxmlformats.org/officeDocument/2006/math" xmlns:v="urn:schemas-microsoft-com:vml" xmlns:wp14="http://schemas.microsoft.com/office/word/2010/wordprocessingDrawing" xmlns:wp="http://schemas.openxmlformats.org/drawingml/2006/wordprocessingDrawing" xmlns:w10="urn:schemas-microsoft-com:office:word" xmlns:w="http://schemas.openxmlformats.org/wordprocessingml/2006/main" xmlns:w14="http://schemas.microsoft.com/office/word/2010/wordml" xmlns:w15="http://schemas.microsoft.com/office/word/2012/wordml" xmlns:w16cid="http://schemas.microsoft.com/office/word/2016/wordml/cid" xmlns:w16se="http://schemas.microsoft.com/office/word/2015/wordml/symex" xmlns:wpg="http://schemas.microsoft.com/office/word/2010/wordprocessingGroup" xmlns:wpi="http://schemas.microsoft.com/office/word/2010/wordprocessingInk" xmlns:wne="http://schemas.microsoft.com/office/word/2006/wordml" xmlns:wps="http://schemas.microsoft.com/office/word/2010/wordprocessingShape" mc:Ignorable="w14 w15 w16se w16cid wp14">
-  <w15:commentEx w15:paraId="636595BF" w15:done="0"/>
+  <w15:commentEx w15:paraId="17C25F15" w15:done="0"/>
   <w15:commentEx w15:paraId="3C007C7C" w15:done="0"/>
 </w15:commentsEx>
 </file>
 
 <file path=word/commentsIds.xml><?xml version="1.0" encoding="utf-8"?>
 <w16cid:commentsIds xmlns:wpc="http://schemas.microsoft.com/office/word/2010/wordprocessingCanvas" xmlns:cx="http://schemas.microsoft.com/office/drawing/2014/chartex" xmlns:cx1="http://schemas.microsoft.com/office/drawing/2015/9/8/chartex" xmlns:cx2="http://schemas.microsoft.com/office/drawing/2015/10/21/chartex" xmlns:cx3="http://schemas.microsoft.com/office/drawing/2016/5/9/chartex" xmlns:cx4="http://schemas.microsoft.com/office/drawing/2016/5/10/chartex" xmlns:cx5="http://schemas.microsoft.com/office/drawing/2016/5/11/chartex" xmlns:cx6="http://schemas.microsoft.com/office/drawing/2016/5/12/chartex" xmlns:cx7="http://schemas.microsoft.com/office/drawing/2016/5/13/chartex" xmlns:cx8="http://schemas.microsoft.com/office/drawing/2016/5/14/chartex" xmlns:mc="http://schemas.openxmlformats.org/markup-compatibility/2006" xmlns:aink="http://schemas.microsoft.com/office/drawing/2016/ink" xmlns:am3d="http://schemas.microsoft.com/office/drawing/2017/model3d" xmlns:o="urn:schemas-microsoft-com:office:office" xmlns:r="http://schemas.openxmlformats.org/officeDocument/2006/relationships" xmlns:m="http://schemas.openxmlformats.org/officeDocument/2006/math" xmlns:v="urn:schemas-microsoft-com:vml" xmlns:wp14="http://schemas.microsoft.com/office/word/2010/wordprocessingDrawing" xmlns:wp="http://schemas.openxmlformats.org/drawingml/2006/wordprocessingDrawing" xmlns:w10="urn:schemas-microsoft-com:office:word" xmlns:w="http://schemas.openxmlformats.org/wordprocessingml/2006/main" xmlns:w14="http://schemas.microsoft.com/office/word/2010/wordml" xmlns:w15="http://schemas.microsoft.com/office/word/2012/wordml" xmlns:w16cid="http://schemas.microsoft.com/office/word/2016/wordml/cid" xmlns:w16se="http://schemas.microsoft.com/office/word/2015/wordml/symex" xmlns:wpg="http://schemas.microsoft.com/office/word/2010/wordprocessingGroup" xmlns:wpi="http://schemas.microsoft.com/office/word/2010/wordprocessingInk" xmlns:wne="http://schemas.microsoft.com/office/word/2006/wordml" xmlns:wps="http://schemas.microsoft.com/office/word/2010/wordprocessingShape" mc:Ignorable="w14 w15 w16se w16cid wp14">
-  <w16cid:commentId w16cid:paraId="636595BF" w16cid:durableId="1D1EEFFB"/>
+  <w16cid:commentId w16cid:paraId="17C25F15" w16cid:durableId="1D1EF65A"/>
   <w16cid:commentId w16cid:paraId="3C007C7C" w16cid:durableId="1D0131DB"/>
 </w16cid:commentsIds>
 </file>

--- a/Data Input Sheets/Pokemon Game New Pokemon Data.docx
+++ b/Data Input Sheets/Pokemon Game New Pokemon Data.docx
@@ -3263,6 +3263,14 @@
       </w:r>
     </w:p>
     <w:p>
+      <w:r>
+        <w:t>Pokedex=</w:t>
+      </w:r>
+      <w:r>
+        <w:t>Vivillion with many differnet patterns are found all over the world.  These patterns are affected by the climate of their habitat.</w:t>
+      </w:r>
+    </w:p>
+    <w:p>
       <w:pPr>
         <w:rPr>
           <w:rFonts w:ascii="Arial" w:hAnsi="Arial" w:cs="Arial"/>
@@ -3273,10 +3281,14 @@
         </w:rPr>
       </w:pPr>
       <w:r>
-        <w:t>Pokedex=</w:t>
-      </w:r>
-      <w:r>
-        <w:t>Vivillion with many differnet patterns are found all over the world.  These patterns are affected by the climate of their habitat.</w:t>
+        <w:rPr>
+          <w:rFonts w:ascii="Arial" w:hAnsi="Arial" w:cs="Arial"/>
+          <w:color w:val="000000"/>
+          <w:sz w:val="19"/>
+          <w:szCs w:val="19"/>
+          <w:shd w:val="clear" w:color="auto" w:fill="FFFFFF"/>
+        </w:rPr>
+        <w:t>FormNames=Black Vivillion</w:t>
       </w:r>
     </w:p>
     <w:p>
@@ -6292,6 +6304,14 @@
       </w:r>
     </w:p>
     <w:p>
+      <w:r>
+        <w:t>Pokedex=</w:t>
+      </w:r>
+      <w:r>
+        <w:t>Apparently, it can detect the innate qualities of leadership. According to legend, whoever it recognizes is destined to become king.</w:t>
+      </w:r>
+    </w:p>
+    <w:p>
       <w:pPr>
         <w:rPr>
           <w:rFonts w:ascii="Arial" w:hAnsi="Arial" w:cs="Arial"/>
@@ -6302,10 +6322,14 @@
         </w:rPr>
       </w:pPr>
       <w:r>
-        <w:t>Pokedex=</w:t>
-      </w:r>
-      <w:r>
-        <w:t>Apparently, it can detect the innate qualities of leadership. According to legend, whoever it recognizes is destined to become king.</w:t>
+        <w:rPr>
+          <w:rFonts w:ascii="Arial" w:hAnsi="Arial" w:cs="Arial"/>
+          <w:color w:val="000000"/>
+          <w:sz w:val="19"/>
+          <w:szCs w:val="19"/>
+          <w:shd w:val="clear" w:color="auto" w:fill="FFFFFF"/>
+        </w:rPr>
+        <w:t>FormNames=Tiki Aegislash</w:t>
       </w:r>
     </w:p>
     <w:p>
@@ -6467,6 +6491,7 @@
     </w:p>
     <w:p>
       <w:r>
+        <w:lastRenderedPageBreak/>
         <w:t>Habitat=</w:t>
       </w:r>
       <w:r>
@@ -6475,7 +6500,6 @@
     </w:p>
     <w:p>
       <w:r>
-        <w:lastRenderedPageBreak/>
         <w:t>RegionalNumber=</w:t>
       </w:r>
     </w:p>
@@ -6679,6 +6703,7 @@
     </w:p>
     <w:p>
       <w:r>
+        <w:lastRenderedPageBreak/>
         <w:t>Kind=</w:t>
       </w:r>
       <w:r>
@@ -6696,7 +6721,6 @@
         </w:rPr>
       </w:pPr>
       <w:r>
-        <w:lastRenderedPageBreak/>
         <w:t>Pokedex=</w:t>
       </w:r>
       <w:r>
@@ -6908,6 +6932,7 @@
     </w:p>
     <w:p>
       <w:r>
+        <w:lastRenderedPageBreak/>
         <w:t>[685</w:t>
       </w:r>
       <w:r>
@@ -6916,7 +6941,6 @@
     </w:p>
     <w:p>
       <w:r>
-        <w:lastRenderedPageBreak/>
         <w:t>Name=</w:t>
       </w:r>
       <w:r>
@@ -7128,6 +7152,7 @@
     </w:p>
     <w:p>
       <w:r>
+        <w:lastRenderedPageBreak/>
         <w:t>Type1=</w:t>
       </w:r>
       <w:r>
@@ -7136,7 +7161,6 @@
     </w:p>
     <w:p>
       <w:r>
-        <w:lastRenderedPageBreak/>
         <w:t>Type2=</w:t>
       </w:r>
       <w:r>
@@ -7358,6 +7382,7 @@
     </w:p>
     <w:p>
       <w:r>
+        <w:lastRenderedPageBreak/>
         <w:t>BaseStats=</w:t>
       </w:r>
       <w:r>
@@ -7366,7 +7391,6 @@
     </w:p>
     <w:p>
       <w:r>
-        <w:lastRenderedPageBreak/>
         <w:t>GenderRate=</w:t>
       </w:r>
       <w:r>
@@ -7581,6 +7605,7 @@
     </w:p>
     <w:p>
       <w:r>
+        <w:lastRenderedPageBreak/>
         <w:t>GrowthRate=</w:t>
       </w:r>
       <w:r>
@@ -7589,7 +7614,6 @@
     </w:p>
     <w:p>
       <w:r>
-        <w:lastRenderedPageBreak/>
         <w:t>BaseEXP=</w:t>
       </w:r>
       <w:r>
@@ -7810,6 +7834,7 @@
     </w:p>
     <w:p>
       <w:r>
+        <w:lastRenderedPageBreak/>
         <w:t>EffortPoints=</w:t>
       </w:r>
       <w:r>
@@ -7818,7 +7843,6 @@
     </w:p>
     <w:p>
       <w:r>
-        <w:lastRenderedPageBreak/>
         <w:t>Rareness=</w:t>
       </w:r>
       <w:r>
@@ -8030,6 +8054,7 @@
     </w:p>
     <w:p>
       <w:r>
+        <w:lastRenderedPageBreak/>
         <w:t>Happiness=</w:t>
       </w:r>
       <w:r>
@@ -8038,7 +8063,6 @@
     </w:p>
     <w:p>
       <w:r>
-        <w:lastRenderedPageBreak/>
         <w:t>Abilities=</w:t>
       </w:r>
       <w:r>
@@ -8256,6 +8280,7 @@
     </w:p>
     <w:p>
       <w:r>
+        <w:lastRenderedPageBreak/>
         <w:t>HiddenAbility=</w:t>
       </w:r>
       <w:r>
@@ -8264,7 +8289,6 @@
     </w:p>
     <w:p>
       <w:r>
-        <w:lastRenderedPageBreak/>
         <w:t>Moves=1,</w:t>
       </w:r>
       <w:r>
@@ -8468,6 +8492,7 @@
     </w:p>
     <w:p>
       <w:r>
+        <w:lastRenderedPageBreak/>
         <w:t>StepsToHatch=</w:t>
       </w:r>
       <w:r>
@@ -8476,7 +8501,6 @@
     </w:p>
     <w:p>
       <w:r>
-        <w:lastRenderedPageBreak/>
         <w:t>Height=</w:t>
       </w:r>
       <w:r>
@@ -8691,6 +8715,7 @@
     </w:p>
     <w:p>
       <w:r>
+        <w:lastRenderedPageBreak/>
         <w:t>Habitat=</w:t>
       </w:r>
       <w:r>
@@ -8699,7 +8724,6 @@
     </w:p>
     <w:p>
       <w:r>
-        <w:lastRenderedPageBreak/>
         <w:t>RegionalNumber=</w:t>
       </w:r>
     </w:p>
@@ -8908,6 +8932,7 @@
     </w:p>
     <w:p>
       <w:r>
+        <w:lastRenderedPageBreak/>
         <w:t>Kind=</w:t>
       </w:r>
       <w:r>
@@ -8925,7 +8950,6 @@
         </w:rPr>
       </w:pPr>
       <w:r>
-        <w:lastRenderedPageBreak/>
         <w:t>Pokedex=</w:t>
       </w:r>
       <w:r>
@@ -9143,12 +9167,12 @@
     </w:p>
     <w:p>
       <w:r>
+        <w:lastRenderedPageBreak/>
         <w:t>Evolutions=</w:t>
       </w:r>
     </w:p>
     <w:p>
       <w:r>
-        <w:lastRenderedPageBreak/>
         <w:t>[696</w:t>
       </w:r>
       <w:r>
@@ -9366,6 +9390,7 @@
     </w:p>
     <w:p>
       <w:r>
+        <w:lastRenderedPageBreak/>
         <w:t>Name=</w:t>
       </w:r>
       <w:r>
@@ -9374,7 +9399,6 @@
     </w:p>
     <w:p>
       <w:r>
-        <w:lastRenderedPageBreak/>
         <w:t>InternalName=</w:t>
       </w:r>
       <w:r>
@@ -9586,6 +9610,7 @@
     </w:p>
     <w:p>
       <w:r>
+        <w:lastRenderedPageBreak/>
         <w:t>Type1=</w:t>
       </w:r>
       <w:r>
@@ -9594,7 +9619,6 @@
     </w:p>
     <w:p>
       <w:r>
-        <w:lastRenderedPageBreak/>
         <w:t>Type2=</w:t>
       </w:r>
       <w:r>
@@ -9812,6 +9836,7 @@
     </w:p>
     <w:p>
       <w:r>
+        <w:lastRenderedPageBreak/>
         <w:t>BaseStats=</w:t>
       </w:r>
       <w:r>
@@ -9820,7 +9845,6 @@
     </w:p>
     <w:p>
       <w:r>
-        <w:lastRenderedPageBreak/>
         <w:t>GenderRate=</w:t>
       </w:r>
       <w:r>
@@ -10027,6 +10051,7 @@
     </w:p>
     <w:p>
       <w:r>
+        <w:lastRenderedPageBreak/>
         <w:t>GrowthRate=</w:t>
       </w:r>
       <w:r>
@@ -10035,7 +10060,6 @@
     </w:p>
     <w:p>
       <w:r>
-        <w:lastRenderedPageBreak/>
         <w:t>BaseEXP=</w:t>
       </w:r>
       <w:r>
@@ -10247,6 +10271,7 @@
     </w:p>
     <w:p>
       <w:r>
+        <w:lastRenderedPageBreak/>
         <w:t>EffortPoints=</w:t>
       </w:r>
       <w:r>
@@ -10255,7 +10280,6 @@
     </w:p>
     <w:p>
       <w:r>
-        <w:lastRenderedPageBreak/>
         <w:t>Rareness=</w:t>
       </w:r>
       <w:r>
@@ -10353,6 +10377,26 @@
       </w:r>
       <w:r>
         <w:t>Wrestling</w:t>
+      </w:r>
+    </w:p>
+    <w:p>
+      <w:r>
+        <w:t>Pokedex=</w:t>
+      </w:r>
+      <w:r>
+        <w:t>Although its body is small, its proficient fighting skills enable it to keep up with big bruisers like M</w:t>
+      </w:r>
+      <w:r>
+        <w:t>ACHAMP</w:t>
+      </w:r>
+      <w:r>
+        <w:t xml:space="preserve"> and H</w:t>
+      </w:r>
+      <w:r>
+        <w:t>ARIYAMA</w:t>
+      </w:r>
+      <w:r>
+        <w:t>.</w:t>
       </w:r>
     </w:p>
     <w:p>
@@ -10366,22 +10410,14 @@
         </w:rPr>
       </w:pPr>
       <w:r>
-        <w:t>Pokedex=</w:t>
-      </w:r>
-      <w:r>
-        <w:t>Although its body is small, its proficient fighting skills enable it to keep up with big bruisers like M</w:t>
-      </w:r>
-      <w:r>
-        <w:t>ACHAMP</w:t>
-      </w:r>
-      <w:r>
-        <w:t xml:space="preserve"> and H</w:t>
-      </w:r>
-      <w:r>
-        <w:t>ARIYAMA</w:t>
-      </w:r>
-      <w:r>
-        <w:t>.</w:t>
+        <w:rPr>
+          <w:rFonts w:ascii="Arial" w:hAnsi="Arial" w:cs="Arial"/>
+          <w:color w:val="000000"/>
+          <w:sz w:val="19"/>
+          <w:szCs w:val="19"/>
+          <w:shd w:val="clear" w:color="auto" w:fill="FFFFFF"/>
+        </w:rPr>
+        <w:t>FormNames=Mega Hawlucha</w:t>
       </w:r>
     </w:p>
     <w:p>
@@ -10471,6 +10507,7 @@
     </w:p>
     <w:p>
       <w:r>
+        <w:lastRenderedPageBreak/>
         <w:t>Rareness=</w:t>
       </w:r>
       <w:r>
@@ -10487,7 +10524,6 @@
     </w:p>
     <w:p>
       <w:r>
-        <w:lastRenderedPageBreak/>
         <w:t>Abilities=</w:t>
       </w:r>
       <w:r>
@@ -10691,6 +10727,7 @@
     </w:p>
     <w:p>
       <w:r>
+        <w:lastRenderedPageBreak/>
         <w:t>Abilities=</w:t>
       </w:r>
       <w:r>
@@ -10707,7 +10744,6 @@
     </w:p>
     <w:p>
       <w:r>
-        <w:lastRenderedPageBreak/>
         <w:t>Moves=1,</w:t>
       </w:r>
       <w:r>
@@ -10903,6 +10939,7 @@
     </w:p>
     <w:p>
       <w:r>
+        <w:lastRenderedPageBreak/>
         <w:t>Moves=1,</w:t>
       </w:r>
       <w:r>
@@ -10919,7 +10956,6 @@
     </w:p>
     <w:p>
       <w:r>
-        <w:lastRenderedPageBreak/>
         <w:t>StepsToHatch=</w:t>
       </w:r>
       <w:r>
@@ -11129,6 +11165,7 @@
     </w:p>
     <w:p>
       <w:r>
+        <w:lastRenderedPageBreak/>
         <w:t>Height=</w:t>
       </w:r>
       <w:r>
@@ -11153,7 +11190,6 @@
     </w:p>
     <w:p>
       <w:r>
-        <w:lastRenderedPageBreak/>
         <w:t>Habitat=</w:t>
       </w:r>
       <w:r>
@@ -11358,6 +11394,7 @@
     </w:p>
     <w:p>
       <w:r>
+        <w:lastRenderedPageBreak/>
         <w:t>Habitat=</w:t>
       </w:r>
       <w:r>
@@ -11375,6 +11412,14 @@
       </w:r>
       <w:r>
         <w:t>Dragon</w:t>
+      </w:r>
+    </w:p>
+    <w:p>
+      <w:r>
+        <w:t>Pokedex=</w:t>
+      </w:r>
+      <w:r>
+        <w:t>An amazingly friendly Pokémon, but if left to itself, loneliness overcomes it, and it oozes gooey tears.</w:t>
       </w:r>
     </w:p>
     <w:p>
@@ -11388,188 +11433,192 @@
         </w:rPr>
       </w:pPr>
       <w:r>
+        <w:rPr>
+          <w:rFonts w:ascii="Arial" w:hAnsi="Arial" w:cs="Arial"/>
+          <w:color w:val="000000"/>
+          <w:sz w:val="19"/>
+          <w:szCs w:val="19"/>
+          <w:shd w:val="clear" w:color="auto" w:fill="FFFFFF"/>
+        </w:rPr>
+        <w:t>FormNames=Sundra</w:t>
+      </w:r>
+    </w:p>
+    <w:p>
+      <w:r>
+        <w:t>Evolutions=</w:t>
+      </w:r>
+    </w:p>
+    <w:p>
+      <w:r>
+        <w:t>[707</w:t>
+      </w:r>
+      <w:r>
+        <w:t>]</w:t>
+      </w:r>
+    </w:p>
+    <w:p>
+      <w:r>
+        <w:t>Name=</w:t>
+      </w:r>
+      <w:r>
+        <w:t>Klefki</w:t>
+      </w:r>
+    </w:p>
+    <w:p>
+      <w:r>
+        <w:t>InternalName=</w:t>
+      </w:r>
+      <w:r>
+        <w:t>KLEFKI</w:t>
+      </w:r>
+    </w:p>
+    <w:p>
+      <w:r>
+        <w:t>Type1=</w:t>
+      </w:r>
+      <w:r>
+        <w:t>STEEL</w:t>
+      </w:r>
+    </w:p>
+    <w:p>
+      <w:r>
+        <w:t>Type2=</w:t>
+      </w:r>
+      <w:r>
+        <w:t>FAIRY</w:t>
+      </w:r>
+    </w:p>
+    <w:p>
+      <w:r>
+        <w:t>BaseStats=</w:t>
+      </w:r>
+      <w:r>
+        <w:t>57,80,91,,75,80,87</w:t>
+      </w:r>
+    </w:p>
+    <w:p>
+      <w:r>
+        <w:t>GenderRate=</w:t>
+      </w:r>
+      <w:r>
+        <w:t>Female50Percent</w:t>
+      </w:r>
+    </w:p>
+    <w:p>
+      <w:r>
+        <w:t>GrowthRate=</w:t>
+      </w:r>
+      <w:r>
+        <w:t>Fast</w:t>
+      </w:r>
+    </w:p>
+    <w:p>
+      <w:r>
+        <w:t>BaseEXP=</w:t>
+      </w:r>
+      <w:r>
+        <w:t>165</w:t>
+      </w:r>
+    </w:p>
+    <w:p>
+      <w:r>
+        <w:t>EffortPoints=</w:t>
+      </w:r>
+      <w:r>
+        <w:t>0,0,1,0,0,0</w:t>
+      </w:r>
+    </w:p>
+    <w:p>
+      <w:r>
+        <w:t>Rareness=</w:t>
+      </w:r>
+      <w:r>
+        <w:t>75</w:t>
+      </w:r>
+    </w:p>
+    <w:p>
+      <w:r>
+        <w:t>Happiness=</w:t>
+      </w:r>
+      <w:r>
+        <w:t>70</w:t>
+      </w:r>
+    </w:p>
+    <w:p>
+      <w:r>
+        <w:t>Abilities=</w:t>
+      </w:r>
+      <w:r>
+        <w:t>PRANKSTER</w:t>
+      </w:r>
+    </w:p>
+    <w:p>
+      <w:r>
+        <w:t>HiddenAbility=</w:t>
+      </w:r>
+      <w:r>
+        <w:t>MAGICIAN</w:t>
+      </w:r>
+    </w:p>
+    <w:p>
+      <w:r>
+        <w:t>Moves=1,</w:t>
+      </w:r>
+      <w:r>
+        <w:t>FAIRYLOCK,1,TACKLE,5,FAIRYWIND,8,ASTONISH,12,METALSOUND,15,SPIKES,18,DRAININGKISS,23,CRAFTYSHIELD,27,FOULPLAY,32,TORMENT,34,MIRRORSHOT,36,IMPRISON,40,RECYCLE,43,PLAYTHROUGH,44,MAGICROOM,50,HEALBLOCK</w:t>
+      </w:r>
+    </w:p>
+    <w:p>
+      <w:r>
+        <w:t>Compatibility=</w:t>
+      </w:r>
+      <w:r>
+        <w:t>Mineral</w:t>
+      </w:r>
+    </w:p>
+    <w:p>
+      <w:r>
+        <w:t>StepsToHatch=</w:t>
+      </w:r>
+      <w:r>
+        <w:t>5200</w:t>
+      </w:r>
+    </w:p>
+    <w:p>
+      <w:r>
+        <w:t>Height=</w:t>
+      </w:r>
+      <w:r>
+        <w:t>.2</w:t>
+      </w:r>
+    </w:p>
+    <w:p>
+      <w:r>
+        <w:t>Weight=</w:t>
+      </w:r>
+      <w:r>
+        <w:t>3.0</w:t>
+      </w:r>
+    </w:p>
+    <w:p>
+      <w:r>
+        <w:t>Color=</w:t>
+      </w:r>
+      <w:r>
+        <w:t>Gray</w:t>
+      </w:r>
+    </w:p>
+    <w:p>
+      <w:r>
+        <w:t>Habitat=</w:t>
+      </w:r>
+      <w:r>
+        <w:t>Cave</w:t>
+      </w:r>
+    </w:p>
+    <w:p>
+      <w:r>
         <w:lastRenderedPageBreak/>
-        <w:t>Pokedex=</w:t>
-      </w:r>
-      <w:r>
-        <w:t>An amazingly friendly Pokémon, but if left to itself, loneliness overcomes it, and it oozes gooey tears.</w:t>
-      </w:r>
-    </w:p>
-    <w:p>
-      <w:r>
-        <w:t>Evolutions=</w:t>
-      </w:r>
-    </w:p>
-    <w:p>
-      <w:r>
-        <w:t>[707</w:t>
-      </w:r>
-      <w:r>
-        <w:t>]</w:t>
-      </w:r>
-    </w:p>
-    <w:p>
-      <w:r>
-        <w:t>Name=</w:t>
-      </w:r>
-      <w:r>
-        <w:t>Klefki</w:t>
-      </w:r>
-    </w:p>
-    <w:p>
-      <w:r>
-        <w:t>InternalName=</w:t>
-      </w:r>
-      <w:r>
-        <w:t>KLEFKI</w:t>
-      </w:r>
-    </w:p>
-    <w:p>
-      <w:r>
-        <w:t>Type1=</w:t>
-      </w:r>
-      <w:r>
-        <w:t>STEEL</w:t>
-      </w:r>
-    </w:p>
-    <w:p>
-      <w:r>
-        <w:t>Type2=</w:t>
-      </w:r>
-      <w:r>
-        <w:t>FAIRY</w:t>
-      </w:r>
-    </w:p>
-    <w:p>
-      <w:r>
-        <w:t>BaseStats=</w:t>
-      </w:r>
-      <w:r>
-        <w:t>57,80,91,,75,80,87</w:t>
-      </w:r>
-    </w:p>
-    <w:p>
-      <w:r>
-        <w:t>GenderRate=</w:t>
-      </w:r>
-      <w:r>
-        <w:t>Female50Percent</w:t>
-      </w:r>
-    </w:p>
-    <w:p>
-      <w:r>
-        <w:t>GrowthRate=</w:t>
-      </w:r>
-      <w:r>
-        <w:t>Fast</w:t>
-      </w:r>
-    </w:p>
-    <w:p>
-      <w:r>
-        <w:t>BaseEXP=</w:t>
-      </w:r>
-      <w:r>
-        <w:t>165</w:t>
-      </w:r>
-    </w:p>
-    <w:p>
-      <w:r>
-        <w:t>EffortPoints=</w:t>
-      </w:r>
-      <w:r>
-        <w:t>0,0,1,0,0,0</w:t>
-      </w:r>
-    </w:p>
-    <w:p>
-      <w:r>
-        <w:t>Rareness=</w:t>
-      </w:r>
-      <w:r>
-        <w:t>75</w:t>
-      </w:r>
-    </w:p>
-    <w:p>
-      <w:r>
-        <w:t>Happiness=</w:t>
-      </w:r>
-      <w:r>
-        <w:t>70</w:t>
-      </w:r>
-    </w:p>
-    <w:p>
-      <w:r>
-        <w:t>Abilities=</w:t>
-      </w:r>
-      <w:r>
-        <w:t>PRANKSTER</w:t>
-      </w:r>
-    </w:p>
-    <w:p>
-      <w:r>
-        <w:t>HiddenAbility=</w:t>
-      </w:r>
-      <w:r>
-        <w:t>MAGICIAN</w:t>
-      </w:r>
-    </w:p>
-    <w:p>
-      <w:r>
-        <w:t>Moves=1,</w:t>
-      </w:r>
-      <w:r>
-        <w:t>FAIRYLOCK,1,TACKLE,5,FAIRYWIND,8,ASTONISH,12,METALSOUND,15,SPIKES,18,DRAININGKISS,23,CRAFTYSHIELD,27,FOULPLAY,32,TORMENT,34,MIRRORSHOT,36,IMPRISON,40,RECYCLE,43,PLAYTHROUGH,44,MAGICROOM,50,HEALBLOCK</w:t>
-      </w:r>
-    </w:p>
-    <w:p>
-      <w:r>
-        <w:t>Compatibility=</w:t>
-      </w:r>
-      <w:r>
-        <w:t>Mineral</w:t>
-      </w:r>
-    </w:p>
-    <w:p>
-      <w:r>
-        <w:t>StepsToHatch=</w:t>
-      </w:r>
-      <w:r>
-        <w:t>5200</w:t>
-      </w:r>
-    </w:p>
-    <w:p>
-      <w:r>
-        <w:t>Height=</w:t>
-      </w:r>
-      <w:r>
-        <w:t>.2</w:t>
-      </w:r>
-    </w:p>
-    <w:p>
-      <w:r>
-        <w:t>Weight=</w:t>
-      </w:r>
-      <w:r>
-        <w:t>3.0</w:t>
-      </w:r>
-    </w:p>
-    <w:p>
-      <w:r>
-        <w:t>Color=</w:t>
-      </w:r>
-      <w:r>
-        <w:t>Gray</w:t>
-      </w:r>
-    </w:p>
-    <w:p>
-      <w:r>
-        <w:t>Habitat=</w:t>
-      </w:r>
-      <w:r>
-        <w:t>Cave</w:t>
-      </w:r>
-    </w:p>
-    <w:p>
-      <w:r>
         <w:t>RegionalNumber=</w:t>
       </w:r>
     </w:p>
@@ -11600,7 +11649,6 @@
     </w:p>
     <w:p>
       <w:r>
-        <w:lastRenderedPageBreak/>
         <w:t>Evolutions=</w:t>
       </w:r>
     </w:p>
@@ -11802,6 +11850,7 @@
         </w:rPr>
       </w:pPr>
       <w:r>
+        <w:lastRenderedPageBreak/>
         <w:t>Pokedex=</w:t>
       </w:r>
       <w:r>
@@ -11829,7 +11878,6 @@
     </w:p>
     <w:p>
       <w:r>
-        <w:lastRenderedPageBreak/>
         <w:t>Name=</w:t>
       </w:r>
       <w:r>
@@ -12020,6 +12068,7 @@
     </w:p>
     <w:p>
       <w:r>
+        <w:lastRenderedPageBreak/>
         <w:t>Evolutions=</w:t>
       </w:r>
     </w:p>
@@ -12049,7 +12098,6 @@
     </w:p>
     <w:p>
       <w:r>
-        <w:lastRenderedPageBreak/>
         <w:t>Type1=</w:t>
       </w:r>
       <w:r>
@@ -12251,6 +12299,7 @@
     </w:p>
     <w:p>
       <w:r>
+        <w:lastRenderedPageBreak/>
         <w:t>InternalName=</w:t>
       </w:r>
       <w:r>
@@ -12283,7 +12332,6 @@
     </w:p>
     <w:p>
       <w:r>
-        <w:lastRenderedPageBreak/>
         <w:t>GenderRate=</w:t>
       </w:r>
       <w:r>
@@ -12463,6 +12511,7 @@
     </w:p>
     <w:p>
       <w:r>
+        <w:lastRenderedPageBreak/>
         <w:t>Type1=</w:t>
       </w:r>
       <w:r>
@@ -12495,7 +12544,6 @@
     </w:p>
     <w:p>
       <w:r>
-        <w:lastRenderedPageBreak/>
         <w:t>BaseEXP=</w:t>
       </w:r>
       <w:r>
@@ -12689,6 +12737,7 @@
     </w:p>
     <w:p>
       <w:r>
+        <w:lastRenderedPageBreak/>
         <w:t>GrowthRate=</w:t>
       </w:r>
       <w:r>
@@ -12721,7 +12770,6 @@
     </w:p>
     <w:p>
       <w:r>
-        <w:lastRenderedPageBreak/>
         <w:t>Happiness=</w:t>
       </w:r>
       <w:r>
@@ -12909,6 +12957,7 @@
     </w:p>
     <w:p>
       <w:r>
+        <w:lastRenderedPageBreak/>
         <w:t>EffortPoints=</w:t>
       </w:r>
       <w:r>
@@ -12941,7 +12990,6 @@
     </w:p>
     <w:p>
       <w:r>
-        <w:lastRenderedPageBreak/>
         <w:t>HiddenAbility=</w:t>
       </w:r>
       <w:r>
@@ -13135,6 +13183,7 @@
     </w:p>
     <w:p>
       <w:r>
+        <w:lastRenderedPageBreak/>
         <w:t>Happiness=</w:t>
       </w:r>
       <w:r>
@@ -13159,11 +13208,194 @@
     </w:p>
     <w:p>
       <w:r>
+        <w:t>Moves=1,</w:t>
+      </w:r>
+      <w:r>
+        <w:t>BOOMBURST,1,DRAGONPULSE,1,HURRICANE,1,MOONLIGHT,1,SCREECH,1,SUPERSONIC,1,TACKLE,1,ABSORB,5,ABSORB,11,GUST,13,BITE,16,WINGATTACK,18,AGILITY,23,AIRCUTTER,27,ROOST,31,RAZORWIND,35,TAILWIND,40,WHIRLWIND,43,SUPERFANG,53,AIRSLASH,62,HURRICANE,70,DRAGONPULSE,75,BOOMBURST</w:t>
+      </w:r>
+    </w:p>
+    <w:p>
+      <w:r>
+        <w:t>Compatibility=</w:t>
+      </w:r>
+      <w:r>
+        <w:t>Flying</w:t>
+      </w:r>
+    </w:p>
+    <w:p>
+      <w:r>
+        <w:t>StepsToHatch=</w:t>
+      </w:r>
+      <w:r>
+        <w:t>5200</w:t>
+      </w:r>
+    </w:p>
+    <w:p>
+      <w:r>
+        <w:t>Height=</w:t>
+      </w:r>
+      <w:r>
+        <w:t>1.5</w:t>
+      </w:r>
+    </w:p>
+    <w:p>
+      <w:r>
+        <w:t>Weight=</w:t>
+      </w:r>
+      <w:r>
+        <w:t>85.0</w:t>
+      </w:r>
+    </w:p>
+    <w:p>
+      <w:r>
+        <w:t>Color=</w:t>
+      </w:r>
+      <w:r>
+        <w:t>Purple</w:t>
+      </w:r>
+    </w:p>
+    <w:p>
+      <w:r>
+        <w:t>Habitat=</w:t>
+      </w:r>
+      <w:r>
+        <w:t>Mountain</w:t>
+      </w:r>
+    </w:p>
+    <w:p>
+      <w:r>
+        <w:t>RegionalNumber=</w:t>
+      </w:r>
+    </w:p>
+    <w:p>
+      <w:r>
+        <w:t>Kind=</w:t>
+      </w:r>
+      <w:r>
+        <w:t>Sound Wave</w:t>
+      </w:r>
+    </w:p>
+    <w:p>
+      <w:r>
+        <w:t>Pokedex=</w:t>
+      </w:r>
+      <w:r>
+        <w:t>They fly around on moonless nights and attack careless prey. Nothing can beat them in a battle in the dark.</w:t>
+      </w:r>
+    </w:p>
+    <w:p>
+      <w:r>
+        <w:t>FormNames=Mega Noivern</w:t>
+      </w:r>
+    </w:p>
+    <w:p>
+      <w:r>
+        <w:t>Evolutions=</w:t>
+      </w:r>
+    </w:p>
+    <w:p>
+      <w:r>
+        <w:t>[716</w:t>
+      </w:r>
+      <w:r>
+        <w:t>]</w:t>
+      </w:r>
+    </w:p>
+    <w:p>
+      <w:r>
+        <w:t>Name=</w:t>
+      </w:r>
+      <w:r>
+        <w:t>Xerneas</w:t>
+      </w:r>
+    </w:p>
+    <w:p>
+      <w:r>
+        <w:t>InternalName=</w:t>
+      </w:r>
+      <w:r>
+        <w:t>XERNEAS</w:t>
+      </w:r>
+    </w:p>
+    <w:p>
+      <w:r>
+        <w:t>Type1=</w:t>
+      </w:r>
+      <w:r>
+        <w:t>FAIRY</w:t>
+      </w:r>
+    </w:p>
+    <w:p>
+      <w:r>
+        <w:t>BaseStats=</w:t>
+      </w:r>
+      <w:r>
+        <w:t>126,131,95,99,131,98</w:t>
+      </w:r>
+    </w:p>
+    <w:p>
+      <w:r>
+        <w:t>GenderRate=</w:t>
+      </w:r>
+      <w:r>
+        <w:t>Genderless</w:t>
+      </w:r>
+    </w:p>
+    <w:p>
+      <w:r>
+        <w:t>GrowthRate=</w:t>
+      </w:r>
+      <w:r>
+        <w:t>Slow</w:t>
+      </w:r>
+    </w:p>
+    <w:p>
+      <w:r>
+        <w:t>BaseEXP=</w:t>
+      </w:r>
+      <w:r>
+        <w:t>306</w:t>
+      </w:r>
+    </w:p>
+    <w:p>
+      <w:r>
+        <w:t>EffortPoints=</w:t>
+      </w:r>
+      <w:r>
+        <w:t>3,0,0,0,0,0</w:t>
+      </w:r>
+    </w:p>
+    <w:p>
+      <w:r>
+        <w:t>Rareness=</w:t>
+      </w:r>
+      <w:r>
+        <w:t>45</w:t>
+      </w:r>
+    </w:p>
+    <w:p>
+      <w:r>
+        <w:t>Happiness=</w:t>
+      </w:r>
+      <w:r>
+        <w:t>70</w:t>
+      </w:r>
+    </w:p>
+    <w:p>
+      <w:r>
         <w:lastRenderedPageBreak/>
+        <w:t>Abilities=</w:t>
+      </w:r>
+      <w:r>
+        <w:t>FAIRYAURA</w:t>
+      </w:r>
+    </w:p>
+    <w:p>
+      <w:r>
         <w:t>Moves=1,</w:t>
       </w:r>
       <w:r>
-        <w:t>BOOMBURST,1,DRAGONPULSE,1,HURRICANE,1,MOONLIGHT,1,SCREECH,1,SUPERSONIC,1,TACKLE,1,ABSORB,5,ABSORB,11,GUST,13,BITE,16,WINGATTACK,18,AGILITY,23,AIRCUTTER,27,ROOST,31,RAZORWIND,35,TAILWIND,40,WHIRLWIND,43,SUPERFANG,53,AIRSLASH,62,HURRICANE,70,DRAGONPULSE,75,BOOMBURST</w:t>
+        <w:t>HEALPULSE,1,AROMATHERAPY,1,INGRAIN,1,TAKEDOWN,5,LIGHTSCREEN,10,AURORABEAM,18,GRAVITY,26,GEOMANCY,35,MOONBLAST,44,MEGAHORN,51,NIGHTSLASH,55,HORNLEECH,59,PSYCHUP,63,MISTYTERRAIN,72,NATUREPOWER,80,CLOSECOMBAT,88,GIGAIMPACT,93,OUTRAGE</w:t>
       </w:r>
     </w:p>
     <w:p>
@@ -13171,190 +13403,11 @@
         <w:t>Compatibility=</w:t>
       </w:r>
       <w:r>
-        <w:t>Flying</w:t>
-      </w:r>
-    </w:p>
-    <w:p>
-      <w:r>
-        <w:t>StepsToHatch=</w:t>
-      </w:r>
-      <w:r>
-        <w:t>5200</w:t>
-      </w:r>
-    </w:p>
-    <w:p>
-      <w:r>
-        <w:t>Height=</w:t>
-      </w:r>
-      <w:r>
-        <w:t>1.5</w:t>
-      </w:r>
-    </w:p>
-    <w:p>
-      <w:r>
-        <w:t>Weight=</w:t>
-      </w:r>
-      <w:r>
-        <w:t>85.0</w:t>
-      </w:r>
-    </w:p>
-    <w:p>
-      <w:r>
-        <w:t>Color=</w:t>
-      </w:r>
-      <w:r>
-        <w:t>Purple</w:t>
-      </w:r>
-    </w:p>
-    <w:p>
-      <w:r>
-        <w:t>Habitat=</w:t>
-      </w:r>
-      <w:r>
-        <w:t>Mountain</w:t>
-      </w:r>
-    </w:p>
-    <w:p>
-      <w:r>
-        <w:t>RegionalNumber=</w:t>
-      </w:r>
-    </w:p>
-    <w:p>
-      <w:r>
-        <w:t>Kind=</w:t>
-      </w:r>
-      <w:r>
-        <w:t>Sound Wave</w:t>
-      </w:r>
-    </w:p>
-    <w:p>
-      <w:r>
-        <w:t>Pokedex=</w:t>
-      </w:r>
-      <w:r>
-        <w:t>They fly around on moonless nights and attack careless prey. Nothing can beat them in a battle in the dark.</w:t>
-      </w:r>
-    </w:p>
-    <w:p>
-      <w:r>
-        <w:t>Evolutions=</w:t>
-      </w:r>
-    </w:p>
-    <w:p>
-      <w:r>
-        <w:t>[716</w:t>
-      </w:r>
-      <w:r>
-        <w:t>]</w:t>
-      </w:r>
-    </w:p>
-    <w:p>
-      <w:r>
-        <w:t>Name=</w:t>
-      </w:r>
-      <w:r>
-        <w:t>Xerneas</w:t>
-      </w:r>
-    </w:p>
-    <w:p>
-      <w:r>
-        <w:t>InternalName=</w:t>
-      </w:r>
-      <w:r>
-        <w:t>XERNEAS</w:t>
-      </w:r>
-    </w:p>
-    <w:p>
-      <w:r>
-        <w:t>Type1=</w:t>
-      </w:r>
-      <w:r>
-        <w:t>FAIRY</w:t>
-      </w:r>
-    </w:p>
-    <w:p>
-      <w:r>
-        <w:t>BaseStats=</w:t>
-      </w:r>
-      <w:r>
-        <w:t>126,131,95,99,131,98</w:t>
-      </w:r>
-    </w:p>
-    <w:p>
-      <w:r>
-        <w:t>GenderRate=</w:t>
-      </w:r>
-      <w:r>
-        <w:t>Genderless</w:t>
-      </w:r>
-    </w:p>
-    <w:p>
-      <w:r>
-        <w:t>GrowthRate=</w:t>
-      </w:r>
-      <w:r>
-        <w:t>Slow</w:t>
-      </w:r>
-    </w:p>
-    <w:p>
-      <w:r>
-        <w:t>BaseEXP=</w:t>
-      </w:r>
-      <w:r>
-        <w:t>306</w:t>
-      </w:r>
-    </w:p>
-    <w:p>
-      <w:r>
-        <w:t>EffortPoints=</w:t>
-      </w:r>
-      <w:r>
-        <w:t>3,0,0,0,0,0</w:t>
-      </w:r>
-    </w:p>
-    <w:p>
-      <w:r>
-        <w:t>Rareness=</w:t>
-      </w:r>
-      <w:r>
-        <w:t>45</w:t>
-      </w:r>
-    </w:p>
-    <w:p>
-      <w:r>
-        <w:t>Happiness=</w:t>
-      </w:r>
-      <w:r>
-        <w:t>70</w:t>
-      </w:r>
-    </w:p>
-    <w:p>
-      <w:r>
-        <w:t>Abilities=</w:t>
-      </w:r>
-      <w:r>
-        <w:t>FAIRYAURA</w:t>
-      </w:r>
-    </w:p>
-    <w:p>
-      <w:r>
-        <w:t>Moves=1,</w:t>
-      </w:r>
-      <w:r>
-        <w:t>HEALPULSE,1,AROMATHERAPY,1,INGRAIN,1,TAKEDOWN,5,LIGHTSCREEN,10,AURORABEAM,18,GRAVITY,26,GEOMANCY,35,MOONBLAST,44,MEGAHORN,51,NIGHTSLASH,55,HORNLEECH,59,PSYCHUP,63,MISTYTERRAIN,72,NATUREPOWER,80,CLOSECOMBAT,88,GIGAIMPACT,93,OUTRAGE</w:t>
-      </w:r>
-    </w:p>
-    <w:p>
-      <w:r>
-        <w:t>Compatibility=</w:t>
-      </w:r>
-      <w:r>
         <w:t>Undiscovered</w:t>
       </w:r>
     </w:p>
     <w:p>
       <w:r>
-        <w:lastRenderedPageBreak/>
         <w:t>StepsToHatch=</w:t>
       </w:r>
       <w:r>
@@ -13534,6 +13587,7 @@
     </w:p>
     <w:p>
       <w:r>
+        <w:lastRenderedPageBreak/>
         <w:t>Moves=1,</w:t>
       </w:r>
       <w:r>
@@ -13574,7 +13628,6 @@
     </w:p>
     <w:p>
       <w:r>
-        <w:lastRenderedPageBreak/>
         <w:t>Color=</w:t>
       </w:r>
       <w:r>
@@ -13738,6 +13791,7 @@
     </w:p>
     <w:p>
       <w:r>
+        <w:lastRenderedPageBreak/>
         <w:t>Compatibility=</w:t>
       </w:r>
       <w:r>
@@ -13791,164 +13845,164 @@
     </w:p>
     <w:p>
       <w:r>
+        <w:t>Kind=</w:t>
+      </w:r>
+      <w:r>
+        <w:t>Order</w:t>
+      </w:r>
+    </w:p>
+    <w:p>
+      <w:r>
+        <w:t>Pokedex=</w:t>
+      </w:r>
+      <w:r>
+        <w:t>It's thought to be monitoring the ecosystem. There are rumors that even greater power lies hidden within it.</w:t>
+      </w:r>
+    </w:p>
+    <w:p>
+      <w:r>
+        <w:t>Evolutions=</w:t>
+      </w:r>
+    </w:p>
+    <w:p>
+      <w:r>
+        <w:t>FormNames=Zygarde10,Zygarde100</w:t>
+      </w:r>
+    </w:p>
+    <w:p>
+      <w:r>
+        <w:t>[</w:t>
+      </w:r>
+      <w:r>
+        <w:t>719</w:t>
+      </w:r>
+      <w:r>
+        <w:t>]</w:t>
+      </w:r>
+    </w:p>
+    <w:p>
+      <w:r>
+        <w:t>Name=</w:t>
+      </w:r>
+      <w:r>
+        <w:t>Diancie</w:t>
+      </w:r>
+    </w:p>
+    <w:p>
+      <w:r>
+        <w:t>InternalName=</w:t>
+      </w:r>
+      <w:r>
+        <w:t>DIANCIE</w:t>
+      </w:r>
+    </w:p>
+    <w:p>
+      <w:r>
+        <w:t>Type1=</w:t>
+      </w:r>
+      <w:r>
+        <w:t>ROCK</w:t>
+      </w:r>
+    </w:p>
+    <w:p>
+      <w:r>
+        <w:t>Type2=</w:t>
+      </w:r>
+      <w:r>
+        <w:t>FAIRY</w:t>
+      </w:r>
+    </w:p>
+    <w:p>
+      <w:r>
+        <w:t>BaseStats=</w:t>
+      </w:r>
+      <w:r>
+        <w:t>50,100,150,50,100,150</w:t>
+      </w:r>
+    </w:p>
+    <w:p>
+      <w:r>
+        <w:t>GenderRate=</w:t>
+      </w:r>
+      <w:r>
+        <w:t>Genderless</w:t>
+      </w:r>
+    </w:p>
+    <w:p>
+      <w:r>
+        <w:t>GrowthRate=</w:t>
+      </w:r>
+      <w:r>
+        <w:t>Slow</w:t>
+      </w:r>
+    </w:p>
+    <w:p>
+      <w:r>
+        <w:t>BaseEXP=</w:t>
+      </w:r>
+      <w:r>
+        <w:t>270</w:t>
+      </w:r>
+    </w:p>
+    <w:p>
+      <w:r>
+        <w:t>EffortPoints=</w:t>
+      </w:r>
+      <w:r>
+        <w:t>0,0,1,0,0,2</w:t>
+      </w:r>
+    </w:p>
+    <w:p>
+      <w:r>
+        <w:t>Rareness=</w:t>
+      </w:r>
+      <w:r>
+        <w:t>3</w:t>
+      </w:r>
+    </w:p>
+    <w:p>
+      <w:r>
+        <w:t>Happiness=</w:t>
+      </w:r>
+      <w:r>
+        <w:t>70</w:t>
+      </w:r>
+    </w:p>
+    <w:p>
+      <w:r>
+        <w:t>Abilities=</w:t>
+      </w:r>
+      <w:r>
+        <w:t>CLEARBODY</w:t>
+      </w:r>
+    </w:p>
+    <w:p>
+      <w:r>
+        <w:t>Moves=1,</w:t>
+      </w:r>
+      <w:r>
+        <w:t>TACKLE,1,HARDEN,1,ROCKTHROW,5,SHARPEN,8,SMACKDOWN,12,REFLECT,18,STEALTHROCK,21,GUARDSPLIT,27,ANCIENTPOWER,31,FLAIL,35,SKILLSWAP,40,POWERGEM,46,TRICKROOM,49,STONEEDGE,50,MOONBLAST,50,DIAMONDSTORM,60,LIGHTSCREEN,70,SAFEGUARD</w:t>
+      </w:r>
+    </w:p>
+    <w:p>
+      <w:r>
+        <w:t>Compatibility=</w:t>
+      </w:r>
+      <w:r>
+        <w:t>Undiscovered</w:t>
+      </w:r>
+    </w:p>
+    <w:p>
+      <w:r>
+        <w:t>StepsToHatch=</w:t>
+      </w:r>
+      <w:r>
+        <w:t>6500</w:t>
+      </w:r>
+    </w:p>
+    <w:p>
+      <w:r>
         <w:lastRenderedPageBreak/>
-        <w:t>Kind=</w:t>
-      </w:r>
-      <w:r>
-        <w:t>Order</w:t>
-      </w:r>
-    </w:p>
-    <w:p>
-      <w:r>
-        <w:t>Pokedex=</w:t>
-      </w:r>
-      <w:r>
-        <w:t>It's thought to be monitoring the ecosystem. There are rumors that even greater power lies hidden within it.</w:t>
-      </w:r>
-    </w:p>
-    <w:p>
-      <w:r>
-        <w:t>Evolutions=</w:t>
-      </w:r>
-    </w:p>
-    <w:p>
-      <w:r>
-        <w:t>FormNames=Zygarde10,Zygarde100</w:t>
-      </w:r>
-    </w:p>
-    <w:p>
-      <w:r>
-        <w:t>[</w:t>
-      </w:r>
-      <w:r>
-        <w:t>719</w:t>
-      </w:r>
-      <w:r>
-        <w:t>]</w:t>
-      </w:r>
-    </w:p>
-    <w:p>
-      <w:r>
-        <w:t>Name=</w:t>
-      </w:r>
-      <w:r>
-        <w:t>Diancie</w:t>
-      </w:r>
-    </w:p>
-    <w:p>
-      <w:r>
-        <w:t>InternalName=</w:t>
-      </w:r>
-      <w:r>
-        <w:t>DIANCIE</w:t>
-      </w:r>
-    </w:p>
-    <w:p>
-      <w:r>
-        <w:t>Type1=</w:t>
-      </w:r>
-      <w:r>
-        <w:t>ROCK</w:t>
-      </w:r>
-    </w:p>
-    <w:p>
-      <w:r>
-        <w:t>Type2=</w:t>
-      </w:r>
-      <w:r>
-        <w:t>FAIRY</w:t>
-      </w:r>
-    </w:p>
-    <w:p>
-      <w:r>
-        <w:t>BaseStats=</w:t>
-      </w:r>
-      <w:r>
-        <w:t>50,100,150,50,100,150</w:t>
-      </w:r>
-    </w:p>
-    <w:p>
-      <w:r>
-        <w:t>GenderRate=</w:t>
-      </w:r>
-      <w:r>
-        <w:t>Genderless</w:t>
-      </w:r>
-    </w:p>
-    <w:p>
-      <w:r>
-        <w:t>GrowthRate=</w:t>
-      </w:r>
-      <w:r>
-        <w:t>Slow</w:t>
-      </w:r>
-    </w:p>
-    <w:p>
-      <w:r>
-        <w:t>BaseEXP=</w:t>
-      </w:r>
-      <w:r>
-        <w:t>270</w:t>
-      </w:r>
-    </w:p>
-    <w:p>
-      <w:r>
-        <w:t>EffortPoints=</w:t>
-      </w:r>
-      <w:r>
-        <w:t>0,0,1,0,0,2</w:t>
-      </w:r>
-    </w:p>
-    <w:p>
-      <w:r>
-        <w:t>Rareness=</w:t>
-      </w:r>
-      <w:r>
-        <w:t>3</w:t>
-      </w:r>
-    </w:p>
-    <w:p>
-      <w:r>
-        <w:t>Happiness=</w:t>
-      </w:r>
-      <w:r>
-        <w:t>70</w:t>
-      </w:r>
-    </w:p>
-    <w:p>
-      <w:r>
-        <w:t>Abilities=</w:t>
-      </w:r>
-      <w:r>
-        <w:t>CLEARBODY</w:t>
-      </w:r>
-    </w:p>
-    <w:p>
-      <w:r>
-        <w:t>Moves=1,</w:t>
-      </w:r>
-      <w:r>
-        <w:t>TACKLE,1,HARDEN,1,ROCKTHROW,5,SHARPEN,8,SMACKDOWN,12,REFLECT,18,STEALTHROCK,21,GUARDSPLIT,27,ANCIENTPOWER,31,FLAIL,35,SKILLSWAP,40,POWERGEM,46,TRICKROOM,49,STONEEDGE,50,MOONBLAST,50,DIAMONDSTORM,60,LIGHTSCREEN,70,SAFEGUARD</w:t>
-      </w:r>
-    </w:p>
-    <w:p>
-      <w:r>
-        <w:t>Compatibility=</w:t>
-      </w:r>
-      <w:r>
-        <w:t>Undiscovered</w:t>
-      </w:r>
-    </w:p>
-    <w:p>
-      <w:r>
-        <w:t>StepsToHatch=</w:t>
-      </w:r>
-      <w:r>
-        <w:t>6500</w:t>
-      </w:r>
-    </w:p>
-    <w:p>
-      <w:r>
         <w:t>Height=</w:t>
       </w:r>
       <w:r>
@@ -14003,161 +14057,161 @@
         </w:rPr>
       </w:pPr>
       <w:r>
+        <w:t>Pokedex=</w:t>
+      </w:r>
+      <w:r>
+        <w:t xml:space="preserve"> It can instantly create many diamonds by compressing the carbon in the air between its hands.</w:t>
+      </w:r>
+    </w:p>
+    <w:p>
+      <w:r>
+        <w:t>Evolutions=</w:t>
+      </w:r>
+    </w:p>
+    <w:p>
+      <w:r>
+        <w:t>FormNames=Mega Diancie</w:t>
+      </w:r>
+    </w:p>
+    <w:p>
+      <w:r>
+        <w:t>[720</w:t>
+      </w:r>
+      <w:r>
+        <w:t>]</w:t>
+      </w:r>
+    </w:p>
+    <w:p>
+      <w:r>
+        <w:t>Name=</w:t>
+      </w:r>
+      <w:r>
+        <w:t>Hoopa</w:t>
+      </w:r>
+    </w:p>
+    <w:p>
+      <w:r>
+        <w:t>InternalName=</w:t>
+      </w:r>
+      <w:r>
+        <w:t>HOOPA</w:t>
+      </w:r>
+    </w:p>
+    <w:p>
+      <w:r>
+        <w:t>Type1=</w:t>
+      </w:r>
+      <w:r>
+        <w:t>PSYCHIC</w:t>
+      </w:r>
+    </w:p>
+    <w:p>
+      <w:r>
+        <w:t>Type2=</w:t>
+      </w:r>
+      <w:r>
+        <w:t>GHOST</w:t>
+      </w:r>
+    </w:p>
+    <w:p>
+      <w:r>
+        <w:t>BaseStats=</w:t>
+      </w:r>
+      <w:r>
+        <w:t>80,110,60,70,150,130</w:t>
+      </w:r>
+    </w:p>
+    <w:p>
+      <w:r>
+        <w:t>GenderRate=</w:t>
+      </w:r>
+      <w:r>
+        <w:t>Genderless</w:t>
+      </w:r>
+    </w:p>
+    <w:p>
+      <w:r>
+        <w:t>GrowthRate=</w:t>
+      </w:r>
+      <w:r>
+        <w:t>Slow</w:t>
+      </w:r>
+    </w:p>
+    <w:p>
+      <w:r>
+        <w:t>BaseEXP=</w:t>
+      </w:r>
+      <w:r>
+        <w:t>270</w:t>
+      </w:r>
+    </w:p>
+    <w:p>
+      <w:r>
+        <w:t>EffortPoints=</w:t>
+      </w:r>
+      <w:r>
+        <w:t>0,0,0,0,3,0</w:t>
+      </w:r>
+    </w:p>
+    <w:p>
+      <w:r>
+        <w:t>Rareness=</w:t>
+      </w:r>
+      <w:r>
+        <w:t>3</w:t>
+      </w:r>
+    </w:p>
+    <w:p>
+      <w:r>
+        <w:t>Happiness=</w:t>
+      </w:r>
+      <w:r>
+        <w:t>70</w:t>
+      </w:r>
+    </w:p>
+    <w:p>
+      <w:r>
+        <w:t>Abilities=</w:t>
+      </w:r>
+      <w:r>
+        <w:t>MAGICIAN</w:t>
+      </w:r>
+    </w:p>
+    <w:p>
+      <w:r>
+        <w:t>Moves=1,</w:t>
+      </w:r>
+      <w:r>
+        <w:t>HYPERSPACEHOLE,1,TRICK,1,DESTINYBOND,1,ALLYSWITCH,1,CONFUSION,6,ASTONSIH,10,MAGICCOAT,15,LIGHTSCREEN,19,PSYBEAM,25,SKILLSWAP,29,POWERSPLIT,29,GUARDSPLIT,35,PHANTOMFORCE,46,ZENHEADBUTT,50,WONDERROOM,50,TRICKROOM,55,SHADOWBALL,68,NASTYPLOT,75,PSYCHIC,85,HYPERSPACEHOLE</w:t>
+      </w:r>
+    </w:p>
+    <w:p>
+      <w:r>
+        <w:t>Compatibility=</w:t>
+      </w:r>
+      <w:r>
+        <w:t>Undiscovered</w:t>
+      </w:r>
+    </w:p>
+    <w:p>
+      <w:r>
+        <w:t>StepsToHatch=</w:t>
+      </w:r>
+      <w:r>
+        <w:t>31000</w:t>
+      </w:r>
+    </w:p>
+    <w:p>
+      <w:r>
+        <w:t>Height=</w:t>
+      </w:r>
+      <w:r>
+        <w:t>.5</w:t>
+      </w:r>
+    </w:p>
+    <w:p>
+      <w:r>
         <w:lastRenderedPageBreak/>
-        <w:t>Pokedex=</w:t>
-      </w:r>
-      <w:r>
-        <w:t xml:space="preserve"> It can instantly create many diamonds by compressing the carbon in the air between its hands.</w:t>
-      </w:r>
-    </w:p>
-    <w:p>
-      <w:r>
-        <w:t>Evolutions=</w:t>
-      </w:r>
-    </w:p>
-    <w:p>
-      <w:r>
-        <w:t>FormNames=Mega Diancie</w:t>
-      </w:r>
-    </w:p>
-    <w:p>
-      <w:r>
-        <w:t>[720</w:t>
-      </w:r>
-      <w:r>
-        <w:t>]</w:t>
-      </w:r>
-    </w:p>
-    <w:p>
-      <w:r>
-        <w:t>Name=</w:t>
-      </w:r>
-      <w:r>
-        <w:t>Hoopa</w:t>
-      </w:r>
-    </w:p>
-    <w:p>
-      <w:r>
-        <w:t>InternalName=</w:t>
-      </w:r>
-      <w:r>
-        <w:t>HOOPA</w:t>
-      </w:r>
-    </w:p>
-    <w:p>
-      <w:r>
-        <w:t>Type1=</w:t>
-      </w:r>
-      <w:r>
-        <w:t>PSYCHIC</w:t>
-      </w:r>
-    </w:p>
-    <w:p>
-      <w:r>
-        <w:t>Type2=</w:t>
-      </w:r>
-      <w:r>
-        <w:t>GHOST</w:t>
-      </w:r>
-    </w:p>
-    <w:p>
-      <w:r>
-        <w:t>BaseStats=</w:t>
-      </w:r>
-      <w:r>
-        <w:t>80,110,60,70,150,130</w:t>
-      </w:r>
-    </w:p>
-    <w:p>
-      <w:r>
-        <w:t>GenderRate=</w:t>
-      </w:r>
-      <w:r>
-        <w:t>Genderless</w:t>
-      </w:r>
-    </w:p>
-    <w:p>
-      <w:r>
-        <w:t>GrowthRate=</w:t>
-      </w:r>
-      <w:r>
-        <w:t>Slow</w:t>
-      </w:r>
-    </w:p>
-    <w:p>
-      <w:r>
-        <w:t>BaseEXP=</w:t>
-      </w:r>
-      <w:r>
-        <w:t>270</w:t>
-      </w:r>
-    </w:p>
-    <w:p>
-      <w:r>
-        <w:t>EffortPoints=</w:t>
-      </w:r>
-      <w:r>
-        <w:t>0,0,0,0,3,0</w:t>
-      </w:r>
-    </w:p>
-    <w:p>
-      <w:r>
-        <w:t>Rareness=</w:t>
-      </w:r>
-      <w:r>
-        <w:t>3</w:t>
-      </w:r>
-    </w:p>
-    <w:p>
-      <w:r>
-        <w:t>Happiness=</w:t>
-      </w:r>
-      <w:r>
-        <w:t>70</w:t>
-      </w:r>
-    </w:p>
-    <w:p>
-      <w:r>
-        <w:t>Abilities=</w:t>
-      </w:r>
-      <w:r>
-        <w:t>MAGICIAN</w:t>
-      </w:r>
-    </w:p>
-    <w:p>
-      <w:r>
-        <w:t>Moves=1,</w:t>
-      </w:r>
-      <w:r>
-        <w:t>HYPERSPACEHOLE,1,TRICK,1,DESTINYBOND,1,ALLYSWITCH,1,CONFUSION,6,ASTONSIH,10,MAGICCOAT,15,LIGHTSCREEN,19,PSYBEAM,25,SKILLSWAP,29,POWERSPLIT,29,GUARDSPLIT,35,PHANTOMFORCE,46,ZENHEADBUTT,50,WONDERROOM,50,TRICKROOM,55,SHADOWBALL,68,NASTYPLOT,75,PSYCHIC,85,HYPERSPACEHOLE</w:t>
-      </w:r>
-    </w:p>
-    <w:p>
-      <w:r>
-        <w:t>Compatibility=</w:t>
-      </w:r>
-      <w:r>
-        <w:t>Undiscovered</w:t>
-      </w:r>
-    </w:p>
-    <w:p>
-      <w:r>
-        <w:t>StepsToHatch=</w:t>
-      </w:r>
-      <w:r>
-        <w:t>31000</w:t>
-      </w:r>
-    </w:p>
-    <w:p>
-      <w:r>
-        <w:t>Height=</w:t>
-      </w:r>
-      <w:r>
-        <w:t>.5</w:t>
-      </w:r>
-    </w:p>
-    <w:p>
-      <w:r>
         <w:t>Weight=</w:t>
       </w:r>
       <w:r>
@@ -14204,177 +14258,177 @@
         </w:rPr>
       </w:pPr>
       <w:r>
+        <w:t>Pokedex=</w:t>
+      </w:r>
+      <w:r>
+        <w:t xml:space="preserve"> In its true form, it possess a huge amount of power. Legends of its avarice tell how it once carried off an entire castle to gain the treasure hidden within.</w:t>
+      </w:r>
+    </w:p>
+    <w:p>
+      <w:r>
+        <w:t>Evolutions=</w:t>
+      </w:r>
+    </w:p>
+    <w:p>
+      <w:r>
+        <w:t>FormNames=Hoopa Unbound</w:t>
+      </w:r>
+    </w:p>
+    <w:p>
+      <w:r>
+        <w:t>[721</w:t>
+      </w:r>
+      <w:r>
+        <w:t>]</w:t>
+      </w:r>
+    </w:p>
+    <w:p>
+      <w:r>
+        <w:t>Name=</w:t>
+      </w:r>
+      <w:r>
+        <w:t>Volcanion</w:t>
+      </w:r>
+    </w:p>
+    <w:p>
+      <w:r>
+        <w:t>InternalName=</w:t>
+      </w:r>
+      <w:r>
+        <w:t>VOLCANION</w:t>
+      </w:r>
+    </w:p>
+    <w:p>
+      <w:r>
+        <w:t>Type1=</w:t>
+      </w:r>
+      <w:r>
+        <w:t>FIRE</w:t>
+      </w:r>
+    </w:p>
+    <w:p>
+      <w:r>
+        <w:t>Type2=</w:t>
+      </w:r>
+      <w:r>
+        <w:t>WATER</w:t>
+      </w:r>
+    </w:p>
+    <w:p>
+      <w:r>
+        <w:t>BaseStats=</w:t>
+      </w:r>
+      <w:r>
+        <w:t>80,110,120,70,130,90</w:t>
+      </w:r>
+    </w:p>
+    <w:p>
+      <w:r>
+        <w:t>GenderRate=</w:t>
+      </w:r>
+      <w:r>
+        <w:t>Genderless</w:t>
+      </w:r>
+    </w:p>
+    <w:p>
+      <w:r>
+        <w:t>GrowthRate=</w:t>
+      </w:r>
+      <w:r>
+        <w:t>Slow</w:t>
+      </w:r>
+    </w:p>
+    <w:p>
+      <w:r>
+        <w:t>BaseEXP=</w:t>
+      </w:r>
+      <w:r>
+        <w:t>270</w:t>
+      </w:r>
+    </w:p>
+    <w:p>
+      <w:r>
+        <w:t>EffortPoints=</w:t>
+      </w:r>
+      <w:r>
+        <w:t>0,0,0,0,3,0</w:t>
+      </w:r>
+    </w:p>
+    <w:p>
+      <w:r>
+        <w:t>Rareness=</w:t>
+      </w:r>
+      <w:r>
+        <w:t>3</w:t>
+      </w:r>
+    </w:p>
+    <w:p>
+      <w:r>
+        <w:t>Happiness=</w:t>
+      </w:r>
+      <w:r>
+        <w:t>70</w:t>
+      </w:r>
+    </w:p>
+    <w:p>
+      <w:r>
+        <w:t>Abilities=</w:t>
+      </w:r>
+      <w:r>
+        <w:t>WATERABSORB</w:t>
+      </w:r>
+    </w:p>
+    <w:p>
+      <w:r>
+        <w:t>Moves=1,</w:t>
+      </w:r>
+      <w:r>
+        <w:t>STEAMERUPTION,1,FLAREBLITZ,1,TAKEDOWN,8,MIST,11,HAZE,15,FLAMECHARGE,21,WATERPULSE,28,STOMP,32,SCALD,40,WEATHERBALL,46,BODYSLAM,50,HYDROPUMP,58,FLAREBLITZ,65,OVERHEAT,76,EXPLOSION,85,STEAMERUPTION</w:t>
+      </w:r>
+    </w:p>
+    <w:p>
+      <w:r>
+        <w:t>Compatibility=</w:t>
+      </w:r>
+      <w:r>
+        <w:t>Undiscovered</w:t>
+      </w:r>
+    </w:p>
+    <w:p>
+      <w:r>
+        <w:t>StepsToHatch=</w:t>
+      </w:r>
+      <w:r>
+        <w:t>31000</w:t>
+      </w:r>
+    </w:p>
+    <w:p>
+      <w:r>
+        <w:t>Height=</w:t>
+      </w:r>
+      <w:r>
+        <w:t>1.7</w:t>
+      </w:r>
+    </w:p>
+    <w:p>
+      <w:r>
+        <w:t>Weight=</w:t>
+      </w:r>
+      <w:r>
+        <w:t>195.0</w:t>
+      </w:r>
+    </w:p>
+    <w:p>
+      <w:r>
+        <w:t>Color=</w:t>
+      </w:r>
+      <w:r>
+        <w:t>Brown</w:t>
+      </w:r>
+    </w:p>
+    <w:p>
+      <w:r>
         <w:lastRenderedPageBreak/>
-        <w:t>Pokedex=</w:t>
-      </w:r>
-      <w:r>
-        <w:t xml:space="preserve"> In its true form, it possess a huge amount of power. Legends of its avarice tell how it once carried off an entire castle to gain the treasure hidden within.</w:t>
-      </w:r>
-    </w:p>
-    <w:p>
-      <w:r>
-        <w:t>Evolutions=</w:t>
-      </w:r>
-    </w:p>
-    <w:p>
-      <w:r>
-        <w:t>FormNames=Hoopa Unbound</w:t>
-      </w:r>
-    </w:p>
-    <w:p>
-      <w:r>
-        <w:t>[721</w:t>
-      </w:r>
-      <w:r>
-        <w:t>]</w:t>
-      </w:r>
-    </w:p>
-    <w:p>
-      <w:r>
-        <w:t>Name=</w:t>
-      </w:r>
-      <w:r>
-        <w:t>Volcanion</w:t>
-      </w:r>
-    </w:p>
-    <w:p>
-      <w:r>
-        <w:t>InternalName=</w:t>
-      </w:r>
-      <w:r>
-        <w:t>VOLCANION</w:t>
-      </w:r>
-    </w:p>
-    <w:p>
-      <w:r>
-        <w:t>Type1=</w:t>
-      </w:r>
-      <w:r>
-        <w:t>FIRE</w:t>
-      </w:r>
-    </w:p>
-    <w:p>
-      <w:r>
-        <w:t>Type2=</w:t>
-      </w:r>
-      <w:r>
-        <w:t>WATER</w:t>
-      </w:r>
-    </w:p>
-    <w:p>
-      <w:r>
-        <w:t>BaseStats=</w:t>
-      </w:r>
-      <w:r>
-        <w:t>80,110,120,70,130,90</w:t>
-      </w:r>
-    </w:p>
-    <w:p>
-      <w:r>
-        <w:t>GenderRate=</w:t>
-      </w:r>
-      <w:r>
-        <w:t>Genderless</w:t>
-      </w:r>
-    </w:p>
-    <w:p>
-      <w:r>
-        <w:t>GrowthRate=</w:t>
-      </w:r>
-      <w:r>
-        <w:t>Slow</w:t>
-      </w:r>
-    </w:p>
-    <w:p>
-      <w:r>
-        <w:t>BaseEXP=</w:t>
-      </w:r>
-      <w:r>
-        <w:t>270</w:t>
-      </w:r>
-    </w:p>
-    <w:p>
-      <w:r>
-        <w:t>EffortPoints=</w:t>
-      </w:r>
-      <w:r>
-        <w:t>0,0,0,0,3,0</w:t>
-      </w:r>
-    </w:p>
-    <w:p>
-      <w:r>
-        <w:t>Rareness=</w:t>
-      </w:r>
-      <w:r>
-        <w:t>3</w:t>
-      </w:r>
-    </w:p>
-    <w:p>
-      <w:r>
-        <w:t>Happiness=</w:t>
-      </w:r>
-      <w:r>
-        <w:t>70</w:t>
-      </w:r>
-    </w:p>
-    <w:p>
-      <w:r>
-        <w:t>Abilities=</w:t>
-      </w:r>
-      <w:r>
-        <w:t>WATERABSORB</w:t>
-      </w:r>
-    </w:p>
-    <w:p>
-      <w:r>
-        <w:t>Moves=1,</w:t>
-      </w:r>
-      <w:r>
-        <w:t>STEAMERUPTION,1,FLAREBLITZ,1,TAKEDOWN,8,MIST,11,HAZE,15,FLAMECHARGE,21,WATERPULSE,28,STOMP,32,SCALD,40,WEATHERBALL,46,BODYSLAM,50,HYDROPUMP,58,FLAREBLITZ,65,OVERHEAT,76,EXPLOSION,85,STEAMERUPTION</w:t>
-      </w:r>
-    </w:p>
-    <w:p>
-      <w:r>
-        <w:t>Compatibility=</w:t>
-      </w:r>
-      <w:r>
-        <w:t>Undiscovered</w:t>
-      </w:r>
-    </w:p>
-    <w:p>
-      <w:r>
-        <w:t>StepsToHatch=</w:t>
-      </w:r>
-      <w:r>
-        <w:t>31000</w:t>
-      </w:r>
-    </w:p>
-    <w:p>
-      <w:r>
-        <w:t>Height=</w:t>
-      </w:r>
-      <w:r>
-        <w:t>1.7</w:t>
-      </w:r>
-    </w:p>
-    <w:p>
-      <w:r>
-        <w:t>Weight=</w:t>
-      </w:r>
-      <w:r>
-        <w:t>195.0</w:t>
-      </w:r>
-    </w:p>
-    <w:p>
-      <w:r>
-        <w:t>Color=</w:t>
-      </w:r>
-      <w:r>
-        <w:t>Brown</w:t>
-      </w:r>
-    </w:p>
-    <w:p>
-      <w:r>
         <w:t>Habitat=</w:t>
       </w:r>
       <w:r>
@@ -14414,7 +14468,6 @@
     </w:p>
     <w:p>
       <w:r>
-        <w:lastRenderedPageBreak/>
         <w:t>[722</w:t>
       </w:r>
       <w:r>
@@ -14567,6 +14620,7 @@
     </w:p>
     <w:p>
       <w:r>
+        <w:lastRenderedPageBreak/>
         <w:t>[723</w:t>
       </w:r>
       <w:r>
@@ -14604,7 +14658,6 @@
     </w:p>
     <w:p>
       <w:r>
-        <w:lastRenderedPageBreak/>
         <w:t>GenderRate=</w:t>
       </w:r>
     </w:p>
@@ -14752,6 +14805,7 @@
     </w:p>
     <w:p>
       <w:r>
+        <w:lastRenderedPageBreak/>
         <w:t>BaseStats=</w:t>
       </w:r>
     </w:p>
@@ -14777,7 +14831,6 @@
     </w:p>
     <w:p>
       <w:r>
-        <w:lastRenderedPageBreak/>
         <w:t>Rareness=</w:t>
       </w:r>
     </w:p>
@@ -14919,6 +14972,7 @@
     </w:p>
     <w:p>
       <w:r>
+        <w:lastRenderedPageBreak/>
         <w:t>Rareness=</w:t>
       </w:r>
     </w:p>
@@ -14944,7 +14998,6 @@
     </w:p>
     <w:p>
       <w:r>
-        <w:lastRenderedPageBreak/>
         <w:t>Compatibility=</w:t>
       </w:r>
     </w:p>
@@ -15089,6 +15142,7 @@
     </w:p>
     <w:p>
       <w:r>
+        <w:lastRenderedPageBreak/>
         <w:t>Compatibility=</w:t>
       </w:r>
     </w:p>
@@ -15114,7 +15168,6 @@
     </w:p>
     <w:p>
       <w:r>
-        <w:lastRenderedPageBreak/>
         <w:t>Habitat=</w:t>
       </w:r>
     </w:p>
@@ -15262,6 +15315,7 @@
     </w:p>
     <w:p>
       <w:r>
+        <w:lastRenderedPageBreak/>
         <w:t>Color=</w:t>
       </w:r>
     </w:p>
@@ -15296,7 +15350,6 @@
     </w:p>
     <w:p>
       <w:r>
-        <w:lastRenderedPageBreak/>
         <w:t>Evolutions=</w:t>
       </w:r>
     </w:p>
@@ -15441,6 +15494,7 @@
     </w:p>
     <w:p>
       <w:r>
+        <w:lastRenderedPageBreak/>
         <w:t>Evolutions=</w:t>
       </w:r>
     </w:p>
@@ -15478,7 +15532,6 @@
     </w:p>
     <w:p>
       <w:r>
-        <w:lastRenderedPageBreak/>
         <w:t>BaseStats=</w:t>
       </w:r>
     </w:p>
@@ -15626,6 +15679,7 @@
     </w:p>
     <w:p>
       <w:r>
+        <w:lastRenderedPageBreak/>
         <w:t>Type2=</w:t>
       </w:r>
       <w:r>
@@ -15654,7 +15708,6 @@
     </w:p>
     <w:p>
       <w:r>
-        <w:lastRenderedPageBreak/>
         <w:t>EffortPoints=</w:t>
       </w:r>
     </w:p>
@@ -15799,6 +15852,7 @@
     </w:p>
     <w:p>
       <w:r>
+        <w:lastRenderedPageBreak/>
         <w:t>BaseEXP=</w:t>
       </w:r>
     </w:p>
@@ -15824,7 +15878,6 @@
     </w:p>
     <w:p>
       <w:r>
-        <w:lastRenderedPageBreak/>
         <w:t>HiddenAbility=</w:t>
       </w:r>
     </w:p>
@@ -15972,6 +16025,7 @@
     </w:p>
     <w:p>
       <w:r>
+        <w:lastRenderedPageBreak/>
         <w:t>Abilities=</w:t>
       </w:r>
     </w:p>
@@ -15997,7 +16051,6 @@
     </w:p>
     <w:p>
       <w:r>
-        <w:lastRenderedPageBreak/>
         <w:t>Height=</w:t>
       </w:r>
     </w:p>
@@ -16145,6 +16198,7 @@
     </w:p>
     <w:p>
       <w:r>
+        <w:lastRenderedPageBreak/>
         <w:t>StepsToHatch=</w:t>
       </w:r>
     </w:p>
@@ -16170,7 +16224,6 @@
     </w:p>
     <w:p>
       <w:r>
-        <w:lastRenderedPageBreak/>
         <w:t>RegionalNumber=</w:t>
       </w:r>
     </w:p>
@@ -16312,6 +16365,7 @@
     </w:p>
     <w:p>
       <w:r>
+        <w:lastRenderedPageBreak/>
         <w:t>RegionalNumber=</w:t>
       </w:r>
     </w:p>
@@ -16352,7 +16406,6 @@
     </w:p>
     <w:p>
       <w:r>
-        <w:lastRenderedPageBreak/>
         <w:t>Name=</w:t>
       </w:r>
       <w:r>
@@ -16463,6 +16516,11 @@
     <w:p>
       <w:r>
         <w:t>Kind=</w:t>
+      </w:r>
+    </w:p>
+    <w:p>
+      <w:r>
+        <w:t>Pokedex=</w:t>
       </w:r>
     </w:p>
     <w:p>
@@ -16476,7 +16534,14 @@
         </w:rPr>
       </w:pPr>
       <w:r>
-        <w:t>Pokedex=</w:t>
+        <w:rPr>
+          <w:rFonts w:ascii="Arial" w:hAnsi="Arial" w:cs="Arial"/>
+          <w:color w:val="000000"/>
+          <w:sz w:val="19"/>
+          <w:szCs w:val="19"/>
+          <w:shd w:val="clear" w:color="auto" w:fill="FFFFFF"/>
+        </w:rPr>
+        <w:t>FormNames=Trumpshoos</w:t>
       </w:r>
     </w:p>
     <w:p>
@@ -16486,6 +16551,7 @@
     </w:p>
     <w:p>
       <w:r>
+        <w:lastRenderedPageBreak/>
         <w:t>[736</w:t>
       </w:r>
       <w:r>
@@ -16531,7 +16597,6 @@
     </w:p>
     <w:p>
       <w:r>
-        <w:lastRenderedPageBreak/>
         <w:t>GrowthRate=</w:t>
       </w:r>
     </w:p>
@@ -16674,6 +16739,7 @@
     </w:p>
     <w:p>
       <w:r>
+        <w:lastRenderedPageBreak/>
         <w:t>BaseStats=</w:t>
       </w:r>
     </w:p>
@@ -16704,7 +16770,6 @@
     </w:p>
     <w:p>
       <w:r>
-        <w:lastRenderedPageBreak/>
         <w:t>Happiness=</w:t>
       </w:r>
     </w:p>
@@ -16847,6 +16912,7 @@
     </w:p>
     <w:p>
       <w:r>
+        <w:lastRenderedPageBreak/>
         <w:t>EffortPoints=</w:t>
       </w:r>
     </w:p>
@@ -16877,7 +16943,6 @@
     </w:p>
     <w:p>
       <w:r>
-        <w:lastRenderedPageBreak/>
         <w:t>Compatibility=</w:t>
       </w:r>
     </w:p>
@@ -17014,6 +17079,7 @@
     </w:p>
     <w:p>
       <w:r>
+        <w:lastRenderedPageBreak/>
         <w:t>Moves=1,</w:t>
       </w:r>
     </w:p>
@@ -17044,7 +17110,6 @@
     </w:p>
     <w:p>
       <w:r>
-        <w:lastRenderedPageBreak/>
         <w:t>Habitat=</w:t>
       </w:r>
     </w:p>
@@ -17187,6 +17252,7 @@
     </w:p>
     <w:p>
       <w:r>
+        <w:lastRenderedPageBreak/>
         <w:t>Weight=</w:t>
       </w:r>
     </w:p>
@@ -17208,6 +17274,11 @@
     <w:p>
       <w:r>
         <w:t>Kind=</w:t>
+      </w:r>
+    </w:p>
+    <w:p>
+      <w:r>
+        <w:t>Pokedex=</w:t>
       </w:r>
     </w:p>
     <w:p>
@@ -17221,143 +17292,155 @@
         </w:rPr>
       </w:pPr>
       <w:r>
+        <w:rPr>
+          <w:rFonts w:ascii="Arial" w:hAnsi="Arial" w:cs="Arial"/>
+          <w:color w:val="000000"/>
+          <w:sz w:val="19"/>
+          <w:szCs w:val="19"/>
+          <w:shd w:val="clear" w:color="auto" w:fill="FFFFFF"/>
+        </w:rPr>
+        <w:t>FormNames=Creedominable</w:t>
+      </w:r>
+    </w:p>
+    <w:p>
+      <w:r>
+        <w:t>Evolutions=</w:t>
+      </w:r>
+    </w:p>
+    <w:p>
+      <w:r>
+        <w:t>[741</w:t>
+      </w:r>
+      <w:r>
+        <w:t>]</w:t>
+      </w:r>
+    </w:p>
+    <w:p>
+      <w:r>
+        <w:t>Name=</w:t>
+      </w:r>
+      <w:r>
+        <w:t>Oricorio</w:t>
+      </w:r>
+    </w:p>
+    <w:p>
+      <w:r>
+        <w:t>InternalName=</w:t>
+      </w:r>
+      <w:r>
+        <w:t>ORICORIO</w:t>
+      </w:r>
+    </w:p>
+    <w:p>
+      <w:r>
+        <w:t>Type1=</w:t>
+      </w:r>
+      <w:r>
+        <w:t>FIRE</w:t>
+      </w:r>
+    </w:p>
+    <w:p>
+      <w:r>
+        <w:t>Type2=</w:t>
+      </w:r>
+      <w:r>
+        <w:t>FLYING</w:t>
+      </w:r>
+    </w:p>
+    <w:p>
+      <w:r>
+        <w:t>BaseStats=</w:t>
+      </w:r>
+    </w:p>
+    <w:p>
+      <w:r>
+        <w:t>GenderRate=</w:t>
+      </w:r>
+    </w:p>
+    <w:p>
+      <w:r>
+        <w:t>GrowthRate=</w:t>
+      </w:r>
+    </w:p>
+    <w:p>
+      <w:r>
+        <w:t>BaseEXP=</w:t>
+      </w:r>
+    </w:p>
+    <w:p>
+      <w:r>
+        <w:t>EffortPoints=</w:t>
+      </w:r>
+    </w:p>
+    <w:p>
+      <w:r>
+        <w:t>Rareness=</w:t>
+      </w:r>
+    </w:p>
+    <w:p>
+      <w:r>
+        <w:t>Happiness=</w:t>
+      </w:r>
+    </w:p>
+    <w:p>
+      <w:r>
+        <w:t>Abilities=</w:t>
+      </w:r>
+    </w:p>
+    <w:p>
+      <w:r>
+        <w:t>HiddenAbility=</w:t>
+      </w:r>
+    </w:p>
+    <w:p>
+      <w:r>
+        <w:t>Moves=1,</w:t>
+      </w:r>
+    </w:p>
+    <w:p>
+      <w:r>
+        <w:t>Compatibility=</w:t>
+      </w:r>
+    </w:p>
+    <w:p>
+      <w:r>
+        <w:t>StepsToHatch=</w:t>
+      </w:r>
+    </w:p>
+    <w:p>
+      <w:r>
+        <w:t>Height=</w:t>
+      </w:r>
+    </w:p>
+    <w:p>
+      <w:r>
+        <w:t>Weight=</w:t>
+      </w:r>
+    </w:p>
+    <w:p>
+      <w:r>
+        <w:t>Color=</w:t>
+      </w:r>
+    </w:p>
+    <w:p>
+      <w:r>
+        <w:t>Habitat=</w:t>
+      </w:r>
+    </w:p>
+    <w:p>
+      <w:r>
+        <w:lastRenderedPageBreak/>
+        <w:t>RegionalNumber=</w:t>
+      </w:r>
+    </w:p>
+    <w:p>
+      <w:r>
+        <w:t>Kind=</w:t>
+      </w:r>
+    </w:p>
+    <w:p>
+      <w:r>
         <w:t>Pokedex=</w:t>
-      </w:r>
-    </w:p>
-    <w:p>
-      <w:r>
-        <w:lastRenderedPageBreak/>
-        <w:t>Evolutions=</w:t>
-      </w:r>
-    </w:p>
-    <w:p>
-      <w:r>
-        <w:t>[741</w:t>
-      </w:r>
-      <w:r>
-        <w:t>]</w:t>
-      </w:r>
-    </w:p>
-    <w:p>
-      <w:r>
-        <w:t>Name=</w:t>
-      </w:r>
-      <w:r>
-        <w:t>Oricorio</w:t>
-      </w:r>
-    </w:p>
-    <w:p>
-      <w:r>
-        <w:t>InternalName=</w:t>
-      </w:r>
-      <w:r>
-        <w:t>ORICORIO</w:t>
-      </w:r>
-    </w:p>
-    <w:p>
-      <w:r>
-        <w:t>Type1=</w:t>
-      </w:r>
-      <w:r>
-        <w:t>FIRE</w:t>
-      </w:r>
-    </w:p>
-    <w:p>
-      <w:r>
-        <w:t>Type2=</w:t>
-      </w:r>
-      <w:r>
-        <w:t>FLYING</w:t>
-      </w:r>
-    </w:p>
-    <w:p>
-      <w:r>
-        <w:t>BaseStats=</w:t>
-      </w:r>
-    </w:p>
-    <w:p>
-      <w:r>
-        <w:t>GenderRate=</w:t>
-      </w:r>
-    </w:p>
-    <w:p>
-      <w:r>
-        <w:t>GrowthRate=</w:t>
-      </w:r>
-    </w:p>
-    <w:p>
-      <w:r>
-        <w:t>BaseEXP=</w:t>
-      </w:r>
-    </w:p>
-    <w:p>
-      <w:r>
-        <w:t>EffortPoints=</w:t>
-      </w:r>
-    </w:p>
-    <w:p>
-      <w:r>
-        <w:t>Rareness=</w:t>
-      </w:r>
-    </w:p>
-    <w:p>
-      <w:r>
-        <w:t>Happiness=</w:t>
-      </w:r>
-    </w:p>
-    <w:p>
-      <w:r>
-        <w:t>Abilities=</w:t>
-      </w:r>
-    </w:p>
-    <w:p>
-      <w:r>
-        <w:t>HiddenAbility=</w:t>
-      </w:r>
-    </w:p>
-    <w:p>
-      <w:r>
-        <w:t>Moves=1,</w:t>
-      </w:r>
-    </w:p>
-    <w:p>
-      <w:r>
-        <w:t>Compatibility=</w:t>
-      </w:r>
-    </w:p>
-    <w:p>
-      <w:r>
-        <w:t>StepsToHatch=</w:t>
-      </w:r>
-    </w:p>
-    <w:p>
-      <w:r>
-        <w:t>Height=</w:t>
-      </w:r>
-    </w:p>
-    <w:p>
-      <w:r>
-        <w:t>Weight=</w:t>
-      </w:r>
-    </w:p>
-    <w:p>
-      <w:r>
-        <w:t>Color=</w:t>
-      </w:r>
-    </w:p>
-    <w:p>
-      <w:r>
-        <w:t>Habitat=</w:t>
-      </w:r>
-    </w:p>
-    <w:p>
-      <w:r>
-        <w:t>RegionalNumber=</w:t>
-      </w:r>
-    </w:p>
-    <w:p>
-      <w:r>
-        <w:t>Kind=</w:t>
       </w:r>
     </w:p>
     <w:p>
@@ -17371,7 +17454,14 @@
         </w:rPr>
       </w:pPr>
       <w:r>
-        <w:t>Pokedex=</w:t>
+        <w:rPr>
+          <w:rFonts w:ascii="Arial" w:hAnsi="Arial" w:cs="Arial"/>
+          <w:color w:val="000000"/>
+          <w:sz w:val="19"/>
+          <w:szCs w:val="19"/>
+          <w:shd w:val="clear" w:color="auto" w:fill="FFFFFF"/>
+        </w:rPr>
+        <w:t>FormNames=,PomPom Oricorio,Sensu Oricorio,Pauu Oricorio,Hip Hop Oricorio</w:t>
       </w:r>
     </w:p>
     <w:p>
@@ -17405,7 +17495,6 @@
     </w:p>
     <w:p>
       <w:r>
-        <w:lastRenderedPageBreak/>
         <w:t>Type1=</w:t>
       </w:r>
       <w:r>
@@ -17526,6 +17615,7 @@
     </w:p>
     <w:p>
       <w:r>
+        <w:lastRenderedPageBreak/>
         <w:t>Evolutions=</w:t>
       </w:r>
       <w:r>
@@ -17584,7 +17674,6 @@
     </w:p>
     <w:p>
       <w:r>
-        <w:lastRenderedPageBreak/>
         <w:t>GrowthRate=</w:t>
       </w:r>
     </w:p>
@@ -17699,6 +17788,7 @@
     </w:p>
     <w:p>
       <w:r>
+        <w:lastRenderedPageBreak/>
         <w:t>Type1=</w:t>
       </w:r>
       <w:r>
@@ -17742,7 +17832,6 @@
     </w:p>
     <w:p>
       <w:r>
-        <w:lastRenderedPageBreak/>
         <w:t>Abilities=</w:t>
       </w:r>
     </w:p>
@@ -17820,16 +17909,16 @@
       <w:r>
         <w:t>,LevelDay,25,</w:t>
       </w:r>
-      <w:commentRangeStart w:id="7"/>
+      <w:commentRangeStart w:id="6"/>
       <w:r>
         <w:t>LYCANROCMIDNIGHT,LevelNight,25</w:t>
       </w:r>
-      <w:commentRangeEnd w:id="7"/>
+      <w:commentRangeEnd w:id="6"/>
       <w:r>
         <w:rPr>
           <w:rStyle w:val="CommentReference"/>
         </w:rPr>
-        <w:commentReference w:id="7"/>
+        <w:commentReference w:id="6"/>
       </w:r>
     </w:p>
     <w:p>
@@ -17877,6 +17966,7 @@
     </w:p>
     <w:p>
       <w:r>
+        <w:lastRenderedPageBreak/>
         <w:t>EffortPoints=</w:t>
       </w:r>
     </w:p>
@@ -17917,7 +18007,6 @@
     </w:p>
     <w:p>
       <w:r>
-        <w:lastRenderedPageBreak/>
         <w:t>Height=</w:t>
       </w:r>
     </w:p>
@@ -18035,6 +18124,7 @@
     </w:p>
     <w:p>
       <w:r>
+        <w:lastRenderedPageBreak/>
         <w:t>HiddenAbility=</w:t>
       </w:r>
     </w:p>
@@ -18075,7 +18165,6 @@
     </w:p>
     <w:p>
       <w:r>
-        <w:lastRenderedPageBreak/>
         <w:t>RegionalNumber=</w:t>
       </w:r>
     </w:p>
@@ -18205,6 +18294,7 @@
     </w:p>
     <w:p>
       <w:r>
+        <w:lastRenderedPageBreak/>
         <w:t>StepsToHatch=</w:t>
       </w:r>
     </w:p>
@@ -18254,130 +18344,130 @@
     </w:p>
     <w:p>
       <w:r>
+        <w:t>Evolutions=</w:t>
+      </w:r>
+      <w:r>
+        <w:t>TOXAPEX</w:t>
+      </w:r>
+    </w:p>
+    <w:p>
+      <w:r>
+        <w:t>[748</w:t>
+      </w:r>
+      <w:r>
+        <w:t>]</w:t>
+      </w:r>
+    </w:p>
+    <w:p>
+      <w:r>
+        <w:t>Name=</w:t>
+      </w:r>
+      <w:r>
+        <w:t>Toxapex</w:t>
+      </w:r>
+    </w:p>
+    <w:p>
+      <w:r>
+        <w:t>InternalName=</w:t>
+      </w:r>
+      <w:r>
+        <w:t>TOXAPEX</w:t>
+      </w:r>
+    </w:p>
+    <w:p>
+      <w:r>
+        <w:t>Type1=</w:t>
+      </w:r>
+      <w:r>
+        <w:t>POISON</w:t>
+      </w:r>
+    </w:p>
+    <w:p>
+      <w:r>
+        <w:t>Type2=</w:t>
+      </w:r>
+      <w:r>
+        <w:t>WATER</w:t>
+      </w:r>
+    </w:p>
+    <w:p>
+      <w:r>
+        <w:t>BaseStats=</w:t>
+      </w:r>
+    </w:p>
+    <w:p>
+      <w:r>
+        <w:t>GenderRate=</w:t>
+      </w:r>
+    </w:p>
+    <w:p>
+      <w:r>
+        <w:t>GrowthRate=</w:t>
+      </w:r>
+    </w:p>
+    <w:p>
+      <w:r>
+        <w:t>BaseEXP=</w:t>
+      </w:r>
+    </w:p>
+    <w:p>
+      <w:r>
+        <w:t>EffortPoints=</w:t>
+      </w:r>
+    </w:p>
+    <w:p>
+      <w:r>
+        <w:t>Rareness=</w:t>
+      </w:r>
+    </w:p>
+    <w:p>
+      <w:r>
+        <w:t>Happiness=</w:t>
+      </w:r>
+    </w:p>
+    <w:p>
+      <w:r>
+        <w:t>Abilities=</w:t>
+      </w:r>
+    </w:p>
+    <w:p>
+      <w:r>
+        <w:t>HiddenAbility=</w:t>
+      </w:r>
+    </w:p>
+    <w:p>
+      <w:r>
+        <w:t>Moves=1,</w:t>
+      </w:r>
+    </w:p>
+    <w:p>
+      <w:r>
+        <w:t>Compatibility=</w:t>
+      </w:r>
+    </w:p>
+    <w:p>
+      <w:r>
+        <w:t>StepsToHatch=</w:t>
+      </w:r>
+    </w:p>
+    <w:p>
+      <w:r>
+        <w:t>Height=</w:t>
+      </w:r>
+    </w:p>
+    <w:p>
+      <w:r>
+        <w:t>Weight=</w:t>
+      </w:r>
+    </w:p>
+    <w:p>
+      <w:r>
+        <w:t>Color=</w:t>
+      </w:r>
+    </w:p>
+    <w:p>
+      <w:r>
         <w:lastRenderedPageBreak/>
-        <w:t>Evolutions=</w:t>
-      </w:r>
-      <w:r>
-        <w:t>TOXAPEX</w:t>
-      </w:r>
-    </w:p>
-    <w:p>
-      <w:r>
-        <w:t>[748</w:t>
-      </w:r>
-      <w:r>
-        <w:t>]</w:t>
-      </w:r>
-    </w:p>
-    <w:p>
-      <w:r>
-        <w:t>Name=</w:t>
-      </w:r>
-      <w:r>
-        <w:t>Toxapex</w:t>
-      </w:r>
-    </w:p>
-    <w:p>
-      <w:r>
-        <w:t>InternalName=</w:t>
-      </w:r>
-      <w:r>
-        <w:t>TOXAPEX</w:t>
-      </w:r>
-    </w:p>
-    <w:p>
-      <w:r>
-        <w:t>Type1=</w:t>
-      </w:r>
-      <w:r>
-        <w:t>POISON</w:t>
-      </w:r>
-    </w:p>
-    <w:p>
-      <w:r>
-        <w:t>Type2=</w:t>
-      </w:r>
-      <w:r>
-        <w:t>WATER</w:t>
-      </w:r>
-    </w:p>
-    <w:p>
-      <w:r>
-        <w:t>BaseStats=</w:t>
-      </w:r>
-    </w:p>
-    <w:p>
-      <w:r>
-        <w:t>GenderRate=</w:t>
-      </w:r>
-    </w:p>
-    <w:p>
-      <w:r>
-        <w:t>GrowthRate=</w:t>
-      </w:r>
-    </w:p>
-    <w:p>
-      <w:r>
-        <w:t>BaseEXP=</w:t>
-      </w:r>
-    </w:p>
-    <w:p>
-      <w:r>
-        <w:t>EffortPoints=</w:t>
-      </w:r>
-    </w:p>
-    <w:p>
-      <w:r>
-        <w:t>Rareness=</w:t>
-      </w:r>
-    </w:p>
-    <w:p>
-      <w:r>
-        <w:t>Happiness=</w:t>
-      </w:r>
-    </w:p>
-    <w:p>
-      <w:r>
-        <w:t>Abilities=</w:t>
-      </w:r>
-    </w:p>
-    <w:p>
-      <w:r>
-        <w:t>HiddenAbility=</w:t>
-      </w:r>
-    </w:p>
-    <w:p>
-      <w:r>
-        <w:t>Moves=1,</w:t>
-      </w:r>
-    </w:p>
-    <w:p>
-      <w:r>
-        <w:t>Compatibility=</w:t>
-      </w:r>
-    </w:p>
-    <w:p>
-      <w:r>
-        <w:t>StepsToHatch=</w:t>
-      </w:r>
-    </w:p>
-    <w:p>
-      <w:r>
-        <w:t>Height=</w:t>
-      </w:r>
-    </w:p>
-    <w:p>
-      <w:r>
-        <w:t>Weight=</w:t>
-      </w:r>
-    </w:p>
-    <w:p>
-      <w:r>
-        <w:t>Color=</w:t>
-      </w:r>
-    </w:p>
-    <w:p>
-      <w:r>
         <w:t>Habitat=</w:t>
       </w:r>
     </w:p>
@@ -18436,7 +18526,6 @@
     </w:p>
     <w:p>
       <w:r>
-        <w:lastRenderedPageBreak/>
         <w:t>Type1=</w:t>
       </w:r>
       <w:r>
@@ -18557,6 +18646,7 @@
     </w:p>
     <w:p>
       <w:r>
+        <w:lastRenderedPageBreak/>
         <w:t>[750</w:t>
       </w:r>
       <w:r>
@@ -18609,7 +18699,6 @@
     </w:p>
     <w:p>
       <w:r>
-        <w:lastRenderedPageBreak/>
         <w:t>EffortPoints=</w:t>
       </w:r>
     </w:p>
@@ -18739,6 +18828,7 @@
     </w:p>
     <w:p>
       <w:r>
+        <w:lastRenderedPageBreak/>
         <w:t>BaseStats=</w:t>
       </w:r>
     </w:p>
@@ -18779,7 +18869,6 @@
     </w:p>
     <w:p>
       <w:r>
-        <w:lastRenderedPageBreak/>
         <w:t>HiddenAbility=</w:t>
       </w:r>
     </w:p>
@@ -18912,6 +19001,7 @@
     </w:p>
     <w:p>
       <w:r>
+        <w:lastRenderedPageBreak/>
         <w:t>EffortPoints=</w:t>
       </w:r>
     </w:p>
@@ -18952,7 +19042,6 @@
     </w:p>
     <w:p>
       <w:r>
-        <w:lastRenderedPageBreak/>
         <w:t>Height=</w:t>
       </w:r>
     </w:p>
@@ -19079,6 +19168,7 @@
     </w:p>
     <w:p>
       <w:r>
+        <w:lastRenderedPageBreak/>
         <w:t>Moves=1,</w:t>
       </w:r>
     </w:p>
@@ -19119,7 +19209,6 @@
     </w:p>
     <w:p>
       <w:r>
-        <w:lastRenderedPageBreak/>
         <w:t>Kind=</w:t>
       </w:r>
     </w:p>
@@ -19249,6 +19338,7 @@
     </w:p>
     <w:p>
       <w:r>
+        <w:lastRenderedPageBreak/>
         <w:t>Color=</w:t>
       </w:r>
     </w:p>
@@ -19304,7 +19394,6 @@
     </w:p>
     <w:p>
       <w:r>
-        <w:lastRenderedPageBreak/>
         <w:t>InternalName=</w:t>
       </w:r>
       <w:r>
@@ -19428,6 +19517,7 @@
         </w:rPr>
       </w:pPr>
       <w:r>
+        <w:lastRenderedPageBreak/>
         <w:t>Pokedex=</w:t>
       </w:r>
     </w:p>
@@ -19486,7 +19576,6 @@
     </w:p>
     <w:p>
       <w:r>
-        <w:lastRenderedPageBreak/>
         <w:t>GenderRate=</w:t>
       </w:r>
     </w:p>
@@ -19607,6 +19696,7 @@
     </w:p>
     <w:p>
       <w:r>
+        <w:lastRenderedPageBreak/>
         <w:t>InternalName=</w:t>
       </w:r>
       <w:r>
@@ -19656,7 +19746,6 @@
     </w:p>
     <w:p>
       <w:r>
-        <w:lastRenderedPageBreak/>
         <w:t>Rareness=</w:t>
       </w:r>
     </w:p>
@@ -19789,6 +19878,7 @@
     </w:p>
     <w:p>
       <w:r>
+        <w:lastRenderedPageBreak/>
         <w:t>GenderRate=</w:t>
       </w:r>
     </w:p>
@@ -19829,7 +19919,6 @@
     </w:p>
     <w:p>
       <w:r>
-        <w:lastRenderedPageBreak/>
         <w:t>Moves=1,</w:t>
       </w:r>
     </w:p>
@@ -19871,6 +19960,11 @@
     <w:p>
       <w:r>
         <w:t>Kind=</w:t>
+      </w:r>
+    </w:p>
+    <w:p>
+      <w:r>
+        <w:t>Pokedex=</w:t>
       </w:r>
     </w:p>
     <w:p>
@@ -19884,7 +19978,14 @@
         </w:rPr>
       </w:pPr>
       <w:r>
-        <w:t>Pokedex=</w:t>
+        <w:rPr>
+          <w:rFonts w:ascii="Arial" w:hAnsi="Arial" w:cs="Arial"/>
+          <w:color w:val="000000"/>
+          <w:sz w:val="19"/>
+          <w:szCs w:val="19"/>
+          <w:shd w:val="clear" w:color="auto" w:fill="FFFFFF"/>
+        </w:rPr>
+        <w:t>FormNames=Salizzle</w:t>
       </w:r>
     </w:p>
     <w:p>
@@ -19954,6 +20055,7 @@
     </w:p>
     <w:p>
       <w:r>
+        <w:lastRenderedPageBreak/>
         <w:t>EffortPoints=</w:t>
       </w:r>
     </w:p>
@@ -19999,7 +20101,6 @@
     </w:p>
     <w:p>
       <w:r>
-        <w:lastRenderedPageBreak/>
         <w:t>Weight=</w:t>
       </w:r>
     </w:p>
@@ -20127,6 +20228,7 @@
     </w:p>
     <w:p>
       <w:r>
+        <w:lastRenderedPageBreak/>
         <w:t>HiddenAbility=</w:t>
       </w:r>
     </w:p>
@@ -20172,7 +20274,6 @@
     </w:p>
     <w:p>
       <w:r>
-        <w:lastRenderedPageBreak/>
         <w:t>Kind=</w:t>
       </w:r>
     </w:p>
@@ -20294,6 +20395,7 @@
     </w:p>
     <w:p>
       <w:r>
+        <w:lastRenderedPageBreak/>
         <w:t>Weight=</w:t>
       </w:r>
     </w:p>
@@ -20357,7 +20459,6 @@
     </w:p>
     <w:p>
       <w:r>
-        <w:lastRenderedPageBreak/>
         <w:t>InternalName=</w:t>
       </w:r>
       <w:r>
@@ -20473,6 +20574,7 @@
         </w:rPr>
       </w:pPr>
       <w:r>
+        <w:lastRenderedPageBreak/>
         <w:t>Pokedex=</w:t>
       </w:r>
     </w:p>
@@ -20536,7 +20638,6 @@
     </w:p>
     <w:p>
       <w:r>
-        <w:lastRenderedPageBreak/>
         <w:t>BaseEXP=</w:t>
       </w:r>
     </w:p>
@@ -20655,6 +20756,7 @@
     </w:p>
     <w:p>
       <w:r>
+        <w:lastRenderedPageBreak/>
         <w:t>Type1=</w:t>
       </w:r>
       <w:r>
@@ -20703,7 +20805,6 @@
     </w:p>
     <w:p>
       <w:r>
-        <w:lastRenderedPageBreak/>
         <w:t>HiddenAbility=</w:t>
       </w:r>
     </w:p>
@@ -20828,6 +20929,7 @@
     </w:p>
     <w:p>
       <w:r>
+        <w:lastRenderedPageBreak/>
         <w:t>BaseEXP=</w:t>
       </w:r>
     </w:p>
@@ -20873,7 +20975,6 @@
     </w:p>
     <w:p>
       <w:r>
-        <w:lastRenderedPageBreak/>
         <w:t>Height=</w:t>
       </w:r>
     </w:p>
@@ -20995,6 +21096,7 @@
     </w:p>
     <w:p>
       <w:r>
+        <w:lastRenderedPageBreak/>
         <w:t>HiddenAbility=</w:t>
       </w:r>
     </w:p>
@@ -21040,7 +21142,6 @@
     </w:p>
     <w:p>
       <w:r>
-        <w:lastRenderedPageBreak/>
         <w:t>Kind=</w:t>
       </w:r>
     </w:p>
@@ -21165,6 +21266,7 @@
     </w:p>
     <w:p>
       <w:r>
+        <w:lastRenderedPageBreak/>
         <w:t>Height=</w:t>
       </w:r>
     </w:p>
@@ -21225,119 +21327,119 @@
     </w:p>
     <w:p>
       <w:r>
+        <w:t>Name=</w:t>
+      </w:r>
+      <w:r>
+        <w:t>Golisopod</w:t>
+      </w:r>
+    </w:p>
+    <w:p>
+      <w:r>
+        <w:t>InternalName=</w:t>
+      </w:r>
+      <w:r>
+        <w:t>GOLISOPOD</w:t>
+      </w:r>
+    </w:p>
+    <w:p>
+      <w:r>
+        <w:t>Type1=</w:t>
+      </w:r>
+      <w:r>
+        <w:t>BUG</w:t>
+      </w:r>
+    </w:p>
+    <w:p>
+      <w:r>
+        <w:t>Type2=</w:t>
+      </w:r>
+      <w:r>
+        <w:t>WATER</w:t>
+      </w:r>
+    </w:p>
+    <w:p>
+      <w:r>
+        <w:t>BaseStats=</w:t>
+      </w:r>
+    </w:p>
+    <w:p>
+      <w:r>
+        <w:t>GenderRate=</w:t>
+      </w:r>
+    </w:p>
+    <w:p>
+      <w:r>
+        <w:t>GrowthRate=</w:t>
+      </w:r>
+    </w:p>
+    <w:p>
+      <w:r>
+        <w:t>BaseEXP=</w:t>
+      </w:r>
+    </w:p>
+    <w:p>
+      <w:r>
+        <w:t>EffortPoints=</w:t>
+      </w:r>
+    </w:p>
+    <w:p>
+      <w:r>
+        <w:t>Rareness=</w:t>
+      </w:r>
+    </w:p>
+    <w:p>
+      <w:r>
+        <w:t>Happiness=</w:t>
+      </w:r>
+    </w:p>
+    <w:p>
+      <w:r>
+        <w:t>Abilities=</w:t>
+      </w:r>
+    </w:p>
+    <w:p>
+      <w:r>
+        <w:t>HiddenAbility=</w:t>
+      </w:r>
+    </w:p>
+    <w:p>
+      <w:r>
+        <w:t>Moves=1,</w:t>
+      </w:r>
+    </w:p>
+    <w:p>
+      <w:r>
+        <w:t>Compatibility=</w:t>
+      </w:r>
+    </w:p>
+    <w:p>
+      <w:r>
+        <w:t>StepsToHatch=</w:t>
+      </w:r>
+    </w:p>
+    <w:p>
+      <w:r>
+        <w:t>Height=</w:t>
+      </w:r>
+    </w:p>
+    <w:p>
+      <w:r>
+        <w:t>Weight=</w:t>
+      </w:r>
+    </w:p>
+    <w:p>
+      <w:r>
+        <w:t>Color=</w:t>
+      </w:r>
+    </w:p>
+    <w:p>
+      <w:r>
+        <w:t>Habitat=</w:t>
+      </w:r>
+    </w:p>
+    <w:p>
+      <w:r>
         <w:lastRenderedPageBreak/>
-        <w:t>Name=</w:t>
-      </w:r>
-      <w:r>
-        <w:t>Golisopod</w:t>
-      </w:r>
-    </w:p>
-    <w:p>
-      <w:r>
-        <w:t>InternalName=</w:t>
-      </w:r>
-      <w:r>
-        <w:t>GOLISOPOD</w:t>
-      </w:r>
-    </w:p>
-    <w:p>
-      <w:r>
-        <w:t>Type1=</w:t>
-      </w:r>
-      <w:r>
-        <w:t>BUG</w:t>
-      </w:r>
-    </w:p>
-    <w:p>
-      <w:r>
-        <w:t>Type2=</w:t>
-      </w:r>
-      <w:r>
-        <w:t>WATER</w:t>
-      </w:r>
-    </w:p>
-    <w:p>
-      <w:r>
-        <w:t>BaseStats=</w:t>
-      </w:r>
-    </w:p>
-    <w:p>
-      <w:r>
-        <w:t>GenderRate=</w:t>
-      </w:r>
-    </w:p>
-    <w:p>
-      <w:r>
-        <w:t>GrowthRate=</w:t>
-      </w:r>
-    </w:p>
-    <w:p>
-      <w:r>
-        <w:t>BaseEXP=</w:t>
-      </w:r>
-    </w:p>
-    <w:p>
-      <w:r>
-        <w:t>EffortPoints=</w:t>
-      </w:r>
-    </w:p>
-    <w:p>
-      <w:r>
-        <w:t>Rareness=</w:t>
-      </w:r>
-    </w:p>
-    <w:p>
-      <w:r>
-        <w:t>Happiness=</w:t>
-      </w:r>
-    </w:p>
-    <w:p>
-      <w:r>
-        <w:t>Abilities=</w:t>
-      </w:r>
-    </w:p>
-    <w:p>
-      <w:r>
-        <w:t>HiddenAbility=</w:t>
-      </w:r>
-    </w:p>
-    <w:p>
-      <w:r>
-        <w:t>Moves=1,</w:t>
-      </w:r>
-    </w:p>
-    <w:p>
-      <w:r>
-        <w:t>Compatibility=</w:t>
-      </w:r>
-    </w:p>
-    <w:p>
-      <w:r>
-        <w:t>StepsToHatch=</w:t>
-      </w:r>
-    </w:p>
-    <w:p>
-      <w:r>
-        <w:t>Height=</w:t>
-      </w:r>
-    </w:p>
-    <w:p>
-      <w:r>
-        <w:t>Weight=</w:t>
-      </w:r>
-    </w:p>
-    <w:p>
-      <w:r>
-        <w:t>Color=</w:t>
-      </w:r>
-    </w:p>
-    <w:p>
-      <w:r>
-        <w:t>Habitat=</w:t>
-      </w:r>
-    </w:p>
-    <w:p>
-      <w:r>
         <w:t>RegionalNumber=</w:t>
       </w:r>
     </w:p>
@@ -21407,7 +21509,6 @@
     </w:p>
     <w:p>
       <w:r>
-        <w:lastRenderedPageBreak/>
         <w:t>BaseStats=</w:t>
       </w:r>
     </w:p>
@@ -21520,6 +21621,7 @@
     </w:p>
     <w:p>
       <w:r>
+        <w:lastRenderedPageBreak/>
         <w:t>[770</w:t>
       </w:r>
       <w:r>
@@ -21580,7 +21682,6 @@
     </w:p>
     <w:p>
       <w:r>
-        <w:lastRenderedPageBreak/>
         <w:t>EffortPoints=</w:t>
       </w:r>
     </w:p>
@@ -21702,6 +21803,7 @@
     </w:p>
     <w:p>
       <w:r>
+        <w:lastRenderedPageBreak/>
         <w:t>BaseStats=</w:t>
       </w:r>
     </w:p>
@@ -21747,7 +21849,6 @@
     </w:p>
     <w:p>
       <w:r>
-        <w:lastRenderedPageBreak/>
         <w:t>Moves=1,</w:t>
       </w:r>
     </w:p>
@@ -21869,6 +21970,7 @@
     </w:p>
     <w:p>
       <w:r>
+        <w:lastRenderedPageBreak/>
         <w:t>Rareness=</w:t>
       </w:r>
     </w:p>
@@ -21914,7 +22016,6 @@
     </w:p>
     <w:p>
       <w:r>
-        <w:lastRenderedPageBreak/>
         <w:t>Color=</w:t>
       </w:r>
     </w:p>
@@ -22039,6 +22140,7 @@
     </w:p>
     <w:p>
       <w:r>
+        <w:lastRenderedPageBreak/>
         <w:t>Compatibility=</w:t>
       </w:r>
     </w:p>
@@ -22093,121 +22195,121 @@
     </w:p>
     <w:p>
       <w:r>
+        <w:t>Evolutions=</w:t>
+      </w:r>
+    </w:p>
+    <w:p>
+      <w:r>
+        <w:t>FormNames=Silvally Water, Si</w:t>
+      </w:r>
+      <w:r>
+        <w:t xml:space="preserve">lvally Fire, Silvally Grass, </w:t>
+      </w:r>
+      <w:r>
+        <w:t xml:space="preserve">Silvally Ice, Silvally Steel, Silvally Dark, Silvally Bug, Silvally Psychic, Silvally Fairy, Silvally Rock, Silvally Ground, Silvally Flying, Silvally </w:t>
+      </w:r>
+      <w:r>
+        <w:t>Fighting, Silvally Electric, Silvally Ghost, Silvally Poison</w:t>
+      </w:r>
+    </w:p>
+    <w:p>
+      <w:r>
+        <w:t>[774</w:t>
+      </w:r>
+      <w:r>
+        <w:t>]</w:t>
+      </w:r>
+    </w:p>
+    <w:p>
+      <w:r>
+        <w:t>Name=</w:t>
+      </w:r>
+      <w:r>
+        <w:t>Minior</w:t>
+      </w:r>
+    </w:p>
+    <w:p>
+      <w:r>
+        <w:t>InternalName=</w:t>
+      </w:r>
+      <w:r>
+        <w:t>MINIOR</w:t>
+      </w:r>
+    </w:p>
+    <w:p>
+      <w:r>
+        <w:t>Type1=</w:t>
+      </w:r>
+      <w:r>
+        <w:t>ROCK</w:t>
+      </w:r>
+    </w:p>
+    <w:p>
+      <w:r>
+        <w:t>Type2=</w:t>
+      </w:r>
+      <w:r>
+        <w:t>FLYING</w:t>
+      </w:r>
+    </w:p>
+    <w:p>
+      <w:r>
+        <w:t>BaseStats=</w:t>
+      </w:r>
+    </w:p>
+    <w:p>
+      <w:r>
+        <w:t>GenderRate=</w:t>
+      </w:r>
+    </w:p>
+    <w:p>
+      <w:r>
+        <w:t>GrowthRate=</w:t>
+      </w:r>
+    </w:p>
+    <w:p>
+      <w:r>
+        <w:t>BaseEXP=</w:t>
+      </w:r>
+    </w:p>
+    <w:p>
+      <w:r>
+        <w:t>EffortPoints=</w:t>
+      </w:r>
+    </w:p>
+    <w:p>
+      <w:r>
+        <w:t>Rareness=</w:t>
+      </w:r>
+    </w:p>
+    <w:p>
+      <w:r>
+        <w:t>Happiness=</w:t>
+      </w:r>
+    </w:p>
+    <w:p>
+      <w:r>
+        <w:t>Abilities=</w:t>
+      </w:r>
+    </w:p>
+    <w:p>
+      <w:r>
+        <w:t>HiddenAbility=</w:t>
+      </w:r>
+    </w:p>
+    <w:p>
+      <w:r>
+        <w:t>Moves=1,</w:t>
+      </w:r>
+    </w:p>
+    <w:p>
+      <w:r>
+        <w:t>Compatibility=</w:t>
+      </w:r>
+    </w:p>
+    <w:p>
+      <w:r>
         <w:lastRenderedPageBreak/>
-        <w:t>Evolutions=</w:t>
-      </w:r>
-    </w:p>
-    <w:p>
-      <w:r>
-        <w:t>FormNames=Silvally Water, Si</w:t>
-      </w:r>
-      <w:r>
-        <w:t xml:space="preserve">lvally Fire, Silvally Grass, </w:t>
-      </w:r>
-      <w:r>
-        <w:t xml:space="preserve">Silvally Ice, Silvally Steel, Silvally Dark, Silvally Bug, Silvally Psychic, Silvally Fairy, Silvally Rock, Silvally Ground, Silvally Flying, Silvally </w:t>
-      </w:r>
-      <w:r>
-        <w:t>Fighting, Silvally Electric, Silvally Ghost, Silvally Poison</w:t>
-      </w:r>
-    </w:p>
-    <w:p>
-      <w:r>
-        <w:t>[774</w:t>
-      </w:r>
-      <w:r>
-        <w:t>]</w:t>
-      </w:r>
-    </w:p>
-    <w:p>
-      <w:r>
-        <w:t>Name=</w:t>
-      </w:r>
-      <w:r>
-        <w:t>Minior</w:t>
-      </w:r>
-    </w:p>
-    <w:p>
-      <w:r>
-        <w:t>InternalName=</w:t>
-      </w:r>
-      <w:r>
-        <w:t>MINIOR</w:t>
-      </w:r>
-    </w:p>
-    <w:p>
-      <w:r>
-        <w:t>Type1=</w:t>
-      </w:r>
-      <w:r>
-        <w:t>ROCK</w:t>
-      </w:r>
-    </w:p>
-    <w:p>
-      <w:r>
-        <w:t>Type2=</w:t>
-      </w:r>
-      <w:r>
-        <w:t>FLYING</w:t>
-      </w:r>
-    </w:p>
-    <w:p>
-      <w:r>
-        <w:t>BaseStats=</w:t>
-      </w:r>
-    </w:p>
-    <w:p>
-      <w:r>
-        <w:t>GenderRate=</w:t>
-      </w:r>
-    </w:p>
-    <w:p>
-      <w:r>
-        <w:t>GrowthRate=</w:t>
-      </w:r>
-    </w:p>
-    <w:p>
-      <w:r>
-        <w:t>BaseEXP=</w:t>
-      </w:r>
-    </w:p>
-    <w:p>
-      <w:r>
-        <w:t>EffortPoints=</w:t>
-      </w:r>
-    </w:p>
-    <w:p>
-      <w:r>
-        <w:t>Rareness=</w:t>
-      </w:r>
-    </w:p>
-    <w:p>
-      <w:r>
-        <w:t>Happiness=</w:t>
-      </w:r>
-    </w:p>
-    <w:p>
-      <w:r>
-        <w:t>Abilities=</w:t>
-      </w:r>
-    </w:p>
-    <w:p>
-      <w:r>
-        <w:t>HiddenAbility=</w:t>
-      </w:r>
-    </w:p>
-    <w:p>
-      <w:r>
-        <w:t>Moves=1,</w:t>
-      </w:r>
-    </w:p>
-    <w:p>
-      <w:r>
-        <w:t>Compatibility=</w:t>
-      </w:r>
-    </w:p>
-    <w:p>
-      <w:r>
         <w:t>StepsToHatch=</w:t>
       </w:r>
     </w:p>
@@ -22262,119 +22364,119 @@
     </w:p>
     <w:p>
       <w:r>
+        <w:t>FormNames=Minior Deshielded</w:t>
+      </w:r>
+    </w:p>
+    <w:p>
+      <w:r>
+        <w:t>[775</w:t>
+      </w:r>
+      <w:r>
+        <w:t>]</w:t>
+      </w:r>
+    </w:p>
+    <w:p>
+      <w:r>
+        <w:t>Name=</w:t>
+      </w:r>
+      <w:r>
+        <w:t>Komala</w:t>
+      </w:r>
+    </w:p>
+    <w:p>
+      <w:r>
+        <w:t>InternalName=</w:t>
+      </w:r>
+      <w:r>
+        <w:t>KOMALA</w:t>
+      </w:r>
+    </w:p>
+    <w:p>
+      <w:r>
+        <w:t>Type1=</w:t>
+      </w:r>
+      <w:r>
+        <w:t>NORMAL</w:t>
+      </w:r>
+    </w:p>
+    <w:p>
+      <w:r>
+        <w:t>BaseStats=</w:t>
+      </w:r>
+    </w:p>
+    <w:p>
+      <w:r>
+        <w:t>GenderRate=</w:t>
+      </w:r>
+    </w:p>
+    <w:p>
+      <w:r>
+        <w:t>GrowthRate=</w:t>
+      </w:r>
+    </w:p>
+    <w:p>
+      <w:r>
+        <w:t>BaseEXP=</w:t>
+      </w:r>
+    </w:p>
+    <w:p>
+      <w:r>
+        <w:t>EffortPoints=</w:t>
+      </w:r>
+    </w:p>
+    <w:p>
+      <w:r>
+        <w:t>Rareness=</w:t>
+      </w:r>
+    </w:p>
+    <w:p>
+      <w:r>
+        <w:t>Happiness=</w:t>
+      </w:r>
+    </w:p>
+    <w:p>
+      <w:r>
+        <w:t>Abilities=</w:t>
+      </w:r>
+    </w:p>
+    <w:p>
+      <w:r>
+        <w:t>HiddenAbility=</w:t>
+      </w:r>
+    </w:p>
+    <w:p>
+      <w:r>
+        <w:t>Moves=1,</w:t>
+      </w:r>
+    </w:p>
+    <w:p>
+      <w:r>
+        <w:t>Compatibility=</w:t>
+      </w:r>
+    </w:p>
+    <w:p>
+      <w:r>
+        <w:t>StepsToHatch=</w:t>
+      </w:r>
+    </w:p>
+    <w:p>
+      <w:r>
+        <w:t>Height=</w:t>
+      </w:r>
+    </w:p>
+    <w:p>
+      <w:r>
+        <w:t>Weight=</w:t>
+      </w:r>
+    </w:p>
+    <w:p>
+      <w:r>
+        <w:t>Color=</w:t>
+      </w:r>
+    </w:p>
+    <w:p>
+      <w:r>
         <w:lastRenderedPageBreak/>
-        <w:t>FormNames=Minior Deshielded</w:t>
-      </w:r>
-    </w:p>
-    <w:p>
-      <w:r>
-        <w:t>[775</w:t>
-      </w:r>
-      <w:r>
-        <w:t>]</w:t>
-      </w:r>
-    </w:p>
-    <w:p>
-      <w:r>
-        <w:t>Name=</w:t>
-      </w:r>
-      <w:r>
-        <w:t>Komala</w:t>
-      </w:r>
-    </w:p>
-    <w:p>
-      <w:r>
-        <w:t>InternalName=</w:t>
-      </w:r>
-      <w:r>
-        <w:t>KOMALA</w:t>
-      </w:r>
-    </w:p>
-    <w:p>
-      <w:r>
-        <w:t>Type1=</w:t>
-      </w:r>
-      <w:r>
-        <w:t>NORMAL</w:t>
-      </w:r>
-    </w:p>
-    <w:p>
-      <w:r>
-        <w:t>BaseStats=</w:t>
-      </w:r>
-    </w:p>
-    <w:p>
-      <w:r>
-        <w:t>GenderRate=</w:t>
-      </w:r>
-    </w:p>
-    <w:p>
-      <w:r>
-        <w:t>GrowthRate=</w:t>
-      </w:r>
-    </w:p>
-    <w:p>
-      <w:r>
-        <w:t>BaseEXP=</w:t>
-      </w:r>
-    </w:p>
-    <w:p>
-      <w:r>
-        <w:t>EffortPoints=</w:t>
-      </w:r>
-    </w:p>
-    <w:p>
-      <w:r>
-        <w:t>Rareness=</w:t>
-      </w:r>
-    </w:p>
-    <w:p>
-      <w:r>
-        <w:t>Happiness=</w:t>
-      </w:r>
-    </w:p>
-    <w:p>
-      <w:r>
-        <w:t>Abilities=</w:t>
-      </w:r>
-    </w:p>
-    <w:p>
-      <w:r>
-        <w:t>HiddenAbility=</w:t>
-      </w:r>
-    </w:p>
-    <w:p>
-      <w:r>
-        <w:t>Moves=1,</w:t>
-      </w:r>
-    </w:p>
-    <w:p>
-      <w:r>
-        <w:t>Compatibility=</w:t>
-      </w:r>
-    </w:p>
-    <w:p>
-      <w:r>
-        <w:t>StepsToHatch=</w:t>
-      </w:r>
-    </w:p>
-    <w:p>
-      <w:r>
-        <w:t>Height=</w:t>
-      </w:r>
-    </w:p>
-    <w:p>
-      <w:r>
-        <w:t>Weight=</w:t>
-      </w:r>
-    </w:p>
-    <w:p>
-      <w:r>
-        <w:t>Color=</w:t>
-      </w:r>
-    </w:p>
-    <w:p>
-      <w:r>
         <w:t>Habitat=</w:t>
       </w:r>
     </w:p>
@@ -22441,7 +22543,6 @@
     </w:p>
     <w:p>
       <w:r>
-        <w:lastRenderedPageBreak/>
         <w:t>Type2=</w:t>
       </w:r>
       <w:r>
@@ -22554,6 +22655,7 @@
     </w:p>
     <w:p>
       <w:r>
+        <w:lastRenderedPageBreak/>
         <w:t>Evolutions=</w:t>
       </w:r>
     </w:p>
@@ -22614,7 +22716,6 @@
     </w:p>
     <w:p>
       <w:r>
-        <w:lastRenderedPageBreak/>
         <w:t>BaseEXP=</w:t>
       </w:r>
     </w:p>
@@ -22733,6 +22834,7 @@
     </w:p>
     <w:p>
       <w:r>
+        <w:lastRenderedPageBreak/>
         <w:t>Type1=</w:t>
       </w:r>
       <w:r>
@@ -22784,7 +22886,6 @@
     </w:p>
     <w:p>
       <w:r>
-        <w:lastRenderedPageBreak/>
         <w:t>Abilities=</w:t>
       </w:r>
     </w:p>
@@ -22909,6 +23010,7 @@
     </w:p>
     <w:p>
       <w:r>
+        <w:lastRenderedPageBreak/>
         <w:t>GrowthRate=</w:t>
       </w:r>
     </w:p>
@@ -22954,7 +23056,6 @@
     </w:p>
     <w:p>
       <w:r>
-        <w:lastRenderedPageBreak/>
         <w:t>StepsToHatch=</w:t>
       </w:r>
     </w:p>
@@ -23079,6 +23180,7 @@
     </w:p>
     <w:p>
       <w:r>
+        <w:lastRenderedPageBreak/>
         <w:t>Happiness=</w:t>
       </w:r>
     </w:p>
@@ -23124,7 +23226,6 @@
     </w:p>
     <w:p>
       <w:r>
-        <w:lastRenderedPageBreak/>
         <w:t>Habitat=</w:t>
       </w:r>
     </w:p>
@@ -23136,6 +23237,11 @@
     <w:p>
       <w:r>
         <w:t>Kind=</w:t>
+      </w:r>
+    </w:p>
+    <w:p>
+      <w:r>
+        <w:t>Pokedex=</w:t>
       </w:r>
     </w:p>
     <w:p>
@@ -23149,8 +23255,17 @@
         </w:rPr>
       </w:pPr>
       <w:r>
-        <w:t>Pokedex=</w:t>
-      </w:r>
+        <w:rPr>
+          <w:rFonts w:ascii="Arial" w:hAnsi="Arial" w:cs="Arial"/>
+          <w:color w:val="000000"/>
+          <w:sz w:val="19"/>
+          <w:szCs w:val="19"/>
+          <w:shd w:val="clear" w:color="auto" w:fill="FFFFFF"/>
+        </w:rPr>
+        <w:t>FormNames=Dramma</w:t>
+      </w:r>
+      <w:bookmarkStart w:id="7" w:name="_GoBack"/>
+      <w:bookmarkEnd w:id="7"/>
     </w:p>
     <w:p>
       <w:r>
@@ -23244,6 +23359,7 @@
     </w:p>
     <w:p>
       <w:r>
+        <w:lastRenderedPageBreak/>
         <w:t>Moves=1,</w:t>
       </w:r>
     </w:p>
@@ -23303,114 +23419,114 @@
     </w:p>
     <w:p>
       <w:r>
+        <w:t>Evolutions=</w:t>
+      </w:r>
+    </w:p>
+    <w:p>
+      <w:r>
+        <w:t>[782</w:t>
+      </w:r>
+      <w:r>
+        <w:t>]</w:t>
+      </w:r>
+    </w:p>
+    <w:p>
+      <w:r>
+        <w:t>Name=</w:t>
+      </w:r>
+      <w:r>
+        <w:t>Jangmo-o</w:t>
+      </w:r>
+    </w:p>
+    <w:p>
+      <w:r>
+        <w:t>InternalName=</w:t>
+      </w:r>
+      <w:r>
+        <w:t>JANGMO-O</w:t>
+      </w:r>
+    </w:p>
+    <w:p>
+      <w:r>
+        <w:t>Type1=</w:t>
+      </w:r>
+      <w:r>
+        <w:t>DRAGON</w:t>
+      </w:r>
+    </w:p>
+    <w:p>
+      <w:r>
+        <w:t>BaseStats=</w:t>
+      </w:r>
+    </w:p>
+    <w:p>
+      <w:r>
+        <w:t>GenderRate=</w:t>
+      </w:r>
+    </w:p>
+    <w:p>
+      <w:r>
+        <w:t>GrowthRate=</w:t>
+      </w:r>
+    </w:p>
+    <w:p>
+      <w:r>
+        <w:t>BaseEXP=</w:t>
+      </w:r>
+    </w:p>
+    <w:p>
+      <w:r>
+        <w:t>EffortPoints=</w:t>
+      </w:r>
+    </w:p>
+    <w:p>
+      <w:r>
+        <w:t>Rareness=</w:t>
+      </w:r>
+    </w:p>
+    <w:p>
+      <w:r>
+        <w:t>Happiness=</w:t>
+      </w:r>
+    </w:p>
+    <w:p>
+      <w:r>
+        <w:t>Abilities=</w:t>
+      </w:r>
+    </w:p>
+    <w:p>
+      <w:r>
+        <w:t>HiddenAbility=</w:t>
+      </w:r>
+    </w:p>
+    <w:p>
+      <w:r>
+        <w:t>Moves=1,</w:t>
+      </w:r>
+    </w:p>
+    <w:p>
+      <w:r>
+        <w:t>Compatibility=</w:t>
+      </w:r>
+    </w:p>
+    <w:p>
+      <w:r>
+        <w:t>StepsToHatch=</w:t>
+      </w:r>
+    </w:p>
+    <w:p>
+      <w:r>
+        <w:t>Height=</w:t>
+      </w:r>
+    </w:p>
+    <w:p>
+      <w:r>
+        <w:t>Weight=</w:t>
+      </w:r>
+    </w:p>
+    <w:p>
+      <w:r>
         <w:lastRenderedPageBreak/>
-        <w:t>Evolutions=</w:t>
-      </w:r>
-    </w:p>
-    <w:p>
-      <w:r>
-        <w:t>[782</w:t>
-      </w:r>
-      <w:r>
-        <w:t>]</w:t>
-      </w:r>
-    </w:p>
-    <w:p>
-      <w:r>
-        <w:t>Name=</w:t>
-      </w:r>
-      <w:r>
-        <w:t>Jangmo-o</w:t>
-      </w:r>
-    </w:p>
-    <w:p>
-      <w:r>
-        <w:t>InternalName=</w:t>
-      </w:r>
-      <w:r>
-        <w:t>JANGMO-O</w:t>
-      </w:r>
-    </w:p>
-    <w:p>
-      <w:r>
-        <w:t>Type1=</w:t>
-      </w:r>
-      <w:r>
-        <w:t>DRAGON</w:t>
-      </w:r>
-    </w:p>
-    <w:p>
-      <w:r>
-        <w:t>BaseStats=</w:t>
-      </w:r>
-    </w:p>
-    <w:p>
-      <w:r>
-        <w:t>GenderRate=</w:t>
-      </w:r>
-    </w:p>
-    <w:p>
-      <w:r>
-        <w:t>GrowthRate=</w:t>
-      </w:r>
-    </w:p>
-    <w:p>
-      <w:r>
-        <w:t>BaseEXP=</w:t>
-      </w:r>
-    </w:p>
-    <w:p>
-      <w:r>
-        <w:t>EffortPoints=</w:t>
-      </w:r>
-    </w:p>
-    <w:p>
-      <w:r>
-        <w:t>Rareness=</w:t>
-      </w:r>
-    </w:p>
-    <w:p>
-      <w:r>
-        <w:t>Happiness=</w:t>
-      </w:r>
-    </w:p>
-    <w:p>
-      <w:r>
-        <w:t>Abilities=</w:t>
-      </w:r>
-    </w:p>
-    <w:p>
-      <w:r>
-        <w:t>HiddenAbility=</w:t>
-      </w:r>
-    </w:p>
-    <w:p>
-      <w:r>
-        <w:t>Moves=1,</w:t>
-      </w:r>
-    </w:p>
-    <w:p>
-      <w:r>
-        <w:t>Compatibility=</w:t>
-      </w:r>
-    </w:p>
-    <w:p>
-      <w:r>
-        <w:t>StepsToHatch=</w:t>
-      </w:r>
-    </w:p>
-    <w:p>
-      <w:r>
-        <w:t>Height=</w:t>
-      </w:r>
-    </w:p>
-    <w:p>
-      <w:r>
-        <w:t>Weight=</w:t>
-      </w:r>
-    </w:p>
-    <w:p>
-      <w:r>
         <w:t>Color=</w:t>
       </w:r>
     </w:p>
@@ -23485,7 +23601,6 @@
     </w:p>
     <w:p>
       <w:r>
-        <w:lastRenderedPageBreak/>
         <w:t>Type2=</w:t>
       </w:r>
       <w:r>
@@ -23593,6 +23708,7 @@
         </w:rPr>
       </w:pPr>
       <w:r>
+        <w:lastRenderedPageBreak/>
         <w:t>Pokedex=</w:t>
       </w:r>
     </w:p>
@@ -23661,7 +23777,6 @@
     </w:p>
     <w:p>
       <w:r>
-        <w:lastRenderedPageBreak/>
         <w:t>BaseEXP=</w:t>
       </w:r>
     </w:p>
@@ -23772,6 +23887,7 @@
     </w:p>
     <w:p>
       <w:r>
+        <w:lastRenderedPageBreak/>
         <w:t>InternalName=</w:t>
       </w:r>
       <w:r>
@@ -23831,7 +23947,6 @@
     </w:p>
     <w:p>
       <w:r>
-        <w:lastRenderedPageBreak/>
         <w:t>Abilities=</w:t>
       </w:r>
     </w:p>
@@ -23951,6 +24066,7 @@
     </w:p>
     <w:p>
       <w:r>
+        <w:lastRenderedPageBreak/>
         <w:t>GenderRate=</w:t>
       </w:r>
     </w:p>
@@ -24001,7 +24117,6 @@
     </w:p>
     <w:p>
       <w:r>
-        <w:lastRenderedPageBreak/>
         <w:t>StepsToHatch=</w:t>
       </w:r>
     </w:p>
@@ -24121,6 +24236,7 @@
     </w:p>
     <w:p>
       <w:r>
+        <w:lastRenderedPageBreak/>
         <w:t>Rareness=</w:t>
       </w:r>
     </w:p>
@@ -24171,7 +24287,6 @@
     </w:p>
     <w:p>
       <w:r>
-        <w:lastRenderedPageBreak/>
         <w:t>Habitat=</w:t>
       </w:r>
     </w:p>
@@ -24291,6 +24406,7 @@
     </w:p>
     <w:p>
       <w:r>
+        <w:lastRenderedPageBreak/>
         <w:t>Moves=1,</w:t>
       </w:r>
     </w:p>
@@ -24350,114 +24466,114 @@
     </w:p>
     <w:p>
       <w:r>
+        <w:t>Evolutions=</w:t>
+      </w:r>
+    </w:p>
+    <w:p>
+      <w:r>
+        <w:t>[789</w:t>
+      </w:r>
+      <w:r>
+        <w:t>]</w:t>
+      </w:r>
+    </w:p>
+    <w:p>
+      <w:r>
+        <w:t>Name=</w:t>
+      </w:r>
+      <w:r>
+        <w:t>Cosmog</w:t>
+      </w:r>
+    </w:p>
+    <w:p>
+      <w:r>
+        <w:t>InternalName=</w:t>
+      </w:r>
+      <w:r>
+        <w:t>COSMOG</w:t>
+      </w:r>
+    </w:p>
+    <w:p>
+      <w:r>
+        <w:t>Type1=</w:t>
+      </w:r>
+      <w:r>
+        <w:t>PSYCHIC</w:t>
+      </w:r>
+    </w:p>
+    <w:p>
+      <w:r>
+        <w:t>BaseStats=</w:t>
+      </w:r>
+    </w:p>
+    <w:p>
+      <w:r>
+        <w:t>GenderRate=</w:t>
+      </w:r>
+    </w:p>
+    <w:p>
+      <w:r>
+        <w:t>GrowthRate=</w:t>
+      </w:r>
+    </w:p>
+    <w:p>
+      <w:r>
+        <w:t>BaseEXP=</w:t>
+      </w:r>
+    </w:p>
+    <w:p>
+      <w:r>
+        <w:t>EffortPoints=</w:t>
+      </w:r>
+    </w:p>
+    <w:p>
+      <w:r>
+        <w:t>Rareness=</w:t>
+      </w:r>
+    </w:p>
+    <w:p>
+      <w:r>
+        <w:t>Happiness=</w:t>
+      </w:r>
+    </w:p>
+    <w:p>
+      <w:r>
+        <w:t>Abilities=</w:t>
+      </w:r>
+    </w:p>
+    <w:p>
+      <w:r>
+        <w:t>HiddenAbility=</w:t>
+      </w:r>
+    </w:p>
+    <w:p>
+      <w:r>
+        <w:t>Moves=1,</w:t>
+      </w:r>
+    </w:p>
+    <w:p>
+      <w:r>
+        <w:t>Compatibility=</w:t>
+      </w:r>
+    </w:p>
+    <w:p>
+      <w:r>
+        <w:t>StepsToHatch=</w:t>
+      </w:r>
+    </w:p>
+    <w:p>
+      <w:r>
+        <w:t>Height=</w:t>
+      </w:r>
+    </w:p>
+    <w:p>
+      <w:r>
+        <w:t>Weight=</w:t>
+      </w:r>
+    </w:p>
+    <w:p>
+      <w:r>
         <w:lastRenderedPageBreak/>
-        <w:t>Evolutions=</w:t>
-      </w:r>
-    </w:p>
-    <w:p>
-      <w:r>
-        <w:t>[789</w:t>
-      </w:r>
-      <w:r>
-        <w:t>]</w:t>
-      </w:r>
-    </w:p>
-    <w:p>
-      <w:r>
-        <w:t>Name=</w:t>
-      </w:r>
-      <w:r>
-        <w:t>Cosmog</w:t>
-      </w:r>
-    </w:p>
-    <w:p>
-      <w:r>
-        <w:t>InternalName=</w:t>
-      </w:r>
-      <w:r>
-        <w:t>COSMOG</w:t>
-      </w:r>
-    </w:p>
-    <w:p>
-      <w:r>
-        <w:t>Type1=</w:t>
-      </w:r>
-      <w:r>
-        <w:t>PSYCHIC</w:t>
-      </w:r>
-    </w:p>
-    <w:p>
-      <w:r>
-        <w:t>BaseStats=</w:t>
-      </w:r>
-    </w:p>
-    <w:p>
-      <w:r>
-        <w:t>GenderRate=</w:t>
-      </w:r>
-    </w:p>
-    <w:p>
-      <w:r>
-        <w:t>GrowthRate=</w:t>
-      </w:r>
-    </w:p>
-    <w:p>
-      <w:r>
-        <w:t>BaseEXP=</w:t>
-      </w:r>
-    </w:p>
-    <w:p>
-      <w:r>
-        <w:t>EffortPoints=</w:t>
-      </w:r>
-    </w:p>
-    <w:p>
-      <w:r>
-        <w:t>Rareness=</w:t>
-      </w:r>
-    </w:p>
-    <w:p>
-      <w:r>
-        <w:t>Happiness=</w:t>
-      </w:r>
-    </w:p>
-    <w:p>
-      <w:r>
-        <w:t>Abilities=</w:t>
-      </w:r>
-    </w:p>
-    <w:p>
-      <w:r>
-        <w:t>HiddenAbility=</w:t>
-      </w:r>
-    </w:p>
-    <w:p>
-      <w:r>
-        <w:t>Moves=1,</w:t>
-      </w:r>
-    </w:p>
-    <w:p>
-      <w:r>
-        <w:t>Compatibility=</w:t>
-      </w:r>
-    </w:p>
-    <w:p>
-      <w:r>
-        <w:t>StepsToHatch=</w:t>
-      </w:r>
-    </w:p>
-    <w:p>
-      <w:r>
-        <w:t>Height=</w:t>
-      </w:r>
-    </w:p>
-    <w:p>
-      <w:r>
-        <w:t>Weight=</w:t>
-      </w:r>
-    </w:p>
-    <w:p>
-      <w:r>
         <w:t>Color=</w:t>
       </w:r>
     </w:p>
@@ -24532,7 +24648,6 @@
     </w:p>
     <w:p>
       <w:r>
-        <w:lastRenderedPageBreak/>
         <w:t>BaseStats=</w:t>
       </w:r>
     </w:p>
@@ -24637,6 +24752,7 @@
     </w:p>
     <w:p>
       <w:r>
+        <w:lastRenderedPageBreak/>
         <w:t>Evolutions=</w:t>
       </w:r>
       <w:r>
@@ -24705,7 +24821,6 @@
     </w:p>
     <w:p>
       <w:r>
-        <w:lastRenderedPageBreak/>
         <w:t>EffortPoints=</w:t>
       </w:r>
     </w:p>
@@ -24819,6 +24934,7 @@
     </w:p>
     <w:p>
       <w:r>
+        <w:lastRenderedPageBreak/>
         <w:t>Type1=</w:t>
       </w:r>
       <w:r>
@@ -24875,7 +24991,6 @@
     </w:p>
     <w:p>
       <w:r>
-        <w:lastRenderedPageBreak/>
         <w:t>HiddenAbility=</w:t>
       </w:r>
     </w:p>
@@ -24995,6 +25110,7 @@
     </w:p>
     <w:p>
       <w:r>
+        <w:lastRenderedPageBreak/>
         <w:t>GrowthRate=</w:t>
       </w:r>
     </w:p>
@@ -25050,7 +25166,6 @@
     </w:p>
     <w:p>
       <w:r>
-        <w:lastRenderedPageBreak/>
         <w:t>Weight=</w:t>
       </w:r>
     </w:p>
@@ -25170,6 +25285,7 @@
     </w:p>
     <w:p>
       <w:r>
+        <w:lastRenderedPageBreak/>
         <w:t>Abilities=</w:t>
       </w:r>
       <w:r>
@@ -25232,120 +25348,120 @@
         </w:rPr>
       </w:pPr>
       <w:r>
+        <w:t>Pokedex=</w:t>
+      </w:r>
+    </w:p>
+    <w:p>
+      <w:r>
+        <w:t>Evolutions=</w:t>
+      </w:r>
+    </w:p>
+    <w:p>
+      <w:r>
+        <w:t>[795</w:t>
+      </w:r>
+      <w:r>
+        <w:t>]</w:t>
+      </w:r>
+    </w:p>
+    <w:p>
+      <w:r>
+        <w:t>Name=</w:t>
+      </w:r>
+      <w:r>
+        <w:t>Phermosa</w:t>
+      </w:r>
+    </w:p>
+    <w:p>
+      <w:r>
+        <w:t>InternalName=</w:t>
+      </w:r>
+      <w:r>
+        <w:t>PHERMOSA</w:t>
+      </w:r>
+    </w:p>
+    <w:p>
+      <w:r>
+        <w:t>Type1=</w:t>
+      </w:r>
+      <w:r>
+        <w:t>BUG</w:t>
+      </w:r>
+    </w:p>
+    <w:p>
+      <w:r>
+        <w:t>Type2=</w:t>
+      </w:r>
+      <w:r>
+        <w:t>FIGHTING</w:t>
+      </w:r>
+    </w:p>
+    <w:p>
+      <w:r>
+        <w:t>BaseStats=</w:t>
+      </w:r>
+    </w:p>
+    <w:p>
+      <w:r>
+        <w:t>GenderRate=</w:t>
+      </w:r>
+    </w:p>
+    <w:p>
+      <w:r>
+        <w:t>GrowthRate=</w:t>
+      </w:r>
+    </w:p>
+    <w:p>
+      <w:r>
+        <w:t>BaseEXP=</w:t>
+      </w:r>
+    </w:p>
+    <w:p>
+      <w:r>
+        <w:t>EffortPoints=</w:t>
+      </w:r>
+    </w:p>
+    <w:p>
+      <w:r>
+        <w:t>Rareness=</w:t>
+      </w:r>
+    </w:p>
+    <w:p>
+      <w:r>
+        <w:t>Happiness=</w:t>
+      </w:r>
+    </w:p>
+    <w:p>
+      <w:r>
+        <w:t>Abilities=</w:t>
+      </w:r>
+      <w:r>
+        <w:t xml:space="preserve"> BEASTBOOST</w:t>
+      </w:r>
+    </w:p>
+    <w:p>
+      <w:r>
+        <w:t>Moves=1,</w:t>
+      </w:r>
+    </w:p>
+    <w:p>
+      <w:r>
+        <w:t>Compatibility=</w:t>
+      </w:r>
+    </w:p>
+    <w:p>
+      <w:r>
+        <w:t>StepsToHatch=</w:t>
+      </w:r>
+    </w:p>
+    <w:p>
+      <w:r>
+        <w:t>Height=</w:t>
+      </w:r>
+    </w:p>
+    <w:p>
+      <w:r>
         <w:lastRenderedPageBreak/>
-        <w:t>Pokedex=</w:t>
-      </w:r>
-    </w:p>
-    <w:p>
-      <w:r>
-        <w:t>Evolutions=</w:t>
-      </w:r>
-    </w:p>
-    <w:p>
-      <w:r>
-        <w:t>[795</w:t>
-      </w:r>
-      <w:r>
-        <w:t>]</w:t>
-      </w:r>
-    </w:p>
-    <w:p>
-      <w:r>
-        <w:t>Name=</w:t>
-      </w:r>
-      <w:r>
-        <w:t>Phermosa</w:t>
-      </w:r>
-    </w:p>
-    <w:p>
-      <w:r>
-        <w:t>InternalName=</w:t>
-      </w:r>
-      <w:r>
-        <w:t>PHERMOSA</w:t>
-      </w:r>
-    </w:p>
-    <w:p>
-      <w:r>
-        <w:t>Type1=</w:t>
-      </w:r>
-      <w:r>
-        <w:t>BUG</w:t>
-      </w:r>
-    </w:p>
-    <w:p>
-      <w:r>
-        <w:t>Type2=</w:t>
-      </w:r>
-      <w:r>
-        <w:t>FIGHTING</w:t>
-      </w:r>
-    </w:p>
-    <w:p>
-      <w:r>
-        <w:t>BaseStats=</w:t>
-      </w:r>
-    </w:p>
-    <w:p>
-      <w:r>
-        <w:t>GenderRate=</w:t>
-      </w:r>
-    </w:p>
-    <w:p>
-      <w:r>
-        <w:t>GrowthRate=</w:t>
-      </w:r>
-    </w:p>
-    <w:p>
-      <w:r>
-        <w:t>BaseEXP=</w:t>
-      </w:r>
-    </w:p>
-    <w:p>
-      <w:r>
-        <w:t>EffortPoints=</w:t>
-      </w:r>
-    </w:p>
-    <w:p>
-      <w:r>
-        <w:t>Rareness=</w:t>
-      </w:r>
-    </w:p>
-    <w:p>
-      <w:r>
-        <w:t>Happiness=</w:t>
-      </w:r>
-    </w:p>
-    <w:p>
-      <w:r>
-        <w:t>Abilities=</w:t>
-      </w:r>
-      <w:r>
-        <w:t xml:space="preserve"> BEASTBOOST</w:t>
-      </w:r>
-    </w:p>
-    <w:p>
-      <w:r>
-        <w:t>Moves=1,</w:t>
-      </w:r>
-    </w:p>
-    <w:p>
-      <w:r>
-        <w:t>Compatibility=</w:t>
-      </w:r>
-    </w:p>
-    <w:p>
-      <w:r>
-        <w:t>StepsToHatch=</w:t>
-      </w:r>
-    </w:p>
-    <w:p>
-      <w:r>
-        <w:t>Height=</w:t>
-      </w:r>
-    </w:p>
-    <w:p>
-      <w:r>
         <w:t>Weight=</w:t>
       </w:r>
     </w:p>
@@ -25414,7 +25530,6 @@
     </w:p>
     <w:p>
       <w:r>
-        <w:lastRenderedPageBreak/>
         <w:t>Type1=</w:t>
       </w:r>
       <w:r>
@@ -25525,6 +25640,7 @@
     </w:p>
     <w:p>
       <w:r>
+        <w:lastRenderedPageBreak/>
         <w:t>Evolutions=</w:t>
       </w:r>
     </w:p>
@@ -25590,7 +25706,6 @@
     </w:p>
     <w:p>
       <w:r>
-        <w:lastRenderedPageBreak/>
         <w:t>EffortPoints=</w:t>
       </w:r>
     </w:p>
@@ -25710,6 +25825,7 @@
     </w:p>
     <w:p>
       <w:r>
+        <w:lastRenderedPageBreak/>
         <w:t>Type2=</w:t>
       </w:r>
       <w:r>
@@ -25766,7 +25882,6 @@
     </w:p>
     <w:p>
       <w:r>
-        <w:lastRenderedPageBreak/>
         <w:t>Compatibility=</w:t>
       </w:r>
     </w:p>
@@ -25886,6 +26001,7 @@
     </w:p>
     <w:p>
       <w:r>
+        <w:lastRenderedPageBreak/>
         <w:t>EffortPoints=</w:t>
       </w:r>
     </w:p>
@@ -25939,7 +26055,6 @@
     </w:p>
     <w:p>
       <w:r>
-        <w:lastRenderedPageBreak/>
         <w:t>Habitat=</w:t>
       </w:r>
     </w:p>
@@ -26056,6 +26171,7 @@
     </w:p>
     <w:p>
       <w:r>
+        <w:lastRenderedPageBreak/>
         <w:t>Compatibility=</w:t>
       </w:r>
     </w:p>
@@ -26115,117 +26231,117 @@
     </w:p>
     <w:p>
       <w:r>
+        <w:t>[801</w:t>
+      </w:r>
+      <w:r>
+        <w:t>]</w:t>
+      </w:r>
+    </w:p>
+    <w:p>
+      <w:r>
+        <w:t>Name=</w:t>
+      </w:r>
+      <w:r>
+        <w:t>Magearna</w:t>
+      </w:r>
+    </w:p>
+    <w:p>
+      <w:r>
+        <w:t>InternalName=</w:t>
+      </w:r>
+      <w:r>
+        <w:t>MAGEARNA</w:t>
+      </w:r>
+    </w:p>
+    <w:p>
+      <w:r>
+        <w:t>Type1=</w:t>
+      </w:r>
+      <w:r>
+        <w:t>STEEL</w:t>
+      </w:r>
+    </w:p>
+    <w:p>
+      <w:r>
+        <w:t>Type2=</w:t>
+      </w:r>
+      <w:r>
+        <w:t>FAIRY</w:t>
+      </w:r>
+    </w:p>
+    <w:p>
+      <w:r>
+        <w:t>BaseStats=</w:t>
+      </w:r>
+    </w:p>
+    <w:p>
+      <w:r>
+        <w:t>GenderRate=</w:t>
+      </w:r>
+    </w:p>
+    <w:p>
+      <w:r>
+        <w:t>GrowthRate=</w:t>
+      </w:r>
+    </w:p>
+    <w:p>
+      <w:r>
+        <w:t>BaseEXP=</w:t>
+      </w:r>
+    </w:p>
+    <w:p>
+      <w:r>
+        <w:t>EffortPoints=</w:t>
+      </w:r>
+    </w:p>
+    <w:p>
+      <w:r>
+        <w:t>Rareness=</w:t>
+      </w:r>
+    </w:p>
+    <w:p>
+      <w:r>
+        <w:t>Happiness=</w:t>
+      </w:r>
+    </w:p>
+    <w:p>
+      <w:r>
+        <w:t>Abilities=</w:t>
+      </w:r>
+    </w:p>
+    <w:p>
+      <w:r>
+        <w:t>HiddenAbility=</w:t>
+      </w:r>
+    </w:p>
+    <w:p>
+      <w:r>
+        <w:t>Moves=1,</w:t>
+      </w:r>
+    </w:p>
+    <w:p>
+      <w:r>
+        <w:t>Compatibility=</w:t>
+      </w:r>
+    </w:p>
+    <w:p>
+      <w:r>
+        <w:t>StepsToHatch=</w:t>
+      </w:r>
+    </w:p>
+    <w:p>
+      <w:r>
+        <w:t>Height=</w:t>
+      </w:r>
+    </w:p>
+    <w:p>
+      <w:r>
+        <w:t>Weight=</w:t>
+      </w:r>
+    </w:p>
+    <w:p>
+      <w:r>
         <w:lastRenderedPageBreak/>
-        <w:t>[801</w:t>
-      </w:r>
-      <w:r>
-        <w:t>]</w:t>
-      </w:r>
-    </w:p>
-    <w:p>
-      <w:r>
-        <w:t>Name=</w:t>
-      </w:r>
-      <w:r>
-        <w:t>Magearna</w:t>
-      </w:r>
-    </w:p>
-    <w:p>
-      <w:r>
-        <w:t>InternalName=</w:t>
-      </w:r>
-      <w:r>
-        <w:t>MAGEARNA</w:t>
-      </w:r>
-    </w:p>
-    <w:p>
-      <w:r>
-        <w:t>Type1=</w:t>
-      </w:r>
-      <w:r>
-        <w:t>STEEL</w:t>
-      </w:r>
-    </w:p>
-    <w:p>
-      <w:r>
-        <w:t>Type2=</w:t>
-      </w:r>
-      <w:r>
-        <w:t>FAIRY</w:t>
-      </w:r>
-    </w:p>
-    <w:p>
-      <w:r>
-        <w:t>BaseStats=</w:t>
-      </w:r>
-    </w:p>
-    <w:p>
-      <w:r>
-        <w:t>GenderRate=</w:t>
-      </w:r>
-    </w:p>
-    <w:p>
-      <w:r>
-        <w:t>GrowthRate=</w:t>
-      </w:r>
-    </w:p>
-    <w:p>
-      <w:r>
-        <w:t>BaseEXP=</w:t>
-      </w:r>
-    </w:p>
-    <w:p>
-      <w:r>
-        <w:t>EffortPoints=</w:t>
-      </w:r>
-    </w:p>
-    <w:p>
-      <w:r>
-        <w:t>Rareness=</w:t>
-      </w:r>
-    </w:p>
-    <w:p>
-      <w:r>
-        <w:t>Happiness=</w:t>
-      </w:r>
-    </w:p>
-    <w:p>
-      <w:r>
-        <w:t>Abilities=</w:t>
-      </w:r>
-    </w:p>
-    <w:p>
-      <w:r>
-        <w:t>HiddenAbility=</w:t>
-      </w:r>
-    </w:p>
-    <w:p>
-      <w:r>
-        <w:t>Moves=1,</w:t>
-      </w:r>
-    </w:p>
-    <w:p>
-      <w:r>
-        <w:t>Compatibility=</w:t>
-      </w:r>
-    </w:p>
-    <w:p>
-      <w:r>
-        <w:t>StepsToHatch=</w:t>
-      </w:r>
-    </w:p>
-    <w:p>
-      <w:r>
-        <w:t>Height=</w:t>
-      </w:r>
-    </w:p>
-    <w:p>
-      <w:r>
-        <w:t>Weight=</w:t>
-      </w:r>
-    </w:p>
-    <w:p>
-      <w:r>
         <w:t>Color=</w:t>
       </w:r>
     </w:p>
@@ -26297,7 +26413,6 @@
     </w:p>
     <w:p>
       <w:r>
-        <w:lastRenderedPageBreak/>
         <w:t>Type2=</w:t>
       </w:r>
       <w:r>
@@ -26405,6 +26520,7 @@
         </w:rPr>
       </w:pPr>
       <w:r>
+        <w:lastRenderedPageBreak/>
         <w:t>Pokedex=</w:t>
       </w:r>
     </w:p>
@@ -26479,7 +26595,6 @@
     </w:p>
     <w:p>
       <w:r>
-        <w:lastRenderedPageBreak/>
         <w:t>EffortPoints=</w:t>
       </w:r>
       <w:r>
@@ -26657,6 +26772,7 @@
     </w:p>
     <w:p>
       <w:r>
+        <w:lastRenderedPageBreak/>
         <w:t>Type1=</w:t>
       </w:r>
       <w:r>
@@ -26729,7 +26845,6 @@
     </w:p>
     <w:p>
       <w:r>
-        <w:lastRenderedPageBreak/>
         <w:t>Moves=1</w:t>
       </w:r>
       <w:r>
@@ -26912,6 +27027,7 @@
     </w:p>
     <w:p>
       <w:r>
+        <w:lastRenderedPageBreak/>
         <w:t>BaseEXP=</w:t>
       </w:r>
       <w:r>
@@ -26976,7 +27092,6 @@
     </w:p>
     <w:p>
       <w:r>
-        <w:lastRenderedPageBreak/>
         <w:t>Height=</w:t>
       </w:r>
       <w:r>
@@ -27143,6 +27258,7 @@
     </w:p>
     <w:p>
       <w:r>
+        <w:lastRenderedPageBreak/>
         <w:t>Moves=</w:t>
       </w:r>
       <w:r>
@@ -27234,7 +27350,6 @@
     </w:p>
     <w:p>
       <w:r>
-        <w:lastRenderedPageBreak/>
         <w:t>Kind=</w:t>
       </w:r>
       <w:r>
@@ -27426,6 +27541,7 @@
     </w:p>
     <w:p>
       <w:r>
+        <w:lastRenderedPageBreak/>
         <w:t>Weight=</w:t>
       </w:r>
       <w:r>
@@ -27496,167 +27612,167 @@
     </w:p>
     <w:p>
       <w:r>
+        <w:t>Name=</w:t>
+      </w:r>
+      <w:r>
+        <w:t>Combustox</w:t>
+      </w:r>
+    </w:p>
+    <w:p>
+      <w:r>
+        <w:t>InternalName=</w:t>
+      </w:r>
+      <w:r>
+        <w:t>COMBUSTOX</w:t>
+      </w:r>
+    </w:p>
+    <w:p>
+      <w:r>
+        <w:t>Type1=</w:t>
+      </w:r>
+      <w:r>
+        <w:t>FIRE</w:t>
+      </w:r>
+    </w:p>
+    <w:p>
+      <w:r>
+        <w:t>Type2=</w:t>
+      </w:r>
+      <w:r>
+        <w:t>STEEL</w:t>
+      </w:r>
+    </w:p>
+    <w:p>
+      <w:r>
+        <w:t>BaseStats=</w:t>
+      </w:r>
+      <w:r>
+        <w:t>70,110,100,75,</w:t>
+      </w:r>
+      <w:r>
+        <w:t>70,85</w:t>
+      </w:r>
+    </w:p>
+    <w:p>
+      <w:r>
+        <w:t>GenderRate=</w:t>
+      </w:r>
+      <w:r>
+        <w:t>FemaleOneEighth</w:t>
+      </w:r>
+    </w:p>
+    <w:p>
+      <w:r>
+        <w:t>GrowthRate=</w:t>
+      </w:r>
+      <w:r>
+        <w:t>MediumSlow</w:t>
+      </w:r>
+    </w:p>
+    <w:p>
+      <w:r>
+        <w:t>BaseEXP=</w:t>
+      </w:r>
+      <w:r>
+        <w:t>206</w:t>
+      </w:r>
+    </w:p>
+    <w:p>
+      <w:r>
+        <w:t>EffortPoints=</w:t>
+      </w:r>
+      <w:r>
+        <w:t>0,3,0,0,0,0</w:t>
+      </w:r>
+    </w:p>
+    <w:p>
+      <w:r>
+        <w:t>Rareness=</w:t>
+      </w:r>
+      <w:r>
+        <w:t>45</w:t>
+      </w:r>
+    </w:p>
+    <w:p>
+      <w:r>
+        <w:t>Happiness=</w:t>
+      </w:r>
+      <w:r>
+        <w:t>70</w:t>
+      </w:r>
+    </w:p>
+    <w:p>
+      <w:r>
+        <w:t>Abilities=</w:t>
+      </w:r>
+      <w:r>
+        <w:t>BLAZE</w:t>
+      </w:r>
+    </w:p>
+    <w:p>
+      <w:r>
+        <w:t>Moves=1,</w:t>
+      </w:r>
+      <w:r>
+        <w:t>TACKLE,1,GROWL,8,EMBER,12,SUNNYDAY,13,METALCLAW,15,FIRELASH,26,BULKUP,32,FLAMECHARGE,36,IRONHEAD,50,FLAREBLITZ</w:t>
+      </w:r>
+    </w:p>
+    <w:p>
+      <w:r>
+        <w:t>Compatibility=</w:t>
+      </w:r>
+      <w:r>
+        <w:t>Field</w:t>
+      </w:r>
+    </w:p>
+    <w:p>
+      <w:r>
+        <w:t>StepsToHatch=</w:t>
+      </w:r>
+      <w:r>
+        <w:t>6000</w:t>
+      </w:r>
+    </w:p>
+    <w:p>
+      <w:r>
+        <w:t>Height=</w:t>
+      </w:r>
+      <w:r>
+        <w:t>1.6</w:t>
+      </w:r>
+    </w:p>
+    <w:p>
+      <w:r>
+        <w:t>Weight=</w:t>
+      </w:r>
+      <w:r>
+        <w:t>100.0</w:t>
+      </w:r>
+    </w:p>
+    <w:p>
+      <w:r>
+        <w:t>Color=</w:t>
+      </w:r>
+      <w:r>
+        <w:t>Red</w:t>
+      </w:r>
+    </w:p>
+    <w:p>
+      <w:r>
+        <w:t>Habitat=</w:t>
+      </w:r>
+      <w:r>
+        <w:t>Grassland</w:t>
+      </w:r>
+    </w:p>
+    <w:p>
+      <w:r>
+        <w:t>RegionalNumber=</w:t>
+      </w:r>
+    </w:p>
+    <w:p>
+      <w:r>
         <w:lastRenderedPageBreak/>
-        <w:t>Name=</w:t>
-      </w:r>
-      <w:r>
-        <w:t>Combustox</w:t>
-      </w:r>
-    </w:p>
-    <w:p>
-      <w:r>
-        <w:t>InternalName=</w:t>
-      </w:r>
-      <w:r>
-        <w:t>COMBUSTOX</w:t>
-      </w:r>
-    </w:p>
-    <w:p>
-      <w:r>
-        <w:t>Type1=</w:t>
-      </w:r>
-      <w:r>
-        <w:t>FIRE</w:t>
-      </w:r>
-    </w:p>
-    <w:p>
-      <w:r>
-        <w:t>Type2=</w:t>
-      </w:r>
-      <w:r>
-        <w:t>STEEL</w:t>
-      </w:r>
-    </w:p>
-    <w:p>
-      <w:r>
-        <w:t>BaseStats=</w:t>
-      </w:r>
-      <w:r>
-        <w:t>70,110,100,75,</w:t>
-      </w:r>
-      <w:r>
-        <w:t>70,85</w:t>
-      </w:r>
-    </w:p>
-    <w:p>
-      <w:r>
-        <w:t>GenderRate=</w:t>
-      </w:r>
-      <w:r>
-        <w:t>FemaleOneEighth</w:t>
-      </w:r>
-    </w:p>
-    <w:p>
-      <w:r>
-        <w:t>GrowthRate=</w:t>
-      </w:r>
-      <w:r>
-        <w:t>MediumSlow</w:t>
-      </w:r>
-    </w:p>
-    <w:p>
-      <w:r>
-        <w:t>BaseEXP=</w:t>
-      </w:r>
-      <w:r>
-        <w:t>206</w:t>
-      </w:r>
-    </w:p>
-    <w:p>
-      <w:r>
-        <w:t>EffortPoints=</w:t>
-      </w:r>
-      <w:r>
-        <w:t>0,3,0,0,0,0</w:t>
-      </w:r>
-    </w:p>
-    <w:p>
-      <w:r>
-        <w:t>Rareness=</w:t>
-      </w:r>
-      <w:r>
-        <w:t>45</w:t>
-      </w:r>
-    </w:p>
-    <w:p>
-      <w:r>
-        <w:t>Happiness=</w:t>
-      </w:r>
-      <w:r>
-        <w:t>70</w:t>
-      </w:r>
-    </w:p>
-    <w:p>
-      <w:r>
-        <w:t>Abilities=</w:t>
-      </w:r>
-      <w:r>
-        <w:t>BLAZE</w:t>
-      </w:r>
-    </w:p>
-    <w:p>
-      <w:r>
-        <w:t>Moves=1,</w:t>
-      </w:r>
-      <w:r>
-        <w:t>TACKLE,1,GROWL,8,EMBER,12,SUNNYDAY,13,METALCLAW,15,FIRELASH,26,BULKUP,32,FLAMECHARGE,36,IRONHEAD,50,FLAREBLITZ</w:t>
-      </w:r>
-    </w:p>
-    <w:p>
-      <w:r>
-        <w:t>Compatibility=</w:t>
-      </w:r>
-      <w:r>
-        <w:t>Field</w:t>
-      </w:r>
-    </w:p>
-    <w:p>
-      <w:r>
-        <w:t>StepsToHatch=</w:t>
-      </w:r>
-      <w:r>
-        <w:t>6000</w:t>
-      </w:r>
-    </w:p>
-    <w:p>
-      <w:r>
-        <w:t>Height=</w:t>
-      </w:r>
-      <w:r>
-        <w:t>1.6</w:t>
-      </w:r>
-    </w:p>
-    <w:p>
-      <w:r>
-        <w:t>Weight=</w:t>
-      </w:r>
-      <w:r>
-        <w:t>100.0</w:t>
-      </w:r>
-    </w:p>
-    <w:p>
-      <w:r>
-        <w:t>Color=</w:t>
-      </w:r>
-      <w:r>
-        <w:t>Red</w:t>
-      </w:r>
-    </w:p>
-    <w:p>
-      <w:r>
-        <w:t>Habitat=</w:t>
-      </w:r>
-      <w:r>
-        <w:t>Grassland</w:t>
-      </w:r>
-    </w:p>
-    <w:p>
-      <w:r>
-        <w:t>RegionalNumber=</w:t>
-      </w:r>
-    </w:p>
-    <w:p>
-      <w:r>
         <w:t>Kind=</w:t>
       </w:r>
       <w:r>
@@ -27727,7 +27843,6 @@
     </w:p>
     <w:p>
       <w:r>
-        <w:lastRenderedPageBreak/>
         <w:t>GenderRate=</w:t>
       </w:r>
       <w:r>
@@ -27918,6 +28033,7 @@
     </w:p>
     <w:p>
       <w:r>
+        <w:lastRenderedPageBreak/>
         <w:t>InternalName=</w:t>
       </w:r>
       <w:r>
@@ -27982,7 +28098,6 @@
     </w:p>
     <w:p>
       <w:r>
-        <w:lastRenderedPageBreak/>
         <w:t>Happiness=</w:t>
       </w:r>
       <w:r>
@@ -28173,6 +28288,7 @@
     </w:p>
     <w:p>
       <w:r>
+        <w:lastRenderedPageBreak/>
         <w:t>GrowthRate=</w:t>
       </w:r>
       <w:r>
@@ -28229,7 +28345,6 @@
     </w:p>
     <w:p>
       <w:r>
-        <w:lastRenderedPageBreak/>
         <w:t>Compatibility=</w:t>
       </w:r>
       <w:r>
@@ -28393,6 +28508,7 @@
     </w:p>
     <w:p>
       <w:r>
+        <w:lastRenderedPageBreak/>
         <w:t>Happiness=</w:t>
       </w:r>
       <w:r>
@@ -28449,7 +28565,6 @@
     </w:p>
     <w:p>
       <w:r>
-        <w:lastRenderedPageBreak/>
         <w:t>Weight=</w:t>
       </w:r>
       <w:r>
@@ -28616,6 +28731,7 @@
     </w:p>
     <w:p>
       <w:r>
+        <w:lastRenderedPageBreak/>
         <w:t>HiddenAbility=</w:t>
       </w:r>
       <w:r>
@@ -28672,7 +28788,6 @@
     </w:p>
     <w:p>
       <w:r>
-        <w:lastRenderedPageBreak/>
         <w:t>Habitat=</w:t>
       </w:r>
       <w:r>
@@ -28836,6 +28951,7 @@
     </w:p>
     <w:p>
       <w:r>
+        <w:lastRenderedPageBreak/>
         <w:t>StepsToHatch=</w:t>
       </w:r>
       <w:r>
@@ -28898,175 +29014,175 @@
         </w:rPr>
       </w:pPr>
       <w:r>
+        <w:t>Pokedex=</w:t>
+      </w:r>
+      <w:r>
+        <w:t>It occasionally burrows underground when it rains, to avoid direct contact with water.</w:t>
+      </w:r>
+    </w:p>
+    <w:p>
+      <w:r>
+        <w:t>Evolutions=</w:t>
+      </w:r>
+      <w:r>
+        <w:t>TAZORN,Level,22</w:t>
+      </w:r>
+    </w:p>
+    <w:p>
+      <w:r>
+        <w:t>[815</w:t>
+      </w:r>
+      <w:r>
+        <w:t>]</w:t>
+      </w:r>
+    </w:p>
+    <w:p>
+      <w:r>
+        <w:t>Name=</w:t>
+      </w:r>
+      <w:r>
+        <w:t>Tazorn</w:t>
+      </w:r>
+    </w:p>
+    <w:p>
+      <w:r>
+        <w:t>InternalName=</w:t>
+      </w:r>
+      <w:r>
+        <w:t>TAZORN</w:t>
+      </w:r>
+    </w:p>
+    <w:p>
+      <w:r>
+        <w:t>Type1=</w:t>
+      </w:r>
+      <w:r>
+        <w:t>ELECTRIC</w:t>
+      </w:r>
+    </w:p>
+    <w:p>
+      <w:r>
+        <w:t>Type2=</w:t>
+      </w:r>
+      <w:r>
+        <w:t>POISON</w:t>
+      </w:r>
+    </w:p>
+    <w:p>
+      <w:r>
+        <w:t>BaseStats=</w:t>
+      </w:r>
+      <w:r>
+        <w:t>85,75,75,10,50,110</w:t>
+      </w:r>
+    </w:p>
+    <w:p>
+      <w:r>
+        <w:t>GenderRate=</w:t>
+      </w:r>
+      <w:r>
+        <w:t>Female50Percent</w:t>
+      </w:r>
+    </w:p>
+    <w:p>
+      <w:r>
+        <w:t>GrowthRate=</w:t>
+      </w:r>
+      <w:r>
+        <w:t>Fast</w:t>
+      </w:r>
+    </w:p>
+    <w:p>
+      <w:r>
+        <w:t>BaseEXP=</w:t>
+      </w:r>
+      <w:r>
+        <w:t>65</w:t>
+      </w:r>
+    </w:p>
+    <w:p>
+      <w:r>
+        <w:t>EffortPoints=</w:t>
+      </w:r>
+      <w:r>
+        <w:t>0,0,0,0,2,0</w:t>
+      </w:r>
+    </w:p>
+    <w:p>
+      <w:r>
+        <w:t>Rareness=</w:t>
+      </w:r>
+      <w:r>
+        <w:t>80</w:t>
+      </w:r>
+    </w:p>
+    <w:p>
+      <w:r>
+        <w:t>Happiness=</w:t>
+      </w:r>
+      <w:r>
+        <w:t>70</w:t>
+      </w:r>
+    </w:p>
+    <w:p>
+      <w:r>
+        <w:t>Abilities=</w:t>
+      </w:r>
+      <w:r>
+        <w:t>ASSASSIN</w:t>
+      </w:r>
+    </w:p>
+    <w:p>
+      <w:r>
+        <w:t>Moves=1,</w:t>
+      </w:r>
+      <w:r>
+        <w:t>LEECHLIFE,1,GIGADRAIN,10,NUZZLE,17,TAZE,22,THUNDERFANG,22,THUNDERWAVE,26,TOXIC,35,WILDCHARGE</w:t>
+      </w:r>
+    </w:p>
+    <w:p>
+      <w:r>
+        <w:t>Compatibility=</w:t>
+      </w:r>
+      <w:r>
+        <w:t>Bug</w:t>
+      </w:r>
+    </w:p>
+    <w:p>
+      <w:r>
+        <w:t>StepsToHatch=</w:t>
+      </w:r>
+      <w:r>
+        <w:t>4100</w:t>
+      </w:r>
+    </w:p>
+    <w:p>
+      <w:r>
+        <w:t>Height=</w:t>
+      </w:r>
+      <w:r>
+        <w:t>.2</w:t>
+      </w:r>
+    </w:p>
+    <w:p>
+      <w:r>
+        <w:t>Weight=</w:t>
+      </w:r>
+      <w:r>
+        <w:t>3.0</w:t>
+      </w:r>
+    </w:p>
+    <w:p>
+      <w:r>
+        <w:t>Color=</w:t>
+      </w:r>
+      <w:r>
+        <w:t>Yellow</w:t>
+      </w:r>
+    </w:p>
+    <w:p>
+      <w:r>
         <w:lastRenderedPageBreak/>
-        <w:t>Pokedex=</w:t>
-      </w:r>
-      <w:r>
-        <w:t>It occasionally burrows underground when it rains, to avoid direct contact with water.</w:t>
-      </w:r>
-    </w:p>
-    <w:p>
-      <w:r>
-        <w:t>Evolutions=</w:t>
-      </w:r>
-      <w:r>
-        <w:t>TAZORN,Level,22</w:t>
-      </w:r>
-    </w:p>
-    <w:p>
-      <w:r>
-        <w:t>[815</w:t>
-      </w:r>
-      <w:r>
-        <w:t>]</w:t>
-      </w:r>
-    </w:p>
-    <w:p>
-      <w:r>
-        <w:t>Name=</w:t>
-      </w:r>
-      <w:r>
-        <w:t>Tazorn</w:t>
-      </w:r>
-    </w:p>
-    <w:p>
-      <w:r>
-        <w:t>InternalName=</w:t>
-      </w:r>
-      <w:r>
-        <w:t>TAZORN</w:t>
-      </w:r>
-    </w:p>
-    <w:p>
-      <w:r>
-        <w:t>Type1=</w:t>
-      </w:r>
-      <w:r>
-        <w:t>ELECTRIC</w:t>
-      </w:r>
-    </w:p>
-    <w:p>
-      <w:r>
-        <w:t>Type2=</w:t>
-      </w:r>
-      <w:r>
-        <w:t>POISON</w:t>
-      </w:r>
-    </w:p>
-    <w:p>
-      <w:r>
-        <w:t>BaseStats=</w:t>
-      </w:r>
-      <w:r>
-        <w:t>85,75,75,10,50,110</w:t>
-      </w:r>
-    </w:p>
-    <w:p>
-      <w:r>
-        <w:t>GenderRate=</w:t>
-      </w:r>
-      <w:r>
-        <w:t>Female50Percent</w:t>
-      </w:r>
-    </w:p>
-    <w:p>
-      <w:r>
-        <w:t>GrowthRate=</w:t>
-      </w:r>
-      <w:r>
-        <w:t>Fast</w:t>
-      </w:r>
-    </w:p>
-    <w:p>
-      <w:r>
-        <w:t>BaseEXP=</w:t>
-      </w:r>
-      <w:r>
-        <w:t>65</w:t>
-      </w:r>
-    </w:p>
-    <w:p>
-      <w:r>
-        <w:t>EffortPoints=</w:t>
-      </w:r>
-      <w:r>
-        <w:t>0,0,0,0,2,0</w:t>
-      </w:r>
-    </w:p>
-    <w:p>
-      <w:r>
-        <w:t>Rareness=</w:t>
-      </w:r>
-      <w:r>
-        <w:t>80</w:t>
-      </w:r>
-    </w:p>
-    <w:p>
-      <w:r>
-        <w:t>Happiness=</w:t>
-      </w:r>
-      <w:r>
-        <w:t>70</w:t>
-      </w:r>
-    </w:p>
-    <w:p>
-      <w:r>
-        <w:t>Abilities=</w:t>
-      </w:r>
-      <w:r>
-        <w:t>ASSASSIN</w:t>
-      </w:r>
-    </w:p>
-    <w:p>
-      <w:r>
-        <w:t>Moves=1,</w:t>
-      </w:r>
-      <w:r>
-        <w:t>LEECHLIFE,1,GIGADRAIN,10,NUZZLE,17,TAZE,22,THUNDERFANG,22,THUNDERWAVE,26,TOXIC,35,WILDCHARGE</w:t>
-      </w:r>
-    </w:p>
-    <w:p>
-      <w:r>
-        <w:t>Compatibility=</w:t>
-      </w:r>
-      <w:r>
-        <w:t>Bug</w:t>
-      </w:r>
-    </w:p>
-    <w:p>
-      <w:r>
-        <w:t>StepsToHatch=</w:t>
-      </w:r>
-      <w:r>
-        <w:t>4100</w:t>
-      </w:r>
-    </w:p>
-    <w:p>
-      <w:r>
-        <w:t>Height=</w:t>
-      </w:r>
-      <w:r>
-        <w:t>.2</w:t>
-      </w:r>
-    </w:p>
-    <w:p>
-      <w:r>
-        <w:t>Weight=</w:t>
-      </w:r>
-      <w:r>
-        <w:t>3.0</w:t>
-      </w:r>
-    </w:p>
-    <w:p>
-      <w:r>
-        <w:t>Color=</w:t>
-      </w:r>
-      <w:r>
-        <w:t>Yellow</w:t>
-      </w:r>
-    </w:p>
-    <w:p>
-      <w:r>
         <w:t>Habitat=</w:t>
       </w:r>
       <w:r>
@@ -29126,7 +29242,6 @@
     </w:p>
     <w:p>
       <w:r>
-        <w:lastRenderedPageBreak/>
         <w:t>InternalName=</w:t>
       </w:r>
       <w:r>
@@ -29301,6 +29416,7 @@
     </w:p>
     <w:p>
       <w:r>
+        <w:lastRenderedPageBreak/>
         <w:t>Evolutions=</w:t>
       </w:r>
       <w:r>
@@ -29357,7 +29473,6 @@
     </w:p>
     <w:p>
       <w:r>
-        <w:lastRenderedPageBreak/>
         <w:t>GenderRate=</w:t>
       </w:r>
       <w:r>
@@ -29521,6 +29636,7 @@
     </w:p>
     <w:p>
       <w:r>
+        <w:lastRenderedPageBreak/>
         <w:t>InternalName=</w:t>
       </w:r>
       <w:r>
@@ -29577,7 +29693,6 @@
     </w:p>
     <w:p>
       <w:r>
-        <w:lastRenderedPageBreak/>
         <w:t>EffortPoints=</w:t>
       </w:r>
       <w:r>
@@ -29741,6 +29856,7 @@
     </w:p>
     <w:p>
       <w:r>
+        <w:lastRenderedPageBreak/>
         <w:t>BaseStats=</w:t>
       </w:r>
       <w:r>
@@ -29803,7 +29919,6 @@
     </w:p>
     <w:p>
       <w:r>
-        <w:lastRenderedPageBreak/>
         <w:t>Abilities=</w:t>
       </w:r>
       <w:r>
@@ -29976,6 +30091,7 @@
     </w:p>
     <w:p>
       <w:r>
+        <w:lastRenderedPageBreak/>
         <w:t>GrowthRate=</w:t>
       </w:r>
       <w:r>
@@ -30032,7 +30148,6 @@
     </w:p>
     <w:p>
       <w:r>
-        <w:lastRenderedPageBreak/>
         <w:t>Moves=1,</w:t>
       </w:r>
       <w:r>
@@ -30207,6 +30322,7 @@
     </w:p>
     <w:p>
       <w:r>
+        <w:lastRenderedPageBreak/>
         <w:t>Rareness=</w:t>
       </w:r>
       <w:r>
@@ -30255,7 +30371,6 @@
     </w:p>
     <w:p>
       <w:r>
-        <w:lastRenderedPageBreak/>
         <w:t>StepsToHatch=</w:t>
       </w:r>
       <w:r>
@@ -30442,6 +30557,7 @@
     </w:p>
     <w:p>
       <w:r>
+        <w:lastRenderedPageBreak/>
         <w:t>Moves=1,</w:t>
       </w:r>
       <w:r>
@@ -30490,7 +30606,6 @@
     </w:p>
     <w:p>
       <w:r>
-        <w:lastRenderedPageBreak/>
         <w:t>Habitat=</w:t>
       </w:r>
       <w:r>
@@ -30683,6 +30798,7 @@
     </w:p>
     <w:p>
       <w:r>
+        <w:lastRenderedPageBreak/>
         <w:t>Weight=</w:t>
       </w:r>
       <w:r>
@@ -30745,7 +30861,6 @@
     </w:p>
     <w:p>
       <w:r>
-        <w:lastRenderedPageBreak/>
         <w:t>[824</w:t>
       </w:r>
       <w:r>
@@ -30920,6 +31035,7 @@
         </w:rPr>
       </w:pPr>
       <w:r>
+        <w:lastRenderedPageBreak/>
         <w:t>Pokedex=</w:t>
       </w:r>
       <w:r>
@@ -30976,7 +31092,6 @@
     </w:p>
     <w:p>
       <w:r>
-        <w:lastRenderedPageBreak/>
         <w:t>BaseStats=</w:t>
       </w:r>
       <w:r>
@@ -31140,6 +31255,7 @@
     </w:p>
     <w:p>
       <w:r>
+        <w:lastRenderedPageBreak/>
         <w:t>Name=</w:t>
       </w:r>
       <w:r>
@@ -31196,7 +31312,6 @@
     </w:p>
     <w:p>
       <w:r>
-        <w:lastRenderedPageBreak/>
         <w:t>EffortPoints=</w:t>
       </w:r>
       <w:r>
@@ -31404,6 +31519,7 @@
     </w:p>
     <w:p>
       <w:r>
+        <w:lastRenderedPageBreak/>
         <w:t>GenderRate=</w:t>
       </w:r>
       <w:r>
@@ -31460,7 +31576,6 @@
     </w:p>
     <w:p>
       <w:r>
-        <w:lastRenderedPageBreak/>
         <w:t>Moves=1,</w:t>
       </w:r>
       <w:r>
@@ -31638,6 +31753,7 @@
     </w:p>
     <w:p>
       <w:r>
+        <w:lastRenderedPageBreak/>
         <w:t>Happiness=</w:t>
       </w:r>
       <w:r>
@@ -31686,7 +31802,6 @@
     </w:p>
     <w:p>
       <w:r>
-        <w:lastRenderedPageBreak/>
         <w:t>Weight=</w:t>
       </w:r>
       <w:r>
@@ -31858,6 +31973,7 @@
     </w:p>
     <w:p>
       <w:r>
+        <w:lastRenderedPageBreak/>
         <w:t>Compatibility=</w:t>
       </w:r>
       <w:r>
@@ -31906,7 +32022,6 @@
     </w:p>
     <w:p>
       <w:r>
-        <w:lastRenderedPageBreak/>
         <w:t>RegionalNumber=</w:t>
       </w:r>
     </w:p>
@@ -32110,6 +32225,7 @@
     </w:p>
     <w:p>
       <w:r>
+        <w:lastRenderedPageBreak/>
         <w:t>RegionalNumber=</w:t>
       </w:r>
     </w:p>
@@ -32164,7 +32280,6 @@
     </w:p>
     <w:p>
       <w:r>
-        <w:lastRenderedPageBreak/>
         <w:t>InternalName=</w:t>
       </w:r>
       <w:r>
@@ -32359,6 +32474,7 @@
     </w:p>
     <w:p>
       <w:r>
+        <w:lastRenderedPageBreak/>
         <w:t>[832</w:t>
       </w:r>
       <w:r>
@@ -32407,7 +32523,6 @@
     </w:p>
     <w:p>
       <w:r>
-        <w:lastRenderedPageBreak/>
         <w:t>GenderRate=</w:t>
       </w:r>
       <w:r>
@@ -32582,6 +32697,7 @@
     </w:p>
     <w:p>
       <w:r>
+        <w:lastRenderedPageBreak/>
         <w:t>Type1=</w:t>
       </w:r>
       <w:r>
@@ -32630,7 +32746,6 @@
     </w:p>
     <w:p>
       <w:r>
-        <w:lastRenderedPageBreak/>
         <w:t>EffortPoints=</w:t>
       </w:r>
       <w:r>
@@ -32820,6 +32935,7 @@
     </w:p>
     <w:p>
       <w:r>
+        <w:lastRenderedPageBreak/>
         <w:t>GrowthRate=</w:t>
       </w:r>
       <w:r>
@@ -32868,7 +32984,6 @@
     </w:p>
     <w:p>
       <w:r>
-        <w:lastRenderedPageBreak/>
         <w:t>Moves=1,</w:t>
       </w:r>
       <w:r>
@@ -33040,6 +33155,7 @@
     </w:p>
     <w:p>
       <w:r>
+        <w:lastRenderedPageBreak/>
         <w:t>Happiness=</w:t>
       </w:r>
       <w:r>
@@ -33080,7 +33196,6 @@
     </w:p>
     <w:p>
       <w:r>
-        <w:lastRenderedPageBreak/>
         <w:t>Height=</w:t>
       </w:r>
       <w:r>
@@ -33260,6 +33375,7 @@
     </w:p>
     <w:p>
       <w:r>
+        <w:lastRenderedPageBreak/>
         <w:t>Moves=1,</w:t>
       </w:r>
       <w:r>
@@ -33300,7 +33416,6 @@
     </w:p>
     <w:p>
       <w:r>
-        <w:lastRenderedPageBreak/>
         <w:t>Color=</w:t>
       </w:r>
       <w:r>
@@ -33480,6 +33595,7 @@
     </w:p>
     <w:p>
       <w:r>
+        <w:lastRenderedPageBreak/>
         <w:t>Weight=</w:t>
       </w:r>
       <w:r>
@@ -33526,188 +33642,188 @@
         </w:rPr>
       </w:pPr>
       <w:r>
+        <w:t>Pokedex=</w:t>
+      </w:r>
+      <w:r>
+        <w:t>A baby elephant that plays well with others.  It occasionally lifts things with its trunk.</w:t>
+      </w:r>
+    </w:p>
+    <w:p>
+      <w:r>
+        <w:t>Evolutions=</w:t>
+      </w:r>
+      <w:r>
+        <w:t>ELEPHANTOM,Level,26</w:t>
+      </w:r>
+    </w:p>
+    <w:p>
+      <w:r>
+        <w:t>[838</w:t>
+      </w:r>
+      <w:r>
+        <w:t>]</w:t>
+      </w:r>
+    </w:p>
+    <w:p>
+      <w:r>
+        <w:t>Name=</w:t>
+      </w:r>
+      <w:r>
+        <w:t>Elephantom</w:t>
+      </w:r>
+    </w:p>
+    <w:p>
+      <w:r>
+        <w:t>InternalName=</w:t>
+      </w:r>
+      <w:r>
+        <w:t>ELEPHANTOM</w:t>
+      </w:r>
+    </w:p>
+    <w:p>
+      <w:r>
+        <w:t>Type1=</w:t>
+      </w:r>
+      <w:r>
+        <w:t>NORMAL</w:t>
+      </w:r>
+    </w:p>
+    <w:p>
+      <w:r>
+        <w:t>Type2=</w:t>
+      </w:r>
+      <w:r>
+        <w:t>GHOST</w:t>
+      </w:r>
+    </w:p>
+    <w:p>
+      <w:r>
+        <w:t>BaseStats=</w:t>
+      </w:r>
+      <w:r>
+        <w:t>70,50,80,120,160,80</w:t>
+      </w:r>
+    </w:p>
+    <w:p>
+      <w:r>
+        <w:t>GenderRate=</w:t>
+      </w:r>
+      <w:r>
+        <w:t>Female50Percent</w:t>
+      </w:r>
+    </w:p>
+    <w:p>
+      <w:r>
+        <w:t>GrowthRate=</w:t>
+      </w:r>
+      <w:r>
+        <w:t>MediumFast</w:t>
+      </w:r>
+    </w:p>
+    <w:p>
+      <w:r>
+        <w:t>BaseEXP=</w:t>
+      </w:r>
+      <w:r>
+        <w:t>143</w:t>
+      </w:r>
+    </w:p>
+    <w:p>
+      <w:r>
+        <w:t>EffortPoints=</w:t>
+      </w:r>
+      <w:r>
+        <w:t>0,0,0,0,2,0</w:t>
+      </w:r>
+    </w:p>
+    <w:p>
+      <w:r>
+        <w:t>Rareness=</w:t>
+      </w:r>
+      <w:r>
+        <w:t>60</w:t>
+      </w:r>
+    </w:p>
+    <w:p>
+      <w:r>
+        <w:t>Happiness=</w:t>
+      </w:r>
+      <w:r>
+        <w:t>70</w:t>
+      </w:r>
+    </w:p>
+    <w:p>
+      <w:r>
+        <w:t>Abilities=</w:t>
+      </w:r>
+      <w:r>
+        <w:t>AFTERMATH</w:t>
+      </w:r>
+    </w:p>
+    <w:p>
+      <w:r>
+        <w:t>Moves=1,</w:t>
+      </w:r>
+      <w:r>
+        <w:t>SHADOWBALL,1,AURASPHERE,1,SHADOWBLAST,1,EARTHPOWER,26,SHADOWCLAW,34,WILLOWISP,45,NASTYPLOT,52,THUNDERBOLT,60,HYPERBEAM</w:t>
+      </w:r>
+    </w:p>
+    <w:p>
+      <w:r>
+        <w:t>Compatibility=</w:t>
+      </w:r>
+      <w:r>
+        <w:t>Field</w:t>
+      </w:r>
+    </w:p>
+    <w:p>
+      <w:r>
+        <w:t>StepsToHatch=</w:t>
+      </w:r>
+      <w:r>
+        <w:t>8300</w:t>
+      </w:r>
+    </w:p>
+    <w:p>
+      <w:r>
+        <w:t>Height=</w:t>
+      </w:r>
+      <w:r>
+        <w:t>4.0</w:t>
+      </w:r>
+    </w:p>
+    <w:p>
+      <w:r>
+        <w:t>Weight=</w:t>
+      </w:r>
+      <w:r>
+        <w:t>320.0</w:t>
+      </w:r>
+    </w:p>
+    <w:p>
+      <w:r>
+        <w:t>Color=</w:t>
+      </w:r>
+      <w:r>
+        <w:t>Yellow</w:t>
+      </w:r>
+    </w:p>
+    <w:p>
+      <w:r>
+        <w:t>Habitat=</w:t>
+      </w:r>
+      <w:r>
+        <w:t>Forest</w:t>
+      </w:r>
+    </w:p>
+    <w:p>
+      <w:r>
+        <w:t>RegionalNumber=</w:t>
+      </w:r>
+    </w:p>
+    <w:p>
+      <w:r>
         <w:lastRenderedPageBreak/>
-        <w:t>Pokedex=</w:t>
-      </w:r>
-      <w:r>
-        <w:t>A baby elephant that plays well with others.  It occasionally lifts things with its trunk.</w:t>
-      </w:r>
-    </w:p>
-    <w:p>
-      <w:r>
-        <w:t>Evolutions=</w:t>
-      </w:r>
-      <w:r>
-        <w:t>ELEPHANTOM,Level,26</w:t>
-      </w:r>
-    </w:p>
-    <w:p>
-      <w:r>
-        <w:t>[838</w:t>
-      </w:r>
-      <w:r>
-        <w:t>]</w:t>
-      </w:r>
-    </w:p>
-    <w:p>
-      <w:r>
-        <w:t>Name=</w:t>
-      </w:r>
-      <w:r>
-        <w:t>Elephantom</w:t>
-      </w:r>
-    </w:p>
-    <w:p>
-      <w:r>
-        <w:t>InternalName=</w:t>
-      </w:r>
-      <w:r>
-        <w:t>ELEPHANTOM</w:t>
-      </w:r>
-    </w:p>
-    <w:p>
-      <w:r>
-        <w:t>Type1=</w:t>
-      </w:r>
-      <w:r>
-        <w:t>NORMAL</w:t>
-      </w:r>
-    </w:p>
-    <w:p>
-      <w:r>
-        <w:t>Type2=</w:t>
-      </w:r>
-      <w:r>
-        <w:t>GHOST</w:t>
-      </w:r>
-    </w:p>
-    <w:p>
-      <w:r>
-        <w:t>BaseStats=</w:t>
-      </w:r>
-      <w:r>
-        <w:t>70,50,80,120,160,80</w:t>
-      </w:r>
-    </w:p>
-    <w:p>
-      <w:r>
-        <w:t>GenderRate=</w:t>
-      </w:r>
-      <w:r>
-        <w:t>Female50Percent</w:t>
-      </w:r>
-    </w:p>
-    <w:p>
-      <w:r>
-        <w:t>GrowthRate=</w:t>
-      </w:r>
-      <w:r>
-        <w:t>MediumFast</w:t>
-      </w:r>
-    </w:p>
-    <w:p>
-      <w:r>
-        <w:t>BaseEXP=</w:t>
-      </w:r>
-      <w:r>
-        <w:t>143</w:t>
-      </w:r>
-    </w:p>
-    <w:p>
-      <w:r>
-        <w:t>EffortPoints=</w:t>
-      </w:r>
-      <w:r>
-        <w:t>0,0,0,0,2,0</w:t>
-      </w:r>
-    </w:p>
-    <w:p>
-      <w:r>
-        <w:t>Rareness=</w:t>
-      </w:r>
-      <w:r>
-        <w:t>60</w:t>
-      </w:r>
-    </w:p>
-    <w:p>
-      <w:r>
-        <w:t>Happiness=</w:t>
-      </w:r>
-      <w:r>
-        <w:t>70</w:t>
-      </w:r>
-    </w:p>
-    <w:p>
-      <w:r>
-        <w:t>Abilities=</w:t>
-      </w:r>
-      <w:r>
-        <w:t>AFTERMATH</w:t>
-      </w:r>
-    </w:p>
-    <w:p>
-      <w:r>
-        <w:t>Moves=1,</w:t>
-      </w:r>
-      <w:r>
-        <w:t>SHADOWBALL,1,AURASPHERE,1,SHADOWBLAST,1,EARTHPOWER,26,SHADOWCLAW,34,WILLOWISP,45,NASTYPLOT,52,THUNDERBOLT,60,HYPERBEAM</w:t>
-      </w:r>
-    </w:p>
-    <w:p>
-      <w:r>
-        <w:t>Compatibility=</w:t>
-      </w:r>
-      <w:r>
-        <w:t>Field</w:t>
-      </w:r>
-    </w:p>
-    <w:p>
-      <w:r>
-        <w:t>StepsToHatch=</w:t>
-      </w:r>
-      <w:r>
-        <w:t>8300</w:t>
-      </w:r>
-    </w:p>
-    <w:p>
-      <w:r>
-        <w:t>Height=</w:t>
-      </w:r>
-      <w:r>
-        <w:t>4.0</w:t>
-      </w:r>
-    </w:p>
-    <w:p>
-      <w:r>
-        <w:t>Weight=</w:t>
-      </w:r>
-      <w:r>
-        <w:t>320.0</w:t>
-      </w:r>
-    </w:p>
-    <w:p>
-      <w:r>
-        <w:t>Color=</w:t>
-      </w:r>
-      <w:r>
-        <w:t>Yellow</w:t>
-      </w:r>
-    </w:p>
-    <w:p>
-      <w:r>
-        <w:t>Habitat=</w:t>
-      </w:r>
-      <w:r>
-        <w:t>Forest</w:t>
-      </w:r>
-    </w:p>
-    <w:p>
-      <w:r>
-        <w:t>RegionalNumber=</w:t>
-      </w:r>
-    </w:p>
-    <w:p>
-      <w:r>
         <w:t>Kind=</w:t>
       </w:r>
       <w:r>
@@ -33746,7 +33862,6 @@
     </w:p>
     <w:p>
       <w:r>
-        <w:lastRenderedPageBreak/>
         <w:t>Name=</w:t>
       </w:r>
       <w:r>
@@ -33937,6 +34052,7 @@
     </w:p>
     <w:p>
       <w:r>
+        <w:lastRenderedPageBreak/>
         <w:t>Evolutions=</w:t>
       </w:r>
       <w:r>
@@ -33969,7 +34085,6 @@
     </w:p>
     <w:p>
       <w:r>
-        <w:lastRenderedPageBreak/>
         <w:t>Type1=</w:t>
       </w:r>
       <w:r>
@@ -34160,6 +34275,7 @@
     </w:p>
     <w:p>
       <w:r>
+        <w:lastRenderedPageBreak/>
         <w:t>Name=</w:t>
       </w:r>
       <w:r>
@@ -34192,7 +34308,6 @@
     </w:p>
     <w:p>
       <w:r>
-        <w:lastRenderedPageBreak/>
         <w:t>BaseStats=</w:t>
       </w:r>
       <w:r>
@@ -34396,6 +34511,7 @@
     </w:p>
     <w:p>
       <w:r>
+        <w:lastRenderedPageBreak/>
         <w:t>BaseStats=</w:t>
       </w:r>
       <w:r>
@@ -34428,7 +34544,6 @@
     </w:p>
     <w:p>
       <w:r>
-        <w:lastRenderedPageBreak/>
         <w:t>EffortPoints=</w:t>
       </w:r>
       <w:r>
@@ -34618,6 +34733,7 @@
     </w:p>
     <w:p>
       <w:r>
+        <w:lastRenderedPageBreak/>
         <w:t>EffortPoints=</w:t>
       </w:r>
       <w:r>
@@ -34650,7 +34766,6 @@
     </w:p>
     <w:p>
       <w:r>
-        <w:lastRenderedPageBreak/>
         <w:t>Moves=1,</w:t>
       </w:r>
       <w:r>
@@ -34841,6 +34956,7 @@
     </w:p>
     <w:p>
       <w:r>
+        <w:lastRenderedPageBreak/>
         <w:t>Abilities=</w:t>
       </w:r>
       <w:r>
@@ -34871,7 +34987,6 @@
     </w:p>
     <w:p>
       <w:r>
-        <w:lastRenderedPageBreak/>
         <w:t>StepsToHatch=</w:t>
       </w:r>
       <w:r>
@@ -35067,6 +35182,7 @@
     </w:p>
     <w:p>
       <w:r>
+        <w:lastRenderedPageBreak/>
         <w:t>StepsToHatch=</w:t>
       </w:r>
       <w:r>
@@ -35107,7 +35223,6 @@
     </w:p>
     <w:p>
       <w:r>
-        <w:lastRenderedPageBreak/>
         <w:t>RegionalNumber=</w:t>
       </w:r>
     </w:p>
@@ -35303,6 +35418,7 @@
     </w:p>
     <w:p>
       <w:r>
+        <w:lastRenderedPageBreak/>
         <w:t>RegionalNumber=</w:t>
       </w:r>
     </w:p>
@@ -35346,7 +35462,6 @@
     </w:p>
     <w:p>
       <w:r>
-        <w:lastRenderedPageBreak/>
         <w:t>[847</w:t>
       </w:r>
       <w:r>
@@ -35539,6 +35654,7 @@
     </w:p>
     <w:p>
       <w:r>
+        <w:lastRenderedPageBreak/>
         <w:t>[848</w:t>
       </w:r>
       <w:r>
@@ -35579,7 +35695,6 @@
     </w:p>
     <w:p>
       <w:r>
-        <w:lastRenderedPageBreak/>
         <w:t>GenderRate=</w:t>
       </w:r>
       <w:r>
@@ -35778,6 +35893,7 @@
     </w:p>
     <w:p>
       <w:r>
+        <w:lastRenderedPageBreak/>
         <w:t>BaseStats=</w:t>
       </w:r>
       <w:r>
@@ -35818,7 +35934,6 @@
     </w:p>
     <w:p>
       <w:r>
-        <w:lastRenderedPageBreak/>
         <w:t>Rareness=</w:t>
       </w:r>
       <w:r>
@@ -36017,6 +36132,7 @@
     </w:p>
     <w:p>
       <w:r>
+        <w:lastRenderedPageBreak/>
         <w:t>BaseEXP=</w:t>
       </w:r>
       <w:r>
@@ -36054,7 +36170,6 @@
     </w:p>
     <w:p>
       <w:r>
-        <w:lastRenderedPageBreak/>
         <w:t>Moves=1,</w:t>
       </w:r>
       <w:r>
@@ -36240,6 +36355,7 @@
     </w:p>
     <w:p>
       <w:r>
+        <w:lastRenderedPageBreak/>
         <w:t>Happiness=</w:t>
       </w:r>
       <w:r>
@@ -36283,7 +36399,6 @@
     </w:p>
     <w:p>
       <w:r>
-        <w:lastRenderedPageBreak/>
         <w:t>Height=</w:t>
       </w:r>
       <w:r>
@@ -36469,6 +36584,7 @@
     </w:p>
     <w:p>
       <w:r>
+        <w:lastRenderedPageBreak/>
         <w:t>Compatibility=</w:t>
       </w:r>
       <w:r>
@@ -36512,7 +36628,6 @@
     </w:p>
     <w:p>
       <w:r>
-        <w:lastRenderedPageBreak/>
         <w:t>Habitat=</w:t>
       </w:r>
       <w:r>
@@ -36708,6 +36823,7 @@
     </w:p>
     <w:p>
       <w:r>
+        <w:lastRenderedPageBreak/>
         <w:t>Color=</w:t>
       </w:r>
       <w:r>
@@ -36759,7 +36875,6 @@
     </w:p>
     <w:p>
       <w:r>
-        <w:lastRenderedPageBreak/>
         <w:t>Evolutions=</w:t>
       </w:r>
       <w:r>
@@ -36954,6 +37069,7 @@
     </w:p>
     <w:p>
       <w:r>
+        <w:lastRenderedPageBreak/>
         <w:t>Evolutions=</w:t>
       </w:r>
       <w:r>
@@ -36994,7 +37110,6 @@
     </w:p>
     <w:p>
       <w:r>
-        <w:lastRenderedPageBreak/>
         <w:t>Type2=</w:t>
       </w:r>
       <w:r>
@@ -37190,6 +37305,7 @@
     </w:p>
     <w:p>
       <w:r>
+        <w:lastRenderedPageBreak/>
         <w:t>Type1=</w:t>
       </w:r>
       <w:r>
@@ -37230,7 +37346,6 @@
     </w:p>
     <w:p>
       <w:r>
-        <w:lastRenderedPageBreak/>
         <w:t>BaseEXP=</w:t>
       </w:r>
       <w:r>
@@ -37429,6 +37544,7 @@
     </w:p>
     <w:p>
       <w:r>
+        <w:lastRenderedPageBreak/>
         <w:t>GenderRate=</w:t>
       </w:r>
       <w:r>
@@ -37469,7 +37585,6 @@
     </w:p>
     <w:p>
       <w:r>
-        <w:lastRenderedPageBreak/>
         <w:t>Happiness=</w:t>
       </w:r>
       <w:r>
@@ -37686,6 +37801,7 @@
     </w:p>
     <w:p>
       <w:r>
+        <w:lastRenderedPageBreak/>
         <w:t>Rareness=</w:t>
       </w:r>
       <w:r>
@@ -37718,7 +37834,6 @@
     </w:p>
     <w:p>
       <w:r>
-        <w:lastRenderedPageBreak/>
         <w:t>Compatibility=</w:t>
       </w:r>
       <w:r>
@@ -37914,6 +38029,7 @@
     </w:p>
     <w:p>
       <w:r>
+        <w:lastRenderedPageBreak/>
         <w:t>Moves=</w:t>
       </w:r>
       <w:r>
@@ -37987,7 +38103,6 @@
     </w:p>
     <w:p>
       <w:r>
-        <w:lastRenderedPageBreak/>
         <w:t>Color=</w:t>
       </w:r>
       <w:r>
@@ -38172,6 +38287,7 @@
     </w:p>
     <w:p>
       <w:r>
+        <w:lastRenderedPageBreak/>
         <w:t>Weight=</w:t>
       </w:r>
       <w:r>
@@ -38226,7 +38342,6 @@
     </w:p>
     <w:p>
       <w:r>
-        <w:lastRenderedPageBreak/>
         <w:t>Evolutions=</w:t>
       </w:r>
       <w:r>
@@ -38420,6 +38535,7 @@
         </w:rPr>
       </w:pPr>
       <w:r>
+        <w:lastRenderedPageBreak/>
         <w:t>Pokedex=</w:t>
       </w:r>
       <w:r>
@@ -38476,7 +38592,6 @@
     </w:p>
     <w:p>
       <w:r>
-        <w:lastRenderedPageBreak/>
         <w:t>Type2=</w:t>
       </w:r>
       <w:r>
@@ -38661,6 +38776,7 @@
     </w:p>
     <w:p>
       <w:r>
+        <w:lastRenderedPageBreak/>
         <w:t>InternalName=DUSTORM</w:t>
       </w:r>
     </w:p>
@@ -38706,7 +38822,6 @@
     </w:p>
     <w:p>
       <w:r>
-        <w:lastRenderedPageBreak/>
         <w:t>BaseEXP=</w:t>
       </w:r>
       <w:r>
@@ -38894,6 +39009,7 @@
     </w:p>
     <w:p>
       <w:r>
+        <w:lastRenderedPageBreak/>
         <w:t>BaseStats=</w:t>
       </w:r>
       <w:r>
@@ -38942,7 +39058,6 @@
     </w:p>
     <w:p>
       <w:r>
-        <w:lastRenderedPageBreak/>
         <w:t>Happiness=</w:t>
       </w:r>
       <w:r>
@@ -39130,6 +39245,7 @@
     </w:p>
     <w:p>
       <w:r>
+        <w:lastRenderedPageBreak/>
         <w:t>EffortPoints=</w:t>
       </w:r>
       <w:r>
@@ -39170,7 +39286,6 @@
     </w:p>
     <w:p>
       <w:r>
-        <w:lastRenderedPageBreak/>
         <w:t>Compatibility=</w:t>
       </w:r>
       <w:r>
@@ -39350,6 +39465,7 @@
     </w:p>
     <w:p>
       <w:r>
+        <w:lastRenderedPageBreak/>
         <w:t>Abilities=</w:t>
       </w:r>
       <w:r>
@@ -39390,7 +39506,6 @@
     </w:p>
     <w:p>
       <w:r>
-        <w:lastRenderedPageBreak/>
         <w:t>Weight=</w:t>
       </w:r>
       <w:r>
@@ -39583,6 +39698,7 @@
     </w:p>
     <w:p>
       <w:r>
+        <w:lastRenderedPageBreak/>
         <w:t>Height=</w:t>
       </w:r>
       <w:r>
@@ -39624,7 +39740,6 @@
     </w:p>
     <w:p>
       <w:r>
-        <w:lastRenderedPageBreak/>
         <w:t>Kind=</w:t>
       </w:r>
       <w:r>
@@ -39798,6 +39913,7 @@
     </w:p>
     <w:p>
       <w:r>
+        <w:lastRenderedPageBreak/>
         <w:t>RegionalNumber=</w:t>
       </w:r>
     </w:p>
@@ -39841,7 +39957,6 @@
     </w:p>
     <w:p>
       <w:r>
-        <w:lastRenderedPageBreak/>
         <w:t>[869</w:t>
       </w:r>
       <w:r>
@@ -40031,6 +40146,7 @@
     </w:p>
     <w:p>
       <w:r>
+        <w:lastRenderedPageBreak/>
         <w:t>Evolutions=</w:t>
       </w:r>
     </w:p>
@@ -40068,7 +40184,6 @@
     </w:p>
     <w:p>
       <w:r>
-        <w:lastRenderedPageBreak/>
         <w:t>Type2=</w:t>
       </w:r>
       <w:r>
@@ -40273,6 +40388,7 @@
     </w:p>
     <w:p>
       <w:r>
+        <w:lastRenderedPageBreak/>
         <w:t>Type1=</w:t>
       </w:r>
       <w:r>
@@ -40315,7 +40431,6 @@
     </w:p>
     <w:p>
       <w:r>
-        <w:lastRenderedPageBreak/>
         <w:t>BaseEXP=</w:t>
       </w:r>
       <w:r>
@@ -40507,6 +40622,7 @@
     </w:p>
     <w:p>
       <w:r>
+        <w:lastRenderedPageBreak/>
         <w:t>GenderRate=</w:t>
       </w:r>
       <w:r>
@@ -40550,7 +40666,6 @@
     </w:p>
     <w:p>
       <w:r>
-        <w:lastRenderedPageBreak/>
         <w:t>Happiness=70</w:t>
       </w:r>
     </w:p>
@@ -40752,6 +40867,7 @@
     </w:p>
     <w:p>
       <w:r>
+        <w:lastRenderedPageBreak/>
         <w:t>EffortPoints=</w:t>
       </w:r>
       <w:r>
@@ -40800,7 +40916,6 @@
     </w:p>
     <w:p>
       <w:r>
-        <w:lastRenderedPageBreak/>
         <w:t>Compatibility=</w:t>
       </w:r>
       <w:r>
@@ -40980,6 +41095,7 @@
     </w:p>
     <w:p>
       <w:r>
+        <w:lastRenderedPageBreak/>
         <w:t>Moves=1,</w:t>
       </w:r>
       <w:r>
@@ -41028,7 +41144,6 @@
     </w:p>
     <w:p>
       <w:r>
-        <w:lastRenderedPageBreak/>
         <w:t>Habitat=</w:t>
       </w:r>
       <w:r>
@@ -41200,6 +41315,7 @@
     </w:p>
     <w:p>
       <w:r>
+        <w:lastRenderedPageBreak/>
         <w:t>Weight=</w:t>
       </w:r>
       <w:r>
@@ -41286,11 +41402,9 @@
         </w:rPr>
         <w:annotationRef/>
       </w:r>
-      <w:bookmarkStart w:id="6" w:name="_GoBack"/>
-      <w:bookmarkEnd w:id="6"/>
     </w:p>
   </w:comment>
-  <w:comment w:id="7" w:author="Mangian Mike" w:date="2017-06-30T20:23:00Z" w:initials="MM">
+  <w:comment w:id="6" w:author="Mangian Mike" w:date="2017-06-30T20:23:00Z" w:initials="MM">
     <w:p>
       <w:pPr>
         <w:pStyle w:val="CommentText"/>

--- a/Data Input Sheets/Pokemon Game New Pokemon Data.docx
+++ b/Data Input Sheets/Pokemon Game New Pokemon Data.docx
@@ -18720,16 +18720,16 @@
       <w:r>
         <w:t>,LevelDay,25,</w:t>
       </w:r>
-      <w:commentRangeStart w:id="7"/>
+      <w:commentRangeStart w:id="6"/>
       <w:r>
         <w:t>LYCANROCMIDNIGHT,LevelNight,25</w:t>
       </w:r>
-      <w:commentRangeEnd w:id="7"/>
+      <w:commentRangeEnd w:id="6"/>
       <w:r>
         <w:rPr>
           <w:rStyle w:val="CommentReference"/>
         </w:rPr>
-        <w:commentReference w:id="7"/>
+        <w:commentReference w:id="6"/>
       </w:r>
     </w:p>
     <w:p>
@@ -25947,11 +25947,11 @@
       <w:r>
         <w:t>Abilities=</w:t>
       </w:r>
-      <w:bookmarkStart w:id="8" w:name="_Hlk486617940"/>
+      <w:bookmarkStart w:id="7" w:name="_Hlk486617940"/>
       <w:r>
         <w:t>BEASTBOOST</w:t>
       </w:r>
-      <w:bookmarkEnd w:id="8"/>
+      <w:bookmarkEnd w:id="7"/>
     </w:p>
     <w:p>
       <w:r>
@@ -35519,11 +35519,11 @@
       <w:r>
         <w:t>GenderRate=</w:t>
       </w:r>
-      <w:bookmarkStart w:id="9" w:name="_Hlk485224027"/>
+      <w:bookmarkStart w:id="8" w:name="_Hlk485224027"/>
       <w:r>
         <w:t>Female50Percent</w:t>
       </w:r>
-      <w:bookmarkEnd w:id="9"/>
+      <w:bookmarkEnd w:id="8"/>
     </w:p>
     <w:p>
       <w:r>
@@ -41232,11 +41232,11 @@
       <w:r>
         <w:t>GrowthRate=</w:t>
       </w:r>
-      <w:bookmarkStart w:id="10" w:name="_Hlk485201878"/>
+      <w:bookmarkStart w:id="9" w:name="_Hlk485201878"/>
       <w:r>
         <w:t>MediumSlow</w:t>
       </w:r>
-      <w:bookmarkEnd w:id="10"/>
+      <w:bookmarkEnd w:id="9"/>
     </w:p>
     <w:p>
       <w:r>
@@ -41651,77 +41651,77 @@
       <w:r>
         <w:t>GenderRate=</w:t>
       </w:r>
-      <w:bookmarkStart w:id="11" w:name="_Hlk485201839"/>
+      <w:bookmarkStart w:id="10" w:name="_Hlk485201839"/>
       <w:r>
         <w:t>Female50Percent</w:t>
       </w:r>
+      <w:bookmarkEnd w:id="10"/>
+    </w:p>
+    <w:p>
+      <w:r>
+        <w:t>GrowthRate=</w:t>
+      </w:r>
+      <w:bookmarkStart w:id="11" w:name="_Hlk485201856"/>
+      <w:r>
+        <w:t>MediumSlow</w:t>
+      </w:r>
       <w:bookmarkEnd w:id="11"/>
     </w:p>
     <w:p>
       <w:r>
-        <w:t>GrowthRate=</w:t>
-      </w:r>
-      <w:bookmarkStart w:id="12" w:name="_Hlk485201856"/>
-      <w:r>
-        <w:t>MediumSlow</w:t>
+        <w:t>BaseEXP=</w:t>
+      </w:r>
+      <w:r>
+        <w:t>200</w:t>
+      </w:r>
+    </w:p>
+    <w:p>
+      <w:r>
+        <w:t>EffortPoints=</w:t>
+      </w:r>
+      <w:r>
+        <w:t>0,3,0,0,0,0</w:t>
+      </w:r>
+    </w:p>
+    <w:p>
+      <w:r>
+        <w:t>Rareness=</w:t>
+      </w:r>
+      <w:r>
+        <w:t>45</w:t>
+      </w:r>
+    </w:p>
+    <w:p>
+      <w:r>
+        <w:t>Happiness=</w:t>
+      </w:r>
+      <w:r>
+        <w:t>70</w:t>
+      </w:r>
+    </w:p>
+    <w:p>
+      <w:r>
+        <w:t>Abilities=</w:t>
+      </w:r>
+      <w:r>
+        <w:t>PRANKSTER</w:t>
+      </w:r>
+    </w:p>
+    <w:p>
+      <w:r>
+        <w:t>Moves=</w:t>
+      </w:r>
+      <w:bookmarkStart w:id="12" w:name="_Hlk485202436"/>
+      <w:r>
+        <w:t>1,</w:t>
+      </w:r>
+      <w:r>
+        <w:t>SUCKERPUNCH,1,KNOCKOFF,1,BULLDOZE,1,ATTRACT,30,TRICKERY,</w:t>
+      </w:r>
+      <w:r>
+        <w:t>35,DRILLRUN,40,MAGNITUDE,45,FOULPLAY,50,NASTYPLOT,60,EARTHQUAKE</w:t>
       </w:r>
       <w:bookmarkEnd w:id="12"/>
-    </w:p>
-    <w:p>
-      <w:r>
-        <w:t>BaseEXP=</w:t>
-      </w:r>
-      <w:r>
-        <w:t>200</w:t>
-      </w:r>
-    </w:p>
-    <w:p>
-      <w:r>
-        <w:t>EffortPoints=</w:t>
-      </w:r>
-      <w:r>
-        <w:t>0,3,0,0,0,0</w:t>
-      </w:r>
-    </w:p>
-    <w:p>
-      <w:r>
-        <w:t>Rareness=</w:t>
-      </w:r>
-      <w:r>
-        <w:t>45</w:t>
-      </w:r>
-    </w:p>
-    <w:p>
-      <w:r>
-        <w:t>Happiness=</w:t>
-      </w:r>
-      <w:r>
-        <w:t>70</w:t>
-      </w:r>
-    </w:p>
-    <w:p>
-      <w:r>
-        <w:t>Abilities=</w:t>
-      </w:r>
-      <w:r>
-        <w:t>PRANKSTER</w:t>
-      </w:r>
-    </w:p>
-    <w:p>
-      <w:r>
-        <w:t>Moves=</w:t>
-      </w:r>
-      <w:bookmarkStart w:id="13" w:name="_Hlk485202436"/>
-      <w:r>
-        <w:t>1,</w:t>
-      </w:r>
-      <w:r>
-        <w:t>SUCKERPUNCH,1,KNOCKOFF,1,BULLDOZE,1,ATTRACT,30,TRICKERY,</w:t>
-      </w:r>
-      <w:r>
-        <w:t>35,DRILLRUN,40,MAGNITUDE,45,FOULPLAY,50,NASTYPLOT,60,EARTHQUAKE</w:t>
-      </w:r>
-      <w:bookmarkEnd w:id="13"/>
     </w:p>
     <w:p>
       <w:r>
@@ -41868,7 +41868,7 @@
         <w:t>BaseEXP=</w:t>
       </w:r>
       <w:r>
-        <w:t>50000</w:t>
+        <w:t>400</w:t>
       </w:r>
     </w:p>
     <w:p>
@@ -42055,7 +42055,7 @@
         <w:t>BaseEXP=</w:t>
       </w:r>
       <w:r>
-        <w:t>60000</w:t>
+        <w:t>500</w:t>
       </w:r>
     </w:p>
     <w:p>
@@ -42187,7 +42187,219 @@
         <w:t>Evolutions=</w:t>
       </w:r>
     </w:p>
-    <w:p/>
+    <w:p>
+      <w:r>
+        <w:t>[876</w:t>
+      </w:r>
+      <w:r>
+        <w:t>]</w:t>
+      </w:r>
+    </w:p>
+    <w:p>
+      <w:r>
+        <w:t>Name=Missingno</w:t>
+      </w:r>
+    </w:p>
+    <w:p>
+      <w:r>
+        <w:t>InternalName=MISSINGNO</w:t>
+      </w:r>
+    </w:p>
+    <w:p>
+      <w:r>
+        <w:t>Type1=FLYING</w:t>
+      </w:r>
+    </w:p>
+    <w:p>
+      <w:r>
+        <w:t>Type2=NORMAL</w:t>
+      </w:r>
+    </w:p>
+    <w:p>
+      <w:r>
+        <w:t>B</w:t>
+      </w:r>
+      <w:r>
+        <w:t>aseStats=30,110,160,70,75,160</w:t>
+      </w:r>
+    </w:p>
+    <w:p>
+      <w:r>
+        <w:t>GenderRate=Genderless</w:t>
+      </w:r>
+    </w:p>
+    <w:p>
+      <w:r>
+        <w:t>GrowthRate=Slow</w:t>
+      </w:r>
+    </w:p>
+    <w:p>
+      <w:r>
+        <w:t>BaseEXP=400</w:t>
+      </w:r>
+    </w:p>
+    <w:p>
+      <w:r>
+        <w:t>EffortPoints=0,0,2,0,0,2</w:t>
+      </w:r>
+    </w:p>
+    <w:p>
+      <w:r>
+        <w:t>Rareness=20</w:t>
+      </w:r>
+    </w:p>
+    <w:p>
+      <w:r>
+        <w:t>Happiness=0</w:t>
+      </w:r>
+    </w:p>
+    <w:p>
+      <w:r>
+        <w:t>Abilities=PRESSURE</w:t>
+      </w:r>
+    </w:p>
+    <w:p>
+      <w:r>
+        <w:t>Moves=1,</w:t>
+      </w:r>
+      <w:r>
+        <w:t>SKYATTACK</w:t>
+      </w:r>
+      <w:r>
+        <w:t>,</w:t>
+      </w:r>
+      <w:r>
+        <w:t>5,HIDDENPOWER,</w:t>
+      </w:r>
+      <w:r>
+        <w:t>10,</w:t>
+      </w:r>
+      <w:r>
+        <w:t>STEALTHROCK</w:t>
+      </w:r>
+      <w:r>
+        <w:t>,20,</w:t>
+      </w:r>
+      <w:r>
+        <w:t>WATERGUN</w:t>
+      </w:r>
+      <w:r>
+        <w:t>,30,</w:t>
+      </w:r>
+      <w:r>
+        <w:t>BIND</w:t>
+      </w:r>
+      <w:r>
+        <w:t>,40,</w:t>
+      </w:r>
+      <w:r>
+        <w:t>PAYDAY</w:t>
+      </w:r>
+      <w:r>
+        <w:t>,50,</w:t>
+      </w:r>
+      <w:r>
+        <w:t>BATONPASS</w:t>
+      </w:r>
+      <w:r>
+        <w:t>,60,</w:t>
+      </w:r>
+      <w:r>
+        <w:t>TOXICSPIKES</w:t>
+      </w:r>
+      <w:r>
+        <w:t>,70,</w:t>
+      </w:r>
+      <w:r>
+        <w:t>CALMMIND</w:t>
+      </w:r>
+      <w:r>
+        <w:t>,80,</w:t>
+      </w:r>
+      <w:r>
+        <w:t>ROOST</w:t>
+      </w:r>
+      <w:r>
+        <w:t>,90,</w:t>
+      </w:r>
+      <w:r>
+        <w:t>TOXIC</w:t>
+      </w:r>
+      <w:r>
+        <w:t>,100,</w:t>
+      </w:r>
+      <w:r>
+        <w:t>HYPERBEAM</w:t>
+      </w:r>
+    </w:p>
+    <w:p>
+      <w:r>
+        <w:lastRenderedPageBreak/>
+        <w:t>Compatibility=Undiscovered</w:t>
+      </w:r>
+    </w:p>
+    <w:p>
+      <w:r>
+        <w:t>StepsToHatch=</w:t>
+      </w:r>
+      <w:r>
+        <w:t>100000</w:t>
+      </w:r>
+    </w:p>
+    <w:p>
+      <w:r>
+        <w:t>Height=</w:t>
+      </w:r>
+      <w:r>
+        <w:t>1.0</w:t>
+      </w:r>
+    </w:p>
+    <w:p>
+      <w:r>
+        <w:t>Weight=</w:t>
+      </w:r>
+      <w:r>
+        <w:t>300.0</w:t>
+      </w:r>
+    </w:p>
+    <w:p>
+      <w:r>
+        <w:t>Color=</w:t>
+      </w:r>
+      <w:r>
+        <w:t>Purple</w:t>
+      </w:r>
+    </w:p>
+    <w:p>
+      <w:r>
+        <w:t>Habitat=Rare</w:t>
+      </w:r>
+    </w:p>
+    <w:p>
+      <w:r>
+        <w:t>RegionalNumber=</w:t>
+      </w:r>
+    </w:p>
+    <w:p>
+      <w:r>
+        <w:t>Kind=Glitch</w:t>
+      </w:r>
+    </w:p>
+    <w:p>
+      <w:r>
+        <w:t>Pokedex=</w:t>
+      </w:r>
+      <w:r>
+        <w:t xml:space="preserve">A sentient computer glitch accidentally created in an effort to clone Mew.  </w:t>
+      </w:r>
+      <w:bookmarkStart w:id="13" w:name="_GoBack"/>
+      <w:bookmarkEnd w:id="13"/>
+    </w:p>
+    <w:p>
+      <w:r>
+        <w:t>Evolutions=</w:t>
+      </w:r>
+    </w:p>
     <w:sectPr>
       <w:pgSz w:w="12240" w:h="15840"/>
       <w:pgMar w:top="1440" w:right="1440" w:bottom="1440" w:left="1440" w:header="720" w:footer="720" w:gutter="0"/>
@@ -42211,11 +42423,9 @@
         </w:rPr>
         <w:annotationRef/>
       </w:r>
-      <w:bookmarkStart w:id="6" w:name="_GoBack"/>
-      <w:bookmarkEnd w:id="6"/>
     </w:p>
   </w:comment>
-  <w:comment w:id="7" w:author="Mangian Mike" w:date="2017-06-30T20:23:00Z" w:initials="MM">
+  <w:comment w:id="6" w:author="Mangian Mike" w:date="2017-06-30T20:23:00Z" w:initials="MM">
     <w:p>
       <w:pPr>
         <w:pStyle w:val="CommentText"/>

--- a/Data Input Sheets/Pokemon Game New Pokemon Data.docx
+++ b/Data Input Sheets/Pokemon Game New Pokemon Data.docx
@@ -1833,7 +1833,13 @@
         <w:t>,33,</w:t>
       </w:r>
       <w:r>
-        <w:t>FEINTATTACK</w:t>
+        <w:t>F</w:t>
+      </w:r>
+      <w:r>
+        <w:t>A</w:t>
+      </w:r>
+      <w:r>
+        <w:t>INTATTACK</w:t>
       </w:r>
       <w:r>
         <w:t>,</w:t>
@@ -8619,7 +8625,13 @@
       </w:r>
       <w:proofErr w:type="gramEnd"/>
       <w:r>
-        <w:t>,1,SMOKESCREEN,1,WATERGUN,5,FEINTATTACK,9,TAILWHIP,12,BUBBLE,15,ACID,19,CAMOFLAGE,23,POISONTAIL,25,WATERPULSE,28,DOUBLETEAM,32,TOXIC,35,AQUATAIL,38,SLUDGEBOMB,42,HYDROPUMP,49,DRAGONPULSE</w:t>
+        <w:t>,1,SMOKESCREEN,1,WATERGUN,5,F</w:t>
+      </w:r>
+      <w:r>
+        <w:t>A</w:t>
+      </w:r>
+      <w:r>
+        <w:t>INTATTACK,9,TAILWHIP,12,BUBBLE,15,ACID,19,CAMOFLAGE,23,POISONTAIL,25,WATERPULSE,28,DOUBLETEAM,32,TOXIC,35,AQUATAIL,38,SLUDGEBOMB,42,HYDROPUMP,49,DRAGONPULSE</w:t>
       </w:r>
     </w:p>
     <w:p>
@@ -8849,7 +8861,19 @@
       </w:r>
       <w:proofErr w:type="gramEnd"/>
       <w:r>
-        <w:t>,1,DRAGONTAIL,1,TACKLE,1,SMOKESCREEN,1,WATERGUN,1,FEINTATTACK,5,FEINTATTACK,9,TAILWHIP,12,BUBBLE,15,ACID,19,CAMOFLAGE,23,POISONTAIL,25,WATERPULSE,28,DOUBLETEAM,32,TOXIC,35,AQUATAIL,38,SLUDGEBOMB,42,HYDROPUMP,53,DRAGONPULSE,59,DRAGONTAIL</w:t>
+        <w:t>,1,DRAGONTAIL,1,TACKLE,1,SMOKESCREEN,1,WATERGUN,1,F</w:t>
+      </w:r>
+      <w:r>
+        <w:t>A</w:t>
+      </w:r>
+      <w:r>
+        <w:t>INTATTACK,5,F</w:t>
+      </w:r>
+      <w:r>
+        <w:t>A</w:t>
+      </w:r>
+      <w:r>
+        <w:t>INTATTACK,9,TAILWHIP,12,BUBBLE,15,ACID,19,CAMOFLAGE,23,POISONTAIL,25,WATERPULSE,28,DOUBLETEAM,32,TOXIC,35,AQUATAIL,38,SLUDGEBOMB,42,HYDROPUMP,53,DRAGONPULSE,59,DRAGONTAIL</w:t>
       </w:r>
     </w:p>
     <w:p>
@@ -20692,18 +20716,7 @@
     </w:p>
     <w:p>
       <w:r>
-        <w:t>Name=</w:t>
-      </w:r>
-      <w:commentRangeStart w:id="6"/>
-      <w:r>
-        <w:t>Wishiwashi</w:t>
-      </w:r>
-      <w:commentRangeEnd w:id="6"/>
-      <w:r>
-        <w:rPr>
-          <w:rStyle w:val="CommentReference"/>
-        </w:rPr>
-        <w:commentReference w:id="6"/>
+        <w:t>Name=Wishiwashi</w:t>
       </w:r>
     </w:p>
     <w:p>
@@ -20723,81 +20736,129 @@
       <w:r>
         <w:t>BaseStats=</w:t>
       </w:r>
+      <w:r>
+        <w:t>45,20,20,40,25,25</w:t>
+      </w:r>
     </w:p>
     <w:p>
       <w:r>
         <w:t>GenderRate=</w:t>
       </w:r>
+      <w:r>
+        <w:t>Female50Percent</w:t>
+      </w:r>
     </w:p>
     <w:p>
       <w:r>
         <w:t>GrowthRate=</w:t>
       </w:r>
+      <w:r>
+        <w:t>Fast</w:t>
+      </w:r>
     </w:p>
     <w:p>
       <w:r>
         <w:t>BaseEXP=</w:t>
       </w:r>
+      <w:r>
+        <w:t>61</w:t>
+      </w:r>
     </w:p>
     <w:p>
       <w:r>
         <w:t>EffortPoints=</w:t>
       </w:r>
+      <w:r>
+        <w:t>1,0,0,0,0,0</w:t>
+      </w:r>
     </w:p>
     <w:p>
       <w:r>
         <w:t>Rareness=</w:t>
       </w:r>
+      <w:r>
+        <w:t>60</w:t>
+      </w:r>
     </w:p>
     <w:p>
       <w:r>
         <w:t>Happiness=</w:t>
       </w:r>
+      <w:r>
+        <w:t>70</w:t>
+      </w:r>
     </w:p>
     <w:p>
       <w:r>
         <w:t>Abilities=</w:t>
       </w:r>
-    </w:p>
-    <w:p>
-      <w:r>
-        <w:t>HiddenAbility=</w:t>
-      </w:r>
-    </w:p>
-    <w:p>
-      <w:r>
-        <w:t>Moves=1,</w:t>
+      <w:r>
+        <w:t>SCHOOLING</w:t>
+      </w:r>
+    </w:p>
+    <w:p>
+      <w:r>
+        <w:t>Moves=</w:t>
+      </w:r>
+      <w:proofErr w:type="gramStart"/>
+      <w:r>
+        <w:t>1,</w:t>
+      </w:r>
+      <w:r>
+        <w:t>WATERGUN</w:t>
+      </w:r>
+      <w:proofErr w:type="gramEnd"/>
+      <w:r>
+        <w:t>,1,GROWL,6,HELPINGHAND,9,FAINTATTACK,14,BRINE,17,AQUARING,22,TEARFULLOOK,25,TAKEDOWN,30,DIVE,33,BEATUP,38,AQUATAIL,41,DOUBLEEDGE,46,SOAK,49,ENDEAVOR,54,HYDROPUMP</w:t>
       </w:r>
     </w:p>
     <w:p>
       <w:r>
         <w:t>Compatibility=</w:t>
       </w:r>
+      <w:r>
+        <w:t>Water2</w:t>
+      </w:r>
     </w:p>
     <w:p>
       <w:r>
         <w:t>StepsToHatch=</w:t>
       </w:r>
+      <w:r>
+        <w:t>4000</w:t>
+      </w:r>
     </w:p>
     <w:p>
       <w:r>
         <w:t>Height=</w:t>
       </w:r>
+      <w:r>
+        <w:t>.2</w:t>
+      </w:r>
     </w:p>
     <w:p>
       <w:r>
         <w:t>Weight=</w:t>
       </w:r>
+      <w:r>
+        <w:t>.3</w:t>
+      </w:r>
     </w:p>
     <w:p>
       <w:r>
         <w:t>Color=</w:t>
       </w:r>
+      <w:r>
+        <w:t>Blue</w:t>
+      </w:r>
     </w:p>
     <w:p>
       <w:r>
         <w:t>Habitat=</w:t>
       </w:r>
+      <w:r>
+        <w:t>Sea</w:t>
+      </w:r>
     </w:p>
     <w:p>
       <w:r>
@@ -20807,6 +20868,9 @@
     <w:p>
       <w:r>
         <w:t>Kind=</w:t>
+      </w:r>
+      <w:r>
+        <w:t>Small Fry</w:t>
       </w:r>
     </w:p>
     <w:p>
@@ -20823,6 +20887,9 @@
         <w:lastRenderedPageBreak/>
         <w:t>Pokedex=</w:t>
       </w:r>
+      <w:r>
+        <w:t>When it's in trouble, its eyes moisten and begin to shine. The shining light attracts its comrades, and they stand together against their enemies.</w:t>
+      </w:r>
     </w:p>
     <w:p>
       <w:r>
@@ -20878,81 +20945,139 @@
       <w:r>
         <w:t>BaseStats=</w:t>
       </w:r>
+      <w:r>
+        <w:t>50,53,62,45,43,52</w:t>
+      </w:r>
     </w:p>
     <w:p>
       <w:r>
         <w:t>GenderRate=</w:t>
       </w:r>
+      <w:r>
+        <w:t>Female50Percent</w:t>
+      </w:r>
     </w:p>
     <w:p>
       <w:r>
         <w:t>GrowthRate=</w:t>
       </w:r>
+      <w:r>
+        <w:t>MediumFast</w:t>
+      </w:r>
     </w:p>
     <w:p>
       <w:r>
         <w:t>BaseEXP=</w:t>
       </w:r>
+      <w:r>
+        <w:t>61</w:t>
+      </w:r>
     </w:p>
     <w:p>
       <w:r>
         <w:t>EffortPoints=</w:t>
       </w:r>
+      <w:r>
+        <w:t>0,0,1,0,0,0</w:t>
+      </w:r>
     </w:p>
     <w:p>
       <w:r>
         <w:t>Rareness=</w:t>
       </w:r>
+      <w:r>
+        <w:t>190</w:t>
+      </w:r>
     </w:p>
     <w:p>
       <w:r>
         <w:t>Happiness=</w:t>
       </w:r>
+      <w:r>
+        <w:t>70</w:t>
+      </w:r>
     </w:p>
     <w:p>
       <w:r>
         <w:t>Abilities=</w:t>
       </w:r>
+      <w:proofErr w:type="gramStart"/>
+      <w:r>
+        <w:t>MERCILESS,LIMBER</w:t>
+      </w:r>
+      <w:proofErr w:type="gramEnd"/>
     </w:p>
     <w:p>
       <w:r>
         <w:t>HiddenAbility=</w:t>
       </w:r>
-    </w:p>
-    <w:p>
-      <w:r>
-        <w:t>Moves=1,</w:t>
+      <w:r>
+        <w:t>REGENERATOR</w:t>
+      </w:r>
+    </w:p>
+    <w:p>
+      <w:r>
+        <w:t>Moves=</w:t>
+      </w:r>
+      <w:proofErr w:type="gramStart"/>
+      <w:r>
+        <w:t>1,</w:t>
+      </w:r>
+      <w:r>
+        <w:t>POISONSTING</w:t>
+      </w:r>
+      <w:proofErr w:type="gramEnd"/>
+      <w:r>
+        <w:t>,5,PECK,9,BITE,13,TOXICSPIKES,17,WIDEGUARD,21,TOXIC,25,VENOSHOCK,29,SPIKECNNON,33,RECOVER,37,POISONJAB,41,VENOMDRENCH,45,PINMISSLE,49,LIQUIDATION</w:t>
       </w:r>
     </w:p>
     <w:p>
       <w:r>
         <w:t>Compatibility=</w:t>
       </w:r>
+      <w:r>
+        <w:t>Water1</w:t>
+      </w:r>
     </w:p>
     <w:p>
       <w:r>
         <w:t>StepsToHatch=</w:t>
       </w:r>
+      <w:r>
+        <w:t>5200</w:t>
+      </w:r>
     </w:p>
     <w:p>
       <w:r>
         <w:t>Height=</w:t>
       </w:r>
+      <w:r>
+        <w:t>.4</w:t>
+      </w:r>
     </w:p>
     <w:p>
       <w:r>
         <w:t>Weight=</w:t>
       </w:r>
+      <w:r>
+        <w:t>8.0</w:t>
+      </w:r>
     </w:p>
     <w:p>
       <w:r>
         <w:t>Color=</w:t>
       </w:r>
+      <w:r>
+        <w:t>Blue</w:t>
+      </w:r>
     </w:p>
     <w:p>
       <w:r>
         <w:t>Habitat=</w:t>
       </w:r>
+      <w:r>
+        <w:t>Sea</w:t>
+      </w:r>
     </w:p>
     <w:p>
       <w:r>
@@ -20962,6 +21087,9 @@
     <w:p>
       <w:r>
         <w:t>Kind=</w:t>
+      </w:r>
+      <w:r>
+        <w:t>Brutal Star</w:t>
       </w:r>
     </w:p>
     <w:p>
@@ -20977,14 +21105,26 @@
       <w:r>
         <w:t>Pokedex=</w:t>
       </w:r>
-    </w:p>
-    <w:p>
-      <w:r>
+      <w:r>
+        <w:t>It plunges the poison spike on its head into its prey. When the prey has weakened, Mareanie deals the finishing blow with its 10 tentacles.</w:t>
+      </w:r>
+    </w:p>
+    <w:p>
+      <w:r>
+        <w:lastRenderedPageBreak/>
         <w:t>Evolutions=</w:t>
       </w:r>
+      <w:proofErr w:type="gramStart"/>
       <w:r>
         <w:t>TOXAPEX</w:t>
       </w:r>
+      <w:r>
+        <w:t>,Level</w:t>
+      </w:r>
+      <w:proofErr w:type="gramEnd"/>
+      <w:r>
+        <w:t>,38</w:t>
+      </w:r>
     </w:p>
     <w:p>
       <w:r>
@@ -20996,7 +21136,6 @@
     </w:p>
     <w:p>
       <w:r>
-        <w:lastRenderedPageBreak/>
         <w:t>Name=</w:t>
       </w:r>
       <w:r>
@@ -21031,81 +21170,139 @@
       <w:r>
         <w:t>BaseStats=</w:t>
       </w:r>
+      <w:r>
+        <w:t>50,63,152,35,53,142</w:t>
+      </w:r>
     </w:p>
     <w:p>
       <w:r>
         <w:t>GenderRate=</w:t>
       </w:r>
+      <w:r>
+        <w:t>Female50Percent</w:t>
+      </w:r>
     </w:p>
     <w:p>
       <w:r>
         <w:t>GrowthRate=</w:t>
       </w:r>
+      <w:r>
+        <w:t>MediumFast</w:t>
+      </w:r>
     </w:p>
     <w:p>
       <w:r>
         <w:t>BaseEXP=</w:t>
       </w:r>
+      <w:r>
+        <w:t>173</w:t>
+      </w:r>
     </w:p>
     <w:p>
       <w:r>
         <w:t>EffortPoints=</w:t>
       </w:r>
+      <w:r>
+        <w:t>0,0,2,0,0,0</w:t>
+      </w:r>
     </w:p>
     <w:p>
       <w:r>
         <w:t>Rareness=</w:t>
       </w:r>
+      <w:r>
+        <w:t>75</w:t>
+      </w:r>
     </w:p>
     <w:p>
       <w:r>
         <w:t>Happiness=</w:t>
       </w:r>
+      <w:r>
+        <w:t>70</w:t>
+      </w:r>
     </w:p>
     <w:p>
       <w:r>
         <w:t>Abilities=</w:t>
       </w:r>
+      <w:proofErr w:type="gramStart"/>
+      <w:r>
+        <w:t>MERCILESS,LIMBER</w:t>
+      </w:r>
+      <w:proofErr w:type="gramEnd"/>
     </w:p>
     <w:p>
       <w:r>
         <w:t>HiddenAbility=</w:t>
       </w:r>
-    </w:p>
-    <w:p>
-      <w:r>
-        <w:t>Moves=1,</w:t>
+      <w:r>
+        <w:t>REGENRATOR</w:t>
+      </w:r>
+    </w:p>
+    <w:p>
+      <w:r>
+        <w:t>Moves=</w:t>
+      </w:r>
+      <w:proofErr w:type="gramStart"/>
+      <w:r>
+        <w:t>1,</w:t>
+      </w:r>
+      <w:r>
+        <w:t>BANEFULBUNKER</w:t>
+      </w:r>
+      <w:proofErr w:type="gramEnd"/>
+      <w:r>
+        <w:t>,1,POISONSTING,1,PECK,1,BITE,1,TOXICSPIKES,5,PECK,9,BITE,13,TOXICSPIKES,17,WIDEGUARD,21,TOXIC,25,VENOSHOCK,29,SPIKECANNON,33,RECOVER,37,POISONJAB,38,BANEFULBUNKER,44,VENOMDRENCH,51,PINMISSLE,58,LIQUIDATION</w:t>
       </w:r>
     </w:p>
     <w:p>
       <w:r>
         <w:t>Compatibility=</w:t>
       </w:r>
+      <w:r>
+        <w:t>Water1</w:t>
+      </w:r>
     </w:p>
     <w:p>
       <w:r>
         <w:t>StepsToHatch=</w:t>
       </w:r>
+      <w:r>
+        <w:t>5200</w:t>
+      </w:r>
     </w:p>
     <w:p>
       <w:r>
         <w:t>Height=</w:t>
       </w:r>
+      <w:r>
+        <w:t>.7</w:t>
+      </w:r>
     </w:p>
     <w:p>
       <w:r>
         <w:t>Weight=</w:t>
       </w:r>
+      <w:r>
+        <w:t>14.5</w:t>
+      </w:r>
     </w:p>
     <w:p>
       <w:r>
         <w:t>Color=</w:t>
       </w:r>
+      <w:r>
+        <w:t>Blue</w:t>
+      </w:r>
     </w:p>
     <w:p>
       <w:r>
         <w:t>Habitat=</w:t>
       </w:r>
+      <w:r>
+        <w:t>Sea</w:t>
+      </w:r>
     </w:p>
     <w:p>
       <w:r>
@@ -21115,6 +21312,9 @@
     <w:p>
       <w:r>
         <w:t>Kind=</w:t>
+      </w:r>
+      <w:r>
+        <w:t>Brutal Star</w:t>
       </w:r>
     </w:p>
     <w:p>
@@ -21130,6 +21330,9 @@
       <w:r>
         <w:t>Pokedex=</w:t>
       </w:r>
+      <w:r>
+        <w:t>Those attacked by Toxapex's poison will suffer intense pain for three days and three nights. Post-recovery, there will be some aftereffects.</w:t>
+      </w:r>
     </w:p>
     <w:p>
       <w:r>
@@ -21146,6 +21349,7 @@
     </w:p>
     <w:p>
       <w:r>
+        <w:lastRenderedPageBreak/>
         <w:t>Name=</w:t>
       </w:r>
       <w:r>
@@ -21172,82 +21376,139 @@
       <w:r>
         <w:t>BaseStats=</w:t>
       </w:r>
-    </w:p>
-    <w:p>
-      <w:r>
-        <w:lastRenderedPageBreak/>
+      <w:r>
+        <w:t>70,100,70,45,45,55</w:t>
+      </w:r>
+    </w:p>
+    <w:p>
+      <w:r>
         <w:t>GenderRate=</w:t>
       </w:r>
+      <w:r>
+        <w:t>Female50Percent</w:t>
+      </w:r>
     </w:p>
     <w:p>
       <w:r>
         <w:t>GrowthRate=</w:t>
       </w:r>
+      <w:r>
+        <w:t>MediumFast</w:t>
+      </w:r>
     </w:p>
     <w:p>
       <w:r>
         <w:t>BaseEXP=</w:t>
       </w:r>
+      <w:r>
+        <w:t>77</w:t>
+      </w:r>
     </w:p>
     <w:p>
       <w:r>
         <w:t>EffortPoints=</w:t>
       </w:r>
+      <w:r>
+        <w:t>0,1,0,0,0,0</w:t>
+      </w:r>
     </w:p>
     <w:p>
       <w:r>
         <w:t>Rareness=</w:t>
       </w:r>
+      <w:r>
+        <w:t>190</w:t>
+      </w:r>
     </w:p>
     <w:p>
       <w:r>
         <w:t>Happiness=</w:t>
       </w:r>
+      <w:r>
+        <w:t>70</w:t>
+      </w:r>
     </w:p>
     <w:p>
       <w:r>
         <w:t>Abilities=</w:t>
       </w:r>
+      <w:proofErr w:type="gramStart"/>
+      <w:r>
+        <w:t>OWNTEMPO,STAMINA</w:t>
+      </w:r>
+      <w:proofErr w:type="gramEnd"/>
     </w:p>
     <w:p>
       <w:r>
         <w:t>HiddenAbility=</w:t>
       </w:r>
-    </w:p>
-    <w:p>
-      <w:r>
-        <w:t>Moves=1,</w:t>
+      <w:r>
+        <w:t>INNERFOCUS</w:t>
+      </w:r>
+    </w:p>
+    <w:p>
+      <w:r>
+        <w:t>Moves=</w:t>
+      </w:r>
+      <w:proofErr w:type="gramStart"/>
+      <w:r>
+        <w:t>1,</w:t>
+      </w:r>
+      <w:r>
+        <w:t>MUDSLAP</w:t>
+      </w:r>
+      <w:proofErr w:type="gramEnd"/>
+      <w:r>
+        <w:t>,3,MUDSPORT,8,ROTOTILLER,10,BULLDOZE,15,DOUBLEKICK,17,STOMP,22,BIDE,24,HIGHHORSEPOWER,29,IRONDEFENSE,31,HEAVYSLAM,36,COUNTER,38,EARTHQUAKE,43,MEGAKICK,45,SUPERPOWER</w:t>
       </w:r>
     </w:p>
     <w:p>
       <w:r>
         <w:t>Compatibility=</w:t>
       </w:r>
+      <w:r>
+        <w:t>Field</w:t>
+      </w:r>
     </w:p>
     <w:p>
       <w:r>
         <w:t>StepsToHatch=</w:t>
       </w:r>
+      <w:r>
+        <w:t>5200</w:t>
+      </w:r>
     </w:p>
     <w:p>
       <w:r>
         <w:t>Height=</w:t>
       </w:r>
+      <w:r>
+        <w:t>1.0</w:t>
+      </w:r>
     </w:p>
     <w:p>
       <w:r>
         <w:t>Weight=</w:t>
       </w:r>
+      <w:r>
+        <w:t>110.0</w:t>
+      </w:r>
     </w:p>
     <w:p>
       <w:r>
         <w:t>Color=</w:t>
       </w:r>
+      <w:r>
+        <w:t>Brown</w:t>
+      </w:r>
     </w:p>
     <w:p>
       <w:r>
         <w:t>Habitat=</w:t>
       </w:r>
+      <w:r>
+        <w:t>Grassland</w:t>
+      </w:r>
     </w:p>
     <w:p>
       <w:r>
@@ -21257,6 +21518,9 @@
     <w:p>
       <w:r>
         <w:t>Kind=</w:t>
+      </w:r>
+      <w:r>
+        <w:t>Donkey</w:t>
       </w:r>
     </w:p>
     <w:p>
@@ -21272,14 +21536,28 @@
       <w:r>
         <w:t>Pokedex=</w:t>
       </w:r>
+      <w:r>
+        <w:t>I</w:t>
+      </w:r>
+      <w:r>
+        <w:t>t has a stubborn, individualistic disposition. Eating dirt, making mud, and playing in the mire all form part of its daily routine.</w:t>
+      </w:r>
     </w:p>
     <w:p>
       <w:r>
         <w:t>Evolutions=</w:t>
       </w:r>
+      <w:proofErr w:type="gramStart"/>
       <w:r>
         <w:t>MUDSDALE</w:t>
       </w:r>
+      <w:r>
+        <w:t>,Level</w:t>
+      </w:r>
+      <w:proofErr w:type="gramEnd"/>
+      <w:r>
+        <w:t>,30</w:t>
+      </w:r>
     </w:p>
     <w:p>
       <w:r>
@@ -21315,84 +21593,142 @@
     </w:p>
     <w:p>
       <w:r>
+        <w:lastRenderedPageBreak/>
         <w:t>BaseStats=</w:t>
       </w:r>
+      <w:r>
+        <w:t>100,125,100,35,55,85</w:t>
+      </w:r>
     </w:p>
     <w:p>
       <w:r>
         <w:t>GenderRate=</w:t>
       </w:r>
+      <w:r>
+        <w:t>Female50Percent</w:t>
+      </w:r>
     </w:p>
     <w:p>
       <w:r>
         <w:t>GrowthRate=</w:t>
       </w:r>
+      <w:r>
+        <w:t>MediumFast</w:t>
+      </w:r>
     </w:p>
     <w:p>
       <w:r>
         <w:t>BaseEXP=</w:t>
       </w:r>
+      <w:r>
+        <w:t>175</w:t>
+      </w:r>
     </w:p>
     <w:p>
       <w:r>
         <w:t>EffortPoints=</w:t>
       </w:r>
+      <w:r>
+        <w:t>0,2,0,0,0,0</w:t>
+      </w:r>
     </w:p>
     <w:p>
       <w:r>
         <w:t>Rareness=</w:t>
       </w:r>
-    </w:p>
-    <w:p>
-      <w:r>
-        <w:lastRenderedPageBreak/>
+      <w:r>
+        <w:t>60</w:t>
+      </w:r>
+    </w:p>
+    <w:p>
+      <w:r>
         <w:t>Happiness=</w:t>
       </w:r>
+      <w:r>
+        <w:t>70</w:t>
+      </w:r>
     </w:p>
     <w:p>
       <w:r>
         <w:t>Abilities=</w:t>
       </w:r>
+      <w:proofErr w:type="gramStart"/>
+      <w:r>
+        <w:t>OWNREMPO,STAMINA</w:t>
+      </w:r>
+      <w:proofErr w:type="gramEnd"/>
     </w:p>
     <w:p>
       <w:r>
         <w:t>HiddenAbility=</w:t>
       </w:r>
-    </w:p>
-    <w:p>
-      <w:r>
-        <w:t>Moves=1,</w:t>
+      <w:r>
+        <w:t>INNERFOCUS</w:t>
+      </w:r>
+    </w:p>
+    <w:p>
+      <w:r>
+        <w:t>Moves=</w:t>
+      </w:r>
+      <w:proofErr w:type="gramStart"/>
+      <w:r>
+        <w:t>1,</w:t>
+      </w:r>
+      <w:r>
+        <w:t>MUDSLAP</w:t>
+      </w:r>
+      <w:proofErr w:type="gramEnd"/>
+      <w:r>
+        <w:t>,1,MUDSPORT,1,ROTOTILLER,1,BULLDOZE,3,MUDSPORT,8,ROTOTILLER,10,BULLDOZE,15,DOUBLEKICK,17,STOMP,22,BIDE,24,HIGHHORSEPOWER,29,IRONDEFENSE,34,HEAVYSLAM,42,COUNTER,47,EARTHQUAKE,55,MEGAKICK,60,SUPERPOWER</w:t>
       </w:r>
     </w:p>
     <w:p>
       <w:r>
         <w:t>Compatibility=</w:t>
       </w:r>
+      <w:r>
+        <w:t>Field</w:t>
+      </w:r>
     </w:p>
     <w:p>
       <w:r>
         <w:t>StepsToHatch=</w:t>
       </w:r>
+      <w:r>
+        <w:t>5200</w:t>
+      </w:r>
     </w:p>
     <w:p>
       <w:r>
         <w:t>Height=</w:t>
       </w:r>
+      <w:r>
+        <w:t>2.5</w:t>
+      </w:r>
     </w:p>
     <w:p>
       <w:r>
         <w:t>Weight=</w:t>
       </w:r>
+      <w:r>
+        <w:t>920.0</w:t>
+      </w:r>
     </w:p>
     <w:p>
       <w:r>
         <w:t>Color=</w:t>
       </w:r>
+      <w:r>
+        <w:t>Brown</w:t>
+      </w:r>
     </w:p>
     <w:p>
       <w:r>
         <w:t>Habitat=</w:t>
       </w:r>
+      <w:r>
+        <w:t>Grassland</w:t>
+      </w:r>
     </w:p>
     <w:p>
       <w:r>
@@ -21402,6 +21738,9 @@
     <w:p>
       <w:r>
         <w:t>Kind=</w:t>
+      </w:r>
+      <w:r>
+        <w:t>Draft Horse</w:t>
       </w:r>
     </w:p>
     <w:p>
@@ -21417,6 +21756,9 @@
       <w:r>
         <w:t>Pokedex=</w:t>
       </w:r>
+      <w:r>
+        <w:t>Its heavy, mud-covered kicks are its best means of attack, and it can reduce large trucks to scrap without breaking a sweat.</w:t>
+      </w:r>
     </w:p>
     <w:p>
       <w:r>
@@ -21467,82 +21809,143 @@
       <w:r>
         <w:t>BaseStats=</w:t>
       </w:r>
+      <w:r>
+        <w:t>38,40,52,27,40,72</w:t>
+      </w:r>
     </w:p>
     <w:p>
       <w:r>
         <w:t>GenderRate=</w:t>
       </w:r>
-    </w:p>
-    <w:p>
-      <w:r>
+      <w:r>
+        <w:t>Female50Percent</w:t>
+      </w:r>
+    </w:p>
+    <w:p>
+      <w:r>
+        <w:lastRenderedPageBreak/>
         <w:t>GrowthRate=</w:t>
       </w:r>
+      <w:r>
+        <w:t>MediumFast</w:t>
+      </w:r>
     </w:p>
     <w:p>
       <w:r>
         <w:t>BaseEXP=</w:t>
       </w:r>
+      <w:r>
+        <w:t>54</w:t>
+      </w:r>
     </w:p>
     <w:p>
       <w:r>
         <w:t>EffortPoints=</w:t>
       </w:r>
+      <w:r>
+        <w:t>0,0,0,0,0,1</w:t>
+      </w:r>
     </w:p>
     <w:p>
       <w:r>
         <w:t>Rareness=</w:t>
       </w:r>
+      <w:r>
+        <w:t>200</w:t>
+      </w:r>
     </w:p>
     <w:p>
       <w:r>
         <w:t>Happiness=</w:t>
       </w:r>
+      <w:r>
+        <w:t>70</w:t>
+      </w:r>
     </w:p>
     <w:p>
       <w:r>
         <w:t>Abilities=</w:t>
       </w:r>
+      <w:r>
+        <w:t>WATERBUBBLE</w:t>
+      </w:r>
     </w:p>
     <w:p>
       <w:r>
         <w:t>HiddenAbility=</w:t>
       </w:r>
-    </w:p>
-    <w:p>
-      <w:r>
-        <w:t>Moves=1,</w:t>
-      </w:r>
-    </w:p>
-    <w:p>
-      <w:r>
-        <w:lastRenderedPageBreak/>
+      <w:r>
+        <w:t>WATERABSORB</w:t>
+      </w:r>
+    </w:p>
+    <w:p>
+      <w:r>
+        <w:t>Moves=</w:t>
+      </w:r>
+      <w:proofErr w:type="gramStart"/>
+      <w:r>
+        <w:t>1,</w:t>
+      </w:r>
+      <w:r>
+        <w:t>WATERSPORT</w:t>
+      </w:r>
+      <w:proofErr w:type="gramEnd"/>
+      <w:r>
+        <w:t>,1,BUBBLE,5,INFESTATION,8,SPIDERWEB,13,BUGBITE,16,BUBBLEBEAM,21,BITE,24,AQUARING,29,LEECHLIFE,32,CRUNCH,37,LUNGE,40,MIRRORCOAT,45,LIQUIDATION,48,ENTRAINMENT</w:t>
+      </w:r>
+    </w:p>
+    <w:p>
+      <w:r>
         <w:t>Compatibility=</w:t>
       </w:r>
+      <w:r>
+        <w:t>Water</w:t>
+      </w:r>
+      <w:proofErr w:type="gramStart"/>
+      <w:r>
+        <w:t>1,Bug</w:t>
+      </w:r>
+      <w:proofErr w:type="gramEnd"/>
     </w:p>
     <w:p>
       <w:r>
         <w:t>StepsToHatch=</w:t>
       </w:r>
+      <w:r>
+        <w:t>4000</w:t>
+      </w:r>
     </w:p>
     <w:p>
       <w:r>
         <w:t>Height=</w:t>
       </w:r>
+      <w:r>
+        <w:t>.3</w:t>
+      </w:r>
     </w:p>
     <w:p>
       <w:r>
         <w:t>Weight=</w:t>
       </w:r>
+      <w:r>
+        <w:t>4.0</w:t>
+      </w:r>
     </w:p>
     <w:p>
       <w:r>
         <w:t>Color=</w:t>
       </w:r>
+      <w:r>
+        <w:t>Green</w:t>
+      </w:r>
     </w:p>
     <w:p>
       <w:r>
         <w:t>Habitat=</w:t>
       </w:r>
+      <w:r>
+        <w:t>WatersEdge</w:t>
+      </w:r>
     </w:p>
     <w:p>
       <w:r>
@@ -21552,6 +21955,9 @@
     <w:p>
       <w:r>
         <w:t>Kind=</w:t>
+      </w:r>
+      <w:r>
+        <w:t>Water Bubble</w:t>
       </w:r>
     </w:p>
     <w:p>
@@ -21567,14 +21973,25 @@
       <w:r>
         <w:t>Pokedex=</w:t>
       </w:r>
+      <w:r>
+        <w:t>When it comes across enemies or potential prey, this Pokémon smashes its water-bubble-covered head into them.</w:t>
+      </w:r>
     </w:p>
     <w:p>
       <w:r>
         <w:t>Evolutions=</w:t>
       </w:r>
+      <w:proofErr w:type="gramStart"/>
       <w:r>
         <w:t>ARAQUANID</w:t>
       </w:r>
+      <w:r>
+        <w:t>,Level</w:t>
+      </w:r>
+      <w:proofErr w:type="gramEnd"/>
+      <w:r>
+        <w:t>,22</w:t>
+      </w:r>
     </w:p>
     <w:p>
       <w:r>
@@ -21620,82 +22037,143 @@
       <w:r>
         <w:t>BaseStats=</w:t>
       </w:r>
+      <w:r>
+        <w:t>68,70,92,42,50,132</w:t>
+      </w:r>
     </w:p>
     <w:p>
       <w:r>
         <w:t>GenderRate=</w:t>
       </w:r>
+      <w:r>
+        <w:t>Female50Percent</w:t>
+      </w:r>
     </w:p>
     <w:p>
       <w:r>
         <w:t>GrowthRate=</w:t>
       </w:r>
+      <w:r>
+        <w:t>MediumFast</w:t>
+      </w:r>
     </w:p>
     <w:p>
       <w:r>
         <w:t>BaseEXP=</w:t>
       </w:r>
-    </w:p>
-    <w:p>
-      <w:r>
+      <w:r>
+        <w:t>159</w:t>
+      </w:r>
+    </w:p>
+    <w:p>
+      <w:r>
+        <w:lastRenderedPageBreak/>
         <w:t>EffortPoints=</w:t>
       </w:r>
+      <w:r>
+        <w:t>0,0,0,0,0,2</w:t>
+      </w:r>
     </w:p>
     <w:p>
       <w:r>
         <w:t>Rareness=</w:t>
       </w:r>
+      <w:r>
+        <w:t>100</w:t>
+      </w:r>
     </w:p>
     <w:p>
       <w:r>
         <w:t>Happiness=</w:t>
       </w:r>
+      <w:r>
+        <w:t>70</w:t>
+      </w:r>
     </w:p>
     <w:p>
       <w:r>
         <w:t>Abilities=</w:t>
       </w:r>
+      <w:r>
+        <w:t>WATERBUBBLE</w:t>
+      </w:r>
     </w:p>
     <w:p>
       <w:r>
         <w:t>HiddenAbility=</w:t>
       </w:r>
-    </w:p>
-    <w:p>
-      <w:r>
-        <w:t>Moves=1,</w:t>
+      <w:r>
+        <w:t>WATERABSORB</w:t>
+      </w:r>
+    </w:p>
+    <w:p>
+      <w:r>
+        <w:t>Moves=</w:t>
+      </w:r>
+      <w:proofErr w:type="gramStart"/>
+      <w:r>
+        <w:t>1,</w:t>
+      </w:r>
+      <w:r>
+        <w:t>WIDEGUARD</w:t>
+      </w:r>
+      <w:proofErr w:type="gramEnd"/>
+      <w:r>
+        <w:t>,1,SOAK,1,BUBBLE,1,INFESTATION,1,SPIDERWEB,1,BUGBITE,5,INFESTATION,8,SPIDERWEB,13,BUGBITE,16,BUBBLEBEAM,21,BITE,26,AQUARING,33,LEECHLIFE,38,CRUNCH,45,LUNGE,50,MIRRORCOAT,57,LIQUIDATION,62,ENTRAINMENT</w:t>
       </w:r>
     </w:p>
     <w:p>
       <w:r>
         <w:t>Compatibility=</w:t>
       </w:r>
+      <w:r>
+        <w:t>Water</w:t>
+      </w:r>
+      <w:proofErr w:type="gramStart"/>
+      <w:r>
+        <w:t>1,Bug</w:t>
+      </w:r>
+      <w:proofErr w:type="gramEnd"/>
     </w:p>
     <w:p>
       <w:r>
         <w:t>StepsToHatch=</w:t>
       </w:r>
+      <w:r>
+        <w:t>4000</w:t>
+      </w:r>
     </w:p>
     <w:p>
       <w:r>
         <w:t>Height=</w:t>
       </w:r>
+      <w:r>
+        <w:t>1.8</w:t>
+      </w:r>
     </w:p>
     <w:p>
       <w:r>
         <w:t>Weight=</w:t>
       </w:r>
-    </w:p>
-    <w:p>
-      <w:r>
-        <w:lastRenderedPageBreak/>
+      <w:r>
+        <w:t>82.0</w:t>
+      </w:r>
+    </w:p>
+    <w:p>
+      <w:r>
         <w:t>Color=</w:t>
       </w:r>
+      <w:r>
+        <w:t>Green</w:t>
+      </w:r>
     </w:p>
     <w:p>
       <w:r>
         <w:t>Habitat=</w:t>
       </w:r>
+      <w:r>
+        <w:t>WatersEdge</w:t>
+      </w:r>
     </w:p>
     <w:p>
       <w:r>
@@ -21705,6 +22183,9 @@
     <w:p>
       <w:r>
         <w:t>Kind=</w:t>
+      </w:r>
+      <w:r>
+        <w:t>Water Bubble</w:t>
       </w:r>
     </w:p>
     <w:p>
@@ -21720,6 +22201,9 @@
       <w:r>
         <w:t>Pokedex=</w:t>
       </w:r>
+      <w:r>
+        <w:t>Despite what its appearance suggests, it cares for others. If it finds vulnerable, weak Pokémon, it protectively brings them into its water bubble.</w:t>
+      </w:r>
     </w:p>
     <w:p>
       <w:r>
@@ -21762,81 +22246,138 @@
       <w:r>
         <w:t>BaseStats=</w:t>
       </w:r>
+      <w:r>
+        <w:t>40,55,35,35,50,35</w:t>
+      </w:r>
     </w:p>
     <w:p>
       <w:r>
         <w:t>GenderRate=</w:t>
       </w:r>
+      <w:r>
+        <w:t>Female50Percent</w:t>
+      </w:r>
     </w:p>
     <w:p>
       <w:r>
         <w:t>GrowthRate=</w:t>
       </w:r>
+      <w:r>
+        <w:t>MediumFast</w:t>
+      </w:r>
     </w:p>
     <w:p>
       <w:r>
         <w:t>BaseEXP=</w:t>
       </w:r>
+      <w:r>
+        <w:t>50</w:t>
+      </w:r>
     </w:p>
     <w:p>
       <w:r>
         <w:t>EffortPoints=</w:t>
       </w:r>
+      <w:r>
+        <w:t>0,1,0,0,0,0</w:t>
+      </w:r>
     </w:p>
     <w:p>
       <w:r>
         <w:t>Rareness=</w:t>
       </w:r>
+      <w:r>
+        <w:t>190</w:t>
+      </w:r>
     </w:p>
     <w:p>
       <w:r>
         <w:t>Happiness=</w:t>
       </w:r>
-    </w:p>
-    <w:p>
-      <w:r>
+      <w:r>
+        <w:t>70</w:t>
+      </w:r>
+    </w:p>
+    <w:p>
+      <w:r>
+        <w:lastRenderedPageBreak/>
         <w:t>Abilities=</w:t>
       </w:r>
+      <w:r>
+        <w:t>LEAFGUARD</w:t>
+      </w:r>
     </w:p>
     <w:p>
       <w:r>
         <w:t>HiddenAbility=</w:t>
       </w:r>
-    </w:p>
-    <w:p>
-      <w:r>
-        <w:t>Moves=1,</w:t>
+      <w:r>
+        <w:t>CONTRARY</w:t>
+      </w:r>
+    </w:p>
+    <w:p>
+      <w:r>
+        <w:t>Moves=</w:t>
+      </w:r>
+      <w:proofErr w:type="gramStart"/>
+      <w:r>
+        <w:t>1,</w:t>
+      </w:r>
+      <w:r>
+        <w:t>FURYCUTTER</w:t>
+      </w:r>
+      <w:proofErr w:type="gramEnd"/>
+      <w:r>
+        <w:t>,5,LEAFAGE,10,RAZORLEAF,14,GROWTH,19,INGRAIN,23,LEAFBLADE,28,SYNTHESIS,32,SLASH,37,SWEETSCENT,41,SOLARBEAM,46,SUNNYDAY</w:t>
       </w:r>
     </w:p>
     <w:p>
       <w:r>
         <w:t>Compatibility=</w:t>
       </w:r>
+      <w:r>
+        <w:t>Grass</w:t>
+      </w:r>
     </w:p>
     <w:p>
       <w:r>
         <w:t>StepsToHatch=</w:t>
       </w:r>
+      <w:r>
+        <w:t>5200</w:t>
+      </w:r>
     </w:p>
     <w:p>
       <w:r>
         <w:t>Height=</w:t>
       </w:r>
+      <w:r>
+        <w:t>.3</w:t>
+      </w:r>
     </w:p>
     <w:p>
       <w:r>
         <w:t>Weight=</w:t>
       </w:r>
+      <w:r>
+        <w:t>1.5</w:t>
+      </w:r>
     </w:p>
     <w:p>
       <w:r>
         <w:t>Color=</w:t>
       </w:r>
+      <w:r>
+        <w:t>Pink</w:t>
+      </w:r>
     </w:p>
     <w:p>
       <w:r>
         <w:t>Habitat=</w:t>
       </w:r>
+      <w:r>
+        <w:t>Forest</w:t>
+      </w:r>
     </w:p>
     <w:p>
       <w:r>
@@ -21846,6 +22387,9 @@
     <w:p>
       <w:r>
         <w:t>Kind=</w:t>
+      </w:r>
+      <w:r>
+        <w:t>Sickle Grass</w:t>
       </w:r>
     </w:p>
     <w:p>
@@ -21861,127 +22405,194 @@
       <w:r>
         <w:t>Pokedex=</w:t>
       </w:r>
+      <w:r>
+        <w:t>During the day, it sleeps and soaks up light. When night falls, it walks around looking for a safer place to sleep.</w:t>
+      </w:r>
+    </w:p>
+    <w:p>
+      <w:r>
+        <w:t>Evolutions=</w:t>
+      </w:r>
+      <w:proofErr w:type="gramStart"/>
+      <w:r>
+        <w:t>LURANTIS</w:t>
+      </w:r>
+      <w:r>
+        <w:t>,LevelDay</w:t>
+      </w:r>
+      <w:proofErr w:type="gramEnd"/>
+      <w:r>
+        <w:t>,34</w:t>
+      </w:r>
+    </w:p>
+    <w:p>
+      <w:r>
+        <w:t>[754</w:t>
+      </w:r>
+      <w:r>
+        <w:t>]</w:t>
+      </w:r>
+    </w:p>
+    <w:p>
+      <w:r>
+        <w:t>Name=</w:t>
+      </w:r>
+      <w:r>
+        <w:t>Lurantis</w:t>
+      </w:r>
+    </w:p>
+    <w:p>
+      <w:r>
+        <w:t>InternalName=</w:t>
+      </w:r>
+      <w:r>
+        <w:t>LURANTIS</w:t>
+      </w:r>
+    </w:p>
+    <w:p>
+      <w:r>
+        <w:t>Type1=</w:t>
+      </w:r>
+      <w:r>
+        <w:t>GRASS</w:t>
+      </w:r>
+    </w:p>
+    <w:p>
+      <w:r>
+        <w:t>BaseStats=</w:t>
+      </w:r>
+      <w:r>
+        <w:t>70,10,90,45,80,90</w:t>
+      </w:r>
+    </w:p>
+    <w:p>
+      <w:r>
+        <w:t>GenderRate=</w:t>
+      </w:r>
+      <w:r>
+        <w:t>Female50Percent</w:t>
+      </w:r>
+    </w:p>
+    <w:p>
+      <w:r>
+        <w:t>GrowthRate=</w:t>
+      </w:r>
+      <w:r>
+        <w:t>MediumFast</w:t>
+      </w:r>
+    </w:p>
+    <w:p>
+      <w:r>
+        <w:t>BaseEXP=</w:t>
+      </w:r>
+      <w:r>
+        <w:t>168</w:t>
+      </w:r>
+    </w:p>
+    <w:p>
+      <w:r>
+        <w:t>EffortPoints=</w:t>
+      </w:r>
+      <w:r>
+        <w:t>0,2,0,0,0,0</w:t>
+      </w:r>
+    </w:p>
+    <w:p>
+      <w:r>
+        <w:t>Rareness=</w:t>
+      </w:r>
+      <w:r>
+        <w:t>75</w:t>
+      </w:r>
+    </w:p>
+    <w:p>
+      <w:r>
+        <w:t>Happiness=</w:t>
+      </w:r>
+      <w:r>
+        <w:t>70</w:t>
+      </w:r>
+    </w:p>
+    <w:p>
+      <w:r>
+        <w:t>Abilities=</w:t>
+      </w:r>
+      <w:r>
+        <w:t>LEAFGUARD</w:t>
+      </w:r>
+    </w:p>
+    <w:p>
+      <w:r>
+        <w:t>HiddenAbility=</w:t>
+      </w:r>
+      <w:r>
+        <w:t>CONTRARY</w:t>
+      </w:r>
     </w:p>
     <w:p>
       <w:r>
         <w:lastRenderedPageBreak/>
-        <w:t>Evolutions=</w:t>
-      </w:r>
-      <w:r>
-        <w:t>LURANTIS</w:t>
-      </w:r>
-    </w:p>
-    <w:p>
-      <w:r>
-        <w:t>[754</w:t>
-      </w:r>
-      <w:r>
-        <w:t>]</w:t>
-      </w:r>
-    </w:p>
-    <w:p>
-      <w:r>
-        <w:t>Name=</w:t>
-      </w:r>
-      <w:r>
-        <w:t>Lurantis</w:t>
-      </w:r>
-    </w:p>
-    <w:p>
-      <w:r>
-        <w:t>InternalName=</w:t>
-      </w:r>
-      <w:r>
-        <w:t>LURANTIS</w:t>
-      </w:r>
-    </w:p>
-    <w:p>
-      <w:r>
-        <w:t>Type1=</w:t>
-      </w:r>
-      <w:r>
-        <w:t>GRASS</w:t>
-      </w:r>
-    </w:p>
-    <w:p>
-      <w:r>
-        <w:t>BaseStats=</w:t>
-      </w:r>
-    </w:p>
-    <w:p>
-      <w:r>
-        <w:t>GenderRate=</w:t>
-      </w:r>
-    </w:p>
-    <w:p>
-      <w:r>
-        <w:t>GrowthRate=</w:t>
-      </w:r>
-    </w:p>
-    <w:p>
-      <w:r>
-        <w:t>BaseEXP=</w:t>
-      </w:r>
-    </w:p>
-    <w:p>
-      <w:r>
-        <w:t>EffortPoints=</w:t>
-      </w:r>
-    </w:p>
-    <w:p>
-      <w:r>
-        <w:t>Rareness=</w:t>
-      </w:r>
-    </w:p>
-    <w:p>
-      <w:r>
-        <w:t>Happiness=</w:t>
-      </w:r>
-    </w:p>
-    <w:p>
-      <w:r>
-        <w:t>Abilities=</w:t>
-      </w:r>
-    </w:p>
-    <w:p>
-      <w:r>
-        <w:t>HiddenAbility=</w:t>
-      </w:r>
-    </w:p>
-    <w:p>
-      <w:r>
-        <w:t>Moves=1,</w:t>
+        <w:t>Moves=</w:t>
+      </w:r>
+      <w:proofErr w:type="gramStart"/>
+      <w:r>
+        <w:t>1,</w:t>
+      </w:r>
+      <w:r>
+        <w:t>PETALBLIZZARD</w:t>
+      </w:r>
+      <w:proofErr w:type="gramEnd"/>
+      <w:r>
+        <w:t>,1,XSCISSOR,1,FURYCUTTER,1,LEAFAGE,1,RAZORLEAF,1,GROWTH,5,LEAFAGE,10,RAZORLEAF,14,GROWTH,19,INGRAIN,23,LEAFBLADE,28,SYNTHESIS,32,SLASH,40,SWEETSCENT,47,SOLARBLADE,55,SUNNYDAY</w:t>
       </w:r>
     </w:p>
     <w:p>
       <w:r>
         <w:t>Compatibility=</w:t>
       </w:r>
+      <w:r>
+        <w:t>Grass</w:t>
+      </w:r>
     </w:p>
     <w:p>
       <w:r>
         <w:t>StepsToHatch=</w:t>
       </w:r>
+      <w:r>
+        <w:t>5200</w:t>
+      </w:r>
     </w:p>
     <w:p>
       <w:r>
         <w:t>Height=</w:t>
       </w:r>
+      <w:r>
+        <w:t>.9</w:t>
+      </w:r>
     </w:p>
     <w:p>
       <w:r>
         <w:t>Weight=</w:t>
       </w:r>
+      <w:r>
+        <w:t>18.5</w:t>
+      </w:r>
     </w:p>
     <w:p>
       <w:r>
         <w:t>Color=</w:t>
       </w:r>
+      <w:r>
+        <w:t>Pink</w:t>
+      </w:r>
     </w:p>
     <w:p>
       <w:r>
         <w:t>Habitat=</w:t>
       </w:r>
+      <w:r>
+        <w:t>Forest</w:t>
+      </w:r>
     </w:p>
     <w:p>
       <w:r>
@@ -21991,6 +22602,9 @@
     <w:p>
       <w:r>
         <w:t>Kind=</w:t>
+      </w:r>
+      <w:r>
+        <w:t>Bloom Sickle</w:t>
       </w:r>
     </w:p>
     <w:p>
@@ -22006,6 +22620,9 @@
       <w:r>
         <w:t>Pokedex=</w:t>
       </w:r>
+      <w:r>
+        <w:t>It requires a lot of effort to maintain Lurantis's vivid coloring, but some collectors enjoy this work and treat it as their hobby.</w:t>
+      </w:r>
     </w:p>
     <w:p>
       <w:r>
@@ -22046,92 +22663,150 @@
     </w:p>
     <w:p>
       <w:r>
+        <w:t>Type2=</w:t>
+      </w:r>
+      <w:r>
+        <w:t>FAIRY</w:t>
+      </w:r>
+    </w:p>
+    <w:p>
+      <w:r>
+        <w:t>BaseStats=</w:t>
+      </w:r>
+      <w:r>
+        <w:t>40,35,55,15,65,75</w:t>
+      </w:r>
+    </w:p>
+    <w:p>
+      <w:r>
+        <w:t>GenderRate=</w:t>
+      </w:r>
+      <w:r>
+        <w:t>Female50Percent</w:t>
+      </w:r>
+    </w:p>
+    <w:p>
+      <w:r>
+        <w:t>GrowthRate=</w:t>
+      </w:r>
+      <w:r>
+        <w:t>MediumFast</w:t>
+      </w:r>
+    </w:p>
+    <w:p>
+      <w:r>
+        <w:t>BaseEXP=</w:t>
+      </w:r>
+      <w:r>
+        <w:t>57</w:t>
+      </w:r>
+    </w:p>
+    <w:p>
+      <w:r>
+        <w:t>EffortPoints=</w:t>
+      </w:r>
+      <w:r>
+        <w:t>0,0,0,0,0,1</w:t>
+      </w:r>
+    </w:p>
+    <w:p>
+      <w:r>
+        <w:t>Rareness=</w:t>
+      </w:r>
+      <w:r>
+        <w:t>190</w:t>
+      </w:r>
+    </w:p>
+    <w:p>
+      <w:r>
+        <w:t>Happiness=</w:t>
+      </w:r>
+      <w:r>
+        <w:t>70</w:t>
+      </w:r>
+    </w:p>
+    <w:p>
+      <w:r>
+        <w:t>Abilities=</w:t>
+      </w:r>
+      <w:proofErr w:type="gramStart"/>
+      <w:r>
+        <w:t>ILLUMINATE,EFFECTSPORE</w:t>
+      </w:r>
+      <w:proofErr w:type="gramEnd"/>
+    </w:p>
+    <w:p>
+      <w:r>
+        <w:t>HiddenAbility=</w:t>
+      </w:r>
+      <w:r>
+        <w:t>RAINDISH</w:t>
+      </w:r>
+    </w:p>
+    <w:p>
+      <w:r>
         <w:lastRenderedPageBreak/>
-        <w:t>Type2=</w:t>
-      </w:r>
-      <w:r>
-        <w:t>FAIRY</w:t>
-      </w:r>
-    </w:p>
-    <w:p>
-      <w:r>
-        <w:t>BaseStats=</w:t>
-      </w:r>
-    </w:p>
-    <w:p>
-      <w:r>
-        <w:t>GenderRate=</w:t>
-      </w:r>
-    </w:p>
-    <w:p>
-      <w:r>
-        <w:t>GrowthRate=</w:t>
-      </w:r>
-    </w:p>
-    <w:p>
-      <w:r>
-        <w:t>BaseEXP=</w:t>
-      </w:r>
-    </w:p>
-    <w:p>
-      <w:r>
-        <w:t>EffortPoints=</w:t>
-      </w:r>
-    </w:p>
-    <w:p>
-      <w:r>
-        <w:t>Rareness=</w:t>
-      </w:r>
-    </w:p>
-    <w:p>
-      <w:r>
-        <w:t>Happiness=</w:t>
-      </w:r>
-    </w:p>
-    <w:p>
-      <w:r>
-        <w:t>Abilities=</w:t>
-      </w:r>
-    </w:p>
-    <w:p>
-      <w:r>
-        <w:t>HiddenAbility=</w:t>
-      </w:r>
-    </w:p>
-    <w:p>
-      <w:r>
-        <w:t>Moves=1,</w:t>
+        <w:t>Moves=</w:t>
+      </w:r>
+      <w:proofErr w:type="gramStart"/>
+      <w:r>
+        <w:t>1,</w:t>
+      </w:r>
+      <w:r>
+        <w:t>ABSORB</w:t>
+      </w:r>
+      <w:proofErr w:type="gramEnd"/>
+      <w:r>
+        <w:t>,4,ASTONISH,8,FLASH,11,MOONLIGHT,15,MEGADRAIN,18,SLEEPPOWDER,22,INGRAIN,25,CONFUSERAY,29,GIGADRAIN,32,STRENGTHSAP,36,SPORE,39,MOONBLAST,43,DREAMEATER,46,SPOTLIGHT</w:t>
       </w:r>
     </w:p>
     <w:p>
       <w:r>
         <w:t>Compatibility=</w:t>
       </w:r>
+      <w:r>
+        <w:t>Grass</w:t>
+      </w:r>
     </w:p>
     <w:p>
       <w:r>
         <w:t>StepsToHatch=</w:t>
       </w:r>
+      <w:r>
+        <w:t>5200</w:t>
+      </w:r>
     </w:p>
     <w:p>
       <w:r>
         <w:t>Height=</w:t>
       </w:r>
+      <w:r>
+        <w:t>.2</w:t>
+      </w:r>
     </w:p>
     <w:p>
       <w:r>
         <w:t>Weight=</w:t>
       </w:r>
+      <w:r>
+        <w:t>1.5</w:t>
+      </w:r>
     </w:p>
     <w:p>
       <w:r>
         <w:t>Color=</w:t>
       </w:r>
+      <w:r>
+        <w:t>Purple</w:t>
+      </w:r>
     </w:p>
     <w:p>
       <w:r>
         <w:t>Habitat=</w:t>
       </w:r>
+      <w:r>
+        <w:t>Forest</w:t>
+      </w:r>
     </w:p>
     <w:p>
       <w:r>
@@ -22141,6 +22816,9 @@
     <w:p>
       <w:r>
         <w:t>Kind=</w:t>
+      </w:r>
+      <w:r>
+        <w:t>Illuminating</w:t>
       </w:r>
     </w:p>
     <w:p>
@@ -22156,14 +22834,25 @@
       <w:r>
         <w:t>Pokedex=</w:t>
       </w:r>
+      <w:r>
+        <w:t>As it drowses the day away, it nourishes itself by sucking from tree roots. It wakens at the fall of night, wandering off in search of a new tree.</w:t>
+      </w:r>
     </w:p>
     <w:p>
       <w:r>
         <w:t>Evolutions=</w:t>
       </w:r>
+      <w:proofErr w:type="gramStart"/>
       <w:r>
         <w:t>SHIINOCTIC</w:t>
       </w:r>
+      <w:r>
+        <w:t>,Level</w:t>
+      </w:r>
+      <w:proofErr w:type="gramEnd"/>
+      <w:r>
+        <w:t>,24</w:t>
+      </w:r>
     </w:p>
     <w:p>
       <w:r>
@@ -22209,82 +22898,140 @@
       <w:r>
         <w:t>BaseStats=</w:t>
       </w:r>
+      <w:r>
+        <w:t>60,45,80,30,90,100</w:t>
+      </w:r>
     </w:p>
     <w:p>
       <w:r>
         <w:t>GenderRate=</w:t>
       </w:r>
+      <w:r>
+        <w:t>Female50Percent</w:t>
+      </w:r>
     </w:p>
     <w:p>
       <w:r>
         <w:t>GrowthRate=</w:t>
       </w:r>
+      <w:r>
+        <w:t>MediumFast</w:t>
+      </w:r>
+    </w:p>
+    <w:p>
+      <w:r>
+        <w:t>BaseEXP=</w:t>
+      </w:r>
+      <w:r>
+        <w:t>142</w:t>
+      </w:r>
+    </w:p>
+    <w:p>
+      <w:r>
+        <w:t>EffortPoints=</w:t>
+      </w:r>
+      <w:r>
+        <w:t>0,0,0,0,0,2</w:t>
+      </w:r>
+    </w:p>
+    <w:p>
+      <w:r>
+        <w:t>Rareness=</w:t>
+      </w:r>
+      <w:r>
+        <w:t>75</w:t>
+      </w:r>
+    </w:p>
+    <w:p>
+      <w:r>
+        <w:t>Happiness=</w:t>
+      </w:r>
+      <w:r>
+        <w:t>70</w:t>
+      </w:r>
+    </w:p>
+    <w:p>
+      <w:r>
+        <w:t>Abilities=</w:t>
+      </w:r>
+      <w:proofErr w:type="gramStart"/>
+      <w:r>
+        <w:t>ILLUMINATE,EFFECTSPORE</w:t>
+      </w:r>
+      <w:proofErr w:type="gramEnd"/>
+    </w:p>
+    <w:p>
+      <w:r>
+        <w:t>HiddenAbility=</w:t>
+      </w:r>
+      <w:r>
+        <w:t>RAINDISH</w:t>
+      </w:r>
     </w:p>
     <w:p>
       <w:r>
         <w:lastRenderedPageBreak/>
-        <w:t>BaseEXP=</w:t>
-      </w:r>
-    </w:p>
-    <w:p>
-      <w:r>
-        <w:t>EffortPoints=</w:t>
-      </w:r>
-    </w:p>
-    <w:p>
-      <w:r>
-        <w:t>Rareness=</w:t>
-      </w:r>
-    </w:p>
-    <w:p>
-      <w:r>
-        <w:t>Happiness=</w:t>
-      </w:r>
-    </w:p>
-    <w:p>
-      <w:r>
-        <w:t>Abilities=</w:t>
-      </w:r>
-    </w:p>
-    <w:p>
-      <w:r>
-        <w:t>HiddenAbility=</w:t>
-      </w:r>
-    </w:p>
-    <w:p>
-      <w:r>
-        <w:t>Moves=1,</w:t>
+        <w:t>Moves=</w:t>
+      </w:r>
+      <w:proofErr w:type="gramStart"/>
+      <w:r>
+        <w:t>1,</w:t>
+      </w:r>
+      <w:r>
+        <w:t>ABSORB</w:t>
+      </w:r>
+      <w:proofErr w:type="gramEnd"/>
+      <w:r>
+        <w:t>,1,ASTONISH,1,INGRAIN,1,FLASH,4,ASTONISH,8,FLASH,11,MOONLIGHT,15,MEGADRAIN,18,SLEEPPOWDER,22,INGRAIN,26,CONFUSERAY,31,GIGADRAIN,35,STRENGTHSAP,40,SPORE,44,MOONBLAST,49,DREAMEATER,53,SPOTLIGHT</w:t>
       </w:r>
     </w:p>
     <w:p>
       <w:r>
         <w:t>Compatibility=</w:t>
       </w:r>
+      <w:r>
+        <w:t>Grass</w:t>
+      </w:r>
     </w:p>
     <w:p>
       <w:r>
         <w:t>StepsToHatch=</w:t>
       </w:r>
+      <w:r>
+        <w:t>5200</w:t>
+      </w:r>
     </w:p>
     <w:p>
       <w:r>
         <w:t>Height=</w:t>
       </w:r>
+      <w:r>
+        <w:t>1.0</w:t>
+      </w:r>
     </w:p>
     <w:p>
       <w:r>
         <w:t>Weight=</w:t>
       </w:r>
+      <w:r>
+        <w:t>11.5</w:t>
+      </w:r>
     </w:p>
     <w:p>
       <w:r>
         <w:t>Color=</w:t>
       </w:r>
+      <w:r>
+        <w:t>Purple</w:t>
+      </w:r>
     </w:p>
     <w:p>
       <w:r>
         <w:t>Habitat=</w:t>
       </w:r>
+      <w:r>
+        <w:t>Forest</w:t>
+      </w:r>
     </w:p>
     <w:p>
       <w:r>
@@ -22294,6 +23041,9 @@
     <w:p>
       <w:r>
         <w:t>Kind=</w:t>
+      </w:r>
+      <w:r>
+        <w:t>Illuminating</w:t>
       </w:r>
     </w:p>
     <w:p>
@@ -22309,6 +23059,9 @@
       <w:r>
         <w:t>Pokedex=</w:t>
       </w:r>
+      <w:r>
+        <w:t>Forests where Shiinotic live are treacherous to enter at night. People confused by its strange lights can never find their way home again.</w:t>
+      </w:r>
     </w:p>
     <w:p>
       <w:r>
@@ -22359,82 +23112,140 @@
       <w:r>
         <w:t>BaseStats=</w:t>
       </w:r>
+      <w:r>
+        <w:t>48,44,40,77,71,40</w:t>
+      </w:r>
     </w:p>
     <w:p>
       <w:r>
         <w:t>GenderRate=</w:t>
       </w:r>
+      <w:r>
+        <w:t>FemaleOneEighth</w:t>
+      </w:r>
     </w:p>
     <w:p>
       <w:r>
         <w:t>GrowthRate=</w:t>
       </w:r>
+      <w:r>
+        <w:t>MediumFast</w:t>
+      </w:r>
     </w:p>
     <w:p>
       <w:r>
         <w:t>BaseEXP=</w:t>
       </w:r>
+      <w:r>
+        <w:t>64</w:t>
+      </w:r>
     </w:p>
     <w:p>
       <w:r>
         <w:t>EffortPoints=</w:t>
       </w:r>
+      <w:r>
+        <w:t>0,0,0,1,0,0</w:t>
+      </w:r>
     </w:p>
     <w:p>
       <w:r>
         <w:t>Rareness=</w:t>
       </w:r>
+      <w:r>
+        <w:t>120</w:t>
+      </w:r>
     </w:p>
     <w:p>
       <w:r>
         <w:t>Happiness=</w:t>
       </w:r>
+      <w:r>
+        <w:t>70</w:t>
+      </w:r>
+    </w:p>
+    <w:p>
+      <w:r>
+        <w:t>Abilities=</w:t>
+      </w:r>
+      <w:r>
+        <w:t>CORROSION</w:t>
+      </w:r>
+    </w:p>
+    <w:p>
+      <w:r>
+        <w:t>HiddenAbility=</w:t>
+      </w:r>
+      <w:r>
+        <w:t>OBLIVIOUS</w:t>
+      </w:r>
     </w:p>
     <w:p>
       <w:r>
         <w:lastRenderedPageBreak/>
-        <w:t>Abilities=</w:t>
-      </w:r>
-    </w:p>
-    <w:p>
-      <w:r>
-        <w:t>HiddenAbility=</w:t>
-      </w:r>
-    </w:p>
-    <w:p>
-      <w:r>
-        <w:t>Moves=1,</w:t>
+        <w:t>Moves=</w:t>
+      </w:r>
+      <w:proofErr w:type="gramStart"/>
+      <w:r>
+        <w:t>1,</w:t>
+      </w:r>
+      <w:r>
+        <w:t>SCRATCH</w:t>
+      </w:r>
+      <w:proofErr w:type="gramEnd"/>
+      <w:r>
+        <w:t>,1,POISONGAS,5,EMBER,8,SWEETSCENT,13,DRAGONRAGE,16,SMOG,21,DOUBLESLAP,24,FLAMEBURST,29,TOXIC,32,NASTYPLOT,37,VENOSHOCK,40,FLAMETHROWER,45,VENOMDRENCH,4,DRAGONPULSE</w:t>
       </w:r>
     </w:p>
     <w:p>
       <w:r>
         <w:t>Compatibility=</w:t>
       </w:r>
+      <w:proofErr w:type="gramStart"/>
+      <w:r>
+        <w:t>Monster,Dragon</w:t>
+      </w:r>
+      <w:proofErr w:type="gramEnd"/>
     </w:p>
     <w:p>
       <w:r>
         <w:t>StepsToHatch=</w:t>
       </w:r>
+      <w:r>
+        <w:t>5200</w:t>
+      </w:r>
     </w:p>
     <w:p>
       <w:r>
         <w:t>Height=</w:t>
       </w:r>
+      <w:r>
+        <w:t>.6</w:t>
+      </w:r>
     </w:p>
     <w:p>
       <w:r>
         <w:t>Weight=</w:t>
       </w:r>
+      <w:r>
+        <w:t>4.8</w:t>
+      </w:r>
     </w:p>
     <w:p>
       <w:r>
         <w:t>Color=</w:t>
       </w:r>
+      <w:r>
+        <w:t>Black</w:t>
+      </w:r>
     </w:p>
     <w:p>
       <w:r>
         <w:t>Habitat=</w:t>
       </w:r>
+      <w:r>
+        <w:t>Mountain</w:t>
+      </w:r>
     </w:p>
     <w:p>
       <w:r>
@@ -22444,6 +23255,9 @@
     <w:p>
       <w:r>
         <w:t>Kind=</w:t>
+      </w:r>
+      <w:r>
+        <w:t>Toxic Lizard</w:t>
       </w:r>
     </w:p>
     <w:p>
@@ -22459,6 +23273,9 @@
       <w:r>
         <w:t>Pokedex=</w:t>
       </w:r>
+      <w:r>
+        <w:t>It burns its bodily fluids to create a poisonous gas. When its enemies become disoriented from inhaling the gas, it attacks them.</w:t>
+      </w:r>
     </w:p>
     <w:p>
       <w:r>
@@ -22472,6 +23289,9 @@
       <w:r>
         <w:t>,</w:t>
       </w:r>
+      <w:r>
+        <w:t>33</w:t>
+      </w:r>
     </w:p>
     <w:p>
       <w:r>
@@ -22517,82 +23337,140 @@
       <w:r>
         <w:t>BaseStats=</w:t>
       </w:r>
+      <w:r>
+        <w:t>68,64,60,117,111,60</w:t>
+      </w:r>
     </w:p>
     <w:p>
       <w:r>
         <w:t>GenderRate=</w:t>
       </w:r>
+      <w:r>
+        <w:t>AlwaysFemale</w:t>
+      </w:r>
     </w:p>
     <w:p>
       <w:r>
         <w:t>GrowthRate=</w:t>
       </w:r>
+      <w:r>
+        <w:t>MediumFast</w:t>
+      </w:r>
     </w:p>
     <w:p>
       <w:r>
         <w:t>BaseEXP=</w:t>
       </w:r>
+      <w:r>
+        <w:t>168</w:t>
+      </w:r>
     </w:p>
     <w:p>
       <w:r>
         <w:t>EffortPoints=</w:t>
       </w:r>
+      <w:r>
+        <w:t>0,0,0,2,0,0</w:t>
+      </w:r>
     </w:p>
     <w:p>
       <w:r>
         <w:t>Rareness=</w:t>
       </w:r>
+      <w:r>
+        <w:t>45</w:t>
+      </w:r>
     </w:p>
     <w:p>
       <w:r>
         <w:t>Happiness=</w:t>
       </w:r>
+      <w:r>
+        <w:t>70</w:t>
+      </w:r>
     </w:p>
     <w:p>
       <w:r>
         <w:t>Abilities=</w:t>
       </w:r>
+      <w:r>
+        <w:t>CORROSION</w:t>
+      </w:r>
     </w:p>
     <w:p>
       <w:r>
         <w:t>HiddenAbility=</w:t>
       </w:r>
-    </w:p>
-    <w:p>
-      <w:r>
-        <w:t>Moves=1,</w:t>
+      <w:r>
+        <w:t>OBLIVIOUS</w:t>
+      </w:r>
+    </w:p>
+    <w:p>
+      <w:r>
+        <w:lastRenderedPageBreak/>
+        <w:t>Moves=</w:t>
+      </w:r>
+      <w:proofErr w:type="gramStart"/>
+      <w:r>
+        <w:t>1,</w:t>
+      </w:r>
+      <w:r>
+        <w:t>CAPTIVATE</w:t>
+      </w:r>
+      <w:proofErr w:type="gramEnd"/>
+      <w:r>
+        <w:t>,1,DISABLE,1,ENCORE,1,TORMENT,1,SWAGGER,1,POUND,1,POISONGAS,1,EMBER,1,SWEETSCENT,5,EMBER,8,SWEETSCENT,13,DRAGONRAGE,16,SMOG,21,DOUBLESLAP,24,FLAMEBURST,29,TOXIC,32,NASTYPLOT,39,VENOSHOCK,44,FLAMETHOWER,51,VENOMDRENCH,56,DRAGONPULSE</w:t>
       </w:r>
     </w:p>
     <w:p>
       <w:r>
         <w:t>Compatibility=</w:t>
       </w:r>
-    </w:p>
-    <w:p>
-      <w:r>
-        <w:lastRenderedPageBreak/>
+      <w:proofErr w:type="gramStart"/>
+      <w:r>
+        <w:t>Monster,Dragon</w:t>
+      </w:r>
+      <w:proofErr w:type="gramEnd"/>
+    </w:p>
+    <w:p>
+      <w:r>
         <w:t>StepsToHatch=</w:t>
       </w:r>
+      <w:r>
+        <w:t>5200</w:t>
+      </w:r>
     </w:p>
     <w:p>
       <w:r>
         <w:t>Height=</w:t>
       </w:r>
+      <w:r>
+        <w:t>1.2</w:t>
+      </w:r>
     </w:p>
     <w:p>
       <w:r>
         <w:t>Weight=</w:t>
       </w:r>
+      <w:r>
+        <w:t>22.2</w:t>
+      </w:r>
     </w:p>
     <w:p>
       <w:r>
         <w:t>Color=</w:t>
       </w:r>
+      <w:r>
+        <w:t>Black</w:t>
+      </w:r>
     </w:p>
     <w:p>
       <w:r>
         <w:t>Habitat=</w:t>
       </w:r>
+      <w:r>
+        <w:t>Mouintain</w:t>
+      </w:r>
     </w:p>
     <w:p>
       <w:r>
@@ -22603,10 +23481,16 @@
       <w:r>
         <w:t>Kind=</w:t>
       </w:r>
+      <w:r>
+        <w:t>Toxic Lizard</w:t>
+      </w:r>
     </w:p>
     <w:p>
       <w:r>
         <w:t>Pokedex=</w:t>
+      </w:r>
+      <w:r>
+        <w:t>Filled with pheromones, its poisonous gas can be diluted to use in the production of luscious perfumes.</w:t>
       </w:r>
     </w:p>
     <w:p>
@@ -22679,82 +23563,140 @@
       <w:r>
         <w:t>BaseStats=</w:t>
       </w:r>
+      <w:r>
+        <w:t>70,75,50,50,45,50</w:t>
+      </w:r>
     </w:p>
     <w:p>
       <w:r>
         <w:t>GenderRate=</w:t>
       </w:r>
+      <w:r>
+        <w:t>Female50Perent</w:t>
+      </w:r>
     </w:p>
     <w:p>
       <w:r>
         <w:t>GrowthRate=</w:t>
       </w:r>
+      <w:r>
+        <w:t>MediumFast</w:t>
+      </w:r>
     </w:p>
     <w:p>
       <w:r>
         <w:t>BaseEXP=</w:t>
       </w:r>
+      <w:r>
+        <w:t>68</w:t>
+      </w:r>
     </w:p>
     <w:p>
       <w:r>
         <w:t>EffortPoints=</w:t>
       </w:r>
+      <w:r>
+        <w:t>0,1,0,0,0,0</w:t>
+      </w:r>
     </w:p>
     <w:p>
       <w:r>
         <w:t>Rareness=</w:t>
       </w:r>
+      <w:r>
+        <w:t>140</w:t>
+      </w:r>
     </w:p>
     <w:p>
       <w:r>
         <w:t>Happiness=</w:t>
       </w:r>
+      <w:r>
+        <w:t>70</w:t>
+      </w:r>
     </w:p>
     <w:p>
       <w:r>
         <w:t>Abilities=</w:t>
       </w:r>
+      <w:proofErr w:type="gramStart"/>
+      <w:r>
+        <w:t>FLUFFY,KLUTZ</w:t>
+      </w:r>
+      <w:proofErr w:type="gramEnd"/>
     </w:p>
     <w:p>
       <w:r>
         <w:t>HiddenAbility=</w:t>
       </w:r>
-    </w:p>
-    <w:p>
-      <w:r>
-        <w:t>Moves=1,</w:t>
+      <w:r>
+        <w:t>CUTECHARM</w:t>
+      </w:r>
+    </w:p>
+    <w:p>
+      <w:r>
+        <w:lastRenderedPageBreak/>
+        <w:t>Moves=</w:t>
+      </w:r>
+      <w:proofErr w:type="gramStart"/>
+      <w:r>
+        <w:t>1,</w:t>
+      </w:r>
+      <w:r>
+        <w:t>TACKLE</w:t>
+      </w:r>
+      <w:proofErr w:type="gramEnd"/>
+      <w:r>
+        <w:t>,1,LEER,5,BIDE,10,BABYDOLLEYES,14,BRUTALSWING,19,FLAIL,23,PAYBACK,28,TAKEDOWN,32,HAMMERARM,37,THRASH,41,PAINSPLIT,46,DOUBLEEDGE,50,SUPERPOWER</w:t>
       </w:r>
     </w:p>
     <w:p>
       <w:r>
         <w:t>Compatibility=</w:t>
       </w:r>
+      <w:r>
+        <w:t>Field</w:t>
+      </w:r>
     </w:p>
     <w:p>
       <w:r>
         <w:t>StepsToHatch=</w:t>
       </w:r>
+      <w:r>
+        <w:t>4000</w:t>
+      </w:r>
     </w:p>
     <w:p>
       <w:r>
         <w:t>Height=</w:t>
       </w:r>
+      <w:r>
+        <w:t>.5</w:t>
+      </w:r>
     </w:p>
     <w:p>
       <w:r>
         <w:t>Weight=</w:t>
       </w:r>
-    </w:p>
-    <w:p>
-      <w:r>
-        <w:lastRenderedPageBreak/>
+      <w:r>
+        <w:t>6.8</w:t>
+      </w:r>
+    </w:p>
+    <w:p>
+      <w:r>
         <w:t>Color=</w:t>
       </w:r>
+      <w:r>
+        <w:t>Pink</w:t>
+      </w:r>
     </w:p>
     <w:p>
       <w:r>
         <w:t>Habitat=</w:t>
       </w:r>
+      <w:r>
+        <w:t>Mountain</w:t>
+      </w:r>
     </w:p>
     <w:p>
       <w:r>
@@ -22764,6 +23706,9 @@
     <w:p>
       <w:r>
         <w:t>Kind=</w:t>
+      </w:r>
+      <w:r>
+        <w:t>Flailing</w:t>
       </w:r>
     </w:p>
     <w:p>
@@ -22779,14 +23724,25 @@
       <w:r>
         <w:t>Pokedex=</w:t>
       </w:r>
+      <w:r>
+        <w:t>A touch from anyone except a known friend sends it into a surging frenzy. It's an incredibly dangerous Pokémon.</w:t>
+      </w:r>
     </w:p>
     <w:p>
       <w:r>
         <w:t>Evolutions=</w:t>
       </w:r>
+      <w:proofErr w:type="gramStart"/>
       <w:r>
         <w:t>BEWEAR</w:t>
       </w:r>
+      <w:r>
+        <w:t>,Level</w:t>
+      </w:r>
+      <w:proofErr w:type="gramEnd"/>
+      <w:r>
+        <w:t>,27</w:t>
+      </w:r>
     </w:p>
     <w:p>
       <w:r>
@@ -22832,81 +23788,140 @@
       <w:r>
         <w:t>BaseStats=</w:t>
       </w:r>
+      <w:r>
+        <w:t>120,125,80,60,55,60</w:t>
+      </w:r>
     </w:p>
     <w:p>
       <w:r>
         <w:t>GenderRate=</w:t>
       </w:r>
+      <w:r>
+        <w:t>Female50Percent</w:t>
+      </w:r>
     </w:p>
     <w:p>
       <w:r>
         <w:t>GrowthRate=</w:t>
       </w:r>
+      <w:r>
+        <w:t>MediumFast</w:t>
+      </w:r>
     </w:p>
     <w:p>
       <w:r>
         <w:t>BaseEXP=</w:t>
       </w:r>
+      <w:r>
+        <w:t>175</w:t>
+      </w:r>
     </w:p>
     <w:p>
       <w:r>
         <w:t>EffortPoints=</w:t>
       </w:r>
+      <w:r>
+        <w:t>0,2,0,0,0,0</w:t>
+      </w:r>
     </w:p>
     <w:p>
       <w:r>
         <w:t>Rareness=</w:t>
       </w:r>
+      <w:r>
+        <w:t>70</w:t>
+      </w:r>
     </w:p>
     <w:p>
       <w:r>
         <w:t>Happiness=</w:t>
       </w:r>
+      <w:r>
+        <w:t>70</w:t>
+      </w:r>
     </w:p>
     <w:p>
       <w:r>
         <w:t>Abilities=</w:t>
       </w:r>
+      <w:proofErr w:type="gramStart"/>
+      <w:r>
+        <w:t>FLUFFY,KLUTZ</w:t>
+      </w:r>
+      <w:proofErr w:type="gramEnd"/>
     </w:p>
     <w:p>
       <w:r>
         <w:t>HiddenAbility=</w:t>
       </w:r>
-    </w:p>
-    <w:p>
-      <w:r>
-        <w:t>Moves=1,</w:t>
+      <w:r>
+        <w:t>UNNERVE</w:t>
+      </w:r>
+    </w:p>
+    <w:p>
+      <w:r>
+        <w:t>Moves=</w:t>
+      </w:r>
+      <w:proofErr w:type="gramStart"/>
+      <w:r>
+        <w:t>1,</w:t>
+      </w:r>
+      <w:r>
+        <w:t>TACKLE</w:t>
+      </w:r>
+      <w:proofErr w:type="gramEnd"/>
+      <w:r>
+        <w:t>,1,LEER,5,BIDE,10,BABYDOLLEYES,14,BRUTALSWING,19,FLAIL,23,PAYBACK,30,TAKEDOWN,36,HAMMERARM,43,THRASH,49,PAINSPLIT,56,DOUBLEEDGE,62,SUPERPOWER</w:t>
       </w:r>
     </w:p>
     <w:p>
       <w:r>
         <w:t>Compatibility=</w:t>
       </w:r>
-    </w:p>
-    <w:p>
-      <w:r>
+      <w:r>
+        <w:t>Field</w:t>
+      </w:r>
+    </w:p>
+    <w:p>
+      <w:r>
+        <w:lastRenderedPageBreak/>
         <w:t>StepsToHatch=</w:t>
       </w:r>
+      <w:r>
+        <w:t>4000</w:t>
+      </w:r>
     </w:p>
     <w:p>
       <w:r>
         <w:t>Height=</w:t>
       </w:r>
+      <w:r>
+        <w:t>2.1</w:t>
+      </w:r>
     </w:p>
     <w:p>
       <w:r>
         <w:t>Weight=</w:t>
       </w:r>
+      <w:r>
+        <w:t>135.0</w:t>
+      </w:r>
     </w:p>
     <w:p>
       <w:r>
         <w:t>Color=</w:t>
       </w:r>
+      <w:r>
+        <w:t>Pink</w:t>
+      </w:r>
     </w:p>
     <w:p>
       <w:r>
         <w:t>Habitat=</w:t>
       </w:r>
+      <w:r>
+        <w:t>Mountian</w:t>
+      </w:r>
     </w:p>
     <w:p>
       <w:r>
@@ -22916,6 +23931,9 @@
     <w:p>
       <w:r>
         <w:t>Kind=</w:t>
+      </w:r>
+      <w:r>
+        <w:t>Strong Arm</w:t>
       </w:r>
     </w:p>
     <w:p>
@@ -22929,124 +23947,135 @@
         </w:rPr>
       </w:pPr>
       <w:r>
+        <w:t>Pokedex=</w:t>
+      </w:r>
+      <w:r>
+        <w:t>This immensely dangerous Pokémon possesses overwhelming physical strength. Its habitat is generally off-limits.</w:t>
+      </w:r>
+    </w:p>
+    <w:p>
+      <w:r>
+        <w:t>Evolutions=</w:t>
+      </w:r>
+    </w:p>
+    <w:p>
+      <w:r>
+        <w:t>[761</w:t>
+      </w:r>
+      <w:r>
+        <w:t>]</w:t>
+      </w:r>
+    </w:p>
+    <w:p>
+      <w:r>
+        <w:t>Name=</w:t>
+      </w:r>
+      <w:commentRangeStart w:id="6"/>
+      <w:r>
+        <w:t>Bounsweet</w:t>
+      </w:r>
+      <w:commentRangeEnd w:id="6"/>
+      <w:r>
+        <w:rPr>
+          <w:rStyle w:val="CommentReference"/>
+        </w:rPr>
+        <w:commentReference w:id="6"/>
+      </w:r>
+    </w:p>
+    <w:p>
+      <w:r>
+        <w:t>InternalName=</w:t>
+      </w:r>
+      <w:r>
+        <w:t>BOUNSWEET</w:t>
+      </w:r>
+    </w:p>
+    <w:p>
+      <w:r>
+        <w:t>Type1=</w:t>
+      </w:r>
+      <w:r>
+        <w:t>GRASS</w:t>
+      </w:r>
+    </w:p>
+    <w:p>
+      <w:r>
+        <w:t>BaseStats=</w:t>
+      </w:r>
+    </w:p>
+    <w:p>
+      <w:r>
+        <w:t>GenderRate=</w:t>
+      </w:r>
+    </w:p>
+    <w:p>
+      <w:r>
+        <w:t>GrowthRate=</w:t>
+      </w:r>
+    </w:p>
+    <w:p>
+      <w:r>
+        <w:t>BaseEXP=</w:t>
+      </w:r>
+    </w:p>
+    <w:p>
+      <w:r>
+        <w:t>EffortPoints=</w:t>
+      </w:r>
+    </w:p>
+    <w:p>
+      <w:r>
+        <w:t>Rareness=</w:t>
+      </w:r>
+    </w:p>
+    <w:p>
+      <w:r>
+        <w:t>Happiness=</w:t>
+      </w:r>
+    </w:p>
+    <w:p>
+      <w:r>
+        <w:t>Abilities=</w:t>
+      </w:r>
+    </w:p>
+    <w:p>
+      <w:r>
+        <w:t>HiddenAbility=</w:t>
+      </w:r>
+    </w:p>
+    <w:p>
+      <w:r>
+        <w:t>Moves=1,</w:t>
+      </w:r>
+    </w:p>
+    <w:p>
+      <w:r>
+        <w:t>Compatibility=</w:t>
+      </w:r>
+    </w:p>
+    <w:p>
+      <w:r>
+        <w:t>StepsToHatch=</w:t>
+      </w:r>
+    </w:p>
+    <w:p>
+      <w:r>
+        <w:t>Height=</w:t>
+      </w:r>
+    </w:p>
+    <w:p>
+      <w:r>
+        <w:t>Weight=</w:t>
+      </w:r>
+    </w:p>
+    <w:p>
+      <w:r>
+        <w:t>Color=</w:t>
+      </w:r>
+    </w:p>
+    <w:p>
+      <w:r>
         <w:lastRenderedPageBreak/>
-        <w:t>Pokedex=</w:t>
-      </w:r>
-    </w:p>
-    <w:p>
-      <w:r>
-        <w:t>Evolutions=</w:t>
-      </w:r>
-    </w:p>
-    <w:p>
-      <w:r>
-        <w:t>[761</w:t>
-      </w:r>
-      <w:r>
-        <w:t>]</w:t>
-      </w:r>
-    </w:p>
-    <w:p>
-      <w:r>
-        <w:t>Name=</w:t>
-      </w:r>
-      <w:r>
-        <w:t>Bounsweet</w:t>
-      </w:r>
-    </w:p>
-    <w:p>
-      <w:r>
-        <w:t>InternalName=</w:t>
-      </w:r>
-      <w:r>
-        <w:t>BOUNSWEET</w:t>
-      </w:r>
-    </w:p>
-    <w:p>
-      <w:r>
-        <w:t>Type1=</w:t>
-      </w:r>
-      <w:r>
-        <w:t>GRASS</w:t>
-      </w:r>
-    </w:p>
-    <w:p>
-      <w:r>
-        <w:t>BaseStats=</w:t>
-      </w:r>
-    </w:p>
-    <w:p>
-      <w:r>
-        <w:t>GenderRate=</w:t>
-      </w:r>
-    </w:p>
-    <w:p>
-      <w:r>
-        <w:t>GrowthRate=</w:t>
-      </w:r>
-    </w:p>
-    <w:p>
-      <w:r>
-        <w:t>BaseEXP=</w:t>
-      </w:r>
-    </w:p>
-    <w:p>
-      <w:r>
-        <w:t>EffortPoints=</w:t>
-      </w:r>
-    </w:p>
-    <w:p>
-      <w:r>
-        <w:t>Rareness=</w:t>
-      </w:r>
-    </w:p>
-    <w:p>
-      <w:r>
-        <w:t>Happiness=</w:t>
-      </w:r>
-    </w:p>
-    <w:p>
-      <w:r>
-        <w:t>Abilities=</w:t>
-      </w:r>
-    </w:p>
-    <w:p>
-      <w:r>
-        <w:t>HiddenAbility=</w:t>
-      </w:r>
-    </w:p>
-    <w:p>
-      <w:r>
-        <w:t>Moves=1,</w:t>
-      </w:r>
-    </w:p>
-    <w:p>
-      <w:r>
-        <w:t>Compatibility=</w:t>
-      </w:r>
-    </w:p>
-    <w:p>
-      <w:r>
-        <w:t>StepsToHatch=</w:t>
-      </w:r>
-    </w:p>
-    <w:p>
-      <w:r>
-        <w:t>Height=</w:t>
-      </w:r>
-    </w:p>
-    <w:p>
-      <w:r>
-        <w:t>Weight=</w:t>
-      </w:r>
-    </w:p>
-    <w:p>
-      <w:r>
-        <w:t>Color=</w:t>
-      </w:r>
-    </w:p>
-    <w:p>
-      <w:r>
         <w:t>Habitat=</w:t>
       </w:r>
     </w:p>
@@ -23108,7 +24137,6 @@
     </w:p>
     <w:p>
       <w:r>
-        <w:lastRenderedPageBreak/>
         <w:t>Type1=</w:t>
       </w:r>
       <w:r>
@@ -23232,6 +24260,7 @@
     </w:p>
     <w:p>
       <w:r>
+        <w:lastRenderedPageBreak/>
         <w:t>[763</w:t>
       </w:r>
       <w:r>
@@ -23284,7 +24313,6 @@
     </w:p>
     <w:p>
       <w:r>
-        <w:lastRenderedPageBreak/>
         <w:t>EffortPoints=</w:t>
       </w:r>
     </w:p>
@@ -23411,6 +24439,7 @@
     </w:p>
     <w:p>
       <w:r>
+        <w:lastRenderedPageBreak/>
         <w:t>GenderRate=</w:t>
       </w:r>
     </w:p>
@@ -23451,7 +24480,6 @@
     </w:p>
     <w:p>
       <w:r>
-        <w:lastRenderedPageBreak/>
         <w:t>Moves=1,</w:t>
       </w:r>
     </w:p>
@@ -23581,6 +24609,7 @@
     </w:p>
     <w:p>
       <w:r>
+        <w:lastRenderedPageBreak/>
         <w:t>Rareness=</w:t>
       </w:r>
     </w:p>
@@ -23621,7 +24650,6 @@
     </w:p>
     <w:p>
       <w:r>
-        <w:lastRenderedPageBreak/>
         <w:t>Weight=</w:t>
       </w:r>
     </w:p>
@@ -23748,6 +24776,7 @@
     </w:p>
     <w:p>
       <w:r>
+        <w:lastRenderedPageBreak/>
         <w:t>Compatibility=</w:t>
       </w:r>
     </w:p>
@@ -23797,127 +24826,127 @@
         </w:rPr>
       </w:pPr>
       <w:r>
+        <w:t>Pokedex=</w:t>
+      </w:r>
+    </w:p>
+    <w:p>
+      <w:r>
+        <w:t>Evolutions=</w:t>
+      </w:r>
+    </w:p>
+    <w:p>
+      <w:r>
+        <w:t>[767</w:t>
+      </w:r>
+      <w:r>
+        <w:t>]</w:t>
+      </w:r>
+    </w:p>
+    <w:p>
+      <w:r>
+        <w:t>Name=</w:t>
+      </w:r>
+      <w:r>
+        <w:t>Wimpod</w:t>
+      </w:r>
+    </w:p>
+    <w:p>
+      <w:r>
+        <w:t>InternalName=</w:t>
+      </w:r>
+      <w:r>
+        <w:t>WIMPOD</w:t>
+      </w:r>
+    </w:p>
+    <w:p>
+      <w:r>
+        <w:t>Type1=</w:t>
+      </w:r>
+      <w:r>
+        <w:t>BUG</w:t>
+      </w:r>
+    </w:p>
+    <w:p>
+      <w:r>
+        <w:t>Type2=</w:t>
+      </w:r>
+      <w:r>
+        <w:t>WATER</w:t>
+      </w:r>
+    </w:p>
+    <w:p>
+      <w:r>
+        <w:t>BaseStats=</w:t>
+      </w:r>
+    </w:p>
+    <w:p>
+      <w:r>
+        <w:t>GenderRate=</w:t>
+      </w:r>
+    </w:p>
+    <w:p>
+      <w:r>
+        <w:t>GrowthRate=</w:t>
+      </w:r>
+    </w:p>
+    <w:p>
+      <w:r>
+        <w:t>BaseEXP=</w:t>
+      </w:r>
+    </w:p>
+    <w:p>
+      <w:r>
+        <w:t>EffortPoints=</w:t>
+      </w:r>
+    </w:p>
+    <w:p>
+      <w:r>
+        <w:t>Rareness=</w:t>
+      </w:r>
+    </w:p>
+    <w:p>
+      <w:r>
+        <w:t>Happiness=</w:t>
+      </w:r>
+    </w:p>
+    <w:p>
+      <w:r>
+        <w:t>Abilities=</w:t>
+      </w:r>
+    </w:p>
+    <w:p>
+      <w:r>
+        <w:t>HiddenAbility=</w:t>
+      </w:r>
+    </w:p>
+    <w:p>
+      <w:r>
+        <w:t>Moves=1,</w:t>
+      </w:r>
+    </w:p>
+    <w:p>
+      <w:r>
+        <w:t>Compatibility=</w:t>
+      </w:r>
+    </w:p>
+    <w:p>
+      <w:r>
+        <w:t>StepsToHatch=</w:t>
+      </w:r>
+    </w:p>
+    <w:p>
+      <w:r>
+        <w:t>Height=</w:t>
+      </w:r>
+    </w:p>
+    <w:p>
+      <w:r>
+        <w:t>Weight=</w:t>
+      </w:r>
+    </w:p>
+    <w:p>
+      <w:r>
         <w:lastRenderedPageBreak/>
-        <w:t>Pokedex=</w:t>
-      </w:r>
-    </w:p>
-    <w:p>
-      <w:r>
-        <w:t>Evolutions=</w:t>
-      </w:r>
-    </w:p>
-    <w:p>
-      <w:r>
-        <w:t>[767</w:t>
-      </w:r>
-      <w:r>
-        <w:t>]</w:t>
-      </w:r>
-    </w:p>
-    <w:p>
-      <w:r>
-        <w:t>Name=</w:t>
-      </w:r>
-      <w:r>
-        <w:t>Wimpod</w:t>
-      </w:r>
-    </w:p>
-    <w:p>
-      <w:r>
-        <w:t>InternalName=</w:t>
-      </w:r>
-      <w:r>
-        <w:t>WIMPOD</w:t>
-      </w:r>
-    </w:p>
-    <w:p>
-      <w:r>
-        <w:t>Type1=</w:t>
-      </w:r>
-      <w:r>
-        <w:t>BUG</w:t>
-      </w:r>
-    </w:p>
-    <w:p>
-      <w:r>
-        <w:t>Type2=</w:t>
-      </w:r>
-      <w:r>
-        <w:t>WATER</w:t>
-      </w:r>
-    </w:p>
-    <w:p>
-      <w:r>
-        <w:t>BaseStats=</w:t>
-      </w:r>
-    </w:p>
-    <w:p>
-      <w:r>
-        <w:t>GenderRate=</w:t>
-      </w:r>
-    </w:p>
-    <w:p>
-      <w:r>
-        <w:t>GrowthRate=</w:t>
-      </w:r>
-    </w:p>
-    <w:p>
-      <w:r>
-        <w:t>BaseEXP=</w:t>
-      </w:r>
-    </w:p>
-    <w:p>
-      <w:r>
-        <w:t>EffortPoints=</w:t>
-      </w:r>
-    </w:p>
-    <w:p>
-      <w:r>
-        <w:t>Rareness=</w:t>
-      </w:r>
-    </w:p>
-    <w:p>
-      <w:r>
-        <w:t>Happiness=</w:t>
-      </w:r>
-    </w:p>
-    <w:p>
-      <w:r>
-        <w:t>Abilities=</w:t>
-      </w:r>
-    </w:p>
-    <w:p>
-      <w:r>
-        <w:t>HiddenAbility=</w:t>
-      </w:r>
-    </w:p>
-    <w:p>
-      <w:r>
-        <w:t>Moves=1,</w:t>
-      </w:r>
-    </w:p>
-    <w:p>
-      <w:r>
-        <w:t>Compatibility=</w:t>
-      </w:r>
-    </w:p>
-    <w:p>
-      <w:r>
-        <w:t>StepsToHatch=</w:t>
-      </w:r>
-    </w:p>
-    <w:p>
-      <w:r>
-        <w:t>Height=</w:t>
-      </w:r>
-    </w:p>
-    <w:p>
-      <w:r>
-        <w:t>Weight=</w:t>
-      </w:r>
-    </w:p>
-    <w:p>
-      <w:r>
         <w:t>Color=</w:t>
       </w:r>
     </w:p>
@@ -23976,7 +25005,6 @@
     </w:p>
     <w:p>
       <w:r>
-        <w:lastRenderedPageBreak/>
         <w:t>InternalName=</w:t>
       </w:r>
       <w:r>
@@ -24100,6 +25128,7 @@
         </w:rPr>
       </w:pPr>
       <w:r>
+        <w:lastRenderedPageBreak/>
         <w:t>Pokedex=</w:t>
       </w:r>
     </w:p>
@@ -24155,7 +25184,6 @@
     </w:p>
     <w:p>
       <w:r>
-        <w:lastRenderedPageBreak/>
         <w:t>GenderRate=</w:t>
       </w:r>
     </w:p>
@@ -24279,6 +25307,7 @@
     </w:p>
     <w:p>
       <w:r>
+        <w:lastRenderedPageBreak/>
         <w:t>InternalName=</w:t>
       </w:r>
       <w:r>
@@ -24328,7 +25357,6 @@
     </w:p>
     <w:p>
       <w:r>
-        <w:lastRenderedPageBreak/>
         <w:t>Rareness=</w:t>
       </w:r>
     </w:p>
@@ -24455,6 +25483,7 @@
     </w:p>
     <w:p>
       <w:r>
+        <w:lastRenderedPageBreak/>
         <w:t>GrowthRate=</w:t>
       </w:r>
     </w:p>
@@ -24495,7 +25524,6 @@
     </w:p>
     <w:p>
       <w:r>
-        <w:lastRenderedPageBreak/>
         <w:t>Compatibility=</w:t>
       </w:r>
     </w:p>
@@ -24624,6 +25652,7 @@
     </w:p>
     <w:p>
       <w:r>
+        <w:lastRenderedPageBreak/>
         <w:t>Abilities=</w:t>
       </w:r>
     </w:p>
@@ -24664,7 +25693,6 @@
     </w:p>
     <w:p>
       <w:r>
-        <w:lastRenderedPageBreak/>
         <w:t>Habitat=</w:t>
       </w:r>
     </w:p>
@@ -24794,6 +25822,7 @@
     </w:p>
     <w:p>
       <w:r>
+        <w:lastRenderedPageBreak/>
         <w:t>Height=</w:t>
       </w:r>
     </w:p>
@@ -24843,126 +25872,126 @@
     </w:p>
     <w:p>
       <w:r>
+        <w:t>FormNames=Silvally Water, Si</w:t>
+      </w:r>
+      <w:r>
+        <w:t xml:space="preserve">lvally Fire, Silvally Grass, </w:t>
+      </w:r>
+      <w:r>
+        <w:t xml:space="preserve">Silvally Ice, Silvally Steel, Silvally Dark, Silvally Bug, Silvally Psychic, Silvally Fairy, Silvally Rock, Silvally Ground, Silvally Flying, Silvally </w:t>
+      </w:r>
+      <w:r>
+        <w:t>Fighting, Silvally Electric, Silvally Ghost, Silvally Poison</w:t>
+      </w:r>
+    </w:p>
+    <w:p>
+      <w:r>
+        <w:t>[774</w:t>
+      </w:r>
+      <w:r>
+        <w:t>]</w:t>
+      </w:r>
+    </w:p>
+    <w:p>
+      <w:r>
+        <w:t>Name=</w:t>
+      </w:r>
+      <w:r>
+        <w:t>Minior</w:t>
+      </w:r>
+    </w:p>
+    <w:p>
+      <w:r>
+        <w:t>InternalName=</w:t>
+      </w:r>
+      <w:r>
+        <w:t>MINIOR</w:t>
+      </w:r>
+    </w:p>
+    <w:p>
+      <w:r>
+        <w:t>Type1=</w:t>
+      </w:r>
+      <w:r>
+        <w:t>ROCK</w:t>
+      </w:r>
+    </w:p>
+    <w:p>
+      <w:r>
+        <w:t>Type2=</w:t>
+      </w:r>
+      <w:r>
+        <w:t>FLYING</w:t>
+      </w:r>
+    </w:p>
+    <w:p>
+      <w:r>
+        <w:t>BaseStats=</w:t>
+      </w:r>
+    </w:p>
+    <w:p>
+      <w:r>
+        <w:t>GenderRate=</w:t>
+      </w:r>
+    </w:p>
+    <w:p>
+      <w:r>
+        <w:t>GrowthRate=</w:t>
+      </w:r>
+    </w:p>
+    <w:p>
+      <w:r>
+        <w:t>BaseEXP=</w:t>
+      </w:r>
+    </w:p>
+    <w:p>
+      <w:r>
+        <w:t>EffortPoints=</w:t>
+      </w:r>
+    </w:p>
+    <w:p>
+      <w:r>
+        <w:t>Rareness=</w:t>
+      </w:r>
+    </w:p>
+    <w:p>
+      <w:r>
+        <w:t>Happiness=</w:t>
+      </w:r>
+    </w:p>
+    <w:p>
+      <w:r>
+        <w:t>Abilities=</w:t>
+      </w:r>
+    </w:p>
+    <w:p>
+      <w:r>
+        <w:t>HiddenAbility=</w:t>
+      </w:r>
+    </w:p>
+    <w:p>
+      <w:r>
+        <w:t>Moves=1,</w:t>
+      </w:r>
+    </w:p>
+    <w:p>
+      <w:r>
+        <w:t>Compatibility=</w:t>
+      </w:r>
+    </w:p>
+    <w:p>
+      <w:r>
+        <w:t>StepsToHatch=</w:t>
+      </w:r>
+    </w:p>
+    <w:p>
+      <w:r>
+        <w:t>Height=</w:t>
+      </w:r>
+    </w:p>
+    <w:p>
+      <w:r>
         <w:lastRenderedPageBreak/>
-        <w:t>FormNames=Silvally Water, Si</w:t>
-      </w:r>
-      <w:r>
-        <w:t xml:space="preserve">lvally Fire, Silvally Grass, </w:t>
-      </w:r>
-      <w:r>
-        <w:t xml:space="preserve">Silvally Ice, Silvally Steel, Silvally Dark, Silvally Bug, Silvally Psychic, Silvally Fairy, Silvally Rock, Silvally Ground, Silvally Flying, Silvally </w:t>
-      </w:r>
-      <w:r>
-        <w:t>Fighting, Silvally Electric, Silvally Ghost, Silvally Poison</w:t>
-      </w:r>
-    </w:p>
-    <w:p>
-      <w:r>
-        <w:t>[774</w:t>
-      </w:r>
-      <w:r>
-        <w:t>]</w:t>
-      </w:r>
-    </w:p>
-    <w:p>
-      <w:r>
-        <w:t>Name=</w:t>
-      </w:r>
-      <w:r>
-        <w:t>Minior</w:t>
-      </w:r>
-    </w:p>
-    <w:p>
-      <w:r>
-        <w:t>InternalName=</w:t>
-      </w:r>
-      <w:r>
-        <w:t>MINIOR</w:t>
-      </w:r>
-    </w:p>
-    <w:p>
-      <w:r>
-        <w:t>Type1=</w:t>
-      </w:r>
-      <w:r>
-        <w:t>ROCK</w:t>
-      </w:r>
-    </w:p>
-    <w:p>
-      <w:r>
-        <w:t>Type2=</w:t>
-      </w:r>
-      <w:r>
-        <w:t>FLYING</w:t>
-      </w:r>
-    </w:p>
-    <w:p>
-      <w:r>
-        <w:t>BaseStats=</w:t>
-      </w:r>
-    </w:p>
-    <w:p>
-      <w:r>
-        <w:t>GenderRate=</w:t>
-      </w:r>
-    </w:p>
-    <w:p>
-      <w:r>
-        <w:t>GrowthRate=</w:t>
-      </w:r>
-    </w:p>
-    <w:p>
-      <w:r>
-        <w:t>BaseEXP=</w:t>
-      </w:r>
-    </w:p>
-    <w:p>
-      <w:r>
-        <w:t>EffortPoints=</w:t>
-      </w:r>
-    </w:p>
-    <w:p>
-      <w:r>
-        <w:t>Rareness=</w:t>
-      </w:r>
-    </w:p>
-    <w:p>
-      <w:r>
-        <w:t>Happiness=</w:t>
-      </w:r>
-    </w:p>
-    <w:p>
-      <w:r>
-        <w:t>Abilities=</w:t>
-      </w:r>
-    </w:p>
-    <w:p>
-      <w:r>
-        <w:t>HiddenAbility=</w:t>
-      </w:r>
-    </w:p>
-    <w:p>
-      <w:r>
-        <w:t>Moves=1,</w:t>
-      </w:r>
-    </w:p>
-    <w:p>
-      <w:r>
-        <w:t>Compatibility=</w:t>
-      </w:r>
-    </w:p>
-    <w:p>
-      <w:r>
-        <w:t>StepsToHatch=</w:t>
-      </w:r>
-    </w:p>
-    <w:p>
-      <w:r>
-        <w:t>Height=</w:t>
-      </w:r>
-    </w:p>
-    <w:p>
-      <w:r>
         <w:t>Weight=</w:t>
       </w:r>
     </w:p>
@@ -25012,124 +26041,124 @@
     </w:p>
     <w:p>
       <w:r>
+        <w:t>[775</w:t>
+      </w:r>
+      <w:r>
+        <w:t>]</w:t>
+      </w:r>
+    </w:p>
+    <w:p>
+      <w:r>
+        <w:t>Name=</w:t>
+      </w:r>
+      <w:r>
+        <w:t>Komala</w:t>
+      </w:r>
+    </w:p>
+    <w:p>
+      <w:r>
+        <w:t>InternalName=</w:t>
+      </w:r>
+      <w:r>
+        <w:t>KOMALA</w:t>
+      </w:r>
+    </w:p>
+    <w:p>
+      <w:r>
+        <w:t>Type1=</w:t>
+      </w:r>
+      <w:r>
+        <w:t>NORMAL</w:t>
+      </w:r>
+    </w:p>
+    <w:p>
+      <w:r>
+        <w:t>BaseStats=</w:t>
+      </w:r>
+    </w:p>
+    <w:p>
+      <w:r>
+        <w:t>GenderRate=</w:t>
+      </w:r>
+    </w:p>
+    <w:p>
+      <w:r>
+        <w:t>GrowthRate=</w:t>
+      </w:r>
+    </w:p>
+    <w:p>
+      <w:r>
+        <w:t>BaseEXP=</w:t>
+      </w:r>
+    </w:p>
+    <w:p>
+      <w:r>
+        <w:t>EffortPoints=</w:t>
+      </w:r>
+    </w:p>
+    <w:p>
+      <w:r>
+        <w:t>Rareness=</w:t>
+      </w:r>
+    </w:p>
+    <w:p>
+      <w:r>
+        <w:t>Happiness=</w:t>
+      </w:r>
+    </w:p>
+    <w:p>
+      <w:r>
+        <w:t>Abilities=</w:t>
+      </w:r>
+    </w:p>
+    <w:p>
+      <w:r>
+        <w:t>HiddenAbility=</w:t>
+      </w:r>
+    </w:p>
+    <w:p>
+      <w:r>
+        <w:t>Moves=1,</w:t>
+      </w:r>
+    </w:p>
+    <w:p>
+      <w:r>
+        <w:t>Compatibility=</w:t>
+      </w:r>
+    </w:p>
+    <w:p>
+      <w:r>
+        <w:t>StepsToHatch=</w:t>
+      </w:r>
+    </w:p>
+    <w:p>
+      <w:r>
+        <w:t>Height=</w:t>
+      </w:r>
+    </w:p>
+    <w:p>
+      <w:r>
+        <w:t>Weight=</w:t>
+      </w:r>
+    </w:p>
+    <w:p>
+      <w:r>
+        <w:t>Color=</w:t>
+      </w:r>
+    </w:p>
+    <w:p>
+      <w:r>
+        <w:t>Habitat=</w:t>
+      </w:r>
+    </w:p>
+    <w:p>
+      <w:r>
+        <w:t>RegionalNumber=</w:t>
+      </w:r>
+    </w:p>
+    <w:p>
+      <w:r>
         <w:lastRenderedPageBreak/>
-        <w:t>[775</w:t>
-      </w:r>
-      <w:r>
-        <w:t>]</w:t>
-      </w:r>
-    </w:p>
-    <w:p>
-      <w:r>
-        <w:t>Name=</w:t>
-      </w:r>
-      <w:r>
-        <w:t>Komala</w:t>
-      </w:r>
-    </w:p>
-    <w:p>
-      <w:r>
-        <w:t>InternalName=</w:t>
-      </w:r>
-      <w:r>
-        <w:t>KOMALA</w:t>
-      </w:r>
-    </w:p>
-    <w:p>
-      <w:r>
-        <w:t>Type1=</w:t>
-      </w:r>
-      <w:r>
-        <w:t>NORMAL</w:t>
-      </w:r>
-    </w:p>
-    <w:p>
-      <w:r>
-        <w:t>BaseStats=</w:t>
-      </w:r>
-    </w:p>
-    <w:p>
-      <w:r>
-        <w:t>GenderRate=</w:t>
-      </w:r>
-    </w:p>
-    <w:p>
-      <w:r>
-        <w:t>GrowthRate=</w:t>
-      </w:r>
-    </w:p>
-    <w:p>
-      <w:r>
-        <w:t>BaseEXP=</w:t>
-      </w:r>
-    </w:p>
-    <w:p>
-      <w:r>
-        <w:t>EffortPoints=</w:t>
-      </w:r>
-    </w:p>
-    <w:p>
-      <w:r>
-        <w:t>Rareness=</w:t>
-      </w:r>
-    </w:p>
-    <w:p>
-      <w:r>
-        <w:t>Happiness=</w:t>
-      </w:r>
-    </w:p>
-    <w:p>
-      <w:r>
-        <w:t>Abilities=</w:t>
-      </w:r>
-    </w:p>
-    <w:p>
-      <w:r>
-        <w:t>HiddenAbility=</w:t>
-      </w:r>
-    </w:p>
-    <w:p>
-      <w:r>
-        <w:t>Moves=1,</w:t>
-      </w:r>
-    </w:p>
-    <w:p>
-      <w:r>
-        <w:t>Compatibility=</w:t>
-      </w:r>
-    </w:p>
-    <w:p>
-      <w:r>
-        <w:t>StepsToHatch=</w:t>
-      </w:r>
-    </w:p>
-    <w:p>
-      <w:r>
-        <w:t>Height=</w:t>
-      </w:r>
-    </w:p>
-    <w:p>
-      <w:r>
-        <w:t>Weight=</w:t>
-      </w:r>
-    </w:p>
-    <w:p>
-      <w:r>
-        <w:t>Color=</w:t>
-      </w:r>
-    </w:p>
-    <w:p>
-      <w:r>
-        <w:t>Habitat=</w:t>
-      </w:r>
-    </w:p>
-    <w:p>
-      <w:r>
-        <w:t>RegionalNumber=</w:t>
-      </w:r>
-    </w:p>
-    <w:p>
-      <w:r>
         <w:t>Kind=</w:t>
       </w:r>
     </w:p>
@@ -25194,7 +26223,6 @@
     </w:p>
     <w:p>
       <w:r>
-        <w:lastRenderedPageBreak/>
         <w:t>BaseStats=</w:t>
       </w:r>
     </w:p>
@@ -25312,6 +26340,7 @@
     </w:p>
     <w:p>
       <w:r>
+        <w:lastRenderedPageBreak/>
         <w:t>Name=</w:t>
       </w:r>
       <w:r>
@@ -25364,7 +26393,6 @@
     </w:p>
     <w:p>
       <w:r>
-        <w:lastRenderedPageBreak/>
         <w:t>EffortPoints=</w:t>
       </w:r>
     </w:p>
@@ -25494,6 +26522,7 @@
     </w:p>
     <w:p>
       <w:r>
+        <w:lastRenderedPageBreak/>
         <w:t>BaseStats=</w:t>
       </w:r>
     </w:p>
@@ -25534,7 +26563,6 @@
     </w:p>
     <w:p>
       <w:r>
-        <w:lastRenderedPageBreak/>
         <w:t>HiddenAbility=</w:t>
       </w:r>
     </w:p>
@@ -25664,6 +26692,7 @@
     </w:p>
     <w:p>
       <w:r>
+        <w:lastRenderedPageBreak/>
         <w:t>EffortPoints=</w:t>
       </w:r>
     </w:p>
@@ -25704,7 +26733,6 @@
     </w:p>
     <w:p>
       <w:r>
-        <w:lastRenderedPageBreak/>
         <w:t>Height=</w:t>
       </w:r>
     </w:p>
@@ -25834,6 +26862,7 @@
     </w:p>
     <w:p>
       <w:r>
+        <w:lastRenderedPageBreak/>
         <w:t>HiddenAbility=</w:t>
       </w:r>
     </w:p>
@@ -25874,7 +26903,6 @@
     </w:p>
     <w:p>
       <w:r>
-        <w:lastRenderedPageBreak/>
         <w:t>RegionalNumber=</w:t>
       </w:r>
     </w:p>
@@ -26011,6 +27039,7 @@
     </w:p>
     <w:p>
       <w:r>
+        <w:lastRenderedPageBreak/>
         <w:t>StepsToHatch=</w:t>
       </w:r>
     </w:p>
@@ -26060,124 +27089,124 @@
     </w:p>
     <w:p>
       <w:r>
+        <w:t>Evolutions=</w:t>
+      </w:r>
+    </w:p>
+    <w:p>
+      <w:r>
+        <w:t>[782</w:t>
+      </w:r>
+      <w:r>
+        <w:t>]</w:t>
+      </w:r>
+    </w:p>
+    <w:p>
+      <w:r>
+        <w:t>Name=</w:t>
+      </w:r>
+      <w:r>
+        <w:t>Jangmo-o</w:t>
+      </w:r>
+    </w:p>
+    <w:p>
+      <w:r>
+        <w:t>InternalName=</w:t>
+      </w:r>
+      <w:r>
+        <w:t>JANGMO-O</w:t>
+      </w:r>
+    </w:p>
+    <w:p>
+      <w:r>
+        <w:t>Type1=</w:t>
+      </w:r>
+      <w:r>
+        <w:t>DRAGON</w:t>
+      </w:r>
+    </w:p>
+    <w:p>
+      <w:r>
+        <w:t>BaseStats=</w:t>
+      </w:r>
+    </w:p>
+    <w:p>
+      <w:r>
+        <w:t>GenderRate=</w:t>
+      </w:r>
+    </w:p>
+    <w:p>
+      <w:r>
+        <w:t>GrowthRate=</w:t>
+      </w:r>
+    </w:p>
+    <w:p>
+      <w:r>
+        <w:t>BaseEXP=</w:t>
+      </w:r>
+    </w:p>
+    <w:p>
+      <w:r>
+        <w:t>EffortPoints=</w:t>
+      </w:r>
+    </w:p>
+    <w:p>
+      <w:r>
+        <w:t>Rareness=</w:t>
+      </w:r>
+    </w:p>
+    <w:p>
+      <w:r>
+        <w:t>Happiness=</w:t>
+      </w:r>
+    </w:p>
+    <w:p>
+      <w:r>
+        <w:t>Abilities=</w:t>
+      </w:r>
+    </w:p>
+    <w:p>
+      <w:r>
+        <w:t>HiddenAbility=</w:t>
+      </w:r>
+    </w:p>
+    <w:p>
+      <w:r>
+        <w:t>Moves=1,</w:t>
+      </w:r>
+    </w:p>
+    <w:p>
+      <w:r>
+        <w:t>Compatibility=</w:t>
+      </w:r>
+    </w:p>
+    <w:p>
+      <w:r>
+        <w:t>StepsToHatch=</w:t>
+      </w:r>
+    </w:p>
+    <w:p>
+      <w:r>
+        <w:t>Height=</w:t>
+      </w:r>
+    </w:p>
+    <w:p>
+      <w:r>
+        <w:t>Weight=</w:t>
+      </w:r>
+    </w:p>
+    <w:p>
+      <w:r>
+        <w:t>Color=</w:t>
+      </w:r>
+    </w:p>
+    <w:p>
+      <w:r>
+        <w:t>Habitat=</w:t>
+      </w:r>
+    </w:p>
+    <w:p>
+      <w:r>
         <w:lastRenderedPageBreak/>
-        <w:t>Evolutions=</w:t>
-      </w:r>
-    </w:p>
-    <w:p>
-      <w:r>
-        <w:t>[782</w:t>
-      </w:r>
-      <w:r>
-        <w:t>]</w:t>
-      </w:r>
-    </w:p>
-    <w:p>
-      <w:r>
-        <w:t>Name=</w:t>
-      </w:r>
-      <w:r>
-        <w:t>Jangmo-o</w:t>
-      </w:r>
-    </w:p>
-    <w:p>
-      <w:r>
-        <w:t>InternalName=</w:t>
-      </w:r>
-      <w:r>
-        <w:t>JANGMO-O</w:t>
-      </w:r>
-    </w:p>
-    <w:p>
-      <w:r>
-        <w:t>Type1=</w:t>
-      </w:r>
-      <w:r>
-        <w:t>DRAGON</w:t>
-      </w:r>
-    </w:p>
-    <w:p>
-      <w:r>
-        <w:t>BaseStats=</w:t>
-      </w:r>
-    </w:p>
-    <w:p>
-      <w:r>
-        <w:t>GenderRate=</w:t>
-      </w:r>
-    </w:p>
-    <w:p>
-      <w:r>
-        <w:t>GrowthRate=</w:t>
-      </w:r>
-    </w:p>
-    <w:p>
-      <w:r>
-        <w:t>BaseEXP=</w:t>
-      </w:r>
-    </w:p>
-    <w:p>
-      <w:r>
-        <w:t>EffortPoints=</w:t>
-      </w:r>
-    </w:p>
-    <w:p>
-      <w:r>
-        <w:t>Rareness=</w:t>
-      </w:r>
-    </w:p>
-    <w:p>
-      <w:r>
-        <w:t>Happiness=</w:t>
-      </w:r>
-    </w:p>
-    <w:p>
-      <w:r>
-        <w:t>Abilities=</w:t>
-      </w:r>
-    </w:p>
-    <w:p>
-      <w:r>
-        <w:t>HiddenAbility=</w:t>
-      </w:r>
-    </w:p>
-    <w:p>
-      <w:r>
-        <w:t>Moves=1,</w:t>
-      </w:r>
-    </w:p>
-    <w:p>
-      <w:r>
-        <w:t>Compatibility=</w:t>
-      </w:r>
-    </w:p>
-    <w:p>
-      <w:r>
-        <w:t>StepsToHatch=</w:t>
-      </w:r>
-    </w:p>
-    <w:p>
-      <w:r>
-        <w:t>Height=</w:t>
-      </w:r>
-    </w:p>
-    <w:p>
-      <w:r>
-        <w:t>Weight=</w:t>
-      </w:r>
-    </w:p>
-    <w:p>
-      <w:r>
-        <w:t>Color=</w:t>
-      </w:r>
-    </w:p>
-    <w:p>
-      <w:r>
-        <w:t>Habitat=</w:t>
-      </w:r>
-    </w:p>
-    <w:p>
-      <w:r>
         <w:t>RegionalNumber=</w:t>
       </w:r>
     </w:p>
@@ -26242,7 +27271,6 @@
     </w:p>
     <w:p>
       <w:r>
-        <w:lastRenderedPageBreak/>
         <w:t>Type2=</w:t>
       </w:r>
       <w:r>
@@ -26363,6 +27391,7 @@
     </w:p>
     <w:p>
       <w:r>
+        <w:lastRenderedPageBreak/>
         <w:t>[784</w:t>
       </w:r>
       <w:r>
@@ -26418,7 +27447,6 @@
     </w:p>
     <w:p>
       <w:r>
-        <w:lastRenderedPageBreak/>
         <w:t>BaseEXP=</w:t>
       </w:r>
     </w:p>
@@ -26545,6 +27573,7 @@
     </w:p>
     <w:p>
       <w:r>
+        <w:lastRenderedPageBreak/>
         <w:t>Type2=</w:t>
       </w:r>
       <w:r>
@@ -26588,7 +27617,6 @@
     </w:p>
     <w:p>
       <w:r>
-        <w:lastRenderedPageBreak/>
         <w:t>Abilities=</w:t>
       </w:r>
     </w:p>
@@ -26718,6 +27746,7 @@
     </w:p>
     <w:p>
       <w:r>
+        <w:lastRenderedPageBreak/>
         <w:t>BaseEXP=</w:t>
       </w:r>
     </w:p>
@@ -26758,7 +27787,6 @@
     </w:p>
     <w:p>
       <w:r>
-        <w:lastRenderedPageBreak/>
         <w:t>StepsToHatch=</w:t>
       </w:r>
     </w:p>
@@ -26888,6 +27916,7 @@
     </w:p>
     <w:p>
       <w:r>
+        <w:lastRenderedPageBreak/>
         <w:t>Abilities=</w:t>
       </w:r>
     </w:p>
@@ -26928,7 +27957,6 @@
     </w:p>
     <w:p>
       <w:r>
-        <w:lastRenderedPageBreak/>
         <w:t>Habitat=</w:t>
       </w:r>
     </w:p>
@@ -27058,6 +28086,7 @@
     </w:p>
     <w:p>
       <w:r>
+        <w:lastRenderedPageBreak/>
         <w:t>StepsToHatch=</w:t>
       </w:r>
     </w:p>
@@ -27107,124 +28136,124 @@
     </w:p>
     <w:p>
       <w:r>
+        <w:t>Evolutions=</w:t>
+      </w:r>
+    </w:p>
+    <w:p>
+      <w:r>
+        <w:t>[789</w:t>
+      </w:r>
+      <w:r>
+        <w:t>]</w:t>
+      </w:r>
+    </w:p>
+    <w:p>
+      <w:r>
+        <w:t>Name=</w:t>
+      </w:r>
+      <w:r>
+        <w:t>Cosmog</w:t>
+      </w:r>
+    </w:p>
+    <w:p>
+      <w:r>
+        <w:t>InternalName=</w:t>
+      </w:r>
+      <w:r>
+        <w:t>COSMOG</w:t>
+      </w:r>
+    </w:p>
+    <w:p>
+      <w:r>
+        <w:t>Type1=</w:t>
+      </w:r>
+      <w:r>
+        <w:t>PSYCHIC</w:t>
